--- a/doc/JAVA PROGRAMMING BIBLE.docx
+++ b/doc/JAVA PROGRAMMING BIBLE.docx
@@ -819,7 +819,6 @@
         <w:pStyle w:val="a"/>
         <w:rPr>
           <w:lang w:eastAsia="ko-KR"/>
-          <w:rFonts w:hint="eastAsia"/>
           <w:rtl w:val="off"/>
         </w:rPr>
       </w:pPr>
@@ -836,43 +835,1221 @@
         <w:pStyle w:val="a"/>
         <w:rPr>
           <w:lang w:eastAsia="ko-KR"/>
-          <w:rFonts w:hint="eastAsia"/>
-          <w:rtl w:val="off"/>
-        </w:rPr>
-      </w:pPr>
-    </w:p>
-    <w:p>
-      <w:pPr>
-        <w:pStyle w:val="a"/>
-        <w:rPr>
-          <w:lang w:eastAsia="ko-KR"/>
-          <w:rtl w:val="off"/>
-        </w:rPr>
-      </w:pPr>
-    </w:p>
-    <w:p>
-      <w:pPr>
-        <w:rPr>
-          <w:lang w:eastAsia="ko-KR"/>
-          <w:rFonts w:hint="eastAsia"/>
-          <w:b/>
-          <w:bCs/>
-          <w:rtl w:val="off"/>
-        </w:rPr>
-      </w:pPr>
-    </w:p>
-    <w:p>
-      <w:pPr>
-        <w:pStyle w:val="aff8"/>
-        <w:rPr>
-          <w:lang w:eastAsia="ko-KR"/>
-          <w:rtl w:val="off"/>
-        </w:rPr>
-      </w:pPr>
-    </w:p>
-    <w:p>
-      <w:pPr>
-        <w:ind w:left="1600" w:firstLineChars="100" w:firstLine="200"/>
+          <w:rtl w:val="off"/>
+        </w:rPr>
+      </w:pPr>
+    </w:p>
+    <w:p>
+      <w:pPr>
+        <w:pStyle w:val="a3"/>
+        <w:rPr>
+          <w:lang w:eastAsia="ko-KR"/>
+          <w:rFonts w:hint="eastAsia"/>
+          <w:rtl w:val="off"/>
+        </w:rPr>
+      </w:pPr>
+      <w:r>
+        <w:rPr>
+          <w:lang w:eastAsia="ko-KR"/>
+          <w:rtl w:val="off"/>
+        </w:rPr>
+        <w:t>SECTION 4. 인터페이스</w:t>
+      </w:r>
+    </w:p>
+    <w:p>
+      <w:pPr>
+        <w:pStyle w:val="a"/>
+        <w:rPr>
+          <w:lang w:eastAsia="ko-KR"/>
+          <w:rFonts w:hint="eastAsia"/>
+          <w:rtl w:val="off"/>
+        </w:rPr>
+      </w:pPr>
+      <w:r>
+        <w:rPr>
+          <w:lang w:eastAsia="ko-KR"/>
+          <w:rtl w:val="off"/>
+        </w:rPr>
+        <w:t>1. 정의</w:t>
+      </w:r>
+    </w:p>
+    <w:p>
+      <w:pPr>
+        <w:pStyle w:val="a"/>
+        <w:rPr>
+          <w:lang w:eastAsia="ko-KR"/>
+          <w:rFonts w:hint="eastAsia"/>
+          <w:rtl w:val="off"/>
+        </w:rPr>
+      </w:pPr>
+      <w:r>
+        <w:rPr>
+          <w:lang w:eastAsia="ko-KR"/>
+          <w:rtl w:val="off"/>
+        </w:rPr>
+        <w:t>: 서비스 요청에 따른 중계자 역할</w:t>
+      </w:r>
+    </w:p>
+    <w:p>
+      <w:pPr>
+        <w:pStyle w:val="a"/>
+        <w:rPr>
+          <w:lang w:eastAsia="ko-KR"/>
+          <w:rFonts w:hint="eastAsia"/>
+          <w:rtl w:val="off"/>
+        </w:rPr>
+      </w:pPr>
+      <w:r>
+        <w:rPr>
+          <w:lang w:eastAsia="ko-KR"/>
+          <w:rtl w:val="off"/>
+        </w:rPr>
+        <w:t>: 명시한 인터페이스가 가지는 추상 메서드들은 구현받은 클래스에서 하나도 빠짐없이 오버라이딩 해야한다.</w:t>
+      </w:r>
+    </w:p>
+    <w:tbl>
+      <w:tblPr>
+        <w:tblStyle w:val="-3"/>
+        <w:tblLook w:val="04A0" w:firstRow="1" w:lastRow="0" w:firstColumn="1" w:lastColumn="0" w:noHBand="0" w:noVBand="1"/>
+        <w:tblLayout w:type="autofit"/>
+      </w:tblPr>
+      <w:tblGrid>
+        <w:gridCol w:w="821"/>
+        <w:gridCol w:w="8203"/>
+      </w:tblGrid>
+      <w:tr>
+        <w:trPr>
+          <w:cnfStyle w:val="100000000000" w:firstRow="1" w:lastRow="0" w:firstColumn="0" w:lastColumn="0" w:oddVBand="0" w:evenVBand="0" w:oddHBand="0" w:evenHBand="0" w:firstRowFirstColumn="0" w:firstRowLastColumn="0" w:lastRowFirstColumn="0" w:lastRowLastColumn="0"/>
+        </w:trPr>
+        <w:tc>
+          <w:tcPr>
+            <w:cnfStyle w:val="001000000000" w:firstRow="0" w:lastRow="0" w:firstColumn="1" w:lastColumn="0" w:oddVBand="0" w:evenVBand="0" w:oddHBand="0" w:evenHBand="0" w:firstRowFirstColumn="0" w:firstRowLastColumn="0" w:lastRowFirstColumn="0" w:lastRowLastColumn="0"/>
+            <w:tcW w:w="821" w:type="dxa"/>
+            <w:shd w:val="clear" w:color="auto" w:fill="1E7452"/>
+          </w:tcPr>
+          <w:p>
+            <w:pPr>
+              <w:pStyle w:val="a"/>
+              <w:rPr>
+                <w:lang w:eastAsia="ko-KR"/>
+                <w:rtl w:val="off"/>
+              </w:rPr>
+            </w:pPr>
+          </w:p>
+        </w:tc>
+        <w:tc>
+          <w:tcPr>
+            <w:tcW w:w="8203" w:type="dxa"/>
+          </w:tcPr>
+          <w:p>
+            <w:pPr>
+              <w:pStyle w:val="a"/>
+              <w:cnfStyle w:val="100000000000" w:firstRow="1" w:lastRow="0" w:firstColumn="0" w:lastColumn="0" w:oddVBand="0" w:evenVBand="0" w:oddHBand="0" w:evenHBand="0" w:firstRowFirstColumn="0" w:firstRowLastColumn="0" w:lastRowFirstColumn="0" w:lastRowLastColumn="0"/>
+              <w:rPr>
+                <w:lang w:eastAsia="ko-KR"/>
+                <w:rtl w:val="off"/>
+              </w:rPr>
+            </w:pPr>
+            <w:r>
+              <w:rPr>
+                <w:lang w:eastAsia="ko-KR"/>
+                <w:rtl w:val="off"/>
+              </w:rPr>
+              <w:t>사용 예</w:t>
+            </w:r>
+          </w:p>
+        </w:tc>
+      </w:tr>
+      <w:tr>
+        <w:trPr>
+          <w:cnfStyle w:val="000000100000" w:firstRow="0" w:lastRow="0" w:firstColumn="0" w:lastColumn="0" w:oddVBand="0" w:evenVBand="0" w:oddHBand="1" w:evenHBand="0" w:firstRowFirstColumn="0" w:firstRowLastColumn="0" w:lastRowFirstColumn="0" w:lastRowLastColumn="0"/>
+        </w:trPr>
+        <w:tc>
+          <w:tcPr>
+            <w:cnfStyle w:val="001000000000" w:firstRow="0" w:lastRow="0" w:firstColumn="1" w:lastColumn="0" w:oddVBand="0" w:evenVBand="0" w:oddHBand="0" w:evenHBand="0" w:firstRowFirstColumn="0" w:firstRowLastColumn="0" w:lastRowFirstColumn="0" w:lastRowLastColumn="0"/>
+            <w:tcW w:w="821" w:type="dxa"/>
+            <w:shd w:val="clear" w:color="auto" w:fill="1E7452"/>
+          </w:tcPr>
+          <w:p>
+            <w:pPr>
+              <w:pStyle w:val="a"/>
+              <w:rPr>
+                <w:lang w:eastAsia="ko-KR"/>
+                <w:rtl w:val="off"/>
+              </w:rPr>
+            </w:pPr>
+          </w:p>
+        </w:tc>
+        <w:tc>
+          <w:tcPr>
+            <w:tcW w:w="8203" w:type="dxa"/>
+          </w:tcPr>
+          <w:p>
+            <w:pPr>
+              <w:pStyle w:val="a"/>
+              <w:cnfStyle w:val="000000100000" w:firstRow="0" w:lastRow="0" w:firstColumn="0" w:lastColumn="0" w:oddVBand="0" w:evenVBand="0" w:oddHBand="1" w:evenHBand="0" w:firstRowFirstColumn="0" w:firstRowLastColumn="0" w:lastRowFirstColumn="0" w:lastRowLastColumn="0"/>
+              <w:rPr>
+                <w:lang w:eastAsia="ko-KR"/>
+                <w:rFonts w:hint="eastAsia"/>
+                <w:rtl w:val="off"/>
+              </w:rPr>
+            </w:pPr>
+            <w:r>
+              <w:rPr>
+                <w:lang w:eastAsia="ko-KR"/>
+                <w:rtl w:val="off"/>
+              </w:rPr>
+              <w:t>[접근제한] interface 인터페이스명 {</w:t>
+            </w:r>
+          </w:p>
+          <w:p>
+            <w:pPr>
+              <w:pStyle w:val="a"/>
+              <w:cnfStyle w:val="000000100000" w:firstRow="0" w:lastRow="0" w:firstColumn="0" w:lastColumn="0" w:oddVBand="0" w:evenVBand="0" w:oddHBand="1" w:evenHBand="0" w:firstRowFirstColumn="0" w:firstRowLastColumn="0" w:lastRowFirstColumn="0" w:lastRowLastColumn="0"/>
+              <w:rPr>
+                <w:lang w:eastAsia="ko-KR"/>
+                <w:rFonts w:hint="eastAsia"/>
+                <w:rtl w:val="off"/>
+              </w:rPr>
+            </w:pPr>
+            <w:r>
+              <w:rPr>
+                <w:lang w:eastAsia="ko-KR"/>
+                <w:rFonts w:hint="eastAsia"/>
+                <w:rtl w:val="off"/>
+              </w:rPr>
+              <w:t xml:space="preserve">    상수;</w:t>
+            </w:r>
+          </w:p>
+          <w:p>
+            <w:pPr>
+              <w:pStyle w:val="a"/>
+              <w:cnfStyle w:val="000000100000" w:firstRow="0" w:lastRow="0" w:firstColumn="0" w:lastColumn="0" w:oddVBand="0" w:evenVBand="0" w:oddHBand="1" w:evenHBand="0" w:firstRowFirstColumn="0" w:firstRowLastColumn="0" w:lastRowFirstColumn="0" w:lastRowLastColumn="0"/>
+              <w:rPr>
+                <w:lang w:eastAsia="ko-KR"/>
+                <w:rFonts w:hint="eastAsia"/>
+                <w:rtl w:val="off"/>
+              </w:rPr>
+            </w:pPr>
+            <w:r>
+              <w:rPr>
+                <w:lang w:eastAsia="ko-KR"/>
+                <w:rFonts w:hint="eastAsia"/>
+                <w:rtl w:val="off"/>
+              </w:rPr>
+              <w:t xml:space="preserve">    추상메서드;</w:t>
+            </w:r>
+          </w:p>
+          <w:p>
+            <w:pPr>
+              <w:pStyle w:val="a"/>
+              <w:cnfStyle w:val="000000100000" w:firstRow="0" w:lastRow="0" w:firstColumn="0" w:lastColumn="0" w:oddVBand="0" w:evenVBand="0" w:oddHBand="1" w:evenHBand="0" w:firstRowFirstColumn="0" w:firstRowLastColumn="0" w:lastRowFirstColumn="0" w:lastRowLastColumn="0"/>
+              <w:rPr>
+                <w:lang w:eastAsia="ko-KR"/>
+                <w:rtl w:val="off"/>
+              </w:rPr>
+            </w:pPr>
+            <w:r>
+              <w:rPr>
+                <w:lang w:eastAsia="ko-KR"/>
+                <w:rtl w:val="off"/>
+              </w:rPr>
+              <w:t>}</w:t>
+            </w:r>
+          </w:p>
+        </w:tc>
+      </w:tr>
+    </w:tbl>
+    <w:p>
+      <w:pPr>
+        <w:pStyle w:val="a"/>
+        <w:rPr>
+          <w:lang w:eastAsia="ko-KR"/>
+          <w:rtl w:val="off"/>
+        </w:rPr>
+      </w:pPr>
+    </w:p>
+    <w:p>
+      <w:pPr>
+        <w:pStyle w:val="a"/>
+        <w:rPr>
+          <w:lang w:eastAsia="ko-KR"/>
+          <w:rtl w:val="off"/>
+        </w:rPr>
+      </w:pPr>
+    </w:p>
+    <w:p>
+      <w:pPr>
+        <w:pStyle w:val="a"/>
+        <w:rPr>
+          <w:lang w:eastAsia="ko-KR"/>
+          <w:rFonts w:hint="eastAsia"/>
+          <w:rtl w:val="off"/>
+        </w:rPr>
+      </w:pPr>
+      <w:r>
+        <w:rPr>
+          <w:lang w:eastAsia="ko-KR"/>
+          <w:rtl w:val="off"/>
+        </w:rPr>
+        <w:t>2. 인터페이스 간의 상속</w:t>
+      </w:r>
+    </w:p>
+    <w:tbl>
+      <w:tblPr>
+        <w:tblStyle w:val="-3"/>
+        <w:tblLook w:val="04A0" w:firstRow="1" w:lastRow="0" w:firstColumn="1" w:lastColumn="0" w:noHBand="0" w:noVBand="1"/>
+        <w:tblLayout w:type="autofit"/>
+      </w:tblPr>
+      <w:tblGrid>
+        <w:gridCol w:w="821"/>
+        <w:gridCol w:w="8203"/>
+      </w:tblGrid>
+      <w:tr>
+        <w:trPr>
+          <w:cnfStyle w:val="100000000000" w:firstRow="1" w:lastRow="0" w:firstColumn="0" w:lastColumn="0" w:oddVBand="0" w:evenVBand="0" w:oddHBand="0" w:evenHBand="0" w:firstRowFirstColumn="0" w:firstRowLastColumn="0" w:lastRowFirstColumn="0" w:lastRowLastColumn="0"/>
+        </w:trPr>
+        <w:tc>
+          <w:tcPr>
+            <w:cnfStyle w:val="001000000000" w:firstRow="0" w:lastRow="0" w:firstColumn="1" w:lastColumn="0" w:oddVBand="0" w:evenVBand="0" w:oddHBand="0" w:evenHBand="0" w:firstRowFirstColumn="0" w:firstRowLastColumn="0" w:lastRowFirstColumn="0" w:lastRowLastColumn="0"/>
+            <w:tcW w:w="821" w:type="dxa"/>
+            <w:shd w:val="clear" w:color="auto" w:fill="1E7452"/>
+          </w:tcPr>
+          <w:p>
+            <w:pPr>
+              <w:pStyle w:val="a"/>
+              <w:rPr>
+                <w:lang w:eastAsia="ko-KR"/>
+                <w:rtl w:val="off"/>
+              </w:rPr>
+            </w:pPr>
+          </w:p>
+        </w:tc>
+        <w:tc>
+          <w:tcPr>
+            <w:tcW w:w="8203" w:type="dxa"/>
+          </w:tcPr>
+          <w:p>
+            <w:pPr>
+              <w:pStyle w:val="a"/>
+              <w:cnfStyle w:val="100000000000" w:firstRow="1" w:lastRow="0" w:firstColumn="0" w:lastColumn="0" w:oddVBand="0" w:evenVBand="0" w:oddHBand="0" w:evenHBand="0" w:firstRowFirstColumn="0" w:firstRowLastColumn="0" w:lastRowFirstColumn="0" w:lastRowLastColumn="0"/>
+              <w:rPr>
+                <w:lang w:eastAsia="ko-KR"/>
+                <w:rtl w:val="off"/>
+              </w:rPr>
+            </w:pPr>
+            <w:r>
+              <w:rPr>
+                <w:lang w:eastAsia="ko-KR"/>
+                <w:rtl w:val="off"/>
+              </w:rPr>
+              <w:t>사용 예</w:t>
+            </w:r>
+          </w:p>
+        </w:tc>
+      </w:tr>
+      <w:tr>
+        <w:trPr>
+          <w:cnfStyle w:val="000000100000" w:firstRow="0" w:lastRow="0" w:firstColumn="0" w:lastColumn="0" w:oddVBand="0" w:evenVBand="0" w:oddHBand="1" w:evenHBand="0" w:firstRowFirstColumn="0" w:firstRowLastColumn="0" w:lastRowFirstColumn="0" w:lastRowLastColumn="0"/>
+        </w:trPr>
+        <w:tc>
+          <w:tcPr>
+            <w:cnfStyle w:val="001000000000" w:firstRow="0" w:lastRow="0" w:firstColumn="1" w:lastColumn="0" w:oddVBand="0" w:evenVBand="0" w:oddHBand="0" w:evenHBand="0" w:firstRowFirstColumn="0" w:firstRowLastColumn="0" w:lastRowFirstColumn="0" w:lastRowLastColumn="0"/>
+            <w:tcW w:w="821" w:type="dxa"/>
+            <w:shd w:val="clear" w:color="auto" w:fill="1E7452"/>
+          </w:tcPr>
+          <w:p>
+            <w:pPr>
+              <w:pStyle w:val="a"/>
+              <w:rPr>
+                <w:lang w:eastAsia="ko-KR"/>
+                <w:rtl w:val="off"/>
+              </w:rPr>
+            </w:pPr>
+          </w:p>
+        </w:tc>
+        <w:tc>
+          <w:tcPr>
+            <w:tcW w:w="8203" w:type="dxa"/>
+          </w:tcPr>
+          <w:p>
+            <w:pPr>
+              <w:pStyle w:val="a"/>
+              <w:cnfStyle w:val="000000100000" w:firstRow="0" w:lastRow="0" w:firstColumn="0" w:lastColumn="0" w:oddVBand="0" w:evenVBand="0" w:oddHBand="1" w:evenHBand="0" w:firstRowFirstColumn="0" w:firstRowLastColumn="0" w:lastRowFirstColumn="0" w:lastRowLastColumn="0"/>
+              <w:rPr>
+                <w:lang w:eastAsia="ko-KR"/>
+                <w:rFonts w:hint="eastAsia"/>
+                <w:rtl w:val="off"/>
+              </w:rPr>
+            </w:pPr>
+            <w:r>
+              <w:rPr>
+                <w:lang w:eastAsia="ko-KR"/>
+                <w:rtl w:val="off"/>
+              </w:rPr>
+              <w:t>[접근제한] interface 인터페이스명 extends 부모_인터페이스명1, 부모_인터페이스명2... {</w:t>
+            </w:r>
+          </w:p>
+          <w:p>
+            <w:pPr>
+              <w:pStyle w:val="a"/>
+              <w:cnfStyle w:val="000000100000" w:firstRow="0" w:lastRow="0" w:firstColumn="0" w:lastColumn="0" w:oddVBand="0" w:evenVBand="0" w:oddHBand="1" w:evenHBand="0" w:firstRowFirstColumn="0" w:firstRowLastColumn="0" w:lastRowFirstColumn="0" w:lastRowLastColumn="0"/>
+              <w:rPr>
+                <w:lang w:eastAsia="ko-KR"/>
+                <w:rFonts w:hint="eastAsia"/>
+                <w:rtl w:val="off"/>
+              </w:rPr>
+            </w:pPr>
+            <w:r>
+              <w:rPr>
+                <w:lang w:eastAsia="ko-KR"/>
+                <w:rFonts w:hint="eastAsia"/>
+                <w:rtl w:val="off"/>
+              </w:rPr>
+              <w:t xml:space="preserve">   상수;</w:t>
+            </w:r>
+          </w:p>
+          <w:p>
+            <w:pPr>
+              <w:pStyle w:val="a"/>
+              <w:cnfStyle w:val="000000100000" w:firstRow="0" w:lastRow="0" w:firstColumn="0" w:lastColumn="0" w:oddVBand="0" w:evenVBand="0" w:oddHBand="1" w:evenHBand="0" w:firstRowFirstColumn="0" w:firstRowLastColumn="0" w:lastRowFirstColumn="0" w:lastRowLastColumn="0"/>
+              <w:rPr>
+                <w:lang w:eastAsia="ko-KR"/>
+                <w:rFonts w:hint="eastAsia"/>
+                <w:rtl w:val="off"/>
+              </w:rPr>
+            </w:pPr>
+            <w:r>
+              <w:rPr>
+                <w:lang w:eastAsia="ko-KR"/>
+                <w:rFonts w:hint="eastAsia"/>
+                <w:rtl w:val="off"/>
+              </w:rPr>
+              <w:t xml:space="preserve">   추상메서드;</w:t>
+            </w:r>
+          </w:p>
+          <w:p>
+            <w:pPr>
+              <w:pStyle w:val="a"/>
+              <w:cnfStyle w:val="000000100000" w:firstRow="0" w:lastRow="0" w:firstColumn="0" w:lastColumn="0" w:oddVBand="0" w:evenVBand="0" w:oddHBand="1" w:evenHBand="0" w:firstRowFirstColumn="0" w:firstRowLastColumn="0" w:lastRowFirstColumn="0" w:lastRowLastColumn="0"/>
+              <w:rPr>
+                <w:lang w:eastAsia="ko-KR"/>
+                <w:rtl w:val="off"/>
+              </w:rPr>
+            </w:pPr>
+            <w:r>
+              <w:rPr>
+                <w:lang w:eastAsia="ko-KR"/>
+                <w:rtl w:val="off"/>
+              </w:rPr>
+              <w:t>}</w:t>
+            </w:r>
+          </w:p>
+        </w:tc>
+      </w:tr>
+    </w:tbl>
+    <w:p>
+      <w:pPr>
+        <w:pStyle w:val="a"/>
+        <w:rPr>
+          <w:lang w:eastAsia="ko-KR"/>
+          <w:rFonts w:hint="eastAsia"/>
+          <w:rtl w:val="off"/>
+        </w:rPr>
+      </w:pPr>
+    </w:p>
+    <w:p>
+      <w:pPr>
+        <w:pStyle w:val="a"/>
+        <w:rPr>
+          <w:lang w:eastAsia="ko-KR"/>
+          <w:rtl w:val="off"/>
+        </w:rPr>
+      </w:pPr>
+      <w:r>
+        <w:rPr>
+          <w:lang w:eastAsia="ko-KR"/>
+          <w:rtl w:val="off"/>
+        </w:rPr>
+        <w:t>: 상속을 받은 자식 인터페이스를 구현하는 일반 클래스에서 부모 인터페이스와 자식 인터페이스의 추상 메서드들을 모두 오버라이딩 해야한다.</w:t>
+      </w:r>
+    </w:p>
+    <w:p>
+      <w:pPr>
+        <w:rPr>
+          <w:lang w:eastAsia="ko-KR"/>
+          <w:rFonts w:hint="eastAsia"/>
+          <w:rtl w:val="off"/>
+        </w:rPr>
+      </w:pPr>
+    </w:p>
+    <w:p>
+      <w:pPr>
+        <w:rPr>
+          <w:lang w:eastAsia="ko-KR"/>
+          <w:rFonts w:hint="eastAsia"/>
+          <w:rtl w:val="off"/>
+        </w:rPr>
+      </w:pPr>
+      <w:r>
+        <w:rPr>
+          <w:lang w:eastAsia="ko-KR"/>
+          <w:rFonts w:hint="eastAsia"/>
+          <w:rtl w:val="off"/>
+        </w:rPr>
+        <w:t>3. 인터페이스의 데폴트 메서드가 중복되는 경우</w:t>
+      </w:r>
+    </w:p>
+    <w:p>
+      <w:pPr>
+        <w:rPr>
+          <w:lang w:eastAsia="ko-KR"/>
+          <w:rFonts w:hint="eastAsia"/>
+          <w:rtl w:val="off"/>
+        </w:rPr>
+      </w:pPr>
+      <w:r>
+        <w:rPr>
+          <w:lang w:eastAsia="ko-KR"/>
+          <w:rFonts w:hint="eastAsia"/>
+          <w:rtl w:val="off"/>
+        </w:rPr>
+        <w:t>: 구현 코드를 가지고 인스턴스 생성된 경우만 호출되는 디폴트 메서드의 경우 두 개의 인터페이스에서 중복되면 구현하는 클래스에서 반드시 재정의 해야 한다.</w:t>
+      </w:r>
+    </w:p>
+    <w:p>
+      <w:pPr>
+        <w:rPr>
+          <w:lang w:eastAsia="ko-KR"/>
+          <w:rFonts w:hint="eastAsia"/>
+          <w:rtl w:val="off"/>
+        </w:rPr>
+      </w:pPr>
+    </w:p>
+    <w:p>
+      <w:pPr>
+        <w:rPr>
+          <w:lang w:eastAsia="ko-KR"/>
+          <w:rFonts w:hint="eastAsia"/>
+          <w:rtl w:val="off"/>
+        </w:rPr>
+      </w:pPr>
+      <w:r>
+        <w:rPr>
+          <w:lang w:eastAsia="ko-KR"/>
+          <w:rFonts w:hint="eastAsia"/>
+          <w:rtl w:val="off"/>
+        </w:rPr>
+        <w:t>4. InstanceOf 예약어</w:t>
+      </w:r>
+    </w:p>
+    <w:p>
+      <w:pPr>
+        <w:rPr>
+          <w:lang w:eastAsia="ko-KR"/>
+          <w:rFonts w:hint="eastAsia"/>
+          <w:rtl w:val="off"/>
+        </w:rPr>
+      </w:pPr>
+      <w:r>
+        <w:rPr>
+          <w:lang w:eastAsia="ko-KR"/>
+          <w:rFonts w:hint="eastAsia"/>
+          <w:rtl w:val="off"/>
+        </w:rPr>
+        <w:t>: 예약어를 중심으로 해서 왼쪽의 객체가 오른쪽에 명시한 클래스로부터 생성이 되었는지에 대한 형식을 비교하는 미리 정의된 연산자다.</w:t>
+      </w:r>
+    </w:p>
+    <w:tbl>
+      <w:tblPr>
+        <w:tblStyle w:val="-3"/>
+        <w:tblLook w:val="04A0" w:firstRow="1" w:lastRow="0" w:firstColumn="1" w:lastColumn="0" w:noHBand="0" w:noVBand="1"/>
+        <w:tblLayout w:type="autofit"/>
+      </w:tblPr>
+      <w:tblGrid>
+        <w:gridCol w:w="821"/>
+        <w:gridCol w:w="8203"/>
+      </w:tblGrid>
+      <w:tr>
+        <w:trPr>
+          <w:cnfStyle w:val="100000000000" w:firstRow="1" w:lastRow="0" w:firstColumn="0" w:lastColumn="0" w:oddVBand="0" w:evenVBand="0" w:oddHBand="0" w:evenHBand="0" w:firstRowFirstColumn="0" w:firstRowLastColumn="0" w:lastRowFirstColumn="0" w:lastRowLastColumn="0"/>
+        </w:trPr>
+        <w:tc>
+          <w:tcPr>
+            <w:cnfStyle w:val="001000000000" w:firstRow="0" w:lastRow="0" w:firstColumn="1" w:lastColumn="0" w:oddVBand="0" w:evenVBand="0" w:oddHBand="0" w:evenHBand="0" w:firstRowFirstColumn="0" w:firstRowLastColumn="0" w:lastRowFirstColumn="0" w:lastRowLastColumn="0"/>
+            <w:tcW w:w="821" w:type="dxa"/>
+            <w:shd w:val="clear" w:color="auto" w:fill="1E7452"/>
+          </w:tcPr>
+          <w:p>
+            <w:pPr>
+              <w:pStyle w:val="a"/>
+              <w:rPr>
+                <w:lang w:eastAsia="ko-KR"/>
+                <w:rtl w:val="off"/>
+              </w:rPr>
+            </w:pPr>
+          </w:p>
+        </w:tc>
+        <w:tc>
+          <w:tcPr>
+            <w:tcW w:w="8203" w:type="dxa"/>
+          </w:tcPr>
+          <w:p>
+            <w:pPr>
+              <w:pStyle w:val="a"/>
+              <w:cnfStyle w:val="100000000000" w:firstRow="1" w:lastRow="0" w:firstColumn="0" w:lastColumn="0" w:oddVBand="0" w:evenVBand="0" w:oddHBand="0" w:evenHBand="0" w:firstRowFirstColumn="0" w:firstRowLastColumn="0" w:lastRowFirstColumn="0" w:lastRowLastColumn="0"/>
+              <w:rPr>
+                <w:lang w:eastAsia="ko-KR"/>
+                <w:rtl w:val="off"/>
+              </w:rPr>
+            </w:pPr>
+            <w:r>
+              <w:rPr>
+                <w:lang w:eastAsia="ko-KR"/>
+                <w:rtl w:val="off"/>
+              </w:rPr>
+              <w:t>사용 예</w:t>
+            </w:r>
+          </w:p>
+        </w:tc>
+      </w:tr>
+      <w:tr>
+        <w:trPr>
+          <w:cnfStyle w:val="000000100000" w:firstRow="0" w:lastRow="0" w:firstColumn="0" w:lastColumn="0" w:oddVBand="0" w:evenVBand="0" w:oddHBand="1" w:evenHBand="0" w:firstRowFirstColumn="0" w:firstRowLastColumn="0" w:lastRowFirstColumn="0" w:lastRowLastColumn="0"/>
+        </w:trPr>
+        <w:tc>
+          <w:tcPr>
+            <w:cnfStyle w:val="001000000000" w:firstRow="0" w:lastRow="0" w:firstColumn="1" w:lastColumn="0" w:oddVBand="0" w:evenVBand="0" w:oddHBand="0" w:evenHBand="0" w:firstRowFirstColumn="0" w:firstRowLastColumn="0" w:lastRowFirstColumn="0" w:lastRowLastColumn="0"/>
+            <w:tcW w:w="821" w:type="dxa"/>
+            <w:shd w:val="clear" w:color="auto" w:fill="1E7452"/>
+          </w:tcPr>
+          <w:p>
+            <w:pPr>
+              <w:pStyle w:val="a"/>
+              <w:rPr>
+                <w:lang w:eastAsia="ko-KR"/>
+                <w:rtl w:val="off"/>
+              </w:rPr>
+            </w:pPr>
+          </w:p>
+        </w:tc>
+        <w:tc>
+          <w:tcPr>
+            <w:tcW w:w="8203" w:type="dxa"/>
+          </w:tcPr>
+          <w:p>
+            <w:pPr>
+              <w:pStyle w:val="a"/>
+              <w:cnfStyle w:val="000000100000" w:firstRow="0" w:lastRow="0" w:firstColumn="0" w:lastColumn="0" w:oddVBand="0" w:evenVBand="0" w:oddHBand="1" w:evenHBand="0" w:firstRowFirstColumn="0" w:firstRowLastColumn="0" w:lastRowFirstColumn="0" w:lastRowLastColumn="0"/>
+              <w:rPr>
+                <w:lang w:eastAsia="ko-KR"/>
+                <w:rFonts w:hint="eastAsia"/>
+                <w:rtl w:val="off"/>
+              </w:rPr>
+            </w:pPr>
+            <w:r>
+              <w:rPr>
+                <w:lang w:eastAsia="ko-KR"/>
+                <w:rtl w:val="off"/>
+              </w:rPr>
+              <w:t>String res = null;</w:t>
+            </w:r>
+          </w:p>
+          <w:p>
+            <w:pPr>
+              <w:pStyle w:val="a"/>
+              <w:cnfStyle w:val="000000100000" w:firstRow="0" w:lastRow="0" w:firstColumn="0" w:lastColumn="0" w:oddVBand="0" w:evenVBand="0" w:oddHBand="1" w:evenHBand="0" w:firstRowFirstColumn="0" w:firstRowLastColumn="0" w:lastRowFirstColumn="0" w:lastRowLastColumn="0"/>
+              <w:rPr>
+                <w:lang w:eastAsia="ko-KR"/>
+                <w:rFonts w:hint="eastAsia"/>
+                <w:rtl w:val="off"/>
+              </w:rPr>
+            </w:pPr>
+            <w:r>
+              <w:rPr>
+                <w:lang w:eastAsia="ko-KR"/>
+                <w:rtl w:val="off"/>
+              </w:rPr>
+              <w:t>if(it1 instanceOf Inter2)</w:t>
+            </w:r>
+          </w:p>
+          <w:p>
+            <w:pPr>
+              <w:pStyle w:val="a"/>
+              <w:cnfStyle w:val="000000100000" w:firstRow="0" w:lastRow="0" w:firstColumn="0" w:lastColumn="0" w:oddVBand="0" w:evenVBand="0" w:oddHBand="1" w:evenHBand="0" w:firstRowFirstColumn="0" w:firstRowLastColumn="0" w:lastRowFirstColumn="0" w:lastRowLastColumn="0"/>
+              <w:rPr>
+                <w:lang w:eastAsia="ko-KR"/>
+                <w:rFonts w:hint="eastAsia"/>
+                <w:rtl w:val="off"/>
+              </w:rPr>
+            </w:pPr>
+            <w:r>
+              <w:rPr>
+                <w:lang w:eastAsia="ko-KR"/>
+                <w:rtl w:val="off"/>
+              </w:rPr>
+              <w:t xml:space="preserve">     res = “yes”;</w:t>
+            </w:r>
+          </w:p>
+          <w:p>
+            <w:pPr>
+              <w:pStyle w:val="a"/>
+              <w:cnfStyle w:val="000000100000" w:firstRow="0" w:lastRow="0" w:firstColumn="0" w:lastColumn="0" w:oddVBand="0" w:evenVBand="0" w:oddHBand="1" w:evenHBand="0" w:firstRowFirstColumn="0" w:firstRowLastColumn="0" w:lastRowFirstColumn="0" w:lastRowLastColumn="0"/>
+              <w:rPr>
+                <w:lang w:eastAsia="ko-KR"/>
+                <w:rFonts w:hint="eastAsia"/>
+                <w:rtl w:val="off"/>
+              </w:rPr>
+            </w:pPr>
+            <w:r>
+              <w:rPr>
+                <w:lang w:eastAsia="ko-KR"/>
+                <w:rtl w:val="off"/>
+              </w:rPr>
+              <w:t>else</w:t>
+            </w:r>
+          </w:p>
+          <w:p>
+            <w:pPr>
+              <w:pStyle w:val="a"/>
+              <w:cnfStyle w:val="000000100000" w:firstRow="0" w:lastRow="0" w:firstColumn="0" w:lastColumn="0" w:oddVBand="0" w:evenVBand="0" w:oddHBand="1" w:evenHBand="0" w:firstRowFirstColumn="0" w:firstRowLastColumn="0" w:lastRowFirstColumn="0" w:lastRowLastColumn="0"/>
+              <w:rPr>
+                <w:lang w:eastAsia="ko-KR"/>
+                <w:rtl w:val="off"/>
+              </w:rPr>
+            </w:pPr>
+            <w:r>
+              <w:rPr>
+                <w:lang w:eastAsia="ko-KR"/>
+                <w:rtl w:val="off"/>
+              </w:rPr>
+              <w:t xml:space="preserve">     res = “no”;</w:t>
+            </w:r>
+          </w:p>
+          <w:p>
+            <w:pPr>
+              <w:pStyle w:val="a"/>
+              <w:cnfStyle w:val="000000100000" w:firstRow="0" w:lastRow="0" w:firstColumn="0" w:lastColumn="0" w:oddVBand="0" w:evenVBand="0" w:oddHBand="1" w:evenHBand="0" w:firstRowFirstColumn="0" w:firstRowLastColumn="0" w:lastRowFirstColumn="0" w:lastRowLastColumn="0"/>
+              <w:rPr>
+                <w:lang w:eastAsia="ko-KR"/>
+                <w:rtl w:val="off"/>
+              </w:rPr>
+            </w:pPr>
+          </w:p>
+        </w:tc>
+      </w:tr>
+    </w:tbl>
+    <w:p>
+      <w:pPr>
+        <w:rPr>
+          <w:lang w:eastAsia="ko-KR"/>
+          <w:rFonts w:hint="eastAsia"/>
+          <w:rtl w:val="off"/>
+        </w:rPr>
+      </w:pPr>
+    </w:p>
+    <w:p>
+      <w:pPr>
+        <w:rPr>
+          <w:lang w:eastAsia="ko-KR"/>
+          <w:rFonts w:hint="eastAsia"/>
+          <w:rtl w:val="off"/>
+        </w:rPr>
+      </w:pPr>
+      <w:r>
+        <w:rPr>
+          <w:lang w:eastAsia="ko-KR"/>
+          <w:rFonts w:hint="eastAsia"/>
+          <w:rtl w:val="off"/>
+        </w:rPr>
+        <w:t>5. Object 클래스</w:t>
+      </w:r>
+    </w:p>
+    <w:p>
+      <w:pPr>
+        <w:rPr>
+          <w:lang w:eastAsia="ko-KR"/>
+          <w:rFonts w:hint="eastAsia"/>
+          <w:rtl w:val="off"/>
+        </w:rPr>
+      </w:pPr>
+      <w:r>
+        <w:rPr>
+          <w:lang w:eastAsia="ko-KR"/>
+          <w:rFonts w:hint="eastAsia"/>
+          <w:rtl w:val="off"/>
+        </w:rPr>
+        <w:t>: 클래스들의 계층구조에서 루트이다. 즉, 모든 클래스들의 super 클래스이다.</w:t>
+      </w:r>
+    </w:p>
+    <w:p>
+      <w:pPr>
+        <w:rPr>
+          <w:lang w:eastAsia="ko-KR"/>
+          <w:rFonts w:hint="eastAsia"/>
+          <w:rtl w:val="off"/>
+        </w:rPr>
+      </w:pPr>
+    </w:p>
+    <w:p>
+      <w:pPr>
+        <w:pStyle w:val="a3"/>
+        <w:rPr>
+          <w:lang w:eastAsia="ko-KR"/>
+          <w:rFonts w:hint="eastAsia"/>
+          <w:rtl w:val="off"/>
+        </w:rPr>
+      </w:pPr>
+      <w:r>
+        <w:rPr>
+          <w:lang w:eastAsia="ko-KR"/>
+          <w:rtl w:val="off"/>
+        </w:rPr>
+        <w:t>SECTION 5. 열거형</w:t>
+      </w:r>
+    </w:p>
+    <w:p>
+      <w:pPr>
+        <w:pStyle w:val="a"/>
+        <w:rPr>
+          <w:lang w:eastAsia="ko-KR"/>
+          <w:rFonts w:hint="eastAsia"/>
+          <w:rtl w:val="off"/>
+        </w:rPr>
+      </w:pPr>
+      <w:r>
+        <w:rPr>
+          <w:lang w:eastAsia="ko-KR"/>
+          <w:rtl w:val="off"/>
+        </w:rPr>
+        <w:t>1. 개념</w:t>
+      </w:r>
+    </w:p>
+    <w:p>
+      <w:pPr>
+        <w:pStyle w:val="a"/>
+        <w:rPr>
+          <w:lang w:eastAsia="ko-KR"/>
+          <w:rtl w:val="off"/>
+        </w:rPr>
+      </w:pPr>
+      <w:r>
+        <w:rPr>
+          <w:lang w:eastAsia="ko-KR"/>
+          <w:rtl w:val="off"/>
+        </w:rPr>
+        <w:t>: 상수를 가지고 생성되는 객체들을 한 곳에 모아둔 하나의 묶음.</w:t>
+      </w:r>
+    </w:p>
+    <w:p>
+      <w:pPr>
+        <w:pStyle w:val="a"/>
+        <w:rPr>
+          <w:lang w:eastAsia="ko-KR"/>
+          <w:rFonts w:hint="eastAsia"/>
+          <w:rtl w:val="off"/>
+        </w:rPr>
+      </w:pPr>
+      <w:r>
+        <w:rPr>
+          <w:lang w:eastAsia="ko-KR"/>
+          <w:rFonts w:hint="eastAsia"/>
+          <w:rtl w:val="off"/>
+        </w:rPr>
+        <w:t>: 열거형은 하나의 클래스를 의미한다.</w:t>
+      </w:r>
+    </w:p>
+    <w:p>
+      <w:pPr>
+        <w:pStyle w:val="a"/>
+        <w:rPr>
+          <w:lang w:eastAsia="ko-KR"/>
+          <w:rFonts w:hint="eastAsia"/>
+          <w:rtl w:val="off"/>
+        </w:rPr>
+      </w:pPr>
+      <w:r>
+        <w:rPr>
+          <w:lang w:eastAsia="ko-KR"/>
+          <w:rFonts w:hint="eastAsia"/>
+          <w:rtl w:val="off"/>
+        </w:rPr>
+        <w:t>: 각 상수들은 하나의 객체로 인식되고 있어 0부터 1씩 증가하면서 각각의 열거형 객체를 생성하여 객체의 값으로 대입하게 된다.</w:t>
+      </w:r>
+    </w:p>
+    <w:tbl>
+      <w:tblPr>
+        <w:tblStyle w:val="-3"/>
+        <w:tblLook w:val="04A0" w:firstRow="1" w:lastRow="0" w:firstColumn="1" w:lastColumn="0" w:noHBand="0" w:noVBand="1"/>
+        <w:tblLayout w:type="autofit"/>
+      </w:tblPr>
+      <w:tblGrid>
+        <w:gridCol w:w="821"/>
+        <w:gridCol w:w="8203"/>
+      </w:tblGrid>
+      <w:tr>
+        <w:trPr>
+          <w:cnfStyle w:val="100000000000" w:firstRow="1" w:lastRow="0" w:firstColumn="0" w:lastColumn="0" w:oddVBand="0" w:evenVBand="0" w:oddHBand="0" w:evenHBand="0" w:firstRowFirstColumn="0" w:firstRowLastColumn="0" w:lastRowFirstColumn="0" w:lastRowLastColumn="0"/>
+        </w:trPr>
+        <w:tc>
+          <w:tcPr>
+            <w:cnfStyle w:val="001000000000" w:firstRow="0" w:lastRow="0" w:firstColumn="1" w:lastColumn="0" w:oddVBand="0" w:evenVBand="0" w:oddHBand="0" w:evenHBand="0" w:firstRowFirstColumn="0" w:firstRowLastColumn="0" w:lastRowFirstColumn="0" w:lastRowLastColumn="0"/>
+            <w:tcW w:w="821" w:type="dxa"/>
+            <w:shd w:val="clear" w:color="auto" w:fill="1E7452"/>
+          </w:tcPr>
+          <w:p>
+            <w:pPr>
+              <w:pStyle w:val="a"/>
+              <w:rPr>
+                <w:lang w:eastAsia="ko-KR"/>
+                <w:rtl w:val="off"/>
+              </w:rPr>
+            </w:pPr>
+          </w:p>
+        </w:tc>
+        <w:tc>
+          <w:tcPr>
+            <w:tcW w:w="8203" w:type="dxa"/>
+          </w:tcPr>
+          <w:p>
+            <w:pPr>
+              <w:pStyle w:val="a"/>
+              <w:cnfStyle w:val="100000000000" w:firstRow="1" w:lastRow="0" w:firstColumn="0" w:lastColumn="0" w:oddVBand="0" w:evenVBand="0" w:oddHBand="0" w:evenHBand="0" w:firstRowFirstColumn="0" w:firstRowLastColumn="0" w:lastRowFirstColumn="0" w:lastRowLastColumn="0"/>
+              <w:rPr>
+                <w:lang w:eastAsia="ko-KR"/>
+                <w:rtl w:val="off"/>
+              </w:rPr>
+            </w:pPr>
+            <w:r>
+              <w:rPr>
+                <w:lang w:eastAsia="ko-KR"/>
+                <w:rtl w:val="off"/>
+              </w:rPr>
+              <w:t>사용 예</w:t>
+            </w:r>
+          </w:p>
+        </w:tc>
+      </w:tr>
+      <w:tr>
+        <w:trPr>
+          <w:cnfStyle w:val="000000100000" w:firstRow="0" w:lastRow="0" w:firstColumn="0" w:lastColumn="0" w:oddVBand="0" w:evenVBand="0" w:oddHBand="1" w:evenHBand="0" w:firstRowFirstColumn="0" w:firstRowLastColumn="0" w:lastRowFirstColumn="0" w:lastRowLastColumn="0"/>
+        </w:trPr>
+        <w:tc>
+          <w:tcPr>
+            <w:cnfStyle w:val="001000000000" w:firstRow="0" w:lastRow="0" w:firstColumn="1" w:lastColumn="0" w:oddVBand="0" w:evenVBand="0" w:oddHBand="0" w:evenHBand="0" w:firstRowFirstColumn="0" w:firstRowLastColumn="0" w:lastRowFirstColumn="0" w:lastRowLastColumn="0"/>
+            <w:tcW w:w="821" w:type="dxa"/>
+            <w:shd w:val="clear" w:color="auto" w:fill="1E7452"/>
+          </w:tcPr>
+          <w:p>
+            <w:pPr>
+              <w:pStyle w:val="a"/>
+              <w:rPr>
+                <w:lang w:eastAsia="ko-KR"/>
+                <w:rtl w:val="off"/>
+              </w:rPr>
+            </w:pPr>
+          </w:p>
+        </w:tc>
+        <w:tc>
+          <w:tcPr>
+            <w:tcW w:w="8203" w:type="dxa"/>
+          </w:tcPr>
+          <w:p>
+            <w:pPr>
+              <w:pStyle w:val="a"/>
+              <w:cnfStyle w:val="000000100000" w:firstRow="0" w:lastRow="0" w:firstColumn="0" w:lastColumn="0" w:oddVBand="0" w:evenVBand="0" w:oddHBand="1" w:evenHBand="0" w:firstRowFirstColumn="0" w:firstRowLastColumn="0" w:lastRowFirstColumn="0" w:lastRowLastColumn="0"/>
+              <w:rPr>
+                <w:lang w:eastAsia="ko-KR"/>
+                <w:rFonts w:hint="eastAsia"/>
+                <w:rtl w:val="off"/>
+              </w:rPr>
+            </w:pPr>
+            <w:r>
+              <w:rPr>
+                <w:lang w:eastAsia="ko-KR"/>
+                <w:rtl w:val="off"/>
+              </w:rPr>
+              <w:t>[접근제한] enum 열거형_이름{</w:t>
+            </w:r>
+          </w:p>
+          <w:p>
+            <w:pPr>
+              <w:pStyle w:val="a"/>
+              <w:cnfStyle w:val="000000100000" w:firstRow="0" w:lastRow="0" w:firstColumn="0" w:lastColumn="0" w:oddVBand="0" w:evenVBand="0" w:oddHBand="1" w:evenHBand="0" w:firstRowFirstColumn="0" w:firstRowLastColumn="0" w:lastRowFirstColumn="0" w:lastRowLastColumn="0"/>
+              <w:rPr>
+                <w:lang w:eastAsia="ko-KR"/>
+                <w:rFonts w:hint="eastAsia"/>
+                <w:rtl w:val="off"/>
+              </w:rPr>
+            </w:pPr>
+            <w:r>
+              <w:rPr>
+                <w:lang w:eastAsia="ko-KR"/>
+                <w:rFonts w:hint="eastAsia"/>
+                <w:rtl w:val="off"/>
+              </w:rPr>
+              <w:t xml:space="preserve">    상수1,</w:t>
+            </w:r>
+          </w:p>
+          <w:p>
+            <w:pPr>
+              <w:pStyle w:val="a"/>
+              <w:cnfStyle w:val="000000100000" w:firstRow="0" w:lastRow="0" w:firstColumn="0" w:lastColumn="0" w:oddVBand="0" w:evenVBand="0" w:oddHBand="1" w:evenHBand="0" w:firstRowFirstColumn="0" w:firstRowLastColumn="0" w:lastRowFirstColumn="0" w:lastRowLastColumn="0"/>
+              <w:rPr>
+                <w:lang w:eastAsia="ko-KR"/>
+                <w:rFonts w:hint="eastAsia"/>
+                <w:rtl w:val="off"/>
+              </w:rPr>
+            </w:pPr>
+            <w:r>
+              <w:rPr>
+                <w:lang w:eastAsia="ko-KR"/>
+                <w:rFonts w:hint="eastAsia"/>
+                <w:rtl w:val="off"/>
+              </w:rPr>
+              <w:t xml:space="preserve">    상수2,</w:t>
+            </w:r>
+          </w:p>
+          <w:p>
+            <w:pPr>
+              <w:pStyle w:val="a"/>
+              <w:cnfStyle w:val="000000100000" w:firstRow="0" w:lastRow="0" w:firstColumn="0" w:lastColumn="0" w:oddVBand="0" w:evenVBand="0" w:oddHBand="1" w:evenHBand="0" w:firstRowFirstColumn="0" w:firstRowLastColumn="0" w:lastRowFirstColumn="0" w:lastRowLastColumn="0"/>
+              <w:rPr>
+                <w:lang w:eastAsia="ko-KR"/>
+                <w:rFonts w:hint="eastAsia"/>
+                <w:rtl w:val="off"/>
+              </w:rPr>
+            </w:pPr>
+            <w:r>
+              <w:rPr>
+                <w:lang w:eastAsia="ko-KR"/>
+                <w:rFonts w:hint="eastAsia"/>
+                <w:rtl w:val="off"/>
+              </w:rPr>
+              <w:t xml:space="preserve">     ......</w:t>
+            </w:r>
+          </w:p>
+          <w:p>
+            <w:pPr>
+              <w:pStyle w:val="a"/>
+              <w:cnfStyle w:val="000000100000" w:firstRow="0" w:lastRow="0" w:firstColumn="0" w:lastColumn="0" w:oddVBand="0" w:evenVBand="0" w:oddHBand="1" w:evenHBand="0" w:firstRowFirstColumn="0" w:firstRowLastColumn="0" w:lastRowFirstColumn="0" w:lastRowLastColumn="0"/>
+              <w:rPr>
+                <w:lang w:eastAsia="ko-KR"/>
+                <w:rFonts w:hint="eastAsia"/>
+                <w:rtl w:val="off"/>
+              </w:rPr>
+            </w:pPr>
+            <w:r>
+              <w:rPr>
+                <w:lang w:eastAsia="ko-KR"/>
+                <w:rFonts w:hint="eastAsia"/>
+                <w:rtl w:val="off"/>
+              </w:rPr>
+              <w:t xml:space="preserve">    상수n</w:t>
+            </w:r>
+          </w:p>
+          <w:p>
+            <w:pPr>
+              <w:pStyle w:val="a"/>
+              <w:cnfStyle w:val="000000100000" w:firstRow="0" w:lastRow="0" w:firstColumn="0" w:lastColumn="0" w:oddVBand="0" w:evenVBand="0" w:oddHBand="1" w:evenHBand="0" w:firstRowFirstColumn="0" w:firstRowLastColumn="0" w:lastRowFirstColumn="0" w:lastRowLastColumn="0"/>
+              <w:rPr>
+                <w:lang w:eastAsia="ko-KR"/>
+                <w:rtl w:val="off"/>
+              </w:rPr>
+            </w:pPr>
+            <w:r>
+              <w:rPr>
+                <w:lang w:eastAsia="ko-KR"/>
+                <w:rtl w:val="off"/>
+              </w:rPr>
+              <w:t>}</w:t>
+            </w:r>
+          </w:p>
+        </w:tc>
+      </w:tr>
+    </w:tbl>
+    <w:p>
+      <w:pPr>
+        <w:rPr>
+          <w:lang w:eastAsia="ko-KR"/>
+          <w:rFonts w:hint="eastAsia"/>
+          <w:rtl w:val="off"/>
+        </w:rPr>
+      </w:pPr>
+    </w:p>
+    <w:p>
+      <w:pPr>
+        <w:rPr>
+          <w:lang w:eastAsia="ko-KR"/>
+          <w:rFonts w:hint="eastAsia"/>
+          <w:rtl w:val="off"/>
+        </w:rPr>
+      </w:pPr>
+      <w:r>
+        <w:rPr>
+          <w:lang w:eastAsia="ko-KR"/>
+          <w:rtl w:val="off"/>
+        </w:rPr>
+        <w:t>: 열거형 내에 정의한 객체들이 열거형 자신의 형태로 객체가 생성되어 배열로 관리됨을 알 수 있다. 그리고 그 객체 하나 하나가 기억하고 있는 실제 정수값은 ordinal() 메서드를 통해 확인할 수 있다. 또한 아래 예시와 같이 프로그래머가 원하는 값으로 설정할 수도 있다.</w:t>
+      </w:r>
+    </w:p>
+    <w:p>
+      <w:r>
+        <w:drawing>
+          <wp:inline distT="0" distB="0" distL="180" distR="180">
+            <wp:extent cx="3116185" cy="2851604"/>
+            <wp:effectExtent l="0" t="0" r="0" b="0"/>
+            <wp:docPr id="1025" name="shape1025" hidden="0"/>
+            <wp:cNvGraphicFramePr/>
+            <a:graphic xmlns:a="http://schemas.openxmlformats.org/drawingml/2006/main">
+              <a:graphicData uri="http://schemas.openxmlformats.org/drawingml/2006/picture">
+                <pic:pic xmlns:pic="http://schemas.openxmlformats.org/drawingml/2006/picture">
+                  <pic:nvPicPr>
+                    <pic:cNvPr id="0" name="이미지"/>
+                    <pic:cNvPicPr preferRelativeResize="1"/>
+                  </pic:nvPicPr>
+                  <pic:blipFill>
+                    <a:blip r:embed="rId1">
+                      <a:extLst>
+                        <a:ext uri="{28A0092B-C50C-407E-A947-70E740481C1C}">
+                          <a14:useLocalDpi xmlns:a14="http://schemas.microsoft.com/office/drawing/2010/main" val="0"/>
+                        </a:ext>
+                      </a:extLst>
+                    </a:blip>
+                    <a:srcRect/>
+                    <a:stretch>
+                      <a:fillRect/>
+                    </a:stretch>
+                  </pic:blipFill>
+                  <pic:spPr>
+                    <a:xfrm>
+                      <a:off x="0" y="0"/>
+                      <a:ext cx="3116185" cy="2851604"/>
+                    </a:xfrm>
+                    <a:prstGeom prst="rect"/>
+                  </pic:spPr>
+                </pic:pic>
+              </a:graphicData>
+            </a:graphic>
+          </wp:inline>
+        </w:drawing>
+      </w:r>
+    </w:p>
+    <w:p>
+      <w:pPr>
+        <w:rPr>
+          <w:lang w:eastAsia="ko-KR"/>
+          <w:rFonts w:hint="eastAsia"/>
+          <w:rtl w:val="off"/>
+        </w:rPr>
+      </w:pPr>
+    </w:p>
+    <w:p>
+      <w:pPr>
+        <w:rPr>
+          <w:lang w:eastAsia="ko-KR"/>
+          <w:rFonts w:hint="eastAsia"/>
+          <w:rtl w:val="off"/>
+        </w:rPr>
+      </w:pPr>
+      <w:r>
+        <w:rPr>
+          <w:rFonts w:hint="eastAsia"/>
+        </w:rPr>
+        <w:drawing>
+          <wp:inline distT="0" distB="0" distL="180" distR="180">
+            <wp:extent cx="6229375" cy="3084939"/>
+            <wp:effectExtent l="0" t="0" r="0" b="0"/>
+            <wp:docPr id="1026" name="shape1026" hidden="0"/>
+            <wp:cNvGraphicFramePr/>
+            <a:graphic xmlns:a="http://schemas.openxmlformats.org/drawingml/2006/main">
+              <a:graphicData uri="http://schemas.openxmlformats.org/drawingml/2006/picture">
+                <pic:pic xmlns:pic="http://schemas.openxmlformats.org/drawingml/2006/picture">
+                  <pic:nvPicPr>
+                    <pic:cNvPr id="0" name="이미지"/>
+                    <pic:cNvPicPr preferRelativeResize="1"/>
+                  </pic:nvPicPr>
+                  <pic:blipFill>
+                    <a:blip r:embed="rId2">
+                      <a:extLst>
+                        <a:ext uri="{28A0092B-C50C-407E-A947-70E740481C1C}">
+                          <a14:useLocalDpi xmlns:a14="http://schemas.microsoft.com/office/drawing/2010/main" val="0"/>
+                        </a:ext>
+                      </a:extLst>
+                    </a:blip>
+                    <a:srcRect/>
+                    <a:stretch>
+                      <a:fillRect/>
+                    </a:stretch>
+                  </pic:blipFill>
+                  <pic:spPr>
+                    <a:xfrm>
+                      <a:off x="0" y="0"/>
+                      <a:ext cx="6229375" cy="3084939"/>
+                    </a:xfrm>
+                    <a:prstGeom prst="rect"/>
+                  </pic:spPr>
+                </pic:pic>
+              </a:graphicData>
+            </a:graphic>
+          </wp:inline>
+        </w:drawing>
+      </w:r>
+    </w:p>
+    <w:p>
+      <w:pPr>
+        <w:rPr>
+          <w:lang w:eastAsia="ko-KR"/>
+          <w:rFonts w:hint="eastAsia"/>
+          <w:rtl w:val="off"/>
+        </w:rPr>
+      </w:pPr>
+      <w:r>
+        <w:rPr>
+          <w:rFonts w:hint="eastAsia"/>
+        </w:rPr>
+        <w:drawing>
+          <wp:inline distT="0" distB="0" distL="180" distR="180">
+            <wp:extent cx="2971800" cy="1941448"/>
+            <wp:effectExtent l="0" t="0" r="0" b="0"/>
+            <wp:docPr id="1027" name="shape1027" hidden="0"/>
+            <wp:cNvGraphicFramePr/>
+            <a:graphic xmlns:a="http://schemas.openxmlformats.org/drawingml/2006/main">
+              <a:graphicData uri="http://schemas.openxmlformats.org/drawingml/2006/picture">
+                <pic:pic xmlns:pic="http://schemas.openxmlformats.org/drawingml/2006/picture">
+                  <pic:nvPicPr>
+                    <pic:cNvPr id="0" name="이미지"/>
+                    <pic:cNvPicPr preferRelativeResize="1"/>
+                  </pic:nvPicPr>
+                  <pic:blipFill>
+                    <a:blip r:embed="rId3">
+                      <a:extLst>
+                        <a:ext uri="{28A0092B-C50C-407E-A947-70E740481C1C}">
+                          <a14:useLocalDpi xmlns:a14="http://schemas.microsoft.com/office/drawing/2010/main" val="0"/>
+                        </a:ext>
+                      </a:extLst>
+                    </a:blip>
+                    <a:srcRect/>
+                    <a:stretch>
+                      <a:fillRect/>
+                    </a:stretch>
+                  </pic:blipFill>
+                  <pic:spPr>
+                    <a:xfrm>
+                      <a:off x="0" y="0"/>
+                      <a:ext cx="2971800" cy="1941448"/>
+                    </a:xfrm>
+                    <a:prstGeom prst="rect"/>
+                  </pic:spPr>
+                </pic:pic>
+              </a:graphicData>
+            </a:graphic>
+          </wp:inline>
+        </w:drawing>
+      </w:r>
+    </w:p>
+    <w:p>
+      <w:pPr>
         <w:rPr>
           <w:rFonts w:hint="eastAsia"/>
         </w:rPr>
@@ -1136,22 +2313,22 @@
     <w:lsdException w:name="index 7" w:semiHidden="1" w:unhideWhenUsed="1"/>
     <w:lsdException w:name="index 8" w:semiHidden="1" w:unhideWhenUsed="1"/>
     <w:lsdException w:name="index 9" w:semiHidden="1" w:unhideWhenUsed="1"/>
-    <w:lsdException w:name="toc 1" w:semiHidden="1" w:uiPriority="135" w:unhideWhenUsed="1"/>
-    <w:lsdException w:name="toc 2" w:semiHidden="1" w:uiPriority="135" w:unhideWhenUsed="1"/>
-    <w:lsdException w:name="toc 3" w:semiHidden="1" w:uiPriority="135" w:unhideWhenUsed="1"/>
-    <w:lsdException w:name="toc 4" w:semiHidden="1" w:uiPriority="135" w:unhideWhenUsed="1"/>
-    <w:lsdException w:name="toc 5" w:semiHidden="1" w:uiPriority="135" w:unhideWhenUsed="1"/>
-    <w:lsdException w:name="toc 6" w:semiHidden="1" w:uiPriority="135" w:unhideWhenUsed="1"/>
-    <w:lsdException w:name="toc 7" w:semiHidden="1" w:uiPriority="135" w:unhideWhenUsed="1"/>
-    <w:lsdException w:name="toc 8" w:semiHidden="1" w:uiPriority="135" w:unhideWhenUsed="1"/>
-    <w:lsdException w:name="toc 9" w:semiHidden="1" w:uiPriority="135" w:unhideWhenUsed="1"/>
+    <w:lsdException w:name="toc 1" w:semiHidden="1" w:uiPriority="777" w:unhideWhenUsed="1"/>
+    <w:lsdException w:name="toc 2" w:semiHidden="1" w:uiPriority="777" w:unhideWhenUsed="1"/>
+    <w:lsdException w:name="toc 3" w:semiHidden="1" w:uiPriority="777" w:unhideWhenUsed="1"/>
+    <w:lsdException w:name="toc 4" w:semiHidden="1" w:uiPriority="777" w:unhideWhenUsed="1"/>
+    <w:lsdException w:name="toc 5" w:semiHidden="1" w:uiPriority="777" w:unhideWhenUsed="1"/>
+    <w:lsdException w:name="toc 6" w:semiHidden="1" w:uiPriority="777" w:unhideWhenUsed="1"/>
+    <w:lsdException w:name="toc 7" w:semiHidden="1" w:uiPriority="777" w:unhideWhenUsed="1"/>
+    <w:lsdException w:name="toc 8" w:semiHidden="1" w:uiPriority="777" w:unhideWhenUsed="1"/>
+    <w:lsdException w:name="toc 9" w:semiHidden="1" w:uiPriority="777" w:unhideWhenUsed="1"/>
     <w:lsdException w:name="Normal Indent" w:semiHidden="1" w:unhideWhenUsed="1"/>
     <w:lsdException w:name="footnote text" w:semiHidden="1" w:unhideWhenUsed="1"/>
     <w:lsdException w:name="annotation text" w:semiHidden="1" w:unhideWhenUsed="1"/>
     <w:lsdException w:name="header" w:semiHidden="1" w:unhideWhenUsed="1"/>
     <w:lsdException w:name="footer" w:semiHidden="1" w:unhideWhenUsed="1"/>
     <w:lsdException w:name="index heading" w:semiHidden="1" w:unhideWhenUsed="1"/>
-    <w:lsdException w:name="caption" w:semiHidden="1" w:uiPriority="131" w:unhideWhenUsed="1" w:qFormat="1"/>
+    <w:lsdException w:name="caption" w:semiHidden="1" w:uiPriority="773" w:unhideWhenUsed="1" w:qFormat="1"/>
     <w:lsdException w:name="table of figures" w:semiHidden="1" w:unhideWhenUsed="1"/>
     <w:lsdException w:name="envelope address" w:semiHidden="1" w:unhideWhenUsed="1"/>
     <w:lsdException w:name="envelope return" w:semiHidden="1" w:unhideWhenUsed="1"/>
@@ -1179,7 +2356,7 @@
     <w:lsdException w:name="List Number 3" w:semiHidden="1" w:unhideWhenUsed="1"/>
     <w:lsdException w:name="List Number 4" w:semiHidden="1" w:unhideWhenUsed="1"/>
     <w:lsdException w:name="List Number 5" w:semiHidden="1" w:unhideWhenUsed="1"/>
-    <w:lsdException w:name="Title" w:uiPriority="34" w:qFormat="1"/>
+    <w:lsdException w:name="Title" w:uiPriority="82" w:qFormat="1"/>
     <w:lsdException w:name="Closing" w:semiHidden="1" w:unhideWhenUsed="1"/>
     <w:lsdException w:name="Signature" w:semiHidden="1" w:unhideWhenUsed="1"/>
     <w:lsdException w:name="Default Paragraph Font" w:semiHidden="1" w:uiPriority="1" w:unhideWhenUsed="1"/>
@@ -1191,7 +2368,7 @@
     <w:lsdException w:name="List Continue 4" w:semiHidden="1" w:unhideWhenUsed="1"/>
     <w:lsdException w:name="List Continue 5" w:semiHidden="1" w:unhideWhenUsed="1"/>
     <w:lsdException w:name="Message Header" w:semiHidden="1" w:unhideWhenUsed="1"/>
-    <w:lsdException w:name="Subtitle" w:uiPriority="35" w:qFormat="1"/>
+    <w:lsdException w:name="Subtitle" w:uiPriority="83" w:qFormat="1"/>
     <w:lsdException w:name="Salutation" w:semiHidden="1" w:unhideWhenUsed="1"/>
     <w:lsdException w:name="Date" w:semiHidden="1" w:unhideWhenUsed="1"/>
     <w:lsdException w:name="Body Text First Indent" w:semiHidden="1" w:unhideWhenUsed="1"/>
@@ -1204,8 +2381,8 @@
     <w:lsdException w:name="Block Text" w:semiHidden="1" w:unhideWhenUsed="1"/>
     <w:lsdException w:name="Hyperlink" w:semiHidden="1" w:unhideWhenUsed="1"/>
     <w:lsdException w:name="FollowedHyperlink" w:semiHidden="1" w:unhideWhenUsed="1"/>
-    <w:lsdException w:name="Strong" w:uiPriority="82" w:qFormat="1"/>
-    <w:lsdException w:name="Emphasis" w:uiPriority="80" w:qFormat="1"/>
+    <w:lsdException w:name="Strong" w:uiPriority="304" w:qFormat="1"/>
+    <w:lsdException w:name="Emphasis" w:uiPriority="296" w:qFormat="1"/>
     <w:lsdException w:name="Document Map" w:semiHidden="1" w:unhideWhenUsed="1"/>
     <w:lsdException w:name="Plain Text" w:semiHidden="1" w:unhideWhenUsed="1"/>
     <w:lsdException w:name="E-mail Signature" w:semiHidden="1" w:unhideWhenUsed="1"/>
@@ -1271,223 +2448,223 @@
     <w:lsdException w:name="Table Web 2" w:semiHidden="1" w:unhideWhenUsed="1"/>
     <w:lsdException w:name="Table Web 3" w:semiHidden="1" w:unhideWhenUsed="1"/>
     <w:lsdException w:name="Balloon Text" w:semiHidden="1" w:unhideWhenUsed="1"/>
-    <w:lsdException w:name="Table Grid" w:uiPriority="135"/>
+    <w:lsdException w:name="Table Grid" w:uiPriority="777"/>
     <w:lsdException w:name="Table Theme" w:semiHidden="1" w:unhideWhenUsed="1"/>
     <w:lsdException w:name="Placeholder Text" w:semiHidden="1"/>
     <w:lsdException w:name="No Spacing" w:uiPriority="1" w:qFormat="1"/>
-    <w:lsdException w:name="Light Shading" w:uiPriority="336"/>
-    <w:lsdException w:name="Light List" w:uiPriority="337"/>
-    <w:lsdException w:name="Light Grid" w:uiPriority="338"/>
-    <w:lsdException w:name="Medium Shading 1" w:uiPriority="339"/>
-    <w:lsdException w:name="Medium Shading 2" w:uiPriority="598"/>
-    <w:lsdException w:name="Medium List 1" w:uiPriority="599"/>
-    <w:lsdException w:name="Medium List 2" w:uiPriority="600"/>
-    <w:lsdException w:name="Medium Grid 1" w:uiPriority="601"/>
-    <w:lsdException w:name="Medium Grid 2" w:uiPriority="608"/>
-    <w:lsdException w:name="Medium Grid 3" w:uiPriority="609"/>
-    <w:lsdException w:name="Dark List" w:uiPriority="628"/>
-    <w:lsdException w:name="Colorful Shading" w:uiPriority="629"/>
-    <w:lsdException w:name="Colorful List" w:uiPriority="630"/>
-    <w:lsdException w:name="Colorful Grid" w:uiPriority="631"/>
-    <w:lsdException w:name="Light Shading Accent 1" w:uiPriority="336"/>
-    <w:lsdException w:name="Light List Accent 1" w:uiPriority="337"/>
-    <w:lsdException w:name="Light Grid Accent 1" w:uiPriority="338"/>
-    <w:lsdException w:name="Medium Shading 1 Accent 1" w:uiPriority="339"/>
-    <w:lsdException w:name="Medium Shading 2 Accent 1" w:uiPriority="598"/>
-    <w:lsdException w:name="Medium List 1 Accent 1" w:uiPriority="599"/>
+    <w:lsdException w:name="Light Shading" w:uiPriority="2082"/>
+    <w:lsdException w:name="Light List" w:uiPriority="2083"/>
+    <w:lsdException w:name="Light Grid" w:uiPriority="2084"/>
+    <w:lsdException w:name="Medium Shading 1" w:uiPriority="2085"/>
+    <w:lsdException w:name="Medium Shading 2" w:uiPriority="5170"/>
+    <w:lsdException w:name="Medium List 1" w:uiPriority="5171"/>
+    <w:lsdException w:name="Medium List 2" w:uiPriority="5430"/>
+    <w:lsdException w:name="Medium Grid 1" w:uiPriority="5431"/>
+    <w:lsdException w:name="Medium Grid 2" w:uiPriority="5444"/>
+    <w:lsdException w:name="Medium Grid 3" w:uiPriority="5445"/>
+    <w:lsdException w:name="Dark List" w:uiPriority="5494"/>
+    <w:lsdException w:name="Colorful Shading" w:uiPriority="5495"/>
+    <w:lsdException w:name="Colorful List" w:uiPriority="5508"/>
+    <w:lsdException w:name="Colorful Grid" w:uiPriority="5509"/>
+    <w:lsdException w:name="Light Shading Accent 1" w:uiPriority="2082"/>
+    <w:lsdException w:name="Light List Accent 1" w:uiPriority="2083"/>
+    <w:lsdException w:name="Light Grid Accent 1" w:uiPriority="2084"/>
+    <w:lsdException w:name="Medium Shading 1 Accent 1" w:uiPriority="2085"/>
+    <w:lsdException w:name="Medium Shading 2 Accent 1" w:uiPriority="5170"/>
+    <w:lsdException w:name="Medium List 1 Accent 1" w:uiPriority="5171"/>
     <w:lsdException w:name="Revision" w:semiHidden="1"/>
-    <w:lsdException w:name="List Paragraph" w:uiPriority="130" w:qFormat="1"/>
-    <w:lsdException w:name="Quote" w:uiPriority="101" w:qFormat="1"/>
-    <w:lsdException w:name="Intense Quote" w:uiPriority="114" w:qFormat="1"/>
-    <w:lsdException w:name="Medium List 2 Accent 1" w:uiPriority="600"/>
-    <w:lsdException w:name="Medium Grid 1 Accent 1" w:uiPriority="601"/>
-    <w:lsdException w:name="Medium Grid 2 Accent 1" w:uiPriority="608"/>
-    <w:lsdException w:name="Medium Grid 3 Accent 1" w:uiPriority="609"/>
-    <w:lsdException w:name="Dark List Accent 1" w:uiPriority="628"/>
-    <w:lsdException w:name="Colorful Shading Accent 1" w:uiPriority="629"/>
-    <w:lsdException w:name="Colorful List Accent 1" w:uiPriority="630"/>
-    <w:lsdException w:name="Colorful Grid Accent 1" w:uiPriority="631"/>
-    <w:lsdException w:name="Light Shading Accent 2" w:uiPriority="336"/>
-    <w:lsdException w:name="Light List Accent 2" w:uiPriority="337"/>
-    <w:lsdException w:name="Light Grid Accent 2" w:uiPriority="338"/>
-    <w:lsdException w:name="Medium Shading 1 Accent 2" w:uiPriority="339"/>
-    <w:lsdException w:name="Medium Shading 2 Accent 2" w:uiPriority="598"/>
-    <w:lsdException w:name="Medium List 1 Accent 2" w:uiPriority="599"/>
-    <w:lsdException w:name="Medium List 2 Accent 2" w:uiPriority="600"/>
-    <w:lsdException w:name="Medium Grid 1 Accent 2" w:uiPriority="601"/>
-    <w:lsdException w:name="Medium Grid 2 Accent 2" w:uiPriority="608"/>
-    <w:lsdException w:name="Medium Grid 3 Accent 2" w:uiPriority="609"/>
-    <w:lsdException w:name="Dark List Accent 2" w:uiPriority="628"/>
-    <w:lsdException w:name="Colorful Shading Accent 2" w:uiPriority="629"/>
-    <w:lsdException w:name="Colorful List Accent 2" w:uiPriority="630"/>
-    <w:lsdException w:name="Colorful Grid Accent 2" w:uiPriority="631"/>
-    <w:lsdException w:name="Light Shading Accent 3" w:uiPriority="336"/>
-    <w:lsdException w:name="Light List Accent 3" w:uiPriority="337"/>
-    <w:lsdException w:name="Light Grid Accent 3" w:uiPriority="338"/>
-    <w:lsdException w:name="Medium Shading 1 Accent 3" w:uiPriority="339"/>
-    <w:lsdException w:name="Medium Shading 2 Accent 3" w:uiPriority="598"/>
-    <w:lsdException w:name="Medium List 1 Accent 3" w:uiPriority="599"/>
-    <w:lsdException w:name="Medium List 2 Accent 3" w:uiPriority="600"/>
-    <w:lsdException w:name="Medium Grid 1 Accent 3" w:uiPriority="601"/>
-    <w:lsdException w:name="Medium Grid 2 Accent 3" w:uiPriority="608"/>
-    <w:lsdException w:name="Medium Grid 3 Accent 3" w:uiPriority="609"/>
-    <w:lsdException w:name="Dark List Accent 3" w:uiPriority="628"/>
-    <w:lsdException w:name="Colorful Shading Accent 3" w:uiPriority="629"/>
-    <w:lsdException w:name="Colorful List Accent 3" w:uiPriority="630"/>
-    <w:lsdException w:name="Colorful Grid Accent 3" w:uiPriority="631"/>
-    <w:lsdException w:name="Light Shading Accent 4" w:uiPriority="336"/>
-    <w:lsdException w:name="Light List Accent 4" w:uiPriority="337"/>
-    <w:lsdException w:name="Light Grid Accent 4" w:uiPriority="338"/>
-    <w:lsdException w:name="Medium Shading 1 Accent 4" w:uiPriority="339"/>
-    <w:lsdException w:name="Medium Shading 2 Accent 4" w:uiPriority="598"/>
-    <w:lsdException w:name="Medium List 1 Accent 4" w:uiPriority="599"/>
-    <w:lsdException w:name="Medium List 2 Accent 4" w:uiPriority="600"/>
-    <w:lsdException w:name="Medium Grid 1 Accent 4" w:uiPriority="601"/>
-    <w:lsdException w:name="Medium Grid 2 Accent 4" w:uiPriority="608"/>
-    <w:lsdException w:name="Medium Grid 3 Accent 4" w:uiPriority="609"/>
-    <w:lsdException w:name="Dark List Accent 4" w:uiPriority="628"/>
-    <w:lsdException w:name="Colorful Shading Accent 4" w:uiPriority="629"/>
-    <w:lsdException w:name="Colorful List Accent 4" w:uiPriority="630"/>
-    <w:lsdException w:name="Colorful Grid Accent 4" w:uiPriority="631"/>
-    <w:lsdException w:name="Light Shading Accent 5" w:uiPriority="336"/>
-    <w:lsdException w:name="Light List Accent 5" w:uiPriority="337"/>
-    <w:lsdException w:name="Light Grid Accent 5" w:uiPriority="338"/>
-    <w:lsdException w:name="Medium Shading 1 Accent 5" w:uiPriority="339"/>
-    <w:lsdException w:name="Medium Shading 2 Accent 5" w:uiPriority="598"/>
-    <w:lsdException w:name="Medium List 1 Accent 5" w:uiPriority="599"/>
-    <w:lsdException w:name="Medium List 2 Accent 5" w:uiPriority="600"/>
-    <w:lsdException w:name="Medium Grid 1 Accent 5" w:uiPriority="601"/>
-    <w:lsdException w:name="Medium Grid 2 Accent 5" w:uiPriority="608"/>
-    <w:lsdException w:name="Medium Grid 3 Accent 5" w:uiPriority="609"/>
-    <w:lsdException w:name="Dark List Accent 5" w:uiPriority="628"/>
-    <w:lsdException w:name="Colorful Shading Accent 5" w:uiPriority="629"/>
-    <w:lsdException w:name="Colorful List Accent 5" w:uiPriority="630"/>
-    <w:lsdException w:name="Colorful Grid Accent 5" w:uiPriority="631"/>
-    <w:lsdException w:name="Light Shading Accent 6" w:uiPriority="336"/>
-    <w:lsdException w:name="Light List Accent 6" w:uiPriority="337"/>
-    <w:lsdException w:name="Light Grid Accent 6" w:uiPriority="338"/>
-    <w:lsdException w:name="Medium Shading 1 Accent 6" w:uiPriority="339"/>
-    <w:lsdException w:name="Medium Shading 2 Accent 6" w:uiPriority="598"/>
-    <w:lsdException w:name="Medium List 1 Accent 6" w:uiPriority="599"/>
-    <w:lsdException w:name="Medium List 2 Accent 6" w:uiPriority="600"/>
-    <w:lsdException w:name="Medium Grid 1 Accent 6" w:uiPriority="601"/>
-    <w:lsdException w:name="Medium Grid 2 Accent 6" w:uiPriority="608"/>
-    <w:lsdException w:name="Medium Grid 3 Accent 6" w:uiPriority="609"/>
-    <w:lsdException w:name="Dark List Accent 6" w:uiPriority="628"/>
-    <w:lsdException w:name="Colorful Shading Accent 6" w:uiPriority="629"/>
-    <w:lsdException w:name="Colorful List Accent 6" w:uiPriority="630"/>
-    <w:lsdException w:name="Colorful Grid Accent 6" w:uiPriority="631"/>
-    <w:lsdException w:name="Subtle Emphasis" w:uiPriority="55" w:qFormat="1"/>
-    <w:lsdException w:name="Intense Emphasis" w:uiPriority="81" w:qFormat="1"/>
-    <w:lsdException w:name="Subtle Reference" w:uiPriority="115" w:qFormat="1"/>
-    <w:lsdException w:name="Intense Reference" w:uiPriority="128" w:qFormat="1"/>
-    <w:lsdException w:name="Book Title" w:uiPriority="129" w:qFormat="1"/>
-    <w:lsdException w:name="Bibliography" w:semiHidden="1" w:uiPriority="133" w:unhideWhenUsed="1"/>
-    <w:lsdException w:name="TOC Heading" w:semiHidden="1" w:uiPriority="135" w:unhideWhenUsed="1" w:qFormat="1"/>
-    <w:lsdException w:name="Plain Table 1" w:uiPriority="257"/>
-    <w:lsdException w:name="Plain Table 2" w:uiPriority="258"/>
-    <w:lsdException w:name="Plain Table 3" w:uiPriority="259"/>
-    <w:lsdException w:name="Plain Table 4" w:uiPriority="260"/>
-    <w:lsdException w:name="Plain Table 5" w:uiPriority="261"/>
-    <w:lsdException w:name="Grid Table Light" w:uiPriority="256"/>
-    <w:lsdException w:name="Grid Table 1 Light" w:uiPriority="274"/>
-    <w:lsdException w:name="Grid Table 2" w:uiPriority="275"/>
-    <w:lsdException w:name="Grid Table 3" w:uiPriority="276"/>
-    <w:lsdException w:name="Grid Table 4" w:uiPriority="277"/>
-    <w:lsdException w:name="Grid Table 5 Dark" w:uiPriority="296"/>
-    <w:lsdException w:name="Grid Table 6 Colorful" w:uiPriority="297"/>
-    <w:lsdException w:name="Grid Table 7 Colorful" w:uiPriority="304"/>
-    <w:lsdException w:name="Grid Table 1 Light Accent 1" w:uiPriority="274"/>
-    <w:lsdException w:name="Grid Table 2 Accent 1" w:uiPriority="275"/>
-    <w:lsdException w:name="Grid Table 3 Accent 1" w:uiPriority="276"/>
-    <w:lsdException w:name="Grid Table 4 Accent 1" w:uiPriority="277"/>
-    <w:lsdException w:name="Grid Table 5 Dark Accent 1" w:uiPriority="296"/>
-    <w:lsdException w:name="Grid Table 6 Colorful Accent 1" w:uiPriority="297"/>
-    <w:lsdException w:name="Grid Table 7 Colorful Accent 1" w:uiPriority="304"/>
-    <w:lsdException w:name="Grid Table 1 Light Accent 2" w:uiPriority="274"/>
-    <w:lsdException w:name="Grid Table 2 Accent 2" w:uiPriority="275"/>
-    <w:lsdException w:name="Grid Table 3 Accent 2" w:uiPriority="276"/>
-    <w:lsdException w:name="Grid Table 4 Accent 2" w:uiPriority="277"/>
-    <w:lsdException w:name="Grid Table 5 Dark Accent 2" w:uiPriority="296"/>
-    <w:lsdException w:name="Grid Table 6 Colorful Accent 2" w:uiPriority="297"/>
-    <w:lsdException w:name="Grid Table 7 Colorful Accent 2" w:uiPriority="304"/>
-    <w:lsdException w:name="Grid Table 1 Light Accent 3" w:uiPriority="274"/>
-    <w:lsdException w:name="Grid Table 2 Accent 3" w:uiPriority="275"/>
-    <w:lsdException w:name="Grid Table 3 Accent 3" w:uiPriority="276"/>
-    <w:lsdException w:name="Grid Table 4 Accent 3" w:uiPriority="277"/>
-    <w:lsdException w:name="Grid Table 5 Dark Accent 3" w:uiPriority="296"/>
-    <w:lsdException w:name="Grid Table 6 Colorful Accent 3" w:uiPriority="297"/>
-    <w:lsdException w:name="Grid Table 7 Colorful Accent 3" w:uiPriority="304"/>
-    <w:lsdException w:name="Grid Table 1 Light Accent 4" w:uiPriority="274"/>
-    <w:lsdException w:name="Grid Table 2 Accent 4" w:uiPriority="275"/>
-    <w:lsdException w:name="Grid Table 3 Accent 4" w:uiPriority="276"/>
-    <w:lsdException w:name="Grid Table 4 Accent 4" w:uiPriority="277"/>
-    <w:lsdException w:name="Grid Table 5 Dark Accent 4" w:uiPriority="296"/>
-    <w:lsdException w:name="Grid Table 6 Colorful Accent 4" w:uiPriority="297"/>
-    <w:lsdException w:name="Grid Table 7 Colorful Accent 4" w:uiPriority="304"/>
-    <w:lsdException w:name="Grid Table 1 Light Accent 5" w:uiPriority="274"/>
-    <w:lsdException w:name="Grid Table 2 Accent 5" w:uiPriority="275"/>
-    <w:lsdException w:name="Grid Table 3 Accent 5" w:uiPriority="276"/>
-    <w:lsdException w:name="Grid Table 4 Accent 5" w:uiPriority="277"/>
-    <w:lsdException w:name="Grid Table 5 Dark Accent 5" w:uiPriority="296"/>
-    <w:lsdException w:name="Grid Table 6 Colorful Accent 5" w:uiPriority="297"/>
-    <w:lsdException w:name="Grid Table 7 Colorful Accent 5" w:uiPriority="304"/>
-    <w:lsdException w:name="Grid Table 1 Light Accent 6" w:uiPriority="274"/>
-    <w:lsdException w:name="Grid Table 2 Accent 6" w:uiPriority="275"/>
-    <w:lsdException w:name="Grid Table 3 Accent 6" w:uiPriority="276"/>
-    <w:lsdException w:name="Grid Table 4 Accent 6" w:uiPriority="277"/>
-    <w:lsdException w:name="Grid Table 5 Dark Accent 6" w:uiPriority="296"/>
-    <w:lsdException w:name="Grid Table 6 Colorful Accent 6" w:uiPriority="297"/>
-    <w:lsdException w:name="Grid Table 7 Colorful Accent 6" w:uiPriority="304"/>
-    <w:lsdException w:name="List Table 1 Light" w:uiPriority="274"/>
-    <w:lsdException w:name="List Table 2" w:uiPriority="275"/>
-    <w:lsdException w:name="List Table 3" w:uiPriority="276"/>
-    <w:lsdException w:name="List Table 4" w:uiPriority="277"/>
-    <w:lsdException w:name="List Table 5 Dark" w:uiPriority="296"/>
-    <w:lsdException w:name="List Table 6 Colorful" w:uiPriority="297"/>
-    <w:lsdException w:name="List Table 7 Colorful" w:uiPriority="304"/>
-    <w:lsdException w:name="List Table 1 Light Accent 1" w:uiPriority="274"/>
-    <w:lsdException w:name="List Table 2 Accent 1" w:uiPriority="275"/>
-    <w:lsdException w:name="List Table 3 Accent 1" w:uiPriority="276"/>
-    <w:lsdException w:name="List Table 4 Accent 1" w:uiPriority="277"/>
-    <w:lsdException w:name="List Table 5 Dark Accent 1" w:uiPriority="296"/>
-    <w:lsdException w:name="List Table 6 Colorful Accent 1" w:uiPriority="297"/>
-    <w:lsdException w:name="List Table 7 Colorful Accent 1" w:uiPriority="304"/>
-    <w:lsdException w:name="List Table 1 Light Accent 2" w:uiPriority="274"/>
-    <w:lsdException w:name="List Table 2 Accent 2" w:uiPriority="275"/>
-    <w:lsdException w:name="List Table 3 Accent 2" w:uiPriority="276"/>
-    <w:lsdException w:name="List Table 4 Accent 2" w:uiPriority="277"/>
-    <w:lsdException w:name="List Table 5 Dark Accent 2" w:uiPriority="296"/>
-    <w:lsdException w:name="List Table 6 Colorful Accent 2" w:uiPriority="297"/>
-    <w:lsdException w:name="List Table 7 Colorful Accent 2" w:uiPriority="304"/>
-    <w:lsdException w:name="List Table 1 Light Accent 3" w:uiPriority="274"/>
-    <w:lsdException w:name="List Table 2 Accent 3" w:uiPriority="275"/>
-    <w:lsdException w:name="List Table 3 Accent 3" w:uiPriority="276"/>
-    <w:lsdException w:name="List Table 4 Accent 3" w:uiPriority="277"/>
-    <w:lsdException w:name="List Table 5 Dark Accent 3" w:uiPriority="296"/>
-    <w:lsdException w:name="List Table 6 Colorful Accent 3" w:uiPriority="297"/>
-    <w:lsdException w:name="List Table 7 Colorful Accent 3" w:uiPriority="304"/>
-    <w:lsdException w:name="List Table 1 Light Accent 4" w:uiPriority="274"/>
-    <w:lsdException w:name="List Table 2 Accent 4" w:uiPriority="275"/>
-    <w:lsdException w:name="List Table 3 Accent 4" w:uiPriority="276"/>
-    <w:lsdException w:name="List Table 4 Accent 4" w:uiPriority="277"/>
-    <w:lsdException w:name="List Table 5 Dark Accent 4" w:uiPriority="296"/>
-    <w:lsdException w:name="List Table 6 Colorful Accent 4" w:uiPriority="297"/>
-    <w:lsdException w:name="List Table 7 Colorful Accent 4" w:uiPriority="304"/>
-    <w:lsdException w:name="List Table 1 Light Accent 5" w:uiPriority="274"/>
-    <w:lsdException w:name="List Table 2 Accent 5" w:uiPriority="275"/>
-    <w:lsdException w:name="List Table 3 Accent 5" w:uiPriority="276"/>
-    <w:lsdException w:name="List Table 4 Accent 5" w:uiPriority="277"/>
-    <w:lsdException w:name="List Table 5 Dark Accent 5" w:uiPriority="296"/>
-    <w:lsdException w:name="List Table 6 Colorful Accent 5" w:uiPriority="297"/>
-    <w:lsdException w:name="List Table 7 Colorful Accent 5" w:uiPriority="304"/>
-    <w:lsdException w:name="List Table 1 Light Accent 6" w:uiPriority="274"/>
-    <w:lsdException w:name="List Table 2 Accent 6" w:uiPriority="275"/>
-    <w:lsdException w:name="List Table 3 Accent 6" w:uiPriority="276"/>
-    <w:lsdException w:name="List Table 4 Accent 6" w:uiPriority="277"/>
-    <w:lsdException w:name="List Table 5 Dark Accent 6" w:uiPriority="296"/>
-    <w:lsdException w:name="List Table 6 Colorful Accent 6" w:uiPriority="297"/>
-    <w:lsdException w:name="List Table 7 Colorful Accent 6" w:uiPriority="304"/>
+    <w:lsdException w:name="List Paragraph" w:uiPriority="772" w:qFormat="1"/>
+    <w:lsdException w:name="Quote" w:uiPriority="599" w:qFormat="1"/>
+    <w:lsdException w:name="Intense Quote" w:uiPriority="630" w:qFormat="1"/>
+    <w:lsdException w:name="Medium List 2 Accent 1" w:uiPriority="5430"/>
+    <w:lsdException w:name="Medium Grid 1 Accent 1" w:uiPriority="5431"/>
+    <w:lsdException w:name="Medium Grid 2 Accent 1" w:uiPriority="5444"/>
+    <w:lsdException w:name="Medium Grid 3 Accent 1" w:uiPriority="5445"/>
+    <w:lsdException w:name="Dark List Accent 1" w:uiPriority="5494"/>
+    <w:lsdException w:name="Colorful Shading Accent 1" w:uiPriority="5495"/>
+    <w:lsdException w:name="Colorful List Accent 1" w:uiPriority="5508"/>
+    <w:lsdException w:name="Colorful Grid Accent 1" w:uiPriority="5509"/>
+    <w:lsdException w:name="Light Shading Accent 2" w:uiPriority="2082"/>
+    <w:lsdException w:name="Light List Accent 2" w:uiPriority="2083"/>
+    <w:lsdException w:name="Light Grid Accent 2" w:uiPriority="2084"/>
+    <w:lsdException w:name="Medium Shading 1 Accent 2" w:uiPriority="2085"/>
+    <w:lsdException w:name="Medium Shading 2 Accent 2" w:uiPriority="5170"/>
+    <w:lsdException w:name="Medium List 1 Accent 2" w:uiPriority="5171"/>
+    <w:lsdException w:name="Medium List 2 Accent 2" w:uiPriority="5430"/>
+    <w:lsdException w:name="Medium Grid 1 Accent 2" w:uiPriority="5431"/>
+    <w:lsdException w:name="Medium Grid 2 Accent 2" w:uiPriority="5444"/>
+    <w:lsdException w:name="Medium Grid 3 Accent 2" w:uiPriority="5445"/>
+    <w:lsdException w:name="Dark List Accent 2" w:uiPriority="5494"/>
+    <w:lsdException w:name="Colorful Shading Accent 2" w:uiPriority="5495"/>
+    <w:lsdException w:name="Colorful List Accent 2" w:uiPriority="5508"/>
+    <w:lsdException w:name="Colorful Grid Accent 2" w:uiPriority="5509"/>
+    <w:lsdException w:name="Light Shading Accent 3" w:uiPriority="2082"/>
+    <w:lsdException w:name="Light List Accent 3" w:uiPriority="2083"/>
+    <w:lsdException w:name="Light Grid Accent 3" w:uiPriority="2084"/>
+    <w:lsdException w:name="Medium Shading 1 Accent 3" w:uiPriority="2085"/>
+    <w:lsdException w:name="Medium Shading 2 Accent 3" w:uiPriority="5170"/>
+    <w:lsdException w:name="Medium List 1 Accent 3" w:uiPriority="5171"/>
+    <w:lsdException w:name="Medium List 2 Accent 3" w:uiPriority="5430"/>
+    <w:lsdException w:name="Medium Grid 1 Accent 3" w:uiPriority="5431"/>
+    <w:lsdException w:name="Medium Grid 2 Accent 3" w:uiPriority="5444"/>
+    <w:lsdException w:name="Medium Grid 3 Accent 3" w:uiPriority="5445"/>
+    <w:lsdException w:name="Dark List Accent 3" w:uiPriority="5494"/>
+    <w:lsdException w:name="Colorful Shading Accent 3" w:uiPriority="5495"/>
+    <w:lsdException w:name="Colorful List Accent 3" w:uiPriority="5508"/>
+    <w:lsdException w:name="Colorful Grid Accent 3" w:uiPriority="5509"/>
+    <w:lsdException w:name="Light Shading Accent 4" w:uiPriority="2082"/>
+    <w:lsdException w:name="Light List Accent 4" w:uiPriority="2083"/>
+    <w:lsdException w:name="Light Grid Accent 4" w:uiPriority="2084"/>
+    <w:lsdException w:name="Medium Shading 1 Accent 4" w:uiPriority="2085"/>
+    <w:lsdException w:name="Medium Shading 2 Accent 4" w:uiPriority="5170"/>
+    <w:lsdException w:name="Medium List 1 Accent 4" w:uiPriority="5171"/>
+    <w:lsdException w:name="Medium List 2 Accent 4" w:uiPriority="5430"/>
+    <w:lsdException w:name="Medium Grid 1 Accent 4" w:uiPriority="5431"/>
+    <w:lsdException w:name="Medium Grid 2 Accent 4" w:uiPriority="5444"/>
+    <w:lsdException w:name="Medium Grid 3 Accent 4" w:uiPriority="5445"/>
+    <w:lsdException w:name="Dark List Accent 4" w:uiPriority="5494"/>
+    <w:lsdException w:name="Colorful Shading Accent 4" w:uiPriority="5495"/>
+    <w:lsdException w:name="Colorful List Accent 4" w:uiPriority="5508"/>
+    <w:lsdException w:name="Colorful Grid Accent 4" w:uiPriority="5509"/>
+    <w:lsdException w:name="Light Shading Accent 5" w:uiPriority="2082"/>
+    <w:lsdException w:name="Light List Accent 5" w:uiPriority="2083"/>
+    <w:lsdException w:name="Light Grid Accent 5" w:uiPriority="2084"/>
+    <w:lsdException w:name="Medium Shading 1 Accent 5" w:uiPriority="2085"/>
+    <w:lsdException w:name="Medium Shading 2 Accent 5" w:uiPriority="5170"/>
+    <w:lsdException w:name="Medium List 1 Accent 5" w:uiPriority="5171"/>
+    <w:lsdException w:name="Medium List 2 Accent 5" w:uiPriority="5430"/>
+    <w:lsdException w:name="Medium Grid 1 Accent 5" w:uiPriority="5431"/>
+    <w:lsdException w:name="Medium Grid 2 Accent 5" w:uiPriority="5444"/>
+    <w:lsdException w:name="Medium Grid 3 Accent 5" w:uiPriority="5445"/>
+    <w:lsdException w:name="Dark List Accent 5" w:uiPriority="5494"/>
+    <w:lsdException w:name="Colorful Shading Accent 5" w:uiPriority="5495"/>
+    <w:lsdException w:name="Colorful List Accent 5" w:uiPriority="5508"/>
+    <w:lsdException w:name="Colorful Grid Accent 5" w:uiPriority="5509"/>
+    <w:lsdException w:name="Light Shading Accent 6" w:uiPriority="2082"/>
+    <w:lsdException w:name="Light List Accent 6" w:uiPriority="2083"/>
+    <w:lsdException w:name="Light Grid Accent 6" w:uiPriority="2084"/>
+    <w:lsdException w:name="Medium Shading 1 Accent 6" w:uiPriority="2085"/>
+    <w:lsdException w:name="Medium Shading 2 Accent 6" w:uiPriority="5170"/>
+    <w:lsdException w:name="Medium List 1 Accent 6" w:uiPriority="5171"/>
+    <w:lsdException w:name="Medium List 2 Accent 6" w:uiPriority="5430"/>
+    <w:lsdException w:name="Medium Grid 1 Accent 6" w:uiPriority="5431"/>
+    <w:lsdException w:name="Medium Grid 2 Accent 6" w:uiPriority="5444"/>
+    <w:lsdException w:name="Medium Grid 3 Accent 6" w:uiPriority="5445"/>
+    <w:lsdException w:name="Dark List Accent 6" w:uiPriority="5494"/>
+    <w:lsdException w:name="Colorful Shading Accent 6" w:uiPriority="5495"/>
+    <w:lsdException w:name="Colorful List Accent 6" w:uiPriority="5508"/>
+    <w:lsdException w:name="Colorful Grid Accent 6" w:uiPriority="5509"/>
+    <w:lsdException w:name="Subtle Emphasis" w:uiPriority="133" w:qFormat="1"/>
+    <w:lsdException w:name="Intense Emphasis" w:uiPriority="297" w:qFormat="1"/>
+    <w:lsdException w:name="Subtle Reference" w:uiPriority="631" w:qFormat="1"/>
+    <w:lsdException w:name="Intense Reference" w:uiPriority="662" w:qFormat="1"/>
+    <w:lsdException w:name="Book Title" w:uiPriority="663" w:qFormat="1"/>
+    <w:lsdException w:name="Bibliography" w:semiHidden="1" w:uiPriority="775" w:unhideWhenUsed="1"/>
+    <w:lsdException w:name="TOC Heading" w:semiHidden="1" w:uiPriority="777" w:unhideWhenUsed="1" w:qFormat="1"/>
+    <w:lsdException w:name="Plain Table 1" w:uiPriority="1433"/>
+    <w:lsdException w:name="Plain Table 2" w:uiPriority="1536"/>
+    <w:lsdException w:name="Plain Table 3" w:uiPriority="1537"/>
+    <w:lsdException w:name="Plain Table 4" w:uiPriority="1544"/>
+    <w:lsdException w:name="Plain Table 5" w:uiPriority="1545"/>
+    <w:lsdException w:name="Grid Table Light" w:uiPriority="1432"/>
+    <w:lsdException w:name="Grid Table 1 Light" w:uiPriority="1576"/>
+    <w:lsdException w:name="Grid Table 2" w:uiPriority="1577"/>
+    <w:lsdException w:name="Grid Table 3" w:uiPriority="1584"/>
+    <w:lsdException w:name="Grid Table 4" w:uiPriority="1585"/>
+    <w:lsdException w:name="Grid Table 5 Dark" w:uiPriority="1634"/>
+    <w:lsdException w:name="Grid Table 6 Colorful" w:uiPriority="1635"/>
+    <w:lsdException w:name="Grid Table 7 Colorful" w:uiPriority="1906"/>
+    <w:lsdException w:name="Grid Table 1 Light Accent 1" w:uiPriority="1576"/>
+    <w:lsdException w:name="Grid Table 2 Accent 1" w:uiPriority="1577"/>
+    <w:lsdException w:name="Grid Table 3 Accent 1" w:uiPriority="1584"/>
+    <w:lsdException w:name="Grid Table 4 Accent 1" w:uiPriority="1585"/>
+    <w:lsdException w:name="Grid Table 5 Dark Accent 1" w:uiPriority="1634"/>
+    <w:lsdException w:name="Grid Table 6 Colorful Accent 1" w:uiPriority="1635"/>
+    <w:lsdException w:name="Grid Table 7 Colorful Accent 1" w:uiPriority="1906"/>
+    <w:lsdException w:name="Grid Table 1 Light Accent 2" w:uiPriority="1576"/>
+    <w:lsdException w:name="Grid Table 2 Accent 2" w:uiPriority="1577"/>
+    <w:lsdException w:name="Grid Table 3 Accent 2" w:uiPriority="1584"/>
+    <w:lsdException w:name="Grid Table 4 Accent 2" w:uiPriority="1585"/>
+    <w:lsdException w:name="Grid Table 5 Dark Accent 2" w:uiPriority="1634"/>
+    <w:lsdException w:name="Grid Table 6 Colorful Accent 2" w:uiPriority="1635"/>
+    <w:lsdException w:name="Grid Table 7 Colorful Accent 2" w:uiPriority="1906"/>
+    <w:lsdException w:name="Grid Table 1 Light Accent 3" w:uiPriority="1576"/>
+    <w:lsdException w:name="Grid Table 2 Accent 3" w:uiPriority="1577"/>
+    <w:lsdException w:name="Grid Table 3 Accent 3" w:uiPriority="1584"/>
+    <w:lsdException w:name="Grid Table 4 Accent 3" w:uiPriority="1585"/>
+    <w:lsdException w:name="Grid Table 5 Dark Accent 3" w:uiPriority="1634"/>
+    <w:lsdException w:name="Grid Table 6 Colorful Accent 3" w:uiPriority="1635"/>
+    <w:lsdException w:name="Grid Table 7 Colorful Accent 3" w:uiPriority="1906"/>
+    <w:lsdException w:name="Grid Table 1 Light Accent 4" w:uiPriority="1576"/>
+    <w:lsdException w:name="Grid Table 2 Accent 4" w:uiPriority="1577"/>
+    <w:lsdException w:name="Grid Table 3 Accent 4" w:uiPriority="1584"/>
+    <w:lsdException w:name="Grid Table 4 Accent 4" w:uiPriority="1585"/>
+    <w:lsdException w:name="Grid Table 5 Dark Accent 4" w:uiPriority="1634"/>
+    <w:lsdException w:name="Grid Table 6 Colorful Accent 4" w:uiPriority="1635"/>
+    <w:lsdException w:name="Grid Table 7 Colorful Accent 4" w:uiPriority="1906"/>
+    <w:lsdException w:name="Grid Table 1 Light Accent 5" w:uiPriority="1576"/>
+    <w:lsdException w:name="Grid Table 2 Accent 5" w:uiPriority="1577"/>
+    <w:lsdException w:name="Grid Table 3 Accent 5" w:uiPriority="1584"/>
+    <w:lsdException w:name="Grid Table 4 Accent 5" w:uiPriority="1585"/>
+    <w:lsdException w:name="Grid Table 5 Dark Accent 5" w:uiPriority="1634"/>
+    <w:lsdException w:name="Grid Table 6 Colorful Accent 5" w:uiPriority="1635"/>
+    <w:lsdException w:name="Grid Table 7 Colorful Accent 5" w:uiPriority="1906"/>
+    <w:lsdException w:name="Grid Table 1 Light Accent 6" w:uiPriority="1576"/>
+    <w:lsdException w:name="Grid Table 2 Accent 6" w:uiPriority="1577"/>
+    <w:lsdException w:name="Grid Table 3 Accent 6" w:uiPriority="1584"/>
+    <w:lsdException w:name="Grid Table 4 Accent 6" w:uiPriority="1585"/>
+    <w:lsdException w:name="Grid Table 5 Dark Accent 6" w:uiPriority="1634"/>
+    <w:lsdException w:name="Grid Table 6 Colorful Accent 6" w:uiPriority="1635"/>
+    <w:lsdException w:name="Grid Table 7 Colorful Accent 6" w:uiPriority="1906"/>
+    <w:lsdException w:name="List Table 1 Light" w:uiPriority="1576"/>
+    <w:lsdException w:name="List Table 2" w:uiPriority="1577"/>
+    <w:lsdException w:name="List Table 3" w:uiPriority="1584"/>
+    <w:lsdException w:name="List Table 4" w:uiPriority="1585"/>
+    <w:lsdException w:name="List Table 5 Dark" w:uiPriority="1634"/>
+    <w:lsdException w:name="List Table 6 Colorful" w:uiPriority="1635"/>
+    <w:lsdException w:name="List Table 7 Colorful" w:uiPriority="1906"/>
+    <w:lsdException w:name="List Table 1 Light Accent 1" w:uiPriority="1576"/>
+    <w:lsdException w:name="List Table 2 Accent 1" w:uiPriority="1577"/>
+    <w:lsdException w:name="List Table 3 Accent 1" w:uiPriority="1584"/>
+    <w:lsdException w:name="List Table 4 Accent 1" w:uiPriority="1585"/>
+    <w:lsdException w:name="List Table 5 Dark Accent 1" w:uiPriority="1634"/>
+    <w:lsdException w:name="List Table 6 Colorful Accent 1" w:uiPriority="1635"/>
+    <w:lsdException w:name="List Table 7 Colorful Accent 1" w:uiPriority="1906"/>
+    <w:lsdException w:name="List Table 1 Light Accent 2" w:uiPriority="1576"/>
+    <w:lsdException w:name="List Table 2 Accent 2" w:uiPriority="1577"/>
+    <w:lsdException w:name="List Table 3 Accent 2" w:uiPriority="1584"/>
+    <w:lsdException w:name="List Table 4 Accent 2" w:uiPriority="1585"/>
+    <w:lsdException w:name="List Table 5 Dark Accent 2" w:uiPriority="1634"/>
+    <w:lsdException w:name="List Table 6 Colorful Accent 2" w:uiPriority="1635"/>
+    <w:lsdException w:name="List Table 7 Colorful Accent 2" w:uiPriority="1906"/>
+    <w:lsdException w:name="List Table 1 Light Accent 3" w:uiPriority="1576"/>
+    <w:lsdException w:name="List Table 2 Accent 3" w:uiPriority="1577"/>
+    <w:lsdException w:name="List Table 3 Accent 3" w:uiPriority="1584"/>
+    <w:lsdException w:name="List Table 4 Accent 3" w:uiPriority="1585"/>
+    <w:lsdException w:name="List Table 5 Dark Accent 3" w:uiPriority="1634"/>
+    <w:lsdException w:name="List Table 6 Colorful Accent 3" w:uiPriority="1635"/>
+    <w:lsdException w:name="List Table 7 Colorful Accent 3" w:uiPriority="1906"/>
+    <w:lsdException w:name="List Table 1 Light Accent 4" w:uiPriority="1576"/>
+    <w:lsdException w:name="List Table 2 Accent 4" w:uiPriority="1577"/>
+    <w:lsdException w:name="List Table 3 Accent 4" w:uiPriority="1584"/>
+    <w:lsdException w:name="List Table 4 Accent 4" w:uiPriority="1585"/>
+    <w:lsdException w:name="List Table 5 Dark Accent 4" w:uiPriority="1634"/>
+    <w:lsdException w:name="List Table 6 Colorful Accent 4" w:uiPriority="1635"/>
+    <w:lsdException w:name="List Table 7 Colorful Accent 4" w:uiPriority="1906"/>
+    <w:lsdException w:name="List Table 1 Light Accent 5" w:uiPriority="1576"/>
+    <w:lsdException w:name="List Table 2 Accent 5" w:uiPriority="1577"/>
+    <w:lsdException w:name="List Table 3 Accent 5" w:uiPriority="1584"/>
+    <w:lsdException w:name="List Table 4 Accent 5" w:uiPriority="1585"/>
+    <w:lsdException w:name="List Table 5 Dark Accent 5" w:uiPriority="1634"/>
+    <w:lsdException w:name="List Table 6 Colorful Accent 5" w:uiPriority="1635"/>
+    <w:lsdException w:name="List Table 7 Colorful Accent 5" w:uiPriority="1906"/>
+    <w:lsdException w:name="List Table 1 Light Accent 6" w:uiPriority="1576"/>
+    <w:lsdException w:name="List Table 2 Accent 6" w:uiPriority="1577"/>
+    <w:lsdException w:name="List Table 3 Accent 6" w:uiPriority="1584"/>
+    <w:lsdException w:name="List Table 4 Accent 6" w:uiPriority="1585"/>
+    <w:lsdException w:name="List Table 5 Dark Accent 6" w:uiPriority="1634"/>
+    <w:lsdException w:name="List Table 6 Colorful Accent 6" w:uiPriority="1635"/>
+    <w:lsdException w:name="List Table 7 Colorful Accent 6" w:uiPriority="1906"/>
   </w:latentStyles>
   <w:style w:type="paragraph" w:default="1" w:styleId="a">
     <w:name w:val="Normal"/>

--- a/doc/JAVA PROGRAMMING BIBLE.docx
+++ b/doc/JAVA PROGRAMMING BIBLE.docx
@@ -1896,7 +1896,7 @@
     <w:p>
       <w:r>
         <w:drawing>
-          <wp:inline distT="0" distB="0" distL="180" distR="180">
+          <wp:inline distT="0" distB="0" distL="0" distR="0">
             <wp:extent cx="3116185" cy="2851604"/>
             <wp:effectExtent l="0" t="0" r="0" b="0"/>
             <wp:docPr id="1025" name="shape1025" hidden="0"/>
@@ -1957,7 +1957,7 @@
           <w:rFonts w:hint="eastAsia"/>
         </w:rPr>
         <w:drawing>
-          <wp:inline distT="0" distB="0" distL="180" distR="180">
+          <wp:inline distT="0" distB="0" distL="0" distR="0">
             <wp:extent cx="6229375" cy="3084939"/>
             <wp:effectExtent l="0" t="0" r="0" b="0"/>
             <wp:docPr id="1026" name="shape1026" hidden="0"/>
@@ -2009,7 +2009,7 @@
           <w:rFonts w:hint="eastAsia"/>
         </w:rPr>
         <w:drawing>
-          <wp:inline distT="0" distB="0" distL="180" distR="180">
+          <wp:inline distT="0" distB="0" distL="0" distR="0">
             <wp:extent cx="2971800" cy="1941448"/>
             <wp:effectExtent l="0" t="0" r="0" b="0"/>
             <wp:docPr id="1027" name="shape1027" hidden="0"/>
@@ -2050,6 +2050,1029 @@
     </w:p>
     <w:p>
       <w:pPr>
+        <w:pStyle w:val="a3"/>
+        <w:rPr>
+          <w:lang w:eastAsia="ko-KR"/>
+          <w:rFonts w:hint="eastAsia"/>
+          <w:rtl w:val="off"/>
+        </w:rPr>
+      </w:pPr>
+      <w:r>
+        <w:rPr>
+          <w:lang w:eastAsia="ko-KR"/>
+          <w:rtl w:val="off"/>
+        </w:rPr>
+        <w:t>SECTION 6. 내부클래스</w:t>
+      </w:r>
+    </w:p>
+    <w:p>
+      <w:pPr>
+        <w:rPr>
+          <w:lang w:eastAsia="ko-KR"/>
+          <w:rFonts w:hint="eastAsia"/>
+          <w:rtl w:val="off"/>
+        </w:rPr>
+      </w:pPr>
+      <w:r>
+        <w:rPr>
+          <w:lang w:eastAsia="ko-KR"/>
+          <w:rtl w:val="off"/>
+        </w:rPr>
+        <w:t>1. 내부 클래스 정의</w:t>
+      </w:r>
+    </w:p>
+    <w:p>
+      <w:pPr>
+        <w:rPr>
+          <w:lang w:eastAsia="ko-KR"/>
+          <w:rFonts w:hint="eastAsia"/>
+          <w:rtl w:val="off"/>
+        </w:rPr>
+      </w:pPr>
+      <w:r>
+        <w:rPr>
+          <w:lang w:eastAsia="ko-KR"/>
+          <w:rtl w:val="off"/>
+        </w:rPr>
+        <w:t>: 내부 클래스란 특정 클래스 안에 또 다른 클래스가 정의되는 것을 의미한다.</w:t>
+      </w:r>
+    </w:p>
+    <w:p>
+      <w:pPr>
+        <w:rPr>
+          <w:lang w:eastAsia="ko-KR"/>
+          <w:rFonts w:hint="eastAsia"/>
+          <w:rtl w:val="off"/>
+        </w:rPr>
+      </w:pPr>
+      <w:r>
+        <w:rPr>
+          <w:lang w:eastAsia="ko-KR"/>
+          <w:rtl w:val="off"/>
+        </w:rPr>
+        <w:t>: 내부 클래스는 외부 클래스의 모든 멤버들을 마치 자신의 멤버처럼 사용할 수 있다.</w:t>
+      </w:r>
+    </w:p>
+    <w:p>
+      <w:pPr>
+        <w:rPr>
+          <w:lang w:eastAsia="ko-KR"/>
+          <w:rFonts w:hint="eastAsia"/>
+          <w:rtl w:val="off"/>
+        </w:rPr>
+      </w:pPr>
+      <w:r>
+        <w:rPr>
+          <w:lang w:eastAsia="ko-KR"/>
+          <w:rtl w:val="off"/>
+        </w:rPr>
+        <w:t>: static 내부 클래스를 제외하고는 다른 내부 클래스는 항상 외부 클래스를 통해야 생성할 수 있다.</w:t>
+      </w:r>
+    </w:p>
+    <w:p>
+      <w:pPr>
+        <w:rPr>
+          <w:lang w:eastAsia="ko-KR"/>
+          <w:rFonts w:hint="eastAsia"/>
+          <w:rtl w:val="off"/>
+        </w:rPr>
+      </w:pPr>
+      <w:r>
+        <w:rPr>
+          <w:lang w:eastAsia="ko-KR"/>
+          <w:rtl w:val="off"/>
+        </w:rPr>
+        <w:t>: 컴파일 후 확인해볼때 class 파일들 이름 중간에 ($)가 있는 것은 모두 내부 클래스의 바이트코드이다. Anonymous 내부 클래스는 클래스 이름이 없어 컴파일러가 임의로 숫자와 기호를 붙여 컴파일 후 바이트 코드 생성한다.</w:t>
+      </w:r>
+    </w:p>
+    <w:tbl>
+      <w:tblPr>
+        <w:tblStyle w:val="-3"/>
+        <w:tblLook w:val="04A0" w:firstRow="1" w:lastRow="0" w:firstColumn="1" w:lastColumn="0" w:noHBand="0" w:noVBand="1"/>
+        <w:tblLayout w:type="autofit"/>
+      </w:tblPr>
+      <w:tblGrid>
+        <w:gridCol w:w="1512"/>
+        <w:gridCol w:w="7512"/>
+      </w:tblGrid>
+      <w:tr>
+        <w:trPr>
+          <w:cnfStyle w:val="100000000000" w:firstRow="1" w:lastRow="0" w:firstColumn="0" w:lastColumn="0" w:oddVBand="0" w:evenVBand="0" w:oddHBand="0" w:evenHBand="0" w:firstRowFirstColumn="0" w:firstRowLastColumn="0" w:lastRowFirstColumn="0" w:lastRowLastColumn="0"/>
+        </w:trPr>
+        <w:tc>
+          <w:tcPr>
+            <w:cnfStyle w:val="001000000000" w:firstRow="0" w:lastRow="0" w:firstColumn="1" w:lastColumn="0" w:oddVBand="0" w:evenVBand="0" w:oddHBand="0" w:evenHBand="0" w:firstRowFirstColumn="0" w:firstRowLastColumn="0" w:lastRowFirstColumn="0" w:lastRowLastColumn="0"/>
+            <w:tcW w:w="1512" w:type="dxa"/>
+          </w:tcPr>
+          <w:p>
+            <w:pPr>
+              <w:pStyle w:val="a"/>
+              <w:rPr>
+                <w:lang w:eastAsia="ko-KR"/>
+                <w:rtl w:val="off"/>
+              </w:rPr>
+            </w:pPr>
+            <w:r>
+              <w:rPr>
+                <w:lang w:eastAsia="ko-KR"/>
+                <w:rtl w:val="off"/>
+              </w:rPr>
+              <w:t>종류</w:t>
+            </w:r>
+          </w:p>
+        </w:tc>
+        <w:tc>
+          <w:tcPr>
+            <w:tcW w:w="7512" w:type="dxa"/>
+          </w:tcPr>
+          <w:p>
+            <w:pPr>
+              <w:pStyle w:val="a"/>
+              <w:cnfStyle w:val="100000000000" w:firstRow="1" w:lastRow="0" w:firstColumn="0" w:lastColumn="0" w:oddVBand="0" w:evenVBand="0" w:oddHBand="0" w:evenHBand="0" w:firstRowFirstColumn="0" w:firstRowLastColumn="0" w:lastRowFirstColumn="0" w:lastRowLastColumn="0"/>
+              <w:rPr>
+                <w:lang w:eastAsia="ko-KR"/>
+                <w:rtl w:val="off"/>
+              </w:rPr>
+            </w:pPr>
+            <w:r>
+              <w:rPr>
+                <w:lang w:eastAsia="ko-KR"/>
+                <w:rtl w:val="off"/>
+              </w:rPr>
+              <w:t>설명</w:t>
+            </w:r>
+          </w:p>
+        </w:tc>
+      </w:tr>
+      <w:tr>
+        <w:trPr>
+          <w:cnfStyle w:val="000000100000" w:firstRow="0" w:lastRow="0" w:firstColumn="0" w:lastColumn="0" w:oddVBand="0" w:evenVBand="0" w:oddHBand="1" w:evenHBand="0" w:firstRowFirstColumn="0" w:firstRowLastColumn="0" w:lastRowFirstColumn="0" w:lastRowLastColumn="0"/>
+        </w:trPr>
+        <w:tc>
+          <w:tcPr>
+            <w:cnfStyle w:val="001000000000" w:firstRow="0" w:lastRow="0" w:firstColumn="1" w:lastColumn="0" w:oddVBand="0" w:evenVBand="0" w:oddHBand="0" w:evenHBand="0" w:firstRowFirstColumn="0" w:firstRowLastColumn="0" w:lastRowFirstColumn="0" w:lastRowLastColumn="0"/>
+            <w:tcW w:w="1512" w:type="dxa"/>
+          </w:tcPr>
+          <w:p>
+            <w:pPr>
+              <w:pStyle w:val="a"/>
+              <w:rPr>
+                <w:lang w:eastAsia="ko-KR"/>
+                <w:rtl w:val="off"/>
+              </w:rPr>
+            </w:pPr>
+            <w:r>
+              <w:rPr>
+                <w:lang w:eastAsia="ko-KR"/>
+                <w:rtl w:val="off"/>
+              </w:rPr>
+              <w:t>Member</w:t>
+            </w:r>
+          </w:p>
+        </w:tc>
+        <w:tc>
+          <w:tcPr>
+            <w:tcW w:w="7512" w:type="dxa"/>
+          </w:tcPr>
+          <w:p>
+            <w:pPr>
+              <w:pStyle w:val="a"/>
+              <w:cnfStyle w:val="000000100000" w:firstRow="0" w:lastRow="0" w:firstColumn="0" w:lastColumn="0" w:oddVBand="0" w:evenVBand="0" w:oddHBand="1" w:evenHBand="0" w:firstRowFirstColumn="0" w:firstRowLastColumn="0" w:lastRowFirstColumn="0" w:lastRowLastColumn="0"/>
+              <w:rPr>
+                <w:lang w:eastAsia="ko-KR"/>
+                <w:rtl w:val="off"/>
+              </w:rPr>
+            </w:pPr>
+            <w:r>
+              <w:rPr>
+                <w:lang w:eastAsia="ko-KR"/>
+                <w:rtl w:val="off"/>
+              </w:rPr>
+              <w:t>멤버 변수나 멤버 메서들들과 같이 클래스가 정의된 경우에 사용한다.</w:t>
+            </w:r>
+          </w:p>
+        </w:tc>
+      </w:tr>
+      <w:tr>
+        <w:tc>
+          <w:tcPr>
+            <w:cnfStyle w:val="001000000000" w:firstRow="0" w:lastRow="0" w:firstColumn="1" w:lastColumn="0" w:oddVBand="0" w:evenVBand="0" w:oddHBand="0" w:evenHBand="0" w:firstRowFirstColumn="0" w:firstRowLastColumn="0" w:lastRowFirstColumn="0" w:lastRowLastColumn="0"/>
+            <w:tcW w:w="1512" w:type="dxa"/>
+          </w:tcPr>
+          <w:p>
+            <w:pPr>
+              <w:pStyle w:val="a"/>
+              <w:rPr>
+                <w:lang w:eastAsia="ko-KR"/>
+                <w:rtl w:val="off"/>
+              </w:rPr>
+            </w:pPr>
+            <w:r>
+              <w:rPr>
+                <w:lang w:eastAsia="ko-KR"/>
+                <w:rtl w:val="off"/>
+              </w:rPr>
+              <w:t>Local</w:t>
+            </w:r>
+          </w:p>
+        </w:tc>
+        <w:tc>
+          <w:tcPr>
+            <w:tcW w:w="7512" w:type="dxa"/>
+          </w:tcPr>
+          <w:p>
+            <w:pPr>
+              <w:pStyle w:val="a"/>
+              <w:cnfStyle w:val="000000000000" w:firstRow="0" w:lastRow="0" w:firstColumn="0" w:lastColumn="0" w:oddVBand="0" w:evenVBand="0" w:oddHBand="0" w:evenHBand="0" w:firstRowFirstColumn="0" w:firstRowLastColumn="0" w:lastRowFirstColumn="0" w:lastRowLastColumn="0"/>
+              <w:rPr>
+                <w:lang w:eastAsia="ko-KR"/>
+                <w:rtl w:val="off"/>
+              </w:rPr>
+            </w:pPr>
+            <w:r>
+              <w:rPr>
+                <w:lang w:eastAsia="ko-KR"/>
+                <w:rtl w:val="off"/>
+              </w:rPr>
+              <w:t>특정한 메서드 내에 클래스가 정의된 경우에 사용한다.</w:t>
+            </w:r>
+          </w:p>
+        </w:tc>
+      </w:tr>
+      <w:tr>
+        <w:trPr>
+          <w:cnfStyle w:val="000000100000" w:firstRow="0" w:lastRow="0" w:firstColumn="0" w:lastColumn="0" w:oddVBand="0" w:evenVBand="0" w:oddHBand="1" w:evenHBand="0" w:firstRowFirstColumn="0" w:firstRowLastColumn="0" w:lastRowFirstColumn="0" w:lastRowLastColumn="0"/>
+        </w:trPr>
+        <w:tc>
+          <w:tcPr>
+            <w:cnfStyle w:val="001000000000" w:firstRow="0" w:lastRow="0" w:firstColumn="1" w:lastColumn="0" w:oddVBand="0" w:evenVBand="0" w:oddHBand="0" w:evenHBand="0" w:firstRowFirstColumn="0" w:firstRowLastColumn="0" w:lastRowFirstColumn="0" w:lastRowLastColumn="0"/>
+            <w:tcW w:w="1512" w:type="dxa"/>
+          </w:tcPr>
+          <w:p>
+            <w:pPr>
+              <w:pStyle w:val="a"/>
+              <w:rPr>
+                <w:lang w:eastAsia="ko-KR"/>
+                <w:rtl w:val="off"/>
+              </w:rPr>
+            </w:pPr>
+            <w:r>
+              <w:rPr>
+                <w:lang w:eastAsia="ko-KR"/>
+                <w:rtl w:val="off"/>
+              </w:rPr>
+              <w:t>Static</w:t>
+            </w:r>
+          </w:p>
+        </w:tc>
+        <w:tc>
+          <w:tcPr>
+            <w:tcW w:w="7512" w:type="dxa"/>
+          </w:tcPr>
+          <w:p>
+            <w:pPr>
+              <w:pStyle w:val="a"/>
+              <w:cnfStyle w:val="000000100000" w:firstRow="0" w:lastRow="0" w:firstColumn="0" w:lastColumn="0" w:oddVBand="0" w:evenVBand="0" w:oddHBand="1" w:evenHBand="0" w:firstRowFirstColumn="0" w:firstRowLastColumn="0" w:lastRowFirstColumn="0" w:lastRowLastColumn="0"/>
+              <w:rPr>
+                <w:lang w:eastAsia="ko-KR"/>
+                <w:rtl w:val="off"/>
+              </w:rPr>
+            </w:pPr>
+            <w:r>
+              <w:rPr>
+                <w:lang w:eastAsia="ko-KR"/>
+                <w:rtl w:val="off"/>
+              </w:rPr>
+              <w:t>static 변수(클래스 변수)와 같이 클래스가 static으로 선언된 경우에 사용한다.</w:t>
+            </w:r>
+          </w:p>
+        </w:tc>
+      </w:tr>
+      <w:tr>
+        <w:tc>
+          <w:tcPr>
+            <w:cnfStyle w:val="001000000000" w:firstRow="0" w:lastRow="0" w:firstColumn="1" w:lastColumn="0" w:oddVBand="0" w:evenVBand="0" w:oddHBand="0" w:evenHBand="0" w:firstRowFirstColumn="0" w:firstRowLastColumn="0" w:lastRowFirstColumn="0" w:lastRowLastColumn="0"/>
+            <w:tcW w:w="1512" w:type="dxa"/>
+          </w:tcPr>
+          <w:p>
+            <w:pPr>
+              <w:pStyle w:val="a"/>
+              <w:rPr>
+                <w:lang w:eastAsia="ko-KR"/>
+                <w:rtl w:val="off"/>
+              </w:rPr>
+            </w:pPr>
+            <w:r>
+              <w:rPr>
+                <w:lang w:eastAsia="ko-KR"/>
+                <w:rtl w:val="off"/>
+              </w:rPr>
+              <w:t>Anonymous</w:t>
+            </w:r>
+          </w:p>
+        </w:tc>
+        <w:tc>
+          <w:tcPr>
+            <w:tcW w:w="7512" w:type="dxa"/>
+          </w:tcPr>
+          <w:p>
+            <w:pPr>
+              <w:pStyle w:val="a"/>
+              <w:cnfStyle w:val="000000000000" w:firstRow="0" w:lastRow="0" w:firstColumn="0" w:lastColumn="0" w:oddVBand="0" w:evenVBand="0" w:oddHBand="0" w:evenHBand="0" w:firstRowFirstColumn="0" w:firstRowLastColumn="0" w:lastRowFirstColumn="0" w:lastRowLastColumn="0"/>
+              <w:rPr>
+                <w:lang w:eastAsia="ko-KR"/>
+                <w:rtl w:val="off"/>
+              </w:rPr>
+            </w:pPr>
+            <w:r>
+              <w:rPr>
+                <w:lang w:eastAsia="ko-KR"/>
+                <w:rtl w:val="off"/>
+              </w:rPr>
+              <w:t>참조할 수 있는 이름이 없는 경우에 사용한다.</w:t>
+            </w:r>
+          </w:p>
+        </w:tc>
+      </w:tr>
+    </w:tbl>
+    <w:p>
+      <w:pPr>
+        <w:rPr>
+          <w:lang w:eastAsia="ko-KR"/>
+          <w:rFonts w:hint="eastAsia"/>
+          <w:rtl w:val="off"/>
+        </w:rPr>
+      </w:pPr>
+    </w:p>
+    <w:p>
+      <w:pPr>
+        <w:rPr>
+          <w:lang w:eastAsia="ko-KR"/>
+          <w:rFonts w:hint="eastAsia"/>
+          <w:rtl w:val="off"/>
+        </w:rPr>
+      </w:pPr>
+      <w:r>
+        <w:rPr>
+          <w:lang w:eastAsia="ko-KR"/>
+          <w:rtl w:val="off"/>
+        </w:rPr>
+        <w:t>■ Member 내부 클래스</w:t>
+      </w:r>
+    </w:p>
+    <w:p>
+      <w:pPr>
+        <w:rPr>
+          <w:lang w:eastAsia="ko-KR"/>
+          <w:rFonts w:hint="eastAsia"/>
+          <w:rtl w:val="off"/>
+        </w:rPr>
+      </w:pPr>
+      <w:r>
+        <w:rPr>
+          <w:lang w:eastAsia="ko-KR"/>
+          <w:rtl w:val="off"/>
+        </w:rPr>
+        <w:t>: 객체를 생성해야만 사용할 수 있는 멤버들과 같은 위치에 정의되는 클래스를 말한다.</w:t>
+      </w:r>
+    </w:p>
+    <w:p>
+      <w:pPr>
+        <w:rPr>
+          <w:lang w:eastAsia="ko-KR"/>
+          <w:rFonts w:hint="eastAsia"/>
+          <w:rtl w:val="off"/>
+        </w:rPr>
+      </w:pPr>
+      <w:r>
+        <w:rPr>
+          <w:lang w:eastAsia="ko-KR"/>
+          <w:rtl w:val="off"/>
+        </w:rPr>
+        <w:t>: 내부 클래스를 생성하려면 외부 클래스의 객체를 생성한 후에 생성할 수 있다.</w:t>
+      </w:r>
+    </w:p>
+    <w:p>
+      <w:pPr>
+        <w:rPr>
+          <w:lang w:eastAsia="ko-KR"/>
+          <w:rFonts w:hint="eastAsia"/>
+          <w:rtl w:val="off"/>
+        </w:rPr>
+      </w:pPr>
+      <w:r>
+        <w:rPr>
+          <w:lang w:eastAsia="ko-KR"/>
+          <w:rFonts w:hint="eastAsia"/>
+          <w:rtl w:val="off"/>
+        </w:rPr>
+        <w:drawing>
+          <wp:inline distT="0" distB="0" distL="0" distR="0">
+            <wp:extent cx="5731510" cy="1615440"/>
+            <wp:effectExtent l="0" t="0" r="0" b="0"/>
+            <wp:docPr id="1028" name="shape1028" hidden="0"/>
+            <wp:cNvGraphicFramePr/>
+            <a:graphic xmlns:a="http://schemas.openxmlformats.org/drawingml/2006/main">
+              <a:graphicData uri="http://schemas.openxmlformats.org/drawingml/2006/picture">
+                <pic:pic xmlns:pic="http://schemas.openxmlformats.org/drawingml/2006/picture">
+                  <pic:nvPicPr>
+                    <pic:cNvPr id="0" name="이미지"/>
+                    <pic:cNvPicPr preferRelativeResize="1"/>
+                  </pic:nvPicPr>
+                  <pic:blipFill>
+                    <a:blip r:embed="rId4">
+                      <a:extLst>
+                        <a:ext uri="{28A0092B-C50C-407E-A947-70E740481C1C}">
+                          <a14:useLocalDpi xmlns:a14="http://schemas.microsoft.com/office/drawing/2010/main" val="0"/>
+                        </a:ext>
+                      </a:extLst>
+                    </a:blip>
+                    <a:srcRect/>
+                    <a:stretch>
+                      <a:fillRect/>
+                    </a:stretch>
+                  </pic:blipFill>
+                  <pic:spPr>
+                    <a:xfrm>
+                      <a:off x="0" y="0"/>
+                      <a:ext cx="5731510" cy="1615440"/>
+                    </a:xfrm>
+                    <a:prstGeom prst="rect"/>
+                  </pic:spPr>
+                </pic:pic>
+              </a:graphicData>
+            </a:graphic>
+          </wp:inline>
+        </w:drawing>
+      </w:r>
+    </w:p>
+    <w:p>
+      <w:pPr>
+        <w:rPr>
+          <w:lang w:eastAsia="ko-KR"/>
+          <w:rFonts w:hint="eastAsia"/>
+          <w:rtl w:val="off"/>
+        </w:rPr>
+      </w:pPr>
+      <w:r>
+        <w:rPr>
+          <w:lang w:eastAsia="ko-KR"/>
+          <w:rtl w:val="off"/>
+        </w:rPr>
+        <w:t xml:space="preserve"> * InnerMember 내부에 있는 Inner 객체형으로 변수 inner2를 선언하고 InnerMember를 먼저 생성한 후 생성된 객체를 이용해서 바로 내부에 있는 Inner 객체를 생성하여 생성된 참조변수를 inner2에게 전달한다.</w:t>
+      </w:r>
+    </w:p>
+    <w:p>
+      <w:pPr>
+        <w:rPr>
+          <w:lang w:eastAsia="ko-KR"/>
+          <w:rFonts w:hint="eastAsia"/>
+          <w:rtl w:val="off"/>
+        </w:rPr>
+      </w:pPr>
+    </w:p>
+    <w:p>
+      <w:r>
+        <w:rPr>
+          <w:lang w:eastAsia="ko-KR"/>
+          <w:rtl w:val="off"/>
+        </w:rPr>
+        <w:t>■ Local 내부 클래스</w:t>
+      </w:r>
+    </w:p>
+    <w:p>
+      <w:pPr>
+        <w:rPr>
+          <w:lang w:eastAsia="ko-KR"/>
+          <w:rFonts w:hint="eastAsia"/>
+          <w:rtl w:val="off"/>
+        </w:rPr>
+      </w:pPr>
+      <w:r>
+        <w:rPr>
+          <w:lang w:eastAsia="ko-KR"/>
+          <w:rFonts w:hint="eastAsia"/>
+          <w:rtl w:val="off"/>
+        </w:rPr>
+        <w:t>: 특정 메서드 안에서 정의되는 클래스를 말한다. 다시 말해, 특정 메서드 안에서 선언되는 지역 변수와 같은 것이다.</w:t>
+      </w:r>
+    </w:p>
+    <w:p>
+      <w:pPr>
+        <w:rPr>
+          <w:lang w:eastAsia="ko-KR"/>
+          <w:rFonts w:hint="eastAsia"/>
+          <w:rtl w:val="off"/>
+        </w:rPr>
+      </w:pPr>
+      <w:r>
+        <w:rPr>
+          <w:lang w:eastAsia="ko-KR"/>
+          <w:rFonts w:hint="eastAsia"/>
+          <w:rtl w:val="off"/>
+        </w:rPr>
+        <w:t>: 메서드가 호출될 때 생성할 수 있으며 메서드의 수행력이 끝나면 지역변수와 같이 자동 소멸된다.</w:t>
+      </w:r>
+    </w:p>
+    <w:p>
+      <w:pPr>
+        <w:rPr>
+          <w:lang w:eastAsia="ko-KR"/>
+          <w:rFonts w:hint="eastAsia"/>
+          <w:rtl w:val="off"/>
+        </w:rPr>
+      </w:pPr>
+      <w:r>
+        <w:rPr>
+          <w:lang w:eastAsia="ko-KR"/>
+          <w:rFonts w:hint="eastAsia"/>
+          <w:rtl w:val="off"/>
+        </w:rPr>
+        <w:drawing>
+          <wp:inline distT="0" distB="0" distL="0" distR="0">
+            <wp:extent cx="3575189" cy="3841362"/>
+            <wp:effectExtent l="0" t="0" r="0" b="0"/>
+            <wp:docPr id="1029" name="shape1029" hidden="0"/>
+            <wp:cNvGraphicFramePr/>
+            <a:graphic xmlns:a="http://schemas.openxmlformats.org/drawingml/2006/main">
+              <a:graphicData uri="http://schemas.openxmlformats.org/drawingml/2006/picture">
+                <pic:pic xmlns:pic="http://schemas.openxmlformats.org/drawingml/2006/picture">
+                  <pic:nvPicPr>
+                    <pic:cNvPr id="0" name="이미지"/>
+                    <pic:cNvPicPr preferRelativeResize="1"/>
+                  </pic:nvPicPr>
+                  <pic:blipFill>
+                    <a:blip r:embed="rId5">
+                      <a:extLst>
+                        <a:ext uri="{28A0092B-C50C-407E-A947-70E740481C1C}">
+                          <a14:useLocalDpi xmlns:a14="http://schemas.microsoft.com/office/drawing/2010/main" val="0"/>
+                        </a:ext>
+                      </a:extLst>
+                    </a:blip>
+                    <a:srcRect/>
+                    <a:stretch>
+                      <a:fillRect/>
+                    </a:stretch>
+                  </pic:blipFill>
+                  <pic:spPr>
+                    <a:xfrm>
+                      <a:off x="0" y="0"/>
+                      <a:ext cx="3575189" cy="3841362"/>
+                    </a:xfrm>
+                    <a:prstGeom prst="rect"/>
+                  </pic:spPr>
+                </pic:pic>
+              </a:graphicData>
+            </a:graphic>
+          </wp:inline>
+        </w:drawing>
+      </w:r>
+    </w:p>
+    <w:p>
+      <w:pPr>
+        <w:rPr>
+          <w:lang w:eastAsia="ko-KR"/>
+          <w:rFonts w:hint="eastAsia"/>
+          <w:rtl w:val="off"/>
+        </w:rPr>
+      </w:pPr>
+    </w:p>
+    <w:p>
+      <w:pPr>
+        <w:rPr>
+          <w:lang w:eastAsia="ko-KR"/>
+          <w:rFonts w:hint="eastAsia"/>
+          <w:rtl w:val="off"/>
+        </w:rPr>
+      </w:pPr>
+      <w:r>
+        <w:rPr>
+          <w:lang w:eastAsia="ko-KR"/>
+          <w:rtl w:val="off"/>
+        </w:rPr>
+        <w:t>■ static 내부 클래스</w:t>
+      </w:r>
+    </w:p>
+    <w:p>
+      <w:pPr>
+        <w:rPr>
+          <w:lang w:eastAsia="ko-KR"/>
+          <w:rFonts w:hint="eastAsia"/>
+          <w:rtl w:val="off"/>
+        </w:rPr>
+      </w:pPr>
+      <w:r>
+        <w:rPr>
+          <w:lang w:eastAsia="ko-KR"/>
+          <w:rtl w:val="off"/>
+        </w:rPr>
+        <w:t>: 내부 클래스 안에 static 변수를 가지고 잇을 때 내부 클래스를 static으로 선언해야하는데 이 경우 사용한다.</w:t>
+      </w:r>
+    </w:p>
+    <w:p>
+      <w:pPr>
+        <w:jc w:val="left"/>
+        <w:rPr>
+          <w:lang w:eastAsia="ko-KR"/>
+          <w:rFonts w:hint="eastAsia"/>
+          <w:rtl w:val="off"/>
+        </w:rPr>
+      </w:pPr>
+      <w:r>
+        <w:rPr>
+          <w:lang w:eastAsia="ko-KR"/>
+          <w:rFonts w:hint="eastAsia"/>
+          <w:rtl w:val="off"/>
+        </w:rPr>
+        <w:drawing>
+          <wp:inline distT="0" distB="0" distL="0" distR="0">
+            <wp:extent cx="5686425" cy="1657350"/>
+            <wp:effectExtent l="0" t="0" r="0" b="0"/>
+            <wp:docPr id="1030" name="shape1030" hidden="0"/>
+            <wp:cNvGraphicFramePr/>
+            <a:graphic xmlns:a="http://schemas.openxmlformats.org/drawingml/2006/main">
+              <a:graphicData uri="http://schemas.openxmlformats.org/drawingml/2006/picture">
+                <pic:pic xmlns:pic="http://schemas.openxmlformats.org/drawingml/2006/picture">
+                  <pic:nvPicPr>
+                    <pic:cNvPr id="0" name="이미지"/>
+                    <pic:cNvPicPr preferRelativeResize="1"/>
+                  </pic:nvPicPr>
+                  <pic:blipFill>
+                    <a:blip r:embed="rId6">
+                      <a:extLst>
+                        <a:ext uri="{28A0092B-C50C-407E-A947-70E740481C1C}">
+                          <a14:useLocalDpi xmlns:a14="http://schemas.microsoft.com/office/drawing/2010/main" val="0"/>
+                        </a:ext>
+                      </a:extLst>
+                    </a:blip>
+                    <a:srcRect/>
+                    <a:stretch>
+                      <a:fillRect/>
+                    </a:stretch>
+                  </pic:blipFill>
+                  <pic:spPr>
+                    <a:xfrm>
+                      <a:off x="0" y="0"/>
+                      <a:ext cx="5686425" cy="1657350"/>
+                    </a:xfrm>
+                    <a:prstGeom prst="rect"/>
+                  </pic:spPr>
+                </pic:pic>
+              </a:graphicData>
+            </a:graphic>
+          </wp:inline>
+        </w:drawing>
+      </w:r>
+    </w:p>
+    <w:p>
+      <w:pPr>
+        <w:rPr>
+          <w:lang w:eastAsia="ko-KR"/>
+          <w:rFonts w:hint="eastAsia"/>
+          <w:rtl w:val="off"/>
+        </w:rPr>
+      </w:pPr>
+      <w:r>
+        <w:rPr>
+          <w:rFonts w:hint="eastAsia"/>
+        </w:rPr>
+        <w:drawing>
+          <wp:inline distT="0" distB="0" distL="0" distR="0">
+            <wp:extent cx="3788466" cy="3577239"/>
+            <wp:effectExtent l="0" t="0" r="0" b="0"/>
+            <wp:docPr id="1031" name="shape1031" hidden="0"/>
+            <wp:cNvGraphicFramePr/>
+            <a:graphic xmlns:a="http://schemas.openxmlformats.org/drawingml/2006/main">
+              <a:graphicData uri="http://schemas.openxmlformats.org/drawingml/2006/picture">
+                <pic:pic xmlns:pic="http://schemas.openxmlformats.org/drawingml/2006/picture">
+                  <pic:nvPicPr>
+                    <pic:cNvPr id="0" name="이미지"/>
+                    <pic:cNvPicPr preferRelativeResize="1"/>
+                  </pic:nvPicPr>
+                  <pic:blipFill>
+                    <a:blip r:embed="rId7">
+                      <a:extLst>
+                        <a:ext uri="{28A0092B-C50C-407E-A947-70E740481C1C}">
+                          <a14:useLocalDpi xmlns:a14="http://schemas.microsoft.com/office/drawing/2010/main" val="0"/>
+                        </a:ext>
+                      </a:extLst>
+                    </a:blip>
+                    <a:srcRect/>
+                    <a:stretch>
+                      <a:fillRect/>
+                    </a:stretch>
+                  </pic:blipFill>
+                  <pic:spPr>
+                    <a:xfrm>
+                      <a:off x="0" y="0"/>
+                      <a:ext cx="3788466" cy="3577239"/>
+                    </a:xfrm>
+                    <a:prstGeom prst="rect"/>
+                  </pic:spPr>
+                </pic:pic>
+              </a:graphicData>
+            </a:graphic>
+          </wp:inline>
+        </w:drawing>
+      </w:r>
+    </w:p>
+    <w:p>
+      <w:pPr>
+        <w:rPr>
+          <w:lang w:eastAsia="ko-KR"/>
+          <w:rFonts w:hint="eastAsia"/>
+          <w:rtl w:val="off"/>
+        </w:rPr>
+      </w:pPr>
+    </w:p>
+    <w:p>
+      <w:pPr>
+        <w:rPr>
+          <w:lang w:eastAsia="ko-KR"/>
+          <w:rFonts w:hint="eastAsia"/>
+          <w:rtl w:val="off"/>
+        </w:rPr>
+      </w:pPr>
+      <w:r>
+        <w:rPr>
+          <w:lang w:eastAsia="ko-KR"/>
+          <w:rtl w:val="off"/>
+        </w:rPr>
+        <w:t>■ Anonymous 내부 클래스</w:t>
+      </w:r>
+    </w:p>
+    <w:p>
+      <w:pPr>
+        <w:rPr>
+          <w:lang w:eastAsia="ko-KR"/>
+          <w:rFonts w:hint="eastAsia"/>
+          <w:rtl w:val="off"/>
+        </w:rPr>
+      </w:pPr>
+      <w:r>
+        <w:rPr>
+          <w:lang w:eastAsia="ko-KR"/>
+          <w:rtl w:val="off"/>
+        </w:rPr>
+        <w:t>: 한 번만 사용하고 버려지는 객체를 사용할 때 유용한 내부 클래스다. 예를 들어, 프로그램을 종료할 때 꼭 수행해야 할객체가 있다면 한 번 수행 후 프로그램이 종료되므로 클래스가 더 이상 필요없게 된다. 이렇게 단 한번만 사용되는 객체들은 익명 내부 클래스를 사용하면 매우 유용하다.</w:t>
+      </w:r>
+    </w:p>
+    <w:p>
+      <w:pPr>
+        <w:rPr>
+          <w:lang w:eastAsia="ko-KR"/>
+          <w:rFonts w:hint="eastAsia"/>
+          <w:rtl w:val="off"/>
+        </w:rPr>
+      </w:pPr>
+      <w:r>
+        <w:rPr>
+          <w:lang w:eastAsia="ko-KR"/>
+          <w:rFonts w:hint="eastAsia"/>
+          <w:rtl w:val="off"/>
+        </w:rPr>
+        <w:drawing>
+          <wp:inline distT="0" distB="0" distL="180" distR="180">
+            <wp:extent cx="2432001" cy="2465774"/>
+            <wp:effectExtent l="0" t="0" r="0" b="0"/>
+            <wp:docPr id="1033" name="shape1033" hidden="0"/>
+            <wp:cNvGraphicFramePr/>
+            <a:graphic xmlns:a="http://schemas.openxmlformats.org/drawingml/2006/main">
+              <a:graphicData uri="http://schemas.openxmlformats.org/drawingml/2006/picture">
+                <pic:pic xmlns:pic="http://schemas.openxmlformats.org/drawingml/2006/picture">
+                  <pic:nvPicPr>
+                    <pic:cNvPr id="0" name="이미지"/>
+                    <pic:cNvPicPr preferRelativeResize="1"/>
+                  </pic:nvPicPr>
+                  <pic:blipFill>
+                    <a:blip r:embed="rId8">
+                      <a:extLst>
+                        <a:ext uri="{28A0092B-C50C-407E-A947-70E740481C1C}">
+                          <a14:useLocalDpi xmlns:a14="http://schemas.microsoft.com/office/drawing/2010/main" val="0"/>
+                        </a:ext>
+                      </a:extLst>
+                    </a:blip>
+                    <a:srcRect/>
+                    <a:stretch>
+                      <a:fillRect/>
+                    </a:stretch>
+                  </pic:blipFill>
+                  <pic:spPr>
+                    <a:xfrm>
+                      <a:off x="0" y="0"/>
+                      <a:ext cx="2432001" cy="2465774"/>
+                    </a:xfrm>
+                    <a:prstGeom prst="rect"/>
+                  </pic:spPr>
+                </pic:pic>
+              </a:graphicData>
+            </a:graphic>
+          </wp:inline>
+        </w:drawing>
+      </w:r>
+    </w:p>
+    <w:p>
+      <w:pPr>
+        <w:rPr>
+          <w:lang w:eastAsia="ko-KR"/>
+          <w:rFonts w:hint="eastAsia"/>
+          <w:rtl w:val="off"/>
+        </w:rPr>
+      </w:pPr>
+      <w:r>
+        <w:rPr>
+          <w:lang w:eastAsia="ko-KR"/>
+          <w:rFonts w:hint="eastAsia"/>
+          <w:rtl w:val="off"/>
+        </w:rPr>
+        <w:t>* 메서드 수행. 인터페이스 TestInter를 생성한다. 하지만 인터페이스는 instance를 가지지 못한다. 이유는 인터페이스 안에는 완성되지 않은 추상 메서드들로 인해 자생력이 없다. 그런데 코드 내용을 살펴보면 마치 인터페이스를 명시적으로 생성을 하는 것 같은 생각이 든다. 하지만 사실 그런 것은 아니다. 이는 TestInter라는 인터페이스를 구현하는 내부 클래스가 자동으로 정의되는 것이다. 그리고 내부에서는 인터페이스에 정의된 추상 메서드들의 재정의를 통해서 객체를 완성할 수 있도록 해야한다. 이렇게 생성된 내부 클래스의 객체를 참조할 수 있는 참조변수가 없으므로 해서 익명 내부 클래스라고 하는 것이다.</w:t>
+      </w:r>
+    </w:p>
+    <w:p>
+      <w:pPr>
+        <w:rPr>
+          <w:lang w:eastAsia="ko-KR"/>
+          <w:rFonts w:hint="eastAsia"/>
+          <w:rtl w:val="off"/>
+        </w:rPr>
+      </w:pPr>
+    </w:p>
+    <w:p>
+      <w:pPr>
+        <w:rPr>
+          <w:lang w:eastAsia="ko-KR"/>
+          <w:rFonts w:hint="eastAsia"/>
+          <w:rtl w:val="off"/>
+        </w:rPr>
+      </w:pPr>
+      <w:r>
+        <w:rPr>
+          <w:lang w:eastAsia="ko-KR"/>
+          <w:rFonts w:hint="eastAsia"/>
+          <w:rtl w:val="off"/>
+        </w:rPr>
+        <w:t>* 아래는 내부 클래스의 이름은 존재하지 않지만 참조할 수 있는 참조 변수의 이름이 잇는 경우이다. 참조변수가 잇으므로 정의된 영역 안에서는 얼마든지 참조변수를 통해 참조할 수 있다.</w:t>
+      </w:r>
+    </w:p>
+    <w:p>
+      <w:pPr>
+        <w:rPr>
+          <w:lang w:eastAsia="ko-KR"/>
+          <w:rFonts w:hint="eastAsia"/>
+          <w:rtl w:val="off"/>
+        </w:rPr>
+      </w:pPr>
+      <w:r>
+        <w:rPr>
+          <w:rFonts w:hint="eastAsia"/>
+        </w:rPr>
+        <w:drawing>
+          <wp:inline distT="0" distB="0" distL="180" distR="180">
+            <wp:extent cx="3741436" cy="3352393"/>
+            <wp:effectExtent l="0" t="0" r="0" b="0"/>
+            <wp:docPr id="1034" name="shape1034" hidden="0"/>
+            <wp:cNvGraphicFramePr/>
+            <a:graphic xmlns:a="http://schemas.openxmlformats.org/drawingml/2006/main">
+              <a:graphicData uri="http://schemas.openxmlformats.org/drawingml/2006/picture">
+                <pic:pic xmlns:pic="http://schemas.openxmlformats.org/drawingml/2006/picture">
+                  <pic:nvPicPr>
+                    <pic:cNvPr id="0" name="이미지"/>
+                    <pic:cNvPicPr preferRelativeResize="1"/>
+                  </pic:nvPicPr>
+                  <pic:blipFill>
+                    <a:blip r:embed="rId9">
+                      <a:extLst>
+                        <a:ext uri="{28A0092B-C50C-407E-A947-70E740481C1C}">
+                          <a14:useLocalDpi xmlns:a14="http://schemas.microsoft.com/office/drawing/2010/main" val="0"/>
+                        </a:ext>
+                      </a:extLst>
+                    </a:blip>
+                    <a:srcRect/>
+                    <a:stretch>
+                      <a:fillRect/>
+                    </a:stretch>
+                  </pic:blipFill>
+                  <pic:spPr>
+                    <a:xfrm>
+                      <a:off x="0" y="0"/>
+                      <a:ext cx="3741436" cy="3352393"/>
+                    </a:xfrm>
+                    <a:prstGeom prst="rect"/>
+                  </pic:spPr>
+                </pic:pic>
+              </a:graphicData>
+            </a:graphic>
+          </wp:inline>
+        </w:drawing>
+      </w:r>
+    </w:p>
+    <w:p>
+      <w:pPr>
+        <w:rPr>
+          <w:lang w:eastAsia="ko-KR"/>
+          <w:rFonts w:hint="eastAsia"/>
+          <w:rtl w:val="off"/>
+        </w:rPr>
+      </w:pPr>
+    </w:p>
+    <w:p>
+      <w:pPr>
+        <w:rPr>
+          <w:lang w:eastAsia="ko-KR"/>
+          <w:rFonts w:hint="eastAsia"/>
+          <w:rtl w:val="off"/>
+        </w:rPr>
+      </w:pPr>
+      <w:r>
+        <w:rPr>
+          <w:lang w:eastAsia="ko-KR"/>
+          <w:rFonts w:hint="eastAsia"/>
+          <w:rtl w:val="off"/>
+        </w:rPr>
+        <w:t>=========================== main ================================</w:t>
+      </w:r>
+    </w:p>
+    <w:p>
+      <w:pPr>
+        <w:rPr>
+          <w:lang w:eastAsia="ko-KR"/>
+          <w:rFonts w:hint="eastAsia"/>
+          <w:rtl w:val="off"/>
+        </w:rPr>
+      </w:pPr>
+      <w:r>
+        <w:rPr>
+          <w:rFonts w:hint="eastAsia"/>
+        </w:rPr>
+        <w:drawing>
+          <wp:inline distT="0" distB="0" distL="180" distR="180">
+            <wp:extent cx="3581400" cy="1533525"/>
+            <wp:effectExtent l="0" t="0" r="0" b="0"/>
+            <wp:docPr id="1035" name="shape1035" hidden="0"/>
+            <wp:cNvGraphicFramePr/>
+            <a:graphic xmlns:a="http://schemas.openxmlformats.org/drawingml/2006/main">
+              <a:graphicData uri="http://schemas.openxmlformats.org/drawingml/2006/picture">
+                <pic:pic xmlns:pic="http://schemas.openxmlformats.org/drawingml/2006/picture">
+                  <pic:nvPicPr>
+                    <pic:cNvPr id="0" name="이미지"/>
+                    <pic:cNvPicPr preferRelativeResize="1"/>
+                  </pic:nvPicPr>
+                  <pic:blipFill>
+                    <a:blip r:embed="rId10">
+                      <a:extLst>
+                        <a:ext uri="{28A0092B-C50C-407E-A947-70E740481C1C}">
+                          <a14:useLocalDpi xmlns:a14="http://schemas.microsoft.com/office/drawing/2010/main" val="0"/>
+                        </a:ext>
+                      </a:extLst>
+                    </a:blip>
+                    <a:srcRect/>
+                    <a:stretch>
+                      <a:fillRect/>
+                    </a:stretch>
+                  </pic:blipFill>
+                  <pic:spPr>
+                    <a:xfrm>
+                      <a:off x="0" y="0"/>
+                      <a:ext cx="3581400" cy="1533525"/>
+                    </a:xfrm>
+                    <a:prstGeom prst="rect"/>
+                  </pic:spPr>
+                </pic:pic>
+              </a:graphicData>
+            </a:graphic>
+          </wp:inline>
+        </w:drawing>
+      </w:r>
+    </w:p>
+    <w:p>
+      <w:pPr>
+        <w:rPr>
+          <w:lang w:eastAsia="ko-KR"/>
+          <w:rFonts w:hint="eastAsia"/>
+          <w:rtl w:val="off"/>
+        </w:rPr>
+      </w:pPr>
+    </w:p>
+    <w:p>
+      <w:pPr>
+        <w:rPr>
+          <w:lang w:eastAsia="ko-KR"/>
+          <w:rFonts w:hint="eastAsia"/>
+          <w:rtl w:val="off"/>
+        </w:rPr>
+      </w:pPr>
+    </w:p>
+    <w:p>
+      <w:pPr>
+        <w:rPr>
+          <w:lang w:eastAsia="ko-KR"/>
+          <w:rFonts w:hint="eastAsia"/>
+          <w:rtl w:val="off"/>
+        </w:rPr>
+      </w:pPr>
+    </w:p>
+    <w:p>
+      <w:pPr>
         <w:rPr>
           <w:rFonts w:hint="eastAsia"/>
         </w:rPr>
@@ -2313,22 +3336,22 @@
     <w:lsdException w:name="index 7" w:semiHidden="1" w:unhideWhenUsed="1"/>
     <w:lsdException w:name="index 8" w:semiHidden="1" w:unhideWhenUsed="1"/>
     <w:lsdException w:name="index 9" w:semiHidden="1" w:unhideWhenUsed="1"/>
-    <w:lsdException w:name="toc 1" w:semiHidden="1" w:uiPriority="777" w:unhideWhenUsed="1"/>
-    <w:lsdException w:name="toc 2" w:semiHidden="1" w:uiPriority="777" w:unhideWhenUsed="1"/>
-    <w:lsdException w:name="toc 3" w:semiHidden="1" w:uiPriority="777" w:unhideWhenUsed="1"/>
-    <w:lsdException w:name="toc 4" w:semiHidden="1" w:uiPriority="777" w:unhideWhenUsed="1"/>
-    <w:lsdException w:name="toc 5" w:semiHidden="1" w:uiPriority="777" w:unhideWhenUsed="1"/>
-    <w:lsdException w:name="toc 6" w:semiHidden="1" w:uiPriority="777" w:unhideWhenUsed="1"/>
-    <w:lsdException w:name="toc 7" w:semiHidden="1" w:uiPriority="777" w:unhideWhenUsed="1"/>
-    <w:lsdException w:name="toc 8" w:semiHidden="1" w:uiPriority="777" w:unhideWhenUsed="1"/>
-    <w:lsdException w:name="toc 9" w:semiHidden="1" w:uiPriority="777" w:unhideWhenUsed="1"/>
+    <w:lsdException w:name="toc 1" w:semiHidden="1" w:uiPriority="1911" w:unhideWhenUsed="1"/>
+    <w:lsdException w:name="toc 2" w:semiHidden="1" w:uiPriority="1911" w:unhideWhenUsed="1"/>
+    <w:lsdException w:name="toc 3" w:semiHidden="1" w:uiPriority="1911" w:unhideWhenUsed="1"/>
+    <w:lsdException w:name="toc 4" w:semiHidden="1" w:uiPriority="1911" w:unhideWhenUsed="1"/>
+    <w:lsdException w:name="toc 5" w:semiHidden="1" w:uiPriority="1911" w:unhideWhenUsed="1"/>
+    <w:lsdException w:name="toc 6" w:semiHidden="1" w:uiPriority="1911" w:unhideWhenUsed="1"/>
+    <w:lsdException w:name="toc 7" w:semiHidden="1" w:uiPriority="1911" w:unhideWhenUsed="1"/>
+    <w:lsdException w:name="toc 8" w:semiHidden="1" w:uiPriority="1911" w:unhideWhenUsed="1"/>
+    <w:lsdException w:name="toc 9" w:semiHidden="1" w:uiPriority="1911" w:unhideWhenUsed="1"/>
     <w:lsdException w:name="Normal Indent" w:semiHidden="1" w:unhideWhenUsed="1"/>
     <w:lsdException w:name="footnote text" w:semiHidden="1" w:unhideWhenUsed="1"/>
     <w:lsdException w:name="annotation text" w:semiHidden="1" w:unhideWhenUsed="1"/>
     <w:lsdException w:name="header" w:semiHidden="1" w:unhideWhenUsed="1"/>
     <w:lsdException w:name="footer" w:semiHidden="1" w:unhideWhenUsed="1"/>
     <w:lsdException w:name="index heading" w:semiHidden="1" w:unhideWhenUsed="1"/>
-    <w:lsdException w:name="caption" w:semiHidden="1" w:uiPriority="773" w:unhideWhenUsed="1" w:qFormat="1"/>
+    <w:lsdException w:name="caption" w:semiHidden="1" w:uiPriority="1907" w:unhideWhenUsed="1" w:qFormat="1"/>
     <w:lsdException w:name="table of figures" w:semiHidden="1" w:unhideWhenUsed="1"/>
     <w:lsdException w:name="envelope address" w:semiHidden="1" w:unhideWhenUsed="1"/>
     <w:lsdException w:name="envelope return" w:semiHidden="1" w:unhideWhenUsed="1"/>
@@ -2356,7 +3379,7 @@
     <w:lsdException w:name="List Number 3" w:semiHidden="1" w:unhideWhenUsed="1"/>
     <w:lsdException w:name="List Number 4" w:semiHidden="1" w:unhideWhenUsed="1"/>
     <w:lsdException w:name="List Number 5" w:semiHidden="1" w:unhideWhenUsed="1"/>
-    <w:lsdException w:name="Title" w:uiPriority="82" w:qFormat="1"/>
+    <w:lsdException w:name="Title" w:uiPriority="130" w:qFormat="1"/>
     <w:lsdException w:name="Closing" w:semiHidden="1" w:unhideWhenUsed="1"/>
     <w:lsdException w:name="Signature" w:semiHidden="1" w:unhideWhenUsed="1"/>
     <w:lsdException w:name="Default Paragraph Font" w:semiHidden="1" w:uiPriority="1" w:unhideWhenUsed="1"/>
@@ -2368,7 +3391,7 @@
     <w:lsdException w:name="List Continue 4" w:semiHidden="1" w:unhideWhenUsed="1"/>
     <w:lsdException w:name="List Continue 5" w:semiHidden="1" w:unhideWhenUsed="1"/>
     <w:lsdException w:name="Message Header" w:semiHidden="1" w:unhideWhenUsed="1"/>
-    <w:lsdException w:name="Subtitle" w:uiPriority="83" w:qFormat="1"/>
+    <w:lsdException w:name="Subtitle" w:uiPriority="131" w:qFormat="1"/>
     <w:lsdException w:name="Salutation" w:semiHidden="1" w:unhideWhenUsed="1"/>
     <w:lsdException w:name="Date" w:semiHidden="1" w:unhideWhenUsed="1"/>
     <w:lsdException w:name="Body Text First Indent" w:semiHidden="1" w:unhideWhenUsed="1"/>
@@ -2381,8 +3404,8 @@
     <w:lsdException w:name="Block Text" w:semiHidden="1" w:unhideWhenUsed="1"/>
     <w:lsdException w:name="Hyperlink" w:semiHidden="1" w:unhideWhenUsed="1"/>
     <w:lsdException w:name="FollowedHyperlink" w:semiHidden="1" w:unhideWhenUsed="1"/>
-    <w:lsdException w:name="Strong" w:uiPriority="304" w:qFormat="1"/>
-    <w:lsdException w:name="Emphasis" w:uiPriority="296" w:qFormat="1"/>
+    <w:lsdException w:name="Strong" w:uiPriority="772" w:qFormat="1"/>
+    <w:lsdException w:name="Emphasis" w:uiPriority="662" w:qFormat="1"/>
     <w:lsdException w:name="Document Map" w:semiHidden="1" w:unhideWhenUsed="1"/>
     <w:lsdException w:name="Plain Text" w:semiHidden="1" w:unhideWhenUsed="1"/>
     <w:lsdException w:name="E-mail Signature" w:semiHidden="1" w:unhideWhenUsed="1"/>
@@ -2448,223 +3471,223 @@
     <w:lsdException w:name="Table Web 2" w:semiHidden="1" w:unhideWhenUsed="1"/>
     <w:lsdException w:name="Table Web 3" w:semiHidden="1" w:unhideWhenUsed="1"/>
     <w:lsdException w:name="Balloon Text" w:semiHidden="1" w:unhideWhenUsed="1"/>
-    <w:lsdException w:name="Table Grid" w:uiPriority="777"/>
+    <w:lsdException w:name="Table Grid" w:uiPriority="1911"/>
     <w:lsdException w:name="Table Theme" w:semiHidden="1" w:unhideWhenUsed="1"/>
     <w:lsdException w:name="Placeholder Text" w:semiHidden="1"/>
     <w:lsdException w:name="No Spacing" w:uiPriority="1" w:qFormat="1"/>
-    <w:lsdException w:name="Light Shading" w:uiPriority="2082"/>
-    <w:lsdException w:name="Light List" w:uiPriority="2083"/>
-    <w:lsdException w:name="Light Grid" w:uiPriority="2084"/>
-    <w:lsdException w:name="Medium Shading 1" w:uiPriority="2085"/>
-    <w:lsdException w:name="Medium Shading 2" w:uiPriority="5170"/>
-    <w:lsdException w:name="Medium List 1" w:uiPriority="5171"/>
-    <w:lsdException w:name="Medium List 2" w:uiPriority="5430"/>
-    <w:lsdException w:name="Medium Grid 1" w:uiPriority="5431"/>
-    <w:lsdException w:name="Medium Grid 2" w:uiPriority="5444"/>
-    <w:lsdException w:name="Medium Grid 3" w:uiPriority="5445"/>
-    <w:lsdException w:name="Dark List" w:uiPriority="5494"/>
-    <w:lsdException w:name="Colorful Shading" w:uiPriority="5495"/>
-    <w:lsdException w:name="Colorful List" w:uiPriority="5508"/>
-    <w:lsdException w:name="Colorful Grid" w:uiPriority="5509"/>
-    <w:lsdException w:name="Light Shading Accent 1" w:uiPriority="2082"/>
-    <w:lsdException w:name="Light List Accent 1" w:uiPriority="2083"/>
-    <w:lsdException w:name="Light Grid Accent 1" w:uiPriority="2084"/>
-    <w:lsdException w:name="Medium Shading 1 Accent 1" w:uiPriority="2085"/>
-    <w:lsdException w:name="Medium Shading 2 Accent 1" w:uiPriority="5170"/>
-    <w:lsdException w:name="Medium List 1 Accent 1" w:uiPriority="5171"/>
+    <w:lsdException w:name="Light Shading" w:uiPriority="8322"/>
+    <w:lsdException w:name="Light List" w:uiPriority="8323"/>
+    <w:lsdException w:name="Light Grid" w:uiPriority="8324"/>
+    <w:lsdException w:name="Medium Shading 1" w:uiPriority="8325"/>
+    <w:lsdException w:name="Medium Shading 2" w:uiPriority="20848"/>
+    <w:lsdException w:name="Medium List 1" w:uiPriority="20849"/>
+    <w:lsdException w:name="Medium List 2" w:uiPriority="21552"/>
+    <w:lsdException w:name="Medium Grid 1" w:uiPriority="21553"/>
+    <w:lsdException w:name="Medium Grid 2" w:uiPriority="21572"/>
+    <w:lsdException w:name="Medium Grid 3" w:uiPriority="21573"/>
+    <w:lsdException w:name="Dark List" w:uiPriority="21652"/>
+    <w:lsdException w:name="Colorful Shading" w:uiPriority="21653"/>
+    <w:lsdException w:name="Colorful List" w:uiPriority="21768"/>
+    <w:lsdException w:name="Colorful Grid" w:uiPriority="21769"/>
+    <w:lsdException w:name="Light Shading Accent 1" w:uiPriority="8322"/>
+    <w:lsdException w:name="Light List Accent 1" w:uiPriority="8323"/>
+    <w:lsdException w:name="Light Grid Accent 1" w:uiPriority="8324"/>
+    <w:lsdException w:name="Medium Shading 1 Accent 1" w:uiPriority="8325"/>
+    <w:lsdException w:name="Medium Shading 2 Accent 1" w:uiPriority="20848"/>
+    <w:lsdException w:name="Medium List 1 Accent 1" w:uiPriority="20849"/>
     <w:lsdException w:name="Revision" w:semiHidden="1"/>
-    <w:lsdException w:name="List Paragraph" w:uiPriority="772" w:qFormat="1"/>
-    <w:lsdException w:name="Quote" w:uiPriority="599" w:qFormat="1"/>
-    <w:lsdException w:name="Intense Quote" w:uiPriority="630" w:qFormat="1"/>
-    <w:lsdException w:name="Medium List 2 Accent 1" w:uiPriority="5430"/>
-    <w:lsdException w:name="Medium Grid 1 Accent 1" w:uiPriority="5431"/>
-    <w:lsdException w:name="Medium Grid 2 Accent 1" w:uiPriority="5444"/>
-    <w:lsdException w:name="Medium Grid 3 Accent 1" w:uiPriority="5445"/>
-    <w:lsdException w:name="Dark List Accent 1" w:uiPriority="5494"/>
-    <w:lsdException w:name="Colorful Shading Accent 1" w:uiPriority="5495"/>
-    <w:lsdException w:name="Colorful List Accent 1" w:uiPriority="5508"/>
-    <w:lsdException w:name="Colorful Grid Accent 1" w:uiPriority="5509"/>
-    <w:lsdException w:name="Light Shading Accent 2" w:uiPriority="2082"/>
-    <w:lsdException w:name="Light List Accent 2" w:uiPriority="2083"/>
-    <w:lsdException w:name="Light Grid Accent 2" w:uiPriority="2084"/>
-    <w:lsdException w:name="Medium Shading 1 Accent 2" w:uiPriority="2085"/>
-    <w:lsdException w:name="Medium Shading 2 Accent 2" w:uiPriority="5170"/>
-    <w:lsdException w:name="Medium List 1 Accent 2" w:uiPriority="5171"/>
-    <w:lsdException w:name="Medium List 2 Accent 2" w:uiPriority="5430"/>
-    <w:lsdException w:name="Medium Grid 1 Accent 2" w:uiPriority="5431"/>
-    <w:lsdException w:name="Medium Grid 2 Accent 2" w:uiPriority="5444"/>
-    <w:lsdException w:name="Medium Grid 3 Accent 2" w:uiPriority="5445"/>
-    <w:lsdException w:name="Dark List Accent 2" w:uiPriority="5494"/>
-    <w:lsdException w:name="Colorful Shading Accent 2" w:uiPriority="5495"/>
-    <w:lsdException w:name="Colorful List Accent 2" w:uiPriority="5508"/>
-    <w:lsdException w:name="Colorful Grid Accent 2" w:uiPriority="5509"/>
-    <w:lsdException w:name="Light Shading Accent 3" w:uiPriority="2082"/>
-    <w:lsdException w:name="Light List Accent 3" w:uiPriority="2083"/>
-    <w:lsdException w:name="Light Grid Accent 3" w:uiPriority="2084"/>
-    <w:lsdException w:name="Medium Shading 1 Accent 3" w:uiPriority="2085"/>
-    <w:lsdException w:name="Medium Shading 2 Accent 3" w:uiPriority="5170"/>
-    <w:lsdException w:name="Medium List 1 Accent 3" w:uiPriority="5171"/>
-    <w:lsdException w:name="Medium List 2 Accent 3" w:uiPriority="5430"/>
-    <w:lsdException w:name="Medium Grid 1 Accent 3" w:uiPriority="5431"/>
-    <w:lsdException w:name="Medium Grid 2 Accent 3" w:uiPriority="5444"/>
-    <w:lsdException w:name="Medium Grid 3 Accent 3" w:uiPriority="5445"/>
-    <w:lsdException w:name="Dark List Accent 3" w:uiPriority="5494"/>
-    <w:lsdException w:name="Colorful Shading Accent 3" w:uiPriority="5495"/>
-    <w:lsdException w:name="Colorful List Accent 3" w:uiPriority="5508"/>
-    <w:lsdException w:name="Colorful Grid Accent 3" w:uiPriority="5509"/>
-    <w:lsdException w:name="Light Shading Accent 4" w:uiPriority="2082"/>
-    <w:lsdException w:name="Light List Accent 4" w:uiPriority="2083"/>
-    <w:lsdException w:name="Light Grid Accent 4" w:uiPriority="2084"/>
-    <w:lsdException w:name="Medium Shading 1 Accent 4" w:uiPriority="2085"/>
-    <w:lsdException w:name="Medium Shading 2 Accent 4" w:uiPriority="5170"/>
-    <w:lsdException w:name="Medium List 1 Accent 4" w:uiPriority="5171"/>
-    <w:lsdException w:name="Medium List 2 Accent 4" w:uiPriority="5430"/>
-    <w:lsdException w:name="Medium Grid 1 Accent 4" w:uiPriority="5431"/>
-    <w:lsdException w:name="Medium Grid 2 Accent 4" w:uiPriority="5444"/>
-    <w:lsdException w:name="Medium Grid 3 Accent 4" w:uiPriority="5445"/>
-    <w:lsdException w:name="Dark List Accent 4" w:uiPriority="5494"/>
-    <w:lsdException w:name="Colorful Shading Accent 4" w:uiPriority="5495"/>
-    <w:lsdException w:name="Colorful List Accent 4" w:uiPriority="5508"/>
-    <w:lsdException w:name="Colorful Grid Accent 4" w:uiPriority="5509"/>
-    <w:lsdException w:name="Light Shading Accent 5" w:uiPriority="2082"/>
-    <w:lsdException w:name="Light List Accent 5" w:uiPriority="2083"/>
-    <w:lsdException w:name="Light Grid Accent 5" w:uiPriority="2084"/>
-    <w:lsdException w:name="Medium Shading 1 Accent 5" w:uiPriority="2085"/>
-    <w:lsdException w:name="Medium Shading 2 Accent 5" w:uiPriority="5170"/>
-    <w:lsdException w:name="Medium List 1 Accent 5" w:uiPriority="5171"/>
-    <w:lsdException w:name="Medium List 2 Accent 5" w:uiPriority="5430"/>
-    <w:lsdException w:name="Medium Grid 1 Accent 5" w:uiPriority="5431"/>
-    <w:lsdException w:name="Medium Grid 2 Accent 5" w:uiPriority="5444"/>
-    <w:lsdException w:name="Medium Grid 3 Accent 5" w:uiPriority="5445"/>
-    <w:lsdException w:name="Dark List Accent 5" w:uiPriority="5494"/>
-    <w:lsdException w:name="Colorful Shading Accent 5" w:uiPriority="5495"/>
-    <w:lsdException w:name="Colorful List Accent 5" w:uiPriority="5508"/>
-    <w:lsdException w:name="Colorful Grid Accent 5" w:uiPriority="5509"/>
-    <w:lsdException w:name="Light Shading Accent 6" w:uiPriority="2082"/>
-    <w:lsdException w:name="Light List Accent 6" w:uiPriority="2083"/>
-    <w:lsdException w:name="Light Grid Accent 6" w:uiPriority="2084"/>
-    <w:lsdException w:name="Medium Shading 1 Accent 6" w:uiPriority="2085"/>
-    <w:lsdException w:name="Medium Shading 2 Accent 6" w:uiPriority="5170"/>
-    <w:lsdException w:name="Medium List 1 Accent 6" w:uiPriority="5171"/>
-    <w:lsdException w:name="Medium List 2 Accent 6" w:uiPriority="5430"/>
-    <w:lsdException w:name="Medium Grid 1 Accent 6" w:uiPriority="5431"/>
-    <w:lsdException w:name="Medium Grid 2 Accent 6" w:uiPriority="5444"/>
-    <w:lsdException w:name="Medium Grid 3 Accent 6" w:uiPriority="5445"/>
-    <w:lsdException w:name="Dark List Accent 6" w:uiPriority="5494"/>
-    <w:lsdException w:name="Colorful Shading Accent 6" w:uiPriority="5495"/>
-    <w:lsdException w:name="Colorful List Accent 6" w:uiPriority="5508"/>
-    <w:lsdException w:name="Colorful Grid Accent 6" w:uiPriority="5509"/>
-    <w:lsdException w:name="Subtle Emphasis" w:uiPriority="133" w:qFormat="1"/>
-    <w:lsdException w:name="Intense Emphasis" w:uiPriority="297" w:qFormat="1"/>
-    <w:lsdException w:name="Subtle Reference" w:uiPriority="631" w:qFormat="1"/>
-    <w:lsdException w:name="Intense Reference" w:uiPriority="662" w:qFormat="1"/>
-    <w:lsdException w:name="Book Title" w:uiPriority="663" w:qFormat="1"/>
-    <w:lsdException w:name="Bibliography" w:semiHidden="1" w:uiPriority="775" w:unhideWhenUsed="1"/>
-    <w:lsdException w:name="TOC Heading" w:semiHidden="1" w:uiPriority="777" w:unhideWhenUsed="1" w:qFormat="1"/>
-    <w:lsdException w:name="Plain Table 1" w:uiPriority="1433"/>
-    <w:lsdException w:name="Plain Table 2" w:uiPriority="1536"/>
-    <w:lsdException w:name="Plain Table 3" w:uiPriority="1537"/>
-    <w:lsdException w:name="Plain Table 4" w:uiPriority="1544"/>
-    <w:lsdException w:name="Plain Table 5" w:uiPriority="1545"/>
-    <w:lsdException w:name="Grid Table Light" w:uiPriority="1432"/>
-    <w:lsdException w:name="Grid Table 1 Light" w:uiPriority="1576"/>
-    <w:lsdException w:name="Grid Table 2" w:uiPriority="1577"/>
-    <w:lsdException w:name="Grid Table 3" w:uiPriority="1584"/>
-    <w:lsdException w:name="Grid Table 4" w:uiPriority="1585"/>
-    <w:lsdException w:name="Grid Table 5 Dark" w:uiPriority="1634"/>
-    <w:lsdException w:name="Grid Table 6 Colorful" w:uiPriority="1635"/>
-    <w:lsdException w:name="Grid Table 7 Colorful" w:uiPriority="1906"/>
-    <w:lsdException w:name="Grid Table 1 Light Accent 1" w:uiPriority="1576"/>
-    <w:lsdException w:name="Grid Table 2 Accent 1" w:uiPriority="1577"/>
-    <w:lsdException w:name="Grid Table 3 Accent 1" w:uiPriority="1584"/>
-    <w:lsdException w:name="Grid Table 4 Accent 1" w:uiPriority="1585"/>
-    <w:lsdException w:name="Grid Table 5 Dark Accent 1" w:uiPriority="1634"/>
-    <w:lsdException w:name="Grid Table 6 Colorful Accent 1" w:uiPriority="1635"/>
-    <w:lsdException w:name="Grid Table 7 Colorful Accent 1" w:uiPriority="1906"/>
-    <w:lsdException w:name="Grid Table 1 Light Accent 2" w:uiPriority="1576"/>
-    <w:lsdException w:name="Grid Table 2 Accent 2" w:uiPriority="1577"/>
-    <w:lsdException w:name="Grid Table 3 Accent 2" w:uiPriority="1584"/>
-    <w:lsdException w:name="Grid Table 4 Accent 2" w:uiPriority="1585"/>
-    <w:lsdException w:name="Grid Table 5 Dark Accent 2" w:uiPriority="1634"/>
-    <w:lsdException w:name="Grid Table 6 Colorful Accent 2" w:uiPriority="1635"/>
-    <w:lsdException w:name="Grid Table 7 Colorful Accent 2" w:uiPriority="1906"/>
-    <w:lsdException w:name="Grid Table 1 Light Accent 3" w:uiPriority="1576"/>
-    <w:lsdException w:name="Grid Table 2 Accent 3" w:uiPriority="1577"/>
-    <w:lsdException w:name="Grid Table 3 Accent 3" w:uiPriority="1584"/>
-    <w:lsdException w:name="Grid Table 4 Accent 3" w:uiPriority="1585"/>
-    <w:lsdException w:name="Grid Table 5 Dark Accent 3" w:uiPriority="1634"/>
-    <w:lsdException w:name="Grid Table 6 Colorful Accent 3" w:uiPriority="1635"/>
-    <w:lsdException w:name="Grid Table 7 Colorful Accent 3" w:uiPriority="1906"/>
-    <w:lsdException w:name="Grid Table 1 Light Accent 4" w:uiPriority="1576"/>
-    <w:lsdException w:name="Grid Table 2 Accent 4" w:uiPriority="1577"/>
-    <w:lsdException w:name="Grid Table 3 Accent 4" w:uiPriority="1584"/>
-    <w:lsdException w:name="Grid Table 4 Accent 4" w:uiPriority="1585"/>
-    <w:lsdException w:name="Grid Table 5 Dark Accent 4" w:uiPriority="1634"/>
-    <w:lsdException w:name="Grid Table 6 Colorful Accent 4" w:uiPriority="1635"/>
-    <w:lsdException w:name="Grid Table 7 Colorful Accent 4" w:uiPriority="1906"/>
-    <w:lsdException w:name="Grid Table 1 Light Accent 5" w:uiPriority="1576"/>
-    <w:lsdException w:name="Grid Table 2 Accent 5" w:uiPriority="1577"/>
-    <w:lsdException w:name="Grid Table 3 Accent 5" w:uiPriority="1584"/>
-    <w:lsdException w:name="Grid Table 4 Accent 5" w:uiPriority="1585"/>
-    <w:lsdException w:name="Grid Table 5 Dark Accent 5" w:uiPriority="1634"/>
-    <w:lsdException w:name="Grid Table 6 Colorful Accent 5" w:uiPriority="1635"/>
-    <w:lsdException w:name="Grid Table 7 Colorful Accent 5" w:uiPriority="1906"/>
-    <w:lsdException w:name="Grid Table 1 Light Accent 6" w:uiPriority="1576"/>
-    <w:lsdException w:name="Grid Table 2 Accent 6" w:uiPriority="1577"/>
-    <w:lsdException w:name="Grid Table 3 Accent 6" w:uiPriority="1584"/>
-    <w:lsdException w:name="Grid Table 4 Accent 6" w:uiPriority="1585"/>
-    <w:lsdException w:name="Grid Table 5 Dark Accent 6" w:uiPriority="1634"/>
-    <w:lsdException w:name="Grid Table 6 Colorful Accent 6" w:uiPriority="1635"/>
-    <w:lsdException w:name="Grid Table 7 Colorful Accent 6" w:uiPriority="1906"/>
-    <w:lsdException w:name="List Table 1 Light" w:uiPriority="1576"/>
-    <w:lsdException w:name="List Table 2" w:uiPriority="1577"/>
-    <w:lsdException w:name="List Table 3" w:uiPriority="1584"/>
-    <w:lsdException w:name="List Table 4" w:uiPriority="1585"/>
-    <w:lsdException w:name="List Table 5 Dark" w:uiPriority="1634"/>
-    <w:lsdException w:name="List Table 6 Colorful" w:uiPriority="1635"/>
-    <w:lsdException w:name="List Table 7 Colorful" w:uiPriority="1906"/>
-    <w:lsdException w:name="List Table 1 Light Accent 1" w:uiPriority="1576"/>
-    <w:lsdException w:name="List Table 2 Accent 1" w:uiPriority="1577"/>
-    <w:lsdException w:name="List Table 3 Accent 1" w:uiPriority="1584"/>
-    <w:lsdException w:name="List Table 4 Accent 1" w:uiPriority="1585"/>
-    <w:lsdException w:name="List Table 5 Dark Accent 1" w:uiPriority="1634"/>
-    <w:lsdException w:name="List Table 6 Colorful Accent 1" w:uiPriority="1635"/>
-    <w:lsdException w:name="List Table 7 Colorful Accent 1" w:uiPriority="1906"/>
-    <w:lsdException w:name="List Table 1 Light Accent 2" w:uiPriority="1576"/>
-    <w:lsdException w:name="List Table 2 Accent 2" w:uiPriority="1577"/>
-    <w:lsdException w:name="List Table 3 Accent 2" w:uiPriority="1584"/>
-    <w:lsdException w:name="List Table 4 Accent 2" w:uiPriority="1585"/>
-    <w:lsdException w:name="List Table 5 Dark Accent 2" w:uiPriority="1634"/>
-    <w:lsdException w:name="List Table 6 Colorful Accent 2" w:uiPriority="1635"/>
-    <w:lsdException w:name="List Table 7 Colorful Accent 2" w:uiPriority="1906"/>
-    <w:lsdException w:name="List Table 1 Light Accent 3" w:uiPriority="1576"/>
-    <w:lsdException w:name="List Table 2 Accent 3" w:uiPriority="1577"/>
-    <w:lsdException w:name="List Table 3 Accent 3" w:uiPriority="1584"/>
-    <w:lsdException w:name="List Table 4 Accent 3" w:uiPriority="1585"/>
-    <w:lsdException w:name="List Table 5 Dark Accent 3" w:uiPriority="1634"/>
-    <w:lsdException w:name="List Table 6 Colorful Accent 3" w:uiPriority="1635"/>
-    <w:lsdException w:name="List Table 7 Colorful Accent 3" w:uiPriority="1906"/>
-    <w:lsdException w:name="List Table 1 Light Accent 4" w:uiPriority="1576"/>
-    <w:lsdException w:name="List Table 2 Accent 4" w:uiPriority="1577"/>
-    <w:lsdException w:name="List Table 3 Accent 4" w:uiPriority="1584"/>
-    <w:lsdException w:name="List Table 4 Accent 4" w:uiPriority="1585"/>
-    <w:lsdException w:name="List Table 5 Dark Accent 4" w:uiPriority="1634"/>
-    <w:lsdException w:name="List Table 6 Colorful Accent 4" w:uiPriority="1635"/>
-    <w:lsdException w:name="List Table 7 Colorful Accent 4" w:uiPriority="1906"/>
-    <w:lsdException w:name="List Table 1 Light Accent 5" w:uiPriority="1576"/>
-    <w:lsdException w:name="List Table 2 Accent 5" w:uiPriority="1577"/>
-    <w:lsdException w:name="List Table 3 Accent 5" w:uiPriority="1584"/>
-    <w:lsdException w:name="List Table 4 Accent 5" w:uiPriority="1585"/>
-    <w:lsdException w:name="List Table 5 Dark Accent 5" w:uiPriority="1634"/>
-    <w:lsdException w:name="List Table 6 Colorful Accent 5" w:uiPriority="1635"/>
-    <w:lsdException w:name="List Table 7 Colorful Accent 5" w:uiPriority="1906"/>
-    <w:lsdException w:name="List Table 1 Light Accent 6" w:uiPriority="1576"/>
-    <w:lsdException w:name="List Table 2 Accent 6" w:uiPriority="1577"/>
-    <w:lsdException w:name="List Table 3 Accent 6" w:uiPriority="1584"/>
-    <w:lsdException w:name="List Table 4 Accent 6" w:uiPriority="1585"/>
-    <w:lsdException w:name="List Table 5 Dark Accent 6" w:uiPriority="1634"/>
-    <w:lsdException w:name="List Table 6 Colorful Accent 6" w:uiPriority="1635"/>
-    <w:lsdException w:name="List Table 7 Colorful Accent 6" w:uiPriority="1906"/>
+    <w:lsdException w:name="List Paragraph" w:uiPriority="1906" w:qFormat="1"/>
+    <w:lsdException w:name="Quote" w:uiPriority="1433" w:qFormat="1"/>
+    <w:lsdException w:name="Intense Quote" w:uiPriority="1584" w:qFormat="1"/>
+    <w:lsdException w:name="Medium List 2 Accent 1" w:uiPriority="21552"/>
+    <w:lsdException w:name="Medium Grid 1 Accent 1" w:uiPriority="21553"/>
+    <w:lsdException w:name="Medium Grid 2 Accent 1" w:uiPriority="21572"/>
+    <w:lsdException w:name="Medium Grid 3 Accent 1" w:uiPriority="21573"/>
+    <w:lsdException w:name="Dark List Accent 1" w:uiPriority="21652"/>
+    <w:lsdException w:name="Colorful Shading Accent 1" w:uiPriority="21653"/>
+    <w:lsdException w:name="Colorful List Accent 1" w:uiPriority="21768"/>
+    <w:lsdException w:name="Colorful Grid Accent 1" w:uiPriority="21769"/>
+    <w:lsdException w:name="Light Shading Accent 2" w:uiPriority="8322"/>
+    <w:lsdException w:name="Light List Accent 2" w:uiPriority="8323"/>
+    <w:lsdException w:name="Light Grid Accent 2" w:uiPriority="8324"/>
+    <w:lsdException w:name="Medium Shading 1 Accent 2" w:uiPriority="8325"/>
+    <w:lsdException w:name="Medium Shading 2 Accent 2" w:uiPriority="20848"/>
+    <w:lsdException w:name="Medium List 1 Accent 2" w:uiPriority="20849"/>
+    <w:lsdException w:name="Medium List 2 Accent 2" w:uiPriority="21552"/>
+    <w:lsdException w:name="Medium Grid 1 Accent 2" w:uiPriority="21553"/>
+    <w:lsdException w:name="Medium Grid 2 Accent 2" w:uiPriority="21572"/>
+    <w:lsdException w:name="Medium Grid 3 Accent 2" w:uiPriority="21573"/>
+    <w:lsdException w:name="Dark List Accent 2" w:uiPriority="21652"/>
+    <w:lsdException w:name="Colorful Shading Accent 2" w:uiPriority="21653"/>
+    <w:lsdException w:name="Colorful List Accent 2" w:uiPriority="21768"/>
+    <w:lsdException w:name="Colorful Grid Accent 2" w:uiPriority="21769"/>
+    <w:lsdException w:name="Light Shading Accent 3" w:uiPriority="8322"/>
+    <w:lsdException w:name="Light List Accent 3" w:uiPriority="8323"/>
+    <w:lsdException w:name="Light Grid Accent 3" w:uiPriority="8324"/>
+    <w:lsdException w:name="Medium Shading 1 Accent 3" w:uiPriority="8325"/>
+    <w:lsdException w:name="Medium Shading 2 Accent 3" w:uiPriority="20848"/>
+    <w:lsdException w:name="Medium List 1 Accent 3" w:uiPriority="20849"/>
+    <w:lsdException w:name="Medium List 2 Accent 3" w:uiPriority="21552"/>
+    <w:lsdException w:name="Medium Grid 1 Accent 3" w:uiPriority="21553"/>
+    <w:lsdException w:name="Medium Grid 2 Accent 3" w:uiPriority="21572"/>
+    <w:lsdException w:name="Medium Grid 3 Accent 3" w:uiPriority="21573"/>
+    <w:lsdException w:name="Dark List Accent 3" w:uiPriority="21652"/>
+    <w:lsdException w:name="Colorful Shading Accent 3" w:uiPriority="21653"/>
+    <w:lsdException w:name="Colorful List Accent 3" w:uiPriority="21768"/>
+    <w:lsdException w:name="Colorful Grid Accent 3" w:uiPriority="21769"/>
+    <w:lsdException w:name="Light Shading Accent 4" w:uiPriority="8322"/>
+    <w:lsdException w:name="Light List Accent 4" w:uiPriority="8323"/>
+    <w:lsdException w:name="Light Grid Accent 4" w:uiPriority="8324"/>
+    <w:lsdException w:name="Medium Shading 1 Accent 4" w:uiPriority="8325"/>
+    <w:lsdException w:name="Medium Shading 2 Accent 4" w:uiPriority="20848"/>
+    <w:lsdException w:name="Medium List 1 Accent 4" w:uiPriority="20849"/>
+    <w:lsdException w:name="Medium List 2 Accent 4" w:uiPriority="21552"/>
+    <w:lsdException w:name="Medium Grid 1 Accent 4" w:uiPriority="21553"/>
+    <w:lsdException w:name="Medium Grid 2 Accent 4" w:uiPriority="21572"/>
+    <w:lsdException w:name="Medium Grid 3 Accent 4" w:uiPriority="21573"/>
+    <w:lsdException w:name="Dark List Accent 4" w:uiPriority="21652"/>
+    <w:lsdException w:name="Colorful Shading Accent 4" w:uiPriority="21653"/>
+    <w:lsdException w:name="Colorful List Accent 4" w:uiPriority="21768"/>
+    <w:lsdException w:name="Colorful Grid Accent 4" w:uiPriority="21769"/>
+    <w:lsdException w:name="Light Shading Accent 5" w:uiPriority="8322"/>
+    <w:lsdException w:name="Light List Accent 5" w:uiPriority="8323"/>
+    <w:lsdException w:name="Light Grid Accent 5" w:uiPriority="8324"/>
+    <w:lsdException w:name="Medium Shading 1 Accent 5" w:uiPriority="8325"/>
+    <w:lsdException w:name="Medium Shading 2 Accent 5" w:uiPriority="20848"/>
+    <w:lsdException w:name="Medium List 1 Accent 5" w:uiPriority="20849"/>
+    <w:lsdException w:name="Medium List 2 Accent 5" w:uiPriority="21552"/>
+    <w:lsdException w:name="Medium Grid 1 Accent 5" w:uiPriority="21553"/>
+    <w:lsdException w:name="Medium Grid 2 Accent 5" w:uiPriority="21572"/>
+    <w:lsdException w:name="Medium Grid 3 Accent 5" w:uiPriority="21573"/>
+    <w:lsdException w:name="Dark List Accent 5" w:uiPriority="21652"/>
+    <w:lsdException w:name="Colorful Shading Accent 5" w:uiPriority="21653"/>
+    <w:lsdException w:name="Colorful List Accent 5" w:uiPriority="21768"/>
+    <w:lsdException w:name="Colorful Grid Accent 5" w:uiPriority="21769"/>
+    <w:lsdException w:name="Light Shading Accent 6" w:uiPriority="8322"/>
+    <w:lsdException w:name="Light List Accent 6" w:uiPriority="8323"/>
+    <w:lsdException w:name="Light Grid Accent 6" w:uiPriority="8324"/>
+    <w:lsdException w:name="Medium Shading 1 Accent 6" w:uiPriority="8325"/>
+    <w:lsdException w:name="Medium Shading 2 Accent 6" w:uiPriority="20848"/>
+    <w:lsdException w:name="Medium List 1 Accent 6" w:uiPriority="20849"/>
+    <w:lsdException w:name="Medium List 2 Accent 6" w:uiPriority="21552"/>
+    <w:lsdException w:name="Medium Grid 1 Accent 6" w:uiPriority="21553"/>
+    <w:lsdException w:name="Medium Grid 2 Accent 6" w:uiPriority="21572"/>
+    <w:lsdException w:name="Medium Grid 3 Accent 6" w:uiPriority="21573"/>
+    <w:lsdException w:name="Dark List Accent 6" w:uiPriority="21652"/>
+    <w:lsdException w:name="Colorful Shading Accent 6" w:uiPriority="21653"/>
+    <w:lsdException w:name="Colorful List Accent 6" w:uiPriority="21768"/>
+    <w:lsdException w:name="Colorful Grid Accent 6" w:uiPriority="21769"/>
+    <w:lsdException w:name="Subtle Emphasis" w:uiPriority="307" w:qFormat="1"/>
+    <w:lsdException w:name="Intense Emphasis" w:uiPriority="663" w:qFormat="1"/>
+    <w:lsdException w:name="Subtle Reference" w:uiPriority="1585" w:qFormat="1"/>
+    <w:lsdException w:name="Intense Reference" w:uiPriority="1634" w:qFormat="1"/>
+    <w:lsdException w:name="Book Title" w:uiPriority="1635" w:qFormat="1"/>
+    <w:lsdException w:name="Bibliography" w:semiHidden="1" w:uiPriority="1909" w:unhideWhenUsed="1"/>
+    <w:lsdException w:name="TOC Heading" w:semiHidden="1" w:uiPriority="1911" w:unhideWhenUsed="1" w:qFormat="1"/>
+    <w:lsdException w:name="Plain Table 1" w:uiPriority="5171"/>
+    <w:lsdException w:name="Plain Table 2" w:uiPriority="5430"/>
+    <w:lsdException w:name="Plain Table 3" w:uiPriority="5431"/>
+    <w:lsdException w:name="Plain Table 4" w:uiPriority="5444"/>
+    <w:lsdException w:name="Plain Table 5" w:uiPriority="5445"/>
+    <w:lsdException w:name="Grid Table Light" w:uiPriority="5170"/>
+    <w:lsdException w:name="Grid Table 1 Light" w:uiPriority="5494"/>
+    <w:lsdException w:name="Grid Table 2" w:uiPriority="5495"/>
+    <w:lsdException w:name="Grid Table 3" w:uiPriority="5508"/>
+    <w:lsdException w:name="Grid Table 4" w:uiPriority="5509"/>
+    <w:lsdException w:name="Grid Table 5 Dark" w:uiPriority="5684"/>
+    <w:lsdException w:name="Grid Table 6 Colorful" w:uiPriority="5685"/>
+    <w:lsdException w:name="Grid Table 7 Colorful" w:uiPriority="6406"/>
+    <w:lsdException w:name="Grid Table 1 Light Accent 1" w:uiPriority="5494"/>
+    <w:lsdException w:name="Grid Table 2 Accent 1" w:uiPriority="5495"/>
+    <w:lsdException w:name="Grid Table 3 Accent 1" w:uiPriority="5508"/>
+    <w:lsdException w:name="Grid Table 4 Accent 1" w:uiPriority="5509"/>
+    <w:lsdException w:name="Grid Table 5 Dark Accent 1" w:uiPriority="5684"/>
+    <w:lsdException w:name="Grid Table 6 Colorful Accent 1" w:uiPriority="5685"/>
+    <w:lsdException w:name="Grid Table 7 Colorful Accent 1" w:uiPriority="6406"/>
+    <w:lsdException w:name="Grid Table 1 Light Accent 2" w:uiPriority="5494"/>
+    <w:lsdException w:name="Grid Table 2 Accent 2" w:uiPriority="5495"/>
+    <w:lsdException w:name="Grid Table 3 Accent 2" w:uiPriority="5508"/>
+    <w:lsdException w:name="Grid Table 4 Accent 2" w:uiPriority="5509"/>
+    <w:lsdException w:name="Grid Table 5 Dark Accent 2" w:uiPriority="5684"/>
+    <w:lsdException w:name="Grid Table 6 Colorful Accent 2" w:uiPriority="5685"/>
+    <w:lsdException w:name="Grid Table 7 Colorful Accent 2" w:uiPriority="6406"/>
+    <w:lsdException w:name="Grid Table 1 Light Accent 3" w:uiPriority="5494"/>
+    <w:lsdException w:name="Grid Table 2 Accent 3" w:uiPriority="5495"/>
+    <w:lsdException w:name="Grid Table 3 Accent 3" w:uiPriority="5508"/>
+    <w:lsdException w:name="Grid Table 4 Accent 3" w:uiPriority="5509"/>
+    <w:lsdException w:name="Grid Table 5 Dark Accent 3" w:uiPriority="5684"/>
+    <w:lsdException w:name="Grid Table 6 Colorful Accent 3" w:uiPriority="5685"/>
+    <w:lsdException w:name="Grid Table 7 Colorful Accent 3" w:uiPriority="6406"/>
+    <w:lsdException w:name="Grid Table 1 Light Accent 4" w:uiPriority="5494"/>
+    <w:lsdException w:name="Grid Table 2 Accent 4" w:uiPriority="5495"/>
+    <w:lsdException w:name="Grid Table 3 Accent 4" w:uiPriority="5508"/>
+    <w:lsdException w:name="Grid Table 4 Accent 4" w:uiPriority="5509"/>
+    <w:lsdException w:name="Grid Table 5 Dark Accent 4" w:uiPriority="5684"/>
+    <w:lsdException w:name="Grid Table 6 Colorful Accent 4" w:uiPriority="5685"/>
+    <w:lsdException w:name="Grid Table 7 Colorful Accent 4" w:uiPriority="6406"/>
+    <w:lsdException w:name="Grid Table 1 Light Accent 5" w:uiPriority="5494"/>
+    <w:lsdException w:name="Grid Table 2 Accent 5" w:uiPriority="5495"/>
+    <w:lsdException w:name="Grid Table 3 Accent 5" w:uiPriority="5508"/>
+    <w:lsdException w:name="Grid Table 4 Accent 5" w:uiPriority="5509"/>
+    <w:lsdException w:name="Grid Table 5 Dark Accent 5" w:uiPriority="5684"/>
+    <w:lsdException w:name="Grid Table 6 Colorful Accent 5" w:uiPriority="5685"/>
+    <w:lsdException w:name="Grid Table 7 Colorful Accent 5" w:uiPriority="6406"/>
+    <w:lsdException w:name="Grid Table 1 Light Accent 6" w:uiPriority="5494"/>
+    <w:lsdException w:name="Grid Table 2 Accent 6" w:uiPriority="5495"/>
+    <w:lsdException w:name="Grid Table 3 Accent 6" w:uiPriority="5508"/>
+    <w:lsdException w:name="Grid Table 4 Accent 6" w:uiPriority="5509"/>
+    <w:lsdException w:name="Grid Table 5 Dark Accent 6" w:uiPriority="5684"/>
+    <w:lsdException w:name="Grid Table 6 Colorful Accent 6" w:uiPriority="5685"/>
+    <w:lsdException w:name="Grid Table 7 Colorful Accent 6" w:uiPriority="6406"/>
+    <w:lsdException w:name="List Table 1 Light" w:uiPriority="5494"/>
+    <w:lsdException w:name="List Table 2" w:uiPriority="5495"/>
+    <w:lsdException w:name="List Table 3" w:uiPriority="5508"/>
+    <w:lsdException w:name="List Table 4" w:uiPriority="5509"/>
+    <w:lsdException w:name="List Table 5 Dark" w:uiPriority="5684"/>
+    <w:lsdException w:name="List Table 6 Colorful" w:uiPriority="5685"/>
+    <w:lsdException w:name="List Table 7 Colorful" w:uiPriority="6406"/>
+    <w:lsdException w:name="List Table 1 Light Accent 1" w:uiPriority="5494"/>
+    <w:lsdException w:name="List Table 2 Accent 1" w:uiPriority="5495"/>
+    <w:lsdException w:name="List Table 3 Accent 1" w:uiPriority="5508"/>
+    <w:lsdException w:name="List Table 4 Accent 1" w:uiPriority="5509"/>
+    <w:lsdException w:name="List Table 5 Dark Accent 1" w:uiPriority="5684"/>
+    <w:lsdException w:name="List Table 6 Colorful Accent 1" w:uiPriority="5685"/>
+    <w:lsdException w:name="List Table 7 Colorful Accent 1" w:uiPriority="6406"/>
+    <w:lsdException w:name="List Table 1 Light Accent 2" w:uiPriority="5494"/>
+    <w:lsdException w:name="List Table 2 Accent 2" w:uiPriority="5495"/>
+    <w:lsdException w:name="List Table 3 Accent 2" w:uiPriority="5508"/>
+    <w:lsdException w:name="List Table 4 Accent 2" w:uiPriority="5509"/>
+    <w:lsdException w:name="List Table 5 Dark Accent 2" w:uiPriority="5684"/>
+    <w:lsdException w:name="List Table 6 Colorful Accent 2" w:uiPriority="5685"/>
+    <w:lsdException w:name="List Table 7 Colorful Accent 2" w:uiPriority="6406"/>
+    <w:lsdException w:name="List Table 1 Light Accent 3" w:uiPriority="5494"/>
+    <w:lsdException w:name="List Table 2 Accent 3" w:uiPriority="5495"/>
+    <w:lsdException w:name="List Table 3 Accent 3" w:uiPriority="5508"/>
+    <w:lsdException w:name="List Table 4 Accent 3" w:uiPriority="5509"/>
+    <w:lsdException w:name="List Table 5 Dark Accent 3" w:uiPriority="5684"/>
+    <w:lsdException w:name="List Table 6 Colorful Accent 3" w:uiPriority="5685"/>
+    <w:lsdException w:name="List Table 7 Colorful Accent 3" w:uiPriority="6406"/>
+    <w:lsdException w:name="List Table 1 Light Accent 4" w:uiPriority="5494"/>
+    <w:lsdException w:name="List Table 2 Accent 4" w:uiPriority="5495"/>
+    <w:lsdException w:name="List Table 3 Accent 4" w:uiPriority="5508"/>
+    <w:lsdException w:name="List Table 4 Accent 4" w:uiPriority="5509"/>
+    <w:lsdException w:name="List Table 5 Dark Accent 4" w:uiPriority="5684"/>
+    <w:lsdException w:name="List Table 6 Colorful Accent 4" w:uiPriority="5685"/>
+    <w:lsdException w:name="List Table 7 Colorful Accent 4" w:uiPriority="6406"/>
+    <w:lsdException w:name="List Table 1 Light Accent 5" w:uiPriority="5494"/>
+    <w:lsdException w:name="List Table 2 Accent 5" w:uiPriority="5495"/>
+    <w:lsdException w:name="List Table 3 Accent 5" w:uiPriority="5508"/>
+    <w:lsdException w:name="List Table 4 Accent 5" w:uiPriority="5509"/>
+    <w:lsdException w:name="List Table 5 Dark Accent 5" w:uiPriority="5684"/>
+    <w:lsdException w:name="List Table 6 Colorful Accent 5" w:uiPriority="5685"/>
+    <w:lsdException w:name="List Table 7 Colorful Accent 5" w:uiPriority="6406"/>
+    <w:lsdException w:name="List Table 1 Light Accent 6" w:uiPriority="5494"/>
+    <w:lsdException w:name="List Table 2 Accent 6" w:uiPriority="5495"/>
+    <w:lsdException w:name="List Table 3 Accent 6" w:uiPriority="5508"/>
+    <w:lsdException w:name="List Table 4 Accent 6" w:uiPriority="5509"/>
+    <w:lsdException w:name="List Table 5 Dark Accent 6" w:uiPriority="5684"/>
+    <w:lsdException w:name="List Table 6 Colorful Accent 6" w:uiPriority="5685"/>
+    <w:lsdException w:name="List Table 7 Colorful Accent 6" w:uiPriority="6406"/>
   </w:latentStyles>
   <w:style w:type="paragraph" w:default="1" w:styleId="a">
     <w:name w:val="Normal"/>

--- a/doc/JAVA PROGRAMMING BIBLE.docx
+++ b/doc/JAVA PROGRAMMING BIBLE.docx
@@ -558,7 +558,20 @@
         <w:rPr>
           <w:rFonts w:hint="eastAsia"/>
         </w:rPr>
-        <w:t>클래스나 메소드 내부에서 사용되는 객체의 타입 안정성을 높일 수 있다.</w:t>
+        <w:t xml:space="preserve">클래스나 메소드 내부에서 사용되는 </w:t>
+      </w:r>
+      <w:r>
+        <w:rPr>
+          <w:rFonts w:hint="eastAsia"/>
+          <w:highlight w:val="yellow"/>
+        </w:rPr>
+        <w:t>객체의 타입 안정성을 높일 수 있다</w:t>
+      </w:r>
+      <w:r>
+        <w:rPr>
+          <w:rFonts w:hint="eastAsia"/>
+        </w:rPr>
+        <w:t>.</w:t>
       </w:r>
     </w:p>
     <w:p>
@@ -570,11 +583,27 @@
         </w:numPr>
         <w:ind w:leftChars="0"/>
       </w:pPr>
-      <w:r>
-        <w:rPr>
-          <w:rFonts w:hint="eastAsia"/>
-        </w:rPr>
-        <w:t>반환값에 대한 타입 변환 및 타입 검사에 들어가는 노력을 줄일 수 있다.</w:t>
+      <w:proofErr w:type="spellStart"/>
+      <w:r>
+        <w:rPr>
+          <w:rFonts w:hint="eastAsia"/>
+          <w:highlight w:val="yellow"/>
+        </w:rPr>
+        <w:t>반환값에</w:t>
+      </w:r>
+      <w:proofErr w:type="spellEnd"/>
+      <w:r>
+        <w:rPr>
+          <w:rFonts w:hint="eastAsia"/>
+          <w:highlight w:val="yellow"/>
+        </w:rPr>
+        <w:t xml:space="preserve"> 대한 타입 변환 및 타입 검사에 들어가는 노력을 줄일 수 있다</w:t>
+      </w:r>
+      <w:r>
+        <w:rPr>
+          <w:rFonts w:hint="eastAsia"/>
+        </w:rPr>
+        <w:t>.</w:t>
       </w:r>
     </w:p>
     <w:p>
@@ -594,7 +623,21 @@
         <w:rPr>
           <w:rFonts w:hint="eastAsia"/>
         </w:rPr>
-        <w:t xml:space="preserve">이전에서는 여러 타입을 사용하는 대부분의 클래스나 메소드에서 인수나 반환값으로 </w:t>
+        <w:t xml:space="preserve">이전에서는 여러 타입을 사용하는 대부분의 클래스나 메소드에서 인수나 </w:t>
+      </w:r>
+      <w:proofErr w:type="spellStart"/>
+      <w:r>
+        <w:rPr>
+          <w:rFonts w:hint="eastAsia"/>
+        </w:rPr>
+        <w:t>반환값으로</w:t>
+      </w:r>
+      <w:proofErr w:type="spellEnd"/>
+      <w:r>
+        <w:rPr>
+          <w:rFonts w:hint="eastAsia"/>
+        </w:rPr>
+        <w:t xml:space="preserve"> </w:t>
       </w:r>
       <w:r>
         <w:t>Object</w:t>
@@ -832,17 +875,8 @@
     <w:p>
       <w:pPr>
         <w:spacing w:after="0" w:line="20" w:lineRule="atLeast"/>
-        <w:ind w:left="440"/>
-      </w:pPr>
-      <w:r>
-        <w:rPr>
-          <w:rFonts w:hint="eastAsia"/>
-        </w:rPr>
-        <w:t xml:space="preserve"> </w:t>
-      </w:r>
-      <w:r>
-        <w:t xml:space="preserve">  </w:t>
-      </w:r>
+        <w:ind w:left="1600"/>
+      </w:pPr>
       <w:r>
         <w:rPr>
           <w:rFonts w:hint="eastAsia"/>
@@ -906,7 +940,7 @@
     <w:p>
       <w:pPr>
         <w:spacing w:after="0" w:line="20" w:lineRule="atLeast"/>
-        <w:ind w:left="440"/>
+        <w:ind w:left="1600"/>
       </w:pPr>
       <w:r>
         <w:rPr>
@@ -915,31 +949,52 @@
         <w:t>위와 같이 선언된 제네릭 클래스를 생성할 때에는 타입 변수 자리에 사용할 실제 타입을 명시해야 한다.</w:t>
       </w:r>
       <w:r>
-        <w:t xml:space="preserve"> JAVA</w:t>
-      </w:r>
-      <w:r>
-        <w:rPr>
-          <w:rFonts w:hint="eastAsia"/>
+        <w:t xml:space="preserve"> </w:t>
+      </w:r>
+      <w:r>
+        <w:rPr>
+          <w:highlight w:val="yellow"/>
+        </w:rPr>
+        <w:t>JAVA</w:t>
+      </w:r>
+      <w:r>
+        <w:rPr>
+          <w:rFonts w:hint="eastAsia"/>
+          <w:highlight w:val="yellow"/>
         </w:rPr>
         <w:t>에서 타입 변수 자리에 사용할 실제 타입을 명시할 때 기본 타입을 바로 사용할 수는 없다.</w:t>
       </w:r>
       <w:r>
+        <w:rPr>
+          <w:highlight w:val="yellow"/>
+        </w:rPr>
         <w:t xml:space="preserve"> </w:t>
       </w:r>
       <w:r>
         <w:rPr>
           <w:rFonts w:hint="eastAsia"/>
+          <w:highlight w:val="yellow"/>
         </w:rPr>
         <w:t>이때는 W</w:t>
       </w:r>
       <w:r>
+        <w:rPr>
+          <w:highlight w:val="yellow"/>
+        </w:rPr>
         <w:t>rapper class</w:t>
       </w:r>
       <w:r>
         <w:rPr>
           <w:rFonts w:hint="eastAsia"/>
-        </w:rPr>
-        <w:t>를 사용해야 한다.</w:t>
+          <w:highlight w:val="yellow"/>
+        </w:rPr>
+        <w:t>를 사용해야 한다</w:t>
+      </w:r>
+      <w:r>
+        <w:rPr>
+          <w:rFonts w:hint="eastAsia"/>
+        </w:rPr>
+        <w:t>.</w:t>
       </w:r>
     </w:p>
     <w:p>
@@ -974,25 +1029,62 @@
         <w:rPr>
           <w:rFonts w:hint="eastAsia"/>
         </w:rPr>
-        <w:t>자바 코드에서 선언되고 사용된 제네릭 타입은 컴파일 시 컴파일러에 의해 자동으로 검사되어 타입 변환된다.</w:t>
-      </w:r>
-      <w:r>
+        <w:t xml:space="preserve">자바 코드에서 선언되고 사용된 제네릭 타입은 </w:t>
+      </w:r>
+      <w:r>
+        <w:rPr>
+          <w:rFonts w:hint="eastAsia"/>
+          <w:highlight w:val="yellow"/>
+        </w:rPr>
+        <w:t>컴파일 시 컴파일러에 의해 자동으로 검사되어 타입 변환된다.</w:t>
+      </w:r>
+      <w:r>
+        <w:rPr>
+          <w:highlight w:val="yellow"/>
+        </w:rPr>
         <w:t xml:space="preserve"> </w:t>
       </w:r>
       <w:r>
         <w:rPr>
           <w:rFonts w:hint="eastAsia"/>
-        </w:rPr>
-        <w:t xml:space="preserve">그리고서 코드 내의 모든 제네릭 타입은 제거되어 컴파일된 </w:t>
-      </w:r>
-      <w:r>
+          <w:highlight w:val="yellow"/>
+        </w:rPr>
+        <w:t xml:space="preserve">그리고서 코드 내의 모든 제네릭 타입은 제거되어 </w:t>
+      </w:r>
+      <w:proofErr w:type="spellStart"/>
+      <w:r>
+        <w:rPr>
+          <w:rFonts w:hint="eastAsia"/>
+          <w:highlight w:val="yellow"/>
+        </w:rPr>
+        <w:t>컴파일된</w:t>
+      </w:r>
+      <w:proofErr w:type="spellEnd"/>
+      <w:r>
+        <w:rPr>
+          <w:rFonts w:hint="eastAsia"/>
+          <w:highlight w:val="yellow"/>
+        </w:rPr>
+        <w:t xml:space="preserve"> </w:t>
+      </w:r>
+      <w:r>
+        <w:rPr>
+          <w:highlight w:val="yellow"/>
+        </w:rPr>
         <w:t xml:space="preserve">class </w:t>
       </w:r>
       <w:r>
         <w:rPr>
           <w:rFonts w:hint="eastAsia"/>
-        </w:rPr>
-        <w:t>파일에는 어떤 제네릭 타입도 포함되지 않게 된다.</w:t>
+          <w:highlight w:val="yellow"/>
+        </w:rPr>
+        <w:t>파일에는 어떤 제네릭 타입도 포함되지 않게 된다</w:t>
+      </w:r>
+      <w:r>
+        <w:rPr>
+          <w:rFonts w:hint="eastAsia"/>
+        </w:rPr>
+        <w:t>.</w:t>
       </w:r>
     </w:p>
     <w:p>
@@ -1000,15 +1092,1703 @@
         <w:pStyle w:val="a4"/>
         <w:spacing w:after="0" w:line="20" w:lineRule="atLeast"/>
         <w:ind w:leftChars="0"/>
-        <w:rPr>
-          <w:rFonts w:hint="eastAsia"/>
-        </w:rPr>
       </w:pPr>
       <w:r>
         <w:rPr>
           <w:rFonts w:hint="eastAsia"/>
         </w:rPr>
         <w:t>이런 식으로 동작하는 이유는 제네릭을 사용하지 않는 코드와의 호환성을 유지하기 위해서이다.</w:t>
+      </w:r>
+    </w:p>
+    <w:p>
+      <w:pPr>
+        <w:pStyle w:val="a4"/>
+        <w:spacing w:after="0" w:line="20" w:lineRule="atLeast"/>
+        <w:ind w:leftChars="0"/>
+      </w:pPr>
+    </w:p>
+    <w:p>
+      <w:pPr>
+        <w:pStyle w:val="a4"/>
+        <w:numPr>
+          <w:ilvl w:val="0"/>
+          <w:numId w:val="5"/>
+        </w:numPr>
+        <w:spacing w:after="0" w:line="20" w:lineRule="atLeast"/>
+        <w:ind w:leftChars="0"/>
+      </w:pPr>
+      <w:r>
+        <w:rPr>
+          <w:rFonts w:hint="eastAsia"/>
+        </w:rPr>
+        <w:t>타입 변수의 제한</w:t>
+      </w:r>
+    </w:p>
+    <w:p>
+      <w:pPr>
+        <w:pStyle w:val="a4"/>
+        <w:spacing w:after="0" w:line="20" w:lineRule="atLeast"/>
+        <w:ind w:leftChars="0"/>
+      </w:pPr>
+      <w:r>
+        <w:rPr>
+          <w:rFonts w:hint="eastAsia"/>
+        </w:rPr>
+        <w:t xml:space="preserve">제네릭은 타입 변수를 사용하여 타입을 제한하는데 이때 </w:t>
+      </w:r>
+      <w:r>
+        <w:t xml:space="preserve">extends </w:t>
+      </w:r>
+      <w:r>
+        <w:rPr>
+          <w:rFonts w:hint="eastAsia"/>
+        </w:rPr>
+        <w:t>키워드를 사용하면 타입 변수에 특정 타입만 사용하도록 제한할 수 있다.</w:t>
+      </w:r>
+    </w:p>
+    <w:p>
+      <w:pPr>
+        <w:pStyle w:val="a4"/>
+        <w:spacing w:after="0" w:line="20" w:lineRule="atLeast"/>
+        <w:ind w:leftChars="0"/>
+      </w:pPr>
+      <w:r>
+        <w:rPr>
+          <w:rFonts w:hint="eastAsia"/>
+          <w:noProof/>
+        </w:rPr>
+        <mc:AlternateContent>
+          <mc:Choice Requires="wps">
+            <w:drawing>
+              <wp:anchor distT="0" distB="0" distL="114300" distR="114300" simplePos="0" relativeHeight="251659264" behindDoc="0" locked="0" layoutInCell="1" allowOverlap="1" wp14:anchorId="20B16867" wp14:editId="0F88723C">
+                <wp:simplePos x="0" y="0"/>
+                <wp:positionH relativeFrom="column">
+                  <wp:posOffset>596900</wp:posOffset>
+                </wp:positionH>
+                <wp:positionV relativeFrom="paragraph">
+                  <wp:posOffset>3175</wp:posOffset>
+                </wp:positionV>
+                <wp:extent cx="2247900" cy="577850"/>
+                <wp:effectExtent l="0" t="0" r="19050" b="12700"/>
+                <wp:wrapNone/>
+                <wp:docPr id="4" name="두루마리 모양: 가로로 말림 4"/>
+                <wp:cNvGraphicFramePr/>
+                <a:graphic xmlns:a="http://schemas.openxmlformats.org/drawingml/2006/main">
+                  <a:graphicData uri="http://schemas.microsoft.com/office/word/2010/wordprocessingShape">
+                    <wps:wsp>
+                      <wps:cNvSpPr/>
+                      <wps:spPr>
+                        <a:xfrm>
+                          <a:off x="0" y="0"/>
+                          <a:ext cx="2247900" cy="577850"/>
+                        </a:xfrm>
+                        <a:prstGeom prst="horizontalScroll">
+                          <a:avLst/>
+                        </a:prstGeom>
+                        <a:noFill/>
+                        <a:ln w="9525" cap="flat" cmpd="sng" algn="ctr">
+                          <a:solidFill>
+                            <a:schemeClr val="dk1"/>
+                          </a:solidFill>
+                          <a:prstDash val="solid"/>
+                          <a:round/>
+                          <a:headEnd type="none" w="med" len="med"/>
+                          <a:tailEnd type="none" w="med" len="med"/>
+                        </a:ln>
+                      </wps:spPr>
+                      <wps:style>
+                        <a:lnRef idx="0">
+                          <a:scrgbClr r="0" g="0" b="0"/>
+                        </a:lnRef>
+                        <a:fillRef idx="0">
+                          <a:scrgbClr r="0" g="0" b="0"/>
+                        </a:fillRef>
+                        <a:effectRef idx="0">
+                          <a:scrgbClr r="0" g="0" b="0"/>
+                        </a:effectRef>
+                        <a:fontRef idx="minor">
+                          <a:schemeClr val="dk1"/>
+                        </a:fontRef>
+                      </wps:style>
+                      <wps:bodyPr rot="0" spcFirstLastPara="0" vertOverflow="overflow" horzOverflow="overflow" vert="horz" wrap="square" lIns="91440" tIns="45720" rIns="91440" bIns="45720" numCol="1" spcCol="0" rtlCol="0" fromWordArt="0" anchor="ctr" anchorCtr="0" forceAA="0" compatLnSpc="1">
+                        <a:prstTxWarp prst="textNoShape">
+                          <a:avLst/>
+                        </a:prstTxWarp>
+                        <a:noAutofit/>
+                      </wps:bodyPr>
+                    </wps:wsp>
+                  </a:graphicData>
+                </a:graphic>
+                <wp14:sizeRelH relativeFrom="margin">
+                  <wp14:pctWidth>0</wp14:pctWidth>
+                </wp14:sizeRelH>
+                <wp14:sizeRelV relativeFrom="margin">
+                  <wp14:pctHeight>0</wp14:pctHeight>
+                </wp14:sizeRelV>
+              </wp:anchor>
+            </w:drawing>
+          </mc:Choice>
+          <mc:Fallback>
+            <w:pict>
+              <v:shapetype w14:anchorId="5B06FB4A" id="_x0000_t98" coordsize="21600,21600" o:spt="98" adj="2700" path="m0@5qy@2@1l@0@1@0@2qy@7,,21600@2l21600@9qy@7@10l@1@10@1@11qy@2,21600,0@11xem0@5nfqy@2@6@1@5@3@4@2@5l@2@6em@1@5nfl@1@10em21600@2nfqy@7@1l@0@1em@0@2nfqy@8@3@7@2l@7@1e">
+                <v:formulas>
+                  <v:f eqn="sum width 0 #0"/>
+                  <v:f eqn="val #0"/>
+                  <v:f eqn="prod @1 1 2"/>
+                  <v:f eqn="prod @1 3 4"/>
+                  <v:f eqn="prod @1 5 4"/>
+                  <v:f eqn="prod @1 3 2"/>
+                  <v:f eqn="prod @1 2 1"/>
+                  <v:f eqn="sum width 0 @2"/>
+                  <v:f eqn="sum width 0 @3"/>
+                  <v:f eqn="sum height 0 @5"/>
+                  <v:f eqn="sum height 0 @1"/>
+                  <v:f eqn="sum height 0 @2"/>
+                  <v:f eqn="val width"/>
+                  <v:f eqn="prod width 1 2"/>
+                  <v:f eqn="prod height 1 2"/>
+                </v:formulas>
+                <v:path o:extrusionok="f" limo="10800,10800" o:connecttype="custom" o:connectlocs="@13,@1;0,@14;@13,@10;@12,@14" o:connectangles="270,180,90,0" textboxrect="@1,@1,@7,@10"/>
+                <v:handles>
+                  <v:h position="#0,topLeft" xrange="0,5400"/>
+                </v:handles>
+                <o:complex v:ext="view"/>
+              </v:shapetype>
+              <v:shape id="두루마리 모양: 가로로 말림 4" o:spid="_x0000_s1026" type="#_x0000_t98" style="position:absolute;left:0;text-align:left;margin-left:47pt;margin-top:.25pt;width:177pt;height:45.5pt;z-index:251659264;visibility:visible;mso-wrap-style:square;mso-width-percent:0;mso-height-percent:0;mso-wrap-distance-left:9pt;mso-wrap-distance-top:0;mso-wrap-distance-right:9pt;mso-wrap-distance-bottom:0;mso-position-horizontal:absolute;mso-position-horizontal-relative:text;mso-position-vertical:absolute;mso-position-vertical-relative:text;mso-width-percent:0;mso-height-percent:0;mso-width-relative:margin;mso-height-relative:margin;v-text-anchor:middle" o:gfxdata="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" filled="f" strokecolor="black [3200]"/>
+            </w:pict>
+          </mc:Fallback>
+        </mc:AlternateContent>
+      </w:r>
+    </w:p>
+    <w:p>
+      <w:pPr>
+        <w:pStyle w:val="a4"/>
+        <w:tabs>
+          <w:tab w:val="left" w:pos="1930"/>
+        </w:tabs>
+        <w:spacing w:after="0" w:line="20" w:lineRule="atLeast"/>
+        <w:ind w:leftChars="0"/>
+        <w:rPr>
+          <w:rFonts w:ascii="HGMaruGothicMPRO" w:hAnsi="HGMaruGothicMPRO"/>
+        </w:rPr>
+      </w:pPr>
+      <w:r>
+        <w:rPr>
+          <w:rFonts w:hint="eastAsia"/>
+        </w:rPr>
+        <w:t xml:space="preserve"> </w:t>
+      </w:r>
+      <w:r>
+        <w:t xml:space="preserve">    </w:t>
+      </w:r>
+      <w:r>
+        <w:rPr>
+          <w:rFonts w:ascii="HGMaruGothicMPRO" w:hAnsi="HGMaruGothicMPRO"/>
+        </w:rPr>
+        <w:t xml:space="preserve">class list&lt;T extends </w:t>
+      </w:r>
+      <w:proofErr w:type="spellStart"/>
+      <w:r>
+        <w:rPr>
+          <w:rFonts w:ascii="HGMaruGothicMPRO" w:hAnsi="HGMaruGothicMPRO"/>
+        </w:rPr>
+        <w:t>Aclas</w:t>
+      </w:r>
+      <w:proofErr w:type="spellEnd"/>
+      <w:r>
+        <w:rPr>
+          <w:rFonts w:ascii="HGMaruGothicMPRO" w:hAnsi="HGMaruGothicMPRO"/>
+        </w:rPr>
+        <w:t xml:space="preserve">&gt; </w:t>
+      </w:r>
+      <w:proofErr w:type="gramStart"/>
+      <w:r>
+        <w:rPr>
+          <w:rFonts w:ascii="HGMaruGothicMPRO" w:hAnsi="HGMaruGothicMPRO"/>
+        </w:rPr>
+        <w:t>{ …</w:t>
+      </w:r>
+      <w:proofErr w:type="gramEnd"/>
+      <w:r>
+        <w:rPr>
+          <w:rFonts w:ascii="HGMaruGothicMPRO" w:hAnsi="HGMaruGothicMPRO"/>
+        </w:rPr>
+        <w:t xml:space="preserve"> }</w:t>
+      </w:r>
+    </w:p>
+    <w:p>
+      <w:pPr>
+        <w:pStyle w:val="a4"/>
+        <w:tabs>
+          <w:tab w:val="left" w:pos="1930"/>
+        </w:tabs>
+        <w:spacing w:after="0" w:line="20" w:lineRule="atLeast"/>
+        <w:ind w:leftChars="0"/>
+        <w:rPr>
+          <w:rFonts w:ascii="HGMaruGothicMPRO" w:hAnsi="HGMaruGothicMPRO"/>
+        </w:rPr>
+      </w:pPr>
+    </w:p>
+    <w:p>
+      <w:pPr>
+        <w:pStyle w:val="a4"/>
+        <w:tabs>
+          <w:tab w:val="left" w:pos="1930"/>
+        </w:tabs>
+        <w:spacing w:after="0" w:line="20" w:lineRule="atLeast"/>
+        <w:ind w:leftChars="0"/>
+        <w:rPr>
+          <w:rFonts w:ascii="HGMaruGothicMPRO" w:hAnsi="HGMaruGothicMPRO"/>
+        </w:rPr>
+      </w:pPr>
+    </w:p>
+    <w:p>
+      <w:pPr>
+        <w:pStyle w:val="a4"/>
+        <w:tabs>
+          <w:tab w:val="left" w:pos="1930"/>
+        </w:tabs>
+        <w:spacing w:after="0" w:line="20" w:lineRule="atLeast"/>
+        <w:ind w:leftChars="0"/>
+        <w:rPr>
+          <w:noProof/>
+        </w:rPr>
+      </w:pPr>
+      <w:r>
+        <w:rPr>
+          <w:rFonts w:hint="eastAsia"/>
+          <w:noProof/>
+        </w:rPr>
+        <mc:AlternateContent>
+          <mc:Choice Requires="wps">
+            <w:drawing>
+              <wp:anchor distT="0" distB="0" distL="114300" distR="114300" simplePos="0" relativeHeight="251661312" behindDoc="0" locked="0" layoutInCell="1" allowOverlap="1" wp14:anchorId="2DA8EE72" wp14:editId="0E2667C3">
+                <wp:simplePos x="0" y="0"/>
+                <wp:positionH relativeFrom="column">
+                  <wp:posOffset>609600</wp:posOffset>
+                </wp:positionH>
+                <wp:positionV relativeFrom="paragraph">
+                  <wp:posOffset>653415</wp:posOffset>
+                </wp:positionV>
+                <wp:extent cx="3098800" cy="577850"/>
+                <wp:effectExtent l="0" t="0" r="25400" b="12700"/>
+                <wp:wrapNone/>
+                <wp:docPr id="5" name="두루마리 모양: 가로로 말림 5"/>
+                <wp:cNvGraphicFramePr/>
+                <a:graphic xmlns:a="http://schemas.openxmlformats.org/drawingml/2006/main">
+                  <a:graphicData uri="http://schemas.microsoft.com/office/word/2010/wordprocessingShape">
+                    <wps:wsp>
+                      <wps:cNvSpPr/>
+                      <wps:spPr>
+                        <a:xfrm>
+                          <a:off x="0" y="0"/>
+                          <a:ext cx="3098800" cy="577850"/>
+                        </a:xfrm>
+                        <a:prstGeom prst="horizontalScroll">
+                          <a:avLst/>
+                        </a:prstGeom>
+                        <a:noFill/>
+                        <a:ln w="9525" cap="flat" cmpd="sng" algn="ctr">
+                          <a:solidFill>
+                            <a:schemeClr val="dk1"/>
+                          </a:solidFill>
+                          <a:prstDash val="solid"/>
+                          <a:round/>
+                          <a:headEnd type="none" w="med" len="med"/>
+                          <a:tailEnd type="none" w="med" len="med"/>
+                        </a:ln>
+                      </wps:spPr>
+                      <wps:style>
+                        <a:lnRef idx="0">
+                          <a:scrgbClr r="0" g="0" b="0"/>
+                        </a:lnRef>
+                        <a:fillRef idx="0">
+                          <a:scrgbClr r="0" g="0" b="0"/>
+                        </a:fillRef>
+                        <a:effectRef idx="0">
+                          <a:scrgbClr r="0" g="0" b="0"/>
+                        </a:effectRef>
+                        <a:fontRef idx="minor">
+                          <a:schemeClr val="dk1"/>
+                        </a:fontRef>
+                      </wps:style>
+                      <wps:bodyPr rot="0" spcFirstLastPara="0" vertOverflow="overflow" horzOverflow="overflow" vert="horz" wrap="square" lIns="91440" tIns="45720" rIns="91440" bIns="45720" numCol="1" spcCol="0" rtlCol="0" fromWordArt="0" anchor="ctr" anchorCtr="0" forceAA="0" compatLnSpc="1">
+                        <a:prstTxWarp prst="textNoShape">
+                          <a:avLst/>
+                        </a:prstTxWarp>
+                        <a:noAutofit/>
+                      </wps:bodyPr>
+                    </wps:wsp>
+                  </a:graphicData>
+                </a:graphic>
+                <wp14:sizeRelH relativeFrom="margin">
+                  <wp14:pctWidth>0</wp14:pctWidth>
+                </wp14:sizeRelH>
+                <wp14:sizeRelV relativeFrom="margin">
+                  <wp14:pctHeight>0</wp14:pctHeight>
+                </wp14:sizeRelV>
+              </wp:anchor>
+            </w:drawing>
+          </mc:Choice>
+          <mc:Fallback>
+            <w:pict>
+              <v:shape w14:anchorId="7A1B40BD" id="두루마리 모양: 가로로 말림 5" o:spid="_x0000_s1026" type="#_x0000_t98" style="position:absolute;left:0;text-align:left;margin-left:48pt;margin-top:51.45pt;width:244pt;height:45.5pt;z-index:251661312;visibility:visible;mso-wrap-style:square;mso-width-percent:0;mso-height-percent:0;mso-wrap-distance-left:9pt;mso-wrap-distance-top:0;mso-wrap-distance-right:9pt;mso-wrap-distance-bottom:0;mso-position-horizontal:absolute;mso-position-horizontal-relative:text;mso-position-vertical:absolute;mso-position-vertical-relative:text;mso-width-percent:0;mso-height-percent:0;mso-width-relative:margin;mso-height-relative:margin;v-text-anchor:middle" o:gfxdata="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" filled="f" strokecolor="black [3200]"/>
+            </w:pict>
+          </mc:Fallback>
+        </mc:AlternateContent>
+      </w:r>
+      <w:r>
+        <w:rPr>
+          <w:rFonts w:hint="eastAsia"/>
+        </w:rPr>
+        <w:t>위와 같이 클래스의 타입 변수에 제한을 걸어 놓으면 클래스 내부에서 사용된 모든 타입 변수에 제한이 걸린다.</w:t>
+      </w:r>
+      <w:r>
+        <w:t xml:space="preserve"> </w:t>
+      </w:r>
+      <w:r>
+        <w:rPr>
+          <w:rFonts w:hint="eastAsia"/>
+        </w:rPr>
+        <w:t xml:space="preserve">이때에는 클래스가 아닌 인터페이스를 구현할 경우에도 </w:t>
+      </w:r>
+      <w:r>
+        <w:t>implements</w:t>
+      </w:r>
+      <w:r>
+        <w:rPr>
+          <w:rFonts w:hint="eastAsia"/>
+        </w:rPr>
+        <w:t xml:space="preserve">가 아닌 </w:t>
+      </w:r>
+      <w:r>
+        <w:t>extends</w:t>
+      </w:r>
+      <w:r>
+        <w:rPr>
+          <w:rFonts w:hint="eastAsia"/>
+        </w:rPr>
+        <w:t xml:space="preserve"> 키워드를 사용해야 한다.</w:t>
+      </w:r>
+      <w:r>
+        <w:rPr>
+          <w:rFonts w:hint="eastAsia"/>
+          <w:noProof/>
+        </w:rPr>
+        <w:t xml:space="preserve"> </w:t>
+      </w:r>
+    </w:p>
+    <w:p>
+      <w:pPr>
+        <w:pStyle w:val="a4"/>
+        <w:tabs>
+          <w:tab w:val="left" w:pos="1930"/>
+        </w:tabs>
+        <w:spacing w:after="0" w:line="20" w:lineRule="atLeast"/>
+        <w:ind w:leftChars="0"/>
+        <w:rPr>
+          <w:noProof/>
+        </w:rPr>
+      </w:pPr>
+    </w:p>
+    <w:p>
+      <w:pPr>
+        <w:pStyle w:val="a4"/>
+        <w:tabs>
+          <w:tab w:val="left" w:pos="1930"/>
+        </w:tabs>
+        <w:spacing w:after="0" w:line="20" w:lineRule="atLeast"/>
+        <w:ind w:leftChars="0"/>
+        <w:rPr>
+          <w:rFonts w:ascii="HGMaruGothicMPRO" w:hAnsi="HGMaruGothicMPRO"/>
+        </w:rPr>
+      </w:pPr>
+      <w:r>
+        <w:rPr>
+          <w:rFonts w:hint="eastAsia"/>
+          <w:noProof/>
+        </w:rPr>
+        <w:t xml:space="preserve"> </w:t>
+      </w:r>
+      <w:r>
+        <w:rPr>
+          <w:noProof/>
+        </w:rPr>
+        <w:t xml:space="preserve">    </w:t>
+      </w:r>
+      <w:r>
+        <w:rPr>
+          <w:rFonts w:ascii="HGMaruGothicMPRO" w:hAnsi="HGMaruGothicMPRO"/>
+        </w:rPr>
+        <w:t>C</w:t>
+      </w:r>
+      <w:r>
+        <w:rPr>
+          <w:rFonts w:ascii="HGMaruGothicMPRO" w:hAnsi="HGMaruGothicMPRO"/>
+        </w:rPr>
+        <w:t>l</w:t>
+      </w:r>
+      <w:r>
+        <w:rPr>
+          <w:rFonts w:ascii="HGMaruGothicMPRO" w:hAnsi="HGMaruGothicMPRO" w:hint="eastAsia"/>
+        </w:rPr>
+        <w:t>ass list&lt;T</w:t>
+      </w:r>
+      <w:r>
+        <w:rPr>
+          <w:rFonts w:ascii="HGMaruGothicMPRO" w:hAnsi="HGMaruGothicMPRO"/>
+        </w:rPr>
+        <w:t xml:space="preserve"> extends </w:t>
+      </w:r>
+      <w:proofErr w:type="spellStart"/>
+      <w:r>
+        <w:rPr>
+          <w:rFonts w:ascii="HGMaruGothicMPRO" w:hAnsi="HGMaruGothicMPRO"/>
+        </w:rPr>
+        <w:t>Aclas</w:t>
+      </w:r>
+      <w:proofErr w:type="spellEnd"/>
+      <w:r>
+        <w:rPr>
+          <w:rFonts w:ascii="HGMaruGothicMPRO" w:hAnsi="HGMaruGothicMPRO"/>
+        </w:rPr>
+        <w:t xml:space="preserve"> &amp; </w:t>
+      </w:r>
+      <w:proofErr w:type="spellStart"/>
+      <w:r>
+        <w:rPr>
+          <w:rFonts w:ascii="HGMaruGothicMPRO" w:hAnsi="HGMaruGothicMPRO"/>
+        </w:rPr>
+        <w:t>Ainter</w:t>
+      </w:r>
+      <w:proofErr w:type="spellEnd"/>
+      <w:r>
+        <w:rPr>
+          <w:rFonts w:ascii="HGMaruGothicMPRO" w:hAnsi="HGMaruGothicMPRO"/>
+        </w:rPr>
+        <w:t xml:space="preserve">&gt; </w:t>
+      </w:r>
+      <w:proofErr w:type="gramStart"/>
+      <w:r>
+        <w:rPr>
+          <w:rFonts w:ascii="HGMaruGothicMPRO" w:hAnsi="HGMaruGothicMPRO"/>
+        </w:rPr>
+        <w:t>{ …</w:t>
+      </w:r>
+      <w:proofErr w:type="gramEnd"/>
+      <w:r>
+        <w:rPr>
+          <w:rFonts w:ascii="HGMaruGothicMPRO" w:hAnsi="HGMaruGothicMPRO"/>
+        </w:rPr>
+        <w:t xml:space="preserve"> }</w:t>
+      </w:r>
+    </w:p>
+    <w:p>
+      <w:pPr>
+        <w:pStyle w:val="a4"/>
+        <w:tabs>
+          <w:tab w:val="left" w:pos="1930"/>
+        </w:tabs>
+        <w:spacing w:after="0" w:line="20" w:lineRule="atLeast"/>
+        <w:ind w:leftChars="0"/>
+        <w:rPr>
+          <w:rFonts w:ascii="HGMaruGothicMPRO" w:hAnsi="HGMaruGothicMPRO"/>
+        </w:rPr>
+      </w:pPr>
+    </w:p>
+    <w:p>
+      <w:pPr>
+        <w:pStyle w:val="a4"/>
+        <w:tabs>
+          <w:tab w:val="left" w:pos="1930"/>
+        </w:tabs>
+        <w:spacing w:after="0" w:line="20" w:lineRule="atLeast"/>
+        <w:ind w:leftChars="0"/>
+        <w:rPr>
+          <w:rFonts w:ascii="HGMaruGothicMPRO" w:hAnsi="HGMaruGothicMPRO"/>
+        </w:rPr>
+      </w:pPr>
+    </w:p>
+    <w:p>
+      <w:pPr>
+        <w:pStyle w:val="a4"/>
+        <w:numPr>
+          <w:ilvl w:val="0"/>
+          <w:numId w:val="5"/>
+        </w:numPr>
+        <w:tabs>
+          <w:tab w:val="left" w:pos="1930"/>
+        </w:tabs>
+        <w:spacing w:after="0" w:line="20" w:lineRule="atLeast"/>
+        <w:ind w:leftChars="0"/>
+        <w:rPr>
+          <w:rFonts w:ascii="HGMaruGothicMPRO" w:hAnsi="HGMaruGothicMPRO"/>
+        </w:rPr>
+      </w:pPr>
+      <w:r>
+        <w:rPr>
+          <w:rFonts w:ascii="HGMaruGothicMPRO" w:hAnsi="HGMaruGothicMPRO" w:hint="eastAsia"/>
+        </w:rPr>
+        <w:lastRenderedPageBreak/>
+        <w:t>제네릭</w:t>
+      </w:r>
+      <w:r>
+        <w:rPr>
+          <w:rFonts w:ascii="HGMaruGothicMPRO" w:hAnsi="HGMaruGothicMPRO" w:hint="eastAsia"/>
+        </w:rPr>
+        <w:t xml:space="preserve"> </w:t>
+      </w:r>
+      <w:r>
+        <w:rPr>
+          <w:rFonts w:ascii="HGMaruGothicMPRO" w:hAnsi="HGMaruGothicMPRO" w:hint="eastAsia"/>
+        </w:rPr>
+        <w:t>메소드</w:t>
+      </w:r>
+    </w:p>
+    <w:p>
+      <w:pPr>
+        <w:pStyle w:val="a4"/>
+        <w:tabs>
+          <w:tab w:val="left" w:pos="1930"/>
+        </w:tabs>
+        <w:spacing w:after="0" w:line="20" w:lineRule="atLeast"/>
+        <w:ind w:leftChars="0"/>
+        <w:rPr>
+          <w:rFonts w:ascii="HGMaruGothicMPRO" w:hAnsi="HGMaruGothicMPRO"/>
+        </w:rPr>
+      </w:pPr>
+      <w:r>
+        <w:rPr>
+          <w:rFonts w:hint="eastAsia"/>
+          <w:noProof/>
+        </w:rPr>
+        <mc:AlternateContent>
+          <mc:Choice Requires="wps">
+            <w:drawing>
+              <wp:anchor distT="0" distB="0" distL="114300" distR="114300" simplePos="0" relativeHeight="251663360" behindDoc="0" locked="0" layoutInCell="1" allowOverlap="1" wp14:anchorId="139C371A" wp14:editId="5907ECBA">
+                <wp:simplePos x="0" y="0"/>
+                <wp:positionH relativeFrom="column">
+                  <wp:posOffset>603250</wp:posOffset>
+                </wp:positionH>
+                <wp:positionV relativeFrom="paragraph">
+                  <wp:posOffset>217805</wp:posOffset>
+                </wp:positionV>
+                <wp:extent cx="2413000" cy="469900"/>
+                <wp:effectExtent l="0" t="0" r="25400" b="25400"/>
+                <wp:wrapNone/>
+                <wp:docPr id="6" name="두루마리 모양: 가로로 말림 6"/>
+                <wp:cNvGraphicFramePr/>
+                <a:graphic xmlns:a="http://schemas.openxmlformats.org/drawingml/2006/main">
+                  <a:graphicData uri="http://schemas.microsoft.com/office/word/2010/wordprocessingShape">
+                    <wps:wsp>
+                      <wps:cNvSpPr/>
+                      <wps:spPr>
+                        <a:xfrm>
+                          <a:off x="0" y="0"/>
+                          <a:ext cx="2413000" cy="469900"/>
+                        </a:xfrm>
+                        <a:prstGeom prst="horizontalScroll">
+                          <a:avLst/>
+                        </a:prstGeom>
+                        <a:noFill/>
+                        <a:ln w="9525" cap="flat" cmpd="sng" algn="ctr">
+                          <a:solidFill>
+                            <a:schemeClr val="dk1"/>
+                          </a:solidFill>
+                          <a:prstDash val="solid"/>
+                          <a:round/>
+                          <a:headEnd type="none" w="med" len="med"/>
+                          <a:tailEnd type="none" w="med" len="med"/>
+                        </a:ln>
+                      </wps:spPr>
+                      <wps:style>
+                        <a:lnRef idx="0">
+                          <a:scrgbClr r="0" g="0" b="0"/>
+                        </a:lnRef>
+                        <a:fillRef idx="0">
+                          <a:scrgbClr r="0" g="0" b="0"/>
+                        </a:fillRef>
+                        <a:effectRef idx="0">
+                          <a:scrgbClr r="0" g="0" b="0"/>
+                        </a:effectRef>
+                        <a:fontRef idx="minor">
+                          <a:schemeClr val="dk1"/>
+                        </a:fontRef>
+                      </wps:style>
+                      <wps:bodyPr rot="0" spcFirstLastPara="0" vertOverflow="overflow" horzOverflow="overflow" vert="horz" wrap="square" lIns="91440" tIns="45720" rIns="91440" bIns="45720" numCol="1" spcCol="0" rtlCol="0" fromWordArt="0" anchor="ctr" anchorCtr="0" forceAA="0" compatLnSpc="1">
+                        <a:prstTxWarp prst="textNoShape">
+                          <a:avLst/>
+                        </a:prstTxWarp>
+                        <a:noAutofit/>
+                      </wps:bodyPr>
+                    </wps:wsp>
+                  </a:graphicData>
+                </a:graphic>
+                <wp14:sizeRelH relativeFrom="margin">
+                  <wp14:pctWidth>0</wp14:pctWidth>
+                </wp14:sizeRelH>
+                <wp14:sizeRelV relativeFrom="margin">
+                  <wp14:pctHeight>0</wp14:pctHeight>
+                </wp14:sizeRelV>
+              </wp:anchor>
+            </w:drawing>
+          </mc:Choice>
+          <mc:Fallback>
+            <w:pict>
+              <v:shape w14:anchorId="15AB9057" id="두루마리 모양: 가로로 말림 6" o:spid="_x0000_s1026" type="#_x0000_t98" style="position:absolute;left:0;text-align:left;margin-left:47.5pt;margin-top:17.15pt;width:190pt;height:37pt;z-index:251663360;visibility:visible;mso-wrap-style:square;mso-width-percent:0;mso-height-percent:0;mso-wrap-distance-left:9pt;mso-wrap-distance-top:0;mso-wrap-distance-right:9pt;mso-wrap-distance-bottom:0;mso-position-horizontal:absolute;mso-position-horizontal-relative:text;mso-position-vertical:absolute;mso-position-vertical-relative:text;mso-width-percent:0;mso-height-percent:0;mso-width-relative:margin;mso-height-relative:margin;v-text-anchor:middle" o:gfxdata="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" filled="f" strokecolor="black [3200]"/>
+            </w:pict>
+          </mc:Fallback>
+        </mc:AlternateContent>
+      </w:r>
+      <w:r>
+        <w:rPr>
+          <w:rFonts w:ascii="HGMaruGothicMPRO" w:hAnsi="HGMaruGothicMPRO" w:hint="eastAsia"/>
+        </w:rPr>
+        <w:t>제네릭</w:t>
+      </w:r>
+      <w:r>
+        <w:rPr>
+          <w:rFonts w:ascii="HGMaruGothicMPRO" w:hAnsi="HGMaruGothicMPRO" w:hint="eastAsia"/>
+        </w:rPr>
+        <w:t xml:space="preserve"> </w:t>
+      </w:r>
+      <w:proofErr w:type="spellStart"/>
+      <w:r>
+        <w:rPr>
+          <w:rFonts w:ascii="HGMaruGothicMPRO" w:hAnsi="HGMaruGothicMPRO" w:hint="eastAsia"/>
+        </w:rPr>
+        <w:t>메소드란</w:t>
+      </w:r>
+      <w:proofErr w:type="spellEnd"/>
+      <w:r>
+        <w:rPr>
+          <w:rFonts w:ascii="HGMaruGothicMPRO" w:hAnsi="HGMaruGothicMPRO" w:hint="eastAsia"/>
+        </w:rPr>
+        <w:t xml:space="preserve"> </w:t>
+      </w:r>
+      <w:r>
+        <w:rPr>
+          <w:rFonts w:ascii="HGMaruGothicMPRO" w:hAnsi="HGMaruGothicMPRO" w:hint="eastAsia"/>
+          <w:highlight w:val="yellow"/>
+        </w:rPr>
+        <w:t>메소드의</w:t>
+      </w:r>
+      <w:r>
+        <w:rPr>
+          <w:rFonts w:ascii="HGMaruGothicMPRO" w:hAnsi="HGMaruGothicMPRO" w:hint="eastAsia"/>
+          <w:highlight w:val="yellow"/>
+        </w:rPr>
+        <w:t xml:space="preserve"> </w:t>
+      </w:r>
+      <w:r>
+        <w:rPr>
+          <w:rFonts w:ascii="HGMaruGothicMPRO" w:hAnsi="HGMaruGothicMPRO" w:hint="eastAsia"/>
+          <w:highlight w:val="yellow"/>
+        </w:rPr>
+        <w:t>선언부에</w:t>
+      </w:r>
+      <w:r>
+        <w:rPr>
+          <w:rFonts w:ascii="HGMaruGothicMPRO" w:hAnsi="HGMaruGothicMPRO" w:hint="eastAsia"/>
+          <w:highlight w:val="yellow"/>
+        </w:rPr>
+        <w:t xml:space="preserve"> </w:t>
+      </w:r>
+      <w:r>
+        <w:rPr>
+          <w:rFonts w:ascii="HGMaruGothicMPRO" w:hAnsi="HGMaruGothicMPRO" w:hint="eastAsia"/>
+          <w:highlight w:val="yellow"/>
+        </w:rPr>
+        <w:t>타입</w:t>
+      </w:r>
+      <w:r>
+        <w:rPr>
+          <w:rFonts w:ascii="HGMaruGothicMPRO" w:hAnsi="HGMaruGothicMPRO" w:hint="eastAsia"/>
+          <w:highlight w:val="yellow"/>
+        </w:rPr>
+        <w:t xml:space="preserve"> </w:t>
+      </w:r>
+      <w:r>
+        <w:rPr>
+          <w:rFonts w:ascii="HGMaruGothicMPRO" w:hAnsi="HGMaruGothicMPRO" w:hint="eastAsia"/>
+          <w:highlight w:val="yellow"/>
+        </w:rPr>
+        <w:t>변수를</w:t>
+      </w:r>
+      <w:r>
+        <w:rPr>
+          <w:rFonts w:ascii="HGMaruGothicMPRO" w:hAnsi="HGMaruGothicMPRO" w:hint="eastAsia"/>
+          <w:highlight w:val="yellow"/>
+        </w:rPr>
+        <w:t xml:space="preserve"> </w:t>
+      </w:r>
+      <w:r>
+        <w:rPr>
+          <w:rFonts w:ascii="HGMaruGothicMPRO" w:hAnsi="HGMaruGothicMPRO" w:hint="eastAsia"/>
+          <w:highlight w:val="yellow"/>
+        </w:rPr>
+        <w:t>사용한</w:t>
+      </w:r>
+      <w:r>
+        <w:rPr>
+          <w:rFonts w:ascii="HGMaruGothicMPRO" w:hAnsi="HGMaruGothicMPRO" w:hint="eastAsia"/>
+          <w:highlight w:val="yellow"/>
+        </w:rPr>
+        <w:t xml:space="preserve"> </w:t>
+      </w:r>
+      <w:r>
+        <w:rPr>
+          <w:rFonts w:ascii="HGMaruGothicMPRO" w:hAnsi="HGMaruGothicMPRO" w:hint="eastAsia"/>
+          <w:highlight w:val="yellow"/>
+        </w:rPr>
+        <w:t>메소드</w:t>
+      </w:r>
+      <w:r>
+        <w:rPr>
+          <w:rFonts w:ascii="HGMaruGothicMPRO" w:hAnsi="HGMaruGothicMPRO" w:hint="eastAsia"/>
+        </w:rPr>
+        <w:t>를</w:t>
+      </w:r>
+      <w:r>
+        <w:rPr>
+          <w:rFonts w:ascii="HGMaruGothicMPRO" w:hAnsi="HGMaruGothicMPRO" w:hint="eastAsia"/>
+        </w:rPr>
+        <w:t xml:space="preserve"> </w:t>
+      </w:r>
+      <w:r>
+        <w:rPr>
+          <w:rFonts w:ascii="HGMaruGothicMPRO" w:hAnsi="HGMaruGothicMPRO" w:hint="eastAsia"/>
+        </w:rPr>
+        <w:t>의미한다</w:t>
+      </w:r>
+      <w:r>
+        <w:rPr>
+          <w:rFonts w:ascii="HGMaruGothicMPRO" w:hAnsi="HGMaruGothicMPRO" w:hint="eastAsia"/>
+        </w:rPr>
+        <w:t>.</w:t>
+      </w:r>
+    </w:p>
+    <w:p>
+      <w:pPr>
+        <w:pStyle w:val="a4"/>
+        <w:tabs>
+          <w:tab w:val="left" w:pos="1930"/>
+        </w:tabs>
+        <w:spacing w:after="0" w:line="20" w:lineRule="atLeast"/>
+        <w:ind w:leftChars="0"/>
+        <w:rPr>
+          <w:rFonts w:ascii="HGMaruGothicMPRO" w:hAnsi="HGMaruGothicMPRO"/>
+        </w:rPr>
+      </w:pPr>
+    </w:p>
+    <w:p>
+      <w:pPr>
+        <w:tabs>
+          <w:tab w:val="left" w:pos="1930"/>
+        </w:tabs>
+        <w:spacing w:after="0" w:line="20" w:lineRule="atLeast"/>
+        <w:rPr>
+          <w:rFonts w:ascii="HGMaruGothicMPRO" w:hAnsi="HGMaruGothicMPRO"/>
+        </w:rPr>
+      </w:pPr>
+      <w:r>
+        <w:rPr>
+          <w:rFonts w:ascii="HGMaruGothicMPRO" w:hAnsi="HGMaruGothicMPRO" w:hint="eastAsia"/>
+        </w:rPr>
+        <w:t xml:space="preserve"> </w:t>
+      </w:r>
+      <w:r>
+        <w:rPr>
+          <w:rFonts w:ascii="HGMaruGothicMPRO" w:hAnsi="HGMaruGothicMPRO"/>
+        </w:rPr>
+        <w:t xml:space="preserve">           Public static &lt;T&gt; void </w:t>
+      </w:r>
+      <w:proofErr w:type="gramStart"/>
+      <w:r>
+        <w:rPr>
+          <w:rFonts w:ascii="HGMaruGothicMPRO" w:hAnsi="HGMaruGothicMPRO"/>
+        </w:rPr>
+        <w:t>sort(</w:t>
+      </w:r>
+      <w:proofErr w:type="gramEnd"/>
+      <w:r>
+        <w:rPr>
+          <w:rFonts w:ascii="HGMaruGothicMPRO" w:hAnsi="HGMaruGothicMPRO"/>
+        </w:rPr>
+        <w:t>…) {…}</w:t>
+      </w:r>
+    </w:p>
+    <w:p>
+      <w:pPr>
+        <w:tabs>
+          <w:tab w:val="left" w:pos="1930"/>
+        </w:tabs>
+        <w:spacing w:after="0" w:line="20" w:lineRule="atLeast"/>
+        <w:rPr>
+          <w:rFonts w:ascii="HGMaruGothicMPRO" w:hAnsi="HGMaruGothicMPRO"/>
+        </w:rPr>
+      </w:pPr>
+    </w:p>
+    <w:p>
+      <w:pPr>
+        <w:tabs>
+          <w:tab w:val="left" w:pos="1930"/>
+        </w:tabs>
+        <w:spacing w:after="0" w:line="20" w:lineRule="atLeast"/>
+        <w:rPr>
+          <w:rFonts w:ascii="HGMaruGothicMPRO" w:hAnsi="HGMaruGothicMPRO"/>
+        </w:rPr>
+      </w:pPr>
+      <w:r>
+        <w:rPr>
+          <w:rFonts w:ascii="HGMaruGothicMPRO" w:hAnsi="HGMaruGothicMPRO" w:hint="eastAsia"/>
+        </w:rPr>
+        <w:t xml:space="preserve"> </w:t>
+      </w:r>
+      <w:r>
+        <w:rPr>
+          <w:rFonts w:ascii="HGMaruGothicMPRO" w:hAnsi="HGMaruGothicMPRO"/>
+        </w:rPr>
+        <w:t xml:space="preserve"> </w:t>
+      </w:r>
+    </w:p>
+    <w:p>
+      <w:pPr>
+        <w:tabs>
+          <w:tab w:val="left" w:pos="1930"/>
+        </w:tabs>
+        <w:spacing w:after="0" w:line="20" w:lineRule="atLeast"/>
+        <w:rPr>
+          <w:rFonts w:ascii="HGMaruGothicMPRO" w:hAnsi="HGMaruGothicMPRO"/>
+        </w:rPr>
+      </w:pPr>
+      <w:r>
+        <w:rPr>
+          <w:rFonts w:hint="eastAsia"/>
+          <w:noProof/>
+        </w:rPr>
+        <mc:AlternateContent>
+          <mc:Choice Requires="wps">
+            <w:drawing>
+              <wp:anchor distT="0" distB="0" distL="114300" distR="114300" simplePos="0" relativeHeight="251665408" behindDoc="0" locked="0" layoutInCell="1" allowOverlap="1" wp14:anchorId="2C926049" wp14:editId="3537DBAA">
+                <wp:simplePos x="0" y="0"/>
+                <wp:positionH relativeFrom="column">
+                  <wp:posOffset>476250</wp:posOffset>
+                </wp:positionH>
+                <wp:positionV relativeFrom="paragraph">
+                  <wp:posOffset>17145</wp:posOffset>
+                </wp:positionV>
+                <wp:extent cx="5060950" cy="2311400"/>
+                <wp:effectExtent l="0" t="0" r="25400" b="12700"/>
+                <wp:wrapNone/>
+                <wp:docPr id="7" name="두루마리 모양: 가로로 말림 7"/>
+                <wp:cNvGraphicFramePr/>
+                <a:graphic xmlns:a="http://schemas.openxmlformats.org/drawingml/2006/main">
+                  <a:graphicData uri="http://schemas.microsoft.com/office/word/2010/wordprocessingShape">
+                    <wps:wsp>
+                      <wps:cNvSpPr/>
+                      <wps:spPr>
+                        <a:xfrm>
+                          <a:off x="0" y="0"/>
+                          <a:ext cx="5060950" cy="2311400"/>
+                        </a:xfrm>
+                        <a:prstGeom prst="horizontalScroll">
+                          <a:avLst/>
+                        </a:prstGeom>
+                        <a:noFill/>
+                        <a:ln w="9525" cap="flat" cmpd="sng" algn="ctr">
+                          <a:solidFill>
+                            <a:schemeClr val="dk1"/>
+                          </a:solidFill>
+                          <a:prstDash val="solid"/>
+                          <a:round/>
+                          <a:headEnd type="none" w="med" len="med"/>
+                          <a:tailEnd type="none" w="med" len="med"/>
+                        </a:ln>
+                      </wps:spPr>
+                      <wps:style>
+                        <a:lnRef idx="0">
+                          <a:scrgbClr r="0" g="0" b="0"/>
+                        </a:lnRef>
+                        <a:fillRef idx="0">
+                          <a:scrgbClr r="0" g="0" b="0"/>
+                        </a:fillRef>
+                        <a:effectRef idx="0">
+                          <a:scrgbClr r="0" g="0" b="0"/>
+                        </a:effectRef>
+                        <a:fontRef idx="minor">
+                          <a:schemeClr val="dk1"/>
+                        </a:fontRef>
+                      </wps:style>
+                      <wps:bodyPr rot="0" spcFirstLastPara="0" vertOverflow="overflow" horzOverflow="overflow" vert="horz" wrap="square" lIns="91440" tIns="45720" rIns="91440" bIns="45720" numCol="1" spcCol="0" rtlCol="0" fromWordArt="0" anchor="ctr" anchorCtr="0" forceAA="0" compatLnSpc="1">
+                        <a:prstTxWarp prst="textNoShape">
+                          <a:avLst/>
+                        </a:prstTxWarp>
+                        <a:noAutofit/>
+                      </wps:bodyPr>
+                    </wps:wsp>
+                  </a:graphicData>
+                </a:graphic>
+                <wp14:sizeRelH relativeFrom="margin">
+                  <wp14:pctWidth>0</wp14:pctWidth>
+                </wp14:sizeRelH>
+                <wp14:sizeRelV relativeFrom="margin">
+                  <wp14:pctHeight>0</wp14:pctHeight>
+                </wp14:sizeRelV>
+              </wp:anchor>
+            </w:drawing>
+          </mc:Choice>
+          <mc:Fallback>
+            <w:pict>
+              <v:shape w14:anchorId="6BCEAAB1" id="두루마리 모양: 가로로 말림 7" o:spid="_x0000_s1026" type="#_x0000_t98" style="position:absolute;left:0;text-align:left;margin-left:37.5pt;margin-top:1.35pt;width:398.5pt;height:182pt;z-index:251665408;visibility:visible;mso-wrap-style:square;mso-width-percent:0;mso-height-percent:0;mso-wrap-distance-left:9pt;mso-wrap-distance-top:0;mso-wrap-distance-right:9pt;mso-wrap-distance-bottom:0;mso-position-horizontal:absolute;mso-position-horizontal-relative:text;mso-position-vertical:absolute;mso-position-vertical-relative:text;mso-width-percent:0;mso-height-percent:0;mso-width-relative:margin;mso-height-relative:margin;v-text-anchor:middle" o:gfxdata="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" filled="f" strokecolor="black [3200]"/>
+            </w:pict>
+          </mc:Fallback>
+        </mc:AlternateContent>
+      </w:r>
+      <w:r>
+        <w:rPr>
+          <w:rFonts w:ascii="HGMaruGothicMPRO" w:hAnsi="HGMaruGothicMPRO" w:hint="eastAsia"/>
+        </w:rPr>
+        <w:t xml:space="preserve"> </w:t>
+      </w:r>
+      <w:r>
+        <w:rPr>
+          <w:rFonts w:ascii="HGMaruGothicMPRO" w:hAnsi="HGMaruGothicMPRO"/>
+        </w:rPr>
+        <w:t xml:space="preserve">       </w:t>
+      </w:r>
+      <w:r>
+        <w:rPr>
+          <w:rFonts w:ascii="HGMaruGothicMPRO" w:hAnsi="HGMaruGothicMPRO" w:hint="eastAsia"/>
+        </w:rPr>
+        <w:t>이때</w:t>
+      </w:r>
+      <w:r>
+        <w:rPr>
+          <w:rFonts w:ascii="HGMaruGothicMPRO" w:hAnsi="HGMaruGothicMPRO" w:hint="eastAsia"/>
+        </w:rPr>
+        <w:t xml:space="preserve"> </w:t>
+      </w:r>
+      <w:r>
+        <w:rPr>
+          <w:rFonts w:ascii="HGMaruGothicMPRO" w:hAnsi="HGMaruGothicMPRO" w:hint="eastAsia"/>
+        </w:rPr>
+        <w:t>타입</w:t>
+      </w:r>
+      <w:r>
+        <w:rPr>
+          <w:rFonts w:ascii="HGMaruGothicMPRO" w:hAnsi="HGMaruGothicMPRO" w:hint="eastAsia"/>
+        </w:rPr>
+        <w:t xml:space="preserve"> </w:t>
+      </w:r>
+      <w:r>
+        <w:rPr>
+          <w:rFonts w:ascii="HGMaruGothicMPRO" w:hAnsi="HGMaruGothicMPRO" w:hint="eastAsia"/>
+        </w:rPr>
+        <w:t>변수의</w:t>
+      </w:r>
+      <w:r>
+        <w:rPr>
+          <w:rFonts w:ascii="HGMaruGothicMPRO" w:hAnsi="HGMaruGothicMPRO" w:hint="eastAsia"/>
+        </w:rPr>
+        <w:t xml:space="preserve"> </w:t>
+      </w:r>
+      <w:r>
+        <w:rPr>
+          <w:rFonts w:ascii="HGMaruGothicMPRO" w:hAnsi="HGMaruGothicMPRO" w:hint="eastAsia"/>
+        </w:rPr>
+        <w:t>선언은</w:t>
+      </w:r>
+      <w:r>
+        <w:rPr>
+          <w:rFonts w:ascii="HGMaruGothicMPRO" w:hAnsi="HGMaruGothicMPRO" w:hint="eastAsia"/>
+        </w:rPr>
+        <w:t xml:space="preserve"> </w:t>
+      </w:r>
+      <w:r>
+        <w:rPr>
+          <w:rFonts w:ascii="HGMaruGothicMPRO" w:hAnsi="HGMaruGothicMPRO" w:hint="eastAsia"/>
+        </w:rPr>
+        <w:t>메소드</w:t>
+      </w:r>
+      <w:r>
+        <w:rPr>
+          <w:rFonts w:ascii="HGMaruGothicMPRO" w:hAnsi="HGMaruGothicMPRO" w:hint="eastAsia"/>
+        </w:rPr>
+        <w:t xml:space="preserve"> </w:t>
+      </w:r>
+      <w:r>
+        <w:rPr>
+          <w:rFonts w:ascii="HGMaruGothicMPRO" w:hAnsi="HGMaruGothicMPRO" w:hint="eastAsia"/>
+        </w:rPr>
+        <w:t>선언부에서</w:t>
+      </w:r>
+      <w:r>
+        <w:rPr>
+          <w:rFonts w:ascii="HGMaruGothicMPRO" w:hAnsi="HGMaruGothicMPRO" w:hint="eastAsia"/>
+        </w:rPr>
+        <w:t xml:space="preserve"> </w:t>
+      </w:r>
+      <w:r>
+        <w:rPr>
+          <w:rFonts w:ascii="HGMaruGothicMPRO" w:hAnsi="HGMaruGothicMPRO" w:hint="eastAsia"/>
+        </w:rPr>
+        <w:t>반환</w:t>
+      </w:r>
+      <w:r>
+        <w:rPr>
+          <w:rFonts w:ascii="HGMaruGothicMPRO" w:hAnsi="HGMaruGothicMPRO" w:hint="eastAsia"/>
+        </w:rPr>
+        <w:t xml:space="preserve"> </w:t>
+      </w:r>
+      <w:r>
+        <w:rPr>
+          <w:rFonts w:ascii="HGMaruGothicMPRO" w:hAnsi="HGMaruGothicMPRO" w:hint="eastAsia"/>
+        </w:rPr>
+        <w:t>타입</w:t>
+      </w:r>
+      <w:r>
+        <w:rPr>
+          <w:rFonts w:ascii="HGMaruGothicMPRO" w:hAnsi="HGMaruGothicMPRO" w:hint="eastAsia"/>
+        </w:rPr>
+        <w:t xml:space="preserve"> </w:t>
+      </w:r>
+      <w:r>
+        <w:rPr>
+          <w:rFonts w:ascii="HGMaruGothicMPRO" w:hAnsi="HGMaruGothicMPRO" w:hint="eastAsia"/>
+        </w:rPr>
+        <w:t>바로</w:t>
+      </w:r>
+      <w:r>
+        <w:rPr>
+          <w:rFonts w:ascii="HGMaruGothicMPRO" w:hAnsi="HGMaruGothicMPRO" w:hint="eastAsia"/>
+        </w:rPr>
+        <w:t xml:space="preserve"> </w:t>
+      </w:r>
+      <w:r>
+        <w:rPr>
+          <w:rFonts w:ascii="HGMaruGothicMPRO" w:hAnsi="HGMaruGothicMPRO" w:hint="eastAsia"/>
+        </w:rPr>
+        <w:t>앞에</w:t>
+      </w:r>
+      <w:r>
+        <w:rPr>
+          <w:rFonts w:ascii="HGMaruGothicMPRO" w:hAnsi="HGMaruGothicMPRO" w:hint="eastAsia"/>
+        </w:rPr>
+        <w:t xml:space="preserve"> </w:t>
+      </w:r>
+      <w:r>
+        <w:rPr>
+          <w:rFonts w:ascii="HGMaruGothicMPRO" w:hAnsi="HGMaruGothicMPRO" w:hint="eastAsia"/>
+        </w:rPr>
+        <w:t>위치한다</w:t>
+      </w:r>
+      <w:r>
+        <w:rPr>
+          <w:rFonts w:ascii="HGMaruGothicMPRO" w:hAnsi="HGMaruGothicMPRO" w:hint="eastAsia"/>
+        </w:rPr>
+        <w:t>.</w:t>
+      </w:r>
+    </w:p>
+    <w:p>
+      <w:pPr>
+        <w:tabs>
+          <w:tab w:val="left" w:pos="1930"/>
+        </w:tabs>
+        <w:spacing w:after="0" w:line="20" w:lineRule="atLeast"/>
+        <w:rPr>
+          <w:rFonts w:asciiTheme="majorHAnsi" w:eastAsiaTheme="majorHAnsi" w:hAnsiTheme="majorHAnsi" w:hint="eastAsia"/>
+        </w:rPr>
+      </w:pPr>
+    </w:p>
+    <w:p>
+      <w:pPr>
+        <w:tabs>
+          <w:tab w:val="left" w:pos="2920"/>
+        </w:tabs>
+        <w:rPr>
+          <w:rFonts w:ascii="HGMaruGothicMPRO" w:eastAsia="HGMaruGothicMPRO" w:hAnsi="HGMaruGothicMPRO"/>
+        </w:rPr>
+      </w:pPr>
+      <w:r>
+        <w:rPr>
+          <w:rFonts w:ascii="HGMaruGothicMPRO" w:eastAsia="HGMaruGothicMPRO" w:hAnsi="HGMaruGothicMPRO" w:hint="eastAsia"/>
+        </w:rPr>
+        <w:t xml:space="preserve"> </w:t>
+      </w:r>
+      <w:r>
+        <w:rPr>
+          <w:rFonts w:ascii="HGMaruGothicMPRO" w:eastAsia="HGMaruGothicMPRO" w:hAnsi="HGMaruGothicMPRO"/>
+        </w:rPr>
+        <w:t xml:space="preserve">             </w:t>
+      </w:r>
+      <w:r>
+        <w:rPr>
+          <w:rFonts w:ascii="HGMaruGothicMPRO" w:eastAsia="HGMaruGothicMPRO" w:hAnsi="HGMaruGothicMPRO"/>
+        </w:rPr>
+        <w:t>c</w:t>
+      </w:r>
+      <w:r>
+        <w:rPr>
+          <w:rFonts w:ascii="HGMaruGothicMPRO" w:eastAsia="HGMaruGothicMPRO" w:hAnsi="HGMaruGothicMPRO"/>
+        </w:rPr>
+        <w:t xml:space="preserve">lass </w:t>
+      </w:r>
+      <w:r>
+        <w:rPr>
+          <w:rFonts w:ascii="HGMaruGothicMPRO" w:eastAsia="HGMaruGothicMPRO" w:hAnsi="HGMaruGothicMPRO"/>
+        </w:rPr>
+        <w:t>list&lt;T&gt; {</w:t>
+      </w:r>
+    </w:p>
+    <w:p>
+      <w:pPr>
+        <w:tabs>
+          <w:tab w:val="left" w:pos="2920"/>
+        </w:tabs>
+        <w:rPr>
+          <w:rFonts w:ascii="HGMaruGothicMPRO" w:hAnsi="HGMaruGothicMPRO"/>
+        </w:rPr>
+      </w:pPr>
+      <w:r>
+        <w:rPr>
+          <w:rFonts w:ascii="HGMaruGothicMPRO" w:hAnsi="HGMaruGothicMPRO" w:hint="eastAsia"/>
+        </w:rPr>
+        <w:t xml:space="preserve"> </w:t>
+      </w:r>
+      <w:r>
+        <w:rPr>
+          <w:rFonts w:ascii="HGMaruGothicMPRO" w:hAnsi="HGMaruGothicMPRO"/>
+        </w:rPr>
+        <w:t xml:space="preserve">                …</w:t>
+      </w:r>
+    </w:p>
+    <w:p>
+      <w:pPr>
+        <w:tabs>
+          <w:tab w:val="left" w:pos="2920"/>
+        </w:tabs>
+        <w:rPr>
+          <w:rFonts w:ascii="HGMaruGothicMPRO" w:hAnsi="HGMaruGothicMPRO"/>
+        </w:rPr>
+      </w:pPr>
+      <w:r>
+        <w:rPr>
+          <w:rFonts w:ascii="HGMaruGothicMPRO" w:hAnsi="HGMaruGothicMPRO" w:hint="eastAsia"/>
+        </w:rPr>
+        <w:t xml:space="preserve"> </w:t>
+      </w:r>
+      <w:r>
+        <w:rPr>
+          <w:rFonts w:ascii="HGMaruGothicMPRO" w:hAnsi="HGMaruGothicMPRO"/>
+        </w:rPr>
+        <w:t xml:space="preserve">                public static &lt;T&gt; void </w:t>
+      </w:r>
+      <w:proofErr w:type="gramStart"/>
+      <w:r>
+        <w:rPr>
+          <w:rFonts w:ascii="HGMaruGothicMPRO" w:hAnsi="HGMaruGothicMPRO"/>
+        </w:rPr>
+        <w:t>sort(</w:t>
+      </w:r>
+      <w:proofErr w:type="gramEnd"/>
+      <w:r>
+        <w:rPr>
+          <w:rFonts w:ascii="HGMaruGothicMPRO" w:hAnsi="HGMaruGothicMPRO"/>
+        </w:rPr>
+        <w:t>List&lt;T&gt; list, Comparator&lt;? super T comp) {</w:t>
+      </w:r>
+    </w:p>
+    <w:p>
+      <w:pPr>
+        <w:tabs>
+          <w:tab w:val="left" w:pos="2920"/>
+        </w:tabs>
+        <w:ind w:firstLineChars="900" w:firstLine="1800"/>
+        <w:rPr>
+          <w:rFonts w:ascii="HGMaruGothicMPRO" w:hAnsi="HGMaruGothicMPRO"/>
+        </w:rPr>
+      </w:pPr>
+      <w:r>
+        <w:rPr>
+          <w:rFonts w:ascii="HGMaruGothicMPRO" w:hAnsi="HGMaruGothicMPRO"/>
+        </w:rPr>
+        <w:t xml:space="preserve">… </w:t>
+      </w:r>
+      <w:r>
+        <w:rPr>
+          <w:rFonts w:ascii="HGMaruGothicMPRO" w:hAnsi="HGMaruGothicMPRO" w:hint="eastAsia"/>
+        </w:rPr>
+        <w:t>}</w:t>
+      </w:r>
+    </w:p>
+    <w:p>
+      <w:pPr>
+        <w:tabs>
+          <w:tab w:val="left" w:pos="2920"/>
+        </w:tabs>
+        <w:ind w:firstLineChars="800" w:firstLine="1600"/>
+        <w:rPr>
+          <w:rFonts w:ascii="HGMaruGothicMPRO" w:hAnsi="HGMaruGothicMPRO"/>
+        </w:rPr>
+      </w:pPr>
+      <w:r>
+        <w:rPr>
+          <w:rFonts w:ascii="HGMaruGothicMPRO" w:hAnsi="HGMaruGothicMPRO"/>
+        </w:rPr>
+        <w:t>…</w:t>
+      </w:r>
+    </w:p>
+    <w:p>
+      <w:pPr>
+        <w:tabs>
+          <w:tab w:val="left" w:pos="2920"/>
+        </w:tabs>
+        <w:ind w:firstLineChars="800" w:firstLine="1600"/>
+        <w:rPr>
+          <w:rFonts w:ascii="HGMaruGothicMPRO" w:hAnsi="HGMaruGothicMPRO"/>
+        </w:rPr>
+      </w:pPr>
+      <w:r>
+        <w:rPr>
+          <w:rFonts w:ascii="HGMaruGothicMPRO" w:hAnsi="HGMaruGothicMPRO" w:hint="eastAsia"/>
+        </w:rPr>
+        <w:t>}</w:t>
+      </w:r>
+    </w:p>
+    <w:p>
+      <w:pPr>
+        <w:tabs>
+          <w:tab w:val="left" w:pos="2920"/>
+        </w:tabs>
+        <w:rPr>
+          <w:rFonts w:ascii="HGMaruGothicMPRO" w:hAnsi="HGMaruGothicMPRO"/>
+        </w:rPr>
+      </w:pPr>
+    </w:p>
+    <w:p>
+      <w:pPr>
+        <w:tabs>
+          <w:tab w:val="left" w:pos="2920"/>
+        </w:tabs>
+        <w:rPr>
+          <w:rFonts w:ascii="HGMaruGothicMPRO" w:hAnsi="HGMaruGothicMPRO"/>
+        </w:rPr>
+      </w:pPr>
+      <w:r>
+        <w:rPr>
+          <w:rFonts w:ascii="HGMaruGothicMPRO" w:hAnsi="HGMaruGothicMPRO" w:hint="eastAsia"/>
+        </w:rPr>
+        <w:t xml:space="preserve"> </w:t>
+      </w:r>
+      <w:r>
+        <w:rPr>
+          <w:rFonts w:ascii="HGMaruGothicMPRO" w:hAnsi="HGMaruGothicMPRO"/>
+        </w:rPr>
+        <w:t xml:space="preserve">        </w:t>
+      </w:r>
+    </w:p>
+    <w:p>
+      <w:pPr>
+        <w:tabs>
+          <w:tab w:val="left" w:pos="2920"/>
+        </w:tabs>
+        <w:ind w:left="800"/>
+        <w:rPr>
+          <w:rFonts w:asciiTheme="majorHAnsi" w:eastAsiaTheme="majorHAnsi" w:hAnsiTheme="majorHAnsi"/>
+        </w:rPr>
+      </w:pPr>
+      <w:r>
+        <w:rPr>
+          <w:rFonts w:ascii="HGMaruGothicMPRO" w:hAnsi="HGMaruGothicMPRO" w:hint="eastAsia"/>
+        </w:rPr>
+        <w:t xml:space="preserve"> </w:t>
+      </w:r>
+      <w:r>
+        <w:rPr>
+          <w:rFonts w:asciiTheme="majorHAnsi" w:eastAsiaTheme="majorHAnsi" w:hAnsiTheme="majorHAnsi" w:hint="eastAsia"/>
+        </w:rPr>
+        <w:t xml:space="preserve">위 코드에서 제네릭 클래스에 정의된 타입변수 </w:t>
+      </w:r>
+      <w:r>
+        <w:rPr>
+          <w:rFonts w:asciiTheme="majorHAnsi" w:eastAsiaTheme="majorHAnsi" w:hAnsiTheme="majorHAnsi"/>
+        </w:rPr>
+        <w:t>T</w:t>
+      </w:r>
+      <w:r>
+        <w:rPr>
+          <w:rFonts w:asciiTheme="majorHAnsi" w:eastAsiaTheme="majorHAnsi" w:hAnsiTheme="majorHAnsi" w:hint="eastAsia"/>
+        </w:rPr>
+        <w:t>와 제네릭 메소드에 정의된 타입변수</w:t>
+      </w:r>
+      <w:r>
+        <w:rPr>
+          <w:rFonts w:asciiTheme="majorHAnsi" w:eastAsiaTheme="majorHAnsi" w:hAnsiTheme="majorHAnsi"/>
+        </w:rPr>
+        <w:t xml:space="preserve"> T</w:t>
+      </w:r>
+      <w:r>
+        <w:rPr>
+          <w:rFonts w:asciiTheme="majorHAnsi" w:eastAsiaTheme="majorHAnsi" w:hAnsiTheme="majorHAnsi" w:hint="eastAsia"/>
+        </w:rPr>
+        <w:t>는 별개의 것이다.</w:t>
+      </w:r>
+    </w:p>
+    <w:p>
+      <w:pPr>
+        <w:tabs>
+          <w:tab w:val="left" w:pos="2920"/>
+        </w:tabs>
+        <w:ind w:left="800"/>
+        <w:rPr>
+          <w:rFonts w:asciiTheme="majorHAnsi" w:eastAsiaTheme="majorHAnsi" w:hAnsiTheme="majorHAnsi"/>
+        </w:rPr>
+      </w:pPr>
+    </w:p>
+    <w:p>
+      <w:pPr>
+        <w:pStyle w:val="a4"/>
+        <w:numPr>
+          <w:ilvl w:val="0"/>
+          <w:numId w:val="5"/>
+        </w:numPr>
+        <w:tabs>
+          <w:tab w:val="left" w:pos="2920"/>
+        </w:tabs>
+        <w:ind w:leftChars="0"/>
+        <w:rPr>
+          <w:rFonts w:asciiTheme="majorHAnsi" w:eastAsiaTheme="majorHAnsi" w:hAnsiTheme="majorHAnsi"/>
+        </w:rPr>
+      </w:pPr>
+      <w:r>
+        <w:rPr>
+          <w:rFonts w:asciiTheme="majorHAnsi" w:eastAsiaTheme="majorHAnsi" w:hAnsiTheme="majorHAnsi" w:hint="eastAsia"/>
+        </w:rPr>
+        <w:t>와일드카드</w:t>
+      </w:r>
+    </w:p>
+    <w:p>
+      <w:pPr>
+        <w:pStyle w:val="a4"/>
+        <w:tabs>
+          <w:tab w:val="left" w:pos="2920"/>
+        </w:tabs>
+        <w:spacing w:after="0" w:line="240" w:lineRule="atLeast"/>
+        <w:ind w:leftChars="0" w:left="799"/>
+        <w:rPr>
+          <w:rFonts w:asciiTheme="majorHAnsi" w:eastAsiaTheme="majorHAnsi" w:hAnsiTheme="majorHAnsi"/>
+        </w:rPr>
+      </w:pPr>
+      <w:r>
+        <w:rPr>
+          <w:rFonts w:asciiTheme="majorHAnsi" w:eastAsiaTheme="majorHAnsi" w:hAnsiTheme="majorHAnsi" w:hint="eastAsia"/>
+        </w:rPr>
+        <w:t>이름에 제한을 두지 않음을 표현하는데 사용되는 기호이다.</w:t>
+      </w:r>
+    </w:p>
+    <w:p>
+      <w:pPr>
+        <w:pStyle w:val="a4"/>
+        <w:tabs>
+          <w:tab w:val="left" w:pos="2920"/>
+        </w:tabs>
+        <w:spacing w:after="0" w:line="240" w:lineRule="atLeast"/>
+        <w:ind w:leftChars="0" w:left="799"/>
+        <w:rPr>
+          <w:rFonts w:asciiTheme="majorHAnsi" w:eastAsiaTheme="majorHAnsi" w:hAnsiTheme="majorHAnsi"/>
+        </w:rPr>
+      </w:pPr>
+      <w:r>
+        <w:rPr>
+          <w:rFonts w:asciiTheme="majorHAnsi" w:eastAsiaTheme="majorHAnsi" w:hAnsiTheme="majorHAnsi" w:hint="eastAsia"/>
+        </w:rPr>
+        <w:t>자바의 제네릭에서는 물음표</w:t>
+      </w:r>
+      <w:r>
+        <w:rPr>
+          <w:rFonts w:asciiTheme="majorHAnsi" w:eastAsiaTheme="majorHAnsi" w:hAnsiTheme="majorHAnsi"/>
+        </w:rPr>
+        <w:t xml:space="preserve">(?) </w:t>
+      </w:r>
+      <w:r>
+        <w:rPr>
+          <w:rFonts w:asciiTheme="majorHAnsi" w:eastAsiaTheme="majorHAnsi" w:hAnsiTheme="majorHAnsi" w:hint="eastAsia"/>
+        </w:rPr>
+        <w:t>기호를 사용하여 이러한 와일드카드를 사용할 수 있다.</w:t>
+      </w:r>
+    </w:p>
+    <w:p>
+      <w:pPr>
+        <w:pStyle w:val="a4"/>
+        <w:tabs>
+          <w:tab w:val="left" w:pos="2920"/>
+        </w:tabs>
+        <w:spacing w:after="0" w:line="240" w:lineRule="atLeast"/>
+        <w:ind w:leftChars="0" w:left="799"/>
+        <w:rPr>
+          <w:rFonts w:asciiTheme="majorHAnsi" w:eastAsiaTheme="majorHAnsi" w:hAnsiTheme="majorHAnsi" w:hint="eastAsia"/>
+        </w:rPr>
+      </w:pPr>
+      <w:r>
+        <w:rPr>
+          <w:rFonts w:hint="eastAsia"/>
+          <w:noProof/>
+        </w:rPr>
+        <mc:AlternateContent>
+          <mc:Choice Requires="wps">
+            <w:drawing>
+              <wp:anchor distT="0" distB="0" distL="114300" distR="114300" simplePos="0" relativeHeight="251667456" behindDoc="0" locked="0" layoutInCell="1" allowOverlap="1" wp14:anchorId="7BB98825" wp14:editId="249F1894">
+                <wp:simplePos x="0" y="0"/>
+                <wp:positionH relativeFrom="column">
+                  <wp:posOffset>425450</wp:posOffset>
+                </wp:positionH>
+                <wp:positionV relativeFrom="paragraph">
+                  <wp:posOffset>3810</wp:posOffset>
+                </wp:positionV>
+                <wp:extent cx="5060950" cy="1320800"/>
+                <wp:effectExtent l="0" t="0" r="25400" b="12700"/>
+                <wp:wrapNone/>
+                <wp:docPr id="8" name="두루마리 모양: 가로로 말림 8"/>
+                <wp:cNvGraphicFramePr/>
+                <a:graphic xmlns:a="http://schemas.openxmlformats.org/drawingml/2006/main">
+                  <a:graphicData uri="http://schemas.microsoft.com/office/word/2010/wordprocessingShape">
+                    <wps:wsp>
+                      <wps:cNvSpPr/>
+                      <wps:spPr>
+                        <a:xfrm>
+                          <a:off x="0" y="0"/>
+                          <a:ext cx="5060950" cy="1320800"/>
+                        </a:xfrm>
+                        <a:prstGeom prst="horizontalScroll">
+                          <a:avLst/>
+                        </a:prstGeom>
+                        <a:noFill/>
+                        <a:ln w="9525" cap="flat" cmpd="sng" algn="ctr">
+                          <a:solidFill>
+                            <a:schemeClr val="dk1"/>
+                          </a:solidFill>
+                          <a:prstDash val="solid"/>
+                          <a:round/>
+                          <a:headEnd type="none" w="med" len="med"/>
+                          <a:tailEnd type="none" w="med" len="med"/>
+                        </a:ln>
+                      </wps:spPr>
+                      <wps:style>
+                        <a:lnRef idx="0">
+                          <a:scrgbClr r="0" g="0" b="0"/>
+                        </a:lnRef>
+                        <a:fillRef idx="0">
+                          <a:scrgbClr r="0" g="0" b="0"/>
+                        </a:fillRef>
+                        <a:effectRef idx="0">
+                          <a:scrgbClr r="0" g="0" b="0"/>
+                        </a:effectRef>
+                        <a:fontRef idx="minor">
+                          <a:schemeClr val="dk1"/>
+                        </a:fontRef>
+                      </wps:style>
+                      <wps:bodyPr rot="0" spcFirstLastPara="0" vertOverflow="overflow" horzOverflow="overflow" vert="horz" wrap="square" lIns="91440" tIns="45720" rIns="91440" bIns="45720" numCol="1" spcCol="0" rtlCol="0" fromWordArt="0" anchor="ctr" anchorCtr="0" forceAA="0" compatLnSpc="1">
+                        <a:prstTxWarp prst="textNoShape">
+                          <a:avLst/>
+                        </a:prstTxWarp>
+                        <a:noAutofit/>
+                      </wps:bodyPr>
+                    </wps:wsp>
+                  </a:graphicData>
+                </a:graphic>
+                <wp14:sizeRelH relativeFrom="margin">
+                  <wp14:pctWidth>0</wp14:pctWidth>
+                </wp14:sizeRelH>
+                <wp14:sizeRelV relativeFrom="margin">
+                  <wp14:pctHeight>0</wp14:pctHeight>
+                </wp14:sizeRelV>
+              </wp:anchor>
+            </w:drawing>
+          </mc:Choice>
+          <mc:Fallback>
+            <w:pict>
+              <v:shape w14:anchorId="2D96258A" id="두루마리 모양: 가로로 말림 8" o:spid="_x0000_s1026" type="#_x0000_t98" style="position:absolute;left:0;text-align:left;margin-left:33.5pt;margin-top:.3pt;width:398.5pt;height:104pt;z-index:251667456;visibility:visible;mso-wrap-style:square;mso-width-percent:0;mso-height-percent:0;mso-wrap-distance-left:9pt;mso-wrap-distance-top:0;mso-wrap-distance-right:9pt;mso-wrap-distance-bottom:0;mso-position-horizontal:absolute;mso-position-horizontal-relative:text;mso-position-vertical:absolute;mso-position-vertical-relative:text;mso-width-percent:0;mso-height-percent:0;mso-width-relative:margin;mso-height-relative:margin;v-text-anchor:middle" o:gfxdata="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" filled="f" strokecolor="black [3200]"/>
+            </w:pict>
+          </mc:Fallback>
+        </mc:AlternateContent>
+      </w:r>
+    </w:p>
+    <w:p>
+      <w:pPr>
+        <w:tabs>
+          <w:tab w:val="left" w:pos="1088"/>
+        </w:tabs>
+        <w:rPr>
+          <w:sz w:val="16"/>
+          <w:szCs w:val="16"/>
+        </w:rPr>
+      </w:pPr>
+      <w:r>
+        <w:tab/>
+      </w:r>
+      <w:r>
+        <w:rPr>
+          <w:rFonts w:ascii="HGMaruGothicMPRO" w:eastAsia="HGMaruGothicMPRO" w:hAnsi="HGMaruGothicMPRO"/>
+        </w:rPr>
+        <w:t xml:space="preserve">&lt;?&gt;   </w:t>
+      </w:r>
+      <w:r>
+        <w:t xml:space="preserve">                </w:t>
+      </w:r>
+      <w:r>
+        <w:rPr>
+          <w:color w:val="538135" w:themeColor="accent6" w:themeShade="BF"/>
+          <w:sz w:val="16"/>
+          <w:szCs w:val="16"/>
+        </w:rPr>
+        <w:t xml:space="preserve">// </w:t>
+      </w:r>
+      <w:r>
+        <w:rPr>
+          <w:rFonts w:hint="eastAsia"/>
+          <w:color w:val="538135" w:themeColor="accent6" w:themeShade="BF"/>
+          <w:sz w:val="16"/>
+          <w:szCs w:val="16"/>
+        </w:rPr>
+        <w:t>타입 변수에 모든 타입을 사용할 수 있음</w:t>
+      </w:r>
+      <w:r>
+        <w:rPr>
+          <w:rFonts w:hint="eastAsia"/>
+          <w:sz w:val="16"/>
+          <w:szCs w:val="16"/>
+        </w:rPr>
+        <w:t>.</w:t>
+      </w:r>
+    </w:p>
+    <w:p>
+      <w:pPr>
+        <w:tabs>
+          <w:tab w:val="left" w:pos="1300"/>
+        </w:tabs>
+        <w:rPr>
+          <w:color w:val="538135" w:themeColor="accent6" w:themeShade="BF"/>
+          <w:sz w:val="16"/>
+          <w:szCs w:val="16"/>
+        </w:rPr>
+      </w:pPr>
+      <w:r>
+        <w:rPr>
+          <w:rFonts w:hint="eastAsia"/>
+        </w:rPr>
+        <w:t xml:space="preserve"> </w:t>
+      </w:r>
+      <w:r>
+        <w:t xml:space="preserve">          </w:t>
+      </w:r>
+      <w:r>
+        <w:rPr>
+          <w:rFonts w:ascii="HGMaruGothicMPRO" w:eastAsia="HGMaruGothicMPRO" w:hAnsi="HGMaruGothicMPRO"/>
+        </w:rPr>
+        <w:t>&lt;? extends T&gt;</w:t>
+      </w:r>
+      <w:r>
+        <w:t xml:space="preserve">        </w:t>
+      </w:r>
+      <w:r>
+        <w:rPr>
+          <w:color w:val="538135" w:themeColor="accent6" w:themeShade="BF"/>
+          <w:sz w:val="16"/>
+          <w:szCs w:val="16"/>
+        </w:rPr>
+        <w:t xml:space="preserve">// T </w:t>
+      </w:r>
+      <w:r>
+        <w:rPr>
+          <w:rFonts w:hint="eastAsia"/>
+          <w:color w:val="538135" w:themeColor="accent6" w:themeShade="BF"/>
+          <w:sz w:val="16"/>
+          <w:szCs w:val="16"/>
+        </w:rPr>
+        <w:t xml:space="preserve">타입과 </w:t>
+      </w:r>
+      <w:r>
+        <w:rPr>
+          <w:color w:val="538135" w:themeColor="accent6" w:themeShade="BF"/>
+          <w:sz w:val="16"/>
+          <w:szCs w:val="16"/>
+        </w:rPr>
+        <w:t xml:space="preserve">T </w:t>
+      </w:r>
+      <w:r>
+        <w:rPr>
+          <w:rFonts w:hint="eastAsia"/>
+          <w:color w:val="538135" w:themeColor="accent6" w:themeShade="BF"/>
+          <w:sz w:val="16"/>
+          <w:szCs w:val="16"/>
+        </w:rPr>
+        <w:t>타입을 상속받는 자손 클래스 타입만을 사용할 수 있음.</w:t>
+      </w:r>
+    </w:p>
+    <w:p>
+      <w:pPr>
+        <w:tabs>
+          <w:tab w:val="left" w:pos="1300"/>
+        </w:tabs>
+        <w:rPr>
+          <w:rFonts w:hint="eastAsia"/>
+          <w:color w:val="538135" w:themeColor="accent6" w:themeShade="BF"/>
+          <w:sz w:val="16"/>
+          <w:szCs w:val="16"/>
+        </w:rPr>
+      </w:pPr>
+      <w:r>
+        <w:rPr>
+          <w:rFonts w:hint="eastAsia"/>
+        </w:rPr>
+        <w:t xml:space="preserve"> </w:t>
+      </w:r>
+      <w:r>
+        <w:t xml:space="preserve">          </w:t>
+      </w:r>
+      <w:r>
+        <w:rPr>
+          <w:rFonts w:ascii="HGMaruGothicMPRO" w:eastAsia="HGMaruGothicMPRO" w:hAnsi="HGMaruGothicMPRO"/>
+        </w:rPr>
+        <w:t>&lt;? super T&gt;</w:t>
+      </w:r>
+      <w:r>
+        <w:t xml:space="preserve">          </w:t>
+      </w:r>
+      <w:r>
+        <w:rPr>
+          <w:color w:val="538135" w:themeColor="accent6" w:themeShade="BF"/>
+          <w:sz w:val="16"/>
+          <w:szCs w:val="16"/>
+        </w:rPr>
+        <w:t xml:space="preserve">// T </w:t>
+      </w:r>
+      <w:r>
+        <w:rPr>
+          <w:rFonts w:hint="eastAsia"/>
+          <w:color w:val="538135" w:themeColor="accent6" w:themeShade="BF"/>
+          <w:sz w:val="16"/>
+          <w:szCs w:val="16"/>
+        </w:rPr>
+        <w:t xml:space="preserve">타입과 </w:t>
+      </w:r>
+      <w:r>
+        <w:rPr>
+          <w:color w:val="538135" w:themeColor="accent6" w:themeShade="BF"/>
+          <w:sz w:val="16"/>
+          <w:szCs w:val="16"/>
+        </w:rPr>
+        <w:t xml:space="preserve">T </w:t>
+      </w:r>
+      <w:r>
+        <w:rPr>
+          <w:rFonts w:hint="eastAsia"/>
+          <w:color w:val="538135" w:themeColor="accent6" w:themeShade="BF"/>
+          <w:sz w:val="16"/>
+          <w:szCs w:val="16"/>
+        </w:rPr>
+        <w:t>타입이 상속받은 조상 클래스 타입만을 사용할 수 있음</w:t>
       </w:r>
     </w:p>
     <w:sectPr>
@@ -1374,7 +3154,7 @@
       <w:lvlText w:val=""/>
       <w:lvlJc w:val="left"/>
       <w:pPr>
-        <w:ind w:left="880" w:hanging="440"/>
+        <w:ind w:left="1240" w:hanging="440"/>
       </w:pPr>
       <w:rPr>
         <w:rFonts w:ascii="Wingdings" w:hAnsi="Wingdings" w:hint="default"/>
@@ -1386,7 +3166,7 @@
       <w:lvlText w:val=""/>
       <w:lvlJc w:val="left"/>
       <w:pPr>
-        <w:ind w:left="1320" w:hanging="440"/>
+        <w:ind w:left="1680" w:hanging="440"/>
       </w:pPr>
       <w:rPr>
         <w:rFonts w:ascii="Wingdings" w:hAnsi="Wingdings" w:hint="default"/>
@@ -1398,7 +3178,7 @@
       <w:lvlText w:val=""/>
       <w:lvlJc w:val="left"/>
       <w:pPr>
-        <w:ind w:left="1760" w:hanging="440"/>
+        <w:ind w:left="2120" w:hanging="440"/>
       </w:pPr>
       <w:rPr>
         <w:rFonts w:ascii="Wingdings" w:hAnsi="Wingdings" w:hint="default"/>
@@ -1410,7 +3190,7 @@
       <w:lvlText w:val=""/>
       <w:lvlJc w:val="left"/>
       <w:pPr>
-        <w:ind w:left="2200" w:hanging="440"/>
+        <w:ind w:left="2560" w:hanging="440"/>
       </w:pPr>
       <w:rPr>
         <w:rFonts w:ascii="Wingdings" w:hAnsi="Wingdings" w:hint="default"/>
@@ -1422,7 +3202,7 @@
       <w:lvlText w:val=""/>
       <w:lvlJc w:val="left"/>
       <w:pPr>
-        <w:ind w:left="2640" w:hanging="440"/>
+        <w:ind w:left="3000" w:hanging="440"/>
       </w:pPr>
       <w:rPr>
         <w:rFonts w:ascii="Wingdings" w:hAnsi="Wingdings" w:hint="default"/>
@@ -1434,7 +3214,7 @@
       <w:lvlText w:val=""/>
       <w:lvlJc w:val="left"/>
       <w:pPr>
-        <w:ind w:left="3080" w:hanging="440"/>
+        <w:ind w:left="3440" w:hanging="440"/>
       </w:pPr>
       <w:rPr>
         <w:rFonts w:ascii="Wingdings" w:hAnsi="Wingdings" w:hint="default"/>
@@ -1446,7 +3226,7 @@
       <w:lvlText w:val=""/>
       <w:lvlJc w:val="left"/>
       <w:pPr>
-        <w:ind w:left="3520" w:hanging="440"/>
+        <w:ind w:left="3880" w:hanging="440"/>
       </w:pPr>
       <w:rPr>
         <w:rFonts w:ascii="Wingdings" w:hAnsi="Wingdings" w:hint="default"/>
@@ -1458,7 +3238,7 @@
       <w:lvlText w:val=""/>
       <w:lvlJc w:val="left"/>
       <w:pPr>
-        <w:ind w:left="3960" w:hanging="440"/>
+        <w:ind w:left="4320" w:hanging="440"/>
       </w:pPr>
       <w:rPr>
         <w:rFonts w:ascii="Wingdings" w:hAnsi="Wingdings" w:hint="default"/>
@@ -1470,7 +3250,7 @@
       <w:lvlText w:val=""/>
       <w:lvlJc w:val="left"/>
       <w:pPr>
-        <w:ind w:left="4400" w:hanging="440"/>
+        <w:ind w:left="4760" w:hanging="440"/>
       </w:pPr>
       <w:rPr>
         <w:rFonts w:ascii="Wingdings" w:hAnsi="Wingdings" w:hint="default"/>
@@ -1593,8 +3373,8 @@
   <w:abstractNum w:abstractNumId="5" w15:restartNumberingAfterBreak="0">
     <w:nsid w:val="498130C1"/>
     <w:multiLevelType w:val="hybridMultilevel"/>
-    <w:tmpl w:val="83862AEC"/>
-    <w:lvl w:ilvl="0" w:tplc="B2C8138E">
+    <w:tmpl w:val="215E75D4"/>
+    <w:lvl w:ilvl="0" w:tplc="CF78CAFE">
       <w:start w:val="1"/>
       <w:numFmt w:val="decimal"/>
       <w:lvlText w:val="%1."/>
@@ -1603,7 +3383,7 @@
         <w:ind w:left="800" w:hanging="360"/>
       </w:pPr>
       <w:rPr>
-        <w:rFonts w:hint="default"/>
+        <w:rFonts w:asciiTheme="majorHAnsi" w:eastAsiaTheme="majorHAnsi" w:hAnsiTheme="majorHAnsi" w:hint="default"/>
       </w:rPr>
     </w:lvl>
     <w:lvl w:ilvl="1" w:tplc="04090019" w:tentative="1">

--- a/doc/JAVA PROGRAMMING BIBLE.docx
+++ b/doc/JAVA PROGRAMMING BIBLE.docx
@@ -2832,10 +2832,10 @@
           <w:rtl w:val="off"/>
         </w:rPr>
         <w:drawing>
-          <wp:inline distT="0" distB="0" distL="180" distR="180">
+          <wp:inline distT="0" distB="0" distL="0" distR="0">
             <wp:extent cx="2432001" cy="2465774"/>
             <wp:effectExtent l="0" t="0" r="0" b="0"/>
-            <wp:docPr id="1033" name="shape1033" hidden="0"/>
+            <wp:docPr id="1032" name="shape1032" hidden="0"/>
             <wp:cNvGraphicFramePr/>
             <a:graphic xmlns:a="http://schemas.openxmlformats.org/drawingml/2006/main">
               <a:graphicData uri="http://schemas.openxmlformats.org/drawingml/2006/picture">
@@ -2927,10 +2927,10 @@
           <w:rFonts w:hint="eastAsia"/>
         </w:rPr>
         <w:drawing>
-          <wp:inline distT="0" distB="0" distL="180" distR="180">
+          <wp:inline distT="0" distB="0" distL="0" distR="0">
             <wp:extent cx="3741436" cy="3352393"/>
             <wp:effectExtent l="0" t="0" r="0" b="0"/>
-            <wp:docPr id="1034" name="shape1034" hidden="0"/>
+            <wp:docPr id="1033" name="shape1033" hidden="0"/>
             <wp:cNvGraphicFramePr/>
             <a:graphic xmlns:a="http://schemas.openxmlformats.org/drawingml/2006/main">
               <a:graphicData uri="http://schemas.openxmlformats.org/drawingml/2006/picture">
@@ -3005,10 +3005,10 @@
           <w:rFonts w:hint="eastAsia"/>
         </w:rPr>
         <w:drawing>
-          <wp:inline distT="0" distB="0" distL="180" distR="180">
+          <wp:inline distT="0" distB="0" distL="0" distR="0">
             <wp:extent cx="3581400" cy="1533525"/>
             <wp:effectExtent l="0" t="0" r="0" b="0"/>
-            <wp:docPr id="1035" name="shape1035" hidden="0"/>
+            <wp:docPr id="1034" name="shape1034" hidden="0"/>
             <wp:cNvGraphicFramePr/>
             <a:graphic xmlns:a="http://schemas.openxmlformats.org/drawingml/2006/main">
               <a:graphicData uri="http://schemas.openxmlformats.org/drawingml/2006/picture">
@@ -3073,6 +3073,2554 @@
     </w:p>
     <w:p>
       <w:pPr>
+        <w:jc w:val="center"/>
+        <w:rPr>
+          <w:lang w:eastAsia="ko-KR"/>
+          <w:rFonts w:hint="eastAsia"/>
+          <w:b/>
+          <w:bCs/>
+          <w:sz w:val="32"/>
+          <w:szCs w:val="32"/>
+          <w:rtl w:val="off"/>
+        </w:rPr>
+      </w:pPr>
+      <w:r>
+        <w:rPr>
+          <w:lang w:eastAsia="ko-KR"/>
+          <w:b/>
+          <w:bCs/>
+          <w:sz w:val="32"/>
+          <w:szCs w:val="32"/>
+          <w:rtl w:val="off"/>
+        </w:rPr>
+        <w:t>SECTION 7. 제네릭</w:t>
+      </w:r>
+    </w:p>
+    <w:p>
+      <w:pPr>
+        <w:spacing w:after="0" w:line="20" w:lineRule="atLeast"/>
+      </w:pPr>
+      <w:r>
+        <w:rPr>
+          <w:rFonts w:hint="eastAsia"/>
+        </w:rPr>
+        <w:t>자바에서 제네릭이란 데이터의 타입을 일반화(</w:t>
+      </w:r>
+      <w:r>
+        <w:t>Generalize)</w:t>
+      </w:r>
+      <w:r>
+        <w:rPr>
+          <w:rFonts w:hint="eastAsia"/>
+        </w:rPr>
+        <w:t>하는 것을 의미한다.</w:t>
+      </w:r>
+    </w:p>
+    <w:p>
+      <w:pPr>
+        <w:jc w:val="both"/>
+        <w:rPr>
+          <w:lang w:eastAsia="ko-KR"/>
+          <w:rFonts/>
+          <w:rtl w:val="off"/>
+        </w:rPr>
+      </w:pPr>
+      <w:r>
+        <w:rPr>
+          <w:lang w:eastAsia="ko-KR"/>
+          <w:rFonts w:hint="eastAsia"/>
+          <w:rtl w:val="off"/>
+        </w:rPr>
+        <w:t>제네릭은 컬렉션(자료구조), 즉 객체들을 저장하는 구조적인 성격을 보강하기 위해 제공되는 것이다. 제네릭을 통해 개발자가 특정 컬렉션에 원하는 객체 자료형을 명시하여 실행하기 전에 컴파일 단계에서 특정 컬렉션에 대입되는 객체가 명시된 객체가 아니면 절대 저장이 불가능하게 할 수 있다.</w:t>
+      </w:r>
+    </w:p>
+    <w:p>
+      <w:pPr>
+        <w:spacing w:after="0" w:line="20" w:lineRule="atLeast"/>
+      </w:pPr>
+      <w:r>
+        <w:rPr>
+          <w:rFonts w:hint="eastAsia"/>
+        </w:rPr>
+        <w:t>제네릭은 클래스나 메소드에서 사용할 내부 데이터 타입을 컴파일 시에 미리 지정하는 방법이다.</w:t>
+      </w:r>
+    </w:p>
+    <w:p>
+      <w:pPr>
+        <w:spacing w:after="0" w:line="20" w:lineRule="atLeast"/>
+      </w:pPr>
+      <w:r>
+        <w:rPr>
+          <w:rFonts w:hint="eastAsia"/>
+        </w:rPr>
+        <w:t xml:space="preserve">이렇게 컴파일 시에 미리 </w:t>
+      </w:r>
+      <w:r>
+        <w:t>type check</w:t>
+      </w:r>
+      <w:r>
+        <w:rPr>
+          <w:rFonts w:hint="eastAsia"/>
+        </w:rPr>
+        <w:t>를 수행하면 아래와 같은 장점을 갖는다.</w:t>
+      </w:r>
+    </w:p>
+    <w:p>
+      <w:pPr>
+        <w:pStyle w:val="a4"/>
+        <w:ind w:leftChars="0"/>
+        <w:numPr>
+          <w:ilvl w:val="0"/>
+          <w:numId w:val="3"/>
+        </w:numPr>
+      </w:pPr>
+      <w:r>
+        <w:rPr>
+          <w:rFonts w:hint="eastAsia"/>
+        </w:rPr>
+        <w:t xml:space="preserve">클래스나 메소드 내부에서 사용되는 </w:t>
+      </w:r>
+      <w:r>
+        <w:rPr>
+          <w:rFonts w:hint="eastAsia"/>
+          <w:highlight w:val="yellow"/>
+        </w:rPr>
+        <w:t>객체의 타입 안정성을 높일 수 있다</w:t>
+      </w:r>
+      <w:r>
+        <w:rPr>
+          <w:rFonts w:hint="eastAsia"/>
+        </w:rPr>
+        <w:t>.</w:t>
+      </w:r>
+    </w:p>
+    <w:p>
+      <w:pPr>
+        <w:pStyle w:val="a4"/>
+        <w:ind w:leftChars="0"/>
+        <w:numPr>
+          <w:ilvl w:val="0"/>
+          <w:numId w:val="3"/>
+        </w:numPr>
+      </w:pPr>
+      <w:r>
+        <w:rPr>
+          <w:rFonts w:hint="eastAsia"/>
+          <w:highlight w:val="yellow"/>
+        </w:rPr>
+        <w:t>반환값에</w:t>
+      </w:r>
+      <w:r>
+        <w:rPr>
+          <w:rFonts w:hint="eastAsia"/>
+          <w:highlight w:val="yellow"/>
+        </w:rPr>
+        <w:t xml:space="preserve"> 대한 타입 변환 및 타입 검사에 들어가는 노력을 줄일 수 있다</w:t>
+      </w:r>
+      <w:r>
+        <w:rPr>
+          <w:rFonts w:hint="eastAsia"/>
+        </w:rPr>
+        <w:t>.</w:t>
+      </w:r>
+    </w:p>
+    <w:p>
+      <w:pPr>
+        <w:spacing w:after="0" w:line="20" w:lineRule="atLeast"/>
+      </w:pPr>
+      <w:r>
+        <w:rPr>
+          <w:rFonts w:hint="eastAsia"/>
+        </w:rPr>
+        <w:t>J</w:t>
+      </w:r>
+      <w:r>
+        <w:t xml:space="preserve">DK 1.5 </w:t>
+      </w:r>
+      <w:r>
+        <w:rPr>
+          <w:rFonts w:hint="eastAsia"/>
+        </w:rPr>
+        <w:t xml:space="preserve">이전에서는 여러 타입을 사용하는 대부분의 클래스나 메소드에서 인수나 </w:t>
+      </w:r>
+      <w:r>
+        <w:rPr>
+          <w:rFonts w:hint="eastAsia"/>
+        </w:rPr>
+        <w:t>반환값으로</w:t>
+      </w:r>
+      <w:r>
+        <w:rPr>
+          <w:rFonts w:hint="eastAsia"/>
+        </w:rPr>
+        <w:t xml:space="preserve"> </w:t>
+      </w:r>
+      <w:r>
+        <w:t>Object</w:t>
+      </w:r>
+      <w:r>
+        <w:rPr>
+          <w:rFonts w:hint="eastAsia"/>
+        </w:rPr>
+        <w:t>타입을 사용했다.</w:t>
+      </w:r>
+      <w:r>
+        <w:t xml:space="preserve"> </w:t>
+      </w:r>
+      <w:r>
+        <w:rPr>
+          <w:rFonts w:hint="eastAsia"/>
+        </w:rPr>
+        <w:t xml:space="preserve">하지만 이 경우에는 반환된 </w:t>
+      </w:r>
+      <w:r>
+        <w:t xml:space="preserve">Object </w:t>
+      </w:r>
+      <w:r>
+        <w:rPr>
+          <w:rFonts w:hint="eastAsia"/>
+        </w:rPr>
+        <w:t>객체를 다시 원하는 타입으로 타입 변환해야 하며,</w:t>
+      </w:r>
+      <w:r>
+        <w:t xml:space="preserve"> </w:t>
+      </w:r>
+      <w:r>
+        <w:rPr>
+          <w:rFonts w:hint="eastAsia"/>
+        </w:rPr>
+        <w:t>이때 오류가 발생할 가능성도 존재한다.</w:t>
+      </w:r>
+      <w:r>
+        <w:t xml:space="preserve"> </w:t>
+      </w:r>
+      <w:r>
+        <w:rPr>
+          <w:rFonts w:hint="eastAsia"/>
+        </w:rPr>
+        <w:t xml:space="preserve">하지만 </w:t>
+      </w:r>
+      <w:r>
+        <w:t xml:space="preserve">JDK 1.5 </w:t>
+      </w:r>
+      <w:r>
+        <w:rPr>
+          <w:rFonts w:hint="eastAsia"/>
+        </w:rPr>
+        <w:t>부터 도입된 제네릭을 사용하면 컴파일 시에 미리 타입이 정해지므로 타입 검사나 타입 변환과 같은 번거로운 작업을 생략할 수 있다.</w:t>
+      </w:r>
+    </w:p>
+    <w:p>
+      <w:pPr>
+        <w:jc w:val="both"/>
+        <w:rPr>
+          <w:lang w:eastAsia="ko-KR"/>
+          <w:rFonts w:hint="eastAsia"/>
+          <w:rtl w:val="off"/>
+        </w:rPr>
+      </w:pPr>
+    </w:p>
+    <w:p>
+      <w:pPr>
+        <w:jc w:val="both"/>
+        <w:rPr>
+          <w:lang w:eastAsia="ko-KR"/>
+          <w:rFonts w:hint="eastAsia"/>
+          <w:rtl w:val="off"/>
+        </w:rPr>
+      </w:pPr>
+      <w:r>
+        <w:rPr>
+          <w:lang w:eastAsia="ko-KR"/>
+          <w:rFonts w:hint="eastAsia"/>
+          <w:rtl w:val="off"/>
+        </w:rPr>
+        <w:t>1. 제네릭 타입</w:t>
+      </w:r>
+    </w:p>
+    <w:p>
+      <w:pPr>
+        <w:jc w:val="both"/>
+        <w:rPr>
+          <w:lang w:eastAsia="ko-KR"/>
+          <w:rFonts w:hint="eastAsia"/>
+          <w:rtl w:val="off"/>
+        </w:rPr>
+      </w:pPr>
+      <w:r>
+        <w:rPr>
+          <w:lang w:eastAsia="ko-KR"/>
+          <w:rtl w:val="off"/>
+        </w:rPr>
+        <w:t>■ 한 글자로 된 영문대문자</w:t>
+      </w:r>
+    </w:p>
+    <w:p>
+      <w:pPr>
+        <w:jc w:val="center"/>
+        <w:rPr>
+          <w:lang w:eastAsia="ko-KR"/>
+          <w:rFonts w:hint="eastAsia"/>
+          <w:rtl w:val="off"/>
+        </w:rPr>
+      </w:pPr>
+      <w:r>
+        <w:rPr>
+          <w:lang w:eastAsia="ko-KR"/>
+          <w:rtl w:val="off"/>
+        </w:rPr>
+        <w:t xml:space="preserve"> </w:t>
+      </w:r>
+      <w:r>
+        <w:rPr>
+          <w:rFonts w:hint="eastAsia"/>
+        </w:rPr>
+        <w:drawing>
+          <wp:inline distT="0" distB="0" distL="0" distR="0">
+            <wp:extent cx="4476750" cy="2790825"/>
+            <wp:effectExtent l="0" t="0" r="0" b="0"/>
+            <wp:docPr id="1035" name="shape1035" hidden="0"/>
+            <wp:cNvGraphicFramePr/>
+            <a:graphic xmlns:a="http://schemas.openxmlformats.org/drawingml/2006/main">
+              <a:graphicData uri="http://schemas.openxmlformats.org/drawingml/2006/picture">
+                <pic:pic xmlns:pic="http://schemas.openxmlformats.org/drawingml/2006/picture">
+                  <pic:nvPicPr>
+                    <pic:cNvPr id="0" name="이미지"/>
+                    <pic:cNvPicPr preferRelativeResize="1"/>
+                  </pic:nvPicPr>
+                  <pic:blipFill>
+                    <a:blip r:embed="rId11">
+                      <a:extLst>
+                        <a:ext uri="{28A0092B-C50C-407E-A947-70E740481C1C}">
+                          <a14:useLocalDpi xmlns:a14="http://schemas.microsoft.com/office/drawing/2010/main" val="0"/>
+                        </a:ext>
+                      </a:extLst>
+                    </a:blip>
+                    <a:srcRect/>
+                    <a:stretch>
+                      <a:fillRect/>
+                    </a:stretch>
+                  </pic:blipFill>
+                  <pic:spPr>
+                    <a:xfrm>
+                      <a:off x="0" y="0"/>
+                      <a:ext cx="4476750" cy="2790825"/>
+                    </a:xfrm>
+                    <a:prstGeom prst="rect"/>
+                  </pic:spPr>
+                </pic:pic>
+              </a:graphicData>
+            </a:graphic>
+          </wp:inline>
+        </w:drawing>
+      </w:r>
+    </w:p>
+    <w:p>
+      <w:pPr>
+        <w:spacing w:after="0" w:line="20" w:lineRule="atLeast"/>
+      </w:pPr>
+      <w:r>
+        <w:rPr>
+          <w:rFonts w:hint="eastAsia"/>
+        </w:rPr>
+        <w:t xml:space="preserve">임의의 참조형 타입이라고 하고 위 코드에서 </w:t>
+      </w:r>
+      <w:r>
+        <w:t>&lt;T&gt;</w:t>
+      </w:r>
+      <w:r>
+        <w:rPr>
+          <w:rFonts w:hint="eastAsia"/>
+        </w:rPr>
+        <w:t>와 같은 것을 말한다.</w:t>
+      </w:r>
+      <w:r>
+        <w:t xml:space="preserve"> </w:t>
+      </w:r>
+      <w:r>
+        <w:rPr>
+          <w:rFonts w:hint="eastAsia"/>
+        </w:rPr>
+        <w:t xml:space="preserve">반드시 위 설명대로 </w:t>
+      </w:r>
+      <w:r>
+        <w:rPr>
+          <w:rFonts w:hint="eastAsia"/>
+        </w:rPr>
+        <w:t>쓰지 않아도 되고 여러 개의 타입 변수는 쉼표로 구분하여 명시할 수 있다.</w:t>
+      </w:r>
+      <w:r>
+        <w:t xml:space="preserve"> </w:t>
+      </w:r>
+      <w:r>
+        <w:rPr>
+          <w:rFonts w:hint="eastAsia"/>
+        </w:rPr>
+        <w:t xml:space="preserve">타입 변수는 </w:t>
+      </w:r>
+      <w:r>
+        <w:rPr>
+          <w:rFonts w:hint="eastAsia"/>
+        </w:rPr>
+        <w:t>클래스에서 뿐만</w:t>
+      </w:r>
+      <w:r>
+        <w:rPr>
+          <w:rFonts w:hint="eastAsia"/>
+        </w:rPr>
+        <w:t xml:space="preserve"> 아니라 메소드의 매개변수나 반환 값으로도 사용할 수 있다.</w:t>
+      </w:r>
+    </w:p>
+    <w:p>
+      <w:pPr>
+        <w:spacing w:after="0" w:line="20" w:lineRule="atLeast"/>
+        <w:rPr>
+          <w:lang/>
+          <w:rFonts/>
+          <w:rtl w:val="off"/>
+        </w:rPr>
+      </w:pPr>
+      <w:r>
+        <w:rPr>
+          <w:rFonts w:hint="eastAsia"/>
+        </w:rPr>
+        <w:t>위와 같이 선언된 제네릭 클래스를 생성할 때에는 타입 변수 자리에 사용할 실제 타입을 명시해야 한다.</w:t>
+      </w:r>
+      <w:r>
+        <w:t xml:space="preserve"> </w:t>
+      </w:r>
+      <w:r>
+        <w:rPr>
+          <w:highlight w:val="yellow"/>
+        </w:rPr>
+        <w:t>JAVA</w:t>
+      </w:r>
+      <w:r>
+        <w:rPr>
+          <w:rFonts w:hint="eastAsia"/>
+          <w:highlight w:val="yellow"/>
+        </w:rPr>
+        <w:t>에서 타입 변수 자리에 사용할 실제 타입을 명시할 때 기본 타입을 바로 사용할 수는 없다.</w:t>
+      </w:r>
+      <w:r>
+        <w:rPr>
+          <w:highlight w:val="yellow"/>
+        </w:rPr>
+        <w:t xml:space="preserve"> </w:t>
+      </w:r>
+      <w:r>
+        <w:rPr>
+          <w:rFonts w:hint="eastAsia"/>
+          <w:highlight w:val="yellow"/>
+        </w:rPr>
+        <w:t>이때는 W</w:t>
+      </w:r>
+      <w:r>
+        <w:rPr>
+          <w:highlight w:val="yellow"/>
+        </w:rPr>
+        <w:t>rapper class</w:t>
+      </w:r>
+      <w:r>
+        <w:rPr>
+          <w:rFonts w:hint="eastAsia"/>
+          <w:highlight w:val="yellow"/>
+        </w:rPr>
+        <w:t>를 사용해야 한다</w:t>
+      </w:r>
+      <w:r>
+        <w:rPr>
+          <w:rFonts w:hint="eastAsia"/>
+        </w:rPr>
+        <w:t>.</w:t>
+      </w:r>
+    </w:p>
+    <w:p>
+      <w:pPr>
+        <w:spacing w:after="0" w:line="20" w:lineRule="atLeast"/>
+      </w:pPr>
+      <w:r>
+        <w:drawing>
+          <wp:inline distT="0" distB="0" distL="180" distR="180">
+            <wp:extent cx="2980378" cy="2339538"/>
+            <wp:effectExtent l="0" t="0" r="0" b="0"/>
+            <wp:docPr id="1038" name="shape1038" hidden="0"/>
+            <wp:cNvGraphicFramePr/>
+            <a:graphic xmlns:a="http://schemas.openxmlformats.org/drawingml/2006/main">
+              <a:graphicData uri="http://schemas.openxmlformats.org/drawingml/2006/picture">
+                <pic:pic xmlns:pic="http://schemas.openxmlformats.org/drawingml/2006/picture">
+                  <pic:nvPicPr>
+                    <pic:cNvPr id="0" name="이미지"/>
+                    <pic:cNvPicPr preferRelativeResize="1"/>
+                  </pic:nvPicPr>
+                  <pic:blipFill>
+                    <a:blip r:embed="rId12">
+                      <a:extLst>
+                        <a:ext uri="{28A0092B-C50C-407E-A947-70E740481C1C}">
+                          <a14:useLocalDpi xmlns:a14="http://schemas.microsoft.com/office/drawing/2010/main" val="0"/>
+                        </a:ext>
+                      </a:extLst>
+                    </a:blip>
+                    <a:srcRect/>
+                    <a:stretch>
+                      <a:fillRect/>
+                    </a:stretch>
+                  </pic:blipFill>
+                  <pic:spPr>
+                    <a:xfrm>
+                      <a:off x="0" y="0"/>
+                      <a:ext cx="2980378" cy="2339538"/>
+                    </a:xfrm>
+                    <a:prstGeom prst="rect"/>
+                  </pic:spPr>
+                </pic:pic>
+              </a:graphicData>
+            </a:graphic>
+          </wp:inline>
+        </w:drawing>
+      </w:r>
+      <w:r>
+        <w:drawing>
+          <wp:inline distT="0" distB="0" distL="180" distR="180">
+            <wp:extent cx="2662782" cy="2359154"/>
+            <wp:effectExtent l="0" t="0" r="0" b="0"/>
+            <wp:docPr id="1040" name="shape1040" hidden="0"/>
+            <wp:cNvGraphicFramePr/>
+            <a:graphic xmlns:a="http://schemas.openxmlformats.org/drawingml/2006/main">
+              <a:graphicData uri="http://schemas.openxmlformats.org/drawingml/2006/picture">
+                <pic:pic xmlns:pic="http://schemas.openxmlformats.org/drawingml/2006/picture">
+                  <pic:nvPicPr>
+                    <pic:cNvPr id="0" name="이미지"/>
+                    <pic:cNvPicPr preferRelativeResize="1"/>
+                  </pic:nvPicPr>
+                  <pic:blipFill>
+                    <a:blip r:embed="rId13">
+                      <a:extLst>
+                        <a:ext uri="{28A0092B-C50C-407E-A947-70E740481C1C}">
+                          <a14:useLocalDpi xmlns:a14="http://schemas.microsoft.com/office/drawing/2010/main" val="0"/>
+                        </a:ext>
+                      </a:extLst>
+                    </a:blip>
+                    <a:srcRect/>
+                    <a:stretch>
+                      <a:fillRect/>
+                    </a:stretch>
+                  </pic:blipFill>
+                  <pic:spPr>
+                    <a:xfrm>
+                      <a:off x="0" y="0"/>
+                      <a:ext cx="2662782" cy="2359154"/>
+                    </a:xfrm>
+                    <a:prstGeom prst="rect"/>
+                  </pic:spPr>
+                </pic:pic>
+              </a:graphicData>
+            </a:graphic>
+          </wp:inline>
+        </w:drawing>
+      </w:r>
+    </w:p>
+    <w:p>
+      <w:pPr>
+        <w:jc w:val="both"/>
+        <w:rPr>
+          <w:lang w:eastAsia="ko-KR"/>
+          <w:rFonts w:hint="eastAsia"/>
+          <w:rtl w:val="off"/>
+        </w:rPr>
+      </w:pPr>
+    </w:p>
+    <w:p>
+      <w:pPr>
+        <w:jc w:val="both"/>
+        <w:rPr>
+          <w:lang w:eastAsia="ko-KR"/>
+          <w:rFonts w:hint="eastAsia"/>
+          <w:rtl w:val="off"/>
+        </w:rPr>
+      </w:pPr>
+      <w:r>
+        <w:rPr>
+          <w:lang w:eastAsia="ko-KR"/>
+          <w:rFonts w:hint="eastAsia"/>
+          <w:rtl w:val="off"/>
+        </w:rPr>
+        <w:t>2. 사용자 정의 제네릭 클래스</w:t>
+      </w:r>
+    </w:p>
+    <w:p>
+      <w:pPr>
+        <w:jc w:val="center"/>
+        <w:rPr>
+          <w:lang w:eastAsia="ko-KR"/>
+          <w:rFonts w:hint="eastAsia"/>
+          <w:rtl w:val="off"/>
+        </w:rPr>
+      </w:pPr>
+      <w:r>
+        <w:rPr>
+          <w:rFonts w:hint="eastAsia"/>
+        </w:rPr>
+        <w:drawing>
+          <wp:inline distT="0" distB="0" distL="0" distR="0">
+            <wp:extent cx="3007416" cy="2489946"/>
+            <wp:effectExtent l="0" t="0" r="0" b="0"/>
+            <wp:docPr id="1036" name="shape1036" hidden="0"/>
+            <wp:cNvGraphicFramePr/>
+            <a:graphic xmlns:a="http://schemas.openxmlformats.org/drawingml/2006/main">
+              <a:graphicData uri="http://schemas.openxmlformats.org/drawingml/2006/picture">
+                <pic:pic xmlns:pic="http://schemas.openxmlformats.org/drawingml/2006/picture">
+                  <pic:nvPicPr>
+                    <pic:cNvPr id="0" name="이미지"/>
+                    <pic:cNvPicPr preferRelativeResize="1"/>
+                  </pic:nvPicPr>
+                  <pic:blipFill>
+                    <a:blip r:embed="rId14">
+                      <a:extLst>
+                        <a:ext uri="{28A0092B-C50C-407E-A947-70E740481C1C}">
+                          <a14:useLocalDpi xmlns:a14="http://schemas.microsoft.com/office/drawing/2010/main" val="0"/>
+                        </a:ext>
+                      </a:extLst>
+                    </a:blip>
+                    <a:srcRect/>
+                    <a:stretch>
+                      <a:fillRect/>
+                    </a:stretch>
+                  </pic:blipFill>
+                  <pic:spPr>
+                    <a:xfrm>
+                      <a:off x="0" y="0"/>
+                      <a:ext cx="3007416" cy="2489946"/>
+                    </a:xfrm>
+                    <a:prstGeom prst="rect"/>
+                  </pic:spPr>
+                </pic:pic>
+              </a:graphicData>
+            </a:graphic>
+          </wp:inline>
+        </w:drawing>
+      </w:r>
+    </w:p>
+    <w:p>
+      <w:pPr>
+        <w:jc w:val="both"/>
+        <w:rPr>
+          <w:lang w:eastAsia="ko-KR"/>
+          <w:rFonts w:hint="eastAsia"/>
+          <w:rtl w:val="off"/>
+        </w:rPr>
+      </w:pPr>
+      <w:r>
+        <w:rPr>
+          <w:lang w:eastAsia="ko-KR"/>
+          <w:rFonts w:hint="eastAsia"/>
+          <w:rtl w:val="off"/>
+        </w:rPr>
+        <w:t>3. 제네릭 타입 사용하기</w:t>
+      </w:r>
+    </w:p>
+    <w:p>
+      <w:pPr>
+        <w:jc w:val="center"/>
+        <w:rPr>
+          <w:lang w:eastAsia="ko-KR"/>
+          <w:rFonts w:hint="eastAsia"/>
+          <w:rtl w:val="off"/>
+        </w:rPr>
+      </w:pPr>
+      <w:r>
+        <w:rPr>
+          <w:rFonts w:hint="eastAsia"/>
+        </w:rPr>
+        <w:drawing>
+          <wp:inline distT="0" distB="0" distL="0" distR="0">
+            <wp:extent cx="2668658" cy="3096332"/>
+            <wp:effectExtent l="0" t="0" r="0" b="0"/>
+            <wp:docPr id="1037" name="shape1037" hidden="0"/>
+            <wp:cNvGraphicFramePr/>
+            <a:graphic xmlns:a="http://schemas.openxmlformats.org/drawingml/2006/main">
+              <a:graphicData uri="http://schemas.openxmlformats.org/drawingml/2006/picture">
+                <pic:pic xmlns:pic="http://schemas.openxmlformats.org/drawingml/2006/picture">
+                  <pic:nvPicPr>
+                    <pic:cNvPr id="0" name="이미지"/>
+                    <pic:cNvPicPr preferRelativeResize="1"/>
+                  </pic:nvPicPr>
+                  <pic:blipFill>
+                    <a:blip r:embed="rId15">
+                      <a:extLst>
+                        <a:ext uri="{28A0092B-C50C-407E-A947-70E740481C1C}">
+                          <a14:useLocalDpi xmlns:a14="http://schemas.microsoft.com/office/drawing/2010/main" val="0"/>
+                        </a:ext>
+                      </a:extLst>
+                    </a:blip>
+                    <a:srcRect/>
+                    <a:stretch>
+                      <a:fillRect/>
+                    </a:stretch>
+                  </pic:blipFill>
+                  <pic:spPr>
+                    <a:xfrm>
+                      <a:off x="0" y="0"/>
+                      <a:ext cx="2668658" cy="3096332"/>
+                    </a:xfrm>
+                    <a:prstGeom prst="rect"/>
+                  </pic:spPr>
+                </pic:pic>
+              </a:graphicData>
+            </a:graphic>
+          </wp:inline>
+        </w:drawing>
+      </w:r>
+    </w:p>
+    <w:p>
+      <w:pPr>
+        <w:jc w:val="both"/>
+        <w:rPr>
+          <w:lang w:eastAsia="ko-KR"/>
+          <w:rFonts w:hint="eastAsia"/>
+          <w:rtl w:val="off"/>
+        </w:rPr>
+      </w:pPr>
+      <w:r>
+        <w:rPr>
+          <w:lang w:eastAsia="ko-KR"/>
+          <w:rFonts w:hint="eastAsia"/>
+          <w:rtl w:val="off"/>
+        </w:rPr>
+        <w:t xml:space="preserve">: 메서드를 호출할 때 사용하는 인자가 String형 배열이 아닌 다른 타입이라면 “~~ is not applicable for the arguments~~” 에러가 나온다. 이를 해결하기 위한 것이 </w:t>
+      </w:r>
+      <w:r>
+        <w:rPr>
+          <w:lang w:eastAsia="ko-KR"/>
+          <w:rFonts w:hint="eastAsia"/>
+          <w:color w:val="008000"/>
+          <w:rtl w:val="off"/>
+        </w:rPr>
+        <w:t>와일드카드</w:t>
+      </w:r>
+      <w:r>
+        <w:rPr>
+          <w:lang w:eastAsia="ko-KR"/>
+          <w:rFonts w:hint="eastAsia"/>
+          <w:rtl w:val="off"/>
+        </w:rPr>
+        <w:t>이다.</w:t>
+      </w:r>
+    </w:p>
+    <w:p>
+      <w:pPr>
+        <w:jc w:val="both"/>
+        <w:rPr>
+          <w:lang w:eastAsia="ko-KR"/>
+          <w:rFonts w:hint="eastAsia"/>
+          <w:rtl w:val="off"/>
+        </w:rPr>
+      </w:pPr>
+    </w:p>
+    <w:p>
+      <w:pPr>
+        <w:jc w:val="both"/>
+        <w:rPr>
+          <w:lang w:eastAsia="ko-KR"/>
+          <w:rFonts w:hint="eastAsia"/>
+          <w:rtl w:val="off"/>
+        </w:rPr>
+      </w:pPr>
+      <w:r>
+        <w:rPr>
+          <w:lang w:eastAsia="ko-KR"/>
+          <w:rFonts w:hint="eastAsia"/>
+          <w:rtl w:val="off"/>
+        </w:rPr>
+        <w:t>4. 제네릭의 제거 시기</w:t>
+      </w:r>
+    </w:p>
+    <w:p>
+      <w:pPr>
+        <w:ind w:leftChars="0"/>
+        <w:spacing w:after="0" w:line="20" w:lineRule="atLeast"/>
+      </w:pPr>
+      <w:r>
+        <w:rPr>
+          <w:rFonts w:hint="eastAsia"/>
+        </w:rPr>
+        <w:t xml:space="preserve">자바 코드에서 선언되고 사용된 제네릭 타입은 </w:t>
+      </w:r>
+      <w:r>
+        <w:rPr>
+          <w:rFonts w:hint="eastAsia"/>
+          <w:highlight w:val="yellow"/>
+        </w:rPr>
+        <w:t>컴파일 시 컴파일러에 의해 자동으로 검사되어 타입 변환된다.</w:t>
+      </w:r>
+      <w:r>
+        <w:rPr>
+          <w:highlight w:val="yellow"/>
+        </w:rPr>
+        <w:t xml:space="preserve"> </w:t>
+      </w:r>
+      <w:r>
+        <w:rPr>
+          <w:rFonts w:hint="eastAsia"/>
+          <w:highlight w:val="yellow"/>
+        </w:rPr>
+        <w:t xml:space="preserve">그리고서 코드 내의 모든 제네릭 타입은 제거되어 </w:t>
+      </w:r>
+      <w:r>
+        <w:rPr>
+          <w:rFonts w:hint="eastAsia"/>
+          <w:highlight w:val="yellow"/>
+        </w:rPr>
+        <w:t>컴파일된</w:t>
+      </w:r>
+      <w:r>
+        <w:rPr>
+          <w:rFonts w:hint="eastAsia"/>
+          <w:highlight w:val="yellow"/>
+        </w:rPr>
+        <w:t xml:space="preserve"> </w:t>
+      </w:r>
+      <w:r>
+        <w:rPr>
+          <w:highlight w:val="yellow"/>
+        </w:rPr>
+        <w:t xml:space="preserve">class </w:t>
+      </w:r>
+      <w:r>
+        <w:rPr>
+          <w:rFonts w:hint="eastAsia"/>
+          <w:highlight w:val="yellow"/>
+        </w:rPr>
+        <w:t>파일에는 어떤 제네릭 타입도 포함되지 않게 된다</w:t>
+      </w:r>
+      <w:r>
+        <w:rPr>
+          <w:rFonts w:hint="eastAsia"/>
+        </w:rPr>
+        <w:t>.</w:t>
+      </w:r>
+    </w:p>
+    <w:p>
+      <w:pPr>
+        <w:jc w:val="both"/>
+        <w:rPr>
+          <w:lang w:eastAsia="ko-KR"/>
+          <w:rFonts w:hint="eastAsia"/>
+          <w:rtl w:val="off"/>
+        </w:rPr>
+      </w:pPr>
+      <w:r>
+        <w:rPr>
+          <w:rFonts w:hint="eastAsia"/>
+        </w:rPr>
+        <w:t>이런 식으로 동작하는 이유는 제네릭을 사용하지 않는 코드와의 호환성을 유지하기 위해서이다.</w:t>
+      </w:r>
+    </w:p>
+    <w:p>
+      <w:pPr>
+        <w:jc w:val="both"/>
+        <w:rPr>
+          <w:lang w:eastAsia="ko-KR"/>
+          <w:rFonts w:hint="eastAsia"/>
+          <w:rtl w:val="off"/>
+        </w:rPr>
+      </w:pPr>
+    </w:p>
+    <w:p>
+      <w:pPr>
+        <w:jc w:val="both"/>
+        <w:rPr>
+          <w:lang w:eastAsia="ko-KR"/>
+          <w:rFonts w:hint="eastAsia"/>
+          <w:rtl w:val="off"/>
+        </w:rPr>
+      </w:pPr>
+      <w:r>
+        <w:rPr>
+          <w:lang w:eastAsia="ko-KR"/>
+          <w:rFonts w:hint="eastAsia"/>
+          <w:rtl w:val="off"/>
+        </w:rPr>
+        <w:t>5. 타입 변수의 제한</w:t>
+      </w:r>
+    </w:p>
+    <w:p>
+      <w:pPr>
+        <w:ind w:leftChars="0"/>
+        <w:spacing w:after="0" w:line="20" w:lineRule="atLeast"/>
+      </w:pPr>
+      <w:r>
+        <w:rPr>
+          <w:rFonts w:hint="eastAsia"/>
+        </w:rPr>
+        <w:t xml:space="preserve">제네릭은 타입 변수를 사용하여 타입을 제한하는데 이때 </w:t>
+      </w:r>
+      <w:r>
+        <w:t xml:space="preserve">extends </w:t>
+      </w:r>
+      <w:r>
+        <w:rPr>
+          <w:rFonts w:hint="eastAsia"/>
+        </w:rPr>
+        <w:t>키워드를 사용하면 타입 변수에 특정 타입만 사용하도록 제한할 수 있다.</w:t>
+      </w:r>
+    </w:p>
+    <w:p>
+      <w:pPr>
+        <w:pStyle w:val="a4"/>
+        <w:ind w:leftChars="0"/>
+        <w:spacing w:after="0" w:line="20" w:lineRule="atLeast"/>
+      </w:pPr>
+      <w:r>
+        <w:rPr>
+          <w:rFonts w:hint="eastAsia"/>
+          <w:noProof/>
+        </w:rPr>
+        <mc:AlternateContent>
+          <mc:Choice Requires="wps">
+            <w:drawing>
+              <wp:anchor distT="0" distB="0" distL="114300" distR="114300" behindDoc="0" locked="0" layoutInCell="1" simplePos="0" relativeHeight="251660288" allowOverlap="1" hidden="0">
+                <wp:simplePos x="0" y="0"/>
+                <wp:positionH relativeFrom="column">
+                  <wp:posOffset>596900</wp:posOffset>
+                </wp:positionH>
+                <wp:positionV relativeFrom="paragraph">
+                  <wp:posOffset>3175</wp:posOffset>
+                </wp:positionV>
+                <wp:extent cx="2247900" cy="577850"/>
+                <wp:effectExtent l="4762" t="4762" r="4762" b="4762"/>
+                <wp:wrapNone/>
+                <wp:docPr id="1041" name="shape1041" hidden="0"/>
+                <wp:cNvGraphicFramePr/>
+                <a:graphic xmlns:a="http://schemas.openxmlformats.org/drawingml/2006/main">
+                  <a:graphicData uri="http://schemas.microsoft.com/office/word/2010/wordprocessingShape">
+                    <wps:wsp>
+                      <wps:cNvSpPr>
+                        <a:spLocks/>
+                      </wps:cNvSpPr>
+                      <wps:spPr>
+                        <a:xfrm>
+                          <a:off x="0" y="0"/>
+                          <a:ext cx="2247900" cy="577850"/>
+                        </a:xfrm>
+                        <a:prstGeom prst="horizontalScroll">
+                          <a:avLst xmlns="http://schemas.openxmlformats.org/drawingml/2006/main">
+                            <a:gd name="adj" fmla="val 12500"/>
+                          </a:avLst>
+                        </a:prstGeom>
+                        <a:noFill/>
+                        <a:ln>
+                          <a:solidFill>
+                            <a:schemeClr val="dk1"/>
+                          </a:solidFill>
+                        </a:ln>
+                      </wps:spPr>
+                      <wps:style>
+                        <a:lnRef idx="0"/>
+                        <a:fillRef idx="0">
+                          <a:prstClr val="black"/>
+                        </a:fillRef>
+                        <a:effectRef idx="0">
+                          <a:schemeClr val="accent1"/>
+                        </a:effectRef>
+                        <a:fontRef idx="minor">
+                          <a:schemeClr val="dk1"/>
+                        </a:fontRef>
+                      </wps:style>
+                      <wps:bodyPr rot="0" vert="horz" wrap="square" lIns="91440" tIns="45720" rIns="91440" bIns="45720" anchor="ctr">
+                        <a:noAutofit/>
+                      </wps:bodyPr>
+                    </wps:wsp>
+                  </a:graphicData>
+                </a:graphic>
+              </wp:anchor>
+            </w:drawing>
+          </mc:Choice>
+          <mc:Fallback>
+            <w:pict>
+              <v:shapetype coordsize="21600, 21600" adj="2700" path="m0,@5qy@2,@1l@0,@1,@0,@2qy@7,0,21600,@2l21600,@9qy@7,@10l@1,@10,@1,@11qy@2,21600,0,@11xem0,@5nfqy@2,@6,@1,@5,@3,@4,@2,@5l@2,@6em@1,@5nfl@1,@10em21600,@2nfqy@7,@1l@0,@1em@0,@2nfqy@8,@3,@7,@2l@7,@1e">
+                <v:formulas>
+                  <v:f eqn="sum width 0 #0"/>
+                  <v:f eqn="val #0"/>
+                  <v:f eqn="prod @1 1 2"/>
+                  <v:f eqn="prod @1 3 4"/>
+                  <v:f eqn="prod @1 5 4"/>
+                  <v:f eqn="prod @1 3 2"/>
+                  <v:f eqn="prod @1 2 1"/>
+                  <v:f eqn="sum width 0 @2"/>
+                  <v:f eqn="sum width 0 @3"/>
+                  <v:f eqn="sum height 0 @5"/>
+                  <v:f eqn="sum height 0 @1"/>
+                  <v:f eqn="sum height 0 @2"/>
+                  <v:f eqn="val width"/>
+                  <v:f eqn="prod width 1 2"/>
+                  <v:f eqn="prod height 1 2"/>
+                </v:formulas>
+              </v:shapetype>
+              <v:shape id="1041" type="#_x0000_t98" o:spt="98" style="position:absolute;margin-left:47pt;margin-top:0.25pt;width:177pt;height:45.5pt;mso-position-horizontal-relative:column;mso-position-vertical-relative:line;v-text-anchor:middle;mso-wrap-style:square;z-index:251660288" coordsize="21600, 21600" o:allowincell="t" filled="f" fillcolor="#ffffff" stroked="t" strokecolor="#0" strokeweight="0.75pt" adj="2700">
+                <v:stroke joinstyle="round"/>
+              </v:shape>
+            </w:pict>
+          </mc:Fallback>
+        </mc:AlternateContent>
+      </w:r>
+    </w:p>
+    <w:p>
+      <w:pPr>
+        <w:pStyle w:val="a4"/>
+        <w:ind w:leftChars="0"/>
+        <w:tabs>
+          <w:tab w:val="left" w:pos="1930"/>
+        </w:tabs>
+        <w:spacing w:after="0" w:line="20" w:lineRule="atLeast"/>
+        <w:rPr>
+          <w:lang w:eastAsia="ko-KR"/>
+          <w:rFonts w:ascii="HGMaruGothicMPRO" w:hAnsi="HGMaruGothicMPRO" w:hint="eastAsia"/>
+          <w:rtl w:val="off"/>
+        </w:rPr>
+      </w:pPr>
+      <w:r>
+        <w:rPr>
+          <w:rFonts w:hint="eastAsia"/>
+        </w:rPr>
+        <w:t xml:space="preserve"> </w:t>
+      </w:r>
+      <w:r>
+        <w:t xml:space="preserve">    </w:t>
+      </w:r>
+      <w:r>
+        <w:rPr>
+          <w:rFonts w:ascii="HGMaruGothicMPRO" w:hAnsi="HGMaruGothicMPRO"/>
+        </w:rPr>
+        <w:t xml:space="preserve">class list&lt;T extends </w:t>
+      </w:r>
+      <w:r>
+        <w:rPr>
+          <w:rFonts w:ascii="HGMaruGothicMPRO" w:hAnsi="HGMaruGothicMPRO"/>
+        </w:rPr>
+        <w:t>Aclas</w:t>
+      </w:r>
+      <w:r>
+        <w:rPr>
+          <w:rFonts w:ascii="HGMaruGothicMPRO" w:hAnsi="HGMaruGothicMPRO"/>
+        </w:rPr>
+        <w:t xml:space="preserve">&gt; </w:t>
+      </w:r>
+      <w:r>
+        <w:rPr>
+          <w:rFonts w:ascii="HGMaruGothicMPRO" w:hAnsi="HGMaruGothicMPRO"/>
+        </w:rPr>
+        <w:t>{ …</w:t>
+      </w:r>
+      <w:r>
+        <w:rPr>
+          <w:rFonts w:ascii="HGMaruGothicMPRO" w:hAnsi="HGMaruGothicMPRO"/>
+        </w:rPr>
+        <w:t xml:space="preserve"> }</w:t>
+      </w:r>
+    </w:p>
+    <w:p>
+      <w:pPr>
+        <w:pStyle w:val="a4"/>
+        <w:ind w:leftChars="0"/>
+        <w:tabs>
+          <w:tab w:val="left" w:pos="1930"/>
+        </w:tabs>
+        <w:spacing w:after="0" w:line="20" w:lineRule="atLeast"/>
+        <w:rPr>
+          <w:rFonts w:ascii="HGMaruGothicMPRO" w:hAnsi="HGMaruGothicMPRO"/>
+        </w:rPr>
+      </w:pPr>
+    </w:p>
+    <w:p>
+      <w:pPr>
+        <w:pStyle w:val="a4"/>
+        <w:ind w:leftChars="0"/>
+        <w:tabs>
+          <w:tab w:val="left" w:pos="1930"/>
+        </w:tabs>
+        <w:spacing w:after="0" w:line="20" w:lineRule="atLeast"/>
+        <w:rPr>
+          <w:rFonts w:ascii="HGMaruGothicMPRO" w:hAnsi="HGMaruGothicMPRO"/>
+        </w:rPr>
+      </w:pPr>
+    </w:p>
+    <w:p>
+      <w:pPr>
+        <w:ind w:leftChars="0"/>
+        <w:tabs>
+          <w:tab w:val="left" w:pos="1930"/>
+        </w:tabs>
+        <w:spacing w:after="0" w:line="20" w:lineRule="atLeast"/>
+        <w:rPr>
+          <w:noProof/>
+        </w:rPr>
+      </w:pPr>
+      <w:r>
+        <w:rPr>
+          <w:rFonts w:hint="eastAsia"/>
+          <w:noProof/>
+        </w:rPr>
+        <mc:AlternateContent>
+          <mc:Choice Requires="wps">
+            <w:drawing>
+              <wp:anchor distT="0" distB="0" distL="114300" distR="114300" behindDoc="0" locked="0" layoutInCell="1" simplePos="0" relativeHeight="251661312" allowOverlap="1" hidden="0">
+                <wp:simplePos x="0" y="0"/>
+                <wp:positionH relativeFrom="column">
+                  <wp:posOffset>609600</wp:posOffset>
+                </wp:positionH>
+                <wp:positionV relativeFrom="paragraph">
+                  <wp:posOffset>653415</wp:posOffset>
+                </wp:positionV>
+                <wp:extent cx="3098800" cy="577850"/>
+                <wp:effectExtent l="4762" t="4762" r="4762" b="4762"/>
+                <wp:wrapNone/>
+                <wp:docPr id="1042" name="shape1042" hidden="0"/>
+                <wp:cNvGraphicFramePr/>
+                <a:graphic xmlns:a="http://schemas.openxmlformats.org/drawingml/2006/main">
+                  <a:graphicData uri="http://schemas.microsoft.com/office/word/2010/wordprocessingShape">
+                    <wps:wsp>
+                      <wps:cNvSpPr>
+                        <a:spLocks/>
+                      </wps:cNvSpPr>
+                      <wps:spPr>
+                        <a:xfrm>
+                          <a:off x="0" y="0"/>
+                          <a:ext cx="3098800" cy="577850"/>
+                        </a:xfrm>
+                        <a:prstGeom prst="horizontalScroll">
+                          <a:avLst xmlns="http://schemas.openxmlformats.org/drawingml/2006/main">
+                            <a:gd name="adj" fmla="val 12500"/>
+                          </a:avLst>
+                        </a:prstGeom>
+                        <a:noFill/>
+                        <a:ln>
+                          <a:solidFill>
+                            <a:schemeClr val="dk1"/>
+                          </a:solidFill>
+                        </a:ln>
+                      </wps:spPr>
+                      <wps:style>
+                        <a:lnRef idx="0"/>
+                        <a:fillRef idx="0">
+                          <a:prstClr val="black"/>
+                        </a:fillRef>
+                        <a:effectRef idx="0">
+                          <a:schemeClr val="accent1"/>
+                        </a:effectRef>
+                        <a:fontRef idx="minor">
+                          <a:schemeClr val="dk1"/>
+                        </a:fontRef>
+                      </wps:style>
+                      <wps:bodyPr rot="0" vert="horz" wrap="square" lIns="91440" tIns="45720" rIns="91440" bIns="45720" anchor="ctr">
+                        <a:noAutofit/>
+                      </wps:bodyPr>
+                    </wps:wsp>
+                  </a:graphicData>
+                </a:graphic>
+              </wp:anchor>
+            </w:drawing>
+          </mc:Choice>
+          <mc:Fallback>
+            <w:pict>
+              <v:shapetype coordsize="21600, 21600" adj="2700" path="m0,@5qy@2,@1l@0,@1,@0,@2qy@7,0,21600,@2l21600,@9qy@7,@10l@1,@10,@1,@11qy@2,21600,0,@11xem0,@5nfqy@2,@6,@1,@5,@3,@4,@2,@5l@2,@6em@1,@5nfl@1,@10em21600,@2nfqy@7,@1l@0,@1em@0,@2nfqy@8,@3,@7,@2l@7,@1e">
+                <v:formulas>
+                  <v:f eqn="sum width 0 #0"/>
+                  <v:f eqn="val #0"/>
+                  <v:f eqn="prod @1 1 2"/>
+                  <v:f eqn="prod @1 3 4"/>
+                  <v:f eqn="prod @1 5 4"/>
+                  <v:f eqn="prod @1 3 2"/>
+                  <v:f eqn="prod @1 2 1"/>
+                  <v:f eqn="sum width 0 @2"/>
+                  <v:f eqn="sum width 0 @3"/>
+                  <v:f eqn="sum height 0 @5"/>
+                  <v:f eqn="sum height 0 @1"/>
+                  <v:f eqn="sum height 0 @2"/>
+                  <v:f eqn="val width"/>
+                  <v:f eqn="prod width 1 2"/>
+                  <v:f eqn="prod height 1 2"/>
+                </v:formulas>
+              </v:shapetype>
+              <v:shape id="1042" type="#_x0000_t98" o:spt="98" style="position:absolute;margin-left:48pt;margin-top:51.45pt;width:244pt;height:45.5pt;mso-position-horizontal-relative:column;mso-position-vertical-relative:line;v-text-anchor:middle;mso-wrap-style:square;z-index:251661312" coordsize="21600, 21600" o:allowincell="t" filled="f" fillcolor="#ffffff" stroked="t" strokecolor="#0" strokeweight="0.75pt" adj="2700">
+                <v:stroke joinstyle="round"/>
+              </v:shape>
+            </w:pict>
+          </mc:Fallback>
+        </mc:AlternateContent>
+      </w:r>
+      <w:r>
+        <w:rPr>
+          <w:rFonts w:hint="eastAsia"/>
+        </w:rPr>
+        <w:t>위와 같이 클래스의 타입 변수에 제한을 걸어 놓으면 클래스 내부에서 사용된 모든 타입 변수에 제한이 걸린다.</w:t>
+      </w:r>
+      <w:r>
+        <w:t xml:space="preserve"> </w:t>
+      </w:r>
+      <w:r>
+        <w:rPr>
+          <w:rFonts w:hint="eastAsia"/>
+        </w:rPr>
+        <w:t xml:space="preserve">이때에는 클래스가 아닌 인터페이스를 구현할 경우에도 </w:t>
+      </w:r>
+      <w:r>
+        <w:t>implements</w:t>
+      </w:r>
+      <w:r>
+        <w:rPr>
+          <w:rFonts w:hint="eastAsia"/>
+        </w:rPr>
+        <w:t xml:space="preserve">가 아닌 </w:t>
+      </w:r>
+      <w:r>
+        <w:t>extends</w:t>
+      </w:r>
+      <w:r>
+        <w:rPr>
+          <w:rFonts w:hint="eastAsia"/>
+        </w:rPr>
+        <w:t xml:space="preserve"> 키워드를 사용해야 한다.</w:t>
+      </w:r>
+      <w:r>
+        <w:rPr>
+          <w:rFonts w:hint="eastAsia"/>
+          <w:noProof/>
+        </w:rPr>
+        <w:t xml:space="preserve"> </w:t>
+      </w:r>
+    </w:p>
+    <w:p>
+      <w:pPr>
+        <w:pStyle w:val="a4"/>
+        <w:ind w:leftChars="0"/>
+        <w:tabs>
+          <w:tab w:val="left" w:pos="1930"/>
+        </w:tabs>
+        <w:spacing w:after="0" w:line="20" w:lineRule="atLeast"/>
+        <w:rPr>
+          <w:noProof/>
+        </w:rPr>
+      </w:pPr>
+    </w:p>
+    <w:p>
+      <w:pPr>
+        <w:pStyle w:val="a4"/>
+        <w:ind w:leftChars="0"/>
+        <w:tabs>
+          <w:tab w:val="left" w:pos="1930"/>
+        </w:tabs>
+        <w:spacing w:after="0" w:line="20" w:lineRule="atLeast"/>
+        <w:rPr>
+          <w:rFonts w:ascii="HGMaruGothicMPRO" w:hAnsi="HGMaruGothicMPRO"/>
+        </w:rPr>
+      </w:pPr>
+      <w:r>
+        <w:rPr>
+          <w:rFonts w:hint="eastAsia"/>
+          <w:noProof/>
+        </w:rPr>
+        <w:t xml:space="preserve"> </w:t>
+      </w:r>
+      <w:r>
+        <w:rPr>
+          <w:noProof/>
+        </w:rPr>
+        <w:t xml:space="preserve">    </w:t>
+      </w:r>
+      <w:r>
+        <w:rPr>
+          <w:rFonts w:ascii="HGMaruGothicMPRO" w:hAnsi="HGMaruGothicMPRO"/>
+        </w:rPr>
+        <w:t>C</w:t>
+      </w:r>
+      <w:r>
+        <w:rPr>
+          <w:rFonts w:ascii="HGMaruGothicMPRO" w:hAnsi="HGMaruGothicMPRO"/>
+        </w:rPr>
+        <w:t>l</w:t>
+      </w:r>
+      <w:r>
+        <w:rPr>
+          <w:rFonts w:ascii="HGMaruGothicMPRO" w:hAnsi="HGMaruGothicMPRO" w:hint="eastAsia"/>
+        </w:rPr>
+        <w:t>ass list&lt;T</w:t>
+      </w:r>
+      <w:r>
+        <w:rPr>
+          <w:rFonts w:ascii="HGMaruGothicMPRO" w:hAnsi="HGMaruGothicMPRO"/>
+        </w:rPr>
+        <w:t xml:space="preserve"> extends </w:t>
+      </w:r>
+      <w:r>
+        <w:rPr>
+          <w:rFonts w:ascii="HGMaruGothicMPRO" w:hAnsi="HGMaruGothicMPRO"/>
+        </w:rPr>
+        <w:t>Aclas</w:t>
+      </w:r>
+      <w:r>
+        <w:rPr>
+          <w:rFonts w:ascii="HGMaruGothicMPRO" w:hAnsi="HGMaruGothicMPRO"/>
+        </w:rPr>
+        <w:t xml:space="preserve"> &amp; </w:t>
+      </w:r>
+      <w:r>
+        <w:rPr>
+          <w:rFonts w:ascii="HGMaruGothicMPRO" w:hAnsi="HGMaruGothicMPRO"/>
+        </w:rPr>
+        <w:t>Ainter</w:t>
+      </w:r>
+      <w:r>
+        <w:rPr>
+          <w:rFonts w:ascii="HGMaruGothicMPRO" w:hAnsi="HGMaruGothicMPRO"/>
+        </w:rPr>
+        <w:t xml:space="preserve">&gt; </w:t>
+      </w:r>
+      <w:r>
+        <w:rPr>
+          <w:rFonts w:ascii="HGMaruGothicMPRO" w:hAnsi="HGMaruGothicMPRO"/>
+        </w:rPr>
+        <w:t>{ …</w:t>
+      </w:r>
+      <w:r>
+        <w:rPr>
+          <w:rFonts w:ascii="HGMaruGothicMPRO" w:hAnsi="HGMaruGothicMPRO"/>
+        </w:rPr>
+        <w:t xml:space="preserve"> }</w:t>
+      </w:r>
+    </w:p>
+    <w:p>
+      <w:pPr>
+        <w:pStyle w:val="a4"/>
+        <w:ind w:leftChars="0"/>
+        <w:tabs>
+          <w:tab w:val="left" w:pos="1930"/>
+        </w:tabs>
+        <w:spacing w:after="0" w:line="20" w:lineRule="atLeast"/>
+        <w:rPr>
+          <w:rFonts w:ascii="HGMaruGothicMPRO" w:hAnsi="HGMaruGothicMPRO"/>
+        </w:rPr>
+      </w:pPr>
+    </w:p>
+    <w:p>
+      <w:pPr>
+        <w:pStyle w:val="a4"/>
+        <w:ind w:leftChars="0"/>
+        <w:tabs>
+          <w:tab w:val="left" w:pos="1930"/>
+        </w:tabs>
+        <w:spacing w:after="0" w:line="20" w:lineRule="atLeast"/>
+        <w:rPr>
+          <w:rFonts w:ascii="HGMaruGothicMPRO" w:hAnsi="HGMaruGothicMPRO"/>
+        </w:rPr>
+      </w:pPr>
+    </w:p>
+    <w:p>
+      <w:pPr>
+        <w:ind w:leftChars="0"/>
+        <w:tabs>
+          <w:tab w:val="left" w:pos="1930"/>
+        </w:tabs>
+        <w:spacing w:after="0" w:line="20" w:lineRule="atLeast"/>
+        <w:rPr>
+          <w:lang w:eastAsia="ko-KR"/>
+          <w:rFonts w:ascii="HGMaruGothicMPRO" w:hAnsi="HGMaruGothicMPRO" w:hint="eastAsia"/>
+          <w:rtl w:val="off"/>
+        </w:rPr>
+      </w:pPr>
+      <w:r>
+        <w:rPr>
+          <w:lang w:eastAsia="ko-KR"/>
+          <w:rFonts w:ascii="HGMaruGothicMPRO" w:hAnsi="HGMaruGothicMPRO" w:hint="eastAsia"/>
+          <w:rtl w:val="off"/>
+        </w:rPr>
+        <w:t xml:space="preserve">6. </w:t>
+      </w:r>
+      <w:r>
+        <w:rPr>
+          <w:rFonts w:ascii="HGMaruGothicMPRO" w:hAnsi="HGMaruGothicMPRO" w:hint="eastAsia"/>
+        </w:rPr>
+        <w:t>제네릭</w:t>
+      </w:r>
+      <w:r>
+        <w:rPr>
+          <w:rFonts w:ascii="HGMaruGothicMPRO" w:hAnsi="HGMaruGothicMPRO" w:hint="eastAsia"/>
+        </w:rPr>
+        <w:t xml:space="preserve"> </w:t>
+      </w:r>
+      <w:r>
+        <w:rPr>
+          <w:rFonts w:ascii="HGMaruGothicMPRO" w:hAnsi="HGMaruGothicMPRO" w:hint="eastAsia"/>
+        </w:rPr>
+        <w:t>메소드</w:t>
+      </w:r>
+    </w:p>
+    <w:p>
+      <w:pPr>
+        <w:ind w:leftChars="0"/>
+        <w:tabs>
+          <w:tab w:val="left" w:pos="1930"/>
+        </w:tabs>
+        <w:spacing w:after="0" w:line="20" w:lineRule="atLeast"/>
+        <w:rPr>
+          <w:rFonts w:ascii="HGMaruGothicMPRO" w:hAnsi="HGMaruGothicMPRO"/>
+        </w:rPr>
+      </w:pPr>
+      <w:r>
+        <w:rPr>
+          <w:rFonts w:hint="eastAsia"/>
+          <w:noProof/>
+        </w:rPr>
+        <mc:AlternateContent>
+          <mc:Choice Requires="wps">
+            <w:drawing>
+              <wp:anchor distT="0" distB="0" distL="114300" distR="114300" behindDoc="0" locked="0" layoutInCell="1" simplePos="0" relativeHeight="251662336" allowOverlap="1" hidden="0">
+                <wp:simplePos x="0" y="0"/>
+                <wp:positionH relativeFrom="column">
+                  <wp:posOffset>603250</wp:posOffset>
+                </wp:positionH>
+                <wp:positionV relativeFrom="paragraph">
+                  <wp:posOffset>217805</wp:posOffset>
+                </wp:positionV>
+                <wp:extent cx="2413000" cy="469900"/>
+                <wp:effectExtent l="4762" t="4762" r="4762" b="4762"/>
+                <wp:wrapNone/>
+                <wp:docPr id="1043" name="shape1043" hidden="0"/>
+                <wp:cNvGraphicFramePr/>
+                <a:graphic xmlns:a="http://schemas.openxmlformats.org/drawingml/2006/main">
+                  <a:graphicData uri="http://schemas.microsoft.com/office/word/2010/wordprocessingShape">
+                    <wps:wsp>
+                      <wps:cNvSpPr>
+                        <a:spLocks/>
+                      </wps:cNvSpPr>
+                      <wps:spPr>
+                        <a:xfrm>
+                          <a:off x="0" y="0"/>
+                          <a:ext cx="2413000" cy="469900"/>
+                        </a:xfrm>
+                        <a:prstGeom prst="horizontalScroll">
+                          <a:avLst xmlns="http://schemas.openxmlformats.org/drawingml/2006/main">
+                            <a:gd name="adj" fmla="val 12500"/>
+                          </a:avLst>
+                        </a:prstGeom>
+                        <a:noFill/>
+                        <a:ln>
+                          <a:solidFill>
+                            <a:schemeClr val="dk1"/>
+                          </a:solidFill>
+                        </a:ln>
+                      </wps:spPr>
+                      <wps:style>
+                        <a:lnRef idx="0"/>
+                        <a:fillRef idx="0">
+                          <a:prstClr val="black"/>
+                        </a:fillRef>
+                        <a:effectRef idx="0">
+                          <a:schemeClr val="accent1"/>
+                        </a:effectRef>
+                        <a:fontRef idx="minor">
+                          <a:schemeClr val="dk1"/>
+                        </a:fontRef>
+                      </wps:style>
+                      <wps:bodyPr rot="0" vert="horz" wrap="square" lIns="91440" tIns="45720" rIns="91440" bIns="45720" anchor="ctr">
+                        <a:noAutofit/>
+                      </wps:bodyPr>
+                    </wps:wsp>
+                  </a:graphicData>
+                </a:graphic>
+              </wp:anchor>
+            </w:drawing>
+          </mc:Choice>
+          <mc:Fallback>
+            <w:pict>
+              <v:shapetype coordsize="21600, 21600" adj="2700" path="m0,@5qy@2,@1l@0,@1,@0,@2qy@7,0,21600,@2l21600,@9qy@7,@10l@1,@10,@1,@11qy@2,21600,0,@11xem0,@5nfqy@2,@6,@1,@5,@3,@4,@2,@5l@2,@6em@1,@5nfl@1,@10em21600,@2nfqy@7,@1l@0,@1em@0,@2nfqy@8,@3,@7,@2l@7,@1e">
+                <v:formulas>
+                  <v:f eqn="sum width 0 #0"/>
+                  <v:f eqn="val #0"/>
+                  <v:f eqn="prod @1 1 2"/>
+                  <v:f eqn="prod @1 3 4"/>
+                  <v:f eqn="prod @1 5 4"/>
+                  <v:f eqn="prod @1 3 2"/>
+                  <v:f eqn="prod @1 2 1"/>
+                  <v:f eqn="sum width 0 @2"/>
+                  <v:f eqn="sum width 0 @3"/>
+                  <v:f eqn="sum height 0 @5"/>
+                  <v:f eqn="sum height 0 @1"/>
+                  <v:f eqn="sum height 0 @2"/>
+                  <v:f eqn="val width"/>
+                  <v:f eqn="prod width 1 2"/>
+                  <v:f eqn="prod height 1 2"/>
+                </v:formulas>
+              </v:shapetype>
+              <v:shape id="1043" type="#_x0000_t98" o:spt="98" style="position:absolute;margin-left:47.5pt;margin-top:17.15pt;width:190pt;height:37pt;mso-position-horizontal-relative:column;mso-position-vertical-relative:line;v-text-anchor:middle;mso-wrap-style:square;z-index:251662336" coordsize="21600, 21600" o:allowincell="t" filled="f" fillcolor="#ffffff" stroked="t" strokecolor="#0" strokeweight="0.75pt" adj="2700">
+                <v:stroke joinstyle="round"/>
+              </v:shape>
+            </w:pict>
+          </mc:Fallback>
+        </mc:AlternateContent>
+      </w:r>
+      <w:r>
+        <w:rPr>
+          <w:rFonts w:ascii="HGMaruGothicMPRO" w:hAnsi="HGMaruGothicMPRO" w:hint="eastAsia"/>
+        </w:rPr>
+        <w:t>제네릭</w:t>
+      </w:r>
+      <w:r>
+        <w:rPr>
+          <w:rFonts w:ascii="HGMaruGothicMPRO" w:hAnsi="HGMaruGothicMPRO" w:hint="eastAsia"/>
+        </w:rPr>
+        <w:t xml:space="preserve"> </w:t>
+      </w:r>
+      <w:r>
+        <w:rPr>
+          <w:rFonts w:ascii="HGMaruGothicMPRO" w:hAnsi="HGMaruGothicMPRO" w:hint="eastAsia"/>
+        </w:rPr>
+        <w:t>메소드란</w:t>
+      </w:r>
+      <w:r>
+        <w:rPr>
+          <w:rFonts w:ascii="HGMaruGothicMPRO" w:hAnsi="HGMaruGothicMPRO" w:hint="eastAsia"/>
+        </w:rPr>
+        <w:t xml:space="preserve"> </w:t>
+      </w:r>
+      <w:r>
+        <w:rPr>
+          <w:rFonts w:ascii="HGMaruGothicMPRO" w:hAnsi="HGMaruGothicMPRO" w:hint="eastAsia"/>
+          <w:highlight w:val="yellow"/>
+        </w:rPr>
+        <w:t>메소드의</w:t>
+      </w:r>
+      <w:r>
+        <w:rPr>
+          <w:rFonts w:ascii="HGMaruGothicMPRO" w:hAnsi="HGMaruGothicMPRO" w:hint="eastAsia"/>
+          <w:highlight w:val="yellow"/>
+        </w:rPr>
+        <w:t xml:space="preserve"> </w:t>
+      </w:r>
+      <w:r>
+        <w:rPr>
+          <w:rFonts w:ascii="HGMaruGothicMPRO" w:hAnsi="HGMaruGothicMPRO" w:hint="eastAsia"/>
+          <w:highlight w:val="yellow"/>
+        </w:rPr>
+        <w:t>선언부에</w:t>
+      </w:r>
+      <w:r>
+        <w:rPr>
+          <w:rFonts w:ascii="HGMaruGothicMPRO" w:hAnsi="HGMaruGothicMPRO" w:hint="eastAsia"/>
+          <w:highlight w:val="yellow"/>
+        </w:rPr>
+        <w:t xml:space="preserve"> </w:t>
+      </w:r>
+      <w:r>
+        <w:rPr>
+          <w:rFonts w:ascii="HGMaruGothicMPRO" w:hAnsi="HGMaruGothicMPRO" w:hint="eastAsia"/>
+          <w:highlight w:val="yellow"/>
+        </w:rPr>
+        <w:t>타입</w:t>
+      </w:r>
+      <w:r>
+        <w:rPr>
+          <w:rFonts w:ascii="HGMaruGothicMPRO" w:hAnsi="HGMaruGothicMPRO" w:hint="eastAsia"/>
+          <w:highlight w:val="yellow"/>
+        </w:rPr>
+        <w:t xml:space="preserve"> </w:t>
+      </w:r>
+      <w:r>
+        <w:rPr>
+          <w:rFonts w:ascii="HGMaruGothicMPRO" w:hAnsi="HGMaruGothicMPRO" w:hint="eastAsia"/>
+          <w:highlight w:val="yellow"/>
+        </w:rPr>
+        <w:t>변수를</w:t>
+      </w:r>
+      <w:r>
+        <w:rPr>
+          <w:rFonts w:ascii="HGMaruGothicMPRO" w:hAnsi="HGMaruGothicMPRO" w:hint="eastAsia"/>
+          <w:highlight w:val="yellow"/>
+        </w:rPr>
+        <w:t xml:space="preserve"> </w:t>
+      </w:r>
+      <w:r>
+        <w:rPr>
+          <w:rFonts w:ascii="HGMaruGothicMPRO" w:hAnsi="HGMaruGothicMPRO" w:hint="eastAsia"/>
+          <w:highlight w:val="yellow"/>
+        </w:rPr>
+        <w:t>사용한</w:t>
+      </w:r>
+      <w:r>
+        <w:rPr>
+          <w:rFonts w:ascii="HGMaruGothicMPRO" w:hAnsi="HGMaruGothicMPRO" w:hint="eastAsia"/>
+          <w:highlight w:val="yellow"/>
+        </w:rPr>
+        <w:t xml:space="preserve"> </w:t>
+      </w:r>
+      <w:r>
+        <w:rPr>
+          <w:rFonts w:ascii="HGMaruGothicMPRO" w:hAnsi="HGMaruGothicMPRO" w:hint="eastAsia"/>
+          <w:highlight w:val="yellow"/>
+        </w:rPr>
+        <w:t>메소드</w:t>
+      </w:r>
+      <w:r>
+        <w:rPr>
+          <w:rFonts w:ascii="HGMaruGothicMPRO" w:hAnsi="HGMaruGothicMPRO" w:hint="eastAsia"/>
+        </w:rPr>
+        <w:t>를</w:t>
+      </w:r>
+      <w:r>
+        <w:rPr>
+          <w:rFonts w:ascii="HGMaruGothicMPRO" w:hAnsi="HGMaruGothicMPRO" w:hint="eastAsia"/>
+        </w:rPr>
+        <w:t xml:space="preserve"> </w:t>
+      </w:r>
+      <w:r>
+        <w:rPr>
+          <w:rFonts w:ascii="HGMaruGothicMPRO" w:hAnsi="HGMaruGothicMPRO" w:hint="eastAsia"/>
+        </w:rPr>
+        <w:t>의미한다</w:t>
+      </w:r>
+      <w:r>
+        <w:rPr>
+          <w:rFonts w:ascii="HGMaruGothicMPRO" w:hAnsi="HGMaruGothicMPRO" w:hint="eastAsia"/>
+        </w:rPr>
+        <w:t>.</w:t>
+      </w:r>
+    </w:p>
+    <w:p>
+      <w:pPr>
+        <w:pStyle w:val="a4"/>
+        <w:ind w:leftChars="0"/>
+        <w:tabs>
+          <w:tab w:val="left" w:pos="1930"/>
+        </w:tabs>
+        <w:spacing w:after="0" w:line="20" w:lineRule="atLeast"/>
+        <w:rPr>
+          <w:rFonts w:ascii="HGMaruGothicMPRO" w:hAnsi="HGMaruGothicMPRO"/>
+        </w:rPr>
+      </w:pPr>
+    </w:p>
+    <w:p>
+      <w:pPr>
+        <w:tabs>
+          <w:tab w:val="left" w:pos="1930"/>
+        </w:tabs>
+        <w:spacing w:after="0" w:line="20" w:lineRule="atLeast"/>
+        <w:rPr>
+          <w:rFonts w:ascii="HGMaruGothicMPRO" w:hAnsi="HGMaruGothicMPRO"/>
+        </w:rPr>
+      </w:pPr>
+      <w:r>
+        <w:rPr>
+          <w:rFonts w:ascii="HGMaruGothicMPRO" w:hAnsi="HGMaruGothicMPRO" w:hint="eastAsia"/>
+        </w:rPr>
+        <w:t xml:space="preserve"> </w:t>
+      </w:r>
+      <w:r>
+        <w:rPr>
+          <w:rFonts w:ascii="HGMaruGothicMPRO" w:hAnsi="HGMaruGothicMPRO"/>
+        </w:rPr>
+        <w:t xml:space="preserve">           Public static &lt;T&gt; void </w:t>
+      </w:r>
+      <w:r>
+        <w:rPr>
+          <w:rFonts w:ascii="HGMaruGothicMPRO" w:hAnsi="HGMaruGothicMPRO"/>
+        </w:rPr>
+        <w:t>sort(</w:t>
+      </w:r>
+      <w:r>
+        <w:rPr>
+          <w:rFonts w:ascii="HGMaruGothicMPRO" w:hAnsi="HGMaruGothicMPRO"/>
+        </w:rPr>
+        <w:t>…) {…}</w:t>
+      </w:r>
+    </w:p>
+    <w:p>
+      <w:pPr>
+        <w:tabs>
+          <w:tab w:val="left" w:pos="1930"/>
+        </w:tabs>
+        <w:spacing w:after="0" w:line="20" w:lineRule="atLeast"/>
+        <w:rPr>
+          <w:rFonts w:ascii="HGMaruGothicMPRO" w:hAnsi="HGMaruGothicMPRO"/>
+        </w:rPr>
+      </w:pPr>
+    </w:p>
+    <w:p>
+      <w:pPr>
+        <w:tabs>
+          <w:tab w:val="left" w:pos="1930"/>
+        </w:tabs>
+        <w:spacing w:after="0" w:line="20" w:lineRule="atLeast"/>
+        <w:rPr>
+          <w:rFonts w:ascii="HGMaruGothicMPRO" w:hAnsi="HGMaruGothicMPRO"/>
+        </w:rPr>
+      </w:pPr>
+      <w:r>
+        <w:rPr>
+          <w:rFonts w:ascii="HGMaruGothicMPRO" w:hAnsi="HGMaruGothicMPRO" w:hint="eastAsia"/>
+        </w:rPr>
+        <w:t xml:space="preserve"> </w:t>
+      </w:r>
+      <w:r>
+        <w:rPr>
+          <w:rFonts w:ascii="HGMaruGothicMPRO" w:hAnsi="HGMaruGothicMPRO"/>
+        </w:rPr>
+        <w:t xml:space="preserve"> </w:t>
+      </w:r>
+    </w:p>
+    <w:p>
+      <w:pPr>
+        <w:tabs>
+          <w:tab w:val="left" w:pos="1930"/>
+        </w:tabs>
+        <w:spacing w:after="0" w:line="20" w:lineRule="atLeast"/>
+        <w:rPr>
+          <w:rFonts w:ascii="HGMaruGothicMPRO" w:hAnsi="HGMaruGothicMPRO"/>
+        </w:rPr>
+      </w:pPr>
+      <w:r>
+        <w:rPr>
+          <w:rFonts w:hint="eastAsia"/>
+          <w:noProof/>
+        </w:rPr>
+        <mc:AlternateContent>
+          <mc:Choice Requires="wps">
+            <w:drawing>
+              <wp:anchor distT="0" distB="0" distL="114300" distR="114300" behindDoc="0" locked="0" layoutInCell="1" simplePos="0" relativeHeight="251663360" allowOverlap="1" hidden="0">
+                <wp:simplePos x="0" y="0"/>
+                <wp:positionH relativeFrom="column">
+                  <wp:posOffset>476250</wp:posOffset>
+                </wp:positionH>
+                <wp:positionV relativeFrom="paragraph">
+                  <wp:posOffset>17145</wp:posOffset>
+                </wp:positionV>
+                <wp:extent cx="5060950" cy="2311400"/>
+                <wp:effectExtent l="4762" t="4762" r="4762" b="4762"/>
+                <wp:wrapNone/>
+                <wp:docPr id="1044" name="shape1044" hidden="0"/>
+                <wp:cNvGraphicFramePr/>
+                <a:graphic xmlns:a="http://schemas.openxmlformats.org/drawingml/2006/main">
+                  <a:graphicData uri="http://schemas.microsoft.com/office/word/2010/wordprocessingShape">
+                    <wps:wsp>
+                      <wps:cNvSpPr>
+                        <a:spLocks/>
+                      </wps:cNvSpPr>
+                      <wps:spPr>
+                        <a:xfrm>
+                          <a:off x="0" y="0"/>
+                          <a:ext cx="5060950" cy="2311400"/>
+                        </a:xfrm>
+                        <a:prstGeom prst="horizontalScroll">
+                          <a:avLst xmlns="http://schemas.openxmlformats.org/drawingml/2006/main">
+                            <a:gd name="adj" fmla="val 12500"/>
+                          </a:avLst>
+                        </a:prstGeom>
+                        <a:noFill/>
+                        <a:ln>
+                          <a:solidFill>
+                            <a:schemeClr val="dk1"/>
+                          </a:solidFill>
+                        </a:ln>
+                      </wps:spPr>
+                      <wps:style>
+                        <a:lnRef idx="0"/>
+                        <a:fillRef idx="0">
+                          <a:prstClr val="black"/>
+                        </a:fillRef>
+                        <a:effectRef idx="0">
+                          <a:schemeClr val="accent1"/>
+                        </a:effectRef>
+                        <a:fontRef idx="minor">
+                          <a:schemeClr val="dk1"/>
+                        </a:fontRef>
+                      </wps:style>
+                      <wps:bodyPr rot="0" vert="horz" wrap="square" lIns="91440" tIns="45720" rIns="91440" bIns="45720" anchor="ctr">
+                        <a:noAutofit/>
+                      </wps:bodyPr>
+                    </wps:wsp>
+                  </a:graphicData>
+                </a:graphic>
+              </wp:anchor>
+            </w:drawing>
+          </mc:Choice>
+          <mc:Fallback>
+            <w:pict>
+              <v:shapetype coordsize="21600, 21600" adj="2700" path="m0,@5qy@2,@1l@0,@1,@0,@2qy@7,0,21600,@2l21600,@9qy@7,@10l@1,@10,@1,@11qy@2,21600,0,@11xem0,@5nfqy@2,@6,@1,@5,@3,@4,@2,@5l@2,@6em@1,@5nfl@1,@10em21600,@2nfqy@7,@1l@0,@1em@0,@2nfqy@8,@3,@7,@2l@7,@1e">
+                <v:formulas>
+                  <v:f eqn="sum width 0 #0"/>
+                  <v:f eqn="val #0"/>
+                  <v:f eqn="prod @1 1 2"/>
+                  <v:f eqn="prod @1 3 4"/>
+                  <v:f eqn="prod @1 5 4"/>
+                  <v:f eqn="prod @1 3 2"/>
+                  <v:f eqn="prod @1 2 1"/>
+                  <v:f eqn="sum width 0 @2"/>
+                  <v:f eqn="sum width 0 @3"/>
+                  <v:f eqn="sum height 0 @5"/>
+                  <v:f eqn="sum height 0 @1"/>
+                  <v:f eqn="sum height 0 @2"/>
+                  <v:f eqn="val width"/>
+                  <v:f eqn="prod width 1 2"/>
+                  <v:f eqn="prod height 1 2"/>
+                </v:formulas>
+              </v:shapetype>
+              <v:shape id="1044" type="#_x0000_t98" o:spt="98" style="position:absolute;margin-left:37.5pt;margin-top:1.35pt;width:398.5pt;height:182pt;mso-position-horizontal-relative:column;mso-position-vertical-relative:line;v-text-anchor:middle;mso-wrap-style:square;z-index:251663360" coordsize="21600, 21600" o:allowincell="t" filled="f" fillcolor="#ffffff" stroked="t" strokecolor="#0" strokeweight="0.75pt" adj="2700">
+                <v:stroke joinstyle="round"/>
+              </v:shape>
+            </w:pict>
+          </mc:Fallback>
+        </mc:AlternateContent>
+      </w:r>
+      <w:r>
+        <w:rPr>
+          <w:rFonts w:ascii="HGMaruGothicMPRO" w:hAnsi="HGMaruGothicMPRO" w:hint="eastAsia"/>
+        </w:rPr>
+        <w:t>이때</w:t>
+      </w:r>
+      <w:r>
+        <w:rPr>
+          <w:rFonts w:ascii="HGMaruGothicMPRO" w:hAnsi="HGMaruGothicMPRO" w:hint="eastAsia"/>
+        </w:rPr>
+        <w:t xml:space="preserve"> </w:t>
+      </w:r>
+      <w:r>
+        <w:rPr>
+          <w:rFonts w:ascii="HGMaruGothicMPRO" w:hAnsi="HGMaruGothicMPRO" w:hint="eastAsia"/>
+        </w:rPr>
+        <w:t>타입</w:t>
+      </w:r>
+      <w:r>
+        <w:rPr>
+          <w:rFonts w:ascii="HGMaruGothicMPRO" w:hAnsi="HGMaruGothicMPRO" w:hint="eastAsia"/>
+        </w:rPr>
+        <w:t xml:space="preserve"> </w:t>
+      </w:r>
+      <w:r>
+        <w:rPr>
+          <w:rFonts w:ascii="HGMaruGothicMPRO" w:hAnsi="HGMaruGothicMPRO" w:hint="eastAsia"/>
+        </w:rPr>
+        <w:t>변수의</w:t>
+      </w:r>
+      <w:r>
+        <w:rPr>
+          <w:rFonts w:ascii="HGMaruGothicMPRO" w:hAnsi="HGMaruGothicMPRO" w:hint="eastAsia"/>
+        </w:rPr>
+        <w:t xml:space="preserve"> </w:t>
+      </w:r>
+      <w:r>
+        <w:rPr>
+          <w:rFonts w:ascii="HGMaruGothicMPRO" w:hAnsi="HGMaruGothicMPRO" w:hint="eastAsia"/>
+        </w:rPr>
+        <w:t>선언은</w:t>
+      </w:r>
+      <w:r>
+        <w:rPr>
+          <w:rFonts w:ascii="HGMaruGothicMPRO" w:hAnsi="HGMaruGothicMPRO" w:hint="eastAsia"/>
+        </w:rPr>
+        <w:t xml:space="preserve"> </w:t>
+      </w:r>
+      <w:r>
+        <w:rPr>
+          <w:rFonts w:ascii="HGMaruGothicMPRO" w:hAnsi="HGMaruGothicMPRO" w:hint="eastAsia"/>
+        </w:rPr>
+        <w:t>메소드</w:t>
+      </w:r>
+      <w:r>
+        <w:rPr>
+          <w:rFonts w:ascii="HGMaruGothicMPRO" w:hAnsi="HGMaruGothicMPRO" w:hint="eastAsia"/>
+        </w:rPr>
+        <w:t xml:space="preserve"> </w:t>
+      </w:r>
+      <w:r>
+        <w:rPr>
+          <w:rFonts w:ascii="HGMaruGothicMPRO" w:hAnsi="HGMaruGothicMPRO" w:hint="eastAsia"/>
+        </w:rPr>
+        <w:t>선언부에서</w:t>
+      </w:r>
+      <w:r>
+        <w:rPr>
+          <w:rFonts w:ascii="HGMaruGothicMPRO" w:hAnsi="HGMaruGothicMPRO" w:hint="eastAsia"/>
+        </w:rPr>
+        <w:t xml:space="preserve"> </w:t>
+      </w:r>
+      <w:r>
+        <w:rPr>
+          <w:rFonts w:ascii="HGMaruGothicMPRO" w:hAnsi="HGMaruGothicMPRO" w:hint="eastAsia"/>
+        </w:rPr>
+        <w:t>반환</w:t>
+      </w:r>
+      <w:r>
+        <w:rPr>
+          <w:rFonts w:ascii="HGMaruGothicMPRO" w:hAnsi="HGMaruGothicMPRO" w:hint="eastAsia"/>
+        </w:rPr>
+        <w:t xml:space="preserve"> </w:t>
+      </w:r>
+      <w:r>
+        <w:rPr>
+          <w:rFonts w:ascii="HGMaruGothicMPRO" w:hAnsi="HGMaruGothicMPRO" w:hint="eastAsia"/>
+        </w:rPr>
+        <w:t>타입</w:t>
+      </w:r>
+      <w:r>
+        <w:rPr>
+          <w:rFonts w:ascii="HGMaruGothicMPRO" w:hAnsi="HGMaruGothicMPRO" w:hint="eastAsia"/>
+        </w:rPr>
+        <w:t xml:space="preserve"> </w:t>
+      </w:r>
+      <w:r>
+        <w:rPr>
+          <w:rFonts w:ascii="HGMaruGothicMPRO" w:hAnsi="HGMaruGothicMPRO" w:hint="eastAsia"/>
+        </w:rPr>
+        <w:t>바로</w:t>
+      </w:r>
+      <w:r>
+        <w:rPr>
+          <w:rFonts w:ascii="HGMaruGothicMPRO" w:hAnsi="HGMaruGothicMPRO" w:hint="eastAsia"/>
+        </w:rPr>
+        <w:t xml:space="preserve"> </w:t>
+      </w:r>
+      <w:r>
+        <w:rPr>
+          <w:rFonts w:ascii="HGMaruGothicMPRO" w:hAnsi="HGMaruGothicMPRO" w:hint="eastAsia"/>
+        </w:rPr>
+        <w:t>앞에</w:t>
+      </w:r>
+      <w:r>
+        <w:rPr>
+          <w:rFonts w:ascii="HGMaruGothicMPRO" w:hAnsi="HGMaruGothicMPRO" w:hint="eastAsia"/>
+        </w:rPr>
+        <w:t xml:space="preserve"> </w:t>
+      </w:r>
+      <w:r>
+        <w:rPr>
+          <w:rFonts w:ascii="HGMaruGothicMPRO" w:hAnsi="HGMaruGothicMPRO" w:hint="eastAsia"/>
+        </w:rPr>
+        <w:t>위치한다</w:t>
+      </w:r>
+      <w:r>
+        <w:rPr>
+          <w:rFonts w:ascii="HGMaruGothicMPRO" w:hAnsi="HGMaruGothicMPRO" w:hint="eastAsia"/>
+        </w:rPr>
+        <w:t>.</w:t>
+      </w:r>
+    </w:p>
+    <w:p>
+      <w:pPr>
+        <w:tabs>
+          <w:tab w:val="left" w:pos="1930"/>
+        </w:tabs>
+        <w:spacing w:after="0" w:line="20" w:lineRule="atLeast"/>
+        <w:rPr>
+          <w:rFonts w:asciiTheme="majorHAnsi" w:eastAsiaTheme="majorHAnsi" w:hAnsiTheme="majorHAnsi"/>
+        </w:rPr>
+      </w:pPr>
+    </w:p>
+    <w:p>
+      <w:pPr>
+        <w:tabs>
+          <w:tab w:val="left" w:pos="2920"/>
+        </w:tabs>
+        <w:rPr>
+          <w:rFonts w:ascii="HGMaruGothicMPRO" w:eastAsia="HGMaruGothicMPRO" w:hAnsi="HGMaruGothicMPRO"/>
+        </w:rPr>
+      </w:pPr>
+      <w:r>
+        <w:rPr>
+          <w:rFonts w:ascii="HGMaruGothicMPRO" w:eastAsia="HGMaruGothicMPRO" w:hAnsi="HGMaruGothicMPRO" w:hint="eastAsia"/>
+        </w:rPr>
+        <w:t xml:space="preserve"> </w:t>
+      </w:r>
+      <w:r>
+        <w:rPr>
+          <w:rFonts w:ascii="HGMaruGothicMPRO" w:eastAsia="HGMaruGothicMPRO" w:hAnsi="HGMaruGothicMPRO"/>
+        </w:rPr>
+        <w:t xml:space="preserve">             </w:t>
+      </w:r>
+      <w:r>
+        <w:rPr>
+          <w:rFonts w:ascii="HGMaruGothicMPRO" w:eastAsia="HGMaruGothicMPRO" w:hAnsi="HGMaruGothicMPRO"/>
+        </w:rPr>
+        <w:t>c</w:t>
+      </w:r>
+      <w:r>
+        <w:rPr>
+          <w:rFonts w:ascii="HGMaruGothicMPRO" w:eastAsia="HGMaruGothicMPRO" w:hAnsi="HGMaruGothicMPRO"/>
+        </w:rPr>
+        <w:t xml:space="preserve">lass </w:t>
+      </w:r>
+      <w:r>
+        <w:rPr>
+          <w:rFonts w:ascii="HGMaruGothicMPRO" w:eastAsia="HGMaruGothicMPRO" w:hAnsi="HGMaruGothicMPRO"/>
+        </w:rPr>
+        <w:t>list&lt;T&gt; {</w:t>
+      </w:r>
+    </w:p>
+    <w:p>
+      <w:pPr>
+        <w:tabs>
+          <w:tab w:val="left" w:pos="2920"/>
+        </w:tabs>
+        <w:rPr>
+          <w:rFonts w:ascii="HGMaruGothicMPRO" w:hAnsi="HGMaruGothicMPRO"/>
+        </w:rPr>
+      </w:pPr>
+      <w:r>
+        <w:rPr>
+          <w:rFonts w:ascii="HGMaruGothicMPRO" w:hAnsi="HGMaruGothicMPRO" w:hint="eastAsia"/>
+        </w:rPr>
+        <w:t xml:space="preserve"> </w:t>
+      </w:r>
+      <w:r>
+        <w:rPr>
+          <w:rFonts w:ascii="HGMaruGothicMPRO" w:hAnsi="HGMaruGothicMPRO"/>
+        </w:rPr>
+        <w:t xml:space="preserve">                …</w:t>
+      </w:r>
+    </w:p>
+    <w:p>
+      <w:pPr>
+        <w:tabs>
+          <w:tab w:val="left" w:pos="2920"/>
+        </w:tabs>
+        <w:rPr>
+          <w:rFonts w:ascii="HGMaruGothicMPRO" w:hAnsi="HGMaruGothicMPRO"/>
+        </w:rPr>
+      </w:pPr>
+      <w:r>
+        <w:rPr>
+          <w:rFonts w:ascii="HGMaruGothicMPRO" w:hAnsi="HGMaruGothicMPRO" w:hint="eastAsia"/>
+        </w:rPr>
+        <w:t xml:space="preserve"> </w:t>
+      </w:r>
+      <w:r>
+        <w:rPr>
+          <w:rFonts w:ascii="HGMaruGothicMPRO" w:hAnsi="HGMaruGothicMPRO"/>
+        </w:rPr>
+        <w:t xml:space="preserve">                public static &lt;T&gt; void </w:t>
+      </w:r>
+      <w:r>
+        <w:rPr>
+          <w:rFonts w:ascii="HGMaruGothicMPRO" w:hAnsi="HGMaruGothicMPRO"/>
+        </w:rPr>
+        <w:t>sort(</w:t>
+      </w:r>
+      <w:r>
+        <w:rPr>
+          <w:rFonts w:ascii="HGMaruGothicMPRO" w:hAnsi="HGMaruGothicMPRO"/>
+        </w:rPr>
+        <w:t>List&lt;T&gt; list, Comparator&lt;? super T comp) {</w:t>
+      </w:r>
+    </w:p>
+    <w:p>
+      <w:pPr>
+        <w:ind w:firstLineChars="900" w:firstLine="1800"/>
+        <w:tabs>
+          <w:tab w:val="left" w:pos="2920"/>
+        </w:tabs>
+        <w:rPr>
+          <w:rFonts w:ascii="HGMaruGothicMPRO" w:hAnsi="HGMaruGothicMPRO"/>
+        </w:rPr>
+      </w:pPr>
+      <w:r>
+        <w:rPr>
+          <w:rFonts w:ascii="HGMaruGothicMPRO" w:hAnsi="HGMaruGothicMPRO"/>
+        </w:rPr>
+        <w:t xml:space="preserve">… </w:t>
+      </w:r>
+      <w:r>
+        <w:rPr>
+          <w:rFonts w:ascii="HGMaruGothicMPRO" w:hAnsi="HGMaruGothicMPRO" w:hint="eastAsia"/>
+        </w:rPr>
+        <w:t>}</w:t>
+      </w:r>
+    </w:p>
+    <w:p>
+      <w:pPr>
+        <w:ind w:firstLineChars="800" w:firstLine="1600"/>
+        <w:tabs>
+          <w:tab w:val="left" w:pos="2920"/>
+        </w:tabs>
+        <w:rPr>
+          <w:rFonts w:ascii="HGMaruGothicMPRO" w:hAnsi="HGMaruGothicMPRO"/>
+        </w:rPr>
+      </w:pPr>
+      <w:r>
+        <w:rPr>
+          <w:rFonts w:ascii="HGMaruGothicMPRO" w:hAnsi="HGMaruGothicMPRO"/>
+        </w:rPr>
+        <w:t>…</w:t>
+      </w:r>
+    </w:p>
+    <w:p>
+      <w:pPr>
+        <w:ind w:firstLineChars="800" w:firstLine="1600"/>
+        <w:tabs>
+          <w:tab w:val="left" w:pos="2920"/>
+        </w:tabs>
+        <w:rPr>
+          <w:rFonts w:ascii="HGMaruGothicMPRO" w:hAnsi="HGMaruGothicMPRO"/>
+        </w:rPr>
+      </w:pPr>
+      <w:r>
+        <w:rPr>
+          <w:rFonts w:ascii="HGMaruGothicMPRO" w:hAnsi="HGMaruGothicMPRO" w:hint="eastAsia"/>
+        </w:rPr>
+        <w:t>}</w:t>
+      </w:r>
+    </w:p>
+    <w:p>
+      <w:pPr>
+        <w:tabs>
+          <w:tab w:val="left" w:pos="2920"/>
+        </w:tabs>
+        <w:rPr>
+          <w:rFonts w:ascii="HGMaruGothicMPRO" w:hAnsi="HGMaruGothicMPRO"/>
+        </w:rPr>
+      </w:pPr>
+    </w:p>
+    <w:p>
+      <w:pPr>
+        <w:tabs>
+          <w:tab w:val="left" w:pos="2920"/>
+        </w:tabs>
+        <w:rPr>
+          <w:lang w:eastAsia="ko-KR"/>
+          <w:rFonts w:ascii="HGMaruGothicMPRO" w:hAnsi="HGMaruGothicMPRO" w:hint="eastAsia"/>
+          <w:rtl w:val="off"/>
+        </w:rPr>
+      </w:pPr>
+      <w:r>
+        <w:rPr>
+          <w:rFonts w:ascii="HGMaruGothicMPRO" w:hAnsi="HGMaruGothicMPRO" w:hint="eastAsia"/>
+        </w:rPr>
+        <w:t xml:space="preserve"> </w:t>
+      </w:r>
+      <w:r>
+        <w:rPr>
+          <w:rFonts w:ascii="HGMaruGothicMPRO" w:hAnsi="HGMaruGothicMPRO"/>
+        </w:rPr>
+        <w:t xml:space="preserve">        </w:t>
+      </w:r>
+    </w:p>
+    <w:p>
+      <w:pPr>
+        <w:tabs>
+          <w:tab w:val="left" w:pos="2920"/>
+        </w:tabs>
+        <w:rPr>
+          <w:rFonts w:asciiTheme="majorHAnsi" w:eastAsiaTheme="majorHAnsi" w:hAnsiTheme="majorHAnsi"/>
+        </w:rPr>
+      </w:pPr>
+      <w:r>
+        <w:rPr>
+          <w:rFonts w:asciiTheme="majorHAnsi" w:eastAsiaTheme="majorHAnsi" w:hAnsiTheme="majorHAnsi"/>
+        </w:rPr>
+        <w:t xml:space="preserve">위 코드에서 제네릭 클래스에 정의된 타입변수 </w:t>
+      </w:r>
+      <w:r>
+        <w:rPr>
+          <w:rFonts w:asciiTheme="majorHAnsi" w:eastAsiaTheme="majorHAnsi" w:hAnsiTheme="majorHAnsi"/>
+        </w:rPr>
+        <w:t>T</w:t>
+      </w:r>
+      <w:r>
+        <w:rPr>
+          <w:rFonts w:asciiTheme="majorHAnsi" w:eastAsiaTheme="majorHAnsi" w:hAnsiTheme="majorHAnsi"/>
+        </w:rPr>
+        <w:t>와 제네릭 메소드에 정의된 타입변수</w:t>
+      </w:r>
+      <w:r>
+        <w:rPr>
+          <w:rFonts w:asciiTheme="majorHAnsi" w:eastAsiaTheme="majorHAnsi" w:hAnsiTheme="majorHAnsi"/>
+        </w:rPr>
+        <w:t xml:space="preserve"> T</w:t>
+      </w:r>
+      <w:r>
+        <w:rPr>
+          <w:rFonts w:asciiTheme="majorHAnsi" w:eastAsiaTheme="majorHAnsi" w:hAnsiTheme="majorHAnsi"/>
+        </w:rPr>
+        <w:t>는 별개의 것이다.</w:t>
+      </w:r>
+    </w:p>
+    <w:p>
+      <w:pPr>
+        <w:ind w:left="800"/>
+        <w:tabs>
+          <w:tab w:val="left" w:pos="2920"/>
+        </w:tabs>
+        <w:rPr>
+          <w:rFonts w:asciiTheme="majorHAnsi" w:eastAsiaTheme="majorHAnsi" w:hAnsiTheme="majorHAnsi"/>
+        </w:rPr>
+      </w:pPr>
+    </w:p>
+    <w:p>
+      <w:pPr>
+        <w:ind w:leftChars="0"/>
+        <w:tabs>
+          <w:tab w:val="left" w:pos="2920"/>
+        </w:tabs>
+        <w:rPr>
+          <w:rFonts w:asciiTheme="majorHAnsi" w:eastAsiaTheme="majorHAnsi" w:hAnsiTheme="majorHAnsi"/>
+        </w:rPr>
+      </w:pPr>
+      <w:r>
+        <w:rPr>
+          <w:lang w:eastAsia="ko-KR"/>
+          <w:rFonts w:asciiTheme="majorHAnsi" w:eastAsiaTheme="majorHAnsi" w:hAnsiTheme="majorHAnsi"/>
+          <w:rtl w:val="off"/>
+        </w:rPr>
+        <w:t xml:space="preserve">7. </w:t>
+      </w:r>
+      <w:r>
+        <w:rPr>
+          <w:rFonts w:asciiTheme="majorHAnsi" w:eastAsiaTheme="majorHAnsi" w:hAnsiTheme="majorHAnsi"/>
+        </w:rPr>
+        <w:t>와일드카드</w:t>
+      </w:r>
+    </w:p>
+    <w:p>
+      <w:pPr>
+        <w:ind w:leftChars="0"/>
+        <w:tabs>
+          <w:tab w:val="left" w:pos="2920"/>
+        </w:tabs>
+        <w:spacing w:after="0" w:line="240" w:lineRule="atLeast"/>
+        <w:rPr>
+          <w:rFonts w:asciiTheme="majorHAnsi" w:eastAsiaTheme="majorHAnsi" w:hAnsiTheme="majorHAnsi"/>
+        </w:rPr>
+      </w:pPr>
+      <w:r>
+        <w:rPr>
+          <w:rFonts w:asciiTheme="majorHAnsi" w:eastAsiaTheme="majorHAnsi" w:hAnsiTheme="majorHAnsi"/>
+        </w:rPr>
+        <w:t>이름에 제한을 두지 않음을 표현하는데 사용되는 기호이다.</w:t>
+      </w:r>
+    </w:p>
+    <w:p>
+      <w:pPr>
+        <w:ind w:leftChars="0"/>
+        <w:tabs>
+          <w:tab w:val="left" w:pos="2920"/>
+        </w:tabs>
+        <w:spacing w:after="0" w:line="240" w:lineRule="atLeast"/>
+        <w:rPr>
+          <w:rFonts w:asciiTheme="majorHAnsi" w:eastAsiaTheme="majorHAnsi" w:hAnsiTheme="majorHAnsi"/>
+        </w:rPr>
+      </w:pPr>
+      <w:r>
+        <w:rPr>
+          <w:rFonts w:asciiTheme="majorHAnsi" w:eastAsiaTheme="majorHAnsi" w:hAnsiTheme="majorHAnsi"/>
+        </w:rPr>
+        <w:t>자바의 제네릭에서는 물음표</w:t>
+      </w:r>
+      <w:r>
+        <w:rPr>
+          <w:rFonts w:asciiTheme="majorHAnsi" w:eastAsiaTheme="majorHAnsi" w:hAnsiTheme="majorHAnsi"/>
+        </w:rPr>
+        <w:t xml:space="preserve">(?) </w:t>
+      </w:r>
+      <w:r>
+        <w:rPr>
+          <w:rFonts w:asciiTheme="majorHAnsi" w:eastAsiaTheme="majorHAnsi" w:hAnsiTheme="majorHAnsi"/>
+        </w:rPr>
+        <w:t>기호를 사용하여 이러한 와일드카드를 사용할 수 있다.</w:t>
+      </w:r>
+    </w:p>
+    <w:p>
+      <w:pPr>
+        <w:pStyle w:val="a4"/>
+        <w:ind w:leftChars="0" w:left="799"/>
+        <w:tabs>
+          <w:tab w:val="left" w:pos="2920"/>
+        </w:tabs>
+        <w:spacing w:after="0" w:line="240" w:lineRule="atLeast"/>
+        <w:rPr>
+          <w:rFonts w:asciiTheme="majorHAnsi" w:eastAsiaTheme="majorHAnsi" w:hAnsiTheme="majorHAnsi"/>
+        </w:rPr>
+      </w:pPr>
+      <w:r>
+        <w:rPr>
+          <w:rFonts w:hint="eastAsia"/>
+          <w:noProof/>
+        </w:rPr>
+        <mc:AlternateContent>
+          <mc:Choice Requires="wps">
+            <w:drawing>
+              <wp:anchor distT="0" distB="0" distL="114300" distR="114300" behindDoc="0" locked="0" layoutInCell="1" simplePos="0" relativeHeight="251664384" allowOverlap="1" hidden="0">
+                <wp:simplePos x="0" y="0"/>
+                <wp:positionH relativeFrom="column">
+                  <wp:posOffset>425450</wp:posOffset>
+                </wp:positionH>
+                <wp:positionV relativeFrom="paragraph">
+                  <wp:posOffset>3810</wp:posOffset>
+                </wp:positionV>
+                <wp:extent cx="5060950" cy="1320800"/>
+                <wp:effectExtent l="4762" t="4762" r="4762" b="4762"/>
+                <wp:wrapNone/>
+                <wp:docPr id="1045" name="shape1045" hidden="0"/>
+                <wp:cNvGraphicFramePr/>
+                <a:graphic xmlns:a="http://schemas.openxmlformats.org/drawingml/2006/main">
+                  <a:graphicData uri="http://schemas.microsoft.com/office/word/2010/wordprocessingShape">
+                    <wps:wsp>
+                      <wps:cNvSpPr>
+                        <a:spLocks/>
+                      </wps:cNvSpPr>
+                      <wps:spPr>
+                        <a:xfrm>
+                          <a:off x="0" y="0"/>
+                          <a:ext cx="5060950" cy="1320800"/>
+                        </a:xfrm>
+                        <a:prstGeom prst="horizontalScroll">
+                          <a:avLst xmlns="http://schemas.openxmlformats.org/drawingml/2006/main">
+                            <a:gd name="adj" fmla="val 12500"/>
+                          </a:avLst>
+                        </a:prstGeom>
+                        <a:noFill/>
+                        <a:ln>
+                          <a:solidFill>
+                            <a:schemeClr val="dk1"/>
+                          </a:solidFill>
+                        </a:ln>
+                      </wps:spPr>
+                      <wps:style>
+                        <a:lnRef idx="0"/>
+                        <a:fillRef idx="0">
+                          <a:prstClr val="black"/>
+                        </a:fillRef>
+                        <a:effectRef idx="0">
+                          <a:schemeClr val="accent1"/>
+                        </a:effectRef>
+                        <a:fontRef idx="minor">
+                          <a:schemeClr val="dk1"/>
+                        </a:fontRef>
+                      </wps:style>
+                      <wps:bodyPr rot="0" vert="horz" wrap="square" lIns="91440" tIns="45720" rIns="91440" bIns="45720" anchor="ctr">
+                        <a:noAutofit/>
+                      </wps:bodyPr>
+                    </wps:wsp>
+                  </a:graphicData>
+                </a:graphic>
+              </wp:anchor>
+            </w:drawing>
+          </mc:Choice>
+          <mc:Fallback>
+            <w:pict>
+              <v:shapetype coordsize="21600, 21600" adj="2700" path="m0,@5qy@2,@1l@0,@1,@0,@2qy@7,0,21600,@2l21600,@9qy@7,@10l@1,@10,@1,@11qy@2,21600,0,@11xem0,@5nfqy@2,@6,@1,@5,@3,@4,@2,@5l@2,@6em@1,@5nfl@1,@10em21600,@2nfqy@7,@1l@0,@1em@0,@2nfqy@8,@3,@7,@2l@7,@1e">
+                <v:formulas>
+                  <v:f eqn="sum width 0 #0"/>
+                  <v:f eqn="val #0"/>
+                  <v:f eqn="prod @1 1 2"/>
+                  <v:f eqn="prod @1 3 4"/>
+                  <v:f eqn="prod @1 5 4"/>
+                  <v:f eqn="prod @1 3 2"/>
+                  <v:f eqn="prod @1 2 1"/>
+                  <v:f eqn="sum width 0 @2"/>
+                  <v:f eqn="sum width 0 @3"/>
+                  <v:f eqn="sum height 0 @5"/>
+                  <v:f eqn="sum height 0 @1"/>
+                  <v:f eqn="sum height 0 @2"/>
+                  <v:f eqn="val width"/>
+                  <v:f eqn="prod width 1 2"/>
+                  <v:f eqn="prod height 1 2"/>
+                </v:formulas>
+              </v:shapetype>
+              <v:shape id="1045" type="#_x0000_t98" o:spt="98" style="position:absolute;margin-left:33.5pt;margin-top:0.3pt;width:398.5pt;height:104pt;mso-position-horizontal-relative:column;mso-position-vertical-relative:line;v-text-anchor:middle;mso-wrap-style:square;z-index:251664384" coordsize="21600, 21600" o:allowincell="t" filled="f" fillcolor="#ffffff" stroked="t" strokecolor="#0" strokeweight="0.75pt" adj="2700">
+                <v:stroke joinstyle="round"/>
+              </v:shape>
+            </w:pict>
+          </mc:Fallback>
+        </mc:AlternateContent>
+      </w:r>
+    </w:p>
+    <w:p>
+      <w:pPr>
+        <w:tabs>
+          <w:tab w:val="left" w:pos="1088"/>
+        </w:tabs>
+        <w:rPr>
+          <w:sz w:val="16"/>
+          <w:szCs w:val="16"/>
+        </w:rPr>
+      </w:pPr>
+      <w:r>
+        <w:tab/>
+      </w:r>
+      <w:r>
+        <w:rPr>
+          <w:rFonts w:ascii="HGMaruGothicMPRO" w:eastAsia="HGMaruGothicMPRO" w:hAnsi="HGMaruGothicMPRO"/>
+        </w:rPr>
+        <w:t xml:space="preserve">&lt;?&gt;   </w:t>
+      </w:r>
+      <w:r>
+        <w:t xml:space="preserve">                </w:t>
+      </w:r>
+      <w:r>
+        <w:rPr>
+          <w:color w:val="548235"/>
+          <w:sz w:val="16"/>
+          <w:szCs w:val="16"/>
+        </w:rPr>
+        <w:t xml:space="preserve">// </w:t>
+      </w:r>
+      <w:r>
+        <w:rPr>
+          <w:rFonts w:hint="eastAsia"/>
+          <w:color w:val="548235"/>
+          <w:sz w:val="16"/>
+          <w:szCs w:val="16"/>
+        </w:rPr>
+        <w:t>타입 변수에 모든 타입을 사용할 수 있음</w:t>
+      </w:r>
+      <w:r>
+        <w:rPr>
+          <w:rFonts w:hint="eastAsia"/>
+          <w:sz w:val="16"/>
+          <w:szCs w:val="16"/>
+        </w:rPr>
+        <w:t>.</w:t>
+      </w:r>
+    </w:p>
+    <w:p>
+      <w:pPr>
+        <w:tabs>
+          <w:tab w:val="left" w:pos="1300"/>
+        </w:tabs>
+        <w:rPr>
+          <w:color w:val="548235"/>
+          <w:sz w:val="16"/>
+          <w:szCs w:val="16"/>
+        </w:rPr>
+      </w:pPr>
+      <w:r>
+        <w:rPr>
+          <w:rFonts w:hint="eastAsia"/>
+        </w:rPr>
+        <w:t xml:space="preserve"> </w:t>
+      </w:r>
+      <w:r>
+        <w:t xml:space="preserve">          </w:t>
+      </w:r>
+      <w:r>
+        <w:rPr>
+          <w:rFonts w:ascii="HGMaruGothicMPRO" w:eastAsia="HGMaruGothicMPRO" w:hAnsi="HGMaruGothicMPRO"/>
+        </w:rPr>
+        <w:t>&lt;? extends T&gt;</w:t>
+      </w:r>
+      <w:r>
+        <w:t xml:space="preserve">        </w:t>
+      </w:r>
+      <w:r>
+        <w:rPr>
+          <w:color w:val="548235"/>
+          <w:sz w:val="16"/>
+          <w:szCs w:val="16"/>
+        </w:rPr>
+        <w:t xml:space="preserve">// T </w:t>
+      </w:r>
+      <w:r>
+        <w:rPr>
+          <w:rFonts w:hint="eastAsia"/>
+          <w:color w:val="548235"/>
+          <w:sz w:val="16"/>
+          <w:szCs w:val="16"/>
+        </w:rPr>
+        <w:t xml:space="preserve">타입과 </w:t>
+      </w:r>
+      <w:r>
+        <w:rPr>
+          <w:color w:val="548235"/>
+          <w:sz w:val="16"/>
+          <w:szCs w:val="16"/>
+        </w:rPr>
+        <w:t xml:space="preserve">T </w:t>
+      </w:r>
+      <w:r>
+        <w:rPr>
+          <w:rFonts w:hint="eastAsia"/>
+          <w:color w:val="548235"/>
+          <w:sz w:val="16"/>
+          <w:szCs w:val="16"/>
+        </w:rPr>
+        <w:t>타입을 상속받는 자손 클래스 타입만을 사용할 수 있음.</w:t>
+      </w:r>
+    </w:p>
+    <w:p>
+      <w:pPr>
+        <w:tabs>
+          <w:tab w:val="left" w:pos="1300"/>
+        </w:tabs>
+        <w:rPr>
+          <w:rFonts w:hint="eastAsia"/>
+          <w:color w:val="548235"/>
+          <w:sz w:val="16"/>
+          <w:szCs w:val="16"/>
+        </w:rPr>
+      </w:pPr>
+      <w:r>
+        <w:rPr>
+          <w:rFonts w:hint="eastAsia"/>
+        </w:rPr>
+        <w:t xml:space="preserve"> </w:t>
+      </w:r>
+      <w:r>
+        <w:t xml:space="preserve">          </w:t>
+      </w:r>
+      <w:r>
+        <w:rPr>
+          <w:rFonts w:ascii="HGMaruGothicMPRO" w:eastAsia="HGMaruGothicMPRO" w:hAnsi="HGMaruGothicMPRO"/>
+        </w:rPr>
+        <w:t>&lt;? super T&gt;</w:t>
+      </w:r>
+      <w:r>
+        <w:t xml:space="preserve">          </w:t>
+      </w:r>
+      <w:r>
+        <w:rPr>
+          <w:color w:val="548235"/>
+          <w:sz w:val="16"/>
+          <w:szCs w:val="16"/>
+        </w:rPr>
+        <w:t xml:space="preserve">// T </w:t>
+      </w:r>
+      <w:r>
+        <w:rPr>
+          <w:rFonts w:hint="eastAsia"/>
+          <w:color w:val="548235"/>
+          <w:sz w:val="16"/>
+          <w:szCs w:val="16"/>
+        </w:rPr>
+        <w:t xml:space="preserve">타입과 </w:t>
+      </w:r>
+      <w:r>
+        <w:rPr>
+          <w:color w:val="548235"/>
+          <w:sz w:val="16"/>
+          <w:szCs w:val="16"/>
+        </w:rPr>
+        <w:t xml:space="preserve">T </w:t>
+      </w:r>
+      <w:r>
+        <w:rPr>
+          <w:rFonts w:hint="eastAsia"/>
+          <w:color w:val="548235"/>
+          <w:sz w:val="16"/>
+          <w:szCs w:val="16"/>
+        </w:rPr>
+        <w:t>타입이 상속받은 조상 클래스 타입만을 사용할 수 있음</w:t>
+      </w:r>
+    </w:p>
+    <w:p>
+      <w:pPr>
+        <w:jc w:val="both"/>
+        <w:rPr>
+          <w:lang w:eastAsia="ko-KR"/>
+          <w:rFonts w:hint="eastAsia"/>
+          <w:rtl w:val="off"/>
+        </w:rPr>
+      </w:pPr>
+    </w:p>
+    <w:p>
+      <w:pPr>
+        <w:jc w:val="both"/>
         <w:rPr>
           <w:rFonts w:hint="eastAsia"/>
         </w:rPr>
@@ -3289,11 +5837,127 @@
       </w:rPr>
     </w:lvl>
   </w:abstractNum>
+  <w:abstractNum w:abstractNumId="2">
+    <w:nsid w:val="1dc25cc3"/>
+    <w:multiLevelType w:val="hybridMultilevel"/>
+    <w:tmpl w:val="ccc8c992"/>
+    <w:lvl w:ilvl="0" w:tplc="4090009">
+      <w:start w:val="1"/>
+      <w:numFmt w:val="bullet"/>
+      <w:lvlText w:val=""/>
+      <w:lvlJc w:val="left"/>
+      <w:pPr>
+        <w:ind w:left="1290" w:hanging="440"/>
+      </w:pPr>
+      <w:rPr>
+        <w:rFonts w:ascii="Wingdings" w:hAnsi="Wingdings" w:hint="default"/>
+      </w:rPr>
+    </w:lvl>
+    <w:lvl w:ilvl="1" w:tentative="on" w:tplc="4090003">
+      <w:start w:val="1"/>
+      <w:numFmt w:val="bullet"/>
+      <w:lvlText w:val=""/>
+      <w:lvlJc w:val="left"/>
+      <w:pPr>
+        <w:ind w:left="1730" w:hanging="440"/>
+      </w:pPr>
+      <w:rPr>
+        <w:rFonts w:ascii="Wingdings" w:hAnsi="Wingdings" w:hint="default"/>
+      </w:rPr>
+    </w:lvl>
+    <w:lvl w:ilvl="2" w:tentative="on" w:tplc="4090005">
+      <w:start w:val="1"/>
+      <w:numFmt w:val="bullet"/>
+      <w:lvlText w:val=""/>
+      <w:lvlJc w:val="left"/>
+      <w:pPr>
+        <w:ind w:left="2170" w:hanging="440"/>
+      </w:pPr>
+      <w:rPr>
+        <w:rFonts w:ascii="Wingdings" w:hAnsi="Wingdings" w:hint="default"/>
+      </w:rPr>
+    </w:lvl>
+    <w:lvl w:ilvl="3" w:tentative="on" w:tplc="4090001">
+      <w:start w:val="1"/>
+      <w:numFmt w:val="bullet"/>
+      <w:lvlText w:val=""/>
+      <w:lvlJc w:val="left"/>
+      <w:pPr>
+        <w:ind w:left="2610" w:hanging="440"/>
+      </w:pPr>
+      <w:rPr>
+        <w:rFonts w:ascii="Wingdings" w:hAnsi="Wingdings" w:hint="default"/>
+      </w:rPr>
+    </w:lvl>
+    <w:lvl w:ilvl="4" w:tentative="on" w:tplc="4090003">
+      <w:start w:val="1"/>
+      <w:numFmt w:val="bullet"/>
+      <w:lvlText w:val=""/>
+      <w:lvlJc w:val="left"/>
+      <w:pPr>
+        <w:ind w:left="3050" w:hanging="440"/>
+      </w:pPr>
+      <w:rPr>
+        <w:rFonts w:ascii="Wingdings" w:hAnsi="Wingdings" w:hint="default"/>
+      </w:rPr>
+    </w:lvl>
+    <w:lvl w:ilvl="5" w:tentative="on" w:tplc="4090005">
+      <w:start w:val="1"/>
+      <w:numFmt w:val="bullet"/>
+      <w:lvlText w:val=""/>
+      <w:lvlJc w:val="left"/>
+      <w:pPr>
+        <w:ind w:left="3490" w:hanging="440"/>
+      </w:pPr>
+      <w:rPr>
+        <w:rFonts w:ascii="Wingdings" w:hAnsi="Wingdings" w:hint="default"/>
+      </w:rPr>
+    </w:lvl>
+    <w:lvl w:ilvl="6" w:tentative="on" w:tplc="4090001">
+      <w:start w:val="1"/>
+      <w:numFmt w:val="bullet"/>
+      <w:lvlText w:val=""/>
+      <w:lvlJc w:val="left"/>
+      <w:pPr>
+        <w:ind w:left="3930" w:hanging="440"/>
+      </w:pPr>
+      <w:rPr>
+        <w:rFonts w:ascii="Wingdings" w:hAnsi="Wingdings" w:hint="default"/>
+      </w:rPr>
+    </w:lvl>
+    <w:lvl w:ilvl="7" w:tentative="on" w:tplc="4090003">
+      <w:start w:val="1"/>
+      <w:numFmt w:val="bullet"/>
+      <w:lvlText w:val=""/>
+      <w:lvlJc w:val="left"/>
+      <w:pPr>
+        <w:ind w:left="4370" w:hanging="440"/>
+      </w:pPr>
+      <w:rPr>
+        <w:rFonts w:ascii="Wingdings" w:hAnsi="Wingdings" w:hint="default"/>
+      </w:rPr>
+    </w:lvl>
+    <w:lvl w:ilvl="8" w:tentative="on" w:tplc="4090005">
+      <w:start w:val="1"/>
+      <w:numFmt w:val="bullet"/>
+      <w:lvlText w:val=""/>
+      <w:lvlJc w:val="left"/>
+      <w:pPr>
+        <w:ind w:left="4810" w:hanging="440"/>
+      </w:pPr>
+      <w:rPr>
+        <w:rFonts w:ascii="Wingdings" w:hAnsi="Wingdings" w:hint="default"/>
+      </w:rPr>
+    </w:lvl>
+  </w:abstractNum>
   <w:num w:numId="1">
     <w:abstractNumId w:val="0"/>
   </w:num>
   <w:num w:numId="2">
     <w:abstractNumId w:val="1"/>
+  </w:num>
+  <w:num w:numId="3">
+    <w:abstractNumId w:val="2"/>
   </w:num>
 </w:numbering>
 </file>
@@ -3336,22 +6000,22 @@
     <w:lsdException w:name="index 7" w:semiHidden="1" w:unhideWhenUsed="1"/>
     <w:lsdException w:name="index 8" w:semiHidden="1" w:unhideWhenUsed="1"/>
     <w:lsdException w:name="index 9" w:semiHidden="1" w:unhideWhenUsed="1"/>
-    <w:lsdException w:name="toc 1" w:semiHidden="1" w:uiPriority="1911" w:unhideWhenUsed="1"/>
-    <w:lsdException w:name="toc 2" w:semiHidden="1" w:uiPriority="1911" w:unhideWhenUsed="1"/>
-    <w:lsdException w:name="toc 3" w:semiHidden="1" w:uiPriority="1911" w:unhideWhenUsed="1"/>
-    <w:lsdException w:name="toc 4" w:semiHidden="1" w:uiPriority="1911" w:unhideWhenUsed="1"/>
-    <w:lsdException w:name="toc 5" w:semiHidden="1" w:uiPriority="1911" w:unhideWhenUsed="1"/>
-    <w:lsdException w:name="toc 6" w:semiHidden="1" w:uiPriority="1911" w:unhideWhenUsed="1"/>
-    <w:lsdException w:name="toc 7" w:semiHidden="1" w:uiPriority="1911" w:unhideWhenUsed="1"/>
-    <w:lsdException w:name="toc 8" w:semiHidden="1" w:uiPriority="1911" w:unhideWhenUsed="1"/>
-    <w:lsdException w:name="toc 9" w:semiHidden="1" w:uiPriority="1911" w:unhideWhenUsed="1"/>
+    <w:lsdException w:name="toc 1" w:semiHidden="1" w:uiPriority="25623" w:unhideWhenUsed="1"/>
+    <w:lsdException w:name="toc 2" w:semiHidden="1" w:uiPriority="25623" w:unhideWhenUsed="1"/>
+    <w:lsdException w:name="toc 3" w:semiHidden="1" w:uiPriority="25623" w:unhideWhenUsed="1"/>
+    <w:lsdException w:name="toc 4" w:semiHidden="1" w:uiPriority="25623" w:unhideWhenUsed="1"/>
+    <w:lsdException w:name="toc 5" w:semiHidden="1" w:uiPriority="25623" w:unhideWhenUsed="1"/>
+    <w:lsdException w:name="toc 6" w:semiHidden="1" w:uiPriority="25623" w:unhideWhenUsed="1"/>
+    <w:lsdException w:name="toc 7" w:semiHidden="1" w:uiPriority="25623" w:unhideWhenUsed="1"/>
+    <w:lsdException w:name="toc 8" w:semiHidden="1" w:uiPriority="25623" w:unhideWhenUsed="1"/>
+    <w:lsdException w:name="toc 9" w:semiHidden="1" w:uiPriority="25623" w:unhideWhenUsed="1"/>
     <w:lsdException w:name="Normal Indent" w:semiHidden="1" w:unhideWhenUsed="1"/>
     <w:lsdException w:name="footnote text" w:semiHidden="1" w:unhideWhenUsed="1"/>
     <w:lsdException w:name="annotation text" w:semiHidden="1" w:unhideWhenUsed="1"/>
     <w:lsdException w:name="header" w:semiHidden="1" w:unhideWhenUsed="1"/>
     <w:lsdException w:name="footer" w:semiHidden="1" w:unhideWhenUsed="1"/>
     <w:lsdException w:name="index heading" w:semiHidden="1" w:unhideWhenUsed="1"/>
-    <w:lsdException w:name="caption" w:semiHidden="1" w:uiPriority="1907" w:unhideWhenUsed="1" w:qFormat="1"/>
+    <w:lsdException w:name="caption" w:semiHidden="1" w:uiPriority="25607" w:unhideWhenUsed="1" w:qFormat="1"/>
     <w:lsdException w:name="table of figures" w:semiHidden="1" w:unhideWhenUsed="1"/>
     <w:lsdException w:name="envelope address" w:semiHidden="1" w:unhideWhenUsed="1"/>
     <w:lsdException w:name="envelope return" w:semiHidden="1" w:unhideWhenUsed="1"/>
@@ -3379,7 +6043,7 @@
     <w:lsdException w:name="List Number 3" w:semiHidden="1" w:unhideWhenUsed="1"/>
     <w:lsdException w:name="List Number 4" w:semiHidden="1" w:unhideWhenUsed="1"/>
     <w:lsdException w:name="List Number 5" w:semiHidden="1" w:unhideWhenUsed="1"/>
-    <w:lsdException w:name="Title" w:uiPriority="130" w:qFormat="1"/>
+    <w:lsdException w:name="Title" w:uiPriority="772" w:qFormat="1"/>
     <w:lsdException w:name="Closing" w:semiHidden="1" w:unhideWhenUsed="1"/>
     <w:lsdException w:name="Signature" w:semiHidden="1" w:unhideWhenUsed="1"/>
     <w:lsdException w:name="Default Paragraph Font" w:semiHidden="1" w:uiPriority="1" w:unhideWhenUsed="1"/>
@@ -3391,7 +6055,7 @@
     <w:lsdException w:name="List Continue 4" w:semiHidden="1" w:unhideWhenUsed="1"/>
     <w:lsdException w:name="List Continue 5" w:semiHidden="1" w:unhideWhenUsed="1"/>
     <w:lsdException w:name="Message Header" w:semiHidden="1" w:unhideWhenUsed="1"/>
-    <w:lsdException w:name="Subtitle" w:uiPriority="131" w:qFormat="1"/>
+    <w:lsdException w:name="Subtitle" w:uiPriority="773" w:qFormat="1"/>
     <w:lsdException w:name="Salutation" w:semiHidden="1" w:unhideWhenUsed="1"/>
     <w:lsdException w:name="Date" w:semiHidden="1" w:unhideWhenUsed="1"/>
     <w:lsdException w:name="Body Text First Indent" w:semiHidden="1" w:unhideWhenUsed="1"/>
@@ -3404,8 +6068,8 @@
     <w:lsdException w:name="Block Text" w:semiHidden="1" w:unhideWhenUsed="1"/>
     <w:lsdException w:name="Hyperlink" w:semiHidden="1" w:unhideWhenUsed="1"/>
     <w:lsdException w:name="FollowedHyperlink" w:semiHidden="1" w:unhideWhenUsed="1"/>
-    <w:lsdException w:name="Strong" w:uiPriority="772" w:qFormat="1"/>
-    <w:lsdException w:name="Emphasis" w:uiPriority="662" w:qFormat="1"/>
+    <w:lsdException w:name="Strong" w:uiPriority="6406" w:qFormat="1"/>
+    <w:lsdException w:name="Emphasis" w:uiPriority="5684" w:qFormat="1"/>
     <w:lsdException w:name="Document Map" w:semiHidden="1" w:unhideWhenUsed="1"/>
     <w:lsdException w:name="Plain Text" w:semiHidden="1" w:unhideWhenUsed="1"/>
     <w:lsdException w:name="E-mail Signature" w:semiHidden="1" w:unhideWhenUsed="1"/>
@@ -3471,223 +6135,223 @@
     <w:lsdException w:name="Table Web 2" w:semiHidden="1" w:unhideWhenUsed="1"/>
     <w:lsdException w:name="Table Web 3" w:semiHidden="1" w:unhideWhenUsed="1"/>
     <w:lsdException w:name="Balloon Text" w:semiHidden="1" w:unhideWhenUsed="1"/>
-    <w:lsdException w:name="Table Grid" w:uiPriority="1911"/>
+    <w:lsdException w:name="Table Grid" w:uiPriority="25623"/>
     <w:lsdException w:name="Table Theme" w:semiHidden="1" w:unhideWhenUsed="1"/>
     <w:lsdException w:name="Placeholder Text" w:semiHidden="1"/>
     <w:lsdException w:name="No Spacing" w:uiPriority="1" w:qFormat="1"/>
-    <w:lsdException w:name="Light Shading" w:uiPriority="8322"/>
-    <w:lsdException w:name="Light List" w:uiPriority="8323"/>
-    <w:lsdException w:name="Light Grid" w:uiPriority="8324"/>
-    <w:lsdException w:name="Medium Shading 1" w:uiPriority="8325"/>
-    <w:lsdException w:name="Medium Shading 2" w:uiPriority="20848"/>
-    <w:lsdException w:name="Medium List 1" w:uiPriority="20849"/>
-    <w:lsdException w:name="Medium List 2" w:uiPriority="21552"/>
-    <w:lsdException w:name="Medium Grid 1" w:uiPriority="21553"/>
-    <w:lsdException w:name="Medium Grid 2" w:uiPriority="21572"/>
-    <w:lsdException w:name="Medium Grid 3" w:uiPriority="21573"/>
-    <w:lsdException w:name="Dark List" w:uiPriority="21652"/>
-    <w:lsdException w:name="Colorful Shading" w:uiPriority="21653"/>
-    <w:lsdException w:name="Colorful List" w:uiPriority="21768"/>
-    <w:lsdException w:name="Colorful Grid" w:uiPriority="21769"/>
-    <w:lsdException w:name="Light Shading Accent 1" w:uiPriority="8322"/>
-    <w:lsdException w:name="Light List Accent 1" w:uiPriority="8323"/>
-    <w:lsdException w:name="Light Grid Accent 1" w:uiPriority="8324"/>
-    <w:lsdException w:name="Medium Shading 1 Accent 1" w:uiPriority="8325"/>
-    <w:lsdException w:name="Medium Shading 2 Accent 1" w:uiPriority="20848"/>
-    <w:lsdException w:name="Medium List 1 Accent 1" w:uiPriority="20849"/>
+    <w:lsdException w:name="Light Shading" w:uiPriority="210288"/>
+    <w:lsdException w:name="Light List" w:uiPriority="210289"/>
+    <w:lsdException w:name="Light Grid" w:uiPriority="210290"/>
+    <w:lsdException w:name="Medium Shading 1" w:uiPriority="210291"/>
+    <w:lsdException w:name="Medium Shading 2" w:uiPriority="1257874"/>
+    <w:lsdException w:name="Medium List 1" w:uiPriority="1257875"/>
+    <w:lsdException w:name="Medium List 2" w:uiPriority="1271088"/>
+    <w:lsdException w:name="Medium Grid 1" w:uiPriority="1271089"/>
+    <w:lsdException w:name="Medium Grid 2" w:uiPriority="1271138"/>
+    <w:lsdException w:name="Medium Grid 3" w:uiPriority="1271139"/>
+    <w:lsdException w:name="Dark List" w:uiPriority="1271686"/>
+    <w:lsdException w:name="Colorful Shading" w:uiPriority="1271687"/>
+    <w:lsdException w:name="Colorful List" w:uiPriority="1273956"/>
+    <w:lsdException w:name="Colorful Grid" w:uiPriority="1273957"/>
+    <w:lsdException w:name="Light Shading Accent 1" w:uiPriority="210288"/>
+    <w:lsdException w:name="Light List Accent 1" w:uiPriority="210289"/>
+    <w:lsdException w:name="Light Grid Accent 1" w:uiPriority="210290"/>
+    <w:lsdException w:name="Medium Shading 1 Accent 1" w:uiPriority="210291"/>
+    <w:lsdException w:name="Medium Shading 2 Accent 1" w:uiPriority="1257874"/>
+    <w:lsdException w:name="Medium List 1 Accent 1" w:uiPriority="1257875"/>
     <w:lsdException w:name="Revision" w:semiHidden="1"/>
-    <w:lsdException w:name="List Paragraph" w:uiPriority="1906" w:qFormat="1"/>
-    <w:lsdException w:name="Quote" w:uiPriority="1433" w:qFormat="1"/>
-    <w:lsdException w:name="Intense Quote" w:uiPriority="1584" w:qFormat="1"/>
-    <w:lsdException w:name="Medium List 2 Accent 1" w:uiPriority="21552"/>
-    <w:lsdException w:name="Medium Grid 1 Accent 1" w:uiPriority="21553"/>
-    <w:lsdException w:name="Medium Grid 2 Accent 1" w:uiPriority="21572"/>
-    <w:lsdException w:name="Medium Grid 3 Accent 1" w:uiPriority="21573"/>
-    <w:lsdException w:name="Dark List Accent 1" w:uiPriority="21652"/>
-    <w:lsdException w:name="Colorful Shading Accent 1" w:uiPriority="21653"/>
-    <w:lsdException w:name="Colorful List Accent 1" w:uiPriority="21768"/>
-    <w:lsdException w:name="Colorful Grid Accent 1" w:uiPriority="21769"/>
-    <w:lsdException w:name="Light Shading Accent 2" w:uiPriority="8322"/>
-    <w:lsdException w:name="Light List Accent 2" w:uiPriority="8323"/>
-    <w:lsdException w:name="Light Grid Accent 2" w:uiPriority="8324"/>
-    <w:lsdException w:name="Medium Shading 1 Accent 2" w:uiPriority="8325"/>
-    <w:lsdException w:name="Medium Shading 2 Accent 2" w:uiPriority="20848"/>
-    <w:lsdException w:name="Medium List 1 Accent 2" w:uiPriority="20849"/>
-    <w:lsdException w:name="Medium List 2 Accent 2" w:uiPriority="21552"/>
-    <w:lsdException w:name="Medium Grid 1 Accent 2" w:uiPriority="21553"/>
-    <w:lsdException w:name="Medium Grid 2 Accent 2" w:uiPriority="21572"/>
-    <w:lsdException w:name="Medium Grid 3 Accent 2" w:uiPriority="21573"/>
-    <w:lsdException w:name="Dark List Accent 2" w:uiPriority="21652"/>
-    <w:lsdException w:name="Colorful Shading Accent 2" w:uiPriority="21653"/>
-    <w:lsdException w:name="Colorful List Accent 2" w:uiPriority="21768"/>
-    <w:lsdException w:name="Colorful Grid Accent 2" w:uiPriority="21769"/>
-    <w:lsdException w:name="Light Shading Accent 3" w:uiPriority="8322"/>
-    <w:lsdException w:name="Light List Accent 3" w:uiPriority="8323"/>
-    <w:lsdException w:name="Light Grid Accent 3" w:uiPriority="8324"/>
-    <w:lsdException w:name="Medium Shading 1 Accent 3" w:uiPriority="8325"/>
-    <w:lsdException w:name="Medium Shading 2 Accent 3" w:uiPriority="20848"/>
-    <w:lsdException w:name="Medium List 1 Accent 3" w:uiPriority="20849"/>
-    <w:lsdException w:name="Medium List 2 Accent 3" w:uiPriority="21552"/>
-    <w:lsdException w:name="Medium Grid 1 Accent 3" w:uiPriority="21553"/>
-    <w:lsdException w:name="Medium Grid 2 Accent 3" w:uiPriority="21572"/>
-    <w:lsdException w:name="Medium Grid 3 Accent 3" w:uiPriority="21573"/>
-    <w:lsdException w:name="Dark List Accent 3" w:uiPriority="21652"/>
-    <w:lsdException w:name="Colorful Shading Accent 3" w:uiPriority="21653"/>
-    <w:lsdException w:name="Colorful List Accent 3" w:uiPriority="21768"/>
-    <w:lsdException w:name="Colorful Grid Accent 3" w:uiPriority="21769"/>
-    <w:lsdException w:name="Light Shading Accent 4" w:uiPriority="8322"/>
-    <w:lsdException w:name="Light List Accent 4" w:uiPriority="8323"/>
-    <w:lsdException w:name="Light Grid Accent 4" w:uiPriority="8324"/>
-    <w:lsdException w:name="Medium Shading 1 Accent 4" w:uiPriority="8325"/>
-    <w:lsdException w:name="Medium Shading 2 Accent 4" w:uiPriority="20848"/>
-    <w:lsdException w:name="Medium List 1 Accent 4" w:uiPriority="20849"/>
-    <w:lsdException w:name="Medium List 2 Accent 4" w:uiPriority="21552"/>
-    <w:lsdException w:name="Medium Grid 1 Accent 4" w:uiPriority="21553"/>
-    <w:lsdException w:name="Medium Grid 2 Accent 4" w:uiPriority="21572"/>
-    <w:lsdException w:name="Medium Grid 3 Accent 4" w:uiPriority="21573"/>
-    <w:lsdException w:name="Dark List Accent 4" w:uiPriority="21652"/>
-    <w:lsdException w:name="Colorful Shading Accent 4" w:uiPriority="21653"/>
-    <w:lsdException w:name="Colorful List Accent 4" w:uiPriority="21768"/>
-    <w:lsdException w:name="Colorful Grid Accent 4" w:uiPriority="21769"/>
-    <w:lsdException w:name="Light Shading Accent 5" w:uiPriority="8322"/>
-    <w:lsdException w:name="Light List Accent 5" w:uiPriority="8323"/>
-    <w:lsdException w:name="Light Grid Accent 5" w:uiPriority="8324"/>
-    <w:lsdException w:name="Medium Shading 1 Accent 5" w:uiPriority="8325"/>
-    <w:lsdException w:name="Medium Shading 2 Accent 5" w:uiPriority="20848"/>
-    <w:lsdException w:name="Medium List 1 Accent 5" w:uiPriority="20849"/>
-    <w:lsdException w:name="Medium List 2 Accent 5" w:uiPriority="21552"/>
-    <w:lsdException w:name="Medium Grid 1 Accent 5" w:uiPriority="21553"/>
-    <w:lsdException w:name="Medium Grid 2 Accent 5" w:uiPriority="21572"/>
-    <w:lsdException w:name="Medium Grid 3 Accent 5" w:uiPriority="21573"/>
-    <w:lsdException w:name="Dark List Accent 5" w:uiPriority="21652"/>
-    <w:lsdException w:name="Colorful Shading Accent 5" w:uiPriority="21653"/>
-    <w:lsdException w:name="Colorful List Accent 5" w:uiPriority="21768"/>
-    <w:lsdException w:name="Colorful Grid Accent 5" w:uiPriority="21769"/>
-    <w:lsdException w:name="Light Shading Accent 6" w:uiPriority="8322"/>
-    <w:lsdException w:name="Light List Accent 6" w:uiPriority="8323"/>
-    <w:lsdException w:name="Light Grid Accent 6" w:uiPriority="8324"/>
-    <w:lsdException w:name="Medium Shading 1 Accent 6" w:uiPriority="8325"/>
-    <w:lsdException w:name="Medium Shading 2 Accent 6" w:uiPriority="20848"/>
-    <w:lsdException w:name="Medium List 1 Accent 6" w:uiPriority="20849"/>
-    <w:lsdException w:name="Medium List 2 Accent 6" w:uiPriority="21552"/>
-    <w:lsdException w:name="Medium Grid 1 Accent 6" w:uiPriority="21553"/>
-    <w:lsdException w:name="Medium Grid 2 Accent 6" w:uiPriority="21572"/>
-    <w:lsdException w:name="Medium Grid 3 Accent 6" w:uiPriority="21573"/>
-    <w:lsdException w:name="Dark List Accent 6" w:uiPriority="21652"/>
-    <w:lsdException w:name="Colorful Shading Accent 6" w:uiPriority="21653"/>
-    <w:lsdException w:name="Colorful List Accent 6" w:uiPriority="21768"/>
-    <w:lsdException w:name="Colorful Grid Accent 6" w:uiPriority="21769"/>
-    <w:lsdException w:name="Subtle Emphasis" w:uiPriority="307" w:qFormat="1"/>
-    <w:lsdException w:name="Intense Emphasis" w:uiPriority="663" w:qFormat="1"/>
-    <w:lsdException w:name="Subtle Reference" w:uiPriority="1585" w:qFormat="1"/>
-    <w:lsdException w:name="Intense Reference" w:uiPriority="1634" w:qFormat="1"/>
-    <w:lsdException w:name="Book Title" w:uiPriority="1635" w:qFormat="1"/>
-    <w:lsdException w:name="Bibliography" w:semiHidden="1" w:uiPriority="1909" w:unhideWhenUsed="1"/>
-    <w:lsdException w:name="TOC Heading" w:semiHidden="1" w:uiPriority="1911" w:unhideWhenUsed="1" w:qFormat="1"/>
-    <w:lsdException w:name="Plain Table 1" w:uiPriority="5171"/>
-    <w:lsdException w:name="Plain Table 2" w:uiPriority="5430"/>
-    <w:lsdException w:name="Plain Table 3" w:uiPriority="5431"/>
-    <w:lsdException w:name="Plain Table 4" w:uiPriority="5444"/>
-    <w:lsdException w:name="Plain Table 5" w:uiPriority="5445"/>
-    <w:lsdException w:name="Grid Table Light" w:uiPriority="5170"/>
-    <w:lsdException w:name="Grid Table 1 Light" w:uiPriority="5494"/>
-    <w:lsdException w:name="Grid Table 2" w:uiPriority="5495"/>
-    <w:lsdException w:name="Grid Table 3" w:uiPriority="5508"/>
-    <w:lsdException w:name="Grid Table 4" w:uiPriority="5509"/>
-    <w:lsdException w:name="Grid Table 5 Dark" w:uiPriority="5684"/>
-    <w:lsdException w:name="Grid Table 6 Colorful" w:uiPriority="5685"/>
-    <w:lsdException w:name="Grid Table 7 Colorful" w:uiPriority="6406"/>
-    <w:lsdException w:name="Grid Table 1 Light Accent 1" w:uiPriority="5494"/>
-    <w:lsdException w:name="Grid Table 2 Accent 1" w:uiPriority="5495"/>
-    <w:lsdException w:name="Grid Table 3 Accent 1" w:uiPriority="5508"/>
-    <w:lsdException w:name="Grid Table 4 Accent 1" w:uiPriority="5509"/>
-    <w:lsdException w:name="Grid Table 5 Dark Accent 1" w:uiPriority="5684"/>
-    <w:lsdException w:name="Grid Table 6 Colorful Accent 1" w:uiPriority="5685"/>
-    <w:lsdException w:name="Grid Table 7 Colorful Accent 1" w:uiPriority="6406"/>
-    <w:lsdException w:name="Grid Table 1 Light Accent 2" w:uiPriority="5494"/>
-    <w:lsdException w:name="Grid Table 2 Accent 2" w:uiPriority="5495"/>
-    <w:lsdException w:name="Grid Table 3 Accent 2" w:uiPriority="5508"/>
-    <w:lsdException w:name="Grid Table 4 Accent 2" w:uiPriority="5509"/>
-    <w:lsdException w:name="Grid Table 5 Dark Accent 2" w:uiPriority="5684"/>
-    <w:lsdException w:name="Grid Table 6 Colorful Accent 2" w:uiPriority="5685"/>
-    <w:lsdException w:name="Grid Table 7 Colorful Accent 2" w:uiPriority="6406"/>
-    <w:lsdException w:name="Grid Table 1 Light Accent 3" w:uiPriority="5494"/>
-    <w:lsdException w:name="Grid Table 2 Accent 3" w:uiPriority="5495"/>
-    <w:lsdException w:name="Grid Table 3 Accent 3" w:uiPriority="5508"/>
-    <w:lsdException w:name="Grid Table 4 Accent 3" w:uiPriority="5509"/>
-    <w:lsdException w:name="Grid Table 5 Dark Accent 3" w:uiPriority="5684"/>
-    <w:lsdException w:name="Grid Table 6 Colorful Accent 3" w:uiPriority="5685"/>
-    <w:lsdException w:name="Grid Table 7 Colorful Accent 3" w:uiPriority="6406"/>
-    <w:lsdException w:name="Grid Table 1 Light Accent 4" w:uiPriority="5494"/>
-    <w:lsdException w:name="Grid Table 2 Accent 4" w:uiPriority="5495"/>
-    <w:lsdException w:name="Grid Table 3 Accent 4" w:uiPriority="5508"/>
-    <w:lsdException w:name="Grid Table 4 Accent 4" w:uiPriority="5509"/>
-    <w:lsdException w:name="Grid Table 5 Dark Accent 4" w:uiPriority="5684"/>
-    <w:lsdException w:name="Grid Table 6 Colorful Accent 4" w:uiPriority="5685"/>
-    <w:lsdException w:name="Grid Table 7 Colorful Accent 4" w:uiPriority="6406"/>
-    <w:lsdException w:name="Grid Table 1 Light Accent 5" w:uiPriority="5494"/>
-    <w:lsdException w:name="Grid Table 2 Accent 5" w:uiPriority="5495"/>
-    <w:lsdException w:name="Grid Table 3 Accent 5" w:uiPriority="5508"/>
-    <w:lsdException w:name="Grid Table 4 Accent 5" w:uiPriority="5509"/>
-    <w:lsdException w:name="Grid Table 5 Dark Accent 5" w:uiPriority="5684"/>
-    <w:lsdException w:name="Grid Table 6 Colorful Accent 5" w:uiPriority="5685"/>
-    <w:lsdException w:name="Grid Table 7 Colorful Accent 5" w:uiPriority="6406"/>
-    <w:lsdException w:name="Grid Table 1 Light Accent 6" w:uiPriority="5494"/>
-    <w:lsdException w:name="Grid Table 2 Accent 6" w:uiPriority="5495"/>
-    <w:lsdException w:name="Grid Table 3 Accent 6" w:uiPriority="5508"/>
-    <w:lsdException w:name="Grid Table 4 Accent 6" w:uiPriority="5509"/>
-    <w:lsdException w:name="Grid Table 5 Dark Accent 6" w:uiPriority="5684"/>
-    <w:lsdException w:name="Grid Table 6 Colorful Accent 6" w:uiPriority="5685"/>
-    <w:lsdException w:name="Grid Table 7 Colorful Accent 6" w:uiPriority="6406"/>
-    <w:lsdException w:name="List Table 1 Light" w:uiPriority="5494"/>
-    <w:lsdException w:name="List Table 2" w:uiPriority="5495"/>
-    <w:lsdException w:name="List Table 3" w:uiPriority="5508"/>
-    <w:lsdException w:name="List Table 4" w:uiPriority="5509"/>
-    <w:lsdException w:name="List Table 5 Dark" w:uiPriority="5684"/>
-    <w:lsdException w:name="List Table 6 Colorful" w:uiPriority="5685"/>
-    <w:lsdException w:name="List Table 7 Colorful" w:uiPriority="6406"/>
-    <w:lsdException w:name="List Table 1 Light Accent 1" w:uiPriority="5494"/>
-    <w:lsdException w:name="List Table 2 Accent 1" w:uiPriority="5495"/>
-    <w:lsdException w:name="List Table 3 Accent 1" w:uiPriority="5508"/>
-    <w:lsdException w:name="List Table 4 Accent 1" w:uiPriority="5509"/>
-    <w:lsdException w:name="List Table 5 Dark Accent 1" w:uiPriority="5684"/>
-    <w:lsdException w:name="List Table 6 Colorful Accent 1" w:uiPriority="5685"/>
-    <w:lsdException w:name="List Table 7 Colorful Accent 1" w:uiPriority="6406"/>
-    <w:lsdException w:name="List Table 1 Light Accent 2" w:uiPriority="5494"/>
-    <w:lsdException w:name="List Table 2 Accent 2" w:uiPriority="5495"/>
-    <w:lsdException w:name="List Table 3 Accent 2" w:uiPriority="5508"/>
-    <w:lsdException w:name="List Table 4 Accent 2" w:uiPriority="5509"/>
-    <w:lsdException w:name="List Table 5 Dark Accent 2" w:uiPriority="5684"/>
-    <w:lsdException w:name="List Table 6 Colorful Accent 2" w:uiPriority="5685"/>
-    <w:lsdException w:name="List Table 7 Colorful Accent 2" w:uiPriority="6406"/>
-    <w:lsdException w:name="List Table 1 Light Accent 3" w:uiPriority="5494"/>
-    <w:lsdException w:name="List Table 2 Accent 3" w:uiPriority="5495"/>
-    <w:lsdException w:name="List Table 3 Accent 3" w:uiPriority="5508"/>
-    <w:lsdException w:name="List Table 4 Accent 3" w:uiPriority="5509"/>
-    <w:lsdException w:name="List Table 5 Dark Accent 3" w:uiPriority="5684"/>
-    <w:lsdException w:name="List Table 6 Colorful Accent 3" w:uiPriority="5685"/>
-    <w:lsdException w:name="List Table 7 Colorful Accent 3" w:uiPriority="6406"/>
-    <w:lsdException w:name="List Table 1 Light Accent 4" w:uiPriority="5494"/>
-    <w:lsdException w:name="List Table 2 Accent 4" w:uiPriority="5495"/>
-    <w:lsdException w:name="List Table 3 Accent 4" w:uiPriority="5508"/>
-    <w:lsdException w:name="List Table 4 Accent 4" w:uiPriority="5509"/>
-    <w:lsdException w:name="List Table 5 Dark Accent 4" w:uiPriority="5684"/>
-    <w:lsdException w:name="List Table 6 Colorful Accent 4" w:uiPriority="5685"/>
-    <w:lsdException w:name="List Table 7 Colorful Accent 4" w:uiPriority="6406"/>
-    <w:lsdException w:name="List Table 1 Light Accent 5" w:uiPriority="5494"/>
-    <w:lsdException w:name="List Table 2 Accent 5" w:uiPriority="5495"/>
-    <w:lsdException w:name="List Table 3 Accent 5" w:uiPriority="5508"/>
-    <w:lsdException w:name="List Table 4 Accent 5" w:uiPriority="5509"/>
-    <w:lsdException w:name="List Table 5 Dark Accent 5" w:uiPriority="5684"/>
-    <w:lsdException w:name="List Table 6 Colorful Accent 5" w:uiPriority="5685"/>
-    <w:lsdException w:name="List Table 7 Colorful Accent 5" w:uiPriority="6406"/>
-    <w:lsdException w:name="List Table 1 Light Accent 6" w:uiPriority="5494"/>
-    <w:lsdException w:name="List Table 2 Accent 6" w:uiPriority="5495"/>
-    <w:lsdException w:name="List Table 3 Accent 6" w:uiPriority="5508"/>
-    <w:lsdException w:name="List Table 4 Accent 6" w:uiPriority="5509"/>
-    <w:lsdException w:name="List Table 5 Dark Accent 6" w:uiPriority="5684"/>
-    <w:lsdException w:name="List Table 6 Colorful Accent 6" w:uiPriority="5685"/>
-    <w:lsdException w:name="List Table 7 Colorful Accent 6" w:uiPriority="6406"/>
+    <w:lsdException w:name="List Paragraph" w:uiPriority="25606" w:qFormat="1"/>
+    <w:lsdException w:name="Quote" w:uiPriority="20849" w:qFormat="1"/>
+    <w:lsdException w:name="Intense Quote" w:uiPriority="21768" w:qFormat="1"/>
+    <w:lsdException w:name="Medium List 2 Accent 1" w:uiPriority="1271088"/>
+    <w:lsdException w:name="Medium Grid 1 Accent 1" w:uiPriority="1271089"/>
+    <w:lsdException w:name="Medium Grid 2 Accent 1" w:uiPriority="1271138"/>
+    <w:lsdException w:name="Medium Grid 3 Accent 1" w:uiPriority="1271139"/>
+    <w:lsdException w:name="Dark List Accent 1" w:uiPriority="1271686"/>
+    <w:lsdException w:name="Colorful Shading Accent 1" w:uiPriority="1271687"/>
+    <w:lsdException w:name="Colorful List Accent 1" w:uiPriority="1273956"/>
+    <w:lsdException w:name="Colorful Grid Accent 1" w:uiPriority="1273957"/>
+    <w:lsdException w:name="Light Shading Accent 2" w:uiPriority="210288"/>
+    <w:lsdException w:name="Light List Accent 2" w:uiPriority="210289"/>
+    <w:lsdException w:name="Light Grid Accent 2" w:uiPriority="210290"/>
+    <w:lsdException w:name="Medium Shading 1 Accent 2" w:uiPriority="210291"/>
+    <w:lsdException w:name="Medium Shading 2 Accent 2" w:uiPriority="1257874"/>
+    <w:lsdException w:name="Medium List 1 Accent 2" w:uiPriority="1257875"/>
+    <w:lsdException w:name="Medium List 2 Accent 2" w:uiPriority="1271088"/>
+    <w:lsdException w:name="Medium Grid 1 Accent 2" w:uiPriority="1271089"/>
+    <w:lsdException w:name="Medium Grid 2 Accent 2" w:uiPriority="1271138"/>
+    <w:lsdException w:name="Medium Grid 3 Accent 2" w:uiPriority="1271139"/>
+    <w:lsdException w:name="Dark List Accent 2" w:uiPriority="1271686"/>
+    <w:lsdException w:name="Colorful Shading Accent 2" w:uiPriority="1271687"/>
+    <w:lsdException w:name="Colorful List Accent 2" w:uiPriority="1273956"/>
+    <w:lsdException w:name="Colorful Grid Accent 2" w:uiPriority="1273957"/>
+    <w:lsdException w:name="Light Shading Accent 3" w:uiPriority="210288"/>
+    <w:lsdException w:name="Light List Accent 3" w:uiPriority="210289"/>
+    <w:lsdException w:name="Light Grid Accent 3" w:uiPriority="210290"/>
+    <w:lsdException w:name="Medium Shading 1 Accent 3" w:uiPriority="210291"/>
+    <w:lsdException w:name="Medium Shading 2 Accent 3" w:uiPriority="1257874"/>
+    <w:lsdException w:name="Medium List 1 Accent 3" w:uiPriority="1257875"/>
+    <w:lsdException w:name="Medium List 2 Accent 3" w:uiPriority="1271088"/>
+    <w:lsdException w:name="Medium Grid 1 Accent 3" w:uiPriority="1271089"/>
+    <w:lsdException w:name="Medium Grid 2 Accent 3" w:uiPriority="1271138"/>
+    <w:lsdException w:name="Medium Grid 3 Accent 3" w:uiPriority="1271139"/>
+    <w:lsdException w:name="Dark List Accent 3" w:uiPriority="1271686"/>
+    <w:lsdException w:name="Colorful Shading Accent 3" w:uiPriority="1271687"/>
+    <w:lsdException w:name="Colorful List Accent 3" w:uiPriority="1273956"/>
+    <w:lsdException w:name="Colorful Grid Accent 3" w:uiPriority="1273957"/>
+    <w:lsdException w:name="Light Shading Accent 4" w:uiPriority="210288"/>
+    <w:lsdException w:name="Light List Accent 4" w:uiPriority="210289"/>
+    <w:lsdException w:name="Light Grid Accent 4" w:uiPriority="210290"/>
+    <w:lsdException w:name="Medium Shading 1 Accent 4" w:uiPriority="210291"/>
+    <w:lsdException w:name="Medium Shading 2 Accent 4" w:uiPriority="1257874"/>
+    <w:lsdException w:name="Medium List 1 Accent 4" w:uiPriority="1257875"/>
+    <w:lsdException w:name="Medium List 2 Accent 4" w:uiPriority="1271088"/>
+    <w:lsdException w:name="Medium Grid 1 Accent 4" w:uiPriority="1271089"/>
+    <w:lsdException w:name="Medium Grid 2 Accent 4" w:uiPriority="1271138"/>
+    <w:lsdException w:name="Medium Grid 3 Accent 4" w:uiPriority="1271139"/>
+    <w:lsdException w:name="Dark List Accent 4" w:uiPriority="1271686"/>
+    <w:lsdException w:name="Colorful Shading Accent 4" w:uiPriority="1271687"/>
+    <w:lsdException w:name="Colorful List Accent 4" w:uiPriority="1273956"/>
+    <w:lsdException w:name="Colorful Grid Accent 4" w:uiPriority="1273957"/>
+    <w:lsdException w:name="Light Shading Accent 5" w:uiPriority="210288"/>
+    <w:lsdException w:name="Light List Accent 5" w:uiPriority="210289"/>
+    <w:lsdException w:name="Light Grid Accent 5" w:uiPriority="210290"/>
+    <w:lsdException w:name="Medium Shading 1 Accent 5" w:uiPriority="210291"/>
+    <w:lsdException w:name="Medium Shading 2 Accent 5" w:uiPriority="1257874"/>
+    <w:lsdException w:name="Medium List 1 Accent 5" w:uiPriority="1257875"/>
+    <w:lsdException w:name="Medium List 2 Accent 5" w:uiPriority="1271088"/>
+    <w:lsdException w:name="Medium Grid 1 Accent 5" w:uiPriority="1271089"/>
+    <w:lsdException w:name="Medium Grid 2 Accent 5" w:uiPriority="1271138"/>
+    <w:lsdException w:name="Medium Grid 3 Accent 5" w:uiPriority="1271139"/>
+    <w:lsdException w:name="Dark List Accent 5" w:uiPriority="1271686"/>
+    <w:lsdException w:name="Colorful Shading Accent 5" w:uiPriority="1271687"/>
+    <w:lsdException w:name="Colorful List Accent 5" w:uiPriority="1273956"/>
+    <w:lsdException w:name="Colorful Grid Accent 5" w:uiPriority="1273957"/>
+    <w:lsdException w:name="Light Shading Accent 6" w:uiPriority="210288"/>
+    <w:lsdException w:name="Light List Accent 6" w:uiPriority="210289"/>
+    <w:lsdException w:name="Light Grid Accent 6" w:uiPriority="210290"/>
+    <w:lsdException w:name="Medium Shading 1 Accent 6" w:uiPriority="210291"/>
+    <w:lsdException w:name="Medium Shading 2 Accent 6" w:uiPriority="1257874"/>
+    <w:lsdException w:name="Medium List 1 Accent 6" w:uiPriority="1257875"/>
+    <w:lsdException w:name="Medium List 2 Accent 6" w:uiPriority="1271088"/>
+    <w:lsdException w:name="Medium Grid 1 Accent 6" w:uiPriority="1271089"/>
+    <w:lsdException w:name="Medium Grid 2 Accent 6" w:uiPriority="1271138"/>
+    <w:lsdException w:name="Medium Grid 3 Accent 6" w:uiPriority="1271139"/>
+    <w:lsdException w:name="Dark List Accent 6" w:uiPriority="1271686"/>
+    <w:lsdException w:name="Colorful Shading Accent 6" w:uiPriority="1271687"/>
+    <w:lsdException w:name="Colorful List Accent 6" w:uiPriority="1273956"/>
+    <w:lsdException w:name="Colorful Grid Accent 6" w:uiPriority="1273957"/>
+    <w:lsdException w:name="Subtle Emphasis" w:uiPriority="1909" w:qFormat="1"/>
+    <w:lsdException w:name="Intense Emphasis" w:uiPriority="5685" w:qFormat="1"/>
+    <w:lsdException w:name="Subtle Reference" w:uiPriority="21769" w:qFormat="1"/>
+    <w:lsdException w:name="Intense Reference" w:uiPriority="22148" w:qFormat="1"/>
+    <w:lsdException w:name="Book Title" w:uiPriority="22149" w:qFormat="1"/>
+    <w:lsdException w:name="Bibliography" w:semiHidden="1" w:uiPriority="25609" w:unhideWhenUsed="1"/>
+    <w:lsdException w:name="TOC Heading" w:semiHidden="1" w:uiPriority="25623" w:unhideWhenUsed="1" w:qFormat="1"/>
+    <w:lsdException w:name="Plain Table 1" w:uiPriority="133193"/>
+    <w:lsdException w:name="Plain Table 2" w:uiPriority="136530"/>
+    <w:lsdException w:name="Plain Table 3" w:uiPriority="136531"/>
+    <w:lsdException w:name="Plain Table 4" w:uiPriority="136562"/>
+    <w:lsdException w:name="Plain Table 5" w:uiPriority="136563"/>
+    <w:lsdException w:name="Grid Table Light" w:uiPriority="133192"/>
+    <w:lsdException w:name="Grid Table 1 Light" w:uiPriority="136786"/>
+    <w:lsdException w:name="Grid Table 2" w:uiPriority="136787"/>
+    <w:lsdException w:name="Grid Table 3" w:uiPriority="137064"/>
+    <w:lsdException w:name="Grid Table 4" w:uiPriority="137065"/>
+    <w:lsdException w:name="Grid Table 5 Dark" w:uiPriority="139592"/>
+    <w:lsdException w:name="Grid Table 6 Colorful" w:uiPriority="139593"/>
+    <w:lsdException w:name="Grid Table 7 Colorful" w:uiPriority="153094"/>
+    <w:lsdException w:name="Grid Table 1 Light Accent 1" w:uiPriority="136786"/>
+    <w:lsdException w:name="Grid Table 2 Accent 1" w:uiPriority="136787"/>
+    <w:lsdException w:name="Grid Table 3 Accent 1" w:uiPriority="137064"/>
+    <w:lsdException w:name="Grid Table 4 Accent 1" w:uiPriority="137065"/>
+    <w:lsdException w:name="Grid Table 5 Dark Accent 1" w:uiPriority="139592"/>
+    <w:lsdException w:name="Grid Table 6 Colorful Accent 1" w:uiPriority="139593"/>
+    <w:lsdException w:name="Grid Table 7 Colorful Accent 1" w:uiPriority="153094"/>
+    <w:lsdException w:name="Grid Table 1 Light Accent 2" w:uiPriority="136786"/>
+    <w:lsdException w:name="Grid Table 2 Accent 2" w:uiPriority="136787"/>
+    <w:lsdException w:name="Grid Table 3 Accent 2" w:uiPriority="137064"/>
+    <w:lsdException w:name="Grid Table 4 Accent 2" w:uiPriority="137065"/>
+    <w:lsdException w:name="Grid Table 5 Dark Accent 2" w:uiPriority="139592"/>
+    <w:lsdException w:name="Grid Table 6 Colorful Accent 2" w:uiPriority="139593"/>
+    <w:lsdException w:name="Grid Table 7 Colorful Accent 2" w:uiPriority="153094"/>
+    <w:lsdException w:name="Grid Table 1 Light Accent 3" w:uiPriority="136786"/>
+    <w:lsdException w:name="Grid Table 2 Accent 3" w:uiPriority="136787"/>
+    <w:lsdException w:name="Grid Table 3 Accent 3" w:uiPriority="137064"/>
+    <w:lsdException w:name="Grid Table 4 Accent 3" w:uiPriority="137065"/>
+    <w:lsdException w:name="Grid Table 5 Dark Accent 3" w:uiPriority="139592"/>
+    <w:lsdException w:name="Grid Table 6 Colorful Accent 3" w:uiPriority="139593"/>
+    <w:lsdException w:name="Grid Table 7 Colorful Accent 3" w:uiPriority="153094"/>
+    <w:lsdException w:name="Grid Table 1 Light Accent 4" w:uiPriority="136786"/>
+    <w:lsdException w:name="Grid Table 2 Accent 4" w:uiPriority="136787"/>
+    <w:lsdException w:name="Grid Table 3 Accent 4" w:uiPriority="137064"/>
+    <w:lsdException w:name="Grid Table 4 Accent 4" w:uiPriority="137065"/>
+    <w:lsdException w:name="Grid Table 5 Dark Accent 4" w:uiPriority="139592"/>
+    <w:lsdException w:name="Grid Table 6 Colorful Accent 4" w:uiPriority="139593"/>
+    <w:lsdException w:name="Grid Table 7 Colorful Accent 4" w:uiPriority="153094"/>
+    <w:lsdException w:name="Grid Table 1 Light Accent 5" w:uiPriority="136786"/>
+    <w:lsdException w:name="Grid Table 2 Accent 5" w:uiPriority="136787"/>
+    <w:lsdException w:name="Grid Table 3 Accent 5" w:uiPriority="137064"/>
+    <w:lsdException w:name="Grid Table 4 Accent 5" w:uiPriority="137065"/>
+    <w:lsdException w:name="Grid Table 5 Dark Accent 5" w:uiPriority="139592"/>
+    <w:lsdException w:name="Grid Table 6 Colorful Accent 5" w:uiPriority="139593"/>
+    <w:lsdException w:name="Grid Table 7 Colorful Accent 5" w:uiPriority="153094"/>
+    <w:lsdException w:name="Grid Table 1 Light Accent 6" w:uiPriority="136786"/>
+    <w:lsdException w:name="Grid Table 2 Accent 6" w:uiPriority="136787"/>
+    <w:lsdException w:name="Grid Table 3 Accent 6" w:uiPriority="137064"/>
+    <w:lsdException w:name="Grid Table 4 Accent 6" w:uiPriority="137065"/>
+    <w:lsdException w:name="Grid Table 5 Dark Accent 6" w:uiPriority="139592"/>
+    <w:lsdException w:name="Grid Table 6 Colorful Accent 6" w:uiPriority="139593"/>
+    <w:lsdException w:name="Grid Table 7 Colorful Accent 6" w:uiPriority="153094"/>
+    <w:lsdException w:name="List Table 1 Light" w:uiPriority="136786"/>
+    <w:lsdException w:name="List Table 2" w:uiPriority="136787"/>
+    <w:lsdException w:name="List Table 3" w:uiPriority="137064"/>
+    <w:lsdException w:name="List Table 4" w:uiPriority="137065"/>
+    <w:lsdException w:name="List Table 5 Dark" w:uiPriority="139592"/>
+    <w:lsdException w:name="List Table 6 Colorful" w:uiPriority="139593"/>
+    <w:lsdException w:name="List Table 7 Colorful" w:uiPriority="153094"/>
+    <w:lsdException w:name="List Table 1 Light Accent 1" w:uiPriority="136786"/>
+    <w:lsdException w:name="List Table 2 Accent 1" w:uiPriority="136787"/>
+    <w:lsdException w:name="List Table 3 Accent 1" w:uiPriority="137064"/>
+    <w:lsdException w:name="List Table 4 Accent 1" w:uiPriority="137065"/>
+    <w:lsdException w:name="List Table 5 Dark Accent 1" w:uiPriority="139592"/>
+    <w:lsdException w:name="List Table 6 Colorful Accent 1" w:uiPriority="139593"/>
+    <w:lsdException w:name="List Table 7 Colorful Accent 1" w:uiPriority="153094"/>
+    <w:lsdException w:name="List Table 1 Light Accent 2" w:uiPriority="136786"/>
+    <w:lsdException w:name="List Table 2 Accent 2" w:uiPriority="136787"/>
+    <w:lsdException w:name="List Table 3 Accent 2" w:uiPriority="137064"/>
+    <w:lsdException w:name="List Table 4 Accent 2" w:uiPriority="137065"/>
+    <w:lsdException w:name="List Table 5 Dark Accent 2" w:uiPriority="139592"/>
+    <w:lsdException w:name="List Table 6 Colorful Accent 2" w:uiPriority="139593"/>
+    <w:lsdException w:name="List Table 7 Colorful Accent 2" w:uiPriority="153094"/>
+    <w:lsdException w:name="List Table 1 Light Accent 3" w:uiPriority="136786"/>
+    <w:lsdException w:name="List Table 2 Accent 3" w:uiPriority="136787"/>
+    <w:lsdException w:name="List Table 3 Accent 3" w:uiPriority="137064"/>
+    <w:lsdException w:name="List Table 4 Accent 3" w:uiPriority="137065"/>
+    <w:lsdException w:name="List Table 5 Dark Accent 3" w:uiPriority="139592"/>
+    <w:lsdException w:name="List Table 6 Colorful Accent 3" w:uiPriority="139593"/>
+    <w:lsdException w:name="List Table 7 Colorful Accent 3" w:uiPriority="153094"/>
+    <w:lsdException w:name="List Table 1 Light Accent 4" w:uiPriority="136786"/>
+    <w:lsdException w:name="List Table 2 Accent 4" w:uiPriority="136787"/>
+    <w:lsdException w:name="List Table 3 Accent 4" w:uiPriority="137064"/>
+    <w:lsdException w:name="List Table 4 Accent 4" w:uiPriority="137065"/>
+    <w:lsdException w:name="List Table 5 Dark Accent 4" w:uiPriority="139592"/>
+    <w:lsdException w:name="List Table 6 Colorful Accent 4" w:uiPriority="139593"/>
+    <w:lsdException w:name="List Table 7 Colorful Accent 4" w:uiPriority="153094"/>
+    <w:lsdException w:name="List Table 1 Light Accent 5" w:uiPriority="136786"/>
+    <w:lsdException w:name="List Table 2 Accent 5" w:uiPriority="136787"/>
+    <w:lsdException w:name="List Table 3 Accent 5" w:uiPriority="137064"/>
+    <w:lsdException w:name="List Table 4 Accent 5" w:uiPriority="137065"/>
+    <w:lsdException w:name="List Table 5 Dark Accent 5" w:uiPriority="139592"/>
+    <w:lsdException w:name="List Table 6 Colorful Accent 5" w:uiPriority="139593"/>
+    <w:lsdException w:name="List Table 7 Colorful Accent 5" w:uiPriority="153094"/>
+    <w:lsdException w:name="List Table 1 Light Accent 6" w:uiPriority="136786"/>
+    <w:lsdException w:name="List Table 2 Accent 6" w:uiPriority="136787"/>
+    <w:lsdException w:name="List Table 3 Accent 6" w:uiPriority="137064"/>
+    <w:lsdException w:name="List Table 4 Accent 6" w:uiPriority="137065"/>
+    <w:lsdException w:name="List Table 5 Dark Accent 6" w:uiPriority="139592"/>
+    <w:lsdException w:name="List Table 6 Colorful Accent 6" w:uiPriority="139593"/>
+    <w:lsdException w:name="List Table 7 Colorful Accent 6" w:uiPriority="153094"/>
   </w:latentStyles>
   <w:style w:type="paragraph" w:default="1" w:styleId="a">
     <w:name w:val="Normal"/>

--- a/doc/JAVA PROGRAMMING BIBLE.docx
+++ b/doc/JAVA PROGRAMMING BIBLE.docx
@@ -465,288 +465,564 @@
       </w:r>
     </w:p>
     <w:p/>
+    <w:p>
+      <w:pPr>
+        <w:pStyle w:val="a3"/>
+      </w:pPr>
+      <w:r>
+        <w:t>SECTION 4. 인터페이스</w:t>
+      </w:r>
+    </w:p>
+    <w:p>
+      <w:r>
+        <w:t>1. 정의</w:t>
+      </w:r>
+    </w:p>
+    <w:p>
+      <w:r>
+        <w:t>: 서비스 요청에 따른 중계자 역할</w:t>
+      </w:r>
+    </w:p>
+    <w:p>
+      <w:r>
+        <w:t>: 명시한 인터페이스가 가지는 추상 메서드들은 구현받은 클래스에서 하나도 빠짐없이 오버라이딩 해야한다.</w:t>
+      </w:r>
+    </w:p>
+    <w:tbl>
+      <w:tblPr>
+        <w:tblStyle w:val="-3"/>
+        <w:tblW w:w="0" w:type="auto"/>
+        <w:tblLook w:val="04A0" w:firstRow="1" w:lastRow="0" w:firstColumn="1" w:lastColumn="0" w:noHBand="0" w:noVBand="1"/>
+      </w:tblPr>
+      <w:tblGrid>
+        <w:gridCol w:w="820"/>
+        <w:gridCol w:w="8186"/>
+      </w:tblGrid>
+      <w:tr>
+        <w:trPr>
+          <w:cnfStyle w:val="100000000000" w:firstRow="1" w:lastRow="0" w:firstColumn="0" w:lastColumn="0" w:oddVBand="0" w:evenVBand="0" w:oddHBand="0" w:evenHBand="0" w:firstRowFirstColumn="0" w:firstRowLastColumn="0" w:lastRowFirstColumn="0" w:lastRowLastColumn="0"/>
+        </w:trPr>
+        <w:tc>
+          <w:tcPr>
+            <w:cnfStyle w:val="001000000000" w:firstRow="0" w:lastRow="0" w:firstColumn="1" w:lastColumn="0" w:oddVBand="0" w:evenVBand="0" w:oddHBand="0" w:evenHBand="0" w:firstRowFirstColumn="0" w:firstRowLastColumn="0" w:lastRowFirstColumn="0" w:lastRowLastColumn="0"/>
+            <w:tcW w:w="821" w:type="dxa"/>
+            <w:shd w:val="clear" w:color="auto" w:fill="1E7452"/>
+          </w:tcPr>
+          <w:p/>
+        </w:tc>
+        <w:tc>
+          <w:tcPr>
+            <w:tcW w:w="8203" w:type="dxa"/>
+          </w:tcPr>
+          <w:p>
+            <w:pPr>
+              <w:cnfStyle w:val="100000000000" w:firstRow="1" w:lastRow="0" w:firstColumn="0" w:lastColumn="0" w:oddVBand="0" w:evenVBand="0" w:oddHBand="0" w:evenHBand="0" w:firstRowFirstColumn="0" w:firstRowLastColumn="0" w:lastRowFirstColumn="0" w:lastRowLastColumn="0"/>
+            </w:pPr>
+            <w:r>
+              <w:t>사용 예</w:t>
+            </w:r>
+          </w:p>
+        </w:tc>
+      </w:tr>
+      <w:tr>
+        <w:trPr>
+          <w:cnfStyle w:val="000000100000" w:firstRow="0" w:lastRow="0" w:firstColumn="0" w:lastColumn="0" w:oddVBand="0" w:evenVBand="0" w:oddHBand="1" w:evenHBand="0" w:firstRowFirstColumn="0" w:firstRowLastColumn="0" w:lastRowFirstColumn="0" w:lastRowLastColumn="0"/>
+        </w:trPr>
+        <w:tc>
+          <w:tcPr>
+            <w:cnfStyle w:val="001000000000" w:firstRow="0" w:lastRow="0" w:firstColumn="1" w:lastColumn="0" w:oddVBand="0" w:evenVBand="0" w:oddHBand="0" w:evenHBand="0" w:firstRowFirstColumn="0" w:firstRowLastColumn="0" w:lastRowFirstColumn="0" w:lastRowLastColumn="0"/>
+            <w:tcW w:w="821" w:type="dxa"/>
+            <w:shd w:val="clear" w:color="auto" w:fill="1E7452"/>
+          </w:tcPr>
+          <w:p/>
+        </w:tc>
+        <w:tc>
+          <w:tcPr>
+            <w:tcW w:w="8203" w:type="dxa"/>
+          </w:tcPr>
+          <w:p>
+            <w:pPr>
+              <w:cnfStyle w:val="000000100000" w:firstRow="0" w:lastRow="0" w:firstColumn="0" w:lastColumn="0" w:oddVBand="0" w:evenVBand="0" w:oddHBand="1" w:evenHBand="0" w:firstRowFirstColumn="0" w:firstRowLastColumn="0" w:lastRowFirstColumn="0" w:lastRowLastColumn="0"/>
+            </w:pPr>
+            <w:r>
+              <w:t>[접근제한] interface 인터페이스명 {</w:t>
+            </w:r>
+          </w:p>
+          <w:p>
+            <w:pPr>
+              <w:cnfStyle w:val="000000100000" w:firstRow="0" w:lastRow="0" w:firstColumn="0" w:lastColumn="0" w:oddVBand="0" w:evenVBand="0" w:oddHBand="1" w:evenHBand="0" w:firstRowFirstColumn="0" w:firstRowLastColumn="0" w:lastRowFirstColumn="0" w:lastRowLastColumn="0"/>
+            </w:pPr>
+            <w:r>
+              <w:rPr>
+                <w:rFonts w:hint="eastAsia"/>
+              </w:rPr>
+              <w:t xml:space="preserve">    상수;</w:t>
+            </w:r>
+          </w:p>
+          <w:p>
+            <w:pPr>
+              <w:cnfStyle w:val="000000100000" w:firstRow="0" w:lastRow="0" w:firstColumn="0" w:lastColumn="0" w:oddVBand="0" w:evenVBand="0" w:oddHBand="1" w:evenHBand="0" w:firstRowFirstColumn="0" w:firstRowLastColumn="0" w:lastRowFirstColumn="0" w:lastRowLastColumn="0"/>
+            </w:pPr>
+            <w:r>
+              <w:rPr>
+                <w:rFonts w:hint="eastAsia"/>
+              </w:rPr>
+              <w:t xml:space="preserve">    추상메서드;</w:t>
+            </w:r>
+          </w:p>
+          <w:p>
+            <w:pPr>
+              <w:cnfStyle w:val="000000100000" w:firstRow="0" w:lastRow="0" w:firstColumn="0" w:lastColumn="0" w:oddVBand="0" w:evenVBand="0" w:oddHBand="1" w:evenHBand="0" w:firstRowFirstColumn="0" w:firstRowLastColumn="0" w:lastRowFirstColumn="0" w:lastRowLastColumn="0"/>
+            </w:pPr>
+            <w:r>
+              <w:t>}</w:t>
+            </w:r>
+          </w:p>
+        </w:tc>
+      </w:tr>
+    </w:tbl>
     <w:p/>
-    <w:p>
-      <w:pPr>
-        <w:rPr>
-          <w:b/>
-          <w:bCs/>
-        </w:rPr>
-      </w:pPr>
-    </w:p>
-    <w:p>
-      <w:pPr>
-        <w:pStyle w:val="a5"/>
-      </w:pPr>
-    </w:p>
     <w:p/>
     <w:p>
+      <w:r>
+        <w:t>2. 인터페이스 간의 상속</w:t>
+      </w:r>
+    </w:p>
+    <w:tbl>
+      <w:tblPr>
+        <w:tblStyle w:val="-3"/>
+        <w:tblW w:w="0" w:type="auto"/>
+        <w:tblLook w:val="04A0" w:firstRow="1" w:lastRow="0" w:firstColumn="1" w:lastColumn="0" w:noHBand="0" w:noVBand="1"/>
+      </w:tblPr>
+      <w:tblGrid>
+        <w:gridCol w:w="820"/>
+        <w:gridCol w:w="8186"/>
+      </w:tblGrid>
+      <w:tr>
+        <w:trPr>
+          <w:cnfStyle w:val="100000000000" w:firstRow="1" w:lastRow="0" w:firstColumn="0" w:lastColumn="0" w:oddVBand="0" w:evenVBand="0" w:oddHBand="0" w:evenHBand="0" w:firstRowFirstColumn="0" w:firstRowLastColumn="0" w:lastRowFirstColumn="0" w:lastRowLastColumn="0"/>
+        </w:trPr>
+        <w:tc>
+          <w:tcPr>
+            <w:cnfStyle w:val="001000000000" w:firstRow="0" w:lastRow="0" w:firstColumn="1" w:lastColumn="0" w:oddVBand="0" w:evenVBand="0" w:oddHBand="0" w:evenHBand="0" w:firstRowFirstColumn="0" w:firstRowLastColumn="0" w:lastRowFirstColumn="0" w:lastRowLastColumn="0"/>
+            <w:tcW w:w="821" w:type="dxa"/>
+            <w:shd w:val="clear" w:color="auto" w:fill="1E7452"/>
+          </w:tcPr>
+          <w:p/>
+        </w:tc>
+        <w:tc>
+          <w:tcPr>
+            <w:tcW w:w="8203" w:type="dxa"/>
+          </w:tcPr>
+          <w:p>
+            <w:pPr>
+              <w:cnfStyle w:val="100000000000" w:firstRow="1" w:lastRow="0" w:firstColumn="0" w:lastColumn="0" w:oddVBand="0" w:evenVBand="0" w:oddHBand="0" w:evenHBand="0" w:firstRowFirstColumn="0" w:firstRowLastColumn="0" w:lastRowFirstColumn="0" w:lastRowLastColumn="0"/>
+            </w:pPr>
+            <w:r>
+              <w:t>사용 예</w:t>
+            </w:r>
+          </w:p>
+        </w:tc>
+      </w:tr>
+      <w:tr>
+        <w:trPr>
+          <w:cnfStyle w:val="000000100000" w:firstRow="0" w:lastRow="0" w:firstColumn="0" w:lastColumn="0" w:oddVBand="0" w:evenVBand="0" w:oddHBand="1" w:evenHBand="0" w:firstRowFirstColumn="0" w:firstRowLastColumn="0" w:lastRowFirstColumn="0" w:lastRowLastColumn="0"/>
+        </w:trPr>
+        <w:tc>
+          <w:tcPr>
+            <w:cnfStyle w:val="001000000000" w:firstRow="0" w:lastRow="0" w:firstColumn="1" w:lastColumn="0" w:oddVBand="0" w:evenVBand="0" w:oddHBand="0" w:evenHBand="0" w:firstRowFirstColumn="0" w:firstRowLastColumn="0" w:lastRowFirstColumn="0" w:lastRowLastColumn="0"/>
+            <w:tcW w:w="821" w:type="dxa"/>
+            <w:shd w:val="clear" w:color="auto" w:fill="1E7452"/>
+          </w:tcPr>
+          <w:p/>
+        </w:tc>
+        <w:tc>
+          <w:tcPr>
+            <w:tcW w:w="8203" w:type="dxa"/>
+          </w:tcPr>
+          <w:p>
+            <w:pPr>
+              <w:cnfStyle w:val="000000100000" w:firstRow="0" w:lastRow="0" w:firstColumn="0" w:lastColumn="0" w:oddVBand="0" w:evenVBand="0" w:oddHBand="1" w:evenHBand="0" w:firstRowFirstColumn="0" w:firstRowLastColumn="0" w:lastRowFirstColumn="0" w:lastRowLastColumn="0"/>
+            </w:pPr>
+            <w:r>
+              <w:t>[접근제한] interface 인터페이스명 extends 부모_인터페이스명1, 부모_인터페이스명2... {</w:t>
+            </w:r>
+          </w:p>
+          <w:p>
+            <w:pPr>
+              <w:cnfStyle w:val="000000100000" w:firstRow="0" w:lastRow="0" w:firstColumn="0" w:lastColumn="0" w:oddVBand="0" w:evenVBand="0" w:oddHBand="1" w:evenHBand="0" w:firstRowFirstColumn="0" w:firstRowLastColumn="0" w:lastRowFirstColumn="0" w:lastRowLastColumn="0"/>
+            </w:pPr>
+            <w:r>
+              <w:rPr>
+                <w:rFonts w:hint="eastAsia"/>
+              </w:rPr>
+              <w:t xml:space="preserve">   상수;</w:t>
+            </w:r>
+          </w:p>
+          <w:p>
+            <w:pPr>
+              <w:cnfStyle w:val="000000100000" w:firstRow="0" w:lastRow="0" w:firstColumn="0" w:lastColumn="0" w:oddVBand="0" w:evenVBand="0" w:oddHBand="1" w:evenHBand="0" w:firstRowFirstColumn="0" w:firstRowLastColumn="0" w:lastRowFirstColumn="0" w:lastRowLastColumn="0"/>
+            </w:pPr>
+            <w:r>
+              <w:rPr>
+                <w:rFonts w:hint="eastAsia"/>
+              </w:rPr>
+              <w:t xml:space="preserve">   추상메서드;</w:t>
+            </w:r>
+          </w:p>
+          <w:p>
+            <w:pPr>
+              <w:cnfStyle w:val="000000100000" w:firstRow="0" w:lastRow="0" w:firstColumn="0" w:lastColumn="0" w:oddVBand="0" w:evenVBand="0" w:oddHBand="1" w:evenHBand="0" w:firstRowFirstColumn="0" w:firstRowLastColumn="0" w:lastRowFirstColumn="0" w:lastRowLastColumn="0"/>
+            </w:pPr>
+            <w:r>
+              <w:t>}</w:t>
+            </w:r>
+          </w:p>
+        </w:tc>
+      </w:tr>
+    </w:tbl>
+    <w:p/>
+    <w:p>
+      <w:r>
+        <w:t>: 상속을 받은 자식 인터페이스를 구현하는 일반 클래스에서 부모 인터페이스와 자식 인터페이스의 추상 메서드들을 모두 오버라이딩 해야한다.</w:t>
+      </w:r>
+    </w:p>
+    <w:p/>
+    <w:p>
+      <w:r>
+        <w:rPr>
+          <w:rFonts w:hint="eastAsia"/>
+        </w:rPr>
+        <w:t>3. 인터페이스의 데폴트 메서드가 중복되는 경우</w:t>
+      </w:r>
+    </w:p>
+    <w:p>
+      <w:r>
+        <w:rPr>
+          <w:rFonts w:hint="eastAsia"/>
+        </w:rPr>
+        <w:t>: 구현 코드를 가지고 인스턴스 생성된 경우만 호출되는 디폴트 메서드의 경우 두 개의 인터페이스에서 중복되면 구현하는 클래스에서 반드시 재정의 해야 한다.</w:t>
+      </w:r>
+    </w:p>
+    <w:p/>
+    <w:p>
+      <w:r>
+        <w:rPr>
+          <w:rFonts w:hint="eastAsia"/>
+        </w:rPr>
+        <w:lastRenderedPageBreak/>
+        <w:t>4. InstanceOf 예약어</w:t>
+      </w:r>
+    </w:p>
+    <w:p>
+      <w:r>
+        <w:rPr>
+          <w:rFonts w:hint="eastAsia"/>
+        </w:rPr>
+        <w:t>: 예약어를 중심으로 해서 왼쪽의 객체가 오른쪽에 명시한 클래스로부터 생성이 되었는지에 대한 형식을 비교하는 미리 정의된 연산자다.</w:t>
+      </w:r>
+    </w:p>
+    <w:tbl>
+      <w:tblPr>
+        <w:tblStyle w:val="-3"/>
+        <w:tblW w:w="0" w:type="auto"/>
+        <w:tblLook w:val="04A0" w:firstRow="1" w:lastRow="0" w:firstColumn="1" w:lastColumn="0" w:noHBand="0" w:noVBand="1"/>
+      </w:tblPr>
+      <w:tblGrid>
+        <w:gridCol w:w="820"/>
+        <w:gridCol w:w="8186"/>
+      </w:tblGrid>
+      <w:tr>
+        <w:trPr>
+          <w:cnfStyle w:val="100000000000" w:firstRow="1" w:lastRow="0" w:firstColumn="0" w:lastColumn="0" w:oddVBand="0" w:evenVBand="0" w:oddHBand="0" w:evenHBand="0" w:firstRowFirstColumn="0" w:firstRowLastColumn="0" w:lastRowFirstColumn="0" w:lastRowLastColumn="0"/>
+        </w:trPr>
+        <w:tc>
+          <w:tcPr>
+            <w:cnfStyle w:val="001000000000" w:firstRow="0" w:lastRow="0" w:firstColumn="1" w:lastColumn="0" w:oddVBand="0" w:evenVBand="0" w:oddHBand="0" w:evenHBand="0" w:firstRowFirstColumn="0" w:firstRowLastColumn="0" w:lastRowFirstColumn="0" w:lastRowLastColumn="0"/>
+            <w:tcW w:w="821" w:type="dxa"/>
+            <w:shd w:val="clear" w:color="auto" w:fill="1E7452"/>
+          </w:tcPr>
+          <w:p/>
+        </w:tc>
+        <w:tc>
+          <w:tcPr>
+            <w:tcW w:w="8203" w:type="dxa"/>
+          </w:tcPr>
+          <w:p>
+            <w:pPr>
+              <w:cnfStyle w:val="100000000000" w:firstRow="1" w:lastRow="0" w:firstColumn="0" w:lastColumn="0" w:oddVBand="0" w:evenVBand="0" w:oddHBand="0" w:evenHBand="0" w:firstRowFirstColumn="0" w:firstRowLastColumn="0" w:lastRowFirstColumn="0" w:lastRowLastColumn="0"/>
+            </w:pPr>
+            <w:r>
+              <w:t>사용 예</w:t>
+            </w:r>
+          </w:p>
+        </w:tc>
+      </w:tr>
+      <w:tr>
+        <w:trPr>
+          <w:cnfStyle w:val="000000100000" w:firstRow="0" w:lastRow="0" w:firstColumn="0" w:lastColumn="0" w:oddVBand="0" w:evenVBand="0" w:oddHBand="1" w:evenHBand="0" w:firstRowFirstColumn="0" w:firstRowLastColumn="0" w:lastRowFirstColumn="0" w:lastRowLastColumn="0"/>
+        </w:trPr>
+        <w:tc>
+          <w:tcPr>
+            <w:cnfStyle w:val="001000000000" w:firstRow="0" w:lastRow="0" w:firstColumn="1" w:lastColumn="0" w:oddVBand="0" w:evenVBand="0" w:oddHBand="0" w:evenHBand="0" w:firstRowFirstColumn="0" w:firstRowLastColumn="0" w:lastRowFirstColumn="0" w:lastRowLastColumn="0"/>
+            <w:tcW w:w="821" w:type="dxa"/>
+            <w:shd w:val="clear" w:color="auto" w:fill="1E7452"/>
+          </w:tcPr>
+          <w:p/>
+        </w:tc>
+        <w:tc>
+          <w:tcPr>
+            <w:tcW w:w="8203" w:type="dxa"/>
+          </w:tcPr>
+          <w:p>
+            <w:pPr>
+              <w:cnfStyle w:val="000000100000" w:firstRow="0" w:lastRow="0" w:firstColumn="0" w:lastColumn="0" w:oddVBand="0" w:evenVBand="0" w:oddHBand="1" w:evenHBand="0" w:firstRowFirstColumn="0" w:firstRowLastColumn="0" w:lastRowFirstColumn="0" w:lastRowLastColumn="0"/>
+            </w:pPr>
+            <w:r>
+              <w:t>String res = null;</w:t>
+            </w:r>
+          </w:p>
+          <w:p>
+            <w:pPr>
+              <w:cnfStyle w:val="000000100000" w:firstRow="0" w:lastRow="0" w:firstColumn="0" w:lastColumn="0" w:oddVBand="0" w:evenVBand="0" w:oddHBand="1" w:evenHBand="0" w:firstRowFirstColumn="0" w:firstRowLastColumn="0" w:lastRowFirstColumn="0" w:lastRowLastColumn="0"/>
+            </w:pPr>
+            <w:r>
+              <w:t>if(it1 instanceOf Inter2)</w:t>
+            </w:r>
+          </w:p>
+          <w:p>
+            <w:pPr>
+              <w:cnfStyle w:val="000000100000" w:firstRow="0" w:lastRow="0" w:firstColumn="0" w:lastColumn="0" w:oddVBand="0" w:evenVBand="0" w:oddHBand="1" w:evenHBand="0" w:firstRowFirstColumn="0" w:firstRowLastColumn="0" w:lastRowFirstColumn="0" w:lastRowLastColumn="0"/>
+            </w:pPr>
+            <w:r>
+              <w:t xml:space="preserve">     res = “yes”;</w:t>
+            </w:r>
+          </w:p>
+          <w:p>
+            <w:pPr>
+              <w:cnfStyle w:val="000000100000" w:firstRow="0" w:lastRow="0" w:firstColumn="0" w:lastColumn="0" w:oddVBand="0" w:evenVBand="0" w:oddHBand="1" w:evenHBand="0" w:firstRowFirstColumn="0" w:firstRowLastColumn="0" w:lastRowFirstColumn="0" w:lastRowLastColumn="0"/>
+            </w:pPr>
+            <w:r>
+              <w:t>else</w:t>
+            </w:r>
+          </w:p>
+          <w:p>
+            <w:pPr>
+              <w:cnfStyle w:val="000000100000" w:firstRow="0" w:lastRow="0" w:firstColumn="0" w:lastColumn="0" w:oddVBand="0" w:evenVBand="0" w:oddHBand="1" w:evenHBand="0" w:firstRowFirstColumn="0" w:firstRowLastColumn="0" w:lastRowFirstColumn="0" w:lastRowLastColumn="0"/>
+            </w:pPr>
+            <w:r>
+              <w:t xml:space="preserve">     res = “no”;</w:t>
+            </w:r>
+          </w:p>
+          <w:p>
+            <w:pPr>
+              <w:cnfStyle w:val="000000100000" w:firstRow="0" w:lastRow="0" w:firstColumn="0" w:lastColumn="0" w:oddVBand="0" w:evenVBand="0" w:oddHBand="1" w:evenHBand="0" w:firstRowFirstColumn="0" w:firstRowLastColumn="0" w:lastRowFirstColumn="0" w:lastRowLastColumn="0"/>
+            </w:pPr>
+          </w:p>
+        </w:tc>
+      </w:tr>
+    </w:tbl>
+    <w:p/>
+    <w:p>
+      <w:r>
+        <w:rPr>
+          <w:rFonts w:hint="eastAsia"/>
+        </w:rPr>
+        <w:t>5. Object 클래스</w:t>
+      </w:r>
+    </w:p>
+    <w:p>
+      <w:r>
+        <w:rPr>
+          <w:rFonts w:hint="eastAsia"/>
+        </w:rPr>
+        <w:t>: 클래스들의 계층구조에서 루트이다. 즉, 모든 클래스들의 super 클래스이다.</w:t>
+      </w:r>
+    </w:p>
+    <w:p/>
+    <w:p>
       <w:pPr>
         <w:pStyle w:val="a3"/>
       </w:pPr>
       <w:r>
-        <w:t xml:space="preserve">SECTION 7. </w:t>
-      </w:r>
-      <w:r>
-        <w:rPr>
-          <w:rFonts w:hint="eastAsia"/>
-        </w:rPr>
-        <w:t>제네릭</w:t>
-      </w:r>
-    </w:p>
-    <w:p>
-      <w:pPr>
-        <w:spacing w:after="0" w:line="20" w:lineRule="atLeast"/>
-      </w:pPr>
-      <w:r>
-        <w:rPr>
-          <w:rFonts w:hint="eastAsia"/>
-        </w:rPr>
-        <w:t>자바에서 제네릭이란 데이터의 타입을 일반화(</w:t>
-      </w:r>
-      <w:r>
-        <w:t>Generalize)</w:t>
-      </w:r>
-      <w:r>
-        <w:rPr>
-          <w:rFonts w:hint="eastAsia"/>
-        </w:rPr>
-        <w:t>하는 것을 의미한다.</w:t>
-      </w:r>
-    </w:p>
-    <w:p>
-      <w:pPr>
-        <w:spacing w:after="0" w:line="20" w:lineRule="atLeast"/>
-      </w:pPr>
-      <w:r>
-        <w:rPr>
-          <w:rFonts w:hint="eastAsia"/>
-        </w:rPr>
-        <w:t>제네릭은 클래스나 메소드에서 사용할 내부 데이터 타입을 컴파일 시에 미리 지정하는 방법이다.</w:t>
-      </w:r>
-    </w:p>
-    <w:p>
-      <w:pPr>
-        <w:spacing w:after="0" w:line="20" w:lineRule="atLeast"/>
-      </w:pPr>
-      <w:r>
-        <w:rPr>
-          <w:rFonts w:hint="eastAsia"/>
-        </w:rPr>
-        <w:t xml:space="preserve">이렇게 컴파일 시에 미리 </w:t>
-      </w:r>
-      <w:r>
-        <w:t>type check</w:t>
-      </w:r>
-      <w:r>
-        <w:rPr>
-          <w:rFonts w:hint="eastAsia"/>
-        </w:rPr>
-        <w:t>를 수행하면 아래와 같은 장점을 갖는다.</w:t>
-      </w:r>
-    </w:p>
-    <w:p>
-      <w:pPr>
-        <w:pStyle w:val="a4"/>
-        <w:numPr>
-          <w:ilvl w:val="0"/>
-          <w:numId w:val="7"/>
-        </w:numPr>
-        <w:ind w:leftChars="0"/>
-      </w:pPr>
-      <w:r>
-        <w:rPr>
-          <w:rFonts w:hint="eastAsia"/>
-        </w:rPr>
-        <w:t xml:space="preserve">클래스나 메소드 내부에서 사용되는 </w:t>
-      </w:r>
-      <w:r>
-        <w:rPr>
-          <w:rFonts w:hint="eastAsia"/>
-          <w:highlight w:val="yellow"/>
-        </w:rPr>
-        <w:t>객체의 타입 안정성을 높일 수 있다</w:t>
-      </w:r>
-      <w:r>
-        <w:rPr>
-          <w:rFonts w:hint="eastAsia"/>
-        </w:rPr>
-        <w:t>.</w:t>
-      </w:r>
-    </w:p>
-    <w:p>
-      <w:pPr>
-        <w:pStyle w:val="a4"/>
-        <w:numPr>
-          <w:ilvl w:val="0"/>
-          <w:numId w:val="7"/>
-        </w:numPr>
-        <w:ind w:leftChars="0"/>
-      </w:pPr>
-      <w:proofErr w:type="spellStart"/>
-      <w:r>
-        <w:rPr>
-          <w:rFonts w:hint="eastAsia"/>
-          <w:highlight w:val="yellow"/>
-        </w:rPr>
-        <w:t>반환값에</w:t>
-      </w:r>
-      <w:proofErr w:type="spellEnd"/>
-      <w:r>
-        <w:rPr>
-          <w:rFonts w:hint="eastAsia"/>
-          <w:highlight w:val="yellow"/>
-        </w:rPr>
-        <w:t xml:space="preserve"> 대한 타입 변환 및 타입 검사에 들어가는 노력을 줄일 수 있다</w:t>
-      </w:r>
-      <w:r>
-        <w:rPr>
-          <w:rFonts w:hint="eastAsia"/>
-        </w:rPr>
-        <w:t>.</w:t>
-      </w:r>
-    </w:p>
-    <w:p>
-      <w:pPr>
-        <w:spacing w:after="0" w:line="20" w:lineRule="atLeast"/>
-      </w:pPr>
-      <w:r>
-        <w:rPr>
-          <w:rFonts w:hint="eastAsia"/>
-        </w:rPr>
-        <w:t>J</w:t>
-      </w:r>
-      <w:r>
-        <w:t xml:space="preserve">DK 1.5 </w:t>
-      </w:r>
-      <w:r>
-        <w:rPr>
-          <w:rFonts w:hint="eastAsia"/>
-        </w:rPr>
-        <w:t xml:space="preserve">이전에서는 여러 타입을 사용하는 대부분의 클래스나 메소드에서 인수나 </w:t>
-      </w:r>
-      <w:proofErr w:type="spellStart"/>
-      <w:r>
-        <w:rPr>
-          <w:rFonts w:hint="eastAsia"/>
-        </w:rPr>
-        <w:t>반환값으로</w:t>
-      </w:r>
-      <w:proofErr w:type="spellEnd"/>
-      <w:r>
-        <w:rPr>
-          <w:rFonts w:hint="eastAsia"/>
-        </w:rPr>
-        <w:t xml:space="preserve"> </w:t>
-      </w:r>
-      <w:r>
-        <w:t>Object</w:t>
-      </w:r>
-      <w:r>
-        <w:rPr>
-          <w:rFonts w:hint="eastAsia"/>
-        </w:rPr>
-        <w:t>타입을 사용했다.</w:t>
-      </w:r>
-      <w:r>
-        <w:t xml:space="preserve"> </w:t>
-      </w:r>
-      <w:r>
-        <w:rPr>
-          <w:rFonts w:hint="eastAsia"/>
-        </w:rPr>
-        <w:t xml:space="preserve">하지만 이 경우에는 반환된 </w:t>
-      </w:r>
-      <w:r>
-        <w:t xml:space="preserve">Object </w:t>
-      </w:r>
-      <w:r>
-        <w:rPr>
-          <w:rFonts w:hint="eastAsia"/>
-        </w:rPr>
-        <w:t>객체를 다시 원하는 타입으로 타입 변환해야 하며,</w:t>
-      </w:r>
-      <w:r>
-        <w:t xml:space="preserve"> </w:t>
-      </w:r>
-      <w:r>
-        <w:rPr>
-          <w:rFonts w:hint="eastAsia"/>
-        </w:rPr>
-        <w:t>이때 오류가 발생할 가능성도 존재한다.</w:t>
-      </w:r>
-      <w:r>
-        <w:t xml:space="preserve"> </w:t>
-      </w:r>
-      <w:r>
-        <w:rPr>
-          <w:rFonts w:hint="eastAsia"/>
-        </w:rPr>
-        <w:t xml:space="preserve">하지만 </w:t>
-      </w:r>
-      <w:r>
-        <w:t xml:space="preserve">JDK 1.5 </w:t>
-      </w:r>
-      <w:r>
-        <w:rPr>
-          <w:rFonts w:hint="eastAsia"/>
-        </w:rPr>
-        <w:t>부터 도입된 제네릭을 사용하면 컴파일 시에 미리 타입이 정해지므로 타입 검사나 타입 변환과 같은 번거로운 작업을 생략할 수 있다.</w:t>
-      </w:r>
-    </w:p>
-    <w:p>
-      <w:pPr>
-        <w:spacing w:after="0" w:line="20" w:lineRule="atLeast"/>
-      </w:pPr>
-    </w:p>
-    <w:p>
-      <w:pPr>
-        <w:pStyle w:val="a4"/>
-        <w:numPr>
-          <w:ilvl w:val="0"/>
-          <w:numId w:val="5"/>
-        </w:numPr>
-        <w:spacing w:after="0" w:line="20" w:lineRule="atLeast"/>
-        <w:ind w:leftChars="0"/>
-      </w:pPr>
-      <w:r>
-        <w:rPr>
-          <w:rFonts w:hint="eastAsia"/>
-        </w:rPr>
-        <w:t>제네릭 선언 및 생성</w:t>
-      </w:r>
-    </w:p>
-    <w:p>
-      <w:pPr>
-        <w:spacing w:after="0" w:line="20" w:lineRule="atLeast"/>
-      </w:pPr>
-    </w:p>
-    <w:p>
-      <w:pPr>
-        <w:spacing w:after="0" w:line="20" w:lineRule="atLeast"/>
-        <w:ind w:firstLineChars="400" w:firstLine="800"/>
-      </w:pPr>
+        <w:t>SECTION 5. 열거형</w:t>
+      </w:r>
+    </w:p>
+    <w:p>
+      <w:r>
+        <w:t>1. 개념</w:t>
+      </w:r>
+    </w:p>
+    <w:p>
+      <w:r>
+        <w:t>: 상수를 가지고 생성되는 객체들을 한 곳에 모아둔 하나의 묶음.</w:t>
+      </w:r>
+    </w:p>
+    <w:p>
+      <w:r>
+        <w:rPr>
+          <w:rFonts w:hint="eastAsia"/>
+        </w:rPr>
+        <w:t>: 열거형은 하나의 클래스를 의미한다.</w:t>
+      </w:r>
+    </w:p>
+    <w:p>
+      <w:r>
+        <w:rPr>
+          <w:rFonts w:hint="eastAsia"/>
+        </w:rPr>
+        <w:t>: 각 상수들은 하나의 객체로 인식되고 있어 0부터 1씩 증가하면서 각각의 열거형 객체를 생성하여 객체의 값으로 대입하게 된다.</w:t>
+      </w:r>
+    </w:p>
+    <w:tbl>
+      <w:tblPr>
+        <w:tblStyle w:val="-3"/>
+        <w:tblW w:w="0" w:type="auto"/>
+        <w:tblLook w:val="04A0" w:firstRow="1" w:lastRow="0" w:firstColumn="1" w:lastColumn="0" w:noHBand="0" w:noVBand="1"/>
+      </w:tblPr>
+      <w:tblGrid>
+        <w:gridCol w:w="820"/>
+        <w:gridCol w:w="8186"/>
+      </w:tblGrid>
+      <w:tr>
+        <w:trPr>
+          <w:cnfStyle w:val="100000000000" w:firstRow="1" w:lastRow="0" w:firstColumn="0" w:lastColumn="0" w:oddVBand="0" w:evenVBand="0" w:oddHBand="0" w:evenHBand="0" w:firstRowFirstColumn="0" w:firstRowLastColumn="0" w:lastRowFirstColumn="0" w:lastRowLastColumn="0"/>
+        </w:trPr>
+        <w:tc>
+          <w:tcPr>
+            <w:cnfStyle w:val="001000000000" w:firstRow="0" w:lastRow="0" w:firstColumn="1" w:lastColumn="0" w:oddVBand="0" w:evenVBand="0" w:oddHBand="0" w:evenHBand="0" w:firstRowFirstColumn="0" w:firstRowLastColumn="0" w:lastRowFirstColumn="0" w:lastRowLastColumn="0"/>
+            <w:tcW w:w="821" w:type="dxa"/>
+            <w:shd w:val="clear" w:color="auto" w:fill="1E7452"/>
+          </w:tcPr>
+          <w:p/>
+        </w:tc>
+        <w:tc>
+          <w:tcPr>
+            <w:tcW w:w="8203" w:type="dxa"/>
+          </w:tcPr>
+          <w:p>
+            <w:pPr>
+              <w:cnfStyle w:val="100000000000" w:firstRow="1" w:lastRow="0" w:firstColumn="0" w:lastColumn="0" w:oddVBand="0" w:evenVBand="0" w:oddHBand="0" w:evenHBand="0" w:firstRowFirstColumn="0" w:firstRowLastColumn="0" w:lastRowFirstColumn="0" w:lastRowLastColumn="0"/>
+            </w:pPr>
+            <w:r>
+              <w:t>사용 예</w:t>
+            </w:r>
+          </w:p>
+        </w:tc>
+      </w:tr>
+      <w:tr>
+        <w:trPr>
+          <w:cnfStyle w:val="000000100000" w:firstRow="0" w:lastRow="0" w:firstColumn="0" w:lastColumn="0" w:oddVBand="0" w:evenVBand="0" w:oddHBand="1" w:evenHBand="0" w:firstRowFirstColumn="0" w:firstRowLastColumn="0" w:lastRowFirstColumn="0" w:lastRowLastColumn="0"/>
+        </w:trPr>
+        <w:tc>
+          <w:tcPr>
+            <w:cnfStyle w:val="001000000000" w:firstRow="0" w:lastRow="0" w:firstColumn="1" w:lastColumn="0" w:oddVBand="0" w:evenVBand="0" w:oddHBand="0" w:evenHBand="0" w:firstRowFirstColumn="0" w:firstRowLastColumn="0" w:lastRowFirstColumn="0" w:lastRowLastColumn="0"/>
+            <w:tcW w:w="821" w:type="dxa"/>
+            <w:shd w:val="clear" w:color="auto" w:fill="1E7452"/>
+          </w:tcPr>
+          <w:p/>
+        </w:tc>
+        <w:tc>
+          <w:tcPr>
+            <w:tcW w:w="8203" w:type="dxa"/>
+          </w:tcPr>
+          <w:p>
+            <w:pPr>
+              <w:cnfStyle w:val="000000100000" w:firstRow="0" w:lastRow="0" w:firstColumn="0" w:lastColumn="0" w:oddVBand="0" w:evenVBand="0" w:oddHBand="1" w:evenHBand="0" w:firstRowFirstColumn="0" w:firstRowLastColumn="0" w:lastRowFirstColumn="0" w:lastRowLastColumn="0"/>
+            </w:pPr>
+            <w:r>
+              <w:t>[접근제한] enum 열거형_이름{</w:t>
+            </w:r>
+          </w:p>
+          <w:p>
+            <w:pPr>
+              <w:cnfStyle w:val="000000100000" w:firstRow="0" w:lastRow="0" w:firstColumn="0" w:lastColumn="0" w:oddVBand="0" w:evenVBand="0" w:oddHBand="1" w:evenHBand="0" w:firstRowFirstColumn="0" w:firstRowLastColumn="0" w:lastRowFirstColumn="0" w:lastRowLastColumn="0"/>
+            </w:pPr>
+            <w:r>
+              <w:rPr>
+                <w:rFonts w:hint="eastAsia"/>
+              </w:rPr>
+              <w:t xml:space="preserve">    상수1,</w:t>
+            </w:r>
+          </w:p>
+          <w:p>
+            <w:pPr>
+              <w:cnfStyle w:val="000000100000" w:firstRow="0" w:lastRow="0" w:firstColumn="0" w:lastColumn="0" w:oddVBand="0" w:evenVBand="0" w:oddHBand="1" w:evenHBand="0" w:firstRowFirstColumn="0" w:firstRowLastColumn="0" w:lastRowFirstColumn="0" w:lastRowLastColumn="0"/>
+            </w:pPr>
+            <w:r>
+              <w:rPr>
+                <w:rFonts w:hint="eastAsia"/>
+              </w:rPr>
+              <w:t xml:space="preserve">    상수2,</w:t>
+            </w:r>
+          </w:p>
+          <w:p>
+            <w:pPr>
+              <w:cnfStyle w:val="000000100000" w:firstRow="0" w:lastRow="0" w:firstColumn="0" w:lastColumn="0" w:oddVBand="0" w:evenVBand="0" w:oddHBand="1" w:evenHBand="0" w:firstRowFirstColumn="0" w:firstRowLastColumn="0" w:lastRowFirstColumn="0" w:lastRowLastColumn="0"/>
+            </w:pPr>
+            <w:r>
+              <w:rPr>
+                <w:rFonts w:hint="eastAsia"/>
+              </w:rPr>
+              <w:t xml:space="preserve">     ......</w:t>
+            </w:r>
+          </w:p>
+          <w:p>
+            <w:pPr>
+              <w:cnfStyle w:val="000000100000" w:firstRow="0" w:lastRow="0" w:firstColumn="0" w:lastColumn="0" w:oddVBand="0" w:evenVBand="0" w:oddHBand="1" w:evenHBand="0" w:firstRowFirstColumn="0" w:firstRowLastColumn="0" w:lastRowFirstColumn="0" w:lastRowLastColumn="0"/>
+            </w:pPr>
+            <w:r>
+              <w:rPr>
+                <w:rFonts w:hint="eastAsia"/>
+              </w:rPr>
+              <w:t xml:space="preserve">    상수n</w:t>
+            </w:r>
+          </w:p>
+          <w:p>
+            <w:pPr>
+              <w:cnfStyle w:val="000000100000" w:firstRow="0" w:lastRow="0" w:firstColumn="0" w:lastColumn="0" w:oddVBand="0" w:evenVBand="0" w:oddHBand="1" w:evenHBand="0" w:firstRowFirstColumn="0" w:firstRowLastColumn="0" w:lastRowFirstColumn="0" w:lastRowLastColumn="0"/>
+            </w:pPr>
+            <w:r>
+              <w:t>}</w:t>
+            </w:r>
+          </w:p>
+        </w:tc>
+      </w:tr>
+    </w:tbl>
+    <w:p/>
+    <w:p>
+      <w:r>
+        <w:t>: 열거형 내에 정의한 객체들이 열거형 자신의 형태로 객체가 생성되어 배열로 관리됨을 알 수 있다. 그리고 그 객체 하나 하나가 기억하고 있는 실제 정수값은 ordinal() 메서드를 통해 확인할 수 있다. 또한 아래 예시와 같이 프로그래머가 원하는 값으로 설정할 수도 있다.</w:t>
+      </w:r>
+    </w:p>
+    <w:p>
       <w:r>
         <w:rPr>
           <w:noProof/>
         </w:rPr>
+        <w:lastRenderedPageBreak/>
         <w:drawing>
-          <wp:inline distT="0" distB="0" distL="0" distR="0" wp14:anchorId="7613245A" wp14:editId="030ACFF3">
-            <wp:extent cx="2476500" cy="2291715"/>
+          <wp:inline distT="0" distB="0" distL="0" distR="0" wp14:anchorId="593EF874" wp14:editId="5FCE642A">
+            <wp:extent cx="3116185" cy="2851604"/>
             <wp:effectExtent l="0" t="0" r="0" b="0"/>
-            <wp:docPr id="1" name="그림 1"/>
-            <wp:cNvGraphicFramePr>
-              <a:graphicFrameLocks xmlns:a="http://schemas.openxmlformats.org/drawingml/2006/main" noChangeAspect="1"/>
-            </wp:cNvGraphicFramePr>
+            <wp:docPr id="1025" name="shape1025"/>
+            <wp:cNvGraphicFramePr/>
             <a:graphic xmlns:a="http://schemas.openxmlformats.org/drawingml/2006/main">
               <a:graphicData uri="http://schemas.openxmlformats.org/drawingml/2006/picture">
                 <pic:pic xmlns:pic="http://schemas.openxmlformats.org/drawingml/2006/picture">
                   <pic:nvPicPr>
-                    <pic:cNvPr id="1" name=""/>
+                    <pic:cNvPr id="0" name="이미지"/>
                     <pic:cNvPicPr/>
                   </pic:nvPicPr>
                   <pic:blipFill>
-                    <a:blip r:embed="rId7"/>
+                    <a:blip r:embed="rId5">
+                      <a:extLst>
+                        <a:ext uri="{28A0092B-C50C-407E-A947-70E740481C1C}">
+                          <a14:useLocalDpi xmlns:a14="http://schemas.microsoft.com/office/drawing/2010/main" val="0"/>
+                        </a:ext>
+                      </a:extLst>
+                    </a:blip>
+                    <a:srcRect/>
                     <a:stretch>
                       <a:fillRect/>
                     </a:stretch>
@@ -754,7 +1030,7 @@
                   <pic:spPr>
                     <a:xfrm>
                       <a:off x="0" y="0"/>
-                      <a:ext cx="2483422" cy="2298121"/>
+                      <a:ext cx="3116185" cy="2851604"/>
                     </a:xfrm>
                     <a:prstGeom prst="rect">
                       <a:avLst/>
@@ -766,27 +1042,36 @@
           </wp:inline>
         </w:drawing>
       </w:r>
-      <w:r>
-        <w:rPr>
+    </w:p>
+    <w:p/>
+    <w:p>
+      <w:r>
+        <w:rPr>
+          <w:rFonts w:hint="eastAsia"/>
           <w:noProof/>
         </w:rPr>
         <w:drawing>
-          <wp:inline distT="0" distB="0" distL="0" distR="0" wp14:anchorId="66F10E54" wp14:editId="6F357F92">
-            <wp:extent cx="2641600" cy="2291080"/>
-            <wp:effectExtent l="0" t="0" r="6350" b="0"/>
-            <wp:docPr id="2" name="그림 2"/>
-            <wp:cNvGraphicFramePr>
-              <a:graphicFrameLocks xmlns:a="http://schemas.openxmlformats.org/drawingml/2006/main" noChangeAspect="1"/>
-            </wp:cNvGraphicFramePr>
+          <wp:inline distT="0" distB="0" distL="0" distR="0" wp14:anchorId="0BE579ED" wp14:editId="7D832454">
+            <wp:extent cx="6229375" cy="3084939"/>
+            <wp:effectExtent l="0" t="0" r="0" b="0"/>
+            <wp:docPr id="1026" name="shape1026"/>
+            <wp:cNvGraphicFramePr/>
             <a:graphic xmlns:a="http://schemas.openxmlformats.org/drawingml/2006/main">
               <a:graphicData uri="http://schemas.openxmlformats.org/drawingml/2006/picture">
                 <pic:pic xmlns:pic="http://schemas.openxmlformats.org/drawingml/2006/picture">
                   <pic:nvPicPr>
-                    <pic:cNvPr id="1" name=""/>
+                    <pic:cNvPr id="0" name="이미지"/>
                     <pic:cNvPicPr/>
                   </pic:nvPicPr>
                   <pic:blipFill>
-                    <a:blip r:embed="rId8"/>
+                    <a:blip r:embed="rId6">
+                      <a:extLst>
+                        <a:ext uri="{28A0092B-C50C-407E-A947-70E740481C1C}">
+                          <a14:useLocalDpi xmlns:a14="http://schemas.microsoft.com/office/drawing/2010/main" val="0"/>
+                        </a:ext>
+                      </a:extLst>
+                    </a:blip>
+                    <a:srcRect/>
                     <a:stretch>
                       <a:fillRect/>
                     </a:stretch>
@@ -794,7 +1079,7 @@
                   <pic:spPr>
                     <a:xfrm>
                       <a:off x="0" y="0"/>
-                      <a:ext cx="2662782" cy="2309451"/>
+                      <a:ext cx="6229375" cy="3084939"/>
                     </a:xfrm>
                     <a:prstGeom prst="rect">
                       <a:avLst/>
@@ -808,50 +1093,33 @@
       </w:r>
     </w:p>
     <w:p>
-      <w:pPr>
-        <w:pStyle w:val="a4"/>
-        <w:numPr>
-          <w:ilvl w:val="0"/>
-          <w:numId w:val="8"/>
-        </w:numPr>
-        <w:spacing w:after="0" w:line="20" w:lineRule="atLeast"/>
-        <w:ind w:leftChars="0"/>
-      </w:pPr>
-      <w:r>
-        <w:rPr>
-          <w:rFonts w:hint="eastAsia"/>
-        </w:rPr>
-        <w:lastRenderedPageBreak/>
-        <w:t>제네릭 타입 변수</w:t>
-      </w:r>
-    </w:p>
-    <w:p>
-      <w:pPr>
-        <w:spacing w:after="0" w:line="20" w:lineRule="atLeast"/>
-        <w:ind w:left="440"/>
-        <w:jc w:val="center"/>
-      </w:pPr>
-      <w:r>
-        <w:rPr>
+      <w:r>
+        <w:rPr>
+          <w:rFonts w:hint="eastAsia"/>
           <w:noProof/>
         </w:rPr>
         <w:drawing>
-          <wp:inline distT="0" distB="0" distL="0" distR="0" wp14:anchorId="13600FA5" wp14:editId="0C66BC46">
-            <wp:extent cx="3124200" cy="1954316"/>
-            <wp:effectExtent l="0" t="0" r="0" b="8255"/>
-            <wp:docPr id="3" name="그림 3"/>
-            <wp:cNvGraphicFramePr>
-              <a:graphicFrameLocks xmlns:a="http://schemas.openxmlformats.org/drawingml/2006/main" noChangeAspect="1"/>
-            </wp:cNvGraphicFramePr>
+          <wp:inline distT="0" distB="0" distL="0" distR="0" wp14:anchorId="2B15A34D" wp14:editId="78269351">
+            <wp:extent cx="2971800" cy="1941448"/>
+            <wp:effectExtent l="0" t="0" r="0" b="0"/>
+            <wp:docPr id="1027" name="shape1027"/>
+            <wp:cNvGraphicFramePr/>
             <a:graphic xmlns:a="http://schemas.openxmlformats.org/drawingml/2006/main">
               <a:graphicData uri="http://schemas.openxmlformats.org/drawingml/2006/picture">
                 <pic:pic xmlns:pic="http://schemas.openxmlformats.org/drawingml/2006/picture">
                   <pic:nvPicPr>
-                    <pic:cNvPr id="1" name=""/>
+                    <pic:cNvPr id="0" name="이미지"/>
                     <pic:cNvPicPr/>
                   </pic:nvPicPr>
                   <pic:blipFill>
-                    <a:blip r:embed="rId9"/>
+                    <a:blip r:embed="rId7">
+                      <a:extLst>
+                        <a:ext uri="{28A0092B-C50C-407E-A947-70E740481C1C}">
+                          <a14:useLocalDpi xmlns:a14="http://schemas.microsoft.com/office/drawing/2010/main" val="0"/>
+                        </a:ext>
+                      </a:extLst>
+                    </a:blip>
+                    <a:srcRect/>
                     <a:stretch>
                       <a:fillRect/>
                     </a:stretch>
@@ -859,7 +1127,7 @@
                   <pic:spPr>
                     <a:xfrm>
                       <a:off x="0" y="0"/>
-                      <a:ext cx="3131833" cy="1959091"/>
+                      <a:ext cx="2971800" cy="1941448"/>
                     </a:xfrm>
                     <a:prstGeom prst="rect">
                       <a:avLst/>
@@ -874,149 +1142,1337 @@
     </w:p>
     <w:p>
       <w:pPr>
+        <w:pStyle w:val="a3"/>
+      </w:pPr>
+      <w:r>
+        <w:lastRenderedPageBreak/>
+        <w:t>SECTION 6. 내부클래스</w:t>
+      </w:r>
+    </w:p>
+    <w:p>
+      <w:r>
+        <w:t>1. 내부 클래스 정의</w:t>
+      </w:r>
+    </w:p>
+    <w:p>
+      <w:r>
+        <w:t>: 내부 클래스란 특정 클래스 안에 또 다른 클래스가 정의되는 것을 의미한다.</w:t>
+      </w:r>
+    </w:p>
+    <w:p>
+      <w:r>
+        <w:t>: 내부 클래스는 외부 클래스의 모든 멤버들을 마치 자신의 멤버처럼 사용할 수 있다.</w:t>
+      </w:r>
+    </w:p>
+    <w:p>
+      <w:r>
+        <w:t>: static 내부 클래스를 제외하고는 다른 내부 클래스는 항상 외부 클래스를 통해야 생성할 수 있다.</w:t>
+      </w:r>
+    </w:p>
+    <w:p>
+      <w:r>
+        <w:t>: 컴파일 후 확인해볼때 class 파일들 이름 중간에 ($)가 있는 것은 모두 내부 클래스의 바이트코드이다. Anonymous 내부 클래스는 클래스 이름이 없어 컴파일러가 임의로 숫자와 기호를 붙여 컴파일 후 바이트 코드 생성한다.</w:t>
+      </w:r>
+    </w:p>
+    <w:tbl>
+      <w:tblPr>
+        <w:tblStyle w:val="-3"/>
+        <w:tblW w:w="0" w:type="auto"/>
+        <w:tblLook w:val="04A0" w:firstRow="1" w:lastRow="0" w:firstColumn="1" w:lastColumn="0" w:noHBand="0" w:noVBand="1"/>
+      </w:tblPr>
+      <w:tblGrid>
+        <w:gridCol w:w="1512"/>
+        <w:gridCol w:w="7494"/>
+      </w:tblGrid>
+      <w:tr>
+        <w:trPr>
+          <w:cnfStyle w:val="100000000000" w:firstRow="1" w:lastRow="0" w:firstColumn="0" w:lastColumn="0" w:oddVBand="0" w:evenVBand="0" w:oddHBand="0" w:evenHBand="0" w:firstRowFirstColumn="0" w:firstRowLastColumn="0" w:lastRowFirstColumn="0" w:lastRowLastColumn="0"/>
+        </w:trPr>
+        <w:tc>
+          <w:tcPr>
+            <w:cnfStyle w:val="001000000000" w:firstRow="0" w:lastRow="0" w:firstColumn="1" w:lastColumn="0" w:oddVBand="0" w:evenVBand="0" w:oddHBand="0" w:evenHBand="0" w:firstRowFirstColumn="0" w:firstRowLastColumn="0" w:lastRowFirstColumn="0" w:lastRowLastColumn="0"/>
+            <w:tcW w:w="1512" w:type="dxa"/>
+          </w:tcPr>
+          <w:p>
+            <w:r>
+              <w:t>종류</w:t>
+            </w:r>
+          </w:p>
+        </w:tc>
+        <w:tc>
+          <w:tcPr>
+            <w:tcW w:w="7512" w:type="dxa"/>
+          </w:tcPr>
+          <w:p>
+            <w:pPr>
+              <w:cnfStyle w:val="100000000000" w:firstRow="1" w:lastRow="0" w:firstColumn="0" w:lastColumn="0" w:oddVBand="0" w:evenVBand="0" w:oddHBand="0" w:evenHBand="0" w:firstRowFirstColumn="0" w:firstRowLastColumn="0" w:lastRowFirstColumn="0" w:lastRowLastColumn="0"/>
+            </w:pPr>
+            <w:r>
+              <w:t>설명</w:t>
+            </w:r>
+          </w:p>
+        </w:tc>
+      </w:tr>
+      <w:tr>
+        <w:trPr>
+          <w:cnfStyle w:val="000000100000" w:firstRow="0" w:lastRow="0" w:firstColumn="0" w:lastColumn="0" w:oddVBand="0" w:evenVBand="0" w:oddHBand="1" w:evenHBand="0" w:firstRowFirstColumn="0" w:firstRowLastColumn="0" w:lastRowFirstColumn="0" w:lastRowLastColumn="0"/>
+        </w:trPr>
+        <w:tc>
+          <w:tcPr>
+            <w:cnfStyle w:val="001000000000" w:firstRow="0" w:lastRow="0" w:firstColumn="1" w:lastColumn="0" w:oddVBand="0" w:evenVBand="0" w:oddHBand="0" w:evenHBand="0" w:firstRowFirstColumn="0" w:firstRowLastColumn="0" w:lastRowFirstColumn="0" w:lastRowLastColumn="0"/>
+            <w:tcW w:w="1512" w:type="dxa"/>
+          </w:tcPr>
+          <w:p>
+            <w:r>
+              <w:t>Member</w:t>
+            </w:r>
+          </w:p>
+        </w:tc>
+        <w:tc>
+          <w:tcPr>
+            <w:tcW w:w="7512" w:type="dxa"/>
+          </w:tcPr>
+          <w:p>
+            <w:pPr>
+              <w:cnfStyle w:val="000000100000" w:firstRow="0" w:lastRow="0" w:firstColumn="0" w:lastColumn="0" w:oddVBand="0" w:evenVBand="0" w:oddHBand="1" w:evenHBand="0" w:firstRowFirstColumn="0" w:firstRowLastColumn="0" w:lastRowFirstColumn="0" w:lastRowLastColumn="0"/>
+            </w:pPr>
+            <w:r>
+              <w:t>멤버 변수나 멤버 메서들들과 같이 클래스가 정의된 경우에 사용한다.</w:t>
+            </w:r>
+          </w:p>
+        </w:tc>
+      </w:tr>
+      <w:tr>
+        <w:tc>
+          <w:tcPr>
+            <w:cnfStyle w:val="001000000000" w:firstRow="0" w:lastRow="0" w:firstColumn="1" w:lastColumn="0" w:oddVBand="0" w:evenVBand="0" w:oddHBand="0" w:evenHBand="0" w:firstRowFirstColumn="0" w:firstRowLastColumn="0" w:lastRowFirstColumn="0" w:lastRowLastColumn="0"/>
+            <w:tcW w:w="1512" w:type="dxa"/>
+          </w:tcPr>
+          <w:p>
+            <w:r>
+              <w:t>Local</w:t>
+            </w:r>
+          </w:p>
+        </w:tc>
+        <w:tc>
+          <w:tcPr>
+            <w:tcW w:w="7512" w:type="dxa"/>
+          </w:tcPr>
+          <w:p>
+            <w:pPr>
+              <w:cnfStyle w:val="000000000000" w:firstRow="0" w:lastRow="0" w:firstColumn="0" w:lastColumn="0" w:oddVBand="0" w:evenVBand="0" w:oddHBand="0" w:evenHBand="0" w:firstRowFirstColumn="0" w:firstRowLastColumn="0" w:lastRowFirstColumn="0" w:lastRowLastColumn="0"/>
+            </w:pPr>
+            <w:r>
+              <w:t>특정한 메서드 내에 클래스가 정의된 경우에 사용한다.</w:t>
+            </w:r>
+          </w:p>
+        </w:tc>
+      </w:tr>
+      <w:tr>
+        <w:trPr>
+          <w:cnfStyle w:val="000000100000" w:firstRow="0" w:lastRow="0" w:firstColumn="0" w:lastColumn="0" w:oddVBand="0" w:evenVBand="0" w:oddHBand="1" w:evenHBand="0" w:firstRowFirstColumn="0" w:firstRowLastColumn="0" w:lastRowFirstColumn="0" w:lastRowLastColumn="0"/>
+        </w:trPr>
+        <w:tc>
+          <w:tcPr>
+            <w:cnfStyle w:val="001000000000" w:firstRow="0" w:lastRow="0" w:firstColumn="1" w:lastColumn="0" w:oddVBand="0" w:evenVBand="0" w:oddHBand="0" w:evenHBand="0" w:firstRowFirstColumn="0" w:firstRowLastColumn="0" w:lastRowFirstColumn="0" w:lastRowLastColumn="0"/>
+            <w:tcW w:w="1512" w:type="dxa"/>
+          </w:tcPr>
+          <w:p>
+            <w:r>
+              <w:t>Static</w:t>
+            </w:r>
+          </w:p>
+        </w:tc>
+        <w:tc>
+          <w:tcPr>
+            <w:tcW w:w="7512" w:type="dxa"/>
+          </w:tcPr>
+          <w:p>
+            <w:pPr>
+              <w:cnfStyle w:val="000000100000" w:firstRow="0" w:lastRow="0" w:firstColumn="0" w:lastColumn="0" w:oddVBand="0" w:evenVBand="0" w:oddHBand="1" w:evenHBand="0" w:firstRowFirstColumn="0" w:firstRowLastColumn="0" w:lastRowFirstColumn="0" w:lastRowLastColumn="0"/>
+            </w:pPr>
+            <w:r>
+              <w:t>static 변수(클래스 변수)와 같이 클래스가 static으로 선언된 경우에 사용한다.</w:t>
+            </w:r>
+          </w:p>
+        </w:tc>
+      </w:tr>
+      <w:tr>
+        <w:tc>
+          <w:tcPr>
+            <w:cnfStyle w:val="001000000000" w:firstRow="0" w:lastRow="0" w:firstColumn="1" w:lastColumn="0" w:oddVBand="0" w:evenVBand="0" w:oddHBand="0" w:evenHBand="0" w:firstRowFirstColumn="0" w:firstRowLastColumn="0" w:lastRowFirstColumn="0" w:lastRowLastColumn="0"/>
+            <w:tcW w:w="1512" w:type="dxa"/>
+          </w:tcPr>
+          <w:p>
+            <w:r>
+              <w:t>Anonymous</w:t>
+            </w:r>
+          </w:p>
+        </w:tc>
+        <w:tc>
+          <w:tcPr>
+            <w:tcW w:w="7512" w:type="dxa"/>
+          </w:tcPr>
+          <w:p>
+            <w:pPr>
+              <w:cnfStyle w:val="000000000000" w:firstRow="0" w:lastRow="0" w:firstColumn="0" w:lastColumn="0" w:oddVBand="0" w:evenVBand="0" w:oddHBand="0" w:evenHBand="0" w:firstRowFirstColumn="0" w:firstRowLastColumn="0" w:lastRowFirstColumn="0" w:lastRowLastColumn="0"/>
+            </w:pPr>
+            <w:r>
+              <w:t>참조할 수 있는 이름이 없는 경우에 사용한다.</w:t>
+            </w:r>
+          </w:p>
+        </w:tc>
+      </w:tr>
+    </w:tbl>
+    <w:p/>
+    <w:p>
+      <w:r>
+        <w:t>■ Member 내부 클래스</w:t>
+      </w:r>
+    </w:p>
+    <w:p>
+      <w:r>
+        <w:t>: 객체를 생성해야만 사용할 수 있는 멤버들과 같은 위치에 정의되는 클래스를 말한다.</w:t>
+      </w:r>
+    </w:p>
+    <w:p>
+      <w:r>
+        <w:t>: 내부 클래스를 생성하려면 외부 클래스의 객체를 생성한 후에 생성할 수 있다.</w:t>
+      </w:r>
+    </w:p>
+    <w:p>
+      <w:r>
+        <w:rPr>
+          <w:rFonts w:hint="eastAsia"/>
+          <w:noProof/>
+        </w:rPr>
+        <w:drawing>
+          <wp:inline distT="0" distB="0" distL="0" distR="0" wp14:anchorId="7AEE7C2A" wp14:editId="2A1E4D46">
+            <wp:extent cx="5731510" cy="1615440"/>
+            <wp:effectExtent l="0" t="0" r="0" b="0"/>
+            <wp:docPr id="1028" name="shape1028"/>
+            <wp:cNvGraphicFramePr/>
+            <a:graphic xmlns:a="http://schemas.openxmlformats.org/drawingml/2006/main">
+              <a:graphicData uri="http://schemas.openxmlformats.org/drawingml/2006/picture">
+                <pic:pic xmlns:pic="http://schemas.openxmlformats.org/drawingml/2006/picture">
+                  <pic:nvPicPr>
+                    <pic:cNvPr id="0" name="이미지"/>
+                    <pic:cNvPicPr/>
+                  </pic:nvPicPr>
+                  <pic:blipFill>
+                    <a:blip r:embed="rId8">
+                      <a:extLst>
+                        <a:ext uri="{28A0092B-C50C-407E-A947-70E740481C1C}">
+                          <a14:useLocalDpi xmlns:a14="http://schemas.microsoft.com/office/drawing/2010/main" val="0"/>
+                        </a:ext>
+                      </a:extLst>
+                    </a:blip>
+                    <a:srcRect/>
+                    <a:stretch>
+                      <a:fillRect/>
+                    </a:stretch>
+                  </pic:blipFill>
+                  <pic:spPr>
+                    <a:xfrm>
+                      <a:off x="0" y="0"/>
+                      <a:ext cx="5731510" cy="1615440"/>
+                    </a:xfrm>
+                    <a:prstGeom prst="rect">
+                      <a:avLst/>
+                    </a:prstGeom>
+                  </pic:spPr>
+                </pic:pic>
+              </a:graphicData>
+            </a:graphic>
+          </wp:inline>
+        </w:drawing>
+      </w:r>
+    </w:p>
+    <w:p>
+      <w:r>
+        <w:t xml:space="preserve"> * InnerMember 내부에 있는 Inner 객체형으로 변수 inner2를 선언하고 InnerMember를 먼저 생성한 후 생성된 객체를 이용해서 바로 내부에 있는 Inner 객체를 생성하여 생성된 참조변수를 inner2에게 전달한다.</w:t>
+      </w:r>
+    </w:p>
+    <w:p/>
+    <w:p>
+      <w:r>
+        <w:t>■ Local 내부 클래스</w:t>
+      </w:r>
+    </w:p>
+    <w:p>
+      <w:r>
+        <w:rPr>
+          <w:rFonts w:hint="eastAsia"/>
+        </w:rPr>
+        <w:lastRenderedPageBreak/>
+        <w:t>: 특정 메서드 안에서 정의되는 클래스를 말한다. 다시 말해, 특정 메서드 안에서 선언되는 지역 변수와 같은 것이다.</w:t>
+      </w:r>
+    </w:p>
+    <w:p>
+      <w:r>
+        <w:rPr>
+          <w:rFonts w:hint="eastAsia"/>
+        </w:rPr>
+        <w:t>: 메서드가 호출될 때 생성할 수 있으며 메서드의 수행력이 끝나면 지역변수와 같이 자동 소멸된다.</w:t>
+      </w:r>
+    </w:p>
+    <w:p>
+      <w:r>
+        <w:rPr>
+          <w:rFonts w:hint="eastAsia"/>
+          <w:noProof/>
+        </w:rPr>
+        <w:drawing>
+          <wp:inline distT="0" distB="0" distL="0" distR="0" wp14:anchorId="67872D33" wp14:editId="47DDF543">
+            <wp:extent cx="3575189" cy="3841362"/>
+            <wp:effectExtent l="0" t="0" r="0" b="0"/>
+            <wp:docPr id="1029" name="shape1029"/>
+            <wp:cNvGraphicFramePr/>
+            <a:graphic xmlns:a="http://schemas.openxmlformats.org/drawingml/2006/main">
+              <a:graphicData uri="http://schemas.openxmlformats.org/drawingml/2006/picture">
+                <pic:pic xmlns:pic="http://schemas.openxmlformats.org/drawingml/2006/picture">
+                  <pic:nvPicPr>
+                    <pic:cNvPr id="0" name="이미지"/>
+                    <pic:cNvPicPr/>
+                  </pic:nvPicPr>
+                  <pic:blipFill>
+                    <a:blip r:embed="rId9">
+                      <a:extLst>
+                        <a:ext uri="{28A0092B-C50C-407E-A947-70E740481C1C}">
+                          <a14:useLocalDpi xmlns:a14="http://schemas.microsoft.com/office/drawing/2010/main" val="0"/>
+                        </a:ext>
+                      </a:extLst>
+                    </a:blip>
+                    <a:srcRect/>
+                    <a:stretch>
+                      <a:fillRect/>
+                    </a:stretch>
+                  </pic:blipFill>
+                  <pic:spPr>
+                    <a:xfrm>
+                      <a:off x="0" y="0"/>
+                      <a:ext cx="3575189" cy="3841362"/>
+                    </a:xfrm>
+                    <a:prstGeom prst="rect">
+                      <a:avLst/>
+                    </a:prstGeom>
+                  </pic:spPr>
+                </pic:pic>
+              </a:graphicData>
+            </a:graphic>
+          </wp:inline>
+        </w:drawing>
+      </w:r>
+    </w:p>
+    <w:p/>
+    <w:p>
+      <w:r>
+        <w:t>■ static 내부 클래스</w:t>
+      </w:r>
+    </w:p>
+    <w:p>
+      <w:r>
+        <w:t>: 내부 클래스 안에 static 변수를 가지고 잇을 때 내부 클래스를 static으로 선언해야하는데 이 경우 사용한다.</w:t>
+      </w:r>
+    </w:p>
+    <w:p>
+      <w:pPr>
+        <w:jc w:val="left"/>
+      </w:pPr>
+      <w:r>
+        <w:rPr>
+          <w:rFonts w:hint="eastAsia"/>
+          <w:noProof/>
+        </w:rPr>
+        <w:drawing>
+          <wp:inline distT="0" distB="0" distL="0" distR="0" wp14:anchorId="2916EF39" wp14:editId="6FE4160D">
+            <wp:extent cx="5686425" cy="1657350"/>
+            <wp:effectExtent l="0" t="0" r="0" b="0"/>
+            <wp:docPr id="1030" name="shape1030"/>
+            <wp:cNvGraphicFramePr/>
+            <a:graphic xmlns:a="http://schemas.openxmlformats.org/drawingml/2006/main">
+              <a:graphicData uri="http://schemas.openxmlformats.org/drawingml/2006/picture">
+                <pic:pic xmlns:pic="http://schemas.openxmlformats.org/drawingml/2006/picture">
+                  <pic:nvPicPr>
+                    <pic:cNvPr id="0" name="이미지"/>
+                    <pic:cNvPicPr/>
+                  </pic:nvPicPr>
+                  <pic:blipFill>
+                    <a:blip r:embed="rId10">
+                      <a:extLst>
+                        <a:ext uri="{28A0092B-C50C-407E-A947-70E740481C1C}">
+                          <a14:useLocalDpi xmlns:a14="http://schemas.microsoft.com/office/drawing/2010/main" val="0"/>
+                        </a:ext>
+                      </a:extLst>
+                    </a:blip>
+                    <a:srcRect/>
+                    <a:stretch>
+                      <a:fillRect/>
+                    </a:stretch>
+                  </pic:blipFill>
+                  <pic:spPr>
+                    <a:xfrm>
+                      <a:off x="0" y="0"/>
+                      <a:ext cx="5686425" cy="1657350"/>
+                    </a:xfrm>
+                    <a:prstGeom prst="rect">
+                      <a:avLst/>
+                    </a:prstGeom>
+                  </pic:spPr>
+                </pic:pic>
+              </a:graphicData>
+            </a:graphic>
+          </wp:inline>
+        </w:drawing>
+      </w:r>
+    </w:p>
+    <w:p>
+      <w:r>
+        <w:rPr>
+          <w:rFonts w:hint="eastAsia"/>
+          <w:noProof/>
+        </w:rPr>
+        <w:lastRenderedPageBreak/>
+        <w:drawing>
+          <wp:inline distT="0" distB="0" distL="0" distR="0" wp14:anchorId="1C2EE158" wp14:editId="4D87A0BE">
+            <wp:extent cx="3788466" cy="3577239"/>
+            <wp:effectExtent l="0" t="0" r="0" b="0"/>
+            <wp:docPr id="1031" name="shape1031"/>
+            <wp:cNvGraphicFramePr/>
+            <a:graphic xmlns:a="http://schemas.openxmlformats.org/drawingml/2006/main">
+              <a:graphicData uri="http://schemas.openxmlformats.org/drawingml/2006/picture">
+                <pic:pic xmlns:pic="http://schemas.openxmlformats.org/drawingml/2006/picture">
+                  <pic:nvPicPr>
+                    <pic:cNvPr id="0" name="이미지"/>
+                    <pic:cNvPicPr/>
+                  </pic:nvPicPr>
+                  <pic:blipFill>
+                    <a:blip r:embed="rId11">
+                      <a:extLst>
+                        <a:ext uri="{28A0092B-C50C-407E-A947-70E740481C1C}">
+                          <a14:useLocalDpi xmlns:a14="http://schemas.microsoft.com/office/drawing/2010/main" val="0"/>
+                        </a:ext>
+                      </a:extLst>
+                    </a:blip>
+                    <a:srcRect/>
+                    <a:stretch>
+                      <a:fillRect/>
+                    </a:stretch>
+                  </pic:blipFill>
+                  <pic:spPr>
+                    <a:xfrm>
+                      <a:off x="0" y="0"/>
+                      <a:ext cx="3788466" cy="3577239"/>
+                    </a:xfrm>
+                    <a:prstGeom prst="rect">
+                      <a:avLst/>
+                    </a:prstGeom>
+                  </pic:spPr>
+                </pic:pic>
+              </a:graphicData>
+            </a:graphic>
+          </wp:inline>
+        </w:drawing>
+      </w:r>
+    </w:p>
+    <w:p/>
+    <w:p>
+      <w:r>
+        <w:t>■ Anonymous 내부 클래스</w:t>
+      </w:r>
+    </w:p>
+    <w:p>
+      <w:r>
+        <w:t>: 한 번만 사용하고 버려지는 객체를 사용할 때 유용한 내부 클래스다. 예를 들어, 프로그램을 종료할 때 꼭 수행해야 할객체가 있다면 한 번 수행 후 프로그램이 종료되므로 클래스가 더 이상 필요없게 된다. 이렇게 단 한번만 사용되는 객체들은 익명 내부 클래스를 사용하면 매우 유용하다.</w:t>
+      </w:r>
+    </w:p>
+    <w:p>
+      <w:r>
+        <w:rPr>
+          <w:rFonts w:hint="eastAsia"/>
+          <w:noProof/>
+        </w:rPr>
+        <w:drawing>
+          <wp:inline distT="0" distB="0" distL="0" distR="0" wp14:anchorId="672E8691" wp14:editId="7EED57F1">
+            <wp:extent cx="2432001" cy="2465774"/>
+            <wp:effectExtent l="0" t="0" r="0" b="0"/>
+            <wp:docPr id="1032" name="shape1032"/>
+            <wp:cNvGraphicFramePr/>
+            <a:graphic xmlns:a="http://schemas.openxmlformats.org/drawingml/2006/main">
+              <a:graphicData uri="http://schemas.openxmlformats.org/drawingml/2006/picture">
+                <pic:pic xmlns:pic="http://schemas.openxmlformats.org/drawingml/2006/picture">
+                  <pic:nvPicPr>
+                    <pic:cNvPr id="0" name="이미지"/>
+                    <pic:cNvPicPr/>
+                  </pic:nvPicPr>
+                  <pic:blipFill>
+                    <a:blip r:embed="rId12">
+                      <a:extLst>
+                        <a:ext uri="{28A0092B-C50C-407E-A947-70E740481C1C}">
+                          <a14:useLocalDpi xmlns:a14="http://schemas.microsoft.com/office/drawing/2010/main" val="0"/>
+                        </a:ext>
+                      </a:extLst>
+                    </a:blip>
+                    <a:srcRect/>
+                    <a:stretch>
+                      <a:fillRect/>
+                    </a:stretch>
+                  </pic:blipFill>
+                  <pic:spPr>
+                    <a:xfrm>
+                      <a:off x="0" y="0"/>
+                      <a:ext cx="2432001" cy="2465774"/>
+                    </a:xfrm>
+                    <a:prstGeom prst="rect">
+                      <a:avLst/>
+                    </a:prstGeom>
+                  </pic:spPr>
+                </pic:pic>
+              </a:graphicData>
+            </a:graphic>
+          </wp:inline>
+        </w:drawing>
+      </w:r>
+    </w:p>
+    <w:p>
+      <w:r>
+        <w:rPr>
+          <w:rFonts w:hint="eastAsia"/>
+        </w:rPr>
+        <w:t>* 메서드 수행. 인터페이스 TestInter를 생성한다. 하지만 인터페이스는 instance를 가지지 못한다. 이유는 인터페이스 안에는 완성되지 않은 추상 메서드들로 인해 자생력이 없다. 그런데 코드 내</w:t>
+      </w:r>
+      <w:r>
+        <w:rPr>
+          <w:rFonts w:hint="eastAsia"/>
+        </w:rPr>
+        <w:lastRenderedPageBreak/>
+        <w:t>용을 살펴보면 마치 인터페이스를 명시적으로 생성을 하는 것 같은 생각이 든다. 하지만 사실 그런 것은 아니다. 이는 TestInter라는 인터페이스를 구현하는 내부 클래스가 자동으로 정의되는 것이다. 그리고 내부에서는 인터페이스에 정의된 추상 메서드들의 재정의를 통해서 객체를 완성할 수 있도록 해야한다. 이렇게 생성된 내부 클래스의 객체를 참조할 수 있는 참조변수가 없으므로 해서 익명 내부 클래스라고 하는 것이다.</w:t>
+      </w:r>
+    </w:p>
+    <w:p/>
+    <w:p>
+      <w:r>
+        <w:rPr>
+          <w:rFonts w:hint="eastAsia"/>
+        </w:rPr>
+        <w:t>* 아래는 내부 클래스의 이름은 존재하지 않지만 참조할 수 있는 참조 변수의 이름이 잇는 경우이다. 참조변수가 잇으므로 정의된 영역 안에서는 얼마든지 참조변수를 통해 참조할 수 있다.</w:t>
+      </w:r>
+    </w:p>
+    <w:p>
+      <w:r>
+        <w:rPr>
+          <w:rFonts w:hint="eastAsia"/>
+          <w:noProof/>
+        </w:rPr>
+        <w:drawing>
+          <wp:inline distT="0" distB="0" distL="0" distR="0" wp14:anchorId="7253AEA3" wp14:editId="0F5F873F">
+            <wp:extent cx="3741436" cy="3352393"/>
+            <wp:effectExtent l="0" t="0" r="0" b="0"/>
+            <wp:docPr id="1033" name="shape1033"/>
+            <wp:cNvGraphicFramePr/>
+            <a:graphic xmlns:a="http://schemas.openxmlformats.org/drawingml/2006/main">
+              <a:graphicData uri="http://schemas.openxmlformats.org/drawingml/2006/picture">
+                <pic:pic xmlns:pic="http://schemas.openxmlformats.org/drawingml/2006/picture">
+                  <pic:nvPicPr>
+                    <pic:cNvPr id="0" name="이미지"/>
+                    <pic:cNvPicPr/>
+                  </pic:nvPicPr>
+                  <pic:blipFill>
+                    <a:blip r:embed="rId13">
+                      <a:extLst>
+                        <a:ext uri="{28A0092B-C50C-407E-A947-70E740481C1C}">
+                          <a14:useLocalDpi xmlns:a14="http://schemas.microsoft.com/office/drawing/2010/main" val="0"/>
+                        </a:ext>
+                      </a:extLst>
+                    </a:blip>
+                    <a:srcRect/>
+                    <a:stretch>
+                      <a:fillRect/>
+                    </a:stretch>
+                  </pic:blipFill>
+                  <pic:spPr>
+                    <a:xfrm>
+                      <a:off x="0" y="0"/>
+                      <a:ext cx="3741436" cy="3352393"/>
+                    </a:xfrm>
+                    <a:prstGeom prst="rect">
+                      <a:avLst/>
+                    </a:prstGeom>
+                  </pic:spPr>
+                </pic:pic>
+              </a:graphicData>
+            </a:graphic>
+          </wp:inline>
+        </w:drawing>
+      </w:r>
+    </w:p>
+    <w:p/>
+    <w:p>
+      <w:r>
+        <w:rPr>
+          <w:rFonts w:hint="eastAsia"/>
+        </w:rPr>
+        <w:t>=========================== main ================================</w:t>
+      </w:r>
+    </w:p>
+    <w:p>
+      <w:r>
+        <w:rPr>
+          <w:rFonts w:hint="eastAsia"/>
+          <w:noProof/>
+        </w:rPr>
+        <w:drawing>
+          <wp:inline distT="0" distB="0" distL="0" distR="0" wp14:anchorId="5ED4423E" wp14:editId="0FFE33DF">
+            <wp:extent cx="3581400" cy="1533525"/>
+            <wp:effectExtent l="0" t="0" r="0" b="0"/>
+            <wp:docPr id="1034" name="shape1034"/>
+            <wp:cNvGraphicFramePr/>
+            <a:graphic xmlns:a="http://schemas.openxmlformats.org/drawingml/2006/main">
+              <a:graphicData uri="http://schemas.openxmlformats.org/drawingml/2006/picture">
+                <pic:pic xmlns:pic="http://schemas.openxmlformats.org/drawingml/2006/picture">
+                  <pic:nvPicPr>
+                    <pic:cNvPr id="0" name="이미지"/>
+                    <pic:cNvPicPr/>
+                  </pic:nvPicPr>
+                  <pic:blipFill>
+                    <a:blip r:embed="rId14">
+                      <a:extLst>
+                        <a:ext uri="{28A0092B-C50C-407E-A947-70E740481C1C}">
+                          <a14:useLocalDpi xmlns:a14="http://schemas.microsoft.com/office/drawing/2010/main" val="0"/>
+                        </a:ext>
+                      </a:extLst>
+                    </a:blip>
+                    <a:srcRect/>
+                    <a:stretch>
+                      <a:fillRect/>
+                    </a:stretch>
+                  </pic:blipFill>
+                  <pic:spPr>
+                    <a:xfrm>
+                      <a:off x="0" y="0"/>
+                      <a:ext cx="3581400" cy="1533525"/>
+                    </a:xfrm>
+                    <a:prstGeom prst="rect">
+                      <a:avLst/>
+                    </a:prstGeom>
+                  </pic:spPr>
+                </pic:pic>
+              </a:graphicData>
+            </a:graphic>
+          </wp:inline>
+        </w:drawing>
+      </w:r>
+    </w:p>
+    <w:p/>
+    <w:p/>
+    <w:p/>
+    <w:p>
+      <w:pPr>
+        <w:jc w:val="center"/>
+        <w:rPr>
+          <w:b/>
+          <w:bCs/>
+          <w:sz w:val="32"/>
+          <w:szCs w:val="32"/>
+        </w:rPr>
+      </w:pPr>
+      <w:r>
+        <w:rPr>
+          <w:b/>
+          <w:bCs/>
+          <w:sz w:val="32"/>
+          <w:szCs w:val="32"/>
+        </w:rPr>
+        <w:t>SECTION 7. 제네릭</w:t>
+      </w:r>
+    </w:p>
+    <w:p>
+      <w:pPr>
         <w:spacing w:after="0" w:line="20" w:lineRule="atLeast"/>
-        <w:ind w:left="1600"/>
-      </w:pPr>
-      <w:r>
-        <w:rPr>
-          <w:rFonts w:hint="eastAsia"/>
-        </w:rPr>
-        <w:t xml:space="preserve">임의의 참조형 타입이라고 하고 위 코드에서 </w:t>
-      </w:r>
-      <w:r>
-        <w:t>&lt;T&gt;</w:t>
-      </w:r>
-      <w:r>
-        <w:rPr>
-          <w:rFonts w:hint="eastAsia"/>
-        </w:rPr>
-        <w:t>와 같은 것을 말한다.</w:t>
-      </w:r>
-      <w:r>
-        <w:t xml:space="preserve"> </w:t>
-      </w:r>
-      <w:r>
-        <w:rPr>
-          <w:rFonts w:hint="eastAsia"/>
-        </w:rPr>
-        <w:t xml:space="preserve">반드시 위 설명대로 </w:t>
-      </w:r>
-      <w:r>
-        <w:rPr>
-          <w:rFonts w:hint="eastAsia"/>
-        </w:rPr>
-        <w:t>쓰지 않아도 되고 여러 개의 타입 변수는 쉼표로 구분하여 명시할 수 있다.</w:t>
-      </w:r>
-      <w:r>
-        <w:t xml:space="preserve"> </w:t>
-      </w:r>
-      <w:r>
-        <w:rPr>
-          <w:rFonts w:hint="eastAsia"/>
-        </w:rPr>
-        <w:t xml:space="preserve">타입 변수는 </w:t>
-      </w:r>
-      <w:proofErr w:type="gramStart"/>
-      <w:r>
-        <w:rPr>
-          <w:rFonts w:hint="eastAsia"/>
-        </w:rPr>
-        <w:t>클래스에서 뿐만</w:t>
-      </w:r>
-      <w:proofErr w:type="gramEnd"/>
-      <w:r>
-        <w:rPr>
-          <w:rFonts w:hint="eastAsia"/>
-        </w:rPr>
-        <w:t xml:space="preserve"> 아니라 메소드의 매개변수나 반환 값으로도 사용할 수 있다.</w:t>
+      </w:pPr>
+      <w:r>
+        <w:rPr>
+          <w:rFonts w:hint="eastAsia"/>
+        </w:rPr>
+        <w:t>자바에서 제네릭이란 데이터의 타입을 일반화(</w:t>
+      </w:r>
+      <w:r>
+        <w:t>Generalize)</w:t>
+      </w:r>
+      <w:r>
+        <w:rPr>
+          <w:rFonts w:hint="eastAsia"/>
+        </w:rPr>
+        <w:t>하는 것을 의미한다.</w:t>
+      </w:r>
+    </w:p>
+    <w:p>
+      <w:r>
+        <w:rPr>
+          <w:rFonts w:hint="eastAsia"/>
+        </w:rPr>
+        <w:t>제네릭은 컬렉션(자료구조), 즉 객체들을 저장하는 구조적인 성격을 보강하기 위해 제공되는 것이다. 제네릭을 통해 개발자가 특정 컬렉션에 원하는 객체 자료형을 명시하여 실행하기 전에 컴파일 단계에서 특정 컬렉션에 대입되는 객체가 명시된 객체가 아니면 절대 저장이 불가능하게 할 수 있다.</w:t>
       </w:r>
     </w:p>
     <w:p>
       <w:pPr>
         <w:spacing w:after="0" w:line="20" w:lineRule="atLeast"/>
-        <w:ind w:left="440"/>
-      </w:pPr>
+      </w:pPr>
+      <w:r>
+        <w:rPr>
+          <w:rFonts w:hint="eastAsia"/>
+        </w:rPr>
+        <w:t>제네릭은 클래스나 메소드에서 사용할 내부 데이터 타입을 컴파일 시에 미리 지정하는 방법이다.</w:t>
+      </w:r>
     </w:p>
     <w:p>
       <w:pPr>
         <w:spacing w:after="0" w:line="20" w:lineRule="atLeast"/>
-        <w:ind w:left="1600"/>
-      </w:pPr>
-      <w:r>
-        <w:rPr>
-          <w:rFonts w:hint="eastAsia"/>
-        </w:rPr>
-        <w:t>위와 같이 선언된 제네릭 클래스를 생성할 때에는 타입 변수 자리에 사용할 실제 타입을 명시해야 한다.</w:t>
-      </w:r>
-      <w:r>
-        <w:t xml:space="preserve"> </w:t>
-      </w:r>
-      <w:r>
-        <w:rPr>
-          <w:highlight w:val="yellow"/>
-        </w:rPr>
-        <w:t>JAVA</w:t>
-      </w:r>
-      <w:r>
-        <w:rPr>
-          <w:rFonts w:hint="eastAsia"/>
-          <w:highlight w:val="yellow"/>
-        </w:rPr>
-        <w:t>에서 타입 변수 자리에 사용할 실제 타입을 명시할 때 기본 타입을 바로 사용할 수는 없다.</w:t>
-      </w:r>
-      <w:r>
-        <w:rPr>
-          <w:highlight w:val="yellow"/>
-        </w:rPr>
-        <w:t xml:space="preserve"> </w:t>
-      </w:r>
-      <w:r>
-        <w:rPr>
-          <w:rFonts w:hint="eastAsia"/>
-          <w:highlight w:val="yellow"/>
-        </w:rPr>
-        <w:t>이때는 W</w:t>
-      </w:r>
-      <w:r>
-        <w:rPr>
-          <w:highlight w:val="yellow"/>
-        </w:rPr>
-        <w:t>rapper class</w:t>
-      </w:r>
-      <w:r>
-        <w:rPr>
-          <w:rFonts w:hint="eastAsia"/>
-          <w:highlight w:val="yellow"/>
-        </w:rPr>
-        <w:t>를 사용해야 한다</w:t>
-      </w:r>
-      <w:r>
-        <w:rPr>
-          <w:rFonts w:hint="eastAsia"/>
-        </w:rPr>
-        <w:t>.</w:t>
-      </w:r>
-    </w:p>
-    <w:p>
-      <w:pPr>
-        <w:spacing w:after="0" w:line="20" w:lineRule="atLeast"/>
-      </w:pPr>
+      </w:pPr>
+      <w:r>
+        <w:rPr>
+          <w:rFonts w:hint="eastAsia"/>
+        </w:rPr>
+        <w:t xml:space="preserve">이렇게 컴파일 시에 미리 </w:t>
+      </w:r>
+      <w:r>
+        <w:t>type check</w:t>
+      </w:r>
+      <w:r>
+        <w:rPr>
+          <w:rFonts w:hint="eastAsia"/>
+        </w:rPr>
+        <w:t>를 수행하면 아래와 같은 장점을 갖는다.</w:t>
+      </w:r>
     </w:p>
     <w:p>
       <w:pPr>
         <w:pStyle w:val="a4"/>
         <w:numPr>
           <w:ilvl w:val="0"/>
-          <w:numId w:val="5"/>
+          <w:numId w:val="3"/>
         </w:numPr>
+        <w:ind w:leftChars="0"/>
+      </w:pPr>
+      <w:r>
+        <w:rPr>
+          <w:rFonts w:hint="eastAsia"/>
+        </w:rPr>
+        <w:t xml:space="preserve">클래스나 메소드 내부에서 사용되는 </w:t>
+      </w:r>
+      <w:r>
+        <w:rPr>
+          <w:rFonts w:hint="eastAsia"/>
+          <w:highlight w:val="yellow"/>
+        </w:rPr>
+        <w:t>객체의 타입 안정성을 높일 수 있다</w:t>
+      </w:r>
+      <w:r>
+        <w:rPr>
+          <w:rFonts w:hint="eastAsia"/>
+        </w:rPr>
+        <w:t>.</w:t>
+      </w:r>
+    </w:p>
+    <w:p>
+      <w:pPr>
+        <w:pStyle w:val="a4"/>
+        <w:numPr>
+          <w:ilvl w:val="0"/>
+          <w:numId w:val="3"/>
+        </w:numPr>
+        <w:ind w:leftChars="0"/>
+      </w:pPr>
+      <w:r>
+        <w:rPr>
+          <w:rFonts w:hint="eastAsia"/>
+          <w:highlight w:val="yellow"/>
+        </w:rPr>
+        <w:t>반환값에 대한 타입 변환 및 타입 검사에 들어가는 노력을 줄일 수 있다</w:t>
+      </w:r>
+      <w:r>
+        <w:rPr>
+          <w:rFonts w:hint="eastAsia"/>
+        </w:rPr>
+        <w:t>.</w:t>
+      </w:r>
+    </w:p>
+    <w:p>
+      <w:pPr>
         <w:spacing w:after="0" w:line="20" w:lineRule="atLeast"/>
-        <w:ind w:leftChars="0"/>
-      </w:pPr>
-      <w:r>
-        <w:rPr>
-          <w:rFonts w:hint="eastAsia"/>
-        </w:rPr>
-        <w:t>제네릭의 제거 시기</w:t>
+      </w:pPr>
+      <w:r>
+        <w:rPr>
+          <w:rFonts w:hint="eastAsia"/>
+        </w:rPr>
+        <w:t>J</w:t>
+      </w:r>
+      <w:r>
+        <w:t xml:space="preserve">DK 1.5 </w:t>
+      </w:r>
+      <w:r>
+        <w:rPr>
+          <w:rFonts w:hint="eastAsia"/>
+        </w:rPr>
+        <w:t xml:space="preserve">이전에서는 여러 타입을 사용하는 대부분의 클래스나 메소드에서 인수나 반환값으로 </w:t>
+      </w:r>
+      <w:r>
+        <w:t>Object</w:t>
+      </w:r>
+      <w:r>
+        <w:rPr>
+          <w:rFonts w:hint="eastAsia"/>
+        </w:rPr>
+        <w:t>타입을 사용했다.</w:t>
+      </w:r>
+      <w:r>
+        <w:t xml:space="preserve"> </w:t>
+      </w:r>
+      <w:r>
+        <w:rPr>
+          <w:rFonts w:hint="eastAsia"/>
+        </w:rPr>
+        <w:t xml:space="preserve">하지만 이 경우에는 반환된 </w:t>
+      </w:r>
+      <w:r>
+        <w:t xml:space="preserve">Object </w:t>
+      </w:r>
+      <w:r>
+        <w:rPr>
+          <w:rFonts w:hint="eastAsia"/>
+        </w:rPr>
+        <w:t>객체를 다시 원하는 타입으로 타입 변환해야 하며,</w:t>
+      </w:r>
+      <w:r>
+        <w:t xml:space="preserve"> </w:t>
+      </w:r>
+      <w:r>
+        <w:rPr>
+          <w:rFonts w:hint="eastAsia"/>
+        </w:rPr>
+        <w:t>이때 오류가 발생할 가능성도 존재한다.</w:t>
+      </w:r>
+      <w:r>
+        <w:t xml:space="preserve"> </w:t>
+      </w:r>
+      <w:r>
+        <w:rPr>
+          <w:rFonts w:hint="eastAsia"/>
+        </w:rPr>
+        <w:t xml:space="preserve">하지만 </w:t>
+      </w:r>
+      <w:r>
+        <w:t xml:space="preserve">JDK 1.5 </w:t>
+      </w:r>
+      <w:r>
+        <w:rPr>
+          <w:rFonts w:hint="eastAsia"/>
+        </w:rPr>
+        <w:t>부터 도입된 제네릭을 사용하면 컴파일 시에 미리 타입이 정해지므로 타입 검사나 타입 변환과 같은 번거로운 작업을 생략할 수 있다.</w:t>
+      </w:r>
+    </w:p>
+    <w:p/>
+    <w:p>
+      <w:r>
+        <w:rPr>
+          <w:rFonts w:hint="eastAsia"/>
+        </w:rPr>
+        <w:t>1. 제네릭 타입</w:t>
+      </w:r>
+    </w:p>
+    <w:p>
+      <w:r>
+        <w:t>■ 한 글자로 된 영문대문자</w:t>
+      </w:r>
+    </w:p>
+    <w:p>
+      <w:pPr>
+        <w:jc w:val="center"/>
+      </w:pPr>
+      <w:r>
+        <w:t xml:space="preserve"> </w:t>
+      </w:r>
+      <w:r>
+        <w:rPr>
+          <w:rFonts w:hint="eastAsia"/>
+          <w:noProof/>
+        </w:rPr>
+        <w:drawing>
+          <wp:inline distT="0" distB="0" distL="0" distR="0" wp14:anchorId="2618A258" wp14:editId="1A18C384">
+            <wp:extent cx="4476750" cy="2790825"/>
+            <wp:effectExtent l="0" t="0" r="0" b="0"/>
+            <wp:docPr id="1035" name="shape1035"/>
+            <wp:cNvGraphicFramePr/>
+            <a:graphic xmlns:a="http://schemas.openxmlformats.org/drawingml/2006/main">
+              <a:graphicData uri="http://schemas.openxmlformats.org/drawingml/2006/picture">
+                <pic:pic xmlns:pic="http://schemas.openxmlformats.org/drawingml/2006/picture">
+                  <pic:nvPicPr>
+                    <pic:cNvPr id="0" name="이미지"/>
+                    <pic:cNvPicPr/>
+                  </pic:nvPicPr>
+                  <pic:blipFill>
+                    <a:blip r:embed="rId15">
+                      <a:extLst>
+                        <a:ext uri="{28A0092B-C50C-407E-A947-70E740481C1C}">
+                          <a14:useLocalDpi xmlns:a14="http://schemas.microsoft.com/office/drawing/2010/main" val="0"/>
+                        </a:ext>
+                      </a:extLst>
+                    </a:blip>
+                    <a:srcRect/>
+                    <a:stretch>
+                      <a:fillRect/>
+                    </a:stretch>
+                  </pic:blipFill>
+                  <pic:spPr>
+                    <a:xfrm>
+                      <a:off x="0" y="0"/>
+                      <a:ext cx="4476750" cy="2790825"/>
+                    </a:xfrm>
+                    <a:prstGeom prst="rect">
+                      <a:avLst/>
+                    </a:prstGeom>
+                  </pic:spPr>
+                </pic:pic>
+              </a:graphicData>
+            </a:graphic>
+          </wp:inline>
+        </w:drawing>
+      </w:r>
+    </w:p>
+    <w:p>
+      <w:pPr>
+        <w:spacing w:after="0" w:line="20" w:lineRule="atLeast"/>
+      </w:pPr>
+      <w:r>
+        <w:rPr>
+          <w:rFonts w:hint="eastAsia"/>
+        </w:rPr>
+        <w:t xml:space="preserve">임의의 참조형 타입이라고 하고 위 코드에서 </w:t>
+      </w:r>
+      <w:r>
+        <w:t>&lt;T&gt;</w:t>
+      </w:r>
+      <w:r>
+        <w:rPr>
+          <w:rFonts w:hint="eastAsia"/>
+        </w:rPr>
+        <w:t>와 같은 것을 말한다.</w:t>
+      </w:r>
+      <w:r>
+        <w:t xml:space="preserve"> </w:t>
+      </w:r>
+      <w:r>
+        <w:rPr>
+          <w:rFonts w:hint="eastAsia"/>
+        </w:rPr>
+        <w:t>반드시 위 설명대로 쓰지 않아도 되고 여러 개의 타입 변수는 쉼표로 구분하여 명시할 수 있다.</w:t>
+      </w:r>
+      <w:r>
+        <w:t xml:space="preserve"> </w:t>
+      </w:r>
+      <w:r>
+        <w:rPr>
+          <w:rFonts w:hint="eastAsia"/>
+        </w:rPr>
+        <w:t xml:space="preserve">타입 변수는 클래스에서 </w:t>
+      </w:r>
+      <w:r>
+        <w:rPr>
+          <w:rFonts w:hint="eastAsia"/>
+        </w:rPr>
+        <w:lastRenderedPageBreak/>
+        <w:t>뿐만 아니라 메소드의 매개변수나 반환 값으로도 사용할 수 있다.</w:t>
+      </w:r>
+    </w:p>
+    <w:p>
+      <w:pPr>
+        <w:spacing w:after="0" w:line="20" w:lineRule="atLeast"/>
+      </w:pPr>
+      <w:r>
+        <w:rPr>
+          <w:rFonts w:hint="eastAsia"/>
+        </w:rPr>
+        <w:t>위와 같이 선언된 제네릭 클래스를 생성할 때에는 타입 변수 자리에 사용할 실제 타입을 명시해야 한다.</w:t>
+      </w:r>
+      <w:r>
+        <w:t xml:space="preserve"> </w:t>
+      </w:r>
+      <w:r>
+        <w:rPr>
+          <w:highlight w:val="yellow"/>
+        </w:rPr>
+        <w:t>JAVA</w:t>
+      </w:r>
+      <w:r>
+        <w:rPr>
+          <w:rFonts w:hint="eastAsia"/>
+          <w:highlight w:val="yellow"/>
+        </w:rPr>
+        <w:t>에서 타입 변수 자리에 사용할 실제 타입을 명시할 때 기본 타입을 바로 사용할 수는 없다.</w:t>
+      </w:r>
+      <w:r>
+        <w:rPr>
+          <w:highlight w:val="yellow"/>
+        </w:rPr>
+        <w:t xml:space="preserve"> </w:t>
+      </w:r>
+      <w:r>
+        <w:rPr>
+          <w:rFonts w:hint="eastAsia"/>
+          <w:highlight w:val="yellow"/>
+        </w:rPr>
+        <w:t>이때는 W</w:t>
+      </w:r>
+      <w:r>
+        <w:rPr>
+          <w:highlight w:val="yellow"/>
+        </w:rPr>
+        <w:t>rapper class</w:t>
+      </w:r>
+      <w:r>
+        <w:rPr>
+          <w:rFonts w:hint="eastAsia"/>
+          <w:highlight w:val="yellow"/>
+        </w:rPr>
+        <w:t>를 사용해야 한다</w:t>
+      </w:r>
+      <w:r>
+        <w:rPr>
+          <w:rFonts w:hint="eastAsia"/>
+        </w:rPr>
+        <w:t>.</w:t>
+      </w:r>
+    </w:p>
+    <w:p>
+      <w:pPr>
+        <w:spacing w:after="0" w:line="20" w:lineRule="atLeast"/>
+      </w:pPr>
+      <w:r>
+        <w:rPr>
+          <w:noProof/>
+        </w:rPr>
+        <w:drawing>
+          <wp:inline distT="0" distB="0" distL="180" distR="180" wp14:anchorId="4311659C" wp14:editId="0D73F687">
+            <wp:extent cx="2980378" cy="2339538"/>
+            <wp:effectExtent l="0" t="0" r="0" b="0"/>
+            <wp:docPr id="1038" name="shape1038"/>
+            <wp:cNvGraphicFramePr/>
+            <a:graphic xmlns:a="http://schemas.openxmlformats.org/drawingml/2006/main">
+              <a:graphicData uri="http://schemas.openxmlformats.org/drawingml/2006/picture">
+                <pic:pic xmlns:pic="http://schemas.openxmlformats.org/drawingml/2006/picture">
+                  <pic:nvPicPr>
+                    <pic:cNvPr id="0" name="이미지"/>
+                    <pic:cNvPicPr/>
+                  </pic:nvPicPr>
+                  <pic:blipFill>
+                    <a:blip r:embed="rId16">
+                      <a:extLst>
+                        <a:ext uri="{28A0092B-C50C-407E-A947-70E740481C1C}">
+                          <a14:useLocalDpi xmlns:a14="http://schemas.microsoft.com/office/drawing/2010/main" val="0"/>
+                        </a:ext>
+                      </a:extLst>
+                    </a:blip>
+                    <a:srcRect/>
+                    <a:stretch>
+                      <a:fillRect/>
+                    </a:stretch>
+                  </pic:blipFill>
+                  <pic:spPr>
+                    <a:xfrm>
+                      <a:off x="0" y="0"/>
+                      <a:ext cx="2980378" cy="2339538"/>
+                    </a:xfrm>
+                    <a:prstGeom prst="rect">
+                      <a:avLst/>
+                    </a:prstGeom>
+                  </pic:spPr>
+                </pic:pic>
+              </a:graphicData>
+            </a:graphic>
+          </wp:inline>
+        </w:drawing>
+      </w:r>
+      <w:r>
+        <w:rPr>
+          <w:noProof/>
+        </w:rPr>
+        <w:drawing>
+          <wp:inline distT="0" distB="0" distL="180" distR="180" wp14:anchorId="34C55F40" wp14:editId="12E3FBA9">
+            <wp:extent cx="2662782" cy="2359154"/>
+            <wp:effectExtent l="0" t="0" r="0" b="0"/>
+            <wp:docPr id="1040" name="shape1040"/>
+            <wp:cNvGraphicFramePr/>
+            <a:graphic xmlns:a="http://schemas.openxmlformats.org/drawingml/2006/main">
+              <a:graphicData uri="http://schemas.openxmlformats.org/drawingml/2006/picture">
+                <pic:pic xmlns:pic="http://schemas.openxmlformats.org/drawingml/2006/picture">
+                  <pic:nvPicPr>
+                    <pic:cNvPr id="0" name="이미지"/>
+                    <pic:cNvPicPr/>
+                  </pic:nvPicPr>
+                  <pic:blipFill>
+                    <a:blip r:embed="rId17">
+                      <a:extLst>
+                        <a:ext uri="{28A0092B-C50C-407E-A947-70E740481C1C}">
+                          <a14:useLocalDpi xmlns:a14="http://schemas.microsoft.com/office/drawing/2010/main" val="0"/>
+                        </a:ext>
+                      </a:extLst>
+                    </a:blip>
+                    <a:srcRect/>
+                    <a:stretch>
+                      <a:fillRect/>
+                    </a:stretch>
+                  </pic:blipFill>
+                  <pic:spPr>
+                    <a:xfrm>
+                      <a:off x="0" y="0"/>
+                      <a:ext cx="2662782" cy="2359154"/>
+                    </a:xfrm>
+                    <a:prstGeom prst="rect">
+                      <a:avLst/>
+                    </a:prstGeom>
+                  </pic:spPr>
+                </pic:pic>
+              </a:graphicData>
+            </a:graphic>
+          </wp:inline>
+        </w:drawing>
+      </w:r>
+    </w:p>
+    <w:p/>
+    <w:p>
+      <w:r>
+        <w:rPr>
+          <w:rFonts w:hint="eastAsia"/>
+        </w:rPr>
+        <w:t>2. 사용자 정의 제네릭 클래스</w:t>
+      </w:r>
+    </w:p>
+    <w:p>
+      <w:pPr>
+        <w:jc w:val="center"/>
+      </w:pPr>
+      <w:r>
+        <w:rPr>
+          <w:rFonts w:hint="eastAsia"/>
+          <w:noProof/>
+        </w:rPr>
+        <w:drawing>
+          <wp:inline distT="0" distB="0" distL="0" distR="0" wp14:anchorId="4F3A3AF7" wp14:editId="07F4F4E5">
+            <wp:extent cx="3007416" cy="2489946"/>
+            <wp:effectExtent l="0" t="0" r="0" b="0"/>
+            <wp:docPr id="1036" name="shape1036"/>
+            <wp:cNvGraphicFramePr/>
+            <a:graphic xmlns:a="http://schemas.openxmlformats.org/drawingml/2006/main">
+              <a:graphicData uri="http://schemas.openxmlformats.org/drawingml/2006/picture">
+                <pic:pic xmlns:pic="http://schemas.openxmlformats.org/drawingml/2006/picture">
+                  <pic:nvPicPr>
+                    <pic:cNvPr id="0" name="이미지"/>
+                    <pic:cNvPicPr/>
+                  </pic:nvPicPr>
+                  <pic:blipFill>
+                    <a:blip r:embed="rId18">
+                      <a:extLst>
+                        <a:ext uri="{28A0092B-C50C-407E-A947-70E740481C1C}">
+                          <a14:useLocalDpi xmlns:a14="http://schemas.microsoft.com/office/drawing/2010/main" val="0"/>
+                        </a:ext>
+                      </a:extLst>
+                    </a:blip>
+                    <a:srcRect/>
+                    <a:stretch>
+                      <a:fillRect/>
+                    </a:stretch>
+                  </pic:blipFill>
+                  <pic:spPr>
+                    <a:xfrm>
+                      <a:off x="0" y="0"/>
+                      <a:ext cx="3007416" cy="2489946"/>
+                    </a:xfrm>
+                    <a:prstGeom prst="rect">
+                      <a:avLst/>
+                    </a:prstGeom>
+                  </pic:spPr>
+                </pic:pic>
+              </a:graphicData>
+            </a:graphic>
+          </wp:inline>
+        </w:drawing>
+      </w:r>
+    </w:p>
+    <w:p>
+      <w:r>
+        <w:rPr>
+          <w:rFonts w:hint="eastAsia"/>
+        </w:rPr>
+        <w:t>3. 제네릭 타입 사용하기</w:t>
+      </w:r>
+    </w:p>
+    <w:p>
+      <w:pPr>
+        <w:jc w:val="center"/>
+      </w:pPr>
+      <w:r>
+        <w:rPr>
+          <w:rFonts w:hint="eastAsia"/>
+          <w:noProof/>
+        </w:rPr>
+        <w:lastRenderedPageBreak/>
+        <w:drawing>
+          <wp:inline distT="0" distB="0" distL="0" distR="0" wp14:anchorId="5B639C87" wp14:editId="1778CEBF">
+            <wp:extent cx="2668658" cy="3096332"/>
+            <wp:effectExtent l="0" t="0" r="0" b="0"/>
+            <wp:docPr id="1037" name="shape1037"/>
+            <wp:cNvGraphicFramePr/>
+            <a:graphic xmlns:a="http://schemas.openxmlformats.org/drawingml/2006/main">
+              <a:graphicData uri="http://schemas.openxmlformats.org/drawingml/2006/picture">
+                <pic:pic xmlns:pic="http://schemas.openxmlformats.org/drawingml/2006/picture">
+                  <pic:nvPicPr>
+                    <pic:cNvPr id="0" name="이미지"/>
+                    <pic:cNvPicPr/>
+                  </pic:nvPicPr>
+                  <pic:blipFill>
+                    <a:blip r:embed="rId19">
+                      <a:extLst>
+                        <a:ext uri="{28A0092B-C50C-407E-A947-70E740481C1C}">
+                          <a14:useLocalDpi xmlns:a14="http://schemas.microsoft.com/office/drawing/2010/main" val="0"/>
+                        </a:ext>
+                      </a:extLst>
+                    </a:blip>
+                    <a:srcRect/>
+                    <a:stretch>
+                      <a:fillRect/>
+                    </a:stretch>
+                  </pic:blipFill>
+                  <pic:spPr>
+                    <a:xfrm>
+                      <a:off x="0" y="0"/>
+                      <a:ext cx="2668658" cy="3096332"/>
+                    </a:xfrm>
+                    <a:prstGeom prst="rect">
+                      <a:avLst/>
+                    </a:prstGeom>
+                  </pic:spPr>
+                </pic:pic>
+              </a:graphicData>
+            </a:graphic>
+          </wp:inline>
+        </w:drawing>
+      </w:r>
+    </w:p>
+    <w:p>
+      <w:r>
+        <w:rPr>
+          <w:rFonts w:hint="eastAsia"/>
+        </w:rPr>
+        <w:t xml:space="preserve">: 메서드를 호출할 때 사용하는 인자가 String형 배열이 아닌 다른 타입이라면 “~~ is not applicable for the arguments~~” 에러가 나온다. 이를 해결하기 위한 것이 </w:t>
+      </w:r>
+      <w:r>
+        <w:rPr>
+          <w:rFonts w:hint="eastAsia"/>
+          <w:color w:val="008000"/>
+        </w:rPr>
+        <w:t>와일드카드</w:t>
+      </w:r>
+      <w:r>
+        <w:rPr>
+          <w:rFonts w:hint="eastAsia"/>
+        </w:rPr>
+        <w:t>이다.</w:t>
+      </w:r>
+    </w:p>
+    <w:p/>
+    <w:p>
+      <w:r>
+        <w:rPr>
+          <w:rFonts w:hint="eastAsia"/>
+        </w:rPr>
+        <w:t>4. 제네릭의 제거 시기</w:t>
+      </w:r>
+    </w:p>
+    <w:p>
+      <w:pPr>
+        <w:spacing w:after="0" w:line="20" w:lineRule="atLeast"/>
+      </w:pPr>
+      <w:r>
+        <w:rPr>
+          <w:rFonts w:hint="eastAsia"/>
+        </w:rPr>
+        <w:t xml:space="preserve">자바 코드에서 선언되고 사용된 제네릭 타입은 </w:t>
+      </w:r>
+      <w:r>
+        <w:rPr>
+          <w:rFonts w:hint="eastAsia"/>
+          <w:highlight w:val="yellow"/>
+        </w:rPr>
+        <w:t>컴파일 시 컴파일러에 의해 자동으로 검사되어 타입 변환된다.</w:t>
+      </w:r>
+      <w:r>
+        <w:rPr>
+          <w:highlight w:val="yellow"/>
+        </w:rPr>
+        <w:t xml:space="preserve"> </w:t>
+      </w:r>
+      <w:r>
+        <w:rPr>
+          <w:rFonts w:hint="eastAsia"/>
+          <w:highlight w:val="yellow"/>
+        </w:rPr>
+        <w:t xml:space="preserve">그리고서 코드 내의 모든 제네릭 타입은 제거되어 컴파일된 </w:t>
+      </w:r>
+      <w:r>
+        <w:rPr>
+          <w:highlight w:val="yellow"/>
+        </w:rPr>
+        <w:t xml:space="preserve">class </w:t>
+      </w:r>
+      <w:r>
+        <w:rPr>
+          <w:rFonts w:hint="eastAsia"/>
+          <w:highlight w:val="yellow"/>
+        </w:rPr>
+        <w:t>파일에는 어떤 제네릭 타입도 포함되지 않게 된다</w:t>
+      </w:r>
+      <w:r>
+        <w:rPr>
+          <w:rFonts w:hint="eastAsia"/>
+        </w:rPr>
+        <w:t>.</w:t>
+      </w:r>
+    </w:p>
+    <w:p>
+      <w:r>
+        <w:rPr>
+          <w:rFonts w:hint="eastAsia"/>
+        </w:rPr>
+        <w:t>이런 식으로 동작하는 이유는 제네릭을 사용하지 않는 코드와의 호환성을 유지하기 위해서이다.</w:t>
+      </w:r>
+    </w:p>
+    <w:p/>
+    <w:p>
+      <w:r>
+        <w:rPr>
+          <w:rFonts w:hint="eastAsia"/>
+        </w:rPr>
+        <w:t>5. 타입 변수의 제한</w:t>
+      </w:r>
+    </w:p>
+    <w:p>
+      <w:pPr>
+        <w:spacing w:after="0" w:line="20" w:lineRule="atLeast"/>
+      </w:pPr>
+      <w:r>
+        <w:rPr>
+          <w:rFonts w:hint="eastAsia"/>
+        </w:rPr>
+        <w:t xml:space="preserve">제네릭은 타입 변수를 사용하여 타입을 제한하는데 이때 </w:t>
+      </w:r>
+      <w:r>
+        <w:t xml:space="preserve">extends </w:t>
+      </w:r>
+      <w:r>
+        <w:rPr>
+          <w:rFonts w:hint="eastAsia"/>
+        </w:rPr>
+        <w:t>키워드를 사용하면 타입 변수에 특정 타입만 사용하도록 제한할 수 있다.</w:t>
       </w:r>
     </w:p>
     <w:p>
@@ -1028,139 +2484,12 @@
       <w:r>
         <w:rPr>
           <w:rFonts w:hint="eastAsia"/>
-        </w:rPr>
-        <w:t xml:space="preserve">자바 코드에서 선언되고 사용된 제네릭 타입은 </w:t>
-      </w:r>
-      <w:r>
-        <w:rPr>
-          <w:rFonts w:hint="eastAsia"/>
-          <w:highlight w:val="yellow"/>
-        </w:rPr>
-        <w:t>컴파일 시 컴파일러에 의해 자동으로 검사되어 타입 변환된다.</w:t>
-      </w:r>
-      <w:r>
-        <w:rPr>
-          <w:highlight w:val="yellow"/>
-        </w:rPr>
-        <w:t xml:space="preserve"> </w:t>
-      </w:r>
-      <w:r>
-        <w:rPr>
-          <w:rFonts w:hint="eastAsia"/>
-          <w:highlight w:val="yellow"/>
-        </w:rPr>
-        <w:t xml:space="preserve">그리고서 코드 내의 모든 제네릭 타입은 제거되어 </w:t>
-      </w:r>
-      <w:proofErr w:type="spellStart"/>
-      <w:r>
-        <w:rPr>
-          <w:rFonts w:hint="eastAsia"/>
-          <w:highlight w:val="yellow"/>
-        </w:rPr>
-        <w:t>컴파일된</w:t>
-      </w:r>
-      <w:proofErr w:type="spellEnd"/>
-      <w:r>
-        <w:rPr>
-          <w:rFonts w:hint="eastAsia"/>
-          <w:highlight w:val="yellow"/>
-        </w:rPr>
-        <w:t xml:space="preserve"> </w:t>
-      </w:r>
-      <w:r>
-        <w:rPr>
-          <w:highlight w:val="yellow"/>
-        </w:rPr>
-        <w:t xml:space="preserve">class </w:t>
-      </w:r>
-      <w:r>
-        <w:rPr>
-          <w:rFonts w:hint="eastAsia"/>
-          <w:highlight w:val="yellow"/>
-        </w:rPr>
-        <w:t>파일에는 어떤 제네릭 타입도 포함되지 않게 된다</w:t>
-      </w:r>
-      <w:r>
-        <w:rPr>
-          <w:rFonts w:hint="eastAsia"/>
-        </w:rPr>
-        <w:t>.</w:t>
-      </w:r>
-    </w:p>
-    <w:p>
-      <w:pPr>
-        <w:pStyle w:val="a4"/>
-        <w:spacing w:after="0" w:line="20" w:lineRule="atLeast"/>
-        <w:ind w:leftChars="0"/>
-      </w:pPr>
-      <w:r>
-        <w:rPr>
-          <w:rFonts w:hint="eastAsia"/>
-        </w:rPr>
-        <w:t>이런 식으로 동작하는 이유는 제네릭을 사용하지 않는 코드와의 호환성을 유지하기 위해서이다.</w:t>
-      </w:r>
-    </w:p>
-    <w:p>
-      <w:pPr>
-        <w:pStyle w:val="a4"/>
-        <w:spacing w:after="0" w:line="20" w:lineRule="atLeast"/>
-        <w:ind w:leftChars="0"/>
-      </w:pPr>
-    </w:p>
-    <w:p>
-      <w:pPr>
-        <w:pStyle w:val="a4"/>
-        <w:numPr>
-          <w:ilvl w:val="0"/>
-          <w:numId w:val="5"/>
-        </w:numPr>
-        <w:spacing w:after="0" w:line="20" w:lineRule="atLeast"/>
-        <w:ind w:leftChars="0"/>
-      </w:pPr>
-      <w:r>
-        <w:rPr>
-          <w:rFonts w:hint="eastAsia"/>
-        </w:rPr>
-        <w:t>타입 변수의 제한</w:t>
-      </w:r>
-    </w:p>
-    <w:p>
-      <w:pPr>
-        <w:pStyle w:val="a4"/>
-        <w:spacing w:after="0" w:line="20" w:lineRule="atLeast"/>
-        <w:ind w:leftChars="0"/>
-      </w:pPr>
-      <w:r>
-        <w:rPr>
-          <w:rFonts w:hint="eastAsia"/>
-        </w:rPr>
-        <w:t xml:space="preserve">제네릭은 타입 변수를 사용하여 타입을 제한하는데 이때 </w:t>
-      </w:r>
-      <w:r>
-        <w:t xml:space="preserve">extends </w:t>
-      </w:r>
-      <w:r>
-        <w:rPr>
-          <w:rFonts w:hint="eastAsia"/>
-        </w:rPr>
-        <w:t>키워드를 사용하면 타입 변수에 특정 타입만 사용하도록 제한할 수 있다.</w:t>
-      </w:r>
-    </w:p>
-    <w:p>
-      <w:pPr>
-        <w:pStyle w:val="a4"/>
-        <w:spacing w:after="0" w:line="20" w:lineRule="atLeast"/>
-        <w:ind w:leftChars="0"/>
-      </w:pPr>
-      <w:r>
-        <w:rPr>
-          <w:rFonts w:hint="eastAsia"/>
           <w:noProof/>
         </w:rPr>
         <mc:AlternateContent>
           <mc:Choice Requires="wps">
             <w:drawing>
-              <wp:anchor distT="0" distB="0" distL="114300" distR="114300" simplePos="0" relativeHeight="251659264" behindDoc="0" locked="0" layoutInCell="1" allowOverlap="1" wp14:anchorId="20B16867" wp14:editId="0F88723C">
+              <wp:anchor distT="0" distB="0" distL="114300" distR="114300" simplePos="0" relativeHeight="251660288" behindDoc="0" locked="0" layoutInCell="1" hidden="0" allowOverlap="1" wp14:anchorId="10A037DA" wp14:editId="6D8B5E17">
                 <wp:simplePos x="0" y="0"/>
                 <wp:positionH relativeFrom="column">
                   <wp:posOffset>596900</wp:posOffset>
@@ -1169,31 +2498,33 @@
                   <wp:posOffset>3175</wp:posOffset>
                 </wp:positionV>
                 <wp:extent cx="2247900" cy="577850"/>
-                <wp:effectExtent l="0" t="0" r="19050" b="12700"/>
+                <wp:effectExtent l="4762" t="4762" r="4762" b="4762"/>
                 <wp:wrapNone/>
-                <wp:docPr id="4" name="두루마리 모양: 가로로 말림 4"/>
-                <wp:cNvGraphicFramePr/>
+                <wp:docPr id="1041" name="shape1041"/>
+                <wp:cNvGraphicFramePr>
+                  <a:graphicFrameLocks xmlns:a="http://schemas.openxmlformats.org/drawingml/2006/main"/>
+                </wp:cNvGraphicFramePr>
                 <a:graphic xmlns:a="http://schemas.openxmlformats.org/drawingml/2006/main">
                   <a:graphicData uri="http://schemas.microsoft.com/office/word/2010/wordprocessingShape">
                     <wps:wsp>
-                      <wps:cNvSpPr/>
+                      <wps:cNvSpPr>
+                        <a:spLocks/>
+                      </wps:cNvSpPr>
                       <wps:spPr>
                         <a:xfrm>
                           <a:off x="0" y="0"/>
                           <a:ext cx="2247900" cy="577850"/>
                         </a:xfrm>
                         <a:prstGeom prst="horizontalScroll">
-                          <a:avLst/>
+                          <a:avLst>
+                            <a:gd name="adj" fmla="val 12500"/>
+                          </a:avLst>
                         </a:prstGeom>
                         <a:noFill/>
-                        <a:ln w="9525" cap="flat" cmpd="sng" algn="ctr">
+                        <a:ln>
                           <a:solidFill>
                             <a:schemeClr val="dk1"/>
                           </a:solidFill>
-                          <a:prstDash val="solid"/>
-                          <a:round/>
-                          <a:headEnd type="none" w="med" len="med"/>
-                          <a:tailEnd type="none" w="med" len="med"/>
                         </a:ln>
                       </wps:spPr>
                       <wps:style>
@@ -1201,36 +2532,27 @@
                           <a:scrgbClr r="0" g="0" b="0"/>
                         </a:lnRef>
                         <a:fillRef idx="0">
-                          <a:scrgbClr r="0" g="0" b="0"/>
+                          <a:prstClr val="black"/>
                         </a:fillRef>
                         <a:effectRef idx="0">
-                          <a:scrgbClr r="0" g="0" b="0"/>
+                          <a:schemeClr val="accent1"/>
                         </a:effectRef>
                         <a:fontRef idx="minor">
                           <a:schemeClr val="dk1"/>
                         </a:fontRef>
                       </wps:style>
-                      <wps:bodyPr rot="0" spcFirstLastPara="0" vertOverflow="overflow" horzOverflow="overflow" vert="horz" wrap="square" lIns="91440" tIns="45720" rIns="91440" bIns="45720" numCol="1" spcCol="0" rtlCol="0" fromWordArt="0" anchor="ctr" anchorCtr="0" forceAA="0" compatLnSpc="1">
-                        <a:prstTxWarp prst="textNoShape">
-                          <a:avLst/>
-                        </a:prstTxWarp>
+                      <wps:bodyPr rot="0" vert="horz" wrap="square" lIns="91440" tIns="45720" rIns="91440" bIns="45720" anchor="ctr">
                         <a:noAutofit/>
                       </wps:bodyPr>
                     </wps:wsp>
                   </a:graphicData>
                 </a:graphic>
-                <wp14:sizeRelH relativeFrom="margin">
-                  <wp14:pctWidth>0</wp14:pctWidth>
-                </wp14:sizeRelH>
-                <wp14:sizeRelV relativeFrom="margin">
-                  <wp14:pctHeight>0</wp14:pctHeight>
-                </wp14:sizeRelV>
               </wp:anchor>
             </w:drawing>
           </mc:Choice>
           <mc:Fallback>
             <w:pict>
-              <v:shapetype w14:anchorId="5B06FB4A" id="_x0000_t98" coordsize="21600,21600" o:spt="98" adj="2700" path="m0@5qy@2@1l@0@1@0@2qy@7,,21600@2l21600@9qy@7@10l@1@10@1@11qy@2,21600,0@11xem0@5nfqy@2@6@1@5@3@4@2@5l@2@6em@1@5nfl@1@10em21600@2nfqy@7@1l@0@1em@0@2nfqy@8@3@7@2l@7@1e">
+              <v:shapetype coordsize="21600, 21600" adj="2700" path="m0,@5qy@2,@1l@0,@1,@0,@2qy@7,0,21600,@2l21600,@9qy@7,@10l@1,@10,@1,@11qy@2,21600,0,@11xem0,@5nfqy@2,@6,@1,@5,@3,@4,@2,@5l@2,@6em@1,@5nfl@1,@10em21600,@2nfqy@7,@1l@0,@1em@0,@2nfqy@8,@3,@7,@2l@7,@1e">
                 <v:formulas>
                   <v:f eqn="sum width 0 #0"/>
                   <v:f eqn="val #0"/>
@@ -1248,13 +2570,10 @@
                   <v:f eqn="prod width 1 2"/>
                   <v:f eqn="prod height 1 2"/>
                 </v:formulas>
-                <v:path o:extrusionok="f" limo="10800,10800" o:connecttype="custom" o:connectlocs="@13,@1;0,@14;@13,@10;@12,@14" o:connectangles="270,180,90,0" textboxrect="@1,@1,@7,@10"/>
-                <v:handles>
-                  <v:h position="#0,topLeft" xrange="0,5400"/>
-                </v:handles>
-                <o:complex v:ext="view"/>
               </v:shapetype>
-              <v:shape id="두루마리 모양: 가로로 말림 4" o:spid="_x0000_s1026" type="#_x0000_t98" style="position:absolute;left:0;text-align:left;margin-left:47pt;margin-top:.25pt;width:177pt;height:45.5pt;z-index:251659264;visibility:visible;mso-wrap-style:square;mso-width-percent:0;mso-height-percent:0;mso-wrap-distance-left:9pt;mso-wrap-distance-top:0;mso-wrap-distance-right:9pt;mso-wrap-distance-bottom:0;mso-position-horizontal:absolute;mso-position-horizontal-relative:text;mso-position-vertical:absolute;mso-position-vertical-relative:text;mso-width-percent:0;mso-height-percent:0;mso-width-relative:margin;mso-height-relative:margin;v-text-anchor:middle" o:gfxdata="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" filled="f" strokecolor="black [3200]"/>
+              <v:shape id="1041" type="#_x0000_t98" o:spt="98" style="position:absolute;margin-left:47pt;margin-top:0.25pt;width:177pt;height:45.5pt;mso-position-horizontal-relative:column;mso-position-vertical-relative:line;v-text-anchor:middle;mso-wrap-style:square;z-index:251660288" coordsize="21600, 21600" o:allowincell="t" filled="f" fillcolor="#ffffff" stroked="t" strokecolor="#0" strokeweight="0.75pt" adj="2700">
+                <v:stroke joinstyle="round"/>
+              </v:shape>
             </w:pict>
           </mc:Fallback>
         </mc:AlternateContent>
@@ -1285,35 +2604,7 @@
         <w:rPr>
           <w:rFonts w:ascii="HGMaruGothicMPRO" w:hAnsi="HGMaruGothicMPRO"/>
         </w:rPr>
-        <w:t xml:space="preserve">class list&lt;T extends </w:t>
-      </w:r>
-      <w:proofErr w:type="spellStart"/>
-      <w:r>
-        <w:rPr>
-          <w:rFonts w:ascii="HGMaruGothicMPRO" w:hAnsi="HGMaruGothicMPRO"/>
-        </w:rPr>
-        <w:t>Aclas</w:t>
-      </w:r>
-      <w:proofErr w:type="spellEnd"/>
-      <w:r>
-        <w:rPr>
-          <w:rFonts w:ascii="HGMaruGothicMPRO" w:hAnsi="HGMaruGothicMPRO"/>
-        </w:rPr>
-        <w:t xml:space="preserve">&gt; </w:t>
-      </w:r>
-      <w:proofErr w:type="gramStart"/>
-      <w:r>
-        <w:rPr>
-          <w:rFonts w:ascii="HGMaruGothicMPRO" w:hAnsi="HGMaruGothicMPRO"/>
-        </w:rPr>
-        <w:t>{ …</w:t>
-      </w:r>
-      <w:proofErr w:type="gramEnd"/>
-      <w:r>
-        <w:rPr>
-          <w:rFonts w:ascii="HGMaruGothicMPRO" w:hAnsi="HGMaruGothicMPRO"/>
-        </w:rPr>
-        <w:t xml:space="preserve"> }</w:t>
+        <w:t>class list&lt;T extends Aclas&gt; { … }</w:t>
       </w:r>
     </w:p>
     <w:p>
@@ -1344,12 +2635,10 @@
     </w:p>
     <w:p>
       <w:pPr>
-        <w:pStyle w:val="a4"/>
         <w:tabs>
           <w:tab w:val="left" w:pos="1930"/>
         </w:tabs>
         <w:spacing w:after="0" w:line="20" w:lineRule="atLeast"/>
-        <w:ind w:leftChars="0"/>
         <w:rPr>
           <w:noProof/>
         </w:rPr>
@@ -1362,7 +2651,7 @@
         <mc:AlternateContent>
           <mc:Choice Requires="wps">
             <w:drawing>
-              <wp:anchor distT="0" distB="0" distL="114300" distR="114300" simplePos="0" relativeHeight="251661312" behindDoc="0" locked="0" layoutInCell="1" allowOverlap="1" wp14:anchorId="2DA8EE72" wp14:editId="0E2667C3">
+              <wp:anchor distT="0" distB="0" distL="114300" distR="114300" simplePos="0" relativeHeight="251661312" behindDoc="0" locked="0" layoutInCell="1" hidden="0" allowOverlap="1" wp14:anchorId="16A58587" wp14:editId="6700588B">
                 <wp:simplePos x="0" y="0"/>
                 <wp:positionH relativeFrom="column">
                   <wp:posOffset>609600</wp:posOffset>
@@ -1371,31 +2660,33 @@
                   <wp:posOffset>653415</wp:posOffset>
                 </wp:positionV>
                 <wp:extent cx="3098800" cy="577850"/>
-                <wp:effectExtent l="0" t="0" r="25400" b="12700"/>
+                <wp:effectExtent l="4762" t="4762" r="4762" b="4762"/>
                 <wp:wrapNone/>
-                <wp:docPr id="5" name="두루마리 모양: 가로로 말림 5"/>
-                <wp:cNvGraphicFramePr/>
+                <wp:docPr id="1042" name="shape1042"/>
+                <wp:cNvGraphicFramePr>
+                  <a:graphicFrameLocks xmlns:a="http://schemas.openxmlformats.org/drawingml/2006/main"/>
+                </wp:cNvGraphicFramePr>
                 <a:graphic xmlns:a="http://schemas.openxmlformats.org/drawingml/2006/main">
                   <a:graphicData uri="http://schemas.microsoft.com/office/word/2010/wordprocessingShape">
                     <wps:wsp>
-                      <wps:cNvSpPr/>
+                      <wps:cNvSpPr>
+                        <a:spLocks/>
+                      </wps:cNvSpPr>
                       <wps:spPr>
                         <a:xfrm>
                           <a:off x="0" y="0"/>
                           <a:ext cx="3098800" cy="577850"/>
                         </a:xfrm>
                         <a:prstGeom prst="horizontalScroll">
-                          <a:avLst/>
+                          <a:avLst>
+                            <a:gd name="adj" fmla="val 12500"/>
+                          </a:avLst>
                         </a:prstGeom>
                         <a:noFill/>
-                        <a:ln w="9525" cap="flat" cmpd="sng" algn="ctr">
+                        <a:ln>
                           <a:solidFill>
                             <a:schemeClr val="dk1"/>
                           </a:solidFill>
-                          <a:prstDash val="solid"/>
-                          <a:round/>
-                          <a:headEnd type="none" w="med" len="med"/>
-                          <a:tailEnd type="none" w="med" len="med"/>
                         </a:ln>
                       </wps:spPr>
                       <wps:style>
@@ -1403,36 +2694,48 @@
                           <a:scrgbClr r="0" g="0" b="0"/>
                         </a:lnRef>
                         <a:fillRef idx="0">
-                          <a:scrgbClr r="0" g="0" b="0"/>
+                          <a:prstClr val="black"/>
                         </a:fillRef>
                         <a:effectRef idx="0">
-                          <a:scrgbClr r="0" g="0" b="0"/>
+                          <a:schemeClr val="accent1"/>
                         </a:effectRef>
                         <a:fontRef idx="minor">
                           <a:schemeClr val="dk1"/>
                         </a:fontRef>
                       </wps:style>
-                      <wps:bodyPr rot="0" spcFirstLastPara="0" vertOverflow="overflow" horzOverflow="overflow" vert="horz" wrap="square" lIns="91440" tIns="45720" rIns="91440" bIns="45720" numCol="1" spcCol="0" rtlCol="0" fromWordArt="0" anchor="ctr" anchorCtr="0" forceAA="0" compatLnSpc="1">
-                        <a:prstTxWarp prst="textNoShape">
-                          <a:avLst/>
-                        </a:prstTxWarp>
+                      <wps:bodyPr rot="0" vert="horz" wrap="square" lIns="91440" tIns="45720" rIns="91440" bIns="45720" anchor="ctr">
                         <a:noAutofit/>
                       </wps:bodyPr>
                     </wps:wsp>
                   </a:graphicData>
                 </a:graphic>
-                <wp14:sizeRelH relativeFrom="margin">
-                  <wp14:pctWidth>0</wp14:pctWidth>
-                </wp14:sizeRelH>
-                <wp14:sizeRelV relativeFrom="margin">
-                  <wp14:pctHeight>0</wp14:pctHeight>
-                </wp14:sizeRelV>
               </wp:anchor>
             </w:drawing>
           </mc:Choice>
           <mc:Fallback>
             <w:pict>
-              <v:shape w14:anchorId="7A1B40BD" id="두루마리 모양: 가로로 말림 5" o:spid="_x0000_s1026" type="#_x0000_t98" style="position:absolute;left:0;text-align:left;margin-left:48pt;margin-top:51.45pt;width:244pt;height:45.5pt;z-index:251661312;visibility:visible;mso-wrap-style:square;mso-width-percent:0;mso-height-percent:0;mso-wrap-distance-left:9pt;mso-wrap-distance-top:0;mso-wrap-distance-right:9pt;mso-wrap-distance-bottom:0;mso-position-horizontal:absolute;mso-position-horizontal-relative:text;mso-position-vertical:absolute;mso-position-vertical-relative:text;mso-width-percent:0;mso-height-percent:0;mso-width-relative:margin;mso-height-relative:margin;v-text-anchor:middle" o:gfxdata="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" filled="f" strokecolor="black [3200]"/>
+              <v:shapetype coordsize="21600, 21600" adj="2700" path="m0,@5qy@2,@1l@0,@1,@0,@2qy@7,0,21600,@2l21600,@9qy@7,@10l@1,@10,@1,@11qy@2,21600,0,@11xem0,@5nfqy@2,@6,@1,@5,@3,@4,@2,@5l@2,@6em@1,@5nfl@1,@10em21600,@2nfqy@7,@1l@0,@1em@0,@2nfqy@8,@3,@7,@2l@7,@1e">
+                <v:formulas>
+                  <v:f eqn="sum width 0 #0"/>
+                  <v:f eqn="val #0"/>
+                  <v:f eqn="prod @1 1 2"/>
+                  <v:f eqn="prod @1 3 4"/>
+                  <v:f eqn="prod @1 5 4"/>
+                  <v:f eqn="prod @1 3 2"/>
+                  <v:f eqn="prod @1 2 1"/>
+                  <v:f eqn="sum width 0 @2"/>
+                  <v:f eqn="sum width 0 @3"/>
+                  <v:f eqn="sum height 0 @5"/>
+                  <v:f eqn="sum height 0 @1"/>
+                  <v:f eqn="sum height 0 @2"/>
+                  <v:f eqn="val width"/>
+                  <v:f eqn="prod width 1 2"/>
+                  <v:f eqn="prod height 1 2"/>
+                </v:formulas>
+              </v:shapetype>
+              <v:shape id="1042" type="#_x0000_t98" o:spt="98" style="position:absolute;margin-left:48pt;margin-top:51.45pt;width:244pt;height:45.5pt;mso-position-horizontal-relative:column;mso-position-vertical-relative:line;v-text-anchor:middle;mso-wrap-style:square;z-index:251661312" coordsize="21600, 21600" o:allowincell="t" filled="f" fillcolor="#ffffff" stroked="t" strokecolor="#0" strokeweight="0.75pt" adj="2700">
+                <v:stroke joinstyle="round"/>
+              </v:shape>
             </w:pict>
           </mc:Fallback>
         </mc:AlternateContent>
@@ -1520,67 +2823,19 @@
         <w:rPr>
           <w:rFonts w:ascii="HGMaruGothicMPRO" w:hAnsi="HGMaruGothicMPRO"/>
         </w:rPr>
-        <w:t>C</w:t>
+        <w:t>Cl</w:t>
+      </w:r>
+      <w:r>
+        <w:rPr>
+          <w:rFonts w:ascii="HGMaruGothicMPRO" w:hAnsi="HGMaruGothicMPRO" w:hint="eastAsia"/>
+        </w:rPr>
+        <w:t>ass list&lt;T</w:t>
       </w:r>
       <w:r>
         <w:rPr>
           <w:rFonts w:ascii="HGMaruGothicMPRO" w:hAnsi="HGMaruGothicMPRO"/>
         </w:rPr>
-        <w:t>l</w:t>
-      </w:r>
-      <w:r>
-        <w:rPr>
-          <w:rFonts w:ascii="HGMaruGothicMPRO" w:hAnsi="HGMaruGothicMPRO" w:hint="eastAsia"/>
-        </w:rPr>
-        <w:t>ass list&lt;T</w:t>
-      </w:r>
-      <w:r>
-        <w:rPr>
-          <w:rFonts w:ascii="HGMaruGothicMPRO" w:hAnsi="HGMaruGothicMPRO"/>
-        </w:rPr>
-        <w:t xml:space="preserve"> extends </w:t>
-      </w:r>
-      <w:proofErr w:type="spellStart"/>
-      <w:r>
-        <w:rPr>
-          <w:rFonts w:ascii="HGMaruGothicMPRO" w:hAnsi="HGMaruGothicMPRO"/>
-        </w:rPr>
-        <w:t>Aclas</w:t>
-      </w:r>
-      <w:proofErr w:type="spellEnd"/>
-      <w:r>
-        <w:rPr>
-          <w:rFonts w:ascii="HGMaruGothicMPRO" w:hAnsi="HGMaruGothicMPRO"/>
-        </w:rPr>
-        <w:t xml:space="preserve"> &amp; </w:t>
-      </w:r>
-      <w:proofErr w:type="spellStart"/>
-      <w:r>
-        <w:rPr>
-          <w:rFonts w:ascii="HGMaruGothicMPRO" w:hAnsi="HGMaruGothicMPRO"/>
-        </w:rPr>
-        <w:t>Ainter</w:t>
-      </w:r>
-      <w:proofErr w:type="spellEnd"/>
-      <w:r>
-        <w:rPr>
-          <w:rFonts w:ascii="HGMaruGothicMPRO" w:hAnsi="HGMaruGothicMPRO"/>
-        </w:rPr>
-        <w:t xml:space="preserve">&gt; </w:t>
-      </w:r>
-      <w:proofErr w:type="gramStart"/>
-      <w:r>
-        <w:rPr>
-          <w:rFonts w:ascii="HGMaruGothicMPRO" w:hAnsi="HGMaruGothicMPRO"/>
-        </w:rPr>
-        <w:t>{ …</w:t>
-      </w:r>
-      <w:proofErr w:type="gramEnd"/>
-      <w:r>
-        <w:rPr>
-          <w:rFonts w:ascii="HGMaruGothicMPRO" w:hAnsi="HGMaruGothicMPRO"/>
-        </w:rPr>
-        <w:t xml:space="preserve"> }</w:t>
+        <w:t xml:space="preserve"> extends Aclas &amp; Ainter&gt; { … }</w:t>
       </w:r>
     </w:p>
     <w:p>
@@ -1611,16 +2866,10 @@
     </w:p>
     <w:p>
       <w:pPr>
-        <w:pStyle w:val="a4"/>
-        <w:numPr>
-          <w:ilvl w:val="0"/>
-          <w:numId w:val="5"/>
-        </w:numPr>
         <w:tabs>
           <w:tab w:val="left" w:pos="1930"/>
         </w:tabs>
         <w:spacing w:after="0" w:line="20" w:lineRule="atLeast"/>
-        <w:ind w:leftChars="0"/>
         <w:rPr>
           <w:rFonts w:ascii="HGMaruGothicMPRO" w:hAnsi="HGMaruGothicMPRO"/>
         </w:rPr>
@@ -1630,6 +2879,12 @@
           <w:rFonts w:ascii="HGMaruGothicMPRO" w:hAnsi="HGMaruGothicMPRO" w:hint="eastAsia"/>
         </w:rPr>
         <w:lastRenderedPageBreak/>
+        <w:t xml:space="preserve">6. </w:t>
+      </w:r>
+      <w:r>
+        <w:rPr>
+          <w:rFonts w:ascii="HGMaruGothicMPRO" w:hAnsi="HGMaruGothicMPRO" w:hint="eastAsia"/>
+        </w:rPr>
         <w:t>제네릭</w:t>
       </w:r>
       <w:r>
@@ -1647,12 +2902,10 @@
     </w:p>
     <w:p>
       <w:pPr>
-        <w:pStyle w:val="a4"/>
         <w:tabs>
           <w:tab w:val="left" w:pos="1930"/>
         </w:tabs>
         <w:spacing w:after="0" w:line="20" w:lineRule="atLeast"/>
-        <w:ind w:leftChars="0"/>
         <w:rPr>
           <w:rFonts w:ascii="HGMaruGothicMPRO" w:hAnsi="HGMaruGothicMPRO"/>
         </w:rPr>
@@ -1665,7 +2918,7 @@
         <mc:AlternateContent>
           <mc:Choice Requires="wps">
             <w:drawing>
-              <wp:anchor distT="0" distB="0" distL="114300" distR="114300" simplePos="0" relativeHeight="251663360" behindDoc="0" locked="0" layoutInCell="1" allowOverlap="1" wp14:anchorId="139C371A" wp14:editId="5907ECBA">
+              <wp:anchor distT="0" distB="0" distL="114300" distR="114300" simplePos="0" relativeHeight="251662336" behindDoc="0" locked="0" layoutInCell="1" hidden="0" allowOverlap="1" wp14:anchorId="1351B7CC" wp14:editId="4104C4C8">
                 <wp:simplePos x="0" y="0"/>
                 <wp:positionH relativeFrom="column">
                   <wp:posOffset>603250</wp:posOffset>
@@ -1674,31 +2927,33 @@
                   <wp:posOffset>217805</wp:posOffset>
                 </wp:positionV>
                 <wp:extent cx="2413000" cy="469900"/>
-                <wp:effectExtent l="0" t="0" r="25400" b="25400"/>
+                <wp:effectExtent l="4762" t="4762" r="4762" b="4762"/>
                 <wp:wrapNone/>
-                <wp:docPr id="6" name="두루마리 모양: 가로로 말림 6"/>
-                <wp:cNvGraphicFramePr/>
+                <wp:docPr id="1043" name="shape1043"/>
+                <wp:cNvGraphicFramePr>
+                  <a:graphicFrameLocks xmlns:a="http://schemas.openxmlformats.org/drawingml/2006/main"/>
+                </wp:cNvGraphicFramePr>
                 <a:graphic xmlns:a="http://schemas.openxmlformats.org/drawingml/2006/main">
                   <a:graphicData uri="http://schemas.microsoft.com/office/word/2010/wordprocessingShape">
                     <wps:wsp>
-                      <wps:cNvSpPr/>
+                      <wps:cNvSpPr>
+                        <a:spLocks/>
+                      </wps:cNvSpPr>
                       <wps:spPr>
                         <a:xfrm>
                           <a:off x="0" y="0"/>
                           <a:ext cx="2413000" cy="469900"/>
                         </a:xfrm>
                         <a:prstGeom prst="horizontalScroll">
-                          <a:avLst/>
+                          <a:avLst>
+                            <a:gd name="adj" fmla="val 12500"/>
+                          </a:avLst>
                         </a:prstGeom>
                         <a:noFill/>
-                        <a:ln w="9525" cap="flat" cmpd="sng" algn="ctr">
+                        <a:ln>
                           <a:solidFill>
                             <a:schemeClr val="dk1"/>
                           </a:solidFill>
-                          <a:prstDash val="solid"/>
-                          <a:round/>
-                          <a:headEnd type="none" w="med" len="med"/>
-                          <a:tailEnd type="none" w="med" len="med"/>
                         </a:ln>
                       </wps:spPr>
                       <wps:style>
@@ -1706,36 +2961,48 @@
                           <a:scrgbClr r="0" g="0" b="0"/>
                         </a:lnRef>
                         <a:fillRef idx="0">
-                          <a:scrgbClr r="0" g="0" b="0"/>
+                          <a:prstClr val="black"/>
                         </a:fillRef>
                         <a:effectRef idx="0">
-                          <a:scrgbClr r="0" g="0" b="0"/>
+                          <a:schemeClr val="accent1"/>
                         </a:effectRef>
                         <a:fontRef idx="minor">
                           <a:schemeClr val="dk1"/>
                         </a:fontRef>
                       </wps:style>
-                      <wps:bodyPr rot="0" spcFirstLastPara="0" vertOverflow="overflow" horzOverflow="overflow" vert="horz" wrap="square" lIns="91440" tIns="45720" rIns="91440" bIns="45720" numCol="1" spcCol="0" rtlCol="0" fromWordArt="0" anchor="ctr" anchorCtr="0" forceAA="0" compatLnSpc="1">
-                        <a:prstTxWarp prst="textNoShape">
-                          <a:avLst/>
-                        </a:prstTxWarp>
+                      <wps:bodyPr rot="0" vert="horz" wrap="square" lIns="91440" tIns="45720" rIns="91440" bIns="45720" anchor="ctr">
                         <a:noAutofit/>
                       </wps:bodyPr>
                     </wps:wsp>
                   </a:graphicData>
                 </a:graphic>
-                <wp14:sizeRelH relativeFrom="margin">
-                  <wp14:pctWidth>0</wp14:pctWidth>
-                </wp14:sizeRelH>
-                <wp14:sizeRelV relativeFrom="margin">
-                  <wp14:pctHeight>0</wp14:pctHeight>
-                </wp14:sizeRelV>
               </wp:anchor>
             </w:drawing>
           </mc:Choice>
           <mc:Fallback>
             <w:pict>
-              <v:shape w14:anchorId="15AB9057" id="두루마리 모양: 가로로 말림 6" o:spid="_x0000_s1026" type="#_x0000_t98" style="position:absolute;left:0;text-align:left;margin-left:47.5pt;margin-top:17.15pt;width:190pt;height:37pt;z-index:251663360;visibility:visible;mso-wrap-style:square;mso-width-percent:0;mso-height-percent:0;mso-wrap-distance-left:9pt;mso-wrap-distance-top:0;mso-wrap-distance-right:9pt;mso-wrap-distance-bottom:0;mso-position-horizontal:absolute;mso-position-horizontal-relative:text;mso-position-vertical:absolute;mso-position-vertical-relative:text;mso-width-percent:0;mso-height-percent:0;mso-width-relative:margin;mso-height-relative:margin;v-text-anchor:middle" o:gfxdata="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" filled="f" strokecolor="black [3200]"/>
+              <v:shapetype coordsize="21600, 21600" adj="2700" path="m0,@5qy@2,@1l@0,@1,@0,@2qy@7,0,21600,@2l21600,@9qy@7,@10l@1,@10,@1,@11qy@2,21600,0,@11xem0,@5nfqy@2,@6,@1,@5,@3,@4,@2,@5l@2,@6em@1,@5nfl@1,@10em21600,@2nfqy@7,@1l@0,@1em@0,@2nfqy@8,@3,@7,@2l@7,@1e">
+                <v:formulas>
+                  <v:f eqn="sum width 0 #0"/>
+                  <v:f eqn="val #0"/>
+                  <v:f eqn="prod @1 1 2"/>
+                  <v:f eqn="prod @1 3 4"/>
+                  <v:f eqn="prod @1 5 4"/>
+                  <v:f eqn="prod @1 3 2"/>
+                  <v:f eqn="prod @1 2 1"/>
+                  <v:f eqn="sum width 0 @2"/>
+                  <v:f eqn="sum width 0 @3"/>
+                  <v:f eqn="sum height 0 @5"/>
+                  <v:f eqn="sum height 0 @1"/>
+                  <v:f eqn="sum height 0 @2"/>
+                  <v:f eqn="val width"/>
+                  <v:f eqn="prod width 1 2"/>
+                  <v:f eqn="prod height 1 2"/>
+                </v:formulas>
+              </v:shapetype>
+              <v:shape id="1043" type="#_x0000_t98" o:spt="98" style="position:absolute;margin-left:47.5pt;margin-top:17.15pt;width:190pt;height:37pt;mso-position-horizontal-relative:column;mso-position-vertical-relative:line;v-text-anchor:middle;mso-wrap-style:square;z-index:251662336" coordsize="21600, 21600" o:allowincell="t" filled="f" fillcolor="#ffffff" stroked="t" strokecolor="#0" strokeweight="0.75pt" adj="2700">
+                <v:stroke joinstyle="round"/>
+              </v:shape>
             </w:pict>
           </mc:Fallback>
         </mc:AlternateContent>
@@ -1752,14 +3019,12 @@
         </w:rPr>
         <w:t xml:space="preserve"> </w:t>
       </w:r>
-      <w:proofErr w:type="spellStart"/>
       <w:r>
         <w:rPr>
           <w:rFonts w:ascii="HGMaruGothicMPRO" w:hAnsi="HGMaruGothicMPRO" w:hint="eastAsia"/>
         </w:rPr>
         <w:t>메소드란</w:t>
       </w:r>
-      <w:proofErr w:type="spellEnd"/>
       <w:r>
         <w:rPr>
           <w:rFonts w:ascii="HGMaruGothicMPRO" w:hAnsi="HGMaruGothicMPRO" w:hint="eastAsia"/>
@@ -1901,21 +3166,7 @@
         <w:rPr>
           <w:rFonts w:ascii="HGMaruGothicMPRO" w:hAnsi="HGMaruGothicMPRO"/>
         </w:rPr>
-        <w:t xml:space="preserve">           Public static &lt;T&gt; void </w:t>
-      </w:r>
-      <w:proofErr w:type="gramStart"/>
-      <w:r>
-        <w:rPr>
-          <w:rFonts w:ascii="HGMaruGothicMPRO" w:hAnsi="HGMaruGothicMPRO"/>
-        </w:rPr>
-        <w:t>sort(</w:t>
-      </w:r>
-      <w:proofErr w:type="gramEnd"/>
-      <w:r>
-        <w:rPr>
-          <w:rFonts w:ascii="HGMaruGothicMPRO" w:hAnsi="HGMaruGothicMPRO"/>
-        </w:rPr>
-        <w:t>…) {…}</w:t>
+        <w:t xml:space="preserve">           Public static &lt;T&gt; void sort(…) {…}</w:t>
       </w:r>
     </w:p>
     <w:p>
@@ -1970,7 +3221,7 @@
         <mc:AlternateContent>
           <mc:Choice Requires="wps">
             <w:drawing>
-              <wp:anchor distT="0" distB="0" distL="114300" distR="114300" simplePos="0" relativeHeight="251665408" behindDoc="0" locked="0" layoutInCell="1" allowOverlap="1" wp14:anchorId="2C926049" wp14:editId="3537DBAA">
+              <wp:anchor distT="0" distB="0" distL="114300" distR="114300" simplePos="0" relativeHeight="251663360" behindDoc="0" locked="0" layoutInCell="1" hidden="0" allowOverlap="1" wp14:anchorId="6EFE04EB" wp14:editId="220FAA87">
                 <wp:simplePos x="0" y="0"/>
                 <wp:positionH relativeFrom="column">
                   <wp:posOffset>476250</wp:posOffset>
@@ -1979,31 +3230,33 @@
                   <wp:posOffset>17145</wp:posOffset>
                 </wp:positionV>
                 <wp:extent cx="5060950" cy="2311400"/>
-                <wp:effectExtent l="0" t="0" r="25400" b="12700"/>
+                <wp:effectExtent l="4762" t="4762" r="4762" b="4762"/>
                 <wp:wrapNone/>
-                <wp:docPr id="7" name="두루마리 모양: 가로로 말림 7"/>
-                <wp:cNvGraphicFramePr/>
+                <wp:docPr id="1044" name="shape1044"/>
+                <wp:cNvGraphicFramePr>
+                  <a:graphicFrameLocks xmlns:a="http://schemas.openxmlformats.org/drawingml/2006/main"/>
+                </wp:cNvGraphicFramePr>
                 <a:graphic xmlns:a="http://schemas.openxmlformats.org/drawingml/2006/main">
                   <a:graphicData uri="http://schemas.microsoft.com/office/word/2010/wordprocessingShape">
                     <wps:wsp>
-                      <wps:cNvSpPr/>
+                      <wps:cNvSpPr>
+                        <a:spLocks/>
+                      </wps:cNvSpPr>
                       <wps:spPr>
                         <a:xfrm>
                           <a:off x="0" y="0"/>
                           <a:ext cx="5060950" cy="2311400"/>
                         </a:xfrm>
                         <a:prstGeom prst="horizontalScroll">
-                          <a:avLst/>
+                          <a:avLst>
+                            <a:gd name="adj" fmla="val 12500"/>
+                          </a:avLst>
                         </a:prstGeom>
                         <a:noFill/>
-                        <a:ln w="9525" cap="flat" cmpd="sng" algn="ctr">
+                        <a:ln>
                           <a:solidFill>
                             <a:schemeClr val="dk1"/>
                           </a:solidFill>
-                          <a:prstDash val="solid"/>
-                          <a:round/>
-                          <a:headEnd type="none" w="med" len="med"/>
-                          <a:tailEnd type="none" w="med" len="med"/>
                         </a:ln>
                       </wps:spPr>
                       <wps:style>
@@ -2011,51 +3264,51 @@
                           <a:scrgbClr r="0" g="0" b="0"/>
                         </a:lnRef>
                         <a:fillRef idx="0">
-                          <a:scrgbClr r="0" g="0" b="0"/>
+                          <a:prstClr val="black"/>
                         </a:fillRef>
                         <a:effectRef idx="0">
-                          <a:scrgbClr r="0" g="0" b="0"/>
+                          <a:schemeClr val="accent1"/>
                         </a:effectRef>
                         <a:fontRef idx="minor">
                           <a:schemeClr val="dk1"/>
                         </a:fontRef>
                       </wps:style>
-                      <wps:bodyPr rot="0" spcFirstLastPara="0" vertOverflow="overflow" horzOverflow="overflow" vert="horz" wrap="square" lIns="91440" tIns="45720" rIns="91440" bIns="45720" numCol="1" spcCol="0" rtlCol="0" fromWordArt="0" anchor="ctr" anchorCtr="0" forceAA="0" compatLnSpc="1">
-                        <a:prstTxWarp prst="textNoShape">
-                          <a:avLst/>
-                        </a:prstTxWarp>
+                      <wps:bodyPr rot="0" vert="horz" wrap="square" lIns="91440" tIns="45720" rIns="91440" bIns="45720" anchor="ctr">
                         <a:noAutofit/>
                       </wps:bodyPr>
                     </wps:wsp>
                   </a:graphicData>
                 </a:graphic>
-                <wp14:sizeRelH relativeFrom="margin">
-                  <wp14:pctWidth>0</wp14:pctWidth>
-                </wp14:sizeRelH>
-                <wp14:sizeRelV relativeFrom="margin">
-                  <wp14:pctHeight>0</wp14:pctHeight>
-                </wp14:sizeRelV>
               </wp:anchor>
             </w:drawing>
           </mc:Choice>
           <mc:Fallback>
             <w:pict>
-              <v:shape w14:anchorId="6BCEAAB1" id="두루마리 모양: 가로로 말림 7" o:spid="_x0000_s1026" type="#_x0000_t98" style="position:absolute;left:0;text-align:left;margin-left:37.5pt;margin-top:1.35pt;width:398.5pt;height:182pt;z-index:251665408;visibility:visible;mso-wrap-style:square;mso-width-percent:0;mso-height-percent:0;mso-wrap-distance-left:9pt;mso-wrap-distance-top:0;mso-wrap-distance-right:9pt;mso-wrap-distance-bottom:0;mso-position-horizontal:absolute;mso-position-horizontal-relative:text;mso-position-vertical:absolute;mso-position-vertical-relative:text;mso-width-percent:0;mso-height-percent:0;mso-width-relative:margin;mso-height-relative:margin;v-text-anchor:middle" o:gfxdata="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" filled="f" strokecolor="black [3200]"/>
+              <v:shapetype coordsize="21600, 21600" adj="2700" path="m0,@5qy@2,@1l@0,@1,@0,@2qy@7,0,21600,@2l21600,@9qy@7,@10l@1,@10,@1,@11qy@2,21600,0,@11xem0,@5nfqy@2,@6,@1,@5,@3,@4,@2,@5l@2,@6em@1,@5nfl@1,@10em21600,@2nfqy@7,@1l@0,@1em@0,@2nfqy@8,@3,@7,@2l@7,@1e">
+                <v:formulas>
+                  <v:f eqn="sum width 0 #0"/>
+                  <v:f eqn="val #0"/>
+                  <v:f eqn="prod @1 1 2"/>
+                  <v:f eqn="prod @1 3 4"/>
+                  <v:f eqn="prod @1 5 4"/>
+                  <v:f eqn="prod @1 3 2"/>
+                  <v:f eqn="prod @1 2 1"/>
+                  <v:f eqn="sum width 0 @2"/>
+                  <v:f eqn="sum width 0 @3"/>
+                  <v:f eqn="sum height 0 @5"/>
+                  <v:f eqn="sum height 0 @1"/>
+                  <v:f eqn="sum height 0 @2"/>
+                  <v:f eqn="val width"/>
+                  <v:f eqn="prod width 1 2"/>
+                  <v:f eqn="prod height 1 2"/>
+                </v:formulas>
+              </v:shapetype>
+              <v:shape id="1044" type="#_x0000_t98" o:spt="98" style="position:absolute;margin-left:37.5pt;margin-top:1.35pt;width:398.5pt;height:182pt;mso-position-horizontal-relative:column;mso-position-vertical-relative:line;v-text-anchor:middle;mso-wrap-style:square;z-index:251663360" coordsize="21600, 21600" o:allowincell="t" filled="f" fillcolor="#ffffff" stroked="t" strokecolor="#0" strokeweight="0.75pt" adj="2700">
+                <v:stroke joinstyle="round"/>
+              </v:shape>
             </w:pict>
           </mc:Fallback>
         </mc:AlternateContent>
-      </w:r>
-      <w:r>
-        <w:rPr>
-          <w:rFonts w:ascii="HGMaruGothicMPRO" w:hAnsi="HGMaruGothicMPRO" w:hint="eastAsia"/>
-        </w:rPr>
-        <w:t xml:space="preserve"> </w:t>
-      </w:r>
-      <w:r>
-        <w:rPr>
-          <w:rFonts w:ascii="HGMaruGothicMPRO" w:hAnsi="HGMaruGothicMPRO"/>
-        </w:rPr>
-        <w:t xml:space="preserve">       </w:t>
       </w:r>
       <w:r>
         <w:rPr>
@@ -2197,7 +3450,7 @@
         </w:tabs>
         <w:spacing w:after="0" w:line="20" w:lineRule="atLeast"/>
         <w:rPr>
-          <w:rFonts w:asciiTheme="majorHAnsi" w:eastAsiaTheme="majorHAnsi" w:hAnsiTheme="majorHAnsi" w:hint="eastAsia"/>
+          <w:rFonts w:asciiTheme="majorHAnsi" w:eastAsiaTheme="majorHAnsi" w:hAnsiTheme="majorHAnsi"/>
         </w:rPr>
       </w:pPr>
     </w:p>
@@ -2220,25 +3473,7 @@
         <w:rPr>
           <w:rFonts w:ascii="HGMaruGothicMPRO" w:eastAsia="HGMaruGothicMPRO" w:hAnsi="HGMaruGothicMPRO"/>
         </w:rPr>
-        <w:t xml:space="preserve">             </w:t>
-      </w:r>
-      <w:r>
-        <w:rPr>
-          <w:rFonts w:ascii="HGMaruGothicMPRO" w:eastAsia="HGMaruGothicMPRO" w:hAnsi="HGMaruGothicMPRO"/>
-        </w:rPr>
-        <w:t>c</w:t>
-      </w:r>
-      <w:r>
-        <w:rPr>
-          <w:rFonts w:ascii="HGMaruGothicMPRO" w:eastAsia="HGMaruGothicMPRO" w:hAnsi="HGMaruGothicMPRO"/>
-        </w:rPr>
-        <w:t xml:space="preserve">lass </w:t>
-      </w:r>
-      <w:r>
-        <w:rPr>
-          <w:rFonts w:ascii="HGMaruGothicMPRO" w:eastAsia="HGMaruGothicMPRO" w:hAnsi="HGMaruGothicMPRO"/>
-        </w:rPr>
-        <w:t>list&lt;T&gt; {</w:t>
+        <w:t xml:space="preserve">             class list&lt;T&gt; {</w:t>
       </w:r>
     </w:p>
     <w:p>
@@ -2282,21 +3517,7 @@
         <w:rPr>
           <w:rFonts w:ascii="HGMaruGothicMPRO" w:hAnsi="HGMaruGothicMPRO"/>
         </w:rPr>
-        <w:t xml:space="preserve">                public static &lt;T&gt; void </w:t>
-      </w:r>
-      <w:proofErr w:type="gramStart"/>
-      <w:r>
-        <w:rPr>
-          <w:rFonts w:ascii="HGMaruGothicMPRO" w:hAnsi="HGMaruGothicMPRO"/>
-        </w:rPr>
-        <w:t>sort(</w:t>
-      </w:r>
-      <w:proofErr w:type="gramEnd"/>
-      <w:r>
-        <w:rPr>
-          <w:rFonts w:ascii="HGMaruGothicMPRO" w:hAnsi="HGMaruGothicMPRO"/>
-        </w:rPr>
-        <w:t>List&lt;T&gt; list, Comparator&lt;? super T comp) {</w:t>
+        <w:t xml:space="preserve">                public static &lt;T&gt; void sort(List&lt;T&gt; list, Comparator&lt;? super T comp) {</w:t>
       </w:r>
     </w:p>
     <w:p>
@@ -2393,46 +3614,15 @@
         <w:tabs>
           <w:tab w:val="left" w:pos="2920"/>
         </w:tabs>
-        <w:ind w:left="800"/>
         <w:rPr>
           <w:rFonts w:asciiTheme="majorHAnsi" w:eastAsiaTheme="majorHAnsi" w:hAnsiTheme="majorHAnsi"/>
         </w:rPr>
       </w:pPr>
       <w:r>
         <w:rPr>
-          <w:rFonts w:ascii="HGMaruGothicMPRO" w:hAnsi="HGMaruGothicMPRO" w:hint="eastAsia"/>
-        </w:rPr>
-        <w:t xml:space="preserve"> </w:t>
-      </w:r>
-      <w:r>
-        <w:rPr>
-          <w:rFonts w:asciiTheme="majorHAnsi" w:eastAsiaTheme="majorHAnsi" w:hAnsiTheme="majorHAnsi" w:hint="eastAsia"/>
-        </w:rPr>
-        <w:t xml:space="preserve">위 코드에서 제네릭 클래스에 정의된 타입변수 </w:t>
-      </w:r>
-      <w:r>
-        <w:rPr>
           <w:rFonts w:asciiTheme="majorHAnsi" w:eastAsiaTheme="majorHAnsi" w:hAnsiTheme="majorHAnsi"/>
         </w:rPr>
-        <w:t>T</w:t>
-      </w:r>
-      <w:r>
-        <w:rPr>
-          <w:rFonts w:asciiTheme="majorHAnsi" w:eastAsiaTheme="majorHAnsi" w:hAnsiTheme="majorHAnsi" w:hint="eastAsia"/>
-        </w:rPr>
-        <w:t>와 제네릭 메소드에 정의된 타입변수</w:t>
-      </w:r>
-      <w:r>
-        <w:rPr>
-          <w:rFonts w:asciiTheme="majorHAnsi" w:eastAsiaTheme="majorHAnsi" w:hAnsiTheme="majorHAnsi"/>
-        </w:rPr>
-        <w:t xml:space="preserve"> T</w:t>
-      </w:r>
-      <w:r>
-        <w:rPr>
-          <w:rFonts w:asciiTheme="majorHAnsi" w:eastAsiaTheme="majorHAnsi" w:hAnsiTheme="majorHAnsi" w:hint="eastAsia"/>
-        </w:rPr>
-        <w:t>는 별개의 것이다.</w:t>
+        <w:t>위 코드에서 제네릭 클래스에 정의된 타입변수 T와 제네릭 메소드에 정의된 타입변수 T는 별개의 것이다.</w:t>
       </w:r>
     </w:p>
     <w:p>
@@ -2448,24 +3638,52 @@
     </w:p>
     <w:p>
       <w:pPr>
-        <w:pStyle w:val="a4"/>
-        <w:numPr>
-          <w:ilvl w:val="0"/>
-          <w:numId w:val="5"/>
-        </w:numPr>
         <w:tabs>
           <w:tab w:val="left" w:pos="2920"/>
         </w:tabs>
-        <w:ind w:leftChars="0"/>
         <w:rPr>
           <w:rFonts w:asciiTheme="majorHAnsi" w:eastAsiaTheme="majorHAnsi" w:hAnsiTheme="majorHAnsi"/>
         </w:rPr>
       </w:pPr>
       <w:r>
         <w:rPr>
-          <w:rFonts w:asciiTheme="majorHAnsi" w:eastAsiaTheme="majorHAnsi" w:hAnsiTheme="majorHAnsi" w:hint="eastAsia"/>
-        </w:rPr>
-        <w:t>와일드카드</w:t>
+          <w:rFonts w:asciiTheme="majorHAnsi" w:eastAsiaTheme="majorHAnsi" w:hAnsiTheme="majorHAnsi"/>
+        </w:rPr>
+        <w:t>7. 와일드카드</w:t>
+      </w:r>
+    </w:p>
+    <w:p>
+      <w:pPr>
+        <w:tabs>
+          <w:tab w:val="left" w:pos="2920"/>
+        </w:tabs>
+        <w:spacing w:after="0" w:line="240" w:lineRule="atLeast"/>
+        <w:rPr>
+          <w:rFonts w:asciiTheme="majorHAnsi" w:eastAsiaTheme="majorHAnsi" w:hAnsiTheme="majorHAnsi"/>
+        </w:rPr>
+      </w:pPr>
+      <w:r>
+        <w:rPr>
+          <w:rFonts w:asciiTheme="majorHAnsi" w:eastAsiaTheme="majorHAnsi" w:hAnsiTheme="majorHAnsi"/>
+        </w:rPr>
+        <w:t>이름에 제한을 두지 않음을 표현하는데 사용되는 기호이다.</w:t>
+      </w:r>
+    </w:p>
+    <w:p>
+      <w:pPr>
+        <w:tabs>
+          <w:tab w:val="left" w:pos="2920"/>
+        </w:tabs>
+        <w:spacing w:after="0" w:line="240" w:lineRule="atLeast"/>
+        <w:rPr>
+          <w:rFonts w:asciiTheme="majorHAnsi" w:eastAsiaTheme="majorHAnsi" w:hAnsiTheme="majorHAnsi"/>
+        </w:rPr>
+      </w:pPr>
+      <w:r>
+        <w:rPr>
+          <w:rFonts w:asciiTheme="majorHAnsi" w:eastAsiaTheme="majorHAnsi" w:hAnsiTheme="majorHAnsi"/>
+        </w:rPr>
+        <w:t>자바의 제네릭에서는 물음표(?) 기호를 사용하여 이러한 와일드카드를 사용할 수 있다.</w:t>
       </w:r>
     </w:p>
     <w:p>
@@ -2482,63 +3700,13 @@
       </w:pPr>
       <w:r>
         <w:rPr>
-          <w:rFonts w:asciiTheme="majorHAnsi" w:eastAsiaTheme="majorHAnsi" w:hAnsiTheme="majorHAnsi" w:hint="eastAsia"/>
-        </w:rPr>
-        <w:t>이름에 제한을 두지 않음을 표현하는데 사용되는 기호이다.</w:t>
-      </w:r>
-    </w:p>
-    <w:p>
-      <w:pPr>
-        <w:pStyle w:val="a4"/>
-        <w:tabs>
-          <w:tab w:val="left" w:pos="2920"/>
-        </w:tabs>
-        <w:spacing w:after="0" w:line="240" w:lineRule="atLeast"/>
-        <w:ind w:leftChars="0" w:left="799"/>
-        <w:rPr>
-          <w:rFonts w:asciiTheme="majorHAnsi" w:eastAsiaTheme="majorHAnsi" w:hAnsiTheme="majorHAnsi"/>
-        </w:rPr>
-      </w:pPr>
-      <w:r>
-        <w:rPr>
-          <w:rFonts w:asciiTheme="majorHAnsi" w:eastAsiaTheme="majorHAnsi" w:hAnsiTheme="majorHAnsi" w:hint="eastAsia"/>
-        </w:rPr>
-        <w:t>자바의 제네릭에서는 물음표</w:t>
-      </w:r>
-      <w:r>
-        <w:rPr>
-          <w:rFonts w:asciiTheme="majorHAnsi" w:eastAsiaTheme="majorHAnsi" w:hAnsiTheme="majorHAnsi"/>
-        </w:rPr>
-        <w:t xml:space="preserve">(?) </w:t>
-      </w:r>
-      <w:r>
-        <w:rPr>
-          <w:rFonts w:asciiTheme="majorHAnsi" w:eastAsiaTheme="majorHAnsi" w:hAnsiTheme="majorHAnsi" w:hint="eastAsia"/>
-        </w:rPr>
-        <w:t>기호를 사용하여 이러한 와일드카드를 사용할 수 있다.</w:t>
-      </w:r>
-    </w:p>
-    <w:p>
-      <w:pPr>
-        <w:pStyle w:val="a4"/>
-        <w:tabs>
-          <w:tab w:val="left" w:pos="2920"/>
-        </w:tabs>
-        <w:spacing w:after="0" w:line="240" w:lineRule="atLeast"/>
-        <w:ind w:leftChars="0" w:left="799"/>
-        <w:rPr>
-          <w:rFonts w:asciiTheme="majorHAnsi" w:eastAsiaTheme="majorHAnsi" w:hAnsiTheme="majorHAnsi" w:hint="eastAsia"/>
-        </w:rPr>
-      </w:pPr>
-      <w:r>
-        <w:rPr>
           <w:rFonts w:hint="eastAsia"/>
           <w:noProof/>
         </w:rPr>
         <mc:AlternateContent>
           <mc:Choice Requires="wps">
             <w:drawing>
-              <wp:anchor distT="0" distB="0" distL="114300" distR="114300" simplePos="0" relativeHeight="251667456" behindDoc="0" locked="0" layoutInCell="1" allowOverlap="1" wp14:anchorId="7BB98825" wp14:editId="249F1894">
+              <wp:anchor distT="0" distB="0" distL="114300" distR="114300" simplePos="0" relativeHeight="251664384" behindDoc="0" locked="0" layoutInCell="1" hidden="0" allowOverlap="1" wp14:anchorId="4E0DB9F6" wp14:editId="7FA3DFB1">
                 <wp:simplePos x="0" y="0"/>
                 <wp:positionH relativeFrom="column">
                   <wp:posOffset>425450</wp:posOffset>
@@ -2547,31 +3715,33 @@
                   <wp:posOffset>3810</wp:posOffset>
                 </wp:positionV>
                 <wp:extent cx="5060950" cy="1320800"/>
-                <wp:effectExtent l="0" t="0" r="25400" b="12700"/>
+                <wp:effectExtent l="4762" t="4762" r="4762" b="4762"/>
                 <wp:wrapNone/>
-                <wp:docPr id="8" name="두루마리 모양: 가로로 말림 8"/>
-                <wp:cNvGraphicFramePr/>
+                <wp:docPr id="1045" name="shape1045"/>
+                <wp:cNvGraphicFramePr>
+                  <a:graphicFrameLocks xmlns:a="http://schemas.openxmlformats.org/drawingml/2006/main"/>
+                </wp:cNvGraphicFramePr>
                 <a:graphic xmlns:a="http://schemas.openxmlformats.org/drawingml/2006/main">
                   <a:graphicData uri="http://schemas.microsoft.com/office/word/2010/wordprocessingShape">
                     <wps:wsp>
-                      <wps:cNvSpPr/>
+                      <wps:cNvSpPr>
+                        <a:spLocks/>
+                      </wps:cNvSpPr>
                       <wps:spPr>
                         <a:xfrm>
                           <a:off x="0" y="0"/>
                           <a:ext cx="5060950" cy="1320800"/>
                         </a:xfrm>
                         <a:prstGeom prst="horizontalScroll">
-                          <a:avLst/>
+                          <a:avLst>
+                            <a:gd name="adj" fmla="val 12500"/>
+                          </a:avLst>
                         </a:prstGeom>
                         <a:noFill/>
-                        <a:ln w="9525" cap="flat" cmpd="sng" algn="ctr">
+                        <a:ln>
                           <a:solidFill>
                             <a:schemeClr val="dk1"/>
                           </a:solidFill>
-                          <a:prstDash val="solid"/>
-                          <a:round/>
-                          <a:headEnd type="none" w="med" len="med"/>
-                          <a:tailEnd type="none" w="med" len="med"/>
                         </a:ln>
                       </wps:spPr>
                       <wps:style>
@@ -2579,36 +3749,48 @@
                           <a:scrgbClr r="0" g="0" b="0"/>
                         </a:lnRef>
                         <a:fillRef idx="0">
-                          <a:scrgbClr r="0" g="0" b="0"/>
+                          <a:prstClr val="black"/>
                         </a:fillRef>
                         <a:effectRef idx="0">
-                          <a:scrgbClr r="0" g="0" b="0"/>
+                          <a:schemeClr val="accent1"/>
                         </a:effectRef>
                         <a:fontRef idx="minor">
                           <a:schemeClr val="dk1"/>
                         </a:fontRef>
                       </wps:style>
-                      <wps:bodyPr rot="0" spcFirstLastPara="0" vertOverflow="overflow" horzOverflow="overflow" vert="horz" wrap="square" lIns="91440" tIns="45720" rIns="91440" bIns="45720" numCol="1" spcCol="0" rtlCol="0" fromWordArt="0" anchor="ctr" anchorCtr="0" forceAA="0" compatLnSpc="1">
-                        <a:prstTxWarp prst="textNoShape">
-                          <a:avLst/>
-                        </a:prstTxWarp>
+                      <wps:bodyPr rot="0" vert="horz" wrap="square" lIns="91440" tIns="45720" rIns="91440" bIns="45720" anchor="ctr">
                         <a:noAutofit/>
                       </wps:bodyPr>
                     </wps:wsp>
                   </a:graphicData>
                 </a:graphic>
-                <wp14:sizeRelH relativeFrom="margin">
-                  <wp14:pctWidth>0</wp14:pctWidth>
-                </wp14:sizeRelH>
-                <wp14:sizeRelV relativeFrom="margin">
-                  <wp14:pctHeight>0</wp14:pctHeight>
-                </wp14:sizeRelV>
               </wp:anchor>
             </w:drawing>
           </mc:Choice>
           <mc:Fallback>
             <w:pict>
-              <v:shape w14:anchorId="2D96258A" id="두루마리 모양: 가로로 말림 8" o:spid="_x0000_s1026" type="#_x0000_t98" style="position:absolute;left:0;text-align:left;margin-left:33.5pt;margin-top:.3pt;width:398.5pt;height:104pt;z-index:251667456;visibility:visible;mso-wrap-style:square;mso-width-percent:0;mso-height-percent:0;mso-wrap-distance-left:9pt;mso-wrap-distance-top:0;mso-wrap-distance-right:9pt;mso-wrap-distance-bottom:0;mso-position-horizontal:absolute;mso-position-horizontal-relative:text;mso-position-vertical:absolute;mso-position-vertical-relative:text;mso-width-percent:0;mso-height-percent:0;mso-width-relative:margin;mso-height-relative:margin;v-text-anchor:middle" o:gfxdata="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" filled="f" strokecolor="black [3200]"/>
+              <v:shapetype coordsize="21600, 21600" adj="2700" path="m0,@5qy@2,@1l@0,@1,@0,@2qy@7,0,21600,@2l21600,@9qy@7,@10l@1,@10,@1,@11qy@2,21600,0,@11xem0,@5nfqy@2,@6,@1,@5,@3,@4,@2,@5l@2,@6em@1,@5nfl@1,@10em21600,@2nfqy@7,@1l@0,@1em@0,@2nfqy@8,@3,@7,@2l@7,@1e">
+                <v:formulas>
+                  <v:f eqn="sum width 0 #0"/>
+                  <v:f eqn="val #0"/>
+                  <v:f eqn="prod @1 1 2"/>
+                  <v:f eqn="prod @1 3 4"/>
+                  <v:f eqn="prod @1 5 4"/>
+                  <v:f eqn="prod @1 3 2"/>
+                  <v:f eqn="prod @1 2 1"/>
+                  <v:f eqn="sum width 0 @2"/>
+                  <v:f eqn="sum width 0 @3"/>
+                  <v:f eqn="sum height 0 @5"/>
+                  <v:f eqn="sum height 0 @1"/>
+                  <v:f eqn="sum height 0 @2"/>
+                  <v:f eqn="val width"/>
+                  <v:f eqn="prod width 1 2"/>
+                  <v:f eqn="prod height 1 2"/>
+                </v:formulas>
+              </v:shapetype>
+              <v:shape id="1045" type="#_x0000_t98" o:spt="98" style="position:absolute;margin-left:33.5pt;margin-top:0.3pt;width:398.5pt;height:104pt;mso-position-horizontal-relative:column;mso-position-vertical-relative:line;v-text-anchor:middle;mso-wrap-style:square;z-index:251664384" coordsize="21600, 21600" o:allowincell="t" filled="f" fillcolor="#ffffff" stroked="t" strokecolor="#0" strokeweight="0.75pt" adj="2700">
+                <v:stroke joinstyle="round"/>
+              </v:shape>
             </w:pict>
           </mc:Fallback>
         </mc:AlternateContent>
@@ -2638,7 +3820,7 @@
       </w:r>
       <w:r>
         <w:rPr>
-          <w:color w:val="538135" w:themeColor="accent6" w:themeShade="BF"/>
+          <w:color w:val="548235"/>
           <w:sz w:val="16"/>
           <w:szCs w:val="16"/>
         </w:rPr>
@@ -2647,7 +3829,7 @@
       <w:r>
         <w:rPr>
           <w:rFonts w:hint="eastAsia"/>
-          <w:color w:val="538135" w:themeColor="accent6" w:themeShade="BF"/>
+          <w:color w:val="548235"/>
           <w:sz w:val="16"/>
           <w:szCs w:val="16"/>
         </w:rPr>
@@ -2668,7 +3850,7 @@
           <w:tab w:val="left" w:pos="1300"/>
         </w:tabs>
         <w:rPr>
-          <w:color w:val="538135" w:themeColor="accent6" w:themeShade="BF"/>
+          <w:color w:val="548235"/>
           <w:sz w:val="16"/>
           <w:szCs w:val="16"/>
         </w:rPr>
@@ -2693,7 +3875,7 @@
       </w:r>
       <w:r>
         <w:rPr>
-          <w:color w:val="538135" w:themeColor="accent6" w:themeShade="BF"/>
+          <w:color w:val="548235"/>
           <w:sz w:val="16"/>
           <w:szCs w:val="16"/>
         </w:rPr>
@@ -2702,7 +3884,7 @@
       <w:r>
         <w:rPr>
           <w:rFonts w:hint="eastAsia"/>
-          <w:color w:val="538135" w:themeColor="accent6" w:themeShade="BF"/>
+          <w:color w:val="548235"/>
           <w:sz w:val="16"/>
           <w:szCs w:val="16"/>
         </w:rPr>
@@ -2710,7 +3892,7 @@
       </w:r>
       <w:r>
         <w:rPr>
-          <w:color w:val="538135" w:themeColor="accent6" w:themeShade="BF"/>
+          <w:color w:val="548235"/>
           <w:sz w:val="16"/>
           <w:szCs w:val="16"/>
         </w:rPr>
@@ -2719,7 +3901,7 @@
       <w:r>
         <w:rPr>
           <w:rFonts w:hint="eastAsia"/>
-          <w:color w:val="538135" w:themeColor="accent6" w:themeShade="BF"/>
+          <w:color w:val="548235"/>
           <w:sz w:val="16"/>
           <w:szCs w:val="16"/>
         </w:rPr>
@@ -2732,8 +3914,7 @@
           <w:tab w:val="left" w:pos="1300"/>
         </w:tabs>
         <w:rPr>
-          <w:rFonts w:hint="eastAsia"/>
-          <w:color w:val="538135" w:themeColor="accent6" w:themeShade="BF"/>
+          <w:color w:val="548235"/>
           <w:sz w:val="16"/>
           <w:szCs w:val="16"/>
         </w:rPr>
@@ -2758,7 +3939,7 @@
       </w:r>
       <w:r>
         <w:rPr>
-          <w:color w:val="538135" w:themeColor="accent6" w:themeShade="BF"/>
+          <w:color w:val="548235"/>
           <w:sz w:val="16"/>
           <w:szCs w:val="16"/>
         </w:rPr>
@@ -2767,7 +3948,7 @@
       <w:r>
         <w:rPr>
           <w:rFonts w:hint="eastAsia"/>
-          <w:color w:val="538135" w:themeColor="accent6" w:themeShade="BF"/>
+          <w:color w:val="548235"/>
           <w:sz w:val="16"/>
           <w:szCs w:val="16"/>
         </w:rPr>
@@ -2775,7 +3956,7 @@
       </w:r>
       <w:r>
         <w:rPr>
-          <w:color w:val="538135" w:themeColor="accent6" w:themeShade="BF"/>
+          <w:color w:val="548235"/>
           <w:sz w:val="16"/>
           <w:szCs w:val="16"/>
         </w:rPr>
@@ -2784,12 +3965,385 @@
       <w:r>
         <w:rPr>
           <w:rFonts w:hint="eastAsia"/>
-          <w:color w:val="538135" w:themeColor="accent6" w:themeShade="BF"/>
+          <w:color w:val="548235"/>
           <w:sz w:val="16"/>
           <w:szCs w:val="16"/>
         </w:rPr>
         <w:t>타입이 상속받은 조상 클래스 타입만을 사용할 수 있음</w:t>
       </w:r>
+    </w:p>
+    <w:p/>
+    <w:p/>
+    <w:p/>
+    <w:p/>
+    <w:p/>
+    <w:p>
+      <w:pPr>
+        <w:rPr>
+          <w:rFonts w:hint="eastAsia"/>
+        </w:rPr>
+      </w:pPr>
+    </w:p>
+    <w:p>
+      <w:pPr>
+        <w:jc w:val="center"/>
+        <w:rPr>
+          <w:b/>
+          <w:bCs/>
+          <w:sz w:val="32"/>
+          <w:szCs w:val="32"/>
+        </w:rPr>
+      </w:pPr>
+      <w:r>
+        <w:rPr>
+          <w:b/>
+          <w:bCs/>
+          <w:sz w:val="32"/>
+          <w:szCs w:val="32"/>
+        </w:rPr>
+        <w:lastRenderedPageBreak/>
+        <w:t xml:space="preserve">SECTION </w:t>
+      </w:r>
+      <w:r>
+        <w:rPr>
+          <w:b/>
+          <w:bCs/>
+          <w:sz w:val="32"/>
+          <w:szCs w:val="32"/>
+        </w:rPr>
+        <w:t>8</w:t>
+      </w:r>
+      <w:r>
+        <w:rPr>
+          <w:b/>
+          <w:bCs/>
+          <w:sz w:val="32"/>
+          <w:szCs w:val="32"/>
+        </w:rPr>
+        <w:t xml:space="preserve">. </w:t>
+      </w:r>
+      <w:r>
+        <w:rPr>
+          <w:rFonts w:hint="eastAsia"/>
+          <w:b/>
+          <w:bCs/>
+          <w:sz w:val="32"/>
+          <w:szCs w:val="32"/>
+        </w:rPr>
+        <w:t>자바 컬렉션 프레임워크</w:t>
+      </w:r>
+    </w:p>
+    <w:p>
+      <w:pPr>
+        <w:rPr>
+          <w:rFonts w:hint="eastAsia"/>
+        </w:rPr>
+      </w:pPr>
+      <w:r>
+        <w:rPr>
+          <w:rFonts w:hint="eastAsia"/>
+        </w:rPr>
+        <w:t>컬렉션은 다수의 요소를 하나의 그룹으로 묶어 효율적으로 저장하고,</w:t>
+      </w:r>
+      <w:r>
+        <w:t xml:space="preserve"> </w:t>
+      </w:r>
+      <w:r>
+        <w:rPr>
+          <w:rFonts w:hint="eastAsia"/>
+        </w:rPr>
+        <w:t>관리할 수 있는 기능을 제공하는 일종의 컨테이너이다.</w:t>
+      </w:r>
+      <w:r>
+        <w:t xml:space="preserve"> </w:t>
+      </w:r>
+      <w:r>
+        <w:rPr>
+          <w:rFonts w:hint="eastAsia"/>
+          <w:highlight w:val="yellow"/>
+        </w:rPr>
+        <w:t>다수의 데이터를 쉽고 효과적으로 처리할 수 있는 표준화된 방법을 제공하는 클래스의 집합을 의미</w:t>
+      </w:r>
+      <w:r>
+        <w:rPr>
+          <w:rFonts w:hint="eastAsia"/>
+        </w:rPr>
+        <w:t>한다.</w:t>
+      </w:r>
+    </w:p>
+    <w:p>
+      <w:r>
+        <w:rPr>
+          <w:rFonts w:hint="eastAsia"/>
+        </w:rPr>
+        <w:t xml:space="preserve">배열은 크기가 고정되어 </w:t>
+      </w:r>
+      <w:proofErr w:type="spellStart"/>
+      <w:r>
+        <w:rPr>
+          <w:rFonts w:hint="eastAsia"/>
+        </w:rPr>
+        <w:t>있는데에</w:t>
+      </w:r>
+      <w:proofErr w:type="spellEnd"/>
+      <w:r>
+        <w:rPr>
+          <w:rFonts w:hint="eastAsia"/>
+        </w:rPr>
+        <w:t xml:space="preserve"> 반해,</w:t>
+      </w:r>
+      <w:r>
+        <w:t xml:space="preserve"> </w:t>
+      </w:r>
+      <w:r>
+        <w:rPr>
+          <w:rFonts w:hint="eastAsia"/>
+        </w:rPr>
+        <w:t>컬렉션 프레임워크는 가변적인 크기를 갖는 등의 특징을 갖는다.</w:t>
+      </w:r>
+      <w:r>
+        <w:t xml:space="preserve"> </w:t>
+      </w:r>
+      <w:r>
+        <w:rPr>
+          <w:rFonts w:hint="eastAsia"/>
+        </w:rPr>
+        <w:t>또한 데이터 삽입,</w:t>
+      </w:r>
+      <w:r>
+        <w:t xml:space="preserve"> </w:t>
+      </w:r>
+      <w:r>
+        <w:rPr>
+          <w:rFonts w:hint="eastAsia"/>
+        </w:rPr>
+        <w:t>탐색,</w:t>
+      </w:r>
+      <w:r>
+        <w:t xml:space="preserve"> </w:t>
+      </w:r>
+      <w:r>
+        <w:rPr>
+          <w:rFonts w:hint="eastAsia"/>
+        </w:rPr>
+        <w:t>정렬</w:t>
+      </w:r>
+      <w:r>
+        <w:t xml:space="preserve"> </w:t>
+      </w:r>
+      <w:r>
+        <w:rPr>
+          <w:rFonts w:hint="eastAsia"/>
+        </w:rPr>
+        <w:t xml:space="preserve">등 편리한 </w:t>
+      </w:r>
+      <w:r>
+        <w:t>API</w:t>
+      </w:r>
+      <w:r>
+        <w:rPr>
+          <w:rFonts w:hint="eastAsia"/>
+        </w:rPr>
+        <w:t>를 다수 제공한다.</w:t>
+      </w:r>
+      <w:r>
+        <w:t xml:space="preserve"> </w:t>
+      </w:r>
+      <w:r>
+        <w:rPr>
+          <w:rFonts w:hint="eastAsia"/>
+        </w:rPr>
+        <w:t>이런 이점으로 개발자는 배열보다는 적절한 컬렉션 클래스를 선택해 사용하는 것이 권장된다.</w:t>
+      </w:r>
+    </w:p>
+    <w:p/>
+    <w:p>
+      <w:pPr>
+        <w:keepNext/>
+      </w:pPr>
+      <w:r>
+        <w:rPr>
+          <w:noProof/>
+        </w:rPr>
+        <w:drawing>
+          <wp:inline distT="0" distB="0" distL="0" distR="0" wp14:anchorId="4304D495" wp14:editId="4F0808A4">
+            <wp:extent cx="5250180" cy="2618110"/>
+            <wp:effectExtent l="0" t="0" r="7620" b="0"/>
+            <wp:docPr id="1" name="그림 1"/>
+            <wp:cNvGraphicFramePr>
+              <a:graphicFrameLocks xmlns:a="http://schemas.openxmlformats.org/drawingml/2006/main" noChangeAspect="1"/>
+            </wp:cNvGraphicFramePr>
+            <a:graphic xmlns:a="http://schemas.openxmlformats.org/drawingml/2006/main">
+              <a:graphicData uri="http://schemas.openxmlformats.org/drawingml/2006/picture">
+                <pic:pic xmlns:pic="http://schemas.openxmlformats.org/drawingml/2006/picture">
+                  <pic:nvPicPr>
+                    <pic:cNvPr id="1" name=""/>
+                    <pic:cNvPicPr/>
+                  </pic:nvPicPr>
+                  <pic:blipFill>
+                    <a:blip r:embed="rId20"/>
+                    <a:stretch>
+                      <a:fillRect/>
+                    </a:stretch>
+                  </pic:blipFill>
+                  <pic:spPr>
+                    <a:xfrm>
+                      <a:off x="0" y="0"/>
+                      <a:ext cx="5255853" cy="2620939"/>
+                    </a:xfrm>
+                    <a:prstGeom prst="rect">
+                      <a:avLst/>
+                    </a:prstGeom>
+                  </pic:spPr>
+                </pic:pic>
+              </a:graphicData>
+            </a:graphic>
+          </wp:inline>
+        </w:drawing>
+      </w:r>
+    </w:p>
+    <w:p>
+      <w:pPr>
+        <w:pStyle w:val="a8"/>
+      </w:pPr>
+      <w:r>
+        <w:t xml:space="preserve">주요 인터페이스 간의 상속관계 </w:t>
+      </w:r>
+      <w:fldSimple w:instr=" SEQ 주요_인터페이스_간의_상속관계 \* ARABIC ">
+        <w:r>
+          <w:rPr>
+            <w:noProof/>
+          </w:rPr>
+          <w:t>1</w:t>
+        </w:r>
+      </w:fldSimple>
+    </w:p>
+    <w:p/>
+    <w:p>
+      <w:pPr>
+        <w:pStyle w:val="a4"/>
+        <w:numPr>
+          <w:ilvl w:val="0"/>
+          <w:numId w:val="4"/>
+        </w:numPr>
+        <w:ind w:leftChars="0"/>
+      </w:pPr>
+      <w:r>
+        <w:rPr>
+          <w:rFonts w:hint="eastAsia"/>
+        </w:rPr>
+        <w:t>컬렉션 프레임워크의 이점</w:t>
+      </w:r>
+    </w:p>
+    <w:p>
+      <w:pPr>
+        <w:pStyle w:val="a4"/>
+        <w:numPr>
+          <w:ilvl w:val="1"/>
+          <w:numId w:val="4"/>
+        </w:numPr>
+        <w:ind w:leftChars="0"/>
+      </w:pPr>
+      <w:r>
+        <w:rPr>
+          <w:rFonts w:hint="eastAsia"/>
+        </w:rPr>
+        <w:t>L</w:t>
+      </w:r>
+      <w:r>
+        <w:t xml:space="preserve">ist, Queue, Set, Map </w:t>
+      </w:r>
+      <w:r>
+        <w:rPr>
+          <w:rFonts w:hint="eastAsia"/>
+        </w:rPr>
+        <w:t xml:space="preserve">등의 인터페이스를 제공하고 이를 구현하는 클래스를 제공하여 검증되고 최적화된 </w:t>
+      </w:r>
+      <w:r>
+        <w:t>API</w:t>
+      </w:r>
+      <w:r>
+        <w:rPr>
+          <w:rFonts w:hint="eastAsia"/>
+        </w:rPr>
+        <w:t>를 사용할 수 있다.</w:t>
+      </w:r>
+    </w:p>
+    <w:p>
+      <w:pPr>
+        <w:pStyle w:val="a4"/>
+        <w:numPr>
+          <w:ilvl w:val="1"/>
+          <w:numId w:val="4"/>
+        </w:numPr>
+        <w:ind w:leftChars="0"/>
+      </w:pPr>
+      <w:r>
+        <w:rPr>
+          <w:rFonts w:hint="eastAsia"/>
+        </w:rPr>
+        <w:t>가변적인 저장 공간을 제공한다.</w:t>
+      </w:r>
+      <w:r>
+        <w:t xml:space="preserve"> </w:t>
+      </w:r>
+      <w:r>
+        <w:rPr>
+          <w:rFonts w:hint="eastAsia"/>
+        </w:rPr>
+        <w:t>고정적인 저장 공간을 제공하는 배열에 대비되는</w:t>
+      </w:r>
+      <w:r>
+        <w:t xml:space="preserve"> </w:t>
+      </w:r>
+      <w:r>
+        <w:rPr>
+          <w:rFonts w:hint="eastAsia"/>
+        </w:rPr>
+        <w:t>특징이다.</w:t>
+      </w:r>
+    </w:p>
+    <w:p>
+      <w:pPr>
+        <w:pStyle w:val="a4"/>
+        <w:numPr>
+          <w:ilvl w:val="1"/>
+          <w:numId w:val="4"/>
+        </w:numPr>
+        <w:ind w:leftChars="0"/>
+      </w:pPr>
+      <w:r>
+        <w:rPr>
+          <w:rFonts w:hint="eastAsia"/>
+        </w:rPr>
+        <w:t>자료구조,</w:t>
+      </w:r>
+      <w:r>
+        <w:t xml:space="preserve"> </w:t>
+      </w:r>
+      <w:r>
+        <w:rPr>
+          <w:rFonts w:hint="eastAsia"/>
+        </w:rPr>
+        <w:t>알고리즘을 구현하기 위한 코드를 직접 작성할 필요 없이,</w:t>
+      </w:r>
+      <w:r>
+        <w:t xml:space="preserve"> </w:t>
+      </w:r>
+      <w:r>
+        <w:rPr>
+          <w:rFonts w:hint="eastAsia"/>
+        </w:rPr>
+        <w:t>이미 구현된 컬렉션 클래스를 목적에 맞게 선택하여 사용하면 된다.</w:t>
+      </w:r>
+    </w:p>
+    <w:p/>
+    <w:p>
+      <w:pPr>
+        <w:rPr>
+          <w:rFonts w:hint="eastAsia"/>
+        </w:rPr>
+      </w:pPr>
     </w:p>
     <w:sectPr>
       <w:pgSz w:w="11906" w:h="16838"/>
@@ -2801,69 +4355,132 @@
 </w:document>
 </file>
 
-<file path=word/endnotes.xml><?xml version="1.0" encoding="utf-8"?>
-<w:endnotes xmlns:wpc="http://schemas.microsoft.com/office/word/2010/wordprocessingCanvas" xmlns:cx="http://schemas.microsoft.com/office/drawing/2014/chartex" xmlns:cx1="http://schemas.microsoft.com/office/drawing/2015/9/8/chartex" xmlns:cx2="http://schemas.microsoft.com/office/drawing/2015/10/21/chartex" xmlns:cx3="http://schemas.microsoft.com/office/drawing/2016/5/9/chartex" xmlns:cx4="http://schemas.microsoft.com/office/drawing/2016/5/10/chartex" xmlns:cx5="http://schemas.microsoft.com/office/drawing/2016/5/11/chartex" xmlns:cx6="http://schemas.microsoft.com/office/drawing/2016/5/12/chartex" xmlns:cx7="http://schemas.microsoft.com/office/drawing/2016/5/13/chartex" xmlns:cx8="http://schemas.microsoft.com/office/drawing/2016/5/14/chartex" xmlns:mc="http://schemas.openxmlformats.org/markup-compatibility/2006" xmlns:aink="http://schemas.microsoft.com/office/drawing/2016/ink" xmlns:am3d="http://schemas.microsoft.com/office/drawing/2017/model3d" xmlns:o="urn:schemas-microsoft-com:office:office" xmlns:oel="http://schemas.microsoft.com/office/2019/extlst" xmlns:r="http://schemas.openxmlformats.org/officeDocument/2006/relationships" xmlns:m="http://schemas.openxmlformats.org/officeDocument/2006/math" xmlns:v="urn:schemas-microsoft-com:vml" xmlns:wp14="http://schemas.microsoft.com/office/word/2010/wordprocessingDrawing" xmlns:wp="http://schemas.openxmlformats.org/drawingml/2006/wordprocessingDrawing" xmlns:w10="urn:schemas-microsoft-com:office:word" xmlns:w="http://schemas.openxmlformats.org/wordprocessingml/2006/main" xmlns:w14="http://schemas.microsoft.com/office/word/2010/wordml" xmlns:w15="http://schemas.microsoft.com/office/word/2012/wordml" xmlns:w16cex="http://schemas.microsoft.com/office/word/2018/wordml/cex" xmlns:w16cid="http://schemas.microsoft.com/office/word/2016/wordml/cid" xmlns:w16="http://schemas.microsoft.com/office/word/2018/wordml" xmlns:w16sdtdh="http://schemas.microsoft.com/office/word/2020/wordml/sdtdatahash" xmlns:w16se="http://schemas.microsoft.com/office/word/2015/wordml/symex" xmlns:wpg="http://schemas.microsoft.com/office/word/2010/wordprocessingGroup" xmlns:wpi="http://schemas.microsoft.com/office/word/2010/wordprocessingInk" xmlns:wne="http://schemas.microsoft.com/office/word/2006/wordml" xmlns:wps="http://schemas.microsoft.com/office/word/2010/wordprocessingShape" mc:Ignorable="w14 w15 w16se w16cid w16 w16cex w16sdtdh wp14">
-  <w:endnote w:type="separator" w:id="-1">
-    <w:p>
-      <w:pPr>
-        <w:spacing w:after="0" w:line="240" w:lineRule="auto"/>
-      </w:pPr>
-      <w:r>
-        <w:separator/>
-      </w:r>
-    </w:p>
-  </w:endnote>
-  <w:endnote w:type="continuationSeparator" w:id="0">
-    <w:p>
-      <w:pPr>
-        <w:spacing w:after="0" w:line="240" w:lineRule="auto"/>
-      </w:pPr>
-      <w:r>
-        <w:continuationSeparator/>
-      </w:r>
-    </w:p>
-  </w:endnote>
-</w:endnotes>
-</file>
-
-<file path=word/footnotes.xml><?xml version="1.0" encoding="utf-8"?>
-<w:footnotes xmlns:wpc="http://schemas.microsoft.com/office/word/2010/wordprocessingCanvas" xmlns:cx="http://schemas.microsoft.com/office/drawing/2014/chartex" xmlns:cx1="http://schemas.microsoft.com/office/drawing/2015/9/8/chartex" xmlns:cx2="http://schemas.microsoft.com/office/drawing/2015/10/21/chartex" xmlns:cx3="http://schemas.microsoft.com/office/drawing/2016/5/9/chartex" xmlns:cx4="http://schemas.microsoft.com/office/drawing/2016/5/10/chartex" xmlns:cx5="http://schemas.microsoft.com/office/drawing/2016/5/11/chartex" xmlns:cx6="http://schemas.microsoft.com/office/drawing/2016/5/12/chartex" xmlns:cx7="http://schemas.microsoft.com/office/drawing/2016/5/13/chartex" xmlns:cx8="http://schemas.microsoft.com/office/drawing/2016/5/14/chartex" xmlns:mc="http://schemas.openxmlformats.org/markup-compatibility/2006" xmlns:aink="http://schemas.microsoft.com/office/drawing/2016/ink" xmlns:am3d="http://schemas.microsoft.com/office/drawing/2017/model3d" xmlns:o="urn:schemas-microsoft-com:office:office" xmlns:oel="http://schemas.microsoft.com/office/2019/extlst" xmlns:r="http://schemas.openxmlformats.org/officeDocument/2006/relationships" xmlns:m="http://schemas.openxmlformats.org/officeDocument/2006/math" xmlns:v="urn:schemas-microsoft-com:vml" xmlns:wp14="http://schemas.microsoft.com/office/word/2010/wordprocessingDrawing" xmlns:wp="http://schemas.openxmlformats.org/drawingml/2006/wordprocessingDrawing" xmlns:w10="urn:schemas-microsoft-com:office:word" xmlns:w="http://schemas.openxmlformats.org/wordprocessingml/2006/main" xmlns:w14="http://schemas.microsoft.com/office/word/2010/wordml" xmlns:w15="http://schemas.microsoft.com/office/word/2012/wordml" xmlns:w16cex="http://schemas.microsoft.com/office/word/2018/wordml/cex" xmlns:w16cid="http://schemas.microsoft.com/office/word/2016/wordml/cid" xmlns:w16="http://schemas.microsoft.com/office/word/2018/wordml" xmlns:w16sdtdh="http://schemas.microsoft.com/office/word/2020/wordml/sdtdatahash" xmlns:w16se="http://schemas.microsoft.com/office/word/2015/wordml/symex" xmlns:wpg="http://schemas.microsoft.com/office/word/2010/wordprocessingGroup" xmlns:wpi="http://schemas.microsoft.com/office/word/2010/wordprocessingInk" xmlns:wne="http://schemas.microsoft.com/office/word/2006/wordml" xmlns:wps="http://schemas.microsoft.com/office/word/2010/wordprocessingShape" mc:Ignorable="w14 w15 w16se w16cid w16 w16cex w16sdtdh wp14">
-  <w:footnote w:type="separator" w:id="-1">
-    <w:p>
-      <w:pPr>
-        <w:spacing w:after="0" w:line="240" w:lineRule="auto"/>
-      </w:pPr>
-      <w:r>
-        <w:separator/>
-      </w:r>
-    </w:p>
-  </w:footnote>
-  <w:footnote w:type="continuationSeparator" w:id="0">
-    <w:p>
-      <w:pPr>
-        <w:spacing w:after="0" w:line="240" w:lineRule="auto"/>
-      </w:pPr>
-      <w:r>
-        <w:continuationSeparator/>
-      </w:r>
-    </w:p>
-  </w:footnote>
-</w:footnotes>
-</file>
-
 <file path=word/numbering.xml><?xml version="1.0" encoding="utf-8"?>
 <w:numbering xmlns:wpc="http://schemas.microsoft.com/office/word/2010/wordprocessingCanvas" xmlns:cx="http://schemas.microsoft.com/office/drawing/2014/chartex" xmlns:cx1="http://schemas.microsoft.com/office/drawing/2015/9/8/chartex" xmlns:cx2="http://schemas.microsoft.com/office/drawing/2015/10/21/chartex" xmlns:cx3="http://schemas.microsoft.com/office/drawing/2016/5/9/chartex" xmlns:cx4="http://schemas.microsoft.com/office/drawing/2016/5/10/chartex" xmlns:cx5="http://schemas.microsoft.com/office/drawing/2016/5/11/chartex" xmlns:cx6="http://schemas.microsoft.com/office/drawing/2016/5/12/chartex" xmlns:cx7="http://schemas.microsoft.com/office/drawing/2016/5/13/chartex" xmlns:cx8="http://schemas.microsoft.com/office/drawing/2016/5/14/chartex" xmlns:mc="http://schemas.openxmlformats.org/markup-compatibility/2006" xmlns:aink="http://schemas.microsoft.com/office/drawing/2016/ink" xmlns:am3d="http://schemas.microsoft.com/office/drawing/2017/model3d" xmlns:o="urn:schemas-microsoft-com:office:office" xmlns:oel="http://schemas.microsoft.com/office/2019/extlst" xmlns:r="http://schemas.openxmlformats.org/officeDocument/2006/relationships" xmlns:m="http://schemas.openxmlformats.org/officeDocument/2006/math" xmlns:v="urn:schemas-microsoft-com:vml" xmlns:wp14="http://schemas.microsoft.com/office/word/2010/wordprocessingDrawing" xmlns:wp="http://schemas.openxmlformats.org/drawingml/2006/wordprocessingDrawing" xmlns:w10="urn:schemas-microsoft-com:office:word" xmlns:w="http://schemas.openxmlformats.org/wordprocessingml/2006/main" xmlns:w14="http://schemas.microsoft.com/office/word/2010/wordml" xmlns:w15="http://schemas.microsoft.com/office/word/2012/wordml" xmlns:w16cex="http://schemas.microsoft.com/office/word/2018/wordml/cex" xmlns:w16cid="http://schemas.microsoft.com/office/word/2016/wordml/cid" xmlns:w16="http://schemas.microsoft.com/office/word/2018/wordml" xmlns:w16sdtdh="http://schemas.microsoft.com/office/word/2020/wordml/sdtdatahash" xmlns:w16se="http://schemas.microsoft.com/office/word/2015/wordml/symex" xmlns:wpg="http://schemas.microsoft.com/office/word/2010/wordprocessingGroup" xmlns:wpi="http://schemas.microsoft.com/office/word/2010/wordprocessingInk" xmlns:wne="http://schemas.microsoft.com/office/word/2006/wordml" xmlns:wps="http://schemas.microsoft.com/office/word/2010/wordprocessingShape" mc:Ignorable="w14 w15 w16se w16cid w16 w16cex w16sdtdh wp14">
   <w:abstractNum w:abstractNumId="0" w15:restartNumberingAfterBreak="0">
-    <w:nsid w:val="1468011D"/>
+    <w:nsid w:val="1DC25CC3"/>
     <w:multiLevelType w:val="hybridMultilevel"/>
-    <w:tmpl w:val="2EE8C7E6"/>
-    <w:lvl w:ilvl="0" w:tplc="57BAFC2E">
+    <w:tmpl w:val="CCC8C992"/>
+    <w:lvl w:ilvl="0" w:tplc="04090009">
+      <w:start w:val="1"/>
+      <w:numFmt w:val="bullet"/>
+      <w:lvlText w:val=""/>
+      <w:lvlJc w:val="left"/>
+      <w:pPr>
+        <w:ind w:left="1290" w:hanging="440"/>
+      </w:pPr>
+      <w:rPr>
+        <w:rFonts w:ascii="Wingdings" w:hAnsi="Wingdings" w:hint="default"/>
+      </w:rPr>
+    </w:lvl>
+    <w:lvl w:ilvl="1" w:tplc="04090003" w:tentative="1">
+      <w:start w:val="1"/>
+      <w:numFmt w:val="bullet"/>
+      <w:lvlText w:val=""/>
+      <w:lvlJc w:val="left"/>
+      <w:pPr>
+        <w:ind w:left="1730" w:hanging="440"/>
+      </w:pPr>
+      <w:rPr>
+        <w:rFonts w:ascii="Wingdings" w:hAnsi="Wingdings" w:hint="default"/>
+      </w:rPr>
+    </w:lvl>
+    <w:lvl w:ilvl="2" w:tplc="04090005" w:tentative="1">
+      <w:start w:val="1"/>
+      <w:numFmt w:val="bullet"/>
+      <w:lvlText w:val=""/>
+      <w:lvlJc w:val="left"/>
+      <w:pPr>
+        <w:ind w:left="2170" w:hanging="440"/>
+      </w:pPr>
+      <w:rPr>
+        <w:rFonts w:ascii="Wingdings" w:hAnsi="Wingdings" w:hint="default"/>
+      </w:rPr>
+    </w:lvl>
+    <w:lvl w:ilvl="3" w:tplc="04090001" w:tentative="1">
+      <w:start w:val="1"/>
+      <w:numFmt w:val="bullet"/>
+      <w:lvlText w:val=""/>
+      <w:lvlJc w:val="left"/>
+      <w:pPr>
+        <w:ind w:left="2610" w:hanging="440"/>
+      </w:pPr>
+      <w:rPr>
+        <w:rFonts w:ascii="Wingdings" w:hAnsi="Wingdings" w:hint="default"/>
+      </w:rPr>
+    </w:lvl>
+    <w:lvl w:ilvl="4" w:tplc="04090003" w:tentative="1">
+      <w:start w:val="1"/>
+      <w:numFmt w:val="bullet"/>
+      <w:lvlText w:val=""/>
+      <w:lvlJc w:val="left"/>
+      <w:pPr>
+        <w:ind w:left="3050" w:hanging="440"/>
+      </w:pPr>
+      <w:rPr>
+        <w:rFonts w:ascii="Wingdings" w:hAnsi="Wingdings" w:hint="default"/>
+      </w:rPr>
+    </w:lvl>
+    <w:lvl w:ilvl="5" w:tplc="04090005" w:tentative="1">
+      <w:start w:val="1"/>
+      <w:numFmt w:val="bullet"/>
+      <w:lvlText w:val=""/>
+      <w:lvlJc w:val="left"/>
+      <w:pPr>
+        <w:ind w:left="3490" w:hanging="440"/>
+      </w:pPr>
+      <w:rPr>
+        <w:rFonts w:ascii="Wingdings" w:hAnsi="Wingdings" w:hint="default"/>
+      </w:rPr>
+    </w:lvl>
+    <w:lvl w:ilvl="6" w:tplc="04090001" w:tentative="1">
+      <w:start w:val="1"/>
+      <w:numFmt w:val="bullet"/>
+      <w:lvlText w:val=""/>
+      <w:lvlJc w:val="left"/>
+      <w:pPr>
+        <w:ind w:left="3930" w:hanging="440"/>
+      </w:pPr>
+      <w:rPr>
+        <w:rFonts w:ascii="Wingdings" w:hAnsi="Wingdings" w:hint="default"/>
+      </w:rPr>
+    </w:lvl>
+    <w:lvl w:ilvl="7" w:tplc="04090003" w:tentative="1">
+      <w:start w:val="1"/>
+      <w:numFmt w:val="bullet"/>
+      <w:lvlText w:val=""/>
+      <w:lvlJc w:val="left"/>
+      <w:pPr>
+        <w:ind w:left="4370" w:hanging="440"/>
+      </w:pPr>
+      <w:rPr>
+        <w:rFonts w:ascii="Wingdings" w:hAnsi="Wingdings" w:hint="default"/>
+      </w:rPr>
+    </w:lvl>
+    <w:lvl w:ilvl="8" w:tplc="04090005" w:tentative="1">
+      <w:start w:val="1"/>
+      <w:numFmt w:val="bullet"/>
+      <w:lvlText w:val=""/>
+      <w:lvlJc w:val="left"/>
+      <w:pPr>
+        <w:ind w:left="4810" w:hanging="440"/>
+      </w:pPr>
+      <w:rPr>
+        <w:rFonts w:ascii="Wingdings" w:hAnsi="Wingdings" w:hint="default"/>
+      </w:rPr>
+    </w:lvl>
+  </w:abstractNum>
+  <w:abstractNum w:abstractNumId="1" w15:restartNumberingAfterBreak="0">
+    <w:nsid w:val="2CA916E0"/>
+    <w:multiLevelType w:val="hybridMultilevel"/>
+    <w:tmpl w:val="7212AACE"/>
+    <w:lvl w:ilvl="0" w:tplc="AC887BD8">
       <w:start w:val="1"/>
       <w:numFmt w:val="decimal"/>
       <w:lvlText w:val="%1."/>
       <w:lvlJc w:val="left"/>
       <w:pPr>
-        <w:ind w:left="800" w:hanging="360"/>
+        <w:ind w:left="760" w:hanging="360"/>
       </w:pPr>
       <w:rPr>
         <w:rFonts w:hint="default"/>
@@ -2875,7 +4492,7 @@
       <w:lvlText w:val="%2."/>
       <w:lvlJc w:val="left"/>
       <w:pPr>
-        <w:ind w:left="1320" w:hanging="440"/>
+        <w:ind w:left="1200" w:hanging="400"/>
       </w:pPr>
     </w:lvl>
     <w:lvl w:ilvl="2" w:tplc="0409001B" w:tentative="1">
@@ -2884,7 +4501,7 @@
       <w:lvlText w:val="%3."/>
       <w:lvlJc w:val="right"/>
       <w:pPr>
-        <w:ind w:left="1760" w:hanging="440"/>
+        <w:ind w:left="1600" w:hanging="400"/>
       </w:pPr>
     </w:lvl>
     <w:lvl w:ilvl="3" w:tplc="0409000F" w:tentative="1">
@@ -2893,7 +4510,7 @@
       <w:lvlText w:val="%4."/>
       <w:lvlJc w:val="left"/>
       <w:pPr>
-        <w:ind w:left="2200" w:hanging="440"/>
+        <w:ind w:left="2000" w:hanging="400"/>
       </w:pPr>
     </w:lvl>
     <w:lvl w:ilvl="4" w:tplc="04090019" w:tentative="1">
@@ -2902,7 +4519,7 @@
       <w:lvlText w:val="%5."/>
       <w:lvlJc w:val="left"/>
       <w:pPr>
-        <w:ind w:left="2640" w:hanging="440"/>
+        <w:ind w:left="2400" w:hanging="400"/>
       </w:pPr>
     </w:lvl>
     <w:lvl w:ilvl="5" w:tplc="0409001B" w:tentative="1">
@@ -2911,7 +4528,7 @@
       <w:lvlText w:val="%6."/>
       <w:lvlJc w:val="right"/>
       <w:pPr>
-        <w:ind w:left="3080" w:hanging="440"/>
+        <w:ind w:left="2800" w:hanging="400"/>
       </w:pPr>
     </w:lvl>
     <w:lvl w:ilvl="6" w:tplc="0409000F" w:tentative="1">
@@ -2920,7 +4537,7 @@
       <w:lvlText w:val="%7."/>
       <w:lvlJc w:val="left"/>
       <w:pPr>
-        <w:ind w:left="3520" w:hanging="440"/>
+        <w:ind w:left="3200" w:hanging="400"/>
       </w:pPr>
     </w:lvl>
     <w:lvl w:ilvl="7" w:tplc="04090019" w:tentative="1">
@@ -2929,7 +4546,7 @@
       <w:lvlText w:val="%8."/>
       <w:lvlJc w:val="left"/>
       <w:pPr>
-        <w:ind w:left="3960" w:hanging="440"/>
+        <w:ind w:left="3600" w:hanging="400"/>
       </w:pPr>
     </w:lvl>
     <w:lvl w:ilvl="8" w:tplc="0409001B" w:tentative="1">
@@ -2938,21 +4555,21 @@
       <w:lvlText w:val="%9."/>
       <w:lvlJc w:val="right"/>
       <w:pPr>
-        <w:ind w:left="4400" w:hanging="440"/>
+        <w:ind w:left="4000" w:hanging="400"/>
       </w:pPr>
     </w:lvl>
   </w:abstractNum>
-  <w:abstractNum w:abstractNumId="1" w15:restartNumberingAfterBreak="0">
-    <w:nsid w:val="1DC25CC3"/>
+  <w:abstractNum w:abstractNumId="2" w15:restartNumberingAfterBreak="0">
+    <w:nsid w:val="3BC81BB6"/>
     <w:multiLevelType w:val="hybridMultilevel"/>
-    <w:tmpl w:val="CCC8C992"/>
-    <w:lvl w:ilvl="0" w:tplc="04090009">
+    <w:tmpl w:val="176036E8"/>
+    <w:lvl w:ilvl="0" w:tplc="A058E4E0">
       <w:start w:val="1"/>
       <w:numFmt w:val="bullet"/>
-      <w:lvlText w:val=""/>
+      <w:lvlText w:val=""/>
       <w:lvlJc w:val="left"/>
       <w:pPr>
-        <w:ind w:left="1290" w:hanging="440"/>
+        <w:ind w:left="865" w:hanging="360"/>
       </w:pPr>
       <w:rPr>
         <w:rFonts w:ascii="Wingdings" w:hAnsi="Wingdings" w:hint="default"/>
@@ -2964,7 +4581,7 @@
       <w:lvlText w:val=""/>
       <w:lvlJc w:val="left"/>
       <w:pPr>
-        <w:ind w:left="1730" w:hanging="440"/>
+        <w:ind w:left="1305" w:hanging="400"/>
       </w:pPr>
       <w:rPr>
         <w:rFonts w:ascii="Wingdings" w:hAnsi="Wingdings" w:hint="default"/>
@@ -2976,7 +4593,7 @@
       <w:lvlText w:val=""/>
       <w:lvlJc w:val="left"/>
       <w:pPr>
-        <w:ind w:left="2170" w:hanging="440"/>
+        <w:ind w:left="1705" w:hanging="400"/>
       </w:pPr>
       <w:rPr>
         <w:rFonts w:ascii="Wingdings" w:hAnsi="Wingdings" w:hint="default"/>
@@ -2988,7 +4605,7 @@
       <w:lvlText w:val=""/>
       <w:lvlJc w:val="left"/>
       <w:pPr>
-        <w:ind w:left="2610" w:hanging="440"/>
+        <w:ind w:left="2105" w:hanging="400"/>
       </w:pPr>
       <w:rPr>
         <w:rFonts w:ascii="Wingdings" w:hAnsi="Wingdings" w:hint="default"/>
@@ -3000,7 +4617,7 @@
       <w:lvlText w:val=""/>
       <w:lvlJc w:val="left"/>
       <w:pPr>
-        <w:ind w:left="3050" w:hanging="440"/>
+        <w:ind w:left="2505" w:hanging="400"/>
       </w:pPr>
       <w:rPr>
         <w:rFonts w:ascii="Wingdings" w:hAnsi="Wingdings" w:hint="default"/>
@@ -3012,7 +4629,7 @@
       <w:lvlText w:val=""/>
       <w:lvlJc w:val="left"/>
       <w:pPr>
-        <w:ind w:left="3490" w:hanging="440"/>
+        <w:ind w:left="2905" w:hanging="400"/>
       </w:pPr>
       <w:rPr>
         <w:rFonts w:ascii="Wingdings" w:hAnsi="Wingdings" w:hint="default"/>
@@ -3024,7 +4641,7 @@
       <w:lvlText w:val=""/>
       <w:lvlJc w:val="left"/>
       <w:pPr>
-        <w:ind w:left="3930" w:hanging="440"/>
+        <w:ind w:left="3305" w:hanging="400"/>
       </w:pPr>
       <w:rPr>
         <w:rFonts w:ascii="Wingdings" w:hAnsi="Wingdings" w:hint="default"/>
@@ -3036,7 +4653,7 @@
       <w:lvlText w:val=""/>
       <w:lvlJc w:val="left"/>
       <w:pPr>
-        <w:ind w:left="4370" w:hanging="440"/>
+        <w:ind w:left="3705" w:hanging="400"/>
       </w:pPr>
       <w:rPr>
         <w:rFonts w:ascii="Wingdings" w:hAnsi="Wingdings" w:hint="default"/>
@@ -3048,36 +4665,36 @@
       <w:lvlText w:val=""/>
       <w:lvlJc w:val="left"/>
       <w:pPr>
-        <w:ind w:left="4810" w:hanging="440"/>
+        <w:ind w:left="4105" w:hanging="400"/>
       </w:pPr>
       <w:rPr>
         <w:rFonts w:ascii="Wingdings" w:hAnsi="Wingdings" w:hint="default"/>
       </w:rPr>
     </w:lvl>
   </w:abstractNum>
-  <w:abstractNum w:abstractNumId="2" w15:restartNumberingAfterBreak="0">
-    <w:nsid w:val="2CA916E0"/>
+  <w:abstractNum w:abstractNumId="3" w15:restartNumberingAfterBreak="0">
+    <w:nsid w:val="50CE33F9"/>
     <w:multiLevelType w:val="hybridMultilevel"/>
-    <w:tmpl w:val="7212AACE"/>
-    <w:lvl w:ilvl="0" w:tplc="AC887BD8">
+    <w:tmpl w:val="E3EA3896"/>
+    <w:lvl w:ilvl="0" w:tplc="15B2952A">
       <w:start w:val="1"/>
       <w:numFmt w:val="decimal"/>
       <w:lvlText w:val="%1."/>
       <w:lvlJc w:val="left"/>
       <w:pPr>
-        <w:ind w:left="760" w:hanging="360"/>
+        <w:ind w:left="800" w:hanging="360"/>
       </w:pPr>
       <w:rPr>
         <w:rFonts w:hint="default"/>
       </w:rPr>
     </w:lvl>
-    <w:lvl w:ilvl="1" w:tplc="04090019" w:tentative="1">
+    <w:lvl w:ilvl="1" w:tplc="04090019">
       <w:start w:val="1"/>
       <w:numFmt w:val="upperLetter"/>
       <w:lvlText w:val="%2."/>
       <w:lvlJc w:val="left"/>
       <w:pPr>
-        <w:ind w:left="1200" w:hanging="400"/>
+        <w:ind w:left="1320" w:hanging="440"/>
       </w:pPr>
     </w:lvl>
     <w:lvl w:ilvl="2" w:tplc="0409001B" w:tentative="1">
@@ -3086,7 +4703,7 @@
       <w:lvlText w:val="%3."/>
       <w:lvlJc w:val="right"/>
       <w:pPr>
-        <w:ind w:left="1600" w:hanging="400"/>
+        <w:ind w:left="1760" w:hanging="440"/>
       </w:pPr>
     </w:lvl>
     <w:lvl w:ilvl="3" w:tplc="0409000F" w:tentative="1">
@@ -3095,7 +4712,7 @@
       <w:lvlText w:val="%4."/>
       <w:lvlJc w:val="left"/>
       <w:pPr>
-        <w:ind w:left="2000" w:hanging="400"/>
+        <w:ind w:left="2200" w:hanging="440"/>
       </w:pPr>
     </w:lvl>
     <w:lvl w:ilvl="4" w:tplc="04090019" w:tentative="1">
@@ -3104,7 +4721,7 @@
       <w:lvlText w:val="%5."/>
       <w:lvlJc w:val="left"/>
       <w:pPr>
-        <w:ind w:left="2400" w:hanging="400"/>
+        <w:ind w:left="2640" w:hanging="440"/>
       </w:pPr>
     </w:lvl>
     <w:lvl w:ilvl="5" w:tplc="0409001B" w:tentative="1">
@@ -3113,7 +4730,7 @@
       <w:lvlText w:val="%6."/>
       <w:lvlJc w:val="right"/>
       <w:pPr>
-        <w:ind w:left="2800" w:hanging="400"/>
+        <w:ind w:left="3080" w:hanging="440"/>
       </w:pPr>
     </w:lvl>
     <w:lvl w:ilvl="6" w:tplc="0409000F" w:tentative="1">
@@ -3122,7 +4739,7 @@
       <w:lvlText w:val="%7."/>
       <w:lvlJc w:val="left"/>
       <w:pPr>
-        <w:ind w:left="3200" w:hanging="400"/>
+        <w:ind w:left="3520" w:hanging="440"/>
       </w:pPr>
     </w:lvl>
     <w:lvl w:ilvl="7" w:tplc="04090019" w:tentative="1">
@@ -3131,7 +4748,7 @@
       <w:lvlText w:val="%8."/>
       <w:lvlJc w:val="left"/>
       <w:pPr>
-        <w:ind w:left="3600" w:hanging="400"/>
+        <w:ind w:left="3960" w:hanging="440"/>
       </w:pPr>
     </w:lvl>
     <w:lvl w:ilvl="8" w:tplc="0409001B" w:tentative="1">
@@ -3140,549 +4757,20 @@
       <w:lvlText w:val="%9."/>
       <w:lvlJc w:val="right"/>
       <w:pPr>
-        <w:ind w:left="4000" w:hanging="400"/>
+        <w:ind w:left="4400" w:hanging="440"/>
       </w:pPr>
     </w:lvl>
   </w:abstractNum>
-  <w:abstractNum w:abstractNumId="3" w15:restartNumberingAfterBreak="0">
-    <w:nsid w:val="36B737F0"/>
-    <w:multiLevelType w:val="hybridMultilevel"/>
-    <w:tmpl w:val="5C22E07E"/>
-    <w:lvl w:ilvl="0" w:tplc="04090003">
-      <w:start w:val="1"/>
-      <w:numFmt w:val="bullet"/>
-      <w:lvlText w:val=""/>
-      <w:lvlJc w:val="left"/>
-      <w:pPr>
-        <w:ind w:left="1240" w:hanging="440"/>
-      </w:pPr>
-      <w:rPr>
-        <w:rFonts w:ascii="Wingdings" w:hAnsi="Wingdings" w:hint="default"/>
-      </w:rPr>
-    </w:lvl>
-    <w:lvl w:ilvl="1" w:tplc="04090003" w:tentative="1">
-      <w:start w:val="1"/>
-      <w:numFmt w:val="bullet"/>
-      <w:lvlText w:val=""/>
-      <w:lvlJc w:val="left"/>
-      <w:pPr>
-        <w:ind w:left="1680" w:hanging="440"/>
-      </w:pPr>
-      <w:rPr>
-        <w:rFonts w:ascii="Wingdings" w:hAnsi="Wingdings" w:hint="default"/>
-      </w:rPr>
-    </w:lvl>
-    <w:lvl w:ilvl="2" w:tplc="04090005" w:tentative="1">
-      <w:start w:val="1"/>
-      <w:numFmt w:val="bullet"/>
-      <w:lvlText w:val=""/>
-      <w:lvlJc w:val="left"/>
-      <w:pPr>
-        <w:ind w:left="2120" w:hanging="440"/>
-      </w:pPr>
-      <w:rPr>
-        <w:rFonts w:ascii="Wingdings" w:hAnsi="Wingdings" w:hint="default"/>
-      </w:rPr>
-    </w:lvl>
-    <w:lvl w:ilvl="3" w:tplc="04090001" w:tentative="1">
-      <w:start w:val="1"/>
-      <w:numFmt w:val="bullet"/>
-      <w:lvlText w:val=""/>
-      <w:lvlJc w:val="left"/>
-      <w:pPr>
-        <w:ind w:left="2560" w:hanging="440"/>
-      </w:pPr>
-      <w:rPr>
-        <w:rFonts w:ascii="Wingdings" w:hAnsi="Wingdings" w:hint="default"/>
-      </w:rPr>
-    </w:lvl>
-    <w:lvl w:ilvl="4" w:tplc="04090003" w:tentative="1">
-      <w:start w:val="1"/>
-      <w:numFmt w:val="bullet"/>
-      <w:lvlText w:val=""/>
-      <w:lvlJc w:val="left"/>
-      <w:pPr>
-        <w:ind w:left="3000" w:hanging="440"/>
-      </w:pPr>
-      <w:rPr>
-        <w:rFonts w:ascii="Wingdings" w:hAnsi="Wingdings" w:hint="default"/>
-      </w:rPr>
-    </w:lvl>
-    <w:lvl w:ilvl="5" w:tplc="04090005" w:tentative="1">
-      <w:start w:val="1"/>
-      <w:numFmt w:val="bullet"/>
-      <w:lvlText w:val=""/>
-      <w:lvlJc w:val="left"/>
-      <w:pPr>
-        <w:ind w:left="3440" w:hanging="440"/>
-      </w:pPr>
-      <w:rPr>
-        <w:rFonts w:ascii="Wingdings" w:hAnsi="Wingdings" w:hint="default"/>
-      </w:rPr>
-    </w:lvl>
-    <w:lvl w:ilvl="6" w:tplc="04090001" w:tentative="1">
-      <w:start w:val="1"/>
-      <w:numFmt w:val="bullet"/>
-      <w:lvlText w:val=""/>
-      <w:lvlJc w:val="left"/>
-      <w:pPr>
-        <w:ind w:left="3880" w:hanging="440"/>
-      </w:pPr>
-      <w:rPr>
-        <w:rFonts w:ascii="Wingdings" w:hAnsi="Wingdings" w:hint="default"/>
-      </w:rPr>
-    </w:lvl>
-    <w:lvl w:ilvl="7" w:tplc="04090003" w:tentative="1">
-      <w:start w:val="1"/>
-      <w:numFmt w:val="bullet"/>
-      <w:lvlText w:val=""/>
-      <w:lvlJc w:val="left"/>
-      <w:pPr>
-        <w:ind w:left="4320" w:hanging="440"/>
-      </w:pPr>
-      <w:rPr>
-        <w:rFonts w:ascii="Wingdings" w:hAnsi="Wingdings" w:hint="default"/>
-      </w:rPr>
-    </w:lvl>
-    <w:lvl w:ilvl="8" w:tplc="04090005" w:tentative="1">
-      <w:start w:val="1"/>
-      <w:numFmt w:val="bullet"/>
-      <w:lvlText w:val=""/>
-      <w:lvlJc w:val="left"/>
-      <w:pPr>
-        <w:ind w:left="4760" w:hanging="440"/>
-      </w:pPr>
-      <w:rPr>
-        <w:rFonts w:ascii="Wingdings" w:hAnsi="Wingdings" w:hint="default"/>
-      </w:rPr>
-    </w:lvl>
-  </w:abstractNum>
-  <w:abstractNum w:abstractNumId="4" w15:restartNumberingAfterBreak="0">
-    <w:nsid w:val="3BC81BB6"/>
-    <w:multiLevelType w:val="hybridMultilevel"/>
-    <w:tmpl w:val="176036E8"/>
-    <w:lvl w:ilvl="0" w:tplc="A058E4E0">
-      <w:start w:val="1"/>
-      <w:numFmt w:val="bullet"/>
-      <w:lvlText w:val=""/>
-      <w:lvlJc w:val="left"/>
-      <w:pPr>
-        <w:ind w:left="865" w:hanging="360"/>
-      </w:pPr>
-      <w:rPr>
-        <w:rFonts w:ascii="Wingdings" w:hAnsi="Wingdings" w:hint="default"/>
-      </w:rPr>
-    </w:lvl>
-    <w:lvl w:ilvl="1" w:tplc="04090003" w:tentative="1">
-      <w:start w:val="1"/>
-      <w:numFmt w:val="bullet"/>
-      <w:lvlText w:val=""/>
-      <w:lvlJc w:val="left"/>
-      <w:pPr>
-        <w:ind w:left="1305" w:hanging="400"/>
-      </w:pPr>
-      <w:rPr>
-        <w:rFonts w:ascii="Wingdings" w:hAnsi="Wingdings" w:hint="default"/>
-      </w:rPr>
-    </w:lvl>
-    <w:lvl w:ilvl="2" w:tplc="04090005" w:tentative="1">
-      <w:start w:val="1"/>
-      <w:numFmt w:val="bullet"/>
-      <w:lvlText w:val=""/>
-      <w:lvlJc w:val="left"/>
-      <w:pPr>
-        <w:ind w:left="1705" w:hanging="400"/>
-      </w:pPr>
-      <w:rPr>
-        <w:rFonts w:ascii="Wingdings" w:hAnsi="Wingdings" w:hint="default"/>
-      </w:rPr>
-    </w:lvl>
-    <w:lvl w:ilvl="3" w:tplc="04090001" w:tentative="1">
-      <w:start w:val="1"/>
-      <w:numFmt w:val="bullet"/>
-      <w:lvlText w:val=""/>
-      <w:lvlJc w:val="left"/>
-      <w:pPr>
-        <w:ind w:left="2105" w:hanging="400"/>
-      </w:pPr>
-      <w:rPr>
-        <w:rFonts w:ascii="Wingdings" w:hAnsi="Wingdings" w:hint="default"/>
-      </w:rPr>
-    </w:lvl>
-    <w:lvl w:ilvl="4" w:tplc="04090003" w:tentative="1">
-      <w:start w:val="1"/>
-      <w:numFmt w:val="bullet"/>
-      <w:lvlText w:val=""/>
-      <w:lvlJc w:val="left"/>
-      <w:pPr>
-        <w:ind w:left="2505" w:hanging="400"/>
-      </w:pPr>
-      <w:rPr>
-        <w:rFonts w:ascii="Wingdings" w:hAnsi="Wingdings" w:hint="default"/>
-      </w:rPr>
-    </w:lvl>
-    <w:lvl w:ilvl="5" w:tplc="04090005" w:tentative="1">
-      <w:start w:val="1"/>
-      <w:numFmt w:val="bullet"/>
-      <w:lvlText w:val=""/>
-      <w:lvlJc w:val="left"/>
-      <w:pPr>
-        <w:ind w:left="2905" w:hanging="400"/>
-      </w:pPr>
-      <w:rPr>
-        <w:rFonts w:ascii="Wingdings" w:hAnsi="Wingdings" w:hint="default"/>
-      </w:rPr>
-    </w:lvl>
-    <w:lvl w:ilvl="6" w:tplc="04090001" w:tentative="1">
-      <w:start w:val="1"/>
-      <w:numFmt w:val="bullet"/>
-      <w:lvlText w:val=""/>
-      <w:lvlJc w:val="left"/>
-      <w:pPr>
-        <w:ind w:left="3305" w:hanging="400"/>
-      </w:pPr>
-      <w:rPr>
-        <w:rFonts w:ascii="Wingdings" w:hAnsi="Wingdings" w:hint="default"/>
-      </w:rPr>
-    </w:lvl>
-    <w:lvl w:ilvl="7" w:tplc="04090003" w:tentative="1">
-      <w:start w:val="1"/>
-      <w:numFmt w:val="bullet"/>
-      <w:lvlText w:val=""/>
-      <w:lvlJc w:val="left"/>
-      <w:pPr>
-        <w:ind w:left="3705" w:hanging="400"/>
-      </w:pPr>
-      <w:rPr>
-        <w:rFonts w:ascii="Wingdings" w:hAnsi="Wingdings" w:hint="default"/>
-      </w:rPr>
-    </w:lvl>
-    <w:lvl w:ilvl="8" w:tplc="04090005" w:tentative="1">
-      <w:start w:val="1"/>
-      <w:numFmt w:val="bullet"/>
-      <w:lvlText w:val=""/>
-      <w:lvlJc w:val="left"/>
-      <w:pPr>
-        <w:ind w:left="4105" w:hanging="400"/>
-      </w:pPr>
-      <w:rPr>
-        <w:rFonts w:ascii="Wingdings" w:hAnsi="Wingdings" w:hint="default"/>
-      </w:rPr>
-    </w:lvl>
-  </w:abstractNum>
-  <w:abstractNum w:abstractNumId="5" w15:restartNumberingAfterBreak="0">
-    <w:nsid w:val="498130C1"/>
-    <w:multiLevelType w:val="hybridMultilevel"/>
-    <w:tmpl w:val="215E75D4"/>
-    <w:lvl w:ilvl="0" w:tplc="CF78CAFE">
-      <w:start w:val="1"/>
-      <w:numFmt w:val="decimal"/>
-      <w:lvlText w:val="%1."/>
-      <w:lvlJc w:val="left"/>
-      <w:pPr>
-        <w:ind w:left="800" w:hanging="360"/>
-      </w:pPr>
-      <w:rPr>
-        <w:rFonts w:asciiTheme="majorHAnsi" w:eastAsiaTheme="majorHAnsi" w:hAnsiTheme="majorHAnsi" w:hint="default"/>
-      </w:rPr>
-    </w:lvl>
-    <w:lvl w:ilvl="1" w:tplc="04090019" w:tentative="1">
-      <w:start w:val="1"/>
-      <w:numFmt w:val="upperLetter"/>
-      <w:lvlText w:val="%2."/>
-      <w:lvlJc w:val="left"/>
-      <w:pPr>
-        <w:ind w:left="1320" w:hanging="440"/>
-      </w:pPr>
-    </w:lvl>
-    <w:lvl w:ilvl="2" w:tplc="0409001B" w:tentative="1">
-      <w:start w:val="1"/>
-      <w:numFmt w:val="lowerRoman"/>
-      <w:lvlText w:val="%3."/>
-      <w:lvlJc w:val="right"/>
-      <w:pPr>
-        <w:ind w:left="1760" w:hanging="440"/>
-      </w:pPr>
-    </w:lvl>
-    <w:lvl w:ilvl="3" w:tplc="0409000F" w:tentative="1">
-      <w:start w:val="1"/>
-      <w:numFmt w:val="decimal"/>
-      <w:lvlText w:val="%4."/>
-      <w:lvlJc w:val="left"/>
-      <w:pPr>
-        <w:ind w:left="2200" w:hanging="440"/>
-      </w:pPr>
-    </w:lvl>
-    <w:lvl w:ilvl="4" w:tplc="04090019" w:tentative="1">
-      <w:start w:val="1"/>
-      <w:numFmt w:val="upperLetter"/>
-      <w:lvlText w:val="%5."/>
-      <w:lvlJc w:val="left"/>
-      <w:pPr>
-        <w:ind w:left="2640" w:hanging="440"/>
-      </w:pPr>
-    </w:lvl>
-    <w:lvl w:ilvl="5" w:tplc="0409001B" w:tentative="1">
-      <w:start w:val="1"/>
-      <w:numFmt w:val="lowerRoman"/>
-      <w:lvlText w:val="%6."/>
-      <w:lvlJc w:val="right"/>
-      <w:pPr>
-        <w:ind w:left="3080" w:hanging="440"/>
-      </w:pPr>
-    </w:lvl>
-    <w:lvl w:ilvl="6" w:tplc="0409000F" w:tentative="1">
-      <w:start w:val="1"/>
-      <w:numFmt w:val="decimal"/>
-      <w:lvlText w:val="%7."/>
-      <w:lvlJc w:val="left"/>
-      <w:pPr>
-        <w:ind w:left="3520" w:hanging="440"/>
-      </w:pPr>
-    </w:lvl>
-    <w:lvl w:ilvl="7" w:tplc="04090019" w:tentative="1">
-      <w:start w:val="1"/>
-      <w:numFmt w:val="upperLetter"/>
-      <w:lvlText w:val="%8."/>
-      <w:lvlJc w:val="left"/>
-      <w:pPr>
-        <w:ind w:left="3960" w:hanging="440"/>
-      </w:pPr>
-    </w:lvl>
-    <w:lvl w:ilvl="8" w:tplc="0409001B" w:tentative="1">
-      <w:start w:val="1"/>
-      <w:numFmt w:val="lowerRoman"/>
-      <w:lvlText w:val="%9."/>
-      <w:lvlJc w:val="right"/>
-      <w:pPr>
-        <w:ind w:left="4400" w:hanging="440"/>
-      </w:pPr>
-    </w:lvl>
-  </w:abstractNum>
-  <w:abstractNum w:abstractNumId="6" w15:restartNumberingAfterBreak="0">
-    <w:nsid w:val="6E120184"/>
-    <w:multiLevelType w:val="hybridMultilevel"/>
-    <w:tmpl w:val="2CC4A452"/>
-    <w:lvl w:ilvl="0" w:tplc="3514BEE6">
-      <w:start w:val="1"/>
-      <w:numFmt w:val="decimal"/>
-      <w:lvlText w:val="%1."/>
-      <w:lvlJc w:val="left"/>
-      <w:pPr>
-        <w:ind w:left="800" w:hanging="360"/>
-      </w:pPr>
-      <w:rPr>
-        <w:rFonts w:hint="default"/>
-      </w:rPr>
-    </w:lvl>
-    <w:lvl w:ilvl="1" w:tplc="04090019" w:tentative="1">
-      <w:start w:val="1"/>
-      <w:numFmt w:val="upperLetter"/>
-      <w:lvlText w:val="%2."/>
-      <w:lvlJc w:val="left"/>
-      <w:pPr>
-        <w:ind w:left="1320" w:hanging="440"/>
-      </w:pPr>
-    </w:lvl>
-    <w:lvl w:ilvl="2" w:tplc="0409001B" w:tentative="1">
-      <w:start w:val="1"/>
-      <w:numFmt w:val="lowerRoman"/>
-      <w:lvlText w:val="%3."/>
-      <w:lvlJc w:val="right"/>
-      <w:pPr>
-        <w:ind w:left="1760" w:hanging="440"/>
-      </w:pPr>
-    </w:lvl>
-    <w:lvl w:ilvl="3" w:tplc="0409000F" w:tentative="1">
-      <w:start w:val="1"/>
-      <w:numFmt w:val="decimal"/>
-      <w:lvlText w:val="%4."/>
-      <w:lvlJc w:val="left"/>
-      <w:pPr>
-        <w:ind w:left="2200" w:hanging="440"/>
-      </w:pPr>
-    </w:lvl>
-    <w:lvl w:ilvl="4" w:tplc="04090019" w:tentative="1">
-      <w:start w:val="1"/>
-      <w:numFmt w:val="upperLetter"/>
-      <w:lvlText w:val="%5."/>
-      <w:lvlJc w:val="left"/>
-      <w:pPr>
-        <w:ind w:left="2640" w:hanging="440"/>
-      </w:pPr>
-    </w:lvl>
-    <w:lvl w:ilvl="5" w:tplc="0409001B" w:tentative="1">
-      <w:start w:val="1"/>
-      <w:numFmt w:val="lowerRoman"/>
-      <w:lvlText w:val="%6."/>
-      <w:lvlJc w:val="right"/>
-      <w:pPr>
-        <w:ind w:left="3080" w:hanging="440"/>
-      </w:pPr>
-    </w:lvl>
-    <w:lvl w:ilvl="6" w:tplc="0409000F" w:tentative="1">
-      <w:start w:val="1"/>
-      <w:numFmt w:val="decimal"/>
-      <w:lvlText w:val="%7."/>
-      <w:lvlJc w:val="left"/>
-      <w:pPr>
-        <w:ind w:left="3520" w:hanging="440"/>
-      </w:pPr>
-    </w:lvl>
-    <w:lvl w:ilvl="7" w:tplc="04090019" w:tentative="1">
-      <w:start w:val="1"/>
-      <w:numFmt w:val="upperLetter"/>
-      <w:lvlText w:val="%8."/>
-      <w:lvlJc w:val="left"/>
-      <w:pPr>
-        <w:ind w:left="3960" w:hanging="440"/>
-      </w:pPr>
-    </w:lvl>
-    <w:lvl w:ilvl="8" w:tplc="0409001B" w:tentative="1">
-      <w:start w:val="1"/>
-      <w:numFmt w:val="lowerRoman"/>
-      <w:lvlText w:val="%9."/>
-      <w:lvlJc w:val="right"/>
-      <w:pPr>
-        <w:ind w:left="4400" w:hanging="440"/>
-      </w:pPr>
-    </w:lvl>
-  </w:abstractNum>
-  <w:abstractNum w:abstractNumId="7" w15:restartNumberingAfterBreak="0">
-    <w:nsid w:val="6F2351A3"/>
-    <w:multiLevelType w:val="hybridMultilevel"/>
-    <w:tmpl w:val="67465906"/>
-    <w:lvl w:ilvl="0" w:tplc="04090003">
-      <w:start w:val="1"/>
-      <w:numFmt w:val="bullet"/>
-      <w:lvlText w:val=""/>
-      <w:lvlJc w:val="left"/>
-      <w:pPr>
-        <w:ind w:left="880" w:hanging="440"/>
-      </w:pPr>
-      <w:rPr>
-        <w:rFonts w:ascii="Wingdings" w:hAnsi="Wingdings" w:hint="default"/>
-      </w:rPr>
-    </w:lvl>
-    <w:lvl w:ilvl="1" w:tplc="04090003" w:tentative="1">
-      <w:start w:val="1"/>
-      <w:numFmt w:val="bullet"/>
-      <w:lvlText w:val=""/>
-      <w:lvlJc w:val="left"/>
-      <w:pPr>
-        <w:ind w:left="1320" w:hanging="440"/>
-      </w:pPr>
-      <w:rPr>
-        <w:rFonts w:ascii="Wingdings" w:hAnsi="Wingdings" w:hint="default"/>
-      </w:rPr>
-    </w:lvl>
-    <w:lvl w:ilvl="2" w:tplc="04090005" w:tentative="1">
-      <w:start w:val="1"/>
-      <w:numFmt w:val="bullet"/>
-      <w:lvlText w:val=""/>
-      <w:lvlJc w:val="left"/>
-      <w:pPr>
-        <w:ind w:left="1760" w:hanging="440"/>
-      </w:pPr>
-      <w:rPr>
-        <w:rFonts w:ascii="Wingdings" w:hAnsi="Wingdings" w:hint="default"/>
-      </w:rPr>
-    </w:lvl>
-    <w:lvl w:ilvl="3" w:tplc="04090001" w:tentative="1">
-      <w:start w:val="1"/>
-      <w:numFmt w:val="bullet"/>
-      <w:lvlText w:val=""/>
-      <w:lvlJc w:val="left"/>
-      <w:pPr>
-        <w:ind w:left="2200" w:hanging="440"/>
-      </w:pPr>
-      <w:rPr>
-        <w:rFonts w:ascii="Wingdings" w:hAnsi="Wingdings" w:hint="default"/>
-      </w:rPr>
-    </w:lvl>
-    <w:lvl w:ilvl="4" w:tplc="04090003" w:tentative="1">
-      <w:start w:val="1"/>
-      <w:numFmt w:val="bullet"/>
-      <w:lvlText w:val=""/>
-      <w:lvlJc w:val="left"/>
-      <w:pPr>
-        <w:ind w:left="2640" w:hanging="440"/>
-      </w:pPr>
-      <w:rPr>
-        <w:rFonts w:ascii="Wingdings" w:hAnsi="Wingdings" w:hint="default"/>
-      </w:rPr>
-    </w:lvl>
-    <w:lvl w:ilvl="5" w:tplc="04090005" w:tentative="1">
-      <w:start w:val="1"/>
-      <w:numFmt w:val="bullet"/>
-      <w:lvlText w:val=""/>
-      <w:lvlJc w:val="left"/>
-      <w:pPr>
-        <w:ind w:left="3080" w:hanging="440"/>
-      </w:pPr>
-      <w:rPr>
-        <w:rFonts w:ascii="Wingdings" w:hAnsi="Wingdings" w:hint="default"/>
-      </w:rPr>
-    </w:lvl>
-    <w:lvl w:ilvl="6" w:tplc="04090001" w:tentative="1">
-      <w:start w:val="1"/>
-      <w:numFmt w:val="bullet"/>
-      <w:lvlText w:val=""/>
-      <w:lvlJc w:val="left"/>
-      <w:pPr>
-        <w:ind w:left="3520" w:hanging="440"/>
-      </w:pPr>
-      <w:rPr>
-        <w:rFonts w:ascii="Wingdings" w:hAnsi="Wingdings" w:hint="default"/>
-      </w:rPr>
-    </w:lvl>
-    <w:lvl w:ilvl="7" w:tplc="04090003" w:tentative="1">
-      <w:start w:val="1"/>
-      <w:numFmt w:val="bullet"/>
-      <w:lvlText w:val=""/>
-      <w:lvlJc w:val="left"/>
-      <w:pPr>
-        <w:ind w:left="3960" w:hanging="440"/>
-      </w:pPr>
-      <w:rPr>
-        <w:rFonts w:ascii="Wingdings" w:hAnsi="Wingdings" w:hint="default"/>
-      </w:rPr>
-    </w:lvl>
-    <w:lvl w:ilvl="8" w:tplc="04090005" w:tentative="1">
-      <w:start w:val="1"/>
-      <w:numFmt w:val="bullet"/>
-      <w:lvlText w:val=""/>
-      <w:lvlJc w:val="left"/>
-      <w:pPr>
-        <w:ind w:left="4400" w:hanging="440"/>
-      </w:pPr>
-      <w:rPr>
-        <w:rFonts w:ascii="Wingdings" w:hAnsi="Wingdings" w:hint="default"/>
-      </w:rPr>
-    </w:lvl>
-  </w:abstractNum>
-  <w:num w:numId="1" w16cid:durableId="824278233">
+  <w:num w:numId="1" w16cid:durableId="1275945807">
+    <w:abstractNumId w:val="1"/>
+  </w:num>
+  <w:num w:numId="2" w16cid:durableId="1131244348">
     <w:abstractNumId w:val="2"/>
   </w:num>
-  <w:num w:numId="2" w16cid:durableId="544869819">
-    <w:abstractNumId w:val="4"/>
-  </w:num>
-  <w:num w:numId="3" w16cid:durableId="1909026834">
+  <w:num w:numId="3" w16cid:durableId="1645039695">
     <w:abstractNumId w:val="0"/>
   </w:num>
-  <w:num w:numId="4" w16cid:durableId="1383166343">
-    <w:abstractNumId w:val="6"/>
-  </w:num>
-  <w:num w:numId="5" w16cid:durableId="1998193969">
-    <w:abstractNumId w:val="5"/>
-  </w:num>
-  <w:num w:numId="6" w16cid:durableId="883635666">
-    <w:abstractNumId w:val="7"/>
-  </w:num>
-  <w:num w:numId="7" w16cid:durableId="635648174">
-    <w:abstractNumId w:val="1"/>
-  </w:num>
-  <w:num w:numId="8" w16cid:durableId="1040394146">
+  <w:num w:numId="4" w16cid:durableId="1638486381">
     <w:abstractNumId w:val="3"/>
   </w:num>
 </w:numbering>
@@ -3769,7 +4857,7 @@
     <w:lsdException w:name="List Number 3" w:semiHidden="1" w:uiPriority="99" w:unhideWhenUsed="1"/>
     <w:lsdException w:name="List Number 4" w:semiHidden="1" w:uiPriority="99" w:unhideWhenUsed="1"/>
     <w:lsdException w:name="List Number 5" w:semiHidden="1" w:uiPriority="99" w:unhideWhenUsed="1"/>
-    <w:lsdException w:name="Title" w:uiPriority="34" w:qFormat="1"/>
+    <w:lsdException w:name="Title" w:qFormat="1"/>
     <w:lsdException w:name="Closing" w:semiHidden="1" w:uiPriority="99" w:unhideWhenUsed="1"/>
     <w:lsdException w:name="Signature" w:semiHidden="1" w:uiPriority="99" w:unhideWhenUsed="1"/>
     <w:lsdException w:name="Default Paragraph Font" w:semiHidden="1" w:uiPriority="1" w:unhideWhenUsed="1"/>
@@ -3781,7 +4869,7 @@
     <w:lsdException w:name="List Continue 4" w:semiHidden="1" w:uiPriority="99" w:unhideWhenUsed="1"/>
     <w:lsdException w:name="List Continue 5" w:semiHidden="1" w:uiPriority="99" w:unhideWhenUsed="1"/>
     <w:lsdException w:name="Message Header" w:semiHidden="1" w:uiPriority="99" w:unhideWhenUsed="1"/>
-    <w:lsdException w:name="Subtitle" w:uiPriority="35" w:qFormat="1"/>
+    <w:lsdException w:name="Subtitle" w:qFormat="1"/>
     <w:lsdException w:name="Salutation" w:semiHidden="1" w:uiPriority="99" w:unhideWhenUsed="1"/>
     <w:lsdException w:name="Date" w:semiHidden="1" w:uiPriority="99" w:unhideWhenUsed="1"/>
     <w:lsdException w:name="Body Text First Indent" w:semiHidden="1" w:uiPriority="99" w:unhideWhenUsed="1"/>
@@ -3794,8 +4882,8 @@
     <w:lsdException w:name="Block Text" w:semiHidden="1" w:uiPriority="99" w:unhideWhenUsed="1"/>
     <w:lsdException w:name="Hyperlink" w:semiHidden="1" w:uiPriority="99" w:unhideWhenUsed="1"/>
     <w:lsdException w:name="FollowedHyperlink" w:semiHidden="1" w:uiPriority="99" w:unhideWhenUsed="1"/>
-    <w:lsdException w:name="Strong" w:uiPriority="82" w:qFormat="1"/>
-    <w:lsdException w:name="Emphasis" w:uiPriority="80" w:qFormat="1"/>
+    <w:lsdException w:name="Strong" w:qFormat="1"/>
+    <w:lsdException w:name="Emphasis" w:qFormat="1"/>
     <w:lsdException w:name="Document Map" w:semiHidden="1" w:uiPriority="99" w:unhideWhenUsed="1"/>
     <w:lsdException w:name="Plain Text" w:semiHidden="1" w:uiPriority="99" w:unhideWhenUsed="1"/>
     <w:lsdException w:name="E-mail Signature" w:semiHidden="1" w:uiPriority="99" w:unhideWhenUsed="1"/>
@@ -3812,7 +4900,7 @@
     <w:lsdException w:name="HTML Sample" w:semiHidden="1" w:uiPriority="99" w:unhideWhenUsed="1"/>
     <w:lsdException w:name="HTML Typewriter" w:semiHidden="1" w:uiPriority="99" w:unhideWhenUsed="1"/>
     <w:lsdException w:name="HTML Variable" w:semiHidden="1" w:uiPriority="99" w:unhideWhenUsed="1"/>
-    <w:lsdException w:name="Normal Table" w:semiHidden="1" w:uiPriority="99" w:unhideWhenUsed="1"/>
+    <w:lsdException w:name="Normal Table" w:uiPriority="99"/>
     <w:lsdException w:name="annotation subject" w:semiHidden="1" w:uiPriority="99" w:unhideWhenUsed="1"/>
     <w:lsdException w:name="No List" w:semiHidden="1" w:uiPriority="99" w:unhideWhenUsed="1"/>
     <w:lsdException w:name="Outline List 1" w:semiHidden="1" w:uiPriority="99" w:unhideWhenUsed="1"/>
@@ -3855,11 +4943,11 @@
     <w:lsdException w:name="Table Contemporary" w:semiHidden="1" w:uiPriority="99" w:unhideWhenUsed="1"/>
     <w:lsdException w:name="Table Elegant" w:semiHidden="1" w:uiPriority="99" w:unhideWhenUsed="1"/>
     <w:lsdException w:name="Table Professional" w:semiHidden="1" w:uiPriority="99" w:unhideWhenUsed="1"/>
-    <w:lsdException w:name="Table Subtle 1" w:semiHidden="1" w:uiPriority="99" w:unhideWhenUsed="1"/>
+    <w:lsdException w:name="Table Subtle 1" w:uiPriority="99"/>
     <w:lsdException w:name="Table Subtle 2" w:semiHidden="1" w:uiPriority="99" w:unhideWhenUsed="1"/>
     <w:lsdException w:name="Table Web 1" w:semiHidden="1" w:uiPriority="99" w:unhideWhenUsed="1"/>
-    <w:lsdException w:name="Table Web 2" w:semiHidden="1" w:uiPriority="99" w:unhideWhenUsed="1"/>
-    <w:lsdException w:name="Table Web 3" w:semiHidden="1" w:uiPriority="99" w:unhideWhenUsed="1"/>
+    <w:lsdException w:name="Table Web 2" w:uiPriority="99"/>
+    <w:lsdException w:name="Table Web 3" w:uiPriority="99"/>
     <w:lsdException w:name="Balloon Text" w:semiHidden="1" w:uiPriority="99" w:unhideWhenUsed="1"/>
     <w:lsdException w:name="Table Theme" w:semiHidden="1" w:uiPriority="99" w:unhideWhenUsed="1"/>
     <w:lsdException w:name="Placeholder Text" w:semiHidden="1" w:uiPriority="99"/>
@@ -3879,10 +4967,6 @@
     <w:lsdException w:name="Colorful List"/>
     <w:lsdException w:name="Colorful Grid"/>
     <w:lsdException w:name="Light Shading Accent 1"/>
-    <w:lsdException w:name="Light List Accent 1"/>
-    <w:lsdException w:name="Light Grid Accent 1"/>
-    <w:lsdException w:name="Medium Shading 1 Accent 1"/>
-    <w:lsdException w:name="Medium Shading 2 Accent 1"/>
     <w:lsdException w:name="Medium List 1 Accent 1"/>
     <w:lsdException w:name="Revision" w:semiHidden="1" w:uiPriority="99"/>
     <w:lsdException w:name="List Paragraph" w:qFormat="1"/>
@@ -3961,13 +5045,8 @@
     <w:lsdException w:name="Medium List 2 Accent 6"/>
     <w:lsdException w:name="Medium Grid 1 Accent 6"/>
     <w:lsdException w:name="Medium Grid 2 Accent 6"/>
-    <w:lsdException w:name="Medium Grid 3 Accent 6"/>
-    <w:lsdException w:name="Dark List Accent 6"/>
-    <w:lsdException w:name="Colorful Shading Accent 6"/>
-    <w:lsdException w:name="Colorful List Accent 6"/>
-    <w:lsdException w:name="Colorful Grid Accent 6"/>
-    <w:lsdException w:name="Subtle Emphasis" w:uiPriority="55" w:qFormat="1"/>
-    <w:lsdException w:name="Intense Emphasis" w:uiPriority="81" w:qFormat="1"/>
+    <w:lsdException w:name="Subtle Emphasis" w:qFormat="1"/>
+    <w:lsdException w:name="Intense Emphasis" w:qFormat="1"/>
     <w:lsdException w:name="Subtle Reference" w:qFormat="1"/>
     <w:lsdException w:name="Intense Reference" w:qFormat="1"/>
     <w:lsdException w:name="Book Title" w:qFormat="1"/>
@@ -4304,48 +5383,17 @@
     </w:tblStylePr>
   </w:style>
   <w:style w:type="paragraph" w:styleId="a8">
-    <w:name w:val="header"/>
+    <w:name w:val="caption"/>
     <w:basedOn w:val="a"/>
-    <w:link w:val="Char1"/>
-    <w:uiPriority w:val="99"/>
+    <w:next w:val="a"/>
     <w:unhideWhenUsed/>
-    <w:rsid w:val="00DD4F30"/>
-    <w:pPr>
-      <w:tabs>
-        <w:tab w:val="center" w:pos="4513"/>
-        <w:tab w:val="right" w:pos="9026"/>
-      </w:tabs>
-      <w:snapToGrid w:val="0"/>
-    </w:pPr>
-  </w:style>
-  <w:style w:type="character" w:customStyle="1" w:styleId="Char1">
-    <w:name w:val="머리글 Char"/>
-    <w:basedOn w:val="a0"/>
-    <w:link w:val="a8"/>
-    <w:uiPriority w:val="99"/>
-    <w:rsid w:val="00DD4F30"/>
-  </w:style>
-  <w:style w:type="paragraph" w:styleId="a9">
-    <w:name w:val="footer"/>
-    <w:basedOn w:val="a"/>
-    <w:link w:val="Char2"/>
-    <w:uiPriority w:val="99"/>
-    <w:unhideWhenUsed/>
-    <w:rsid w:val="00DD4F30"/>
-    <w:pPr>
-      <w:tabs>
-        <w:tab w:val="center" w:pos="4513"/>
-        <w:tab w:val="right" w:pos="9026"/>
-      </w:tabs>
-      <w:snapToGrid w:val="0"/>
-    </w:pPr>
-  </w:style>
-  <w:style w:type="character" w:customStyle="1" w:styleId="Char2">
-    <w:name w:val="바닥글 Char"/>
-    <w:basedOn w:val="a0"/>
-    <w:link w:val="a9"/>
-    <w:uiPriority w:val="99"/>
-    <w:rsid w:val="00DD4F30"/>
+    <w:qFormat/>
+    <w:rsid w:val="0016303B"/>
+    <w:rPr>
+      <w:b/>
+      <w:bCs/>
+      <w:szCs w:val="20"/>
+    </w:rPr>
   </w:style>
 </w:styles>
 </file>

--- a/doc/JAVA PROGRAMMING BIBLE.docx
+++ b/doc/JAVA PROGRAMMING BIBLE.docx
@@ -1,6 +1,6 @@
 
 <file path=word/document.xml><?xml version="1.0" encoding="utf-8"?>
-<w:document xmlns:wpc="http://schemas.microsoft.com/office/word/2010/wordprocessingCanvas" xmlns:cx="http://schemas.microsoft.com/office/drawing/2014/chartex" xmlns:cx1="http://schemas.microsoft.com/office/drawing/2015/9/8/chartex" xmlns:cx2="http://schemas.microsoft.com/office/drawing/2015/10/21/chartex" xmlns:cx3="http://schemas.microsoft.com/office/drawing/2016/5/9/chartex" xmlns:cx4="http://schemas.microsoft.com/office/drawing/2016/5/10/chartex" xmlns:cx5="http://schemas.microsoft.com/office/drawing/2016/5/11/chartex" xmlns:cx6="http://schemas.microsoft.com/office/drawing/2016/5/12/chartex" xmlns:cx7="http://schemas.microsoft.com/office/drawing/2016/5/13/chartex" xmlns:cx8="http://schemas.microsoft.com/office/drawing/2016/5/14/chartex" xmlns:mc="http://schemas.openxmlformats.org/markup-compatibility/2006" xmlns:aink="http://schemas.microsoft.com/office/drawing/2016/ink" xmlns:am3d="http://schemas.microsoft.com/office/drawing/2017/model3d" xmlns:o="urn:schemas-microsoft-com:office:office" xmlns:oel="http://schemas.microsoft.com/office/2019/extlst" xmlns:r="http://schemas.openxmlformats.org/officeDocument/2006/relationships" xmlns:m="http://schemas.openxmlformats.org/officeDocument/2006/math" xmlns:v="urn:schemas-microsoft-com:vml" xmlns:wp14="http://schemas.microsoft.com/office/word/2010/wordprocessingDrawing" xmlns:wp="http://schemas.openxmlformats.org/drawingml/2006/wordprocessingDrawing" xmlns:w10="urn:schemas-microsoft-com:office:word" xmlns:w="http://schemas.openxmlformats.org/wordprocessingml/2006/main" xmlns:w14="http://schemas.microsoft.com/office/word/2010/wordml" xmlns:w15="http://schemas.microsoft.com/office/word/2012/wordml" xmlns:w16cex="http://schemas.microsoft.com/office/word/2018/wordml/cex" xmlns:w16cid="http://schemas.microsoft.com/office/word/2016/wordml/cid" xmlns:w16="http://schemas.microsoft.com/office/word/2018/wordml" xmlns:w16sdtdh="http://schemas.microsoft.com/office/word/2020/wordml/sdtdatahash" xmlns:w16se="http://schemas.microsoft.com/office/word/2015/wordml/symex" xmlns:wpg="http://schemas.microsoft.com/office/word/2010/wordprocessingGroup" xmlns:wpi="http://schemas.microsoft.com/office/word/2010/wordprocessingInk" xmlns:wne="http://schemas.microsoft.com/office/word/2006/wordml" xmlns:wps="http://schemas.microsoft.com/office/word/2010/wordprocessingShape" mc:Ignorable="w14 w15 w16se w16cid w16 w16cex w16sdtdh wp14">
+<w:document xmlns:wpc="http://schemas.microsoft.com/office/word/2010/wordprocessingCanvas" xmlns:mc="http://schemas.openxmlformats.org/markup-compatibility/2006" xmlns:o="urn:schemas-microsoft-com:office:office" xmlns:r="http://schemas.openxmlformats.org/officeDocument/2006/relationships" xmlns:m="http://schemas.openxmlformats.org/officeDocument/2006/math" xmlns:v="urn:schemas-microsoft-com:vml" xmlns:wp14="http://schemas.microsoft.com/office/word/2010/wordprocessingDrawing" xmlns:wp="http://schemas.openxmlformats.org/drawingml/2006/wordprocessingDrawing" xmlns:w10="urn:schemas-microsoft-com:office:word" xmlns:w="http://schemas.openxmlformats.org/wordprocessingml/2006/main" xmlns:w14="http://schemas.microsoft.com/office/word/2010/wordml" xmlns:wpg="http://schemas.microsoft.com/office/word/2010/wordprocessingGroup" xmlns:wpi="http://schemas.microsoft.com/office/word/2010/wordprocessingInk" xmlns:wne="http://schemas.microsoft.com/office/word/2006/wordml" xmlns:wps="http://schemas.microsoft.com/office/word/2010/wordprocessingShape">
   <w:body>
     <w:p>
       <w:pPr>
@@ -13,138 +13,138 @@
     <w:p>
       <w:pPr>
         <w:pStyle w:val="a4"/>
+        <w:ind w:leftChars="0"/>
         <w:numPr>
           <w:ilvl w:val="0"/>
           <w:numId w:val="1"/>
         </w:numPr>
+      </w:pPr>
+      <w:r>
+        <w:rPr>
+          <w:rFonts w:hint="eastAsia"/>
+        </w:rPr>
+        <w:t>자바 클래스의 상속은 단일 상속이다</w:t>
+      </w:r>
+      <w:r>
+        <w:t>. &gt; 다중</w:t>
+      </w:r>
+      <w:r>
+        <w:rPr>
+          <w:rFonts w:hint="eastAsia"/>
+        </w:rPr>
+        <w:t xml:space="preserve"> 상속은 객체의 명확성이 떨어진다</w:t>
+      </w:r>
+      <w:r>
+        <w:t>!</w:t>
+      </w:r>
+    </w:p>
+    <w:p>
+      <w:pPr>
+        <w:pStyle w:val="a4"/>
         <w:ind w:leftChars="0"/>
-      </w:pPr>
-      <w:r>
-        <w:rPr>
-          <w:rFonts w:hint="eastAsia"/>
-        </w:rPr>
-        <w:t>자바 클래스의 상속은 단일 상속이다</w:t>
-      </w:r>
-      <w:r>
-        <w:t>. &gt; 다중</w:t>
-      </w:r>
-      <w:r>
-        <w:rPr>
-          <w:rFonts w:hint="eastAsia"/>
-        </w:rPr>
-        <w:t xml:space="preserve"> 상속은 객체의 명확성이 떨어진다</w:t>
-      </w:r>
-      <w:r>
-        <w:t>!</w:t>
-      </w:r>
-    </w:p>
-    <w:p>
-      <w:pPr>
-        <w:pStyle w:val="a4"/>
         <w:numPr>
           <w:ilvl w:val="0"/>
           <w:numId w:val="1"/>
         </w:numPr>
+      </w:pPr>
+      <w:r>
+        <w:rPr>
+          <w:rFonts w:hint="eastAsia"/>
+        </w:rPr>
+        <w:t>특정 클래스가 가지는 일부 속성과 기능을 다른 새로운 클래스에게 제공하기 위해 맺는 클래스간의 관계를 말한다.</w:t>
+      </w:r>
+    </w:p>
+    <w:p>
+      <w:pPr>
+        <w:ind w:left="400"/>
+      </w:pPr>
+    </w:p>
+    <w:p>
+      <w:pPr>
+        <w:ind w:left="400"/>
+      </w:pPr>
+      <w:r>
+        <w:rPr>
+          <w:rFonts w:hint="eastAsia"/>
+        </w:rPr>
+        <w:t>B</w:t>
+      </w:r>
+      <w:r>
+        <w:t>ase class = super class = parent class</w:t>
+      </w:r>
+    </w:p>
+    <w:p>
+      <w:pPr>
+        <w:pStyle w:val="a4"/>
         <w:ind w:leftChars="0"/>
-      </w:pPr>
-      <w:r>
-        <w:rPr>
-          <w:rFonts w:hint="eastAsia"/>
-        </w:rPr>
-        <w:t>특정 클래스가 가지는 일부 속성과 기능을 다른 새로운 클래스에게 제공하기 위해 맺는 클래스간의 관계를 말한다.</w:t>
-      </w:r>
-    </w:p>
-    <w:p>
-      <w:pPr>
-        <w:ind w:left="400"/>
-      </w:pPr>
-    </w:p>
-    <w:p>
-      <w:pPr>
-        <w:ind w:left="400"/>
-      </w:pPr>
-      <w:r>
-        <w:rPr>
-          <w:rFonts w:hint="eastAsia"/>
-        </w:rPr>
-        <w:t>B</w:t>
-      </w:r>
-      <w:r>
-        <w:t>ase class = super class = parent class</w:t>
-      </w:r>
-    </w:p>
-    <w:p>
-      <w:pPr>
-        <w:pStyle w:val="a4"/>
         <w:numPr>
           <w:ilvl w:val="0"/>
           <w:numId w:val="2"/>
         </w:numPr>
+      </w:pPr>
+      <w:r>
+        <w:rPr>
+          <w:rFonts w:hint="eastAsia"/>
+        </w:rPr>
+        <w:t>상속을 주기 위해 준비된 특정 클래스</w:t>
+      </w:r>
+    </w:p>
+    <w:p>
+      <w:pPr>
+        <w:ind w:left="505"/>
+      </w:pPr>
+      <w:r>
+        <w:rPr>
+          <w:rFonts w:hint="eastAsia"/>
+        </w:rPr>
+        <w:t>D</w:t>
+      </w:r>
+      <w:r>
+        <w:t>erivation class = sub class = child class</w:t>
+      </w:r>
+    </w:p>
+    <w:p>
+      <w:pPr>
+        <w:pStyle w:val="a4"/>
         <w:ind w:leftChars="0"/>
-      </w:pPr>
-      <w:r>
-        <w:rPr>
-          <w:rFonts w:hint="eastAsia"/>
-        </w:rPr>
-        <w:t>상속을 주기 위해 준비된 특정 클래스</w:t>
-      </w:r>
-    </w:p>
-    <w:p>
-      <w:pPr>
-        <w:ind w:left="505"/>
-      </w:pPr>
-      <w:r>
-        <w:rPr>
-          <w:rFonts w:hint="eastAsia"/>
-        </w:rPr>
-        <w:t>D</w:t>
-      </w:r>
-      <w:r>
-        <w:t>erivation class = sub class = child class</w:t>
-      </w:r>
-    </w:p>
-    <w:p>
-      <w:pPr>
-        <w:pStyle w:val="a4"/>
         <w:numPr>
           <w:ilvl w:val="0"/>
           <w:numId w:val="2"/>
         </w:numPr>
+      </w:pPr>
+      <w:r>
+        <w:rPr>
+          <w:rFonts w:hint="eastAsia"/>
+        </w:rPr>
+        <w:t>특정 클래스로부터 상속을 받아 새롭게 정의되는 클래스</w:t>
+      </w:r>
+    </w:p>
+    <w:p/>
+    <w:p>
+      <w:pPr>
+        <w:pStyle w:val="a4"/>
         <w:ind w:leftChars="0"/>
-      </w:pPr>
-      <w:r>
-        <w:rPr>
-          <w:rFonts w:hint="eastAsia"/>
-        </w:rPr>
-        <w:t>특정 클래스로부터 상속을 받아 새롭게 정의되는 클래스</w:t>
-      </w:r>
-    </w:p>
-    <w:p/>
-    <w:p>
-      <w:pPr>
-        <w:pStyle w:val="a4"/>
         <w:numPr>
           <w:ilvl w:val="0"/>
           <w:numId w:val="1"/>
         </w:numPr>
+      </w:pPr>
+      <w:r>
+        <w:rPr>
+          <w:rFonts w:hint="eastAsia"/>
+        </w:rPr>
+        <w:t>클래스 상속은 객체의 재사용과 코드의 간결성을 제공해준다.</w:t>
+      </w:r>
+    </w:p>
+    <w:p/>
+    <w:p>
+      <w:pPr>
+        <w:pStyle w:val="a4"/>
         <w:ind w:leftChars="0"/>
-      </w:pPr>
-      <w:r>
-        <w:rPr>
-          <w:rFonts w:hint="eastAsia"/>
-        </w:rPr>
-        <w:t>클래스 상속은 객체의 재사용과 코드의 간결성을 제공해준다.</w:t>
-      </w:r>
-    </w:p>
-    <w:p/>
-    <w:p>
-      <w:pPr>
-        <w:pStyle w:val="a4"/>
         <w:numPr>
           <w:ilvl w:val="0"/>
           <w:numId w:val="1"/>
         </w:numPr>
-        <w:ind w:leftChars="0"/>
       </w:pPr>
       <w:r>
         <w:rPr>
@@ -275,7 +275,6 @@
         <w:pStyle w:val="a3"/>
       </w:pPr>
       <w:r>
-        <w:lastRenderedPageBreak/>
         <w:t>SECTION 2. final 예약어</w:t>
       </w:r>
     </w:p>
@@ -455,7 +454,6 @@
         <w:t>: 추상 크래스는 공통된 부분만 구현하고 공통되지 않은 부분들은 abstract라는 예약어를 사용한 미완성된 클래스이므로 다른 클래스로 상속되어 미완성된 부분들을 재정의하여 완성시킨 뒤 사용</w:t>
       </w:r>
       <w:r>
-        <w:lastRenderedPageBreak/>
         <w:t>할 수 있다.</w:t>
       </w:r>
     </w:p>
@@ -710,7 +708,6 @@
         <w:rPr>
           <w:rFonts w:hint="eastAsia"/>
         </w:rPr>
-        <w:lastRenderedPageBreak/>
         <w:t>4. InstanceOf 예약어</w:t>
       </w:r>
     </w:p>
@@ -1000,22 +997,21 @@
         <w:rPr>
           <w:noProof/>
         </w:rPr>
-        <w:lastRenderedPageBreak/>
         <w:drawing>
-          <wp:inline distT="0" distB="0" distL="0" distR="0" wp14:anchorId="593EF874" wp14:editId="5FCE642A">
+          <wp:inline distT="0" distB="0" distL="0" distR="0">
             <wp:extent cx="3116185" cy="2851604"/>
             <wp:effectExtent l="0" t="0" r="0" b="0"/>
-            <wp:docPr id="1025" name="shape1025"/>
+            <wp:docPr id="1025" name="shape1025" hidden="0"/>
             <wp:cNvGraphicFramePr/>
             <a:graphic xmlns:a="http://schemas.openxmlformats.org/drawingml/2006/main">
               <a:graphicData uri="http://schemas.openxmlformats.org/drawingml/2006/picture">
                 <pic:pic xmlns:pic="http://schemas.openxmlformats.org/drawingml/2006/picture">
                   <pic:nvPicPr>
                     <pic:cNvPr id="0" name="이미지"/>
-                    <pic:cNvPicPr/>
+                    <pic:cNvPicPr preferRelativeResize="1"/>
                   </pic:nvPicPr>
                   <pic:blipFill>
-                    <a:blip r:embed="rId5">
+                    <a:blip r:embed="rId1">
                       <a:extLst>
                         <a:ext uri="{28A0092B-C50C-407E-A947-70E740481C1C}">
                           <a14:useLocalDpi xmlns:a14="http://schemas.microsoft.com/office/drawing/2010/main" val="0"/>
@@ -1032,9 +1028,7 @@
                       <a:off x="0" y="0"/>
                       <a:ext cx="3116185" cy="2851604"/>
                     </a:xfrm>
-                    <a:prstGeom prst="rect">
-                      <a:avLst/>
-                    </a:prstGeom>
+                    <a:prstGeom prst="rect"/>
                   </pic:spPr>
                 </pic:pic>
               </a:graphicData>
@@ -1051,20 +1045,20 @@
           <w:noProof/>
         </w:rPr>
         <w:drawing>
-          <wp:inline distT="0" distB="0" distL="0" distR="0" wp14:anchorId="0BE579ED" wp14:editId="7D832454">
+          <wp:inline distT="0" distB="0" distL="0" distR="0">
             <wp:extent cx="6229375" cy="3084939"/>
             <wp:effectExtent l="0" t="0" r="0" b="0"/>
-            <wp:docPr id="1026" name="shape1026"/>
+            <wp:docPr id="1026" name="shape1026" hidden="0"/>
             <wp:cNvGraphicFramePr/>
             <a:graphic xmlns:a="http://schemas.openxmlformats.org/drawingml/2006/main">
               <a:graphicData uri="http://schemas.openxmlformats.org/drawingml/2006/picture">
                 <pic:pic xmlns:pic="http://schemas.openxmlformats.org/drawingml/2006/picture">
                   <pic:nvPicPr>
                     <pic:cNvPr id="0" name="이미지"/>
-                    <pic:cNvPicPr/>
+                    <pic:cNvPicPr preferRelativeResize="1"/>
                   </pic:nvPicPr>
                   <pic:blipFill>
-                    <a:blip r:embed="rId6">
+                    <a:blip r:embed="rId2">
                       <a:extLst>
                         <a:ext uri="{28A0092B-C50C-407E-A947-70E740481C1C}">
                           <a14:useLocalDpi xmlns:a14="http://schemas.microsoft.com/office/drawing/2010/main" val="0"/>
@@ -1081,9 +1075,7 @@
                       <a:off x="0" y="0"/>
                       <a:ext cx="6229375" cy="3084939"/>
                     </a:xfrm>
-                    <a:prstGeom prst="rect">
-                      <a:avLst/>
-                    </a:prstGeom>
+                    <a:prstGeom prst="rect"/>
                   </pic:spPr>
                 </pic:pic>
               </a:graphicData>
@@ -1099,20 +1091,20 @@
           <w:noProof/>
         </w:rPr>
         <w:drawing>
-          <wp:inline distT="0" distB="0" distL="0" distR="0" wp14:anchorId="2B15A34D" wp14:editId="78269351">
+          <wp:inline distT="0" distB="0" distL="0" distR="0">
             <wp:extent cx="2971800" cy="1941448"/>
             <wp:effectExtent l="0" t="0" r="0" b="0"/>
-            <wp:docPr id="1027" name="shape1027"/>
+            <wp:docPr id="1027" name="shape1027" hidden="0"/>
             <wp:cNvGraphicFramePr/>
             <a:graphic xmlns:a="http://schemas.openxmlformats.org/drawingml/2006/main">
               <a:graphicData uri="http://schemas.openxmlformats.org/drawingml/2006/picture">
                 <pic:pic xmlns:pic="http://schemas.openxmlformats.org/drawingml/2006/picture">
                   <pic:nvPicPr>
                     <pic:cNvPr id="0" name="이미지"/>
-                    <pic:cNvPicPr/>
+                    <pic:cNvPicPr preferRelativeResize="1"/>
                   </pic:nvPicPr>
                   <pic:blipFill>
-                    <a:blip r:embed="rId7">
+                    <a:blip r:embed="rId3">
                       <a:extLst>
                         <a:ext uri="{28A0092B-C50C-407E-A947-70E740481C1C}">
                           <a14:useLocalDpi xmlns:a14="http://schemas.microsoft.com/office/drawing/2010/main" val="0"/>
@@ -1129,9 +1121,7 @@
                       <a:off x="0" y="0"/>
                       <a:ext cx="2971800" cy="1941448"/>
                     </a:xfrm>
-                    <a:prstGeom prst="rect">
-                      <a:avLst/>
-                    </a:prstGeom>
+                    <a:prstGeom prst="rect"/>
                   </pic:spPr>
                 </pic:pic>
               </a:graphicData>
@@ -1145,7 +1135,6 @@
         <w:pStyle w:val="a3"/>
       </w:pPr>
       <w:r>
-        <w:lastRenderedPageBreak/>
         <w:t>SECTION 6. 내부클래스</w:t>
       </w:r>
     </w:p>
@@ -1347,17 +1336,253 @@
           <w:noProof/>
         </w:rPr>
         <w:drawing>
-          <wp:inline distT="0" distB="0" distL="0" distR="0" wp14:anchorId="7AEE7C2A" wp14:editId="2A1E4D46">
+          <wp:inline distT="0" distB="0" distL="0" distR="0">
             <wp:extent cx="5731510" cy="1615440"/>
             <wp:effectExtent l="0" t="0" r="0" b="0"/>
-            <wp:docPr id="1028" name="shape1028"/>
+            <wp:docPr id="1028" name="shape1028" hidden="0"/>
             <wp:cNvGraphicFramePr/>
             <a:graphic xmlns:a="http://schemas.openxmlformats.org/drawingml/2006/main">
               <a:graphicData uri="http://schemas.openxmlformats.org/drawingml/2006/picture">
                 <pic:pic xmlns:pic="http://schemas.openxmlformats.org/drawingml/2006/picture">
                   <pic:nvPicPr>
                     <pic:cNvPr id="0" name="이미지"/>
-                    <pic:cNvPicPr/>
+                    <pic:cNvPicPr preferRelativeResize="1"/>
+                  </pic:nvPicPr>
+                  <pic:blipFill>
+                    <a:blip r:embed="rId4">
+                      <a:extLst>
+                        <a:ext uri="{28A0092B-C50C-407E-A947-70E740481C1C}">
+                          <a14:useLocalDpi xmlns:a14="http://schemas.microsoft.com/office/drawing/2010/main" val="0"/>
+                        </a:ext>
+                      </a:extLst>
+                    </a:blip>
+                    <a:srcRect/>
+                    <a:stretch>
+                      <a:fillRect/>
+                    </a:stretch>
+                  </pic:blipFill>
+                  <pic:spPr>
+                    <a:xfrm>
+                      <a:off x="0" y="0"/>
+                      <a:ext cx="5731510" cy="1615440"/>
+                    </a:xfrm>
+                    <a:prstGeom prst="rect"/>
+                  </pic:spPr>
+                </pic:pic>
+              </a:graphicData>
+            </a:graphic>
+          </wp:inline>
+        </w:drawing>
+      </w:r>
+    </w:p>
+    <w:p>
+      <w:r>
+        <w:t xml:space="preserve"> * InnerMember 내부에 있는 Inner 객체형으로 변수 inner2를 선언하고 InnerMember를 먼저 생성한 후 생성된 객체를 이용해서 바로 내부에 있는 Inner 객체를 생성하여 생성된 참조변수를 inner2에게 전달한다.</w:t>
+      </w:r>
+    </w:p>
+    <w:p/>
+    <w:p>
+      <w:r>
+        <w:t>■ Local 내부 클래스</w:t>
+      </w:r>
+    </w:p>
+    <w:p>
+      <w:r>
+        <w:rPr>
+          <w:rFonts w:hint="eastAsia"/>
+        </w:rPr>
+        <w:t>: 특정 메서드 안에서 정의되는 클래스를 말한다. 다시 말해, 특정 메서드 안에서 선언되는 지역 변수와 같은 것이다.</w:t>
+      </w:r>
+    </w:p>
+    <w:p>
+      <w:r>
+        <w:rPr>
+          <w:rFonts w:hint="eastAsia"/>
+        </w:rPr>
+        <w:t>: 메서드가 호출될 때 생성할 수 있으며 메서드의 수행력이 끝나면 지역변수와 같이 자동 소멸된다.</w:t>
+      </w:r>
+    </w:p>
+    <w:p>
+      <w:r>
+        <w:rPr>
+          <w:rFonts w:hint="eastAsia"/>
+          <w:noProof/>
+        </w:rPr>
+        <w:drawing>
+          <wp:inline distT="0" distB="0" distL="0" distR="0">
+            <wp:extent cx="3575189" cy="3841362"/>
+            <wp:effectExtent l="0" t="0" r="0" b="0"/>
+            <wp:docPr id="1029" name="shape1029" hidden="0"/>
+            <wp:cNvGraphicFramePr/>
+            <a:graphic xmlns:a="http://schemas.openxmlformats.org/drawingml/2006/main">
+              <a:graphicData uri="http://schemas.openxmlformats.org/drawingml/2006/picture">
+                <pic:pic xmlns:pic="http://schemas.openxmlformats.org/drawingml/2006/picture">
+                  <pic:nvPicPr>
+                    <pic:cNvPr id="0" name="이미지"/>
+                    <pic:cNvPicPr preferRelativeResize="1"/>
+                  </pic:nvPicPr>
+                  <pic:blipFill>
+                    <a:blip r:embed="rId5">
+                      <a:extLst>
+                        <a:ext uri="{28A0092B-C50C-407E-A947-70E740481C1C}">
+                          <a14:useLocalDpi xmlns:a14="http://schemas.microsoft.com/office/drawing/2010/main" val="0"/>
+                        </a:ext>
+                      </a:extLst>
+                    </a:blip>
+                    <a:srcRect/>
+                    <a:stretch>
+                      <a:fillRect/>
+                    </a:stretch>
+                  </pic:blipFill>
+                  <pic:spPr>
+                    <a:xfrm>
+                      <a:off x="0" y="0"/>
+                      <a:ext cx="3575189" cy="3841362"/>
+                    </a:xfrm>
+                    <a:prstGeom prst="rect"/>
+                  </pic:spPr>
+                </pic:pic>
+              </a:graphicData>
+            </a:graphic>
+          </wp:inline>
+        </w:drawing>
+      </w:r>
+    </w:p>
+    <w:p/>
+    <w:p>
+      <w:r>
+        <w:t>■ static 내부 클래스</w:t>
+      </w:r>
+    </w:p>
+    <w:p>
+      <w:r>
+        <w:t>: 내부 클래스 안에 static 변수를 가지고 잇을 때 내부 클래스를 static으로 선언해야하는데 이 경우 사용한다.</w:t>
+      </w:r>
+    </w:p>
+    <w:p>
+      <w:pPr>
+        <w:jc w:val="left"/>
+      </w:pPr>
+      <w:r>
+        <w:rPr>
+          <w:rFonts w:hint="eastAsia"/>
+          <w:noProof/>
+        </w:rPr>
+        <w:drawing>
+          <wp:inline distT="0" distB="0" distL="0" distR="0">
+            <wp:extent cx="5686425" cy="1657350"/>
+            <wp:effectExtent l="0" t="0" r="0" b="0"/>
+            <wp:docPr id="1030" name="shape1030" hidden="0"/>
+            <wp:cNvGraphicFramePr/>
+            <a:graphic xmlns:a="http://schemas.openxmlformats.org/drawingml/2006/main">
+              <a:graphicData uri="http://schemas.openxmlformats.org/drawingml/2006/picture">
+                <pic:pic xmlns:pic="http://schemas.openxmlformats.org/drawingml/2006/picture">
+                  <pic:nvPicPr>
+                    <pic:cNvPr id="0" name="이미지"/>
+                    <pic:cNvPicPr preferRelativeResize="1"/>
+                  </pic:nvPicPr>
+                  <pic:blipFill>
+                    <a:blip r:embed="rId6">
+                      <a:extLst>
+                        <a:ext uri="{28A0092B-C50C-407E-A947-70E740481C1C}">
+                          <a14:useLocalDpi xmlns:a14="http://schemas.microsoft.com/office/drawing/2010/main" val="0"/>
+                        </a:ext>
+                      </a:extLst>
+                    </a:blip>
+                    <a:srcRect/>
+                    <a:stretch>
+                      <a:fillRect/>
+                    </a:stretch>
+                  </pic:blipFill>
+                  <pic:spPr>
+                    <a:xfrm>
+                      <a:off x="0" y="0"/>
+                      <a:ext cx="5686425" cy="1657350"/>
+                    </a:xfrm>
+                    <a:prstGeom prst="rect"/>
+                  </pic:spPr>
+                </pic:pic>
+              </a:graphicData>
+            </a:graphic>
+          </wp:inline>
+        </w:drawing>
+      </w:r>
+    </w:p>
+    <w:p>
+      <w:r>
+        <w:rPr>
+          <w:rFonts w:hint="eastAsia"/>
+          <w:noProof/>
+        </w:rPr>
+        <w:drawing>
+          <wp:inline distT="0" distB="0" distL="0" distR="0">
+            <wp:extent cx="3788466" cy="3577239"/>
+            <wp:effectExtent l="0" t="0" r="0" b="0"/>
+            <wp:docPr id="1031" name="shape1031" hidden="0"/>
+            <wp:cNvGraphicFramePr/>
+            <a:graphic xmlns:a="http://schemas.openxmlformats.org/drawingml/2006/main">
+              <a:graphicData uri="http://schemas.openxmlformats.org/drawingml/2006/picture">
+                <pic:pic xmlns:pic="http://schemas.openxmlformats.org/drawingml/2006/picture">
+                  <pic:nvPicPr>
+                    <pic:cNvPr id="0" name="이미지"/>
+                    <pic:cNvPicPr preferRelativeResize="1"/>
+                  </pic:nvPicPr>
+                  <pic:blipFill>
+                    <a:blip r:embed="rId7">
+                      <a:extLst>
+                        <a:ext uri="{28A0092B-C50C-407E-A947-70E740481C1C}">
+                          <a14:useLocalDpi xmlns:a14="http://schemas.microsoft.com/office/drawing/2010/main" val="0"/>
+                        </a:ext>
+                      </a:extLst>
+                    </a:blip>
+                    <a:srcRect/>
+                    <a:stretch>
+                      <a:fillRect/>
+                    </a:stretch>
+                  </pic:blipFill>
+                  <pic:spPr>
+                    <a:xfrm>
+                      <a:off x="0" y="0"/>
+                      <a:ext cx="3788466" cy="3577239"/>
+                    </a:xfrm>
+                    <a:prstGeom prst="rect"/>
+                  </pic:spPr>
+                </pic:pic>
+              </a:graphicData>
+            </a:graphic>
+          </wp:inline>
+        </w:drawing>
+      </w:r>
+    </w:p>
+    <w:p/>
+    <w:p>
+      <w:r>
+        <w:t>■ Anonymous 내부 클래스</w:t>
+      </w:r>
+    </w:p>
+    <w:p>
+      <w:r>
+        <w:t>: 한 번만 사용하고 버려지는 객체를 사용할 때 유용한 내부 클래스다. 예를 들어, 프로그램을 종료할 때 꼭 수행해야 할객체가 있다면 한 번 수행 후 프로그램이 종료되므로 클래스가 더 이상 필요없게 된다. 이렇게 단 한번만 사용되는 객체들은 익명 내부 클래스를 사용하면 매우 유용하다.</w:t>
+      </w:r>
+    </w:p>
+    <w:p>
+      <w:r>
+        <w:rPr>
+          <w:rFonts w:hint="eastAsia"/>
+          <w:noProof/>
+        </w:rPr>
+        <w:drawing>
+          <wp:inline distT="0" distB="0" distL="0" distR="0">
+            <wp:extent cx="2432001" cy="2465774"/>
+            <wp:effectExtent l="0" t="0" r="0" b="0"/>
+            <wp:docPr id="1032" name="shape1032" hidden="0"/>
+            <wp:cNvGraphicFramePr/>
+            <a:graphic xmlns:a="http://schemas.openxmlformats.org/drawingml/2006/main">
+              <a:graphicData uri="http://schemas.openxmlformats.org/drawingml/2006/picture">
+                <pic:pic xmlns:pic="http://schemas.openxmlformats.org/drawingml/2006/picture">
+                  <pic:nvPicPr>
+                    <pic:cNvPr id="0" name="이미지"/>
+                    <pic:cNvPicPr preferRelativeResize="1"/>
                   </pic:nvPicPr>
                   <pic:blipFill>
                     <a:blip r:embed="rId8">
@@ -1375,11 +1600,9 @@
                   <pic:spPr>
                     <a:xfrm>
                       <a:off x="0" y="0"/>
-                      <a:ext cx="5731510" cy="1615440"/>
+                      <a:ext cx="2432001" cy="2465774"/>
                     </a:xfrm>
-                    <a:prstGeom prst="rect">
-                      <a:avLst/>
-                    </a:prstGeom>
+                    <a:prstGeom prst="rect"/>
                   </pic:spPr>
                 </pic:pic>
               </a:graphicData>
@@ -1390,30 +1613,25 @@
     </w:p>
     <w:p>
       <w:r>
-        <w:t xml:space="preserve"> * InnerMember 내부에 있는 Inner 객체형으로 변수 inner2를 선언하고 InnerMember를 먼저 생성한 후 생성된 객체를 이용해서 바로 내부에 있는 Inner 객체를 생성하여 생성된 참조변수를 inner2에게 전달한다.</w:t>
+        <w:rPr>
+          <w:rFonts w:hint="eastAsia"/>
+        </w:rPr>
+        <w:t>* 메서드 수행. 인터페이스 TestInter를 생성한다. 하지만 인터페이스는 instance를 가지지 못한다. 이유는 인터페이스 안에는 완성되지 않은 추상 메서드들로 인해 자생력이 없다. 그런데 코드 내</w:t>
+      </w:r>
+      <w:r>
+        <w:rPr>
+          <w:rFonts w:hint="eastAsia"/>
+        </w:rPr>
+        <w:t>용을 살펴보면 마치 인터페이스를 명시적으로 생성을 하는 것 같은 생각이 든다. 하지만 사실 그런 것은 아니다. 이는 TestInter라는 인터페이스를 구현하는 내부 클래스가 자동으로 정의되는 것이다. 그리고 내부에서는 인터페이스에 정의된 추상 메서드들의 재정의를 통해서 객체를 완성할 수 있도록 해야한다. 이렇게 생성된 내부 클래스의 객체를 참조할 수 있는 참조변수가 없으므로 해서 익명 내부 클래스라고 하는 것이다.</w:t>
       </w:r>
     </w:p>
     <w:p/>
     <w:p>
       <w:r>
-        <w:t>■ Local 내부 클래스</w:t>
-      </w:r>
-    </w:p>
-    <w:p>
-      <w:r>
-        <w:rPr>
-          <w:rFonts w:hint="eastAsia"/>
-        </w:rPr>
-        <w:lastRenderedPageBreak/>
-        <w:t>: 특정 메서드 안에서 정의되는 클래스를 말한다. 다시 말해, 특정 메서드 안에서 선언되는 지역 변수와 같은 것이다.</w:t>
-      </w:r>
-    </w:p>
-    <w:p>
-      <w:r>
-        <w:rPr>
-          <w:rFonts w:hint="eastAsia"/>
-        </w:rPr>
-        <w:t>: 메서드가 호출될 때 생성할 수 있으며 메서드의 수행력이 끝나면 지역변수와 같이 자동 소멸된다.</w:t>
+        <w:rPr>
+          <w:rFonts w:hint="eastAsia"/>
+        </w:rPr>
+        <w:t>* 아래는 내부 클래스의 이름은 존재하지 않지만 참조할 수 있는 참조 변수의 이름이 잇는 경우이다. 참조변수가 잇으므로 정의된 영역 안에서는 얼마든지 참조변수를 통해 참조할 수 있다.</w:t>
       </w:r>
     </w:p>
     <w:p>
@@ -1423,17 +1641,17 @@
           <w:noProof/>
         </w:rPr>
         <w:drawing>
-          <wp:inline distT="0" distB="0" distL="0" distR="0" wp14:anchorId="67872D33" wp14:editId="47DDF543">
-            <wp:extent cx="3575189" cy="3841362"/>
+          <wp:inline distT="0" distB="0" distL="0" distR="0">
+            <wp:extent cx="3741436" cy="3352393"/>
             <wp:effectExtent l="0" t="0" r="0" b="0"/>
-            <wp:docPr id="1029" name="shape1029"/>
+            <wp:docPr id="1033" name="shape1033" hidden="0"/>
             <wp:cNvGraphicFramePr/>
             <a:graphic xmlns:a="http://schemas.openxmlformats.org/drawingml/2006/main">
               <a:graphicData uri="http://schemas.openxmlformats.org/drawingml/2006/picture">
                 <pic:pic xmlns:pic="http://schemas.openxmlformats.org/drawingml/2006/picture">
                   <pic:nvPicPr>
                     <pic:cNvPr id="0" name="이미지"/>
-                    <pic:cNvPicPr/>
+                    <pic:cNvPicPr preferRelativeResize="1"/>
                   </pic:nvPicPr>
                   <pic:blipFill>
                     <a:blip r:embed="rId9">
@@ -1451,11 +1669,9 @@
                   <pic:spPr>
                     <a:xfrm>
                       <a:off x="0" y="0"/>
-                      <a:ext cx="3575189" cy="3841362"/>
+                      <a:ext cx="3741436" cy="3352393"/>
                     </a:xfrm>
-                    <a:prstGeom prst="rect">
-                      <a:avLst/>
-                    </a:prstGeom>
+                    <a:prstGeom prst="rect"/>
                   </pic:spPr>
                 </pic:pic>
               </a:graphicData>
@@ -1467,35 +1683,30 @@
     <w:p/>
     <w:p>
       <w:r>
-        <w:t>■ static 내부 클래스</w:t>
-      </w:r>
-    </w:p>
-    <w:p>
-      <w:r>
-        <w:t>: 내부 클래스 안에 static 변수를 가지고 잇을 때 내부 클래스를 static으로 선언해야하는데 이 경우 사용한다.</w:t>
-      </w:r>
-    </w:p>
-    <w:p>
-      <w:pPr>
-        <w:jc w:val="left"/>
-      </w:pPr>
+        <w:rPr>
+          <w:rFonts w:hint="eastAsia"/>
+        </w:rPr>
+        <w:t>=========================== main ================================</w:t>
+      </w:r>
+    </w:p>
+    <w:p>
       <w:r>
         <w:rPr>
           <w:rFonts w:hint="eastAsia"/>
           <w:noProof/>
         </w:rPr>
         <w:drawing>
-          <wp:inline distT="0" distB="0" distL="0" distR="0" wp14:anchorId="2916EF39" wp14:editId="6FE4160D">
-            <wp:extent cx="5686425" cy="1657350"/>
+          <wp:inline distT="0" distB="0" distL="0" distR="0">
+            <wp:extent cx="3581400" cy="1533525"/>
             <wp:effectExtent l="0" t="0" r="0" b="0"/>
-            <wp:docPr id="1030" name="shape1030"/>
+            <wp:docPr id="1034" name="shape1034" hidden="0"/>
             <wp:cNvGraphicFramePr/>
             <a:graphic xmlns:a="http://schemas.openxmlformats.org/drawingml/2006/main">
               <a:graphicData uri="http://schemas.openxmlformats.org/drawingml/2006/picture">
                 <pic:pic xmlns:pic="http://schemas.openxmlformats.org/drawingml/2006/picture">
                   <pic:nvPicPr>
                     <pic:cNvPr id="0" name="이미지"/>
-                    <pic:cNvPicPr/>
+                    <pic:cNvPicPr preferRelativeResize="1"/>
                   </pic:nvPicPr>
                   <pic:blipFill>
                     <a:blip r:embed="rId10">
@@ -1513,11 +1724,9 @@
                   <pic:spPr>
                     <a:xfrm>
                       <a:off x="0" y="0"/>
-                      <a:ext cx="5686425" cy="1657350"/>
+                      <a:ext cx="3581400" cy="1533525"/>
                     </a:xfrm>
-                    <a:prstGeom prst="rect">
-                      <a:avLst/>
-                    </a:prstGeom>
+                    <a:prstGeom prst="rect"/>
                   </pic:spPr>
                 </pic:pic>
               </a:graphicData>
@@ -1526,25 +1735,252 @@
         </w:drawing>
       </w:r>
     </w:p>
-    <w:p>
+    <w:p/>
+    <w:p/>
+    <w:p/>
+    <w:p>
+      <w:pPr>
+        <w:jc w:val="center"/>
+        <w:rPr>
+          <w:b/>
+          <w:bCs/>
+          <w:sz w:val="32"/>
+          <w:szCs w:val="32"/>
+        </w:rPr>
+      </w:pPr>
+      <w:r>
+        <w:rPr>
+          <w:b/>
+          <w:bCs/>
+          <w:sz w:val="32"/>
+          <w:szCs w:val="32"/>
+        </w:rPr>
+        <w:t>SECTION 7. 제네릭</w:t>
+      </w:r>
+    </w:p>
+    <w:p>
+      <w:pPr>
+        <w:spacing w:after="0" w:line="20" w:lineRule="atLeast"/>
+      </w:pPr>
+      <w:r>
+        <w:rPr>
+          <w:rFonts w:hint="eastAsia"/>
+        </w:rPr>
+        <w:t>자바에서 제네릭이란 데이터의 타입을 일반화(</w:t>
+      </w:r>
+      <w:r>
+        <w:t>Generalize)</w:t>
+      </w:r>
+      <w:r>
+        <w:rPr>
+          <w:rFonts w:hint="eastAsia"/>
+        </w:rPr>
+        <w:t>하는 것을 의미한다.</w:t>
+      </w:r>
+    </w:p>
+    <w:p>
+      <w:r>
+        <w:rPr>
+          <w:rFonts w:hint="eastAsia"/>
+        </w:rPr>
+        <w:t>제네릭은 컬렉션(자료구조), 즉 객체들을 저장하는 구조적인 성격을 보강하기 위해 제공되는 것이다. 제네릭을 통해 개발자가 특정 컬렉션에 원하는 객체 자료형을 명시하여 실행하기 전에 컴파일 단계에서 특정 컬렉션에 대입되는 객체가 명시된 객체가 아니면 절대 저장이 불가능하게 할 수 있다.</w:t>
+      </w:r>
+    </w:p>
+    <w:p>
+      <w:pPr>
+        <w:spacing w:after="0" w:line="20" w:lineRule="atLeast"/>
+      </w:pPr>
+      <w:r>
+        <w:rPr>
+          <w:rFonts w:hint="eastAsia"/>
+        </w:rPr>
+        <w:t>제네릭은 클래스나 메소드에서 사용할 내부 데이터 타입을 컴파일 시에 미리 지정하는 방법이다.</w:t>
+      </w:r>
+    </w:p>
+    <w:p>
+      <w:pPr>
+        <w:spacing w:after="0" w:line="20" w:lineRule="atLeast"/>
+      </w:pPr>
+      <w:r>
+        <w:rPr>
+          <w:rFonts w:hint="eastAsia"/>
+        </w:rPr>
+        <w:t xml:space="preserve">이렇게 컴파일 시에 미리 </w:t>
+      </w:r>
+      <w:r>
+        <w:t>type check</w:t>
+      </w:r>
+      <w:r>
+        <w:rPr>
+          <w:rFonts w:hint="eastAsia"/>
+        </w:rPr>
+        <w:t>를 수행하면 아래와 같은 장점을 갖는다.</w:t>
+      </w:r>
+    </w:p>
+    <w:p>
+      <w:pPr>
+        <w:pStyle w:val="a4"/>
+        <w:ind w:leftChars="0"/>
+        <w:numPr>
+          <w:ilvl w:val="0"/>
+          <w:numId w:val="3"/>
+        </w:numPr>
+      </w:pPr>
+      <w:r>
+        <w:rPr>
+          <w:rFonts w:hint="eastAsia"/>
+        </w:rPr>
+        <w:t xml:space="preserve">클래스나 메소드 내부에서 사용되는 </w:t>
+      </w:r>
+      <w:r>
+        <w:rPr>
+          <w:rFonts w:hint="eastAsia"/>
+          <w:highlight w:val="yellow"/>
+        </w:rPr>
+        <w:t>객체의 타입 안정성을 높일 수 있다</w:t>
+      </w:r>
+      <w:r>
+        <w:rPr>
+          <w:rFonts w:hint="eastAsia"/>
+        </w:rPr>
+        <w:t>.</w:t>
+      </w:r>
+    </w:p>
+    <w:p>
+      <w:pPr>
+        <w:pStyle w:val="a4"/>
+        <w:ind w:leftChars="0"/>
+        <w:numPr>
+          <w:ilvl w:val="0"/>
+          <w:numId w:val="3"/>
+        </w:numPr>
+      </w:pPr>
+      <w:r>
+        <w:rPr>
+          <w:rFonts w:hint="eastAsia"/>
+          <w:highlight w:val="yellow"/>
+        </w:rPr>
+        <w:t>반환값에 대한 타입 변환 및 타입 검사에 들어가는 노력을 줄일 수 있다</w:t>
+      </w:r>
+      <w:r>
+        <w:rPr>
+          <w:rFonts w:hint="eastAsia"/>
+        </w:rPr>
+        <w:t>.</w:t>
+      </w:r>
+    </w:p>
+    <w:p>
+      <w:pPr>
+        <w:spacing w:after="0" w:line="20" w:lineRule="atLeast"/>
+      </w:pPr>
+      <w:r>
+        <w:rPr>
+          <w:rFonts w:hint="eastAsia"/>
+        </w:rPr>
+        <w:t>J</w:t>
+      </w:r>
+      <w:r>
+        <w:t xml:space="preserve">DK 1.5 </w:t>
+      </w:r>
+      <w:r>
+        <w:rPr>
+          <w:rFonts w:hint="eastAsia"/>
+        </w:rPr>
+        <w:t xml:space="preserve">이전에서는 여러 타입을 사용하는 대부분의 클래스나 메소드에서 인수나 반환값으로 </w:t>
+      </w:r>
+      <w:r>
+        <w:t>Object</w:t>
+      </w:r>
+      <w:r>
+        <w:rPr>
+          <w:rFonts w:hint="eastAsia"/>
+        </w:rPr>
+        <w:t>타입을 사용했다.</w:t>
+      </w:r>
+      <w:r>
+        <w:t xml:space="preserve"> </w:t>
+      </w:r>
+      <w:r>
+        <w:rPr>
+          <w:rFonts w:hint="eastAsia"/>
+        </w:rPr>
+        <w:t xml:space="preserve">하지만 이 경우에는 반환된 </w:t>
+      </w:r>
+      <w:r>
+        <w:t xml:space="preserve">Object </w:t>
+      </w:r>
+      <w:r>
+        <w:rPr>
+          <w:rFonts w:hint="eastAsia"/>
+        </w:rPr>
+        <w:t>객체를 다시 원하는 타입으로 타입 변환해야 하며,</w:t>
+      </w:r>
+      <w:r>
+        <w:t xml:space="preserve"> </w:t>
+      </w:r>
+      <w:r>
+        <w:rPr>
+          <w:rFonts w:hint="eastAsia"/>
+        </w:rPr>
+        <w:t>이때 오류가 발생할 가능성도 존재한다.</w:t>
+      </w:r>
+      <w:r>
+        <w:t xml:space="preserve"> </w:t>
+      </w:r>
+      <w:r>
+        <w:rPr>
+          <w:rFonts w:hint="eastAsia"/>
+        </w:rPr>
+        <w:t xml:space="preserve">하지만 </w:t>
+      </w:r>
+      <w:r>
+        <w:t xml:space="preserve">JDK 1.5 </w:t>
+      </w:r>
+      <w:r>
+        <w:rPr>
+          <w:rFonts w:hint="eastAsia"/>
+        </w:rPr>
+        <w:t>부터 도입된 제네릭을 사용하면 컴파일 시에 미리 타입이 정해지므로 타입 검사나 타입 변환과 같은 번거로운 작업을 생략할 수 있다.</w:t>
+      </w:r>
+    </w:p>
+    <w:p/>
+    <w:p>
+      <w:r>
+        <w:rPr>
+          <w:rFonts w:hint="eastAsia"/>
+        </w:rPr>
+        <w:t>1. 제네릭 타입</w:t>
+      </w:r>
+    </w:p>
+    <w:p>
+      <w:r>
+        <w:t>■ 한 글자로 된 영문대문자</w:t>
+      </w:r>
+    </w:p>
+    <w:p>
+      <w:pPr>
+        <w:jc w:val="center"/>
+      </w:pPr>
+      <w:r>
+        <w:t xml:space="preserve"> </w:t>
+      </w:r>
       <w:r>
         <w:rPr>
           <w:rFonts w:hint="eastAsia"/>
           <w:noProof/>
         </w:rPr>
-        <w:lastRenderedPageBreak/>
         <w:drawing>
-          <wp:inline distT="0" distB="0" distL="0" distR="0" wp14:anchorId="1C2EE158" wp14:editId="4D87A0BE">
-            <wp:extent cx="3788466" cy="3577239"/>
+          <wp:inline distT="0" distB="0" distL="0" distR="0">
+            <wp:extent cx="4476750" cy="2790825"/>
             <wp:effectExtent l="0" t="0" r="0" b="0"/>
-            <wp:docPr id="1031" name="shape1031"/>
+            <wp:docPr id="1035" name="shape1035" hidden="0"/>
             <wp:cNvGraphicFramePr/>
             <a:graphic xmlns:a="http://schemas.openxmlformats.org/drawingml/2006/main">
               <a:graphicData uri="http://schemas.openxmlformats.org/drawingml/2006/picture">
                 <pic:pic xmlns:pic="http://schemas.openxmlformats.org/drawingml/2006/picture">
                   <pic:nvPicPr>
                     <pic:cNvPr id="0" name="이미지"/>
-                    <pic:cNvPicPr/>
+                    <pic:cNvPicPr preferRelativeResize="1"/>
                   </pic:nvPicPr>
                   <pic:blipFill>
                     <a:blip r:embed="rId11">
@@ -1562,11 +1998,9 @@
                   <pic:spPr>
                     <a:xfrm>
                       <a:off x="0" y="0"/>
-                      <a:ext cx="3788466" cy="3577239"/>
+                      <a:ext cx="4476750" cy="2790825"/>
                     </a:xfrm>
-                    <a:prstGeom prst="rect">
-                      <a:avLst/>
-                    </a:prstGeom>
+                    <a:prstGeom prst="rect"/>
                   </pic:spPr>
                 </pic:pic>
               </a:graphicData>
@@ -1575,35 +2009,129 @@
         </w:drawing>
       </w:r>
     </w:p>
-    <w:p/>
-    <w:p>
-      <w:r>
-        <w:t>■ Anonymous 내부 클래스</w:t>
-      </w:r>
-    </w:p>
-    <w:p>
-      <w:r>
-        <w:t>: 한 번만 사용하고 버려지는 객체를 사용할 때 유용한 내부 클래스다. 예를 들어, 프로그램을 종료할 때 꼭 수행해야 할객체가 있다면 한 번 수행 후 프로그램이 종료되므로 클래스가 더 이상 필요없게 된다. 이렇게 단 한번만 사용되는 객체들은 익명 내부 클래스를 사용하면 매우 유용하다.</w:t>
-      </w:r>
-    </w:p>
-    <w:p>
-      <w:r>
-        <w:rPr>
-          <w:rFonts w:hint="eastAsia"/>
+    <w:p>
+      <w:pPr>
+        <w:spacing w:after="0" w:line="20" w:lineRule="atLeast"/>
+      </w:pPr>
+      <w:r>
+        <w:rPr>
+          <w:rFonts w:hint="eastAsia"/>
+        </w:rPr>
+        <w:t xml:space="preserve">임의의 참조형 타입이라고 하고 위 코드에서 </w:t>
+      </w:r>
+      <w:r>
+        <w:t>&lt;T&gt;</w:t>
+      </w:r>
+      <w:r>
+        <w:rPr>
+          <w:rFonts w:hint="eastAsia"/>
+        </w:rPr>
+        <w:t>와 같은 것을 말한다.</w:t>
+      </w:r>
+      <w:r>
+        <w:t xml:space="preserve"> </w:t>
+      </w:r>
+      <w:r>
+        <w:rPr>
+          <w:rFonts w:hint="eastAsia"/>
+        </w:rPr>
+        <w:t>반드시 위 설명대로 쓰지 않아도 되고 여러 개의 타입 변수는 쉼표로 구분하여 명시할 수 있다.</w:t>
+      </w:r>
+      <w:r>
+        <w:t xml:space="preserve"> </w:t>
+      </w:r>
+      <w:r>
+        <w:rPr>
+          <w:rFonts w:hint="eastAsia"/>
+        </w:rPr>
+        <w:t xml:space="preserve">타입 변수는 클래스에서 </w:t>
+      </w:r>
+      <w:r>
+        <w:rPr>
+          <w:rFonts w:hint="eastAsia"/>
+        </w:rPr>
+        <w:t>뿐만 아니라 메소드의 매개변수나 반환 값으로도 사용할 수 있다.</w:t>
+      </w:r>
+    </w:p>
+    <w:p>
+      <w:pPr>
+        <w:spacing w:after="0" w:line="20" w:lineRule="atLeast"/>
+      </w:pPr>
+      <w:r>
+        <w:rPr>
+          <w:rFonts w:hint="eastAsia"/>
+        </w:rPr>
+        <w:t>위와 같이 선언된 제네릭 클래스를 생성할 때에는 타입 변수 자리에 사용할 실제 타입을 명시해야 한다.</w:t>
+      </w:r>
+      <w:r>
+        <w:t xml:space="preserve"> </w:t>
+      </w:r>
+      <w:r>
+        <w:rPr>
+          <w:highlight w:val="yellow"/>
+        </w:rPr>
+        <w:t>JAVA</w:t>
+      </w:r>
+      <w:r>
+        <w:rPr>
+          <w:rFonts w:hint="eastAsia"/>
+          <w:highlight w:val="yellow"/>
+        </w:rPr>
+        <w:t>에서 타입 변수 자리에 사용할 실제 타입을 명시할 때 기본 타입을 바로 사용할 수는 없다.</w:t>
+      </w:r>
+      <w:r>
+        <w:rPr>
+          <w:highlight w:val="yellow"/>
+        </w:rPr>
+        <w:t xml:space="preserve"> </w:t>
+      </w:r>
+      <w:r>
+        <w:rPr>
+          <w:rFonts w:hint="eastAsia"/>
+          <w:highlight w:val="yellow"/>
+        </w:rPr>
+        <w:t>이때는 W</w:t>
+      </w:r>
+      <w:r>
+        <w:rPr>
+          <w:highlight w:val="yellow"/>
+        </w:rPr>
+        <w:t>rapper class</w:t>
+      </w:r>
+      <w:r>
+        <w:rPr>
+          <w:rFonts w:hint="eastAsia"/>
+          <w:highlight w:val="yellow"/>
+        </w:rPr>
+        <w:t>를 사용해야 한다</w:t>
+      </w:r>
+      <w:r>
+        <w:rPr>
+          <w:rFonts w:hint="eastAsia"/>
+        </w:rPr>
+        <w:t>.</w:t>
+      </w:r>
+    </w:p>
+    <w:p>
+      <w:pPr>
+        <w:spacing w:after="0" w:line="20" w:lineRule="atLeast"/>
+      </w:pPr>
+      <w:r>
+        <w:rPr>
           <w:noProof/>
         </w:rPr>
         <w:drawing>
-          <wp:inline distT="0" distB="0" distL="0" distR="0" wp14:anchorId="672E8691" wp14:editId="7EED57F1">
-            <wp:extent cx="2432001" cy="2465774"/>
+          <wp:inline distT="0" distB="0" distL="0" distR="0">
+            <wp:extent cx="2980378" cy="2339538"/>
             <wp:effectExtent l="0" t="0" r="0" b="0"/>
-            <wp:docPr id="1032" name="shape1032"/>
+            <wp:docPr id="1036" name="shape1036" hidden="0"/>
             <wp:cNvGraphicFramePr/>
             <a:graphic xmlns:a="http://schemas.openxmlformats.org/drawingml/2006/main">
               <a:graphicData uri="http://schemas.openxmlformats.org/drawingml/2006/picture">
                 <pic:pic xmlns:pic="http://schemas.openxmlformats.org/drawingml/2006/picture">
                   <pic:nvPicPr>
                     <pic:cNvPr id="0" name="이미지"/>
-                    <pic:cNvPicPr/>
+                    <pic:cNvPicPr preferRelativeResize="1"/>
                   </pic:nvPicPr>
                   <pic:blipFill>
                     <a:blip r:embed="rId12">
@@ -1621,11 +2149,9 @@
                   <pic:spPr>
                     <a:xfrm>
                       <a:off x="0" y="0"/>
-                      <a:ext cx="2432001" cy="2465774"/>
+                      <a:ext cx="2980378" cy="2339538"/>
                     </a:xfrm>
-                    <a:prstGeom prst="rect">
-                      <a:avLst/>
-                    </a:prstGeom>
+                    <a:prstGeom prst="rect"/>
                   </pic:spPr>
                 </pic:pic>
               </a:graphicData>
@@ -1633,49 +2159,22 @@
           </wp:inline>
         </w:drawing>
       </w:r>
-    </w:p>
-    <w:p>
-      <w:r>
-        <w:rPr>
-          <w:rFonts w:hint="eastAsia"/>
-        </w:rPr>
-        <w:t>* 메서드 수행. 인터페이스 TestInter를 생성한다. 하지만 인터페이스는 instance를 가지지 못한다. 이유는 인터페이스 안에는 완성되지 않은 추상 메서드들로 인해 자생력이 없다. 그런데 코드 내</w:t>
-      </w:r>
-      <w:r>
-        <w:rPr>
-          <w:rFonts w:hint="eastAsia"/>
-        </w:rPr>
-        <w:lastRenderedPageBreak/>
-        <w:t>용을 살펴보면 마치 인터페이스를 명시적으로 생성을 하는 것 같은 생각이 든다. 하지만 사실 그런 것은 아니다. 이는 TestInter라는 인터페이스를 구현하는 내부 클래스가 자동으로 정의되는 것이다. 그리고 내부에서는 인터페이스에 정의된 추상 메서드들의 재정의를 통해서 객체를 완성할 수 있도록 해야한다. 이렇게 생성된 내부 클래스의 객체를 참조할 수 있는 참조변수가 없으므로 해서 익명 내부 클래스라고 하는 것이다.</w:t>
-      </w:r>
-    </w:p>
-    <w:p/>
-    <w:p>
-      <w:r>
-        <w:rPr>
-          <w:rFonts w:hint="eastAsia"/>
-        </w:rPr>
-        <w:t>* 아래는 내부 클래스의 이름은 존재하지 않지만 참조할 수 있는 참조 변수의 이름이 잇는 경우이다. 참조변수가 잇으므로 정의된 영역 안에서는 얼마든지 참조변수를 통해 참조할 수 있다.</w:t>
-      </w:r>
-    </w:p>
-    <w:p>
-      <w:r>
-        <w:rPr>
-          <w:rFonts w:hint="eastAsia"/>
+      <w:r>
+        <w:rPr>
           <w:noProof/>
         </w:rPr>
         <w:drawing>
-          <wp:inline distT="0" distB="0" distL="0" distR="0" wp14:anchorId="7253AEA3" wp14:editId="0F5F873F">
-            <wp:extent cx="3741436" cy="3352393"/>
+          <wp:inline distT="0" distB="0" distL="0" distR="0">
+            <wp:extent cx="2662782" cy="2359154"/>
             <wp:effectExtent l="0" t="0" r="0" b="0"/>
-            <wp:docPr id="1033" name="shape1033"/>
+            <wp:docPr id="1037" name="shape1037" hidden="0"/>
             <wp:cNvGraphicFramePr/>
             <a:graphic xmlns:a="http://schemas.openxmlformats.org/drawingml/2006/main">
               <a:graphicData uri="http://schemas.openxmlformats.org/drawingml/2006/picture">
                 <pic:pic xmlns:pic="http://schemas.openxmlformats.org/drawingml/2006/picture">
                   <pic:nvPicPr>
                     <pic:cNvPr id="0" name="이미지"/>
-                    <pic:cNvPicPr/>
+                    <pic:cNvPicPr preferRelativeResize="1"/>
                   </pic:nvPicPr>
                   <pic:blipFill>
                     <a:blip r:embed="rId13">
@@ -1693,11 +2192,9 @@
                   <pic:spPr>
                     <a:xfrm>
                       <a:off x="0" y="0"/>
-                      <a:ext cx="3741436" cy="3352393"/>
+                      <a:ext cx="2662782" cy="2359154"/>
                     </a:xfrm>
-                    <a:prstGeom prst="rect">
-                      <a:avLst/>
-                    </a:prstGeom>
+                    <a:prstGeom prst="rect"/>
                   </pic:spPr>
                 </pic:pic>
               </a:graphicData>
@@ -1712,27 +2209,30 @@
         <w:rPr>
           <w:rFonts w:hint="eastAsia"/>
         </w:rPr>
-        <w:t>=========================== main ================================</w:t>
-      </w:r>
-    </w:p>
-    <w:p>
+        <w:t>2. 사용자 정의 제네릭 클래스</w:t>
+      </w:r>
+    </w:p>
+    <w:p>
+      <w:pPr>
+        <w:jc w:val="center"/>
+      </w:pPr>
       <w:r>
         <w:rPr>
           <w:rFonts w:hint="eastAsia"/>
           <w:noProof/>
         </w:rPr>
         <w:drawing>
-          <wp:inline distT="0" distB="0" distL="0" distR="0" wp14:anchorId="5ED4423E" wp14:editId="0FFE33DF">
-            <wp:extent cx="3581400" cy="1533525"/>
+          <wp:inline distT="0" distB="0" distL="0" distR="0">
+            <wp:extent cx="3007416" cy="2489946"/>
             <wp:effectExtent l="0" t="0" r="0" b="0"/>
-            <wp:docPr id="1034" name="shape1034"/>
+            <wp:docPr id="1038" name="shape1038" hidden="0"/>
             <wp:cNvGraphicFramePr/>
             <a:graphic xmlns:a="http://schemas.openxmlformats.org/drawingml/2006/main">
               <a:graphicData uri="http://schemas.openxmlformats.org/drawingml/2006/picture">
                 <pic:pic xmlns:pic="http://schemas.openxmlformats.org/drawingml/2006/picture">
                   <pic:nvPicPr>
                     <pic:cNvPr id="0" name="이미지"/>
-                    <pic:cNvPicPr/>
+                    <pic:cNvPicPr preferRelativeResize="1"/>
                   </pic:nvPicPr>
                   <pic:blipFill>
                     <a:blip r:embed="rId14">
@@ -1750,11 +2250,9 @@
                   <pic:spPr>
                     <a:xfrm>
                       <a:off x="0" y="0"/>
-                      <a:ext cx="3581400" cy="1533525"/>
+                      <a:ext cx="3007416" cy="2489946"/>
                     </a:xfrm>
-                    <a:prstGeom prst="rect">
-                      <a:avLst/>
-                    </a:prstGeom>
+                    <a:prstGeom prst="rect"/>
                   </pic:spPr>
                 </pic:pic>
               </a:graphicData>
@@ -1763,252 +2261,35 @@
         </w:drawing>
       </w:r>
     </w:p>
-    <w:p/>
-    <w:p/>
-    <w:p/>
+    <w:p>
+      <w:r>
+        <w:rPr>
+          <w:rFonts w:hint="eastAsia"/>
+        </w:rPr>
+        <w:t>3. 제네릭 타입 사용하기</w:t>
+      </w:r>
+    </w:p>
     <w:p>
       <w:pPr>
         <w:jc w:val="center"/>
-        <w:rPr>
-          <w:b/>
-          <w:bCs/>
-          <w:sz w:val="32"/>
-          <w:szCs w:val="32"/>
-        </w:rPr>
-      </w:pPr>
-      <w:r>
-        <w:rPr>
-          <w:b/>
-          <w:bCs/>
-          <w:sz w:val="32"/>
-          <w:szCs w:val="32"/>
-        </w:rPr>
-        <w:t>SECTION 7. 제네릭</w:t>
-      </w:r>
-    </w:p>
-    <w:p>
-      <w:pPr>
-        <w:spacing w:after="0" w:line="20" w:lineRule="atLeast"/>
-      </w:pPr>
-      <w:r>
-        <w:rPr>
-          <w:rFonts w:hint="eastAsia"/>
-        </w:rPr>
-        <w:t>자바에서 제네릭이란 데이터의 타입을 일반화(</w:t>
-      </w:r>
-      <w:r>
-        <w:t>Generalize)</w:t>
-      </w:r>
-      <w:r>
-        <w:rPr>
-          <w:rFonts w:hint="eastAsia"/>
-        </w:rPr>
-        <w:t>하는 것을 의미한다.</w:t>
-      </w:r>
-    </w:p>
-    <w:p>
-      <w:r>
-        <w:rPr>
-          <w:rFonts w:hint="eastAsia"/>
-        </w:rPr>
-        <w:t>제네릭은 컬렉션(자료구조), 즉 객체들을 저장하는 구조적인 성격을 보강하기 위해 제공되는 것이다. 제네릭을 통해 개발자가 특정 컬렉션에 원하는 객체 자료형을 명시하여 실행하기 전에 컴파일 단계에서 특정 컬렉션에 대입되는 객체가 명시된 객체가 아니면 절대 저장이 불가능하게 할 수 있다.</w:t>
-      </w:r>
-    </w:p>
-    <w:p>
-      <w:pPr>
-        <w:spacing w:after="0" w:line="20" w:lineRule="atLeast"/>
-      </w:pPr>
-      <w:r>
-        <w:rPr>
-          <w:rFonts w:hint="eastAsia"/>
-        </w:rPr>
-        <w:t>제네릭은 클래스나 메소드에서 사용할 내부 데이터 타입을 컴파일 시에 미리 지정하는 방법이다.</w:t>
-      </w:r>
-    </w:p>
-    <w:p>
-      <w:pPr>
-        <w:spacing w:after="0" w:line="20" w:lineRule="atLeast"/>
-      </w:pPr>
-      <w:r>
-        <w:rPr>
-          <w:rFonts w:hint="eastAsia"/>
-        </w:rPr>
-        <w:t xml:space="preserve">이렇게 컴파일 시에 미리 </w:t>
-      </w:r>
-      <w:r>
-        <w:t>type check</w:t>
-      </w:r>
-      <w:r>
-        <w:rPr>
-          <w:rFonts w:hint="eastAsia"/>
-        </w:rPr>
-        <w:t>를 수행하면 아래와 같은 장점을 갖는다.</w:t>
-      </w:r>
-    </w:p>
-    <w:p>
-      <w:pPr>
-        <w:pStyle w:val="a4"/>
-        <w:numPr>
-          <w:ilvl w:val="0"/>
-          <w:numId w:val="3"/>
-        </w:numPr>
-        <w:ind w:leftChars="0"/>
-      </w:pPr>
-      <w:r>
-        <w:rPr>
-          <w:rFonts w:hint="eastAsia"/>
-        </w:rPr>
-        <w:t xml:space="preserve">클래스나 메소드 내부에서 사용되는 </w:t>
-      </w:r>
-      <w:r>
-        <w:rPr>
-          <w:rFonts w:hint="eastAsia"/>
-          <w:highlight w:val="yellow"/>
-        </w:rPr>
-        <w:t>객체의 타입 안정성을 높일 수 있다</w:t>
-      </w:r>
-      <w:r>
-        <w:rPr>
-          <w:rFonts w:hint="eastAsia"/>
-        </w:rPr>
-        <w:t>.</w:t>
-      </w:r>
-    </w:p>
-    <w:p>
-      <w:pPr>
-        <w:pStyle w:val="a4"/>
-        <w:numPr>
-          <w:ilvl w:val="0"/>
-          <w:numId w:val="3"/>
-        </w:numPr>
-        <w:ind w:leftChars="0"/>
-      </w:pPr>
-      <w:r>
-        <w:rPr>
-          <w:rFonts w:hint="eastAsia"/>
-          <w:highlight w:val="yellow"/>
-        </w:rPr>
-        <w:t>반환값에 대한 타입 변환 및 타입 검사에 들어가는 노력을 줄일 수 있다</w:t>
-      </w:r>
-      <w:r>
-        <w:rPr>
-          <w:rFonts w:hint="eastAsia"/>
-        </w:rPr>
-        <w:t>.</w:t>
-      </w:r>
-    </w:p>
-    <w:p>
-      <w:pPr>
-        <w:spacing w:after="0" w:line="20" w:lineRule="atLeast"/>
-      </w:pPr>
-      <w:r>
-        <w:rPr>
-          <w:rFonts w:hint="eastAsia"/>
-        </w:rPr>
-        <w:t>J</w:t>
-      </w:r>
-      <w:r>
-        <w:t xml:space="preserve">DK 1.5 </w:t>
-      </w:r>
-      <w:r>
-        <w:rPr>
-          <w:rFonts w:hint="eastAsia"/>
-        </w:rPr>
-        <w:t xml:space="preserve">이전에서는 여러 타입을 사용하는 대부분의 클래스나 메소드에서 인수나 반환값으로 </w:t>
-      </w:r>
-      <w:r>
-        <w:t>Object</w:t>
-      </w:r>
-      <w:r>
-        <w:rPr>
-          <w:rFonts w:hint="eastAsia"/>
-        </w:rPr>
-        <w:t>타입을 사용했다.</w:t>
-      </w:r>
-      <w:r>
-        <w:t xml:space="preserve"> </w:t>
-      </w:r>
-      <w:r>
-        <w:rPr>
-          <w:rFonts w:hint="eastAsia"/>
-        </w:rPr>
-        <w:t xml:space="preserve">하지만 이 경우에는 반환된 </w:t>
-      </w:r>
-      <w:r>
-        <w:t xml:space="preserve">Object </w:t>
-      </w:r>
-      <w:r>
-        <w:rPr>
-          <w:rFonts w:hint="eastAsia"/>
-        </w:rPr>
-        <w:t>객체를 다시 원하는 타입으로 타입 변환해야 하며,</w:t>
-      </w:r>
-      <w:r>
-        <w:t xml:space="preserve"> </w:t>
-      </w:r>
-      <w:r>
-        <w:rPr>
-          <w:rFonts w:hint="eastAsia"/>
-        </w:rPr>
-        <w:t>이때 오류가 발생할 가능성도 존재한다.</w:t>
-      </w:r>
-      <w:r>
-        <w:t xml:space="preserve"> </w:t>
-      </w:r>
-      <w:r>
-        <w:rPr>
-          <w:rFonts w:hint="eastAsia"/>
-        </w:rPr>
-        <w:t xml:space="preserve">하지만 </w:t>
-      </w:r>
-      <w:r>
-        <w:t xml:space="preserve">JDK 1.5 </w:t>
-      </w:r>
-      <w:r>
-        <w:rPr>
-          <w:rFonts w:hint="eastAsia"/>
-        </w:rPr>
-        <w:t>부터 도입된 제네릭을 사용하면 컴파일 시에 미리 타입이 정해지므로 타입 검사나 타입 변환과 같은 번거로운 작업을 생략할 수 있다.</w:t>
-      </w:r>
-    </w:p>
-    <w:p/>
-    <w:p>
-      <w:r>
-        <w:rPr>
-          <w:rFonts w:hint="eastAsia"/>
-        </w:rPr>
-        <w:t>1. 제네릭 타입</w:t>
-      </w:r>
-    </w:p>
-    <w:p>
-      <w:r>
-        <w:t>■ 한 글자로 된 영문대문자</w:t>
-      </w:r>
-    </w:p>
-    <w:p>
-      <w:pPr>
-        <w:jc w:val="center"/>
-      </w:pPr>
-      <w:r>
-        <w:t xml:space="preserve"> </w:t>
-      </w:r>
+      </w:pPr>
       <w:r>
         <w:rPr>
           <w:rFonts w:hint="eastAsia"/>
           <w:noProof/>
         </w:rPr>
         <w:drawing>
-          <wp:inline distT="0" distB="0" distL="0" distR="0" wp14:anchorId="2618A258" wp14:editId="1A18C384">
-            <wp:extent cx="4476750" cy="2790825"/>
+          <wp:inline distT="0" distB="0" distL="0" distR="0">
+            <wp:extent cx="2668658" cy="3096332"/>
             <wp:effectExtent l="0" t="0" r="0" b="0"/>
-            <wp:docPr id="1035" name="shape1035"/>
+            <wp:docPr id="1039" name="shape1039" hidden="0"/>
             <wp:cNvGraphicFramePr/>
             <a:graphic xmlns:a="http://schemas.openxmlformats.org/drawingml/2006/main">
               <a:graphicData uri="http://schemas.openxmlformats.org/drawingml/2006/picture">
                 <pic:pic xmlns:pic="http://schemas.openxmlformats.org/drawingml/2006/picture">
                   <pic:nvPicPr>
                     <pic:cNvPr id="0" name="이미지"/>
-                    <pic:cNvPicPr/>
+                    <pic:cNvPicPr preferRelativeResize="1"/>
                   </pic:nvPicPr>
                   <pic:blipFill>
                     <a:blip r:embed="rId15">
@@ -2026,11 +2307,9 @@
                   <pic:spPr>
                     <a:xfrm>
                       <a:off x="0" y="0"/>
-                      <a:ext cx="4476750" cy="2790825"/>
+                      <a:ext cx="2668658" cy="3096332"/>
                     </a:xfrm>
-                    <a:prstGeom prst="rect">
-                      <a:avLst/>
-                    </a:prstGeom>
+                    <a:prstGeom prst="rect"/>
                   </pic:spPr>
                 </pic:pic>
               </a:graphicData>
@@ -2040,6 +2319,36 @@
       </w:r>
     </w:p>
     <w:p>
+      <w:r>
+        <w:rPr>
+          <w:rFonts w:hint="eastAsia"/>
+        </w:rPr>
+        <w:t xml:space="preserve">: 메서드를 호출할 때 사용하는 인자가 String형 배열이 아닌 다른 타입이라면 “~~ is not applicable for the arguments~~” 에러가 나온다. 이를 해결하기 위한 것이 </w:t>
+      </w:r>
+      <w:r>
+        <w:rPr>
+          <w:rFonts w:hint="eastAsia"/>
+          <w:color w:val="008000"/>
+        </w:rPr>
+        <w:t>와일드카드</w:t>
+      </w:r>
+      <w:r>
+        <w:rPr>
+          <w:rFonts w:hint="eastAsia"/>
+        </w:rPr>
+        <w:t>이다.</w:t>
+      </w:r>
+    </w:p>
+    <w:p/>
+    <w:p>
+      <w:r>
+        <w:rPr>
+          <w:rFonts w:hint="eastAsia"/>
+        </w:rPr>
+        <w:t>4. 제네릭의 제거 시기</w:t>
+      </w:r>
+    </w:p>
+    <w:p>
       <w:pPr>
         <w:spacing w:after="0" w:line="20" w:lineRule="atLeast"/>
       </w:pPr>
@@ -2047,41 +2356,63 @@
         <w:rPr>
           <w:rFonts w:hint="eastAsia"/>
         </w:rPr>
-        <w:t xml:space="preserve">임의의 참조형 타입이라고 하고 위 코드에서 </w:t>
-      </w:r>
-      <w:r>
-        <w:t>&lt;T&gt;</w:t>
-      </w:r>
-      <w:r>
-        <w:rPr>
-          <w:rFonts w:hint="eastAsia"/>
-        </w:rPr>
-        <w:t>와 같은 것을 말한다.</w:t>
-      </w:r>
-      <w:r>
+        <w:t xml:space="preserve">자바 코드에서 선언되고 사용된 제네릭 타입은 </w:t>
+      </w:r>
+      <w:r>
+        <w:rPr>
+          <w:rFonts w:hint="eastAsia"/>
+          <w:highlight w:val="yellow"/>
+        </w:rPr>
+        <w:t>컴파일 시 컴파일러에 의해 자동으로 검사되어 타입 변환된다.</w:t>
+      </w:r>
+      <w:r>
+        <w:rPr>
+          <w:highlight w:val="yellow"/>
+        </w:rPr>
         <w:t xml:space="preserve"> </w:t>
       </w:r>
       <w:r>
         <w:rPr>
           <w:rFonts w:hint="eastAsia"/>
-        </w:rPr>
-        <w:t>반드시 위 설명대로 쓰지 않아도 되고 여러 개의 타입 변수는 쉼표로 구분하여 명시할 수 있다.</w:t>
-      </w:r>
-      <w:r>
-        <w:t xml:space="preserve"> </w:t>
-      </w:r>
-      <w:r>
-        <w:rPr>
-          <w:rFonts w:hint="eastAsia"/>
-        </w:rPr>
-        <w:t xml:space="preserve">타입 변수는 클래스에서 </w:t>
-      </w:r>
-      <w:r>
-        <w:rPr>
-          <w:rFonts w:hint="eastAsia"/>
-        </w:rPr>
-        <w:lastRenderedPageBreak/>
-        <w:t>뿐만 아니라 메소드의 매개변수나 반환 값으로도 사용할 수 있다.</w:t>
+          <w:highlight w:val="yellow"/>
+        </w:rPr>
+        <w:t xml:space="preserve">그리고서 코드 내의 모든 제네릭 타입은 제거되어 컴파일된 </w:t>
+      </w:r>
+      <w:r>
+        <w:rPr>
+          <w:highlight w:val="yellow"/>
+        </w:rPr>
+        <w:t xml:space="preserve">class </w:t>
+      </w:r>
+      <w:r>
+        <w:rPr>
+          <w:rFonts w:hint="eastAsia"/>
+          <w:highlight w:val="yellow"/>
+        </w:rPr>
+        <w:t>파일에는 어떤 제네릭 타입도 포함되지 않게 된다</w:t>
+      </w:r>
+      <w:r>
+        <w:rPr>
+          <w:rFonts w:hint="eastAsia"/>
+        </w:rPr>
+        <w:t>.</w:t>
+      </w:r>
+    </w:p>
+    <w:p>
+      <w:r>
+        <w:rPr>
+          <w:rFonts w:hint="eastAsia"/>
+        </w:rPr>
+        <w:t>이런 식으로 동작하는 이유는 제네릭을 사용하지 않는 코드와의 호환성을 유지하기 위해서이다.</w:t>
+      </w:r>
+    </w:p>
+    <w:p/>
+    <w:p>
+      <w:r>
+        <w:rPr>
+          <w:rFonts w:hint="eastAsia"/>
+        </w:rPr>
+        <w:t>5. 타입 변수의 제한</w:t>
       </w:r>
     </w:p>
     <w:p>
@@ -2092,394 +2423,23 @@
         <w:rPr>
           <w:rFonts w:hint="eastAsia"/>
         </w:rPr>
-        <w:t>위와 같이 선언된 제네릭 클래스를 생성할 때에는 타입 변수 자리에 사용할 실제 타입을 명시해야 한다.</w:t>
-      </w:r>
-      <w:r>
-        <w:t xml:space="preserve"> </w:t>
-      </w:r>
-      <w:r>
-        <w:rPr>
-          <w:highlight w:val="yellow"/>
-        </w:rPr>
-        <w:t>JAVA</w:t>
-      </w:r>
-      <w:r>
-        <w:rPr>
-          <w:rFonts w:hint="eastAsia"/>
-          <w:highlight w:val="yellow"/>
-        </w:rPr>
-        <w:t>에서 타입 변수 자리에 사용할 실제 타입을 명시할 때 기본 타입을 바로 사용할 수는 없다.</w:t>
-      </w:r>
-      <w:r>
-        <w:rPr>
-          <w:highlight w:val="yellow"/>
-        </w:rPr>
-        <w:t xml:space="preserve"> </w:t>
-      </w:r>
-      <w:r>
-        <w:rPr>
-          <w:rFonts w:hint="eastAsia"/>
-          <w:highlight w:val="yellow"/>
-        </w:rPr>
-        <w:t>이때는 W</w:t>
-      </w:r>
-      <w:r>
-        <w:rPr>
-          <w:highlight w:val="yellow"/>
-        </w:rPr>
-        <w:t>rapper class</w:t>
-      </w:r>
-      <w:r>
-        <w:rPr>
-          <w:rFonts w:hint="eastAsia"/>
-          <w:highlight w:val="yellow"/>
-        </w:rPr>
-        <w:t>를 사용해야 한다</w:t>
-      </w:r>
-      <w:r>
-        <w:rPr>
-          <w:rFonts w:hint="eastAsia"/>
-        </w:rPr>
-        <w:t>.</w:t>
-      </w:r>
-    </w:p>
-    <w:p>
-      <w:pPr>
+        <w:t xml:space="preserve">제네릭은 타입 변수를 사용하여 타입을 제한하는데 이때 </w:t>
+      </w:r>
+      <w:r>
+        <w:t xml:space="preserve">extends </w:t>
+      </w:r>
+      <w:r>
+        <w:rPr>
+          <w:rFonts w:hint="eastAsia"/>
+        </w:rPr>
+        <w:t>키워드를 사용하면 타입 변수에 특정 타입만 사용하도록 제한할 수 있다.</w:t>
+      </w:r>
+    </w:p>
+    <w:p>
+      <w:pPr>
+        <w:pStyle w:val="a4"/>
+        <w:ind w:leftChars="0"/>
         <w:spacing w:after="0" w:line="20" w:lineRule="atLeast"/>
-      </w:pPr>
-      <w:r>
-        <w:rPr>
-          <w:noProof/>
-        </w:rPr>
-        <w:drawing>
-          <wp:inline distT="0" distB="0" distL="180" distR="180" wp14:anchorId="4311659C" wp14:editId="0D73F687">
-            <wp:extent cx="2980378" cy="2339538"/>
-            <wp:effectExtent l="0" t="0" r="0" b="0"/>
-            <wp:docPr id="1038" name="shape1038"/>
-            <wp:cNvGraphicFramePr/>
-            <a:graphic xmlns:a="http://schemas.openxmlformats.org/drawingml/2006/main">
-              <a:graphicData uri="http://schemas.openxmlformats.org/drawingml/2006/picture">
-                <pic:pic xmlns:pic="http://schemas.openxmlformats.org/drawingml/2006/picture">
-                  <pic:nvPicPr>
-                    <pic:cNvPr id="0" name="이미지"/>
-                    <pic:cNvPicPr/>
-                  </pic:nvPicPr>
-                  <pic:blipFill>
-                    <a:blip r:embed="rId16">
-                      <a:extLst>
-                        <a:ext uri="{28A0092B-C50C-407E-A947-70E740481C1C}">
-                          <a14:useLocalDpi xmlns:a14="http://schemas.microsoft.com/office/drawing/2010/main" val="0"/>
-                        </a:ext>
-                      </a:extLst>
-                    </a:blip>
-                    <a:srcRect/>
-                    <a:stretch>
-                      <a:fillRect/>
-                    </a:stretch>
-                  </pic:blipFill>
-                  <pic:spPr>
-                    <a:xfrm>
-                      <a:off x="0" y="0"/>
-                      <a:ext cx="2980378" cy="2339538"/>
-                    </a:xfrm>
-                    <a:prstGeom prst="rect">
-                      <a:avLst/>
-                    </a:prstGeom>
-                  </pic:spPr>
-                </pic:pic>
-              </a:graphicData>
-            </a:graphic>
-          </wp:inline>
-        </w:drawing>
-      </w:r>
-      <w:r>
-        <w:rPr>
-          <w:noProof/>
-        </w:rPr>
-        <w:drawing>
-          <wp:inline distT="0" distB="0" distL="180" distR="180" wp14:anchorId="34C55F40" wp14:editId="12E3FBA9">
-            <wp:extent cx="2662782" cy="2359154"/>
-            <wp:effectExtent l="0" t="0" r="0" b="0"/>
-            <wp:docPr id="1040" name="shape1040"/>
-            <wp:cNvGraphicFramePr/>
-            <a:graphic xmlns:a="http://schemas.openxmlformats.org/drawingml/2006/main">
-              <a:graphicData uri="http://schemas.openxmlformats.org/drawingml/2006/picture">
-                <pic:pic xmlns:pic="http://schemas.openxmlformats.org/drawingml/2006/picture">
-                  <pic:nvPicPr>
-                    <pic:cNvPr id="0" name="이미지"/>
-                    <pic:cNvPicPr/>
-                  </pic:nvPicPr>
-                  <pic:blipFill>
-                    <a:blip r:embed="rId17">
-                      <a:extLst>
-                        <a:ext uri="{28A0092B-C50C-407E-A947-70E740481C1C}">
-                          <a14:useLocalDpi xmlns:a14="http://schemas.microsoft.com/office/drawing/2010/main" val="0"/>
-                        </a:ext>
-                      </a:extLst>
-                    </a:blip>
-                    <a:srcRect/>
-                    <a:stretch>
-                      <a:fillRect/>
-                    </a:stretch>
-                  </pic:blipFill>
-                  <pic:spPr>
-                    <a:xfrm>
-                      <a:off x="0" y="0"/>
-                      <a:ext cx="2662782" cy="2359154"/>
-                    </a:xfrm>
-                    <a:prstGeom prst="rect">
-                      <a:avLst/>
-                    </a:prstGeom>
-                  </pic:spPr>
-                </pic:pic>
-              </a:graphicData>
-            </a:graphic>
-          </wp:inline>
-        </w:drawing>
-      </w:r>
-    </w:p>
-    <w:p/>
-    <w:p>
-      <w:r>
-        <w:rPr>
-          <w:rFonts w:hint="eastAsia"/>
-        </w:rPr>
-        <w:t>2. 사용자 정의 제네릭 클래스</w:t>
-      </w:r>
-    </w:p>
-    <w:p>
-      <w:pPr>
-        <w:jc w:val="center"/>
-      </w:pPr>
-      <w:r>
-        <w:rPr>
-          <w:rFonts w:hint="eastAsia"/>
-          <w:noProof/>
-        </w:rPr>
-        <w:drawing>
-          <wp:inline distT="0" distB="0" distL="0" distR="0" wp14:anchorId="4F3A3AF7" wp14:editId="07F4F4E5">
-            <wp:extent cx="3007416" cy="2489946"/>
-            <wp:effectExtent l="0" t="0" r="0" b="0"/>
-            <wp:docPr id="1036" name="shape1036"/>
-            <wp:cNvGraphicFramePr/>
-            <a:graphic xmlns:a="http://schemas.openxmlformats.org/drawingml/2006/main">
-              <a:graphicData uri="http://schemas.openxmlformats.org/drawingml/2006/picture">
-                <pic:pic xmlns:pic="http://schemas.openxmlformats.org/drawingml/2006/picture">
-                  <pic:nvPicPr>
-                    <pic:cNvPr id="0" name="이미지"/>
-                    <pic:cNvPicPr/>
-                  </pic:nvPicPr>
-                  <pic:blipFill>
-                    <a:blip r:embed="rId18">
-                      <a:extLst>
-                        <a:ext uri="{28A0092B-C50C-407E-A947-70E740481C1C}">
-                          <a14:useLocalDpi xmlns:a14="http://schemas.microsoft.com/office/drawing/2010/main" val="0"/>
-                        </a:ext>
-                      </a:extLst>
-                    </a:blip>
-                    <a:srcRect/>
-                    <a:stretch>
-                      <a:fillRect/>
-                    </a:stretch>
-                  </pic:blipFill>
-                  <pic:spPr>
-                    <a:xfrm>
-                      <a:off x="0" y="0"/>
-                      <a:ext cx="3007416" cy="2489946"/>
-                    </a:xfrm>
-                    <a:prstGeom prst="rect">
-                      <a:avLst/>
-                    </a:prstGeom>
-                  </pic:spPr>
-                </pic:pic>
-              </a:graphicData>
-            </a:graphic>
-          </wp:inline>
-        </w:drawing>
-      </w:r>
-    </w:p>
-    <w:p>
-      <w:r>
-        <w:rPr>
-          <w:rFonts w:hint="eastAsia"/>
-        </w:rPr>
-        <w:t>3. 제네릭 타입 사용하기</w:t>
-      </w:r>
-    </w:p>
-    <w:p>
-      <w:pPr>
-        <w:jc w:val="center"/>
-      </w:pPr>
-      <w:r>
-        <w:rPr>
-          <w:rFonts w:hint="eastAsia"/>
-          <w:noProof/>
-        </w:rPr>
-        <w:lastRenderedPageBreak/>
-        <w:drawing>
-          <wp:inline distT="0" distB="0" distL="0" distR="0" wp14:anchorId="5B639C87" wp14:editId="1778CEBF">
-            <wp:extent cx="2668658" cy="3096332"/>
-            <wp:effectExtent l="0" t="0" r="0" b="0"/>
-            <wp:docPr id="1037" name="shape1037"/>
-            <wp:cNvGraphicFramePr/>
-            <a:graphic xmlns:a="http://schemas.openxmlformats.org/drawingml/2006/main">
-              <a:graphicData uri="http://schemas.openxmlformats.org/drawingml/2006/picture">
-                <pic:pic xmlns:pic="http://schemas.openxmlformats.org/drawingml/2006/picture">
-                  <pic:nvPicPr>
-                    <pic:cNvPr id="0" name="이미지"/>
-                    <pic:cNvPicPr/>
-                  </pic:nvPicPr>
-                  <pic:blipFill>
-                    <a:blip r:embed="rId19">
-                      <a:extLst>
-                        <a:ext uri="{28A0092B-C50C-407E-A947-70E740481C1C}">
-                          <a14:useLocalDpi xmlns:a14="http://schemas.microsoft.com/office/drawing/2010/main" val="0"/>
-                        </a:ext>
-                      </a:extLst>
-                    </a:blip>
-                    <a:srcRect/>
-                    <a:stretch>
-                      <a:fillRect/>
-                    </a:stretch>
-                  </pic:blipFill>
-                  <pic:spPr>
-                    <a:xfrm>
-                      <a:off x="0" y="0"/>
-                      <a:ext cx="2668658" cy="3096332"/>
-                    </a:xfrm>
-                    <a:prstGeom prst="rect">
-                      <a:avLst/>
-                    </a:prstGeom>
-                  </pic:spPr>
-                </pic:pic>
-              </a:graphicData>
-            </a:graphic>
-          </wp:inline>
-        </w:drawing>
-      </w:r>
-    </w:p>
-    <w:p>
-      <w:r>
-        <w:rPr>
-          <w:rFonts w:hint="eastAsia"/>
-        </w:rPr>
-        <w:t xml:space="preserve">: 메서드를 호출할 때 사용하는 인자가 String형 배열이 아닌 다른 타입이라면 “~~ is not applicable for the arguments~~” 에러가 나온다. 이를 해결하기 위한 것이 </w:t>
-      </w:r>
-      <w:r>
-        <w:rPr>
-          <w:rFonts w:hint="eastAsia"/>
-          <w:color w:val="008000"/>
-        </w:rPr>
-        <w:t>와일드카드</w:t>
-      </w:r>
-      <w:r>
-        <w:rPr>
-          <w:rFonts w:hint="eastAsia"/>
-        </w:rPr>
-        <w:t>이다.</w:t>
-      </w:r>
-    </w:p>
-    <w:p/>
-    <w:p>
-      <w:r>
-        <w:rPr>
-          <w:rFonts w:hint="eastAsia"/>
-        </w:rPr>
-        <w:t>4. 제네릭의 제거 시기</w:t>
-      </w:r>
-    </w:p>
-    <w:p>
-      <w:pPr>
-        <w:spacing w:after="0" w:line="20" w:lineRule="atLeast"/>
-      </w:pPr>
-      <w:r>
-        <w:rPr>
-          <w:rFonts w:hint="eastAsia"/>
-        </w:rPr>
-        <w:t xml:space="preserve">자바 코드에서 선언되고 사용된 제네릭 타입은 </w:t>
-      </w:r>
-      <w:r>
-        <w:rPr>
-          <w:rFonts w:hint="eastAsia"/>
-          <w:highlight w:val="yellow"/>
-        </w:rPr>
-        <w:t>컴파일 시 컴파일러에 의해 자동으로 검사되어 타입 변환된다.</w:t>
-      </w:r>
-      <w:r>
-        <w:rPr>
-          <w:highlight w:val="yellow"/>
-        </w:rPr>
-        <w:t xml:space="preserve"> </w:t>
-      </w:r>
-      <w:r>
-        <w:rPr>
-          <w:rFonts w:hint="eastAsia"/>
-          <w:highlight w:val="yellow"/>
-        </w:rPr>
-        <w:t xml:space="preserve">그리고서 코드 내의 모든 제네릭 타입은 제거되어 컴파일된 </w:t>
-      </w:r>
-      <w:r>
-        <w:rPr>
-          <w:highlight w:val="yellow"/>
-        </w:rPr>
-        <w:t xml:space="preserve">class </w:t>
-      </w:r>
-      <w:r>
-        <w:rPr>
-          <w:rFonts w:hint="eastAsia"/>
-          <w:highlight w:val="yellow"/>
-        </w:rPr>
-        <w:t>파일에는 어떤 제네릭 타입도 포함되지 않게 된다</w:t>
-      </w:r>
-      <w:r>
-        <w:rPr>
-          <w:rFonts w:hint="eastAsia"/>
-        </w:rPr>
-        <w:t>.</w:t>
-      </w:r>
-    </w:p>
-    <w:p>
-      <w:r>
-        <w:rPr>
-          <w:rFonts w:hint="eastAsia"/>
-        </w:rPr>
-        <w:t>이런 식으로 동작하는 이유는 제네릭을 사용하지 않는 코드와의 호환성을 유지하기 위해서이다.</w:t>
-      </w:r>
-    </w:p>
-    <w:p/>
-    <w:p>
-      <w:r>
-        <w:rPr>
-          <w:rFonts w:hint="eastAsia"/>
-        </w:rPr>
-        <w:t>5. 타입 변수의 제한</w:t>
-      </w:r>
-    </w:p>
-    <w:p>
-      <w:pPr>
-        <w:spacing w:after="0" w:line="20" w:lineRule="atLeast"/>
-      </w:pPr>
-      <w:r>
-        <w:rPr>
-          <w:rFonts w:hint="eastAsia"/>
-        </w:rPr>
-        <w:t xml:space="preserve">제네릭은 타입 변수를 사용하여 타입을 제한하는데 이때 </w:t>
-      </w:r>
-      <w:r>
-        <w:t xml:space="preserve">extends </w:t>
-      </w:r>
-      <w:r>
-        <w:rPr>
-          <w:rFonts w:hint="eastAsia"/>
-        </w:rPr>
-        <w:t>키워드를 사용하면 타입 변수에 특정 타입만 사용하도록 제한할 수 있다.</w:t>
-      </w:r>
-    </w:p>
-    <w:p>
-      <w:pPr>
-        <w:pStyle w:val="a4"/>
-        <w:spacing w:after="0" w:line="20" w:lineRule="atLeast"/>
-        <w:ind w:leftChars="0"/>
       </w:pPr>
       <w:r>
         <w:rPr>
@@ -2489,7 +2449,7 @@
         <mc:AlternateContent>
           <mc:Choice Requires="wps">
             <w:drawing>
-              <wp:anchor distT="0" distB="0" distL="114300" distR="114300" simplePos="0" relativeHeight="251660288" behindDoc="0" locked="0" layoutInCell="1" hidden="0" allowOverlap="1" wp14:anchorId="10A037DA" wp14:editId="6D8B5E17">
+              <wp:anchor distT="0" distB="0" distL="114300" distR="114300" behindDoc="0" locked="0" layoutInCell="1" simplePos="0" relativeHeight="251660288" allowOverlap="1" hidden="0">
                 <wp:simplePos x="0" y="0"/>
                 <wp:positionH relativeFrom="column">
                   <wp:posOffset>596900</wp:posOffset>
@@ -2500,10 +2460,8 @@
                 <wp:extent cx="2247900" cy="577850"/>
                 <wp:effectExtent l="4762" t="4762" r="4762" b="4762"/>
                 <wp:wrapNone/>
-                <wp:docPr id="1041" name="shape1041"/>
-                <wp:cNvGraphicFramePr>
-                  <a:graphicFrameLocks xmlns:a="http://schemas.openxmlformats.org/drawingml/2006/main"/>
-                </wp:cNvGraphicFramePr>
+                <wp:docPr id="1040" name="shape1040" hidden="0"/>
+                <wp:cNvGraphicFramePr/>
                 <a:graphic xmlns:a="http://schemas.openxmlformats.org/drawingml/2006/main">
                   <a:graphicData uri="http://schemas.microsoft.com/office/word/2010/wordprocessingShape">
                     <wps:wsp>
@@ -2516,7 +2474,7 @@
                           <a:ext cx="2247900" cy="577850"/>
                         </a:xfrm>
                         <a:prstGeom prst="horizontalScroll">
-                          <a:avLst>
+                          <a:avLst xmlns="http://schemas.openxmlformats.org/drawingml/2006/main">
                             <a:gd name="adj" fmla="val 12500"/>
                           </a:avLst>
                         </a:prstGeom>
@@ -2528,9 +2486,7 @@
                         </a:ln>
                       </wps:spPr>
                       <wps:style>
-                        <a:lnRef idx="0">
-                          <a:scrgbClr r="0" g="0" b="0"/>
-                        </a:lnRef>
+                        <a:lnRef idx="0"/>
                         <a:fillRef idx="0">
                           <a:prstClr val="black"/>
                         </a:fillRef>
@@ -2571,7 +2527,7 @@
                   <v:f eqn="prod height 1 2"/>
                 </v:formulas>
               </v:shapetype>
-              <v:shape id="1041" type="#_x0000_t98" o:spt="98" style="position:absolute;margin-left:47pt;margin-top:0.25pt;width:177pt;height:45.5pt;mso-position-horizontal-relative:column;mso-position-vertical-relative:line;v-text-anchor:middle;mso-wrap-style:square;z-index:251660288" coordsize="21600, 21600" o:allowincell="t" filled="f" fillcolor="#ffffff" stroked="t" strokecolor="#0" strokeweight="0.75pt" adj="2700">
+              <v:shape id="1040" type="#_x0000_t98" o:spt="98" style="position:absolute;margin-left:47pt;margin-top:0.25pt;width:177pt;height:45.5pt;mso-position-horizontal-relative:column;mso-position-vertical-relative:line;v-text-anchor:middle;mso-wrap-style:square;z-index:251660288" coordsize="21600, 21600" o:allowincell="t" filled="f" fillcolor="#ffffff" stroked="t" strokecolor="#0" strokeweight="0.75pt" adj="2700">
                 <v:stroke joinstyle="round"/>
               </v:shape>
             </w:pict>
@@ -2582,52 +2538,52 @@
     <w:p>
       <w:pPr>
         <w:pStyle w:val="a4"/>
+        <w:ind w:leftChars="0"/>
         <w:tabs>
           <w:tab w:val="left" w:pos="1930"/>
         </w:tabs>
         <w:spacing w:after="0" w:line="20" w:lineRule="atLeast"/>
+        <w:rPr>
+          <w:rFonts w:ascii="HGMaruGothicMPRO" w:hAnsi="HGMaruGothicMPRO"/>
+        </w:rPr>
+      </w:pPr>
+      <w:r>
+        <w:rPr>
+          <w:rFonts w:hint="eastAsia"/>
+        </w:rPr>
+        <w:t xml:space="preserve"> </w:t>
+      </w:r>
+      <w:r>
+        <w:t xml:space="preserve">    </w:t>
+      </w:r>
+      <w:r>
+        <w:rPr>
+          <w:rFonts w:ascii="HGMaruGothicMPRO" w:hAnsi="HGMaruGothicMPRO"/>
+        </w:rPr>
+        <w:t>class list&lt;T extends Aclas&gt; { … }</w:t>
+      </w:r>
+    </w:p>
+    <w:p>
+      <w:pPr>
+        <w:pStyle w:val="a4"/>
         <w:ind w:leftChars="0"/>
-        <w:rPr>
-          <w:rFonts w:ascii="HGMaruGothicMPRO" w:hAnsi="HGMaruGothicMPRO"/>
-        </w:rPr>
-      </w:pPr>
-      <w:r>
-        <w:rPr>
-          <w:rFonts w:hint="eastAsia"/>
-        </w:rPr>
-        <w:t xml:space="preserve"> </w:t>
-      </w:r>
-      <w:r>
-        <w:t xml:space="preserve">    </w:t>
-      </w:r>
-      <w:r>
-        <w:rPr>
-          <w:rFonts w:ascii="HGMaruGothicMPRO" w:hAnsi="HGMaruGothicMPRO"/>
-        </w:rPr>
-        <w:t>class list&lt;T extends Aclas&gt; { … }</w:t>
-      </w:r>
-    </w:p>
-    <w:p>
-      <w:pPr>
-        <w:pStyle w:val="a4"/>
         <w:tabs>
           <w:tab w:val="left" w:pos="1930"/>
         </w:tabs>
         <w:spacing w:after="0" w:line="20" w:lineRule="atLeast"/>
+        <w:rPr>
+          <w:rFonts w:ascii="HGMaruGothicMPRO" w:hAnsi="HGMaruGothicMPRO"/>
+        </w:rPr>
+      </w:pPr>
+    </w:p>
+    <w:p>
+      <w:pPr>
+        <w:pStyle w:val="a4"/>
         <w:ind w:leftChars="0"/>
-        <w:rPr>
-          <w:rFonts w:ascii="HGMaruGothicMPRO" w:hAnsi="HGMaruGothicMPRO"/>
-        </w:rPr>
-      </w:pPr>
-    </w:p>
-    <w:p>
-      <w:pPr>
-        <w:pStyle w:val="a4"/>
         <w:tabs>
           <w:tab w:val="left" w:pos="1930"/>
         </w:tabs>
         <w:spacing w:after="0" w:line="20" w:lineRule="atLeast"/>
-        <w:ind w:leftChars="0"/>
         <w:rPr>
           <w:rFonts w:ascii="HGMaruGothicMPRO" w:hAnsi="HGMaruGothicMPRO"/>
         </w:rPr>
@@ -2651,7 +2607,7 @@
         <mc:AlternateContent>
           <mc:Choice Requires="wps">
             <w:drawing>
-              <wp:anchor distT="0" distB="0" distL="114300" distR="114300" simplePos="0" relativeHeight="251661312" behindDoc="0" locked="0" layoutInCell="1" hidden="0" allowOverlap="1" wp14:anchorId="16A58587" wp14:editId="6700588B">
+              <wp:anchor distT="0" distB="0" distL="114300" distR="114300" behindDoc="0" locked="0" layoutInCell="1" simplePos="0" relativeHeight="251661312" allowOverlap="1" hidden="0">
                 <wp:simplePos x="0" y="0"/>
                 <wp:positionH relativeFrom="column">
                   <wp:posOffset>609600</wp:posOffset>
@@ -2662,10 +2618,8 @@
                 <wp:extent cx="3098800" cy="577850"/>
                 <wp:effectExtent l="4762" t="4762" r="4762" b="4762"/>
                 <wp:wrapNone/>
-                <wp:docPr id="1042" name="shape1042"/>
-                <wp:cNvGraphicFramePr>
-                  <a:graphicFrameLocks xmlns:a="http://schemas.openxmlformats.org/drawingml/2006/main"/>
-                </wp:cNvGraphicFramePr>
+                <wp:docPr id="1041" name="shape1041" hidden="0"/>
+                <wp:cNvGraphicFramePr/>
                 <a:graphic xmlns:a="http://schemas.openxmlformats.org/drawingml/2006/main">
                   <a:graphicData uri="http://schemas.microsoft.com/office/word/2010/wordprocessingShape">
                     <wps:wsp>
@@ -2678,7 +2632,7 @@
                           <a:ext cx="3098800" cy="577850"/>
                         </a:xfrm>
                         <a:prstGeom prst="horizontalScroll">
-                          <a:avLst>
+                          <a:avLst xmlns="http://schemas.openxmlformats.org/drawingml/2006/main">
                             <a:gd name="adj" fmla="val 12500"/>
                           </a:avLst>
                         </a:prstGeom>
@@ -2690,9 +2644,7 @@
                         </a:ln>
                       </wps:spPr>
                       <wps:style>
-                        <a:lnRef idx="0">
-                          <a:scrgbClr r="0" g="0" b="0"/>
-                        </a:lnRef>
+                        <a:lnRef idx="0"/>
                         <a:fillRef idx="0">
                           <a:prstClr val="black"/>
                         </a:fillRef>
@@ -2733,7 +2685,7 @@
                   <v:f eqn="prod height 1 2"/>
                 </v:formulas>
               </v:shapetype>
-              <v:shape id="1042" type="#_x0000_t98" o:spt="98" style="position:absolute;margin-left:48pt;margin-top:51.45pt;width:244pt;height:45.5pt;mso-position-horizontal-relative:column;mso-position-vertical-relative:line;v-text-anchor:middle;mso-wrap-style:square;z-index:251661312" coordsize="21600, 21600" o:allowincell="t" filled="f" fillcolor="#ffffff" stroked="t" strokecolor="#0" strokeweight="0.75pt" adj="2700">
+              <v:shape id="1041" type="#_x0000_t98" o:spt="98" style="position:absolute;margin-left:48pt;margin-top:51.45pt;width:244pt;height:45.5pt;mso-position-horizontal-relative:column;mso-position-vertical-relative:line;v-text-anchor:middle;mso-wrap-style:square;z-index:251661312" coordsize="21600, 21600" o:allowincell="t" filled="f" fillcolor="#ffffff" stroked="t" strokecolor="#0" strokeweight="0.75pt" adj="2700">
                 <v:stroke joinstyle="round"/>
               </v:shape>
             </w:pict>
@@ -2784,81 +2736,81 @@
     <w:p>
       <w:pPr>
         <w:pStyle w:val="a4"/>
+        <w:ind w:leftChars="0"/>
         <w:tabs>
           <w:tab w:val="left" w:pos="1930"/>
         </w:tabs>
         <w:spacing w:after="0" w:line="20" w:lineRule="atLeast"/>
+        <w:rPr>
+          <w:noProof/>
+        </w:rPr>
+      </w:pPr>
+    </w:p>
+    <w:p>
+      <w:pPr>
+        <w:pStyle w:val="a4"/>
         <w:ind w:leftChars="0"/>
-        <w:rPr>
-          <w:noProof/>
-        </w:rPr>
-      </w:pPr>
-    </w:p>
-    <w:p>
-      <w:pPr>
-        <w:pStyle w:val="a4"/>
         <w:tabs>
           <w:tab w:val="left" w:pos="1930"/>
         </w:tabs>
         <w:spacing w:after="0" w:line="20" w:lineRule="atLeast"/>
+        <w:rPr>
+          <w:rFonts w:ascii="HGMaruGothicMPRO" w:hAnsi="HGMaruGothicMPRO"/>
+        </w:rPr>
+      </w:pPr>
+      <w:r>
+        <w:rPr>
+          <w:rFonts w:hint="eastAsia"/>
+          <w:noProof/>
+        </w:rPr>
+        <w:t xml:space="preserve"> </w:t>
+      </w:r>
+      <w:r>
+        <w:rPr>
+          <w:noProof/>
+        </w:rPr>
+        <w:t xml:space="preserve">    </w:t>
+      </w:r>
+      <w:r>
+        <w:rPr>
+          <w:rFonts w:ascii="HGMaruGothicMPRO" w:hAnsi="HGMaruGothicMPRO"/>
+        </w:rPr>
+        <w:t>Cl</w:t>
+      </w:r>
+      <w:r>
+        <w:rPr>
+          <w:rFonts w:ascii="HGMaruGothicMPRO" w:hAnsi="HGMaruGothicMPRO" w:hint="eastAsia"/>
+        </w:rPr>
+        <w:t>ass list&lt;T</w:t>
+      </w:r>
+      <w:r>
+        <w:rPr>
+          <w:rFonts w:ascii="HGMaruGothicMPRO" w:hAnsi="HGMaruGothicMPRO"/>
+        </w:rPr>
+        <w:t xml:space="preserve"> extends Aclas &amp; Ainter&gt; { … }</w:t>
+      </w:r>
+    </w:p>
+    <w:p>
+      <w:pPr>
+        <w:pStyle w:val="a4"/>
         <w:ind w:leftChars="0"/>
-        <w:rPr>
-          <w:rFonts w:ascii="HGMaruGothicMPRO" w:hAnsi="HGMaruGothicMPRO"/>
-        </w:rPr>
-      </w:pPr>
-      <w:r>
-        <w:rPr>
-          <w:rFonts w:hint="eastAsia"/>
-          <w:noProof/>
-        </w:rPr>
-        <w:t xml:space="preserve"> </w:t>
-      </w:r>
-      <w:r>
-        <w:rPr>
-          <w:noProof/>
-        </w:rPr>
-        <w:t xml:space="preserve">    </w:t>
-      </w:r>
-      <w:r>
-        <w:rPr>
-          <w:rFonts w:ascii="HGMaruGothicMPRO" w:hAnsi="HGMaruGothicMPRO"/>
-        </w:rPr>
-        <w:t>Cl</w:t>
-      </w:r>
-      <w:r>
-        <w:rPr>
-          <w:rFonts w:ascii="HGMaruGothicMPRO" w:hAnsi="HGMaruGothicMPRO" w:hint="eastAsia"/>
-        </w:rPr>
-        <w:t>ass list&lt;T</w:t>
-      </w:r>
-      <w:r>
-        <w:rPr>
-          <w:rFonts w:ascii="HGMaruGothicMPRO" w:hAnsi="HGMaruGothicMPRO"/>
-        </w:rPr>
-        <w:t xml:space="preserve"> extends Aclas &amp; Ainter&gt; { … }</w:t>
-      </w:r>
-    </w:p>
-    <w:p>
-      <w:pPr>
-        <w:pStyle w:val="a4"/>
         <w:tabs>
           <w:tab w:val="left" w:pos="1930"/>
         </w:tabs>
         <w:spacing w:after="0" w:line="20" w:lineRule="atLeast"/>
+        <w:rPr>
+          <w:rFonts w:ascii="HGMaruGothicMPRO" w:hAnsi="HGMaruGothicMPRO"/>
+        </w:rPr>
+      </w:pPr>
+    </w:p>
+    <w:p>
+      <w:pPr>
+        <w:pStyle w:val="a4"/>
         <w:ind w:leftChars="0"/>
-        <w:rPr>
-          <w:rFonts w:ascii="HGMaruGothicMPRO" w:hAnsi="HGMaruGothicMPRO"/>
-        </w:rPr>
-      </w:pPr>
-    </w:p>
-    <w:p>
-      <w:pPr>
-        <w:pStyle w:val="a4"/>
         <w:tabs>
           <w:tab w:val="left" w:pos="1930"/>
         </w:tabs>
         <w:spacing w:after="0" w:line="20" w:lineRule="atLeast"/>
-        <w:ind w:leftChars="0"/>
         <w:rPr>
           <w:rFonts w:ascii="HGMaruGothicMPRO" w:hAnsi="HGMaruGothicMPRO"/>
         </w:rPr>
@@ -2878,7 +2830,6 @@
         <w:rPr>
           <w:rFonts w:ascii="HGMaruGothicMPRO" w:hAnsi="HGMaruGothicMPRO" w:hint="eastAsia"/>
         </w:rPr>
-        <w:lastRenderedPageBreak/>
         <w:t xml:space="preserve">6. </w:t>
       </w:r>
       <w:r>
@@ -2918,7 +2869,7 @@
         <mc:AlternateContent>
           <mc:Choice Requires="wps">
             <w:drawing>
-              <wp:anchor distT="0" distB="0" distL="114300" distR="114300" simplePos="0" relativeHeight="251662336" behindDoc="0" locked="0" layoutInCell="1" hidden="0" allowOverlap="1" wp14:anchorId="1351B7CC" wp14:editId="4104C4C8">
+              <wp:anchor distT="0" distB="0" distL="114300" distR="114300" behindDoc="0" locked="0" layoutInCell="1" simplePos="0" relativeHeight="251662336" allowOverlap="1" hidden="0">
                 <wp:simplePos x="0" y="0"/>
                 <wp:positionH relativeFrom="column">
                   <wp:posOffset>603250</wp:posOffset>
@@ -2929,10 +2880,8 @@
                 <wp:extent cx="2413000" cy="469900"/>
                 <wp:effectExtent l="4762" t="4762" r="4762" b="4762"/>
                 <wp:wrapNone/>
-                <wp:docPr id="1043" name="shape1043"/>
-                <wp:cNvGraphicFramePr>
-                  <a:graphicFrameLocks xmlns:a="http://schemas.openxmlformats.org/drawingml/2006/main"/>
-                </wp:cNvGraphicFramePr>
+                <wp:docPr id="1042" name="shape1042" hidden="0"/>
+                <wp:cNvGraphicFramePr/>
                 <a:graphic xmlns:a="http://schemas.openxmlformats.org/drawingml/2006/main">
                   <a:graphicData uri="http://schemas.microsoft.com/office/word/2010/wordprocessingShape">
                     <wps:wsp>
@@ -2945,7 +2894,7 @@
                           <a:ext cx="2413000" cy="469900"/>
                         </a:xfrm>
                         <a:prstGeom prst="horizontalScroll">
-                          <a:avLst>
+                          <a:avLst xmlns="http://schemas.openxmlformats.org/drawingml/2006/main">
                             <a:gd name="adj" fmla="val 12500"/>
                           </a:avLst>
                         </a:prstGeom>
@@ -2957,9 +2906,7 @@
                         </a:ln>
                       </wps:spPr>
                       <wps:style>
-                        <a:lnRef idx="0">
-                          <a:scrgbClr r="0" g="0" b="0"/>
-                        </a:lnRef>
+                        <a:lnRef idx="0"/>
                         <a:fillRef idx="0">
                           <a:prstClr val="black"/>
                         </a:fillRef>
@@ -3000,7 +2947,7 @@
                   <v:f eqn="prod height 1 2"/>
                 </v:formulas>
               </v:shapetype>
-              <v:shape id="1043" type="#_x0000_t98" o:spt="98" style="position:absolute;margin-left:47.5pt;margin-top:17.15pt;width:190pt;height:37pt;mso-position-horizontal-relative:column;mso-position-vertical-relative:line;v-text-anchor:middle;mso-wrap-style:square;z-index:251662336" coordsize="21600, 21600" o:allowincell="t" filled="f" fillcolor="#ffffff" stroked="t" strokecolor="#0" strokeweight="0.75pt" adj="2700">
+              <v:shape id="1042" type="#_x0000_t98" o:spt="98" style="position:absolute;margin-left:47.5pt;margin-top:17.15pt;width:190pt;height:37pt;mso-position-horizontal-relative:column;mso-position-vertical-relative:line;v-text-anchor:middle;mso-wrap-style:square;z-index:251662336" coordsize="21600, 21600" o:allowincell="t" filled="f" fillcolor="#ffffff" stroked="t" strokecolor="#0" strokeweight="0.75pt" adj="2700">
                 <v:stroke joinstyle="round"/>
               </v:shape>
             </w:pict>
@@ -3136,11 +3083,11 @@
     <w:p>
       <w:pPr>
         <w:pStyle w:val="a4"/>
+        <w:ind w:leftChars="0"/>
         <w:tabs>
           <w:tab w:val="left" w:pos="1930"/>
         </w:tabs>
         <w:spacing w:after="0" w:line="20" w:lineRule="atLeast"/>
-        <w:ind w:leftChars="0"/>
         <w:rPr>
           <w:rFonts w:ascii="HGMaruGothicMPRO" w:hAnsi="HGMaruGothicMPRO"/>
         </w:rPr>
@@ -3221,7 +3168,7 @@
         <mc:AlternateContent>
           <mc:Choice Requires="wps">
             <w:drawing>
-              <wp:anchor distT="0" distB="0" distL="114300" distR="114300" simplePos="0" relativeHeight="251663360" behindDoc="0" locked="0" layoutInCell="1" hidden="0" allowOverlap="1" wp14:anchorId="6EFE04EB" wp14:editId="220FAA87">
+              <wp:anchor distT="0" distB="0" distL="114300" distR="114300" behindDoc="0" locked="0" layoutInCell="1" simplePos="0" relativeHeight="251663360" allowOverlap="1" hidden="0">
                 <wp:simplePos x="0" y="0"/>
                 <wp:positionH relativeFrom="column">
                   <wp:posOffset>476250</wp:posOffset>
@@ -3232,10 +3179,8 @@
                 <wp:extent cx="5060950" cy="2311400"/>
                 <wp:effectExtent l="4762" t="4762" r="4762" b="4762"/>
                 <wp:wrapNone/>
-                <wp:docPr id="1044" name="shape1044"/>
-                <wp:cNvGraphicFramePr>
-                  <a:graphicFrameLocks xmlns:a="http://schemas.openxmlformats.org/drawingml/2006/main"/>
-                </wp:cNvGraphicFramePr>
+                <wp:docPr id="1043" name="shape1043" hidden="0"/>
+                <wp:cNvGraphicFramePr/>
                 <a:graphic xmlns:a="http://schemas.openxmlformats.org/drawingml/2006/main">
                   <a:graphicData uri="http://schemas.microsoft.com/office/word/2010/wordprocessingShape">
                     <wps:wsp>
@@ -3248,7 +3193,7 @@
                           <a:ext cx="5060950" cy="2311400"/>
                         </a:xfrm>
                         <a:prstGeom prst="horizontalScroll">
-                          <a:avLst>
+                          <a:avLst xmlns="http://schemas.openxmlformats.org/drawingml/2006/main">
                             <a:gd name="adj" fmla="val 12500"/>
                           </a:avLst>
                         </a:prstGeom>
@@ -3260,9 +3205,7 @@
                         </a:ln>
                       </wps:spPr>
                       <wps:style>
-                        <a:lnRef idx="0">
-                          <a:scrgbClr r="0" g="0" b="0"/>
-                        </a:lnRef>
+                        <a:lnRef idx="0"/>
                         <a:fillRef idx="0">
                           <a:prstClr val="black"/>
                         </a:fillRef>
@@ -3303,7 +3246,7 @@
                   <v:f eqn="prod height 1 2"/>
                 </v:formulas>
               </v:shapetype>
-              <v:shape id="1044" type="#_x0000_t98" o:spt="98" style="position:absolute;margin-left:37.5pt;margin-top:1.35pt;width:398.5pt;height:182pt;mso-position-horizontal-relative:column;mso-position-vertical-relative:line;v-text-anchor:middle;mso-wrap-style:square;z-index:251663360" coordsize="21600, 21600" o:allowincell="t" filled="f" fillcolor="#ffffff" stroked="t" strokecolor="#0" strokeweight="0.75pt" adj="2700">
+              <v:shape id="1043" type="#_x0000_t98" o:spt="98" style="position:absolute;margin-left:37.5pt;margin-top:1.35pt;width:398.5pt;height:182pt;mso-position-horizontal-relative:column;mso-position-vertical-relative:line;v-text-anchor:middle;mso-wrap-style:square;z-index:251663360" coordsize="21600, 21600" o:allowincell="t" filled="f" fillcolor="#ffffff" stroked="t" strokecolor="#0" strokeweight="0.75pt" adj="2700">
                 <v:stroke joinstyle="round"/>
               </v:shape>
             </w:pict>
@@ -3522,10 +3465,10 @@
     </w:p>
     <w:p>
       <w:pPr>
+        <w:ind w:firstLineChars="900" w:firstLine="1800"/>
         <w:tabs>
           <w:tab w:val="left" w:pos="2920"/>
         </w:tabs>
-        <w:ind w:firstLineChars="900" w:firstLine="1800"/>
         <w:rPr>
           <w:rFonts w:ascii="HGMaruGothicMPRO" w:hAnsi="HGMaruGothicMPRO"/>
         </w:rPr>
@@ -3545,27 +3488,27 @@
     </w:p>
     <w:p>
       <w:pPr>
+        <w:ind w:firstLineChars="800" w:firstLine="1600"/>
         <w:tabs>
           <w:tab w:val="left" w:pos="2920"/>
         </w:tabs>
+        <w:rPr>
+          <w:rFonts w:ascii="HGMaruGothicMPRO" w:hAnsi="HGMaruGothicMPRO"/>
+        </w:rPr>
+      </w:pPr>
+      <w:r>
+        <w:rPr>
+          <w:rFonts w:ascii="HGMaruGothicMPRO" w:hAnsi="HGMaruGothicMPRO"/>
+        </w:rPr>
+        <w:t>…</w:t>
+      </w:r>
+    </w:p>
+    <w:p>
+      <w:pPr>
         <w:ind w:firstLineChars="800" w:firstLine="1600"/>
-        <w:rPr>
-          <w:rFonts w:ascii="HGMaruGothicMPRO" w:hAnsi="HGMaruGothicMPRO"/>
-        </w:rPr>
-      </w:pPr>
-      <w:r>
-        <w:rPr>
-          <w:rFonts w:ascii="HGMaruGothicMPRO" w:hAnsi="HGMaruGothicMPRO"/>
-        </w:rPr>
-        <w:t>…</w:t>
-      </w:r>
-    </w:p>
-    <w:p>
-      <w:pPr>
         <w:tabs>
           <w:tab w:val="left" w:pos="2920"/>
         </w:tabs>
-        <w:ind w:firstLineChars="800" w:firstLine="1600"/>
         <w:rPr>
           <w:rFonts w:ascii="HGMaruGothicMPRO" w:hAnsi="HGMaruGothicMPRO"/>
         </w:rPr>
@@ -3627,10 +3570,10 @@
     </w:p>
     <w:p>
       <w:pPr>
+        <w:ind w:left="800"/>
         <w:tabs>
           <w:tab w:val="left" w:pos="2920"/>
         </w:tabs>
-        <w:ind w:left="800"/>
         <w:rPr>
           <w:rFonts w:asciiTheme="majorHAnsi" w:eastAsiaTheme="majorHAnsi" w:hAnsiTheme="majorHAnsi"/>
         </w:rPr>
@@ -3689,11 +3632,11 @@
     <w:p>
       <w:pPr>
         <w:pStyle w:val="a4"/>
+        <w:ind w:leftChars="0" w:left="799"/>
         <w:tabs>
           <w:tab w:val="left" w:pos="2920"/>
         </w:tabs>
         <w:spacing w:after="0" w:line="240" w:lineRule="atLeast"/>
-        <w:ind w:leftChars="0" w:left="799"/>
         <w:rPr>
           <w:rFonts w:asciiTheme="majorHAnsi" w:eastAsiaTheme="majorHAnsi" w:hAnsiTheme="majorHAnsi"/>
         </w:rPr>
@@ -3706,7 +3649,7 @@
         <mc:AlternateContent>
           <mc:Choice Requires="wps">
             <w:drawing>
-              <wp:anchor distT="0" distB="0" distL="114300" distR="114300" simplePos="0" relativeHeight="251664384" behindDoc="0" locked="0" layoutInCell="1" hidden="0" allowOverlap="1" wp14:anchorId="4E0DB9F6" wp14:editId="7FA3DFB1">
+              <wp:anchor distT="0" distB="0" distL="114300" distR="114300" behindDoc="0" locked="0" layoutInCell="1" simplePos="0" relativeHeight="251664384" allowOverlap="1" hidden="0">
                 <wp:simplePos x="0" y="0"/>
                 <wp:positionH relativeFrom="column">
                   <wp:posOffset>425450</wp:posOffset>
@@ -3717,10 +3660,8 @@
                 <wp:extent cx="5060950" cy="1320800"/>
                 <wp:effectExtent l="4762" t="4762" r="4762" b="4762"/>
                 <wp:wrapNone/>
-                <wp:docPr id="1045" name="shape1045"/>
-                <wp:cNvGraphicFramePr>
-                  <a:graphicFrameLocks xmlns:a="http://schemas.openxmlformats.org/drawingml/2006/main"/>
-                </wp:cNvGraphicFramePr>
+                <wp:docPr id="1044" name="shape1044" hidden="0"/>
+                <wp:cNvGraphicFramePr/>
                 <a:graphic xmlns:a="http://schemas.openxmlformats.org/drawingml/2006/main">
                   <a:graphicData uri="http://schemas.microsoft.com/office/word/2010/wordprocessingShape">
                     <wps:wsp>
@@ -3733,7 +3674,7 @@
                           <a:ext cx="5060950" cy="1320800"/>
                         </a:xfrm>
                         <a:prstGeom prst="horizontalScroll">
-                          <a:avLst>
+                          <a:avLst xmlns="http://schemas.openxmlformats.org/drawingml/2006/main">
                             <a:gd name="adj" fmla="val 12500"/>
                           </a:avLst>
                         </a:prstGeom>
@@ -3745,9 +3686,7 @@
                         </a:ln>
                       </wps:spPr>
                       <wps:style>
-                        <a:lnRef idx="0">
-                          <a:scrgbClr r="0" g="0" b="0"/>
-                        </a:lnRef>
+                        <a:lnRef idx="0"/>
                         <a:fillRef idx="0">
                           <a:prstClr val="black"/>
                         </a:fillRef>
@@ -3788,7 +3727,7 @@
                   <v:f eqn="prod height 1 2"/>
                 </v:formulas>
               </v:shapetype>
-              <v:shape id="1045" type="#_x0000_t98" o:spt="98" style="position:absolute;margin-left:33.5pt;margin-top:0.3pt;width:398.5pt;height:104pt;mso-position-horizontal-relative:column;mso-position-vertical-relative:line;v-text-anchor:middle;mso-wrap-style:square;z-index:251664384" coordsize="21600, 21600" o:allowincell="t" filled="f" fillcolor="#ffffff" stroked="t" strokecolor="#0" strokeweight="0.75pt" adj="2700">
+              <v:shape id="1044" type="#_x0000_t98" o:spt="98" style="position:absolute;margin-left:33.5pt;margin-top:0.3pt;width:398.5pt;height:104pt;mso-position-horizontal-relative:column;mso-position-vertical-relative:line;v-text-anchor:middle;mso-wrap-style:square;z-index:251664384" coordsize="21600, 21600" o:allowincell="t" filled="f" fillcolor="#ffffff" stroked="t" strokecolor="#0" strokeweight="0.75pt" adj="2700">
                 <v:stroke joinstyle="round"/>
               </v:shape>
             </w:pict>
@@ -4001,7 +3940,6 @@
           <w:sz w:val="32"/>
           <w:szCs w:val="32"/>
         </w:rPr>
-        <w:lastRenderedPageBreak/>
         <w:t xml:space="preserve">SECTION </w:t>
       </w:r>
       <w:r>
@@ -4078,14 +4016,12 @@
         </w:rPr>
         <w:t xml:space="preserve">배열은 크기가 고정되어 </w:t>
       </w:r>
-      <w:proofErr w:type="spellStart"/>
       <w:r>
         <w:rPr>
           <w:rFonts w:hint="eastAsia"/>
         </w:rPr>
         <w:t>있는데에</w:t>
       </w:r>
-      <w:proofErr w:type="spellEnd"/>
       <w:r>
         <w:rPr>
           <w:rFonts w:hint="eastAsia"/>
@@ -4166,22 +4102,27 @@
           <w:noProof/>
         </w:rPr>
         <w:drawing>
-          <wp:inline distT="0" distB="0" distL="0" distR="0" wp14:anchorId="4304D495" wp14:editId="4F0808A4">
-            <wp:extent cx="5250180" cy="2618110"/>
-            <wp:effectExtent l="0" t="0" r="7620" b="0"/>
-            <wp:docPr id="1" name="그림 1"/>
-            <wp:cNvGraphicFramePr>
-              <a:graphicFrameLocks xmlns:a="http://schemas.openxmlformats.org/drawingml/2006/main" noChangeAspect="1"/>
-            </wp:cNvGraphicFramePr>
+          <wp:inline distT="0" distB="0" distL="0" distR="0">
+            <wp:extent cx="5255853" cy="2620939"/>
+            <wp:effectExtent l="0" t="0" r="0" b="0"/>
+            <wp:docPr id="1045" name="shape1045" hidden="0"/>
+            <wp:cNvGraphicFramePr/>
             <a:graphic xmlns:a="http://schemas.openxmlformats.org/drawingml/2006/main">
               <a:graphicData uri="http://schemas.openxmlformats.org/drawingml/2006/picture">
                 <pic:pic xmlns:pic="http://schemas.openxmlformats.org/drawingml/2006/picture">
                   <pic:nvPicPr>
-                    <pic:cNvPr id="1" name=""/>
-                    <pic:cNvPicPr/>
+                    <pic:cNvPr id="0" name="이미지"/>
+                    <pic:cNvPicPr preferRelativeResize="1"/>
                   </pic:nvPicPr>
                   <pic:blipFill>
-                    <a:blip r:embed="rId20"/>
+                    <a:blip r:embed="rId16">
+                      <a:extLst>
+                        <a:ext uri="{28A0092B-C50C-407E-A947-70E740481C1C}">
+                          <a14:useLocalDpi xmlns:a14="http://schemas.microsoft.com/office/drawing/2010/main" val="0"/>
+                        </a:ext>
+                      </a:extLst>
+                    </a:blip>
+                    <a:srcRect/>
                     <a:stretch>
                       <a:fillRect/>
                     </a:stretch>
@@ -4191,9 +4132,7 @@
                       <a:off x="0" y="0"/>
                       <a:ext cx="5255853" cy="2620939"/>
                     </a:xfrm>
-                    <a:prstGeom prst="rect">
-                      <a:avLst/>
-                    </a:prstGeom>
+                    <a:prstGeom prst="rect"/>
                   </pic:spPr>
                 </pic:pic>
               </a:graphicData>
@@ -4209,108 +4148,118 @@
       <w:r>
         <w:t xml:space="preserve">주요 인터페이스 간의 상속관계 </w:t>
       </w:r>
-      <w:fldSimple w:instr=" SEQ 주요_인터페이스_간의_상속관계 \* ARABIC ">
-        <w:r>
-          <w:rPr>
-            <w:noProof/>
-          </w:rPr>
-          <w:t>1</w:t>
-        </w:r>
-      </w:fldSimple>
+      <w:r>
+        <w:fldChar w:fldCharType="begin"/>
+      </w:r>
+      <w:r>
+        <w:instrText xml:space="preserve"> SEQ 주요_인터페이스_간의_상속관계 \* ARABIC </w:instrText>
+      </w:r>
+      <w:r>
+        <w:fldChar w:fldCharType="separate"/>
+      </w:r>
+      <w:r>
+        <w:rPr>
+          <w:noProof/>
+        </w:rPr>
+        <w:t>1</w:t>
+      </w:r>
+      <w:r>
+        <w:fldChar w:fldCharType="end"/>
+      </w:r>
     </w:p>
     <w:p/>
     <w:p>
       <w:pPr>
         <w:pStyle w:val="a4"/>
+        <w:ind w:leftChars="0"/>
         <w:numPr>
           <w:ilvl w:val="0"/>
           <w:numId w:val="4"/>
         </w:numPr>
+      </w:pPr>
+      <w:r>
+        <w:rPr>
+          <w:rFonts w:hint="eastAsia"/>
+        </w:rPr>
+        <w:t>컬렉션 프레임워크의 이점</w:t>
+      </w:r>
+    </w:p>
+    <w:p>
+      <w:pPr>
+        <w:pStyle w:val="a4"/>
         <w:ind w:leftChars="0"/>
-      </w:pPr>
-      <w:r>
-        <w:rPr>
-          <w:rFonts w:hint="eastAsia"/>
-        </w:rPr>
-        <w:t>컬렉션 프레임워크의 이점</w:t>
-      </w:r>
-    </w:p>
-    <w:p>
-      <w:pPr>
-        <w:pStyle w:val="a4"/>
         <w:numPr>
           <w:ilvl w:val="1"/>
           <w:numId w:val="4"/>
         </w:numPr>
+      </w:pPr>
+      <w:r>
+        <w:rPr>
+          <w:rFonts w:hint="eastAsia"/>
+        </w:rPr>
+        <w:t>L</w:t>
+      </w:r>
+      <w:r>
+        <w:t xml:space="preserve">ist, Queue, Set, Map </w:t>
+      </w:r>
+      <w:r>
+        <w:rPr>
+          <w:rFonts w:hint="eastAsia"/>
+        </w:rPr>
+        <w:t xml:space="preserve">등의 인터페이스를 제공하고 이를 구현하는 클래스를 제공하여 검증되고 최적화된 </w:t>
+      </w:r>
+      <w:r>
+        <w:t>API</w:t>
+      </w:r>
+      <w:r>
+        <w:rPr>
+          <w:rFonts w:hint="eastAsia"/>
+        </w:rPr>
+        <w:t>를 사용할 수 있다.</w:t>
+      </w:r>
+    </w:p>
+    <w:p>
+      <w:pPr>
+        <w:pStyle w:val="a4"/>
         <w:ind w:leftChars="0"/>
-      </w:pPr>
-      <w:r>
-        <w:rPr>
-          <w:rFonts w:hint="eastAsia"/>
-        </w:rPr>
-        <w:t>L</w:t>
-      </w:r>
-      <w:r>
-        <w:t xml:space="preserve">ist, Queue, Set, Map </w:t>
-      </w:r>
-      <w:r>
-        <w:rPr>
-          <w:rFonts w:hint="eastAsia"/>
-        </w:rPr>
-        <w:t xml:space="preserve">등의 인터페이스를 제공하고 이를 구현하는 클래스를 제공하여 검증되고 최적화된 </w:t>
-      </w:r>
-      <w:r>
-        <w:t>API</w:t>
-      </w:r>
-      <w:r>
-        <w:rPr>
-          <w:rFonts w:hint="eastAsia"/>
-        </w:rPr>
-        <w:t>를 사용할 수 있다.</w:t>
-      </w:r>
-    </w:p>
-    <w:p>
-      <w:pPr>
-        <w:pStyle w:val="a4"/>
         <w:numPr>
           <w:ilvl w:val="1"/>
           <w:numId w:val="4"/>
         </w:numPr>
+      </w:pPr>
+      <w:r>
+        <w:rPr>
+          <w:rFonts w:hint="eastAsia"/>
+        </w:rPr>
+        <w:t>가변적인 저장 공간을 제공한다.</w:t>
+      </w:r>
+      <w:r>
+        <w:t xml:space="preserve"> </w:t>
+      </w:r>
+      <w:r>
+        <w:rPr>
+          <w:rFonts w:hint="eastAsia"/>
+        </w:rPr>
+        <w:t>고정적인 저장 공간을 제공하는 배열에 대비되는</w:t>
+      </w:r>
+      <w:r>
+        <w:t xml:space="preserve"> </w:t>
+      </w:r>
+      <w:r>
+        <w:rPr>
+          <w:rFonts w:hint="eastAsia"/>
+        </w:rPr>
+        <w:t>특징이다.</w:t>
+      </w:r>
+    </w:p>
+    <w:p>
+      <w:pPr>
+        <w:pStyle w:val="a4"/>
         <w:ind w:leftChars="0"/>
-      </w:pPr>
-      <w:r>
-        <w:rPr>
-          <w:rFonts w:hint="eastAsia"/>
-        </w:rPr>
-        <w:t>가변적인 저장 공간을 제공한다.</w:t>
-      </w:r>
-      <w:r>
-        <w:t xml:space="preserve"> </w:t>
-      </w:r>
-      <w:r>
-        <w:rPr>
-          <w:rFonts w:hint="eastAsia"/>
-        </w:rPr>
-        <w:t>고정적인 저장 공간을 제공하는 배열에 대비되는</w:t>
-      </w:r>
-      <w:r>
-        <w:t xml:space="preserve"> </w:t>
-      </w:r>
-      <w:r>
-        <w:rPr>
-          <w:rFonts w:hint="eastAsia"/>
-        </w:rPr>
-        <w:t>특징이다.</w:t>
-      </w:r>
-    </w:p>
-    <w:p>
-      <w:pPr>
-        <w:pStyle w:val="a4"/>
         <w:numPr>
           <w:ilvl w:val="1"/>
           <w:numId w:val="4"/>
         </w:numPr>
-        <w:ind w:leftChars="0"/>
       </w:pPr>
       <w:r>
         <w:rPr>
@@ -4341,9 +4290,639 @@
     <w:p>
       <w:pPr>
         <w:rPr>
-          <w:rFonts w:hint="eastAsia"/>
-        </w:rPr>
-      </w:pPr>
+          <w:lang/>
+          <w:rFonts/>
+          <w:rtl w:val="off"/>
+        </w:rPr>
+      </w:pPr>
+    </w:p>
+    <w:tbl>
+      <w:tblPr>
+        <w:tblStyle w:val="-3"/>
+        <w:tblW w:w="0" w:type="auto"/>
+        <w:tblLook w:val="04A0" w:firstRow="1" w:lastRow="0" w:firstColumn="1" w:lastColumn="0" w:noHBand="0" w:noVBand="1"/>
+      </w:tblPr>
+      <w:tblGrid>
+        <w:gridCol w:w="2985"/>
+        <w:gridCol w:w="6020"/>
+      </w:tblGrid>
+      <w:tr>
+        <w:trPr>
+          <w:cnfStyle w:val="100000000000" w:firstRow="1" w:lastRow="0" w:firstColumn="0" w:lastColumn="0" w:oddVBand="0" w:evenVBand="0" w:oddHBand="0" w:evenHBand="0" w:firstRowFirstColumn="0" w:firstRowLastColumn="0" w:lastRowFirstColumn="0" w:lastRowLastColumn="0"/>
+        </w:trPr>
+        <w:tc>
+          <w:tcPr>
+            <w:cnfStyle w:val="001000000000" w:firstRow="0" w:lastRow="0" w:firstColumn="1" w:lastColumn="0" w:oddVBand="0" w:evenVBand="0" w:oddHBand="0" w:evenHBand="0" w:firstRowFirstColumn="0" w:firstRowLastColumn="0" w:lastRowFirstColumn="0" w:lastRowLastColumn="0"/>
+            <w:tcW w:w="2985" w:type="dxa"/>
+          </w:tcPr>
+          <w:p>
+            <w:r>
+              <w:rPr>
+                <w:lang w:eastAsia="ko-KR"/>
+                <w:rtl w:val="off"/>
+              </w:rPr>
+              <w:t>오류구분</w:t>
+            </w:r>
+          </w:p>
+        </w:tc>
+        <w:tc>
+          <w:tcPr>
+            <w:tcW w:w="6020" w:type="dxa"/>
+          </w:tcPr>
+          <w:p>
+            <w:pPr>
+              <w:cnfStyle w:val="100000000000" w:firstRow="1" w:lastRow="0" w:firstColumn="0" w:lastColumn="0" w:oddVBand="0" w:evenVBand="0" w:oddHBand="0" w:evenHBand="0" w:firstRowFirstColumn="0" w:firstRowLastColumn="0" w:lastRowFirstColumn="0" w:lastRowLastColumn="0"/>
+            </w:pPr>
+            <w:r>
+              <w:t>설명</w:t>
+            </w:r>
+          </w:p>
+        </w:tc>
+      </w:tr>
+      <w:tr>
+        <w:trPr>
+          <w:cnfStyle w:val="000000100000" w:firstRow="0" w:lastRow="0" w:firstColumn="0" w:lastColumn="0" w:oddVBand="0" w:evenVBand="0" w:oddHBand="1" w:evenHBand="0" w:firstRowFirstColumn="0" w:firstRowLastColumn="0" w:lastRowFirstColumn="0" w:lastRowLastColumn="0"/>
+        </w:trPr>
+        <w:tc>
+          <w:tcPr>
+            <w:cnfStyle w:val="001000000000" w:firstRow="0" w:lastRow="0" w:firstColumn="1" w:lastColumn="0" w:oddVBand="0" w:evenVBand="0" w:oddHBand="0" w:evenHBand="0" w:firstRowFirstColumn="0" w:firstRowLastColumn="0" w:lastRowFirstColumn="0" w:lastRowLastColumn="0"/>
+            <w:tcW w:w="2985" w:type="dxa"/>
+          </w:tcPr>
+          <w:p>
+            <w:r>
+              <w:rPr>
+                <w:lang w:eastAsia="ko-KR"/>
+                <w:rtl w:val="off"/>
+              </w:rPr>
+              <w:t>Interfaces (인터페이스)</w:t>
+            </w:r>
+          </w:p>
+        </w:tc>
+        <w:tc>
+          <w:tcPr>
+            <w:tcW w:w="6020" w:type="dxa"/>
+          </w:tcPr>
+          <w:p>
+            <w:pPr>
+              <w:cnfStyle w:val="000000100000" w:firstRow="0" w:lastRow="0" w:firstColumn="0" w:lastColumn="0" w:oddVBand="0" w:evenVBand="0" w:oddHBand="1" w:evenHBand="0" w:firstRowFirstColumn="0" w:firstRowLastColumn="0" w:lastRowFirstColumn="0" w:lastRowLastColumn="0"/>
+            </w:pPr>
+            <w:r>
+              <w:rPr>
+                <w:lang w:eastAsia="ko-KR"/>
+                <w:rtl w:val="off"/>
+              </w:rPr>
+              <w:t>컬렉션들이 가져야 하는 조직에 대한 설명과 함께 기능들을 추상적으로 표현한 것들이다. 예를 들자면 객체에 대한 검색과 삭제에 관련된 기능들에 대한 목록이다. 그리고 이것은 계층적인 구조를 이루게 한다.</w:t>
+            </w:r>
+          </w:p>
+        </w:tc>
+      </w:tr>
+      <w:tr>
+        <w:trPr/>
+        <w:tc>
+          <w:tcPr>
+            <w:cnfStyle w:val="001000000000" w:firstRow="0" w:lastRow="0" w:firstColumn="1" w:lastColumn="0" w:oddVBand="0" w:evenVBand="0" w:oddHBand="0" w:evenHBand="0" w:firstRowFirstColumn="0" w:firstRowLastColumn="0" w:lastRowFirstColumn="0" w:lastRowLastColumn="0"/>
+            <w:tcW w:w="2985" w:type="dxa"/>
+          </w:tcPr>
+          <w:p>
+            <w:r>
+              <w:rPr>
+                <w:lang w:eastAsia="ko-KR"/>
+                <w:rtl w:val="off"/>
+              </w:rPr>
+              <w:t>Implementaionts (구현 객체)</w:t>
+            </w:r>
+          </w:p>
+        </w:tc>
+        <w:tc>
+          <w:tcPr>
+            <w:tcW w:w="6020" w:type="dxa"/>
+          </w:tcPr>
+          <w:p>
+            <w:pPr>
+              <w:cnfStyle w:val="000000000000" w:firstRow="0" w:lastRow="0" w:firstColumn="0" w:lastColumn="0" w:oddVBand="0" w:evenVBand="0" w:oddHBand="0" w:evenHBand="0" w:firstRowFirstColumn="0" w:firstRowLastColumn="0" w:lastRowFirstColumn="0" w:lastRowLastColumn="0"/>
+            </w:pPr>
+            <w:r>
+              <w:rPr>
+                <w:lang w:eastAsia="ko-KR"/>
+                <w:rtl w:val="off"/>
+              </w:rPr>
+              <w:t>위의 인터페이스들을 구체적으로 구현한 클래스들을 의미한다. 그러므로 재사용 할 수 있도록 하는 자료의 구조인 것이다.</w:t>
+            </w:r>
+          </w:p>
+        </w:tc>
+      </w:tr>
+      <w:tr>
+        <w:trPr>
+          <w:cnfStyle w:val="000000100000" w:firstRow="0" w:lastRow="0" w:firstColumn="0" w:lastColumn="0" w:oddVBand="0" w:evenVBand="0" w:oddHBand="1" w:evenHBand="0" w:firstRowFirstColumn="0" w:firstRowLastColumn="0" w:lastRowFirstColumn="0" w:lastRowLastColumn="0"/>
+        </w:trPr>
+        <w:tc>
+          <w:tcPr>
+            <w:cnfStyle w:val="001000000000" w:firstRow="0" w:lastRow="0" w:firstColumn="1" w:lastColumn="0" w:oddVBand="0" w:evenVBand="0" w:oddHBand="0" w:evenHBand="0" w:firstRowFirstColumn="0" w:firstRowLastColumn="0" w:lastRowFirstColumn="0" w:lastRowLastColumn="0"/>
+            <w:tcW w:w="2985" w:type="dxa"/>
+          </w:tcPr>
+          <w:p>
+            <w:r>
+              <w:rPr>
+                <w:lang w:eastAsia="ko-KR"/>
+                <w:rtl w:val="off"/>
+              </w:rPr>
+              <w:t>Algorithms (메서드)</w:t>
+            </w:r>
+          </w:p>
+        </w:tc>
+        <w:tc>
+          <w:tcPr>
+            <w:tcW w:w="6020" w:type="dxa"/>
+          </w:tcPr>
+          <w:p>
+            <w:pPr>
+              <w:cnfStyle w:val="000000100000" w:firstRow="0" w:lastRow="0" w:firstColumn="0" w:lastColumn="0" w:oddVBand="0" w:evenVBand="0" w:oddHBand="1" w:evenHBand="0" w:firstRowFirstColumn="0" w:firstRowLastColumn="0" w:lastRowFirstColumn="0" w:lastRowLastColumn="0"/>
+            </w:pPr>
+            <w:r>
+              <w:rPr>
+                <w:lang w:eastAsia="ko-KR"/>
+                <w:rtl w:val="off"/>
+              </w:rPr>
+              <w:t>인터페이스를 구현한 객체들의 검색 그리고 정렬과 같은 유용한 동작들, 즉 메서드들을 의미한다.</w:t>
+            </w:r>
+          </w:p>
+        </w:tc>
+      </w:tr>
+    </w:tbl>
+    <w:p>
+      <w:pPr>
+        <w:rPr>
+          <w:lang/>
+          <w:rFonts/>
+          <w:rtl w:val="off"/>
+        </w:rPr>
+      </w:pPr>
+    </w:p>
+    <w:p>
+      <w:pPr>
+        <w:rPr>
+          <w:lang w:eastAsia="ko-KR"/>
+          <w:rFonts w:hint="eastAsia"/>
+          <w:rtl w:val="off"/>
+        </w:rPr>
+      </w:pPr>
+      <w:r>
+        <w:rPr>
+          <w:lang w:eastAsia="ko-KR"/>
+          <w:rFonts w:hint="eastAsia"/>
+          <w:rtl w:val="off"/>
+        </w:rPr>
+        <w:t>■ Collections 메소드</w:t>
+      </w:r>
+    </w:p>
+    <w:p>
+      <w:pPr>
+        <w:rPr>
+          <w:lang w:eastAsia="ko-KR"/>
+          <w:rFonts w:hint="eastAsia"/>
+          <w:rtl w:val="off"/>
+        </w:rPr>
+      </w:pPr>
+      <w:r>
+        <w:rPr>
+          <w:rFonts w:hint="eastAsia"/>
+        </w:rPr>
+        <w:drawing>
+          <wp:inline distT="0" distB="0" distL="180" distR="180">
+            <wp:extent cx="5830901" cy="5606089"/>
+            <wp:effectExtent l="0" t="0" r="0" b="0"/>
+            <wp:docPr id="1046" name="shape1046" hidden="0"/>
+            <wp:cNvGraphicFramePr/>
+            <a:graphic xmlns:a="http://schemas.openxmlformats.org/drawingml/2006/main">
+              <a:graphicData uri="http://schemas.openxmlformats.org/drawingml/2006/picture">
+                <pic:pic xmlns:pic="http://schemas.openxmlformats.org/drawingml/2006/picture">
+                  <pic:nvPicPr>
+                    <pic:cNvPr id="0" name="이미지"/>
+                    <pic:cNvPicPr preferRelativeResize="1"/>
+                  </pic:nvPicPr>
+                  <pic:blipFill>
+                    <a:blip r:embed="rId17">
+                      <a:extLst>
+                        <a:ext uri="{28A0092B-C50C-407E-A947-70E740481C1C}">
+                          <a14:useLocalDpi xmlns:a14="http://schemas.microsoft.com/office/drawing/2010/main" val="0"/>
+                        </a:ext>
+                      </a:extLst>
+                    </a:blip>
+                    <a:srcRect/>
+                    <a:stretch>
+                      <a:fillRect/>
+                    </a:stretch>
+                  </pic:blipFill>
+                  <pic:spPr>
+                    <a:xfrm>
+                      <a:off x="0" y="0"/>
+                      <a:ext cx="5830901" cy="5606089"/>
+                    </a:xfrm>
+                    <a:prstGeom prst="rect"/>
+                  </pic:spPr>
+                </pic:pic>
+              </a:graphicData>
+            </a:graphic>
+          </wp:inline>
+        </w:drawing>
+      </w:r>
+    </w:p>
+    <w:p>
+      <w:pPr>
+        <w:rPr>
+          <w:lang w:eastAsia="ko-KR"/>
+          <w:rFonts w:hint="eastAsia"/>
+          <w:rtl w:val="off"/>
+        </w:rPr>
+      </w:pPr>
+    </w:p>
+    <w:p>
+      <w:pPr>
+        <w:rPr>
+          <w:lang w:eastAsia="ko-KR"/>
+          <w:rFonts w:hint="eastAsia"/>
+          <w:rtl w:val="off"/>
+        </w:rPr>
+      </w:pPr>
+      <w:r>
+        <w:rPr>
+          <w:lang w:eastAsia="ko-KR"/>
+          <w:rFonts w:hint="eastAsia"/>
+          <w:rtl w:val="off"/>
+        </w:rPr>
+        <w:t>2. Set 인터페이스</w:t>
+      </w:r>
+    </w:p>
+    <w:p>
+      <w:pPr>
+        <w:rPr>
+          <w:lang w:eastAsia="ko-KR"/>
+          <w:rFonts w:hint="eastAsia"/>
+          <w:rtl w:val="off"/>
+        </w:rPr>
+      </w:pPr>
+      <w:r>
+        <w:rPr>
+          <w:lang w:eastAsia="ko-KR"/>
+          <w:rFonts w:hint="eastAsia"/>
+          <w:rtl w:val="off"/>
+        </w:rPr>
+        <w:t>: 특별한 기준에맞춰서 정렬되지 않지만 저장되는 객체들간의 중복된 요소가 발생하지 못하도록 내부적으로 관리되고 있다.</w:t>
+      </w:r>
+    </w:p>
+    <w:tbl>
+      <w:tblPr>
+        <w:tblStyle w:val="-3"/>
+        <w:tblW w:w="0" w:type="auto"/>
+        <w:tblLook w:val="04A0" w:firstRow="1" w:lastRow="0" w:firstColumn="1" w:lastColumn="0" w:noHBand="0" w:noVBand="1"/>
+      </w:tblPr>
+      <w:tblGrid>
+        <w:gridCol w:w="2985"/>
+        <w:gridCol w:w="6020"/>
+      </w:tblGrid>
+      <w:tr>
+        <w:trPr>
+          <w:cnfStyle w:val="100000000000" w:firstRow="1" w:lastRow="0" w:firstColumn="0" w:lastColumn="0" w:oddVBand="0" w:evenVBand="0" w:oddHBand="0" w:evenHBand="0" w:firstRowFirstColumn="0" w:firstRowLastColumn="0" w:lastRowFirstColumn="0" w:lastRowLastColumn="0"/>
+        </w:trPr>
+        <w:tc>
+          <w:tcPr>
+            <w:cnfStyle w:val="001000000000" w:firstRow="0" w:lastRow="0" w:firstColumn="1" w:lastColumn="0" w:oddVBand="0" w:evenVBand="0" w:oddHBand="0" w:evenHBand="0" w:firstRowFirstColumn="0" w:firstRowLastColumn="0" w:lastRowFirstColumn="0" w:lastRowLastColumn="0"/>
+            <w:tcW w:w="2985" w:type="dxa"/>
+          </w:tcPr>
+          <w:p>
+            <w:r>
+              <w:rPr>
+                <w:lang w:eastAsia="ko-KR"/>
+                <w:rtl w:val="off"/>
+              </w:rPr>
+              <w:t>구현 클래스</w:t>
+            </w:r>
+          </w:p>
+        </w:tc>
+        <w:tc>
+          <w:tcPr>
+            <w:tcW w:w="6020" w:type="dxa"/>
+          </w:tcPr>
+          <w:p>
+            <w:pPr>
+              <w:cnfStyle w:val="100000000000" w:firstRow="1" w:lastRow="0" w:firstColumn="0" w:lastColumn="0" w:oddVBand="0" w:evenVBand="0" w:oddHBand="0" w:evenHBand="0" w:firstRowFirstColumn="0" w:firstRowLastColumn="0" w:lastRowFirstColumn="0" w:lastRowLastColumn="0"/>
+            </w:pPr>
+            <w:r>
+              <w:t>설명</w:t>
+            </w:r>
+          </w:p>
+        </w:tc>
+      </w:tr>
+      <w:tr>
+        <w:trPr>
+          <w:cnfStyle w:val="000000100000" w:firstRow="0" w:lastRow="0" w:firstColumn="0" w:lastColumn="0" w:oddVBand="0" w:evenVBand="0" w:oddHBand="1" w:evenHBand="0" w:firstRowFirstColumn="0" w:firstRowLastColumn="0" w:lastRowFirstColumn="0" w:lastRowLastColumn="0"/>
+        </w:trPr>
+        <w:tc>
+          <w:tcPr>
+            <w:cnfStyle w:val="001000000000" w:firstRow="0" w:lastRow="0" w:firstColumn="1" w:lastColumn="0" w:oddVBand="0" w:evenVBand="0" w:oddHBand="0" w:evenHBand="0" w:firstRowFirstColumn="0" w:firstRowLastColumn="0" w:lastRowFirstColumn="0" w:lastRowLastColumn="0"/>
+            <w:tcW w:w="2985" w:type="dxa"/>
+          </w:tcPr>
+          <w:p>
+            <w:r>
+              <w:rPr>
+                <w:lang w:eastAsia="ko-KR"/>
+                <w:rtl w:val="off"/>
+              </w:rPr>
+              <w:t>HashSet Set</w:t>
+            </w:r>
+          </w:p>
+        </w:tc>
+        <w:tc>
+          <w:tcPr>
+            <w:tcW w:w="6020" w:type="dxa"/>
+          </w:tcPr>
+          <w:p>
+            <w:pPr>
+              <w:cnfStyle w:val="000000100000" w:firstRow="0" w:lastRow="0" w:firstColumn="0" w:lastColumn="0" w:oddVBand="0" w:evenVBand="0" w:oddHBand="1" w:evenHBand="0" w:firstRowFirstColumn="0" w:firstRowLastColumn="0" w:lastRowFirstColumn="0" w:lastRowLastColumn="0"/>
+            </w:pPr>
+            <w:r>
+              <w:rPr>
+                <w:lang w:eastAsia="ko-KR"/>
+                <w:rtl w:val="off"/>
+              </w:rPr>
+              <w:t>인터페이스를 구현하고 있으며 내부적으로 HashMap을 사용하고 있다. 얻어지는 Iterator의 정렬 상태를 보장하지 못하므로 특정한 기준으로 정렬을 이루고 있지 않으며 저장 및 검출과 같은 동작에는 일정한 시간을 필요로 한다.</w:t>
+            </w:r>
+          </w:p>
+        </w:tc>
+      </w:tr>
+      <w:tr>
+        <w:trPr/>
+        <w:tc>
+          <w:tcPr>
+            <w:cnfStyle w:val="001000000000" w:firstRow="0" w:lastRow="0" w:firstColumn="1" w:lastColumn="0" w:oddVBand="0" w:evenVBand="0" w:oddHBand="0" w:evenHBand="0" w:firstRowFirstColumn="0" w:firstRowLastColumn="0" w:lastRowFirstColumn="0" w:lastRowLastColumn="0"/>
+            <w:tcW w:w="2985" w:type="dxa"/>
+          </w:tcPr>
+          <w:p>
+            <w:r>
+              <w:rPr>
+                <w:lang w:eastAsia="ko-KR"/>
+                <w:rtl w:val="off"/>
+              </w:rPr>
+              <w:t>TreeSet</w:t>
+            </w:r>
+          </w:p>
+        </w:tc>
+        <w:tc>
+          <w:tcPr>
+            <w:tcW w:w="6020" w:type="dxa"/>
+          </w:tcPr>
+          <w:p>
+            <w:pPr>
+              <w:cnfStyle w:val="000000000000" w:firstRow="0" w:lastRow="0" w:firstColumn="0" w:lastColumn="0" w:oddVBand="0" w:evenVBand="0" w:oddHBand="0" w:evenHBand="0" w:firstRowFirstColumn="0" w:firstRowLastColumn="0" w:lastRowFirstColumn="0" w:lastRowLastColumn="0"/>
+            </w:pPr>
+            <w:r>
+              <w:rPr>
+                <w:lang w:eastAsia="ko-KR"/>
+                <w:rtl w:val="off"/>
+              </w:rPr>
+              <w:t>내부적으로 Set 인터페이스를 구현하고 있으며 TreeMap에 의해 후원을 받는다. 그리고 기본적으로 얻어지는 Iterator의 요소들은 오름차순 정렬 상태를 유지하고 있다.</w:t>
+            </w:r>
+          </w:p>
+        </w:tc>
+      </w:tr>
+    </w:tbl>
+    <w:p>
+      <w:pPr>
+        <w:rPr>
+          <w:lang w:eastAsia="ko-KR"/>
+          <w:rFonts w:hint="eastAsia"/>
+          <w:rtl w:val="off"/>
+        </w:rPr>
+      </w:pPr>
+    </w:p>
+    <w:p>
+      <w:pPr>
+        <w:rPr>
+          <w:lang w:eastAsia="ko-KR"/>
+          <w:rFonts w:hint="eastAsia"/>
+          <w:rtl w:val="off"/>
+        </w:rPr>
+      </w:pPr>
+      <w:r>
+        <w:rPr>
+          <w:lang w:eastAsia="ko-KR"/>
+          <w:rFonts w:hint="eastAsia"/>
+          <w:rtl w:val="off"/>
+        </w:rPr>
+        <w:t>3. List 인터페이스</w:t>
+      </w:r>
+    </w:p>
+    <w:p>
+      <w:pPr>
+        <w:rPr>
+          <w:lang w:eastAsia="ko-KR"/>
+          <w:rFonts w:hint="eastAsia"/>
+          <w:rtl w:val="off"/>
+        </w:rPr>
+      </w:pPr>
+      <w:r>
+        <w:rPr>
+          <w:lang w:eastAsia="ko-KR"/>
+          <w:rFonts w:hint="eastAsia"/>
+          <w:rtl w:val="off"/>
+        </w:rPr>
+        <w:t xml:space="preserve">: 시퀀스라고도 하며 시작과 끝이 선정되어 저장되는 요소들을 일괄적인 정렬 상태를 유지하면서 유소들의 저장이 이루어진다. </w:t>
+      </w:r>
+    </w:p>
+    <w:p>
+      <w:pPr>
+        <w:rPr>
+          <w:lang w:eastAsia="ko-KR"/>
+          <w:rFonts w:hint="eastAsia"/>
+          <w:rtl w:val="off"/>
+        </w:rPr>
+      </w:pPr>
+      <w:r>
+        <w:rPr>
+          <w:lang w:eastAsia="ko-KR"/>
+          <w:rFonts w:hint="eastAsia"/>
+          <w:rtl w:val="off"/>
+        </w:rPr>
+        <w:t>■ Stack  : 후입선출(LIFO) 구조, push()로 요소를 빼내고 pop()으로 요소를 삽입한다.</w:t>
+      </w:r>
+    </w:p>
+    <w:p>
+      <w:pPr>
+        <w:rPr>
+          <w:lang w:eastAsia="ko-KR"/>
+          <w:rFonts w:hint="eastAsia"/>
+          <w:rtl w:val="off"/>
+        </w:rPr>
+      </w:pPr>
+      <w:r>
+        <w:rPr>
+          <w:lang w:eastAsia="ko-KR"/>
+          <w:rFonts w:hint="eastAsia"/>
+          <w:rtl w:val="off"/>
+        </w:rPr>
+        <w:t>■ Vector : 객체를 저장하는 배열과 같은 동작을 하지만 고정된 길이의 배열과 달리 필요할 때 용량이 자동으로 증가하는 가변적 길이의 특징을 가졌다.</w:t>
+      </w:r>
+    </w:p>
+    <w:p>
+      <w:pPr>
+        <w:rPr>
+          <w:lang w:eastAsia="ko-KR"/>
+          <w:rFonts w:hint="eastAsia"/>
+          <w:rtl w:val="off"/>
+        </w:rPr>
+      </w:pPr>
+      <w:r>
+        <w:rPr>
+          <w:lang w:eastAsia="ko-KR"/>
+          <w:rFonts w:hint="eastAsia"/>
+          <w:rtl w:val="off"/>
+        </w:rPr>
+        <w:t>■ ArrayList : 배열의 크기를 조작하기 위한 여러 메소드가 있다. 스레드 동기화 기능을 제공하지 않는 다는 것 외에는 모든 것이 Vector와 같은 클래스이기 때문이다.</w:t>
+      </w:r>
+    </w:p>
+    <w:p>
+      <w:pPr>
+        <w:rPr>
+          <w:lang w:eastAsia="ko-KR"/>
+          <w:rFonts w:hint="eastAsia"/>
+          <w:rtl w:val="off"/>
+        </w:rPr>
+      </w:pPr>
+    </w:p>
+    <w:p>
+      <w:pPr>
+        <w:rPr>
+          <w:lang w:eastAsia="ko-KR"/>
+          <w:rFonts w:hint="eastAsia"/>
+          <w:rtl w:val="off"/>
+        </w:rPr>
+      </w:pPr>
+      <w:r>
+        <w:rPr>
+          <w:lang w:eastAsia="ko-KR"/>
+          <w:rFonts w:hint="eastAsia"/>
+          <w:rtl w:val="off"/>
+        </w:rPr>
+        <w:t>4. Queue 인터페이스</w:t>
+      </w:r>
+    </w:p>
+    <w:p>
+      <w:pPr>
+        <w:rPr>
+          <w:lang w:eastAsia="ko-KR"/>
+          <w:rFonts w:hint="eastAsia"/>
+          <w:rtl w:val="off"/>
+        </w:rPr>
+      </w:pPr>
+      <w:r>
+        <w:rPr>
+          <w:lang w:eastAsia="ko-KR"/>
+          <w:rFonts w:hint="eastAsia"/>
+          <w:rtl w:val="off"/>
+        </w:rPr>
+        <w:t>: 선입선출(FIFO) 구조</w:t>
+      </w:r>
+    </w:p>
+    <w:p>
+      <w:pPr>
+        <w:rPr>
+          <w:lang w:eastAsia="ko-KR"/>
+          <w:rFonts w:hint="eastAsia"/>
+          <w:rtl w:val="off"/>
+        </w:rPr>
+      </w:pPr>
+      <w:r>
+        <w:rPr>
+          <w:lang w:eastAsia="ko-KR"/>
+          <w:rFonts w:hint="eastAsia"/>
+          <w:rtl w:val="off"/>
+        </w:rPr>
+        <w:t>■ LinkedList: add(), poll() 메서드에 의해 선입선출하는 스레드 동기화를 제공하지 않는 클래스이다.</w:t>
+      </w:r>
+    </w:p>
+    <w:p>
+      <w:pPr>
+        <w:rPr>
+          <w:lang w:eastAsia="ko-KR"/>
+          <w:rFonts w:hint="eastAsia"/>
+          <w:rtl w:val="off"/>
+        </w:rPr>
+      </w:pPr>
+    </w:p>
+    <w:p>
+      <w:pPr>
+        <w:rPr>
+          <w:lang w:eastAsia="ko-KR"/>
+          <w:rFonts w:hint="eastAsia"/>
+          <w:rtl w:val="off"/>
+        </w:rPr>
+      </w:pPr>
+      <w:r>
+        <w:rPr>
+          <w:lang w:eastAsia="ko-KR"/>
+          <w:rFonts w:hint="eastAsia"/>
+          <w:rtl w:val="off"/>
+        </w:rPr>
+        <w:t>5. Map 인터페이스</w:t>
+      </w:r>
+    </w:p>
+    <w:p>
+      <w:pPr>
+        <w:rPr>
+          <w:lang w:eastAsia="ko-KR"/>
+          <w:rFonts w:hint="eastAsia"/>
+          <w:rtl w:val="off"/>
+        </w:rPr>
+      </w:pPr>
+      <w:r>
+        <w:rPr>
+          <w:lang w:eastAsia="ko-KR"/>
+          <w:rFonts w:hint="eastAsia"/>
+          <w:rtl w:val="off"/>
+        </w:rPr>
+        <w:t>: Key와 Value를 매핑하는 객체다. 여기에 사용되는 Key는 절대 중복될 수 없으며 각 Key는 1개의 Value만 매핑할 수 있다. 정렬의 기준이 없으며 이는 마치 각 Value에 열쇠고리를 달아서 큰 주머니에 넣어두고 오로지 key로 각 Value를 참조할 수 있도록 해둔 구조라 할 수 있다.</w:t>
+      </w:r>
+    </w:p>
+    <w:p>
+      <w:pPr>
+        <w:rPr>
+          <w:lang w:eastAsia="ko-KR"/>
+          <w:rFonts w:hint="eastAsia"/>
+          <w:rtl w:val="off"/>
+        </w:rPr>
+      </w:pPr>
+      <w:r>
+        <w:rPr>
+          <w:lang w:eastAsia="ko-KR"/>
+          <w:rFonts w:hint="eastAsia"/>
+          <w:rtl w:val="off"/>
+        </w:rPr>
+        <w:t>■ HashMap: Key와 Value를 하나의 쌍으로 저장되는 구조이며 저장되는 Value와 Key가 null을 허용한다. 하지만 중복을허용하지 않으므로 null을 가지는 Key가 두 개일 수 없다. 그리고 동기화가 포함되지 않았으므로 멀티스레드 환경에서의 구현이 아니라면 HashTable에 비해서 처리속도가 빠른 장점이 있다.</w:t>
+      </w:r>
+    </w:p>
+    <w:p>
+      <w:pPr>
+        <w:rPr>
+          <w:lang w:eastAsia="ko-KR"/>
+          <w:rFonts w:hint="eastAsia"/>
+          <w:rtl w:val="off"/>
+        </w:rPr>
+      </w:pPr>
+    </w:p>
+    <w:p>
+      <w:pPr>
+        <w:rPr>
+          <w:rFonts w:hint="eastAsia"/>
+        </w:rPr>
+      </w:pPr>
+      <w:r>
+        <w:rPr>
+          <w:lang w:eastAsia="ko-KR"/>
+          <w:rFonts w:hint="eastAsia"/>
+          <w:rtl w:val="off"/>
+        </w:rPr>
+        <w:t xml:space="preserve">■ LinkedHashMap: HashMap은 순서대로 저장되지 않지만 이 클래스는 순서대로 저장된다. </w:t>
+      </w:r>
     </w:p>
     <w:sectPr>
       <w:pgSz w:w="11906" w:h="16838"/>
@@ -4356,329 +4935,325 @@
 </file>
 
 <file path=word/numbering.xml><?xml version="1.0" encoding="utf-8"?>
-<w:numbering xmlns:wpc="http://schemas.microsoft.com/office/word/2010/wordprocessingCanvas" xmlns:cx="http://schemas.microsoft.com/office/drawing/2014/chartex" xmlns:cx1="http://schemas.microsoft.com/office/drawing/2015/9/8/chartex" xmlns:cx2="http://schemas.microsoft.com/office/drawing/2015/10/21/chartex" xmlns:cx3="http://schemas.microsoft.com/office/drawing/2016/5/9/chartex" xmlns:cx4="http://schemas.microsoft.com/office/drawing/2016/5/10/chartex" xmlns:cx5="http://schemas.microsoft.com/office/drawing/2016/5/11/chartex" xmlns:cx6="http://schemas.microsoft.com/office/drawing/2016/5/12/chartex" xmlns:cx7="http://schemas.microsoft.com/office/drawing/2016/5/13/chartex" xmlns:cx8="http://schemas.microsoft.com/office/drawing/2016/5/14/chartex" xmlns:mc="http://schemas.openxmlformats.org/markup-compatibility/2006" xmlns:aink="http://schemas.microsoft.com/office/drawing/2016/ink" xmlns:am3d="http://schemas.microsoft.com/office/drawing/2017/model3d" xmlns:o="urn:schemas-microsoft-com:office:office" xmlns:oel="http://schemas.microsoft.com/office/2019/extlst" xmlns:r="http://schemas.openxmlformats.org/officeDocument/2006/relationships" xmlns:m="http://schemas.openxmlformats.org/officeDocument/2006/math" xmlns:v="urn:schemas-microsoft-com:vml" xmlns:wp14="http://schemas.microsoft.com/office/word/2010/wordprocessingDrawing" xmlns:wp="http://schemas.openxmlformats.org/drawingml/2006/wordprocessingDrawing" xmlns:w10="urn:schemas-microsoft-com:office:word" xmlns:w="http://schemas.openxmlformats.org/wordprocessingml/2006/main" xmlns:w14="http://schemas.microsoft.com/office/word/2010/wordml" xmlns:w15="http://schemas.microsoft.com/office/word/2012/wordml" xmlns:w16cex="http://schemas.microsoft.com/office/word/2018/wordml/cex" xmlns:w16cid="http://schemas.microsoft.com/office/word/2016/wordml/cid" xmlns:w16="http://schemas.microsoft.com/office/word/2018/wordml" xmlns:w16sdtdh="http://schemas.microsoft.com/office/word/2020/wordml/sdtdatahash" xmlns:w16se="http://schemas.microsoft.com/office/word/2015/wordml/symex" xmlns:wpg="http://schemas.microsoft.com/office/word/2010/wordprocessingGroup" xmlns:wpi="http://schemas.microsoft.com/office/word/2010/wordprocessingInk" xmlns:wne="http://schemas.microsoft.com/office/word/2006/wordml" xmlns:wps="http://schemas.microsoft.com/office/word/2010/wordprocessingShape" mc:Ignorable="w14 w15 w16se w16cid w16 w16cex w16sdtdh wp14">
-  <w:abstractNum w:abstractNumId="0" w15:restartNumberingAfterBreak="0">
-    <w:nsid w:val="1DC25CC3"/>
+<w:numbering xmlns:ve="http://schemas.openxmlformats.org/markup-compatibility/2006" xmlns:o="urn:schemas-microsoft-com:office:office" xmlns:r="http://schemas.openxmlformats.org/officeDocument/2006/relationships" xmlns:m="http://schemas.openxmlformats.org/officeDocument/2006/math" xmlns:v="urn:schemas-microsoft-com:vml" xmlns:wp="http://schemas.openxmlformats.org/drawingml/2006/wordprocessingDrawing" xmlns:w10="urn:schemas-microsoft-com:office:word" xmlns:w="http://schemas.openxmlformats.org/wordprocessingml/2006/main" xmlns:w14="http://schemas.microsoft.com/office/word/2010/wordml" xmlns:wne="http://schemas.microsoft.com/office/word/2006/wordml">
+  <w:abstractNum w:abstractNumId="0">
+    <w:nsid w:val="2ca916e0"/>
     <w:multiLevelType w:val="hybridMultilevel"/>
-    <w:tmpl w:val="CCC8C992"/>
-    <w:lvl w:ilvl="0" w:tplc="04090009">
+    <w:tmpl w:val="7212aace"/>
+    <w:lvl w:ilvl="0" w:tplc="ac887bd8">
+      <w:start w:val="1"/>
+      <w:lvlText w:val="%1."/>
+      <w:lvlJc w:val="left"/>
+      <w:pPr>
+        <w:ind w:left="760" w:hanging="360"/>
+      </w:pPr>
+      <w:rPr>
+        <w:rFonts w:hint="default"/>
+      </w:rPr>
+    </w:lvl>
+    <w:lvl w:ilvl="1" w:tentative="on" w:tplc="4090019">
+      <w:start w:val="1"/>
+      <w:numFmt w:val="upperLetter"/>
+      <w:lvlText w:val="%2."/>
+      <w:lvlJc w:val="left"/>
+      <w:pPr>
+        <w:ind w:left="1200" w:hanging="400"/>
+      </w:pPr>
+    </w:lvl>
+    <w:lvl w:ilvl="2" w:tentative="on" w:tplc="409001b">
+      <w:start w:val="1"/>
+      <w:numFmt w:val="lowerRoman"/>
+      <w:lvlText w:val="%3."/>
+      <w:lvlJc w:val="right"/>
+      <w:pPr>
+        <w:ind w:left="1600" w:hanging="400"/>
+      </w:pPr>
+    </w:lvl>
+    <w:lvl w:ilvl="3" w:tentative="on" w:tplc="409000f">
+      <w:start w:val="1"/>
+      <w:lvlText w:val="%4."/>
+      <w:lvlJc w:val="left"/>
+      <w:pPr>
+        <w:ind w:left="2000" w:hanging="400"/>
+      </w:pPr>
+    </w:lvl>
+    <w:lvl w:ilvl="4" w:tentative="on" w:tplc="4090019">
+      <w:start w:val="1"/>
+      <w:numFmt w:val="upperLetter"/>
+      <w:lvlText w:val="%5."/>
+      <w:lvlJc w:val="left"/>
+      <w:pPr>
+        <w:ind w:left="2400" w:hanging="400"/>
+      </w:pPr>
+    </w:lvl>
+    <w:lvl w:ilvl="5" w:tentative="on" w:tplc="409001b">
+      <w:start w:val="1"/>
+      <w:numFmt w:val="lowerRoman"/>
+      <w:lvlText w:val="%6."/>
+      <w:lvlJc w:val="right"/>
+      <w:pPr>
+        <w:ind w:left="2800" w:hanging="400"/>
+      </w:pPr>
+    </w:lvl>
+    <w:lvl w:ilvl="6" w:tentative="on" w:tplc="409000f">
+      <w:start w:val="1"/>
+      <w:lvlText w:val="%7."/>
+      <w:lvlJc w:val="left"/>
+      <w:pPr>
+        <w:ind w:left="3200" w:hanging="400"/>
+      </w:pPr>
+    </w:lvl>
+    <w:lvl w:ilvl="7" w:tentative="on" w:tplc="4090019">
+      <w:start w:val="1"/>
+      <w:numFmt w:val="upperLetter"/>
+      <w:lvlText w:val="%8."/>
+      <w:lvlJc w:val="left"/>
+      <w:pPr>
+        <w:ind w:left="3600" w:hanging="400"/>
+      </w:pPr>
+    </w:lvl>
+    <w:lvl w:ilvl="8" w:tentative="on" w:tplc="409001b">
+      <w:start w:val="1"/>
+      <w:numFmt w:val="lowerRoman"/>
+      <w:lvlText w:val="%9."/>
+      <w:lvlJc w:val="right"/>
+      <w:pPr>
+        <w:ind w:left="4000" w:hanging="400"/>
+      </w:pPr>
+    </w:lvl>
+  </w:abstractNum>
+  <w:abstractNum w:abstractNumId="1">
+    <w:nsid w:val="3bc81bb6"/>
+    <w:multiLevelType w:val="hybridMultilevel"/>
+    <w:tmpl w:val="176036e8"/>
+    <w:lvl w:ilvl="0" w:tplc="a058e4e0">
       <w:start w:val="1"/>
       <w:numFmt w:val="bullet"/>
-      <w:lvlText w:val=""/>
+      <w:lvlText w:val=""/>
       <w:lvlJc w:val="left"/>
       <w:pPr>
-        <w:ind w:left="1290" w:hanging="440"/>
+        <w:ind w:left="865" w:hanging="360"/>
       </w:pPr>
       <w:rPr>
         <w:rFonts w:ascii="Wingdings" w:hAnsi="Wingdings" w:hint="default"/>
       </w:rPr>
     </w:lvl>
-    <w:lvl w:ilvl="1" w:tplc="04090003" w:tentative="1">
+    <w:lvl w:ilvl="1" w:tentative="on" w:tplc="4090003">
       <w:start w:val="1"/>
       <w:numFmt w:val="bullet"/>
       <w:lvlText w:val=""/>
       <w:lvlJc w:val="left"/>
       <w:pPr>
-        <w:ind w:left="1730" w:hanging="440"/>
+        <w:ind w:left="1305" w:hanging="400"/>
       </w:pPr>
       <w:rPr>
         <w:rFonts w:ascii="Wingdings" w:hAnsi="Wingdings" w:hint="default"/>
       </w:rPr>
     </w:lvl>
-    <w:lvl w:ilvl="2" w:tplc="04090005" w:tentative="1">
+    <w:lvl w:ilvl="2" w:tentative="on" w:tplc="4090005">
       <w:start w:val="1"/>
       <w:numFmt w:val="bullet"/>
       <w:lvlText w:val=""/>
       <w:lvlJc w:val="left"/>
       <w:pPr>
-        <w:ind w:left="2170" w:hanging="440"/>
+        <w:ind w:left="1705" w:hanging="400"/>
       </w:pPr>
       <w:rPr>
         <w:rFonts w:ascii="Wingdings" w:hAnsi="Wingdings" w:hint="default"/>
       </w:rPr>
     </w:lvl>
-    <w:lvl w:ilvl="3" w:tplc="04090001" w:tentative="1">
+    <w:lvl w:ilvl="3" w:tentative="on" w:tplc="4090001">
       <w:start w:val="1"/>
       <w:numFmt w:val="bullet"/>
       <w:lvlText w:val=""/>
       <w:lvlJc w:val="left"/>
       <w:pPr>
-        <w:ind w:left="2610" w:hanging="440"/>
+        <w:ind w:left="2105" w:hanging="400"/>
       </w:pPr>
       <w:rPr>
         <w:rFonts w:ascii="Wingdings" w:hAnsi="Wingdings" w:hint="default"/>
       </w:rPr>
     </w:lvl>
-    <w:lvl w:ilvl="4" w:tplc="04090003" w:tentative="1">
+    <w:lvl w:ilvl="4" w:tentative="on" w:tplc="4090003">
       <w:start w:val="1"/>
       <w:numFmt w:val="bullet"/>
       <w:lvlText w:val=""/>
       <w:lvlJc w:val="left"/>
       <w:pPr>
-        <w:ind w:left="3050" w:hanging="440"/>
+        <w:ind w:left="2505" w:hanging="400"/>
       </w:pPr>
       <w:rPr>
         <w:rFonts w:ascii="Wingdings" w:hAnsi="Wingdings" w:hint="default"/>
       </w:rPr>
     </w:lvl>
-    <w:lvl w:ilvl="5" w:tplc="04090005" w:tentative="1">
+    <w:lvl w:ilvl="5" w:tentative="on" w:tplc="4090005">
       <w:start w:val="1"/>
       <w:numFmt w:val="bullet"/>
       <w:lvlText w:val=""/>
       <w:lvlJc w:val="left"/>
       <w:pPr>
-        <w:ind w:left="3490" w:hanging="440"/>
+        <w:ind w:left="2905" w:hanging="400"/>
       </w:pPr>
       <w:rPr>
         <w:rFonts w:ascii="Wingdings" w:hAnsi="Wingdings" w:hint="default"/>
       </w:rPr>
     </w:lvl>
-    <w:lvl w:ilvl="6" w:tplc="04090001" w:tentative="1">
+    <w:lvl w:ilvl="6" w:tentative="on" w:tplc="4090001">
       <w:start w:val="1"/>
       <w:numFmt w:val="bullet"/>
       <w:lvlText w:val=""/>
       <w:lvlJc w:val="left"/>
       <w:pPr>
-        <w:ind w:left="3930" w:hanging="440"/>
+        <w:ind w:left="3305" w:hanging="400"/>
       </w:pPr>
       <w:rPr>
         <w:rFonts w:ascii="Wingdings" w:hAnsi="Wingdings" w:hint="default"/>
       </w:rPr>
     </w:lvl>
-    <w:lvl w:ilvl="7" w:tplc="04090003" w:tentative="1">
+    <w:lvl w:ilvl="7" w:tentative="on" w:tplc="4090003">
       <w:start w:val="1"/>
       <w:numFmt w:val="bullet"/>
       <w:lvlText w:val=""/>
       <w:lvlJc w:val="left"/>
       <w:pPr>
-        <w:ind w:left="4370" w:hanging="440"/>
+        <w:ind w:left="3705" w:hanging="400"/>
       </w:pPr>
       <w:rPr>
         <w:rFonts w:ascii="Wingdings" w:hAnsi="Wingdings" w:hint="default"/>
       </w:rPr>
     </w:lvl>
-    <w:lvl w:ilvl="8" w:tplc="04090005" w:tentative="1">
+    <w:lvl w:ilvl="8" w:tentative="on" w:tplc="4090005">
       <w:start w:val="1"/>
       <w:numFmt w:val="bullet"/>
       <w:lvlText w:val=""/>
       <w:lvlJc w:val="left"/>
       <w:pPr>
-        <w:ind w:left="4810" w:hanging="440"/>
+        <w:ind w:left="4105" w:hanging="400"/>
       </w:pPr>
       <w:rPr>
         <w:rFonts w:ascii="Wingdings" w:hAnsi="Wingdings" w:hint="default"/>
       </w:rPr>
     </w:lvl>
   </w:abstractNum>
-  <w:abstractNum w:abstractNumId="1" w15:restartNumberingAfterBreak="0">
-    <w:nsid w:val="2CA916E0"/>
+  <w:abstractNum w:abstractNumId="2">
+    <w:nsid w:val="1dc25cc3"/>
     <w:multiLevelType w:val="hybridMultilevel"/>
-    <w:tmpl w:val="7212AACE"/>
-    <w:lvl w:ilvl="0" w:tplc="AC887BD8">
-      <w:start w:val="1"/>
-      <w:numFmt w:val="decimal"/>
-      <w:lvlText w:val="%1."/>
-      <w:lvlJc w:val="left"/>
-      <w:pPr>
-        <w:ind w:left="760" w:hanging="360"/>
-      </w:pPr>
-      <w:rPr>
-        <w:rFonts w:hint="default"/>
-      </w:rPr>
-    </w:lvl>
-    <w:lvl w:ilvl="1" w:tplc="04090019" w:tentative="1">
-      <w:start w:val="1"/>
-      <w:numFmt w:val="upperLetter"/>
-      <w:lvlText w:val="%2."/>
-      <w:lvlJc w:val="left"/>
-      <w:pPr>
-        <w:ind w:left="1200" w:hanging="400"/>
-      </w:pPr>
-    </w:lvl>
-    <w:lvl w:ilvl="2" w:tplc="0409001B" w:tentative="1">
-      <w:start w:val="1"/>
-      <w:numFmt w:val="lowerRoman"/>
-      <w:lvlText w:val="%3."/>
-      <w:lvlJc w:val="right"/>
-      <w:pPr>
-        <w:ind w:left="1600" w:hanging="400"/>
-      </w:pPr>
-    </w:lvl>
-    <w:lvl w:ilvl="3" w:tplc="0409000F" w:tentative="1">
-      <w:start w:val="1"/>
-      <w:numFmt w:val="decimal"/>
-      <w:lvlText w:val="%4."/>
-      <w:lvlJc w:val="left"/>
-      <w:pPr>
-        <w:ind w:left="2000" w:hanging="400"/>
-      </w:pPr>
-    </w:lvl>
-    <w:lvl w:ilvl="4" w:tplc="04090019" w:tentative="1">
-      <w:start w:val="1"/>
-      <w:numFmt w:val="upperLetter"/>
-      <w:lvlText w:val="%5."/>
-      <w:lvlJc w:val="left"/>
-      <w:pPr>
-        <w:ind w:left="2400" w:hanging="400"/>
-      </w:pPr>
-    </w:lvl>
-    <w:lvl w:ilvl="5" w:tplc="0409001B" w:tentative="1">
-      <w:start w:val="1"/>
-      <w:numFmt w:val="lowerRoman"/>
-      <w:lvlText w:val="%6."/>
-      <w:lvlJc w:val="right"/>
-      <w:pPr>
-        <w:ind w:left="2800" w:hanging="400"/>
-      </w:pPr>
-    </w:lvl>
-    <w:lvl w:ilvl="6" w:tplc="0409000F" w:tentative="1">
-      <w:start w:val="1"/>
-      <w:numFmt w:val="decimal"/>
-      <w:lvlText w:val="%7."/>
-      <w:lvlJc w:val="left"/>
-      <w:pPr>
-        <w:ind w:left="3200" w:hanging="400"/>
-      </w:pPr>
-    </w:lvl>
-    <w:lvl w:ilvl="7" w:tplc="04090019" w:tentative="1">
-      <w:start w:val="1"/>
-      <w:numFmt w:val="upperLetter"/>
-      <w:lvlText w:val="%8."/>
-      <w:lvlJc w:val="left"/>
-      <w:pPr>
-        <w:ind w:left="3600" w:hanging="400"/>
-      </w:pPr>
-    </w:lvl>
-    <w:lvl w:ilvl="8" w:tplc="0409001B" w:tentative="1">
-      <w:start w:val="1"/>
-      <w:numFmt w:val="lowerRoman"/>
-      <w:lvlText w:val="%9."/>
-      <w:lvlJc w:val="right"/>
-      <w:pPr>
-        <w:ind w:left="4000" w:hanging="400"/>
-      </w:pPr>
-    </w:lvl>
-  </w:abstractNum>
-  <w:abstractNum w:abstractNumId="2" w15:restartNumberingAfterBreak="0">
-    <w:nsid w:val="3BC81BB6"/>
-    <w:multiLevelType w:val="hybridMultilevel"/>
-    <w:tmpl w:val="176036E8"/>
-    <w:lvl w:ilvl="0" w:tplc="A058E4E0">
+    <w:tmpl w:val="ccc8c992"/>
+    <w:lvl w:ilvl="0" w:tplc="4090009">
       <w:start w:val="1"/>
       <w:numFmt w:val="bullet"/>
-      <w:lvlText w:val=""/>
+      <w:lvlText w:val=""/>
       <w:lvlJc w:val="left"/>
       <w:pPr>
-        <w:ind w:left="865" w:hanging="360"/>
+        <w:ind w:left="1290" w:hanging="440"/>
       </w:pPr>
       <w:rPr>
         <w:rFonts w:ascii="Wingdings" w:hAnsi="Wingdings" w:hint="default"/>
       </w:rPr>
     </w:lvl>
-    <w:lvl w:ilvl="1" w:tplc="04090003" w:tentative="1">
+    <w:lvl w:ilvl="1" w:tentative="on" w:tplc="4090003">
       <w:start w:val="1"/>
       <w:numFmt w:val="bullet"/>
       <w:lvlText w:val=""/>
       <w:lvlJc w:val="left"/>
       <w:pPr>
-        <w:ind w:left="1305" w:hanging="400"/>
+        <w:ind w:left="1730" w:hanging="440"/>
       </w:pPr>
       <w:rPr>
         <w:rFonts w:ascii="Wingdings" w:hAnsi="Wingdings" w:hint="default"/>
       </w:rPr>
     </w:lvl>
-    <w:lvl w:ilvl="2" w:tplc="04090005" w:tentative="1">
+    <w:lvl w:ilvl="2" w:tentative="on" w:tplc="4090005">
       <w:start w:val="1"/>
       <w:numFmt w:val="bullet"/>
       <w:lvlText w:val=""/>
       <w:lvlJc w:val="left"/>
       <w:pPr>
-        <w:ind w:left="1705" w:hanging="400"/>
+        <w:ind w:left="2170" w:hanging="440"/>
       </w:pPr>
       <w:rPr>
         <w:rFonts w:ascii="Wingdings" w:hAnsi="Wingdings" w:hint="default"/>
       </w:rPr>
     </w:lvl>
-    <w:lvl w:ilvl="3" w:tplc="04090001" w:tentative="1">
+    <w:lvl w:ilvl="3" w:tentative="on" w:tplc="4090001">
       <w:start w:val="1"/>
       <w:numFmt w:val="bullet"/>
       <w:lvlText w:val=""/>
       <w:lvlJc w:val="left"/>
       <w:pPr>
-        <w:ind w:left="2105" w:hanging="400"/>
+        <w:ind w:left="2610" w:hanging="440"/>
       </w:pPr>
       <w:rPr>
         <w:rFonts w:ascii="Wingdings" w:hAnsi="Wingdings" w:hint="default"/>
       </w:rPr>
     </w:lvl>
-    <w:lvl w:ilvl="4" w:tplc="04090003" w:tentative="1">
+    <w:lvl w:ilvl="4" w:tentative="on" w:tplc="4090003">
       <w:start w:val="1"/>
       <w:numFmt w:val="bullet"/>
       <w:lvlText w:val=""/>
       <w:lvlJc w:val="left"/>
       <w:pPr>
-        <w:ind w:left="2505" w:hanging="400"/>
+        <w:ind w:left="3050" w:hanging="440"/>
       </w:pPr>
       <w:rPr>
         <w:rFonts w:ascii="Wingdings" w:hAnsi="Wingdings" w:hint="default"/>
       </w:rPr>
     </w:lvl>
-    <w:lvl w:ilvl="5" w:tplc="04090005" w:tentative="1">
+    <w:lvl w:ilvl="5" w:tentative="on" w:tplc="4090005">
       <w:start w:val="1"/>
       <w:numFmt w:val="bullet"/>
       <w:lvlText w:val=""/>
       <w:lvlJc w:val="left"/>
       <w:pPr>
-        <w:ind w:left="2905" w:hanging="400"/>
+        <w:ind w:left="3490" w:hanging="440"/>
       </w:pPr>
       <w:rPr>
         <w:rFonts w:ascii="Wingdings" w:hAnsi="Wingdings" w:hint="default"/>
       </w:rPr>
     </w:lvl>
-    <w:lvl w:ilvl="6" w:tplc="04090001" w:tentative="1">
+    <w:lvl w:ilvl="6" w:tentative="on" w:tplc="4090001">
       <w:start w:val="1"/>
       <w:numFmt w:val="bullet"/>
       <w:lvlText w:val=""/>
       <w:lvlJc w:val="left"/>
       <w:pPr>
-        <w:ind w:left="3305" w:hanging="400"/>
+        <w:ind w:left="3930" w:hanging="440"/>
       </w:pPr>
       <w:rPr>
         <w:rFonts w:ascii="Wingdings" w:hAnsi="Wingdings" w:hint="default"/>
       </w:rPr>
     </w:lvl>
-    <w:lvl w:ilvl="7" w:tplc="04090003" w:tentative="1">
+    <w:lvl w:ilvl="7" w:tentative="on" w:tplc="4090003">
       <w:start w:val="1"/>
       <w:numFmt w:val="bullet"/>
       <w:lvlText w:val=""/>
       <w:lvlJc w:val="left"/>
       <w:pPr>
-        <w:ind w:left="3705" w:hanging="400"/>
+        <w:ind w:left="4370" w:hanging="440"/>
       </w:pPr>
       <w:rPr>
         <w:rFonts w:ascii="Wingdings" w:hAnsi="Wingdings" w:hint="default"/>
       </w:rPr>
     </w:lvl>
-    <w:lvl w:ilvl="8" w:tplc="04090005" w:tentative="1">
+    <w:lvl w:ilvl="8" w:tentative="on" w:tplc="4090005">
       <w:start w:val="1"/>
       <w:numFmt w:val="bullet"/>
       <w:lvlText w:val=""/>
       <w:lvlJc w:val="left"/>
       <w:pPr>
-        <w:ind w:left="4105" w:hanging="400"/>
+        <w:ind w:left="4810" w:hanging="440"/>
       </w:pPr>
       <w:rPr>
         <w:rFonts w:ascii="Wingdings" w:hAnsi="Wingdings" w:hint="default"/>
       </w:rPr>
     </w:lvl>
   </w:abstractNum>
-  <w:abstractNum w:abstractNumId="3" w15:restartNumberingAfterBreak="0">
-    <w:nsid w:val="50CE33F9"/>
+  <w:abstractNum w:abstractNumId="3">
+    <w:nsid w:val="50ce33f9"/>
     <w:multiLevelType w:val="hybridMultilevel"/>
-    <w:tmpl w:val="E3EA3896"/>
-    <w:lvl w:ilvl="0" w:tplc="15B2952A">
+    <w:tmpl w:val="e3ea3896"/>
+    <w:lvl w:ilvl="0" w:tplc="15b2952a">
       <w:start w:val="1"/>
-      <w:numFmt w:val="decimal"/>
       <w:lvlText w:val="%1."/>
       <w:lvlJc w:val="left"/>
       <w:pPr>
@@ -4688,7 +5263,7 @@
         <w:rFonts w:hint="default"/>
       </w:rPr>
     </w:lvl>
-    <w:lvl w:ilvl="1" w:tplc="04090019">
+    <w:lvl w:ilvl="1" w:tplc="4090019">
       <w:start w:val="1"/>
       <w:numFmt w:val="upperLetter"/>
       <w:lvlText w:val="%2."/>
@@ -4697,7 +5272,7 @@
         <w:ind w:left="1320" w:hanging="440"/>
       </w:pPr>
     </w:lvl>
-    <w:lvl w:ilvl="2" w:tplc="0409001B" w:tentative="1">
+    <w:lvl w:ilvl="2" w:tentative="on" w:tplc="409001b">
       <w:start w:val="1"/>
       <w:numFmt w:val="lowerRoman"/>
       <w:lvlText w:val="%3."/>
@@ -4706,16 +5281,15 @@
         <w:ind w:left="1760" w:hanging="440"/>
       </w:pPr>
     </w:lvl>
-    <w:lvl w:ilvl="3" w:tplc="0409000F" w:tentative="1">
+    <w:lvl w:ilvl="3" w:tentative="on" w:tplc="409000f">
       <w:start w:val="1"/>
-      <w:numFmt w:val="decimal"/>
       <w:lvlText w:val="%4."/>
       <w:lvlJc w:val="left"/>
       <w:pPr>
         <w:ind w:left="2200" w:hanging="440"/>
       </w:pPr>
     </w:lvl>
-    <w:lvl w:ilvl="4" w:tplc="04090019" w:tentative="1">
+    <w:lvl w:ilvl="4" w:tentative="on" w:tplc="4090019">
       <w:start w:val="1"/>
       <w:numFmt w:val="upperLetter"/>
       <w:lvlText w:val="%5."/>
@@ -4724,7 +5298,7 @@
         <w:ind w:left="2640" w:hanging="440"/>
       </w:pPr>
     </w:lvl>
-    <w:lvl w:ilvl="5" w:tplc="0409001B" w:tentative="1">
+    <w:lvl w:ilvl="5" w:tentative="on" w:tplc="409001b">
       <w:start w:val="1"/>
       <w:numFmt w:val="lowerRoman"/>
       <w:lvlText w:val="%6."/>
@@ -4733,16 +5307,15 @@
         <w:ind w:left="3080" w:hanging="440"/>
       </w:pPr>
     </w:lvl>
-    <w:lvl w:ilvl="6" w:tplc="0409000F" w:tentative="1">
+    <w:lvl w:ilvl="6" w:tentative="on" w:tplc="409000f">
       <w:start w:val="1"/>
-      <w:numFmt w:val="decimal"/>
       <w:lvlText w:val="%7."/>
       <w:lvlJc w:val="left"/>
       <w:pPr>
         <w:ind w:left="3520" w:hanging="440"/>
       </w:pPr>
     </w:lvl>
-    <w:lvl w:ilvl="7" w:tplc="04090019" w:tentative="1">
+    <w:lvl w:ilvl="7" w:tentative="on" w:tplc="4090019">
       <w:start w:val="1"/>
       <w:numFmt w:val="upperLetter"/>
       <w:lvlText w:val="%8."/>
@@ -4751,7 +5324,7 @@
         <w:ind w:left="3960" w:hanging="440"/>
       </w:pPr>
     </w:lvl>
-    <w:lvl w:ilvl="8" w:tplc="0409001B" w:tentative="1">
+    <w:lvl w:ilvl="8" w:tentative="on" w:tplc="409001b">
       <w:start w:val="1"/>
       <w:numFmt w:val="lowerRoman"/>
       <w:lvlText w:val="%9."/>
@@ -4761,36 +5334,36 @@
       </w:pPr>
     </w:lvl>
   </w:abstractNum>
-  <w:num w:numId="1" w16cid:durableId="1275945807">
+  <w:num w:numId="1">
+    <w:abstractNumId w:val="0"/>
+  </w:num>
+  <w:num w:numId="2">
     <w:abstractNumId w:val="1"/>
   </w:num>
-  <w:num w:numId="2" w16cid:durableId="1131244348">
+  <w:num w:numId="3">
     <w:abstractNumId w:val="2"/>
   </w:num>
-  <w:num w:numId="3" w16cid:durableId="1645039695">
-    <w:abstractNumId w:val="0"/>
-  </w:num>
-  <w:num w:numId="4" w16cid:durableId="1638486381">
+  <w:num w:numId="4">
     <w:abstractNumId w:val="3"/>
   </w:num>
 </w:numbering>
 </file>
 
 <file path=word/styles.xml><?xml version="1.0" encoding="utf-8"?>
-<w:styles xmlns:mc="http://schemas.openxmlformats.org/markup-compatibility/2006" xmlns:r="http://schemas.openxmlformats.org/officeDocument/2006/relationships" xmlns:w="http://schemas.openxmlformats.org/wordprocessingml/2006/main" xmlns:w14="http://schemas.microsoft.com/office/word/2010/wordml" xmlns:w15="http://schemas.microsoft.com/office/word/2012/wordml" xmlns:w16cex="http://schemas.microsoft.com/office/word/2018/wordml/cex" xmlns:w16cid="http://schemas.microsoft.com/office/word/2016/wordml/cid" xmlns:w16="http://schemas.microsoft.com/office/word/2018/wordml" xmlns:w16sdtdh="http://schemas.microsoft.com/office/word/2020/wordml/sdtdatahash" xmlns:w16se="http://schemas.microsoft.com/office/word/2015/wordml/symex" mc:Ignorable="w14 w15 w16se w16cid w16 w16cex w16sdtdh">
+<w:styles xmlns:r="http://schemas.openxmlformats.org/officeDocument/2006/relationships" xmlns:w="http://schemas.openxmlformats.org/wordprocessingml/2006/main">
   <w:docDefaults>
     <w:rPrDefault>
       <w:rPr>
+        <w:lang w:val="en-US" w:eastAsia="ko-KR" w:bidi="ar-SA"/>
         <w:rFonts w:asciiTheme="minorHAnsi" w:eastAsiaTheme="minorEastAsia" w:hAnsiTheme="minorHAnsi" w:cstheme="minorBidi"/>
+        <w:szCs w:val="22"/>
         <w:kern w:val="2"/>
-        <w:szCs w:val="22"/>
-        <w:lang w:val="en-US" w:eastAsia="ko-KR" w:bidi="ar-SA"/>
       </w:rPr>
     </w:rPrDefault>
     <w:pPrDefault>
       <w:pPr>
+        <w:jc w:val="both"/>
         <w:spacing w:after="160" w:line="259" w:lineRule="auto"/>
-        <w:jc w:val="both"/>
       </w:pPr>
     </w:pPrDefault>
   </w:docDefaults>
@@ -4805,15 +5378,15 @@
     <w:lsdException w:name="heading 7" w:semiHidden="1" w:uiPriority="9" w:unhideWhenUsed="1" w:qFormat="1"/>
     <w:lsdException w:name="heading 8" w:semiHidden="1" w:uiPriority="9" w:unhideWhenUsed="1" w:qFormat="1"/>
     <w:lsdException w:name="heading 9" w:semiHidden="1" w:uiPriority="9" w:unhideWhenUsed="1" w:qFormat="1"/>
-    <w:lsdException w:name="index 1" w:semiHidden="1" w:uiPriority="99" w:unhideWhenUsed="1"/>
-    <w:lsdException w:name="index 2" w:semiHidden="1" w:uiPriority="99" w:unhideWhenUsed="1"/>
-    <w:lsdException w:name="index 3" w:semiHidden="1" w:uiPriority="99" w:unhideWhenUsed="1"/>
-    <w:lsdException w:name="index 4" w:semiHidden="1" w:uiPriority="99" w:unhideWhenUsed="1"/>
-    <w:lsdException w:name="index 5" w:semiHidden="1" w:uiPriority="99" w:unhideWhenUsed="1"/>
-    <w:lsdException w:name="index 6" w:semiHidden="1" w:uiPriority="99" w:unhideWhenUsed="1"/>
-    <w:lsdException w:name="index 7" w:semiHidden="1" w:uiPriority="99" w:unhideWhenUsed="1"/>
-    <w:lsdException w:name="index 8" w:semiHidden="1" w:uiPriority="99" w:unhideWhenUsed="1"/>
-    <w:lsdException w:name="index 9" w:semiHidden="1" w:uiPriority="99" w:unhideWhenUsed="1"/>
+    <w:lsdException w:name="index 1" w:semiHidden="1" w:uiPriority="339" w:unhideWhenUsed="1"/>
+    <w:lsdException w:name="index 2" w:semiHidden="1" w:uiPriority="339" w:unhideWhenUsed="1"/>
+    <w:lsdException w:name="index 3" w:semiHidden="1" w:uiPriority="339" w:unhideWhenUsed="1"/>
+    <w:lsdException w:name="index 4" w:semiHidden="1" w:uiPriority="339" w:unhideWhenUsed="1"/>
+    <w:lsdException w:name="index 5" w:semiHidden="1" w:uiPriority="339" w:unhideWhenUsed="1"/>
+    <w:lsdException w:name="index 6" w:semiHidden="1" w:uiPriority="339" w:unhideWhenUsed="1"/>
+    <w:lsdException w:name="index 7" w:semiHidden="1" w:uiPriority="339" w:unhideWhenUsed="1"/>
+    <w:lsdException w:name="index 8" w:semiHidden="1" w:uiPriority="339" w:unhideWhenUsed="1"/>
+    <w:lsdException w:name="index 9" w:semiHidden="1" w:uiPriority="339" w:unhideWhenUsed="1"/>
     <w:lsdException w:name="toc 1" w:semiHidden="1" w:unhideWhenUsed="1"/>
     <w:lsdException w:name="toc 2" w:semiHidden="1" w:unhideWhenUsed="1"/>
     <w:lsdException w:name="toc 3" w:semiHidden="1" w:unhideWhenUsed="1"/>
@@ -4823,134 +5396,134 @@
     <w:lsdException w:name="toc 7" w:semiHidden="1" w:unhideWhenUsed="1"/>
     <w:lsdException w:name="toc 8" w:semiHidden="1" w:unhideWhenUsed="1"/>
     <w:lsdException w:name="toc 9" w:semiHidden="1" w:unhideWhenUsed="1"/>
-    <w:lsdException w:name="Normal Indent" w:semiHidden="1" w:uiPriority="99" w:unhideWhenUsed="1"/>
-    <w:lsdException w:name="footnote text" w:semiHidden="1" w:uiPriority="99" w:unhideWhenUsed="1"/>
-    <w:lsdException w:name="annotation text" w:semiHidden="1" w:uiPriority="99" w:unhideWhenUsed="1"/>
-    <w:lsdException w:name="header" w:semiHidden="1" w:uiPriority="99" w:unhideWhenUsed="1"/>
-    <w:lsdException w:name="footer" w:semiHidden="1" w:uiPriority="99" w:unhideWhenUsed="1"/>
-    <w:lsdException w:name="index heading" w:semiHidden="1" w:uiPriority="99" w:unhideWhenUsed="1"/>
+    <w:lsdException w:name="Normal Indent" w:semiHidden="1" w:uiPriority="339" w:unhideWhenUsed="1"/>
+    <w:lsdException w:name="footnote text" w:semiHidden="1" w:uiPriority="339" w:unhideWhenUsed="1"/>
+    <w:lsdException w:name="annotation text" w:semiHidden="1" w:uiPriority="339" w:unhideWhenUsed="1"/>
+    <w:lsdException w:name="header" w:semiHidden="1" w:uiPriority="339" w:unhideWhenUsed="1"/>
+    <w:lsdException w:name="footer" w:semiHidden="1" w:uiPriority="339" w:unhideWhenUsed="1"/>
+    <w:lsdException w:name="index heading" w:semiHidden="1" w:uiPriority="339" w:unhideWhenUsed="1"/>
     <w:lsdException w:name="caption" w:semiHidden="1" w:unhideWhenUsed="1" w:qFormat="1"/>
-    <w:lsdException w:name="table of figures" w:semiHidden="1" w:uiPriority="99" w:unhideWhenUsed="1"/>
-    <w:lsdException w:name="envelope address" w:semiHidden="1" w:uiPriority="99" w:unhideWhenUsed="1"/>
-    <w:lsdException w:name="envelope return" w:semiHidden="1" w:uiPriority="99" w:unhideWhenUsed="1"/>
-    <w:lsdException w:name="footnote reference" w:semiHidden="1" w:uiPriority="99" w:unhideWhenUsed="1"/>
-    <w:lsdException w:name="annotation reference" w:semiHidden="1" w:uiPriority="99" w:unhideWhenUsed="1"/>
-    <w:lsdException w:name="line number" w:semiHidden="1" w:uiPriority="99" w:unhideWhenUsed="1"/>
-    <w:lsdException w:name="page number" w:semiHidden="1" w:uiPriority="99" w:unhideWhenUsed="1"/>
-    <w:lsdException w:name="endnote reference" w:semiHidden="1" w:uiPriority="99" w:unhideWhenUsed="1"/>
-    <w:lsdException w:name="endnote text" w:semiHidden="1" w:uiPriority="99" w:unhideWhenUsed="1"/>
-    <w:lsdException w:name="table of authorities" w:semiHidden="1" w:uiPriority="99" w:unhideWhenUsed="1"/>
-    <w:lsdException w:name="macro" w:semiHidden="1" w:uiPriority="99" w:unhideWhenUsed="1"/>
-    <w:lsdException w:name="toa heading" w:semiHidden="1" w:uiPriority="99" w:unhideWhenUsed="1"/>
-    <w:lsdException w:name="List" w:semiHidden="1" w:uiPriority="99" w:unhideWhenUsed="1"/>
-    <w:lsdException w:name="List Bullet" w:semiHidden="1" w:uiPriority="99" w:unhideWhenUsed="1"/>
-    <w:lsdException w:name="List Number" w:semiHidden="1" w:uiPriority="99" w:unhideWhenUsed="1"/>
-    <w:lsdException w:name="List 2" w:semiHidden="1" w:uiPriority="99" w:unhideWhenUsed="1"/>
-    <w:lsdException w:name="List 3" w:semiHidden="1" w:uiPriority="99" w:unhideWhenUsed="1"/>
-    <w:lsdException w:name="List 4" w:semiHidden="1" w:uiPriority="99" w:unhideWhenUsed="1"/>
-    <w:lsdException w:name="List 5" w:semiHidden="1" w:uiPriority="99" w:unhideWhenUsed="1"/>
-    <w:lsdException w:name="List Bullet 2" w:semiHidden="1" w:uiPriority="99" w:unhideWhenUsed="1"/>
-    <w:lsdException w:name="List Bullet 3" w:semiHidden="1" w:uiPriority="99" w:unhideWhenUsed="1"/>
-    <w:lsdException w:name="List Bullet 4" w:semiHidden="1" w:uiPriority="99" w:unhideWhenUsed="1"/>
-    <w:lsdException w:name="List Bullet 5" w:semiHidden="1" w:uiPriority="99" w:unhideWhenUsed="1"/>
-    <w:lsdException w:name="List Number 2" w:semiHidden="1" w:uiPriority="99" w:unhideWhenUsed="1"/>
-    <w:lsdException w:name="List Number 3" w:semiHidden="1" w:uiPriority="99" w:unhideWhenUsed="1"/>
-    <w:lsdException w:name="List Number 4" w:semiHidden="1" w:uiPriority="99" w:unhideWhenUsed="1"/>
-    <w:lsdException w:name="List Number 5" w:semiHidden="1" w:uiPriority="99" w:unhideWhenUsed="1"/>
+    <w:lsdException w:name="table of figures" w:semiHidden="1" w:uiPriority="339" w:unhideWhenUsed="1"/>
+    <w:lsdException w:name="envelope address" w:semiHidden="1" w:uiPriority="339" w:unhideWhenUsed="1"/>
+    <w:lsdException w:name="envelope return" w:semiHidden="1" w:uiPriority="339" w:unhideWhenUsed="1"/>
+    <w:lsdException w:name="footnote reference" w:semiHidden="1" w:uiPriority="339" w:unhideWhenUsed="1"/>
+    <w:lsdException w:name="annotation reference" w:semiHidden="1" w:uiPriority="339" w:unhideWhenUsed="1"/>
+    <w:lsdException w:name="line number" w:semiHidden="1" w:uiPriority="339" w:unhideWhenUsed="1"/>
+    <w:lsdException w:name="page number" w:semiHidden="1" w:uiPriority="339" w:unhideWhenUsed="1"/>
+    <w:lsdException w:name="endnote reference" w:semiHidden="1" w:uiPriority="339" w:unhideWhenUsed="1"/>
+    <w:lsdException w:name="endnote text" w:semiHidden="1" w:uiPriority="339" w:unhideWhenUsed="1"/>
+    <w:lsdException w:name="table of authorities" w:semiHidden="1" w:uiPriority="339" w:unhideWhenUsed="1"/>
+    <w:lsdException w:name="macro" w:semiHidden="1" w:uiPriority="339" w:unhideWhenUsed="1"/>
+    <w:lsdException w:name="toa heading" w:semiHidden="1" w:uiPriority="339" w:unhideWhenUsed="1"/>
+    <w:lsdException w:name="List" w:semiHidden="1" w:uiPriority="339" w:unhideWhenUsed="1"/>
+    <w:lsdException w:name="List Bullet" w:semiHidden="1" w:uiPriority="339" w:unhideWhenUsed="1"/>
+    <w:lsdException w:name="List Number" w:semiHidden="1" w:uiPriority="339" w:unhideWhenUsed="1"/>
+    <w:lsdException w:name="List 2" w:semiHidden="1" w:uiPriority="339" w:unhideWhenUsed="1"/>
+    <w:lsdException w:name="List 3" w:semiHidden="1" w:uiPriority="339" w:unhideWhenUsed="1"/>
+    <w:lsdException w:name="List 4" w:semiHidden="1" w:uiPriority="339" w:unhideWhenUsed="1"/>
+    <w:lsdException w:name="List 5" w:semiHidden="1" w:uiPriority="339" w:unhideWhenUsed="1"/>
+    <w:lsdException w:name="List Bullet 2" w:semiHidden="1" w:uiPriority="339" w:unhideWhenUsed="1"/>
+    <w:lsdException w:name="List Bullet 3" w:semiHidden="1" w:uiPriority="339" w:unhideWhenUsed="1"/>
+    <w:lsdException w:name="List Bullet 4" w:semiHidden="1" w:uiPriority="339" w:unhideWhenUsed="1"/>
+    <w:lsdException w:name="List Bullet 5" w:semiHidden="1" w:uiPriority="339" w:unhideWhenUsed="1"/>
+    <w:lsdException w:name="List Number 2" w:semiHidden="1" w:uiPriority="339" w:unhideWhenUsed="1"/>
+    <w:lsdException w:name="List Number 3" w:semiHidden="1" w:uiPriority="339" w:unhideWhenUsed="1"/>
+    <w:lsdException w:name="List Number 4" w:semiHidden="1" w:uiPriority="339" w:unhideWhenUsed="1"/>
+    <w:lsdException w:name="List Number 5" w:semiHidden="1" w:uiPriority="339" w:unhideWhenUsed="1"/>
     <w:lsdException w:name="Title" w:qFormat="1"/>
-    <w:lsdException w:name="Closing" w:semiHidden="1" w:uiPriority="99" w:unhideWhenUsed="1"/>
-    <w:lsdException w:name="Signature" w:semiHidden="1" w:uiPriority="99" w:unhideWhenUsed="1"/>
+    <w:lsdException w:name="Closing" w:semiHidden="1" w:uiPriority="339" w:unhideWhenUsed="1"/>
+    <w:lsdException w:name="Signature" w:semiHidden="1" w:uiPriority="339" w:unhideWhenUsed="1"/>
     <w:lsdException w:name="Default Paragraph Font" w:semiHidden="1" w:uiPriority="1" w:unhideWhenUsed="1"/>
-    <w:lsdException w:name="Body Text" w:semiHidden="1" w:uiPriority="99" w:unhideWhenUsed="1"/>
-    <w:lsdException w:name="Body Text Indent" w:semiHidden="1" w:uiPriority="99" w:unhideWhenUsed="1"/>
-    <w:lsdException w:name="List Continue" w:semiHidden="1" w:uiPriority="99" w:unhideWhenUsed="1"/>
-    <w:lsdException w:name="List Continue 2" w:semiHidden="1" w:uiPriority="99" w:unhideWhenUsed="1"/>
-    <w:lsdException w:name="List Continue 3" w:semiHidden="1" w:uiPriority="99" w:unhideWhenUsed="1"/>
-    <w:lsdException w:name="List Continue 4" w:semiHidden="1" w:uiPriority="99" w:unhideWhenUsed="1"/>
-    <w:lsdException w:name="List Continue 5" w:semiHidden="1" w:uiPriority="99" w:unhideWhenUsed="1"/>
-    <w:lsdException w:name="Message Header" w:semiHidden="1" w:uiPriority="99" w:unhideWhenUsed="1"/>
+    <w:lsdException w:name="Body Text" w:semiHidden="1" w:uiPriority="339" w:unhideWhenUsed="1"/>
+    <w:lsdException w:name="Body Text Indent" w:semiHidden="1" w:uiPriority="339" w:unhideWhenUsed="1"/>
+    <w:lsdException w:name="List Continue" w:semiHidden="1" w:uiPriority="339" w:unhideWhenUsed="1"/>
+    <w:lsdException w:name="List Continue 2" w:semiHidden="1" w:uiPriority="339" w:unhideWhenUsed="1"/>
+    <w:lsdException w:name="List Continue 3" w:semiHidden="1" w:uiPriority="339" w:unhideWhenUsed="1"/>
+    <w:lsdException w:name="List Continue 4" w:semiHidden="1" w:uiPriority="339" w:unhideWhenUsed="1"/>
+    <w:lsdException w:name="List Continue 5" w:semiHidden="1" w:uiPriority="339" w:unhideWhenUsed="1"/>
+    <w:lsdException w:name="Message Header" w:semiHidden="1" w:uiPriority="339" w:unhideWhenUsed="1"/>
     <w:lsdException w:name="Subtitle" w:qFormat="1"/>
-    <w:lsdException w:name="Salutation" w:semiHidden="1" w:uiPriority="99" w:unhideWhenUsed="1"/>
-    <w:lsdException w:name="Date" w:semiHidden="1" w:uiPriority="99" w:unhideWhenUsed="1"/>
-    <w:lsdException w:name="Body Text First Indent" w:semiHidden="1" w:uiPriority="99" w:unhideWhenUsed="1"/>
-    <w:lsdException w:name="Body Text First Indent 2" w:semiHidden="1" w:uiPriority="99" w:unhideWhenUsed="1"/>
-    <w:lsdException w:name="Note Heading" w:semiHidden="1" w:uiPriority="99" w:unhideWhenUsed="1"/>
-    <w:lsdException w:name="Body Text 2" w:semiHidden="1" w:uiPriority="99" w:unhideWhenUsed="1"/>
-    <w:lsdException w:name="Body Text 3" w:semiHidden="1" w:uiPriority="99" w:unhideWhenUsed="1"/>
-    <w:lsdException w:name="Body Text Indent 2" w:semiHidden="1" w:uiPriority="99" w:unhideWhenUsed="1"/>
-    <w:lsdException w:name="Body Text Indent 3" w:semiHidden="1" w:uiPriority="99" w:unhideWhenUsed="1"/>
-    <w:lsdException w:name="Block Text" w:semiHidden="1" w:uiPriority="99" w:unhideWhenUsed="1"/>
-    <w:lsdException w:name="Hyperlink" w:semiHidden="1" w:uiPriority="99" w:unhideWhenUsed="1"/>
-    <w:lsdException w:name="FollowedHyperlink" w:semiHidden="1" w:uiPriority="99" w:unhideWhenUsed="1"/>
+    <w:lsdException w:name="Salutation" w:semiHidden="1" w:uiPriority="339" w:unhideWhenUsed="1"/>
+    <w:lsdException w:name="Date" w:semiHidden="1" w:uiPriority="339" w:unhideWhenUsed="1"/>
+    <w:lsdException w:name="Body Text First Indent" w:semiHidden="1" w:uiPriority="339" w:unhideWhenUsed="1"/>
+    <w:lsdException w:name="Body Text First Indent 2" w:semiHidden="1" w:uiPriority="339" w:unhideWhenUsed="1"/>
+    <w:lsdException w:name="Note Heading" w:semiHidden="1" w:uiPriority="339" w:unhideWhenUsed="1"/>
+    <w:lsdException w:name="Body Text 2" w:semiHidden="1" w:uiPriority="339" w:unhideWhenUsed="1"/>
+    <w:lsdException w:name="Body Text 3" w:semiHidden="1" w:uiPriority="339" w:unhideWhenUsed="1"/>
+    <w:lsdException w:name="Body Text Indent 2" w:semiHidden="1" w:uiPriority="339" w:unhideWhenUsed="1"/>
+    <w:lsdException w:name="Body Text Indent 3" w:semiHidden="1" w:uiPriority="339" w:unhideWhenUsed="1"/>
+    <w:lsdException w:name="Block Text" w:semiHidden="1" w:uiPriority="339" w:unhideWhenUsed="1"/>
+    <w:lsdException w:name="Hyperlink" w:semiHidden="1" w:uiPriority="339" w:unhideWhenUsed="1"/>
+    <w:lsdException w:name="FollowedHyperlink" w:semiHidden="1" w:uiPriority="339" w:unhideWhenUsed="1"/>
     <w:lsdException w:name="Strong" w:qFormat="1"/>
     <w:lsdException w:name="Emphasis" w:qFormat="1"/>
-    <w:lsdException w:name="Document Map" w:semiHidden="1" w:uiPriority="99" w:unhideWhenUsed="1"/>
-    <w:lsdException w:name="Plain Text" w:semiHidden="1" w:uiPriority="99" w:unhideWhenUsed="1"/>
-    <w:lsdException w:name="E-mail Signature" w:semiHidden="1" w:uiPriority="99" w:unhideWhenUsed="1"/>
-    <w:lsdException w:name="HTML Top of Form" w:semiHidden="1" w:uiPriority="99" w:unhideWhenUsed="1"/>
-    <w:lsdException w:name="HTML Bottom of Form" w:semiHidden="1" w:uiPriority="99" w:unhideWhenUsed="1"/>
-    <w:lsdException w:name="Normal (Web)" w:semiHidden="1" w:uiPriority="99" w:unhideWhenUsed="1"/>
-    <w:lsdException w:name="HTML Acronym" w:semiHidden="1" w:uiPriority="99" w:unhideWhenUsed="1"/>
-    <w:lsdException w:name="HTML Address" w:semiHidden="1" w:uiPriority="99" w:unhideWhenUsed="1"/>
-    <w:lsdException w:name="HTML Cite" w:semiHidden="1" w:uiPriority="99" w:unhideWhenUsed="1"/>
-    <w:lsdException w:name="HTML Code" w:semiHidden="1" w:uiPriority="99" w:unhideWhenUsed="1"/>
-    <w:lsdException w:name="HTML Definition" w:semiHidden="1" w:uiPriority="99" w:unhideWhenUsed="1"/>
-    <w:lsdException w:name="HTML Keyboard" w:semiHidden="1" w:uiPriority="99" w:unhideWhenUsed="1"/>
-    <w:lsdException w:name="HTML Preformatted" w:semiHidden="1" w:uiPriority="99" w:unhideWhenUsed="1"/>
-    <w:lsdException w:name="HTML Sample" w:semiHidden="1" w:uiPriority="99" w:unhideWhenUsed="1"/>
-    <w:lsdException w:name="HTML Typewriter" w:semiHidden="1" w:uiPriority="99" w:unhideWhenUsed="1"/>
-    <w:lsdException w:name="HTML Variable" w:semiHidden="1" w:uiPriority="99" w:unhideWhenUsed="1"/>
-    <w:lsdException w:name="Normal Table" w:uiPriority="99"/>
-    <w:lsdException w:name="annotation subject" w:semiHidden="1" w:uiPriority="99" w:unhideWhenUsed="1"/>
-    <w:lsdException w:name="No List" w:semiHidden="1" w:uiPriority="99" w:unhideWhenUsed="1"/>
-    <w:lsdException w:name="Outline List 1" w:semiHidden="1" w:uiPriority="99" w:unhideWhenUsed="1"/>
-    <w:lsdException w:name="Outline List 2" w:semiHidden="1" w:uiPriority="99" w:unhideWhenUsed="1"/>
-    <w:lsdException w:name="Outline List 3" w:semiHidden="1" w:uiPriority="99" w:unhideWhenUsed="1"/>
-    <w:lsdException w:name="Table Simple 1" w:semiHidden="1" w:uiPriority="99" w:unhideWhenUsed="1"/>
-    <w:lsdException w:name="Table Simple 2" w:semiHidden="1" w:uiPriority="99" w:unhideWhenUsed="1"/>
-    <w:lsdException w:name="Table Simple 3" w:semiHidden="1" w:uiPriority="99" w:unhideWhenUsed="1"/>
-    <w:lsdException w:name="Table Classic 1" w:semiHidden="1" w:uiPriority="99" w:unhideWhenUsed="1"/>
-    <w:lsdException w:name="Table Classic 2" w:semiHidden="1" w:uiPriority="99" w:unhideWhenUsed="1"/>
-    <w:lsdException w:name="Table Classic 3" w:semiHidden="1" w:uiPriority="99" w:unhideWhenUsed="1"/>
-    <w:lsdException w:name="Table Classic 4" w:semiHidden="1" w:uiPriority="99" w:unhideWhenUsed="1"/>
-    <w:lsdException w:name="Table Colorful 1" w:semiHidden="1" w:uiPriority="99" w:unhideWhenUsed="1"/>
-    <w:lsdException w:name="Table Colorful 2" w:semiHidden="1" w:uiPriority="99" w:unhideWhenUsed="1"/>
-    <w:lsdException w:name="Table Colorful 3" w:semiHidden="1" w:uiPriority="99" w:unhideWhenUsed="1"/>
-    <w:lsdException w:name="Table Columns 1" w:semiHidden="1" w:uiPriority="99" w:unhideWhenUsed="1"/>
-    <w:lsdException w:name="Table Columns 2" w:semiHidden="1" w:uiPriority="99" w:unhideWhenUsed="1"/>
-    <w:lsdException w:name="Table Columns 3" w:semiHidden="1" w:uiPriority="99" w:unhideWhenUsed="1"/>
-    <w:lsdException w:name="Table Columns 4" w:semiHidden="1" w:uiPriority="99" w:unhideWhenUsed="1"/>
-    <w:lsdException w:name="Table Columns 5" w:semiHidden="1" w:uiPriority="99" w:unhideWhenUsed="1"/>
-    <w:lsdException w:name="Table Grid 1" w:semiHidden="1" w:uiPriority="99" w:unhideWhenUsed="1"/>
-    <w:lsdException w:name="Table Grid 2" w:semiHidden="1" w:uiPriority="99" w:unhideWhenUsed="1"/>
-    <w:lsdException w:name="Table Grid 3" w:semiHidden="1" w:uiPriority="99" w:unhideWhenUsed="1"/>
-    <w:lsdException w:name="Table Grid 4" w:semiHidden="1" w:uiPriority="99" w:unhideWhenUsed="1"/>
-    <w:lsdException w:name="Table Grid 5" w:semiHidden="1" w:uiPriority="99" w:unhideWhenUsed="1"/>
-    <w:lsdException w:name="Table Grid 6" w:semiHidden="1" w:uiPriority="99" w:unhideWhenUsed="1"/>
-    <w:lsdException w:name="Table Grid 7" w:semiHidden="1" w:uiPriority="99" w:unhideWhenUsed="1"/>
-    <w:lsdException w:name="Table Grid 8" w:semiHidden="1" w:uiPriority="99" w:unhideWhenUsed="1"/>
-    <w:lsdException w:name="Table List 1" w:semiHidden="1" w:uiPriority="99" w:unhideWhenUsed="1"/>
-    <w:lsdException w:name="Table List 2" w:semiHidden="1" w:uiPriority="99" w:unhideWhenUsed="1"/>
-    <w:lsdException w:name="Table List 3" w:semiHidden="1" w:uiPriority="99" w:unhideWhenUsed="1"/>
-    <w:lsdException w:name="Table List 4" w:semiHidden="1" w:uiPriority="99" w:unhideWhenUsed="1"/>
-    <w:lsdException w:name="Table List 5" w:semiHidden="1" w:uiPriority="99" w:unhideWhenUsed="1"/>
-    <w:lsdException w:name="Table List 6" w:semiHidden="1" w:uiPriority="99" w:unhideWhenUsed="1"/>
-    <w:lsdException w:name="Table List 7" w:semiHidden="1" w:uiPriority="99" w:unhideWhenUsed="1"/>
-    <w:lsdException w:name="Table List 8" w:semiHidden="1" w:uiPriority="99" w:unhideWhenUsed="1"/>
-    <w:lsdException w:name="Table 3D effects 1" w:semiHidden="1" w:uiPriority="99" w:unhideWhenUsed="1"/>
-    <w:lsdException w:name="Table 3D effects 2" w:semiHidden="1" w:uiPriority="99" w:unhideWhenUsed="1"/>
-    <w:lsdException w:name="Table 3D effects 3" w:semiHidden="1" w:uiPriority="99" w:unhideWhenUsed="1"/>
-    <w:lsdException w:name="Table Contemporary" w:semiHidden="1" w:uiPriority="99" w:unhideWhenUsed="1"/>
-    <w:lsdException w:name="Table Elegant" w:semiHidden="1" w:uiPriority="99" w:unhideWhenUsed="1"/>
-    <w:lsdException w:name="Table Professional" w:semiHidden="1" w:uiPriority="99" w:unhideWhenUsed="1"/>
-    <w:lsdException w:name="Table Subtle 1" w:uiPriority="99"/>
-    <w:lsdException w:name="Table Subtle 2" w:semiHidden="1" w:uiPriority="99" w:unhideWhenUsed="1"/>
-    <w:lsdException w:name="Table Web 1" w:semiHidden="1" w:uiPriority="99" w:unhideWhenUsed="1"/>
-    <w:lsdException w:name="Table Web 2" w:uiPriority="99"/>
-    <w:lsdException w:name="Table Web 3" w:uiPriority="99"/>
-    <w:lsdException w:name="Balloon Text" w:semiHidden="1" w:uiPriority="99" w:unhideWhenUsed="1"/>
-    <w:lsdException w:name="Table Theme" w:semiHidden="1" w:uiPriority="99" w:unhideWhenUsed="1"/>
-    <w:lsdException w:name="Placeholder Text" w:semiHidden="1" w:uiPriority="99"/>
+    <w:lsdException w:name="Document Map" w:semiHidden="1" w:uiPriority="339" w:unhideWhenUsed="1"/>
+    <w:lsdException w:name="Plain Text" w:semiHidden="1" w:uiPriority="339" w:unhideWhenUsed="1"/>
+    <w:lsdException w:name="E-mail Signature" w:semiHidden="1" w:uiPriority="339" w:unhideWhenUsed="1"/>
+    <w:lsdException w:name="HTML Top of Form" w:semiHidden="1" w:uiPriority="339" w:unhideWhenUsed="1"/>
+    <w:lsdException w:name="HTML Bottom of Form" w:semiHidden="1" w:uiPriority="339" w:unhideWhenUsed="1"/>
+    <w:lsdException w:name="Normal (Web)" w:semiHidden="1" w:uiPriority="339" w:unhideWhenUsed="1"/>
+    <w:lsdException w:name="HTML Acronym" w:semiHidden="1" w:uiPriority="339" w:unhideWhenUsed="1"/>
+    <w:lsdException w:name="HTML Address" w:semiHidden="1" w:uiPriority="339" w:unhideWhenUsed="1"/>
+    <w:lsdException w:name="HTML Cite" w:semiHidden="1" w:uiPriority="339" w:unhideWhenUsed="1"/>
+    <w:lsdException w:name="HTML Code" w:semiHidden="1" w:uiPriority="339" w:unhideWhenUsed="1"/>
+    <w:lsdException w:name="HTML Definition" w:semiHidden="1" w:uiPriority="339" w:unhideWhenUsed="1"/>
+    <w:lsdException w:name="HTML Keyboard" w:semiHidden="1" w:uiPriority="339" w:unhideWhenUsed="1"/>
+    <w:lsdException w:name="HTML Preformatted" w:semiHidden="1" w:uiPriority="339" w:unhideWhenUsed="1"/>
+    <w:lsdException w:name="HTML Sample" w:semiHidden="1" w:uiPriority="339" w:unhideWhenUsed="1"/>
+    <w:lsdException w:name="HTML Typewriter" w:semiHidden="1" w:uiPriority="339" w:unhideWhenUsed="1"/>
+    <w:lsdException w:name="HTML Variable" w:semiHidden="1" w:uiPriority="339" w:unhideWhenUsed="1"/>
+    <w:lsdException w:name="Normal Table" w:uiPriority="339"/>
+    <w:lsdException w:name="annotation subject" w:semiHidden="1" w:uiPriority="339" w:unhideWhenUsed="1"/>
+    <w:lsdException w:name="No List" w:semiHidden="1" w:uiPriority="339" w:unhideWhenUsed="1"/>
+    <w:lsdException w:name="Outline List 1" w:semiHidden="1" w:uiPriority="339" w:unhideWhenUsed="1"/>
+    <w:lsdException w:name="Outline List 2" w:semiHidden="1" w:uiPriority="339" w:unhideWhenUsed="1"/>
+    <w:lsdException w:name="Outline List 3" w:semiHidden="1" w:uiPriority="339" w:unhideWhenUsed="1"/>
+    <w:lsdException w:name="Table Simple 1" w:semiHidden="1" w:uiPriority="339" w:unhideWhenUsed="1"/>
+    <w:lsdException w:name="Table Simple 2" w:semiHidden="1" w:uiPriority="339" w:unhideWhenUsed="1"/>
+    <w:lsdException w:name="Table Simple 3" w:semiHidden="1" w:uiPriority="339" w:unhideWhenUsed="1"/>
+    <w:lsdException w:name="Table Classic 1" w:semiHidden="1" w:uiPriority="339" w:unhideWhenUsed="1"/>
+    <w:lsdException w:name="Table Classic 2" w:semiHidden="1" w:uiPriority="339" w:unhideWhenUsed="1"/>
+    <w:lsdException w:name="Table Classic 3" w:semiHidden="1" w:uiPriority="339" w:unhideWhenUsed="1"/>
+    <w:lsdException w:name="Table Classic 4" w:semiHidden="1" w:uiPriority="339" w:unhideWhenUsed="1"/>
+    <w:lsdException w:name="Table Colorful 1" w:semiHidden="1" w:uiPriority="339" w:unhideWhenUsed="1"/>
+    <w:lsdException w:name="Table Colorful 2" w:semiHidden="1" w:uiPriority="339" w:unhideWhenUsed="1"/>
+    <w:lsdException w:name="Table Colorful 3" w:semiHidden="1" w:uiPriority="339" w:unhideWhenUsed="1"/>
+    <w:lsdException w:name="Table Columns 1" w:semiHidden="1" w:uiPriority="339" w:unhideWhenUsed="1"/>
+    <w:lsdException w:name="Table Columns 2" w:semiHidden="1" w:uiPriority="339" w:unhideWhenUsed="1"/>
+    <w:lsdException w:name="Table Columns 3" w:semiHidden="1" w:uiPriority="339" w:unhideWhenUsed="1"/>
+    <w:lsdException w:name="Table Columns 4" w:semiHidden="1" w:uiPriority="339" w:unhideWhenUsed="1"/>
+    <w:lsdException w:name="Table Columns 5" w:semiHidden="1" w:uiPriority="339" w:unhideWhenUsed="1"/>
+    <w:lsdException w:name="Table Grid 1" w:semiHidden="1" w:uiPriority="339" w:unhideWhenUsed="1"/>
+    <w:lsdException w:name="Table Grid 2" w:semiHidden="1" w:uiPriority="339" w:unhideWhenUsed="1"/>
+    <w:lsdException w:name="Table Grid 3" w:semiHidden="1" w:uiPriority="339" w:unhideWhenUsed="1"/>
+    <w:lsdException w:name="Table Grid 4" w:semiHidden="1" w:uiPriority="339" w:unhideWhenUsed="1"/>
+    <w:lsdException w:name="Table Grid 5" w:semiHidden="1" w:uiPriority="339" w:unhideWhenUsed="1"/>
+    <w:lsdException w:name="Table Grid 6" w:semiHidden="1" w:uiPriority="339" w:unhideWhenUsed="1"/>
+    <w:lsdException w:name="Table Grid 7" w:semiHidden="1" w:uiPriority="339" w:unhideWhenUsed="1"/>
+    <w:lsdException w:name="Table Grid 8" w:semiHidden="1" w:uiPriority="339" w:unhideWhenUsed="1"/>
+    <w:lsdException w:name="Table List 1" w:semiHidden="1" w:uiPriority="339" w:unhideWhenUsed="1"/>
+    <w:lsdException w:name="Table List 2" w:semiHidden="1" w:uiPriority="339" w:unhideWhenUsed="1"/>
+    <w:lsdException w:name="Table List 3" w:semiHidden="1" w:uiPriority="339" w:unhideWhenUsed="1"/>
+    <w:lsdException w:name="Table List 4" w:semiHidden="1" w:uiPriority="339" w:unhideWhenUsed="1"/>
+    <w:lsdException w:name="Table List 5" w:semiHidden="1" w:uiPriority="339" w:unhideWhenUsed="1"/>
+    <w:lsdException w:name="Table List 6" w:semiHidden="1" w:uiPriority="339" w:unhideWhenUsed="1"/>
+    <w:lsdException w:name="Table List 7" w:semiHidden="1" w:uiPriority="339" w:unhideWhenUsed="1"/>
+    <w:lsdException w:name="Table List 8" w:semiHidden="1" w:uiPriority="339" w:unhideWhenUsed="1"/>
+    <w:lsdException w:name="Table 3D effects 1" w:semiHidden="1" w:uiPriority="339" w:unhideWhenUsed="1"/>
+    <w:lsdException w:name="Table 3D effects 2" w:semiHidden="1" w:uiPriority="339" w:unhideWhenUsed="1"/>
+    <w:lsdException w:name="Table 3D effects 3" w:semiHidden="1" w:uiPriority="339" w:unhideWhenUsed="1"/>
+    <w:lsdException w:name="Table Contemporary" w:semiHidden="1" w:uiPriority="339" w:unhideWhenUsed="1"/>
+    <w:lsdException w:name="Table Elegant" w:semiHidden="1" w:uiPriority="339" w:unhideWhenUsed="1"/>
+    <w:lsdException w:name="Table Professional" w:semiHidden="1" w:uiPriority="339" w:unhideWhenUsed="1"/>
+    <w:lsdException w:name="Table Subtle 1" w:uiPriority="339"/>
+    <w:lsdException w:name="Table Subtle 2" w:semiHidden="1" w:uiPriority="339" w:unhideWhenUsed="1"/>
+    <w:lsdException w:name="Table Web 1" w:semiHidden="1" w:uiPriority="339" w:unhideWhenUsed="1"/>
+    <w:lsdException w:name="Table Web 2" w:uiPriority="339"/>
+    <w:lsdException w:name="Table Web 3" w:uiPriority="339"/>
+    <w:lsdException w:name="Balloon Text" w:semiHidden="1" w:uiPriority="339" w:unhideWhenUsed="1"/>
+    <w:lsdException w:name="Table Theme" w:semiHidden="1" w:uiPriority="339" w:unhideWhenUsed="1"/>
+    <w:lsdException w:name="Placeholder Text" w:semiHidden="1" w:uiPriority="339"/>
     <w:lsdException w:name="No Spacing" w:uiPriority="1" w:qFormat="1"/>
     <w:lsdException w:name="Light Shading"/>
     <w:lsdException w:name="Light List"/>
@@ -4968,7 +5541,7 @@
     <w:lsdException w:name="Colorful Grid"/>
     <w:lsdException w:name="Light Shading Accent 1"/>
     <w:lsdException w:name="Medium List 1 Accent 1"/>
-    <w:lsdException w:name="Revision" w:semiHidden="1" w:uiPriority="99"/>
+    <w:lsdException w:name="Revision" w:semiHidden="1" w:uiPriority="339"/>
     <w:lsdException w:name="List Paragraph" w:qFormat="1"/>
     <w:lsdException w:name="Quote" w:qFormat="1"/>
     <w:lsdException w:name="Intense Quote" w:qFormat="1"/>
@@ -5052,28 +5625,28 @@
     <w:lsdException w:name="Book Title" w:qFormat="1"/>
     <w:lsdException w:name="Bibliography" w:semiHidden="1" w:unhideWhenUsed="1"/>
     <w:lsdException w:name="TOC Heading" w:semiHidden="1" w:unhideWhenUsed="1" w:qFormat="1"/>
-    <w:lsdException w:name="Mention" w:semiHidden="1" w:uiPriority="99" w:unhideWhenUsed="1"/>
-    <w:lsdException w:name="Smart Hyperlink" w:semiHidden="1" w:uiPriority="99" w:unhideWhenUsed="1"/>
-    <w:lsdException w:name="Hashtag" w:semiHidden="1" w:uiPriority="99" w:unhideWhenUsed="1"/>
-    <w:lsdException w:name="Unresolved Mention" w:semiHidden="1" w:uiPriority="99" w:unhideWhenUsed="1"/>
-    <w:lsdException w:name="Smart Link" w:semiHidden="1" w:uiPriority="99" w:unhideWhenUsed="1"/>
+    <w:lsdException w:name="Mention" w:semiHidden="1" w:uiPriority="339" w:unhideWhenUsed="1"/>
+    <w:lsdException w:name="Smart Hyperlink" w:semiHidden="1" w:uiPriority="339" w:unhideWhenUsed="1"/>
+    <w:lsdException w:name="Hashtag" w:semiHidden="1" w:uiPriority="339" w:unhideWhenUsed="1"/>
+    <w:lsdException w:name="Unresolved Mention" w:semiHidden="1" w:uiPriority="339" w:unhideWhenUsed="1"/>
+    <w:lsdException w:name="Smart Link" w:semiHidden="1" w:uiPriority="339" w:unhideWhenUsed="1"/>
   </w:latentStyles>
   <w:style w:type="paragraph" w:default="1" w:styleId="a">
     <w:name w:val="Normal"/>
     <w:qFormat/>
     <w:pPr>
-      <w:widowControl w:val="0"/>
-      <w:wordWrap w:val="0"/>
-      <w:autoSpaceDE w:val="0"/>
-      <w:autoSpaceDN w:val="0"/>
+      <w:autoSpaceDE w:val="off"/>
+      <w:autoSpaceDN w:val="off"/>
+      <w:widowControl w:val="off"/>
+      <w:wordWrap w:val="off"/>
     </w:pPr>
   </w:style>
   <w:style w:type="paragraph" w:styleId="1">
     <w:name w:val="heading 1"/>
+    <w:uiPriority w:val="9"/>
     <w:basedOn w:val="a"/>
     <w:next w:val="a"/>
     <w:link w:val="1Char"/>
-    <w:uiPriority w:val="9"/>
     <w:qFormat/>
     <w:pPr>
       <w:keepNext/>
@@ -5114,15 +5687,15 @@
   </w:style>
   <w:style w:type="paragraph" w:styleId="a3">
     <w:name w:val="Title"/>
+    <w:uiPriority w:val="10"/>
     <w:basedOn w:val="a"/>
     <w:next w:val="a"/>
     <w:link w:val="Char"/>
-    <w:uiPriority w:val="10"/>
     <w:qFormat/>
     <w:pPr>
-      <w:spacing w:before="240" w:after="120"/>
+      <w:outlineLvl w:val="0"/>
       <w:jc w:val="center"/>
-      <w:outlineLvl w:val="0"/>
+      <w:spacing w:after="120" w:before="240"/>
     </w:pPr>
     <w:rPr>
       <w:rFonts w:asciiTheme="majorHAnsi" w:eastAsiaTheme="majorEastAsia" w:hAnsiTheme="majorHAnsi" w:cstheme="majorBidi"/>
@@ -5134,9 +5707,9 @@
   </w:style>
   <w:style w:type="character" w:customStyle="1" w:styleId="Char">
     <w:name w:val="제목 Char"/>
+    <w:uiPriority w:val="10"/>
     <w:basedOn w:val="a0"/>
     <w:link w:val="a3"/>
-    <w:uiPriority w:val="10"/>
     <w:rPr>
       <w:rFonts w:asciiTheme="majorHAnsi" w:eastAsiaTheme="majorEastAsia" w:hAnsiTheme="majorHAnsi" w:cstheme="majorBidi"/>
       <w:b/>
@@ -5147,8 +5720,8 @@
   </w:style>
   <w:style w:type="paragraph" w:styleId="a4">
     <w:name w:val="List Paragraph"/>
+    <w:uiPriority w:val="34"/>
     <w:basedOn w:val="a"/>
-    <w:uiPriority w:val="34"/>
     <w:qFormat/>
     <w:pPr>
       <w:ind w:leftChars="400" w:left="800"/>
@@ -5156,15 +5729,15 @@
   </w:style>
   <w:style w:type="paragraph" w:styleId="a5">
     <w:name w:val="Subtitle"/>
+    <w:uiPriority w:val="11"/>
     <w:basedOn w:val="a"/>
     <w:next w:val="a"/>
     <w:link w:val="Char0"/>
-    <w:uiPriority w:val="11"/>
     <w:qFormat/>
     <w:pPr>
+      <w:outlineLvl w:val="1"/>
+      <w:jc w:val="center"/>
       <w:spacing w:after="60"/>
-      <w:jc w:val="center"/>
-      <w:outlineLvl w:val="1"/>
     </w:pPr>
     <w:rPr>
       <w:rFonts w:asciiTheme="majorHAnsi" w:eastAsiaTheme="majorEastAsia" w:hAnsiTheme="majorHAnsi" w:cstheme="majorBidi"/>
@@ -5174,9 +5747,9 @@
   </w:style>
   <w:style w:type="character" w:customStyle="1" w:styleId="Char0">
     <w:name w:val="부제 Char"/>
+    <w:uiPriority w:val="11"/>
     <w:basedOn w:val="a0"/>
     <w:link w:val="a5"/>
-    <w:uiPriority w:val="11"/>
     <w:rPr>
       <w:rFonts w:asciiTheme="majorHAnsi" w:eastAsiaTheme="majorEastAsia" w:hAnsiTheme="majorHAnsi" w:cstheme="majorBidi"/>
       <w:sz w:val="24"/>
@@ -5185,19 +5758,19 @@
   </w:style>
   <w:style w:type="character" w:customStyle="1" w:styleId="1Char">
     <w:name w:val="제목 1 Char"/>
+    <w:uiPriority w:val="9"/>
     <w:basedOn w:val="a0"/>
     <w:link w:val="1"/>
-    <w:uiPriority w:val="9"/>
     <w:rPr>
       <w:rFonts w:asciiTheme="majorHAnsi" w:eastAsiaTheme="majorEastAsia" w:hAnsiTheme="majorHAnsi" w:cstheme="majorBidi"/>
       <w:sz w:val="28"/>
       <w:szCs w:val="28"/>
     </w:rPr>
   </w:style>
-  <w:style w:type="table" w:styleId="a6">
+  <w:style w:type="table" w:customStyle="1" w:styleId="a6">
     <w:name w:val="Table Grid"/>
+    <w:uiPriority w:val="39"/>
     <w:basedOn w:val="a1"/>
-    <w:uiPriority w:val="39"/>
     <w:pPr>
       <w:spacing w:after="0" w:line="240" w:lineRule="auto"/>
     </w:pPr>
@@ -5214,25 +5787,25 @@
   </w:style>
   <w:style w:type="table" w:styleId="a7">
     <w:name w:val="Light List"/>
+    <w:uiPriority w:val="61"/>
     <w:basedOn w:val="a1"/>
-    <w:uiPriority w:val="61"/>
     <w:unhideWhenUsed/>
     <w:pPr>
       <w:spacing w:after="0" w:line="240" w:lineRule="auto"/>
     </w:pPr>
     <w:tblPr>
-      <w:tblStyleRowBandSize w:val="1"/>
-      <w:tblStyleColBandSize w:val="1"/>
       <w:tblBorders>
         <w:top w:val="single" w:sz="8" w:space="0" w:color="000000"/>
         <w:left w:val="single" w:sz="8" w:space="0" w:color="000000"/>
         <w:bottom w:val="single" w:sz="8" w:space="0" w:color="000000"/>
         <w:right w:val="single" w:sz="8" w:space="0" w:color="000000"/>
       </w:tblBorders>
+      <w:tblStyleColBandSize w:val="1"/>
+      <w:tblStyleRowBandSize w:val="1"/>
     </w:tblPr>
     <w:tblStylePr w:type="firstRow">
       <w:pPr>
-        <w:spacing w:before="0" w:after="0" w:line="240" w:lineRule="auto"/>
+        <w:spacing w:after="0" w:before="0" w:line="240" w:lineRule="auto"/>
       </w:pPr>
       <w:rPr>
         <w:b/>
@@ -5246,7 +5819,7 @@
     </w:tblStylePr>
     <w:tblStylePr w:type="lastRow">
       <w:pPr>
-        <w:spacing w:before="0" w:after="0" w:line="240" w:lineRule="auto"/>
+        <w:spacing w:after="0" w:before="0" w:line="240" w:lineRule="auto"/>
       </w:pPr>
       <w:rPr>
         <w:b/>
@@ -5299,25 +5872,25 @@
   </w:style>
   <w:style w:type="table" w:styleId="-3">
     <w:name w:val="Light List Accent 3"/>
+    <w:uiPriority w:val="61"/>
     <w:basedOn w:val="a1"/>
-    <w:uiPriority w:val="61"/>
     <w:unhideWhenUsed/>
     <w:pPr>
       <w:spacing w:after="0" w:line="240" w:lineRule="auto"/>
     </w:pPr>
     <w:tblPr>
-      <w:tblStyleRowBandSize w:val="1"/>
-      <w:tblStyleColBandSize w:val="1"/>
       <w:tblBorders>
         <w:top w:val="single" w:sz="8" w:space="0" w:color="A5A5A5" w:themeColor="accent3"/>
         <w:left w:val="single" w:sz="8" w:space="0" w:color="A5A5A5" w:themeColor="accent3"/>
         <w:bottom w:val="single" w:sz="8" w:space="0" w:color="A5A5A5" w:themeColor="accent3"/>
         <w:right w:val="single" w:sz="8" w:space="0" w:color="A5A5A5" w:themeColor="accent3"/>
       </w:tblBorders>
+      <w:tblStyleColBandSize w:val="1"/>
+      <w:tblStyleRowBandSize w:val="1"/>
     </w:tblPr>
     <w:tblStylePr w:type="firstRow">
       <w:pPr>
-        <w:spacing w:before="0" w:after="0" w:line="240" w:lineRule="auto"/>
+        <w:spacing w:after="0" w:before="0" w:line="240" w:lineRule="auto"/>
       </w:pPr>
       <w:rPr>
         <w:b/>
@@ -5331,7 +5904,7 @@
     </w:tblStylePr>
     <w:tblStylePr w:type="lastRow">
       <w:pPr>
-        <w:spacing w:before="0" w:after="0" w:line="240" w:lineRule="auto"/>
+        <w:spacing w:after="0" w:before="0" w:line="240" w:lineRule="auto"/>
       </w:pPr>
       <w:rPr>
         <w:b/>
@@ -5386,9 +5959,8 @@
     <w:name w:val="caption"/>
     <w:basedOn w:val="a"/>
     <w:next w:val="a"/>
+    <w:qFormat/>
     <w:unhideWhenUsed/>
-    <w:qFormat/>
-    <w:rsid w:val="0016303B"/>
     <w:rPr>
       <w:b/>
       <w:bCs/>
@@ -5403,10 +5975,10 @@
   <a:themeElements>
     <a:clrScheme name="Office">
       <a:dk1>
-        <a:sysClr val="windowText" lastClr="000000"/>
+        <a:sysClr lastClr="000000" val="windowText"/>
       </a:dk1>
       <a:lt1>
-        <a:sysClr val="window" lastClr="FFFFFF"/>
+        <a:sysClr lastClr="FFFFFF" val="window"/>
       </a:lt1>
       <a:dk2>
         <a:srgbClr val="44546A"/>

--- a/doc/JAVA PROGRAMMING BIBLE.docx
+++ b/doc/JAVA PROGRAMMING BIBLE.docx
@@ -1,6 +1,6 @@
 
 <file path=word/document.xml><?xml version="1.0" encoding="utf-8"?>
-<w:document xmlns:wpc="http://schemas.microsoft.com/office/word/2010/wordprocessingCanvas" xmlns:mc="http://schemas.openxmlformats.org/markup-compatibility/2006" xmlns:o="urn:schemas-microsoft-com:office:office" xmlns:r="http://schemas.openxmlformats.org/officeDocument/2006/relationships" xmlns:m="http://schemas.openxmlformats.org/officeDocument/2006/math" xmlns:v="urn:schemas-microsoft-com:vml" xmlns:wp14="http://schemas.microsoft.com/office/word/2010/wordprocessingDrawing" xmlns:wp="http://schemas.openxmlformats.org/drawingml/2006/wordprocessingDrawing" xmlns:w10="urn:schemas-microsoft-com:office:word" xmlns:w="http://schemas.openxmlformats.org/wordprocessingml/2006/main" xmlns:w14="http://schemas.microsoft.com/office/word/2010/wordml" xmlns:wpg="http://schemas.microsoft.com/office/word/2010/wordprocessingGroup" xmlns:wpi="http://schemas.microsoft.com/office/word/2010/wordprocessingInk" xmlns:wne="http://schemas.microsoft.com/office/word/2006/wordml" xmlns:wps="http://schemas.microsoft.com/office/word/2010/wordprocessingShape">
+<w:document xmlns:wpc="http://schemas.microsoft.com/office/word/2010/wordprocessingCanvas" xmlns:cx="http://schemas.microsoft.com/office/drawing/2014/chartex" xmlns:cx1="http://schemas.microsoft.com/office/drawing/2015/9/8/chartex" xmlns:cx2="http://schemas.microsoft.com/office/drawing/2015/10/21/chartex" xmlns:cx3="http://schemas.microsoft.com/office/drawing/2016/5/9/chartex" xmlns:cx4="http://schemas.microsoft.com/office/drawing/2016/5/10/chartex" xmlns:cx5="http://schemas.microsoft.com/office/drawing/2016/5/11/chartex" xmlns:cx6="http://schemas.microsoft.com/office/drawing/2016/5/12/chartex" xmlns:cx7="http://schemas.microsoft.com/office/drawing/2016/5/13/chartex" xmlns:cx8="http://schemas.microsoft.com/office/drawing/2016/5/14/chartex" xmlns:mc="http://schemas.openxmlformats.org/markup-compatibility/2006" xmlns:aink="http://schemas.microsoft.com/office/drawing/2016/ink" xmlns:am3d="http://schemas.microsoft.com/office/drawing/2017/model3d" xmlns:o="urn:schemas-microsoft-com:office:office" xmlns:oel="http://schemas.microsoft.com/office/2019/extlst" xmlns:r="http://schemas.openxmlformats.org/officeDocument/2006/relationships" xmlns:m="http://schemas.openxmlformats.org/officeDocument/2006/math" xmlns:v="urn:schemas-microsoft-com:vml" xmlns:wp14="http://schemas.microsoft.com/office/word/2010/wordprocessingDrawing" xmlns:wp="http://schemas.openxmlformats.org/drawingml/2006/wordprocessingDrawing" xmlns:w10="urn:schemas-microsoft-com:office:word" xmlns:w="http://schemas.openxmlformats.org/wordprocessingml/2006/main" xmlns:w14="http://schemas.microsoft.com/office/word/2010/wordml" xmlns:w15="http://schemas.microsoft.com/office/word/2012/wordml" xmlns:w16cex="http://schemas.microsoft.com/office/word/2018/wordml/cex" xmlns:w16cid="http://schemas.microsoft.com/office/word/2016/wordml/cid" xmlns:w16="http://schemas.microsoft.com/office/word/2018/wordml" xmlns:w16sdtdh="http://schemas.microsoft.com/office/word/2020/wordml/sdtdatahash" xmlns:w16se="http://schemas.microsoft.com/office/word/2015/wordml/symex" xmlns:wpg="http://schemas.microsoft.com/office/word/2010/wordprocessingGroup" xmlns:wpi="http://schemas.microsoft.com/office/word/2010/wordprocessingInk" xmlns:wne="http://schemas.microsoft.com/office/word/2006/wordml" xmlns:wps="http://schemas.microsoft.com/office/word/2010/wordprocessingShape" mc:Ignorable="w14 w15 w16se w16cid w16 w16cex w16sdtdh wp14">
   <w:body>
     <w:p>
       <w:pPr>
@@ -13,11 +13,11 @@
     <w:p>
       <w:pPr>
         <w:pStyle w:val="a4"/>
-        <w:ind w:leftChars="0"/>
         <w:numPr>
           <w:ilvl w:val="0"/>
           <w:numId w:val="1"/>
         </w:numPr>
+        <w:ind w:leftChars="0"/>
       </w:pPr>
       <w:r>
         <w:rPr>
@@ -41,11 +41,11 @@
     <w:p>
       <w:pPr>
         <w:pStyle w:val="a4"/>
-        <w:ind w:leftChars="0"/>
         <w:numPr>
           <w:ilvl w:val="0"/>
           <w:numId w:val="1"/>
         </w:numPr>
+        <w:ind w:leftChars="0"/>
       </w:pPr>
       <w:r>
         <w:rPr>
@@ -76,11 +76,11 @@
     <w:p>
       <w:pPr>
         <w:pStyle w:val="a4"/>
-        <w:ind w:leftChars="0"/>
         <w:numPr>
           <w:ilvl w:val="0"/>
           <w:numId w:val="2"/>
         </w:numPr>
+        <w:ind w:leftChars="0"/>
       </w:pPr>
       <w:r>
         <w:rPr>
@@ -106,11 +106,11 @@
     <w:p>
       <w:pPr>
         <w:pStyle w:val="a4"/>
-        <w:ind w:leftChars="0"/>
         <w:numPr>
           <w:ilvl w:val="0"/>
           <w:numId w:val="2"/>
         </w:numPr>
+        <w:ind w:leftChars="0"/>
       </w:pPr>
       <w:r>
         <w:rPr>
@@ -123,11 +123,11 @@
     <w:p>
       <w:pPr>
         <w:pStyle w:val="a4"/>
-        <w:ind w:leftChars="0"/>
         <w:numPr>
           <w:ilvl w:val="0"/>
           <w:numId w:val="1"/>
         </w:numPr>
+        <w:ind w:leftChars="0"/>
       </w:pPr>
       <w:r>
         <w:rPr>
@@ -140,11 +140,11 @@
     <w:p>
       <w:pPr>
         <w:pStyle w:val="a4"/>
-        <w:ind w:leftChars="0"/>
         <w:numPr>
           <w:ilvl w:val="0"/>
           <w:numId w:val="1"/>
         </w:numPr>
+        <w:ind w:leftChars="0"/>
       </w:pPr>
       <w:r>
         <w:rPr>
@@ -275,6 +275,7 @@
         <w:pStyle w:val="a3"/>
       </w:pPr>
       <w:r>
+        <w:lastRenderedPageBreak/>
         <w:t>SECTION 2. final 예약어</w:t>
       </w:r>
     </w:p>
@@ -454,6 +455,7 @@
         <w:t>: 추상 크래스는 공통된 부분만 구현하고 공통되지 않은 부분들은 abstract라는 예약어를 사용한 미완성된 클래스이므로 다른 클래스로 상속되어 미완성된 부분들을 재정의하여 완성시킨 뒤 사용</w:t>
       </w:r>
       <w:r>
+        <w:lastRenderedPageBreak/>
         <w:t>할 수 있다.</w:t>
       </w:r>
     </w:p>
@@ -708,6 +710,7 @@
         <w:rPr>
           <w:rFonts w:hint="eastAsia"/>
         </w:rPr>
+        <w:lastRenderedPageBreak/>
         <w:t>4. InstanceOf 예약어</w:t>
       </w:r>
     </w:p>
@@ -997,21 +1000,22 @@
         <w:rPr>
           <w:noProof/>
         </w:rPr>
+        <w:lastRenderedPageBreak/>
         <w:drawing>
-          <wp:inline distT="0" distB="0" distL="0" distR="0">
+          <wp:inline distT="0" distB="0" distL="0" distR="0" wp14:anchorId="528D7D11" wp14:editId="1903E01A">
             <wp:extent cx="3116185" cy="2851604"/>
             <wp:effectExtent l="0" t="0" r="0" b="0"/>
-            <wp:docPr id="1025" name="shape1025" hidden="0"/>
+            <wp:docPr id="1025" name="shape1025"/>
             <wp:cNvGraphicFramePr/>
             <a:graphic xmlns:a="http://schemas.openxmlformats.org/drawingml/2006/main">
               <a:graphicData uri="http://schemas.openxmlformats.org/drawingml/2006/picture">
                 <pic:pic xmlns:pic="http://schemas.openxmlformats.org/drawingml/2006/picture">
                   <pic:nvPicPr>
                     <pic:cNvPr id="0" name="이미지"/>
-                    <pic:cNvPicPr preferRelativeResize="1"/>
+                    <pic:cNvPicPr/>
                   </pic:nvPicPr>
                   <pic:blipFill>
-                    <a:blip r:embed="rId1">
+                    <a:blip r:embed="rId5">
                       <a:extLst>
                         <a:ext uri="{28A0092B-C50C-407E-A947-70E740481C1C}">
                           <a14:useLocalDpi xmlns:a14="http://schemas.microsoft.com/office/drawing/2010/main" val="0"/>
@@ -1028,7 +1032,9 @@
                       <a:off x="0" y="0"/>
                       <a:ext cx="3116185" cy="2851604"/>
                     </a:xfrm>
-                    <a:prstGeom prst="rect"/>
+                    <a:prstGeom prst="rect">
+                      <a:avLst/>
+                    </a:prstGeom>
                   </pic:spPr>
                 </pic:pic>
               </a:graphicData>
@@ -1045,20 +1051,20 @@
           <w:noProof/>
         </w:rPr>
         <w:drawing>
-          <wp:inline distT="0" distB="0" distL="0" distR="0">
+          <wp:inline distT="0" distB="0" distL="0" distR="0" wp14:anchorId="44B900A4" wp14:editId="085A5A17">
             <wp:extent cx="6229375" cy="3084939"/>
             <wp:effectExtent l="0" t="0" r="0" b="0"/>
-            <wp:docPr id="1026" name="shape1026" hidden="0"/>
+            <wp:docPr id="1026" name="shape1026"/>
             <wp:cNvGraphicFramePr/>
             <a:graphic xmlns:a="http://schemas.openxmlformats.org/drawingml/2006/main">
               <a:graphicData uri="http://schemas.openxmlformats.org/drawingml/2006/picture">
                 <pic:pic xmlns:pic="http://schemas.openxmlformats.org/drawingml/2006/picture">
                   <pic:nvPicPr>
                     <pic:cNvPr id="0" name="이미지"/>
-                    <pic:cNvPicPr preferRelativeResize="1"/>
+                    <pic:cNvPicPr/>
                   </pic:nvPicPr>
                   <pic:blipFill>
-                    <a:blip r:embed="rId2">
+                    <a:blip r:embed="rId6">
                       <a:extLst>
                         <a:ext uri="{28A0092B-C50C-407E-A947-70E740481C1C}">
                           <a14:useLocalDpi xmlns:a14="http://schemas.microsoft.com/office/drawing/2010/main" val="0"/>
@@ -1075,7 +1081,9 @@
                       <a:off x="0" y="0"/>
                       <a:ext cx="6229375" cy="3084939"/>
                     </a:xfrm>
-                    <a:prstGeom prst="rect"/>
+                    <a:prstGeom prst="rect">
+                      <a:avLst/>
+                    </a:prstGeom>
                   </pic:spPr>
                 </pic:pic>
               </a:graphicData>
@@ -1091,20 +1099,20 @@
           <w:noProof/>
         </w:rPr>
         <w:drawing>
-          <wp:inline distT="0" distB="0" distL="0" distR="0">
+          <wp:inline distT="0" distB="0" distL="0" distR="0" wp14:anchorId="0D3ED4EA" wp14:editId="3E7ABD18">
             <wp:extent cx="2971800" cy="1941448"/>
             <wp:effectExtent l="0" t="0" r="0" b="0"/>
-            <wp:docPr id="1027" name="shape1027" hidden="0"/>
+            <wp:docPr id="1027" name="shape1027"/>
             <wp:cNvGraphicFramePr/>
             <a:graphic xmlns:a="http://schemas.openxmlformats.org/drawingml/2006/main">
               <a:graphicData uri="http://schemas.openxmlformats.org/drawingml/2006/picture">
                 <pic:pic xmlns:pic="http://schemas.openxmlformats.org/drawingml/2006/picture">
                   <pic:nvPicPr>
                     <pic:cNvPr id="0" name="이미지"/>
-                    <pic:cNvPicPr preferRelativeResize="1"/>
+                    <pic:cNvPicPr/>
                   </pic:nvPicPr>
                   <pic:blipFill>
-                    <a:blip r:embed="rId3">
+                    <a:blip r:embed="rId7">
                       <a:extLst>
                         <a:ext uri="{28A0092B-C50C-407E-A947-70E740481C1C}">
                           <a14:useLocalDpi xmlns:a14="http://schemas.microsoft.com/office/drawing/2010/main" val="0"/>
@@ -1121,7 +1129,9 @@
                       <a:off x="0" y="0"/>
                       <a:ext cx="2971800" cy="1941448"/>
                     </a:xfrm>
-                    <a:prstGeom prst="rect"/>
+                    <a:prstGeom prst="rect">
+                      <a:avLst/>
+                    </a:prstGeom>
                   </pic:spPr>
                 </pic:pic>
               </a:graphicData>
@@ -1135,6 +1145,7 @@
         <w:pStyle w:val="a3"/>
       </w:pPr>
       <w:r>
+        <w:lastRenderedPageBreak/>
         <w:t>SECTION 6. 내부클래스</w:t>
       </w:r>
     </w:p>
@@ -1336,253 +1347,17 @@
           <w:noProof/>
         </w:rPr>
         <w:drawing>
-          <wp:inline distT="0" distB="0" distL="0" distR="0">
+          <wp:inline distT="0" distB="0" distL="0" distR="0" wp14:anchorId="05B52261" wp14:editId="10F4A2DB">
             <wp:extent cx="5731510" cy="1615440"/>
             <wp:effectExtent l="0" t="0" r="0" b="0"/>
-            <wp:docPr id="1028" name="shape1028" hidden="0"/>
+            <wp:docPr id="1028" name="shape1028"/>
             <wp:cNvGraphicFramePr/>
             <a:graphic xmlns:a="http://schemas.openxmlformats.org/drawingml/2006/main">
               <a:graphicData uri="http://schemas.openxmlformats.org/drawingml/2006/picture">
                 <pic:pic xmlns:pic="http://schemas.openxmlformats.org/drawingml/2006/picture">
                   <pic:nvPicPr>
                     <pic:cNvPr id="0" name="이미지"/>
-                    <pic:cNvPicPr preferRelativeResize="1"/>
-                  </pic:nvPicPr>
-                  <pic:blipFill>
-                    <a:blip r:embed="rId4">
-                      <a:extLst>
-                        <a:ext uri="{28A0092B-C50C-407E-A947-70E740481C1C}">
-                          <a14:useLocalDpi xmlns:a14="http://schemas.microsoft.com/office/drawing/2010/main" val="0"/>
-                        </a:ext>
-                      </a:extLst>
-                    </a:blip>
-                    <a:srcRect/>
-                    <a:stretch>
-                      <a:fillRect/>
-                    </a:stretch>
-                  </pic:blipFill>
-                  <pic:spPr>
-                    <a:xfrm>
-                      <a:off x="0" y="0"/>
-                      <a:ext cx="5731510" cy="1615440"/>
-                    </a:xfrm>
-                    <a:prstGeom prst="rect"/>
-                  </pic:spPr>
-                </pic:pic>
-              </a:graphicData>
-            </a:graphic>
-          </wp:inline>
-        </w:drawing>
-      </w:r>
-    </w:p>
-    <w:p>
-      <w:r>
-        <w:t xml:space="preserve"> * InnerMember 내부에 있는 Inner 객체형으로 변수 inner2를 선언하고 InnerMember를 먼저 생성한 후 생성된 객체를 이용해서 바로 내부에 있는 Inner 객체를 생성하여 생성된 참조변수를 inner2에게 전달한다.</w:t>
-      </w:r>
-    </w:p>
-    <w:p/>
-    <w:p>
-      <w:r>
-        <w:t>■ Local 내부 클래스</w:t>
-      </w:r>
-    </w:p>
-    <w:p>
-      <w:r>
-        <w:rPr>
-          <w:rFonts w:hint="eastAsia"/>
-        </w:rPr>
-        <w:t>: 특정 메서드 안에서 정의되는 클래스를 말한다. 다시 말해, 특정 메서드 안에서 선언되는 지역 변수와 같은 것이다.</w:t>
-      </w:r>
-    </w:p>
-    <w:p>
-      <w:r>
-        <w:rPr>
-          <w:rFonts w:hint="eastAsia"/>
-        </w:rPr>
-        <w:t>: 메서드가 호출될 때 생성할 수 있으며 메서드의 수행력이 끝나면 지역변수와 같이 자동 소멸된다.</w:t>
-      </w:r>
-    </w:p>
-    <w:p>
-      <w:r>
-        <w:rPr>
-          <w:rFonts w:hint="eastAsia"/>
-          <w:noProof/>
-        </w:rPr>
-        <w:drawing>
-          <wp:inline distT="0" distB="0" distL="0" distR="0">
-            <wp:extent cx="3575189" cy="3841362"/>
-            <wp:effectExtent l="0" t="0" r="0" b="0"/>
-            <wp:docPr id="1029" name="shape1029" hidden="0"/>
-            <wp:cNvGraphicFramePr/>
-            <a:graphic xmlns:a="http://schemas.openxmlformats.org/drawingml/2006/main">
-              <a:graphicData uri="http://schemas.openxmlformats.org/drawingml/2006/picture">
-                <pic:pic xmlns:pic="http://schemas.openxmlformats.org/drawingml/2006/picture">
-                  <pic:nvPicPr>
-                    <pic:cNvPr id="0" name="이미지"/>
-                    <pic:cNvPicPr preferRelativeResize="1"/>
-                  </pic:nvPicPr>
-                  <pic:blipFill>
-                    <a:blip r:embed="rId5">
-                      <a:extLst>
-                        <a:ext uri="{28A0092B-C50C-407E-A947-70E740481C1C}">
-                          <a14:useLocalDpi xmlns:a14="http://schemas.microsoft.com/office/drawing/2010/main" val="0"/>
-                        </a:ext>
-                      </a:extLst>
-                    </a:blip>
-                    <a:srcRect/>
-                    <a:stretch>
-                      <a:fillRect/>
-                    </a:stretch>
-                  </pic:blipFill>
-                  <pic:spPr>
-                    <a:xfrm>
-                      <a:off x="0" y="0"/>
-                      <a:ext cx="3575189" cy="3841362"/>
-                    </a:xfrm>
-                    <a:prstGeom prst="rect"/>
-                  </pic:spPr>
-                </pic:pic>
-              </a:graphicData>
-            </a:graphic>
-          </wp:inline>
-        </w:drawing>
-      </w:r>
-    </w:p>
-    <w:p/>
-    <w:p>
-      <w:r>
-        <w:t>■ static 내부 클래스</w:t>
-      </w:r>
-    </w:p>
-    <w:p>
-      <w:r>
-        <w:t>: 내부 클래스 안에 static 변수를 가지고 잇을 때 내부 클래스를 static으로 선언해야하는데 이 경우 사용한다.</w:t>
-      </w:r>
-    </w:p>
-    <w:p>
-      <w:pPr>
-        <w:jc w:val="left"/>
-      </w:pPr>
-      <w:r>
-        <w:rPr>
-          <w:rFonts w:hint="eastAsia"/>
-          <w:noProof/>
-        </w:rPr>
-        <w:drawing>
-          <wp:inline distT="0" distB="0" distL="0" distR="0">
-            <wp:extent cx="5686425" cy="1657350"/>
-            <wp:effectExtent l="0" t="0" r="0" b="0"/>
-            <wp:docPr id="1030" name="shape1030" hidden="0"/>
-            <wp:cNvGraphicFramePr/>
-            <a:graphic xmlns:a="http://schemas.openxmlformats.org/drawingml/2006/main">
-              <a:graphicData uri="http://schemas.openxmlformats.org/drawingml/2006/picture">
-                <pic:pic xmlns:pic="http://schemas.openxmlformats.org/drawingml/2006/picture">
-                  <pic:nvPicPr>
-                    <pic:cNvPr id="0" name="이미지"/>
-                    <pic:cNvPicPr preferRelativeResize="1"/>
-                  </pic:nvPicPr>
-                  <pic:blipFill>
-                    <a:blip r:embed="rId6">
-                      <a:extLst>
-                        <a:ext uri="{28A0092B-C50C-407E-A947-70E740481C1C}">
-                          <a14:useLocalDpi xmlns:a14="http://schemas.microsoft.com/office/drawing/2010/main" val="0"/>
-                        </a:ext>
-                      </a:extLst>
-                    </a:blip>
-                    <a:srcRect/>
-                    <a:stretch>
-                      <a:fillRect/>
-                    </a:stretch>
-                  </pic:blipFill>
-                  <pic:spPr>
-                    <a:xfrm>
-                      <a:off x="0" y="0"/>
-                      <a:ext cx="5686425" cy="1657350"/>
-                    </a:xfrm>
-                    <a:prstGeom prst="rect"/>
-                  </pic:spPr>
-                </pic:pic>
-              </a:graphicData>
-            </a:graphic>
-          </wp:inline>
-        </w:drawing>
-      </w:r>
-    </w:p>
-    <w:p>
-      <w:r>
-        <w:rPr>
-          <w:rFonts w:hint="eastAsia"/>
-          <w:noProof/>
-        </w:rPr>
-        <w:drawing>
-          <wp:inline distT="0" distB="0" distL="0" distR="0">
-            <wp:extent cx="3788466" cy="3577239"/>
-            <wp:effectExtent l="0" t="0" r="0" b="0"/>
-            <wp:docPr id="1031" name="shape1031" hidden="0"/>
-            <wp:cNvGraphicFramePr/>
-            <a:graphic xmlns:a="http://schemas.openxmlformats.org/drawingml/2006/main">
-              <a:graphicData uri="http://schemas.openxmlformats.org/drawingml/2006/picture">
-                <pic:pic xmlns:pic="http://schemas.openxmlformats.org/drawingml/2006/picture">
-                  <pic:nvPicPr>
-                    <pic:cNvPr id="0" name="이미지"/>
-                    <pic:cNvPicPr preferRelativeResize="1"/>
-                  </pic:nvPicPr>
-                  <pic:blipFill>
-                    <a:blip r:embed="rId7">
-                      <a:extLst>
-                        <a:ext uri="{28A0092B-C50C-407E-A947-70E740481C1C}">
-                          <a14:useLocalDpi xmlns:a14="http://schemas.microsoft.com/office/drawing/2010/main" val="0"/>
-                        </a:ext>
-                      </a:extLst>
-                    </a:blip>
-                    <a:srcRect/>
-                    <a:stretch>
-                      <a:fillRect/>
-                    </a:stretch>
-                  </pic:blipFill>
-                  <pic:spPr>
-                    <a:xfrm>
-                      <a:off x="0" y="0"/>
-                      <a:ext cx="3788466" cy="3577239"/>
-                    </a:xfrm>
-                    <a:prstGeom prst="rect"/>
-                  </pic:spPr>
-                </pic:pic>
-              </a:graphicData>
-            </a:graphic>
-          </wp:inline>
-        </w:drawing>
-      </w:r>
-    </w:p>
-    <w:p/>
-    <w:p>
-      <w:r>
-        <w:t>■ Anonymous 내부 클래스</w:t>
-      </w:r>
-    </w:p>
-    <w:p>
-      <w:r>
-        <w:t>: 한 번만 사용하고 버려지는 객체를 사용할 때 유용한 내부 클래스다. 예를 들어, 프로그램을 종료할 때 꼭 수행해야 할객체가 있다면 한 번 수행 후 프로그램이 종료되므로 클래스가 더 이상 필요없게 된다. 이렇게 단 한번만 사용되는 객체들은 익명 내부 클래스를 사용하면 매우 유용하다.</w:t>
-      </w:r>
-    </w:p>
-    <w:p>
-      <w:r>
-        <w:rPr>
-          <w:rFonts w:hint="eastAsia"/>
-          <w:noProof/>
-        </w:rPr>
-        <w:drawing>
-          <wp:inline distT="0" distB="0" distL="0" distR="0">
-            <wp:extent cx="2432001" cy="2465774"/>
-            <wp:effectExtent l="0" t="0" r="0" b="0"/>
-            <wp:docPr id="1032" name="shape1032" hidden="0"/>
-            <wp:cNvGraphicFramePr/>
-            <a:graphic xmlns:a="http://schemas.openxmlformats.org/drawingml/2006/main">
-              <a:graphicData uri="http://schemas.openxmlformats.org/drawingml/2006/picture">
-                <pic:pic xmlns:pic="http://schemas.openxmlformats.org/drawingml/2006/picture">
-                  <pic:nvPicPr>
-                    <pic:cNvPr id="0" name="이미지"/>
-                    <pic:cNvPicPr preferRelativeResize="1"/>
+                    <pic:cNvPicPr/>
                   </pic:nvPicPr>
                   <pic:blipFill>
                     <a:blip r:embed="rId8">
@@ -1600,9 +1375,11 @@
                   <pic:spPr>
                     <a:xfrm>
                       <a:off x="0" y="0"/>
-                      <a:ext cx="2432001" cy="2465774"/>
+                      <a:ext cx="5731510" cy="1615440"/>
                     </a:xfrm>
-                    <a:prstGeom prst="rect"/>
+                    <a:prstGeom prst="rect">
+                      <a:avLst/>
+                    </a:prstGeom>
                   </pic:spPr>
                 </pic:pic>
               </a:graphicData>
@@ -1613,25 +1390,30 @@
     </w:p>
     <w:p>
       <w:r>
-        <w:rPr>
-          <w:rFonts w:hint="eastAsia"/>
-        </w:rPr>
-        <w:t>* 메서드 수행. 인터페이스 TestInter를 생성한다. 하지만 인터페이스는 instance를 가지지 못한다. 이유는 인터페이스 안에는 완성되지 않은 추상 메서드들로 인해 자생력이 없다. 그런데 코드 내</w:t>
-      </w:r>
-      <w:r>
-        <w:rPr>
-          <w:rFonts w:hint="eastAsia"/>
-        </w:rPr>
-        <w:t>용을 살펴보면 마치 인터페이스를 명시적으로 생성을 하는 것 같은 생각이 든다. 하지만 사실 그런 것은 아니다. 이는 TestInter라는 인터페이스를 구현하는 내부 클래스가 자동으로 정의되는 것이다. 그리고 내부에서는 인터페이스에 정의된 추상 메서드들의 재정의를 통해서 객체를 완성할 수 있도록 해야한다. 이렇게 생성된 내부 클래스의 객체를 참조할 수 있는 참조변수가 없으므로 해서 익명 내부 클래스라고 하는 것이다.</w:t>
+        <w:t xml:space="preserve"> * InnerMember 내부에 있는 Inner 객체형으로 변수 inner2를 선언하고 InnerMember를 먼저 생성한 후 생성된 객체를 이용해서 바로 내부에 있는 Inner 객체를 생성하여 생성된 참조변수를 inner2에게 전달한다.</w:t>
       </w:r>
     </w:p>
     <w:p/>
     <w:p>
       <w:r>
-        <w:rPr>
-          <w:rFonts w:hint="eastAsia"/>
-        </w:rPr>
-        <w:t>* 아래는 내부 클래스의 이름은 존재하지 않지만 참조할 수 있는 참조 변수의 이름이 잇는 경우이다. 참조변수가 잇으므로 정의된 영역 안에서는 얼마든지 참조변수를 통해 참조할 수 있다.</w:t>
+        <w:t>■ Local 내부 클래스</w:t>
+      </w:r>
+    </w:p>
+    <w:p>
+      <w:r>
+        <w:rPr>
+          <w:rFonts w:hint="eastAsia"/>
+        </w:rPr>
+        <w:lastRenderedPageBreak/>
+        <w:t>: 특정 메서드 안에서 정의되는 클래스를 말한다. 다시 말해, 특정 메서드 안에서 선언되는 지역 변수와 같은 것이다.</w:t>
+      </w:r>
+    </w:p>
+    <w:p>
+      <w:r>
+        <w:rPr>
+          <w:rFonts w:hint="eastAsia"/>
+        </w:rPr>
+        <w:t>: 메서드가 호출될 때 생성할 수 있으며 메서드의 수행력이 끝나면 지역변수와 같이 자동 소멸된다.</w:t>
       </w:r>
     </w:p>
     <w:p>
@@ -1641,17 +1423,17 @@
           <w:noProof/>
         </w:rPr>
         <w:drawing>
-          <wp:inline distT="0" distB="0" distL="0" distR="0">
-            <wp:extent cx="3741436" cy="3352393"/>
+          <wp:inline distT="0" distB="0" distL="0" distR="0" wp14:anchorId="14186734" wp14:editId="073BFFD9">
+            <wp:extent cx="3575189" cy="3841362"/>
             <wp:effectExtent l="0" t="0" r="0" b="0"/>
-            <wp:docPr id="1033" name="shape1033" hidden="0"/>
+            <wp:docPr id="1029" name="shape1029"/>
             <wp:cNvGraphicFramePr/>
             <a:graphic xmlns:a="http://schemas.openxmlformats.org/drawingml/2006/main">
               <a:graphicData uri="http://schemas.openxmlformats.org/drawingml/2006/picture">
                 <pic:pic xmlns:pic="http://schemas.openxmlformats.org/drawingml/2006/picture">
                   <pic:nvPicPr>
                     <pic:cNvPr id="0" name="이미지"/>
-                    <pic:cNvPicPr preferRelativeResize="1"/>
+                    <pic:cNvPicPr/>
                   </pic:nvPicPr>
                   <pic:blipFill>
                     <a:blip r:embed="rId9">
@@ -1669,9 +1451,11 @@
                   <pic:spPr>
                     <a:xfrm>
                       <a:off x="0" y="0"/>
-                      <a:ext cx="3741436" cy="3352393"/>
+                      <a:ext cx="3575189" cy="3841362"/>
                     </a:xfrm>
-                    <a:prstGeom prst="rect"/>
+                    <a:prstGeom prst="rect">
+                      <a:avLst/>
+                    </a:prstGeom>
                   </pic:spPr>
                 </pic:pic>
               </a:graphicData>
@@ -1683,30 +1467,35 @@
     <w:p/>
     <w:p>
       <w:r>
-        <w:rPr>
-          <w:rFonts w:hint="eastAsia"/>
-        </w:rPr>
-        <w:t>=========================== main ================================</w:t>
-      </w:r>
-    </w:p>
-    <w:p>
+        <w:t>■ static 내부 클래스</w:t>
+      </w:r>
+    </w:p>
+    <w:p>
+      <w:r>
+        <w:t>: 내부 클래스 안에 static 변수를 가지고 잇을 때 내부 클래스를 static으로 선언해야하는데 이 경우 사용한다.</w:t>
+      </w:r>
+    </w:p>
+    <w:p>
+      <w:pPr>
+        <w:jc w:val="left"/>
+      </w:pPr>
       <w:r>
         <w:rPr>
           <w:rFonts w:hint="eastAsia"/>
           <w:noProof/>
         </w:rPr>
         <w:drawing>
-          <wp:inline distT="0" distB="0" distL="0" distR="0">
-            <wp:extent cx="3581400" cy="1533525"/>
+          <wp:inline distT="0" distB="0" distL="0" distR="0" wp14:anchorId="23D2E606" wp14:editId="6CCF44E0">
+            <wp:extent cx="5686425" cy="1657350"/>
             <wp:effectExtent l="0" t="0" r="0" b="0"/>
-            <wp:docPr id="1034" name="shape1034" hidden="0"/>
+            <wp:docPr id="1030" name="shape1030"/>
             <wp:cNvGraphicFramePr/>
             <a:graphic xmlns:a="http://schemas.openxmlformats.org/drawingml/2006/main">
               <a:graphicData uri="http://schemas.openxmlformats.org/drawingml/2006/picture">
                 <pic:pic xmlns:pic="http://schemas.openxmlformats.org/drawingml/2006/picture">
                   <pic:nvPicPr>
                     <pic:cNvPr id="0" name="이미지"/>
-                    <pic:cNvPicPr preferRelativeResize="1"/>
+                    <pic:cNvPicPr/>
                   </pic:nvPicPr>
                   <pic:blipFill>
                     <a:blip r:embed="rId10">
@@ -1724,9 +1513,11 @@
                   <pic:spPr>
                     <a:xfrm>
                       <a:off x="0" y="0"/>
-                      <a:ext cx="3581400" cy="1533525"/>
+                      <a:ext cx="5686425" cy="1657350"/>
                     </a:xfrm>
-                    <a:prstGeom prst="rect"/>
+                    <a:prstGeom prst="rect">
+                      <a:avLst/>
+                    </a:prstGeom>
                   </pic:spPr>
                 </pic:pic>
               </a:graphicData>
@@ -1735,252 +1526,25 @@
         </w:drawing>
       </w:r>
     </w:p>
-    <w:p/>
-    <w:p/>
-    <w:p/>
-    <w:p>
-      <w:pPr>
-        <w:jc w:val="center"/>
-        <w:rPr>
-          <w:b/>
-          <w:bCs/>
-          <w:sz w:val="32"/>
-          <w:szCs w:val="32"/>
-        </w:rPr>
-      </w:pPr>
-      <w:r>
-        <w:rPr>
-          <w:b/>
-          <w:bCs/>
-          <w:sz w:val="32"/>
-          <w:szCs w:val="32"/>
-        </w:rPr>
-        <w:t>SECTION 7. 제네릭</w:t>
-      </w:r>
-    </w:p>
-    <w:p>
-      <w:pPr>
-        <w:spacing w:after="0" w:line="20" w:lineRule="atLeast"/>
-      </w:pPr>
-      <w:r>
-        <w:rPr>
-          <w:rFonts w:hint="eastAsia"/>
-        </w:rPr>
-        <w:t>자바에서 제네릭이란 데이터의 타입을 일반화(</w:t>
-      </w:r>
-      <w:r>
-        <w:t>Generalize)</w:t>
-      </w:r>
-      <w:r>
-        <w:rPr>
-          <w:rFonts w:hint="eastAsia"/>
-        </w:rPr>
-        <w:t>하는 것을 의미한다.</w:t>
-      </w:r>
-    </w:p>
-    <w:p>
-      <w:r>
-        <w:rPr>
-          <w:rFonts w:hint="eastAsia"/>
-        </w:rPr>
-        <w:t>제네릭은 컬렉션(자료구조), 즉 객체들을 저장하는 구조적인 성격을 보강하기 위해 제공되는 것이다. 제네릭을 통해 개발자가 특정 컬렉션에 원하는 객체 자료형을 명시하여 실행하기 전에 컴파일 단계에서 특정 컬렉션에 대입되는 객체가 명시된 객체가 아니면 절대 저장이 불가능하게 할 수 있다.</w:t>
-      </w:r>
-    </w:p>
-    <w:p>
-      <w:pPr>
-        <w:spacing w:after="0" w:line="20" w:lineRule="atLeast"/>
-      </w:pPr>
-      <w:r>
-        <w:rPr>
-          <w:rFonts w:hint="eastAsia"/>
-        </w:rPr>
-        <w:t>제네릭은 클래스나 메소드에서 사용할 내부 데이터 타입을 컴파일 시에 미리 지정하는 방법이다.</w:t>
-      </w:r>
-    </w:p>
-    <w:p>
-      <w:pPr>
-        <w:spacing w:after="0" w:line="20" w:lineRule="atLeast"/>
-      </w:pPr>
-      <w:r>
-        <w:rPr>
-          <w:rFonts w:hint="eastAsia"/>
-        </w:rPr>
-        <w:t xml:space="preserve">이렇게 컴파일 시에 미리 </w:t>
-      </w:r>
-      <w:r>
-        <w:t>type check</w:t>
-      </w:r>
-      <w:r>
-        <w:rPr>
-          <w:rFonts w:hint="eastAsia"/>
-        </w:rPr>
-        <w:t>를 수행하면 아래와 같은 장점을 갖는다.</w:t>
-      </w:r>
-    </w:p>
-    <w:p>
-      <w:pPr>
-        <w:pStyle w:val="a4"/>
-        <w:ind w:leftChars="0"/>
-        <w:numPr>
-          <w:ilvl w:val="0"/>
-          <w:numId w:val="3"/>
-        </w:numPr>
-      </w:pPr>
-      <w:r>
-        <w:rPr>
-          <w:rFonts w:hint="eastAsia"/>
-        </w:rPr>
-        <w:t xml:space="preserve">클래스나 메소드 내부에서 사용되는 </w:t>
-      </w:r>
-      <w:r>
-        <w:rPr>
-          <w:rFonts w:hint="eastAsia"/>
-          <w:highlight w:val="yellow"/>
-        </w:rPr>
-        <w:t>객체의 타입 안정성을 높일 수 있다</w:t>
-      </w:r>
-      <w:r>
-        <w:rPr>
-          <w:rFonts w:hint="eastAsia"/>
-        </w:rPr>
-        <w:t>.</w:t>
-      </w:r>
-    </w:p>
-    <w:p>
-      <w:pPr>
-        <w:pStyle w:val="a4"/>
-        <w:ind w:leftChars="0"/>
-        <w:numPr>
-          <w:ilvl w:val="0"/>
-          <w:numId w:val="3"/>
-        </w:numPr>
-      </w:pPr>
-      <w:r>
-        <w:rPr>
-          <w:rFonts w:hint="eastAsia"/>
-          <w:highlight w:val="yellow"/>
-        </w:rPr>
-        <w:t>반환값에 대한 타입 변환 및 타입 검사에 들어가는 노력을 줄일 수 있다</w:t>
-      </w:r>
-      <w:r>
-        <w:rPr>
-          <w:rFonts w:hint="eastAsia"/>
-        </w:rPr>
-        <w:t>.</w:t>
-      </w:r>
-    </w:p>
-    <w:p>
-      <w:pPr>
-        <w:spacing w:after="0" w:line="20" w:lineRule="atLeast"/>
-      </w:pPr>
-      <w:r>
-        <w:rPr>
-          <w:rFonts w:hint="eastAsia"/>
-        </w:rPr>
-        <w:t>J</w:t>
-      </w:r>
-      <w:r>
-        <w:t xml:space="preserve">DK 1.5 </w:t>
-      </w:r>
-      <w:r>
-        <w:rPr>
-          <w:rFonts w:hint="eastAsia"/>
-        </w:rPr>
-        <w:t xml:space="preserve">이전에서는 여러 타입을 사용하는 대부분의 클래스나 메소드에서 인수나 반환값으로 </w:t>
-      </w:r>
-      <w:r>
-        <w:t>Object</w:t>
-      </w:r>
-      <w:r>
-        <w:rPr>
-          <w:rFonts w:hint="eastAsia"/>
-        </w:rPr>
-        <w:t>타입을 사용했다.</w:t>
-      </w:r>
-      <w:r>
-        <w:t xml:space="preserve"> </w:t>
-      </w:r>
-      <w:r>
-        <w:rPr>
-          <w:rFonts w:hint="eastAsia"/>
-        </w:rPr>
-        <w:t xml:space="preserve">하지만 이 경우에는 반환된 </w:t>
-      </w:r>
-      <w:r>
-        <w:t xml:space="preserve">Object </w:t>
-      </w:r>
-      <w:r>
-        <w:rPr>
-          <w:rFonts w:hint="eastAsia"/>
-        </w:rPr>
-        <w:t>객체를 다시 원하는 타입으로 타입 변환해야 하며,</w:t>
-      </w:r>
-      <w:r>
-        <w:t xml:space="preserve"> </w:t>
-      </w:r>
-      <w:r>
-        <w:rPr>
-          <w:rFonts w:hint="eastAsia"/>
-        </w:rPr>
-        <w:t>이때 오류가 발생할 가능성도 존재한다.</w:t>
-      </w:r>
-      <w:r>
-        <w:t xml:space="preserve"> </w:t>
-      </w:r>
-      <w:r>
-        <w:rPr>
-          <w:rFonts w:hint="eastAsia"/>
-        </w:rPr>
-        <w:t xml:space="preserve">하지만 </w:t>
-      </w:r>
-      <w:r>
-        <w:t xml:space="preserve">JDK 1.5 </w:t>
-      </w:r>
-      <w:r>
-        <w:rPr>
-          <w:rFonts w:hint="eastAsia"/>
-        </w:rPr>
-        <w:t>부터 도입된 제네릭을 사용하면 컴파일 시에 미리 타입이 정해지므로 타입 검사나 타입 변환과 같은 번거로운 작업을 생략할 수 있다.</w:t>
-      </w:r>
-    </w:p>
-    <w:p/>
-    <w:p>
-      <w:r>
-        <w:rPr>
-          <w:rFonts w:hint="eastAsia"/>
-        </w:rPr>
-        <w:t>1. 제네릭 타입</w:t>
-      </w:r>
-    </w:p>
-    <w:p>
-      <w:r>
-        <w:t>■ 한 글자로 된 영문대문자</w:t>
-      </w:r>
-    </w:p>
-    <w:p>
-      <w:pPr>
-        <w:jc w:val="center"/>
-      </w:pPr>
-      <w:r>
-        <w:t xml:space="preserve"> </w:t>
-      </w:r>
+    <w:p>
       <w:r>
         <w:rPr>
           <w:rFonts w:hint="eastAsia"/>
           <w:noProof/>
         </w:rPr>
+        <w:lastRenderedPageBreak/>
         <w:drawing>
-          <wp:inline distT="0" distB="0" distL="0" distR="0">
-            <wp:extent cx="4476750" cy="2790825"/>
+          <wp:inline distT="0" distB="0" distL="0" distR="0" wp14:anchorId="66923744" wp14:editId="125F0924">
+            <wp:extent cx="3788466" cy="3577239"/>
             <wp:effectExtent l="0" t="0" r="0" b="0"/>
-            <wp:docPr id="1035" name="shape1035" hidden="0"/>
+            <wp:docPr id="1031" name="shape1031"/>
             <wp:cNvGraphicFramePr/>
             <a:graphic xmlns:a="http://schemas.openxmlformats.org/drawingml/2006/main">
               <a:graphicData uri="http://schemas.openxmlformats.org/drawingml/2006/picture">
                 <pic:pic xmlns:pic="http://schemas.openxmlformats.org/drawingml/2006/picture">
                   <pic:nvPicPr>
                     <pic:cNvPr id="0" name="이미지"/>
-                    <pic:cNvPicPr preferRelativeResize="1"/>
+                    <pic:cNvPicPr/>
                   </pic:nvPicPr>
                   <pic:blipFill>
                     <a:blip r:embed="rId11">
@@ -1998,9 +1562,11 @@
                   <pic:spPr>
                     <a:xfrm>
                       <a:off x="0" y="0"/>
-                      <a:ext cx="4476750" cy="2790825"/>
+                      <a:ext cx="3788466" cy="3577239"/>
                     </a:xfrm>
-                    <a:prstGeom prst="rect"/>
+                    <a:prstGeom prst="rect">
+                      <a:avLst/>
+                    </a:prstGeom>
                   </pic:spPr>
                 </pic:pic>
               </a:graphicData>
@@ -2009,129 +1575,35 @@
         </w:drawing>
       </w:r>
     </w:p>
-    <w:p>
-      <w:pPr>
-        <w:spacing w:after="0" w:line="20" w:lineRule="atLeast"/>
-      </w:pPr>
-      <w:r>
-        <w:rPr>
-          <w:rFonts w:hint="eastAsia"/>
-        </w:rPr>
-        <w:t xml:space="preserve">임의의 참조형 타입이라고 하고 위 코드에서 </w:t>
-      </w:r>
-      <w:r>
-        <w:t>&lt;T&gt;</w:t>
-      </w:r>
-      <w:r>
-        <w:rPr>
-          <w:rFonts w:hint="eastAsia"/>
-        </w:rPr>
-        <w:t>와 같은 것을 말한다.</w:t>
-      </w:r>
-      <w:r>
-        <w:t xml:space="preserve"> </w:t>
-      </w:r>
-      <w:r>
-        <w:rPr>
-          <w:rFonts w:hint="eastAsia"/>
-        </w:rPr>
-        <w:t>반드시 위 설명대로 쓰지 않아도 되고 여러 개의 타입 변수는 쉼표로 구분하여 명시할 수 있다.</w:t>
-      </w:r>
-      <w:r>
-        <w:t xml:space="preserve"> </w:t>
-      </w:r>
-      <w:r>
-        <w:rPr>
-          <w:rFonts w:hint="eastAsia"/>
-        </w:rPr>
-        <w:t xml:space="preserve">타입 변수는 클래스에서 </w:t>
-      </w:r>
-      <w:r>
-        <w:rPr>
-          <w:rFonts w:hint="eastAsia"/>
-        </w:rPr>
-        <w:t>뿐만 아니라 메소드의 매개변수나 반환 값으로도 사용할 수 있다.</w:t>
-      </w:r>
-    </w:p>
-    <w:p>
-      <w:pPr>
-        <w:spacing w:after="0" w:line="20" w:lineRule="atLeast"/>
-      </w:pPr>
-      <w:r>
-        <w:rPr>
-          <w:rFonts w:hint="eastAsia"/>
-        </w:rPr>
-        <w:t>위와 같이 선언된 제네릭 클래스를 생성할 때에는 타입 변수 자리에 사용할 실제 타입을 명시해야 한다.</w:t>
-      </w:r>
-      <w:r>
-        <w:t xml:space="preserve"> </w:t>
-      </w:r>
-      <w:r>
-        <w:rPr>
-          <w:highlight w:val="yellow"/>
-        </w:rPr>
-        <w:t>JAVA</w:t>
-      </w:r>
-      <w:r>
-        <w:rPr>
-          <w:rFonts w:hint="eastAsia"/>
-          <w:highlight w:val="yellow"/>
-        </w:rPr>
-        <w:t>에서 타입 변수 자리에 사용할 실제 타입을 명시할 때 기본 타입을 바로 사용할 수는 없다.</w:t>
-      </w:r>
-      <w:r>
-        <w:rPr>
-          <w:highlight w:val="yellow"/>
-        </w:rPr>
-        <w:t xml:space="preserve"> </w:t>
-      </w:r>
-      <w:r>
-        <w:rPr>
-          <w:rFonts w:hint="eastAsia"/>
-          <w:highlight w:val="yellow"/>
-        </w:rPr>
-        <w:t>이때는 W</w:t>
-      </w:r>
-      <w:r>
-        <w:rPr>
-          <w:highlight w:val="yellow"/>
-        </w:rPr>
-        <w:t>rapper class</w:t>
-      </w:r>
-      <w:r>
-        <w:rPr>
-          <w:rFonts w:hint="eastAsia"/>
-          <w:highlight w:val="yellow"/>
-        </w:rPr>
-        <w:t>를 사용해야 한다</w:t>
-      </w:r>
-      <w:r>
-        <w:rPr>
-          <w:rFonts w:hint="eastAsia"/>
-        </w:rPr>
-        <w:t>.</w:t>
-      </w:r>
-    </w:p>
-    <w:p>
-      <w:pPr>
-        <w:spacing w:after="0" w:line="20" w:lineRule="atLeast"/>
-      </w:pPr>
-      <w:r>
-        <w:rPr>
+    <w:p/>
+    <w:p>
+      <w:r>
+        <w:t>■ Anonymous 내부 클래스</w:t>
+      </w:r>
+    </w:p>
+    <w:p>
+      <w:r>
+        <w:t>: 한 번만 사용하고 버려지는 객체를 사용할 때 유용한 내부 클래스다. 예를 들어, 프로그램을 종료할 때 꼭 수행해야 할객체가 있다면 한 번 수행 후 프로그램이 종료되므로 클래스가 더 이상 필요없게 된다. 이렇게 단 한번만 사용되는 객체들은 익명 내부 클래스를 사용하면 매우 유용하다.</w:t>
+      </w:r>
+    </w:p>
+    <w:p>
+      <w:r>
+        <w:rPr>
+          <w:rFonts w:hint="eastAsia"/>
           <w:noProof/>
         </w:rPr>
         <w:drawing>
-          <wp:inline distT="0" distB="0" distL="0" distR="0">
-            <wp:extent cx="2980378" cy="2339538"/>
+          <wp:inline distT="0" distB="0" distL="0" distR="0" wp14:anchorId="62EE70F5" wp14:editId="707060C2">
+            <wp:extent cx="2432001" cy="2465774"/>
             <wp:effectExtent l="0" t="0" r="0" b="0"/>
-            <wp:docPr id="1036" name="shape1036" hidden="0"/>
+            <wp:docPr id="1032" name="shape1032"/>
             <wp:cNvGraphicFramePr/>
             <a:graphic xmlns:a="http://schemas.openxmlformats.org/drawingml/2006/main">
               <a:graphicData uri="http://schemas.openxmlformats.org/drawingml/2006/picture">
                 <pic:pic xmlns:pic="http://schemas.openxmlformats.org/drawingml/2006/picture">
                   <pic:nvPicPr>
                     <pic:cNvPr id="0" name="이미지"/>
-                    <pic:cNvPicPr preferRelativeResize="1"/>
+                    <pic:cNvPicPr/>
                   </pic:nvPicPr>
                   <pic:blipFill>
                     <a:blip r:embed="rId12">
@@ -2149,9 +1621,11 @@
                   <pic:spPr>
                     <a:xfrm>
                       <a:off x="0" y="0"/>
-                      <a:ext cx="2980378" cy="2339538"/>
+                      <a:ext cx="2432001" cy="2465774"/>
                     </a:xfrm>
-                    <a:prstGeom prst="rect"/>
+                    <a:prstGeom prst="rect">
+                      <a:avLst/>
+                    </a:prstGeom>
                   </pic:spPr>
                 </pic:pic>
               </a:graphicData>
@@ -2159,22 +1633,49 @@
           </wp:inline>
         </w:drawing>
       </w:r>
-      <w:r>
-        <w:rPr>
+    </w:p>
+    <w:p>
+      <w:r>
+        <w:rPr>
+          <w:rFonts w:hint="eastAsia"/>
+        </w:rPr>
+        <w:t>* 메서드 수행. 인터페이스 TestInter를 생성한다. 하지만 인터페이스는 instance를 가지지 못한다. 이유는 인터페이스 안에는 완성되지 않은 추상 메서드들로 인해 자생력이 없다. 그런데 코드 내</w:t>
+      </w:r>
+      <w:r>
+        <w:rPr>
+          <w:rFonts w:hint="eastAsia"/>
+        </w:rPr>
+        <w:lastRenderedPageBreak/>
+        <w:t>용을 살펴보면 마치 인터페이스를 명시적으로 생성을 하는 것 같은 생각이 든다. 하지만 사실 그런 것은 아니다. 이는 TestInter라는 인터페이스를 구현하는 내부 클래스가 자동으로 정의되는 것이다. 그리고 내부에서는 인터페이스에 정의된 추상 메서드들의 재정의를 통해서 객체를 완성할 수 있도록 해야한다. 이렇게 생성된 내부 클래스의 객체를 참조할 수 있는 참조변수가 없으므로 해서 익명 내부 클래스라고 하는 것이다.</w:t>
+      </w:r>
+    </w:p>
+    <w:p/>
+    <w:p>
+      <w:r>
+        <w:rPr>
+          <w:rFonts w:hint="eastAsia"/>
+        </w:rPr>
+        <w:t>* 아래는 내부 클래스의 이름은 존재하지 않지만 참조할 수 있는 참조 변수의 이름이 잇는 경우이다. 참조변수가 잇으므로 정의된 영역 안에서는 얼마든지 참조변수를 통해 참조할 수 있다.</w:t>
+      </w:r>
+    </w:p>
+    <w:p>
+      <w:r>
+        <w:rPr>
+          <w:rFonts w:hint="eastAsia"/>
           <w:noProof/>
         </w:rPr>
         <w:drawing>
-          <wp:inline distT="0" distB="0" distL="0" distR="0">
-            <wp:extent cx="2662782" cy="2359154"/>
+          <wp:inline distT="0" distB="0" distL="0" distR="0" wp14:anchorId="223CF90D" wp14:editId="182B23E5">
+            <wp:extent cx="3741436" cy="3352393"/>
             <wp:effectExtent l="0" t="0" r="0" b="0"/>
-            <wp:docPr id="1037" name="shape1037" hidden="0"/>
+            <wp:docPr id="1033" name="shape1033"/>
             <wp:cNvGraphicFramePr/>
             <a:graphic xmlns:a="http://schemas.openxmlformats.org/drawingml/2006/main">
               <a:graphicData uri="http://schemas.openxmlformats.org/drawingml/2006/picture">
                 <pic:pic xmlns:pic="http://schemas.openxmlformats.org/drawingml/2006/picture">
                   <pic:nvPicPr>
                     <pic:cNvPr id="0" name="이미지"/>
-                    <pic:cNvPicPr preferRelativeResize="1"/>
+                    <pic:cNvPicPr/>
                   </pic:nvPicPr>
                   <pic:blipFill>
                     <a:blip r:embed="rId13">
@@ -2192,9 +1693,11 @@
                   <pic:spPr>
                     <a:xfrm>
                       <a:off x="0" y="0"/>
-                      <a:ext cx="2662782" cy="2359154"/>
+                      <a:ext cx="3741436" cy="3352393"/>
                     </a:xfrm>
-                    <a:prstGeom prst="rect"/>
+                    <a:prstGeom prst="rect">
+                      <a:avLst/>
+                    </a:prstGeom>
                   </pic:spPr>
                 </pic:pic>
               </a:graphicData>
@@ -2209,30 +1712,27 @@
         <w:rPr>
           <w:rFonts w:hint="eastAsia"/>
         </w:rPr>
-        <w:t>2. 사용자 정의 제네릭 클래스</w:t>
-      </w:r>
-    </w:p>
-    <w:p>
-      <w:pPr>
-        <w:jc w:val="center"/>
-      </w:pPr>
+        <w:t>=========================== main ================================</w:t>
+      </w:r>
+    </w:p>
+    <w:p>
       <w:r>
         <w:rPr>
           <w:rFonts w:hint="eastAsia"/>
           <w:noProof/>
         </w:rPr>
         <w:drawing>
-          <wp:inline distT="0" distB="0" distL="0" distR="0">
-            <wp:extent cx="3007416" cy="2489946"/>
+          <wp:inline distT="0" distB="0" distL="0" distR="0" wp14:anchorId="4A0CB632" wp14:editId="64B68A3B">
+            <wp:extent cx="3581400" cy="1533525"/>
             <wp:effectExtent l="0" t="0" r="0" b="0"/>
-            <wp:docPr id="1038" name="shape1038" hidden="0"/>
+            <wp:docPr id="1034" name="shape1034"/>
             <wp:cNvGraphicFramePr/>
             <a:graphic xmlns:a="http://schemas.openxmlformats.org/drawingml/2006/main">
               <a:graphicData uri="http://schemas.openxmlformats.org/drawingml/2006/picture">
                 <pic:pic xmlns:pic="http://schemas.openxmlformats.org/drawingml/2006/picture">
                   <pic:nvPicPr>
                     <pic:cNvPr id="0" name="이미지"/>
-                    <pic:cNvPicPr preferRelativeResize="1"/>
+                    <pic:cNvPicPr/>
                   </pic:nvPicPr>
                   <pic:blipFill>
                     <a:blip r:embed="rId14">
@@ -2250,9 +1750,11 @@
                   <pic:spPr>
                     <a:xfrm>
                       <a:off x="0" y="0"/>
-                      <a:ext cx="3007416" cy="2489946"/>
+                      <a:ext cx="3581400" cy="1533525"/>
                     </a:xfrm>
-                    <a:prstGeom prst="rect"/>
+                    <a:prstGeom prst="rect">
+                      <a:avLst/>
+                    </a:prstGeom>
                   </pic:spPr>
                 </pic:pic>
               </a:graphicData>
@@ -2261,35 +1763,252 @@
         </w:drawing>
       </w:r>
     </w:p>
-    <w:p>
-      <w:r>
-        <w:rPr>
-          <w:rFonts w:hint="eastAsia"/>
-        </w:rPr>
-        <w:t>3. 제네릭 타입 사용하기</w:t>
-      </w:r>
-    </w:p>
+    <w:p/>
+    <w:p/>
+    <w:p/>
     <w:p>
       <w:pPr>
         <w:jc w:val="center"/>
-      </w:pPr>
+        <w:rPr>
+          <w:b/>
+          <w:bCs/>
+          <w:sz w:val="32"/>
+          <w:szCs w:val="32"/>
+        </w:rPr>
+      </w:pPr>
+      <w:r>
+        <w:rPr>
+          <w:b/>
+          <w:bCs/>
+          <w:sz w:val="32"/>
+          <w:szCs w:val="32"/>
+        </w:rPr>
+        <w:t>SECTION 7. 제네릭</w:t>
+      </w:r>
+    </w:p>
+    <w:p>
+      <w:pPr>
+        <w:spacing w:after="0" w:line="20" w:lineRule="atLeast"/>
+      </w:pPr>
+      <w:r>
+        <w:rPr>
+          <w:rFonts w:hint="eastAsia"/>
+        </w:rPr>
+        <w:t>자바에서 제네릭이란 데이터의 타입을 일반화(</w:t>
+      </w:r>
+      <w:r>
+        <w:t>Generalize)</w:t>
+      </w:r>
+      <w:r>
+        <w:rPr>
+          <w:rFonts w:hint="eastAsia"/>
+        </w:rPr>
+        <w:t>하는 것을 의미한다.</w:t>
+      </w:r>
+    </w:p>
+    <w:p>
+      <w:r>
+        <w:rPr>
+          <w:rFonts w:hint="eastAsia"/>
+        </w:rPr>
+        <w:t>제네릭은 컬렉션(자료구조), 즉 객체들을 저장하는 구조적인 성격을 보강하기 위해 제공되는 것이다. 제네릭을 통해 개발자가 특정 컬렉션에 원하는 객체 자료형을 명시하여 실행하기 전에 컴파일 단계에서 특정 컬렉션에 대입되는 객체가 명시된 객체가 아니면 절대 저장이 불가능하게 할 수 있다.</w:t>
+      </w:r>
+    </w:p>
+    <w:p>
+      <w:pPr>
+        <w:spacing w:after="0" w:line="20" w:lineRule="atLeast"/>
+      </w:pPr>
+      <w:r>
+        <w:rPr>
+          <w:rFonts w:hint="eastAsia"/>
+        </w:rPr>
+        <w:t>제네릭은 클래스나 메소드에서 사용할 내부 데이터 타입을 컴파일 시에 미리 지정하는 방법이다.</w:t>
+      </w:r>
+    </w:p>
+    <w:p>
+      <w:pPr>
+        <w:spacing w:after="0" w:line="20" w:lineRule="atLeast"/>
+      </w:pPr>
+      <w:r>
+        <w:rPr>
+          <w:rFonts w:hint="eastAsia"/>
+        </w:rPr>
+        <w:t xml:space="preserve">이렇게 컴파일 시에 미리 </w:t>
+      </w:r>
+      <w:r>
+        <w:t>type check</w:t>
+      </w:r>
+      <w:r>
+        <w:rPr>
+          <w:rFonts w:hint="eastAsia"/>
+        </w:rPr>
+        <w:t>를 수행하면 아래와 같은 장점을 갖는다.</w:t>
+      </w:r>
+    </w:p>
+    <w:p>
+      <w:pPr>
+        <w:pStyle w:val="a4"/>
+        <w:numPr>
+          <w:ilvl w:val="0"/>
+          <w:numId w:val="3"/>
+        </w:numPr>
+        <w:ind w:leftChars="0"/>
+      </w:pPr>
+      <w:r>
+        <w:rPr>
+          <w:rFonts w:hint="eastAsia"/>
+        </w:rPr>
+        <w:t xml:space="preserve">클래스나 메소드 내부에서 사용되는 </w:t>
+      </w:r>
+      <w:r>
+        <w:rPr>
+          <w:rFonts w:hint="eastAsia"/>
+          <w:highlight w:val="yellow"/>
+        </w:rPr>
+        <w:t>객체의 타입 안정성을 높일 수 있다</w:t>
+      </w:r>
+      <w:r>
+        <w:rPr>
+          <w:rFonts w:hint="eastAsia"/>
+        </w:rPr>
+        <w:t>.</w:t>
+      </w:r>
+    </w:p>
+    <w:p>
+      <w:pPr>
+        <w:pStyle w:val="a4"/>
+        <w:numPr>
+          <w:ilvl w:val="0"/>
+          <w:numId w:val="3"/>
+        </w:numPr>
+        <w:ind w:leftChars="0"/>
+      </w:pPr>
+      <w:r>
+        <w:rPr>
+          <w:rFonts w:hint="eastAsia"/>
+          <w:highlight w:val="yellow"/>
+        </w:rPr>
+        <w:t>반환값에 대한 타입 변환 및 타입 검사에 들어가는 노력을 줄일 수 있다</w:t>
+      </w:r>
+      <w:r>
+        <w:rPr>
+          <w:rFonts w:hint="eastAsia"/>
+        </w:rPr>
+        <w:t>.</w:t>
+      </w:r>
+    </w:p>
+    <w:p>
+      <w:pPr>
+        <w:spacing w:after="0" w:line="20" w:lineRule="atLeast"/>
+      </w:pPr>
+      <w:r>
+        <w:rPr>
+          <w:rFonts w:hint="eastAsia"/>
+        </w:rPr>
+        <w:t>J</w:t>
+      </w:r>
+      <w:r>
+        <w:t xml:space="preserve">DK 1.5 </w:t>
+      </w:r>
+      <w:r>
+        <w:rPr>
+          <w:rFonts w:hint="eastAsia"/>
+        </w:rPr>
+        <w:t xml:space="preserve">이전에서는 여러 타입을 사용하는 대부분의 클래스나 메소드에서 인수나 반환값으로 </w:t>
+      </w:r>
+      <w:r>
+        <w:t>Object</w:t>
+      </w:r>
+      <w:r>
+        <w:rPr>
+          <w:rFonts w:hint="eastAsia"/>
+        </w:rPr>
+        <w:t>타입을 사용했다.</w:t>
+      </w:r>
+      <w:r>
+        <w:t xml:space="preserve"> </w:t>
+      </w:r>
+      <w:r>
+        <w:rPr>
+          <w:rFonts w:hint="eastAsia"/>
+        </w:rPr>
+        <w:t xml:space="preserve">하지만 이 경우에는 반환된 </w:t>
+      </w:r>
+      <w:r>
+        <w:t xml:space="preserve">Object </w:t>
+      </w:r>
+      <w:r>
+        <w:rPr>
+          <w:rFonts w:hint="eastAsia"/>
+        </w:rPr>
+        <w:t>객체를 다시 원하는 타입으로 타입 변환해야 하며,</w:t>
+      </w:r>
+      <w:r>
+        <w:t xml:space="preserve"> </w:t>
+      </w:r>
+      <w:r>
+        <w:rPr>
+          <w:rFonts w:hint="eastAsia"/>
+        </w:rPr>
+        <w:t>이때 오류가 발생할 가능성도 존재한다.</w:t>
+      </w:r>
+      <w:r>
+        <w:t xml:space="preserve"> </w:t>
+      </w:r>
+      <w:r>
+        <w:rPr>
+          <w:rFonts w:hint="eastAsia"/>
+        </w:rPr>
+        <w:t xml:space="preserve">하지만 </w:t>
+      </w:r>
+      <w:r>
+        <w:t xml:space="preserve">JDK 1.5 </w:t>
+      </w:r>
+      <w:r>
+        <w:rPr>
+          <w:rFonts w:hint="eastAsia"/>
+        </w:rPr>
+        <w:t>부터 도입된 제네릭을 사용하면 컴파일 시에 미리 타입이 정해지므로 타입 검사나 타입 변환과 같은 번거로운 작업을 생략할 수 있다.</w:t>
+      </w:r>
+    </w:p>
+    <w:p/>
+    <w:p>
+      <w:r>
+        <w:rPr>
+          <w:rFonts w:hint="eastAsia"/>
+        </w:rPr>
+        <w:t>1. 제네릭 타입</w:t>
+      </w:r>
+    </w:p>
+    <w:p>
+      <w:r>
+        <w:t>■ 한 글자로 된 영문대문자</w:t>
+      </w:r>
+    </w:p>
+    <w:p>
+      <w:pPr>
+        <w:jc w:val="center"/>
+      </w:pPr>
+      <w:r>
+        <w:t xml:space="preserve"> </w:t>
+      </w:r>
       <w:r>
         <w:rPr>
           <w:rFonts w:hint="eastAsia"/>
           <w:noProof/>
         </w:rPr>
         <w:drawing>
-          <wp:inline distT="0" distB="0" distL="0" distR="0">
-            <wp:extent cx="2668658" cy="3096332"/>
+          <wp:inline distT="0" distB="0" distL="0" distR="0" wp14:anchorId="49E1F31E" wp14:editId="7C389F22">
+            <wp:extent cx="4476750" cy="2790825"/>
             <wp:effectExtent l="0" t="0" r="0" b="0"/>
-            <wp:docPr id="1039" name="shape1039" hidden="0"/>
+            <wp:docPr id="1035" name="shape1035"/>
             <wp:cNvGraphicFramePr/>
             <a:graphic xmlns:a="http://schemas.openxmlformats.org/drawingml/2006/main">
               <a:graphicData uri="http://schemas.openxmlformats.org/drawingml/2006/picture">
                 <pic:pic xmlns:pic="http://schemas.openxmlformats.org/drawingml/2006/picture">
                   <pic:nvPicPr>
                     <pic:cNvPr id="0" name="이미지"/>
-                    <pic:cNvPicPr preferRelativeResize="1"/>
+                    <pic:cNvPicPr/>
                   </pic:nvPicPr>
                   <pic:blipFill>
                     <a:blip r:embed="rId15">
@@ -2307,9 +2026,11 @@
                   <pic:spPr>
                     <a:xfrm>
                       <a:off x="0" y="0"/>
-                      <a:ext cx="2668658" cy="3096332"/>
+                      <a:ext cx="4476750" cy="2790825"/>
                     </a:xfrm>
-                    <a:prstGeom prst="rect"/>
+                    <a:prstGeom prst="rect">
+                      <a:avLst/>
+                    </a:prstGeom>
                   </pic:spPr>
                 </pic:pic>
               </a:graphicData>
@@ -2319,6 +2040,325 @@
       </w:r>
     </w:p>
     <w:p>
+      <w:pPr>
+        <w:spacing w:after="0" w:line="20" w:lineRule="atLeast"/>
+      </w:pPr>
+      <w:r>
+        <w:rPr>
+          <w:rFonts w:hint="eastAsia"/>
+        </w:rPr>
+        <w:t xml:space="preserve">임의의 참조형 타입이라고 하고 위 코드에서 </w:t>
+      </w:r>
+      <w:r>
+        <w:t>&lt;T&gt;</w:t>
+      </w:r>
+      <w:r>
+        <w:rPr>
+          <w:rFonts w:hint="eastAsia"/>
+        </w:rPr>
+        <w:t>와 같은 것을 말한다.</w:t>
+      </w:r>
+      <w:r>
+        <w:t xml:space="preserve"> </w:t>
+      </w:r>
+      <w:r>
+        <w:rPr>
+          <w:rFonts w:hint="eastAsia"/>
+        </w:rPr>
+        <w:t>반드시 위 설명대로 쓰지 않아도 되고 여러 개의 타입 변수는 쉼표로 구분하여 명시할 수 있다.</w:t>
+      </w:r>
+      <w:r>
+        <w:t xml:space="preserve"> </w:t>
+      </w:r>
+      <w:r>
+        <w:rPr>
+          <w:rFonts w:hint="eastAsia"/>
+        </w:rPr>
+        <w:t xml:space="preserve">타입 변수는 클래스에서 </w:t>
+      </w:r>
+      <w:r>
+        <w:rPr>
+          <w:rFonts w:hint="eastAsia"/>
+        </w:rPr>
+        <w:lastRenderedPageBreak/>
+        <w:t>뿐만 아니라 메소드의 매개변수나 반환 값으로도 사용할 수 있다.</w:t>
+      </w:r>
+    </w:p>
+    <w:p>
+      <w:pPr>
+        <w:spacing w:after="0" w:line="20" w:lineRule="atLeast"/>
+      </w:pPr>
+      <w:r>
+        <w:rPr>
+          <w:rFonts w:hint="eastAsia"/>
+        </w:rPr>
+        <w:t>위와 같이 선언된 제네릭 클래스를 생성할 때에는 타입 변수 자리에 사용할 실제 타입을 명시해야 한다.</w:t>
+      </w:r>
+      <w:r>
+        <w:t xml:space="preserve"> </w:t>
+      </w:r>
+      <w:r>
+        <w:rPr>
+          <w:highlight w:val="yellow"/>
+        </w:rPr>
+        <w:t>JAVA</w:t>
+      </w:r>
+      <w:r>
+        <w:rPr>
+          <w:rFonts w:hint="eastAsia"/>
+          <w:highlight w:val="yellow"/>
+        </w:rPr>
+        <w:t>에서 타입 변수 자리에 사용할 실제 타입을 명시할 때 기본 타입을 바로 사용할 수는 없다.</w:t>
+      </w:r>
+      <w:r>
+        <w:rPr>
+          <w:highlight w:val="yellow"/>
+        </w:rPr>
+        <w:t xml:space="preserve"> </w:t>
+      </w:r>
+      <w:r>
+        <w:rPr>
+          <w:rFonts w:hint="eastAsia"/>
+          <w:highlight w:val="yellow"/>
+        </w:rPr>
+        <w:t>이때는 W</w:t>
+      </w:r>
+      <w:r>
+        <w:rPr>
+          <w:highlight w:val="yellow"/>
+        </w:rPr>
+        <w:t>rapper class</w:t>
+      </w:r>
+      <w:r>
+        <w:rPr>
+          <w:rFonts w:hint="eastAsia"/>
+          <w:highlight w:val="yellow"/>
+        </w:rPr>
+        <w:t>를 사용해야 한다</w:t>
+      </w:r>
+      <w:r>
+        <w:rPr>
+          <w:rFonts w:hint="eastAsia"/>
+        </w:rPr>
+        <w:t>.</w:t>
+      </w:r>
+    </w:p>
+    <w:p>
+      <w:pPr>
+        <w:spacing w:after="0" w:line="20" w:lineRule="atLeast"/>
+      </w:pPr>
+      <w:r>
+        <w:rPr>
+          <w:noProof/>
+        </w:rPr>
+        <w:drawing>
+          <wp:inline distT="0" distB="0" distL="0" distR="0" wp14:anchorId="233DE85E" wp14:editId="1908324C">
+            <wp:extent cx="2980378" cy="2339538"/>
+            <wp:effectExtent l="0" t="0" r="0" b="0"/>
+            <wp:docPr id="1036" name="shape1036"/>
+            <wp:cNvGraphicFramePr/>
+            <a:graphic xmlns:a="http://schemas.openxmlformats.org/drawingml/2006/main">
+              <a:graphicData uri="http://schemas.openxmlformats.org/drawingml/2006/picture">
+                <pic:pic xmlns:pic="http://schemas.openxmlformats.org/drawingml/2006/picture">
+                  <pic:nvPicPr>
+                    <pic:cNvPr id="0" name="이미지"/>
+                    <pic:cNvPicPr/>
+                  </pic:nvPicPr>
+                  <pic:blipFill>
+                    <a:blip r:embed="rId16">
+                      <a:extLst>
+                        <a:ext uri="{28A0092B-C50C-407E-A947-70E740481C1C}">
+                          <a14:useLocalDpi xmlns:a14="http://schemas.microsoft.com/office/drawing/2010/main" val="0"/>
+                        </a:ext>
+                      </a:extLst>
+                    </a:blip>
+                    <a:srcRect/>
+                    <a:stretch>
+                      <a:fillRect/>
+                    </a:stretch>
+                  </pic:blipFill>
+                  <pic:spPr>
+                    <a:xfrm>
+                      <a:off x="0" y="0"/>
+                      <a:ext cx="2980378" cy="2339538"/>
+                    </a:xfrm>
+                    <a:prstGeom prst="rect">
+                      <a:avLst/>
+                    </a:prstGeom>
+                  </pic:spPr>
+                </pic:pic>
+              </a:graphicData>
+            </a:graphic>
+          </wp:inline>
+        </w:drawing>
+      </w:r>
+      <w:r>
+        <w:rPr>
+          <w:noProof/>
+        </w:rPr>
+        <w:drawing>
+          <wp:inline distT="0" distB="0" distL="0" distR="0" wp14:anchorId="6A7E4069" wp14:editId="0879DBD5">
+            <wp:extent cx="2662782" cy="2359154"/>
+            <wp:effectExtent l="0" t="0" r="0" b="0"/>
+            <wp:docPr id="1037" name="shape1037"/>
+            <wp:cNvGraphicFramePr/>
+            <a:graphic xmlns:a="http://schemas.openxmlformats.org/drawingml/2006/main">
+              <a:graphicData uri="http://schemas.openxmlformats.org/drawingml/2006/picture">
+                <pic:pic xmlns:pic="http://schemas.openxmlformats.org/drawingml/2006/picture">
+                  <pic:nvPicPr>
+                    <pic:cNvPr id="0" name="이미지"/>
+                    <pic:cNvPicPr/>
+                  </pic:nvPicPr>
+                  <pic:blipFill>
+                    <a:blip r:embed="rId17">
+                      <a:extLst>
+                        <a:ext uri="{28A0092B-C50C-407E-A947-70E740481C1C}">
+                          <a14:useLocalDpi xmlns:a14="http://schemas.microsoft.com/office/drawing/2010/main" val="0"/>
+                        </a:ext>
+                      </a:extLst>
+                    </a:blip>
+                    <a:srcRect/>
+                    <a:stretch>
+                      <a:fillRect/>
+                    </a:stretch>
+                  </pic:blipFill>
+                  <pic:spPr>
+                    <a:xfrm>
+                      <a:off x="0" y="0"/>
+                      <a:ext cx="2662782" cy="2359154"/>
+                    </a:xfrm>
+                    <a:prstGeom prst="rect">
+                      <a:avLst/>
+                    </a:prstGeom>
+                  </pic:spPr>
+                </pic:pic>
+              </a:graphicData>
+            </a:graphic>
+          </wp:inline>
+        </w:drawing>
+      </w:r>
+    </w:p>
+    <w:p/>
+    <w:p>
+      <w:r>
+        <w:rPr>
+          <w:rFonts w:hint="eastAsia"/>
+        </w:rPr>
+        <w:t>2. 사용자 정의 제네릭 클래스</w:t>
+      </w:r>
+    </w:p>
+    <w:p>
+      <w:pPr>
+        <w:jc w:val="center"/>
+      </w:pPr>
+      <w:r>
+        <w:rPr>
+          <w:rFonts w:hint="eastAsia"/>
+          <w:noProof/>
+        </w:rPr>
+        <w:drawing>
+          <wp:inline distT="0" distB="0" distL="0" distR="0" wp14:anchorId="45F32C22" wp14:editId="1CF0DF35">
+            <wp:extent cx="3007416" cy="2489946"/>
+            <wp:effectExtent l="0" t="0" r="0" b="0"/>
+            <wp:docPr id="1038" name="shape1038"/>
+            <wp:cNvGraphicFramePr/>
+            <a:graphic xmlns:a="http://schemas.openxmlformats.org/drawingml/2006/main">
+              <a:graphicData uri="http://schemas.openxmlformats.org/drawingml/2006/picture">
+                <pic:pic xmlns:pic="http://schemas.openxmlformats.org/drawingml/2006/picture">
+                  <pic:nvPicPr>
+                    <pic:cNvPr id="0" name="이미지"/>
+                    <pic:cNvPicPr/>
+                  </pic:nvPicPr>
+                  <pic:blipFill>
+                    <a:blip r:embed="rId18">
+                      <a:extLst>
+                        <a:ext uri="{28A0092B-C50C-407E-A947-70E740481C1C}">
+                          <a14:useLocalDpi xmlns:a14="http://schemas.microsoft.com/office/drawing/2010/main" val="0"/>
+                        </a:ext>
+                      </a:extLst>
+                    </a:blip>
+                    <a:srcRect/>
+                    <a:stretch>
+                      <a:fillRect/>
+                    </a:stretch>
+                  </pic:blipFill>
+                  <pic:spPr>
+                    <a:xfrm>
+                      <a:off x="0" y="0"/>
+                      <a:ext cx="3007416" cy="2489946"/>
+                    </a:xfrm>
+                    <a:prstGeom prst="rect">
+                      <a:avLst/>
+                    </a:prstGeom>
+                  </pic:spPr>
+                </pic:pic>
+              </a:graphicData>
+            </a:graphic>
+          </wp:inline>
+        </w:drawing>
+      </w:r>
+    </w:p>
+    <w:p>
+      <w:r>
+        <w:rPr>
+          <w:rFonts w:hint="eastAsia"/>
+        </w:rPr>
+        <w:t>3. 제네릭 타입 사용하기</w:t>
+      </w:r>
+    </w:p>
+    <w:p>
+      <w:pPr>
+        <w:jc w:val="center"/>
+      </w:pPr>
+      <w:r>
+        <w:rPr>
+          <w:rFonts w:hint="eastAsia"/>
+          <w:noProof/>
+        </w:rPr>
+        <w:lastRenderedPageBreak/>
+        <w:drawing>
+          <wp:inline distT="0" distB="0" distL="0" distR="0" wp14:anchorId="5FAFB956" wp14:editId="73660436">
+            <wp:extent cx="2668658" cy="3096332"/>
+            <wp:effectExtent l="0" t="0" r="0" b="0"/>
+            <wp:docPr id="1039" name="shape1039"/>
+            <wp:cNvGraphicFramePr/>
+            <a:graphic xmlns:a="http://schemas.openxmlformats.org/drawingml/2006/main">
+              <a:graphicData uri="http://schemas.openxmlformats.org/drawingml/2006/picture">
+                <pic:pic xmlns:pic="http://schemas.openxmlformats.org/drawingml/2006/picture">
+                  <pic:nvPicPr>
+                    <pic:cNvPr id="0" name="이미지"/>
+                    <pic:cNvPicPr/>
+                  </pic:nvPicPr>
+                  <pic:blipFill>
+                    <a:blip r:embed="rId19">
+                      <a:extLst>
+                        <a:ext uri="{28A0092B-C50C-407E-A947-70E740481C1C}">
+                          <a14:useLocalDpi xmlns:a14="http://schemas.microsoft.com/office/drawing/2010/main" val="0"/>
+                        </a:ext>
+                      </a:extLst>
+                    </a:blip>
+                    <a:srcRect/>
+                    <a:stretch>
+                      <a:fillRect/>
+                    </a:stretch>
+                  </pic:blipFill>
+                  <pic:spPr>
+                    <a:xfrm>
+                      <a:off x="0" y="0"/>
+                      <a:ext cx="2668658" cy="3096332"/>
+                    </a:xfrm>
+                    <a:prstGeom prst="rect">
+                      <a:avLst/>
+                    </a:prstGeom>
+                  </pic:spPr>
+                </pic:pic>
+              </a:graphicData>
+            </a:graphic>
+          </wp:inline>
+        </w:drawing>
+      </w:r>
+    </w:p>
+    <w:p>
       <w:r>
         <w:rPr>
           <w:rFonts w:hint="eastAsia"/>
@@ -2438,8 +2478,8 @@
     <w:p>
       <w:pPr>
         <w:pStyle w:val="a4"/>
+        <w:spacing w:after="0" w:line="20" w:lineRule="atLeast"/>
         <w:ind w:leftChars="0"/>
-        <w:spacing w:after="0" w:line="20" w:lineRule="atLeast"/>
       </w:pPr>
       <w:r>
         <w:rPr>
@@ -2449,7 +2489,7 @@
         <mc:AlternateContent>
           <mc:Choice Requires="wps">
             <w:drawing>
-              <wp:anchor distT="0" distB="0" distL="114300" distR="114300" behindDoc="0" locked="0" layoutInCell="1" simplePos="0" relativeHeight="251660288" allowOverlap="1" hidden="0">
+              <wp:anchor distT="0" distB="0" distL="114300" distR="114300" simplePos="0" relativeHeight="251660288" behindDoc="0" locked="0" layoutInCell="1" hidden="0" allowOverlap="1" wp14:anchorId="2BBC8201" wp14:editId="79D439E6">
                 <wp:simplePos x="0" y="0"/>
                 <wp:positionH relativeFrom="column">
                   <wp:posOffset>596900</wp:posOffset>
@@ -2460,8 +2500,10 @@
                 <wp:extent cx="2247900" cy="577850"/>
                 <wp:effectExtent l="4762" t="4762" r="4762" b="4762"/>
                 <wp:wrapNone/>
-                <wp:docPr id="1040" name="shape1040" hidden="0"/>
-                <wp:cNvGraphicFramePr/>
+                <wp:docPr id="1040" name="shape1040"/>
+                <wp:cNvGraphicFramePr>
+                  <a:graphicFrameLocks xmlns:a="http://schemas.openxmlformats.org/drawingml/2006/main"/>
+                </wp:cNvGraphicFramePr>
                 <a:graphic xmlns:a="http://schemas.openxmlformats.org/drawingml/2006/main">
                   <a:graphicData uri="http://schemas.microsoft.com/office/word/2010/wordprocessingShape">
                     <wps:wsp>
@@ -2474,7 +2516,7 @@
                           <a:ext cx="2247900" cy="577850"/>
                         </a:xfrm>
                         <a:prstGeom prst="horizontalScroll">
-                          <a:avLst xmlns="http://schemas.openxmlformats.org/drawingml/2006/main">
+                          <a:avLst>
                             <a:gd name="adj" fmla="val 12500"/>
                           </a:avLst>
                         </a:prstGeom>
@@ -2486,7 +2528,9 @@
                         </a:ln>
                       </wps:spPr>
                       <wps:style>
-                        <a:lnRef idx="0"/>
+                        <a:lnRef idx="0">
+                          <a:scrgbClr r="0" g="0" b="0"/>
+                        </a:lnRef>
                         <a:fillRef idx="0">
                           <a:prstClr val="black"/>
                         </a:fillRef>
@@ -2538,11 +2582,11 @@
     <w:p>
       <w:pPr>
         <w:pStyle w:val="a4"/>
-        <w:ind w:leftChars="0"/>
         <w:tabs>
           <w:tab w:val="left" w:pos="1930"/>
         </w:tabs>
         <w:spacing w:after="0" w:line="20" w:lineRule="atLeast"/>
+        <w:ind w:leftChars="0"/>
         <w:rPr>
           <w:rFonts w:ascii="HGMaruGothicMPRO" w:hAnsi="HGMaruGothicMPRO"/>
         </w:rPr>
@@ -2566,11 +2610,11 @@
     <w:p>
       <w:pPr>
         <w:pStyle w:val="a4"/>
-        <w:ind w:leftChars="0"/>
         <w:tabs>
           <w:tab w:val="left" w:pos="1930"/>
         </w:tabs>
         <w:spacing w:after="0" w:line="20" w:lineRule="atLeast"/>
+        <w:ind w:leftChars="0"/>
         <w:rPr>
           <w:rFonts w:ascii="HGMaruGothicMPRO" w:hAnsi="HGMaruGothicMPRO"/>
         </w:rPr>
@@ -2579,11 +2623,11 @@
     <w:p>
       <w:pPr>
         <w:pStyle w:val="a4"/>
-        <w:ind w:leftChars="0"/>
         <w:tabs>
           <w:tab w:val="left" w:pos="1930"/>
         </w:tabs>
         <w:spacing w:after="0" w:line="20" w:lineRule="atLeast"/>
+        <w:ind w:leftChars="0"/>
         <w:rPr>
           <w:rFonts w:ascii="HGMaruGothicMPRO" w:hAnsi="HGMaruGothicMPRO"/>
         </w:rPr>
@@ -2607,7 +2651,7 @@
         <mc:AlternateContent>
           <mc:Choice Requires="wps">
             <w:drawing>
-              <wp:anchor distT="0" distB="0" distL="114300" distR="114300" behindDoc="0" locked="0" layoutInCell="1" simplePos="0" relativeHeight="251661312" allowOverlap="1" hidden="0">
+              <wp:anchor distT="0" distB="0" distL="114300" distR="114300" simplePos="0" relativeHeight="251661312" behindDoc="0" locked="0" layoutInCell="1" hidden="0" allowOverlap="1" wp14:anchorId="5DBE2F14" wp14:editId="6420FC4A">
                 <wp:simplePos x="0" y="0"/>
                 <wp:positionH relativeFrom="column">
                   <wp:posOffset>609600</wp:posOffset>
@@ -2618,8 +2662,10 @@
                 <wp:extent cx="3098800" cy="577850"/>
                 <wp:effectExtent l="4762" t="4762" r="4762" b="4762"/>
                 <wp:wrapNone/>
-                <wp:docPr id="1041" name="shape1041" hidden="0"/>
-                <wp:cNvGraphicFramePr/>
+                <wp:docPr id="1041" name="shape1041"/>
+                <wp:cNvGraphicFramePr>
+                  <a:graphicFrameLocks xmlns:a="http://schemas.openxmlformats.org/drawingml/2006/main"/>
+                </wp:cNvGraphicFramePr>
                 <a:graphic xmlns:a="http://schemas.openxmlformats.org/drawingml/2006/main">
                   <a:graphicData uri="http://schemas.microsoft.com/office/word/2010/wordprocessingShape">
                     <wps:wsp>
@@ -2632,7 +2678,7 @@
                           <a:ext cx="3098800" cy="577850"/>
                         </a:xfrm>
                         <a:prstGeom prst="horizontalScroll">
-                          <a:avLst xmlns="http://schemas.openxmlformats.org/drawingml/2006/main">
+                          <a:avLst>
                             <a:gd name="adj" fmla="val 12500"/>
                           </a:avLst>
                         </a:prstGeom>
@@ -2644,7 +2690,9 @@
                         </a:ln>
                       </wps:spPr>
                       <wps:style>
-                        <a:lnRef idx="0"/>
+                        <a:lnRef idx="0">
+                          <a:scrgbClr r="0" g="0" b="0"/>
+                        </a:lnRef>
                         <a:fillRef idx="0">
                           <a:prstClr val="black"/>
                         </a:fillRef>
@@ -2736,11 +2784,11 @@
     <w:p>
       <w:pPr>
         <w:pStyle w:val="a4"/>
-        <w:ind w:leftChars="0"/>
         <w:tabs>
           <w:tab w:val="left" w:pos="1930"/>
         </w:tabs>
         <w:spacing w:after="0" w:line="20" w:lineRule="atLeast"/>
+        <w:ind w:leftChars="0"/>
         <w:rPr>
           <w:noProof/>
         </w:rPr>
@@ -2749,11 +2797,11 @@
     <w:p>
       <w:pPr>
         <w:pStyle w:val="a4"/>
-        <w:ind w:leftChars="0"/>
         <w:tabs>
           <w:tab w:val="left" w:pos="1930"/>
         </w:tabs>
         <w:spacing w:after="0" w:line="20" w:lineRule="atLeast"/>
+        <w:ind w:leftChars="0"/>
         <w:rPr>
           <w:rFonts w:ascii="HGMaruGothicMPRO" w:hAnsi="HGMaruGothicMPRO"/>
         </w:rPr>
@@ -2793,11 +2841,11 @@
     <w:p>
       <w:pPr>
         <w:pStyle w:val="a4"/>
-        <w:ind w:leftChars="0"/>
         <w:tabs>
           <w:tab w:val="left" w:pos="1930"/>
         </w:tabs>
         <w:spacing w:after="0" w:line="20" w:lineRule="atLeast"/>
+        <w:ind w:leftChars="0"/>
         <w:rPr>
           <w:rFonts w:ascii="HGMaruGothicMPRO" w:hAnsi="HGMaruGothicMPRO"/>
         </w:rPr>
@@ -2806,11 +2854,11 @@
     <w:p>
       <w:pPr>
         <w:pStyle w:val="a4"/>
-        <w:ind w:leftChars="0"/>
         <w:tabs>
           <w:tab w:val="left" w:pos="1930"/>
         </w:tabs>
         <w:spacing w:after="0" w:line="20" w:lineRule="atLeast"/>
+        <w:ind w:leftChars="0"/>
         <w:rPr>
           <w:rFonts w:ascii="HGMaruGothicMPRO" w:hAnsi="HGMaruGothicMPRO"/>
         </w:rPr>
@@ -2830,6 +2878,7 @@
         <w:rPr>
           <w:rFonts w:ascii="HGMaruGothicMPRO" w:hAnsi="HGMaruGothicMPRO" w:hint="eastAsia"/>
         </w:rPr>
+        <w:lastRenderedPageBreak/>
         <w:t xml:space="preserve">6. </w:t>
       </w:r>
       <w:r>
@@ -2869,7 +2918,7 @@
         <mc:AlternateContent>
           <mc:Choice Requires="wps">
             <w:drawing>
-              <wp:anchor distT="0" distB="0" distL="114300" distR="114300" behindDoc="0" locked="0" layoutInCell="1" simplePos="0" relativeHeight="251662336" allowOverlap="1" hidden="0">
+              <wp:anchor distT="0" distB="0" distL="114300" distR="114300" simplePos="0" relativeHeight="251662336" behindDoc="0" locked="0" layoutInCell="1" hidden="0" allowOverlap="1" wp14:anchorId="607B7D8B" wp14:editId="7C8C3574">
                 <wp:simplePos x="0" y="0"/>
                 <wp:positionH relativeFrom="column">
                   <wp:posOffset>603250</wp:posOffset>
@@ -2880,8 +2929,10 @@
                 <wp:extent cx="2413000" cy="469900"/>
                 <wp:effectExtent l="4762" t="4762" r="4762" b="4762"/>
                 <wp:wrapNone/>
-                <wp:docPr id="1042" name="shape1042" hidden="0"/>
-                <wp:cNvGraphicFramePr/>
+                <wp:docPr id="1042" name="shape1042"/>
+                <wp:cNvGraphicFramePr>
+                  <a:graphicFrameLocks xmlns:a="http://schemas.openxmlformats.org/drawingml/2006/main"/>
+                </wp:cNvGraphicFramePr>
                 <a:graphic xmlns:a="http://schemas.openxmlformats.org/drawingml/2006/main">
                   <a:graphicData uri="http://schemas.microsoft.com/office/word/2010/wordprocessingShape">
                     <wps:wsp>
@@ -2894,7 +2945,7 @@
                           <a:ext cx="2413000" cy="469900"/>
                         </a:xfrm>
                         <a:prstGeom prst="horizontalScroll">
-                          <a:avLst xmlns="http://schemas.openxmlformats.org/drawingml/2006/main">
+                          <a:avLst>
                             <a:gd name="adj" fmla="val 12500"/>
                           </a:avLst>
                         </a:prstGeom>
@@ -2906,7 +2957,9 @@
                         </a:ln>
                       </wps:spPr>
                       <wps:style>
-                        <a:lnRef idx="0"/>
+                        <a:lnRef idx="0">
+                          <a:scrgbClr r="0" g="0" b="0"/>
+                        </a:lnRef>
                         <a:fillRef idx="0">
                           <a:prstClr val="black"/>
                         </a:fillRef>
@@ -3083,11 +3136,11 @@
     <w:p>
       <w:pPr>
         <w:pStyle w:val="a4"/>
-        <w:ind w:leftChars="0"/>
         <w:tabs>
           <w:tab w:val="left" w:pos="1930"/>
         </w:tabs>
         <w:spacing w:after="0" w:line="20" w:lineRule="atLeast"/>
+        <w:ind w:leftChars="0"/>
         <w:rPr>
           <w:rFonts w:ascii="HGMaruGothicMPRO" w:hAnsi="HGMaruGothicMPRO"/>
         </w:rPr>
@@ -3168,7 +3221,7 @@
         <mc:AlternateContent>
           <mc:Choice Requires="wps">
             <w:drawing>
-              <wp:anchor distT="0" distB="0" distL="114300" distR="114300" behindDoc="0" locked="0" layoutInCell="1" simplePos="0" relativeHeight="251663360" allowOverlap="1" hidden="0">
+              <wp:anchor distT="0" distB="0" distL="114300" distR="114300" simplePos="0" relativeHeight="251663360" behindDoc="0" locked="0" layoutInCell="1" hidden="0" allowOverlap="1" wp14:anchorId="29EB9BED" wp14:editId="4EC9A571">
                 <wp:simplePos x="0" y="0"/>
                 <wp:positionH relativeFrom="column">
                   <wp:posOffset>476250</wp:posOffset>
@@ -3179,8 +3232,10 @@
                 <wp:extent cx="5060950" cy="2311400"/>
                 <wp:effectExtent l="4762" t="4762" r="4762" b="4762"/>
                 <wp:wrapNone/>
-                <wp:docPr id="1043" name="shape1043" hidden="0"/>
-                <wp:cNvGraphicFramePr/>
+                <wp:docPr id="1043" name="shape1043"/>
+                <wp:cNvGraphicFramePr>
+                  <a:graphicFrameLocks xmlns:a="http://schemas.openxmlformats.org/drawingml/2006/main"/>
+                </wp:cNvGraphicFramePr>
                 <a:graphic xmlns:a="http://schemas.openxmlformats.org/drawingml/2006/main">
                   <a:graphicData uri="http://schemas.microsoft.com/office/word/2010/wordprocessingShape">
                     <wps:wsp>
@@ -3193,7 +3248,7 @@
                           <a:ext cx="5060950" cy="2311400"/>
                         </a:xfrm>
                         <a:prstGeom prst="horizontalScroll">
-                          <a:avLst xmlns="http://schemas.openxmlformats.org/drawingml/2006/main">
+                          <a:avLst>
                             <a:gd name="adj" fmla="val 12500"/>
                           </a:avLst>
                         </a:prstGeom>
@@ -3205,7 +3260,9 @@
                         </a:ln>
                       </wps:spPr>
                       <wps:style>
-                        <a:lnRef idx="0"/>
+                        <a:lnRef idx="0">
+                          <a:scrgbClr r="0" g="0" b="0"/>
+                        </a:lnRef>
                         <a:fillRef idx="0">
                           <a:prstClr val="black"/>
                         </a:fillRef>
@@ -3465,10 +3522,10 @@
     </w:p>
     <w:p>
       <w:pPr>
-        <w:ind w:firstLineChars="900" w:firstLine="1800"/>
         <w:tabs>
           <w:tab w:val="left" w:pos="2920"/>
         </w:tabs>
+        <w:ind w:firstLineChars="900" w:firstLine="1800"/>
         <w:rPr>
           <w:rFonts w:ascii="HGMaruGothicMPRO" w:hAnsi="HGMaruGothicMPRO"/>
         </w:rPr>
@@ -3488,10 +3545,10 @@
     </w:p>
     <w:p>
       <w:pPr>
-        <w:ind w:firstLineChars="800" w:firstLine="1600"/>
         <w:tabs>
           <w:tab w:val="left" w:pos="2920"/>
         </w:tabs>
+        <w:ind w:firstLineChars="800" w:firstLine="1600"/>
         <w:rPr>
           <w:rFonts w:ascii="HGMaruGothicMPRO" w:hAnsi="HGMaruGothicMPRO"/>
         </w:rPr>
@@ -3505,10 +3562,10 @@
     </w:p>
     <w:p>
       <w:pPr>
-        <w:ind w:firstLineChars="800" w:firstLine="1600"/>
         <w:tabs>
           <w:tab w:val="left" w:pos="2920"/>
         </w:tabs>
+        <w:ind w:firstLineChars="800" w:firstLine="1600"/>
         <w:rPr>
           <w:rFonts w:ascii="HGMaruGothicMPRO" w:hAnsi="HGMaruGothicMPRO"/>
         </w:rPr>
@@ -3570,10 +3627,10 @@
     </w:p>
     <w:p>
       <w:pPr>
-        <w:ind w:left="800"/>
         <w:tabs>
           <w:tab w:val="left" w:pos="2920"/>
         </w:tabs>
+        <w:ind w:left="800"/>
         <w:rPr>
           <w:rFonts w:asciiTheme="majorHAnsi" w:eastAsiaTheme="majorHAnsi" w:hAnsiTheme="majorHAnsi"/>
         </w:rPr>
@@ -3632,11 +3689,11 @@
     <w:p>
       <w:pPr>
         <w:pStyle w:val="a4"/>
-        <w:ind w:leftChars="0" w:left="799"/>
         <w:tabs>
           <w:tab w:val="left" w:pos="2920"/>
         </w:tabs>
         <w:spacing w:after="0" w:line="240" w:lineRule="atLeast"/>
+        <w:ind w:leftChars="0" w:left="799"/>
         <w:rPr>
           <w:rFonts w:asciiTheme="majorHAnsi" w:eastAsiaTheme="majorHAnsi" w:hAnsiTheme="majorHAnsi"/>
         </w:rPr>
@@ -3649,7 +3706,7 @@
         <mc:AlternateContent>
           <mc:Choice Requires="wps">
             <w:drawing>
-              <wp:anchor distT="0" distB="0" distL="114300" distR="114300" behindDoc="0" locked="0" layoutInCell="1" simplePos="0" relativeHeight="251664384" allowOverlap="1" hidden="0">
+              <wp:anchor distT="0" distB="0" distL="114300" distR="114300" simplePos="0" relativeHeight="251664384" behindDoc="0" locked="0" layoutInCell="1" hidden="0" allowOverlap="1" wp14:anchorId="28DCD1CB" wp14:editId="3A69283F">
                 <wp:simplePos x="0" y="0"/>
                 <wp:positionH relativeFrom="column">
                   <wp:posOffset>425450</wp:posOffset>
@@ -3660,8 +3717,10 @@
                 <wp:extent cx="5060950" cy="1320800"/>
                 <wp:effectExtent l="4762" t="4762" r="4762" b="4762"/>
                 <wp:wrapNone/>
-                <wp:docPr id="1044" name="shape1044" hidden="0"/>
-                <wp:cNvGraphicFramePr/>
+                <wp:docPr id="1044" name="shape1044"/>
+                <wp:cNvGraphicFramePr>
+                  <a:graphicFrameLocks xmlns:a="http://schemas.openxmlformats.org/drawingml/2006/main"/>
+                </wp:cNvGraphicFramePr>
                 <a:graphic xmlns:a="http://schemas.openxmlformats.org/drawingml/2006/main">
                   <a:graphicData uri="http://schemas.microsoft.com/office/word/2010/wordprocessingShape">
                     <wps:wsp>
@@ -3674,7 +3733,7 @@
                           <a:ext cx="5060950" cy="1320800"/>
                         </a:xfrm>
                         <a:prstGeom prst="horizontalScroll">
-                          <a:avLst xmlns="http://schemas.openxmlformats.org/drawingml/2006/main">
+                          <a:avLst>
                             <a:gd name="adj" fmla="val 12500"/>
                           </a:avLst>
                         </a:prstGeom>
@@ -3686,7 +3745,9 @@
                         </a:ln>
                       </wps:spPr>
                       <wps:style>
-                        <a:lnRef idx="0"/>
+                        <a:lnRef idx="0">
+                          <a:scrgbClr r="0" g="0" b="0"/>
+                        </a:lnRef>
                         <a:fillRef idx="0">
                           <a:prstClr val="black"/>
                         </a:fillRef>
@@ -3916,13 +3977,7 @@
     <w:p/>
     <w:p/>
     <w:p/>
-    <w:p>
-      <w:pPr>
-        <w:rPr>
-          <w:rFonts w:hint="eastAsia"/>
-        </w:rPr>
-      </w:pPr>
-    </w:p>
+    <w:p/>
     <w:p>
       <w:pPr>
         <w:jc w:val="center"/>
@@ -3940,43 +3995,21 @@
           <w:sz w:val="32"/>
           <w:szCs w:val="32"/>
         </w:rPr>
-        <w:t xml:space="preserve">SECTION </w:t>
-      </w:r>
-      <w:r>
-        <w:rPr>
+        <w:lastRenderedPageBreak/>
+        <w:t xml:space="preserve">SECTION 8. </w:t>
+      </w:r>
+      <w:r>
+        <w:rPr>
+          <w:rFonts w:hint="eastAsia"/>
           <w:b/>
           <w:bCs/>
           <w:sz w:val="32"/>
           <w:szCs w:val="32"/>
         </w:rPr>
-        <w:t>8</w:t>
-      </w:r>
-      <w:r>
-        <w:rPr>
-          <w:b/>
-          <w:bCs/>
-          <w:sz w:val="32"/>
-          <w:szCs w:val="32"/>
-        </w:rPr>
-        <w:t xml:space="preserve">. </w:t>
-      </w:r>
-      <w:r>
-        <w:rPr>
-          <w:rFonts w:hint="eastAsia"/>
-          <w:b/>
-          <w:bCs/>
-          <w:sz w:val="32"/>
-          <w:szCs w:val="32"/>
-        </w:rPr>
         <w:t>자바 컬렉션 프레임워크</w:t>
       </w:r>
     </w:p>
     <w:p>
-      <w:pPr>
-        <w:rPr>
-          <w:rFonts w:hint="eastAsia"/>
-        </w:rPr>
-      </w:pPr>
       <w:r>
         <w:rPr>
           <w:rFonts w:hint="eastAsia"/>
@@ -4014,19 +4047,7 @@
         <w:rPr>
           <w:rFonts w:hint="eastAsia"/>
         </w:rPr>
-        <w:t xml:space="preserve">배열은 크기가 고정되어 </w:t>
-      </w:r>
-      <w:r>
-        <w:rPr>
-          <w:rFonts w:hint="eastAsia"/>
-        </w:rPr>
-        <w:t>있는데에</w:t>
-      </w:r>
-      <w:r>
-        <w:rPr>
-          <w:rFonts w:hint="eastAsia"/>
-        </w:rPr>
-        <w:t xml:space="preserve"> 반해,</w:t>
+        <w:t>배열은 크기가 고정되어 있는데에 반해,</w:t>
       </w:r>
       <w:r>
         <w:t xml:space="preserve"> </w:t>
@@ -4102,20 +4123,20 @@
           <w:noProof/>
         </w:rPr>
         <w:drawing>
-          <wp:inline distT="0" distB="0" distL="0" distR="0">
+          <wp:inline distT="0" distB="0" distL="0" distR="0" wp14:anchorId="6F39C802" wp14:editId="16BAEDBD">
             <wp:extent cx="5255853" cy="2620939"/>
             <wp:effectExtent l="0" t="0" r="0" b="0"/>
-            <wp:docPr id="1045" name="shape1045" hidden="0"/>
+            <wp:docPr id="1045" name="shape1045"/>
             <wp:cNvGraphicFramePr/>
             <a:graphic xmlns:a="http://schemas.openxmlformats.org/drawingml/2006/main">
               <a:graphicData uri="http://schemas.openxmlformats.org/drawingml/2006/picture">
                 <pic:pic xmlns:pic="http://schemas.openxmlformats.org/drawingml/2006/picture">
                   <pic:nvPicPr>
                     <pic:cNvPr id="0" name="이미지"/>
-                    <pic:cNvPicPr preferRelativeResize="1"/>
+                    <pic:cNvPicPr/>
                   </pic:nvPicPr>
                   <pic:blipFill>
-                    <a:blip r:embed="rId16">
+                    <a:blip r:embed="rId20">
                       <a:extLst>
                         <a:ext uri="{28A0092B-C50C-407E-A947-70E740481C1C}">
                           <a14:useLocalDpi xmlns:a14="http://schemas.microsoft.com/office/drawing/2010/main" val="0"/>
@@ -4132,7 +4153,9 @@
                       <a:off x="0" y="0"/>
                       <a:ext cx="5255853" cy="2620939"/>
                     </a:xfrm>
-                    <a:prstGeom prst="rect"/>
+                    <a:prstGeom prst="rect">
+                      <a:avLst/>
+                    </a:prstGeom>
                   </pic:spPr>
                 </pic:pic>
               </a:graphicData>
@@ -4143,39 +4166,29 @@
     </w:p>
     <w:p>
       <w:pPr>
-        <w:pStyle w:val="a8"/>
+        <w:pStyle w:val="a7"/>
       </w:pPr>
       <w:r>
         <w:t xml:space="preserve">주요 인터페이스 간의 상속관계 </w:t>
       </w:r>
-      <w:r>
-        <w:fldChar w:fldCharType="begin"/>
-      </w:r>
-      <w:r>
-        <w:instrText xml:space="preserve"> SEQ 주요_인터페이스_간의_상속관계 \* ARABIC </w:instrText>
-      </w:r>
-      <w:r>
-        <w:fldChar w:fldCharType="separate"/>
-      </w:r>
-      <w:r>
-        <w:rPr>
-          <w:noProof/>
-        </w:rPr>
-        <w:t>1</w:t>
-      </w:r>
-      <w:r>
-        <w:fldChar w:fldCharType="end"/>
-      </w:r>
+      <w:fldSimple w:instr=" SEQ 주요_인터페이스_간의_상속관계 \* ARABIC ">
+        <w:r>
+          <w:rPr>
+            <w:noProof/>
+          </w:rPr>
+          <w:t>1</w:t>
+        </w:r>
+      </w:fldSimple>
     </w:p>
     <w:p/>
     <w:p>
       <w:pPr>
         <w:pStyle w:val="a4"/>
-        <w:ind w:leftChars="0"/>
         <w:numPr>
           <w:ilvl w:val="0"/>
           <w:numId w:val="4"/>
         </w:numPr>
+        <w:ind w:leftChars="0"/>
       </w:pPr>
       <w:r>
         <w:rPr>
@@ -4187,11 +4200,11 @@
     <w:p>
       <w:pPr>
         <w:pStyle w:val="a4"/>
-        <w:ind w:leftChars="0"/>
         <w:numPr>
           <w:ilvl w:val="1"/>
           <w:numId w:val="4"/>
         </w:numPr>
+        <w:ind w:leftChars="0"/>
       </w:pPr>
       <w:r>
         <w:rPr>
@@ -4221,11 +4234,11 @@
     <w:p>
       <w:pPr>
         <w:pStyle w:val="a4"/>
-        <w:ind w:leftChars="0"/>
         <w:numPr>
           <w:ilvl w:val="1"/>
           <w:numId w:val="4"/>
         </w:numPr>
+        <w:ind w:leftChars="0"/>
       </w:pPr>
       <w:r>
         <w:rPr>
@@ -4255,11 +4268,11 @@
     <w:p>
       <w:pPr>
         <w:pStyle w:val="a4"/>
-        <w:ind w:leftChars="0"/>
         <w:numPr>
           <w:ilvl w:val="1"/>
           <w:numId w:val="4"/>
         </w:numPr>
+        <w:ind w:leftChars="0"/>
       </w:pPr>
       <w:r>
         <w:rPr>
@@ -4287,15 +4300,7 @@
       </w:r>
     </w:p>
     <w:p/>
-    <w:p>
-      <w:pPr>
-        <w:rPr>
-          <w:lang/>
-          <w:rFonts/>
-          <w:rtl w:val="off"/>
-        </w:rPr>
-      </w:pPr>
-    </w:p>
+    <w:p/>
     <w:tbl>
       <w:tblPr>
         <w:tblStyle w:val="-3"/>
@@ -4317,10 +4322,7 @@
           </w:tcPr>
           <w:p>
             <w:r>
-              <w:rPr>
-                <w:lang w:eastAsia="ko-KR"/>
-                <w:rtl w:val="off"/>
-              </w:rPr>
+              <w:lastRenderedPageBreak/>
               <w:t>오류구분</w:t>
             </w:r>
           </w:p>
@@ -4350,10 +4352,6 @@
           </w:tcPr>
           <w:p>
             <w:r>
-              <w:rPr>
-                <w:lang w:eastAsia="ko-KR"/>
-                <w:rtl w:val="off"/>
-              </w:rPr>
               <w:t>Interfaces (인터페이스)</w:t>
             </w:r>
           </w:p>
@@ -4367,17 +4365,12 @@
               <w:cnfStyle w:val="000000100000" w:firstRow="0" w:lastRow="0" w:firstColumn="0" w:lastColumn="0" w:oddVBand="0" w:evenVBand="0" w:oddHBand="1" w:evenHBand="0" w:firstRowFirstColumn="0" w:firstRowLastColumn="0" w:lastRowFirstColumn="0" w:lastRowLastColumn="0"/>
             </w:pPr>
             <w:r>
-              <w:rPr>
-                <w:lang w:eastAsia="ko-KR"/>
-                <w:rtl w:val="off"/>
-              </w:rPr>
               <w:t>컬렉션들이 가져야 하는 조직에 대한 설명과 함께 기능들을 추상적으로 표현한 것들이다. 예를 들자면 객체에 대한 검색과 삭제에 관련된 기능들에 대한 목록이다. 그리고 이것은 계층적인 구조를 이루게 한다.</w:t>
             </w:r>
           </w:p>
         </w:tc>
       </w:tr>
       <w:tr>
-        <w:trPr/>
         <w:tc>
           <w:tcPr>
             <w:cnfStyle w:val="001000000000" w:firstRow="0" w:lastRow="0" w:firstColumn="1" w:lastColumn="0" w:oddVBand="0" w:evenVBand="0" w:oddHBand="0" w:evenHBand="0" w:firstRowFirstColumn="0" w:firstRowLastColumn="0" w:lastRowFirstColumn="0" w:lastRowLastColumn="0"/>
@@ -4385,10 +4378,6 @@
           </w:tcPr>
           <w:p>
             <w:r>
-              <w:rPr>
-                <w:lang w:eastAsia="ko-KR"/>
-                <w:rtl w:val="off"/>
-              </w:rPr>
               <w:t>Implementaionts (구현 객체)</w:t>
             </w:r>
           </w:p>
@@ -4402,10 +4391,6 @@
               <w:cnfStyle w:val="000000000000" w:firstRow="0" w:lastRow="0" w:firstColumn="0" w:lastColumn="0" w:oddVBand="0" w:evenVBand="0" w:oddHBand="0" w:evenHBand="0" w:firstRowFirstColumn="0" w:firstRowLastColumn="0" w:lastRowFirstColumn="0" w:lastRowLastColumn="0"/>
             </w:pPr>
             <w:r>
-              <w:rPr>
-                <w:lang w:eastAsia="ko-KR"/>
-                <w:rtl w:val="off"/>
-              </w:rPr>
               <w:t>위의 인터페이스들을 구체적으로 구현한 클래스들을 의미한다. 그러므로 재사용 할 수 있도록 하는 자료의 구조인 것이다.</w:t>
             </w:r>
           </w:p>
@@ -4422,10 +4407,6 @@
           </w:tcPr>
           <w:p>
             <w:r>
-              <w:rPr>
-                <w:lang w:eastAsia="ko-KR"/>
-                <w:rtl w:val="off"/>
-              </w:rPr>
               <w:t>Algorithms (메서드)</w:t>
             </w:r>
           </w:p>
@@ -4439,69 +4420,42 @@
               <w:cnfStyle w:val="000000100000" w:firstRow="0" w:lastRow="0" w:firstColumn="0" w:lastColumn="0" w:oddVBand="0" w:evenVBand="0" w:oddHBand="1" w:evenHBand="0" w:firstRowFirstColumn="0" w:firstRowLastColumn="0" w:lastRowFirstColumn="0" w:lastRowLastColumn="0"/>
             </w:pPr>
             <w:r>
-              <w:rPr>
-                <w:lang w:eastAsia="ko-KR"/>
-                <w:rtl w:val="off"/>
-              </w:rPr>
               <w:t>인터페이스를 구현한 객체들의 검색 그리고 정렬과 같은 유용한 동작들, 즉 메서드들을 의미한다.</w:t>
             </w:r>
           </w:p>
         </w:tc>
       </w:tr>
     </w:tbl>
-    <w:p>
-      <w:pPr>
-        <w:rPr>
-          <w:lang/>
-          <w:rFonts/>
-          <w:rtl w:val="off"/>
-        </w:rPr>
-      </w:pPr>
-    </w:p>
-    <w:p>
-      <w:pPr>
-        <w:rPr>
-          <w:lang w:eastAsia="ko-KR"/>
-          <w:rFonts w:hint="eastAsia"/>
-          <w:rtl w:val="off"/>
-        </w:rPr>
-      </w:pPr>
-      <w:r>
-        <w:rPr>
-          <w:lang w:eastAsia="ko-KR"/>
-          <w:rFonts w:hint="eastAsia"/>
-          <w:rtl w:val="off"/>
+    <w:p/>
+    <w:p>
+      <w:r>
+        <w:rPr>
+          <w:rFonts w:hint="eastAsia"/>
         </w:rPr>
         <w:t>■ Collections 메소드</w:t>
       </w:r>
     </w:p>
     <w:p>
-      <w:pPr>
-        <w:rPr>
-          <w:lang w:eastAsia="ko-KR"/>
-          <w:rFonts w:hint="eastAsia"/>
-          <w:rtl w:val="off"/>
-        </w:rPr>
-      </w:pPr>
-      <w:r>
-        <w:rPr>
-          <w:rFonts w:hint="eastAsia"/>
+      <w:r>
+        <w:rPr>
+          <w:rFonts w:hint="eastAsia"/>
+          <w:noProof/>
         </w:rPr>
         <w:drawing>
-          <wp:inline distT="0" distB="0" distL="180" distR="180">
+          <wp:inline distT="0" distB="0" distL="180" distR="180" wp14:anchorId="1C3F2CA0" wp14:editId="3E9FBC1C">
             <wp:extent cx="5830901" cy="5606089"/>
             <wp:effectExtent l="0" t="0" r="0" b="0"/>
-            <wp:docPr id="1046" name="shape1046" hidden="0"/>
+            <wp:docPr id="1046" name="shape1046"/>
             <wp:cNvGraphicFramePr/>
             <a:graphic xmlns:a="http://schemas.openxmlformats.org/drawingml/2006/main">
               <a:graphicData uri="http://schemas.openxmlformats.org/drawingml/2006/picture">
                 <pic:pic xmlns:pic="http://schemas.openxmlformats.org/drawingml/2006/picture">
                   <pic:nvPicPr>
                     <pic:cNvPr id="0" name="이미지"/>
-                    <pic:cNvPicPr preferRelativeResize="1"/>
+                    <pic:cNvPicPr/>
                   </pic:nvPicPr>
                   <pic:blipFill>
-                    <a:blip r:embed="rId17">
+                    <a:blip r:embed="rId21">
                       <a:extLst>
                         <a:ext uri="{28A0092B-C50C-407E-A947-70E740481C1C}">
                           <a14:useLocalDpi xmlns:a14="http://schemas.microsoft.com/office/drawing/2010/main" val="0"/>
@@ -4518,7 +4472,9 @@
                       <a:off x="0" y="0"/>
                       <a:ext cx="5830901" cy="5606089"/>
                     </a:xfrm>
-                    <a:prstGeom prst="rect"/>
+                    <a:prstGeom prst="rect">
+                      <a:avLst/>
+                    </a:prstGeom>
                   </pic:spPr>
                 </pic:pic>
               </a:graphicData>
@@ -4527,45 +4483,20 @@
         </w:drawing>
       </w:r>
     </w:p>
-    <w:p>
-      <w:pPr>
-        <w:rPr>
-          <w:lang w:eastAsia="ko-KR"/>
-          <w:rFonts w:hint="eastAsia"/>
-          <w:rtl w:val="off"/>
-        </w:rPr>
-      </w:pPr>
-    </w:p>
-    <w:p>
-      <w:pPr>
-        <w:rPr>
-          <w:lang w:eastAsia="ko-KR"/>
-          <w:rFonts w:hint="eastAsia"/>
-          <w:rtl w:val="off"/>
-        </w:rPr>
-      </w:pPr>
-      <w:r>
-        <w:rPr>
-          <w:lang w:eastAsia="ko-KR"/>
-          <w:rFonts w:hint="eastAsia"/>
-          <w:rtl w:val="off"/>
-        </w:rPr>
+    <w:p/>
+    <w:p>
+      <w:r>
+        <w:rPr>
+          <w:rFonts w:hint="eastAsia"/>
+        </w:rPr>
+        <w:lastRenderedPageBreak/>
         <w:t>2. Set 인터페이스</w:t>
       </w:r>
     </w:p>
     <w:p>
-      <w:pPr>
-        <w:rPr>
-          <w:lang w:eastAsia="ko-KR"/>
-          <w:rFonts w:hint="eastAsia"/>
-          <w:rtl w:val="off"/>
-        </w:rPr>
-      </w:pPr>
-      <w:r>
-        <w:rPr>
-          <w:lang w:eastAsia="ko-KR"/>
-          <w:rFonts w:hint="eastAsia"/>
-          <w:rtl w:val="off"/>
+      <w:r>
+        <w:rPr>
+          <w:rFonts w:hint="eastAsia"/>
         </w:rPr>
         <w:t>: 특별한 기준에맞춰서 정렬되지 않지만 저장되는 객체들간의 중복된 요소가 발생하지 못하도록 내부적으로 관리되고 있다.</w:t>
       </w:r>
@@ -4591,10 +4522,6 @@
           </w:tcPr>
           <w:p>
             <w:r>
-              <w:rPr>
-                <w:lang w:eastAsia="ko-KR"/>
-                <w:rtl w:val="off"/>
-              </w:rPr>
               <w:t>구현 클래스</w:t>
             </w:r>
           </w:p>
@@ -4624,10 +4551,6 @@
           </w:tcPr>
           <w:p>
             <w:r>
-              <w:rPr>
-                <w:lang w:eastAsia="ko-KR"/>
-                <w:rtl w:val="off"/>
-              </w:rPr>
               <w:t>HashSet Set</w:t>
             </w:r>
           </w:p>
@@ -4641,17 +4564,12 @@
               <w:cnfStyle w:val="000000100000" w:firstRow="0" w:lastRow="0" w:firstColumn="0" w:lastColumn="0" w:oddVBand="0" w:evenVBand="0" w:oddHBand="1" w:evenHBand="0" w:firstRowFirstColumn="0" w:firstRowLastColumn="0" w:lastRowFirstColumn="0" w:lastRowLastColumn="0"/>
             </w:pPr>
             <w:r>
-              <w:rPr>
-                <w:lang w:eastAsia="ko-KR"/>
-                <w:rtl w:val="off"/>
-              </w:rPr>
               <w:t>인터페이스를 구현하고 있으며 내부적으로 HashMap을 사용하고 있다. 얻어지는 Iterator의 정렬 상태를 보장하지 못하므로 특정한 기준으로 정렬을 이루고 있지 않으며 저장 및 검출과 같은 동작에는 일정한 시간을 필요로 한다.</w:t>
             </w:r>
           </w:p>
         </w:tc>
       </w:tr>
       <w:tr>
-        <w:trPr/>
         <w:tc>
           <w:tcPr>
             <w:cnfStyle w:val="001000000000" w:firstRow="0" w:lastRow="0" w:firstColumn="1" w:lastColumn="0" w:oddVBand="0" w:evenVBand="0" w:oddHBand="0" w:evenHBand="0" w:firstRowFirstColumn="0" w:firstRowLastColumn="0" w:lastRowFirstColumn="0" w:lastRowLastColumn="0"/>
@@ -4659,10 +4577,6 @@
           </w:tcPr>
           <w:p>
             <w:r>
-              <w:rPr>
-                <w:lang w:eastAsia="ko-KR"/>
-                <w:rtl w:val="off"/>
-              </w:rPr>
               <w:t>TreeSet</w:t>
             </w:r>
           </w:p>
@@ -4676,253 +4590,1173 @@
               <w:cnfStyle w:val="000000000000" w:firstRow="0" w:lastRow="0" w:firstColumn="0" w:lastColumn="0" w:oddVBand="0" w:evenVBand="0" w:oddHBand="0" w:evenHBand="0" w:firstRowFirstColumn="0" w:firstRowLastColumn="0" w:lastRowFirstColumn="0" w:lastRowLastColumn="0"/>
             </w:pPr>
             <w:r>
-              <w:rPr>
-                <w:lang w:eastAsia="ko-KR"/>
-                <w:rtl w:val="off"/>
-              </w:rPr>
               <w:t>내부적으로 Set 인터페이스를 구현하고 있으며 TreeMap에 의해 후원을 받는다. 그리고 기본적으로 얻어지는 Iterator의 요소들은 오름차순 정렬 상태를 유지하고 있다.</w:t>
             </w:r>
           </w:p>
         </w:tc>
       </w:tr>
     </w:tbl>
-    <w:p>
-      <w:pPr>
-        <w:rPr>
-          <w:lang w:eastAsia="ko-KR"/>
-          <w:rFonts w:hint="eastAsia"/>
-          <w:rtl w:val="off"/>
-        </w:rPr>
-      </w:pPr>
-    </w:p>
-    <w:p>
-      <w:pPr>
-        <w:rPr>
-          <w:lang w:eastAsia="ko-KR"/>
-          <w:rFonts w:hint="eastAsia"/>
-          <w:rtl w:val="off"/>
-        </w:rPr>
-      </w:pPr>
-      <w:r>
-        <w:rPr>
-          <w:lang w:eastAsia="ko-KR"/>
-          <w:rFonts w:hint="eastAsia"/>
-          <w:rtl w:val="off"/>
+    <w:p/>
+    <w:p>
+      <w:r>
+        <w:rPr>
+          <w:rFonts w:hint="eastAsia"/>
         </w:rPr>
         <w:t>3. List 인터페이스</w:t>
       </w:r>
     </w:p>
     <w:p>
-      <w:pPr>
-        <w:rPr>
-          <w:lang w:eastAsia="ko-KR"/>
-          <w:rFonts w:hint="eastAsia"/>
-          <w:rtl w:val="off"/>
-        </w:rPr>
-      </w:pPr>
-      <w:r>
-        <w:rPr>
-          <w:lang w:eastAsia="ko-KR"/>
-          <w:rFonts w:hint="eastAsia"/>
-          <w:rtl w:val="off"/>
+      <w:r>
+        <w:rPr>
+          <w:rFonts w:hint="eastAsia"/>
         </w:rPr>
         <w:t xml:space="preserve">: 시퀀스라고도 하며 시작과 끝이 선정되어 저장되는 요소들을 일괄적인 정렬 상태를 유지하면서 유소들의 저장이 이루어진다. </w:t>
       </w:r>
     </w:p>
     <w:p>
-      <w:pPr>
-        <w:rPr>
-          <w:lang w:eastAsia="ko-KR"/>
-          <w:rFonts w:hint="eastAsia"/>
-          <w:rtl w:val="off"/>
-        </w:rPr>
-      </w:pPr>
-      <w:r>
-        <w:rPr>
-          <w:lang w:eastAsia="ko-KR"/>
-          <w:rFonts w:hint="eastAsia"/>
-          <w:rtl w:val="off"/>
+      <w:r>
+        <w:rPr>
+          <w:rFonts w:hint="eastAsia"/>
         </w:rPr>
         <w:t>■ Stack  : 후입선출(LIFO) 구조, push()로 요소를 빼내고 pop()으로 요소를 삽입한다.</w:t>
       </w:r>
     </w:p>
     <w:p>
-      <w:pPr>
-        <w:rPr>
-          <w:lang w:eastAsia="ko-KR"/>
-          <w:rFonts w:hint="eastAsia"/>
-          <w:rtl w:val="off"/>
-        </w:rPr>
-      </w:pPr>
-      <w:r>
-        <w:rPr>
-          <w:lang w:eastAsia="ko-KR"/>
-          <w:rFonts w:hint="eastAsia"/>
-          <w:rtl w:val="off"/>
+      <w:r>
+        <w:rPr>
+          <w:rFonts w:hint="eastAsia"/>
         </w:rPr>
         <w:t>■ Vector : 객체를 저장하는 배열과 같은 동작을 하지만 고정된 길이의 배열과 달리 필요할 때 용량이 자동으로 증가하는 가변적 길이의 특징을 가졌다.</w:t>
       </w:r>
     </w:p>
     <w:p>
-      <w:pPr>
-        <w:rPr>
-          <w:lang w:eastAsia="ko-KR"/>
-          <w:rFonts w:hint="eastAsia"/>
-          <w:rtl w:val="off"/>
-        </w:rPr>
-      </w:pPr>
-      <w:r>
-        <w:rPr>
-          <w:lang w:eastAsia="ko-KR"/>
-          <w:rFonts w:hint="eastAsia"/>
-          <w:rtl w:val="off"/>
+      <w:r>
+        <w:rPr>
+          <w:rFonts w:hint="eastAsia"/>
         </w:rPr>
         <w:t>■ ArrayList : 배열의 크기를 조작하기 위한 여러 메소드가 있다. 스레드 동기화 기능을 제공하지 않는 다는 것 외에는 모든 것이 Vector와 같은 클래스이기 때문이다.</w:t>
       </w:r>
     </w:p>
-    <w:p>
-      <w:pPr>
-        <w:rPr>
-          <w:lang w:eastAsia="ko-KR"/>
-          <w:rFonts w:hint="eastAsia"/>
-          <w:rtl w:val="off"/>
-        </w:rPr>
-      </w:pPr>
-    </w:p>
-    <w:p>
-      <w:pPr>
-        <w:rPr>
-          <w:lang w:eastAsia="ko-KR"/>
-          <w:rFonts w:hint="eastAsia"/>
-          <w:rtl w:val="off"/>
-        </w:rPr>
-      </w:pPr>
-      <w:r>
-        <w:rPr>
-          <w:lang w:eastAsia="ko-KR"/>
-          <w:rFonts w:hint="eastAsia"/>
-          <w:rtl w:val="off"/>
+    <w:p/>
+    <w:p>
+      <w:r>
+        <w:rPr>
+          <w:rFonts w:hint="eastAsia"/>
         </w:rPr>
         <w:t>4. Queue 인터페이스</w:t>
       </w:r>
     </w:p>
     <w:p>
-      <w:pPr>
-        <w:rPr>
-          <w:lang w:eastAsia="ko-KR"/>
-          <w:rFonts w:hint="eastAsia"/>
-          <w:rtl w:val="off"/>
-        </w:rPr>
-      </w:pPr>
-      <w:r>
-        <w:rPr>
-          <w:lang w:eastAsia="ko-KR"/>
-          <w:rFonts w:hint="eastAsia"/>
-          <w:rtl w:val="off"/>
+      <w:r>
+        <w:rPr>
+          <w:rFonts w:hint="eastAsia"/>
         </w:rPr>
         <w:t>: 선입선출(FIFO) 구조</w:t>
       </w:r>
     </w:p>
     <w:p>
-      <w:pPr>
-        <w:rPr>
-          <w:lang w:eastAsia="ko-KR"/>
-          <w:rFonts w:hint="eastAsia"/>
-          <w:rtl w:val="off"/>
-        </w:rPr>
-      </w:pPr>
-      <w:r>
-        <w:rPr>
-          <w:lang w:eastAsia="ko-KR"/>
-          <w:rFonts w:hint="eastAsia"/>
-          <w:rtl w:val="off"/>
+      <w:r>
+        <w:rPr>
+          <w:rFonts w:hint="eastAsia"/>
         </w:rPr>
         <w:t>■ LinkedList: add(), poll() 메서드에 의해 선입선출하는 스레드 동기화를 제공하지 않는 클래스이다.</w:t>
       </w:r>
     </w:p>
-    <w:p>
-      <w:pPr>
-        <w:rPr>
-          <w:lang w:eastAsia="ko-KR"/>
-          <w:rFonts w:hint="eastAsia"/>
-          <w:rtl w:val="off"/>
-        </w:rPr>
-      </w:pPr>
-    </w:p>
-    <w:p>
-      <w:pPr>
-        <w:rPr>
-          <w:lang w:eastAsia="ko-KR"/>
-          <w:rFonts w:hint="eastAsia"/>
-          <w:rtl w:val="off"/>
-        </w:rPr>
-      </w:pPr>
-      <w:r>
-        <w:rPr>
-          <w:lang w:eastAsia="ko-KR"/>
-          <w:rFonts w:hint="eastAsia"/>
-          <w:rtl w:val="off"/>
+    <w:p/>
+    <w:p>
+      <w:r>
+        <w:rPr>
+          <w:rFonts w:hint="eastAsia"/>
         </w:rPr>
         <w:t>5. Map 인터페이스</w:t>
       </w:r>
     </w:p>
     <w:p>
-      <w:pPr>
-        <w:rPr>
-          <w:lang w:eastAsia="ko-KR"/>
-          <w:rFonts w:hint="eastAsia"/>
-          <w:rtl w:val="off"/>
-        </w:rPr>
-      </w:pPr>
-      <w:r>
-        <w:rPr>
-          <w:lang w:eastAsia="ko-KR"/>
-          <w:rFonts w:hint="eastAsia"/>
-          <w:rtl w:val="off"/>
+      <w:r>
+        <w:rPr>
+          <w:rFonts w:hint="eastAsia"/>
         </w:rPr>
         <w:t>: Key와 Value를 매핑하는 객체다. 여기에 사용되는 Key는 절대 중복될 수 없으며 각 Key는 1개의 Value만 매핑할 수 있다. 정렬의 기준이 없으며 이는 마치 각 Value에 열쇠고리를 달아서 큰 주머니에 넣어두고 오로지 key로 각 Value를 참조할 수 있도록 해둔 구조라 할 수 있다.</w:t>
       </w:r>
     </w:p>
     <w:p>
-      <w:pPr>
-        <w:rPr>
-          <w:lang w:eastAsia="ko-KR"/>
-          <w:rFonts w:hint="eastAsia"/>
-          <w:rtl w:val="off"/>
-        </w:rPr>
-      </w:pPr>
-      <w:r>
-        <w:rPr>
-          <w:lang w:eastAsia="ko-KR"/>
-          <w:rFonts w:hint="eastAsia"/>
-          <w:rtl w:val="off"/>
-        </w:rPr>
+      <w:r>
+        <w:rPr>
+          <w:rFonts w:hint="eastAsia"/>
+        </w:rPr>
+        <w:lastRenderedPageBreak/>
         <w:t>■ HashMap: Key와 Value를 하나의 쌍으로 저장되는 구조이며 저장되는 Value와 Key가 null을 허용한다. 하지만 중복을허용하지 않으므로 null을 가지는 Key가 두 개일 수 없다. 그리고 동기화가 포함되지 않았으므로 멀티스레드 환경에서의 구현이 아니라면 HashTable에 비해서 처리속도가 빠른 장점이 있다.</w:t>
       </w:r>
     </w:p>
-    <w:p>
-      <w:pPr>
-        <w:rPr>
-          <w:lang w:eastAsia="ko-KR"/>
-          <w:rFonts w:hint="eastAsia"/>
-          <w:rtl w:val="off"/>
-        </w:rPr>
-      </w:pPr>
-    </w:p>
-    <w:p>
-      <w:pPr>
-        <w:rPr>
-          <w:rFonts w:hint="eastAsia"/>
-        </w:rPr>
-      </w:pPr>
-      <w:r>
-        <w:rPr>
-          <w:lang w:eastAsia="ko-KR"/>
-          <w:rFonts w:hint="eastAsia"/>
-          <w:rtl w:val="off"/>
+    <w:p/>
+    <w:p>
+      <w:r>
+        <w:rPr>
+          <w:rFonts w:hint="eastAsia"/>
         </w:rPr>
         <w:t xml:space="preserve">■ LinkedHashMap: HashMap은 순서대로 저장되지 않지만 이 클래스는 순서대로 저장된다. </w:t>
       </w:r>
+    </w:p>
+    <w:p/>
+    <w:p/>
+    <w:p>
+      <w:pPr>
+        <w:pStyle w:val="a3"/>
+        <w:rPr>
+          <w:rStyle w:val="a8"/>
+          <w:b/>
+          <w:bCs/>
+          <w:i w:val="0"/>
+          <w:iCs w:val="0"/>
+        </w:rPr>
+      </w:pPr>
+      <w:r>
+        <w:rPr>
+          <w:rStyle w:val="a8"/>
+          <w:b/>
+          <w:bCs/>
+          <w:i w:val="0"/>
+          <w:iCs w:val="0"/>
+        </w:rPr>
+        <w:t xml:space="preserve">SECTION 9. Util </w:t>
+      </w:r>
+      <w:r>
+        <w:rPr>
+          <w:rStyle w:val="a8"/>
+          <w:rFonts w:hint="eastAsia"/>
+          <w:b/>
+          <w:bCs/>
+          <w:i w:val="0"/>
+          <w:iCs w:val="0"/>
+        </w:rPr>
+        <w:t>패키지에 자주 쓰이는 클래스들</w:t>
+      </w:r>
+    </w:p>
+    <w:p>
+      <w:pPr>
+        <w:pStyle w:val="a4"/>
+        <w:numPr>
+          <w:ilvl w:val="0"/>
+          <w:numId w:val="6"/>
+        </w:numPr>
+        <w:ind w:leftChars="0"/>
+      </w:pPr>
+      <w:r>
+        <w:rPr>
+          <w:rFonts w:hint="eastAsia"/>
+        </w:rPr>
+        <w:t>C</w:t>
+      </w:r>
+      <w:r>
+        <w:t xml:space="preserve">alendar </w:t>
+      </w:r>
+      <w:r>
+        <w:rPr>
+          <w:rFonts w:hint="eastAsia"/>
+        </w:rPr>
+        <w:t>클래스</w:t>
+      </w:r>
+    </w:p>
+    <w:p>
+      <w:pPr>
+        <w:pStyle w:val="a4"/>
+        <w:numPr>
+          <w:ilvl w:val="0"/>
+          <w:numId w:val="7"/>
+        </w:numPr>
+        <w:ind w:leftChars="0"/>
+      </w:pPr>
+      <w:r>
+        <w:rPr>
+          <w:rFonts w:hint="eastAsia"/>
+        </w:rPr>
+        <w:t>현재 시간의 정보를 표시</w:t>
+      </w:r>
+    </w:p>
+    <w:p>
+      <w:pPr>
+        <w:pStyle w:val="a4"/>
+        <w:ind w:leftChars="0"/>
+      </w:pPr>
+      <w:r>
+        <w:rPr>
+          <w:noProof/>
+        </w:rPr>
+        <w:drawing>
+          <wp:inline distT="0" distB="0" distL="0" distR="0" wp14:anchorId="1FA9E466" wp14:editId="3A887D4A">
+            <wp:extent cx="5731510" cy="2628900"/>
+            <wp:effectExtent l="0" t="0" r="2540" b="0"/>
+            <wp:docPr id="1" name="그림 1"/>
+            <wp:cNvGraphicFramePr>
+              <a:graphicFrameLocks xmlns:a="http://schemas.openxmlformats.org/drawingml/2006/main" noChangeAspect="1"/>
+            </wp:cNvGraphicFramePr>
+            <a:graphic xmlns:a="http://schemas.openxmlformats.org/drawingml/2006/main">
+              <a:graphicData uri="http://schemas.openxmlformats.org/drawingml/2006/picture">
+                <pic:pic xmlns:pic="http://schemas.openxmlformats.org/drawingml/2006/picture">
+                  <pic:nvPicPr>
+                    <pic:cNvPr id="1" name=""/>
+                    <pic:cNvPicPr/>
+                  </pic:nvPicPr>
+                  <pic:blipFill>
+                    <a:blip r:embed="rId22"/>
+                    <a:stretch>
+                      <a:fillRect/>
+                    </a:stretch>
+                  </pic:blipFill>
+                  <pic:spPr>
+                    <a:xfrm>
+                      <a:off x="0" y="0"/>
+                      <a:ext cx="5731510" cy="2628900"/>
+                    </a:xfrm>
+                    <a:prstGeom prst="rect">
+                      <a:avLst/>
+                    </a:prstGeom>
+                  </pic:spPr>
+                </pic:pic>
+              </a:graphicData>
+            </a:graphic>
+          </wp:inline>
+        </w:drawing>
+      </w:r>
+    </w:p>
+    <w:p>
+      <w:pPr>
+        <w:pStyle w:val="a4"/>
+        <w:ind w:leftChars="0"/>
+      </w:pPr>
+    </w:p>
+    <w:p>
+      <w:pPr>
+        <w:pStyle w:val="a4"/>
+        <w:numPr>
+          <w:ilvl w:val="0"/>
+          <w:numId w:val="7"/>
+        </w:numPr>
+        <w:ind w:leftChars="0"/>
+      </w:pPr>
+      <w:r>
+        <w:t xml:space="preserve">Set </w:t>
+      </w:r>
+      <w:r>
+        <w:rPr>
+          <w:rFonts w:hint="eastAsia"/>
+        </w:rPr>
+        <w:t>메소드로 날짜 설정</w:t>
+      </w:r>
+    </w:p>
+    <w:p>
+      <w:pPr>
+        <w:ind w:firstLineChars="400" w:firstLine="800"/>
+      </w:pPr>
+      <w:r>
+        <w:rPr>
+          <w:noProof/>
+        </w:rPr>
+        <w:drawing>
+          <wp:inline distT="0" distB="0" distL="0" distR="0" wp14:anchorId="3E342A8B" wp14:editId="0C494FDC">
+            <wp:extent cx="5731510" cy="1626870"/>
+            <wp:effectExtent l="0" t="0" r="2540" b="0"/>
+            <wp:docPr id="2" name="그림 2"/>
+            <wp:cNvGraphicFramePr>
+              <a:graphicFrameLocks xmlns:a="http://schemas.openxmlformats.org/drawingml/2006/main" noChangeAspect="1"/>
+            </wp:cNvGraphicFramePr>
+            <a:graphic xmlns:a="http://schemas.openxmlformats.org/drawingml/2006/main">
+              <a:graphicData uri="http://schemas.openxmlformats.org/drawingml/2006/picture">
+                <pic:pic xmlns:pic="http://schemas.openxmlformats.org/drawingml/2006/picture">
+                  <pic:nvPicPr>
+                    <pic:cNvPr id="1" name=""/>
+                    <pic:cNvPicPr/>
+                  </pic:nvPicPr>
+                  <pic:blipFill>
+                    <a:blip r:embed="rId23"/>
+                    <a:stretch>
+                      <a:fillRect/>
+                    </a:stretch>
+                  </pic:blipFill>
+                  <pic:spPr>
+                    <a:xfrm>
+                      <a:off x="0" y="0"/>
+                      <a:ext cx="5731510" cy="1626870"/>
+                    </a:xfrm>
+                    <a:prstGeom prst="rect">
+                      <a:avLst/>
+                    </a:prstGeom>
+                  </pic:spPr>
+                </pic:pic>
+              </a:graphicData>
+            </a:graphic>
+          </wp:inline>
+        </w:drawing>
+      </w:r>
+    </w:p>
+    <w:p>
+      <w:pPr>
+        <w:pStyle w:val="a4"/>
+        <w:numPr>
+          <w:ilvl w:val="0"/>
+          <w:numId w:val="7"/>
+        </w:numPr>
+        <w:ind w:leftChars="0"/>
+      </w:pPr>
+      <w:proofErr w:type="spellStart"/>
+      <w:r>
+        <w:rPr>
+          <w:rFonts w:hint="eastAsia"/>
+        </w:rPr>
+        <w:lastRenderedPageBreak/>
+        <w:t>밀리초로</w:t>
+      </w:r>
+      <w:proofErr w:type="spellEnd"/>
+      <w:r>
+        <w:rPr>
+          <w:rFonts w:hint="eastAsia"/>
+        </w:rPr>
+        <w:t xml:space="preserve"> </w:t>
+      </w:r>
+      <w:r>
+        <w:t>1970</w:t>
+      </w:r>
+      <w:r>
+        <w:rPr>
+          <w:rFonts w:hint="eastAsia"/>
+        </w:rPr>
+        <w:t xml:space="preserve">년 </w:t>
+      </w:r>
+      <w:r>
+        <w:t>1</w:t>
+      </w:r>
+      <w:r>
+        <w:rPr>
+          <w:rFonts w:hint="eastAsia"/>
+        </w:rPr>
+        <w:t xml:space="preserve">월 </w:t>
+      </w:r>
+      <w:r>
+        <w:t>1</w:t>
+      </w:r>
+      <w:r>
+        <w:rPr>
+          <w:rFonts w:hint="eastAsia"/>
+        </w:rPr>
+        <w:t xml:space="preserve">일 </w:t>
+      </w:r>
+      <w:r>
+        <w:t>00</w:t>
+      </w:r>
+      <w:r>
+        <w:rPr>
+          <w:rFonts w:hint="eastAsia"/>
+        </w:rPr>
+        <w:t xml:space="preserve">시 </w:t>
+      </w:r>
+      <w:r>
+        <w:t>00</w:t>
+      </w:r>
+      <w:r>
+        <w:rPr>
+          <w:rFonts w:hint="eastAsia"/>
+        </w:rPr>
+        <w:t>분부터 흐른 시간 구하기</w:t>
+      </w:r>
+    </w:p>
+    <w:p>
+      <w:pPr>
+        <w:ind w:firstLineChars="400" w:firstLine="800"/>
+      </w:pPr>
+      <w:r>
+        <w:rPr>
+          <w:noProof/>
+        </w:rPr>
+        <w:drawing>
+          <wp:inline distT="0" distB="0" distL="0" distR="0" wp14:anchorId="4D569C51" wp14:editId="3482B52F">
+            <wp:extent cx="5731510" cy="4122420"/>
+            <wp:effectExtent l="0" t="0" r="2540" b="0"/>
+            <wp:docPr id="3" name="그림 3"/>
+            <wp:cNvGraphicFramePr>
+              <a:graphicFrameLocks xmlns:a="http://schemas.openxmlformats.org/drawingml/2006/main" noChangeAspect="1"/>
+            </wp:cNvGraphicFramePr>
+            <a:graphic xmlns:a="http://schemas.openxmlformats.org/drawingml/2006/main">
+              <a:graphicData uri="http://schemas.openxmlformats.org/drawingml/2006/picture">
+                <pic:pic xmlns:pic="http://schemas.openxmlformats.org/drawingml/2006/picture">
+                  <pic:nvPicPr>
+                    <pic:cNvPr id="1" name=""/>
+                    <pic:cNvPicPr/>
+                  </pic:nvPicPr>
+                  <pic:blipFill>
+                    <a:blip r:embed="rId24"/>
+                    <a:stretch>
+                      <a:fillRect/>
+                    </a:stretch>
+                  </pic:blipFill>
+                  <pic:spPr>
+                    <a:xfrm>
+                      <a:off x="0" y="0"/>
+                      <a:ext cx="5731510" cy="4122420"/>
+                    </a:xfrm>
+                    <a:prstGeom prst="rect">
+                      <a:avLst/>
+                    </a:prstGeom>
+                  </pic:spPr>
+                </pic:pic>
+              </a:graphicData>
+            </a:graphic>
+          </wp:inline>
+        </w:drawing>
+      </w:r>
+    </w:p>
+    <w:p>
+      <w:pPr>
+        <w:ind w:firstLineChars="400" w:firstLine="800"/>
+      </w:pPr>
+    </w:p>
+    <w:p>
+      <w:pPr>
+        <w:pStyle w:val="a4"/>
+        <w:numPr>
+          <w:ilvl w:val="0"/>
+          <w:numId w:val="7"/>
+        </w:numPr>
+        <w:ind w:leftChars="0"/>
+      </w:pPr>
+      <w:r>
+        <w:rPr>
+          <w:rFonts w:hint="eastAsia"/>
+        </w:rPr>
+        <w:t>특정 시간대가 현재 이후의 날인지,</w:t>
+      </w:r>
+      <w:r>
+        <w:t xml:space="preserve"> </w:t>
+      </w:r>
+      <w:r>
+        <w:rPr>
+          <w:rFonts w:hint="eastAsia"/>
+        </w:rPr>
+        <w:t>이전의 날인지 확인</w:t>
+      </w:r>
+    </w:p>
+    <w:p>
+      <w:pPr>
+        <w:ind w:firstLineChars="400" w:firstLine="800"/>
+      </w:pPr>
+      <w:r>
+        <w:rPr>
+          <w:noProof/>
+        </w:rPr>
+        <w:drawing>
+          <wp:inline distT="0" distB="0" distL="0" distR="0" wp14:anchorId="050EEC16" wp14:editId="7BEAD89D">
+            <wp:extent cx="5378450" cy="3261360"/>
+            <wp:effectExtent l="0" t="0" r="0" b="0"/>
+            <wp:docPr id="4" name="그림 4"/>
+            <wp:cNvGraphicFramePr>
+              <a:graphicFrameLocks xmlns:a="http://schemas.openxmlformats.org/drawingml/2006/main" noChangeAspect="1"/>
+            </wp:cNvGraphicFramePr>
+            <a:graphic xmlns:a="http://schemas.openxmlformats.org/drawingml/2006/main">
+              <a:graphicData uri="http://schemas.openxmlformats.org/drawingml/2006/picture">
+                <pic:pic xmlns:pic="http://schemas.openxmlformats.org/drawingml/2006/picture">
+                  <pic:nvPicPr>
+                    <pic:cNvPr id="1" name=""/>
+                    <pic:cNvPicPr/>
+                  </pic:nvPicPr>
+                  <pic:blipFill>
+                    <a:blip r:embed="rId25"/>
+                    <a:stretch>
+                      <a:fillRect/>
+                    </a:stretch>
+                  </pic:blipFill>
+                  <pic:spPr>
+                    <a:xfrm>
+                      <a:off x="0" y="0"/>
+                      <a:ext cx="5384193" cy="3264842"/>
+                    </a:xfrm>
+                    <a:prstGeom prst="rect">
+                      <a:avLst/>
+                    </a:prstGeom>
+                  </pic:spPr>
+                </pic:pic>
+              </a:graphicData>
+            </a:graphic>
+          </wp:inline>
+        </w:drawing>
+      </w:r>
+    </w:p>
+    <w:p>
+      <w:pPr>
+        <w:pStyle w:val="a4"/>
+        <w:numPr>
+          <w:ilvl w:val="0"/>
+          <w:numId w:val="6"/>
+        </w:numPr>
+        <w:ind w:leftChars="0"/>
+      </w:pPr>
+      <w:r>
+        <w:rPr>
+          <w:rFonts w:hint="eastAsia"/>
+        </w:rPr>
+        <w:lastRenderedPageBreak/>
+        <w:t>R</w:t>
+      </w:r>
+      <w:r>
+        <w:t xml:space="preserve">andom </w:t>
+      </w:r>
+      <w:r>
+        <w:rPr>
+          <w:rFonts w:hint="eastAsia"/>
+        </w:rPr>
+        <w:t>클래스</w:t>
+      </w:r>
+    </w:p>
+    <w:p>
+      <w:pPr>
+        <w:pStyle w:val="a4"/>
+        <w:ind w:leftChars="0"/>
+      </w:pPr>
+      <w:r>
+        <w:rPr>
+          <w:noProof/>
+        </w:rPr>
+        <w:drawing>
+          <wp:inline distT="0" distB="0" distL="0" distR="0" wp14:anchorId="64056841" wp14:editId="41DD5523">
+            <wp:extent cx="5731510" cy="1806575"/>
+            <wp:effectExtent l="0" t="0" r="2540" b="3175"/>
+            <wp:docPr id="5" name="그림 5"/>
+            <wp:cNvGraphicFramePr>
+              <a:graphicFrameLocks xmlns:a="http://schemas.openxmlformats.org/drawingml/2006/main" noChangeAspect="1"/>
+            </wp:cNvGraphicFramePr>
+            <a:graphic xmlns:a="http://schemas.openxmlformats.org/drawingml/2006/main">
+              <a:graphicData uri="http://schemas.openxmlformats.org/drawingml/2006/picture">
+                <pic:pic xmlns:pic="http://schemas.openxmlformats.org/drawingml/2006/picture">
+                  <pic:nvPicPr>
+                    <pic:cNvPr id="1" name=""/>
+                    <pic:cNvPicPr/>
+                  </pic:nvPicPr>
+                  <pic:blipFill>
+                    <a:blip r:embed="rId26"/>
+                    <a:stretch>
+                      <a:fillRect/>
+                    </a:stretch>
+                  </pic:blipFill>
+                  <pic:spPr>
+                    <a:xfrm>
+                      <a:off x="0" y="0"/>
+                      <a:ext cx="5731510" cy="1806575"/>
+                    </a:xfrm>
+                    <a:prstGeom prst="rect">
+                      <a:avLst/>
+                    </a:prstGeom>
+                  </pic:spPr>
+                </pic:pic>
+              </a:graphicData>
+            </a:graphic>
+          </wp:inline>
+        </w:drawing>
+      </w:r>
+    </w:p>
+    <w:p>
+      <w:pPr>
+        <w:pStyle w:val="a4"/>
+        <w:ind w:leftChars="0"/>
+      </w:pPr>
+    </w:p>
+    <w:p>
+      <w:pPr>
+        <w:pStyle w:val="a4"/>
+        <w:numPr>
+          <w:ilvl w:val="0"/>
+          <w:numId w:val="7"/>
+        </w:numPr>
+        <w:ind w:leftChars="0"/>
+      </w:pPr>
+      <w:proofErr w:type="spellStart"/>
+      <w:r>
+        <w:rPr>
+          <w:rFonts w:hint="eastAsia"/>
+        </w:rPr>
+        <w:t>M</w:t>
+      </w:r>
+      <w:r>
+        <w:t>ath.random</w:t>
+      </w:r>
+      <w:proofErr w:type="spellEnd"/>
+      <w:r>
+        <w:rPr>
+          <w:rFonts w:hint="eastAsia"/>
+        </w:rPr>
+        <w:t xml:space="preserve">과 </w:t>
+      </w:r>
+      <w:r>
+        <w:t xml:space="preserve">Random </w:t>
+      </w:r>
+      <w:r>
+        <w:rPr>
+          <w:rFonts w:hint="eastAsia"/>
+        </w:rPr>
+        <w:t>클래스의 차이점</w:t>
+      </w:r>
+    </w:p>
+    <w:p>
+      <w:pPr>
+        <w:pStyle w:val="a4"/>
+        <w:ind w:leftChars="0" w:left="1680"/>
+      </w:pPr>
+      <w:proofErr w:type="spellStart"/>
+      <w:r>
+        <w:t>Math.random</w:t>
+      </w:r>
+      <w:proofErr w:type="spellEnd"/>
+      <w:r>
+        <w:rPr>
+          <w:rFonts w:hint="eastAsia"/>
+        </w:rPr>
+        <w:t xml:space="preserve">은 </w:t>
+      </w:r>
+      <w:r>
+        <w:rPr>
+          <w:rFonts w:hint="eastAsia"/>
+        </w:rPr>
+        <w:t>언제 어디서나 실행을 하면 항상 규칙성 없이 다른 수가 나온다.</w:t>
+      </w:r>
+      <w:r>
+        <w:t xml:space="preserve"> </w:t>
+      </w:r>
+      <w:r>
+        <w:rPr>
+          <w:rFonts w:hint="eastAsia"/>
+        </w:rPr>
+        <w:t xml:space="preserve">하지만 </w:t>
+      </w:r>
+      <w:r>
+        <w:t xml:space="preserve">Random </w:t>
+      </w:r>
+      <w:r>
+        <w:rPr>
+          <w:rFonts w:hint="eastAsia"/>
+        </w:rPr>
+        <w:t xml:space="preserve">클래스는 </w:t>
+      </w:r>
+      <w:r>
+        <w:rPr>
+          <w:rFonts w:hint="eastAsia"/>
+          <w:highlight w:val="yellow"/>
+        </w:rPr>
+        <w:t>일정한 규칙성을 가지고 있다</w:t>
+      </w:r>
+      <w:r>
+        <w:rPr>
+          <w:rFonts w:hint="eastAsia"/>
+        </w:rPr>
+        <w:t>.</w:t>
+      </w:r>
+      <w:r>
+        <w:t xml:space="preserve"> </w:t>
+      </w:r>
+      <w:r>
+        <w:rPr>
+          <w:rFonts w:hint="eastAsia"/>
+        </w:rPr>
+        <w:t xml:space="preserve">또한 </w:t>
+      </w:r>
+      <w:r>
+        <w:rPr>
+          <w:highlight w:val="yellow"/>
+        </w:rPr>
+        <w:t xml:space="preserve">Random </w:t>
+      </w:r>
+      <w:r>
+        <w:rPr>
+          <w:rFonts w:hint="eastAsia"/>
+          <w:highlight w:val="yellow"/>
+        </w:rPr>
+        <w:t xml:space="preserve">클래스는 이 </w:t>
+      </w:r>
+      <w:proofErr w:type="spellStart"/>
+      <w:r>
+        <w:rPr>
+          <w:rFonts w:hint="eastAsia"/>
+          <w:highlight w:val="yellow"/>
+        </w:rPr>
+        <w:t>시드값을</w:t>
+      </w:r>
+      <w:proofErr w:type="spellEnd"/>
+      <w:r>
+        <w:rPr>
+          <w:rFonts w:hint="eastAsia"/>
+          <w:highlight w:val="yellow"/>
+        </w:rPr>
+        <w:t xml:space="preserve"> 설정해 줄 수 있기 때문에 랜덤 함수에서 같은 수가 반복되어 나오는 것을 방지할 수 있다</w:t>
+      </w:r>
+      <w:r>
+        <w:rPr>
+          <w:rFonts w:hint="eastAsia"/>
+        </w:rPr>
+        <w:t>.</w:t>
+      </w:r>
+      <w:r>
+        <w:t xml:space="preserve"> </w:t>
+      </w:r>
+      <w:r>
+        <w:rPr>
+          <w:rFonts w:hint="eastAsia"/>
+        </w:rPr>
+        <w:t xml:space="preserve">그래서 </w:t>
+      </w:r>
+      <w:r>
+        <w:t>seed</w:t>
+      </w:r>
+      <w:r>
+        <w:rPr>
+          <w:rFonts w:hint="eastAsia"/>
+        </w:rPr>
+        <w:t>값을 중간에 변경해 주어서 반복되는 것을 막고자 할 때 많이 사용된다.</w:t>
+      </w:r>
+    </w:p>
+    <w:p>
+      <w:pPr>
+        <w:pStyle w:val="a4"/>
+        <w:ind w:leftChars="0" w:left="1680"/>
+      </w:pPr>
+      <w:r>
+        <w:t xml:space="preserve">Seed </w:t>
+      </w:r>
+      <w:r>
+        <w:rPr>
+          <w:rFonts w:hint="eastAsia"/>
+        </w:rPr>
+        <w:t>값은 처음 생성자에 넣어서 만들어줄 수 있고,</w:t>
+      </w:r>
+    </w:p>
+    <w:p>
+      <w:pPr>
+        <w:pStyle w:val="a4"/>
+        <w:ind w:leftChars="0" w:left="1680"/>
+      </w:pPr>
+      <w:r>
+        <w:rPr>
+          <w:noProof/>
+        </w:rPr>
+        <w:drawing>
+          <wp:inline distT="0" distB="0" distL="0" distR="0" wp14:anchorId="792278A7" wp14:editId="6539EB22">
+            <wp:extent cx="5731510" cy="706120"/>
+            <wp:effectExtent l="0" t="0" r="2540" b="0"/>
+            <wp:docPr id="6" name="그림 6"/>
+            <wp:cNvGraphicFramePr>
+              <a:graphicFrameLocks xmlns:a="http://schemas.openxmlformats.org/drawingml/2006/main" noChangeAspect="1"/>
+            </wp:cNvGraphicFramePr>
+            <a:graphic xmlns:a="http://schemas.openxmlformats.org/drawingml/2006/main">
+              <a:graphicData uri="http://schemas.openxmlformats.org/drawingml/2006/picture">
+                <pic:pic xmlns:pic="http://schemas.openxmlformats.org/drawingml/2006/picture">
+                  <pic:nvPicPr>
+                    <pic:cNvPr id="1" name=""/>
+                    <pic:cNvPicPr/>
+                  </pic:nvPicPr>
+                  <pic:blipFill>
+                    <a:blip r:embed="rId27"/>
+                    <a:stretch>
+                      <a:fillRect/>
+                    </a:stretch>
+                  </pic:blipFill>
+                  <pic:spPr>
+                    <a:xfrm>
+                      <a:off x="0" y="0"/>
+                      <a:ext cx="5731510" cy="706120"/>
+                    </a:xfrm>
+                    <a:prstGeom prst="rect">
+                      <a:avLst/>
+                    </a:prstGeom>
+                  </pic:spPr>
+                </pic:pic>
+              </a:graphicData>
+            </a:graphic>
+          </wp:inline>
+        </w:drawing>
+      </w:r>
+    </w:p>
+    <w:p>
+      <w:pPr>
+        <w:pStyle w:val="a4"/>
+        <w:ind w:leftChars="0" w:left="1680"/>
+      </w:pPr>
+      <w:r>
+        <w:rPr>
+          <w:rFonts w:hint="eastAsia"/>
+        </w:rPr>
+        <w:t xml:space="preserve">코드의 흐름 중간에도 </w:t>
+      </w:r>
+      <w:proofErr w:type="spellStart"/>
+      <w:r>
+        <w:t>setSee</w:t>
+      </w:r>
+      <w:r>
+        <w:rPr>
+          <w:rFonts w:hint="eastAsia"/>
+        </w:rPr>
+        <w:t>d</w:t>
+      </w:r>
+      <w:proofErr w:type="spellEnd"/>
+      <w:r>
+        <w:t xml:space="preserve">() </w:t>
+      </w:r>
+      <w:r>
+        <w:rPr>
+          <w:rFonts w:hint="eastAsia"/>
+        </w:rPr>
+        <w:t xml:space="preserve">메소드를 사용해 </w:t>
+      </w:r>
+      <w:r>
+        <w:t xml:space="preserve">seed </w:t>
+      </w:r>
+      <w:r>
+        <w:rPr>
+          <w:rFonts w:hint="eastAsia"/>
+        </w:rPr>
+        <w:t>값을 변경해 줄 수 있다.</w:t>
+      </w:r>
+      <w:r>
+        <w:t xml:space="preserve"> </w:t>
+      </w:r>
+      <w:r>
+        <w:rPr>
+          <w:rFonts w:hint="eastAsia"/>
+        </w:rPr>
+        <w:t xml:space="preserve">그리고 이 </w:t>
+      </w:r>
+      <w:r>
+        <w:t xml:space="preserve">seed </w:t>
+      </w:r>
+      <w:r>
+        <w:rPr>
+          <w:rFonts w:hint="eastAsia"/>
+        </w:rPr>
+        <w:t xml:space="preserve">값은 변경될 때마다 계속해서 변화가 이루어져야 함으로 현재시간을 천분의 </w:t>
+      </w:r>
+      <w:r>
+        <w:t>1</w:t>
+      </w:r>
+      <w:r>
+        <w:rPr>
+          <w:rFonts w:hint="eastAsia"/>
+        </w:rPr>
+        <w:t xml:space="preserve">초 단위로 변환해서 반환해주는 </w:t>
+      </w:r>
+      <w:proofErr w:type="spellStart"/>
+      <w:r>
+        <w:rPr>
+          <w:highlight w:val="yellow"/>
+        </w:rPr>
+        <w:t>System.currentTimeMillis</w:t>
+      </w:r>
+      <w:proofErr w:type="spellEnd"/>
+      <w:r>
+        <w:rPr>
+          <w:highlight w:val="yellow"/>
+        </w:rPr>
+        <w:t>()</w:t>
+      </w:r>
+      <w:proofErr w:type="spellStart"/>
+      <w:r>
+        <w:rPr>
+          <w:rFonts w:hint="eastAsia"/>
+        </w:rPr>
+        <w:t>를</w:t>
+      </w:r>
+      <w:proofErr w:type="spellEnd"/>
+      <w:r>
+        <w:rPr>
+          <w:rFonts w:hint="eastAsia"/>
+        </w:rPr>
+        <w:t xml:space="preserve"> 사용한다.</w:t>
+      </w:r>
+    </w:p>
+    <w:p>
+      <w:pPr>
+        <w:pStyle w:val="a4"/>
+        <w:numPr>
+          <w:ilvl w:val="0"/>
+          <w:numId w:val="6"/>
+        </w:numPr>
+        <w:ind w:leftChars="0"/>
+      </w:pPr>
+      <w:r>
+        <w:rPr>
+          <w:rFonts w:hint="eastAsia"/>
+        </w:rPr>
+        <w:t>A</w:t>
+      </w:r>
+      <w:r>
+        <w:t xml:space="preserve">rrays </w:t>
+      </w:r>
+      <w:r>
+        <w:rPr>
+          <w:rFonts w:hint="eastAsia"/>
+        </w:rPr>
+        <w:t>클래스</w:t>
+      </w:r>
+    </w:p>
+    <w:p>
+      <w:pPr>
+        <w:pStyle w:val="a4"/>
+        <w:ind w:leftChars="0"/>
+      </w:pPr>
+      <w:r>
+        <w:rPr>
+          <w:rFonts w:hint="eastAsia"/>
+        </w:rPr>
+        <w:t>:</w:t>
+      </w:r>
+      <w:r>
+        <w:t xml:space="preserve"> </w:t>
+      </w:r>
+      <w:r>
+        <w:rPr>
+          <w:rFonts w:hint="eastAsia"/>
+        </w:rPr>
+        <w:t>배열을 다루기 위한 다양한 메소드가 포함되어 있다.</w:t>
+      </w:r>
+    </w:p>
+    <w:p>
+      <w:pPr>
+        <w:pStyle w:val="a4"/>
+        <w:ind w:leftChars="0"/>
+      </w:pPr>
+      <w:r>
+        <w:rPr>
+          <w:rFonts w:hint="eastAsia"/>
+        </w:rPr>
+        <w:t>A</w:t>
+      </w:r>
+      <w:r>
+        <w:t xml:space="preserve">rrays </w:t>
+      </w:r>
+      <w:r>
+        <w:rPr>
+          <w:rFonts w:hint="eastAsia"/>
+        </w:rPr>
+        <w:t xml:space="preserve">클래스의 모든 메소드는 </w:t>
+      </w:r>
+      <w:r>
+        <w:t>static method(</w:t>
+      </w:r>
+      <w:r>
+        <w:rPr>
+          <w:rFonts w:hint="eastAsia"/>
+        </w:rPr>
+        <w:t>클래스 메소드)이므로 객체를 생성하지 않고도 바로 사용할 수 있다.</w:t>
+      </w:r>
+    </w:p>
+    <w:p>
+      <w:pPr>
+        <w:pStyle w:val="a4"/>
+        <w:ind w:leftChars="0"/>
+      </w:pPr>
+    </w:p>
+    <w:p>
+      <w:pPr>
+        <w:pStyle w:val="a4"/>
+        <w:numPr>
+          <w:ilvl w:val="0"/>
+          <w:numId w:val="7"/>
+        </w:numPr>
+        <w:ind w:leftChars="0"/>
+      </w:pPr>
+      <w:proofErr w:type="spellStart"/>
+      <w:r>
+        <w:rPr>
+          <w:rFonts w:hint="eastAsia"/>
+        </w:rPr>
+        <w:t>B</w:t>
+      </w:r>
+      <w:r>
+        <w:t>inarySearch</w:t>
+      </w:r>
+      <w:proofErr w:type="spellEnd"/>
+      <w:r>
+        <w:t xml:space="preserve"> </w:t>
+      </w:r>
+      <w:r>
+        <w:rPr>
+          <w:rFonts w:hint="eastAsia"/>
+        </w:rPr>
+        <w:t>메소드</w:t>
+      </w:r>
+    </w:p>
+    <w:p>
+      <w:pPr>
+        <w:pStyle w:val="a4"/>
+        <w:ind w:leftChars="0" w:left="1680"/>
+      </w:pPr>
+      <w:r>
+        <w:rPr>
+          <w:rFonts w:hint="eastAsia"/>
+        </w:rPr>
+        <w:t xml:space="preserve">입력 배열에서의 특정 객체의 위치를 이진 검색 알고리즘을 사용하여 검색한 </w:t>
+      </w:r>
+      <w:r>
+        <w:rPr>
+          <w:rFonts w:hint="eastAsia"/>
+        </w:rPr>
+        <w:lastRenderedPageBreak/>
+        <w:t>후 해당 인덱스를 반환한다.</w:t>
+      </w:r>
+    </w:p>
+    <w:p>
+      <w:pPr>
+        <w:pStyle w:val="a4"/>
+        <w:ind w:leftChars="0" w:left="1680"/>
+      </w:pPr>
+    </w:p>
+    <w:p>
+      <w:pPr>
+        <w:pStyle w:val="a4"/>
+        <w:numPr>
+          <w:ilvl w:val="0"/>
+          <w:numId w:val="7"/>
+        </w:numPr>
+        <w:ind w:leftChars="0"/>
+      </w:pPr>
+      <w:proofErr w:type="spellStart"/>
+      <w:r>
+        <w:rPr>
+          <w:rFonts w:hint="eastAsia"/>
+        </w:rPr>
+        <w:t>c</w:t>
+      </w:r>
+      <w:r>
+        <w:t>opyOf</w:t>
+      </w:r>
+      <w:proofErr w:type="spellEnd"/>
+      <w:r>
+        <w:t xml:space="preserve">() </w:t>
+      </w:r>
+      <w:r>
+        <w:rPr>
+          <w:rFonts w:hint="eastAsia"/>
+        </w:rPr>
+        <w:t>메소드</w:t>
+      </w:r>
+    </w:p>
+    <w:p>
+      <w:pPr>
+        <w:pStyle w:val="a4"/>
+        <w:ind w:leftChars="0" w:left="1680"/>
+      </w:pPr>
+      <w:r>
+        <w:rPr>
+          <w:rFonts w:hint="eastAsia"/>
+        </w:rPr>
+        <w:t xml:space="preserve">전달받은 배열의 특정 </w:t>
+      </w:r>
+      <w:proofErr w:type="spellStart"/>
+      <w:r>
+        <w:rPr>
+          <w:rFonts w:hint="eastAsia"/>
+        </w:rPr>
+        <w:t>길이만큼을</w:t>
+      </w:r>
+      <w:proofErr w:type="spellEnd"/>
+      <w:r>
+        <w:rPr>
+          <w:rFonts w:hint="eastAsia"/>
+        </w:rPr>
+        <w:t xml:space="preserve"> 새로운 배열을 복사하여 반환한다.</w:t>
+      </w:r>
+    </w:p>
+    <w:p>
+      <w:pPr>
+        <w:pStyle w:val="a4"/>
+        <w:ind w:leftChars="0" w:left="1680"/>
+      </w:pPr>
+      <w:r>
+        <w:rPr>
+          <w:rFonts w:hint="eastAsia"/>
+        </w:rPr>
+        <w:t xml:space="preserve">첫 번째 </w:t>
+      </w:r>
+      <w:proofErr w:type="spellStart"/>
+      <w:r>
+        <w:rPr>
+          <w:rFonts w:hint="eastAsia"/>
+        </w:rPr>
+        <w:t>매새변수로</w:t>
+      </w:r>
+      <w:proofErr w:type="spellEnd"/>
+      <w:r>
+        <w:rPr>
+          <w:rFonts w:hint="eastAsia"/>
+        </w:rPr>
+        <w:t xml:space="preserve"> 원본 배열을 전달받고 두 번째 매개변수로 원본 배열에서 새로운 배열로 복사할 요소의 개수를 전달받는다.</w:t>
+      </w:r>
+      <w:r>
+        <w:t xml:space="preserve"> </w:t>
+      </w:r>
+      <w:r>
+        <w:rPr>
+          <w:rFonts w:hint="eastAsia"/>
+        </w:rPr>
+        <w:t>그리고 원본 배열과 같은 타입의 복사된 새로운 배열을 반환한다.</w:t>
+      </w:r>
+    </w:p>
+    <w:p>
+      <w:pPr>
+        <w:pStyle w:val="a4"/>
+        <w:ind w:leftChars="0" w:left="1680"/>
+      </w:pPr>
+    </w:p>
+    <w:p>
+      <w:pPr>
+        <w:pStyle w:val="a4"/>
+        <w:ind w:leftChars="0" w:left="1680"/>
+        <w:jc w:val="center"/>
+        <w:rPr>
+          <w:rFonts w:hint="eastAsia"/>
+        </w:rPr>
+      </w:pPr>
+      <w:r>
+        <w:rPr>
+          <w:noProof/>
+        </w:rPr>
+        <w:drawing>
+          <wp:inline distT="0" distB="0" distL="0" distR="0" wp14:anchorId="6D39857B" wp14:editId="52C2A8CF">
+            <wp:extent cx="2447925" cy="2647950"/>
+            <wp:effectExtent l="0" t="0" r="9525" b="0"/>
+            <wp:docPr id="7" name="그림 7"/>
+            <wp:cNvGraphicFramePr>
+              <a:graphicFrameLocks xmlns:a="http://schemas.openxmlformats.org/drawingml/2006/main" noChangeAspect="1"/>
+            </wp:cNvGraphicFramePr>
+            <a:graphic xmlns:a="http://schemas.openxmlformats.org/drawingml/2006/main">
+              <a:graphicData uri="http://schemas.openxmlformats.org/drawingml/2006/picture">
+                <pic:pic xmlns:pic="http://schemas.openxmlformats.org/drawingml/2006/picture">
+                  <pic:nvPicPr>
+                    <pic:cNvPr id="1" name=""/>
+                    <pic:cNvPicPr/>
+                  </pic:nvPicPr>
+                  <pic:blipFill>
+                    <a:blip r:embed="rId28"/>
+                    <a:stretch>
+                      <a:fillRect/>
+                    </a:stretch>
+                  </pic:blipFill>
+                  <pic:spPr>
+                    <a:xfrm>
+                      <a:off x="0" y="0"/>
+                      <a:ext cx="2447925" cy="2647950"/>
+                    </a:xfrm>
+                    <a:prstGeom prst="rect">
+                      <a:avLst/>
+                    </a:prstGeom>
+                  </pic:spPr>
+                </pic:pic>
+              </a:graphicData>
+            </a:graphic>
+          </wp:inline>
+        </w:drawing>
+      </w:r>
+    </w:p>
+    <w:p/>
+    <w:p>
+      <w:pPr>
+        <w:rPr>
+          <w:rFonts w:hint="eastAsia"/>
+        </w:rPr>
+      </w:pPr>
     </w:p>
     <w:sectPr>
       <w:pgSz w:w="11906" w:h="16838"/>
@@ -4935,325 +5769,507 @@
 </file>
 
 <file path=word/numbering.xml><?xml version="1.0" encoding="utf-8"?>
-<w:numbering xmlns:ve="http://schemas.openxmlformats.org/markup-compatibility/2006" xmlns:o="urn:schemas-microsoft-com:office:office" xmlns:r="http://schemas.openxmlformats.org/officeDocument/2006/relationships" xmlns:m="http://schemas.openxmlformats.org/officeDocument/2006/math" xmlns:v="urn:schemas-microsoft-com:vml" xmlns:wp="http://schemas.openxmlformats.org/drawingml/2006/wordprocessingDrawing" xmlns:w10="urn:schemas-microsoft-com:office:word" xmlns:w="http://schemas.openxmlformats.org/wordprocessingml/2006/main" xmlns:w14="http://schemas.microsoft.com/office/word/2010/wordml" xmlns:wne="http://schemas.microsoft.com/office/word/2006/wordml">
-  <w:abstractNum w:abstractNumId="0">
-    <w:nsid w:val="2ca916e0"/>
+<w:numbering xmlns:wpc="http://schemas.microsoft.com/office/word/2010/wordprocessingCanvas" xmlns:cx="http://schemas.microsoft.com/office/drawing/2014/chartex" xmlns:cx1="http://schemas.microsoft.com/office/drawing/2015/9/8/chartex" xmlns:cx2="http://schemas.microsoft.com/office/drawing/2015/10/21/chartex" xmlns:cx3="http://schemas.microsoft.com/office/drawing/2016/5/9/chartex" xmlns:cx4="http://schemas.microsoft.com/office/drawing/2016/5/10/chartex" xmlns:cx5="http://schemas.microsoft.com/office/drawing/2016/5/11/chartex" xmlns:cx6="http://schemas.microsoft.com/office/drawing/2016/5/12/chartex" xmlns:cx7="http://schemas.microsoft.com/office/drawing/2016/5/13/chartex" xmlns:cx8="http://schemas.microsoft.com/office/drawing/2016/5/14/chartex" xmlns:mc="http://schemas.openxmlformats.org/markup-compatibility/2006" xmlns:aink="http://schemas.microsoft.com/office/drawing/2016/ink" xmlns:am3d="http://schemas.microsoft.com/office/drawing/2017/model3d" xmlns:o="urn:schemas-microsoft-com:office:office" xmlns:oel="http://schemas.microsoft.com/office/2019/extlst" xmlns:r="http://schemas.openxmlformats.org/officeDocument/2006/relationships" xmlns:m="http://schemas.openxmlformats.org/officeDocument/2006/math" xmlns:v="urn:schemas-microsoft-com:vml" xmlns:wp14="http://schemas.microsoft.com/office/word/2010/wordprocessingDrawing" xmlns:wp="http://schemas.openxmlformats.org/drawingml/2006/wordprocessingDrawing" xmlns:w10="urn:schemas-microsoft-com:office:word" xmlns:w="http://schemas.openxmlformats.org/wordprocessingml/2006/main" xmlns:w14="http://schemas.microsoft.com/office/word/2010/wordml" xmlns:w15="http://schemas.microsoft.com/office/word/2012/wordml" xmlns:w16cex="http://schemas.microsoft.com/office/word/2018/wordml/cex" xmlns:w16cid="http://schemas.microsoft.com/office/word/2016/wordml/cid" xmlns:w16="http://schemas.microsoft.com/office/word/2018/wordml" xmlns:w16sdtdh="http://schemas.microsoft.com/office/word/2020/wordml/sdtdatahash" xmlns:w16se="http://schemas.microsoft.com/office/word/2015/wordml/symex" xmlns:wpg="http://schemas.microsoft.com/office/word/2010/wordprocessingGroup" xmlns:wpi="http://schemas.microsoft.com/office/word/2010/wordprocessingInk" xmlns:wne="http://schemas.microsoft.com/office/word/2006/wordml" xmlns:wps="http://schemas.microsoft.com/office/word/2010/wordprocessingShape" mc:Ignorable="w14 w15 w16se w16cid w16 w16cex w16sdtdh wp14">
+  <w:abstractNum w:abstractNumId="0" w15:restartNumberingAfterBreak="0">
+    <w:nsid w:val="0EDF406A"/>
     <w:multiLevelType w:val="hybridMultilevel"/>
-    <w:tmpl w:val="7212aace"/>
-    <w:lvl w:ilvl="0" w:tplc="ac887bd8">
+    <w:tmpl w:val="882EF082"/>
+    <w:lvl w:ilvl="0" w:tplc="B282DBC2">
       <w:start w:val="1"/>
+      <w:numFmt w:val="decimal"/>
       <w:lvlText w:val="%1."/>
       <w:lvlJc w:val="left"/>
       <w:pPr>
-        <w:ind w:left="760" w:hanging="360"/>
+        <w:ind w:left="800" w:hanging="360"/>
       </w:pPr>
       <w:rPr>
         <w:rFonts w:hint="default"/>
       </w:rPr>
     </w:lvl>
-    <w:lvl w:ilvl="1" w:tentative="on" w:tplc="4090019">
+    <w:lvl w:ilvl="1" w:tplc="04090019" w:tentative="1">
       <w:start w:val="1"/>
       <w:numFmt w:val="upperLetter"/>
       <w:lvlText w:val="%2."/>
       <w:lvlJc w:val="left"/>
       <w:pPr>
-        <w:ind w:left="1200" w:hanging="400"/>
+        <w:ind w:left="1320" w:hanging="440"/>
       </w:pPr>
     </w:lvl>
-    <w:lvl w:ilvl="2" w:tentative="on" w:tplc="409001b">
+    <w:lvl w:ilvl="2" w:tplc="0409001B" w:tentative="1">
       <w:start w:val="1"/>
       <w:numFmt w:val="lowerRoman"/>
       <w:lvlText w:val="%3."/>
       <w:lvlJc w:val="right"/>
       <w:pPr>
-        <w:ind w:left="1600" w:hanging="400"/>
+        <w:ind w:left="1760" w:hanging="440"/>
       </w:pPr>
     </w:lvl>
-    <w:lvl w:ilvl="3" w:tentative="on" w:tplc="409000f">
+    <w:lvl w:ilvl="3" w:tplc="0409000F" w:tentative="1">
       <w:start w:val="1"/>
+      <w:numFmt w:val="decimal"/>
       <w:lvlText w:val="%4."/>
       <w:lvlJc w:val="left"/>
       <w:pPr>
-        <w:ind w:left="2000" w:hanging="400"/>
+        <w:ind w:left="2200" w:hanging="440"/>
       </w:pPr>
     </w:lvl>
-    <w:lvl w:ilvl="4" w:tentative="on" w:tplc="4090019">
+    <w:lvl w:ilvl="4" w:tplc="04090019" w:tentative="1">
       <w:start w:val="1"/>
       <w:numFmt w:val="upperLetter"/>
       <w:lvlText w:val="%5."/>
       <w:lvlJc w:val="left"/>
       <w:pPr>
-        <w:ind w:left="2400" w:hanging="400"/>
+        <w:ind w:left="2640" w:hanging="440"/>
       </w:pPr>
     </w:lvl>
-    <w:lvl w:ilvl="5" w:tentative="on" w:tplc="409001b">
+    <w:lvl w:ilvl="5" w:tplc="0409001B" w:tentative="1">
       <w:start w:val="1"/>
       <w:numFmt w:val="lowerRoman"/>
       <w:lvlText w:val="%6."/>
       <w:lvlJc w:val="right"/>
       <w:pPr>
-        <w:ind w:left="2800" w:hanging="400"/>
+        <w:ind w:left="3080" w:hanging="440"/>
       </w:pPr>
     </w:lvl>
-    <w:lvl w:ilvl="6" w:tentative="on" w:tplc="409000f">
+    <w:lvl w:ilvl="6" w:tplc="0409000F" w:tentative="1">
       <w:start w:val="1"/>
+      <w:numFmt w:val="decimal"/>
       <w:lvlText w:val="%7."/>
       <w:lvlJc w:val="left"/>
       <w:pPr>
-        <w:ind w:left="3200" w:hanging="400"/>
+        <w:ind w:left="3520" w:hanging="440"/>
       </w:pPr>
     </w:lvl>
-    <w:lvl w:ilvl="7" w:tentative="on" w:tplc="4090019">
+    <w:lvl w:ilvl="7" w:tplc="04090019" w:tentative="1">
       <w:start w:val="1"/>
       <w:numFmt w:val="upperLetter"/>
       <w:lvlText w:val="%8."/>
       <w:lvlJc w:val="left"/>
       <w:pPr>
-        <w:ind w:left="3600" w:hanging="400"/>
+        <w:ind w:left="3960" w:hanging="440"/>
       </w:pPr>
     </w:lvl>
-    <w:lvl w:ilvl="8" w:tentative="on" w:tplc="409001b">
+    <w:lvl w:ilvl="8" w:tplc="0409001B" w:tentative="1">
       <w:start w:val="1"/>
       <w:numFmt w:val="lowerRoman"/>
       <w:lvlText w:val="%9."/>
       <w:lvlJc w:val="right"/>
       <w:pPr>
-        <w:ind w:left="4000" w:hanging="400"/>
+        <w:ind w:left="4400" w:hanging="440"/>
       </w:pPr>
     </w:lvl>
   </w:abstractNum>
-  <w:abstractNum w:abstractNumId="1">
-    <w:nsid w:val="3bc81bb6"/>
+  <w:abstractNum w:abstractNumId="1" w15:restartNumberingAfterBreak="0">
+    <w:nsid w:val="1AB70602"/>
     <w:multiLevelType w:val="hybridMultilevel"/>
-    <w:tmpl w:val="176036e8"/>
-    <w:lvl w:ilvl="0" w:tplc="a058e4e0">
+    <w:tmpl w:val="615C6C92"/>
+    <w:lvl w:ilvl="0" w:tplc="B282DBC2">
+      <w:start w:val="1"/>
+      <w:numFmt w:val="decimal"/>
+      <w:lvlText w:val="%1."/>
+      <w:lvlJc w:val="left"/>
+      <w:pPr>
+        <w:ind w:left="800" w:hanging="360"/>
+      </w:pPr>
+      <w:rPr>
+        <w:rFonts w:hint="default"/>
+      </w:rPr>
+    </w:lvl>
+    <w:lvl w:ilvl="1" w:tplc="04090019" w:tentative="1">
+      <w:start w:val="1"/>
+      <w:numFmt w:val="upperLetter"/>
+      <w:lvlText w:val="%2."/>
+      <w:lvlJc w:val="left"/>
+      <w:pPr>
+        <w:ind w:left="1320" w:hanging="440"/>
+      </w:pPr>
+    </w:lvl>
+    <w:lvl w:ilvl="2" w:tplc="0409001B" w:tentative="1">
+      <w:start w:val="1"/>
+      <w:numFmt w:val="lowerRoman"/>
+      <w:lvlText w:val="%3."/>
+      <w:lvlJc w:val="right"/>
+      <w:pPr>
+        <w:ind w:left="1760" w:hanging="440"/>
+      </w:pPr>
+    </w:lvl>
+    <w:lvl w:ilvl="3" w:tplc="0409000F" w:tentative="1">
+      <w:start w:val="1"/>
+      <w:numFmt w:val="decimal"/>
+      <w:lvlText w:val="%4."/>
+      <w:lvlJc w:val="left"/>
+      <w:pPr>
+        <w:ind w:left="2200" w:hanging="440"/>
+      </w:pPr>
+    </w:lvl>
+    <w:lvl w:ilvl="4" w:tplc="04090019" w:tentative="1">
+      <w:start w:val="1"/>
+      <w:numFmt w:val="upperLetter"/>
+      <w:lvlText w:val="%5."/>
+      <w:lvlJc w:val="left"/>
+      <w:pPr>
+        <w:ind w:left="2640" w:hanging="440"/>
+      </w:pPr>
+    </w:lvl>
+    <w:lvl w:ilvl="5" w:tplc="0409001B" w:tentative="1">
+      <w:start w:val="1"/>
+      <w:numFmt w:val="lowerRoman"/>
+      <w:lvlText w:val="%6."/>
+      <w:lvlJc w:val="right"/>
+      <w:pPr>
+        <w:ind w:left="3080" w:hanging="440"/>
+      </w:pPr>
+    </w:lvl>
+    <w:lvl w:ilvl="6" w:tplc="0409000F" w:tentative="1">
+      <w:start w:val="1"/>
+      <w:numFmt w:val="decimal"/>
+      <w:lvlText w:val="%7."/>
+      <w:lvlJc w:val="left"/>
+      <w:pPr>
+        <w:ind w:left="3520" w:hanging="440"/>
+      </w:pPr>
+    </w:lvl>
+    <w:lvl w:ilvl="7" w:tplc="04090019" w:tentative="1">
+      <w:start w:val="1"/>
+      <w:numFmt w:val="upperLetter"/>
+      <w:lvlText w:val="%8."/>
+      <w:lvlJc w:val="left"/>
+      <w:pPr>
+        <w:ind w:left="3960" w:hanging="440"/>
+      </w:pPr>
+    </w:lvl>
+    <w:lvl w:ilvl="8" w:tplc="0409001B" w:tentative="1">
+      <w:start w:val="1"/>
+      <w:numFmt w:val="lowerRoman"/>
+      <w:lvlText w:val="%9."/>
+      <w:lvlJc w:val="right"/>
+      <w:pPr>
+        <w:ind w:left="4400" w:hanging="440"/>
+      </w:pPr>
+    </w:lvl>
+  </w:abstractNum>
+  <w:abstractNum w:abstractNumId="2" w15:restartNumberingAfterBreak="0">
+    <w:nsid w:val="1DC25CC3"/>
+    <w:multiLevelType w:val="hybridMultilevel"/>
+    <w:tmpl w:val="CCC8C992"/>
+    <w:lvl w:ilvl="0" w:tplc="04090009">
       <w:start w:val="1"/>
       <w:numFmt w:val="bullet"/>
-      <w:lvlText w:val=""/>
+      <w:lvlText w:val=""/>
       <w:lvlJc w:val="left"/>
       <w:pPr>
-        <w:ind w:left="865" w:hanging="360"/>
+        <w:ind w:left="1290" w:hanging="440"/>
       </w:pPr>
       <w:rPr>
         <w:rFonts w:ascii="Wingdings" w:hAnsi="Wingdings" w:hint="default"/>
       </w:rPr>
     </w:lvl>
-    <w:lvl w:ilvl="1" w:tentative="on" w:tplc="4090003">
+    <w:lvl w:ilvl="1" w:tplc="04090003" w:tentative="1">
       <w:start w:val="1"/>
       <w:numFmt w:val="bullet"/>
       <w:lvlText w:val=""/>
       <w:lvlJc w:val="left"/>
       <w:pPr>
-        <w:ind w:left="1305" w:hanging="400"/>
+        <w:ind w:left="1730" w:hanging="440"/>
       </w:pPr>
       <w:rPr>
         <w:rFonts w:ascii="Wingdings" w:hAnsi="Wingdings" w:hint="default"/>
       </w:rPr>
     </w:lvl>
-    <w:lvl w:ilvl="2" w:tentative="on" w:tplc="4090005">
+    <w:lvl w:ilvl="2" w:tplc="04090005" w:tentative="1">
       <w:start w:val="1"/>
       <w:numFmt w:val="bullet"/>
       <w:lvlText w:val=""/>
       <w:lvlJc w:val="left"/>
       <w:pPr>
-        <w:ind w:left="1705" w:hanging="400"/>
+        <w:ind w:left="2170" w:hanging="440"/>
       </w:pPr>
       <w:rPr>
         <w:rFonts w:ascii="Wingdings" w:hAnsi="Wingdings" w:hint="default"/>
       </w:rPr>
     </w:lvl>
-    <w:lvl w:ilvl="3" w:tentative="on" w:tplc="4090001">
+    <w:lvl w:ilvl="3" w:tplc="04090001" w:tentative="1">
       <w:start w:val="1"/>
       <w:numFmt w:val="bullet"/>
       <w:lvlText w:val=""/>
       <w:lvlJc w:val="left"/>
       <w:pPr>
-        <w:ind w:left="2105" w:hanging="400"/>
+        <w:ind w:left="2610" w:hanging="440"/>
       </w:pPr>
       <w:rPr>
         <w:rFonts w:ascii="Wingdings" w:hAnsi="Wingdings" w:hint="default"/>
       </w:rPr>
     </w:lvl>
-    <w:lvl w:ilvl="4" w:tentative="on" w:tplc="4090003">
+    <w:lvl w:ilvl="4" w:tplc="04090003" w:tentative="1">
       <w:start w:val="1"/>
       <w:numFmt w:val="bullet"/>
       <w:lvlText w:val=""/>
       <w:lvlJc w:val="left"/>
       <w:pPr>
-        <w:ind w:left="2505" w:hanging="400"/>
+        <w:ind w:left="3050" w:hanging="440"/>
       </w:pPr>
       <w:rPr>
         <w:rFonts w:ascii="Wingdings" w:hAnsi="Wingdings" w:hint="default"/>
       </w:rPr>
     </w:lvl>
-    <w:lvl w:ilvl="5" w:tentative="on" w:tplc="4090005">
+    <w:lvl w:ilvl="5" w:tplc="04090005" w:tentative="1">
       <w:start w:val="1"/>
       <w:numFmt w:val="bullet"/>
       <w:lvlText w:val=""/>
       <w:lvlJc w:val="left"/>
       <w:pPr>
-        <w:ind w:left="2905" w:hanging="400"/>
+        <w:ind w:left="3490" w:hanging="440"/>
       </w:pPr>
       <w:rPr>
         <w:rFonts w:ascii="Wingdings" w:hAnsi="Wingdings" w:hint="default"/>
       </w:rPr>
     </w:lvl>
-    <w:lvl w:ilvl="6" w:tentative="on" w:tplc="4090001">
+    <w:lvl w:ilvl="6" w:tplc="04090001" w:tentative="1">
       <w:start w:val="1"/>
       <w:numFmt w:val="bullet"/>
       <w:lvlText w:val=""/>
       <w:lvlJc w:val="left"/>
       <w:pPr>
-        <w:ind w:left="3305" w:hanging="400"/>
+        <w:ind w:left="3930" w:hanging="440"/>
       </w:pPr>
       <w:rPr>
         <w:rFonts w:ascii="Wingdings" w:hAnsi="Wingdings" w:hint="default"/>
       </w:rPr>
     </w:lvl>
-    <w:lvl w:ilvl="7" w:tentative="on" w:tplc="4090003">
+    <w:lvl w:ilvl="7" w:tplc="04090003" w:tentative="1">
       <w:start w:val="1"/>
       <w:numFmt w:val="bullet"/>
       <w:lvlText w:val=""/>
       <w:lvlJc w:val="left"/>
       <w:pPr>
-        <w:ind w:left="3705" w:hanging="400"/>
+        <w:ind w:left="4370" w:hanging="440"/>
       </w:pPr>
       <w:rPr>
         <w:rFonts w:ascii="Wingdings" w:hAnsi="Wingdings" w:hint="default"/>
       </w:rPr>
     </w:lvl>
-    <w:lvl w:ilvl="8" w:tentative="on" w:tplc="4090005">
+    <w:lvl w:ilvl="8" w:tplc="04090005" w:tentative="1">
       <w:start w:val="1"/>
       <w:numFmt w:val="bullet"/>
       <w:lvlText w:val=""/>
       <w:lvlJc w:val="left"/>
       <w:pPr>
-        <w:ind w:left="4105" w:hanging="400"/>
+        <w:ind w:left="4810" w:hanging="440"/>
       </w:pPr>
       <w:rPr>
         <w:rFonts w:ascii="Wingdings" w:hAnsi="Wingdings" w:hint="default"/>
       </w:rPr>
     </w:lvl>
   </w:abstractNum>
-  <w:abstractNum w:abstractNumId="2">
-    <w:nsid w:val="1dc25cc3"/>
+  <w:abstractNum w:abstractNumId="3" w15:restartNumberingAfterBreak="0">
+    <w:nsid w:val="2CA916E0"/>
     <w:multiLevelType w:val="hybridMultilevel"/>
-    <w:tmpl w:val="ccc8c992"/>
-    <w:lvl w:ilvl="0" w:tplc="4090009">
+    <w:tmpl w:val="7212AACE"/>
+    <w:lvl w:ilvl="0" w:tplc="AC887BD8">
+      <w:start w:val="1"/>
+      <w:numFmt w:val="decimal"/>
+      <w:lvlText w:val="%1."/>
+      <w:lvlJc w:val="left"/>
+      <w:pPr>
+        <w:ind w:left="760" w:hanging="360"/>
+      </w:pPr>
+      <w:rPr>
+        <w:rFonts w:hint="default"/>
+      </w:rPr>
+    </w:lvl>
+    <w:lvl w:ilvl="1" w:tplc="04090019" w:tentative="1">
+      <w:start w:val="1"/>
+      <w:numFmt w:val="upperLetter"/>
+      <w:lvlText w:val="%2."/>
+      <w:lvlJc w:val="left"/>
+      <w:pPr>
+        <w:ind w:left="1200" w:hanging="400"/>
+      </w:pPr>
+    </w:lvl>
+    <w:lvl w:ilvl="2" w:tplc="0409001B" w:tentative="1">
+      <w:start w:val="1"/>
+      <w:numFmt w:val="lowerRoman"/>
+      <w:lvlText w:val="%3."/>
+      <w:lvlJc w:val="right"/>
+      <w:pPr>
+        <w:ind w:left="1600" w:hanging="400"/>
+      </w:pPr>
+    </w:lvl>
+    <w:lvl w:ilvl="3" w:tplc="0409000F" w:tentative="1">
+      <w:start w:val="1"/>
+      <w:numFmt w:val="decimal"/>
+      <w:lvlText w:val="%4."/>
+      <w:lvlJc w:val="left"/>
+      <w:pPr>
+        <w:ind w:left="2000" w:hanging="400"/>
+      </w:pPr>
+    </w:lvl>
+    <w:lvl w:ilvl="4" w:tplc="04090019" w:tentative="1">
+      <w:start w:val="1"/>
+      <w:numFmt w:val="upperLetter"/>
+      <w:lvlText w:val="%5."/>
+      <w:lvlJc w:val="left"/>
+      <w:pPr>
+        <w:ind w:left="2400" w:hanging="400"/>
+      </w:pPr>
+    </w:lvl>
+    <w:lvl w:ilvl="5" w:tplc="0409001B" w:tentative="1">
+      <w:start w:val="1"/>
+      <w:numFmt w:val="lowerRoman"/>
+      <w:lvlText w:val="%6."/>
+      <w:lvlJc w:val="right"/>
+      <w:pPr>
+        <w:ind w:left="2800" w:hanging="400"/>
+      </w:pPr>
+    </w:lvl>
+    <w:lvl w:ilvl="6" w:tplc="0409000F" w:tentative="1">
+      <w:start w:val="1"/>
+      <w:numFmt w:val="decimal"/>
+      <w:lvlText w:val="%7."/>
+      <w:lvlJc w:val="left"/>
+      <w:pPr>
+        <w:ind w:left="3200" w:hanging="400"/>
+      </w:pPr>
+    </w:lvl>
+    <w:lvl w:ilvl="7" w:tplc="04090019" w:tentative="1">
+      <w:start w:val="1"/>
+      <w:numFmt w:val="upperLetter"/>
+      <w:lvlText w:val="%8."/>
+      <w:lvlJc w:val="left"/>
+      <w:pPr>
+        <w:ind w:left="3600" w:hanging="400"/>
+      </w:pPr>
+    </w:lvl>
+    <w:lvl w:ilvl="8" w:tplc="0409001B" w:tentative="1">
+      <w:start w:val="1"/>
+      <w:numFmt w:val="lowerRoman"/>
+      <w:lvlText w:val="%9."/>
+      <w:lvlJc w:val="right"/>
+      <w:pPr>
+        <w:ind w:left="4000" w:hanging="400"/>
+      </w:pPr>
+    </w:lvl>
+  </w:abstractNum>
+  <w:abstractNum w:abstractNumId="4" w15:restartNumberingAfterBreak="0">
+    <w:nsid w:val="3BC81BB6"/>
+    <w:multiLevelType w:val="hybridMultilevel"/>
+    <w:tmpl w:val="176036E8"/>
+    <w:lvl w:ilvl="0" w:tplc="A058E4E0">
       <w:start w:val="1"/>
       <w:numFmt w:val="bullet"/>
-      <w:lvlText w:val=""/>
+      <w:lvlText w:val=""/>
       <w:lvlJc w:val="left"/>
       <w:pPr>
-        <w:ind w:left="1290" w:hanging="440"/>
+        <w:ind w:left="865" w:hanging="360"/>
       </w:pPr>
       <w:rPr>
         <w:rFonts w:ascii="Wingdings" w:hAnsi="Wingdings" w:hint="default"/>
       </w:rPr>
     </w:lvl>
-    <w:lvl w:ilvl="1" w:tentative="on" w:tplc="4090003">
+    <w:lvl w:ilvl="1" w:tplc="04090003" w:tentative="1">
       <w:start w:val="1"/>
       <w:numFmt w:val="bullet"/>
       <w:lvlText w:val=""/>
       <w:lvlJc w:val="left"/>
       <w:pPr>
-        <w:ind w:left="1730" w:hanging="440"/>
+        <w:ind w:left="1305" w:hanging="400"/>
       </w:pPr>
       <w:rPr>
         <w:rFonts w:ascii="Wingdings" w:hAnsi="Wingdings" w:hint="default"/>
       </w:rPr>
     </w:lvl>
-    <w:lvl w:ilvl="2" w:tentative="on" w:tplc="4090005">
+    <w:lvl w:ilvl="2" w:tplc="04090005" w:tentative="1">
       <w:start w:val="1"/>
       <w:numFmt w:val="bullet"/>
       <w:lvlText w:val=""/>
       <w:lvlJc w:val="left"/>
       <w:pPr>
-        <w:ind w:left="2170" w:hanging="440"/>
+        <w:ind w:left="1705" w:hanging="400"/>
       </w:pPr>
       <w:rPr>
         <w:rFonts w:ascii="Wingdings" w:hAnsi="Wingdings" w:hint="default"/>
       </w:rPr>
     </w:lvl>
-    <w:lvl w:ilvl="3" w:tentative="on" w:tplc="4090001">
+    <w:lvl w:ilvl="3" w:tplc="04090001" w:tentative="1">
       <w:start w:val="1"/>
       <w:numFmt w:val="bullet"/>
       <w:lvlText w:val=""/>
       <w:lvlJc w:val="left"/>
       <w:pPr>
-        <w:ind w:left="2610" w:hanging="440"/>
+        <w:ind w:left="2105" w:hanging="400"/>
       </w:pPr>
       <w:rPr>
         <w:rFonts w:ascii="Wingdings" w:hAnsi="Wingdings" w:hint="default"/>
       </w:rPr>
     </w:lvl>
-    <w:lvl w:ilvl="4" w:tentative="on" w:tplc="4090003">
+    <w:lvl w:ilvl="4" w:tplc="04090003" w:tentative="1">
       <w:start w:val="1"/>
       <w:numFmt w:val="bullet"/>
       <w:lvlText w:val=""/>
       <w:lvlJc w:val="left"/>
       <w:pPr>
-        <w:ind w:left="3050" w:hanging="440"/>
+        <w:ind w:left="2505" w:hanging="400"/>
       </w:pPr>
       <w:rPr>
         <w:rFonts w:ascii="Wingdings" w:hAnsi="Wingdings" w:hint="default"/>
       </w:rPr>
     </w:lvl>
-    <w:lvl w:ilvl="5" w:tentative="on" w:tplc="4090005">
+    <w:lvl w:ilvl="5" w:tplc="04090005" w:tentative="1">
       <w:start w:val="1"/>
       <w:numFmt w:val="bullet"/>
       <w:lvlText w:val=""/>
       <w:lvlJc w:val="left"/>
       <w:pPr>
-        <w:ind w:left="3490" w:hanging="440"/>
+        <w:ind w:left="2905" w:hanging="400"/>
       </w:pPr>
       <w:rPr>
         <w:rFonts w:ascii="Wingdings" w:hAnsi="Wingdings" w:hint="default"/>
       </w:rPr>
     </w:lvl>
-    <w:lvl w:ilvl="6" w:tentative="on" w:tplc="4090001">
+    <w:lvl w:ilvl="6" w:tplc="04090001" w:tentative="1">
       <w:start w:val="1"/>
       <w:numFmt w:val="bullet"/>
       <w:lvlText w:val=""/>
       <w:lvlJc w:val="left"/>
       <w:pPr>
-        <w:ind w:left="3930" w:hanging="440"/>
+        <w:ind w:left="3305" w:hanging="400"/>
       </w:pPr>
       <w:rPr>
         <w:rFonts w:ascii="Wingdings" w:hAnsi="Wingdings" w:hint="default"/>
       </w:rPr>
     </w:lvl>
-    <w:lvl w:ilvl="7" w:tentative="on" w:tplc="4090003">
+    <w:lvl w:ilvl="7" w:tplc="04090003" w:tentative="1">
       <w:start w:val="1"/>
       <w:numFmt w:val="bullet"/>
       <w:lvlText w:val=""/>
       <w:lvlJc w:val="left"/>
       <w:pPr>
-        <w:ind w:left="4370" w:hanging="440"/>
+        <w:ind w:left="3705" w:hanging="400"/>
       </w:pPr>
       <w:rPr>
         <w:rFonts w:ascii="Wingdings" w:hAnsi="Wingdings" w:hint="default"/>
       </w:rPr>
     </w:lvl>
-    <w:lvl w:ilvl="8" w:tentative="on" w:tplc="4090005">
+    <w:lvl w:ilvl="8" w:tplc="04090005" w:tentative="1">
       <w:start w:val="1"/>
       <w:numFmt w:val="bullet"/>
       <w:lvlText w:val=""/>
       <w:lvlJc w:val="left"/>
       <w:pPr>
-        <w:ind w:left="4810" w:hanging="440"/>
+        <w:ind w:left="4105" w:hanging="400"/>
       </w:pPr>
       <w:rPr>
         <w:rFonts w:ascii="Wingdings" w:hAnsi="Wingdings" w:hint="default"/>
       </w:rPr>
     </w:lvl>
   </w:abstractNum>
-  <w:abstractNum w:abstractNumId="3">
-    <w:nsid w:val="50ce33f9"/>
+  <w:abstractNum w:abstractNumId="5" w15:restartNumberingAfterBreak="0">
+    <w:nsid w:val="50CE33F9"/>
     <w:multiLevelType w:val="hybridMultilevel"/>
-    <w:tmpl w:val="e3ea3896"/>
-    <w:lvl w:ilvl="0" w:tplc="15b2952a">
+    <w:tmpl w:val="E3EA3896"/>
+    <w:lvl w:ilvl="0" w:tplc="15B2952A">
       <w:start w:val="1"/>
+      <w:numFmt w:val="decimal"/>
       <w:lvlText w:val="%1."/>
       <w:lvlJc w:val="left"/>
       <w:pPr>
@@ -5263,7 +6279,7 @@
         <w:rFonts w:hint="default"/>
       </w:rPr>
     </w:lvl>
-    <w:lvl w:ilvl="1" w:tplc="4090019">
+    <w:lvl w:ilvl="1" w:tplc="04090019">
       <w:start w:val="1"/>
       <w:numFmt w:val="upperLetter"/>
       <w:lvlText w:val="%2."/>
@@ -5272,7 +6288,7 @@
         <w:ind w:left="1320" w:hanging="440"/>
       </w:pPr>
     </w:lvl>
-    <w:lvl w:ilvl="2" w:tentative="on" w:tplc="409001b">
+    <w:lvl w:ilvl="2" w:tplc="0409001B" w:tentative="1">
       <w:start w:val="1"/>
       <w:numFmt w:val="lowerRoman"/>
       <w:lvlText w:val="%3."/>
@@ -5281,15 +6297,16 @@
         <w:ind w:left="1760" w:hanging="440"/>
       </w:pPr>
     </w:lvl>
-    <w:lvl w:ilvl="3" w:tentative="on" w:tplc="409000f">
+    <w:lvl w:ilvl="3" w:tplc="0409000F" w:tentative="1">
       <w:start w:val="1"/>
+      <w:numFmt w:val="decimal"/>
       <w:lvlText w:val="%4."/>
       <w:lvlJc w:val="left"/>
       <w:pPr>
         <w:ind w:left="2200" w:hanging="440"/>
       </w:pPr>
     </w:lvl>
-    <w:lvl w:ilvl="4" w:tentative="on" w:tplc="4090019">
+    <w:lvl w:ilvl="4" w:tplc="04090019" w:tentative="1">
       <w:start w:val="1"/>
       <w:numFmt w:val="upperLetter"/>
       <w:lvlText w:val="%5."/>
@@ -5298,7 +6315,7 @@
         <w:ind w:left="2640" w:hanging="440"/>
       </w:pPr>
     </w:lvl>
-    <w:lvl w:ilvl="5" w:tentative="on" w:tplc="409001b">
+    <w:lvl w:ilvl="5" w:tplc="0409001B" w:tentative="1">
       <w:start w:val="1"/>
       <w:numFmt w:val="lowerRoman"/>
       <w:lvlText w:val="%6."/>
@@ -5307,15 +6324,16 @@
         <w:ind w:left="3080" w:hanging="440"/>
       </w:pPr>
     </w:lvl>
-    <w:lvl w:ilvl="6" w:tentative="on" w:tplc="409000f">
+    <w:lvl w:ilvl="6" w:tplc="0409000F" w:tentative="1">
       <w:start w:val="1"/>
+      <w:numFmt w:val="decimal"/>
       <w:lvlText w:val="%7."/>
       <w:lvlJc w:val="left"/>
       <w:pPr>
         <w:ind w:left="3520" w:hanging="440"/>
       </w:pPr>
     </w:lvl>
-    <w:lvl w:ilvl="7" w:tentative="on" w:tplc="4090019">
+    <w:lvl w:ilvl="7" w:tplc="04090019" w:tentative="1">
       <w:start w:val="1"/>
       <w:numFmt w:val="upperLetter"/>
       <w:lvlText w:val="%8."/>
@@ -5324,7 +6342,7 @@
         <w:ind w:left="3960" w:hanging="440"/>
       </w:pPr>
     </w:lvl>
-    <w:lvl w:ilvl="8" w:tentative="on" w:tplc="409001b">
+    <w:lvl w:ilvl="8" w:tplc="0409001B" w:tentative="1">
       <w:start w:val="1"/>
       <w:numFmt w:val="lowerRoman"/>
       <w:lvlText w:val="%9."/>
@@ -5334,36 +6352,158 @@
       </w:pPr>
     </w:lvl>
   </w:abstractNum>
-  <w:num w:numId="1">
+  <w:abstractNum w:abstractNumId="6" w15:restartNumberingAfterBreak="0">
+    <w:nsid w:val="64991DB7"/>
+    <w:multiLevelType w:val="hybridMultilevel"/>
+    <w:tmpl w:val="5478D3F6"/>
+    <w:lvl w:ilvl="0" w:tplc="04090003">
+      <w:start w:val="1"/>
+      <w:numFmt w:val="bullet"/>
+      <w:lvlText w:val=""/>
+      <w:lvlJc w:val="left"/>
+      <w:pPr>
+        <w:ind w:left="1680" w:hanging="440"/>
+      </w:pPr>
+      <w:rPr>
+        <w:rFonts w:ascii="Wingdings" w:hAnsi="Wingdings" w:hint="default"/>
+      </w:rPr>
+    </w:lvl>
+    <w:lvl w:ilvl="1" w:tplc="04090003" w:tentative="1">
+      <w:start w:val="1"/>
+      <w:numFmt w:val="bullet"/>
+      <w:lvlText w:val=""/>
+      <w:lvlJc w:val="left"/>
+      <w:pPr>
+        <w:ind w:left="2120" w:hanging="440"/>
+      </w:pPr>
+      <w:rPr>
+        <w:rFonts w:ascii="Wingdings" w:hAnsi="Wingdings" w:hint="default"/>
+      </w:rPr>
+    </w:lvl>
+    <w:lvl w:ilvl="2" w:tplc="04090005" w:tentative="1">
+      <w:start w:val="1"/>
+      <w:numFmt w:val="bullet"/>
+      <w:lvlText w:val=""/>
+      <w:lvlJc w:val="left"/>
+      <w:pPr>
+        <w:ind w:left="2560" w:hanging="440"/>
+      </w:pPr>
+      <w:rPr>
+        <w:rFonts w:ascii="Wingdings" w:hAnsi="Wingdings" w:hint="default"/>
+      </w:rPr>
+    </w:lvl>
+    <w:lvl w:ilvl="3" w:tplc="04090001" w:tentative="1">
+      <w:start w:val="1"/>
+      <w:numFmt w:val="bullet"/>
+      <w:lvlText w:val=""/>
+      <w:lvlJc w:val="left"/>
+      <w:pPr>
+        <w:ind w:left="3000" w:hanging="440"/>
+      </w:pPr>
+      <w:rPr>
+        <w:rFonts w:ascii="Wingdings" w:hAnsi="Wingdings" w:hint="default"/>
+      </w:rPr>
+    </w:lvl>
+    <w:lvl w:ilvl="4" w:tplc="04090003" w:tentative="1">
+      <w:start w:val="1"/>
+      <w:numFmt w:val="bullet"/>
+      <w:lvlText w:val=""/>
+      <w:lvlJc w:val="left"/>
+      <w:pPr>
+        <w:ind w:left="3440" w:hanging="440"/>
+      </w:pPr>
+      <w:rPr>
+        <w:rFonts w:ascii="Wingdings" w:hAnsi="Wingdings" w:hint="default"/>
+      </w:rPr>
+    </w:lvl>
+    <w:lvl w:ilvl="5" w:tplc="04090005" w:tentative="1">
+      <w:start w:val="1"/>
+      <w:numFmt w:val="bullet"/>
+      <w:lvlText w:val=""/>
+      <w:lvlJc w:val="left"/>
+      <w:pPr>
+        <w:ind w:left="3880" w:hanging="440"/>
+      </w:pPr>
+      <w:rPr>
+        <w:rFonts w:ascii="Wingdings" w:hAnsi="Wingdings" w:hint="default"/>
+      </w:rPr>
+    </w:lvl>
+    <w:lvl w:ilvl="6" w:tplc="04090001" w:tentative="1">
+      <w:start w:val="1"/>
+      <w:numFmt w:val="bullet"/>
+      <w:lvlText w:val=""/>
+      <w:lvlJc w:val="left"/>
+      <w:pPr>
+        <w:ind w:left="4320" w:hanging="440"/>
+      </w:pPr>
+      <w:rPr>
+        <w:rFonts w:ascii="Wingdings" w:hAnsi="Wingdings" w:hint="default"/>
+      </w:rPr>
+    </w:lvl>
+    <w:lvl w:ilvl="7" w:tplc="04090003" w:tentative="1">
+      <w:start w:val="1"/>
+      <w:numFmt w:val="bullet"/>
+      <w:lvlText w:val=""/>
+      <w:lvlJc w:val="left"/>
+      <w:pPr>
+        <w:ind w:left="4760" w:hanging="440"/>
+      </w:pPr>
+      <w:rPr>
+        <w:rFonts w:ascii="Wingdings" w:hAnsi="Wingdings" w:hint="default"/>
+      </w:rPr>
+    </w:lvl>
+    <w:lvl w:ilvl="8" w:tplc="04090005" w:tentative="1">
+      <w:start w:val="1"/>
+      <w:numFmt w:val="bullet"/>
+      <w:lvlText w:val=""/>
+      <w:lvlJc w:val="left"/>
+      <w:pPr>
+        <w:ind w:left="5200" w:hanging="440"/>
+      </w:pPr>
+      <w:rPr>
+        <w:rFonts w:ascii="Wingdings" w:hAnsi="Wingdings" w:hint="default"/>
+      </w:rPr>
+    </w:lvl>
+  </w:abstractNum>
+  <w:num w:numId="1" w16cid:durableId="278339669">
+    <w:abstractNumId w:val="3"/>
+  </w:num>
+  <w:num w:numId="2" w16cid:durableId="1537352401">
+    <w:abstractNumId w:val="4"/>
+  </w:num>
+  <w:num w:numId="3" w16cid:durableId="1269705011">
+    <w:abstractNumId w:val="2"/>
+  </w:num>
+  <w:num w:numId="4" w16cid:durableId="18090643">
+    <w:abstractNumId w:val="5"/>
+  </w:num>
+  <w:num w:numId="5" w16cid:durableId="1116169308">
+    <w:abstractNumId w:val="1"/>
+  </w:num>
+  <w:num w:numId="6" w16cid:durableId="187910440">
     <w:abstractNumId w:val="0"/>
   </w:num>
-  <w:num w:numId="2">
-    <w:abstractNumId w:val="1"/>
-  </w:num>
-  <w:num w:numId="3">
-    <w:abstractNumId w:val="2"/>
-  </w:num>
-  <w:num w:numId="4">
-    <w:abstractNumId w:val="3"/>
+  <w:num w:numId="7" w16cid:durableId="764570186">
+    <w:abstractNumId w:val="6"/>
   </w:num>
 </w:numbering>
 </file>
 
 <file path=word/styles.xml><?xml version="1.0" encoding="utf-8"?>
-<w:styles xmlns:r="http://schemas.openxmlformats.org/officeDocument/2006/relationships" xmlns:w="http://schemas.openxmlformats.org/wordprocessingml/2006/main">
+<w:styles xmlns:mc="http://schemas.openxmlformats.org/markup-compatibility/2006" xmlns:r="http://schemas.openxmlformats.org/officeDocument/2006/relationships" xmlns:w="http://schemas.openxmlformats.org/wordprocessingml/2006/main" xmlns:w14="http://schemas.microsoft.com/office/word/2010/wordml" xmlns:w15="http://schemas.microsoft.com/office/word/2012/wordml" xmlns:w16cex="http://schemas.microsoft.com/office/word/2018/wordml/cex" xmlns:w16cid="http://schemas.microsoft.com/office/word/2016/wordml/cid" xmlns:w16="http://schemas.microsoft.com/office/word/2018/wordml" xmlns:w16sdtdh="http://schemas.microsoft.com/office/word/2020/wordml/sdtdatahash" xmlns:w16se="http://schemas.microsoft.com/office/word/2015/wordml/symex" mc:Ignorable="w14 w15 w16se w16cid w16 w16cex w16sdtdh">
   <w:docDefaults>
     <w:rPrDefault>
       <w:rPr>
+        <w:rFonts w:asciiTheme="minorHAnsi" w:eastAsiaTheme="minorEastAsia" w:hAnsiTheme="minorHAnsi" w:cstheme="minorBidi"/>
+        <w:kern w:val="2"/>
+        <w:szCs w:val="22"/>
         <w:lang w:val="en-US" w:eastAsia="ko-KR" w:bidi="ar-SA"/>
-        <w:rFonts w:asciiTheme="minorHAnsi" w:eastAsiaTheme="minorEastAsia" w:hAnsiTheme="minorHAnsi" w:cstheme="minorBidi"/>
-        <w:szCs w:val="22"/>
-        <w:kern w:val="2"/>
       </w:rPr>
     </w:rPrDefault>
     <w:pPrDefault>
       <w:pPr>
+        <w:spacing w:after="160" w:line="259" w:lineRule="auto"/>
         <w:jc w:val="both"/>
-        <w:spacing w:after="160" w:line="259" w:lineRule="auto"/>
       </w:pPr>
     </w:pPrDefault>
   </w:docDefaults>
@@ -5378,15 +6518,15 @@
     <w:lsdException w:name="heading 7" w:semiHidden="1" w:uiPriority="9" w:unhideWhenUsed="1" w:qFormat="1"/>
     <w:lsdException w:name="heading 8" w:semiHidden="1" w:uiPriority="9" w:unhideWhenUsed="1" w:qFormat="1"/>
     <w:lsdException w:name="heading 9" w:semiHidden="1" w:uiPriority="9" w:unhideWhenUsed="1" w:qFormat="1"/>
-    <w:lsdException w:name="index 1" w:semiHidden="1" w:uiPriority="339" w:unhideWhenUsed="1"/>
-    <w:lsdException w:name="index 2" w:semiHidden="1" w:uiPriority="339" w:unhideWhenUsed="1"/>
-    <w:lsdException w:name="index 3" w:semiHidden="1" w:uiPriority="339" w:unhideWhenUsed="1"/>
-    <w:lsdException w:name="index 4" w:semiHidden="1" w:uiPriority="339" w:unhideWhenUsed="1"/>
-    <w:lsdException w:name="index 5" w:semiHidden="1" w:uiPriority="339" w:unhideWhenUsed="1"/>
-    <w:lsdException w:name="index 6" w:semiHidden="1" w:uiPriority="339" w:unhideWhenUsed="1"/>
-    <w:lsdException w:name="index 7" w:semiHidden="1" w:uiPriority="339" w:unhideWhenUsed="1"/>
-    <w:lsdException w:name="index 8" w:semiHidden="1" w:uiPriority="339" w:unhideWhenUsed="1"/>
-    <w:lsdException w:name="index 9" w:semiHidden="1" w:uiPriority="339" w:unhideWhenUsed="1"/>
+    <w:lsdException w:name="index 1" w:semiHidden="1" w:unhideWhenUsed="1"/>
+    <w:lsdException w:name="index 2" w:semiHidden="1" w:unhideWhenUsed="1"/>
+    <w:lsdException w:name="index 3" w:semiHidden="1" w:unhideWhenUsed="1"/>
+    <w:lsdException w:name="index 4" w:semiHidden="1" w:unhideWhenUsed="1"/>
+    <w:lsdException w:name="index 5" w:semiHidden="1" w:unhideWhenUsed="1"/>
+    <w:lsdException w:name="index 6" w:semiHidden="1" w:unhideWhenUsed="1"/>
+    <w:lsdException w:name="index 7" w:semiHidden="1" w:unhideWhenUsed="1"/>
+    <w:lsdException w:name="index 8" w:semiHidden="1" w:unhideWhenUsed="1"/>
+    <w:lsdException w:name="index 9" w:semiHidden="1" w:unhideWhenUsed="1"/>
     <w:lsdException w:name="toc 1" w:semiHidden="1" w:unhideWhenUsed="1"/>
     <w:lsdException w:name="toc 2" w:semiHidden="1" w:unhideWhenUsed="1"/>
     <w:lsdException w:name="toc 3" w:semiHidden="1" w:unhideWhenUsed="1"/>
@@ -5396,134 +6536,134 @@
     <w:lsdException w:name="toc 7" w:semiHidden="1" w:unhideWhenUsed="1"/>
     <w:lsdException w:name="toc 8" w:semiHidden="1" w:unhideWhenUsed="1"/>
     <w:lsdException w:name="toc 9" w:semiHidden="1" w:unhideWhenUsed="1"/>
-    <w:lsdException w:name="Normal Indent" w:semiHidden="1" w:uiPriority="339" w:unhideWhenUsed="1"/>
-    <w:lsdException w:name="footnote text" w:semiHidden="1" w:uiPriority="339" w:unhideWhenUsed="1"/>
-    <w:lsdException w:name="annotation text" w:semiHidden="1" w:uiPriority="339" w:unhideWhenUsed="1"/>
-    <w:lsdException w:name="header" w:semiHidden="1" w:uiPriority="339" w:unhideWhenUsed="1"/>
-    <w:lsdException w:name="footer" w:semiHidden="1" w:uiPriority="339" w:unhideWhenUsed="1"/>
-    <w:lsdException w:name="index heading" w:semiHidden="1" w:uiPriority="339" w:unhideWhenUsed="1"/>
+    <w:lsdException w:name="Normal Indent" w:semiHidden="1" w:unhideWhenUsed="1"/>
+    <w:lsdException w:name="footnote text" w:semiHidden="1" w:unhideWhenUsed="1"/>
+    <w:lsdException w:name="annotation text" w:semiHidden="1" w:unhideWhenUsed="1"/>
+    <w:lsdException w:name="header" w:semiHidden="1" w:unhideWhenUsed="1"/>
+    <w:lsdException w:name="footer" w:semiHidden="1" w:unhideWhenUsed="1"/>
+    <w:lsdException w:name="index heading" w:semiHidden="1" w:unhideWhenUsed="1"/>
     <w:lsdException w:name="caption" w:semiHidden="1" w:unhideWhenUsed="1" w:qFormat="1"/>
-    <w:lsdException w:name="table of figures" w:semiHidden="1" w:uiPriority="339" w:unhideWhenUsed="1"/>
-    <w:lsdException w:name="envelope address" w:semiHidden="1" w:uiPriority="339" w:unhideWhenUsed="1"/>
-    <w:lsdException w:name="envelope return" w:semiHidden="1" w:uiPriority="339" w:unhideWhenUsed="1"/>
-    <w:lsdException w:name="footnote reference" w:semiHidden="1" w:uiPriority="339" w:unhideWhenUsed="1"/>
-    <w:lsdException w:name="annotation reference" w:semiHidden="1" w:uiPriority="339" w:unhideWhenUsed="1"/>
-    <w:lsdException w:name="line number" w:semiHidden="1" w:uiPriority="339" w:unhideWhenUsed="1"/>
-    <w:lsdException w:name="page number" w:semiHidden="1" w:uiPriority="339" w:unhideWhenUsed="1"/>
-    <w:lsdException w:name="endnote reference" w:semiHidden="1" w:uiPriority="339" w:unhideWhenUsed="1"/>
-    <w:lsdException w:name="endnote text" w:semiHidden="1" w:uiPriority="339" w:unhideWhenUsed="1"/>
-    <w:lsdException w:name="table of authorities" w:semiHidden="1" w:uiPriority="339" w:unhideWhenUsed="1"/>
-    <w:lsdException w:name="macro" w:semiHidden="1" w:uiPriority="339" w:unhideWhenUsed="1"/>
-    <w:lsdException w:name="toa heading" w:semiHidden="1" w:uiPriority="339" w:unhideWhenUsed="1"/>
-    <w:lsdException w:name="List" w:semiHidden="1" w:uiPriority="339" w:unhideWhenUsed="1"/>
-    <w:lsdException w:name="List Bullet" w:semiHidden="1" w:uiPriority="339" w:unhideWhenUsed="1"/>
-    <w:lsdException w:name="List Number" w:semiHidden="1" w:uiPriority="339" w:unhideWhenUsed="1"/>
-    <w:lsdException w:name="List 2" w:semiHidden="1" w:uiPriority="339" w:unhideWhenUsed="1"/>
-    <w:lsdException w:name="List 3" w:semiHidden="1" w:uiPriority="339" w:unhideWhenUsed="1"/>
-    <w:lsdException w:name="List 4" w:semiHidden="1" w:uiPriority="339" w:unhideWhenUsed="1"/>
-    <w:lsdException w:name="List 5" w:semiHidden="1" w:uiPriority="339" w:unhideWhenUsed="1"/>
-    <w:lsdException w:name="List Bullet 2" w:semiHidden="1" w:uiPriority="339" w:unhideWhenUsed="1"/>
-    <w:lsdException w:name="List Bullet 3" w:semiHidden="1" w:uiPriority="339" w:unhideWhenUsed="1"/>
-    <w:lsdException w:name="List Bullet 4" w:semiHidden="1" w:uiPriority="339" w:unhideWhenUsed="1"/>
-    <w:lsdException w:name="List Bullet 5" w:semiHidden="1" w:uiPriority="339" w:unhideWhenUsed="1"/>
-    <w:lsdException w:name="List Number 2" w:semiHidden="1" w:uiPriority="339" w:unhideWhenUsed="1"/>
-    <w:lsdException w:name="List Number 3" w:semiHidden="1" w:uiPriority="339" w:unhideWhenUsed="1"/>
-    <w:lsdException w:name="List Number 4" w:semiHidden="1" w:uiPriority="339" w:unhideWhenUsed="1"/>
-    <w:lsdException w:name="List Number 5" w:semiHidden="1" w:uiPriority="339" w:unhideWhenUsed="1"/>
+    <w:lsdException w:name="table of figures" w:semiHidden="1" w:unhideWhenUsed="1"/>
+    <w:lsdException w:name="envelope address" w:semiHidden="1" w:unhideWhenUsed="1"/>
+    <w:lsdException w:name="envelope return" w:semiHidden="1" w:unhideWhenUsed="1"/>
+    <w:lsdException w:name="footnote reference" w:semiHidden="1" w:unhideWhenUsed="1"/>
+    <w:lsdException w:name="annotation reference" w:semiHidden="1" w:unhideWhenUsed="1"/>
+    <w:lsdException w:name="line number" w:semiHidden="1" w:unhideWhenUsed="1"/>
+    <w:lsdException w:name="page number" w:semiHidden="1" w:unhideWhenUsed="1"/>
+    <w:lsdException w:name="endnote reference" w:semiHidden="1" w:unhideWhenUsed="1"/>
+    <w:lsdException w:name="endnote text" w:semiHidden="1" w:unhideWhenUsed="1"/>
+    <w:lsdException w:name="table of authorities" w:semiHidden="1" w:unhideWhenUsed="1"/>
+    <w:lsdException w:name="macro" w:semiHidden="1" w:unhideWhenUsed="1"/>
+    <w:lsdException w:name="toa heading" w:semiHidden="1" w:unhideWhenUsed="1"/>
+    <w:lsdException w:name="List" w:semiHidden="1" w:unhideWhenUsed="1"/>
+    <w:lsdException w:name="List Bullet" w:semiHidden="1" w:unhideWhenUsed="1"/>
+    <w:lsdException w:name="List Number" w:semiHidden="1" w:unhideWhenUsed="1"/>
+    <w:lsdException w:name="List 2" w:semiHidden="1" w:unhideWhenUsed="1"/>
+    <w:lsdException w:name="List 3" w:semiHidden="1" w:unhideWhenUsed="1"/>
+    <w:lsdException w:name="List 4" w:semiHidden="1" w:unhideWhenUsed="1"/>
+    <w:lsdException w:name="List 5" w:semiHidden="1" w:unhideWhenUsed="1"/>
+    <w:lsdException w:name="List Bullet 2" w:semiHidden="1" w:unhideWhenUsed="1"/>
+    <w:lsdException w:name="List Bullet 3" w:semiHidden="1" w:unhideWhenUsed="1"/>
+    <w:lsdException w:name="List Bullet 4" w:semiHidden="1" w:unhideWhenUsed="1"/>
+    <w:lsdException w:name="List Bullet 5" w:semiHidden="1" w:unhideWhenUsed="1"/>
+    <w:lsdException w:name="List Number 2" w:semiHidden="1" w:unhideWhenUsed="1"/>
+    <w:lsdException w:name="List Number 3" w:semiHidden="1" w:unhideWhenUsed="1"/>
+    <w:lsdException w:name="List Number 4" w:semiHidden="1" w:unhideWhenUsed="1"/>
+    <w:lsdException w:name="List Number 5" w:semiHidden="1" w:unhideWhenUsed="1"/>
     <w:lsdException w:name="Title" w:qFormat="1"/>
-    <w:lsdException w:name="Closing" w:semiHidden="1" w:uiPriority="339" w:unhideWhenUsed="1"/>
-    <w:lsdException w:name="Signature" w:semiHidden="1" w:uiPriority="339" w:unhideWhenUsed="1"/>
+    <w:lsdException w:name="Closing" w:semiHidden="1" w:unhideWhenUsed="1"/>
+    <w:lsdException w:name="Signature" w:semiHidden="1" w:unhideWhenUsed="1"/>
     <w:lsdException w:name="Default Paragraph Font" w:semiHidden="1" w:uiPriority="1" w:unhideWhenUsed="1"/>
-    <w:lsdException w:name="Body Text" w:semiHidden="1" w:uiPriority="339" w:unhideWhenUsed="1"/>
-    <w:lsdException w:name="Body Text Indent" w:semiHidden="1" w:uiPriority="339" w:unhideWhenUsed="1"/>
-    <w:lsdException w:name="List Continue" w:semiHidden="1" w:uiPriority="339" w:unhideWhenUsed="1"/>
-    <w:lsdException w:name="List Continue 2" w:semiHidden="1" w:uiPriority="339" w:unhideWhenUsed="1"/>
-    <w:lsdException w:name="List Continue 3" w:semiHidden="1" w:uiPriority="339" w:unhideWhenUsed="1"/>
-    <w:lsdException w:name="List Continue 4" w:semiHidden="1" w:uiPriority="339" w:unhideWhenUsed="1"/>
-    <w:lsdException w:name="List Continue 5" w:semiHidden="1" w:uiPriority="339" w:unhideWhenUsed="1"/>
-    <w:lsdException w:name="Message Header" w:semiHidden="1" w:uiPriority="339" w:unhideWhenUsed="1"/>
+    <w:lsdException w:name="Body Text" w:semiHidden="1" w:unhideWhenUsed="1"/>
+    <w:lsdException w:name="Body Text Indent" w:semiHidden="1" w:unhideWhenUsed="1"/>
+    <w:lsdException w:name="List Continue" w:semiHidden="1" w:unhideWhenUsed="1"/>
+    <w:lsdException w:name="List Continue 2" w:semiHidden="1" w:unhideWhenUsed="1"/>
+    <w:lsdException w:name="List Continue 3" w:semiHidden="1" w:unhideWhenUsed="1"/>
+    <w:lsdException w:name="List Continue 4" w:semiHidden="1" w:unhideWhenUsed="1"/>
+    <w:lsdException w:name="List Continue 5" w:semiHidden="1" w:unhideWhenUsed="1"/>
+    <w:lsdException w:name="Message Header" w:semiHidden="1" w:unhideWhenUsed="1"/>
     <w:lsdException w:name="Subtitle" w:qFormat="1"/>
-    <w:lsdException w:name="Salutation" w:semiHidden="1" w:uiPriority="339" w:unhideWhenUsed="1"/>
-    <w:lsdException w:name="Date" w:semiHidden="1" w:uiPriority="339" w:unhideWhenUsed="1"/>
-    <w:lsdException w:name="Body Text First Indent" w:semiHidden="1" w:uiPriority="339" w:unhideWhenUsed="1"/>
-    <w:lsdException w:name="Body Text First Indent 2" w:semiHidden="1" w:uiPriority="339" w:unhideWhenUsed="1"/>
-    <w:lsdException w:name="Note Heading" w:semiHidden="1" w:uiPriority="339" w:unhideWhenUsed="1"/>
-    <w:lsdException w:name="Body Text 2" w:semiHidden="1" w:uiPriority="339" w:unhideWhenUsed="1"/>
-    <w:lsdException w:name="Body Text 3" w:semiHidden="1" w:uiPriority="339" w:unhideWhenUsed="1"/>
-    <w:lsdException w:name="Body Text Indent 2" w:semiHidden="1" w:uiPriority="339" w:unhideWhenUsed="1"/>
-    <w:lsdException w:name="Body Text Indent 3" w:semiHidden="1" w:uiPriority="339" w:unhideWhenUsed="1"/>
-    <w:lsdException w:name="Block Text" w:semiHidden="1" w:uiPriority="339" w:unhideWhenUsed="1"/>
-    <w:lsdException w:name="Hyperlink" w:semiHidden="1" w:uiPriority="339" w:unhideWhenUsed="1"/>
-    <w:lsdException w:name="FollowedHyperlink" w:semiHidden="1" w:uiPriority="339" w:unhideWhenUsed="1"/>
+    <w:lsdException w:name="Salutation" w:semiHidden="1" w:unhideWhenUsed="1"/>
+    <w:lsdException w:name="Date" w:semiHidden="1" w:unhideWhenUsed="1"/>
+    <w:lsdException w:name="Body Text First Indent" w:semiHidden="1" w:unhideWhenUsed="1"/>
+    <w:lsdException w:name="Body Text First Indent 2" w:semiHidden="1" w:unhideWhenUsed="1"/>
+    <w:lsdException w:name="Note Heading" w:semiHidden="1" w:unhideWhenUsed="1"/>
+    <w:lsdException w:name="Body Text 2" w:semiHidden="1" w:unhideWhenUsed="1"/>
+    <w:lsdException w:name="Body Text 3" w:semiHidden="1" w:unhideWhenUsed="1"/>
+    <w:lsdException w:name="Body Text Indent 2" w:semiHidden="1" w:unhideWhenUsed="1"/>
+    <w:lsdException w:name="Body Text Indent 3" w:semiHidden="1" w:unhideWhenUsed="1"/>
+    <w:lsdException w:name="Block Text" w:semiHidden="1" w:unhideWhenUsed="1"/>
+    <w:lsdException w:name="Hyperlink" w:semiHidden="1" w:unhideWhenUsed="1"/>
+    <w:lsdException w:name="FollowedHyperlink" w:semiHidden="1" w:unhideWhenUsed="1"/>
     <w:lsdException w:name="Strong" w:qFormat="1"/>
     <w:lsdException w:name="Emphasis" w:qFormat="1"/>
-    <w:lsdException w:name="Document Map" w:semiHidden="1" w:uiPriority="339" w:unhideWhenUsed="1"/>
-    <w:lsdException w:name="Plain Text" w:semiHidden="1" w:uiPriority="339" w:unhideWhenUsed="1"/>
-    <w:lsdException w:name="E-mail Signature" w:semiHidden="1" w:uiPriority="339" w:unhideWhenUsed="1"/>
-    <w:lsdException w:name="HTML Top of Form" w:semiHidden="1" w:uiPriority="339" w:unhideWhenUsed="1"/>
-    <w:lsdException w:name="HTML Bottom of Form" w:semiHidden="1" w:uiPriority="339" w:unhideWhenUsed="1"/>
-    <w:lsdException w:name="Normal (Web)" w:semiHidden="1" w:uiPriority="339" w:unhideWhenUsed="1"/>
-    <w:lsdException w:name="HTML Acronym" w:semiHidden="1" w:uiPriority="339" w:unhideWhenUsed="1"/>
-    <w:lsdException w:name="HTML Address" w:semiHidden="1" w:uiPriority="339" w:unhideWhenUsed="1"/>
-    <w:lsdException w:name="HTML Cite" w:semiHidden="1" w:uiPriority="339" w:unhideWhenUsed="1"/>
-    <w:lsdException w:name="HTML Code" w:semiHidden="1" w:uiPriority="339" w:unhideWhenUsed="1"/>
-    <w:lsdException w:name="HTML Definition" w:semiHidden="1" w:uiPriority="339" w:unhideWhenUsed="1"/>
-    <w:lsdException w:name="HTML Keyboard" w:semiHidden="1" w:uiPriority="339" w:unhideWhenUsed="1"/>
-    <w:lsdException w:name="HTML Preformatted" w:semiHidden="1" w:uiPriority="339" w:unhideWhenUsed="1"/>
-    <w:lsdException w:name="HTML Sample" w:semiHidden="1" w:uiPriority="339" w:unhideWhenUsed="1"/>
-    <w:lsdException w:name="HTML Typewriter" w:semiHidden="1" w:uiPriority="339" w:unhideWhenUsed="1"/>
-    <w:lsdException w:name="HTML Variable" w:semiHidden="1" w:uiPriority="339" w:unhideWhenUsed="1"/>
-    <w:lsdException w:name="Normal Table" w:uiPriority="339"/>
-    <w:lsdException w:name="annotation subject" w:semiHidden="1" w:uiPriority="339" w:unhideWhenUsed="1"/>
-    <w:lsdException w:name="No List" w:semiHidden="1" w:uiPriority="339" w:unhideWhenUsed="1"/>
-    <w:lsdException w:name="Outline List 1" w:semiHidden="1" w:uiPriority="339" w:unhideWhenUsed="1"/>
-    <w:lsdException w:name="Outline List 2" w:semiHidden="1" w:uiPriority="339" w:unhideWhenUsed="1"/>
-    <w:lsdException w:name="Outline List 3" w:semiHidden="1" w:uiPriority="339" w:unhideWhenUsed="1"/>
-    <w:lsdException w:name="Table Simple 1" w:semiHidden="1" w:uiPriority="339" w:unhideWhenUsed="1"/>
-    <w:lsdException w:name="Table Simple 2" w:semiHidden="1" w:uiPriority="339" w:unhideWhenUsed="1"/>
-    <w:lsdException w:name="Table Simple 3" w:semiHidden="1" w:uiPriority="339" w:unhideWhenUsed="1"/>
-    <w:lsdException w:name="Table Classic 1" w:semiHidden="1" w:uiPriority="339" w:unhideWhenUsed="1"/>
-    <w:lsdException w:name="Table Classic 2" w:semiHidden="1" w:uiPriority="339" w:unhideWhenUsed="1"/>
-    <w:lsdException w:name="Table Classic 3" w:semiHidden="1" w:uiPriority="339" w:unhideWhenUsed="1"/>
-    <w:lsdException w:name="Table Classic 4" w:semiHidden="1" w:uiPriority="339" w:unhideWhenUsed="1"/>
-    <w:lsdException w:name="Table Colorful 1" w:semiHidden="1" w:uiPriority="339" w:unhideWhenUsed="1"/>
-    <w:lsdException w:name="Table Colorful 2" w:semiHidden="1" w:uiPriority="339" w:unhideWhenUsed="1"/>
-    <w:lsdException w:name="Table Colorful 3" w:semiHidden="1" w:uiPriority="339" w:unhideWhenUsed="1"/>
-    <w:lsdException w:name="Table Columns 1" w:semiHidden="1" w:uiPriority="339" w:unhideWhenUsed="1"/>
-    <w:lsdException w:name="Table Columns 2" w:semiHidden="1" w:uiPriority="339" w:unhideWhenUsed="1"/>
-    <w:lsdException w:name="Table Columns 3" w:semiHidden="1" w:uiPriority="339" w:unhideWhenUsed="1"/>
-    <w:lsdException w:name="Table Columns 4" w:semiHidden="1" w:uiPriority="339" w:unhideWhenUsed="1"/>
-    <w:lsdException w:name="Table Columns 5" w:semiHidden="1" w:uiPriority="339" w:unhideWhenUsed="1"/>
-    <w:lsdException w:name="Table Grid 1" w:semiHidden="1" w:uiPriority="339" w:unhideWhenUsed="1"/>
-    <w:lsdException w:name="Table Grid 2" w:semiHidden="1" w:uiPriority="339" w:unhideWhenUsed="1"/>
-    <w:lsdException w:name="Table Grid 3" w:semiHidden="1" w:uiPriority="339" w:unhideWhenUsed="1"/>
-    <w:lsdException w:name="Table Grid 4" w:semiHidden="1" w:uiPriority="339" w:unhideWhenUsed="1"/>
-    <w:lsdException w:name="Table Grid 5" w:semiHidden="1" w:uiPriority="339" w:unhideWhenUsed="1"/>
-    <w:lsdException w:name="Table Grid 6" w:semiHidden="1" w:uiPriority="339" w:unhideWhenUsed="1"/>
-    <w:lsdException w:name="Table Grid 7" w:semiHidden="1" w:uiPriority="339" w:unhideWhenUsed="1"/>
-    <w:lsdException w:name="Table Grid 8" w:semiHidden="1" w:uiPriority="339" w:unhideWhenUsed="1"/>
-    <w:lsdException w:name="Table List 1" w:semiHidden="1" w:uiPriority="339" w:unhideWhenUsed="1"/>
-    <w:lsdException w:name="Table List 2" w:semiHidden="1" w:uiPriority="339" w:unhideWhenUsed="1"/>
-    <w:lsdException w:name="Table List 3" w:semiHidden="1" w:uiPriority="339" w:unhideWhenUsed="1"/>
-    <w:lsdException w:name="Table List 4" w:semiHidden="1" w:uiPriority="339" w:unhideWhenUsed="1"/>
-    <w:lsdException w:name="Table List 5" w:semiHidden="1" w:uiPriority="339" w:unhideWhenUsed="1"/>
-    <w:lsdException w:name="Table List 6" w:semiHidden="1" w:uiPriority="339" w:unhideWhenUsed="1"/>
-    <w:lsdException w:name="Table List 7" w:semiHidden="1" w:uiPriority="339" w:unhideWhenUsed="1"/>
-    <w:lsdException w:name="Table List 8" w:semiHidden="1" w:uiPriority="339" w:unhideWhenUsed="1"/>
-    <w:lsdException w:name="Table 3D effects 1" w:semiHidden="1" w:uiPriority="339" w:unhideWhenUsed="1"/>
-    <w:lsdException w:name="Table 3D effects 2" w:semiHidden="1" w:uiPriority="339" w:unhideWhenUsed="1"/>
-    <w:lsdException w:name="Table 3D effects 3" w:semiHidden="1" w:uiPriority="339" w:unhideWhenUsed="1"/>
-    <w:lsdException w:name="Table Contemporary" w:semiHidden="1" w:uiPriority="339" w:unhideWhenUsed="1"/>
-    <w:lsdException w:name="Table Elegant" w:semiHidden="1" w:uiPriority="339" w:unhideWhenUsed="1"/>
-    <w:lsdException w:name="Table Professional" w:semiHidden="1" w:uiPriority="339" w:unhideWhenUsed="1"/>
-    <w:lsdException w:name="Table Subtle 1" w:uiPriority="339"/>
-    <w:lsdException w:name="Table Subtle 2" w:semiHidden="1" w:uiPriority="339" w:unhideWhenUsed="1"/>
-    <w:lsdException w:name="Table Web 1" w:semiHidden="1" w:uiPriority="339" w:unhideWhenUsed="1"/>
-    <w:lsdException w:name="Table Web 2" w:uiPriority="339"/>
-    <w:lsdException w:name="Table Web 3" w:uiPriority="339"/>
-    <w:lsdException w:name="Balloon Text" w:semiHidden="1" w:uiPriority="339" w:unhideWhenUsed="1"/>
-    <w:lsdException w:name="Table Theme" w:semiHidden="1" w:uiPriority="339" w:unhideWhenUsed="1"/>
-    <w:lsdException w:name="Placeholder Text" w:semiHidden="1" w:uiPriority="339"/>
+    <w:lsdException w:name="Document Map" w:semiHidden="1" w:unhideWhenUsed="1"/>
+    <w:lsdException w:name="Plain Text" w:semiHidden="1" w:unhideWhenUsed="1"/>
+    <w:lsdException w:name="E-mail Signature" w:semiHidden="1" w:unhideWhenUsed="1"/>
+    <w:lsdException w:name="HTML Top of Form" w:semiHidden="1" w:unhideWhenUsed="1"/>
+    <w:lsdException w:name="HTML Bottom of Form" w:semiHidden="1" w:unhideWhenUsed="1"/>
+    <w:lsdException w:name="Normal (Web)" w:semiHidden="1" w:unhideWhenUsed="1"/>
+    <w:lsdException w:name="HTML Acronym" w:semiHidden="1" w:unhideWhenUsed="1"/>
+    <w:lsdException w:name="HTML Address" w:semiHidden="1" w:unhideWhenUsed="1"/>
+    <w:lsdException w:name="HTML Cite" w:semiHidden="1" w:unhideWhenUsed="1"/>
+    <w:lsdException w:name="HTML Code" w:semiHidden="1" w:unhideWhenUsed="1"/>
+    <w:lsdException w:name="HTML Definition" w:semiHidden="1" w:unhideWhenUsed="1"/>
+    <w:lsdException w:name="HTML Keyboard" w:semiHidden="1" w:unhideWhenUsed="1"/>
+    <w:lsdException w:name="HTML Preformatted" w:semiHidden="1" w:unhideWhenUsed="1"/>
+    <w:lsdException w:name="HTML Sample" w:semiHidden="1" w:unhideWhenUsed="1"/>
+    <w:lsdException w:name="HTML Typewriter" w:semiHidden="1" w:unhideWhenUsed="1"/>
+    <w:lsdException w:name="HTML Variable" w:semiHidden="1" w:unhideWhenUsed="1"/>
+    <w:lsdException w:name="Normal Table" w:semiHidden="1" w:unhideWhenUsed="1"/>
+    <w:lsdException w:name="annotation subject" w:semiHidden="1" w:unhideWhenUsed="1"/>
+    <w:lsdException w:name="No List" w:semiHidden="1" w:unhideWhenUsed="1"/>
+    <w:lsdException w:name="Outline List 1" w:semiHidden="1" w:unhideWhenUsed="1"/>
+    <w:lsdException w:name="Outline List 2" w:semiHidden="1" w:unhideWhenUsed="1"/>
+    <w:lsdException w:name="Outline List 3" w:semiHidden="1" w:unhideWhenUsed="1"/>
+    <w:lsdException w:name="Table Simple 1" w:semiHidden="1" w:unhideWhenUsed="1"/>
+    <w:lsdException w:name="Table Simple 2" w:semiHidden="1" w:unhideWhenUsed="1"/>
+    <w:lsdException w:name="Table Simple 3" w:semiHidden="1" w:unhideWhenUsed="1"/>
+    <w:lsdException w:name="Table Classic 1" w:semiHidden="1" w:unhideWhenUsed="1"/>
+    <w:lsdException w:name="Table Classic 2" w:semiHidden="1" w:unhideWhenUsed="1"/>
+    <w:lsdException w:name="Table Classic 3" w:semiHidden="1" w:unhideWhenUsed="1"/>
+    <w:lsdException w:name="Table Classic 4" w:semiHidden="1" w:unhideWhenUsed="1"/>
+    <w:lsdException w:name="Table Colorful 1" w:semiHidden="1" w:unhideWhenUsed="1"/>
+    <w:lsdException w:name="Table Colorful 2" w:semiHidden="1" w:unhideWhenUsed="1"/>
+    <w:lsdException w:name="Table Colorful 3" w:semiHidden="1" w:unhideWhenUsed="1"/>
+    <w:lsdException w:name="Table Columns 1" w:semiHidden="1" w:unhideWhenUsed="1"/>
+    <w:lsdException w:name="Table Columns 2" w:semiHidden="1" w:unhideWhenUsed="1"/>
+    <w:lsdException w:name="Table Columns 3" w:semiHidden="1" w:unhideWhenUsed="1"/>
+    <w:lsdException w:name="Table Columns 4" w:semiHidden="1" w:unhideWhenUsed="1"/>
+    <w:lsdException w:name="Table Columns 5" w:semiHidden="1" w:unhideWhenUsed="1"/>
+    <w:lsdException w:name="Table Grid 1" w:semiHidden="1" w:unhideWhenUsed="1"/>
+    <w:lsdException w:name="Table Grid 2" w:semiHidden="1" w:unhideWhenUsed="1"/>
+    <w:lsdException w:name="Table Grid 3" w:semiHidden="1" w:unhideWhenUsed="1"/>
+    <w:lsdException w:name="Table Grid 4" w:semiHidden="1" w:unhideWhenUsed="1"/>
+    <w:lsdException w:name="Table Grid 5" w:semiHidden="1" w:unhideWhenUsed="1"/>
+    <w:lsdException w:name="Table Grid 6" w:semiHidden="1" w:unhideWhenUsed="1"/>
+    <w:lsdException w:name="Table Grid 7" w:semiHidden="1" w:unhideWhenUsed="1"/>
+    <w:lsdException w:name="Table Grid 8" w:semiHidden="1" w:unhideWhenUsed="1"/>
+    <w:lsdException w:name="Table List 1" w:semiHidden="1" w:unhideWhenUsed="1"/>
+    <w:lsdException w:name="Table List 2" w:semiHidden="1" w:unhideWhenUsed="1"/>
+    <w:lsdException w:name="Table List 3" w:semiHidden="1" w:unhideWhenUsed="1"/>
+    <w:lsdException w:name="Table List 4" w:semiHidden="1" w:unhideWhenUsed="1"/>
+    <w:lsdException w:name="Table List 5" w:semiHidden="1" w:unhideWhenUsed="1"/>
+    <w:lsdException w:name="Table List 6" w:semiHidden="1" w:unhideWhenUsed="1"/>
+    <w:lsdException w:name="Table List 7" w:semiHidden="1" w:unhideWhenUsed="1"/>
+    <w:lsdException w:name="Table List 8" w:semiHidden="1" w:unhideWhenUsed="1"/>
+    <w:lsdException w:name="Table 3D effects 1" w:semiHidden="1" w:unhideWhenUsed="1"/>
+    <w:lsdException w:name="Table 3D effects 2" w:semiHidden="1" w:unhideWhenUsed="1"/>
+    <w:lsdException w:name="Table 3D effects 3" w:semiHidden="1" w:unhideWhenUsed="1"/>
+    <w:lsdException w:name="Table Contemporary" w:semiHidden="1" w:unhideWhenUsed="1"/>
+    <w:lsdException w:name="Table Elegant" w:semiHidden="1" w:unhideWhenUsed="1"/>
+    <w:lsdException w:name="Table Professional" w:semiHidden="1" w:unhideWhenUsed="1"/>
+    <w:lsdException w:name="Table Subtle 1" w:semiHidden="1" w:unhideWhenUsed="1"/>
+    <w:lsdException w:name="Table Subtle 2" w:semiHidden="1" w:unhideWhenUsed="1"/>
+    <w:lsdException w:name="Table Web 1" w:semiHidden="1" w:unhideWhenUsed="1"/>
+    <w:lsdException w:name="Table Web 2" w:semiHidden="1" w:unhideWhenUsed="1"/>
+    <w:lsdException w:name="Table Web 3" w:semiHidden="1" w:unhideWhenUsed="1"/>
+    <w:lsdException w:name="Balloon Text" w:semiHidden="1" w:unhideWhenUsed="1"/>
+    <w:lsdException w:name="Table Theme" w:semiHidden="1" w:unhideWhenUsed="1"/>
+    <w:lsdException w:name="Placeholder Text" w:semiHidden="1"/>
     <w:lsdException w:name="No Spacing" w:uiPriority="1" w:qFormat="1"/>
     <w:lsdException w:name="Light Shading"/>
     <w:lsdException w:name="Light List"/>
@@ -5540,8 +6680,12 @@
     <w:lsdException w:name="Colorful List"/>
     <w:lsdException w:name="Colorful Grid"/>
     <w:lsdException w:name="Light Shading Accent 1"/>
+    <w:lsdException w:name="Light List Accent 1"/>
+    <w:lsdException w:name="Light Grid Accent 1"/>
+    <w:lsdException w:name="Medium Shading 1 Accent 1"/>
+    <w:lsdException w:name="Medium Shading 2 Accent 1"/>
     <w:lsdException w:name="Medium List 1 Accent 1"/>
-    <w:lsdException w:name="Revision" w:semiHidden="1" w:uiPriority="339"/>
+    <w:lsdException w:name="Revision" w:semiHidden="1"/>
     <w:lsdException w:name="List Paragraph" w:qFormat="1"/>
     <w:lsdException w:name="Quote" w:qFormat="1"/>
     <w:lsdException w:name="Intense Quote" w:qFormat="1"/>
@@ -5618,6 +6762,11 @@
     <w:lsdException w:name="Medium List 2 Accent 6"/>
     <w:lsdException w:name="Medium Grid 1 Accent 6"/>
     <w:lsdException w:name="Medium Grid 2 Accent 6"/>
+    <w:lsdException w:name="Medium Grid 3 Accent 6"/>
+    <w:lsdException w:name="Dark List Accent 6"/>
+    <w:lsdException w:name="Colorful Shading Accent 6"/>
+    <w:lsdException w:name="Colorful List Accent 6"/>
+    <w:lsdException w:name="Colorful Grid Accent 6"/>
     <w:lsdException w:name="Subtle Emphasis" w:qFormat="1"/>
     <w:lsdException w:name="Intense Emphasis" w:qFormat="1"/>
     <w:lsdException w:name="Subtle Reference" w:qFormat="1"/>
@@ -5625,28 +6774,28 @@
     <w:lsdException w:name="Book Title" w:qFormat="1"/>
     <w:lsdException w:name="Bibliography" w:semiHidden="1" w:unhideWhenUsed="1"/>
     <w:lsdException w:name="TOC Heading" w:semiHidden="1" w:unhideWhenUsed="1" w:qFormat="1"/>
-    <w:lsdException w:name="Mention" w:semiHidden="1" w:uiPriority="339" w:unhideWhenUsed="1"/>
-    <w:lsdException w:name="Smart Hyperlink" w:semiHidden="1" w:uiPriority="339" w:unhideWhenUsed="1"/>
-    <w:lsdException w:name="Hashtag" w:semiHidden="1" w:uiPriority="339" w:unhideWhenUsed="1"/>
-    <w:lsdException w:name="Unresolved Mention" w:semiHidden="1" w:uiPriority="339" w:unhideWhenUsed="1"/>
-    <w:lsdException w:name="Smart Link" w:semiHidden="1" w:uiPriority="339" w:unhideWhenUsed="1"/>
+    <w:lsdException w:name="Mention" w:semiHidden="1" w:unhideWhenUsed="1"/>
+    <w:lsdException w:name="Smart Hyperlink" w:semiHidden="1" w:unhideWhenUsed="1"/>
+    <w:lsdException w:name="Hashtag" w:semiHidden="1" w:unhideWhenUsed="1"/>
+    <w:lsdException w:name="Unresolved Mention" w:semiHidden="1" w:unhideWhenUsed="1"/>
+    <w:lsdException w:name="Smart Link" w:semiHidden="1" w:unhideWhenUsed="1"/>
   </w:latentStyles>
   <w:style w:type="paragraph" w:default="1" w:styleId="a">
     <w:name w:val="Normal"/>
     <w:qFormat/>
     <w:pPr>
-      <w:autoSpaceDE w:val="off"/>
-      <w:autoSpaceDN w:val="off"/>
-      <w:widowControl w:val="off"/>
-      <w:wordWrap w:val="off"/>
+      <w:widowControl w:val="0"/>
+      <w:wordWrap w:val="0"/>
+      <w:autoSpaceDE w:val="0"/>
+      <w:autoSpaceDN w:val="0"/>
     </w:pPr>
   </w:style>
   <w:style w:type="paragraph" w:styleId="1">
     <w:name w:val="heading 1"/>
-    <w:uiPriority w:val="9"/>
     <w:basedOn w:val="a"/>
     <w:next w:val="a"/>
     <w:link w:val="1Char"/>
+    <w:uiPriority w:val="9"/>
     <w:qFormat/>
     <w:pPr>
       <w:keepNext/>
@@ -5656,6 +6805,41 @@
       <w:rFonts w:asciiTheme="majorHAnsi" w:eastAsiaTheme="majorEastAsia" w:hAnsiTheme="majorHAnsi" w:cstheme="majorBidi"/>
       <w:sz w:val="28"/>
       <w:szCs w:val="28"/>
+    </w:rPr>
+  </w:style>
+  <w:style w:type="paragraph" w:styleId="2">
+    <w:name w:val="heading 2"/>
+    <w:basedOn w:val="a"/>
+    <w:next w:val="a"/>
+    <w:link w:val="2Char"/>
+    <w:uiPriority w:val="9"/>
+    <w:unhideWhenUsed/>
+    <w:qFormat/>
+    <w:rsid w:val="001B5BCF"/>
+    <w:pPr>
+      <w:keepNext/>
+      <w:outlineLvl w:val="1"/>
+    </w:pPr>
+    <w:rPr>
+      <w:rFonts w:asciiTheme="majorHAnsi" w:eastAsiaTheme="majorEastAsia" w:hAnsiTheme="majorHAnsi" w:cstheme="majorBidi"/>
+    </w:rPr>
+  </w:style>
+  <w:style w:type="paragraph" w:styleId="3">
+    <w:name w:val="heading 3"/>
+    <w:basedOn w:val="a"/>
+    <w:next w:val="a"/>
+    <w:link w:val="3Char"/>
+    <w:uiPriority w:val="9"/>
+    <w:unhideWhenUsed/>
+    <w:qFormat/>
+    <w:rsid w:val="001B5BCF"/>
+    <w:pPr>
+      <w:keepNext/>
+      <w:ind w:leftChars="300" w:left="300" w:hangingChars="200" w:hanging="2000"/>
+      <w:outlineLvl w:val="2"/>
+    </w:pPr>
+    <w:rPr>
+      <w:rFonts w:asciiTheme="majorHAnsi" w:eastAsiaTheme="majorEastAsia" w:hAnsiTheme="majorHAnsi" w:cstheme="majorBidi"/>
     </w:rPr>
   </w:style>
   <w:style w:type="character" w:default="1" w:styleId="a0">
@@ -5687,15 +6871,15 @@
   </w:style>
   <w:style w:type="paragraph" w:styleId="a3">
     <w:name w:val="Title"/>
-    <w:uiPriority w:val="10"/>
     <w:basedOn w:val="a"/>
     <w:next w:val="a"/>
     <w:link w:val="Char"/>
+    <w:uiPriority w:val="10"/>
     <w:qFormat/>
     <w:pPr>
+      <w:spacing w:before="240" w:after="120"/>
+      <w:jc w:val="center"/>
       <w:outlineLvl w:val="0"/>
-      <w:jc w:val="center"/>
-      <w:spacing w:after="120" w:before="240"/>
     </w:pPr>
     <w:rPr>
       <w:rFonts w:asciiTheme="majorHAnsi" w:eastAsiaTheme="majorEastAsia" w:hAnsiTheme="majorHAnsi" w:cstheme="majorBidi"/>
@@ -5707,9 +6891,9 @@
   </w:style>
   <w:style w:type="character" w:customStyle="1" w:styleId="Char">
     <w:name w:val="제목 Char"/>
-    <w:uiPriority w:val="10"/>
     <w:basedOn w:val="a0"/>
     <w:link w:val="a3"/>
+    <w:uiPriority w:val="10"/>
     <w:rPr>
       <w:rFonts w:asciiTheme="majorHAnsi" w:eastAsiaTheme="majorEastAsia" w:hAnsiTheme="majorHAnsi" w:cstheme="majorBidi"/>
       <w:b/>
@@ -5720,8 +6904,8 @@
   </w:style>
   <w:style w:type="paragraph" w:styleId="a4">
     <w:name w:val="List Paragraph"/>
+    <w:basedOn w:val="a"/>
     <w:uiPriority w:val="34"/>
-    <w:basedOn w:val="a"/>
     <w:qFormat/>
     <w:pPr>
       <w:ind w:leftChars="400" w:left="800"/>
@@ -5729,15 +6913,15 @@
   </w:style>
   <w:style w:type="paragraph" w:styleId="a5">
     <w:name w:val="Subtitle"/>
-    <w:uiPriority w:val="11"/>
     <w:basedOn w:val="a"/>
     <w:next w:val="a"/>
     <w:link w:val="Char0"/>
+    <w:uiPriority w:val="11"/>
     <w:qFormat/>
     <w:pPr>
+      <w:spacing w:after="60"/>
+      <w:jc w:val="center"/>
       <w:outlineLvl w:val="1"/>
-      <w:jc w:val="center"/>
-      <w:spacing w:after="60"/>
     </w:pPr>
     <w:rPr>
       <w:rFonts w:asciiTheme="majorHAnsi" w:eastAsiaTheme="majorEastAsia" w:hAnsiTheme="majorHAnsi" w:cstheme="majorBidi"/>
@@ -5747,9 +6931,9 @@
   </w:style>
   <w:style w:type="character" w:customStyle="1" w:styleId="Char0">
     <w:name w:val="부제 Char"/>
-    <w:uiPriority w:val="11"/>
     <w:basedOn w:val="a0"/>
     <w:link w:val="a5"/>
+    <w:uiPriority w:val="11"/>
     <w:rPr>
       <w:rFonts w:asciiTheme="majorHAnsi" w:eastAsiaTheme="majorEastAsia" w:hAnsiTheme="majorHAnsi" w:cstheme="majorBidi"/>
       <w:sz w:val="24"/>
@@ -5758,19 +6942,19 @@
   </w:style>
   <w:style w:type="character" w:customStyle="1" w:styleId="1Char">
     <w:name w:val="제목 1 Char"/>
-    <w:uiPriority w:val="9"/>
     <w:basedOn w:val="a0"/>
     <w:link w:val="1"/>
+    <w:uiPriority w:val="9"/>
     <w:rPr>
       <w:rFonts w:asciiTheme="majorHAnsi" w:eastAsiaTheme="majorEastAsia" w:hAnsiTheme="majorHAnsi" w:cstheme="majorBidi"/>
       <w:sz w:val="28"/>
       <w:szCs w:val="28"/>
     </w:rPr>
   </w:style>
-  <w:style w:type="table" w:customStyle="1" w:styleId="a6">
-    <w:name w:val="Table Grid"/>
+  <w:style w:type="table" w:customStyle="1" w:styleId="10">
+    <w:name w:val="표 구분선1"/>
+    <w:basedOn w:val="a1"/>
     <w:uiPriority w:val="39"/>
-    <w:basedOn w:val="a1"/>
     <w:pPr>
       <w:spacing w:after="0" w:line="240" w:lineRule="auto"/>
     </w:pPr>
@@ -5785,27 +6969,27 @@
       </w:tblBorders>
     </w:tblPr>
   </w:style>
-  <w:style w:type="table" w:styleId="a7">
+  <w:style w:type="table" w:styleId="a6">
     <w:name w:val="Light List"/>
+    <w:basedOn w:val="a1"/>
     <w:uiPriority w:val="61"/>
-    <w:basedOn w:val="a1"/>
     <w:unhideWhenUsed/>
     <w:pPr>
       <w:spacing w:after="0" w:line="240" w:lineRule="auto"/>
     </w:pPr>
     <w:tblPr>
+      <w:tblStyleRowBandSize w:val="1"/>
+      <w:tblStyleColBandSize w:val="1"/>
       <w:tblBorders>
         <w:top w:val="single" w:sz="8" w:space="0" w:color="000000"/>
         <w:left w:val="single" w:sz="8" w:space="0" w:color="000000"/>
         <w:bottom w:val="single" w:sz="8" w:space="0" w:color="000000"/>
         <w:right w:val="single" w:sz="8" w:space="0" w:color="000000"/>
       </w:tblBorders>
-      <w:tblStyleColBandSize w:val="1"/>
-      <w:tblStyleRowBandSize w:val="1"/>
     </w:tblPr>
     <w:tblStylePr w:type="firstRow">
       <w:pPr>
-        <w:spacing w:after="0" w:before="0" w:line="240" w:lineRule="auto"/>
+        <w:spacing w:before="0" w:after="0" w:line="240" w:lineRule="auto"/>
       </w:pPr>
       <w:rPr>
         <w:b/>
@@ -5819,7 +7003,7 @@
     </w:tblStylePr>
     <w:tblStylePr w:type="lastRow">
       <w:pPr>
-        <w:spacing w:after="0" w:before="0" w:line="240" w:lineRule="auto"/>
+        <w:spacing w:before="0" w:after="0" w:line="240" w:lineRule="auto"/>
       </w:pPr>
       <w:rPr>
         <w:b/>
@@ -5872,25 +7056,25 @@
   </w:style>
   <w:style w:type="table" w:styleId="-3">
     <w:name w:val="Light List Accent 3"/>
+    <w:basedOn w:val="a1"/>
     <w:uiPriority w:val="61"/>
-    <w:basedOn w:val="a1"/>
     <w:unhideWhenUsed/>
     <w:pPr>
       <w:spacing w:after="0" w:line="240" w:lineRule="auto"/>
     </w:pPr>
     <w:tblPr>
+      <w:tblStyleRowBandSize w:val="1"/>
+      <w:tblStyleColBandSize w:val="1"/>
       <w:tblBorders>
         <w:top w:val="single" w:sz="8" w:space="0" w:color="A5A5A5" w:themeColor="accent3"/>
         <w:left w:val="single" w:sz="8" w:space="0" w:color="A5A5A5" w:themeColor="accent3"/>
         <w:bottom w:val="single" w:sz="8" w:space="0" w:color="A5A5A5" w:themeColor="accent3"/>
         <w:right w:val="single" w:sz="8" w:space="0" w:color="A5A5A5" w:themeColor="accent3"/>
       </w:tblBorders>
-      <w:tblStyleColBandSize w:val="1"/>
-      <w:tblStyleRowBandSize w:val="1"/>
     </w:tblPr>
     <w:tblStylePr w:type="firstRow">
       <w:pPr>
-        <w:spacing w:after="0" w:before="0" w:line="240" w:lineRule="auto"/>
+        <w:spacing w:before="0" w:after="0" w:line="240" w:lineRule="auto"/>
       </w:pPr>
       <w:rPr>
         <w:b/>
@@ -5904,7 +7088,7 @@
     </w:tblStylePr>
     <w:tblStylePr w:type="lastRow">
       <w:pPr>
-        <w:spacing w:after="0" w:before="0" w:line="240" w:lineRule="auto"/>
+        <w:spacing w:before="0" w:after="0" w:line="240" w:lineRule="auto"/>
       </w:pPr>
       <w:rPr>
         <w:b/>
@@ -5955,16 +7139,49 @@
       </w:tcPr>
     </w:tblStylePr>
   </w:style>
-  <w:style w:type="paragraph" w:styleId="a8">
+  <w:style w:type="paragraph" w:styleId="a7">
     <w:name w:val="caption"/>
     <w:basedOn w:val="a"/>
     <w:next w:val="a"/>
+    <w:unhideWhenUsed/>
     <w:qFormat/>
-    <w:unhideWhenUsed/>
     <w:rPr>
       <w:b/>
       <w:bCs/>
       <w:szCs w:val="20"/>
+    </w:rPr>
+  </w:style>
+  <w:style w:type="character" w:styleId="a8">
+    <w:name w:val="Book Title"/>
+    <w:basedOn w:val="a0"/>
+    <w:qFormat/>
+    <w:rsid w:val="001B5BCF"/>
+    <w:rPr>
+      <w:b/>
+      <w:bCs/>
+      <w:i/>
+      <w:iCs/>
+      <w:spacing w:val="5"/>
+    </w:rPr>
+  </w:style>
+  <w:style w:type="character" w:customStyle="1" w:styleId="2Char">
+    <w:name w:val="제목 2 Char"/>
+    <w:basedOn w:val="a0"/>
+    <w:link w:val="2"/>
+    <w:uiPriority w:val="9"/>
+    <w:rsid w:val="001B5BCF"/>
+    <w:rPr>
+      <w:rFonts w:asciiTheme="majorHAnsi" w:eastAsiaTheme="majorEastAsia" w:hAnsiTheme="majorHAnsi" w:cstheme="majorBidi"/>
+    </w:rPr>
+  </w:style>
+  <w:style w:type="character" w:customStyle="1" w:styleId="3Char">
+    <w:name w:val="제목 3 Char"/>
+    <w:basedOn w:val="a0"/>
+    <w:link w:val="3"/>
+    <w:uiPriority w:val="9"/>
+    <w:rsid w:val="001B5BCF"/>
+    <w:rPr>
+      <w:rFonts w:asciiTheme="majorHAnsi" w:eastAsiaTheme="majorEastAsia" w:hAnsiTheme="majorHAnsi" w:cstheme="majorBidi"/>
     </w:rPr>
   </w:style>
 </w:styles>
@@ -5975,10 +7192,10 @@
   <a:themeElements>
     <a:clrScheme name="Office">
       <a:dk1>
-        <a:sysClr lastClr="000000" val="windowText"/>
+        <a:sysClr val="windowText" lastClr="000000"/>
       </a:dk1>
       <a:lt1>
-        <a:sysClr lastClr="FFFFFF" val="window"/>
+        <a:sysClr val="window" lastClr="FFFFFF"/>
       </a:lt1>
       <a:dk2>
         <a:srgbClr val="44546A"/>

--- a/doc/JAVA PROGRAMMING BIBLE.docx
+++ b/doc/JAVA PROGRAMMING BIBLE.docx
@@ -710,7 +710,6 @@
         <w:rPr>
           <w:rFonts w:hint="eastAsia"/>
         </w:rPr>
-        <w:lastRenderedPageBreak/>
         <w:t>4. InstanceOf 예약어</w:t>
       </w:r>
     </w:p>
@@ -992,7 +991,11 @@
     <w:p/>
     <w:p>
       <w:r>
-        <w:t>: 열거형 내에 정의한 객체들이 열거형 자신의 형태로 객체가 생성되어 배열로 관리됨을 알 수 있다. 그리고 그 객체 하나 하나가 기억하고 있는 실제 정수값은 ordinal() 메서드를 통해 확인할 수 있다. 또한 아래 예시와 같이 프로그래머가 원하는 값으로 설정할 수도 있다.</w:t>
+        <w:t xml:space="preserve">: 열거형 내에 정의한 객체들이 열거형 자신의 형태로 객체가 생성되어 배열로 관리됨을 알 수 </w:t>
+      </w:r>
+      <w:r>
+        <w:lastRenderedPageBreak/>
+        <w:t>있다. 그리고 그 객체 하나 하나가 기억하고 있는 실제 정수값은 ordinal() 메서드를 통해 확인할 수 있다. 또한 아래 예시와 같이 프로그래머가 원하는 값으로 설정할 수도 있다.</w:t>
       </w:r>
     </w:p>
     <w:p>
@@ -1000,7 +1003,6 @@
         <w:rPr>
           <w:noProof/>
         </w:rPr>
-        <w:lastRenderedPageBreak/>
         <w:drawing>
           <wp:inline distT="0" distB="0" distL="0" distR="0" wp14:anchorId="528D7D11" wp14:editId="1903E01A">
             <wp:extent cx="3116185" cy="2851604"/>
@@ -1015,7 +1017,7 @@
                     <pic:cNvPicPr/>
                   </pic:nvPicPr>
                   <pic:blipFill>
-                    <a:blip r:embed="rId5">
+                    <a:blip r:embed="rId6">
                       <a:extLst>
                         <a:ext uri="{28A0092B-C50C-407E-A947-70E740481C1C}">
                           <a14:useLocalDpi xmlns:a14="http://schemas.microsoft.com/office/drawing/2010/main" val="0"/>
@@ -1064,7 +1066,7 @@
                     <pic:cNvPicPr/>
                   </pic:nvPicPr>
                   <pic:blipFill>
-                    <a:blip r:embed="rId6">
+                    <a:blip r:embed="rId7">
                       <a:extLst>
                         <a:ext uri="{28A0092B-C50C-407E-A947-70E740481C1C}">
                           <a14:useLocalDpi xmlns:a14="http://schemas.microsoft.com/office/drawing/2010/main" val="0"/>
@@ -1098,6 +1100,7 @@
           <w:rFonts w:hint="eastAsia"/>
           <w:noProof/>
         </w:rPr>
+        <w:lastRenderedPageBreak/>
         <w:drawing>
           <wp:inline distT="0" distB="0" distL="0" distR="0" wp14:anchorId="0D3ED4EA" wp14:editId="3E7ABD18">
             <wp:extent cx="2971800" cy="1941448"/>
@@ -1112,7 +1115,7 @@
                     <pic:cNvPicPr/>
                   </pic:nvPicPr>
                   <pic:blipFill>
-                    <a:blip r:embed="rId7">
+                    <a:blip r:embed="rId8">
                       <a:extLst>
                         <a:ext uri="{28A0092B-C50C-407E-A947-70E740481C1C}">
                           <a14:useLocalDpi xmlns:a14="http://schemas.microsoft.com/office/drawing/2010/main" val="0"/>
@@ -1145,7 +1148,6 @@
         <w:pStyle w:val="a3"/>
       </w:pPr>
       <w:r>
-        <w:lastRenderedPageBreak/>
         <w:t>SECTION 6. 내부클래스</w:t>
       </w:r>
     </w:p>
@@ -1346,6 +1348,7 @@
           <w:rFonts w:hint="eastAsia"/>
           <w:noProof/>
         </w:rPr>
+        <w:lastRenderedPageBreak/>
         <w:drawing>
           <wp:inline distT="0" distB="0" distL="0" distR="0" wp14:anchorId="05B52261" wp14:editId="10F4A2DB">
             <wp:extent cx="5731510" cy="1615440"/>
@@ -1360,7 +1363,7 @@
                     <pic:cNvPicPr/>
                   </pic:nvPicPr>
                   <pic:blipFill>
-                    <a:blip r:embed="rId8">
+                    <a:blip r:embed="rId9">
                       <a:extLst>
                         <a:ext uri="{28A0092B-C50C-407E-A947-70E740481C1C}">
                           <a14:useLocalDpi xmlns:a14="http://schemas.microsoft.com/office/drawing/2010/main" val="0"/>
@@ -1404,7 +1407,6 @@
         <w:rPr>
           <w:rFonts w:hint="eastAsia"/>
         </w:rPr>
-        <w:lastRenderedPageBreak/>
         <w:t>: 특정 메서드 안에서 정의되는 클래스를 말한다. 다시 말해, 특정 메서드 안에서 선언되는 지역 변수와 같은 것이다.</w:t>
       </w:r>
     </w:p>
@@ -1436,7 +1438,7 @@
                     <pic:cNvPicPr/>
                   </pic:nvPicPr>
                   <pic:blipFill>
-                    <a:blip r:embed="rId9">
+                    <a:blip r:embed="rId10">
                       <a:extLst>
                         <a:ext uri="{28A0092B-C50C-407E-A947-70E740481C1C}">
                           <a14:useLocalDpi xmlns:a14="http://schemas.microsoft.com/office/drawing/2010/main" val="0"/>
@@ -1467,6 +1469,7 @@
     <w:p/>
     <w:p>
       <w:r>
+        <w:lastRenderedPageBreak/>
         <w:t>■ static 내부 클래스</w:t>
       </w:r>
     </w:p>
@@ -1498,7 +1501,7 @@
                     <pic:cNvPicPr/>
                   </pic:nvPicPr>
                   <pic:blipFill>
-                    <a:blip r:embed="rId10">
+                    <a:blip r:embed="rId11">
                       <a:extLst>
                         <a:ext uri="{28A0092B-C50C-407E-A947-70E740481C1C}">
                           <a14:useLocalDpi xmlns:a14="http://schemas.microsoft.com/office/drawing/2010/main" val="0"/>
@@ -1532,7 +1535,6 @@
           <w:rFonts w:hint="eastAsia"/>
           <w:noProof/>
         </w:rPr>
-        <w:lastRenderedPageBreak/>
         <w:drawing>
           <wp:inline distT="0" distB="0" distL="0" distR="0" wp14:anchorId="66923744" wp14:editId="125F0924">
             <wp:extent cx="3788466" cy="3577239"/>
@@ -1547,7 +1549,7 @@
                     <pic:cNvPicPr/>
                   </pic:nvPicPr>
                   <pic:blipFill>
-                    <a:blip r:embed="rId11">
+                    <a:blip r:embed="rId12">
                       <a:extLst>
                         <a:ext uri="{28A0092B-C50C-407E-A947-70E740481C1C}">
                           <a14:useLocalDpi xmlns:a14="http://schemas.microsoft.com/office/drawing/2010/main" val="0"/>
@@ -1592,6 +1594,7 @@
           <w:rFonts w:hint="eastAsia"/>
           <w:noProof/>
         </w:rPr>
+        <w:lastRenderedPageBreak/>
         <w:drawing>
           <wp:inline distT="0" distB="0" distL="0" distR="0" wp14:anchorId="62EE70F5" wp14:editId="707060C2">
             <wp:extent cx="2432001" cy="2465774"/>
@@ -1606,7 +1609,7 @@
                     <pic:cNvPicPr/>
                   </pic:nvPicPr>
                   <pic:blipFill>
-                    <a:blip r:embed="rId12">
+                    <a:blip r:embed="rId13">
                       <a:extLst>
                         <a:ext uri="{28A0092B-C50C-407E-A947-70E740481C1C}">
                           <a14:useLocalDpi xmlns:a14="http://schemas.microsoft.com/office/drawing/2010/main" val="0"/>
@@ -1639,14 +1642,7 @@
         <w:rPr>
           <w:rFonts w:hint="eastAsia"/>
         </w:rPr>
-        <w:t>* 메서드 수행. 인터페이스 TestInter를 생성한다. 하지만 인터페이스는 instance를 가지지 못한다. 이유는 인터페이스 안에는 완성되지 않은 추상 메서드들로 인해 자생력이 없다. 그런데 코드 내</w:t>
-      </w:r>
-      <w:r>
-        <w:rPr>
-          <w:rFonts w:hint="eastAsia"/>
-        </w:rPr>
-        <w:lastRenderedPageBreak/>
-        <w:t>용을 살펴보면 마치 인터페이스를 명시적으로 생성을 하는 것 같은 생각이 든다. 하지만 사실 그런 것은 아니다. 이는 TestInter라는 인터페이스를 구현하는 내부 클래스가 자동으로 정의되는 것이다. 그리고 내부에서는 인터페이스에 정의된 추상 메서드들의 재정의를 통해서 객체를 완성할 수 있도록 해야한다. 이렇게 생성된 내부 클래스의 객체를 참조할 수 있는 참조변수가 없으므로 해서 익명 내부 클래스라고 하는 것이다.</w:t>
+        <w:t>* 메서드 수행. 인터페이스 TestInter를 생성한다. 하지만 인터페이스는 instance를 가지지 못한다. 이유는 인터페이스 안에는 완성되지 않은 추상 메서드들로 인해 자생력이 없다. 그런데 코드 내용을 살펴보면 마치 인터페이스를 명시적으로 생성을 하는 것 같은 생각이 든다. 하지만 사실 그런 것은 아니다. 이는 TestInter라는 인터페이스를 구현하는 내부 클래스가 자동으로 정의되는 것이다. 그리고 내부에서는 인터페이스에 정의된 추상 메서드들의 재정의를 통해서 객체를 완성할 수 있도록 해야한다. 이렇게 생성된 내부 클래스의 객체를 참조할 수 있는 참조변수가 없으므로 해서 익명 내부 클래스라고 하는 것이다.</w:t>
       </w:r>
     </w:p>
     <w:p/>
@@ -1678,7 +1674,7 @@
                     <pic:cNvPicPr/>
                   </pic:nvPicPr>
                   <pic:blipFill>
-                    <a:blip r:embed="rId13">
+                    <a:blip r:embed="rId14">
                       <a:extLst>
                         <a:ext uri="{28A0092B-C50C-407E-A947-70E740481C1C}">
                           <a14:useLocalDpi xmlns:a14="http://schemas.microsoft.com/office/drawing/2010/main" val="0"/>
@@ -1735,7 +1731,7 @@
                     <pic:cNvPicPr/>
                   </pic:nvPicPr>
                   <pic:blipFill>
-                    <a:blip r:embed="rId14">
+                    <a:blip r:embed="rId15">
                       <a:extLst>
                         <a:ext uri="{28A0092B-C50C-407E-A947-70E740481C1C}">
                           <a14:useLocalDpi xmlns:a14="http://schemas.microsoft.com/office/drawing/2010/main" val="0"/>
@@ -1990,6 +1986,7 @@
         <w:jc w:val="center"/>
       </w:pPr>
       <w:r>
+        <w:lastRenderedPageBreak/>
         <w:t xml:space="preserve"> </w:t>
       </w:r>
       <w:r>
@@ -2011,7 +2008,7 @@
                     <pic:cNvPicPr/>
                   </pic:nvPicPr>
                   <pic:blipFill>
-                    <a:blip r:embed="rId15">
+                    <a:blip r:embed="rId16">
                       <a:extLst>
                         <a:ext uri="{28A0092B-C50C-407E-A947-70E740481C1C}">
                           <a14:useLocalDpi xmlns:a14="http://schemas.microsoft.com/office/drawing/2010/main" val="0"/>
@@ -2074,14 +2071,7 @@
         <w:rPr>
           <w:rFonts w:hint="eastAsia"/>
         </w:rPr>
-        <w:t xml:space="preserve">타입 변수는 클래스에서 </w:t>
-      </w:r>
-      <w:r>
-        <w:rPr>
-          <w:rFonts w:hint="eastAsia"/>
-        </w:rPr>
-        <w:lastRenderedPageBreak/>
-        <w:t>뿐만 아니라 메소드의 매개변수나 반환 값으로도 사용할 수 있다.</w:t>
+        <w:t>타입 변수는 클래스에서 뿐만 아니라 메소드의 매개변수나 반환 값으로도 사용할 수 있다.</w:t>
       </w:r>
     </w:p>
     <w:p>
@@ -2165,7 +2155,7 @@
                     <pic:cNvPicPr/>
                   </pic:nvPicPr>
                   <pic:blipFill>
-                    <a:blip r:embed="rId16">
+                    <a:blip r:embed="rId17">
                       <a:extLst>
                         <a:ext uri="{28A0092B-C50C-407E-A947-70E740481C1C}">
                           <a14:useLocalDpi xmlns:a14="http://schemas.microsoft.com/office/drawing/2010/main" val="0"/>
@@ -2210,7 +2200,7 @@
                     <pic:cNvPicPr/>
                   </pic:nvPicPr>
                   <pic:blipFill>
-                    <a:blip r:embed="rId17">
+                    <a:blip r:embed="rId18">
                       <a:extLst>
                         <a:ext uri="{28A0092B-C50C-407E-A947-70E740481C1C}">
                           <a14:useLocalDpi xmlns:a14="http://schemas.microsoft.com/office/drawing/2010/main" val="0"/>
@@ -2256,6 +2246,7 @@
           <w:rFonts w:hint="eastAsia"/>
           <w:noProof/>
         </w:rPr>
+        <w:lastRenderedPageBreak/>
         <w:drawing>
           <wp:inline distT="0" distB="0" distL="0" distR="0" wp14:anchorId="45F32C22" wp14:editId="1CF0DF35">
             <wp:extent cx="3007416" cy="2489946"/>
@@ -2270,7 +2261,7 @@
                     <pic:cNvPicPr/>
                   </pic:nvPicPr>
                   <pic:blipFill>
-                    <a:blip r:embed="rId18">
+                    <a:blip r:embed="rId19">
                       <a:extLst>
                         <a:ext uri="{28A0092B-C50C-407E-A947-70E740481C1C}">
                           <a14:useLocalDpi xmlns:a14="http://schemas.microsoft.com/office/drawing/2010/main" val="0"/>
@@ -2315,7 +2306,6 @@
           <w:rFonts w:hint="eastAsia"/>
           <w:noProof/>
         </w:rPr>
-        <w:lastRenderedPageBreak/>
         <w:drawing>
           <wp:inline distT="0" distB="0" distL="0" distR="0" wp14:anchorId="5FAFB956" wp14:editId="73660436">
             <wp:extent cx="2668658" cy="3096332"/>
@@ -2330,7 +2320,7 @@
                     <pic:cNvPicPr/>
                   </pic:nvPicPr>
                   <pic:blipFill>
-                    <a:blip r:embed="rId19">
+                    <a:blip r:embed="rId20">
                       <a:extLst>
                         <a:ext uri="{28A0092B-C50C-407E-A947-70E740481C1C}">
                           <a14:useLocalDpi xmlns:a14="http://schemas.microsoft.com/office/drawing/2010/main" val="0"/>
@@ -2452,6 +2442,7 @@
         <w:rPr>
           <w:rFonts w:hint="eastAsia"/>
         </w:rPr>
+        <w:lastRenderedPageBreak/>
         <w:t>5. 타입 변수의 제한</w:t>
       </w:r>
     </w:p>
@@ -2552,7 +2543,7 @@
           </mc:Choice>
           <mc:Fallback>
             <w:pict>
-              <v:shapetype coordsize="21600, 21600" adj="2700" path="m0,@5qy@2,@1l@0,@1,@0,@2qy@7,0,21600,@2l21600,@9qy@7,@10l@1,@10,@1,@11qy@2,21600,0,@11xem0,@5nfqy@2,@6,@1,@5,@3,@4,@2,@5l@2,@6em@1,@5nfl@1,@10em21600,@2nfqy@7,@1l@0,@1em@0,@2nfqy@8,@3,@7,@2l@7,@1e">
+              <v:shapetype w14:anchorId="131BE465" id="_x0000_t98" coordsize="21600,21600" o:spt="98" adj="2700" path="m0@5qy@2@1l@0@1@0@2qy@7,,21600@2l21600@9qy@7@10l@1@10@1@11qy@2,21600,0@11xem0@5nfqy@2@6@1@5@3@4@2@5l@2@6em@1@5nfl@1@10em21600@2nfqy@7@1l@0@1em@0@2nfqy@8@3@7@2l@7@1e">
                 <v:formulas>
                   <v:f eqn="sum width 0 #0"/>
                   <v:f eqn="val #0"/>
@@ -2570,9 +2561,14 @@
                   <v:f eqn="prod width 1 2"/>
                   <v:f eqn="prod height 1 2"/>
                 </v:formulas>
+                <v:path o:extrusionok="f" limo="10800,10800" o:connecttype="custom" o:connectlocs="@13,@1;0,@14;@13,@10;@12,@14" o:connectangles="270,180,90,0" textboxrect="@1,@1,@7,@10"/>
+                <v:handles>
+                  <v:h position="#0,topLeft" xrange="0,5400"/>
+                </v:handles>
+                <o:complex v:ext="view"/>
               </v:shapetype>
-              <v:shape id="1040" type="#_x0000_t98" o:spt="98" style="position:absolute;margin-left:47pt;margin-top:0.25pt;width:177pt;height:45.5pt;mso-position-horizontal-relative:column;mso-position-vertical-relative:line;v-text-anchor:middle;mso-wrap-style:square;z-index:251660288" coordsize="21600, 21600" o:allowincell="t" filled="f" fillcolor="#ffffff" stroked="t" strokecolor="#0" strokeweight="0.75pt" adj="2700">
-                <v:stroke joinstyle="round"/>
+              <v:shape id="shape1040" o:spid="_x0000_s1026" type="#_x0000_t98" style="position:absolute;left:0;text-align:left;margin-left:47pt;margin-top:.25pt;width:177pt;height:45.5pt;z-index:251660288;visibility:visible;mso-wrap-style:square;mso-wrap-distance-left:9pt;mso-wrap-distance-top:0;mso-wrap-distance-right:9pt;mso-wrap-distance-bottom:0;mso-position-horizontal:absolute;mso-position-horizontal-relative:text;mso-position-vertical:absolute;mso-position-vertical-relative:text;v-text-anchor:middle" o:gfxdata="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" filled="f" strokecolor="black [3200]">
+                <v:path arrowok="t"/>
               </v:shape>
             </w:pict>
           </mc:Fallback>
@@ -2714,27 +2710,8 @@
           </mc:Choice>
           <mc:Fallback>
             <w:pict>
-              <v:shapetype coordsize="21600, 21600" adj="2700" path="m0,@5qy@2,@1l@0,@1,@0,@2qy@7,0,21600,@2l21600,@9qy@7,@10l@1,@10,@1,@11qy@2,21600,0,@11xem0,@5nfqy@2,@6,@1,@5,@3,@4,@2,@5l@2,@6em@1,@5nfl@1,@10em21600,@2nfqy@7,@1l@0,@1em@0,@2nfqy@8,@3,@7,@2l@7,@1e">
-                <v:formulas>
-                  <v:f eqn="sum width 0 #0"/>
-                  <v:f eqn="val #0"/>
-                  <v:f eqn="prod @1 1 2"/>
-                  <v:f eqn="prod @1 3 4"/>
-                  <v:f eqn="prod @1 5 4"/>
-                  <v:f eqn="prod @1 3 2"/>
-                  <v:f eqn="prod @1 2 1"/>
-                  <v:f eqn="sum width 0 @2"/>
-                  <v:f eqn="sum width 0 @3"/>
-                  <v:f eqn="sum height 0 @5"/>
-                  <v:f eqn="sum height 0 @1"/>
-                  <v:f eqn="sum height 0 @2"/>
-                  <v:f eqn="val width"/>
-                  <v:f eqn="prod width 1 2"/>
-                  <v:f eqn="prod height 1 2"/>
-                </v:formulas>
-              </v:shapetype>
-              <v:shape id="1041" type="#_x0000_t98" o:spt="98" style="position:absolute;margin-left:48pt;margin-top:51.45pt;width:244pt;height:45.5pt;mso-position-horizontal-relative:column;mso-position-vertical-relative:line;v-text-anchor:middle;mso-wrap-style:square;z-index:251661312" coordsize="21600, 21600" o:allowincell="t" filled="f" fillcolor="#ffffff" stroked="t" strokecolor="#0" strokeweight="0.75pt" adj="2700">
-                <v:stroke joinstyle="round"/>
+              <v:shape w14:anchorId="2C7463CB" id="shape1041" o:spid="_x0000_s1026" type="#_x0000_t98" style="position:absolute;left:0;text-align:left;margin-left:48pt;margin-top:51.45pt;width:244pt;height:45.5pt;z-index:251661312;visibility:visible;mso-wrap-style:square;mso-wrap-distance-left:9pt;mso-wrap-distance-top:0;mso-wrap-distance-right:9pt;mso-wrap-distance-bottom:0;mso-position-horizontal:absolute;mso-position-horizontal-relative:text;mso-position-vertical:absolute;mso-position-vertical-relative:text;v-text-anchor:middle" o:gfxdata="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" filled="f" strokecolor="black [3200]">
+                <v:path arrowok="t"/>
               </v:shape>
             </w:pict>
           </mc:Fallback>
@@ -2878,7 +2855,6 @@
         <w:rPr>
           <w:rFonts w:ascii="HGMaruGothicMPRO" w:hAnsi="HGMaruGothicMPRO" w:hint="eastAsia"/>
         </w:rPr>
-        <w:lastRenderedPageBreak/>
         <w:t xml:space="preserve">6. </w:t>
       </w:r>
       <w:r>
@@ -2981,27 +2957,8 @@
           </mc:Choice>
           <mc:Fallback>
             <w:pict>
-              <v:shapetype coordsize="21600, 21600" adj="2700" path="m0,@5qy@2,@1l@0,@1,@0,@2qy@7,0,21600,@2l21600,@9qy@7,@10l@1,@10,@1,@11qy@2,21600,0,@11xem0,@5nfqy@2,@6,@1,@5,@3,@4,@2,@5l@2,@6em@1,@5nfl@1,@10em21600,@2nfqy@7,@1l@0,@1em@0,@2nfqy@8,@3,@7,@2l@7,@1e">
-                <v:formulas>
-                  <v:f eqn="sum width 0 #0"/>
-                  <v:f eqn="val #0"/>
-                  <v:f eqn="prod @1 1 2"/>
-                  <v:f eqn="prod @1 3 4"/>
-                  <v:f eqn="prod @1 5 4"/>
-                  <v:f eqn="prod @1 3 2"/>
-                  <v:f eqn="prod @1 2 1"/>
-                  <v:f eqn="sum width 0 @2"/>
-                  <v:f eqn="sum width 0 @3"/>
-                  <v:f eqn="sum height 0 @5"/>
-                  <v:f eqn="sum height 0 @1"/>
-                  <v:f eqn="sum height 0 @2"/>
-                  <v:f eqn="val width"/>
-                  <v:f eqn="prod width 1 2"/>
-                  <v:f eqn="prod height 1 2"/>
-                </v:formulas>
-              </v:shapetype>
-              <v:shape id="1042" type="#_x0000_t98" o:spt="98" style="position:absolute;margin-left:47.5pt;margin-top:17.15pt;width:190pt;height:37pt;mso-position-horizontal-relative:column;mso-position-vertical-relative:line;v-text-anchor:middle;mso-wrap-style:square;z-index:251662336" coordsize="21600, 21600" o:allowincell="t" filled="f" fillcolor="#ffffff" stroked="t" strokecolor="#0" strokeweight="0.75pt" adj="2700">
-                <v:stroke joinstyle="round"/>
+              <v:shape w14:anchorId="73EA6140" id="shape1042" o:spid="_x0000_s1026" type="#_x0000_t98" style="position:absolute;left:0;text-align:left;margin-left:47.5pt;margin-top:17.15pt;width:190pt;height:37pt;z-index:251662336;visibility:visible;mso-wrap-style:square;mso-wrap-distance-left:9pt;mso-wrap-distance-top:0;mso-wrap-distance-right:9pt;mso-wrap-distance-bottom:0;mso-position-horizontal:absolute;mso-position-horizontal-relative:text;mso-position-vertical:absolute;mso-position-vertical-relative:text;v-text-anchor:middle" o:gfxdata="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" filled="f" strokecolor="black [3200]">
+                <v:path arrowok="t"/>
               </v:shape>
             </w:pict>
           </mc:Fallback>
@@ -3284,27 +3241,8 @@
           </mc:Choice>
           <mc:Fallback>
             <w:pict>
-              <v:shapetype coordsize="21600, 21600" adj="2700" path="m0,@5qy@2,@1l@0,@1,@0,@2qy@7,0,21600,@2l21600,@9qy@7,@10l@1,@10,@1,@11qy@2,21600,0,@11xem0,@5nfqy@2,@6,@1,@5,@3,@4,@2,@5l@2,@6em@1,@5nfl@1,@10em21600,@2nfqy@7,@1l@0,@1em@0,@2nfqy@8,@3,@7,@2l@7,@1e">
-                <v:formulas>
-                  <v:f eqn="sum width 0 #0"/>
-                  <v:f eqn="val #0"/>
-                  <v:f eqn="prod @1 1 2"/>
-                  <v:f eqn="prod @1 3 4"/>
-                  <v:f eqn="prod @1 5 4"/>
-                  <v:f eqn="prod @1 3 2"/>
-                  <v:f eqn="prod @1 2 1"/>
-                  <v:f eqn="sum width 0 @2"/>
-                  <v:f eqn="sum width 0 @3"/>
-                  <v:f eqn="sum height 0 @5"/>
-                  <v:f eqn="sum height 0 @1"/>
-                  <v:f eqn="sum height 0 @2"/>
-                  <v:f eqn="val width"/>
-                  <v:f eqn="prod width 1 2"/>
-                  <v:f eqn="prod height 1 2"/>
-                </v:formulas>
-              </v:shapetype>
-              <v:shape id="1043" type="#_x0000_t98" o:spt="98" style="position:absolute;margin-left:37.5pt;margin-top:1.35pt;width:398.5pt;height:182pt;mso-position-horizontal-relative:column;mso-position-vertical-relative:line;v-text-anchor:middle;mso-wrap-style:square;z-index:251663360" coordsize="21600, 21600" o:allowincell="t" filled="f" fillcolor="#ffffff" stroked="t" strokecolor="#0" strokeweight="0.75pt" adj="2700">
-                <v:stroke joinstyle="round"/>
+              <v:shape w14:anchorId="18D5FAB6" id="shape1043" o:spid="_x0000_s1026" type="#_x0000_t98" style="position:absolute;left:0;text-align:left;margin-left:37.5pt;margin-top:1.35pt;width:398.5pt;height:182pt;z-index:251663360;visibility:visible;mso-wrap-style:square;mso-wrap-distance-left:9pt;mso-wrap-distance-top:0;mso-wrap-distance-right:9pt;mso-wrap-distance-bottom:0;mso-position-horizontal:absolute;mso-position-horizontal-relative:text;mso-position-vertical:absolute;mso-position-vertical-relative:text;v-text-anchor:middle" o:gfxdata="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" filled="f" strokecolor="black [3200]">
+                <v:path arrowok="t"/>
               </v:shape>
             </w:pict>
           </mc:Fallback>
@@ -3769,27 +3707,8 @@
           </mc:Choice>
           <mc:Fallback>
             <w:pict>
-              <v:shapetype coordsize="21600, 21600" adj="2700" path="m0,@5qy@2,@1l@0,@1,@0,@2qy@7,0,21600,@2l21600,@9qy@7,@10l@1,@10,@1,@11qy@2,21600,0,@11xem0,@5nfqy@2,@6,@1,@5,@3,@4,@2,@5l@2,@6em@1,@5nfl@1,@10em21600,@2nfqy@7,@1l@0,@1em@0,@2nfqy@8,@3,@7,@2l@7,@1e">
-                <v:formulas>
-                  <v:f eqn="sum width 0 #0"/>
-                  <v:f eqn="val #0"/>
-                  <v:f eqn="prod @1 1 2"/>
-                  <v:f eqn="prod @1 3 4"/>
-                  <v:f eqn="prod @1 5 4"/>
-                  <v:f eqn="prod @1 3 2"/>
-                  <v:f eqn="prod @1 2 1"/>
-                  <v:f eqn="sum width 0 @2"/>
-                  <v:f eqn="sum width 0 @3"/>
-                  <v:f eqn="sum height 0 @5"/>
-                  <v:f eqn="sum height 0 @1"/>
-                  <v:f eqn="sum height 0 @2"/>
-                  <v:f eqn="val width"/>
-                  <v:f eqn="prod width 1 2"/>
-                  <v:f eqn="prod height 1 2"/>
-                </v:formulas>
-              </v:shapetype>
-              <v:shape id="1044" type="#_x0000_t98" o:spt="98" style="position:absolute;margin-left:33.5pt;margin-top:0.3pt;width:398.5pt;height:104pt;mso-position-horizontal-relative:column;mso-position-vertical-relative:line;v-text-anchor:middle;mso-wrap-style:square;z-index:251664384" coordsize="21600, 21600" o:allowincell="t" filled="f" fillcolor="#ffffff" stroked="t" strokecolor="#0" strokeweight="0.75pt" adj="2700">
-                <v:stroke joinstyle="round"/>
+              <v:shape w14:anchorId="42281BD2" id="shape1044" o:spid="_x0000_s1026" type="#_x0000_t98" style="position:absolute;left:0;text-align:left;margin-left:33.5pt;margin-top:.3pt;width:398.5pt;height:104pt;z-index:251664384;visibility:visible;mso-wrap-style:square;mso-wrap-distance-left:9pt;mso-wrap-distance-top:0;mso-wrap-distance-right:9pt;mso-wrap-distance-bottom:0;mso-position-horizontal:absolute;mso-position-horizontal-relative:text;mso-position-vertical:absolute;mso-position-vertical-relative:text;v-text-anchor:middle" o:gfxdata="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" filled="f" strokecolor="black [3200]">
+                <v:path arrowok="t"/>
               </v:shape>
             </w:pict>
           </mc:Fallback>
@@ -3807,6 +3726,7 @@
         </w:rPr>
       </w:pPr>
       <w:r>
+        <w:lastRenderedPageBreak/>
         <w:tab/>
       </w:r>
       <w:r>
@@ -3995,7 +3915,6 @@
           <w:sz w:val="32"/>
           <w:szCs w:val="32"/>
         </w:rPr>
-        <w:lastRenderedPageBreak/>
         <w:t xml:space="preserve">SECTION 8. </w:t>
       </w:r>
       <w:r>
@@ -4136,7 +4055,7 @@
                     <pic:cNvPicPr/>
                   </pic:nvPicPr>
                   <pic:blipFill>
-                    <a:blip r:embed="rId20">
+                    <a:blip r:embed="rId21">
                       <a:extLst>
                         <a:ext uri="{28A0092B-C50C-407E-A947-70E740481C1C}">
                           <a14:useLocalDpi xmlns:a14="http://schemas.microsoft.com/office/drawing/2010/main" val="0"/>
@@ -4171,14 +4090,27 @@
       <w:r>
         <w:t xml:space="preserve">주요 인터페이스 간의 상속관계 </w:t>
       </w:r>
-      <w:fldSimple w:instr=" SEQ 주요_인터페이스_간의_상속관계 \* ARABIC ">
-        <w:r>
-          <w:rPr>
-            <w:noProof/>
-          </w:rPr>
-          <w:t>1</w:t>
-        </w:r>
-      </w:fldSimple>
+      <w:r>
+        <w:fldChar w:fldCharType="begin"/>
+      </w:r>
+      <w:r>
+        <w:instrText xml:space="preserve"> SEQ 주요_인터페이스_간의_상속관계 \* ARABIC </w:instrText>
+      </w:r>
+      <w:r>
+        <w:fldChar w:fldCharType="separate"/>
+      </w:r>
+      <w:r>
+        <w:rPr>
+          <w:noProof/>
+        </w:rPr>
+        <w:t>1</w:t>
+      </w:r>
+      <w:r>
+        <w:rPr>
+          <w:noProof/>
+        </w:rPr>
+        <w:fldChar w:fldCharType="end"/>
+      </w:r>
     </w:p>
     <w:p/>
     <w:p>
@@ -4194,6 +4126,7 @@
         <w:rPr>
           <w:rFonts w:hint="eastAsia"/>
         </w:rPr>
+        <w:lastRenderedPageBreak/>
         <w:t>컬렉션 프레임워크의 이점</w:t>
       </w:r>
     </w:p>
@@ -4322,7 +4255,6 @@
           </w:tcPr>
           <w:p>
             <w:r>
-              <w:lastRenderedPageBreak/>
               <w:t>오류구분</w:t>
             </w:r>
           </w:p>
@@ -4441,6 +4373,7 @@
           <w:rFonts w:hint="eastAsia"/>
           <w:noProof/>
         </w:rPr>
+        <w:lastRenderedPageBreak/>
         <w:drawing>
           <wp:inline distT="0" distB="0" distL="180" distR="180" wp14:anchorId="1C3F2CA0" wp14:editId="3E9FBC1C">
             <wp:extent cx="5830901" cy="5606089"/>
@@ -4455,7 +4388,7 @@
                     <pic:cNvPicPr/>
                   </pic:nvPicPr>
                   <pic:blipFill>
-                    <a:blip r:embed="rId21">
+                    <a:blip r:embed="rId22">
                       <a:extLst>
                         <a:ext uri="{28A0092B-C50C-407E-A947-70E740481C1C}">
                           <a14:useLocalDpi xmlns:a14="http://schemas.microsoft.com/office/drawing/2010/main" val="0"/>
@@ -4489,7 +4422,6 @@
         <w:rPr>
           <w:rFonts w:hint="eastAsia"/>
         </w:rPr>
-        <w:lastRenderedPageBreak/>
         <w:t>2. Set 인터페이스</w:t>
       </w:r>
     </w:p>
@@ -4590,7 +4522,11 @@
               <w:cnfStyle w:val="000000000000" w:firstRow="0" w:lastRow="0" w:firstColumn="0" w:lastColumn="0" w:oddVBand="0" w:evenVBand="0" w:oddHBand="0" w:evenHBand="0" w:firstRowFirstColumn="0" w:firstRowLastColumn="0" w:lastRowFirstColumn="0" w:lastRowLastColumn="0"/>
             </w:pPr>
             <w:r>
-              <w:t>내부적으로 Set 인터페이스를 구현하고 있으며 TreeMap에 의해 후원을 받는다. 그리고 기본적으로 얻어지는 Iterator의 요소들은 오름차순 정렬 상태를 유지하고 있다.</w:t>
+              <w:t>내부적으로 Set 인터페이스를 구현하고 있으며 TreeMap에 의해 후원을 받는다. 그리고 기본적으로 얻어지는 Iterator의 요</w:t>
+            </w:r>
+            <w:r>
+              <w:lastRenderedPageBreak/>
+              <w:t>소들은 오름차순 정렬 상태를 유지하고 있다.</w:t>
             </w:r>
           </w:p>
         </w:tc>
@@ -4684,7 +4620,6 @@
         <w:rPr>
           <w:rFonts w:hint="eastAsia"/>
         </w:rPr>
-        <w:lastRenderedPageBreak/>
         <w:t>■ HashMap: Key와 Value를 하나의 쌍으로 저장되는 구조이며 저장되는 Value와 Key가 null을 허용한다. 하지만 중복을허용하지 않으므로 null을 가지는 Key가 두 개일 수 없다. 그리고 동기화가 포함되지 않았으므로 멀티스레드 환경에서의 구현이 아니라면 HashTable에 비해서 처리속도가 빠른 장점이 있다.</w:t>
       </w:r>
     </w:p>
@@ -4718,6 +4653,7 @@
           <w:i w:val="0"/>
           <w:iCs w:val="0"/>
         </w:rPr>
+        <w:lastRenderedPageBreak/>
         <w:t xml:space="preserve">SECTION 9. Util </w:t>
       </w:r>
       <w:r>
@@ -4787,76 +4723,6 @@
             <wp:extent cx="5731510" cy="2628900"/>
             <wp:effectExtent l="0" t="0" r="2540" b="0"/>
             <wp:docPr id="1" name="그림 1"/>
-            <wp:cNvGraphicFramePr>
-              <a:graphicFrameLocks xmlns:a="http://schemas.openxmlformats.org/drawingml/2006/main" noChangeAspect="1"/>
-            </wp:cNvGraphicFramePr>
-            <a:graphic xmlns:a="http://schemas.openxmlformats.org/drawingml/2006/main">
-              <a:graphicData uri="http://schemas.openxmlformats.org/drawingml/2006/picture">
-                <pic:pic xmlns:pic="http://schemas.openxmlformats.org/drawingml/2006/picture">
-                  <pic:nvPicPr>
-                    <pic:cNvPr id="1" name=""/>
-                    <pic:cNvPicPr/>
-                  </pic:nvPicPr>
-                  <pic:blipFill>
-                    <a:blip r:embed="rId22"/>
-                    <a:stretch>
-                      <a:fillRect/>
-                    </a:stretch>
-                  </pic:blipFill>
-                  <pic:spPr>
-                    <a:xfrm>
-                      <a:off x="0" y="0"/>
-                      <a:ext cx="5731510" cy="2628900"/>
-                    </a:xfrm>
-                    <a:prstGeom prst="rect">
-                      <a:avLst/>
-                    </a:prstGeom>
-                  </pic:spPr>
-                </pic:pic>
-              </a:graphicData>
-            </a:graphic>
-          </wp:inline>
-        </w:drawing>
-      </w:r>
-    </w:p>
-    <w:p>
-      <w:pPr>
-        <w:pStyle w:val="a4"/>
-        <w:ind w:leftChars="0"/>
-      </w:pPr>
-    </w:p>
-    <w:p>
-      <w:pPr>
-        <w:pStyle w:val="a4"/>
-        <w:numPr>
-          <w:ilvl w:val="0"/>
-          <w:numId w:val="7"/>
-        </w:numPr>
-        <w:ind w:leftChars="0"/>
-      </w:pPr>
-      <w:r>
-        <w:t xml:space="preserve">Set </w:t>
-      </w:r>
-      <w:r>
-        <w:rPr>
-          <w:rFonts w:hint="eastAsia"/>
-        </w:rPr>
-        <w:t>메소드로 날짜 설정</w:t>
-      </w:r>
-    </w:p>
-    <w:p>
-      <w:pPr>
-        <w:ind w:firstLineChars="400" w:firstLine="800"/>
-      </w:pPr>
-      <w:r>
-        <w:rPr>
-          <w:noProof/>
-        </w:rPr>
-        <w:drawing>
-          <wp:inline distT="0" distB="0" distL="0" distR="0" wp14:anchorId="3E342A8B" wp14:editId="0C494FDC">
-            <wp:extent cx="5731510" cy="1626870"/>
-            <wp:effectExtent l="0" t="0" r="2540" b="0"/>
-            <wp:docPr id="2" name="그림 2"/>
             <wp:cNvGraphicFramePr>
               <a:graphicFrameLocks xmlns:a="http://schemas.openxmlformats.org/drawingml/2006/main" noChangeAspect="1"/>
             </wp:cNvGraphicFramePr>
@@ -4876,7 +4742,7 @@
                   <pic:spPr>
                     <a:xfrm>
                       <a:off x="0" y="0"/>
-                      <a:ext cx="5731510" cy="1626870"/>
+                      <a:ext cx="5731510" cy="2628900"/>
                     </a:xfrm>
                     <a:prstGeom prst="rect">
                       <a:avLst/>
@@ -4892,71 +4758,26 @@
     <w:p>
       <w:pPr>
         <w:pStyle w:val="a4"/>
+        <w:ind w:leftChars="0"/>
+      </w:pPr>
+    </w:p>
+    <w:p>
+      <w:pPr>
+        <w:pStyle w:val="a4"/>
         <w:numPr>
           <w:ilvl w:val="0"/>
           <w:numId w:val="7"/>
         </w:numPr>
         <w:ind w:leftChars="0"/>
       </w:pPr>
-      <w:proofErr w:type="spellStart"/>
-      <w:r>
-        <w:rPr>
-          <w:rFonts w:hint="eastAsia"/>
-        </w:rPr>
-        <w:lastRenderedPageBreak/>
-        <w:t>밀리초로</w:t>
-      </w:r>
-      <w:proofErr w:type="spellEnd"/>
-      <w:r>
-        <w:rPr>
-          <w:rFonts w:hint="eastAsia"/>
-        </w:rPr>
-        <w:t xml:space="preserve"> </w:t>
-      </w:r>
-      <w:r>
-        <w:t>1970</w:t>
-      </w:r>
-      <w:r>
-        <w:rPr>
-          <w:rFonts w:hint="eastAsia"/>
-        </w:rPr>
-        <w:t xml:space="preserve">년 </w:t>
-      </w:r>
-      <w:r>
-        <w:t>1</w:t>
-      </w:r>
-      <w:r>
-        <w:rPr>
-          <w:rFonts w:hint="eastAsia"/>
-        </w:rPr>
-        <w:t xml:space="preserve">월 </w:t>
-      </w:r>
-      <w:r>
-        <w:t>1</w:t>
-      </w:r>
-      <w:r>
-        <w:rPr>
-          <w:rFonts w:hint="eastAsia"/>
-        </w:rPr>
-        <w:t xml:space="preserve">일 </w:t>
-      </w:r>
-      <w:r>
-        <w:t>00</w:t>
-      </w:r>
-      <w:r>
-        <w:rPr>
-          <w:rFonts w:hint="eastAsia"/>
-        </w:rPr>
-        <w:t xml:space="preserve">시 </w:t>
-      </w:r>
-      <w:r>
-        <w:t>00</w:t>
-      </w:r>
-      <w:r>
-        <w:rPr>
-          <w:rFonts w:hint="eastAsia"/>
-        </w:rPr>
-        <w:t>분부터 흐른 시간 구하기</w:t>
+      <w:r>
+        <w:t xml:space="preserve">Set </w:t>
+      </w:r>
+      <w:r>
+        <w:rPr>
+          <w:rFonts w:hint="eastAsia"/>
+        </w:rPr>
+        <w:t>메소드로 날짜 설정</w:t>
       </w:r>
     </w:p>
     <w:p>
@@ -4968,10 +4789,10 @@
           <w:noProof/>
         </w:rPr>
         <w:drawing>
-          <wp:inline distT="0" distB="0" distL="0" distR="0" wp14:anchorId="4D569C51" wp14:editId="3482B52F">
-            <wp:extent cx="5731510" cy="4122420"/>
+          <wp:inline distT="0" distB="0" distL="0" distR="0" wp14:anchorId="3E342A8B" wp14:editId="0C494FDC">
+            <wp:extent cx="5731510" cy="1626870"/>
             <wp:effectExtent l="0" t="0" r="2540" b="0"/>
-            <wp:docPr id="3" name="그림 3"/>
+            <wp:docPr id="2" name="그림 2"/>
             <wp:cNvGraphicFramePr>
               <a:graphicFrameLocks xmlns:a="http://schemas.openxmlformats.org/drawingml/2006/main" noChangeAspect="1"/>
             </wp:cNvGraphicFramePr>
@@ -4991,7 +4812,7 @@
                   <pic:spPr>
                     <a:xfrm>
                       <a:off x="0" y="0"/>
-                      <a:ext cx="5731510" cy="4122420"/>
+                      <a:ext cx="5731510" cy="1626870"/>
                     </a:xfrm>
                     <a:prstGeom prst="rect">
                       <a:avLst/>
@@ -5006,11 +4827,6 @@
     </w:p>
     <w:p>
       <w:pPr>
-        <w:ind w:firstLineChars="400" w:firstLine="800"/>
-      </w:pPr>
-    </w:p>
-    <w:p>
-      <w:pPr>
         <w:pStyle w:val="a4"/>
         <w:numPr>
           <w:ilvl w:val="0"/>
@@ -5018,20 +4834,64 @@
         </w:numPr>
         <w:ind w:leftChars="0"/>
       </w:pPr>
-      <w:r>
-        <w:rPr>
-          <w:rFonts w:hint="eastAsia"/>
-        </w:rPr>
-        <w:t>특정 시간대가 현재 이후의 날인지,</w:t>
-      </w:r>
-      <w:r>
+      <w:proofErr w:type="spellStart"/>
+      <w:r>
+        <w:rPr>
+          <w:rFonts w:hint="eastAsia"/>
+        </w:rPr>
+        <w:t>밀리초로</w:t>
+      </w:r>
+      <w:proofErr w:type="spellEnd"/>
+      <w:r>
+        <w:rPr>
+          <w:rFonts w:hint="eastAsia"/>
+        </w:rPr>
         <w:t xml:space="preserve"> </w:t>
       </w:r>
       <w:r>
-        <w:rPr>
-          <w:rFonts w:hint="eastAsia"/>
-        </w:rPr>
-        <w:t>이전의 날인지 확인</w:t>
+        <w:t>1970</w:t>
+      </w:r>
+      <w:r>
+        <w:rPr>
+          <w:rFonts w:hint="eastAsia"/>
+        </w:rPr>
+        <w:t xml:space="preserve">년 </w:t>
+      </w:r>
+      <w:r>
+        <w:t>1</w:t>
+      </w:r>
+      <w:r>
+        <w:rPr>
+          <w:rFonts w:hint="eastAsia"/>
+        </w:rPr>
+        <w:t xml:space="preserve">월 </w:t>
+      </w:r>
+      <w:r>
+        <w:t>1</w:t>
+      </w:r>
+      <w:r>
+        <w:rPr>
+          <w:rFonts w:hint="eastAsia"/>
+        </w:rPr>
+        <w:t xml:space="preserve">일 </w:t>
+      </w:r>
+      <w:r>
+        <w:t>00</w:t>
+      </w:r>
+      <w:r>
+        <w:rPr>
+          <w:rFonts w:hint="eastAsia"/>
+        </w:rPr>
+        <w:t xml:space="preserve">시 </w:t>
+      </w:r>
+      <w:r>
+        <w:t>00</w:t>
+      </w:r>
+      <w:r>
+        <w:rPr>
+          <w:rFonts w:hint="eastAsia"/>
+        </w:rPr>
+        <w:t>분부터 흐른 시간 구하기</w:t>
       </w:r>
     </w:p>
     <w:p>
@@ -5042,11 +4902,12 @@
         <w:rPr>
           <w:noProof/>
         </w:rPr>
+        <w:lastRenderedPageBreak/>
         <w:drawing>
-          <wp:inline distT="0" distB="0" distL="0" distR="0" wp14:anchorId="050EEC16" wp14:editId="7BEAD89D">
-            <wp:extent cx="5378450" cy="3261360"/>
-            <wp:effectExtent l="0" t="0" r="0" b="0"/>
-            <wp:docPr id="4" name="그림 4"/>
+          <wp:inline distT="0" distB="0" distL="0" distR="0" wp14:anchorId="4D569C51" wp14:editId="3482B52F">
+            <wp:extent cx="5731510" cy="4122420"/>
+            <wp:effectExtent l="0" t="0" r="2540" b="0"/>
+            <wp:docPr id="3" name="그림 3"/>
             <wp:cNvGraphicFramePr>
               <a:graphicFrameLocks xmlns:a="http://schemas.openxmlformats.org/drawingml/2006/main" noChangeAspect="1"/>
             </wp:cNvGraphicFramePr>
@@ -5066,7 +4927,7 @@
                   <pic:spPr>
                     <a:xfrm>
                       <a:off x="0" y="0"/>
-                      <a:ext cx="5384193" cy="3264842"/>
+                      <a:ext cx="5731510" cy="4122420"/>
                     </a:xfrm>
                     <a:prstGeom prst="rect">
                       <a:avLst/>
@@ -5081,10 +4942,15 @@
     </w:p>
     <w:p>
       <w:pPr>
+        <w:ind w:firstLineChars="400" w:firstLine="800"/>
+      </w:pPr>
+    </w:p>
+    <w:p>
+      <w:pPr>
         <w:pStyle w:val="a4"/>
         <w:numPr>
           <w:ilvl w:val="0"/>
-          <w:numId w:val="6"/>
+          <w:numId w:val="7"/>
         </w:numPr>
         <w:ind w:leftChars="0"/>
       </w:pPr>
@@ -5092,33 +4958,31 @@
         <w:rPr>
           <w:rFonts w:hint="eastAsia"/>
         </w:rPr>
-        <w:lastRenderedPageBreak/>
-        <w:t>R</w:t>
-      </w:r>
-      <w:r>
-        <w:t xml:space="preserve">andom </w:t>
-      </w:r>
-      <w:r>
-        <w:rPr>
-          <w:rFonts w:hint="eastAsia"/>
-        </w:rPr>
-        <w:t>클래스</w:t>
-      </w:r>
-    </w:p>
-    <w:p>
-      <w:pPr>
-        <w:pStyle w:val="a4"/>
-        <w:ind w:leftChars="0"/>
+        <w:t>특정 시간대가 현재 이후의 날인지,</w:t>
+      </w:r>
+      <w:r>
+        <w:t xml:space="preserve"> </w:t>
+      </w:r>
+      <w:r>
+        <w:rPr>
+          <w:rFonts w:hint="eastAsia"/>
+        </w:rPr>
+        <w:t>이전의 날인지 확인</w:t>
+      </w:r>
+    </w:p>
+    <w:p>
+      <w:pPr>
+        <w:ind w:firstLineChars="400" w:firstLine="800"/>
       </w:pPr>
       <w:r>
         <w:rPr>
           <w:noProof/>
         </w:rPr>
         <w:drawing>
-          <wp:inline distT="0" distB="0" distL="0" distR="0" wp14:anchorId="64056841" wp14:editId="41DD5523">
-            <wp:extent cx="5731510" cy="1806575"/>
-            <wp:effectExtent l="0" t="0" r="2540" b="3175"/>
-            <wp:docPr id="5" name="그림 5"/>
+          <wp:inline distT="0" distB="0" distL="0" distR="0" wp14:anchorId="050EEC16" wp14:editId="7BEAD89D">
+            <wp:extent cx="5378450" cy="3261360"/>
+            <wp:effectExtent l="0" t="0" r="0" b="0"/>
+            <wp:docPr id="4" name="그림 4"/>
             <wp:cNvGraphicFramePr>
               <a:graphicFrameLocks xmlns:a="http://schemas.openxmlformats.org/drawingml/2006/main" noChangeAspect="1"/>
             </wp:cNvGraphicFramePr>
@@ -5138,7 +5002,7 @@
                   <pic:spPr>
                     <a:xfrm>
                       <a:off x="0" y="0"/>
-                      <a:ext cx="5731510" cy="1806575"/>
+                      <a:ext cx="5384193" cy="3264842"/>
                     </a:xfrm>
                     <a:prstGeom prst="rect">
                       <a:avLst/>
@@ -5154,190 +5018,43 @@
     <w:p>
       <w:pPr>
         <w:pStyle w:val="a4"/>
-        <w:ind w:leftChars="0"/>
-      </w:pPr>
-    </w:p>
-    <w:p>
-      <w:pPr>
-        <w:pStyle w:val="a4"/>
         <w:numPr>
           <w:ilvl w:val="0"/>
-          <w:numId w:val="7"/>
+          <w:numId w:val="6"/>
         </w:numPr>
         <w:ind w:leftChars="0"/>
       </w:pPr>
-      <w:proofErr w:type="spellStart"/>
-      <w:r>
-        <w:rPr>
-          <w:rFonts w:hint="eastAsia"/>
-        </w:rPr>
-        <w:t>M</w:t>
-      </w:r>
-      <w:r>
-        <w:t>ath.random</w:t>
-      </w:r>
-      <w:proofErr w:type="spellEnd"/>
-      <w:r>
-        <w:rPr>
-          <w:rFonts w:hint="eastAsia"/>
-        </w:rPr>
-        <w:t xml:space="preserve">과 </w:t>
-      </w:r>
-      <w:r>
-        <w:t xml:space="preserve">Random </w:t>
-      </w:r>
-      <w:r>
-        <w:rPr>
-          <w:rFonts w:hint="eastAsia"/>
-        </w:rPr>
-        <w:t>클래스의 차이점</w:t>
+      <w:r>
+        <w:rPr>
+          <w:rFonts w:hint="eastAsia"/>
+        </w:rPr>
+        <w:t>R</w:t>
+      </w:r>
+      <w:r>
+        <w:t xml:space="preserve">andom </w:t>
+      </w:r>
+      <w:r>
+        <w:rPr>
+          <w:rFonts w:hint="eastAsia"/>
+        </w:rPr>
+        <w:t>클래스</w:t>
       </w:r>
     </w:p>
     <w:p>
       <w:pPr>
         <w:pStyle w:val="a4"/>
-        <w:ind w:leftChars="0" w:left="1680"/>
-      </w:pPr>
-      <w:proofErr w:type="spellStart"/>
-      <w:r>
-        <w:t>Math.random</w:t>
-      </w:r>
-      <w:proofErr w:type="spellEnd"/>
-      <w:r>
-        <w:rPr>
-          <w:rFonts w:hint="eastAsia"/>
-        </w:rPr>
-        <w:t xml:space="preserve">은 </w:t>
-      </w:r>
-      <w:r>
-        <w:rPr>
-          <w:rFonts w:hint="eastAsia"/>
-        </w:rPr>
-        <w:t>언제 어디서나 실행을 하면 항상 규칙성 없이 다른 수가 나온다.</w:t>
-      </w:r>
-      <w:r>
-        <w:t xml:space="preserve"> </w:t>
-      </w:r>
-      <w:r>
-        <w:rPr>
-          <w:rFonts w:hint="eastAsia"/>
-        </w:rPr>
-        <w:t xml:space="preserve">하지만 </w:t>
-      </w:r>
-      <w:r>
-        <w:t xml:space="preserve">Random </w:t>
-      </w:r>
-      <w:r>
-        <w:rPr>
-          <w:rFonts w:hint="eastAsia"/>
-        </w:rPr>
-        <w:t xml:space="preserve">클래스는 </w:t>
-      </w:r>
-      <w:r>
-        <w:rPr>
-          <w:rFonts w:hint="eastAsia"/>
-          <w:highlight w:val="yellow"/>
-        </w:rPr>
-        <w:t>일정한 규칙성을 가지고 있다</w:t>
-      </w:r>
-      <w:r>
-        <w:rPr>
-          <w:rFonts w:hint="eastAsia"/>
-        </w:rPr>
-        <w:t>.</w:t>
-      </w:r>
-      <w:r>
-        <w:t xml:space="preserve"> </w:t>
-      </w:r>
-      <w:r>
-        <w:rPr>
-          <w:rFonts w:hint="eastAsia"/>
-        </w:rPr>
-        <w:t xml:space="preserve">또한 </w:t>
-      </w:r>
-      <w:r>
-        <w:rPr>
-          <w:highlight w:val="yellow"/>
-        </w:rPr>
-        <w:t xml:space="preserve">Random </w:t>
-      </w:r>
-      <w:r>
-        <w:rPr>
-          <w:rFonts w:hint="eastAsia"/>
-          <w:highlight w:val="yellow"/>
-        </w:rPr>
-        <w:t xml:space="preserve">클래스는 이 </w:t>
-      </w:r>
-      <w:proofErr w:type="spellStart"/>
-      <w:r>
-        <w:rPr>
-          <w:rFonts w:hint="eastAsia"/>
-          <w:highlight w:val="yellow"/>
-        </w:rPr>
-        <w:t>시드값을</w:t>
-      </w:r>
-      <w:proofErr w:type="spellEnd"/>
-      <w:r>
-        <w:rPr>
-          <w:rFonts w:hint="eastAsia"/>
-          <w:highlight w:val="yellow"/>
-        </w:rPr>
-        <w:t xml:space="preserve"> 설정해 줄 수 있기 때문에 랜덤 함수에서 같은 수가 반복되어 나오는 것을 방지할 수 있다</w:t>
-      </w:r>
-      <w:r>
-        <w:rPr>
-          <w:rFonts w:hint="eastAsia"/>
-        </w:rPr>
-        <w:t>.</w:t>
-      </w:r>
-      <w:r>
-        <w:t xml:space="preserve"> </w:t>
-      </w:r>
-      <w:r>
-        <w:rPr>
-          <w:rFonts w:hint="eastAsia"/>
-        </w:rPr>
-        <w:t xml:space="preserve">그래서 </w:t>
-      </w:r>
-      <w:r>
-        <w:t>seed</w:t>
-      </w:r>
-      <w:r>
-        <w:rPr>
-          <w:rFonts w:hint="eastAsia"/>
-        </w:rPr>
-        <w:t>값을 중간에 변경해 주어서 반복되는 것을 막고자 할 때 많이 사용된다.</w:t>
-      </w:r>
-    </w:p>
-    <w:p>
-      <w:pPr>
-        <w:pStyle w:val="a4"/>
-        <w:ind w:leftChars="0" w:left="1680"/>
-      </w:pPr>
-      <w:r>
-        <w:t xml:space="preserve">Seed </w:t>
-      </w:r>
-      <w:r>
-        <w:rPr>
-          <w:rFonts w:hint="eastAsia"/>
-        </w:rPr>
-        <w:t>값은 처음 생성자에 넣어서 만들어줄 수 있고,</w:t>
-      </w:r>
-    </w:p>
-    <w:p>
-      <w:pPr>
-        <w:pStyle w:val="a4"/>
-        <w:ind w:leftChars="0" w:left="1680"/>
+        <w:ind w:leftChars="0"/>
       </w:pPr>
       <w:r>
         <w:rPr>
           <w:noProof/>
         </w:rPr>
+        <w:lastRenderedPageBreak/>
         <w:drawing>
-          <wp:inline distT="0" distB="0" distL="0" distR="0" wp14:anchorId="792278A7" wp14:editId="6539EB22">
-            <wp:extent cx="5731510" cy="706120"/>
-            <wp:effectExtent l="0" t="0" r="2540" b="0"/>
-            <wp:docPr id="6" name="그림 6"/>
+          <wp:inline distT="0" distB="0" distL="0" distR="0" wp14:anchorId="64056841" wp14:editId="41DD5523">
+            <wp:extent cx="5731510" cy="1806575"/>
+            <wp:effectExtent l="0" t="0" r="2540" b="3175"/>
+            <wp:docPr id="5" name="그림 5"/>
             <wp:cNvGraphicFramePr>
               <a:graphicFrameLocks xmlns:a="http://schemas.openxmlformats.org/drawingml/2006/main" noChangeAspect="1"/>
             </wp:cNvGraphicFramePr>
@@ -5357,7 +5074,7 @@
                   <pic:spPr>
                     <a:xfrm>
                       <a:off x="0" y="0"/>
-                      <a:ext cx="5731510" cy="706120"/>
+                      <a:ext cx="5731510" cy="1806575"/>
                     </a:xfrm>
                     <a:prstGeom prst="rect">
                       <a:avLst/>
@@ -5373,178 +5090,6 @@
     <w:p>
       <w:pPr>
         <w:pStyle w:val="a4"/>
-        <w:ind w:leftChars="0" w:left="1680"/>
-      </w:pPr>
-      <w:r>
-        <w:rPr>
-          <w:rFonts w:hint="eastAsia"/>
-        </w:rPr>
-        <w:t xml:space="preserve">코드의 흐름 중간에도 </w:t>
-      </w:r>
-      <w:proofErr w:type="spellStart"/>
-      <w:r>
-        <w:t>setSee</w:t>
-      </w:r>
-      <w:r>
-        <w:rPr>
-          <w:rFonts w:hint="eastAsia"/>
-        </w:rPr>
-        <w:t>d</w:t>
-      </w:r>
-      <w:proofErr w:type="spellEnd"/>
-      <w:r>
-        <w:t xml:space="preserve">() </w:t>
-      </w:r>
-      <w:r>
-        <w:rPr>
-          <w:rFonts w:hint="eastAsia"/>
-        </w:rPr>
-        <w:t xml:space="preserve">메소드를 사용해 </w:t>
-      </w:r>
-      <w:r>
-        <w:t xml:space="preserve">seed </w:t>
-      </w:r>
-      <w:r>
-        <w:rPr>
-          <w:rFonts w:hint="eastAsia"/>
-        </w:rPr>
-        <w:t>값을 변경해 줄 수 있다.</w:t>
-      </w:r>
-      <w:r>
-        <w:t xml:space="preserve"> </w:t>
-      </w:r>
-      <w:r>
-        <w:rPr>
-          <w:rFonts w:hint="eastAsia"/>
-        </w:rPr>
-        <w:t xml:space="preserve">그리고 이 </w:t>
-      </w:r>
-      <w:r>
-        <w:t xml:space="preserve">seed </w:t>
-      </w:r>
-      <w:r>
-        <w:rPr>
-          <w:rFonts w:hint="eastAsia"/>
-        </w:rPr>
-        <w:t xml:space="preserve">값은 변경될 때마다 계속해서 변화가 이루어져야 함으로 현재시간을 천분의 </w:t>
-      </w:r>
-      <w:r>
-        <w:t>1</w:t>
-      </w:r>
-      <w:r>
-        <w:rPr>
-          <w:rFonts w:hint="eastAsia"/>
-        </w:rPr>
-        <w:t xml:space="preserve">초 단위로 변환해서 반환해주는 </w:t>
-      </w:r>
-      <w:proofErr w:type="spellStart"/>
-      <w:r>
-        <w:rPr>
-          <w:highlight w:val="yellow"/>
-        </w:rPr>
-        <w:t>System.currentTimeMillis</w:t>
-      </w:r>
-      <w:proofErr w:type="spellEnd"/>
-      <w:r>
-        <w:rPr>
-          <w:highlight w:val="yellow"/>
-        </w:rPr>
-        <w:t>()</w:t>
-      </w:r>
-      <w:proofErr w:type="spellStart"/>
-      <w:r>
-        <w:rPr>
-          <w:rFonts w:hint="eastAsia"/>
-        </w:rPr>
-        <w:t>를</w:t>
-      </w:r>
-      <w:proofErr w:type="spellEnd"/>
-      <w:r>
-        <w:rPr>
-          <w:rFonts w:hint="eastAsia"/>
-        </w:rPr>
-        <w:t xml:space="preserve"> 사용한다.</w:t>
-      </w:r>
-    </w:p>
-    <w:p>
-      <w:pPr>
-        <w:pStyle w:val="a4"/>
-        <w:numPr>
-          <w:ilvl w:val="0"/>
-          <w:numId w:val="6"/>
-        </w:numPr>
-        <w:ind w:leftChars="0"/>
-      </w:pPr>
-      <w:r>
-        <w:rPr>
-          <w:rFonts w:hint="eastAsia"/>
-        </w:rPr>
-        <w:t>A</w:t>
-      </w:r>
-      <w:r>
-        <w:t xml:space="preserve">rrays </w:t>
-      </w:r>
-      <w:r>
-        <w:rPr>
-          <w:rFonts w:hint="eastAsia"/>
-        </w:rPr>
-        <w:t>클래스</w:t>
-      </w:r>
-    </w:p>
-    <w:p>
-      <w:pPr>
-        <w:pStyle w:val="a4"/>
-        <w:ind w:leftChars="0"/>
-      </w:pPr>
-      <w:r>
-        <w:rPr>
-          <w:rFonts w:hint="eastAsia"/>
-        </w:rPr>
-        <w:t>:</w:t>
-      </w:r>
-      <w:r>
-        <w:t xml:space="preserve"> </w:t>
-      </w:r>
-      <w:r>
-        <w:rPr>
-          <w:rFonts w:hint="eastAsia"/>
-        </w:rPr>
-        <w:t>배열을 다루기 위한 다양한 메소드가 포함되어 있다.</w:t>
-      </w:r>
-    </w:p>
-    <w:p>
-      <w:pPr>
-        <w:pStyle w:val="a4"/>
-        <w:ind w:leftChars="0"/>
-      </w:pPr>
-      <w:r>
-        <w:rPr>
-          <w:rFonts w:hint="eastAsia"/>
-        </w:rPr>
-        <w:t>A</w:t>
-      </w:r>
-      <w:r>
-        <w:t xml:space="preserve">rrays </w:t>
-      </w:r>
-      <w:r>
-        <w:rPr>
-          <w:rFonts w:hint="eastAsia"/>
-        </w:rPr>
-        <w:t xml:space="preserve">클래스의 모든 메소드는 </w:t>
-      </w:r>
-      <w:r>
-        <w:t>static method(</w:t>
-      </w:r>
-      <w:r>
-        <w:rPr>
-          <w:rFonts w:hint="eastAsia"/>
-        </w:rPr>
-        <w:t>클래스 메소드)이므로 객체를 생성하지 않고도 바로 사용할 수 있다.</w:t>
-      </w:r>
-    </w:p>
-    <w:p>
-      <w:pPr>
-        <w:pStyle w:val="a4"/>
         <w:ind w:leftChars="0"/>
       </w:pPr>
     </w:p>
@@ -5562,20 +5107,26 @@
         <w:rPr>
           <w:rFonts w:hint="eastAsia"/>
         </w:rPr>
-        <w:t>B</w:t>
-      </w:r>
-      <w:r>
-        <w:t>inarySearch</w:t>
+        <w:t>M</w:t>
+      </w:r>
+      <w:r>
+        <w:t>ath.random</w:t>
       </w:r>
       <w:proofErr w:type="spellEnd"/>
       <w:r>
-        <w:t xml:space="preserve"> </w:t>
-      </w:r>
-      <w:r>
-        <w:rPr>
-          <w:rFonts w:hint="eastAsia"/>
-        </w:rPr>
-        <w:t>메소드</w:t>
+        <w:rPr>
+          <w:rFonts w:hint="eastAsia"/>
+        </w:rPr>
+        <w:t xml:space="preserve">과 </w:t>
+      </w:r>
+      <w:r>
+        <w:t xml:space="preserve">Random </w:t>
+      </w:r>
+      <w:r>
+        <w:rPr>
+          <w:rFonts w:hint="eastAsia"/>
+        </w:rPr>
+        <w:t>클래스의 차이점</w:t>
       </w:r>
     </w:p>
     <w:p>
@@ -5583,18 +5134,115 @@
         <w:pStyle w:val="a4"/>
         <w:ind w:leftChars="0" w:left="1680"/>
       </w:pPr>
-      <w:r>
-        <w:rPr>
-          <w:rFonts w:hint="eastAsia"/>
-        </w:rPr>
-        <w:t xml:space="preserve">입력 배열에서의 특정 객체의 위치를 이진 검색 알고리즘을 사용하여 검색한 </w:t>
-      </w:r>
-      <w:r>
-        <w:rPr>
-          <w:rFonts w:hint="eastAsia"/>
-        </w:rPr>
-        <w:lastRenderedPageBreak/>
-        <w:t>후 해당 인덱스를 반환한다.</w:t>
+      <w:proofErr w:type="spellStart"/>
+      <w:r>
+        <w:t>Math.random</w:t>
+      </w:r>
+      <w:proofErr w:type="spellEnd"/>
+      <w:r>
+        <w:rPr>
+          <w:rFonts w:hint="eastAsia"/>
+        </w:rPr>
+        <w:t xml:space="preserve">은 </w:t>
+      </w:r>
+      <w:r>
+        <w:rPr>
+          <w:rFonts w:hint="eastAsia"/>
+        </w:rPr>
+        <w:t>언제 어디서나 실행을 하면 항상 규칙성 없이 다른 수가 나온다.</w:t>
+      </w:r>
+      <w:r>
+        <w:t xml:space="preserve"> </w:t>
+      </w:r>
+      <w:r>
+        <w:rPr>
+          <w:rFonts w:hint="eastAsia"/>
+        </w:rPr>
+        <w:t xml:space="preserve">하지만 </w:t>
+      </w:r>
+      <w:r>
+        <w:t xml:space="preserve">Random </w:t>
+      </w:r>
+      <w:r>
+        <w:rPr>
+          <w:rFonts w:hint="eastAsia"/>
+        </w:rPr>
+        <w:t xml:space="preserve">클래스는 </w:t>
+      </w:r>
+      <w:r>
+        <w:rPr>
+          <w:rFonts w:hint="eastAsia"/>
+          <w:highlight w:val="yellow"/>
+        </w:rPr>
+        <w:t>일정한 규칙성을 가지고 있다</w:t>
+      </w:r>
+      <w:r>
+        <w:rPr>
+          <w:rFonts w:hint="eastAsia"/>
+        </w:rPr>
+        <w:t>.</w:t>
+      </w:r>
+      <w:r>
+        <w:t xml:space="preserve"> </w:t>
+      </w:r>
+      <w:r>
+        <w:rPr>
+          <w:rFonts w:hint="eastAsia"/>
+        </w:rPr>
+        <w:t xml:space="preserve">또한 </w:t>
+      </w:r>
+      <w:r>
+        <w:rPr>
+          <w:highlight w:val="yellow"/>
+        </w:rPr>
+        <w:t xml:space="preserve">Random </w:t>
+      </w:r>
+      <w:r>
+        <w:rPr>
+          <w:rFonts w:hint="eastAsia"/>
+          <w:highlight w:val="yellow"/>
+        </w:rPr>
+        <w:t xml:space="preserve">클래스는 이 </w:t>
+      </w:r>
+      <w:proofErr w:type="spellStart"/>
+      <w:r>
+        <w:rPr>
+          <w:rFonts w:hint="eastAsia"/>
+          <w:highlight w:val="yellow"/>
+        </w:rPr>
+        <w:t>시드값을</w:t>
+      </w:r>
+      <w:proofErr w:type="spellEnd"/>
+      <w:r>
+        <w:rPr>
+          <w:rFonts w:hint="eastAsia"/>
+          <w:highlight w:val="yellow"/>
+        </w:rPr>
+        <w:t xml:space="preserve"> 설정해 줄 수 있기 때문에 랜덤 함수에서 같은 수가 반복되어 나오는 것을 방지할 수 있다</w:t>
+      </w:r>
+      <w:r>
+        <w:rPr>
+          <w:rFonts w:hint="eastAsia"/>
+        </w:rPr>
+        <w:t>.</w:t>
+      </w:r>
+      <w:r>
+        <w:t xml:space="preserve"> </w:t>
+      </w:r>
+      <w:r>
+        <w:rPr>
+          <w:rFonts w:hint="eastAsia"/>
+        </w:rPr>
+        <w:t xml:space="preserve">그래서 </w:t>
+      </w:r>
+      <w:r>
+        <w:t>seed</w:t>
+      </w:r>
+      <w:r>
+        <w:rPr>
+          <w:rFonts w:hint="eastAsia"/>
+        </w:rPr>
+        <w:t>값을 중간에 변경해 주어서 반복되는 것을 막고자 할 때 많이 사용된다.</w:t>
       </w:r>
     </w:p>
     <w:p>
@@ -5602,35 +5250,14 @@
         <w:pStyle w:val="a4"/>
         <w:ind w:leftChars="0" w:left="1680"/>
       </w:pPr>
-    </w:p>
-    <w:p>
-      <w:pPr>
-        <w:pStyle w:val="a4"/>
-        <w:numPr>
-          <w:ilvl w:val="0"/>
-          <w:numId w:val="7"/>
-        </w:numPr>
-        <w:ind w:leftChars="0"/>
-      </w:pPr>
-      <w:proofErr w:type="spellStart"/>
-      <w:r>
-        <w:rPr>
-          <w:rFonts w:hint="eastAsia"/>
-        </w:rPr>
-        <w:t>c</w:t>
-      </w:r>
-      <w:r>
-        <w:t>opyOf</w:t>
-      </w:r>
-      <w:proofErr w:type="spellEnd"/>
-      <w:r>
-        <w:t xml:space="preserve">() </w:t>
-      </w:r>
-      <w:r>
-        <w:rPr>
-          <w:rFonts w:hint="eastAsia"/>
-        </w:rPr>
-        <w:t>메소드</w:t>
+      <w:r>
+        <w:t xml:space="preserve">Seed </w:t>
+      </w:r>
+      <w:r>
+        <w:rPr>
+          <w:rFonts w:hint="eastAsia"/>
+        </w:rPr>
+        <w:t>값은 처음 생성자에 넣어서 만들어줄 수 있고,</w:t>
       </w:r>
     </w:p>
     <w:p>
@@ -5640,84 +5267,13 @@
       </w:pPr>
       <w:r>
         <w:rPr>
-          <w:rFonts w:hint="eastAsia"/>
-        </w:rPr>
-        <w:t xml:space="preserve">전달받은 배열의 특정 </w:t>
-      </w:r>
-      <w:proofErr w:type="spellStart"/>
-      <w:r>
-        <w:rPr>
-          <w:rFonts w:hint="eastAsia"/>
-        </w:rPr>
-        <w:t>길이만큼을</w:t>
-      </w:r>
-      <w:proofErr w:type="spellEnd"/>
-      <w:r>
-        <w:rPr>
-          <w:rFonts w:hint="eastAsia"/>
-        </w:rPr>
-        <w:t xml:space="preserve"> 새로운 배열을 복사하여 반환한다.</w:t>
-      </w:r>
-    </w:p>
-    <w:p>
-      <w:pPr>
-        <w:pStyle w:val="a4"/>
-        <w:ind w:leftChars="0" w:left="1680"/>
-      </w:pPr>
-      <w:r>
-        <w:rPr>
-          <w:rFonts w:hint="eastAsia"/>
-        </w:rPr>
-        <w:t xml:space="preserve">첫 번째 </w:t>
-      </w:r>
-      <w:proofErr w:type="spellStart"/>
-      <w:r>
-        <w:rPr>
-          <w:rFonts w:hint="eastAsia"/>
-        </w:rPr>
-        <w:t>매새변수로</w:t>
-      </w:r>
-      <w:proofErr w:type="spellEnd"/>
-      <w:r>
-        <w:rPr>
-          <w:rFonts w:hint="eastAsia"/>
-        </w:rPr>
-        <w:t xml:space="preserve"> 원본 배열을 전달받고 두 번째 매개변수로 원본 배열에서 새로운 배열로 복사할 요소의 개수를 전달받는다.</w:t>
-      </w:r>
-      <w:r>
-        <w:t xml:space="preserve"> </w:t>
-      </w:r>
-      <w:r>
-        <w:rPr>
-          <w:rFonts w:hint="eastAsia"/>
-        </w:rPr>
-        <w:t>그리고 원본 배열과 같은 타입의 복사된 새로운 배열을 반환한다.</w:t>
-      </w:r>
-    </w:p>
-    <w:p>
-      <w:pPr>
-        <w:pStyle w:val="a4"/>
-        <w:ind w:leftChars="0" w:left="1680"/>
-      </w:pPr>
-    </w:p>
-    <w:p>
-      <w:pPr>
-        <w:pStyle w:val="a4"/>
-        <w:ind w:leftChars="0" w:left="1680"/>
-        <w:jc w:val="center"/>
-        <w:rPr>
-          <w:rFonts w:hint="eastAsia"/>
-        </w:rPr>
-      </w:pPr>
-      <w:r>
-        <w:rPr>
           <w:noProof/>
         </w:rPr>
         <w:drawing>
-          <wp:inline distT="0" distB="0" distL="0" distR="0" wp14:anchorId="6D39857B" wp14:editId="52C2A8CF">
-            <wp:extent cx="2447925" cy="2647950"/>
-            <wp:effectExtent l="0" t="0" r="9525" b="0"/>
-            <wp:docPr id="7" name="그림 7"/>
+          <wp:inline distT="0" distB="0" distL="0" distR="0" wp14:anchorId="792278A7" wp14:editId="6539EB22">
+            <wp:extent cx="5731510" cy="706120"/>
+            <wp:effectExtent l="0" t="0" r="2540" b="0"/>
+            <wp:docPr id="6" name="그림 6"/>
             <wp:cNvGraphicFramePr>
               <a:graphicFrameLocks xmlns:a="http://schemas.openxmlformats.org/drawingml/2006/main" noChangeAspect="1"/>
             </wp:cNvGraphicFramePr>
@@ -5737,6 +5293,376 @@
                   <pic:spPr>
                     <a:xfrm>
                       <a:off x="0" y="0"/>
+                      <a:ext cx="5731510" cy="706120"/>
+                    </a:xfrm>
+                    <a:prstGeom prst="rect">
+                      <a:avLst/>
+                    </a:prstGeom>
+                  </pic:spPr>
+                </pic:pic>
+              </a:graphicData>
+            </a:graphic>
+          </wp:inline>
+        </w:drawing>
+      </w:r>
+    </w:p>
+    <w:p>
+      <w:pPr>
+        <w:pStyle w:val="a4"/>
+        <w:ind w:leftChars="0" w:left="1680"/>
+      </w:pPr>
+      <w:r>
+        <w:rPr>
+          <w:rFonts w:hint="eastAsia"/>
+        </w:rPr>
+        <w:t xml:space="preserve">코드의 흐름 중간에도 </w:t>
+      </w:r>
+      <w:proofErr w:type="spellStart"/>
+      <w:r>
+        <w:t>setSee</w:t>
+      </w:r>
+      <w:r>
+        <w:rPr>
+          <w:rFonts w:hint="eastAsia"/>
+        </w:rPr>
+        <w:t>d</w:t>
+      </w:r>
+      <w:proofErr w:type="spellEnd"/>
+      <w:r>
+        <w:t xml:space="preserve">() </w:t>
+      </w:r>
+      <w:r>
+        <w:rPr>
+          <w:rFonts w:hint="eastAsia"/>
+        </w:rPr>
+        <w:t xml:space="preserve">메소드를 사용해 </w:t>
+      </w:r>
+      <w:r>
+        <w:t xml:space="preserve">seed </w:t>
+      </w:r>
+      <w:r>
+        <w:rPr>
+          <w:rFonts w:hint="eastAsia"/>
+        </w:rPr>
+        <w:t>값을 변경해 줄 수 있다.</w:t>
+      </w:r>
+      <w:r>
+        <w:t xml:space="preserve"> </w:t>
+      </w:r>
+      <w:r>
+        <w:rPr>
+          <w:rFonts w:hint="eastAsia"/>
+        </w:rPr>
+        <w:t xml:space="preserve">그리고 이 </w:t>
+      </w:r>
+      <w:r>
+        <w:t xml:space="preserve">seed </w:t>
+      </w:r>
+      <w:r>
+        <w:rPr>
+          <w:rFonts w:hint="eastAsia"/>
+        </w:rPr>
+        <w:t xml:space="preserve">값은 변경될 때마다 계속해서 변화가 이루어져야 함으로 현재시간을 천분의 </w:t>
+      </w:r>
+      <w:r>
+        <w:t>1</w:t>
+      </w:r>
+      <w:r>
+        <w:rPr>
+          <w:rFonts w:hint="eastAsia"/>
+        </w:rPr>
+        <w:t xml:space="preserve">초 단위로 변환해서 반환해주는 </w:t>
+      </w:r>
+      <w:proofErr w:type="spellStart"/>
+      <w:r>
+        <w:rPr>
+          <w:highlight w:val="yellow"/>
+        </w:rPr>
+        <w:t>System.currentTimeMillis</w:t>
+      </w:r>
+      <w:proofErr w:type="spellEnd"/>
+      <w:r>
+        <w:rPr>
+          <w:highlight w:val="yellow"/>
+        </w:rPr>
+        <w:t>()</w:t>
+      </w:r>
+      <w:proofErr w:type="spellStart"/>
+      <w:r>
+        <w:rPr>
+          <w:rFonts w:hint="eastAsia"/>
+        </w:rPr>
+        <w:t>를</w:t>
+      </w:r>
+      <w:proofErr w:type="spellEnd"/>
+      <w:r>
+        <w:rPr>
+          <w:rFonts w:hint="eastAsia"/>
+        </w:rPr>
+        <w:t xml:space="preserve"> 사용한다.</w:t>
+      </w:r>
+    </w:p>
+    <w:p>
+      <w:pPr>
+        <w:pStyle w:val="a4"/>
+        <w:numPr>
+          <w:ilvl w:val="0"/>
+          <w:numId w:val="6"/>
+        </w:numPr>
+        <w:ind w:leftChars="0"/>
+      </w:pPr>
+      <w:r>
+        <w:rPr>
+          <w:rFonts w:hint="eastAsia"/>
+        </w:rPr>
+        <w:t>A</w:t>
+      </w:r>
+      <w:r>
+        <w:t xml:space="preserve">rrays </w:t>
+      </w:r>
+      <w:r>
+        <w:rPr>
+          <w:rFonts w:hint="eastAsia"/>
+        </w:rPr>
+        <w:t>클래스</w:t>
+      </w:r>
+    </w:p>
+    <w:p>
+      <w:pPr>
+        <w:pStyle w:val="a4"/>
+        <w:ind w:leftChars="0"/>
+      </w:pPr>
+      <w:r>
+        <w:rPr>
+          <w:rFonts w:hint="eastAsia"/>
+        </w:rPr>
+        <w:t>:</w:t>
+      </w:r>
+      <w:r>
+        <w:t xml:space="preserve"> </w:t>
+      </w:r>
+      <w:r>
+        <w:rPr>
+          <w:rFonts w:hint="eastAsia"/>
+        </w:rPr>
+        <w:t>배열을 다루기 위한 다양한 메소드가 포함되어 있다.</w:t>
+      </w:r>
+    </w:p>
+    <w:p>
+      <w:pPr>
+        <w:pStyle w:val="a4"/>
+        <w:ind w:leftChars="0"/>
+      </w:pPr>
+      <w:r>
+        <w:rPr>
+          <w:rFonts w:hint="eastAsia"/>
+        </w:rPr>
+        <w:t>A</w:t>
+      </w:r>
+      <w:r>
+        <w:t xml:space="preserve">rrays </w:t>
+      </w:r>
+      <w:r>
+        <w:rPr>
+          <w:rFonts w:hint="eastAsia"/>
+        </w:rPr>
+        <w:t xml:space="preserve">클래스의 모든 메소드는 </w:t>
+      </w:r>
+      <w:r>
+        <w:t>static method(</w:t>
+      </w:r>
+      <w:r>
+        <w:rPr>
+          <w:rFonts w:hint="eastAsia"/>
+        </w:rPr>
+        <w:t>클래스 메소드)이므로 객체를 생성하지 않고도 바로 사용할 수 있다.</w:t>
+      </w:r>
+    </w:p>
+    <w:p>
+      <w:pPr>
+        <w:pStyle w:val="a4"/>
+        <w:ind w:leftChars="0"/>
+      </w:pPr>
+    </w:p>
+    <w:p>
+      <w:pPr>
+        <w:pStyle w:val="a4"/>
+        <w:numPr>
+          <w:ilvl w:val="0"/>
+          <w:numId w:val="7"/>
+        </w:numPr>
+        <w:ind w:leftChars="0"/>
+      </w:pPr>
+      <w:proofErr w:type="spellStart"/>
+      <w:r>
+        <w:rPr>
+          <w:rFonts w:hint="eastAsia"/>
+        </w:rPr>
+        <w:t>B</w:t>
+      </w:r>
+      <w:r>
+        <w:t>inarySearch</w:t>
+      </w:r>
+      <w:proofErr w:type="spellEnd"/>
+      <w:r>
+        <w:t xml:space="preserve"> </w:t>
+      </w:r>
+      <w:r>
+        <w:rPr>
+          <w:rFonts w:hint="eastAsia"/>
+        </w:rPr>
+        <w:t>메소드</w:t>
+      </w:r>
+    </w:p>
+    <w:p>
+      <w:pPr>
+        <w:pStyle w:val="a4"/>
+        <w:ind w:leftChars="0" w:left="1680"/>
+      </w:pPr>
+      <w:r>
+        <w:rPr>
+          <w:rFonts w:hint="eastAsia"/>
+        </w:rPr>
+        <w:t>입력 배열에서의 특정 객체의 위치를 이진 검색 알고리즘을 사용하여 검색한 후 해당 인덱스를 반환한다.</w:t>
+      </w:r>
+    </w:p>
+    <w:p>
+      <w:pPr>
+        <w:pStyle w:val="a4"/>
+        <w:ind w:leftChars="0" w:left="1680"/>
+      </w:pPr>
+    </w:p>
+    <w:p>
+      <w:pPr>
+        <w:pStyle w:val="a4"/>
+        <w:numPr>
+          <w:ilvl w:val="0"/>
+          <w:numId w:val="7"/>
+        </w:numPr>
+        <w:ind w:leftChars="0"/>
+      </w:pPr>
+      <w:proofErr w:type="spellStart"/>
+      <w:r>
+        <w:rPr>
+          <w:rFonts w:hint="eastAsia"/>
+        </w:rPr>
+        <w:t>c</w:t>
+      </w:r>
+      <w:r>
+        <w:t>opyOf</w:t>
+      </w:r>
+      <w:proofErr w:type="spellEnd"/>
+      <w:r>
+        <w:t xml:space="preserve">() </w:t>
+      </w:r>
+      <w:r>
+        <w:rPr>
+          <w:rFonts w:hint="eastAsia"/>
+        </w:rPr>
+        <w:t>메소드</w:t>
+      </w:r>
+    </w:p>
+    <w:p>
+      <w:pPr>
+        <w:pStyle w:val="a4"/>
+        <w:ind w:leftChars="0" w:left="1680"/>
+      </w:pPr>
+      <w:r>
+        <w:rPr>
+          <w:rFonts w:hint="eastAsia"/>
+        </w:rPr>
+        <w:t xml:space="preserve">전달받은 배열의 특정 </w:t>
+      </w:r>
+      <w:proofErr w:type="spellStart"/>
+      <w:r>
+        <w:rPr>
+          <w:rFonts w:hint="eastAsia"/>
+        </w:rPr>
+        <w:t>길이만큼을</w:t>
+      </w:r>
+      <w:proofErr w:type="spellEnd"/>
+      <w:r>
+        <w:rPr>
+          <w:rFonts w:hint="eastAsia"/>
+        </w:rPr>
+        <w:t xml:space="preserve"> 새로운 배열을 복사하여 반환한다.</w:t>
+      </w:r>
+    </w:p>
+    <w:p>
+      <w:pPr>
+        <w:pStyle w:val="a4"/>
+        <w:ind w:leftChars="0" w:left="1680"/>
+      </w:pPr>
+      <w:r>
+        <w:rPr>
+          <w:rFonts w:hint="eastAsia"/>
+        </w:rPr>
+        <w:t xml:space="preserve">첫 번째 </w:t>
+      </w:r>
+      <w:proofErr w:type="spellStart"/>
+      <w:r>
+        <w:rPr>
+          <w:rFonts w:hint="eastAsia"/>
+        </w:rPr>
+        <w:t>매새변수로</w:t>
+      </w:r>
+      <w:proofErr w:type="spellEnd"/>
+      <w:r>
+        <w:rPr>
+          <w:rFonts w:hint="eastAsia"/>
+        </w:rPr>
+        <w:t xml:space="preserve"> 원본 배열을 전달받고 두 번째 매개변수로 원본 배열에서 새로운 배열로 복사할 요소의 개수를 전달받는다.</w:t>
+      </w:r>
+      <w:r>
+        <w:t xml:space="preserve"> </w:t>
+      </w:r>
+      <w:r>
+        <w:rPr>
+          <w:rFonts w:hint="eastAsia"/>
+        </w:rPr>
+        <w:t>그리고 원본 배열과 같은 타입의 복사된 새로운 배열을 반환한다.</w:t>
+      </w:r>
+    </w:p>
+    <w:p>
+      <w:pPr>
+        <w:pStyle w:val="a4"/>
+        <w:ind w:leftChars="0" w:left="1680"/>
+      </w:pPr>
+    </w:p>
+    <w:p>
+      <w:pPr>
+        <w:pStyle w:val="a4"/>
+        <w:ind w:leftChars="0" w:left="1680"/>
+        <w:jc w:val="center"/>
+      </w:pPr>
+      <w:r>
+        <w:rPr>
+          <w:noProof/>
+        </w:rPr>
+        <w:drawing>
+          <wp:inline distT="0" distB="0" distL="0" distR="0" wp14:anchorId="6D39857B" wp14:editId="52C2A8CF">
+            <wp:extent cx="2447925" cy="2647950"/>
+            <wp:effectExtent l="0" t="0" r="9525" b="0"/>
+            <wp:docPr id="7" name="그림 7"/>
+            <wp:cNvGraphicFramePr>
+              <a:graphicFrameLocks xmlns:a="http://schemas.openxmlformats.org/drawingml/2006/main" noChangeAspect="1"/>
+            </wp:cNvGraphicFramePr>
+            <a:graphic xmlns:a="http://schemas.openxmlformats.org/drawingml/2006/main">
+              <a:graphicData uri="http://schemas.openxmlformats.org/drawingml/2006/picture">
+                <pic:pic xmlns:pic="http://schemas.openxmlformats.org/drawingml/2006/picture">
+                  <pic:nvPicPr>
+                    <pic:cNvPr id="1" name=""/>
+                    <pic:cNvPicPr/>
+                  </pic:nvPicPr>
+                  <pic:blipFill>
+                    <a:blip r:embed="rId29"/>
+                    <a:stretch>
+                      <a:fillRect/>
+                    </a:stretch>
+                  </pic:blipFill>
+                  <pic:spPr>
+                    <a:xfrm>
+                      <a:off x="0" y="0"/>
                       <a:ext cx="2447925" cy="2647950"/>
                     </a:xfrm>
                     <a:prstGeom prst="rect">
@@ -5748,6 +5674,4983 @@
             </a:graphic>
           </wp:inline>
         </w:drawing>
+      </w:r>
+    </w:p>
+    <w:p/>
+    <w:p/>
+    <w:p/>
+    <w:p/>
+    <w:p/>
+    <w:p/>
+    <w:p/>
+    <w:p/>
+    <w:p/>
+    <w:p/>
+    <w:p>
+      <w:pPr>
+        <w:pStyle w:val="a3"/>
+      </w:pPr>
+      <w:r>
+        <w:rPr>
+          <w:rFonts w:hint="eastAsia"/>
+        </w:rPr>
+        <w:lastRenderedPageBreak/>
+        <w:t>S</w:t>
+      </w:r>
+      <w:r>
+        <w:t>ECTION 10. AWT</w:t>
+      </w:r>
+    </w:p>
+    <w:p>
+      <w:pPr>
+        <w:pStyle w:val="2"/>
+      </w:pPr>
+      <w:r>
+        <w:t xml:space="preserve">AWT </w:t>
+      </w:r>
+      <w:r>
+        <w:rPr>
+          <w:rFonts w:hint="eastAsia"/>
+        </w:rPr>
+        <w:t>기본</w:t>
+      </w:r>
+      <w:r>
+        <w:rPr>
+          <w:rFonts w:hint="eastAsia"/>
+        </w:rPr>
+        <w:t xml:space="preserve"> </w:t>
+      </w:r>
+      <w:r>
+        <w:rPr>
+          <w:rFonts w:hint="eastAsia"/>
+        </w:rPr>
+        <w:t>개념</w:t>
+      </w:r>
+    </w:p>
+    <w:p>
+      <w:r>
+        <w:rPr>
+          <w:rFonts w:hint="eastAsia"/>
+        </w:rPr>
+        <w:t>:</w:t>
+      </w:r>
+      <w:r>
+        <w:t xml:space="preserve"> </w:t>
+      </w:r>
+      <w:r>
+        <w:rPr>
+          <w:rFonts w:hint="eastAsia"/>
+        </w:rPr>
+        <w:t xml:space="preserve">윈도우 프로그래밍을 하기 위해 제공하는 라이브러리를 </w:t>
+      </w:r>
+      <w:proofErr w:type="spellStart"/>
+      <w:r>
+        <w:rPr>
+          <w:rFonts w:hint="eastAsia"/>
+        </w:rPr>
+        <w:t>모아놓은</w:t>
+      </w:r>
+      <w:proofErr w:type="spellEnd"/>
+      <w:r>
+        <w:rPr>
+          <w:rFonts w:hint="eastAsia"/>
+        </w:rPr>
+        <w:t xml:space="preserve"> 것이다.</w:t>
+      </w:r>
+    </w:p>
+    <w:p>
+      <w:r>
+        <w:rPr>
+          <w:rFonts w:hint="eastAsia"/>
+        </w:rPr>
+        <w:t>:</w:t>
+      </w:r>
+      <w:r>
+        <w:t xml:space="preserve"> </w:t>
+      </w:r>
+      <w:r>
+        <w:rPr>
+          <w:rFonts w:hint="eastAsia"/>
+        </w:rPr>
+        <w:t xml:space="preserve">모든 </w:t>
+      </w:r>
+      <w:r>
+        <w:t xml:space="preserve">GUI </w:t>
+      </w:r>
+      <w:r>
+        <w:rPr>
+          <w:rFonts w:hint="eastAsia"/>
+        </w:rPr>
+        <w:t xml:space="preserve">프로그래밍에 사용되는 컴포넌트와 </w:t>
+      </w:r>
+      <w:proofErr w:type="spellStart"/>
+      <w:r>
+        <w:rPr>
+          <w:rFonts w:hint="eastAsia"/>
+        </w:rPr>
+        <w:t>툴킷을</w:t>
+      </w:r>
+      <w:proofErr w:type="spellEnd"/>
+      <w:r>
+        <w:rPr>
+          <w:rFonts w:hint="eastAsia"/>
+        </w:rPr>
+        <w:t xml:space="preserve"> 제공하고 있으며 </w:t>
+      </w:r>
+      <w:r>
+        <w:t>JFC</w:t>
+      </w:r>
+      <w:r>
+        <w:rPr>
+          <w:rFonts w:hint="eastAsia"/>
+        </w:rPr>
+        <w:t xml:space="preserve">와 같은 스윙 및 </w:t>
+      </w:r>
+      <w:r>
+        <w:t>java2D</w:t>
+      </w:r>
+      <w:r>
+        <w:rPr>
+          <w:rFonts w:hint="eastAsia"/>
+        </w:rPr>
+        <w:t>의 모태가 되는 개념이다.</w:t>
+      </w:r>
+    </w:p>
+    <w:p>
+      <w:pPr>
+        <w:rPr>
+          <w:rFonts w:hint="eastAsia"/>
+        </w:rPr>
+      </w:pPr>
+      <w:r>
+        <w:rPr>
+          <w:rFonts w:hint="eastAsia"/>
+        </w:rPr>
+        <w:t>:</w:t>
+      </w:r>
+      <w:r>
+        <w:t xml:space="preserve"> java</w:t>
+      </w:r>
+      <w:r>
+        <w:rPr>
+          <w:rFonts w:hint="eastAsia"/>
+        </w:rPr>
+        <w:t xml:space="preserve">도 그렇듯 </w:t>
+      </w:r>
+      <w:r>
+        <w:t>AWT</w:t>
+      </w:r>
+      <w:r>
+        <w:rPr>
+          <w:rFonts w:hint="eastAsia"/>
+        </w:rPr>
+        <w:t xml:space="preserve">는 운영체제에 </w:t>
+      </w:r>
+      <w:proofErr w:type="spellStart"/>
+      <w:r>
+        <w:rPr>
+          <w:rFonts w:hint="eastAsia"/>
+        </w:rPr>
+        <w:t>구애받지</w:t>
+      </w:r>
+      <w:proofErr w:type="spellEnd"/>
+      <w:r>
+        <w:rPr>
+          <w:rFonts w:hint="eastAsia"/>
+        </w:rPr>
+        <w:t xml:space="preserve"> 않고 쓸 수 있다.</w:t>
+      </w:r>
+      <w:r>
+        <w:t xml:space="preserve"> </w:t>
+      </w:r>
+      <w:r>
+        <w:rPr>
+          <w:rFonts w:hint="eastAsia"/>
+        </w:rPr>
+        <w:t xml:space="preserve">하지만 운영체제의 리소스를 사용하기 때문에 </w:t>
+      </w:r>
+      <w:r>
+        <w:t>AWT</w:t>
+      </w:r>
+      <w:r>
+        <w:rPr>
+          <w:rFonts w:hint="eastAsia"/>
+        </w:rPr>
+        <w:t xml:space="preserve">를 사용한 자바 </w:t>
+      </w:r>
+      <w:r>
+        <w:t xml:space="preserve">GUI </w:t>
+      </w:r>
+      <w:r>
+        <w:rPr>
+          <w:rFonts w:hint="eastAsia"/>
+        </w:rPr>
+        <w:t>프로그램은 실행되는 운영체제에 따라 다르게 보이거나 동작 방식에 차이가 있을 수 있다.</w:t>
+      </w:r>
+    </w:p>
+    <w:p>
+      <w:pPr>
+        <w:pStyle w:val="2"/>
+      </w:pPr>
+      <w:proofErr w:type="spellStart"/>
+      <w:r>
+        <w:t>Java.awt</w:t>
+      </w:r>
+      <w:proofErr w:type="spellEnd"/>
+      <w:r>
+        <w:t xml:space="preserve"> </w:t>
+      </w:r>
+      <w:r>
+        <w:rPr>
+          <w:rFonts w:hint="eastAsia"/>
+        </w:rPr>
+        <w:t>패키지</w:t>
+      </w:r>
+    </w:p>
+    <w:p/>
+    <w:p>
+      <w:pPr>
+        <w:rPr>
+          <w:rFonts w:hint="eastAsia"/>
+        </w:rPr>
+      </w:pPr>
+      <w:r>
+        <w:rPr>
+          <w:noProof/>
+        </w:rPr>
+        <w:drawing>
+          <wp:inline distT="0" distB="0" distL="0" distR="0" wp14:anchorId="7E1BA4BC" wp14:editId="0E1F7E36">
+            <wp:extent cx="5731510" cy="4177030"/>
+            <wp:effectExtent l="0" t="0" r="2540" b="0"/>
+            <wp:docPr id="8" name="그림 8"/>
+            <wp:cNvGraphicFramePr>
+              <a:graphicFrameLocks xmlns:a="http://schemas.openxmlformats.org/drawingml/2006/main" noChangeAspect="1"/>
+            </wp:cNvGraphicFramePr>
+            <a:graphic xmlns:a="http://schemas.openxmlformats.org/drawingml/2006/main">
+              <a:graphicData uri="http://schemas.openxmlformats.org/drawingml/2006/picture">
+                <pic:pic xmlns:pic="http://schemas.openxmlformats.org/drawingml/2006/picture">
+                  <pic:nvPicPr>
+                    <pic:cNvPr id="1" name=""/>
+                    <pic:cNvPicPr/>
+                  </pic:nvPicPr>
+                  <pic:blipFill>
+                    <a:blip r:embed="rId30"/>
+                    <a:stretch>
+                      <a:fillRect/>
+                    </a:stretch>
+                  </pic:blipFill>
+                  <pic:spPr>
+                    <a:xfrm>
+                      <a:off x="0" y="0"/>
+                      <a:ext cx="5731510" cy="4177030"/>
+                    </a:xfrm>
+                    <a:prstGeom prst="rect">
+                      <a:avLst/>
+                    </a:prstGeom>
+                  </pic:spPr>
+                </pic:pic>
+              </a:graphicData>
+            </a:graphic>
+          </wp:inline>
+        </w:drawing>
+      </w:r>
+    </w:p>
+    <w:p>
+      <w:pPr>
+        <w:pStyle w:val="a7"/>
+      </w:pPr>
+      <w:proofErr w:type="spellStart"/>
+      <w:r>
+        <w:t>java.awt</w:t>
+      </w:r>
+      <w:proofErr w:type="spellEnd"/>
+      <w:r>
+        <w:t xml:space="preserve"> 패키지 구조도</w:t>
+      </w:r>
+    </w:p>
+    <w:p/>
+    <w:p>
+      <w:pPr>
+        <w:rPr>
+          <w:rFonts w:hint="eastAsia"/>
+        </w:rPr>
+      </w:pPr>
+    </w:p>
+    <w:p>
+      <w:pPr>
+        <w:pStyle w:val="2"/>
+      </w:pPr>
+      <w:r>
+        <w:rPr>
+          <w:rFonts w:hint="eastAsia"/>
+        </w:rPr>
+        <w:t>컨테이너</w:t>
+      </w:r>
+    </w:p>
+    <w:p>
+      <w:r>
+        <w:rPr>
+          <w:rFonts w:hint="eastAsia"/>
+        </w:rPr>
+        <w:t>:</w:t>
+      </w:r>
+      <w:r>
+        <w:t xml:space="preserve"> </w:t>
+      </w:r>
+      <w:r>
+        <w:rPr>
+          <w:rFonts w:hint="eastAsia"/>
+        </w:rPr>
+        <w:t>컨테이너는 자신의 영역에 컴포넌트를 포함시키고 관리하는 역할을 하며 컨테이너가 다른 컨테이너를 포함할 수도 있다.</w:t>
+      </w:r>
+      <w:r>
+        <w:t xml:space="preserve"> </w:t>
+      </w:r>
+      <w:r>
+        <w:rPr>
+          <w:rFonts w:hint="eastAsia"/>
+        </w:rPr>
+        <w:t>컨테이너는 주로 다른 컴포넌트를 포함시켜 사용하는 경우에 의미가 있다.</w:t>
+      </w:r>
+      <w:r>
+        <w:t xml:space="preserve"> </w:t>
+      </w:r>
+      <w:r>
+        <w:rPr>
+          <w:rFonts w:hint="eastAsia"/>
+        </w:rPr>
+        <w:t>달리 표현하면 컨테이너에 컴포넌트를 부착시키지 않으면 독자적으로 화면에 출력할 수가 없고 반드시 컨테이너에 컴포넌트를 부착시켜야만 화면에 출력할 수 있다.</w:t>
+      </w:r>
+    </w:p>
+    <w:p>
+      <w:r>
+        <w:rPr>
+          <w:rFonts w:hint="eastAsia"/>
+        </w:rPr>
+        <w:t>:</w:t>
+      </w:r>
+      <w:r>
+        <w:t xml:space="preserve"> </w:t>
+      </w:r>
+      <w:r>
+        <w:rPr>
+          <w:rFonts w:hint="eastAsia"/>
+        </w:rPr>
+        <w:t xml:space="preserve">컨테이너의 종류에는 </w:t>
+      </w:r>
+      <w:r>
+        <w:rPr>
+          <w:highlight w:val="lightGray"/>
+        </w:rPr>
+        <w:t xml:space="preserve">Frame, Window, Panel, Applet, Dialog, </w:t>
+      </w:r>
+      <w:proofErr w:type="spellStart"/>
+      <w:r>
+        <w:rPr>
+          <w:highlight w:val="lightGray"/>
+        </w:rPr>
+        <w:t>FileDialog</w:t>
+      </w:r>
+      <w:proofErr w:type="spellEnd"/>
+      <w:r>
+        <w:rPr>
+          <w:highlight w:val="lightGray"/>
+        </w:rPr>
+        <w:t xml:space="preserve">, </w:t>
+      </w:r>
+      <w:proofErr w:type="spellStart"/>
+      <w:r>
+        <w:rPr>
+          <w:highlight w:val="lightGray"/>
+        </w:rPr>
+        <w:t>ScrollPane</w:t>
+      </w:r>
+      <w:proofErr w:type="spellEnd"/>
+      <w:r>
+        <w:rPr>
+          <w:rFonts w:hint="eastAsia"/>
+          <w:highlight w:val="lightGray"/>
+        </w:rPr>
+        <w:t>이 있고,</w:t>
+      </w:r>
+      <w:r>
+        <w:rPr>
+          <w:highlight w:val="lightGray"/>
+        </w:rPr>
+        <w:t xml:space="preserve"> </w:t>
+      </w:r>
+      <w:r>
+        <w:rPr>
+          <w:rFonts w:hint="eastAsia"/>
+          <w:highlight w:val="lightGray"/>
+        </w:rPr>
+        <w:t xml:space="preserve">이러한 컨테이너에 컴포넌트를 부착시키기 위해 </w:t>
+      </w:r>
+      <w:r>
+        <w:rPr>
+          <w:highlight w:val="lightGray"/>
+        </w:rPr>
+        <w:t xml:space="preserve">add() </w:t>
+      </w:r>
+      <w:r>
+        <w:rPr>
+          <w:rFonts w:hint="eastAsia"/>
+          <w:highlight w:val="lightGray"/>
+        </w:rPr>
+        <w:t>메서드를 사용</w:t>
+      </w:r>
+      <w:r>
+        <w:rPr>
+          <w:rFonts w:hint="eastAsia"/>
+        </w:rPr>
+        <w:t>한다.</w:t>
+      </w:r>
+    </w:p>
+    <w:p>
+      <w:r>
+        <w:rPr>
+          <w:rFonts w:hint="eastAsia"/>
+        </w:rPr>
+        <w:t>▶ 컨테이너의 상속 관계</w:t>
+      </w:r>
+    </w:p>
+    <w:p>
+      <w:r>
+        <w:rPr>
+          <w:noProof/>
+        </w:rPr>
+        <w:drawing>
+          <wp:inline distT="0" distB="0" distL="0" distR="0" wp14:anchorId="0C9A3367" wp14:editId="7624A15F">
+            <wp:extent cx="5731510" cy="4064635"/>
+            <wp:effectExtent l="0" t="0" r="2540" b="0"/>
+            <wp:docPr id="9" name="그림 9"/>
+            <wp:cNvGraphicFramePr>
+              <a:graphicFrameLocks xmlns:a="http://schemas.openxmlformats.org/drawingml/2006/main" noChangeAspect="1"/>
+            </wp:cNvGraphicFramePr>
+            <a:graphic xmlns:a="http://schemas.openxmlformats.org/drawingml/2006/main">
+              <a:graphicData uri="http://schemas.openxmlformats.org/drawingml/2006/picture">
+                <pic:pic xmlns:pic="http://schemas.openxmlformats.org/drawingml/2006/picture">
+                  <pic:nvPicPr>
+                    <pic:cNvPr id="1" name=""/>
+                    <pic:cNvPicPr/>
+                  </pic:nvPicPr>
+                  <pic:blipFill>
+                    <a:blip r:embed="rId31"/>
+                    <a:stretch>
+                      <a:fillRect/>
+                    </a:stretch>
+                  </pic:blipFill>
+                  <pic:spPr>
+                    <a:xfrm>
+                      <a:off x="0" y="0"/>
+                      <a:ext cx="5731510" cy="4064635"/>
+                    </a:xfrm>
+                    <a:prstGeom prst="rect">
+                      <a:avLst/>
+                    </a:prstGeom>
+                  </pic:spPr>
+                </pic:pic>
+              </a:graphicData>
+            </a:graphic>
+          </wp:inline>
+        </w:drawing>
+      </w:r>
+    </w:p>
+    <w:p/>
+    <w:p>
+      <w:pPr>
+        <w:pStyle w:val="2"/>
+      </w:pPr>
+      <w:r>
+        <w:rPr>
+          <w:rFonts w:hint="eastAsia"/>
+        </w:rPr>
+        <w:t>F</w:t>
+      </w:r>
+      <w:r>
+        <w:t xml:space="preserve">rame </w:t>
+      </w:r>
+      <w:r>
+        <w:rPr>
+          <w:rFonts w:hint="eastAsia"/>
+        </w:rPr>
+        <w:t>클래스</w:t>
+      </w:r>
+    </w:p>
+    <w:p>
+      <w:r>
+        <w:rPr>
+          <w:rFonts w:hint="eastAsia"/>
+        </w:rPr>
+        <w:t>:</w:t>
+      </w:r>
+      <w:r>
+        <w:t xml:space="preserve"> Frame </w:t>
+      </w:r>
+      <w:r>
+        <w:rPr>
+          <w:rFonts w:hint="eastAsia"/>
+        </w:rPr>
+        <w:t xml:space="preserve">클래스는 </w:t>
+      </w:r>
+      <w:r>
+        <w:t xml:space="preserve">Window </w:t>
+      </w:r>
+      <w:r>
+        <w:rPr>
+          <w:rFonts w:hint="eastAsia"/>
+        </w:rPr>
+        <w:t>클래스의 하위 클래스로 일반적인 응용 프로그램에서 윈도우를 생성하기 위해 사용되는 클래스다.</w:t>
+      </w:r>
+      <w:r>
+        <w:t xml:space="preserve"> Frame </w:t>
+      </w:r>
+      <w:r>
+        <w:rPr>
+          <w:rFonts w:hint="eastAsia"/>
+        </w:rPr>
+        <w:t xml:space="preserve">클래스의 상위 클래스인 </w:t>
+      </w:r>
+      <w:r>
+        <w:t xml:space="preserve">Window </w:t>
+      </w:r>
+      <w:r>
+        <w:rPr>
+          <w:rFonts w:hint="eastAsia"/>
+        </w:rPr>
+        <w:t>클래스는 타이틀,</w:t>
+      </w:r>
+      <w:r>
+        <w:t xml:space="preserve"> </w:t>
+      </w:r>
+      <w:r>
+        <w:rPr>
+          <w:rFonts w:hint="eastAsia"/>
+        </w:rPr>
+        <w:t xml:space="preserve">메뉴 등이 지원되지 않기 때문에 일반적으로 사용하지 않고 </w:t>
+      </w:r>
+      <w:r>
+        <w:t xml:space="preserve">Frame </w:t>
+      </w:r>
+      <w:r>
+        <w:rPr>
+          <w:rFonts w:hint="eastAsia"/>
+        </w:rPr>
+        <w:t>클래스를 사용한다.</w:t>
+      </w:r>
+    </w:p>
+    <w:p>
+      <w:r>
+        <w:rPr>
+          <w:rFonts w:hint="eastAsia"/>
+        </w:rPr>
+        <w:lastRenderedPageBreak/>
+        <w:t>:</w:t>
+      </w:r>
+      <w:r>
+        <w:t xml:space="preserve"> Frame </w:t>
+      </w:r>
+      <w:r>
+        <w:rPr>
+          <w:rFonts w:hint="eastAsia"/>
+        </w:rPr>
+        <w:t xml:space="preserve">클래스는 기본 사이즈가 정해져 있지 않기 때문에 </w:t>
+      </w:r>
+      <w:proofErr w:type="spellStart"/>
+      <w:r>
+        <w:t>setSize</w:t>
+      </w:r>
+      <w:proofErr w:type="spellEnd"/>
+      <w:r>
+        <w:t xml:space="preserve">(), </w:t>
+      </w:r>
+      <w:proofErr w:type="spellStart"/>
+      <w:r>
+        <w:t>setBounds</w:t>
+      </w:r>
+      <w:proofErr w:type="spellEnd"/>
+      <w:r>
+        <w:t xml:space="preserve">() </w:t>
+      </w:r>
+      <w:proofErr w:type="spellStart"/>
+      <w:r>
+        <w:rPr>
+          <w:rFonts w:hint="eastAsia"/>
+        </w:rPr>
+        <w:t>메서드등을</w:t>
+      </w:r>
+      <w:proofErr w:type="spellEnd"/>
+      <w:r>
+        <w:rPr>
+          <w:rFonts w:hint="eastAsia"/>
+        </w:rPr>
+        <w:t xml:space="preserve"> 이용해서 윈도우 크기를 설정한 후 </w:t>
+      </w:r>
+      <w:proofErr w:type="spellStart"/>
+      <w:r>
+        <w:t>setVisible</w:t>
+      </w:r>
+      <w:proofErr w:type="spellEnd"/>
+      <w:r>
+        <w:t xml:space="preserve">(), show() </w:t>
+      </w:r>
+      <w:r>
+        <w:rPr>
+          <w:rFonts w:hint="eastAsia"/>
+        </w:rPr>
+        <w:t>메서드를 통해서 화면에 출력시킬 수 있다.</w:t>
+      </w:r>
+    </w:p>
+    <w:p>
+      <w:r>
+        <w:tab/>
+      </w:r>
+      <w:r>
+        <w:rPr>
+          <w:rFonts w:hint="eastAsia"/>
+        </w:rPr>
+        <w:t>▶</w:t>
+      </w:r>
+      <w:r>
+        <w:rPr>
+          <w:rFonts w:hint="eastAsia"/>
+        </w:rPr>
+        <w:t xml:space="preserve"> 주요 메서드</w:t>
+      </w:r>
+    </w:p>
+    <w:p>
+      <w:pPr>
+        <w:pStyle w:val="a4"/>
+        <w:numPr>
+          <w:ilvl w:val="0"/>
+          <w:numId w:val="12"/>
+        </w:numPr>
+        <w:ind w:leftChars="0"/>
+      </w:pPr>
+      <w:proofErr w:type="spellStart"/>
+      <w:r>
+        <w:t>getExtendedState</w:t>
+      </w:r>
+      <w:proofErr w:type="spellEnd"/>
+      <w:r>
+        <w:t xml:space="preserve">(): </w:t>
+      </w:r>
+      <w:r>
+        <w:rPr>
+          <w:rFonts w:hint="eastAsia"/>
+        </w:rPr>
+        <w:t>프레임의 상태를 얻어온다.</w:t>
+      </w:r>
+    </w:p>
+    <w:p>
+      <w:pPr>
+        <w:pStyle w:val="a4"/>
+        <w:numPr>
+          <w:ilvl w:val="0"/>
+          <w:numId w:val="12"/>
+        </w:numPr>
+        <w:ind w:leftChars="0"/>
+      </w:pPr>
+      <w:proofErr w:type="spellStart"/>
+      <w:r>
+        <w:rPr>
+          <w:rFonts w:hint="eastAsia"/>
+        </w:rPr>
+        <w:t>g</w:t>
+      </w:r>
+      <w:r>
+        <w:t>etFrames</w:t>
+      </w:r>
+      <w:proofErr w:type="spellEnd"/>
+      <w:r>
+        <w:t xml:space="preserve">(): </w:t>
+      </w:r>
+      <w:r>
+        <w:rPr>
+          <w:rFonts w:hint="eastAsia"/>
+        </w:rPr>
+        <w:t xml:space="preserve">애플리케이션에서 생성한 모든 프레임을 </w:t>
+      </w:r>
+      <w:proofErr w:type="spellStart"/>
+      <w:r>
+        <w:rPr>
+          <w:rFonts w:hint="eastAsia"/>
+        </w:rPr>
+        <w:t>리턴한다</w:t>
+      </w:r>
+      <w:proofErr w:type="spellEnd"/>
+      <w:r>
+        <w:rPr>
+          <w:rFonts w:hint="eastAsia"/>
+        </w:rPr>
+        <w:t>.</w:t>
+      </w:r>
+    </w:p>
+    <w:p>
+      <w:pPr>
+        <w:pStyle w:val="a4"/>
+        <w:numPr>
+          <w:ilvl w:val="0"/>
+          <w:numId w:val="12"/>
+        </w:numPr>
+        <w:ind w:leftChars="0"/>
+      </w:pPr>
+      <w:proofErr w:type="spellStart"/>
+      <w:r>
+        <w:rPr>
+          <w:rFonts w:hint="eastAsia"/>
+        </w:rPr>
+        <w:t>g</w:t>
+      </w:r>
+      <w:r>
+        <w:t>etMenuBar</w:t>
+      </w:r>
+      <w:proofErr w:type="spellEnd"/>
+      <w:r>
+        <w:t xml:space="preserve">(); </w:t>
+      </w:r>
+      <w:r>
+        <w:rPr>
+          <w:rFonts w:hint="eastAsia"/>
+        </w:rPr>
+        <w:t>프레임의 메뉴바를 얻어온다.</w:t>
+      </w:r>
+    </w:p>
+    <w:p>
+      <w:pPr>
+        <w:pStyle w:val="a4"/>
+        <w:numPr>
+          <w:ilvl w:val="0"/>
+          <w:numId w:val="12"/>
+        </w:numPr>
+        <w:ind w:leftChars="0"/>
+      </w:pPr>
+      <w:proofErr w:type="spellStart"/>
+      <w:r>
+        <w:rPr>
+          <w:rFonts w:hint="eastAsia"/>
+        </w:rPr>
+        <w:t>g</w:t>
+      </w:r>
+      <w:r>
+        <w:t>etState</w:t>
+      </w:r>
+      <w:proofErr w:type="spellEnd"/>
+      <w:r>
+        <w:t xml:space="preserve">(): </w:t>
+      </w:r>
+      <w:r>
+        <w:rPr>
+          <w:rFonts w:hint="eastAsia"/>
+        </w:rPr>
+        <w:t>프레임의 상태를 얻어온다.</w:t>
+      </w:r>
+    </w:p>
+    <w:p>
+      <w:pPr>
+        <w:pStyle w:val="a4"/>
+        <w:numPr>
+          <w:ilvl w:val="0"/>
+          <w:numId w:val="12"/>
+        </w:numPr>
+        <w:ind w:leftChars="0"/>
+      </w:pPr>
+      <w:proofErr w:type="spellStart"/>
+      <w:r>
+        <w:rPr>
+          <w:rFonts w:hint="eastAsia"/>
+        </w:rPr>
+        <w:t>g</w:t>
+      </w:r>
+      <w:r>
+        <w:t>etTitle</w:t>
+      </w:r>
+      <w:proofErr w:type="spellEnd"/>
+      <w:r>
+        <w:t xml:space="preserve">(): </w:t>
+      </w:r>
+      <w:r>
+        <w:rPr>
+          <w:rFonts w:hint="eastAsia"/>
+        </w:rPr>
+        <w:t>프레임의 타이틀을 얻어온다.</w:t>
+      </w:r>
+    </w:p>
+    <w:p>
+      <w:pPr>
+        <w:pStyle w:val="a4"/>
+        <w:numPr>
+          <w:ilvl w:val="0"/>
+          <w:numId w:val="12"/>
+        </w:numPr>
+        <w:ind w:leftChars="0"/>
+      </w:pPr>
+      <w:proofErr w:type="spellStart"/>
+      <w:r>
+        <w:rPr>
+          <w:rFonts w:hint="eastAsia"/>
+        </w:rPr>
+        <w:t>s</w:t>
+      </w:r>
+      <w:r>
+        <w:t>etTitle</w:t>
+      </w:r>
+      <w:proofErr w:type="spellEnd"/>
+      <w:r>
+        <w:t xml:space="preserve">(String title): </w:t>
+      </w:r>
+      <w:r>
+        <w:rPr>
+          <w:rFonts w:hint="eastAsia"/>
+        </w:rPr>
+        <w:t>프레임의 타이틀을 지정한다.</w:t>
+      </w:r>
+    </w:p>
+    <w:p>
+      <w:pPr>
+        <w:pStyle w:val="a4"/>
+        <w:numPr>
+          <w:ilvl w:val="0"/>
+          <w:numId w:val="12"/>
+        </w:numPr>
+        <w:ind w:leftChars="0"/>
+      </w:pPr>
+      <w:proofErr w:type="spellStart"/>
+      <w:r>
+        <w:rPr>
+          <w:rFonts w:hint="eastAsia"/>
+        </w:rPr>
+        <w:t>s</w:t>
+      </w:r>
+      <w:r>
+        <w:t>etState</w:t>
+      </w:r>
+      <w:proofErr w:type="spellEnd"/>
+      <w:r>
+        <w:t xml:space="preserve">(String state): </w:t>
+      </w:r>
+      <w:r>
+        <w:rPr>
+          <w:rFonts w:hint="eastAsia"/>
+        </w:rPr>
+        <w:t>프레임의 상태를 지정한다.</w:t>
+      </w:r>
+    </w:p>
+    <w:p>
+      <w:pPr>
+        <w:pStyle w:val="a4"/>
+        <w:numPr>
+          <w:ilvl w:val="0"/>
+          <w:numId w:val="12"/>
+        </w:numPr>
+        <w:ind w:leftChars="0"/>
+      </w:pPr>
+      <w:proofErr w:type="spellStart"/>
+      <w:r>
+        <w:rPr>
+          <w:rFonts w:hint="eastAsia"/>
+        </w:rPr>
+        <w:t>s</w:t>
+      </w:r>
+      <w:r>
+        <w:t>etMenubar</w:t>
+      </w:r>
+      <w:proofErr w:type="spellEnd"/>
+      <w:r>
+        <w:t>(</w:t>
+      </w:r>
+      <w:proofErr w:type="spellStart"/>
+      <w:r>
+        <w:t>MenuBar</w:t>
+      </w:r>
+      <w:proofErr w:type="spellEnd"/>
+      <w:r>
+        <w:t xml:space="preserve"> bar): </w:t>
+      </w:r>
+      <w:r>
+        <w:rPr>
+          <w:rFonts w:hint="eastAsia"/>
+        </w:rPr>
+        <w:t>프레임의 메뉴바를 지정한다.</w:t>
+      </w:r>
+    </w:p>
+    <w:p/>
+    <w:p>
+      <w:pPr>
+        <w:pStyle w:val="2"/>
+      </w:pPr>
+      <w:r>
+        <w:rPr>
+          <w:rFonts w:hint="eastAsia"/>
+        </w:rPr>
+        <w:t>P</w:t>
+      </w:r>
+      <w:r>
+        <w:t xml:space="preserve">anel </w:t>
+      </w:r>
+      <w:r>
+        <w:rPr>
+          <w:rFonts w:hint="eastAsia"/>
+        </w:rPr>
+        <w:t>클래스</w:t>
+      </w:r>
+    </w:p>
+    <w:p>
+      <w:r>
+        <w:rPr>
+          <w:rFonts w:hint="eastAsia"/>
+        </w:rPr>
+        <w:t>:</w:t>
+      </w:r>
+      <w:r>
+        <w:t xml:space="preserve"> </w:t>
+      </w:r>
+      <w:r>
+        <w:rPr>
+          <w:rFonts w:hint="eastAsia"/>
+          <w:highlight w:val="lightGray"/>
+        </w:rPr>
+        <w:t>컴포넌트들을 그룹별로 묶어서 처리할 때 주로 사용</w:t>
+      </w:r>
+      <w:r>
+        <w:rPr>
+          <w:rFonts w:hint="eastAsia"/>
+        </w:rPr>
+        <w:t>한다.</w:t>
+      </w:r>
+      <w:r>
+        <w:t xml:space="preserve"> </w:t>
+      </w:r>
+      <w:r>
+        <w:rPr>
+          <w:rFonts w:hint="eastAsia"/>
+        </w:rPr>
+        <w:t xml:space="preserve">일반적으로 </w:t>
+      </w:r>
+      <w:r>
+        <w:t>Frame</w:t>
+      </w:r>
+      <w:r>
+        <w:rPr>
+          <w:rFonts w:hint="eastAsia"/>
+        </w:rPr>
+        <w:t xml:space="preserve">에 컴포넌트를 직접 붙이지 않고 </w:t>
+      </w:r>
+      <w:r>
+        <w:t>Panel</w:t>
+      </w:r>
+      <w:r>
+        <w:rPr>
+          <w:rFonts w:hint="eastAsia"/>
+        </w:rPr>
+        <w:t xml:space="preserve">에 그룹별로 붙이고 다시 </w:t>
+      </w:r>
+      <w:r>
+        <w:t>Panel</w:t>
+      </w:r>
+      <w:r>
+        <w:rPr>
+          <w:rFonts w:hint="eastAsia"/>
+        </w:rPr>
+        <w:t xml:space="preserve">을 </w:t>
+      </w:r>
+      <w:r>
+        <w:t>Frame</w:t>
+      </w:r>
+      <w:r>
+        <w:rPr>
+          <w:rFonts w:hint="eastAsia"/>
+        </w:rPr>
+        <w:t>에 붙이는 경우가 많다.</w:t>
+      </w:r>
+      <w:r>
+        <w:t xml:space="preserve"> </w:t>
+      </w:r>
+      <w:r>
+        <w:rPr>
+          <w:rFonts w:hint="eastAsia"/>
+        </w:rPr>
+        <w:t xml:space="preserve">또한 </w:t>
+      </w:r>
+      <w:r>
+        <w:t>Panel</w:t>
+      </w:r>
+      <w:r>
+        <w:rPr>
+          <w:rFonts w:hint="eastAsia"/>
+        </w:rPr>
+        <w:t xml:space="preserve">은 다른 </w:t>
+      </w:r>
+      <w:r>
+        <w:t>Panel</w:t>
+      </w:r>
+      <w:r>
+        <w:rPr>
+          <w:rFonts w:hint="eastAsia"/>
+        </w:rPr>
+        <w:t xml:space="preserve">을 생성하여 자신에게 붙일 수도 있어 윈도우 프로그램을 만들 때는 여러 개의 </w:t>
+      </w:r>
+      <w:r>
+        <w:t>panel</w:t>
+      </w:r>
+      <w:r>
+        <w:rPr>
+          <w:rFonts w:hint="eastAsia"/>
+        </w:rPr>
+        <w:t>을 사용하는 경우가 많다.</w:t>
+      </w:r>
+    </w:p>
+    <w:p/>
+    <w:p>
+      <w:pPr>
+        <w:pStyle w:val="2"/>
+      </w:pPr>
+      <w:r>
+        <w:rPr>
+          <w:rFonts w:hint="eastAsia"/>
+        </w:rPr>
+        <w:t>D</w:t>
+      </w:r>
+      <w:r>
+        <w:t xml:space="preserve">ialog </w:t>
+      </w:r>
+      <w:r>
+        <w:rPr>
+          <w:rFonts w:hint="eastAsia"/>
+        </w:rPr>
+        <w:t>클래스</w:t>
+      </w:r>
+    </w:p>
+    <w:p>
+      <w:r>
+        <w:t xml:space="preserve">: </w:t>
+      </w:r>
+      <w:r>
+        <w:rPr>
+          <w:rFonts w:hint="eastAsia"/>
+        </w:rPr>
+        <w:t xml:space="preserve">메인 윈도우 외에 메시지를 출력하거나 사용자로부터 자료를 </w:t>
+      </w:r>
+      <w:proofErr w:type="spellStart"/>
+      <w:r>
+        <w:rPr>
+          <w:rFonts w:hint="eastAsia"/>
+        </w:rPr>
+        <w:t>입력받을</w:t>
+      </w:r>
+      <w:proofErr w:type="spellEnd"/>
+      <w:r>
+        <w:rPr>
+          <w:rFonts w:hint="eastAsia"/>
+        </w:rPr>
+        <w:t xml:space="preserve"> 때 주로 사용하는 컨테이너이다</w:t>
+      </w:r>
+      <w:r>
+        <w:t>.</w:t>
+      </w:r>
+    </w:p>
+    <w:p>
+      <w:r>
+        <w:rPr>
+          <w:rFonts w:hint="eastAsia"/>
+        </w:rPr>
+        <w:t>:</w:t>
+      </w:r>
+      <w:r>
+        <w:t xml:space="preserve"> </w:t>
+      </w:r>
+      <w:r>
+        <w:rPr>
+          <w:rFonts w:hint="eastAsia"/>
+        </w:rPr>
+        <w:t xml:space="preserve">보통은 </w:t>
+      </w:r>
+      <w:r>
+        <w:t xml:space="preserve">Dialog </w:t>
+      </w:r>
+      <w:r>
+        <w:rPr>
+          <w:rFonts w:hint="eastAsia"/>
+        </w:rPr>
+        <w:t>클래스로부터 상속받아 새로운 기능을 가진 대화상자를 만드는 데 사용된다.</w:t>
+      </w:r>
+    </w:p>
+    <w:p/>
+    <w:p>
+      <w:pPr>
+        <w:pStyle w:val="2"/>
+      </w:pPr>
+      <w:r>
+        <w:rPr>
+          <w:rFonts w:hint="eastAsia"/>
+        </w:rPr>
+        <w:t>컴포넌트</w:t>
+      </w:r>
+    </w:p>
+    <w:p>
+      <w:r>
+        <w:rPr>
+          <w:rFonts w:hint="eastAsia"/>
+        </w:rPr>
+        <w:t>:</w:t>
+      </w:r>
+      <w:r>
+        <w:t xml:space="preserve"> </w:t>
+      </w:r>
+      <w:r>
+        <w:rPr>
+          <w:rFonts w:hint="eastAsia"/>
+        </w:rPr>
+        <w:t>타 컴포넌트에 독립적으로 설계되고 구현된 추상화와 캡슐화 단위로서,</w:t>
+      </w:r>
+      <w:r>
+        <w:t xml:space="preserve"> </w:t>
+      </w:r>
+      <w:r>
+        <w:rPr>
+          <w:rFonts w:hint="eastAsia"/>
+        </w:rPr>
+        <w:t>다른 컴포넌트와 쉽게 결합되어 좀 더 큰 단위의 컴포넌트를 생성할 수 있으며,</w:t>
+      </w:r>
+      <w:r>
+        <w:t xml:space="preserve"> </w:t>
+      </w:r>
+      <w:r>
+        <w:rPr>
+          <w:rFonts w:hint="eastAsia"/>
+        </w:rPr>
+        <w:t>응용 프로그램에서 다른 컴포넌트에 영</w:t>
+      </w:r>
+      <w:r>
+        <w:rPr>
+          <w:rFonts w:hint="eastAsia"/>
+        </w:rPr>
+        <w:lastRenderedPageBreak/>
+        <w:t>향을 주지 않고 하나의 컴포넌트를 쉽게 교체할 수 있다.</w:t>
+      </w:r>
+      <w:r>
+        <w:t xml:space="preserve"> </w:t>
+      </w:r>
+      <w:r>
+        <w:rPr>
+          <w:rFonts w:hint="eastAsia"/>
+        </w:rPr>
+        <w:t>즉,</w:t>
+      </w:r>
+      <w:r>
+        <w:t xml:space="preserve"> </w:t>
+      </w:r>
+      <w:r>
+        <w:rPr>
+          <w:rFonts w:hint="eastAsia"/>
+          <w:highlight w:val="lightGray"/>
+        </w:rPr>
+        <w:t xml:space="preserve">개별적인 단위로 매매와 유통할 수 있으며 그 자체로서 재사용이 가능한 </w:t>
+      </w:r>
+      <w:r>
+        <w:rPr>
+          <w:highlight w:val="lightGray"/>
+        </w:rPr>
+        <w:t xml:space="preserve">SW </w:t>
+      </w:r>
+      <w:r>
+        <w:rPr>
+          <w:rFonts w:hint="eastAsia"/>
+          <w:highlight w:val="lightGray"/>
+        </w:rPr>
+        <w:t>단위</w:t>
+      </w:r>
+      <w:r>
+        <w:rPr>
+          <w:rFonts w:hint="eastAsia"/>
+        </w:rPr>
+        <w:t>이다</w:t>
+      </w:r>
+      <w:r>
+        <w:t>.</w:t>
+      </w:r>
+    </w:p>
+    <w:p>
+      <w:r>
+        <w:tab/>
+      </w:r>
+      <w:r>
+        <w:rPr>
+          <w:rFonts w:hint="eastAsia"/>
+        </w:rPr>
+        <w:t xml:space="preserve">▶ </w:t>
+      </w:r>
+      <w:r>
+        <w:rPr>
+          <w:rFonts w:hint="eastAsia"/>
+        </w:rPr>
+        <w:t xml:space="preserve">컴포넌트의 크기 및 위치와 </w:t>
+      </w:r>
+      <w:proofErr w:type="spellStart"/>
+      <w:r>
+        <w:rPr>
+          <w:rFonts w:hint="eastAsia"/>
+        </w:rPr>
+        <w:t>관련있는</w:t>
+      </w:r>
+      <w:proofErr w:type="spellEnd"/>
+      <w:r>
+        <w:rPr>
+          <w:rFonts w:hint="eastAsia"/>
+        </w:rPr>
+        <w:t xml:space="preserve"> 메소드</w:t>
+      </w:r>
+    </w:p>
+    <w:p>
+      <w:pPr>
+        <w:pStyle w:val="a4"/>
+        <w:numPr>
+          <w:ilvl w:val="0"/>
+          <w:numId w:val="12"/>
+        </w:numPr>
+        <w:ind w:leftChars="0"/>
+      </w:pPr>
+      <w:proofErr w:type="spellStart"/>
+      <w:r>
+        <w:rPr>
+          <w:rFonts w:hint="eastAsia"/>
+        </w:rPr>
+        <w:t>g</w:t>
+      </w:r>
+      <w:r>
+        <w:t>etX</w:t>
+      </w:r>
+      <w:proofErr w:type="spellEnd"/>
+      <w:r>
+        <w:t>(</w:t>
+      </w:r>
+      <w:proofErr w:type="gramStart"/>
+      <w:r>
+        <w:t>) :</w:t>
+      </w:r>
+      <w:proofErr w:type="gramEnd"/>
+      <w:r>
+        <w:t xml:space="preserve"> </w:t>
+      </w:r>
+      <w:r>
+        <w:t xml:space="preserve">컴포넌트의 </w:t>
+      </w:r>
+      <w:r>
+        <w:rPr>
+          <w:rFonts w:hint="eastAsia"/>
+        </w:rPr>
+        <w:t xml:space="preserve">현재 </w:t>
+      </w:r>
+      <w:r>
+        <w:t xml:space="preserve">X </w:t>
+      </w:r>
+      <w:r>
+        <w:rPr>
+          <w:rFonts w:hint="eastAsia"/>
+        </w:rPr>
+        <w:t>좌표를 얻어온다.</w:t>
+      </w:r>
+    </w:p>
+    <w:p>
+      <w:pPr>
+        <w:pStyle w:val="a4"/>
+        <w:numPr>
+          <w:ilvl w:val="0"/>
+          <w:numId w:val="12"/>
+        </w:numPr>
+        <w:ind w:leftChars="0"/>
+      </w:pPr>
+      <w:proofErr w:type="spellStart"/>
+      <w:r>
+        <w:rPr>
+          <w:rFonts w:hint="eastAsia"/>
+        </w:rPr>
+        <w:t>g</w:t>
+      </w:r>
+      <w:r>
+        <w:t>etY</w:t>
+      </w:r>
+      <w:proofErr w:type="spellEnd"/>
+      <w:r>
+        <w:t xml:space="preserve">(): </w:t>
+      </w:r>
+      <w:r>
+        <w:rPr>
+          <w:rFonts w:hint="eastAsia"/>
+        </w:rPr>
+        <w:t xml:space="preserve">컴포넌트의 현재 </w:t>
+      </w:r>
+      <w:r>
+        <w:t xml:space="preserve">Y </w:t>
+      </w:r>
+      <w:r>
+        <w:rPr>
+          <w:rFonts w:hint="eastAsia"/>
+        </w:rPr>
+        <w:t>좌표를 얻어온다.</w:t>
+      </w:r>
+    </w:p>
+    <w:p>
+      <w:pPr>
+        <w:pStyle w:val="a4"/>
+        <w:numPr>
+          <w:ilvl w:val="0"/>
+          <w:numId w:val="12"/>
+        </w:numPr>
+        <w:ind w:leftChars="0"/>
+      </w:pPr>
+      <w:proofErr w:type="spellStart"/>
+      <w:r>
+        <w:rPr>
+          <w:rFonts w:hint="eastAsia"/>
+        </w:rPr>
+        <w:t>g</w:t>
+      </w:r>
+      <w:r>
+        <w:t>etWidth</w:t>
+      </w:r>
+      <w:proofErr w:type="spellEnd"/>
+      <w:r>
+        <w:t xml:space="preserve">(): </w:t>
+      </w:r>
+      <w:r>
+        <w:rPr>
+          <w:rFonts w:hint="eastAsia"/>
+        </w:rPr>
+        <w:t>컴포넌트의 현재 폭을 얻어온다.</w:t>
+      </w:r>
+    </w:p>
+    <w:p>
+      <w:pPr>
+        <w:pStyle w:val="a4"/>
+        <w:numPr>
+          <w:ilvl w:val="0"/>
+          <w:numId w:val="12"/>
+        </w:numPr>
+        <w:ind w:leftChars="0"/>
+      </w:pPr>
+      <w:proofErr w:type="spellStart"/>
+      <w:r>
+        <w:rPr>
+          <w:rFonts w:hint="eastAsia"/>
+        </w:rPr>
+        <w:t>g</w:t>
+      </w:r>
+      <w:r>
+        <w:t>etHeight</w:t>
+      </w:r>
+      <w:proofErr w:type="spellEnd"/>
+      <w:r>
+        <w:t xml:space="preserve">(): </w:t>
+      </w:r>
+      <w:r>
+        <w:rPr>
+          <w:rFonts w:hint="eastAsia"/>
+        </w:rPr>
+        <w:t>컴포넌트의 현재 높이를 얻어온다.</w:t>
+      </w:r>
+    </w:p>
+    <w:p>
+      <w:pPr>
+        <w:pStyle w:val="a4"/>
+        <w:numPr>
+          <w:ilvl w:val="0"/>
+          <w:numId w:val="12"/>
+        </w:numPr>
+        <w:ind w:leftChars="0"/>
+      </w:pPr>
+      <w:proofErr w:type="spellStart"/>
+      <w:r>
+        <w:rPr>
+          <w:rFonts w:hint="eastAsia"/>
+        </w:rPr>
+        <w:t>g</w:t>
+      </w:r>
+      <w:r>
+        <w:t>etSize</w:t>
+      </w:r>
+      <w:proofErr w:type="spellEnd"/>
+      <w:r>
+        <w:t xml:space="preserve">(): </w:t>
+      </w:r>
+      <w:r>
+        <w:rPr>
+          <w:rFonts w:hint="eastAsia"/>
+        </w:rPr>
+        <w:t>컴포넌트의 크기를 크기 객체로 얻어온다.</w:t>
+      </w:r>
+    </w:p>
+    <w:p>
+      <w:pPr>
+        <w:pStyle w:val="a4"/>
+        <w:numPr>
+          <w:ilvl w:val="0"/>
+          <w:numId w:val="12"/>
+        </w:numPr>
+        <w:ind w:leftChars="0"/>
+      </w:pPr>
+      <w:proofErr w:type="spellStart"/>
+      <w:r>
+        <w:rPr>
+          <w:rFonts w:hint="eastAsia"/>
+        </w:rPr>
+        <w:t>g</w:t>
+      </w:r>
+      <w:r>
+        <w:t>etMaximumSize</w:t>
+      </w:r>
+      <w:proofErr w:type="spellEnd"/>
+      <w:r>
+        <w:t xml:space="preserve">(): </w:t>
+      </w:r>
+      <w:r>
+        <w:rPr>
+          <w:rFonts w:hint="eastAsia"/>
+        </w:rPr>
+        <w:t>컴포넌트의 최대 크기를 크기 객체로 얻어온다.</w:t>
+      </w:r>
+    </w:p>
+    <w:p>
+      <w:pPr>
+        <w:pStyle w:val="a4"/>
+        <w:numPr>
+          <w:ilvl w:val="0"/>
+          <w:numId w:val="12"/>
+        </w:numPr>
+        <w:ind w:leftChars="0"/>
+      </w:pPr>
+      <w:proofErr w:type="spellStart"/>
+      <w:r>
+        <w:rPr>
+          <w:rFonts w:hint="eastAsia"/>
+        </w:rPr>
+        <w:t>g</w:t>
+      </w:r>
+      <w:r>
+        <w:t>etMinimumSize</w:t>
+      </w:r>
+      <w:proofErr w:type="spellEnd"/>
+      <w:r>
+        <w:t xml:space="preserve">(): </w:t>
+      </w:r>
+      <w:r>
+        <w:rPr>
+          <w:rFonts w:hint="eastAsia"/>
+        </w:rPr>
+        <w:t>컴포넌트의 최소 크기를 크기 객체로 얻어온다.</w:t>
+      </w:r>
+    </w:p>
+    <w:p>
+      <w:pPr>
+        <w:pStyle w:val="a4"/>
+        <w:numPr>
+          <w:ilvl w:val="0"/>
+          <w:numId w:val="12"/>
+        </w:numPr>
+        <w:ind w:leftChars="0"/>
+      </w:pPr>
+      <w:proofErr w:type="spellStart"/>
+      <w:r>
+        <w:rPr>
+          <w:rFonts w:hint="eastAsia"/>
+        </w:rPr>
+        <w:t>g</w:t>
+      </w:r>
+      <w:r>
+        <w:t>etBounds</w:t>
+      </w:r>
+      <w:proofErr w:type="spellEnd"/>
+      <w:r>
+        <w:t xml:space="preserve">(): </w:t>
+      </w:r>
+      <w:r>
+        <w:rPr>
+          <w:rFonts w:hint="eastAsia"/>
+        </w:rPr>
+        <w:t>컴포넌트의 경계를 직사각형 객체로 얻어온다.</w:t>
+      </w:r>
+    </w:p>
+    <w:p>
+      <w:pPr>
+        <w:pStyle w:val="a4"/>
+        <w:numPr>
+          <w:ilvl w:val="0"/>
+          <w:numId w:val="12"/>
+        </w:numPr>
+        <w:ind w:leftChars="0"/>
+      </w:pPr>
+      <w:proofErr w:type="spellStart"/>
+      <w:r>
+        <w:rPr>
+          <w:rFonts w:hint="eastAsia"/>
+        </w:rPr>
+        <w:t>s</w:t>
+      </w:r>
+      <w:r>
+        <w:t>etSize</w:t>
+      </w:r>
+      <w:proofErr w:type="spellEnd"/>
+      <w:r>
+        <w:t xml:space="preserve">(int width, int height): </w:t>
+      </w:r>
+      <w:r>
+        <w:rPr>
+          <w:rFonts w:hint="eastAsia"/>
+        </w:rPr>
+        <w:t>컴포넌트의 폭,</w:t>
+      </w:r>
+      <w:r>
+        <w:t xml:space="preserve"> </w:t>
+      </w:r>
+      <w:r>
+        <w:rPr>
+          <w:rFonts w:hint="eastAsia"/>
+        </w:rPr>
+        <w:t>높이를 지정한다.</w:t>
+      </w:r>
+    </w:p>
+    <w:p>
+      <w:pPr>
+        <w:pStyle w:val="a4"/>
+        <w:numPr>
+          <w:ilvl w:val="0"/>
+          <w:numId w:val="12"/>
+        </w:numPr>
+        <w:ind w:leftChars="0"/>
+      </w:pPr>
+      <w:proofErr w:type="spellStart"/>
+      <w:r>
+        <w:rPr>
+          <w:rFonts w:hint="eastAsia"/>
+        </w:rPr>
+        <w:t>s</w:t>
+      </w:r>
+      <w:r>
+        <w:t>etLocation</w:t>
+      </w:r>
+      <w:proofErr w:type="spellEnd"/>
+      <w:r>
+        <w:t xml:space="preserve">(int x, int y): </w:t>
+      </w:r>
+      <w:r>
+        <w:rPr>
+          <w:rFonts w:hint="eastAsia"/>
+        </w:rPr>
+        <w:t>컴포넌트의 새로운 위치를 지정하여 이동시킨다.</w:t>
+      </w:r>
+    </w:p>
+    <w:p>
+      <w:pPr>
+        <w:pStyle w:val="a4"/>
+        <w:numPr>
+          <w:ilvl w:val="0"/>
+          <w:numId w:val="12"/>
+        </w:numPr>
+        <w:ind w:leftChars="0"/>
+      </w:pPr>
+      <w:proofErr w:type="spellStart"/>
+      <w:r>
+        <w:t>setBounds</w:t>
+      </w:r>
+      <w:proofErr w:type="spellEnd"/>
+      <w:r>
+        <w:t xml:space="preserve">(int x, int y, int width, int height): </w:t>
+      </w:r>
+      <w:r>
+        <w:rPr>
+          <w:rFonts w:hint="eastAsia"/>
+        </w:rPr>
+        <w:t>컴포넌트의 위치와 크기를 지정한다.</w:t>
+      </w:r>
+    </w:p>
+    <w:p>
+      <w:pPr>
+        <w:pStyle w:val="a4"/>
+        <w:numPr>
+          <w:ilvl w:val="0"/>
+          <w:numId w:val="12"/>
+        </w:numPr>
+        <w:ind w:leftChars="0"/>
+      </w:pPr>
+      <w:proofErr w:type="spellStart"/>
+      <w:r>
+        <w:rPr>
+          <w:rFonts w:hint="eastAsia"/>
+        </w:rPr>
+        <w:t>s</w:t>
+      </w:r>
+      <w:r>
+        <w:t>etBounds</w:t>
+      </w:r>
+      <w:proofErr w:type="spellEnd"/>
+      <w:r>
+        <w:t xml:space="preserve">(Rectangle r): </w:t>
+      </w:r>
+      <w:r>
+        <w:rPr>
+          <w:rFonts w:hint="eastAsia"/>
+        </w:rPr>
+        <w:t xml:space="preserve">새로운 경계를 </w:t>
+      </w:r>
+      <w:r>
+        <w:t>r</w:t>
+      </w:r>
+      <w:r>
+        <w:rPr>
+          <w:rFonts w:hint="eastAsia"/>
+        </w:rPr>
+        <w:t>에 적합하도록 컴포넌트의 위치와 크기를 지정한다.</w:t>
+      </w:r>
+    </w:p>
+    <w:p/>
+    <w:p>
+      <w:r>
+        <w:tab/>
+      </w:r>
+      <w:r>
+        <w:rPr>
+          <w:rFonts w:hint="eastAsia"/>
+        </w:rPr>
+        <w:t xml:space="preserve">▶ </w:t>
+      </w:r>
+      <w:r>
+        <w:rPr>
+          <w:rFonts w:hint="eastAsia"/>
+        </w:rPr>
+        <w:t>컴포넌트의 색상,</w:t>
+      </w:r>
+      <w:r>
+        <w:t xml:space="preserve"> </w:t>
+      </w:r>
+      <w:r>
+        <w:rPr>
+          <w:rFonts w:hint="eastAsia"/>
+        </w:rPr>
+        <w:t xml:space="preserve">폰트와 </w:t>
+      </w:r>
+      <w:proofErr w:type="spellStart"/>
+      <w:r>
+        <w:rPr>
+          <w:rFonts w:hint="eastAsia"/>
+        </w:rPr>
+        <w:t>관련있는</w:t>
+      </w:r>
+      <w:proofErr w:type="spellEnd"/>
+      <w:r>
+        <w:rPr>
+          <w:rFonts w:hint="eastAsia"/>
+        </w:rPr>
+        <w:t xml:space="preserve"> 메소드</w:t>
+      </w:r>
+    </w:p>
+    <w:p>
+      <w:pPr>
+        <w:pStyle w:val="a4"/>
+        <w:numPr>
+          <w:ilvl w:val="0"/>
+          <w:numId w:val="12"/>
+        </w:numPr>
+        <w:ind w:leftChars="0"/>
+      </w:pPr>
+      <w:proofErr w:type="spellStart"/>
+      <w:proofErr w:type="gramStart"/>
+      <w:r>
+        <w:rPr>
+          <w:rFonts w:hint="eastAsia"/>
+        </w:rPr>
+        <w:t>g</w:t>
+      </w:r>
+      <w:r>
+        <w:t>etBackground</w:t>
+      </w:r>
+      <w:proofErr w:type="spellEnd"/>
+      <w:r>
+        <w:t>(</w:t>
+      </w:r>
+      <w:proofErr w:type="gramEnd"/>
+      <w:r>
+        <w:t>)</w:t>
+      </w:r>
+    </w:p>
+    <w:p>
+      <w:pPr>
+        <w:pStyle w:val="a4"/>
+        <w:numPr>
+          <w:ilvl w:val="0"/>
+          <w:numId w:val="12"/>
+        </w:numPr>
+        <w:ind w:leftChars="0"/>
+      </w:pPr>
+      <w:proofErr w:type="spellStart"/>
+      <w:proofErr w:type="gramStart"/>
+      <w:r>
+        <w:rPr>
+          <w:rFonts w:hint="eastAsia"/>
+        </w:rPr>
+        <w:t>g</w:t>
+      </w:r>
+      <w:r>
+        <w:t>etForeground</w:t>
+      </w:r>
+      <w:proofErr w:type="spellEnd"/>
+      <w:r>
+        <w:t>(</w:t>
+      </w:r>
+      <w:proofErr w:type="gramEnd"/>
+      <w:r>
+        <w:t>)</w:t>
+      </w:r>
+    </w:p>
+    <w:p>
+      <w:pPr>
+        <w:pStyle w:val="a4"/>
+        <w:numPr>
+          <w:ilvl w:val="0"/>
+          <w:numId w:val="12"/>
+        </w:numPr>
+        <w:ind w:leftChars="0"/>
+      </w:pPr>
+      <w:proofErr w:type="spellStart"/>
+      <w:proofErr w:type="gramStart"/>
+      <w:r>
+        <w:rPr>
+          <w:rFonts w:hint="eastAsia"/>
+        </w:rPr>
+        <w:t>g</w:t>
+      </w:r>
+      <w:r>
+        <w:t>etFont</w:t>
+      </w:r>
+      <w:proofErr w:type="spellEnd"/>
+      <w:r>
+        <w:t>(</w:t>
+      </w:r>
+      <w:proofErr w:type="gramEnd"/>
+      <w:r>
+        <w:t>)</w:t>
+      </w:r>
+    </w:p>
+    <w:p>
+      <w:pPr>
+        <w:pStyle w:val="a4"/>
+        <w:numPr>
+          <w:ilvl w:val="0"/>
+          <w:numId w:val="12"/>
+        </w:numPr>
+        <w:ind w:leftChars="0"/>
+      </w:pPr>
+      <w:proofErr w:type="spellStart"/>
+      <w:proofErr w:type="gramStart"/>
+      <w:r>
+        <w:rPr>
+          <w:rFonts w:hint="eastAsia"/>
+        </w:rPr>
+        <w:t>s</w:t>
+      </w:r>
+      <w:r>
+        <w:t>etFont</w:t>
+      </w:r>
+      <w:proofErr w:type="spellEnd"/>
+      <w:r>
+        <w:t>(</w:t>
+      </w:r>
+      <w:proofErr w:type="gramEnd"/>
+      <w:r>
+        <w:t>Font f)</w:t>
+      </w:r>
+    </w:p>
+    <w:p/>
+    <w:p>
+      <w:r>
+        <w:tab/>
+      </w:r>
+      <w:r>
+        <w:rPr>
+          <w:rFonts w:hint="eastAsia"/>
+        </w:rPr>
+        <w:t xml:space="preserve">▶ </w:t>
+      </w:r>
+      <w:r>
+        <w:rPr>
+          <w:rFonts w:hint="eastAsia"/>
+        </w:rPr>
+        <w:t xml:space="preserve">컴포넌트의 설정과 </w:t>
+      </w:r>
+      <w:proofErr w:type="spellStart"/>
+      <w:r>
+        <w:rPr>
+          <w:rFonts w:hint="eastAsia"/>
+        </w:rPr>
+        <w:t>관련있는</w:t>
+      </w:r>
+      <w:proofErr w:type="spellEnd"/>
+      <w:r>
+        <w:rPr>
+          <w:rFonts w:hint="eastAsia"/>
+        </w:rPr>
+        <w:t xml:space="preserve"> 메소드</w:t>
+      </w:r>
+    </w:p>
+    <w:p>
+      <w:pPr>
+        <w:pStyle w:val="a4"/>
+        <w:numPr>
+          <w:ilvl w:val="0"/>
+          <w:numId w:val="12"/>
+        </w:numPr>
+        <w:ind w:leftChars="0"/>
+      </w:pPr>
+      <w:proofErr w:type="spellStart"/>
+      <w:proofErr w:type="gramStart"/>
+      <w:r>
+        <w:rPr>
+          <w:rFonts w:hint="eastAsia"/>
+        </w:rPr>
+        <w:t>s</w:t>
+      </w:r>
+      <w:r>
+        <w:t>etVisible</w:t>
+      </w:r>
+      <w:proofErr w:type="spellEnd"/>
+      <w:r>
+        <w:t>(</w:t>
+      </w:r>
+      <w:proofErr w:type="gramEnd"/>
+      <w:r>
+        <w:t>)</w:t>
+      </w:r>
+    </w:p>
+    <w:p>
+      <w:pPr>
+        <w:pStyle w:val="a4"/>
+        <w:numPr>
+          <w:ilvl w:val="0"/>
+          <w:numId w:val="12"/>
+        </w:numPr>
+        <w:ind w:leftChars="0"/>
+      </w:pPr>
+      <w:proofErr w:type="spellStart"/>
+      <w:proofErr w:type="gramStart"/>
+      <w:r>
+        <w:rPr>
+          <w:rFonts w:hint="eastAsia"/>
+        </w:rPr>
+        <w:t>s</w:t>
+      </w:r>
+      <w:r>
+        <w:t>etEnable</w:t>
+      </w:r>
+      <w:proofErr w:type="spellEnd"/>
+      <w:r>
+        <w:t>(</w:t>
+      </w:r>
+      <w:proofErr w:type="gramEnd"/>
+      <w:r>
+        <w:t>)</w:t>
+      </w:r>
+    </w:p>
+    <w:p>
+      <w:pPr>
+        <w:pStyle w:val="a4"/>
+        <w:numPr>
+          <w:ilvl w:val="0"/>
+          <w:numId w:val="12"/>
+        </w:numPr>
+        <w:ind w:leftChars="0"/>
+      </w:pPr>
+      <w:proofErr w:type="spellStart"/>
+      <w:proofErr w:type="gramStart"/>
+      <w:r>
+        <w:rPr>
+          <w:rFonts w:hint="eastAsia"/>
+        </w:rPr>
+        <w:lastRenderedPageBreak/>
+        <w:t>g</w:t>
+      </w:r>
+      <w:r>
+        <w:t>etName</w:t>
+      </w:r>
+      <w:proofErr w:type="spellEnd"/>
+      <w:r>
+        <w:t>(</w:t>
+      </w:r>
+      <w:proofErr w:type="gramEnd"/>
+      <w:r>
+        <w:t>)</w:t>
+      </w:r>
+    </w:p>
+    <w:p>
+      <w:pPr>
+        <w:pStyle w:val="a4"/>
+        <w:numPr>
+          <w:ilvl w:val="0"/>
+          <w:numId w:val="12"/>
+        </w:numPr>
+        <w:ind w:leftChars="0"/>
+      </w:pPr>
+      <w:proofErr w:type="spellStart"/>
+      <w:proofErr w:type="gramStart"/>
+      <w:r>
+        <w:rPr>
+          <w:rFonts w:hint="eastAsia"/>
+        </w:rPr>
+        <w:t>g</w:t>
+      </w:r>
+      <w:r>
+        <w:t>etParent</w:t>
+      </w:r>
+      <w:proofErr w:type="spellEnd"/>
+      <w:r>
+        <w:t>(</w:t>
+      </w:r>
+      <w:proofErr w:type="gramEnd"/>
+      <w:r>
+        <w:t>): return Container</w:t>
+      </w:r>
+    </w:p>
+    <w:p>
+      <w:pPr>
+        <w:pStyle w:val="a4"/>
+        <w:numPr>
+          <w:ilvl w:val="0"/>
+          <w:numId w:val="12"/>
+        </w:numPr>
+        <w:ind w:leftChars="0"/>
+      </w:pPr>
+      <w:proofErr w:type="spellStart"/>
+      <w:r>
+        <w:t>requestFocus</w:t>
+      </w:r>
+      <w:proofErr w:type="spellEnd"/>
+      <w:r>
+        <w:t xml:space="preserve">(): </w:t>
+      </w:r>
+      <w:r>
+        <w:rPr>
+          <w:rFonts w:hint="eastAsia"/>
+        </w:rPr>
+        <w:t>현 컴포넌트에 포커스를 요청한다.</w:t>
+      </w:r>
+    </w:p>
+    <w:p/>
+    <w:p>
+      <w:pPr>
+        <w:pStyle w:val="4"/>
+        <w:ind w:left="1280" w:hanging="480"/>
+      </w:pPr>
+      <w:r>
+        <w:rPr>
+          <w:rFonts w:hint="eastAsia"/>
+        </w:rPr>
+        <w:t>기본</w:t>
+      </w:r>
+      <w:r>
+        <w:rPr>
+          <w:rFonts w:hint="eastAsia"/>
+        </w:rPr>
+        <w:t xml:space="preserve"> </w:t>
+      </w:r>
+      <w:r>
+        <w:rPr>
+          <w:rFonts w:hint="eastAsia"/>
+        </w:rPr>
+        <w:t>컴포넌트</w:t>
+      </w:r>
+      <w:r>
+        <w:rPr>
+          <w:rFonts w:hint="eastAsia"/>
+        </w:rPr>
+        <w:t xml:space="preserve"> </w:t>
+      </w:r>
+      <w:r>
+        <w:rPr>
+          <w:rFonts w:hint="eastAsia"/>
+        </w:rPr>
+        <w:t>종류</w:t>
+      </w:r>
+    </w:p>
+    <w:tbl>
+      <w:tblPr>
+        <w:tblStyle w:val="4-6"/>
+        <w:tblW w:w="0" w:type="auto"/>
+        <w:tblLook w:val="04A0" w:firstRow="1" w:lastRow="0" w:firstColumn="1" w:lastColumn="0" w:noHBand="0" w:noVBand="1"/>
+      </w:tblPr>
+      <w:tblGrid>
+        <w:gridCol w:w="1139"/>
+        <w:gridCol w:w="7877"/>
+      </w:tblGrid>
+      <w:tr>
+        <w:trPr>
+          <w:cnfStyle w:val="100000000000" w:firstRow="1" w:lastRow="0" w:firstColumn="0" w:lastColumn="0" w:oddVBand="0" w:evenVBand="0" w:oddHBand="0" w:evenHBand="0" w:firstRowFirstColumn="0" w:firstRowLastColumn="0" w:lastRowFirstColumn="0" w:lastRowLastColumn="0"/>
+        </w:trPr>
+        <w:tc>
+          <w:tcPr>
+            <w:cnfStyle w:val="001000000000" w:firstRow="0" w:lastRow="0" w:firstColumn="1" w:lastColumn="0" w:oddVBand="0" w:evenVBand="0" w:oddHBand="0" w:evenHBand="0" w:firstRowFirstColumn="0" w:firstRowLastColumn="0" w:lastRowFirstColumn="0" w:lastRowLastColumn="0"/>
+            <w:tcW w:w="846" w:type="dxa"/>
+          </w:tcPr>
+          <w:p>
+            <w:pPr>
+              <w:rPr>
+                <w:rFonts w:hint="eastAsia"/>
+              </w:rPr>
+            </w:pPr>
+            <w:r>
+              <w:rPr>
+                <w:rFonts w:hint="eastAsia"/>
+              </w:rPr>
+              <w:t>종류</w:t>
+            </w:r>
+          </w:p>
+        </w:tc>
+        <w:tc>
+          <w:tcPr>
+            <w:tcW w:w="8170" w:type="dxa"/>
+          </w:tcPr>
+          <w:p>
+            <w:pPr>
+              <w:cnfStyle w:val="100000000000" w:firstRow="1" w:lastRow="0" w:firstColumn="0" w:lastColumn="0" w:oddVBand="0" w:evenVBand="0" w:oddHBand="0" w:evenHBand="0" w:firstRowFirstColumn="0" w:firstRowLastColumn="0" w:lastRowFirstColumn="0" w:lastRowLastColumn="0"/>
+              <w:rPr>
+                <w:rFonts w:hint="eastAsia"/>
+              </w:rPr>
+            </w:pPr>
+            <w:r>
+              <w:rPr>
+                <w:rFonts w:hint="eastAsia"/>
+              </w:rPr>
+              <w:t>설명</w:t>
+            </w:r>
+          </w:p>
+        </w:tc>
+      </w:tr>
+      <w:tr>
+        <w:trPr>
+          <w:cnfStyle w:val="000000100000" w:firstRow="0" w:lastRow="0" w:firstColumn="0" w:lastColumn="0" w:oddVBand="0" w:evenVBand="0" w:oddHBand="1" w:evenHBand="0" w:firstRowFirstColumn="0" w:firstRowLastColumn="0" w:lastRowFirstColumn="0" w:lastRowLastColumn="0"/>
+        </w:trPr>
+        <w:tc>
+          <w:tcPr>
+            <w:cnfStyle w:val="001000000000" w:firstRow="0" w:lastRow="0" w:firstColumn="1" w:lastColumn="0" w:oddVBand="0" w:evenVBand="0" w:oddHBand="0" w:evenHBand="0" w:firstRowFirstColumn="0" w:firstRowLastColumn="0" w:lastRowFirstColumn="0" w:lastRowLastColumn="0"/>
+            <w:tcW w:w="846" w:type="dxa"/>
+          </w:tcPr>
+          <w:p>
+            <w:pPr>
+              <w:rPr>
+                <w:rFonts w:hint="eastAsia"/>
+              </w:rPr>
+            </w:pPr>
+            <w:r>
+              <w:rPr>
+                <w:rFonts w:hint="eastAsia"/>
+              </w:rPr>
+              <w:t>B</w:t>
+            </w:r>
+            <w:r>
+              <w:t>utton</w:t>
+            </w:r>
+          </w:p>
+        </w:tc>
+        <w:tc>
+          <w:tcPr>
+            <w:tcW w:w="8170" w:type="dxa"/>
+          </w:tcPr>
+          <w:p>
+            <w:pPr>
+              <w:cnfStyle w:val="000000100000" w:firstRow="0" w:lastRow="0" w:firstColumn="0" w:lastColumn="0" w:oddVBand="0" w:evenVBand="0" w:oddHBand="1" w:evenHBand="0" w:firstRowFirstColumn="0" w:firstRowLastColumn="0" w:lastRowFirstColumn="0" w:lastRowLastColumn="0"/>
+              <w:rPr>
+                <w:rFonts w:hint="eastAsia"/>
+              </w:rPr>
+            </w:pPr>
+            <w:r>
+              <w:rPr>
+                <w:rFonts w:hint="eastAsia"/>
+              </w:rPr>
+              <w:t>버튼 만들 때 사용</w:t>
+            </w:r>
+          </w:p>
+        </w:tc>
+      </w:tr>
+      <w:tr>
+        <w:tc>
+          <w:tcPr>
+            <w:cnfStyle w:val="001000000000" w:firstRow="0" w:lastRow="0" w:firstColumn="1" w:lastColumn="0" w:oddVBand="0" w:evenVBand="0" w:oddHBand="0" w:evenHBand="0" w:firstRowFirstColumn="0" w:firstRowLastColumn="0" w:lastRowFirstColumn="0" w:lastRowLastColumn="0"/>
+            <w:tcW w:w="846" w:type="dxa"/>
+          </w:tcPr>
+          <w:p>
+            <w:pPr>
+              <w:rPr>
+                <w:rFonts w:hint="eastAsia"/>
+              </w:rPr>
+            </w:pPr>
+            <w:r>
+              <w:rPr>
+                <w:rFonts w:hint="eastAsia"/>
+              </w:rPr>
+              <w:t>C</w:t>
+            </w:r>
+            <w:r>
+              <w:t>anvas</w:t>
+            </w:r>
+          </w:p>
+        </w:tc>
+        <w:tc>
+          <w:tcPr>
+            <w:tcW w:w="8170" w:type="dxa"/>
+          </w:tcPr>
+          <w:p>
+            <w:pPr>
+              <w:cnfStyle w:val="000000000000" w:firstRow="0" w:lastRow="0" w:firstColumn="0" w:lastColumn="0" w:oddVBand="0" w:evenVBand="0" w:oddHBand="0" w:evenHBand="0" w:firstRowFirstColumn="0" w:firstRowLastColumn="0" w:lastRowFirstColumn="0" w:lastRowLastColumn="0"/>
+              <w:rPr>
+                <w:rFonts w:hint="eastAsia"/>
+              </w:rPr>
+            </w:pPr>
+            <w:r>
+              <w:rPr>
+                <w:rFonts w:hint="eastAsia"/>
+              </w:rPr>
+              <w:t>비어 있는 공간으로 그래픽을 처리할 때 사용</w:t>
+            </w:r>
+          </w:p>
+        </w:tc>
+      </w:tr>
+      <w:tr>
+        <w:trPr>
+          <w:cnfStyle w:val="000000100000" w:firstRow="0" w:lastRow="0" w:firstColumn="0" w:lastColumn="0" w:oddVBand="0" w:evenVBand="0" w:oddHBand="1" w:evenHBand="0" w:firstRowFirstColumn="0" w:firstRowLastColumn="0" w:lastRowFirstColumn="0" w:lastRowLastColumn="0"/>
+        </w:trPr>
+        <w:tc>
+          <w:tcPr>
+            <w:cnfStyle w:val="001000000000" w:firstRow="0" w:lastRow="0" w:firstColumn="1" w:lastColumn="0" w:oddVBand="0" w:evenVBand="0" w:oddHBand="0" w:evenHBand="0" w:firstRowFirstColumn="0" w:firstRowLastColumn="0" w:lastRowFirstColumn="0" w:lastRowLastColumn="0"/>
+            <w:tcW w:w="846" w:type="dxa"/>
+          </w:tcPr>
+          <w:p>
+            <w:pPr>
+              <w:rPr>
+                <w:rFonts w:hint="eastAsia"/>
+              </w:rPr>
+            </w:pPr>
+            <w:proofErr w:type="spellStart"/>
+            <w:r>
+              <w:rPr>
+                <w:rFonts w:hint="eastAsia"/>
+              </w:rPr>
+              <w:t>C</w:t>
+            </w:r>
+            <w:r>
+              <w:t>heckBox</w:t>
+            </w:r>
+            <w:proofErr w:type="spellEnd"/>
+          </w:p>
+        </w:tc>
+        <w:tc>
+          <w:tcPr>
+            <w:tcW w:w="8170" w:type="dxa"/>
+          </w:tcPr>
+          <w:p>
+            <w:pPr>
+              <w:cnfStyle w:val="000000100000" w:firstRow="0" w:lastRow="0" w:firstColumn="0" w:lastColumn="0" w:oddVBand="0" w:evenVBand="0" w:oddHBand="1" w:evenHBand="0" w:firstRowFirstColumn="0" w:firstRowLastColumn="0" w:lastRowFirstColumn="0" w:lastRowLastColumn="0"/>
+              <w:rPr>
+                <w:rFonts w:hint="eastAsia"/>
+              </w:rPr>
+            </w:pPr>
+            <w:r>
+              <w:rPr>
+                <w:rFonts w:hint="eastAsia"/>
+              </w:rPr>
+              <w:t>체크 박스/라디오버튼 만들 때 사용</w:t>
+            </w:r>
+          </w:p>
+        </w:tc>
+      </w:tr>
+      <w:tr>
+        <w:tc>
+          <w:tcPr>
+            <w:cnfStyle w:val="001000000000" w:firstRow="0" w:lastRow="0" w:firstColumn="1" w:lastColumn="0" w:oddVBand="0" w:evenVBand="0" w:oddHBand="0" w:evenHBand="0" w:firstRowFirstColumn="0" w:firstRowLastColumn="0" w:lastRowFirstColumn="0" w:lastRowLastColumn="0"/>
+            <w:tcW w:w="846" w:type="dxa"/>
+          </w:tcPr>
+          <w:p>
+            <w:pPr>
+              <w:rPr>
+                <w:rFonts w:hint="eastAsia"/>
+              </w:rPr>
+            </w:pPr>
+            <w:r>
+              <w:rPr>
+                <w:rFonts w:hint="eastAsia"/>
+              </w:rPr>
+              <w:t>C</w:t>
+            </w:r>
+            <w:r>
+              <w:t>hoice</w:t>
+            </w:r>
+          </w:p>
+        </w:tc>
+        <w:tc>
+          <w:tcPr>
+            <w:tcW w:w="8170" w:type="dxa"/>
+          </w:tcPr>
+          <w:p>
+            <w:pPr>
+              <w:cnfStyle w:val="000000000000" w:firstRow="0" w:lastRow="0" w:firstColumn="0" w:lastColumn="0" w:oddVBand="0" w:evenVBand="0" w:oddHBand="0" w:evenHBand="0" w:firstRowFirstColumn="0" w:firstRowLastColumn="0" w:lastRowFirstColumn="0" w:lastRowLastColumn="0"/>
+              <w:rPr>
+                <w:rFonts w:hint="eastAsia"/>
+              </w:rPr>
+            </w:pPr>
+            <w:r>
+              <w:t xml:space="preserve">Drop-down </w:t>
+            </w:r>
+            <w:r>
+              <w:rPr>
+                <w:rFonts w:hint="eastAsia"/>
+              </w:rPr>
+              <w:t>리스트를 만들 때 사용</w:t>
+            </w:r>
+          </w:p>
+        </w:tc>
+      </w:tr>
+      <w:tr>
+        <w:trPr>
+          <w:cnfStyle w:val="000000100000" w:firstRow="0" w:lastRow="0" w:firstColumn="0" w:lastColumn="0" w:oddVBand="0" w:evenVBand="0" w:oddHBand="1" w:evenHBand="0" w:firstRowFirstColumn="0" w:firstRowLastColumn="0" w:lastRowFirstColumn="0" w:lastRowLastColumn="0"/>
+        </w:trPr>
+        <w:tc>
+          <w:tcPr>
+            <w:cnfStyle w:val="001000000000" w:firstRow="0" w:lastRow="0" w:firstColumn="1" w:lastColumn="0" w:oddVBand="0" w:evenVBand="0" w:oddHBand="0" w:evenHBand="0" w:firstRowFirstColumn="0" w:firstRowLastColumn="0" w:lastRowFirstColumn="0" w:lastRowLastColumn="0"/>
+            <w:tcW w:w="846" w:type="dxa"/>
+          </w:tcPr>
+          <w:p>
+            <w:pPr>
+              <w:rPr>
+                <w:rFonts w:hint="eastAsia"/>
+              </w:rPr>
+            </w:pPr>
+            <w:r>
+              <w:rPr>
+                <w:rFonts w:hint="eastAsia"/>
+              </w:rPr>
+              <w:t>L</w:t>
+            </w:r>
+            <w:r>
+              <w:t>abel</w:t>
+            </w:r>
+          </w:p>
+        </w:tc>
+        <w:tc>
+          <w:tcPr>
+            <w:tcW w:w="8170" w:type="dxa"/>
+          </w:tcPr>
+          <w:p>
+            <w:pPr>
+              <w:cnfStyle w:val="000000100000" w:firstRow="0" w:lastRow="0" w:firstColumn="0" w:lastColumn="0" w:oddVBand="0" w:evenVBand="0" w:oddHBand="1" w:evenHBand="0" w:firstRowFirstColumn="0" w:firstRowLastColumn="0" w:lastRowFirstColumn="0" w:lastRowLastColumn="0"/>
+              <w:rPr>
+                <w:rFonts w:hint="eastAsia"/>
+              </w:rPr>
+            </w:pPr>
+            <w:r>
+              <w:rPr>
+                <w:rFonts w:hint="eastAsia"/>
+              </w:rPr>
+              <w:t>고정된 문자열을 만들 때 사용</w:t>
+            </w:r>
+          </w:p>
+        </w:tc>
+      </w:tr>
+      <w:tr>
+        <w:tc>
+          <w:tcPr>
+            <w:cnfStyle w:val="001000000000" w:firstRow="0" w:lastRow="0" w:firstColumn="1" w:lastColumn="0" w:oddVBand="0" w:evenVBand="0" w:oddHBand="0" w:evenHBand="0" w:firstRowFirstColumn="0" w:firstRowLastColumn="0" w:lastRowFirstColumn="0" w:lastRowLastColumn="0"/>
+            <w:tcW w:w="846" w:type="dxa"/>
+          </w:tcPr>
+          <w:p>
+            <w:pPr>
+              <w:rPr>
+                <w:rFonts w:hint="eastAsia"/>
+              </w:rPr>
+            </w:pPr>
+            <w:r>
+              <w:rPr>
+                <w:rFonts w:hint="eastAsia"/>
+              </w:rPr>
+              <w:t>L</w:t>
+            </w:r>
+            <w:r>
+              <w:t>ist</w:t>
+            </w:r>
+          </w:p>
+        </w:tc>
+        <w:tc>
+          <w:tcPr>
+            <w:tcW w:w="8170" w:type="dxa"/>
+          </w:tcPr>
+          <w:p>
+            <w:pPr>
+              <w:cnfStyle w:val="000000000000" w:firstRow="0" w:lastRow="0" w:firstColumn="0" w:lastColumn="0" w:oddVBand="0" w:evenVBand="0" w:oddHBand="0" w:evenHBand="0" w:firstRowFirstColumn="0" w:firstRowLastColumn="0" w:lastRowFirstColumn="0" w:lastRowLastColumn="0"/>
+              <w:rPr>
+                <w:rFonts w:hint="eastAsia"/>
+              </w:rPr>
+            </w:pPr>
+            <w:r>
+              <w:rPr>
+                <w:rFonts w:hint="eastAsia"/>
+              </w:rPr>
+              <w:t>리스트를 만들 때 사용</w:t>
+            </w:r>
+          </w:p>
+        </w:tc>
+      </w:tr>
+      <w:tr>
+        <w:trPr>
+          <w:cnfStyle w:val="000000100000" w:firstRow="0" w:lastRow="0" w:firstColumn="0" w:lastColumn="0" w:oddVBand="0" w:evenVBand="0" w:oddHBand="1" w:evenHBand="0" w:firstRowFirstColumn="0" w:firstRowLastColumn="0" w:lastRowFirstColumn="0" w:lastRowLastColumn="0"/>
+        </w:trPr>
+        <w:tc>
+          <w:tcPr>
+            <w:cnfStyle w:val="001000000000" w:firstRow="0" w:lastRow="0" w:firstColumn="1" w:lastColumn="0" w:oddVBand="0" w:evenVBand="0" w:oddHBand="0" w:evenHBand="0" w:firstRowFirstColumn="0" w:firstRowLastColumn="0" w:lastRowFirstColumn="0" w:lastRowLastColumn="0"/>
+            <w:tcW w:w="846" w:type="dxa"/>
+          </w:tcPr>
+          <w:p>
+            <w:pPr>
+              <w:rPr>
+                <w:rFonts w:hint="eastAsia"/>
+              </w:rPr>
+            </w:pPr>
+            <w:r>
+              <w:rPr>
+                <w:rFonts w:hint="eastAsia"/>
+              </w:rPr>
+              <w:t>S</w:t>
+            </w:r>
+            <w:r>
+              <w:t>crollbar</w:t>
+            </w:r>
+          </w:p>
+        </w:tc>
+        <w:tc>
+          <w:tcPr>
+            <w:tcW w:w="8170" w:type="dxa"/>
+          </w:tcPr>
+          <w:p>
+            <w:pPr>
+              <w:cnfStyle w:val="000000100000" w:firstRow="0" w:lastRow="0" w:firstColumn="0" w:lastColumn="0" w:oddVBand="0" w:evenVBand="0" w:oddHBand="1" w:evenHBand="0" w:firstRowFirstColumn="0" w:firstRowLastColumn="0" w:lastRowFirstColumn="0" w:lastRowLastColumn="0"/>
+              <w:rPr>
+                <w:rFonts w:hint="eastAsia"/>
+              </w:rPr>
+            </w:pPr>
+          </w:p>
+        </w:tc>
+      </w:tr>
+    </w:tbl>
+    <w:p>
+      <w:pPr>
+        <w:rPr>
+          <w:rFonts w:hint="eastAsia"/>
+        </w:rPr>
+      </w:pPr>
+    </w:p>
+    <w:p>
+      <w:pPr>
+        <w:pStyle w:val="4"/>
+        <w:ind w:left="1280" w:hanging="480"/>
+      </w:pPr>
+      <w:r>
+        <w:rPr>
+          <w:rFonts w:hint="eastAsia"/>
+        </w:rPr>
+        <w:t>B</w:t>
+      </w:r>
+      <w:r>
+        <w:t xml:space="preserve">utton </w:t>
+      </w:r>
+      <w:r>
+        <w:rPr>
+          <w:rFonts w:hint="eastAsia"/>
+        </w:rPr>
+        <w:t>클래스</w:t>
+      </w:r>
+    </w:p>
+    <w:p>
+      <w:r>
+        <w:rPr>
+          <w:rFonts w:hint="eastAsia"/>
+        </w:rPr>
+        <w:t>:</w:t>
+      </w:r>
+      <w:r>
+        <w:t xml:space="preserve"> </w:t>
+      </w:r>
+      <w:r>
+        <w:rPr>
+          <w:rFonts w:hint="eastAsia"/>
+        </w:rPr>
+        <w:t>버튼을 사용자가 눌렀을 때 특정한 액션을 취할 수 있도록 만든 컴포넌트</w:t>
+      </w:r>
+    </w:p>
+    <w:p/>
+    <w:p>
+      <w:r>
+        <w:tab/>
+      </w:r>
+      <w:r>
+        <w:rPr>
+          <w:rFonts w:hint="eastAsia"/>
+        </w:rPr>
+        <w:t xml:space="preserve">▶ </w:t>
+      </w:r>
+      <w:r>
+        <w:t xml:space="preserve">주요 </w:t>
+      </w:r>
+      <w:r>
+        <w:rPr>
+          <w:rFonts w:hint="eastAsia"/>
+        </w:rPr>
+        <w:t>메소드</w:t>
+      </w:r>
+    </w:p>
+    <w:p>
+      <w:pPr>
+        <w:pStyle w:val="a4"/>
+        <w:numPr>
+          <w:ilvl w:val="0"/>
+          <w:numId w:val="12"/>
+        </w:numPr>
+        <w:ind w:leftChars="0"/>
+      </w:pPr>
+      <w:proofErr w:type="spellStart"/>
+      <w:r>
+        <w:rPr>
+          <w:rFonts w:hint="eastAsia"/>
+        </w:rPr>
+        <w:t>a</w:t>
+      </w:r>
+      <w:r>
+        <w:t>ddActionListener</w:t>
+      </w:r>
+      <w:proofErr w:type="spellEnd"/>
+      <w:r>
+        <w:t xml:space="preserve">(ActionListener a): </w:t>
+      </w:r>
+      <w:r>
+        <w:rPr>
+          <w:rFonts w:hint="eastAsia"/>
+        </w:rPr>
+        <w:t xml:space="preserve">버튼으로부터 액션 이벤트를 받기 위해 지정된 액션 </w:t>
+      </w:r>
+      <w:proofErr w:type="spellStart"/>
+      <w:r>
+        <w:rPr>
+          <w:rFonts w:hint="eastAsia"/>
+        </w:rPr>
+        <w:t>리스너를</w:t>
+      </w:r>
+      <w:proofErr w:type="spellEnd"/>
+      <w:r>
+        <w:rPr>
+          <w:rFonts w:hint="eastAsia"/>
+        </w:rPr>
+        <w:t xml:space="preserve"> 추가한다.</w:t>
+      </w:r>
+    </w:p>
+    <w:p>
+      <w:pPr>
+        <w:pStyle w:val="a4"/>
+        <w:numPr>
+          <w:ilvl w:val="0"/>
+          <w:numId w:val="12"/>
+        </w:numPr>
+        <w:ind w:leftChars="0"/>
+      </w:pPr>
+      <w:proofErr w:type="spellStart"/>
+      <w:r>
+        <w:t>getActionCommand</w:t>
+      </w:r>
+      <w:proofErr w:type="spellEnd"/>
+      <w:r>
+        <w:t xml:space="preserve">(): </w:t>
+      </w:r>
+      <w:r>
+        <w:rPr>
+          <w:rFonts w:hint="eastAsia"/>
+        </w:rPr>
+        <w:t xml:space="preserve">버튼에서 발생되는 액션 이벤트와 </w:t>
+      </w:r>
+      <w:proofErr w:type="spellStart"/>
+      <w:r>
+        <w:rPr>
+          <w:rFonts w:hint="eastAsia"/>
+        </w:rPr>
+        <w:t>커멘드명을</w:t>
+      </w:r>
+      <w:proofErr w:type="spellEnd"/>
+      <w:r>
+        <w:rPr>
+          <w:rFonts w:hint="eastAsia"/>
+        </w:rPr>
+        <w:t xml:space="preserve"> 얻어온다.</w:t>
+      </w:r>
+    </w:p>
+    <w:p>
+      <w:pPr>
+        <w:pStyle w:val="a4"/>
+        <w:numPr>
+          <w:ilvl w:val="0"/>
+          <w:numId w:val="12"/>
+        </w:numPr>
+        <w:ind w:leftChars="0"/>
+      </w:pPr>
+      <w:proofErr w:type="spellStart"/>
+      <w:r>
+        <w:rPr>
+          <w:rFonts w:hint="eastAsia"/>
+        </w:rPr>
+        <w:t>g</w:t>
+      </w:r>
+      <w:r>
+        <w:t>etLabel</w:t>
+      </w:r>
+      <w:proofErr w:type="spellEnd"/>
+      <w:r>
+        <w:t xml:space="preserve">(): </w:t>
+      </w:r>
+      <w:r>
+        <w:rPr>
+          <w:rFonts w:hint="eastAsia"/>
+        </w:rPr>
+        <w:t>버튼의 라벨을 얻어온다.</w:t>
+      </w:r>
+    </w:p>
+    <w:p>
+      <w:pPr>
+        <w:pStyle w:val="a4"/>
+        <w:numPr>
+          <w:ilvl w:val="0"/>
+          <w:numId w:val="12"/>
+        </w:numPr>
+        <w:ind w:leftChars="0"/>
+      </w:pPr>
+      <w:proofErr w:type="spellStart"/>
+      <w:r>
+        <w:rPr>
+          <w:rFonts w:hint="eastAsia"/>
+        </w:rPr>
+        <w:t>s</w:t>
+      </w:r>
+      <w:r>
+        <w:t>etLabelString</w:t>
+      </w:r>
+      <w:proofErr w:type="spellEnd"/>
+      <w:r>
+        <w:t xml:space="preserve">(String label): </w:t>
+      </w:r>
+      <w:r>
+        <w:rPr>
+          <w:rFonts w:hint="eastAsia"/>
+        </w:rPr>
+        <w:t xml:space="preserve">버튼의 라벨을 지정한 </w:t>
+      </w:r>
+      <w:r>
+        <w:t>label</w:t>
+      </w:r>
+      <w:r>
+        <w:rPr>
+          <w:rFonts w:hint="eastAsia"/>
+        </w:rPr>
+        <w:t>로 설정한다.</w:t>
+      </w:r>
+    </w:p>
+    <w:p/>
+    <w:p>
+      <w:pPr>
+        <w:pStyle w:val="4"/>
+        <w:ind w:left="1280" w:hanging="480"/>
+      </w:pPr>
+      <w:proofErr w:type="spellStart"/>
+      <w:r>
+        <w:rPr>
+          <w:rFonts w:hint="eastAsia"/>
+        </w:rPr>
+        <w:t>C</w:t>
+      </w:r>
+      <w:r>
+        <w:t>heckBox</w:t>
+      </w:r>
+      <w:proofErr w:type="spellEnd"/>
+      <w:r>
+        <w:t xml:space="preserve"> </w:t>
+      </w:r>
+      <w:r>
+        <w:rPr>
+          <w:rFonts w:hint="eastAsia"/>
+        </w:rPr>
+        <w:t>클래스</w:t>
+      </w:r>
+    </w:p>
+    <w:p>
+      <w:pPr>
+        <w:pStyle w:val="a4"/>
+        <w:numPr>
+          <w:ilvl w:val="0"/>
+          <w:numId w:val="12"/>
+        </w:numPr>
+        <w:ind w:leftChars="0"/>
+      </w:pPr>
+      <w:proofErr w:type="spellStart"/>
+      <w:r>
+        <w:rPr>
+          <w:rFonts w:hint="eastAsia"/>
+        </w:rPr>
+        <w:t>a</w:t>
+      </w:r>
+      <w:r>
+        <w:t>ddItemListener</w:t>
+      </w:r>
+      <w:proofErr w:type="spellEnd"/>
+      <w:r>
+        <w:t>(</w:t>
+      </w:r>
+      <w:proofErr w:type="spellStart"/>
+      <w:r>
+        <w:t>itemListener</w:t>
+      </w:r>
+      <w:proofErr w:type="spellEnd"/>
+      <w:r>
+        <w:t xml:space="preserve"> </w:t>
+      </w:r>
+      <w:proofErr w:type="spellStart"/>
+      <w:r>
+        <w:t>i</w:t>
+      </w:r>
+      <w:proofErr w:type="spellEnd"/>
+      <w:r>
+        <w:t xml:space="preserve">): </w:t>
+      </w:r>
+      <w:r>
+        <w:rPr>
+          <w:rFonts w:hint="eastAsia"/>
+        </w:rPr>
+        <w:t xml:space="preserve">체크박스로부터 아이템 이벤트를 받기 위해 지정된 아이템 </w:t>
+      </w:r>
+      <w:proofErr w:type="spellStart"/>
+      <w:r>
+        <w:rPr>
+          <w:rFonts w:hint="eastAsia"/>
+        </w:rPr>
+        <w:t>리스너를</w:t>
+      </w:r>
+      <w:proofErr w:type="spellEnd"/>
+      <w:r>
+        <w:rPr>
+          <w:rFonts w:hint="eastAsia"/>
+        </w:rPr>
+        <w:t xml:space="preserve"> 추가한다.</w:t>
+      </w:r>
+    </w:p>
+    <w:p>
+      <w:pPr>
+        <w:pStyle w:val="a4"/>
+        <w:numPr>
+          <w:ilvl w:val="0"/>
+          <w:numId w:val="12"/>
+        </w:numPr>
+        <w:ind w:leftChars="0"/>
+      </w:pPr>
+      <w:proofErr w:type="spellStart"/>
+      <w:r>
+        <w:rPr>
+          <w:rFonts w:hint="eastAsia"/>
+        </w:rPr>
+        <w:t>g</w:t>
+      </w:r>
+      <w:r>
+        <w:t>etLabel</w:t>
+      </w:r>
+      <w:proofErr w:type="spellEnd"/>
+      <w:r>
+        <w:t xml:space="preserve">(): </w:t>
+      </w:r>
+      <w:r>
+        <w:rPr>
+          <w:rFonts w:hint="eastAsia"/>
+        </w:rPr>
+        <w:t>체크박스의 라벨을 얻어온다.</w:t>
+      </w:r>
+    </w:p>
+    <w:p>
+      <w:pPr>
+        <w:pStyle w:val="a4"/>
+        <w:numPr>
+          <w:ilvl w:val="0"/>
+          <w:numId w:val="12"/>
+        </w:numPr>
+        <w:ind w:leftChars="0"/>
+      </w:pPr>
+      <w:proofErr w:type="spellStart"/>
+      <w:r>
+        <w:rPr>
+          <w:rFonts w:hint="eastAsia"/>
+        </w:rPr>
+        <w:lastRenderedPageBreak/>
+        <w:t>s</w:t>
+      </w:r>
+      <w:r>
+        <w:t>etLabel</w:t>
+      </w:r>
+      <w:proofErr w:type="spellEnd"/>
+      <w:r>
+        <w:t xml:space="preserve">(String label): </w:t>
+      </w:r>
+      <w:r>
+        <w:rPr>
+          <w:rFonts w:hint="eastAsia"/>
+        </w:rPr>
+        <w:t>체크박스의 라벨을 지정한다.</w:t>
+      </w:r>
+    </w:p>
+    <w:p>
+      <w:pPr>
+        <w:pStyle w:val="a4"/>
+        <w:numPr>
+          <w:ilvl w:val="0"/>
+          <w:numId w:val="12"/>
+        </w:numPr>
+        <w:ind w:leftChars="0"/>
+      </w:pPr>
+      <w:proofErr w:type="spellStart"/>
+      <w:r>
+        <w:rPr>
+          <w:rFonts w:hint="eastAsia"/>
+        </w:rPr>
+        <w:t>g</w:t>
+      </w:r>
+      <w:r>
+        <w:t>etState</w:t>
+      </w:r>
+      <w:proofErr w:type="spellEnd"/>
+      <w:r>
+        <w:t xml:space="preserve">(): </w:t>
+      </w:r>
+      <w:r>
+        <w:rPr>
+          <w:rFonts w:hint="eastAsia"/>
+        </w:rPr>
+        <w:t xml:space="preserve">체크박스가 </w:t>
+      </w:r>
+      <w:r>
+        <w:t xml:space="preserve">On </w:t>
+      </w:r>
+      <w:r>
+        <w:rPr>
+          <w:rFonts w:hint="eastAsia"/>
+        </w:rPr>
+        <w:t xml:space="preserve">또는 </w:t>
+      </w:r>
+      <w:r>
+        <w:t xml:space="preserve">Off </w:t>
+      </w:r>
+      <w:r>
+        <w:rPr>
+          <w:rFonts w:hint="eastAsia"/>
+        </w:rPr>
+        <w:t>상태인지 얻어온다.</w:t>
+      </w:r>
+    </w:p>
+    <w:p>
+      <w:pPr>
+        <w:pStyle w:val="a4"/>
+        <w:numPr>
+          <w:ilvl w:val="0"/>
+          <w:numId w:val="12"/>
+        </w:numPr>
+        <w:ind w:leftChars="0"/>
+      </w:pPr>
+      <w:proofErr w:type="spellStart"/>
+      <w:proofErr w:type="gramStart"/>
+      <w:r>
+        <w:rPr>
+          <w:rFonts w:hint="eastAsia"/>
+        </w:rPr>
+        <w:t>s</w:t>
+      </w:r>
+      <w:r>
+        <w:t>etState</w:t>
+      </w:r>
+      <w:proofErr w:type="spellEnd"/>
+      <w:r>
+        <w:t>(</w:t>
+      </w:r>
+      <w:proofErr w:type="gramEnd"/>
+      <w:r>
+        <w:t>Boolean state)</w:t>
+      </w:r>
+    </w:p>
+    <w:p>
+      <w:pPr>
+        <w:pStyle w:val="a4"/>
+        <w:numPr>
+          <w:ilvl w:val="0"/>
+          <w:numId w:val="12"/>
+        </w:numPr>
+        <w:ind w:leftChars="0"/>
+      </w:pPr>
+      <w:proofErr w:type="spellStart"/>
+      <w:proofErr w:type="gramStart"/>
+      <w:r>
+        <w:rPr>
+          <w:rFonts w:hint="eastAsia"/>
+        </w:rPr>
+        <w:t>s</w:t>
+      </w:r>
+      <w:r>
+        <w:t>etCheckboxGroup</w:t>
+      </w:r>
+      <w:proofErr w:type="spellEnd"/>
+      <w:r>
+        <w:t>(</w:t>
+      </w:r>
+      <w:proofErr w:type="spellStart"/>
+      <w:proofErr w:type="gramEnd"/>
+      <w:r>
+        <w:t>CheckboxGroup</w:t>
+      </w:r>
+      <w:proofErr w:type="spellEnd"/>
+      <w:r>
+        <w:t xml:space="preserve"> group)</w:t>
+      </w:r>
+    </w:p>
+    <w:p/>
+    <w:p>
+      <w:pPr>
+        <w:pStyle w:val="4"/>
+        <w:ind w:left="1280" w:hanging="480"/>
+      </w:pPr>
+      <w:r>
+        <w:t xml:space="preserve">Choice </w:t>
+      </w:r>
+      <w:r>
+        <w:rPr>
+          <w:rFonts w:hint="eastAsia"/>
+        </w:rPr>
+        <w:t>클래스</w:t>
+      </w:r>
+    </w:p>
+    <w:p>
+      <w:r>
+        <w:rPr>
+          <w:rFonts w:hint="eastAsia"/>
+        </w:rPr>
+        <w:t>:</w:t>
+      </w:r>
+      <w:r>
+        <w:t xml:space="preserve"> List </w:t>
+      </w:r>
+      <w:r>
+        <w:rPr>
+          <w:rFonts w:hint="eastAsia"/>
+        </w:rPr>
+        <w:t xml:space="preserve">클래스와 거의 유사한 기능을 가지고 있는 컴포넌트로 사용자가 </w:t>
+      </w:r>
+      <w:r>
+        <w:t xml:space="preserve">drop-down </w:t>
+      </w:r>
+      <w:r>
+        <w:rPr>
+          <w:rFonts w:hint="eastAsia"/>
+        </w:rPr>
+        <w:t>버튼을 사용하여 여러 아이템 중에 하나를 선택할 수 있는 기능을 제공한다.</w:t>
+      </w:r>
+      <w:r>
+        <w:t xml:space="preserve"> </w:t>
+      </w:r>
+      <w:r>
+        <w:rPr>
+          <w:rFonts w:hint="eastAsia"/>
+        </w:rPr>
+        <w:t xml:space="preserve">컴포넌트를 생성한 후 </w:t>
+      </w:r>
+      <w:r>
+        <w:t xml:space="preserve">drop-down </w:t>
+      </w:r>
+      <w:r>
+        <w:rPr>
+          <w:rFonts w:hint="eastAsia"/>
+        </w:rPr>
+        <w:t>리스트 항목에 추가시켜 사용한다.</w:t>
+      </w:r>
+    </w:p>
+    <w:p/>
+    <w:p>
+      <w:r>
+        <w:tab/>
+      </w:r>
+      <w:r>
+        <w:rPr>
+          <w:rFonts w:hint="eastAsia"/>
+        </w:rPr>
+        <w:t>▶</w:t>
+      </w:r>
+      <w:r>
+        <w:rPr>
+          <w:rFonts w:hint="eastAsia"/>
+        </w:rPr>
+        <w:t>주요 메소드</w:t>
+      </w:r>
+    </w:p>
+    <w:p>
+      <w:pPr>
+        <w:pStyle w:val="a4"/>
+        <w:numPr>
+          <w:ilvl w:val="0"/>
+          <w:numId w:val="12"/>
+        </w:numPr>
+        <w:ind w:leftChars="0"/>
+      </w:pPr>
+      <w:r>
+        <w:rPr>
+          <w:rFonts w:hint="eastAsia"/>
+        </w:rPr>
+        <w:t>a</w:t>
+      </w:r>
+      <w:r>
+        <w:t xml:space="preserve">dd(String item): </w:t>
+      </w:r>
+      <w:r>
+        <w:rPr>
+          <w:rFonts w:hint="eastAsia"/>
+        </w:rPr>
+        <w:t>메뉴에 항목 추가</w:t>
+      </w:r>
+    </w:p>
+    <w:p>
+      <w:pPr>
+        <w:pStyle w:val="a4"/>
+        <w:numPr>
+          <w:ilvl w:val="0"/>
+          <w:numId w:val="12"/>
+        </w:numPr>
+        <w:ind w:leftChars="0"/>
+      </w:pPr>
+      <w:proofErr w:type="gramStart"/>
+      <w:r>
+        <w:rPr>
+          <w:rFonts w:hint="eastAsia"/>
+        </w:rPr>
+        <w:t>i</w:t>
+      </w:r>
+      <w:r>
+        <w:t>nsert(</w:t>
+      </w:r>
+      <w:proofErr w:type="gramEnd"/>
+      <w:r>
+        <w:t xml:space="preserve">String item, int </w:t>
+      </w:r>
+      <w:proofErr w:type="spellStart"/>
+      <w:r>
+        <w:t>idx</w:t>
+      </w:r>
+      <w:proofErr w:type="spellEnd"/>
+      <w:r>
+        <w:t>)</w:t>
+      </w:r>
+    </w:p>
+    <w:p>
+      <w:pPr>
+        <w:pStyle w:val="a4"/>
+        <w:numPr>
+          <w:ilvl w:val="0"/>
+          <w:numId w:val="12"/>
+        </w:numPr>
+        <w:ind w:leftChars="0"/>
+      </w:pPr>
+      <w:proofErr w:type="gramStart"/>
+      <w:r>
+        <w:rPr>
+          <w:rFonts w:hint="eastAsia"/>
+        </w:rPr>
+        <w:t>r</w:t>
+      </w:r>
+      <w:r>
+        <w:t>emove(</w:t>
+      </w:r>
+      <w:proofErr w:type="gramEnd"/>
+      <w:r>
+        <w:t>int position)</w:t>
+      </w:r>
+    </w:p>
+    <w:p>
+      <w:pPr>
+        <w:pStyle w:val="a4"/>
+        <w:numPr>
+          <w:ilvl w:val="0"/>
+          <w:numId w:val="12"/>
+        </w:numPr>
+        <w:ind w:leftChars="0"/>
+      </w:pPr>
+      <w:proofErr w:type="gramStart"/>
+      <w:r>
+        <w:rPr>
+          <w:rFonts w:hint="eastAsia"/>
+        </w:rPr>
+        <w:t>r</w:t>
+      </w:r>
+      <w:r>
+        <w:t>emove(</w:t>
+      </w:r>
+      <w:proofErr w:type="gramEnd"/>
+      <w:r>
+        <w:t>String item)</w:t>
+      </w:r>
+    </w:p>
+    <w:p>
+      <w:pPr>
+        <w:pStyle w:val="a4"/>
+        <w:numPr>
+          <w:ilvl w:val="0"/>
+          <w:numId w:val="12"/>
+        </w:numPr>
+        <w:ind w:leftChars="0"/>
+      </w:pPr>
+      <w:proofErr w:type="spellStart"/>
+      <w:proofErr w:type="gramStart"/>
+      <w:r>
+        <w:rPr>
+          <w:rFonts w:hint="eastAsia"/>
+        </w:rPr>
+        <w:t>r</w:t>
+      </w:r>
+      <w:r>
+        <w:t>emoveAll</w:t>
+      </w:r>
+      <w:proofErr w:type="spellEnd"/>
+      <w:r>
+        <w:t>(</w:t>
+      </w:r>
+      <w:proofErr w:type="gramEnd"/>
+      <w:r>
+        <w:t>)</w:t>
+      </w:r>
+    </w:p>
+    <w:p>
+      <w:pPr>
+        <w:pStyle w:val="a4"/>
+        <w:numPr>
+          <w:ilvl w:val="0"/>
+          <w:numId w:val="12"/>
+        </w:numPr>
+        <w:ind w:leftChars="0"/>
+      </w:pPr>
+      <w:proofErr w:type="spellStart"/>
+      <w:proofErr w:type="gramStart"/>
+      <w:r>
+        <w:rPr>
+          <w:rFonts w:hint="eastAsia"/>
+        </w:rPr>
+        <w:t>g</w:t>
+      </w:r>
+      <w:r>
+        <w:t>etItemCount</w:t>
+      </w:r>
+      <w:proofErr w:type="spellEnd"/>
+      <w:r>
+        <w:t>(</w:t>
+      </w:r>
+      <w:proofErr w:type="gramEnd"/>
+      <w:r>
+        <w:t>)</w:t>
+      </w:r>
+    </w:p>
+    <w:p>
+      <w:pPr>
+        <w:pStyle w:val="a4"/>
+        <w:numPr>
+          <w:ilvl w:val="0"/>
+          <w:numId w:val="12"/>
+        </w:numPr>
+        <w:ind w:leftChars="0"/>
+      </w:pPr>
+      <w:proofErr w:type="spellStart"/>
+      <w:proofErr w:type="gramStart"/>
+      <w:r>
+        <w:rPr>
+          <w:rFonts w:hint="eastAsia"/>
+        </w:rPr>
+        <w:t>g</w:t>
+      </w:r>
+      <w:r>
+        <w:t>etItem</w:t>
+      </w:r>
+      <w:proofErr w:type="spellEnd"/>
+      <w:r>
+        <w:t>(</w:t>
+      </w:r>
+      <w:proofErr w:type="gramEnd"/>
+      <w:r>
+        <w:t xml:space="preserve">int </w:t>
+      </w:r>
+      <w:proofErr w:type="spellStart"/>
+      <w:r>
+        <w:t>idx</w:t>
+      </w:r>
+      <w:proofErr w:type="spellEnd"/>
+      <w:r>
+        <w:t>)</w:t>
+      </w:r>
+    </w:p>
+    <w:p>
+      <w:pPr>
+        <w:pStyle w:val="a4"/>
+        <w:numPr>
+          <w:ilvl w:val="0"/>
+          <w:numId w:val="12"/>
+        </w:numPr>
+        <w:ind w:leftChars="0"/>
+      </w:pPr>
+      <w:proofErr w:type="spellStart"/>
+      <w:proofErr w:type="gramStart"/>
+      <w:r>
+        <w:rPr>
+          <w:rFonts w:hint="eastAsia"/>
+        </w:rPr>
+        <w:t>g</w:t>
+      </w:r>
+      <w:r>
+        <w:t>etSelectedIndex</w:t>
+      </w:r>
+      <w:proofErr w:type="spellEnd"/>
+      <w:r>
+        <w:t>(</w:t>
+      </w:r>
+      <w:proofErr w:type="gramEnd"/>
+      <w:r>
+        <w:t>)</w:t>
+      </w:r>
+    </w:p>
+    <w:p>
+      <w:pPr>
+        <w:pStyle w:val="a4"/>
+        <w:numPr>
+          <w:ilvl w:val="0"/>
+          <w:numId w:val="12"/>
+        </w:numPr>
+        <w:ind w:leftChars="0"/>
+      </w:pPr>
+      <w:proofErr w:type="spellStart"/>
+      <w:proofErr w:type="gramStart"/>
+      <w:r>
+        <w:rPr>
+          <w:rFonts w:hint="eastAsia"/>
+        </w:rPr>
+        <w:t>g</w:t>
+      </w:r>
+      <w:r>
+        <w:t>etSelectedItem</w:t>
+      </w:r>
+      <w:proofErr w:type="spellEnd"/>
+      <w:r>
+        <w:t>(</w:t>
+      </w:r>
+      <w:proofErr w:type="gramEnd"/>
+      <w:r>
+        <w:t>)</w:t>
+      </w:r>
+    </w:p>
+    <w:p>
+      <w:pPr>
+        <w:pStyle w:val="a4"/>
+        <w:numPr>
+          <w:ilvl w:val="0"/>
+          <w:numId w:val="12"/>
+        </w:numPr>
+        <w:ind w:leftChars="0"/>
+      </w:pPr>
+      <w:r>
+        <w:rPr>
+          <w:rFonts w:hint="eastAsia"/>
+        </w:rPr>
+        <w:t>s</w:t>
+      </w:r>
+      <w:r>
+        <w:t xml:space="preserve">elect(int </w:t>
+      </w:r>
+      <w:proofErr w:type="spellStart"/>
+      <w:r>
+        <w:t>idx</w:t>
+      </w:r>
+      <w:proofErr w:type="spellEnd"/>
+      <w:r>
+        <w:t xml:space="preserve">): </w:t>
+      </w:r>
+      <w:r>
+        <w:rPr>
+          <w:rFonts w:hint="eastAsia"/>
+        </w:rPr>
+        <w:t>지정한 위치의 항목을 선택한다.</w:t>
+      </w:r>
+    </w:p>
+    <w:p>
+      <w:pPr>
+        <w:pStyle w:val="a4"/>
+        <w:numPr>
+          <w:ilvl w:val="0"/>
+          <w:numId w:val="12"/>
+        </w:numPr>
+        <w:ind w:leftChars="0"/>
+      </w:pPr>
+      <w:r>
+        <w:rPr>
+          <w:rFonts w:hint="eastAsia"/>
+        </w:rPr>
+        <w:t>s</w:t>
+      </w:r>
+      <w:r>
+        <w:t xml:space="preserve">elect(String str): </w:t>
+      </w:r>
+      <w:r>
+        <w:rPr>
+          <w:rFonts w:hint="eastAsia"/>
+        </w:rPr>
+        <w:t>지정한 이름의 항목을 선택한다.</w:t>
+      </w:r>
+    </w:p>
+    <w:p/>
+    <w:p>
+      <w:pPr>
+        <w:pStyle w:val="4"/>
+        <w:ind w:left="1280" w:hanging="480"/>
+      </w:pPr>
+      <w:r>
+        <w:rPr>
+          <w:rFonts w:hint="eastAsia"/>
+        </w:rPr>
+        <w:t>L</w:t>
+      </w:r>
+      <w:r>
+        <w:t xml:space="preserve">abel </w:t>
+      </w:r>
+      <w:r>
+        <w:rPr>
+          <w:rFonts w:hint="eastAsia"/>
+        </w:rPr>
+        <w:t>클래스</w:t>
+      </w:r>
+    </w:p>
+    <w:p>
+      <w:r>
+        <w:tab/>
+      </w:r>
+      <w:r>
+        <w:rPr>
+          <w:rFonts w:hint="eastAsia"/>
+        </w:rPr>
+        <w:t>▶</w:t>
+      </w:r>
+      <w:r>
+        <w:rPr>
+          <w:rFonts w:hint="eastAsia"/>
+        </w:rPr>
+        <w:t xml:space="preserve"> 주요 멤버 필드</w:t>
+      </w:r>
+    </w:p>
+    <w:p>
+      <w:pPr>
+        <w:pStyle w:val="a4"/>
+        <w:numPr>
+          <w:ilvl w:val="0"/>
+          <w:numId w:val="12"/>
+        </w:numPr>
+        <w:ind w:leftChars="0"/>
+      </w:pPr>
+      <w:r>
+        <w:rPr>
+          <w:rFonts w:hint="eastAsia"/>
+        </w:rPr>
+        <w:t>C</w:t>
+      </w:r>
+      <w:r>
+        <w:t>ENTER: return static int</w:t>
+      </w:r>
+    </w:p>
+    <w:p>
+      <w:pPr>
+        <w:pStyle w:val="a4"/>
+        <w:numPr>
+          <w:ilvl w:val="0"/>
+          <w:numId w:val="12"/>
+        </w:numPr>
+        <w:ind w:leftChars="0"/>
+      </w:pPr>
+      <w:r>
+        <w:rPr>
+          <w:rFonts w:hint="eastAsia"/>
+        </w:rPr>
+        <w:lastRenderedPageBreak/>
+        <w:t>L</w:t>
+      </w:r>
+      <w:r>
+        <w:t>EFT: return static int</w:t>
+      </w:r>
+    </w:p>
+    <w:p>
+      <w:pPr>
+        <w:pStyle w:val="a4"/>
+        <w:numPr>
+          <w:ilvl w:val="0"/>
+          <w:numId w:val="12"/>
+        </w:numPr>
+        <w:ind w:leftChars="0"/>
+        <w:rPr>
+          <w:rFonts w:hint="eastAsia"/>
+        </w:rPr>
+      </w:pPr>
+      <w:r>
+        <w:rPr>
+          <w:rFonts w:hint="eastAsia"/>
+        </w:rPr>
+        <w:t>R</w:t>
+      </w:r>
+      <w:r>
+        <w:t>IGHT: return static int</w:t>
+      </w:r>
+    </w:p>
+    <w:p/>
+    <w:p>
+      <w:pPr>
+        <w:pStyle w:val="4"/>
+        <w:ind w:left="1280" w:hanging="480"/>
+      </w:pPr>
+      <w:r>
+        <w:rPr>
+          <w:rFonts w:hint="eastAsia"/>
+        </w:rPr>
+        <w:t>L</w:t>
+      </w:r>
+      <w:r>
+        <w:t xml:space="preserve">ist </w:t>
+      </w:r>
+      <w:r>
+        <w:rPr>
+          <w:rFonts w:hint="eastAsia"/>
+        </w:rPr>
+        <w:t>클래스</w:t>
+      </w:r>
+    </w:p>
+    <w:p>
+      <w:r>
+        <w:t xml:space="preserve">: </w:t>
+      </w:r>
+      <w:r>
+        <w:rPr>
+          <w:rFonts w:hint="eastAsia"/>
+        </w:rPr>
+        <w:t>여러 개의 항목을 보여주고 사용자가 하나 또는 여러 개의 항목을 선택할 수 있도록 지원하는 컴포넌트.</w:t>
+      </w:r>
+      <w:r>
+        <w:t xml:space="preserve"> </w:t>
+      </w:r>
+      <w:r>
+        <w:rPr>
+          <w:rFonts w:hint="eastAsia"/>
+        </w:rPr>
+        <w:t xml:space="preserve">즉 기본적으로 하나의 항목만을 선택할 수 있지만 </w:t>
+      </w:r>
+      <w:proofErr w:type="spellStart"/>
+      <w:r>
+        <w:t>MultipleMode</w:t>
+      </w:r>
+      <w:proofErr w:type="spellEnd"/>
+      <w:r>
+        <w:rPr>
+          <w:rFonts w:hint="eastAsia"/>
+        </w:rPr>
+        <w:t>를 설정하면 한 번에 여러 개의 항목을 선택할 수 있다.</w:t>
+      </w:r>
+    </w:p>
+    <w:p/>
+    <w:p>
+      <w:r>
+        <w:tab/>
+      </w:r>
+      <w:r>
+        <w:rPr>
+          <w:rFonts w:hint="eastAsia"/>
+        </w:rPr>
+        <w:t>▶</w:t>
+      </w:r>
+      <w:r>
+        <w:rPr>
+          <w:rFonts w:hint="eastAsia"/>
+        </w:rPr>
+        <w:t xml:space="preserve"> 주요 생성자</w:t>
+      </w:r>
+    </w:p>
+    <w:p>
+      <w:pPr>
+        <w:pStyle w:val="a4"/>
+        <w:numPr>
+          <w:ilvl w:val="0"/>
+          <w:numId w:val="13"/>
+        </w:numPr>
+        <w:ind w:leftChars="0"/>
+      </w:pPr>
+      <w:r>
+        <w:rPr>
+          <w:rFonts w:hint="eastAsia"/>
+        </w:rPr>
+        <w:t>L</w:t>
+      </w:r>
+      <w:r>
+        <w:t>ist(</w:t>
+      </w:r>
+      <w:proofErr w:type="gramStart"/>
+      <w:r>
+        <w:t>) :</w:t>
+      </w:r>
+      <w:proofErr w:type="gramEnd"/>
+      <w:r>
+        <w:t xml:space="preserve"> </w:t>
+      </w:r>
+      <w:r>
+        <w:rPr>
+          <w:rFonts w:hint="eastAsia"/>
+        </w:rPr>
+        <w:t>새로운 리스트 객체 생성</w:t>
+      </w:r>
+    </w:p>
+    <w:p>
+      <w:pPr>
+        <w:pStyle w:val="a4"/>
+        <w:numPr>
+          <w:ilvl w:val="0"/>
+          <w:numId w:val="13"/>
+        </w:numPr>
+        <w:ind w:leftChars="0"/>
+      </w:pPr>
+      <w:r>
+        <w:rPr>
+          <w:rFonts w:hint="eastAsia"/>
+        </w:rPr>
+        <w:t>L</w:t>
+      </w:r>
+      <w:r>
+        <w:t xml:space="preserve">ist(int rows): rows </w:t>
+      </w:r>
+      <w:r>
+        <w:rPr>
+          <w:rFonts w:hint="eastAsia"/>
+        </w:rPr>
+        <w:t xml:space="preserve">만큼의 </w:t>
+      </w:r>
+      <w:r>
+        <w:t>item</w:t>
+      </w:r>
+      <w:r>
+        <w:rPr>
+          <w:rFonts w:hint="eastAsia"/>
+        </w:rPr>
+        <w:t>을 갖는 리스트 객체 생성</w:t>
+      </w:r>
+    </w:p>
+    <w:p>
+      <w:pPr>
+        <w:pStyle w:val="a4"/>
+        <w:numPr>
+          <w:ilvl w:val="0"/>
+          <w:numId w:val="13"/>
+        </w:numPr>
+        <w:ind w:leftChars="0"/>
+      </w:pPr>
+      <w:r>
+        <w:rPr>
+          <w:rFonts w:hint="eastAsia"/>
+        </w:rPr>
+        <w:t>L</w:t>
+      </w:r>
+      <w:r>
+        <w:t xml:space="preserve">ist(int rows, Boolean </w:t>
+      </w:r>
+      <w:proofErr w:type="spellStart"/>
+      <w:r>
+        <w:t>multipleMode</w:t>
+      </w:r>
+      <w:proofErr w:type="spellEnd"/>
+      <w:proofErr w:type="gramStart"/>
+      <w:r>
+        <w:t>) :</w:t>
+      </w:r>
+      <w:proofErr w:type="gramEnd"/>
+      <w:r>
+        <w:t xml:space="preserve"> rows</w:t>
+      </w:r>
+      <w:r>
+        <w:rPr>
+          <w:rFonts w:hint="eastAsia"/>
+        </w:rPr>
+        <w:t xml:space="preserve">만큼의 </w:t>
+      </w:r>
+      <w:r>
+        <w:t>item</w:t>
+      </w:r>
+      <w:r>
+        <w:rPr>
+          <w:rFonts w:hint="eastAsia"/>
+        </w:rPr>
+        <w:t>을 갖는 리스트 객체 생성</w:t>
+      </w:r>
+    </w:p>
+    <w:p/>
+    <w:p>
+      <w:pPr>
+        <w:pStyle w:val="4"/>
+        <w:ind w:left="1280" w:hanging="480"/>
+      </w:pPr>
+      <w:r>
+        <w:rPr>
+          <w:rFonts w:hint="eastAsia"/>
+        </w:rPr>
+        <w:t>C</w:t>
+      </w:r>
+      <w:r>
+        <w:t xml:space="preserve">anvas </w:t>
+      </w:r>
+      <w:r>
+        <w:rPr>
+          <w:rFonts w:hint="eastAsia"/>
+        </w:rPr>
+        <w:t>클래스</w:t>
+      </w:r>
+    </w:p>
+    <w:p>
+      <w:r>
+        <w:rPr>
+          <w:rFonts w:hint="eastAsia"/>
+        </w:rPr>
+        <w:t>:</w:t>
+      </w:r>
+      <w:r>
+        <w:t xml:space="preserve"> </w:t>
+      </w:r>
+      <w:r>
+        <w:rPr>
+          <w:rFonts w:hint="eastAsia"/>
+        </w:rPr>
+        <w:t>특정한 모양을 갖고 있지 않고 사각형의 영역만을 가지고 있는 컴포넌트</w:t>
+      </w:r>
+    </w:p>
+    <w:p>
+      <w:r>
+        <w:rPr>
+          <w:rFonts w:hint="eastAsia"/>
+        </w:rPr>
+        <w:t>:</w:t>
+      </w:r>
+      <w:r>
+        <w:t xml:space="preserve"> Canvas </w:t>
+      </w:r>
+      <w:r>
+        <w:rPr>
+          <w:rFonts w:hint="eastAsia"/>
+        </w:rPr>
+        <w:t>클래스는 그래픽이나 이미지를 표현하는 데 쓰이는 객체이다.</w:t>
+      </w:r>
+    </w:p>
+    <w:p>
+      <w:pPr>
+        <w:rPr>
+          <w:rFonts w:hint="eastAsia"/>
+        </w:rPr>
+      </w:pPr>
+      <w:r>
+        <w:rPr>
+          <w:rFonts w:hint="eastAsia"/>
+        </w:rPr>
+        <w:t>:</w:t>
+      </w:r>
+      <w:r>
+        <w:t xml:space="preserve"> </w:t>
+      </w:r>
+      <w:r>
+        <w:rPr>
+          <w:rFonts w:hint="eastAsia"/>
+        </w:rPr>
+        <w:t xml:space="preserve">따로 </w:t>
+      </w:r>
+      <w:r>
+        <w:t xml:space="preserve">Canvas </w:t>
+      </w:r>
+      <w:r>
+        <w:rPr>
+          <w:rFonts w:hint="eastAsia"/>
+        </w:rPr>
+        <w:t xml:space="preserve">클래스를 </w:t>
+      </w:r>
+      <w:proofErr w:type="gramStart"/>
+      <w:r>
+        <w:rPr>
+          <w:rFonts w:hint="eastAsia"/>
+        </w:rPr>
+        <w:t>상속 받는</w:t>
+      </w:r>
+      <w:proofErr w:type="gramEnd"/>
+      <w:r>
+        <w:rPr>
+          <w:rFonts w:hint="eastAsia"/>
+        </w:rPr>
+        <w:t xml:space="preserve"> 클래스를 따로 작성하여 </w:t>
+      </w:r>
+      <w:r>
+        <w:t xml:space="preserve">paint </w:t>
+      </w:r>
+      <w:r>
+        <w:rPr>
+          <w:rFonts w:hint="eastAsia"/>
+        </w:rPr>
+        <w:t xml:space="preserve">메소드나 </w:t>
+      </w:r>
+      <w:r>
+        <w:t xml:space="preserve">update </w:t>
+      </w:r>
+      <w:r>
+        <w:rPr>
+          <w:rFonts w:hint="eastAsia"/>
+        </w:rPr>
+        <w:t xml:space="preserve">메소드를 </w:t>
+      </w:r>
+      <w:proofErr w:type="spellStart"/>
+      <w:r>
+        <w:rPr>
+          <w:rFonts w:hint="eastAsia"/>
+        </w:rPr>
+        <w:t>오버라이딩</w:t>
+      </w:r>
+      <w:proofErr w:type="spellEnd"/>
+      <w:r>
+        <w:rPr>
+          <w:rFonts w:hint="eastAsia"/>
+        </w:rPr>
+        <w:t xml:space="preserve"> 해야 한다.</w:t>
+      </w:r>
+    </w:p>
+    <w:p>
+      <w:r>
+        <w:tab/>
+      </w:r>
+      <w:r>
+        <w:rPr>
+          <w:rFonts w:hint="eastAsia"/>
+        </w:rPr>
+        <w:t>▶</w:t>
+      </w:r>
+      <w:r>
+        <w:rPr>
+          <w:rFonts w:hint="eastAsia"/>
+        </w:rPr>
+        <w:t xml:space="preserve"> 주요 메서드</w:t>
+      </w:r>
+    </w:p>
+    <w:p>
+      <w:pPr>
+        <w:pStyle w:val="a4"/>
+        <w:numPr>
+          <w:ilvl w:val="0"/>
+          <w:numId w:val="12"/>
+        </w:numPr>
+        <w:ind w:leftChars="0"/>
+      </w:pPr>
+      <w:r>
+        <w:t>Paint(Graphics g</w:t>
+      </w:r>
+      <w:proofErr w:type="gramStart"/>
+      <w:r>
+        <w:t>) :</w:t>
+      </w:r>
+      <w:proofErr w:type="gramEnd"/>
+      <w:r>
+        <w:t xml:space="preserve"> </w:t>
+      </w:r>
+      <w:r>
+        <w:rPr>
+          <w:rFonts w:hint="eastAsia"/>
+        </w:rPr>
+        <w:t>캔버스에 그림 그릴 때 사용</w:t>
+      </w:r>
+    </w:p>
+    <w:p>
+      <w:pPr>
+        <w:pStyle w:val="a4"/>
+        <w:numPr>
+          <w:ilvl w:val="0"/>
+          <w:numId w:val="12"/>
+        </w:numPr>
+        <w:ind w:leftChars="0"/>
+      </w:pPr>
+      <w:r>
+        <w:t xml:space="preserve">Update(Graphics g): </w:t>
+      </w:r>
+      <w:r>
+        <w:rPr>
+          <w:rFonts w:hint="eastAsia"/>
+        </w:rPr>
+        <w:t>캔버스를 업데이트 할 때 사용</w:t>
+      </w:r>
+    </w:p>
+    <w:p/>
+    <w:p>
+      <w:pPr>
+        <w:pStyle w:val="3"/>
+        <w:ind w:left="1160" w:hanging="560"/>
+      </w:pPr>
+      <w:r>
+        <w:rPr>
+          <w:rFonts w:hint="eastAsia"/>
+        </w:rPr>
+        <w:t>텍스트</w:t>
+      </w:r>
+      <w:r>
+        <w:rPr>
+          <w:rFonts w:hint="eastAsia"/>
+        </w:rPr>
+        <w:t xml:space="preserve"> </w:t>
+      </w:r>
+      <w:r>
+        <w:rPr>
+          <w:rFonts w:hint="eastAsia"/>
+        </w:rPr>
+        <w:t>컴포넌트</w:t>
+      </w:r>
+    </w:p>
+    <w:p>
+      <w:r>
+        <w:rPr>
+          <w:rFonts w:hint="eastAsia"/>
+        </w:rPr>
+        <w:t>:</w:t>
+      </w:r>
+      <w:r>
+        <w:t xml:space="preserve"> </w:t>
+      </w:r>
+      <w:proofErr w:type="spellStart"/>
+      <w:proofErr w:type="gramStart"/>
+      <w:r>
+        <w:rPr>
+          <w:rFonts w:hint="eastAsia"/>
+        </w:rPr>
+        <w:t>j</w:t>
+      </w:r>
+      <w:r>
+        <w:t>ava.awt.TextComponent</w:t>
+      </w:r>
+      <w:proofErr w:type="spellEnd"/>
+      <w:proofErr w:type="gramEnd"/>
+      <w:r>
+        <w:t xml:space="preserve"> </w:t>
+      </w:r>
+      <w:r>
+        <w:rPr>
+          <w:rFonts w:hint="eastAsia"/>
+        </w:rPr>
+        <w:t xml:space="preserve">클래스는 텍스트를 다루는 클래스의 </w:t>
+      </w:r>
+      <w:r>
+        <w:t xml:space="preserve">super </w:t>
+      </w:r>
+      <w:r>
+        <w:rPr>
+          <w:rFonts w:hint="eastAsia"/>
+        </w:rPr>
+        <w:t>클래스로 텍스트를 처리하는 각종 메서드를 가지고 있다.</w:t>
+      </w:r>
+      <w:r>
+        <w:t xml:space="preserve"> </w:t>
+      </w:r>
+      <w:r>
+        <w:rPr>
+          <w:rFonts w:hint="eastAsia"/>
+        </w:rPr>
+        <w:t>그렇지만 독립적으로는 생성되지 못한다,</w:t>
+      </w:r>
+    </w:p>
+    <w:p>
+      <w:pPr>
+        <w:pStyle w:val="4"/>
+        <w:ind w:left="1280" w:hanging="480"/>
+      </w:pPr>
+      <w:proofErr w:type="spellStart"/>
+      <w:r>
+        <w:rPr>
+          <w:rFonts w:hint="eastAsia"/>
+        </w:rPr>
+        <w:lastRenderedPageBreak/>
+        <w:t>T</w:t>
+      </w:r>
+      <w:r>
+        <w:t>extField</w:t>
+      </w:r>
+      <w:proofErr w:type="spellEnd"/>
+      <w:r>
+        <w:t xml:space="preserve"> </w:t>
+      </w:r>
+      <w:r>
+        <w:rPr>
+          <w:rFonts w:hint="eastAsia"/>
+        </w:rPr>
+        <w:t>클래스</w:t>
+      </w:r>
+    </w:p>
+    <w:p>
+      <w:r>
+        <w:rPr>
+          <w:rFonts w:hint="eastAsia"/>
+        </w:rPr>
+        <w:t>:</w:t>
+      </w:r>
+      <w:r>
+        <w:t xml:space="preserve"> </w:t>
+      </w:r>
+      <w:r>
+        <w:rPr>
+          <w:rFonts w:hint="eastAsia"/>
+        </w:rPr>
+        <w:t xml:space="preserve">한 줄 내의 텍스트를 </w:t>
+      </w:r>
+      <w:proofErr w:type="spellStart"/>
+      <w:r>
+        <w:rPr>
+          <w:rFonts w:hint="eastAsia"/>
+        </w:rPr>
+        <w:t>입력받거나</w:t>
+      </w:r>
+      <w:proofErr w:type="spellEnd"/>
+      <w:r>
+        <w:rPr>
+          <w:rFonts w:hint="eastAsia"/>
+        </w:rPr>
+        <w:t xml:space="preserve"> 편집할 수 있는 컴포넌트</w:t>
+      </w:r>
+    </w:p>
+    <w:p>
+      <w:r>
+        <w:rPr>
+          <w:rFonts w:hint="eastAsia"/>
+        </w:rPr>
+        <w:t>:</w:t>
+      </w:r>
+      <w:r>
+        <w:t xml:space="preserve"> </w:t>
+      </w:r>
+      <w:r>
+        <w:rPr>
+          <w:rFonts w:hint="eastAsia"/>
+        </w:rPr>
+        <w:t xml:space="preserve">한 줄에 표시할 수 있는 </w:t>
+      </w:r>
+      <w:proofErr w:type="spellStart"/>
+      <w:r>
+        <w:rPr>
+          <w:rFonts w:hint="eastAsia"/>
+        </w:rPr>
+        <w:t>컬럼수를</w:t>
+      </w:r>
+      <w:proofErr w:type="spellEnd"/>
+      <w:r>
+        <w:rPr>
+          <w:rFonts w:hint="eastAsia"/>
+        </w:rPr>
+        <w:t xml:space="preserve"> 지정할 수 있고 반향 문자를 지정하면 입력되는 문자 대신 반향 문자로 지정한문자로 출력된다.</w:t>
+      </w:r>
+    </w:p>
+    <w:p>
+      <w:pPr>
+        <w:pStyle w:val="4"/>
+        <w:ind w:left="1280" w:hanging="480"/>
+      </w:pPr>
+      <w:proofErr w:type="spellStart"/>
+      <w:r>
+        <w:rPr>
+          <w:rFonts w:hint="eastAsia"/>
+        </w:rPr>
+        <w:t>T</w:t>
+      </w:r>
+      <w:r>
+        <w:t>estArea</w:t>
+      </w:r>
+      <w:proofErr w:type="spellEnd"/>
+      <w:r>
+        <w:t xml:space="preserve"> </w:t>
+      </w:r>
+      <w:r>
+        <w:rPr>
+          <w:rFonts w:hint="eastAsia"/>
+        </w:rPr>
+        <w:t>클래스</w:t>
+      </w:r>
+    </w:p>
+    <w:p>
+      <w:r>
+        <w:rPr>
+          <w:rFonts w:hint="eastAsia"/>
+        </w:rPr>
+        <w:t>:</w:t>
+      </w:r>
+      <w:r>
+        <w:t xml:space="preserve"> </w:t>
+      </w:r>
+      <w:r>
+        <w:rPr>
+          <w:rFonts w:hint="eastAsia"/>
+        </w:rPr>
+        <w:t xml:space="preserve">여러 줄의 텍스트를 사용자로부터 </w:t>
+      </w:r>
+      <w:proofErr w:type="spellStart"/>
+      <w:r>
+        <w:rPr>
+          <w:rFonts w:hint="eastAsia"/>
+        </w:rPr>
+        <w:t>입력받거나</w:t>
+      </w:r>
+      <w:proofErr w:type="spellEnd"/>
+      <w:r>
+        <w:rPr>
+          <w:rFonts w:hint="eastAsia"/>
+        </w:rPr>
+        <w:t xml:space="preserve"> 편집할 수 있는 컴포넌트다.</w:t>
+      </w:r>
+    </w:p>
+    <w:p>
+      <w:r>
+        <w:rPr>
+          <w:rFonts w:hint="eastAsia"/>
+        </w:rPr>
+        <w:t>화면에 출력되는 영역이 벗어나면 스크롤바 표시 방식에 따라 자동으로 스크롤바가 생성된다.</w:t>
+      </w:r>
+    </w:p>
+    <w:p/>
+    <w:p>
+      <w:pPr>
+        <w:pStyle w:val="3"/>
+        <w:ind w:left="1160" w:hanging="560"/>
+      </w:pPr>
+      <w:r>
+        <w:rPr>
+          <w:rFonts w:hint="eastAsia"/>
+        </w:rPr>
+        <w:t>메뉴</w:t>
+      </w:r>
+      <w:r>
+        <w:rPr>
+          <w:rFonts w:hint="eastAsia"/>
+        </w:rPr>
+        <w:t xml:space="preserve"> </w:t>
+      </w:r>
+      <w:r>
+        <w:rPr>
+          <w:rFonts w:hint="eastAsia"/>
+        </w:rPr>
+        <w:t>컴포넌트</w:t>
+      </w:r>
+    </w:p>
+    <w:p>
+      <w:r>
+        <w:rPr>
+          <w:rFonts w:hint="eastAsia"/>
+        </w:rPr>
+        <w:t>:</w:t>
+      </w:r>
+      <w:r>
+        <w:t xml:space="preserve"> </w:t>
+      </w:r>
+      <w:r>
+        <w:rPr>
+          <w:rFonts w:hint="eastAsia"/>
+        </w:rPr>
+        <w:t xml:space="preserve">메뉴는 보통 최상위 레벨의 윈도우 타이틀바 아래에 존재하는 것으로 사용자가 프로그램의 기능을 선택할 수 있도록 해주는 기능을 가지고 있는 컴포넌트로 메뉴의 구성은 </w:t>
+      </w:r>
+      <w:proofErr w:type="spellStart"/>
+      <w:r>
+        <w:t>MenuBar</w:t>
+      </w:r>
+      <w:proofErr w:type="spellEnd"/>
+      <w:r>
+        <w:t xml:space="preserve">, </w:t>
+      </w:r>
+      <w:r>
+        <w:rPr>
+          <w:rFonts w:hint="eastAsia"/>
+        </w:rPr>
+        <w:t>M</w:t>
+      </w:r>
+      <w:r>
+        <w:t xml:space="preserve">enu, </w:t>
+      </w:r>
+      <w:proofErr w:type="spellStart"/>
+      <w:r>
+        <w:rPr>
+          <w:rFonts w:hint="eastAsia"/>
+        </w:rPr>
+        <w:t>M</w:t>
+      </w:r>
+      <w:r>
+        <w:t>enuItem</w:t>
+      </w:r>
+      <w:proofErr w:type="spellEnd"/>
+      <w:r>
+        <w:rPr>
+          <w:rFonts w:hint="eastAsia"/>
+        </w:rPr>
+        <w:t>으로 구성된다.</w:t>
+      </w:r>
+    </w:p>
+    <w:p/>
+    <w:p>
+      <w:pPr>
+        <w:pStyle w:val="2"/>
+      </w:pPr>
+      <w:r>
+        <w:rPr>
+          <w:rFonts w:hint="eastAsia"/>
+        </w:rPr>
+        <w:t>배치</w:t>
+      </w:r>
+      <w:r>
+        <w:rPr>
+          <w:rFonts w:hint="eastAsia"/>
+        </w:rPr>
+        <w:t xml:space="preserve"> </w:t>
+      </w:r>
+      <w:r>
+        <w:rPr>
+          <w:rFonts w:hint="eastAsia"/>
+        </w:rPr>
+        <w:t>관리자</w:t>
+      </w:r>
+    </w:p>
+    <w:p>
+      <w:r>
+        <w:rPr>
+          <w:rFonts w:hint="eastAsia"/>
+        </w:rPr>
+        <w:t>:</w:t>
+      </w:r>
+      <w:r>
+        <w:t xml:space="preserve"> </w:t>
+      </w:r>
+      <w:r>
+        <w:rPr>
+          <w:rFonts w:hint="eastAsia"/>
+        </w:rPr>
+        <w:t xml:space="preserve">미리 정해진 레이아웃에 따라 컴포넌트들을 자동으로 배치하는 기능을 가지고 있는 객체를 가지고 있는데 이를 </w:t>
+      </w:r>
+      <w:r>
+        <w:t>‘</w:t>
+      </w:r>
+      <w:r>
+        <w:rPr>
+          <w:rFonts w:hint="eastAsia"/>
+        </w:rPr>
+        <w:t>배치 관리자</w:t>
+      </w:r>
+      <w:r>
+        <w:t>’</w:t>
+      </w:r>
+      <w:proofErr w:type="spellStart"/>
+      <w:r>
+        <w:rPr>
+          <w:rFonts w:hint="eastAsia"/>
+        </w:rPr>
+        <w:t>라고</w:t>
+      </w:r>
+      <w:proofErr w:type="spellEnd"/>
+      <w:r>
+        <w:rPr>
+          <w:rFonts w:hint="eastAsia"/>
+        </w:rPr>
+        <w:t xml:space="preserve"> 한다.</w:t>
+      </w:r>
+    </w:p>
+    <w:p>
+      <w:r>
+        <w:rPr>
+          <w:rFonts w:hint="eastAsia"/>
+        </w:rPr>
+        <w:t>:</w:t>
+      </w:r>
+      <w:r>
+        <w:t xml:space="preserve"> </w:t>
+      </w:r>
+      <w:r>
+        <w:rPr>
+          <w:rFonts w:hint="eastAsia"/>
+        </w:rPr>
+        <w:t xml:space="preserve">배치 관리자에는 </w:t>
+      </w:r>
+      <w:proofErr w:type="spellStart"/>
+      <w:r>
+        <w:rPr>
+          <w:color w:val="00B050"/>
+        </w:rPr>
+        <w:t>FlowLayout</w:t>
+      </w:r>
+      <w:proofErr w:type="spellEnd"/>
+      <w:r>
+        <w:rPr>
+          <w:color w:val="00B050"/>
+        </w:rPr>
+        <w:t xml:space="preserve">, </w:t>
+      </w:r>
+      <w:proofErr w:type="spellStart"/>
+      <w:r>
+        <w:rPr>
+          <w:color w:val="00B050"/>
+        </w:rPr>
+        <w:t>BorderLayout</w:t>
+      </w:r>
+      <w:proofErr w:type="spellEnd"/>
+      <w:r>
+        <w:rPr>
+          <w:color w:val="00B050"/>
+        </w:rPr>
+        <w:t xml:space="preserve">, </w:t>
+      </w:r>
+      <w:proofErr w:type="spellStart"/>
+      <w:r>
+        <w:rPr>
+          <w:color w:val="00B050"/>
+        </w:rPr>
+        <w:t>G</w:t>
+      </w:r>
+      <w:r>
+        <w:rPr>
+          <w:rFonts w:hint="eastAsia"/>
+          <w:color w:val="00B050"/>
+        </w:rPr>
+        <w:t>r</w:t>
+      </w:r>
+      <w:r>
+        <w:rPr>
+          <w:color w:val="00B050"/>
+        </w:rPr>
+        <w:t>idLayout</w:t>
+      </w:r>
+      <w:proofErr w:type="spellEnd"/>
+      <w:r>
+        <w:rPr>
+          <w:color w:val="00B050"/>
+        </w:rPr>
+        <w:t xml:space="preserve">, </w:t>
+      </w:r>
+      <w:proofErr w:type="spellStart"/>
+      <w:r>
+        <w:rPr>
+          <w:color w:val="00B050"/>
+        </w:rPr>
+        <w:t>GridBagLayout</w:t>
+      </w:r>
+      <w:proofErr w:type="spellEnd"/>
+      <w:r>
+        <w:rPr>
+          <w:color w:val="00B050"/>
+        </w:rPr>
+        <w:t xml:space="preserve">, </w:t>
+      </w:r>
+      <w:proofErr w:type="spellStart"/>
+      <w:r>
+        <w:rPr>
+          <w:color w:val="00B050"/>
+        </w:rPr>
+        <w:t>CardLayout</w:t>
+      </w:r>
+      <w:proofErr w:type="spellEnd"/>
+      <w:r>
+        <w:rPr>
+          <w:rFonts w:hint="eastAsia"/>
+        </w:rPr>
+        <w:t>이 있다.</w:t>
+      </w:r>
+    </w:p>
+    <w:p/>
+    <w:tbl>
+      <w:tblPr>
+        <w:tblStyle w:val="-3"/>
+        <w:tblW w:w="0" w:type="auto"/>
+        <w:tblLook w:val="04A0" w:firstRow="1" w:lastRow="0" w:firstColumn="1" w:lastColumn="0" w:noHBand="0" w:noVBand="1"/>
+      </w:tblPr>
+      <w:tblGrid>
+        <w:gridCol w:w="4503"/>
+        <w:gridCol w:w="4503"/>
+      </w:tblGrid>
+      <w:tr>
+        <w:trPr>
+          <w:cnfStyle w:val="100000000000" w:firstRow="1" w:lastRow="0" w:firstColumn="0" w:lastColumn="0" w:oddVBand="0" w:evenVBand="0" w:oddHBand="0" w:evenHBand="0" w:firstRowFirstColumn="0" w:firstRowLastColumn="0" w:lastRowFirstColumn="0" w:lastRowLastColumn="0"/>
+        </w:trPr>
+        <w:tc>
+          <w:tcPr>
+            <w:cnfStyle w:val="001000000000" w:firstRow="0" w:lastRow="0" w:firstColumn="1" w:lastColumn="0" w:oddVBand="0" w:evenVBand="0" w:oddHBand="0" w:evenHBand="0" w:firstRowFirstColumn="0" w:firstRowLastColumn="0" w:lastRowFirstColumn="0" w:lastRowLastColumn="0"/>
+            <w:tcW w:w="4508" w:type="dxa"/>
+          </w:tcPr>
+          <w:p>
+            <w:r>
+              <w:rPr>
+                <w:rFonts w:hint="eastAsia"/>
+              </w:rPr>
+              <w:t>컨테이너</w:t>
+            </w:r>
+          </w:p>
+        </w:tc>
+        <w:tc>
+          <w:tcPr>
+            <w:tcW w:w="4508" w:type="dxa"/>
+          </w:tcPr>
+          <w:p>
+            <w:pPr>
+              <w:cnfStyle w:val="100000000000" w:firstRow="1" w:lastRow="0" w:firstColumn="0" w:lastColumn="0" w:oddVBand="0" w:evenVBand="0" w:oddHBand="0" w:evenHBand="0" w:firstRowFirstColumn="0" w:firstRowLastColumn="0" w:lastRowFirstColumn="0" w:lastRowLastColumn="0"/>
+            </w:pPr>
+            <w:r>
+              <w:rPr>
+                <w:rFonts w:hint="eastAsia"/>
+              </w:rPr>
+              <w:t>기본 배치 관리자</w:t>
+            </w:r>
+          </w:p>
+        </w:tc>
+      </w:tr>
+      <w:tr>
+        <w:trPr>
+          <w:cnfStyle w:val="000000100000" w:firstRow="0" w:lastRow="0" w:firstColumn="0" w:lastColumn="0" w:oddVBand="0" w:evenVBand="0" w:oddHBand="1" w:evenHBand="0" w:firstRowFirstColumn="0" w:firstRowLastColumn="0" w:lastRowFirstColumn="0" w:lastRowLastColumn="0"/>
+        </w:trPr>
+        <w:tc>
+          <w:tcPr>
+            <w:cnfStyle w:val="001000000000" w:firstRow="0" w:lastRow="0" w:firstColumn="1" w:lastColumn="0" w:oddVBand="0" w:evenVBand="0" w:oddHBand="0" w:evenHBand="0" w:firstRowFirstColumn="0" w:firstRowLastColumn="0" w:lastRowFirstColumn="0" w:lastRowLastColumn="0"/>
+            <w:tcW w:w="4508" w:type="dxa"/>
+          </w:tcPr>
+          <w:p>
+            <w:pPr>
+              <w:jc w:val="center"/>
+            </w:pPr>
+            <w:r>
+              <w:rPr>
+                <w:rFonts w:hint="eastAsia"/>
+              </w:rPr>
+              <w:t>F</w:t>
+            </w:r>
+            <w:r>
+              <w:t>rame</w:t>
+            </w:r>
+          </w:p>
+        </w:tc>
+        <w:tc>
+          <w:tcPr>
+            <w:tcW w:w="4508" w:type="dxa"/>
+          </w:tcPr>
+          <w:p>
+            <w:pPr>
+              <w:jc w:val="center"/>
+              <w:cnfStyle w:val="000000100000" w:firstRow="0" w:lastRow="0" w:firstColumn="0" w:lastColumn="0" w:oddVBand="0" w:evenVBand="0" w:oddHBand="1" w:evenHBand="0" w:firstRowFirstColumn="0" w:firstRowLastColumn="0" w:lastRowFirstColumn="0" w:lastRowLastColumn="0"/>
+            </w:pPr>
+            <w:proofErr w:type="spellStart"/>
+            <w:r>
+              <w:rPr>
+                <w:rFonts w:hint="eastAsia"/>
+              </w:rPr>
+              <w:t>B</w:t>
+            </w:r>
+            <w:r>
+              <w:t>orderLayout</w:t>
+            </w:r>
+            <w:proofErr w:type="spellEnd"/>
+          </w:p>
+        </w:tc>
+      </w:tr>
+      <w:tr>
+        <w:tc>
+          <w:tcPr>
+            <w:cnfStyle w:val="001000000000" w:firstRow="0" w:lastRow="0" w:firstColumn="1" w:lastColumn="0" w:oddVBand="0" w:evenVBand="0" w:oddHBand="0" w:evenHBand="0" w:firstRowFirstColumn="0" w:firstRowLastColumn="0" w:lastRowFirstColumn="0" w:lastRowLastColumn="0"/>
+            <w:tcW w:w="4508" w:type="dxa"/>
+          </w:tcPr>
+          <w:p>
+            <w:pPr>
+              <w:jc w:val="center"/>
+              <w:rPr>
+                <w:rFonts w:hint="eastAsia"/>
+              </w:rPr>
+            </w:pPr>
+            <w:r>
+              <w:rPr>
+                <w:rFonts w:hint="eastAsia"/>
+              </w:rPr>
+              <w:t>P</w:t>
+            </w:r>
+            <w:r>
+              <w:t>anel</w:t>
+            </w:r>
+          </w:p>
+        </w:tc>
+        <w:tc>
+          <w:tcPr>
+            <w:tcW w:w="4508" w:type="dxa"/>
+          </w:tcPr>
+          <w:p>
+            <w:pPr>
+              <w:jc w:val="center"/>
+              <w:cnfStyle w:val="000000000000" w:firstRow="0" w:lastRow="0" w:firstColumn="0" w:lastColumn="0" w:oddVBand="0" w:evenVBand="0" w:oddHBand="0" w:evenHBand="0" w:firstRowFirstColumn="0" w:firstRowLastColumn="0" w:lastRowFirstColumn="0" w:lastRowLastColumn="0"/>
+            </w:pPr>
+            <w:proofErr w:type="spellStart"/>
+            <w:r>
+              <w:rPr>
+                <w:rFonts w:hint="eastAsia"/>
+              </w:rPr>
+              <w:t>F</w:t>
+            </w:r>
+            <w:r>
+              <w:t>lowLayout</w:t>
+            </w:r>
+            <w:proofErr w:type="spellEnd"/>
+          </w:p>
+        </w:tc>
+      </w:tr>
+      <w:tr>
+        <w:trPr>
+          <w:cnfStyle w:val="000000100000" w:firstRow="0" w:lastRow="0" w:firstColumn="0" w:lastColumn="0" w:oddVBand="0" w:evenVBand="0" w:oddHBand="1" w:evenHBand="0" w:firstRowFirstColumn="0" w:firstRowLastColumn="0" w:lastRowFirstColumn="0" w:lastRowLastColumn="0"/>
+        </w:trPr>
+        <w:tc>
+          <w:tcPr>
+            <w:cnfStyle w:val="001000000000" w:firstRow="0" w:lastRow="0" w:firstColumn="1" w:lastColumn="0" w:oddVBand="0" w:evenVBand="0" w:oddHBand="0" w:evenHBand="0" w:firstRowFirstColumn="0" w:firstRowLastColumn="0" w:lastRowFirstColumn="0" w:lastRowLastColumn="0"/>
+            <w:tcW w:w="4508" w:type="dxa"/>
+          </w:tcPr>
+          <w:p>
+            <w:pPr>
+              <w:jc w:val="center"/>
+            </w:pPr>
+            <w:r>
+              <w:rPr>
+                <w:rFonts w:hint="eastAsia"/>
+              </w:rPr>
+              <w:t>D</w:t>
+            </w:r>
+            <w:r>
+              <w:t>ialog</w:t>
+            </w:r>
+          </w:p>
+        </w:tc>
+        <w:tc>
+          <w:tcPr>
+            <w:tcW w:w="4508" w:type="dxa"/>
+          </w:tcPr>
+          <w:p>
+            <w:pPr>
+              <w:jc w:val="center"/>
+              <w:cnfStyle w:val="000000100000" w:firstRow="0" w:lastRow="0" w:firstColumn="0" w:lastColumn="0" w:oddVBand="0" w:evenVBand="0" w:oddHBand="1" w:evenHBand="0" w:firstRowFirstColumn="0" w:firstRowLastColumn="0" w:lastRowFirstColumn="0" w:lastRowLastColumn="0"/>
+            </w:pPr>
+            <w:proofErr w:type="spellStart"/>
+            <w:r>
+              <w:rPr>
+                <w:rFonts w:hint="eastAsia"/>
+              </w:rPr>
+              <w:t>B</w:t>
+            </w:r>
+            <w:r>
+              <w:t>orderLayout</w:t>
+            </w:r>
+            <w:proofErr w:type="spellEnd"/>
+          </w:p>
+        </w:tc>
+      </w:tr>
+      <w:tr>
+        <w:tc>
+          <w:tcPr>
+            <w:cnfStyle w:val="001000000000" w:firstRow="0" w:lastRow="0" w:firstColumn="1" w:lastColumn="0" w:oddVBand="0" w:evenVBand="0" w:oddHBand="0" w:evenHBand="0" w:firstRowFirstColumn="0" w:firstRowLastColumn="0" w:lastRowFirstColumn="0" w:lastRowLastColumn="0"/>
+            <w:tcW w:w="4508" w:type="dxa"/>
+          </w:tcPr>
+          <w:p>
+            <w:pPr>
+              <w:jc w:val="center"/>
+              <w:rPr>
+                <w:rFonts w:hint="eastAsia"/>
+              </w:rPr>
+            </w:pPr>
+            <w:r>
+              <w:rPr>
+                <w:rFonts w:hint="eastAsia"/>
+              </w:rPr>
+              <w:t>A</w:t>
+            </w:r>
+            <w:r>
+              <w:t>pplet</w:t>
+            </w:r>
+          </w:p>
+        </w:tc>
+        <w:tc>
+          <w:tcPr>
+            <w:tcW w:w="4508" w:type="dxa"/>
+          </w:tcPr>
+          <w:p>
+            <w:pPr>
+              <w:jc w:val="center"/>
+              <w:cnfStyle w:val="000000000000" w:firstRow="0" w:lastRow="0" w:firstColumn="0" w:lastColumn="0" w:oddVBand="0" w:evenVBand="0" w:oddHBand="0" w:evenHBand="0" w:firstRowFirstColumn="0" w:firstRowLastColumn="0" w:lastRowFirstColumn="0" w:lastRowLastColumn="0"/>
+            </w:pPr>
+            <w:proofErr w:type="spellStart"/>
+            <w:r>
+              <w:rPr>
+                <w:rFonts w:hint="eastAsia"/>
+              </w:rPr>
+              <w:t>F</w:t>
+            </w:r>
+            <w:r>
+              <w:t>lowLayout</w:t>
+            </w:r>
+            <w:proofErr w:type="spellEnd"/>
+          </w:p>
+        </w:tc>
+      </w:tr>
+    </w:tbl>
+    <w:p/>
+    <w:p>
+      <w:pPr>
+        <w:pStyle w:val="3"/>
+        <w:ind w:left="1160" w:hanging="560"/>
+      </w:pPr>
+      <w:proofErr w:type="spellStart"/>
+      <w:r>
+        <w:t>FlowLayout</w:t>
+      </w:r>
+      <w:proofErr w:type="spellEnd"/>
+    </w:p>
+    <w:p>
+      <w:r>
+        <w:t xml:space="preserve">: </w:t>
+      </w:r>
+      <w:r>
+        <w:rPr>
+          <w:rFonts w:hint="eastAsia"/>
+        </w:rPr>
+        <w:t>컴포넌트들을 수평으로 순서대로 늘어놓는 배치 기능을 가지고 있다.</w:t>
+      </w:r>
+      <w:r>
+        <w:t xml:space="preserve"> </w:t>
+      </w:r>
+      <w:r>
+        <w:rPr>
+          <w:rFonts w:hint="eastAsia"/>
+        </w:rPr>
+        <w:t>처음에 배치를 하게 되면 상단,</w:t>
+      </w:r>
+      <w:r>
+        <w:t xml:space="preserve"> </w:t>
+      </w:r>
+      <w:r>
+        <w:rPr>
+          <w:rFonts w:hint="eastAsia"/>
+        </w:rPr>
+        <w:t>중앙부터 배치되는데 배치를 하다가 더 이상 배치할 공간이 없으면 자동으로 다음 줄로 이동하여 배치하게 된다.</w:t>
+      </w:r>
+      <w:r>
+        <w:t xml:space="preserve"> </w:t>
+      </w:r>
+      <w:r>
+        <w:rPr>
+          <w:rFonts w:hint="eastAsia"/>
+        </w:rPr>
+        <w:t>컴포넌트를 배치할 때 컴포넌트의 간격을 갭이라고 하는데 컴포넌트들 사</w:t>
+      </w:r>
+      <w:r>
+        <w:rPr>
+          <w:rFonts w:hint="eastAsia"/>
+        </w:rPr>
+        <w:lastRenderedPageBreak/>
+        <w:t>이의 수평,</w:t>
+      </w:r>
+      <w:r>
+        <w:t xml:space="preserve"> </w:t>
+      </w:r>
+      <w:proofErr w:type="spellStart"/>
+      <w:r>
+        <w:rPr>
+          <w:rFonts w:hint="eastAsia"/>
+        </w:rPr>
+        <w:t>수직간의</w:t>
+      </w:r>
+      <w:proofErr w:type="spellEnd"/>
+      <w:r>
+        <w:rPr>
+          <w:rFonts w:hint="eastAsia"/>
+        </w:rPr>
+        <w:t xml:space="preserve"> 간격을 설정할 수 있다.</w:t>
+      </w:r>
+    </w:p>
+    <w:p>
+      <w:pPr>
+        <w:jc w:val="center"/>
+      </w:pPr>
+      <w:r>
+        <w:rPr>
+          <w:noProof/>
+        </w:rPr>
+        <w:drawing>
+          <wp:inline distT="0" distB="0" distL="0" distR="0" wp14:anchorId="22535A1B" wp14:editId="14FB3619">
+            <wp:extent cx="4905375" cy="4048125"/>
+            <wp:effectExtent l="0" t="0" r="9525" b="9525"/>
+            <wp:docPr id="10" name="그림 10" descr="Java FlowLayout - javatpoint"/>
+            <wp:cNvGraphicFramePr>
+              <a:graphicFrameLocks xmlns:a="http://schemas.openxmlformats.org/drawingml/2006/main" noChangeAspect="1"/>
+            </wp:cNvGraphicFramePr>
+            <a:graphic xmlns:a="http://schemas.openxmlformats.org/drawingml/2006/main">
+              <a:graphicData uri="http://schemas.openxmlformats.org/drawingml/2006/picture">
+                <pic:pic xmlns:pic="http://schemas.openxmlformats.org/drawingml/2006/picture">
+                  <pic:nvPicPr>
+                    <pic:cNvPr id="0" name="Picture 1" descr="Java FlowLayout - javatpoint"/>
+                    <pic:cNvPicPr>
+                      <a:picLocks noChangeAspect="1" noChangeArrowheads="1"/>
+                    </pic:cNvPicPr>
+                  </pic:nvPicPr>
+                  <pic:blipFill>
+                    <a:blip r:embed="rId32">
+                      <a:extLst>
+                        <a:ext uri="{28A0092B-C50C-407E-A947-70E740481C1C}">
+                          <a14:useLocalDpi xmlns:a14="http://schemas.microsoft.com/office/drawing/2010/main" val="0"/>
+                        </a:ext>
+                      </a:extLst>
+                    </a:blip>
+                    <a:srcRect/>
+                    <a:stretch>
+                      <a:fillRect/>
+                    </a:stretch>
+                  </pic:blipFill>
+                  <pic:spPr bwMode="auto">
+                    <a:xfrm>
+                      <a:off x="0" y="0"/>
+                      <a:ext cx="4905375" cy="4048125"/>
+                    </a:xfrm>
+                    <a:prstGeom prst="rect">
+                      <a:avLst/>
+                    </a:prstGeom>
+                    <a:noFill/>
+                    <a:ln>
+                      <a:noFill/>
+                    </a:ln>
+                  </pic:spPr>
+                </pic:pic>
+              </a:graphicData>
+            </a:graphic>
+          </wp:inline>
+        </w:drawing>
+      </w:r>
+    </w:p>
+    <w:p>
+      <w:pPr>
+        <w:pStyle w:val="3"/>
+        <w:ind w:left="1160" w:hanging="560"/>
+      </w:pPr>
+      <w:proofErr w:type="spellStart"/>
+      <w:r>
+        <w:rPr>
+          <w:rFonts w:hint="eastAsia"/>
+        </w:rPr>
+        <w:t>B</w:t>
+      </w:r>
+      <w:r>
+        <w:t>orderLayout</w:t>
+      </w:r>
+      <w:proofErr w:type="spellEnd"/>
+    </w:p>
+    <w:p>
+      <w:r>
+        <w:rPr>
+          <w:rFonts w:hint="eastAsia"/>
+        </w:rPr>
+        <w:t>:</w:t>
+      </w:r>
+      <w:r>
+        <w:t xml:space="preserve"> 컨테이너 </w:t>
+      </w:r>
+      <w:r>
+        <w:rPr>
+          <w:rFonts w:hint="eastAsia"/>
+        </w:rPr>
+        <w:t xml:space="preserve">영역을 아래와 같이 컨테이너의 영역을 </w:t>
+      </w:r>
+      <w:r>
+        <w:t>5</w:t>
+      </w:r>
+      <w:r>
+        <w:rPr>
+          <w:rFonts w:hint="eastAsia"/>
+        </w:rPr>
+        <w:t>개 영역으로 분할하여 컴포넌트를 배치하는 관리자이다.</w:t>
+      </w:r>
+    </w:p>
+    <w:p>
+      <w:pPr>
+        <w:jc w:val="center"/>
+      </w:pPr>
+      <w:r>
+        <w:rPr>
+          <w:rFonts w:hint="eastAsia"/>
+          <w:noProof/>
+        </w:rPr>
+        <w:drawing>
+          <wp:inline distT="0" distB="0" distL="0" distR="0" wp14:anchorId="0E0A2965" wp14:editId="2829F4D0">
+            <wp:extent cx="2466975" cy="1847850"/>
+            <wp:effectExtent l="0" t="0" r="9525" b="0"/>
+            <wp:docPr id="11" name="그림 11"/>
+            <wp:cNvGraphicFramePr>
+              <a:graphicFrameLocks xmlns:a="http://schemas.openxmlformats.org/drawingml/2006/main" noChangeAspect="1"/>
+            </wp:cNvGraphicFramePr>
+            <a:graphic xmlns:a="http://schemas.openxmlformats.org/drawingml/2006/main">
+              <a:graphicData uri="http://schemas.openxmlformats.org/drawingml/2006/picture">
+                <pic:pic xmlns:pic="http://schemas.openxmlformats.org/drawingml/2006/picture">
+                  <pic:nvPicPr>
+                    <pic:cNvPr id="0" name="Picture 3"/>
+                    <pic:cNvPicPr>
+                      <a:picLocks noChangeAspect="1" noChangeArrowheads="1"/>
+                    </pic:cNvPicPr>
+                  </pic:nvPicPr>
+                  <pic:blipFill>
+                    <a:blip r:embed="rId33">
+                      <a:extLst>
+                        <a:ext uri="{28A0092B-C50C-407E-A947-70E740481C1C}">
+                          <a14:useLocalDpi xmlns:a14="http://schemas.microsoft.com/office/drawing/2010/main" val="0"/>
+                        </a:ext>
+                      </a:extLst>
+                    </a:blip>
+                    <a:srcRect/>
+                    <a:stretch>
+                      <a:fillRect/>
+                    </a:stretch>
+                  </pic:blipFill>
+                  <pic:spPr bwMode="auto">
+                    <a:xfrm>
+                      <a:off x="0" y="0"/>
+                      <a:ext cx="2466975" cy="1847850"/>
+                    </a:xfrm>
+                    <a:prstGeom prst="rect">
+                      <a:avLst/>
+                    </a:prstGeom>
+                    <a:noFill/>
+                    <a:ln>
+                      <a:noFill/>
+                    </a:ln>
+                  </pic:spPr>
+                </pic:pic>
+              </a:graphicData>
+            </a:graphic>
+          </wp:inline>
+        </w:drawing>
+      </w:r>
+    </w:p>
+    <w:p>
+      <w:r>
+        <w:rPr>
+          <w:rFonts w:hint="eastAsia"/>
+        </w:rPr>
+        <w:t>:</w:t>
+      </w:r>
+      <w:r>
+        <w:t xml:space="preserve"> CENTER </w:t>
+      </w:r>
+      <w:r>
+        <w:rPr>
+          <w:rFonts w:hint="eastAsia"/>
+        </w:rPr>
+        <w:t>영역은 다른 영역에 아무것도 존재하지 않으면 그 영역까지 포함해서 영역이 잡힌다.</w:t>
+      </w:r>
+    </w:p>
+    <w:p>
+      <w:r>
+        <w:rPr>
+          <w:rFonts w:hint="eastAsia"/>
+        </w:rPr>
+        <w:t>:</w:t>
+      </w:r>
+      <w:r>
+        <w:t xml:space="preserve"> SOUTH, NORTH</w:t>
+      </w:r>
+      <w:r>
+        <w:rPr>
+          <w:rFonts w:hint="eastAsia"/>
+        </w:rPr>
+        <w:t xml:space="preserve"> 영역은 컴포넌트의 높이는 제대로 나타나지만 폭의 길이는 인정되지 않는다.</w:t>
+      </w:r>
+    </w:p>
+    <w:p>
+      <w:r>
+        <w:rPr>
+          <w:rFonts w:hint="eastAsia"/>
+        </w:rPr>
+        <w:t>:</w:t>
+      </w:r>
+      <w:r>
+        <w:t xml:space="preserve"> WEST, EAST </w:t>
+      </w:r>
+      <w:r>
+        <w:rPr>
+          <w:rFonts w:hint="eastAsia"/>
+        </w:rPr>
+        <w:t>영역은 컴포넌트 폭의 길이는 제대로 나타나지만 높이는 제대로 인정되지 않고 항상 그 영역의 길이만큼 잡히게 된다.</w:t>
+      </w:r>
+    </w:p>
+    <w:p>
+      <w:pPr>
+        <w:pStyle w:val="3"/>
+        <w:ind w:left="1160" w:hanging="560"/>
+      </w:pPr>
+      <w:proofErr w:type="spellStart"/>
+      <w:r>
+        <w:lastRenderedPageBreak/>
+        <w:t>GridLayout</w:t>
+      </w:r>
+      <w:proofErr w:type="spellEnd"/>
+    </w:p>
+    <w:p>
+      <w:r>
+        <w:rPr>
+          <w:rFonts w:hint="eastAsia"/>
+        </w:rPr>
+        <w:t>:</w:t>
+      </w:r>
+      <w:r>
+        <w:t xml:space="preserve"> </w:t>
+      </w:r>
+      <w:r>
+        <w:rPr>
+          <w:rFonts w:hint="eastAsia"/>
+        </w:rPr>
+        <w:t>격자모양과 같이 가로와 세로가 같은 크기의 비율로 나누어 각 공간에 컴포넌트를 배치할 수 있는 관리자다.</w:t>
+      </w:r>
+    </w:p>
+    <w:p>
+      <w:r>
+        <w:rPr>
+          <w:rFonts w:hint="eastAsia"/>
+        </w:rPr>
+        <w:t>:</w:t>
+      </w:r>
+      <w:r>
+        <w:t xml:space="preserve"> </w:t>
+      </w:r>
+      <w:proofErr w:type="spellStart"/>
+      <w:r>
+        <w:t>GridLayout</w:t>
+      </w:r>
+      <w:proofErr w:type="spellEnd"/>
+      <w:r>
+        <w:t xml:space="preserve"> </w:t>
+      </w:r>
+      <w:r>
+        <w:rPr>
+          <w:rFonts w:hint="eastAsia"/>
+        </w:rPr>
+        <w:t>배치 관리자를 만들 때 행과 열의 수를 지정하는데,</w:t>
+      </w:r>
+      <w:r>
+        <w:t xml:space="preserve"> </w:t>
+      </w:r>
+      <w:r>
+        <w:rPr>
+          <w:rFonts w:hint="eastAsia"/>
+        </w:rPr>
+        <w:t xml:space="preserve">값을 </w:t>
+      </w:r>
+      <w:r>
+        <w:t xml:space="preserve">0 </w:t>
+      </w:r>
+      <w:r>
+        <w:rPr>
+          <w:rFonts w:hint="eastAsia"/>
+        </w:rPr>
+        <w:t xml:space="preserve">이상의 값으로 지정하며 만약 </w:t>
+      </w:r>
+      <w:r>
+        <w:t>0</w:t>
+      </w:r>
+      <w:r>
+        <w:rPr>
+          <w:rFonts w:hint="eastAsia"/>
+        </w:rPr>
+        <w:t>으로 지정하게 되면 무한대로 컴포넌트를 추가하여 붙일 수 있다.</w:t>
+      </w:r>
+      <w:r>
+        <w:t xml:space="preserve"> </w:t>
+      </w:r>
+      <w:r>
+        <w:rPr>
+          <w:rFonts w:hint="eastAsia"/>
+        </w:rPr>
+        <w:t>또한 행과 열의 수하고 붙이는 컴포넌트의 수가 더 많은 경우는 행의 수를 우선으로 맞춘다.</w:t>
+      </w:r>
+      <w:r>
+        <w:t xml:space="preserve"> </w:t>
+      </w:r>
+      <w:r>
+        <w:rPr>
+          <w:rFonts w:hint="eastAsia"/>
+        </w:rPr>
+        <w:t xml:space="preserve">만약 </w:t>
+      </w:r>
+      <w:r>
+        <w:t>2</w:t>
+      </w:r>
+      <w:r>
+        <w:rPr>
+          <w:rFonts w:hint="eastAsia"/>
+        </w:rPr>
+        <w:t xml:space="preserve">행 </w:t>
+      </w:r>
+      <w:r>
+        <w:t>3</w:t>
+      </w:r>
+      <w:r>
+        <w:rPr>
+          <w:rFonts w:hint="eastAsia"/>
+        </w:rPr>
+        <w:t xml:space="preserve">열짜리의 </w:t>
+      </w:r>
+      <w:proofErr w:type="spellStart"/>
+      <w:r>
+        <w:t>GridLayout</w:t>
+      </w:r>
+      <w:proofErr w:type="spellEnd"/>
+      <w:r>
+        <w:rPr>
+          <w:rFonts w:hint="eastAsia"/>
+        </w:rPr>
+        <w:t xml:space="preserve">을 만들었는데 컴포넌트 </w:t>
+      </w:r>
+      <w:r>
+        <w:t>8</w:t>
+      </w:r>
+      <w:r>
+        <w:rPr>
+          <w:rFonts w:hint="eastAsia"/>
+        </w:rPr>
+        <w:t xml:space="preserve">개를 붙였다면 실제로 </w:t>
+      </w:r>
+      <w:proofErr w:type="spellStart"/>
+      <w:r>
+        <w:t>GridLayout</w:t>
+      </w:r>
+      <w:proofErr w:type="spellEnd"/>
+      <w:r>
+        <w:rPr>
+          <w:rFonts w:hint="eastAsia"/>
+        </w:rPr>
+        <w:t xml:space="preserve">의 크기는 </w:t>
+      </w:r>
+      <w:r>
+        <w:t>2</w:t>
+      </w:r>
+      <w:r>
+        <w:rPr>
+          <w:rFonts w:hint="eastAsia"/>
+        </w:rPr>
+        <w:t xml:space="preserve">행 </w:t>
+      </w:r>
+      <w:r>
+        <w:t>4</w:t>
+      </w:r>
+      <w:r>
+        <w:rPr>
+          <w:rFonts w:hint="eastAsia"/>
+        </w:rPr>
+        <w:t>열의 배열이 된다.</w:t>
+      </w:r>
+    </w:p>
+    <w:p/>
+    <w:p>
+      <w:pPr>
+        <w:pStyle w:val="3"/>
+        <w:ind w:left="1160" w:hanging="560"/>
+      </w:pPr>
+      <w:proofErr w:type="spellStart"/>
+      <w:r>
+        <w:rPr>
+          <w:rFonts w:hint="eastAsia"/>
+        </w:rPr>
+        <w:t>G</w:t>
+      </w:r>
+      <w:r>
+        <w:t>ridBagLayout</w:t>
+      </w:r>
+      <w:proofErr w:type="spellEnd"/>
+    </w:p>
+    <w:p>
+      <w:r>
+        <w:rPr>
+          <w:rFonts w:hint="eastAsia"/>
+        </w:rPr>
+        <w:t>:</w:t>
+      </w:r>
+      <w:r>
+        <w:t xml:space="preserve"> </w:t>
+      </w:r>
+      <w:proofErr w:type="spellStart"/>
+      <w:r>
+        <w:rPr>
+          <w:rFonts w:hint="eastAsia"/>
+        </w:rPr>
+        <w:t>G</w:t>
+      </w:r>
+      <w:r>
+        <w:t>ridLayout</w:t>
+      </w:r>
+      <w:proofErr w:type="spellEnd"/>
+      <w:r>
+        <w:rPr>
+          <w:rFonts w:hint="eastAsia"/>
+        </w:rPr>
+        <w:t>은 하나의 셀에는 하나의 컴포넌트를 가질 수 있지만 이 관리자는 여러 셀에 걸쳐서 서로 다른 크기와 간격으로 하나의 컴포넌트가 배치될 수 있다.</w:t>
+      </w:r>
+      <w:r>
+        <w:t xml:space="preserve"> </w:t>
+      </w:r>
+      <w:r>
+        <w:rPr>
+          <w:rFonts w:hint="eastAsia"/>
+        </w:rPr>
+        <w:t xml:space="preserve">그래서 </w:t>
+      </w:r>
+      <w:proofErr w:type="spellStart"/>
+      <w:r>
+        <w:t>GridBagLayout</w:t>
+      </w:r>
+      <w:proofErr w:type="spellEnd"/>
+      <w:r>
+        <w:rPr>
+          <w:rFonts w:hint="eastAsia"/>
+        </w:rPr>
+        <w:t xml:space="preserve">을 사용하는 경우는 </w:t>
+      </w:r>
+      <w:proofErr w:type="spellStart"/>
+      <w:r>
+        <w:t>GridBagLayout</w:t>
+      </w:r>
+      <w:proofErr w:type="spellEnd"/>
+      <w:r>
+        <w:t xml:space="preserve"> </w:t>
+      </w:r>
+      <w:r>
+        <w:rPr>
+          <w:rFonts w:hint="eastAsia"/>
+        </w:rPr>
+        <w:t>클래스를 사용하여 배치시킨다.</w:t>
+      </w:r>
+      <w:r>
+        <w:t xml:space="preserve"> </w:t>
+      </w:r>
+      <w:proofErr w:type="spellStart"/>
+      <w:r>
+        <w:t>GridBagLayout</w:t>
+      </w:r>
+      <w:proofErr w:type="spellEnd"/>
+      <w:r>
+        <w:t xml:space="preserve"> </w:t>
+      </w:r>
+      <w:r>
+        <w:rPr>
+          <w:rFonts w:hint="eastAsia"/>
+        </w:rPr>
+        <w:t xml:space="preserve">클래스는 </w:t>
+      </w:r>
+      <w:proofErr w:type="spellStart"/>
+      <w:r>
+        <w:t>GridLayout</w:t>
+      </w:r>
+      <w:proofErr w:type="spellEnd"/>
+      <w:r>
+        <w:rPr>
+          <w:rFonts w:hint="eastAsia"/>
+        </w:rPr>
+        <w:t>으로 지정된 컨테이너에 컴포넌트가 얼마만큼의 영역을 차지하여 배치할 것인가에 대한 자세한 영역 구조에 대해 지정한다.</w:t>
       </w:r>
     </w:p>
     <w:p/>
@@ -5771,6 +10674,119 @@
 <file path=word/numbering.xml><?xml version="1.0" encoding="utf-8"?>
 <w:numbering xmlns:wpc="http://schemas.microsoft.com/office/word/2010/wordprocessingCanvas" xmlns:cx="http://schemas.microsoft.com/office/drawing/2014/chartex" xmlns:cx1="http://schemas.microsoft.com/office/drawing/2015/9/8/chartex" xmlns:cx2="http://schemas.microsoft.com/office/drawing/2015/10/21/chartex" xmlns:cx3="http://schemas.microsoft.com/office/drawing/2016/5/9/chartex" xmlns:cx4="http://schemas.microsoft.com/office/drawing/2016/5/10/chartex" xmlns:cx5="http://schemas.microsoft.com/office/drawing/2016/5/11/chartex" xmlns:cx6="http://schemas.microsoft.com/office/drawing/2016/5/12/chartex" xmlns:cx7="http://schemas.microsoft.com/office/drawing/2016/5/13/chartex" xmlns:cx8="http://schemas.microsoft.com/office/drawing/2016/5/14/chartex" xmlns:mc="http://schemas.openxmlformats.org/markup-compatibility/2006" xmlns:aink="http://schemas.microsoft.com/office/drawing/2016/ink" xmlns:am3d="http://schemas.microsoft.com/office/drawing/2017/model3d" xmlns:o="urn:schemas-microsoft-com:office:office" xmlns:oel="http://schemas.microsoft.com/office/2019/extlst" xmlns:r="http://schemas.openxmlformats.org/officeDocument/2006/relationships" xmlns:m="http://schemas.openxmlformats.org/officeDocument/2006/math" xmlns:v="urn:schemas-microsoft-com:vml" xmlns:wp14="http://schemas.microsoft.com/office/word/2010/wordprocessingDrawing" xmlns:wp="http://schemas.openxmlformats.org/drawingml/2006/wordprocessingDrawing" xmlns:w10="urn:schemas-microsoft-com:office:word" xmlns:w="http://schemas.openxmlformats.org/wordprocessingml/2006/main" xmlns:w14="http://schemas.microsoft.com/office/word/2010/wordml" xmlns:w15="http://schemas.microsoft.com/office/word/2012/wordml" xmlns:w16cex="http://schemas.microsoft.com/office/word/2018/wordml/cex" xmlns:w16cid="http://schemas.microsoft.com/office/word/2016/wordml/cid" xmlns:w16="http://schemas.microsoft.com/office/word/2018/wordml" xmlns:w16sdtdh="http://schemas.microsoft.com/office/word/2020/wordml/sdtdatahash" xmlns:w16se="http://schemas.microsoft.com/office/word/2015/wordml/symex" xmlns:wpg="http://schemas.microsoft.com/office/word/2010/wordprocessingGroup" xmlns:wpi="http://schemas.microsoft.com/office/word/2010/wordprocessingInk" xmlns:wne="http://schemas.microsoft.com/office/word/2006/wordml" xmlns:wps="http://schemas.microsoft.com/office/word/2010/wordprocessingShape" mc:Ignorable="w14 w15 w16se w16cid w16 w16cex w16sdtdh wp14">
   <w:abstractNum w:abstractNumId="0" w15:restartNumberingAfterBreak="0">
+    <w:nsid w:val="09D67E39"/>
+    <w:multiLevelType w:val="hybridMultilevel"/>
+    <w:tmpl w:val="FA7633DC"/>
+    <w:lvl w:ilvl="0" w:tplc="BCF474A2">
+      <w:start w:val="10"/>
+      <w:numFmt w:val="bullet"/>
+      <w:lvlText w:val=""/>
+      <w:lvlJc w:val="left"/>
+      <w:pPr>
+        <w:ind w:left="800" w:hanging="360"/>
+      </w:pPr>
+      <w:rPr>
+        <w:rFonts w:ascii="Wingdings" w:eastAsiaTheme="minorEastAsia" w:hAnsi="Wingdings" w:cstheme="minorBidi" w:hint="default"/>
+      </w:rPr>
+    </w:lvl>
+    <w:lvl w:ilvl="1" w:tplc="04090003" w:tentative="1">
+      <w:start w:val="1"/>
+      <w:numFmt w:val="bullet"/>
+      <w:lvlText w:val=""/>
+      <w:lvlJc w:val="left"/>
+      <w:pPr>
+        <w:ind w:left="1320" w:hanging="440"/>
+      </w:pPr>
+      <w:rPr>
+        <w:rFonts w:ascii="Wingdings" w:hAnsi="Wingdings" w:hint="default"/>
+      </w:rPr>
+    </w:lvl>
+    <w:lvl w:ilvl="2" w:tplc="04090005" w:tentative="1">
+      <w:start w:val="1"/>
+      <w:numFmt w:val="bullet"/>
+      <w:lvlText w:val=""/>
+      <w:lvlJc w:val="left"/>
+      <w:pPr>
+        <w:ind w:left="1760" w:hanging="440"/>
+      </w:pPr>
+      <w:rPr>
+        <w:rFonts w:ascii="Wingdings" w:hAnsi="Wingdings" w:hint="default"/>
+      </w:rPr>
+    </w:lvl>
+    <w:lvl w:ilvl="3" w:tplc="04090001" w:tentative="1">
+      <w:start w:val="1"/>
+      <w:numFmt w:val="bullet"/>
+      <w:lvlText w:val=""/>
+      <w:lvlJc w:val="left"/>
+      <w:pPr>
+        <w:ind w:left="2200" w:hanging="440"/>
+      </w:pPr>
+      <w:rPr>
+        <w:rFonts w:ascii="Wingdings" w:hAnsi="Wingdings" w:hint="default"/>
+      </w:rPr>
+    </w:lvl>
+    <w:lvl w:ilvl="4" w:tplc="04090003" w:tentative="1">
+      <w:start w:val="1"/>
+      <w:numFmt w:val="bullet"/>
+      <w:lvlText w:val=""/>
+      <w:lvlJc w:val="left"/>
+      <w:pPr>
+        <w:ind w:left="2640" w:hanging="440"/>
+      </w:pPr>
+      <w:rPr>
+        <w:rFonts w:ascii="Wingdings" w:hAnsi="Wingdings" w:hint="default"/>
+      </w:rPr>
+    </w:lvl>
+    <w:lvl w:ilvl="5" w:tplc="04090005" w:tentative="1">
+      <w:start w:val="1"/>
+      <w:numFmt w:val="bullet"/>
+      <w:lvlText w:val=""/>
+      <w:lvlJc w:val="left"/>
+      <w:pPr>
+        <w:ind w:left="3080" w:hanging="440"/>
+      </w:pPr>
+      <w:rPr>
+        <w:rFonts w:ascii="Wingdings" w:hAnsi="Wingdings" w:hint="default"/>
+      </w:rPr>
+    </w:lvl>
+    <w:lvl w:ilvl="6" w:tplc="04090001" w:tentative="1">
+      <w:start w:val="1"/>
+      <w:numFmt w:val="bullet"/>
+      <w:lvlText w:val=""/>
+      <w:lvlJc w:val="left"/>
+      <w:pPr>
+        <w:ind w:left="3520" w:hanging="440"/>
+      </w:pPr>
+      <w:rPr>
+        <w:rFonts w:ascii="Wingdings" w:hAnsi="Wingdings" w:hint="default"/>
+      </w:rPr>
+    </w:lvl>
+    <w:lvl w:ilvl="7" w:tplc="04090003" w:tentative="1">
+      <w:start w:val="1"/>
+      <w:numFmt w:val="bullet"/>
+      <w:lvlText w:val=""/>
+      <w:lvlJc w:val="left"/>
+      <w:pPr>
+        <w:ind w:left="3960" w:hanging="440"/>
+      </w:pPr>
+      <w:rPr>
+        <w:rFonts w:ascii="Wingdings" w:hAnsi="Wingdings" w:hint="default"/>
+      </w:rPr>
+    </w:lvl>
+    <w:lvl w:ilvl="8" w:tplc="04090005" w:tentative="1">
+      <w:start w:val="1"/>
+      <w:numFmt w:val="bullet"/>
+      <w:lvlText w:val=""/>
+      <w:lvlJc w:val="left"/>
+      <w:pPr>
+        <w:ind w:left="4400" w:hanging="440"/>
+      </w:pPr>
+      <w:rPr>
+        <w:rFonts w:ascii="Wingdings" w:hAnsi="Wingdings" w:hint="default"/>
+      </w:rPr>
+    </w:lvl>
+  </w:abstractNum>
+  <w:abstractNum w:abstractNumId="1" w15:restartNumberingAfterBreak="0">
     <w:nsid w:val="0EDF406A"/>
     <w:multiLevelType w:val="hybridMultilevel"/>
     <w:tmpl w:val="882EF082"/>
@@ -5859,7 +10875,120 @@
       </w:pPr>
     </w:lvl>
   </w:abstractNum>
-  <w:abstractNum w:abstractNumId="1" w15:restartNumberingAfterBreak="0">
+  <w:abstractNum w:abstractNumId="2" w15:restartNumberingAfterBreak="0">
+    <w:nsid w:val="1265602D"/>
+    <w:multiLevelType w:val="hybridMultilevel"/>
+    <w:tmpl w:val="9D542E30"/>
+    <w:lvl w:ilvl="0" w:tplc="04090003">
+      <w:start w:val="1"/>
+      <w:numFmt w:val="bullet"/>
+      <w:lvlText w:val=""/>
+      <w:lvlJc w:val="left"/>
+      <w:pPr>
+        <w:ind w:left="880" w:hanging="440"/>
+      </w:pPr>
+      <w:rPr>
+        <w:rFonts w:ascii="Wingdings" w:hAnsi="Wingdings" w:hint="default"/>
+      </w:rPr>
+    </w:lvl>
+    <w:lvl w:ilvl="1" w:tplc="04090003" w:tentative="1">
+      <w:start w:val="1"/>
+      <w:numFmt w:val="bullet"/>
+      <w:lvlText w:val=""/>
+      <w:lvlJc w:val="left"/>
+      <w:pPr>
+        <w:ind w:left="1320" w:hanging="440"/>
+      </w:pPr>
+      <w:rPr>
+        <w:rFonts w:ascii="Wingdings" w:hAnsi="Wingdings" w:hint="default"/>
+      </w:rPr>
+    </w:lvl>
+    <w:lvl w:ilvl="2" w:tplc="04090005" w:tentative="1">
+      <w:start w:val="1"/>
+      <w:numFmt w:val="bullet"/>
+      <w:lvlText w:val=""/>
+      <w:lvlJc w:val="left"/>
+      <w:pPr>
+        <w:ind w:left="1760" w:hanging="440"/>
+      </w:pPr>
+      <w:rPr>
+        <w:rFonts w:ascii="Wingdings" w:hAnsi="Wingdings" w:hint="default"/>
+      </w:rPr>
+    </w:lvl>
+    <w:lvl w:ilvl="3" w:tplc="04090001" w:tentative="1">
+      <w:start w:val="1"/>
+      <w:numFmt w:val="bullet"/>
+      <w:lvlText w:val=""/>
+      <w:lvlJc w:val="left"/>
+      <w:pPr>
+        <w:ind w:left="2200" w:hanging="440"/>
+      </w:pPr>
+      <w:rPr>
+        <w:rFonts w:ascii="Wingdings" w:hAnsi="Wingdings" w:hint="default"/>
+      </w:rPr>
+    </w:lvl>
+    <w:lvl w:ilvl="4" w:tplc="04090003" w:tentative="1">
+      <w:start w:val="1"/>
+      <w:numFmt w:val="bullet"/>
+      <w:lvlText w:val=""/>
+      <w:lvlJc w:val="left"/>
+      <w:pPr>
+        <w:ind w:left="2640" w:hanging="440"/>
+      </w:pPr>
+      <w:rPr>
+        <w:rFonts w:ascii="Wingdings" w:hAnsi="Wingdings" w:hint="default"/>
+      </w:rPr>
+    </w:lvl>
+    <w:lvl w:ilvl="5" w:tplc="04090005" w:tentative="1">
+      <w:start w:val="1"/>
+      <w:numFmt w:val="bullet"/>
+      <w:lvlText w:val=""/>
+      <w:lvlJc w:val="left"/>
+      <w:pPr>
+        <w:ind w:left="3080" w:hanging="440"/>
+      </w:pPr>
+      <w:rPr>
+        <w:rFonts w:ascii="Wingdings" w:hAnsi="Wingdings" w:hint="default"/>
+      </w:rPr>
+    </w:lvl>
+    <w:lvl w:ilvl="6" w:tplc="04090001" w:tentative="1">
+      <w:start w:val="1"/>
+      <w:numFmt w:val="bullet"/>
+      <w:lvlText w:val=""/>
+      <w:lvlJc w:val="left"/>
+      <w:pPr>
+        <w:ind w:left="3520" w:hanging="440"/>
+      </w:pPr>
+      <w:rPr>
+        <w:rFonts w:ascii="Wingdings" w:hAnsi="Wingdings" w:hint="default"/>
+      </w:rPr>
+    </w:lvl>
+    <w:lvl w:ilvl="7" w:tplc="04090003" w:tentative="1">
+      <w:start w:val="1"/>
+      <w:numFmt w:val="bullet"/>
+      <w:lvlText w:val=""/>
+      <w:lvlJc w:val="left"/>
+      <w:pPr>
+        <w:ind w:left="3960" w:hanging="440"/>
+      </w:pPr>
+      <w:rPr>
+        <w:rFonts w:ascii="Wingdings" w:hAnsi="Wingdings" w:hint="default"/>
+      </w:rPr>
+    </w:lvl>
+    <w:lvl w:ilvl="8" w:tplc="04090005" w:tentative="1">
+      <w:start w:val="1"/>
+      <w:numFmt w:val="bullet"/>
+      <w:lvlText w:val=""/>
+      <w:lvlJc w:val="left"/>
+      <w:pPr>
+        <w:ind w:left="4400" w:hanging="440"/>
+      </w:pPr>
+      <w:rPr>
+        <w:rFonts w:ascii="Wingdings" w:hAnsi="Wingdings" w:hint="default"/>
+      </w:rPr>
+    </w:lvl>
+  </w:abstractNum>
+  <w:abstractNum w:abstractNumId="3" w15:restartNumberingAfterBreak="0">
     <w:nsid w:val="1AB70602"/>
     <w:multiLevelType w:val="hybridMultilevel"/>
     <w:tmpl w:val="615C6C92"/>
@@ -5948,7 +11077,7 @@
       </w:pPr>
     </w:lvl>
   </w:abstractNum>
-  <w:abstractNum w:abstractNumId="2" w15:restartNumberingAfterBreak="0">
+  <w:abstractNum w:abstractNumId="4" w15:restartNumberingAfterBreak="0">
     <w:nsid w:val="1DC25CC3"/>
     <w:multiLevelType w:val="hybridMultilevel"/>
     <w:tmpl w:val="CCC8C992"/>
@@ -6061,7 +11190,120 @@
       </w:rPr>
     </w:lvl>
   </w:abstractNum>
-  <w:abstractNum w:abstractNumId="3" w15:restartNumberingAfterBreak="0">
+  <w:abstractNum w:abstractNumId="5" w15:restartNumberingAfterBreak="0">
+    <w:nsid w:val="1DF1682C"/>
+    <w:multiLevelType w:val="hybridMultilevel"/>
+    <w:tmpl w:val="32429054"/>
+    <w:lvl w:ilvl="0" w:tplc="5ED446BC">
+      <w:start w:val="10"/>
+      <w:numFmt w:val="bullet"/>
+      <w:lvlText w:val=""/>
+      <w:lvlJc w:val="left"/>
+      <w:pPr>
+        <w:ind w:left="1160" w:hanging="360"/>
+      </w:pPr>
+      <w:rPr>
+        <w:rFonts w:ascii="Wingdings" w:eastAsiaTheme="minorEastAsia" w:hAnsi="Wingdings" w:cstheme="minorBidi" w:hint="default"/>
+      </w:rPr>
+    </w:lvl>
+    <w:lvl w:ilvl="1" w:tplc="04090003" w:tentative="1">
+      <w:start w:val="1"/>
+      <w:numFmt w:val="bullet"/>
+      <w:lvlText w:val=""/>
+      <w:lvlJc w:val="left"/>
+      <w:pPr>
+        <w:ind w:left="1680" w:hanging="440"/>
+      </w:pPr>
+      <w:rPr>
+        <w:rFonts w:ascii="Wingdings" w:hAnsi="Wingdings" w:hint="default"/>
+      </w:rPr>
+    </w:lvl>
+    <w:lvl w:ilvl="2" w:tplc="04090005" w:tentative="1">
+      <w:start w:val="1"/>
+      <w:numFmt w:val="bullet"/>
+      <w:lvlText w:val=""/>
+      <w:lvlJc w:val="left"/>
+      <w:pPr>
+        <w:ind w:left="2120" w:hanging="440"/>
+      </w:pPr>
+      <w:rPr>
+        <w:rFonts w:ascii="Wingdings" w:hAnsi="Wingdings" w:hint="default"/>
+      </w:rPr>
+    </w:lvl>
+    <w:lvl w:ilvl="3" w:tplc="04090001" w:tentative="1">
+      <w:start w:val="1"/>
+      <w:numFmt w:val="bullet"/>
+      <w:lvlText w:val=""/>
+      <w:lvlJc w:val="left"/>
+      <w:pPr>
+        <w:ind w:left="2560" w:hanging="440"/>
+      </w:pPr>
+      <w:rPr>
+        <w:rFonts w:ascii="Wingdings" w:hAnsi="Wingdings" w:hint="default"/>
+      </w:rPr>
+    </w:lvl>
+    <w:lvl w:ilvl="4" w:tplc="04090003" w:tentative="1">
+      <w:start w:val="1"/>
+      <w:numFmt w:val="bullet"/>
+      <w:lvlText w:val=""/>
+      <w:lvlJc w:val="left"/>
+      <w:pPr>
+        <w:ind w:left="3000" w:hanging="440"/>
+      </w:pPr>
+      <w:rPr>
+        <w:rFonts w:ascii="Wingdings" w:hAnsi="Wingdings" w:hint="default"/>
+      </w:rPr>
+    </w:lvl>
+    <w:lvl w:ilvl="5" w:tplc="04090005" w:tentative="1">
+      <w:start w:val="1"/>
+      <w:numFmt w:val="bullet"/>
+      <w:lvlText w:val=""/>
+      <w:lvlJc w:val="left"/>
+      <w:pPr>
+        <w:ind w:left="3440" w:hanging="440"/>
+      </w:pPr>
+      <w:rPr>
+        <w:rFonts w:ascii="Wingdings" w:hAnsi="Wingdings" w:hint="default"/>
+      </w:rPr>
+    </w:lvl>
+    <w:lvl w:ilvl="6" w:tplc="04090001" w:tentative="1">
+      <w:start w:val="1"/>
+      <w:numFmt w:val="bullet"/>
+      <w:lvlText w:val=""/>
+      <w:lvlJc w:val="left"/>
+      <w:pPr>
+        <w:ind w:left="3880" w:hanging="440"/>
+      </w:pPr>
+      <w:rPr>
+        <w:rFonts w:ascii="Wingdings" w:hAnsi="Wingdings" w:hint="default"/>
+      </w:rPr>
+    </w:lvl>
+    <w:lvl w:ilvl="7" w:tplc="04090003" w:tentative="1">
+      <w:start w:val="1"/>
+      <w:numFmt w:val="bullet"/>
+      <w:lvlText w:val=""/>
+      <w:lvlJc w:val="left"/>
+      <w:pPr>
+        <w:ind w:left="4320" w:hanging="440"/>
+      </w:pPr>
+      <w:rPr>
+        <w:rFonts w:ascii="Wingdings" w:hAnsi="Wingdings" w:hint="default"/>
+      </w:rPr>
+    </w:lvl>
+    <w:lvl w:ilvl="8" w:tplc="04090005" w:tentative="1">
+      <w:start w:val="1"/>
+      <w:numFmt w:val="bullet"/>
+      <w:lvlText w:val=""/>
+      <w:lvlJc w:val="left"/>
+      <w:pPr>
+        <w:ind w:left="4760" w:hanging="440"/>
+      </w:pPr>
+      <w:rPr>
+        <w:rFonts w:ascii="Wingdings" w:hAnsi="Wingdings" w:hint="default"/>
+      </w:rPr>
+    </w:lvl>
+  </w:abstractNum>
+  <w:abstractNum w:abstractNumId="6" w15:restartNumberingAfterBreak="0">
     <w:nsid w:val="2CA916E0"/>
     <w:multiLevelType w:val="hybridMultilevel"/>
     <w:tmpl w:val="7212AACE"/>
@@ -6150,7 +11392,93 @@
       </w:pPr>
     </w:lvl>
   </w:abstractNum>
-  <w:abstractNum w:abstractNumId="4" w15:restartNumberingAfterBreak="0">
+  <w:abstractNum w:abstractNumId="7" w15:restartNumberingAfterBreak="0">
+    <w:nsid w:val="38392EFA"/>
+    <w:multiLevelType w:val="multilevel"/>
+    <w:tmpl w:val="0409001D"/>
+    <w:lvl w:ilvl="0">
+      <w:start w:val="1"/>
+      <w:numFmt w:val="decimal"/>
+      <w:lvlText w:val="%1"/>
+      <w:lvlJc w:val="left"/>
+      <w:pPr>
+        <w:ind w:left="425" w:hanging="425"/>
+      </w:pPr>
+    </w:lvl>
+    <w:lvl w:ilvl="1">
+      <w:start w:val="1"/>
+      <w:numFmt w:val="decimal"/>
+      <w:lvlText w:val="%1.%2"/>
+      <w:lvlJc w:val="left"/>
+      <w:pPr>
+        <w:ind w:left="992" w:hanging="567"/>
+      </w:pPr>
+    </w:lvl>
+    <w:lvl w:ilvl="2">
+      <w:start w:val="1"/>
+      <w:numFmt w:val="decimal"/>
+      <w:lvlText w:val="%1.%2.%3"/>
+      <w:lvlJc w:val="left"/>
+      <w:pPr>
+        <w:ind w:left="1418" w:hanging="567"/>
+      </w:pPr>
+    </w:lvl>
+    <w:lvl w:ilvl="3">
+      <w:start w:val="1"/>
+      <w:numFmt w:val="decimal"/>
+      <w:lvlText w:val="%1.%2.%3.%4"/>
+      <w:lvlJc w:val="left"/>
+      <w:pPr>
+        <w:ind w:left="1984" w:hanging="708"/>
+      </w:pPr>
+    </w:lvl>
+    <w:lvl w:ilvl="4">
+      <w:start w:val="1"/>
+      <w:numFmt w:val="decimal"/>
+      <w:lvlText w:val="%1.%2.%3.%4.%5"/>
+      <w:lvlJc w:val="left"/>
+      <w:pPr>
+        <w:ind w:left="2551" w:hanging="850"/>
+      </w:pPr>
+    </w:lvl>
+    <w:lvl w:ilvl="5">
+      <w:start w:val="1"/>
+      <w:numFmt w:val="decimal"/>
+      <w:lvlText w:val="%1.%2.%3.%4.%5.%6"/>
+      <w:lvlJc w:val="left"/>
+      <w:pPr>
+        <w:ind w:left="3260" w:hanging="1134"/>
+      </w:pPr>
+    </w:lvl>
+    <w:lvl w:ilvl="6">
+      <w:start w:val="1"/>
+      <w:numFmt w:val="decimal"/>
+      <w:lvlText w:val="%1.%2.%3.%4.%5.%6.%7"/>
+      <w:lvlJc w:val="left"/>
+      <w:pPr>
+        <w:ind w:left="3827" w:hanging="1276"/>
+      </w:pPr>
+    </w:lvl>
+    <w:lvl w:ilvl="7">
+      <w:start w:val="1"/>
+      <w:numFmt w:val="decimal"/>
+      <w:lvlText w:val="%1.%2.%3.%4.%5.%6.%7.%8"/>
+      <w:lvlJc w:val="left"/>
+      <w:pPr>
+        <w:ind w:left="4394" w:hanging="1418"/>
+      </w:pPr>
+    </w:lvl>
+    <w:lvl w:ilvl="8">
+      <w:start w:val="1"/>
+      <w:numFmt w:val="decimal"/>
+      <w:lvlText w:val="%1.%2.%3.%4.%5.%6.%7.%8.%9"/>
+      <w:lvlJc w:val="left"/>
+      <w:pPr>
+        <w:ind w:left="5102" w:hanging="1700"/>
+      </w:pPr>
+    </w:lvl>
+  </w:abstractNum>
+  <w:abstractNum w:abstractNumId="8" w15:restartNumberingAfterBreak="0">
     <w:nsid w:val="3BC81BB6"/>
     <w:multiLevelType w:val="hybridMultilevel"/>
     <w:tmpl w:val="176036E8"/>
@@ -6263,7 +11591,7 @@
       </w:rPr>
     </w:lvl>
   </w:abstractNum>
-  <w:abstractNum w:abstractNumId="5" w15:restartNumberingAfterBreak="0">
+  <w:abstractNum w:abstractNumId="9" w15:restartNumberingAfterBreak="0">
     <w:nsid w:val="50CE33F9"/>
     <w:multiLevelType w:val="hybridMultilevel"/>
     <w:tmpl w:val="E3EA3896"/>
@@ -6352,10 +11680,10 @@
       </w:pPr>
     </w:lvl>
   </w:abstractNum>
-  <w:abstractNum w:abstractNumId="6" w15:restartNumberingAfterBreak="0">
+  <w:abstractNum w:abstractNumId="10" w15:restartNumberingAfterBreak="0">
     <w:nsid w:val="64991DB7"/>
     <w:multiLevelType w:val="hybridMultilevel"/>
-    <w:tmpl w:val="5478D3F6"/>
+    <w:tmpl w:val="93A4A618"/>
     <w:lvl w:ilvl="0" w:tplc="04090003">
       <w:start w:val="1"/>
       <w:numFmt w:val="bullet"/>
@@ -6465,26 +11793,270 @@
       </w:rPr>
     </w:lvl>
   </w:abstractNum>
+  <w:abstractNum w:abstractNumId="11" w15:restartNumberingAfterBreak="0">
+    <w:nsid w:val="6997046D"/>
+    <w:multiLevelType w:val="hybridMultilevel"/>
+    <w:tmpl w:val="3182B6D4"/>
+    <w:lvl w:ilvl="0" w:tplc="3A0C4AE8">
+      <w:start w:val="10"/>
+      <w:numFmt w:val="bullet"/>
+      <w:lvlText w:val=""/>
+      <w:lvlJc w:val="left"/>
+      <w:pPr>
+        <w:ind w:left="785" w:hanging="360"/>
+      </w:pPr>
+      <w:rPr>
+        <w:rFonts w:ascii="Wingdings" w:eastAsiaTheme="minorEastAsia" w:hAnsi="Wingdings" w:cstheme="minorBidi" w:hint="default"/>
+      </w:rPr>
+    </w:lvl>
+    <w:lvl w:ilvl="1" w:tplc="04090003" w:tentative="1">
+      <w:start w:val="1"/>
+      <w:numFmt w:val="bullet"/>
+      <w:lvlText w:val=""/>
+      <w:lvlJc w:val="left"/>
+      <w:pPr>
+        <w:ind w:left="1680" w:hanging="440"/>
+      </w:pPr>
+      <w:rPr>
+        <w:rFonts w:ascii="Wingdings" w:hAnsi="Wingdings" w:hint="default"/>
+      </w:rPr>
+    </w:lvl>
+    <w:lvl w:ilvl="2" w:tplc="04090005" w:tentative="1">
+      <w:start w:val="1"/>
+      <w:numFmt w:val="bullet"/>
+      <w:lvlText w:val=""/>
+      <w:lvlJc w:val="left"/>
+      <w:pPr>
+        <w:ind w:left="2120" w:hanging="440"/>
+      </w:pPr>
+      <w:rPr>
+        <w:rFonts w:ascii="Wingdings" w:hAnsi="Wingdings" w:hint="default"/>
+      </w:rPr>
+    </w:lvl>
+    <w:lvl w:ilvl="3" w:tplc="04090001" w:tentative="1">
+      <w:start w:val="1"/>
+      <w:numFmt w:val="bullet"/>
+      <w:lvlText w:val=""/>
+      <w:lvlJc w:val="left"/>
+      <w:pPr>
+        <w:ind w:left="2560" w:hanging="440"/>
+      </w:pPr>
+      <w:rPr>
+        <w:rFonts w:ascii="Wingdings" w:hAnsi="Wingdings" w:hint="default"/>
+      </w:rPr>
+    </w:lvl>
+    <w:lvl w:ilvl="4" w:tplc="04090003" w:tentative="1">
+      <w:start w:val="1"/>
+      <w:numFmt w:val="bullet"/>
+      <w:lvlText w:val=""/>
+      <w:lvlJc w:val="left"/>
+      <w:pPr>
+        <w:ind w:left="3000" w:hanging="440"/>
+      </w:pPr>
+      <w:rPr>
+        <w:rFonts w:ascii="Wingdings" w:hAnsi="Wingdings" w:hint="default"/>
+      </w:rPr>
+    </w:lvl>
+    <w:lvl w:ilvl="5" w:tplc="04090005" w:tentative="1">
+      <w:start w:val="1"/>
+      <w:numFmt w:val="bullet"/>
+      <w:lvlText w:val=""/>
+      <w:lvlJc w:val="left"/>
+      <w:pPr>
+        <w:ind w:left="3440" w:hanging="440"/>
+      </w:pPr>
+      <w:rPr>
+        <w:rFonts w:ascii="Wingdings" w:hAnsi="Wingdings" w:hint="default"/>
+      </w:rPr>
+    </w:lvl>
+    <w:lvl w:ilvl="6" w:tplc="04090001" w:tentative="1">
+      <w:start w:val="1"/>
+      <w:numFmt w:val="bullet"/>
+      <w:lvlText w:val=""/>
+      <w:lvlJc w:val="left"/>
+      <w:pPr>
+        <w:ind w:left="3880" w:hanging="440"/>
+      </w:pPr>
+      <w:rPr>
+        <w:rFonts w:ascii="Wingdings" w:hAnsi="Wingdings" w:hint="default"/>
+      </w:rPr>
+    </w:lvl>
+    <w:lvl w:ilvl="7" w:tplc="04090003" w:tentative="1">
+      <w:start w:val="1"/>
+      <w:numFmt w:val="bullet"/>
+      <w:lvlText w:val=""/>
+      <w:lvlJc w:val="left"/>
+      <w:pPr>
+        <w:ind w:left="4320" w:hanging="440"/>
+      </w:pPr>
+      <w:rPr>
+        <w:rFonts w:ascii="Wingdings" w:hAnsi="Wingdings" w:hint="default"/>
+      </w:rPr>
+    </w:lvl>
+    <w:lvl w:ilvl="8" w:tplc="04090005" w:tentative="1">
+      <w:start w:val="1"/>
+      <w:numFmt w:val="bullet"/>
+      <w:lvlText w:val=""/>
+      <w:lvlJc w:val="left"/>
+      <w:pPr>
+        <w:ind w:left="4760" w:hanging="440"/>
+      </w:pPr>
+      <w:rPr>
+        <w:rFonts w:ascii="Wingdings" w:hAnsi="Wingdings" w:hint="default"/>
+      </w:rPr>
+    </w:lvl>
+  </w:abstractNum>
+  <w:abstractNum w:abstractNumId="12" w15:restartNumberingAfterBreak="0">
+    <w:nsid w:val="727A01D9"/>
+    <w:multiLevelType w:val="hybridMultilevel"/>
+    <w:tmpl w:val="FB5CB914"/>
+    <w:lvl w:ilvl="0" w:tplc="04090009">
+      <w:start w:val="1"/>
+      <w:numFmt w:val="bullet"/>
+      <w:lvlText w:val=""/>
+      <w:lvlJc w:val="left"/>
+      <w:pPr>
+        <w:ind w:left="880" w:hanging="440"/>
+      </w:pPr>
+      <w:rPr>
+        <w:rFonts w:ascii="Wingdings" w:hAnsi="Wingdings" w:hint="default"/>
+      </w:rPr>
+    </w:lvl>
+    <w:lvl w:ilvl="1" w:tplc="04090003" w:tentative="1">
+      <w:start w:val="1"/>
+      <w:numFmt w:val="bullet"/>
+      <w:lvlText w:val=""/>
+      <w:lvlJc w:val="left"/>
+      <w:pPr>
+        <w:ind w:left="1320" w:hanging="440"/>
+      </w:pPr>
+      <w:rPr>
+        <w:rFonts w:ascii="Wingdings" w:hAnsi="Wingdings" w:hint="default"/>
+      </w:rPr>
+    </w:lvl>
+    <w:lvl w:ilvl="2" w:tplc="04090005" w:tentative="1">
+      <w:start w:val="1"/>
+      <w:numFmt w:val="bullet"/>
+      <w:lvlText w:val=""/>
+      <w:lvlJc w:val="left"/>
+      <w:pPr>
+        <w:ind w:left="1760" w:hanging="440"/>
+      </w:pPr>
+      <w:rPr>
+        <w:rFonts w:ascii="Wingdings" w:hAnsi="Wingdings" w:hint="default"/>
+      </w:rPr>
+    </w:lvl>
+    <w:lvl w:ilvl="3" w:tplc="04090001" w:tentative="1">
+      <w:start w:val="1"/>
+      <w:numFmt w:val="bullet"/>
+      <w:lvlText w:val=""/>
+      <w:lvlJc w:val="left"/>
+      <w:pPr>
+        <w:ind w:left="2200" w:hanging="440"/>
+      </w:pPr>
+      <w:rPr>
+        <w:rFonts w:ascii="Wingdings" w:hAnsi="Wingdings" w:hint="default"/>
+      </w:rPr>
+    </w:lvl>
+    <w:lvl w:ilvl="4" w:tplc="04090003" w:tentative="1">
+      <w:start w:val="1"/>
+      <w:numFmt w:val="bullet"/>
+      <w:lvlText w:val=""/>
+      <w:lvlJc w:val="left"/>
+      <w:pPr>
+        <w:ind w:left="2640" w:hanging="440"/>
+      </w:pPr>
+      <w:rPr>
+        <w:rFonts w:ascii="Wingdings" w:hAnsi="Wingdings" w:hint="default"/>
+      </w:rPr>
+    </w:lvl>
+    <w:lvl w:ilvl="5" w:tplc="04090005" w:tentative="1">
+      <w:start w:val="1"/>
+      <w:numFmt w:val="bullet"/>
+      <w:lvlText w:val=""/>
+      <w:lvlJc w:val="left"/>
+      <w:pPr>
+        <w:ind w:left="3080" w:hanging="440"/>
+      </w:pPr>
+      <w:rPr>
+        <w:rFonts w:ascii="Wingdings" w:hAnsi="Wingdings" w:hint="default"/>
+      </w:rPr>
+    </w:lvl>
+    <w:lvl w:ilvl="6" w:tplc="04090001" w:tentative="1">
+      <w:start w:val="1"/>
+      <w:numFmt w:val="bullet"/>
+      <w:lvlText w:val=""/>
+      <w:lvlJc w:val="left"/>
+      <w:pPr>
+        <w:ind w:left="3520" w:hanging="440"/>
+      </w:pPr>
+      <w:rPr>
+        <w:rFonts w:ascii="Wingdings" w:hAnsi="Wingdings" w:hint="default"/>
+      </w:rPr>
+    </w:lvl>
+    <w:lvl w:ilvl="7" w:tplc="04090003" w:tentative="1">
+      <w:start w:val="1"/>
+      <w:numFmt w:val="bullet"/>
+      <w:lvlText w:val=""/>
+      <w:lvlJc w:val="left"/>
+      <w:pPr>
+        <w:ind w:left="3960" w:hanging="440"/>
+      </w:pPr>
+      <w:rPr>
+        <w:rFonts w:ascii="Wingdings" w:hAnsi="Wingdings" w:hint="default"/>
+      </w:rPr>
+    </w:lvl>
+    <w:lvl w:ilvl="8" w:tplc="04090005" w:tentative="1">
+      <w:start w:val="1"/>
+      <w:numFmt w:val="bullet"/>
+      <w:lvlText w:val=""/>
+      <w:lvlJc w:val="left"/>
+      <w:pPr>
+        <w:ind w:left="4400" w:hanging="440"/>
+      </w:pPr>
+      <w:rPr>
+        <w:rFonts w:ascii="Wingdings" w:hAnsi="Wingdings" w:hint="default"/>
+      </w:rPr>
+    </w:lvl>
+  </w:abstractNum>
   <w:num w:numId="1" w16cid:durableId="278339669">
+    <w:abstractNumId w:val="6"/>
+  </w:num>
+  <w:num w:numId="2" w16cid:durableId="1537352401">
+    <w:abstractNumId w:val="8"/>
+  </w:num>
+  <w:num w:numId="3" w16cid:durableId="1269705011">
+    <w:abstractNumId w:val="4"/>
+  </w:num>
+  <w:num w:numId="4" w16cid:durableId="18090643">
+    <w:abstractNumId w:val="9"/>
+  </w:num>
+  <w:num w:numId="5" w16cid:durableId="1116169308">
     <w:abstractNumId w:val="3"/>
   </w:num>
-  <w:num w:numId="2" w16cid:durableId="1537352401">
-    <w:abstractNumId w:val="4"/>
+  <w:num w:numId="6" w16cid:durableId="187910440">
+    <w:abstractNumId w:val="1"/>
   </w:num>
-  <w:num w:numId="3" w16cid:durableId="1269705011">
+  <w:num w:numId="7" w16cid:durableId="764570186">
+    <w:abstractNumId w:val="10"/>
+  </w:num>
+  <w:num w:numId="8" w16cid:durableId="911424792">
+    <w:abstractNumId w:val="12"/>
+  </w:num>
+  <w:num w:numId="9" w16cid:durableId="1443766221">
+    <w:abstractNumId w:val="7"/>
+  </w:num>
+  <w:num w:numId="10" w16cid:durableId="694189051">
     <w:abstractNumId w:val="2"/>
   </w:num>
-  <w:num w:numId="4" w16cid:durableId="18090643">
+  <w:num w:numId="11" w16cid:durableId="962466614">
     <w:abstractNumId w:val="5"/>
   </w:num>
-  <w:num w:numId="5" w16cid:durableId="1116169308">
-    <w:abstractNumId w:val="1"/>
+  <w:num w:numId="12" w16cid:durableId="1806466577">
+    <w:abstractNumId w:val="11"/>
   </w:num>
-  <w:num w:numId="6" w16cid:durableId="187910440">
+  <w:num w:numId="13" w16cid:durableId="329990136">
     <w:abstractNumId w:val="0"/>
-  </w:num>
-  <w:num w:numId="7" w16cid:durableId="764570186">
-    <w:abstractNumId w:val="6"/>
   </w:num>
 </w:numbering>
 </file>
@@ -6496,7 +12068,6 @@
       <w:rPr>
         <w:rFonts w:asciiTheme="minorHAnsi" w:eastAsiaTheme="minorEastAsia" w:hAnsiTheme="minorHAnsi" w:cstheme="minorBidi"/>
         <w:kern w:val="2"/>
-        <w:szCs w:val="22"/>
         <w:lang w:val="en-US" w:eastAsia="ko-KR" w:bidi="ar-SA"/>
       </w:rPr>
     </w:rPrDefault>
@@ -6783,6 +12354,7 @@
   <w:style w:type="paragraph" w:default="1" w:styleId="a">
     <w:name w:val="Normal"/>
     <w:qFormat/>
+    <w:rsid w:val="00574718"/>
     <w:pPr>
       <w:widowControl w:val="0"/>
       <w:wordWrap w:val="0"/>
@@ -6815,13 +12387,15 @@
     <w:uiPriority w:val="9"/>
     <w:unhideWhenUsed/>
     <w:qFormat/>
-    <w:rsid w:val="001B5BCF"/>
+    <w:rsid w:val="008C6072"/>
     <w:pPr>
       <w:keepNext/>
       <w:outlineLvl w:val="1"/>
     </w:pPr>
     <w:rPr>
-      <w:rFonts w:asciiTheme="majorHAnsi" w:eastAsiaTheme="majorEastAsia" w:hAnsiTheme="majorHAnsi" w:cstheme="majorBidi"/>
+      <w:rFonts w:asciiTheme="majorHAnsi" w:eastAsia="HY얕은샘물M" w:hAnsiTheme="majorHAnsi" w:cstheme="majorBidi"/>
+      <w:b/>
+      <w:sz w:val="40"/>
     </w:rPr>
   </w:style>
   <w:style w:type="paragraph" w:styleId="3">
@@ -6832,14 +12406,36 @@
     <w:uiPriority w:val="9"/>
     <w:unhideWhenUsed/>
     <w:qFormat/>
-    <w:rsid w:val="001B5BCF"/>
+    <w:rsid w:val="008C6072"/>
     <w:pPr>
       <w:keepNext/>
       <w:ind w:leftChars="300" w:left="300" w:hangingChars="200" w:hanging="2000"/>
       <w:outlineLvl w:val="2"/>
     </w:pPr>
     <w:rPr>
-      <w:rFonts w:asciiTheme="majorHAnsi" w:eastAsiaTheme="majorEastAsia" w:hAnsiTheme="majorHAnsi" w:cstheme="majorBidi"/>
+      <w:rFonts w:asciiTheme="majorHAnsi" w:eastAsia="HY엽서L" w:hAnsiTheme="majorHAnsi" w:cstheme="majorBidi"/>
+      <w:sz w:val="28"/>
+    </w:rPr>
+  </w:style>
+  <w:style w:type="paragraph" w:styleId="4">
+    <w:name w:val="heading 4"/>
+    <w:basedOn w:val="a"/>
+    <w:next w:val="a"/>
+    <w:link w:val="4Char"/>
+    <w:uiPriority w:val="9"/>
+    <w:unhideWhenUsed/>
+    <w:qFormat/>
+    <w:rsid w:val="008C6072"/>
+    <w:pPr>
+      <w:keepNext/>
+      <w:ind w:leftChars="400" w:left="400" w:hangingChars="200" w:hanging="2000"/>
+      <w:outlineLvl w:val="3"/>
+    </w:pPr>
+    <w:rPr>
+      <w:rFonts w:eastAsia="HGMaruGothicMPRO"/>
+      <w:b/>
+      <w:bCs/>
+      <w:sz w:val="24"/>
     </w:rPr>
   </w:style>
   <w:style w:type="character" w:default="1" w:styleId="a0">
@@ -6876,6 +12472,7 @@
     <w:link w:val="Char"/>
     <w:uiPriority w:val="10"/>
     <w:qFormat/>
+    <w:rsid w:val="008C6072"/>
     <w:pPr>
       <w:spacing w:before="240" w:after="120"/>
       <w:jc w:val="center"/>
@@ -6885,7 +12482,7 @@
       <w:rFonts w:asciiTheme="majorHAnsi" w:eastAsiaTheme="majorEastAsia" w:hAnsiTheme="majorHAnsi" w:cstheme="majorBidi"/>
       <w:b/>
       <w:bCs/>
-      <w:sz w:val="32"/>
+      <w:sz w:val="36"/>
       <w:szCs w:val="32"/>
     </w:rPr>
   </w:style>
@@ -6894,11 +12491,12 @@
     <w:basedOn w:val="a0"/>
     <w:link w:val="a3"/>
     <w:uiPriority w:val="10"/>
+    <w:rsid w:val="008C6072"/>
     <w:rPr>
       <w:rFonts w:asciiTheme="majorHAnsi" w:eastAsiaTheme="majorEastAsia" w:hAnsiTheme="majorHAnsi" w:cstheme="majorBidi"/>
       <w:b/>
       <w:bCs/>
-      <w:sz w:val="32"/>
+      <w:sz w:val="36"/>
       <w:szCs w:val="32"/>
     </w:rPr>
   </w:style>
@@ -7148,7 +12746,6 @@
     <w:rPr>
       <w:b/>
       <w:bCs/>
-      <w:szCs w:val="20"/>
     </w:rPr>
   </w:style>
   <w:style w:type="character" w:styleId="a8">
@@ -7169,9 +12766,11 @@
     <w:basedOn w:val="a0"/>
     <w:link w:val="2"/>
     <w:uiPriority w:val="9"/>
-    <w:rsid w:val="001B5BCF"/>
+    <w:rsid w:val="008C6072"/>
     <w:rPr>
-      <w:rFonts w:asciiTheme="majorHAnsi" w:eastAsiaTheme="majorEastAsia" w:hAnsiTheme="majorHAnsi" w:cstheme="majorBidi"/>
+      <w:rFonts w:asciiTheme="majorHAnsi" w:eastAsia="HY얕은샘물M" w:hAnsiTheme="majorHAnsi" w:cstheme="majorBidi"/>
+      <w:b/>
+      <w:sz w:val="40"/>
     </w:rPr>
   </w:style>
   <w:style w:type="character" w:customStyle="1" w:styleId="3Char">
@@ -7179,9 +12778,311 @@
     <w:basedOn w:val="a0"/>
     <w:link w:val="3"/>
     <w:uiPriority w:val="9"/>
-    <w:rsid w:val="001B5BCF"/>
+    <w:rsid w:val="008C6072"/>
     <w:rPr>
-      <w:rFonts w:asciiTheme="majorHAnsi" w:eastAsiaTheme="majorEastAsia" w:hAnsiTheme="majorHAnsi" w:cstheme="majorBidi"/>
+      <w:rFonts w:asciiTheme="majorHAnsi" w:eastAsia="HY엽서L" w:hAnsiTheme="majorHAnsi" w:cstheme="majorBidi"/>
+      <w:sz w:val="28"/>
+    </w:rPr>
+  </w:style>
+  <w:style w:type="table" w:styleId="a9">
+    <w:name w:val="Table Grid"/>
+    <w:basedOn w:val="a1"/>
+    <w:rsid w:val="001B3961"/>
+    <w:pPr>
+      <w:spacing w:after="0" w:line="240" w:lineRule="auto"/>
+    </w:pPr>
+    <w:tblPr>
+      <w:tblBorders>
+        <w:top w:val="single" w:sz="4" w:space="0" w:color="auto"/>
+        <w:left w:val="single" w:sz="4" w:space="0" w:color="auto"/>
+        <w:bottom w:val="single" w:sz="4" w:space="0" w:color="auto"/>
+        <w:right w:val="single" w:sz="4" w:space="0" w:color="auto"/>
+        <w:insideH w:val="single" w:sz="4" w:space="0" w:color="auto"/>
+        <w:insideV w:val="single" w:sz="4" w:space="0" w:color="auto"/>
+      </w:tblBorders>
+    </w:tblPr>
+  </w:style>
+  <w:style w:type="table" w:styleId="30">
+    <w:name w:val="Plain Table 3"/>
+    <w:basedOn w:val="a1"/>
+    <w:rsid w:val="001B3961"/>
+    <w:pPr>
+      <w:spacing w:after="0" w:line="240" w:lineRule="auto"/>
+    </w:pPr>
+    <w:tblPr>
+      <w:tblStyleRowBandSize w:val="1"/>
+      <w:tblStyleColBandSize w:val="1"/>
+    </w:tblPr>
+    <w:tblStylePr w:type="firstRow">
+      <w:rPr>
+        <w:b/>
+        <w:bCs/>
+        <w:caps/>
+      </w:rPr>
+      <w:tblPr/>
+      <w:tcPr>
+        <w:tcBorders>
+          <w:bottom w:val="single" w:sz="4" w:space="0" w:color="7F7F7F" w:themeColor="text1" w:themeTint="80"/>
+        </w:tcBorders>
+      </w:tcPr>
+    </w:tblStylePr>
+    <w:tblStylePr w:type="lastRow">
+      <w:rPr>
+        <w:b/>
+        <w:bCs/>
+        <w:caps/>
+      </w:rPr>
+      <w:tblPr/>
+      <w:tcPr>
+        <w:tcBorders>
+          <w:top w:val="nil"/>
+        </w:tcBorders>
+      </w:tcPr>
+    </w:tblStylePr>
+    <w:tblStylePr w:type="firstCol">
+      <w:rPr>
+        <w:b/>
+        <w:bCs/>
+        <w:caps/>
+      </w:rPr>
+      <w:tblPr/>
+      <w:tcPr>
+        <w:tcBorders>
+          <w:right w:val="single" w:sz="4" w:space="0" w:color="7F7F7F" w:themeColor="text1" w:themeTint="80"/>
+        </w:tcBorders>
+      </w:tcPr>
+    </w:tblStylePr>
+    <w:tblStylePr w:type="lastCol">
+      <w:rPr>
+        <w:b/>
+        <w:bCs/>
+        <w:caps/>
+      </w:rPr>
+      <w:tblPr/>
+      <w:tcPr>
+        <w:tcBorders>
+          <w:left w:val="nil"/>
+        </w:tcBorders>
+      </w:tcPr>
+    </w:tblStylePr>
+    <w:tblStylePr w:type="band1Vert">
+      <w:tblPr/>
+      <w:tcPr>
+        <w:shd w:val="clear" w:color="auto" w:fill="F2F2F2" w:themeFill="background1" w:themeFillShade="F2"/>
+      </w:tcPr>
+    </w:tblStylePr>
+    <w:tblStylePr w:type="band1Horz">
+      <w:tblPr/>
+      <w:tcPr>
+        <w:shd w:val="clear" w:color="auto" w:fill="F2F2F2" w:themeFill="background1" w:themeFillShade="F2"/>
+      </w:tcPr>
+    </w:tblStylePr>
+    <w:tblStylePr w:type="neCell">
+      <w:tblPr/>
+      <w:tcPr>
+        <w:tcBorders>
+          <w:left w:val="nil"/>
+        </w:tcBorders>
+      </w:tcPr>
+    </w:tblStylePr>
+    <w:tblStylePr w:type="nwCell">
+      <w:tblPr/>
+      <w:tcPr>
+        <w:tcBorders>
+          <w:right w:val="nil"/>
+        </w:tcBorders>
+      </w:tcPr>
+    </w:tblStylePr>
+  </w:style>
+  <w:style w:type="table" w:styleId="5">
+    <w:name w:val="Grid Table 5 Dark"/>
+    <w:basedOn w:val="a1"/>
+    <w:rsid w:val="001B3961"/>
+    <w:pPr>
+      <w:spacing w:after="0" w:line="240" w:lineRule="auto"/>
+    </w:pPr>
+    <w:tblPr>
+      <w:tblStyleRowBandSize w:val="1"/>
+      <w:tblStyleColBandSize w:val="1"/>
+      <w:tblBorders>
+        <w:top w:val="single" w:sz="4" w:space="0" w:color="FFFFFF" w:themeColor="background1"/>
+        <w:left w:val="single" w:sz="4" w:space="0" w:color="FFFFFF" w:themeColor="background1"/>
+        <w:bottom w:val="single" w:sz="4" w:space="0" w:color="FFFFFF" w:themeColor="background1"/>
+        <w:right w:val="single" w:sz="4" w:space="0" w:color="FFFFFF" w:themeColor="background1"/>
+        <w:insideH w:val="single" w:sz="4" w:space="0" w:color="FFFFFF" w:themeColor="background1"/>
+        <w:insideV w:val="single" w:sz="4" w:space="0" w:color="FFFFFF" w:themeColor="background1"/>
+      </w:tblBorders>
+    </w:tblPr>
+    <w:tcPr>
+      <w:shd w:val="clear" w:color="auto" w:fill="CCCCCC" w:themeFill="text1" w:themeFillTint="33"/>
+    </w:tcPr>
+    <w:tblStylePr w:type="firstRow">
+      <w:rPr>
+        <w:b/>
+        <w:bCs/>
+        <w:color w:val="FFFFFF" w:themeColor="background1"/>
+      </w:rPr>
+      <w:tblPr/>
+      <w:tcPr>
+        <w:tcBorders>
+          <w:top w:val="single" w:sz="4" w:space="0" w:color="FFFFFF" w:themeColor="background1"/>
+          <w:left w:val="single" w:sz="4" w:space="0" w:color="FFFFFF" w:themeColor="background1"/>
+          <w:right w:val="single" w:sz="4" w:space="0" w:color="FFFFFF" w:themeColor="background1"/>
+          <w:insideH w:val="nil"/>
+          <w:insideV w:val="nil"/>
+        </w:tcBorders>
+        <w:shd w:val="clear" w:color="auto" w:fill="000000" w:themeFill="text1"/>
+      </w:tcPr>
+    </w:tblStylePr>
+    <w:tblStylePr w:type="lastRow">
+      <w:rPr>
+        <w:b/>
+        <w:bCs/>
+        <w:color w:val="FFFFFF" w:themeColor="background1"/>
+      </w:rPr>
+      <w:tblPr/>
+      <w:tcPr>
+        <w:tcBorders>
+          <w:left w:val="single" w:sz="4" w:space="0" w:color="FFFFFF" w:themeColor="background1"/>
+          <w:bottom w:val="single" w:sz="4" w:space="0" w:color="FFFFFF" w:themeColor="background1"/>
+          <w:right w:val="single" w:sz="4" w:space="0" w:color="FFFFFF" w:themeColor="background1"/>
+          <w:insideH w:val="nil"/>
+          <w:insideV w:val="nil"/>
+        </w:tcBorders>
+        <w:shd w:val="clear" w:color="auto" w:fill="000000" w:themeFill="text1"/>
+      </w:tcPr>
+    </w:tblStylePr>
+    <w:tblStylePr w:type="firstCol">
+      <w:rPr>
+        <w:b/>
+        <w:bCs/>
+        <w:color w:val="FFFFFF" w:themeColor="background1"/>
+      </w:rPr>
+      <w:tblPr/>
+      <w:tcPr>
+        <w:tcBorders>
+          <w:top w:val="single" w:sz="4" w:space="0" w:color="FFFFFF" w:themeColor="background1"/>
+          <w:left w:val="single" w:sz="4" w:space="0" w:color="FFFFFF" w:themeColor="background1"/>
+          <w:bottom w:val="single" w:sz="4" w:space="0" w:color="FFFFFF" w:themeColor="background1"/>
+          <w:insideV w:val="nil"/>
+        </w:tcBorders>
+        <w:shd w:val="clear" w:color="auto" w:fill="000000" w:themeFill="text1"/>
+      </w:tcPr>
+    </w:tblStylePr>
+    <w:tblStylePr w:type="lastCol">
+      <w:rPr>
+        <w:b/>
+        <w:bCs/>
+        <w:color w:val="FFFFFF" w:themeColor="background1"/>
+      </w:rPr>
+      <w:tblPr/>
+      <w:tcPr>
+        <w:tcBorders>
+          <w:top w:val="single" w:sz="4" w:space="0" w:color="FFFFFF" w:themeColor="background1"/>
+          <w:bottom w:val="single" w:sz="4" w:space="0" w:color="FFFFFF" w:themeColor="background1"/>
+          <w:right w:val="single" w:sz="4" w:space="0" w:color="FFFFFF" w:themeColor="background1"/>
+          <w:insideV w:val="nil"/>
+        </w:tcBorders>
+        <w:shd w:val="clear" w:color="auto" w:fill="000000" w:themeFill="text1"/>
+      </w:tcPr>
+    </w:tblStylePr>
+    <w:tblStylePr w:type="band1Vert">
+      <w:tblPr/>
+      <w:tcPr>
+        <w:shd w:val="clear" w:color="auto" w:fill="999999" w:themeFill="text1" w:themeFillTint="66"/>
+      </w:tcPr>
+    </w:tblStylePr>
+    <w:tblStylePr w:type="band1Horz">
+      <w:tblPr/>
+      <w:tcPr>
+        <w:shd w:val="clear" w:color="auto" w:fill="999999" w:themeFill="text1" w:themeFillTint="66"/>
+      </w:tcPr>
+    </w:tblStylePr>
+  </w:style>
+  <w:style w:type="table" w:styleId="4-6">
+    <w:name w:val="List Table 4 Accent 6"/>
+    <w:basedOn w:val="a1"/>
+    <w:rsid w:val="001B3961"/>
+    <w:pPr>
+      <w:spacing w:after="0" w:line="240" w:lineRule="auto"/>
+    </w:pPr>
+    <w:tblPr>
+      <w:tblStyleRowBandSize w:val="1"/>
+      <w:tblStyleColBandSize w:val="1"/>
+      <w:tblBorders>
+        <w:top w:val="single" w:sz="4" w:space="0" w:color="A8D08D" w:themeColor="accent6" w:themeTint="99"/>
+        <w:left w:val="single" w:sz="4" w:space="0" w:color="A8D08D" w:themeColor="accent6" w:themeTint="99"/>
+        <w:bottom w:val="single" w:sz="4" w:space="0" w:color="A8D08D" w:themeColor="accent6" w:themeTint="99"/>
+        <w:right w:val="single" w:sz="4" w:space="0" w:color="A8D08D" w:themeColor="accent6" w:themeTint="99"/>
+        <w:insideH w:val="single" w:sz="4" w:space="0" w:color="A8D08D" w:themeColor="accent6" w:themeTint="99"/>
+      </w:tblBorders>
+    </w:tblPr>
+    <w:tblStylePr w:type="firstRow">
+      <w:rPr>
+        <w:b/>
+        <w:bCs/>
+        <w:color w:val="FFFFFF" w:themeColor="background1"/>
+      </w:rPr>
+      <w:tblPr/>
+      <w:tcPr>
+        <w:tcBorders>
+          <w:top w:val="single" w:sz="4" w:space="0" w:color="70AD47" w:themeColor="accent6"/>
+          <w:left w:val="single" w:sz="4" w:space="0" w:color="70AD47" w:themeColor="accent6"/>
+          <w:bottom w:val="single" w:sz="4" w:space="0" w:color="70AD47" w:themeColor="accent6"/>
+          <w:right w:val="single" w:sz="4" w:space="0" w:color="70AD47" w:themeColor="accent6"/>
+          <w:insideH w:val="nil"/>
+        </w:tcBorders>
+        <w:shd w:val="clear" w:color="auto" w:fill="70AD47" w:themeFill="accent6"/>
+      </w:tcPr>
+    </w:tblStylePr>
+    <w:tblStylePr w:type="lastRow">
+      <w:rPr>
+        <w:b/>
+        <w:bCs/>
+      </w:rPr>
+      <w:tblPr/>
+      <w:tcPr>
+        <w:tcBorders>
+          <w:top w:val="double" w:sz="4" w:space="0" w:color="A8D08D" w:themeColor="accent6" w:themeTint="99"/>
+        </w:tcBorders>
+      </w:tcPr>
+    </w:tblStylePr>
+    <w:tblStylePr w:type="firstCol">
+      <w:rPr>
+        <w:b/>
+        <w:bCs/>
+      </w:rPr>
+    </w:tblStylePr>
+    <w:tblStylePr w:type="lastCol">
+      <w:rPr>
+        <w:b/>
+        <w:bCs/>
+      </w:rPr>
+    </w:tblStylePr>
+    <w:tblStylePr w:type="band1Vert">
+      <w:tblPr/>
+      <w:tcPr>
+        <w:shd w:val="clear" w:color="auto" w:fill="E2EFD9" w:themeFill="accent6" w:themeFillTint="33"/>
+      </w:tcPr>
+    </w:tblStylePr>
+    <w:tblStylePr w:type="band1Horz">
+      <w:tblPr/>
+      <w:tcPr>
+        <w:shd w:val="clear" w:color="auto" w:fill="E2EFD9" w:themeFill="accent6" w:themeFillTint="33"/>
+      </w:tcPr>
+    </w:tblStylePr>
+  </w:style>
+  <w:style w:type="character" w:customStyle="1" w:styleId="4Char">
+    <w:name w:val="제목 4 Char"/>
+    <w:basedOn w:val="a0"/>
+    <w:link w:val="4"/>
+    <w:uiPriority w:val="9"/>
+    <w:rsid w:val="008C6072"/>
+    <w:rPr>
+      <w:rFonts w:eastAsia="HGMaruGothicMPRO"/>
+      <w:b/>
+      <w:bCs/>
+      <w:sz w:val="24"/>
     </w:rPr>
   </w:style>
 </w:styles>
@@ -7467,4 +13368,16 @@
   <a:objectDefaults/>
   <a:extraClrSchemeLst/>
 </a:theme>
+</file>
+
+<file path=customXml/item1.xml><?xml version="1.0" encoding="utf-8"?>
+<b:Sources xmlns:b="http://schemas.openxmlformats.org/officeDocument/2006/bibliography" xmlns="http://schemas.openxmlformats.org/officeDocument/2006/bibliography" SelectedStyle="\APASixthEditionOfficeOnline.xsl" StyleName="APA" Version="6"/>
+</file>
+
+<file path=customXml/itemProps1.xml><?xml version="1.0" encoding="utf-8"?>
+<ds:datastoreItem xmlns:ds="http://schemas.openxmlformats.org/officeDocument/2006/customXml" ds:itemID="{8A334C0A-D990-46E6-B2AD-BD43116F32D6}">
+  <ds:schemaRefs>
+    <ds:schemaRef ds:uri="http://schemas.openxmlformats.org/officeDocument/2006/bibliography"/>
+  </ds:schemaRefs>
+</ds:datastoreItem>
 </file>
--- a/doc/JAVA PROGRAMMING BIBLE.docx
+++ b/doc/JAVA PROGRAMMING BIBLE.docx
@@ -7,7 +7,10 @@
         <w:pStyle w:val="a3"/>
       </w:pPr>
       <w:r>
-        <w:t>SECTION 1. 상속</w:t>
+        <w:t xml:space="preserve">SECTION 1. </w:t>
+      </w:r>
+      <w:r>
+        <w:t>상속</w:t>
       </w:r>
     </w:p>
     <w:p>
@@ -276,7 +279,10 @@
       </w:pPr>
       <w:r>
         <w:lastRenderedPageBreak/>
-        <w:t>SECTION 2. final 예약어</w:t>
+        <w:t xml:space="preserve">SECTION 2. final </w:t>
+      </w:r>
+      <w:r>
+        <w:t>예약어</w:t>
       </w:r>
     </w:p>
     <w:p/>
@@ -311,7 +317,10 @@
         <w:pStyle w:val="a3"/>
       </w:pPr>
       <w:r>
-        <w:t>SECTION 3. 추상화</w:t>
+        <w:t xml:space="preserve">SECTION 3. </w:t>
+      </w:r>
+      <w:r>
+        <w:t>추상화</w:t>
       </w:r>
     </w:p>
     <w:p>
@@ -470,7 +479,10 @@
         <w:pStyle w:val="a3"/>
       </w:pPr>
       <w:r>
-        <w:t>SECTION 4. 인터페이스</w:t>
+        <w:t xml:space="preserve">SECTION 4. </w:t>
+      </w:r>
+      <w:r>
+        <w:t>인터페이스</w:t>
       </w:r>
     </w:p>
     <w:p>
@@ -844,7 +856,10 @@
         <w:pStyle w:val="a3"/>
       </w:pPr>
       <w:r>
-        <w:t>SECTION 5. 열거형</w:t>
+        <w:t xml:space="preserve">SECTION 5. </w:t>
+      </w:r>
+      <w:r>
+        <w:t>열거형</w:t>
       </w:r>
     </w:p>
     <w:p>
@@ -1148,7 +1163,10 @@
         <w:pStyle w:val="a3"/>
       </w:pPr>
       <w:r>
-        <w:t>SECTION 6. 내부클래스</w:t>
+        <w:t xml:space="preserve">SECTION 6. </w:t>
+      </w:r>
+      <w:r>
+        <w:t>내부클래스</w:t>
       </w:r>
     </w:p>
     <w:p>
@@ -4090,27 +4108,14 @@
       <w:r>
         <w:t xml:space="preserve">주요 인터페이스 간의 상속관계 </w:t>
       </w:r>
-      <w:r>
-        <w:fldChar w:fldCharType="begin"/>
-      </w:r>
-      <w:r>
-        <w:instrText xml:space="preserve"> SEQ 주요_인터페이스_간의_상속관계 \* ARABIC </w:instrText>
-      </w:r>
-      <w:r>
-        <w:fldChar w:fldCharType="separate"/>
-      </w:r>
-      <w:r>
-        <w:rPr>
-          <w:noProof/>
-        </w:rPr>
-        <w:t>1</w:t>
-      </w:r>
-      <w:r>
-        <w:rPr>
-          <w:noProof/>
-        </w:rPr>
-        <w:fldChar w:fldCharType="end"/>
-      </w:r>
+      <w:fldSimple w:instr=" SEQ 주요_인터페이스_간의_상속관계 \* ARABIC ">
+        <w:r>
+          <w:rPr>
+            <w:noProof/>
+          </w:rPr>
+          <w:t>1</w:t>
+        </w:r>
+      </w:fldSimple>
     </w:p>
     <w:p/>
     <w:p>
@@ -4665,7 +4670,73 @@
           <w:i w:val="0"/>
           <w:iCs w:val="0"/>
         </w:rPr>
-        <w:t>패키지에 자주 쓰이는 클래스들</w:t>
+        <w:t>패키지에</w:t>
+      </w:r>
+      <w:r>
+        <w:rPr>
+          <w:rStyle w:val="a8"/>
+          <w:rFonts w:hint="eastAsia"/>
+          <w:b/>
+          <w:bCs/>
+          <w:i w:val="0"/>
+          <w:iCs w:val="0"/>
+        </w:rPr>
+        <w:t xml:space="preserve"> </w:t>
+      </w:r>
+      <w:r>
+        <w:rPr>
+          <w:rStyle w:val="a8"/>
+          <w:rFonts w:hint="eastAsia"/>
+          <w:b/>
+          <w:bCs/>
+          <w:i w:val="0"/>
+          <w:iCs w:val="0"/>
+        </w:rPr>
+        <w:t>자주</w:t>
+      </w:r>
+      <w:r>
+        <w:rPr>
+          <w:rStyle w:val="a8"/>
+          <w:rFonts w:hint="eastAsia"/>
+          <w:b/>
+          <w:bCs/>
+          <w:i w:val="0"/>
+          <w:iCs w:val="0"/>
+        </w:rPr>
+        <w:t xml:space="preserve"> </w:t>
+      </w:r>
+      <w:r>
+        <w:rPr>
+          <w:rStyle w:val="a8"/>
+          <w:rFonts w:hint="eastAsia"/>
+          <w:b/>
+          <w:bCs/>
+          <w:i w:val="0"/>
+          <w:iCs w:val="0"/>
+        </w:rPr>
+        <w:t>쓰이는</w:t>
+      </w:r>
+      <w:r>
+        <w:rPr>
+          <w:rStyle w:val="a8"/>
+          <w:rFonts w:hint="eastAsia"/>
+          <w:b/>
+          <w:bCs/>
+          <w:i w:val="0"/>
+          <w:iCs w:val="0"/>
+        </w:rPr>
+        <w:t xml:space="preserve"> </w:t>
+      </w:r>
+      <w:r>
+        <w:rPr>
+          <w:rStyle w:val="a8"/>
+          <w:rFonts w:hint="eastAsia"/>
+          <w:b/>
+          <w:bCs/>
+          <w:i w:val="0"/>
+          <w:iCs w:val="0"/>
+        </w:rPr>
+        <w:t>클래스들</w:t>
       </w:r>
     </w:p>
     <w:p>
@@ -5817,11 +5888,6 @@
       </w:r>
     </w:p>
     <w:p>
-      <w:pPr>
-        <w:rPr>
-          <w:rFonts w:hint="eastAsia"/>
-        </w:rPr>
-      </w:pPr>
       <w:r>
         <w:rPr>
           <w:rFonts w:hint="eastAsia"/>
@@ -5909,11 +5975,6 @@
     </w:p>
     <w:p/>
     <w:p>
-      <w:pPr>
-        <w:rPr>
-          <w:rFonts w:hint="eastAsia"/>
-        </w:rPr>
-      </w:pPr>
       <w:r>
         <w:rPr>
           <w:noProof/>
@@ -5969,13 +6030,7 @@
       </w:r>
     </w:p>
     <w:p/>
-    <w:p>
-      <w:pPr>
-        <w:rPr>
-          <w:rFonts w:hint="eastAsia"/>
-        </w:rPr>
-      </w:pPr>
-    </w:p>
+    <w:p/>
     <w:p>
       <w:pPr>
         <w:pStyle w:val="2"/>
@@ -6309,13 +6364,7 @@
         <w:rPr>
           <w:rFonts w:hint="eastAsia"/>
         </w:rPr>
-        <w:t>▶</w:t>
-      </w:r>
-      <w:r>
-        <w:rPr>
-          <w:rFonts w:hint="eastAsia"/>
-        </w:rPr>
-        <w:t xml:space="preserve"> 주요 메서드</w:t>
+        <w:t>▶ 주요 메서드</w:t>
       </w:r>
     </w:p>
     <w:p>
@@ -6810,23 +6859,23 @@
         <w:rPr>
           <w:rFonts w:hint="eastAsia"/>
         </w:rPr>
-        <w:t>다른 컴포넌트와 쉽게 결합되어 좀 더 큰 단위의 컴포넌트를 생성할 수 있으며,</w:t>
-      </w:r>
-      <w:r>
-        <w:t xml:space="preserve"> </w:t>
-      </w:r>
-      <w:r>
-        <w:rPr>
-          <w:rFonts w:hint="eastAsia"/>
-        </w:rPr>
-        <w:t>응용 프로그램에서 다른 컴포넌트에 영</w:t>
+        <w:t xml:space="preserve">다른 컴포넌트와 쉽게 </w:t>
       </w:r>
       <w:r>
         <w:rPr>
           <w:rFonts w:hint="eastAsia"/>
         </w:rPr>
         <w:lastRenderedPageBreak/>
-        <w:t>향을 주지 않고 하나의 컴포넌트를 쉽게 교체할 수 있다.</w:t>
+        <w:t>결합되어 좀 더 큰 단위의 컴포넌트를 생성할 수 있으며,</w:t>
+      </w:r>
+      <w:r>
+        <w:t xml:space="preserve"> </w:t>
+      </w:r>
+      <w:r>
+        <w:rPr>
+          <w:rFonts w:hint="eastAsia"/>
+        </w:rPr>
+        <w:t>응용 프로그램에서 다른 컴포넌트에 영향을 주지 않고 하나의 컴포넌트를 쉽게 교체할 수 있다.</w:t>
       </w:r>
       <w:r>
         <w:t xml:space="preserve"> </w:t>
@@ -6878,13 +6927,7 @@
         <w:rPr>
           <w:rFonts w:hint="eastAsia"/>
         </w:rPr>
-        <w:t xml:space="preserve">▶ </w:t>
-      </w:r>
-      <w:r>
-        <w:rPr>
-          <w:rFonts w:hint="eastAsia"/>
-        </w:rPr>
-        <w:t xml:space="preserve">컴포넌트의 크기 및 위치와 </w:t>
+        <w:t xml:space="preserve">▶ 컴포넌트의 크기 및 위치와 </w:t>
       </w:r>
       <w:proofErr w:type="spellStart"/>
       <w:r>
@@ -7311,13 +7354,7 @@
         <w:rPr>
           <w:rFonts w:hint="eastAsia"/>
         </w:rPr>
-        <w:t xml:space="preserve">▶ </w:t>
-      </w:r>
-      <w:r>
-        <w:rPr>
-          <w:rFonts w:hint="eastAsia"/>
-        </w:rPr>
-        <w:t>컴포넌트의 색상,</w:t>
+        <w:t>▶ 컴포넌트의 색상,</w:t>
       </w:r>
       <w:r>
         <w:t xml:space="preserve"> </w:t>
@@ -7468,13 +7505,7 @@
         <w:rPr>
           <w:rFonts w:hint="eastAsia"/>
         </w:rPr>
-        <w:t xml:space="preserve">▶ </w:t>
-      </w:r>
-      <w:r>
-        <w:rPr>
-          <w:rFonts w:hint="eastAsia"/>
-        </w:rPr>
-        <w:t xml:space="preserve">컴포넌트의 설정과 </w:t>
+        <w:t xml:space="preserve">▶ 컴포넌트의 설정과 </w:t>
       </w:r>
       <w:proofErr w:type="spellStart"/>
       <w:r>
@@ -7535,6 +7566,7 @@
         <w:rPr>
           <w:rFonts w:hint="eastAsia"/>
         </w:rPr>
+        <w:lastRenderedPageBreak/>
         <w:t>s</w:t>
       </w:r>
       <w:r>
@@ -7564,7 +7596,6 @@
         <w:rPr>
           <w:rFonts w:hint="eastAsia"/>
         </w:rPr>
-        <w:lastRenderedPageBreak/>
         <w:t>g</w:t>
       </w:r>
       <w:r>
@@ -7636,7 +7667,7 @@
     <w:p>
       <w:pPr>
         <w:pStyle w:val="4"/>
-        <w:ind w:left="1280" w:hanging="480"/>
+        <w:ind w:left="1272" w:hanging="472"/>
       </w:pPr>
       <w:r>
         <w:rPr>
@@ -7689,11 +7720,6 @@
             <w:tcW w:w="846" w:type="dxa"/>
           </w:tcPr>
           <w:p>
-            <w:pPr>
-              <w:rPr>
-                <w:rFonts w:hint="eastAsia"/>
-              </w:rPr>
-            </w:pPr>
             <w:r>
               <w:rPr>
                 <w:rFonts w:hint="eastAsia"/>
@@ -7709,9 +7735,6 @@
           <w:p>
             <w:pPr>
               <w:cnfStyle w:val="100000000000" w:firstRow="1" w:lastRow="0" w:firstColumn="0" w:lastColumn="0" w:oddVBand="0" w:evenVBand="0" w:oddHBand="0" w:evenHBand="0" w:firstRowFirstColumn="0" w:firstRowLastColumn="0" w:lastRowFirstColumn="0" w:lastRowLastColumn="0"/>
-              <w:rPr>
-                <w:rFonts w:hint="eastAsia"/>
-              </w:rPr>
             </w:pPr>
             <w:r>
               <w:rPr>
@@ -7732,11 +7755,6 @@
             <w:tcW w:w="846" w:type="dxa"/>
           </w:tcPr>
           <w:p>
-            <w:pPr>
-              <w:rPr>
-                <w:rFonts w:hint="eastAsia"/>
-              </w:rPr>
-            </w:pPr>
             <w:r>
               <w:rPr>
                 <w:rFonts w:hint="eastAsia"/>
@@ -7755,9 +7773,6 @@
           <w:p>
             <w:pPr>
               <w:cnfStyle w:val="000000100000" w:firstRow="0" w:lastRow="0" w:firstColumn="0" w:lastColumn="0" w:oddVBand="0" w:evenVBand="0" w:oddHBand="1" w:evenHBand="0" w:firstRowFirstColumn="0" w:firstRowLastColumn="0" w:lastRowFirstColumn="0" w:lastRowLastColumn="0"/>
-              <w:rPr>
-                <w:rFonts w:hint="eastAsia"/>
-              </w:rPr>
             </w:pPr>
             <w:r>
               <w:rPr>
@@ -7775,11 +7790,6 @@
             <w:tcW w:w="846" w:type="dxa"/>
           </w:tcPr>
           <w:p>
-            <w:pPr>
-              <w:rPr>
-                <w:rFonts w:hint="eastAsia"/>
-              </w:rPr>
-            </w:pPr>
             <w:r>
               <w:rPr>
                 <w:rFonts w:hint="eastAsia"/>
@@ -7798,9 +7808,6 @@
           <w:p>
             <w:pPr>
               <w:cnfStyle w:val="000000000000" w:firstRow="0" w:lastRow="0" w:firstColumn="0" w:lastColumn="0" w:oddVBand="0" w:evenVBand="0" w:oddHBand="0" w:evenHBand="0" w:firstRowFirstColumn="0" w:firstRowLastColumn="0" w:lastRowFirstColumn="0" w:lastRowLastColumn="0"/>
-              <w:rPr>
-                <w:rFonts w:hint="eastAsia"/>
-              </w:rPr>
             </w:pPr>
             <w:r>
               <w:rPr>
@@ -7821,11 +7828,6 @@
             <w:tcW w:w="846" w:type="dxa"/>
           </w:tcPr>
           <w:p>
-            <w:pPr>
-              <w:rPr>
-                <w:rFonts w:hint="eastAsia"/>
-              </w:rPr>
-            </w:pPr>
             <w:proofErr w:type="spellStart"/>
             <w:r>
               <w:rPr>
@@ -7846,9 +7848,6 @@
           <w:p>
             <w:pPr>
               <w:cnfStyle w:val="000000100000" w:firstRow="0" w:lastRow="0" w:firstColumn="0" w:lastColumn="0" w:oddVBand="0" w:evenVBand="0" w:oddHBand="1" w:evenHBand="0" w:firstRowFirstColumn="0" w:firstRowLastColumn="0" w:lastRowFirstColumn="0" w:lastRowLastColumn="0"/>
-              <w:rPr>
-                <w:rFonts w:hint="eastAsia"/>
-              </w:rPr>
             </w:pPr>
             <w:r>
               <w:rPr>
@@ -7866,11 +7865,6 @@
             <w:tcW w:w="846" w:type="dxa"/>
           </w:tcPr>
           <w:p>
-            <w:pPr>
-              <w:rPr>
-                <w:rFonts w:hint="eastAsia"/>
-              </w:rPr>
-            </w:pPr>
             <w:r>
               <w:rPr>
                 <w:rFonts w:hint="eastAsia"/>
@@ -7889,9 +7883,6 @@
           <w:p>
             <w:pPr>
               <w:cnfStyle w:val="000000000000" w:firstRow="0" w:lastRow="0" w:firstColumn="0" w:lastColumn="0" w:oddVBand="0" w:evenVBand="0" w:oddHBand="0" w:evenHBand="0" w:firstRowFirstColumn="0" w:firstRowLastColumn="0" w:lastRowFirstColumn="0" w:lastRowLastColumn="0"/>
-              <w:rPr>
-                <w:rFonts w:hint="eastAsia"/>
-              </w:rPr>
             </w:pPr>
             <w:r>
               <w:t xml:space="preserve">Drop-down </w:t>
@@ -7915,11 +7906,6 @@
             <w:tcW w:w="846" w:type="dxa"/>
           </w:tcPr>
           <w:p>
-            <w:pPr>
-              <w:rPr>
-                <w:rFonts w:hint="eastAsia"/>
-              </w:rPr>
-            </w:pPr>
             <w:r>
               <w:rPr>
                 <w:rFonts w:hint="eastAsia"/>
@@ -7938,9 +7924,6 @@
           <w:p>
             <w:pPr>
               <w:cnfStyle w:val="000000100000" w:firstRow="0" w:lastRow="0" w:firstColumn="0" w:lastColumn="0" w:oddVBand="0" w:evenVBand="0" w:oddHBand="1" w:evenHBand="0" w:firstRowFirstColumn="0" w:firstRowLastColumn="0" w:lastRowFirstColumn="0" w:lastRowLastColumn="0"/>
-              <w:rPr>
-                <w:rFonts w:hint="eastAsia"/>
-              </w:rPr>
             </w:pPr>
             <w:r>
               <w:rPr>
@@ -7958,11 +7941,6 @@
             <w:tcW w:w="846" w:type="dxa"/>
           </w:tcPr>
           <w:p>
-            <w:pPr>
-              <w:rPr>
-                <w:rFonts w:hint="eastAsia"/>
-              </w:rPr>
-            </w:pPr>
             <w:r>
               <w:rPr>
                 <w:rFonts w:hint="eastAsia"/>
@@ -7981,9 +7959,6 @@
           <w:p>
             <w:pPr>
               <w:cnfStyle w:val="000000000000" w:firstRow="0" w:lastRow="0" w:firstColumn="0" w:lastColumn="0" w:oddVBand="0" w:evenVBand="0" w:oddHBand="0" w:evenHBand="0" w:firstRowFirstColumn="0" w:firstRowLastColumn="0" w:lastRowFirstColumn="0" w:lastRowLastColumn="0"/>
-              <w:rPr>
-                <w:rFonts w:hint="eastAsia"/>
-              </w:rPr>
             </w:pPr>
             <w:r>
               <w:rPr>
@@ -8004,11 +7979,6 @@
             <w:tcW w:w="846" w:type="dxa"/>
           </w:tcPr>
           <w:p>
-            <w:pPr>
-              <w:rPr>
-                <w:rFonts w:hint="eastAsia"/>
-              </w:rPr>
-            </w:pPr>
             <w:r>
               <w:rPr>
                 <w:rFonts w:hint="eastAsia"/>
@@ -8027,25 +7997,16 @@
           <w:p>
             <w:pPr>
               <w:cnfStyle w:val="000000100000" w:firstRow="0" w:lastRow="0" w:firstColumn="0" w:lastColumn="0" w:oddVBand="0" w:evenVBand="0" w:oddHBand="1" w:evenHBand="0" w:firstRowFirstColumn="0" w:firstRowLastColumn="0" w:lastRowFirstColumn="0" w:lastRowLastColumn="0"/>
-              <w:rPr>
-                <w:rFonts w:hint="eastAsia"/>
-              </w:rPr>
             </w:pPr>
           </w:p>
         </w:tc>
       </w:tr>
     </w:tbl>
-    <w:p>
-      <w:pPr>
-        <w:rPr>
-          <w:rFonts w:hint="eastAsia"/>
-        </w:rPr>
-      </w:pPr>
-    </w:p>
+    <w:p/>
     <w:p>
       <w:pPr>
         <w:pStyle w:val="4"/>
-        <w:ind w:left="1280" w:hanging="480"/>
+        <w:ind w:left="1272" w:hanging="472"/>
       </w:pPr>
       <w:r>
         <w:rPr>
@@ -8256,7 +8217,7 @@
     <w:p>
       <w:pPr>
         <w:pStyle w:val="4"/>
-        <w:ind w:left="1280" w:hanging="480"/>
+        <w:ind w:left="1272" w:hanging="472"/>
       </w:pPr>
       <w:proofErr w:type="spellStart"/>
       <w:r>
@@ -8353,6 +8314,7 @@
         <w:rPr>
           <w:rFonts w:hint="eastAsia"/>
         </w:rPr>
+        <w:lastRenderedPageBreak/>
         <w:t>g</w:t>
       </w:r>
       <w:r>
@@ -8383,7 +8345,6 @@
         <w:rPr>
           <w:rFonts w:hint="eastAsia"/>
         </w:rPr>
-        <w:lastRenderedPageBreak/>
         <w:t>s</w:t>
       </w:r>
       <w:r>
@@ -8515,7 +8476,7 @@
     <w:p>
       <w:pPr>
         <w:pStyle w:val="4"/>
-        <w:ind w:left="1280" w:hanging="480"/>
+        <w:ind w:left="1272" w:hanging="472"/>
       </w:pPr>
       <w:r>
         <w:t xml:space="preserve">Choice </w:t>
@@ -8580,13 +8541,7 @@
         <w:rPr>
           <w:rFonts w:hint="eastAsia"/>
         </w:rPr>
-        <w:t>▶</w:t>
-      </w:r>
-      <w:r>
-        <w:rPr>
-          <w:rFonts w:hint="eastAsia"/>
-        </w:rPr>
-        <w:t>주요 메소드</w:t>
+        <w:t>▶주요 메소드</w:t>
       </w:r>
     </w:p>
     <w:p>
@@ -8909,7 +8864,7 @@
     <w:p>
       <w:pPr>
         <w:pStyle w:val="4"/>
-        <w:ind w:left="1280" w:hanging="480"/>
+        <w:ind w:left="1272" w:hanging="472"/>
       </w:pPr>
       <w:r>
         <w:rPr>
@@ -8935,13 +8890,7 @@
         <w:rPr>
           <w:rFonts w:hint="eastAsia"/>
         </w:rPr>
-        <w:t>▶</w:t>
-      </w:r>
-      <w:r>
-        <w:rPr>
-          <w:rFonts w:hint="eastAsia"/>
-        </w:rPr>
-        <w:t xml:space="preserve"> 주요 멤버 필드</w:t>
+        <w:t>▶ 주요 멤버 필드</w:t>
       </w:r>
     </w:p>
     <w:p>
@@ -8957,6 +8906,7 @@
         <w:rPr>
           <w:rFonts w:hint="eastAsia"/>
         </w:rPr>
+        <w:lastRenderedPageBreak/>
         <w:t>C</w:t>
       </w:r>
       <w:r>
@@ -8976,7 +8926,6 @@
         <w:rPr>
           <w:rFonts w:hint="eastAsia"/>
         </w:rPr>
-        <w:lastRenderedPageBreak/>
         <w:t>L</w:t>
       </w:r>
       <w:r>
@@ -8991,9 +8940,6 @@
           <w:numId w:val="12"/>
         </w:numPr>
         <w:ind w:leftChars="0"/>
-        <w:rPr>
-          <w:rFonts w:hint="eastAsia"/>
-        </w:rPr>
       </w:pPr>
       <w:r>
         <w:rPr>
@@ -9009,7 +8955,7 @@
     <w:p>
       <w:pPr>
         <w:pStyle w:val="4"/>
-        <w:ind w:left="1280" w:hanging="480"/>
+        <w:ind w:left="1272" w:hanging="472"/>
       </w:pPr>
       <w:r>
         <w:rPr>
@@ -9067,13 +9013,7 @@
         <w:rPr>
           <w:rFonts w:hint="eastAsia"/>
         </w:rPr>
-        <w:t>▶</w:t>
-      </w:r>
-      <w:r>
-        <w:rPr>
-          <w:rFonts w:hint="eastAsia"/>
-        </w:rPr>
-        <w:t xml:space="preserve"> 주요 생성자</w:t>
+        <w:t>▶ 주요 생성자</w:t>
       </w:r>
     </w:p>
     <w:p>
@@ -9194,7 +9134,7 @@
     <w:p>
       <w:pPr>
         <w:pStyle w:val="4"/>
-        <w:ind w:left="1280" w:hanging="480"/>
+        <w:ind w:left="1272" w:hanging="472"/>
       </w:pPr>
       <w:r>
         <w:rPr>
@@ -9247,11 +9187,6 @@
       </w:r>
     </w:p>
     <w:p>
-      <w:pPr>
-        <w:rPr>
-          <w:rFonts w:hint="eastAsia"/>
-        </w:rPr>
-      </w:pPr>
       <w:r>
         <w:rPr>
           <w:rFonts w:hint="eastAsia"/>
@@ -9331,13 +9266,7 @@
         <w:rPr>
           <w:rFonts w:hint="eastAsia"/>
         </w:rPr>
-        <w:t>▶</w:t>
-      </w:r>
-      <w:r>
-        <w:rPr>
-          <w:rFonts w:hint="eastAsia"/>
-        </w:rPr>
-        <w:t xml:space="preserve"> 주요 메서드</w:t>
+        <w:t>▶ 주요 메서드</w:t>
       </w:r>
     </w:p>
     <w:p>
@@ -9390,7 +9319,7 @@
     <w:p>
       <w:pPr>
         <w:pStyle w:val="3"/>
-        <w:ind w:left="1160" w:hanging="560"/>
+        <w:ind w:left="1115" w:hanging="515"/>
       </w:pPr>
       <w:r>
         <w:rPr>
@@ -9465,7 +9394,7 @@
     <w:p>
       <w:pPr>
         <w:pStyle w:val="4"/>
-        <w:ind w:left="1280" w:hanging="480"/>
+        <w:ind w:left="1272" w:hanging="472"/>
       </w:pPr>
       <w:proofErr w:type="spellStart"/>
       <w:r>
@@ -9554,7 +9483,7 @@
     <w:p>
       <w:pPr>
         <w:pStyle w:val="4"/>
-        <w:ind w:left="1280" w:hanging="480"/>
+        <w:ind w:left="1272" w:hanging="472"/>
       </w:pPr>
       <w:proofErr w:type="spellStart"/>
       <w:r>
@@ -9620,7 +9549,7 @@
     <w:p>
       <w:pPr>
         <w:pStyle w:val="3"/>
-        <w:ind w:left="1160" w:hanging="560"/>
+        <w:ind w:left="1115" w:hanging="515"/>
       </w:pPr>
       <w:r>
         <w:rPr>
@@ -9961,9 +9890,6 @@
           <w:p>
             <w:pPr>
               <w:jc w:val="center"/>
-              <w:rPr>
-                <w:rFonts w:hint="eastAsia"/>
-              </w:rPr>
             </w:pPr>
             <w:r>
               <w:rPr>
@@ -10055,9 +9981,6 @@
           <w:p>
             <w:pPr>
               <w:jc w:val="center"/>
-              <w:rPr>
-                <w:rFonts w:hint="eastAsia"/>
-              </w:rPr>
             </w:pPr>
             <w:r>
               <w:rPr>
@@ -10098,7 +10021,7 @@
     <w:p>
       <w:pPr>
         <w:pStyle w:val="3"/>
-        <w:ind w:left="1160" w:hanging="560"/>
+        <w:ind w:left="1115" w:hanging="515"/>
       </w:pPr>
       <w:proofErr w:type="spellStart"/>
       <w:r>
@@ -10229,7 +10152,7 @@
     <w:p>
       <w:pPr>
         <w:pStyle w:val="3"/>
-        <w:ind w:left="1160" w:hanging="560"/>
+        <w:ind w:left="1115" w:hanging="515"/>
       </w:pPr>
       <w:proofErr w:type="spellStart"/>
       <w:r>
@@ -10382,7 +10305,7 @@
     <w:p>
       <w:pPr>
         <w:pStyle w:val="3"/>
-        <w:ind w:left="1160" w:hanging="560"/>
+        <w:ind w:left="1115" w:hanging="515"/>
       </w:pPr>
       <w:proofErr w:type="spellStart"/>
       <w:r>
@@ -10549,7 +10472,7 @@
     <w:p>
       <w:pPr>
         <w:pStyle w:val="3"/>
-        <w:ind w:left="1160" w:hanging="560"/>
+        <w:ind w:left="1115" w:hanging="515"/>
       </w:pPr>
       <w:proofErr w:type="spellStart"/>
       <w:r>
@@ -10651,6 +10574,1438 @@
           <w:rFonts w:hint="eastAsia"/>
         </w:rPr>
         <w:t>으로 지정된 컨테이너에 컴포넌트가 얼마만큼의 영역을 차지하여 배치할 것인가에 대한 자세한 영역 구조에 대해 지정한다.</w:t>
+      </w:r>
+    </w:p>
+    <w:p/>
+    <w:p>
+      <w:pPr>
+        <w:pStyle w:val="a3"/>
+      </w:pPr>
+      <w:r>
+        <w:t xml:space="preserve">SECTION 11. AWT </w:t>
+      </w:r>
+      <w:r>
+        <w:rPr>
+          <w:rFonts w:hint="eastAsia"/>
+        </w:rPr>
+        <w:t>이벤트</w:t>
+      </w:r>
+    </w:p>
+    <w:p>
+      <w:r>
+        <w:rPr>
+          <w:rFonts w:hint="eastAsia"/>
+        </w:rPr>
+        <w:t>프로그램이 실행되면서 운영체제가 해당 프로그램에서 이벤트가 발생하는지를 검사한다.</w:t>
+      </w:r>
+      <w:r>
+        <w:t xml:space="preserve"> </w:t>
+      </w:r>
+      <w:r>
+        <w:rPr>
+          <w:rFonts w:hint="eastAsia"/>
+        </w:rPr>
+        <w:t xml:space="preserve">이때 이벤트가 발생하면 운영체제가 </w:t>
+      </w:r>
+      <w:r>
+        <w:t>JVM</w:t>
+      </w:r>
+      <w:r>
+        <w:rPr>
+          <w:rFonts w:hint="eastAsia"/>
+        </w:rPr>
+        <w:t xml:space="preserve">에게 이벤트를 전달하고 </w:t>
+      </w:r>
+      <w:r>
+        <w:t>JVM</w:t>
+      </w:r>
+      <w:r>
+        <w:rPr>
+          <w:rFonts w:hint="eastAsia"/>
+        </w:rPr>
+        <w:t>은 발생된 이벤트를 처리하기 위하여 이벤트 객체를 생성한다.</w:t>
+      </w:r>
+      <w:r>
+        <w:t xml:space="preserve"> </w:t>
+      </w:r>
+      <w:r>
+        <w:rPr>
+          <w:rFonts w:hint="eastAsia"/>
+        </w:rPr>
+        <w:t xml:space="preserve">그런 후 이벤트를 처리하기 위해 이벤트 객체를 가지고 </w:t>
+      </w:r>
+      <w:proofErr w:type="spellStart"/>
+      <w:r>
+        <w:rPr>
+          <w:rFonts w:hint="eastAsia"/>
+        </w:rPr>
+        <w:t>핸들러를</w:t>
+      </w:r>
+      <w:proofErr w:type="spellEnd"/>
+      <w:r>
+        <w:rPr>
+          <w:rFonts w:hint="eastAsia"/>
+        </w:rPr>
+        <w:t xml:space="preserve"> 호출한다.</w:t>
+      </w:r>
+    </w:p>
+    <w:p/>
+    <w:p>
+      <w:pPr>
+        <w:pStyle w:val="a4"/>
+        <w:numPr>
+          <w:ilvl w:val="0"/>
+          <w:numId w:val="14"/>
+        </w:numPr>
+        <w:ind w:leftChars="0"/>
+      </w:pPr>
+      <w:r>
+        <w:rPr>
+          <w:rFonts w:hint="eastAsia"/>
+        </w:rPr>
+        <w:t>이벤트 소스</w:t>
+      </w:r>
+    </w:p>
+    <w:p>
+      <w:pPr>
+        <w:pStyle w:val="a4"/>
+        <w:ind w:leftChars="0"/>
+        <w:rPr>
+          <w:rFonts w:hint="eastAsia"/>
+        </w:rPr>
+      </w:pPr>
+      <w:r>
+        <w:rPr>
+          <w:rFonts w:hint="eastAsia"/>
+        </w:rPr>
+        <w:t>:</w:t>
+      </w:r>
+      <w:r>
+        <w:t xml:space="preserve"> </w:t>
+      </w:r>
+      <w:r>
+        <w:rPr>
+          <w:rFonts w:hint="eastAsia"/>
+        </w:rPr>
+        <w:t>이벤트가 발생되는 컴포넌트를 말한다.</w:t>
+      </w:r>
+      <w:r>
+        <w:t xml:space="preserve"> </w:t>
+      </w:r>
+      <w:r>
+        <w:rPr>
+          <w:rFonts w:hint="eastAsia"/>
+        </w:rPr>
+        <w:t>즉</w:t>
+      </w:r>
+      <w:r>
+        <w:t xml:space="preserve">, </w:t>
+      </w:r>
+      <w:r>
+        <w:rPr>
+          <w:rFonts w:hint="eastAsia"/>
+        </w:rPr>
+        <w:t>버튼,</w:t>
+      </w:r>
+      <w:r>
+        <w:t xml:space="preserve"> </w:t>
+      </w:r>
+      <w:r>
+        <w:rPr>
+          <w:rFonts w:hint="eastAsia"/>
+        </w:rPr>
+        <w:t>체크박스,</w:t>
+      </w:r>
+      <w:r>
+        <w:t xml:space="preserve"> </w:t>
+      </w:r>
+      <w:r>
+        <w:rPr>
+          <w:rFonts w:hint="eastAsia"/>
+        </w:rPr>
+        <w:t>리스트,</w:t>
+      </w:r>
+      <w:r>
+        <w:t xml:space="preserve"> </w:t>
+      </w:r>
+      <w:r>
+        <w:rPr>
+          <w:rFonts w:hint="eastAsia"/>
+        </w:rPr>
+        <w:t>프레임,</w:t>
+      </w:r>
+      <w:r>
+        <w:t xml:space="preserve"> </w:t>
+      </w:r>
+      <w:r>
+        <w:rPr>
+          <w:rFonts w:hint="eastAsia"/>
+        </w:rPr>
+        <w:t>마우스 등과 같은 컴포넌트들이 이벤트 소스이다.</w:t>
+      </w:r>
+    </w:p>
+    <w:p>
+      <w:pPr>
+        <w:pStyle w:val="a4"/>
+        <w:numPr>
+          <w:ilvl w:val="0"/>
+          <w:numId w:val="14"/>
+        </w:numPr>
+        <w:ind w:leftChars="0"/>
+      </w:pPr>
+      <w:r>
+        <w:rPr>
+          <w:rFonts w:hint="eastAsia"/>
+        </w:rPr>
+        <w:t xml:space="preserve">이벤트 </w:t>
+      </w:r>
+      <w:proofErr w:type="spellStart"/>
+      <w:r>
+        <w:rPr>
+          <w:rFonts w:hint="eastAsia"/>
+        </w:rPr>
+        <w:t>리스너</w:t>
+      </w:r>
+      <w:proofErr w:type="spellEnd"/>
+    </w:p>
+    <w:p>
+      <w:pPr>
+        <w:pStyle w:val="a4"/>
+        <w:ind w:leftChars="0"/>
+        <w:rPr>
+          <w:rFonts w:hint="eastAsia"/>
+        </w:rPr>
+      </w:pPr>
+      <w:r>
+        <w:rPr>
+          <w:rFonts w:hint="eastAsia"/>
+        </w:rPr>
+        <w:t>:</w:t>
+      </w:r>
+      <w:r>
+        <w:t xml:space="preserve"> </w:t>
+      </w:r>
+      <w:r>
+        <w:rPr>
+          <w:rFonts w:hint="eastAsia"/>
+        </w:rPr>
+        <w:t>이벤트 소스에서 이벤트가 발생하는지를 검사하고 있다가 이벤트가 발생되면 실제적으로 이벤트를 처리할 수 있도록 만든 인터페이스이다.</w:t>
+      </w:r>
+    </w:p>
+    <w:p>
+      <w:pPr>
+        <w:pStyle w:val="a4"/>
+        <w:numPr>
+          <w:ilvl w:val="0"/>
+          <w:numId w:val="14"/>
+        </w:numPr>
+        <w:ind w:leftChars="0"/>
+      </w:pPr>
+      <w:r>
+        <w:rPr>
+          <w:rFonts w:hint="eastAsia"/>
+        </w:rPr>
+        <w:t xml:space="preserve">이벤트 </w:t>
+      </w:r>
+      <w:proofErr w:type="spellStart"/>
+      <w:r>
+        <w:rPr>
+          <w:rFonts w:hint="eastAsia"/>
+        </w:rPr>
+        <w:t>핸들러</w:t>
+      </w:r>
+      <w:proofErr w:type="spellEnd"/>
+    </w:p>
+    <w:p>
+      <w:pPr>
+        <w:pStyle w:val="a4"/>
+        <w:ind w:leftChars="0"/>
+      </w:pPr>
+      <w:r>
+        <w:rPr>
+          <w:rFonts w:hint="eastAsia"/>
+        </w:rPr>
+        <w:lastRenderedPageBreak/>
+        <w:t>:</w:t>
+      </w:r>
+      <w:r>
+        <w:t xml:space="preserve"> </w:t>
+      </w:r>
+      <w:r>
+        <w:rPr>
+          <w:rFonts w:hint="eastAsia"/>
+        </w:rPr>
+        <w:t xml:space="preserve">이벤트 </w:t>
+      </w:r>
+      <w:proofErr w:type="spellStart"/>
+      <w:r>
+        <w:rPr>
+          <w:rFonts w:hint="eastAsia"/>
+        </w:rPr>
+        <w:t>리스너에</w:t>
+      </w:r>
+      <w:proofErr w:type="spellEnd"/>
+      <w:r>
+        <w:rPr>
+          <w:rFonts w:hint="eastAsia"/>
+        </w:rPr>
+        <w:t xml:space="preserve"> 전달된 이벤트를 실제로 처리할 수 있도록 이벤트 </w:t>
+      </w:r>
+      <w:proofErr w:type="spellStart"/>
+      <w:r>
+        <w:rPr>
+          <w:rFonts w:hint="eastAsia"/>
+        </w:rPr>
+        <w:t>리스너에</w:t>
+      </w:r>
+      <w:proofErr w:type="spellEnd"/>
+      <w:r>
+        <w:rPr>
+          <w:rFonts w:hint="eastAsia"/>
+        </w:rPr>
+        <w:t xml:space="preserve"> 포함되어 있는 메서드로 발생된 이벤트 객체를 받아와서 실제적으로 처리해주는 기능이 있다.</w:t>
+      </w:r>
+    </w:p>
+    <w:p/>
+    <w:p>
+      <w:pPr>
+        <w:pStyle w:val="2"/>
+      </w:pPr>
+      <w:r>
+        <w:rPr>
+          <w:rFonts w:hint="eastAsia"/>
+        </w:rPr>
+        <w:t>이벤트</w:t>
+      </w:r>
+      <w:r>
+        <w:rPr>
+          <w:rFonts w:hint="eastAsia"/>
+        </w:rPr>
+        <w:t xml:space="preserve"> </w:t>
+      </w:r>
+      <w:r>
+        <w:rPr>
+          <w:rFonts w:hint="eastAsia"/>
+        </w:rPr>
+        <w:t>클래스</w:t>
+      </w:r>
+      <w:r>
+        <w:rPr>
+          <w:rFonts w:hint="eastAsia"/>
+        </w:rPr>
+        <w:t xml:space="preserve"> </w:t>
+      </w:r>
+      <w:r>
+        <w:rPr>
+          <w:rFonts w:hint="eastAsia"/>
+        </w:rPr>
+        <w:t>구조와</w:t>
+      </w:r>
+      <w:r>
+        <w:rPr>
+          <w:rFonts w:hint="eastAsia"/>
+        </w:rPr>
+        <w:t xml:space="preserve"> </w:t>
+      </w:r>
+      <w:r>
+        <w:rPr>
+          <w:rFonts w:hint="eastAsia"/>
+        </w:rPr>
+        <w:t>종류</w:t>
+      </w:r>
+    </w:p>
+    <w:p>
+      <w:r>
+        <w:rPr>
+          <w:noProof/>
+        </w:rPr>
+        <w:drawing>
+          <wp:inline distT="0" distB="0" distL="0" distR="0" wp14:anchorId="48DB6839" wp14:editId="4ABCC8E5">
+            <wp:extent cx="5731510" cy="3246755"/>
+            <wp:effectExtent l="0" t="0" r="2540" b="0"/>
+            <wp:docPr id="12" name="그림 12" descr="이벤트 클래스, 이벤트 클래스의 상속 구조도, 이벤트 종류 및 설명"/>
+            <wp:cNvGraphicFramePr>
+              <a:graphicFrameLocks xmlns:a="http://schemas.openxmlformats.org/drawingml/2006/main" noChangeAspect="1"/>
+            </wp:cNvGraphicFramePr>
+            <a:graphic xmlns:a="http://schemas.openxmlformats.org/drawingml/2006/main">
+              <a:graphicData uri="http://schemas.openxmlformats.org/drawingml/2006/picture">
+                <pic:pic xmlns:pic="http://schemas.openxmlformats.org/drawingml/2006/picture">
+                  <pic:nvPicPr>
+                    <pic:cNvPr id="0" name="Picture 1" descr="이벤트 클래스, 이벤트 클래스의 상속 구조도, 이벤트 종류 및 설명"/>
+                    <pic:cNvPicPr>
+                      <a:picLocks noChangeAspect="1" noChangeArrowheads="1"/>
+                    </pic:cNvPicPr>
+                  </pic:nvPicPr>
+                  <pic:blipFill>
+                    <a:blip r:embed="rId34">
+                      <a:extLst>
+                        <a:ext uri="{28A0092B-C50C-407E-A947-70E740481C1C}">
+                          <a14:useLocalDpi xmlns:a14="http://schemas.microsoft.com/office/drawing/2010/main" val="0"/>
+                        </a:ext>
+                      </a:extLst>
+                    </a:blip>
+                    <a:srcRect/>
+                    <a:stretch>
+                      <a:fillRect/>
+                    </a:stretch>
+                  </pic:blipFill>
+                  <pic:spPr bwMode="auto">
+                    <a:xfrm>
+                      <a:off x="0" y="0"/>
+                      <a:ext cx="5731510" cy="3246755"/>
+                    </a:xfrm>
+                    <a:prstGeom prst="rect">
+                      <a:avLst/>
+                    </a:prstGeom>
+                    <a:noFill/>
+                    <a:ln>
+                      <a:noFill/>
+                    </a:ln>
+                  </pic:spPr>
+                </pic:pic>
+              </a:graphicData>
+            </a:graphic>
+          </wp:inline>
+        </w:drawing>
+      </w:r>
+    </w:p>
+    <w:p>
+      <w:r>
+        <w:rPr>
+          <w:rFonts w:hint="eastAsia"/>
+        </w:rPr>
+        <w:t xml:space="preserve">여러 이벤트 종류에 대한 세부적인 사항들은 </w:t>
+      </w:r>
+      <w:r>
+        <w:t>Java DOC</w:t>
+      </w:r>
+      <w:r>
+        <w:rPr>
+          <w:rFonts w:hint="eastAsia"/>
+        </w:rPr>
+        <w:t>을 참고하자.</w:t>
+      </w:r>
+    </w:p>
+    <w:p/>
+    <w:p>
+      <w:pPr>
+        <w:pStyle w:val="3"/>
+        <w:ind w:left="1115" w:hanging="515"/>
+      </w:pPr>
+      <w:proofErr w:type="spellStart"/>
+      <w:r>
+        <w:rPr>
+          <w:rFonts w:hint="eastAsia"/>
+        </w:rPr>
+        <w:t>I</w:t>
+      </w:r>
+      <w:r>
+        <w:t>temEvent</w:t>
+      </w:r>
+      <w:proofErr w:type="spellEnd"/>
+    </w:p>
+    <w:p>
+      <w:r>
+        <w:rPr>
+          <w:rFonts w:hint="eastAsia"/>
+        </w:rPr>
+        <w:t>:</w:t>
+      </w:r>
+      <w:r>
+        <w:t xml:space="preserve"> </w:t>
+      </w:r>
+      <w:r>
+        <w:rPr>
+          <w:rFonts w:hint="eastAsia"/>
+        </w:rPr>
+        <w:t>체크박스,</w:t>
+      </w:r>
+      <w:r>
+        <w:t xml:space="preserve"> </w:t>
+      </w:r>
+      <w:r>
+        <w:rPr>
+          <w:rFonts w:hint="eastAsia"/>
+        </w:rPr>
+        <w:t>리스트,</w:t>
+      </w:r>
+      <w:r>
+        <w:t xml:space="preserve"> Choice </w:t>
+      </w:r>
+      <w:r>
+        <w:rPr>
+          <w:rFonts w:hint="eastAsia"/>
+        </w:rPr>
+        <w:t>컴포넌트에서 항목이 선택되거나 선택이 해제되었을 때 발생하는 이벤트</w:t>
+      </w:r>
+    </w:p>
+    <w:p/>
+    <w:p>
+      <w:pPr>
+        <w:pStyle w:val="3"/>
+        <w:ind w:left="1115" w:hanging="515"/>
+      </w:pPr>
+      <w:proofErr w:type="spellStart"/>
+      <w:r>
+        <w:rPr>
+          <w:rFonts w:hint="eastAsia"/>
+        </w:rPr>
+        <w:t>T</w:t>
+      </w:r>
+      <w:r>
+        <w:t>extEvent</w:t>
+      </w:r>
+      <w:proofErr w:type="spellEnd"/>
+    </w:p>
+    <w:p>
+      <w:r>
+        <w:rPr>
+          <w:rFonts w:hint="eastAsia"/>
+        </w:rPr>
+        <w:t>:</w:t>
+      </w:r>
+      <w:r>
+        <w:t xml:space="preserve"> 텍스트 컴포넌트(</w:t>
+      </w:r>
+      <w:r>
+        <w:rPr>
+          <w:rFonts w:hint="eastAsia"/>
+        </w:rPr>
+        <w:t>T</w:t>
+      </w:r>
+      <w:r>
+        <w:t xml:space="preserve">ext Field, </w:t>
+      </w:r>
+      <w:proofErr w:type="spellStart"/>
+      <w:r>
+        <w:t>TextArea</w:t>
+      </w:r>
+      <w:proofErr w:type="spellEnd"/>
+      <w:r>
+        <w:t>)</w:t>
+      </w:r>
+      <w:r>
+        <w:rPr>
+          <w:rFonts w:hint="eastAsia"/>
+        </w:rPr>
+        <w:t>에서 키가 입력되어 내용이 바뀌었을 때 발생하는 이벤트다.</w:t>
+      </w:r>
+      <w:r>
+        <w:t xml:space="preserve"> </w:t>
+      </w:r>
+      <w:r>
+        <w:rPr>
+          <w:rFonts w:hint="eastAsia"/>
+        </w:rPr>
+        <w:t>이 이벤트는 내용이 바뀔 때마다 발생하므로 주의해서 사용해야 된다.</w:t>
+      </w:r>
+      <w:r>
+        <w:t xml:space="preserve"> </w:t>
+      </w:r>
+      <w:r>
+        <w:rPr>
+          <w:rFonts w:hint="eastAsia"/>
+        </w:rPr>
+        <w:t>사용자가 입력할 때마다 처리되는 경우가 있을 경우에도 사용하는 이벤트이다.</w:t>
+      </w:r>
+    </w:p>
+    <w:p/>
+    <w:p>
+      <w:pPr>
+        <w:pStyle w:val="3"/>
+        <w:ind w:left="1115" w:hanging="515"/>
+      </w:pPr>
+      <w:proofErr w:type="spellStart"/>
+      <w:r>
+        <w:rPr>
+          <w:rFonts w:hint="eastAsia"/>
+        </w:rPr>
+        <w:lastRenderedPageBreak/>
+        <w:t>K</w:t>
+      </w:r>
+      <w:r>
+        <w:t>eyEvent</w:t>
+      </w:r>
+      <w:proofErr w:type="spellEnd"/>
+    </w:p>
+    <w:p>
+      <w:r>
+        <w:rPr>
+          <w:rFonts w:hint="eastAsia"/>
+        </w:rPr>
+        <w:t>:</w:t>
+      </w:r>
+      <w:r>
+        <w:t xml:space="preserve"> 사용자가 키보드와 같은 </w:t>
+      </w:r>
+      <w:r>
+        <w:rPr>
+          <w:rFonts w:hint="eastAsia"/>
+        </w:rPr>
+        <w:t>입력장치를 통해서 키 입력을 했을 때 발생하는 이벤트다.</w:t>
+      </w:r>
+    </w:p>
+    <w:p/>
+    <w:p>
+      <w:pPr>
+        <w:pStyle w:val="3"/>
+        <w:ind w:left="1115" w:hanging="515"/>
+      </w:pPr>
+      <w:proofErr w:type="spellStart"/>
+      <w:r>
+        <w:rPr>
+          <w:rFonts w:hint="eastAsia"/>
+        </w:rPr>
+        <w:t>W</w:t>
+      </w:r>
+      <w:r>
+        <w:t>indowEvent</w:t>
+      </w:r>
+      <w:proofErr w:type="spellEnd"/>
+    </w:p>
+    <w:p>
+      <w:r>
+        <w:rPr>
+          <w:rFonts w:hint="eastAsia"/>
+        </w:rPr>
+        <w:t>:</w:t>
+      </w:r>
+      <w:r>
+        <w:t xml:space="preserve"> 윈도</w:t>
+      </w:r>
+      <w:r>
+        <w:rPr>
+          <w:rFonts w:hint="eastAsia"/>
+        </w:rPr>
+        <w:t>우가 활성화,</w:t>
+      </w:r>
+      <w:r>
+        <w:t xml:space="preserve"> </w:t>
+      </w:r>
+      <w:r>
+        <w:rPr>
+          <w:rFonts w:hint="eastAsia"/>
+        </w:rPr>
+        <w:t>비활성화,</w:t>
+      </w:r>
+      <w:r>
+        <w:t xml:space="preserve"> </w:t>
+      </w:r>
+      <w:r>
+        <w:rPr>
+          <w:rFonts w:hint="eastAsia"/>
+        </w:rPr>
+        <w:t>아이콘화 및 창이 닫힐 때 발생하는 이벤트다.</w:t>
+      </w:r>
+    </w:p>
+    <w:p/>
+    <w:p>
+      <w:pPr>
+        <w:pStyle w:val="2"/>
+      </w:pPr>
+      <w:proofErr w:type="spellStart"/>
+      <w:r>
+        <w:rPr>
+          <w:rFonts w:hint="eastAsia"/>
+        </w:rPr>
+        <w:t>리스너</w:t>
+      </w:r>
+      <w:proofErr w:type="spellEnd"/>
+      <w:r>
+        <w:rPr>
+          <w:rFonts w:hint="eastAsia"/>
+        </w:rPr>
+        <w:t xml:space="preserve"> </w:t>
+      </w:r>
+      <w:r>
+        <w:rPr>
+          <w:rFonts w:hint="eastAsia"/>
+        </w:rPr>
+        <w:t>종류</w:t>
+      </w:r>
+    </w:p>
+    <w:p>
+      <w:r>
+        <w:rPr>
+          <w:rFonts w:hint="eastAsia"/>
+        </w:rPr>
+        <w:t>:</w:t>
+      </w:r>
+      <w:r>
+        <w:t xml:space="preserve"> </w:t>
+      </w:r>
+      <w:proofErr w:type="spellStart"/>
+      <w:r>
+        <w:rPr>
+          <w:rFonts w:hint="eastAsia"/>
+        </w:rPr>
+        <w:t>리스너</w:t>
+      </w:r>
+      <w:r>
+        <w:t>는</w:t>
+      </w:r>
+      <w:proofErr w:type="spellEnd"/>
+      <w:r>
+        <w:t xml:space="preserve"> </w:t>
+      </w:r>
+      <w:r>
+        <w:rPr>
+          <w:rFonts w:hint="eastAsia"/>
+        </w:rPr>
+        <w:t xml:space="preserve">각각의 </w:t>
+      </w:r>
+      <w:r>
+        <w:t>Event</w:t>
+      </w:r>
+      <w:r>
+        <w:rPr>
+          <w:rFonts w:hint="eastAsia"/>
+        </w:rPr>
+        <w:t xml:space="preserve">를 처리하는 이벤트 </w:t>
+      </w:r>
+      <w:proofErr w:type="spellStart"/>
+      <w:r>
+        <w:rPr>
+          <w:rFonts w:hint="eastAsia"/>
+        </w:rPr>
+        <w:t>리스너이다</w:t>
+      </w:r>
+      <w:proofErr w:type="spellEnd"/>
+      <w:r>
+        <w:rPr>
+          <w:rFonts w:hint="eastAsia"/>
+        </w:rPr>
+        <w:t>.</w:t>
+      </w:r>
+      <w:r>
+        <w:t xml:space="preserve"> </w:t>
+      </w:r>
+    </w:p>
+    <w:p>
+      <w:r>
+        <w:rPr>
+          <w:rFonts w:hint="eastAsia"/>
+        </w:rPr>
+        <w:t>:</w:t>
+      </w:r>
+      <w:r>
+        <w:t xml:space="preserve"> ActionListener, </w:t>
+      </w:r>
+      <w:proofErr w:type="spellStart"/>
+      <w:r>
+        <w:t>ItemListener</w:t>
+      </w:r>
+      <w:proofErr w:type="spellEnd"/>
+      <w:r>
+        <w:t xml:space="preserve">, </w:t>
+      </w:r>
+      <w:proofErr w:type="spellStart"/>
+      <w:r>
+        <w:t>TextListener</w:t>
+      </w:r>
+      <w:proofErr w:type="spellEnd"/>
+      <w:r>
+        <w:t xml:space="preserve">, </w:t>
+      </w:r>
+      <w:proofErr w:type="spellStart"/>
+      <w:r>
+        <w:t>KeyListener</w:t>
+      </w:r>
+      <w:proofErr w:type="spellEnd"/>
+      <w:r>
+        <w:t xml:space="preserve">, </w:t>
+      </w:r>
+      <w:proofErr w:type="spellStart"/>
+      <w:r>
+        <w:t>MouseListener</w:t>
+      </w:r>
+      <w:proofErr w:type="spellEnd"/>
+      <w:r>
+        <w:t xml:space="preserve">, </w:t>
+      </w:r>
+      <w:proofErr w:type="spellStart"/>
+      <w:r>
+        <w:rPr>
+          <w:rFonts w:hint="eastAsia"/>
+        </w:rPr>
+        <w:t>M</w:t>
+      </w:r>
+      <w:r>
+        <w:t>ouseMotionListener</w:t>
+      </w:r>
+      <w:proofErr w:type="spellEnd"/>
+      <w:r>
+        <w:t xml:space="preserve">, </w:t>
+      </w:r>
+      <w:proofErr w:type="spellStart"/>
+      <w:r>
+        <w:t>WindowListener</w:t>
+      </w:r>
+      <w:proofErr w:type="spellEnd"/>
+      <w:r>
+        <w:rPr>
+          <w:rFonts w:hint="eastAsia"/>
+        </w:rPr>
+        <w:t>가 있다.</w:t>
+      </w:r>
+    </w:p>
+    <w:p/>
+    <w:p>
+      <w:pPr>
+        <w:pStyle w:val="2"/>
+      </w:pPr>
+      <w:r>
+        <w:rPr>
+          <w:rFonts w:hint="eastAsia"/>
+        </w:rPr>
+        <w:t>이벤트</w:t>
+      </w:r>
+      <w:r>
+        <w:rPr>
+          <w:rFonts w:hint="eastAsia"/>
+        </w:rPr>
+        <w:t xml:space="preserve"> </w:t>
+      </w:r>
+      <w:r>
+        <w:rPr>
+          <w:rFonts w:hint="eastAsia"/>
+        </w:rPr>
+        <w:t>처리</w:t>
+      </w:r>
+    </w:p>
+    <w:p>
+      <w:pPr>
+        <w:pStyle w:val="3"/>
+        <w:ind w:left="1115" w:hanging="515"/>
+      </w:pPr>
+      <w:r>
+        <w:rPr>
+          <w:rFonts w:hint="eastAsia"/>
+        </w:rPr>
+        <w:t>컴포넌트</w:t>
+      </w:r>
+      <w:r>
+        <w:rPr>
+          <w:rFonts w:hint="eastAsia"/>
+        </w:rPr>
+        <w:t xml:space="preserve"> </w:t>
+      </w:r>
+      <w:r>
+        <w:rPr>
+          <w:rFonts w:hint="eastAsia"/>
+        </w:rPr>
+        <w:t>이벤트</w:t>
+      </w:r>
+      <w:r>
+        <w:rPr>
+          <w:rFonts w:hint="eastAsia"/>
+        </w:rPr>
+        <w:t xml:space="preserve"> </w:t>
+      </w:r>
+      <w:r>
+        <w:rPr>
+          <w:rFonts w:hint="eastAsia"/>
+        </w:rPr>
+        <w:t>처리</w:t>
+      </w:r>
+      <w:r>
+        <w:rPr>
+          <w:rFonts w:hint="eastAsia"/>
+        </w:rPr>
+        <w:t xml:space="preserve"> </w:t>
+      </w:r>
+      <w:r>
+        <w:t>3</w:t>
+      </w:r>
+      <w:r>
+        <w:rPr>
+          <w:rFonts w:hint="eastAsia"/>
+        </w:rPr>
+        <w:t>단계</w:t>
+      </w:r>
+    </w:p>
+    <w:p>
+      <w:r>
+        <w:rPr>
+          <w:rFonts w:hint="eastAsia"/>
+        </w:rPr>
+        <w:t>:</w:t>
+      </w:r>
+      <w:r>
+        <w:t xml:space="preserve"> </w:t>
+      </w:r>
+      <w:r>
+        <w:rPr>
+          <w:rFonts w:hint="eastAsia"/>
+        </w:rPr>
+        <w:t>자바에서 이벤트를 처리해주는 클래스는 이미 정의되어 있다.</w:t>
+      </w:r>
+      <w:r>
+        <w:t xml:space="preserve"> </w:t>
+      </w:r>
+      <w:r>
+        <w:rPr>
+          <w:rFonts w:hint="eastAsia"/>
+        </w:rPr>
+        <w:t xml:space="preserve">그러므로 프로그래밍할 때엔 이벤트 소스와 </w:t>
+      </w:r>
+      <w:proofErr w:type="spellStart"/>
+      <w:r>
+        <w:rPr>
+          <w:rFonts w:hint="eastAsia"/>
+        </w:rPr>
+        <w:t>리스너에</w:t>
+      </w:r>
+      <w:proofErr w:type="spellEnd"/>
+      <w:r>
+        <w:rPr>
+          <w:rFonts w:hint="eastAsia"/>
+        </w:rPr>
+        <w:t xml:space="preserve"> 중점을 두고 프로그래밍하면 된다.</w:t>
+      </w:r>
+    </w:p>
+    <w:p>
+      <w:pPr>
+        <w:pStyle w:val="a4"/>
+        <w:numPr>
+          <w:ilvl w:val="0"/>
+          <w:numId w:val="7"/>
+        </w:numPr>
+        <w:ind w:leftChars="0"/>
+      </w:pPr>
+      <w:r>
+        <w:rPr>
+          <w:rFonts w:hint="eastAsia"/>
+        </w:rPr>
+        <w:t>1단계:</w:t>
+      </w:r>
+      <w:r>
+        <w:t xml:space="preserve"> </w:t>
+      </w:r>
+      <w:r>
+        <w:rPr>
+          <w:rFonts w:hint="eastAsia"/>
+        </w:rPr>
+        <w:t>이벤트 소스 결정</w:t>
+      </w:r>
+    </w:p>
+    <w:p>
+      <w:pPr>
+        <w:pStyle w:val="a4"/>
+        <w:ind w:leftChars="0" w:left="1600"/>
+        <w:rPr>
+          <w:rFonts w:hint="eastAsia"/>
+        </w:rPr>
+      </w:pPr>
+      <w:r>
+        <w:rPr>
+          <w:rFonts w:hint="eastAsia"/>
+        </w:rPr>
+        <w:t>하나의 윈도우에는 여러 개의 컴포넌트가 존재할 수 있으므로 실제로 이벤트가 발생되면 처리할 컴포넌트를 결정한다.</w:t>
+      </w:r>
+    </w:p>
+    <w:p>
+      <w:pPr>
+        <w:pStyle w:val="a4"/>
+        <w:numPr>
+          <w:ilvl w:val="0"/>
+          <w:numId w:val="7"/>
+        </w:numPr>
+        <w:ind w:leftChars="0"/>
+      </w:pPr>
+      <w:r>
+        <w:rPr>
+          <w:rFonts w:hint="eastAsia"/>
+        </w:rPr>
+        <w:t>2단계:</w:t>
+      </w:r>
+      <w:r>
+        <w:t xml:space="preserve"> </w:t>
+      </w:r>
+      <w:r>
+        <w:rPr>
+          <w:rFonts w:hint="eastAsia"/>
+        </w:rPr>
+        <w:t xml:space="preserve">이벤트 </w:t>
+      </w:r>
+      <w:proofErr w:type="spellStart"/>
+      <w:r>
+        <w:rPr>
+          <w:rFonts w:hint="eastAsia"/>
+        </w:rPr>
+        <w:t>리스너</w:t>
+      </w:r>
+      <w:proofErr w:type="spellEnd"/>
+      <w:r>
+        <w:rPr>
+          <w:rFonts w:hint="eastAsia"/>
+        </w:rPr>
+        <w:t xml:space="preserve"> 작성</w:t>
+      </w:r>
+    </w:p>
+    <w:p>
+      <w:pPr>
+        <w:pStyle w:val="a4"/>
+        <w:ind w:leftChars="0" w:left="1680"/>
+        <w:rPr>
+          <w:rFonts w:hint="eastAsia"/>
+        </w:rPr>
+      </w:pPr>
+      <w:r>
+        <w:rPr>
+          <w:rFonts w:hint="eastAsia"/>
+        </w:rPr>
+        <w:t xml:space="preserve">이벤트를 실제적으로 처리할 수 있도록 해당 이벤트를 처리할 이벤트 </w:t>
+      </w:r>
+      <w:proofErr w:type="spellStart"/>
+      <w:r>
+        <w:rPr>
+          <w:rFonts w:hint="eastAsia"/>
+        </w:rPr>
+        <w:t>리스너</w:t>
+      </w:r>
+      <w:proofErr w:type="spellEnd"/>
+      <w:r>
+        <w:rPr>
+          <w:rFonts w:hint="eastAsia"/>
+        </w:rPr>
+        <w:t xml:space="preserve"> 인터페이스를 이용해서 이벤트 </w:t>
+      </w:r>
+      <w:proofErr w:type="spellStart"/>
+      <w:r>
+        <w:rPr>
+          <w:rFonts w:hint="eastAsia"/>
+        </w:rPr>
+        <w:t>리스너</w:t>
+      </w:r>
+      <w:proofErr w:type="spellEnd"/>
+      <w:r>
+        <w:rPr>
+          <w:rFonts w:hint="eastAsia"/>
+        </w:rPr>
+        <w:t xml:space="preserve"> 클래스를 작성한다.</w:t>
+      </w:r>
+    </w:p>
+    <w:p>
+      <w:pPr>
+        <w:pStyle w:val="a4"/>
+        <w:numPr>
+          <w:ilvl w:val="0"/>
+          <w:numId w:val="7"/>
+        </w:numPr>
+        <w:ind w:leftChars="0"/>
+      </w:pPr>
+      <w:r>
+        <w:rPr>
+          <w:rFonts w:hint="eastAsia"/>
+        </w:rPr>
+        <w:t>3단계:</w:t>
+      </w:r>
+      <w:r>
+        <w:t xml:space="preserve"> </w:t>
+      </w:r>
+      <w:r>
+        <w:rPr>
+          <w:rFonts w:hint="eastAsia"/>
+        </w:rPr>
+        <w:t xml:space="preserve">이벤트 소스와 이벤트 </w:t>
+      </w:r>
+      <w:proofErr w:type="spellStart"/>
+      <w:r>
+        <w:rPr>
+          <w:rFonts w:hint="eastAsia"/>
+        </w:rPr>
+        <w:t>리스너</w:t>
+      </w:r>
+      <w:proofErr w:type="spellEnd"/>
+      <w:r>
+        <w:rPr>
+          <w:rFonts w:hint="eastAsia"/>
+        </w:rPr>
+        <w:t xml:space="preserve"> 연결</w:t>
+      </w:r>
+    </w:p>
+    <w:p>
+      <w:pPr>
+        <w:pStyle w:val="a4"/>
+        <w:ind w:leftChars="0" w:left="1680"/>
+      </w:pPr>
+      <w:r>
+        <w:rPr>
+          <w:rFonts w:hint="eastAsia"/>
+        </w:rPr>
+        <w:t xml:space="preserve">이벤트 </w:t>
+      </w:r>
+      <w:proofErr w:type="spellStart"/>
+      <w:r>
+        <w:rPr>
+          <w:rFonts w:hint="eastAsia"/>
+        </w:rPr>
+        <w:t>리스너가</w:t>
+      </w:r>
+      <w:proofErr w:type="spellEnd"/>
+      <w:r>
+        <w:rPr>
+          <w:rFonts w:hint="eastAsia"/>
+        </w:rPr>
+        <w:t xml:space="preserve"> 작성되면 </w:t>
+      </w:r>
+      <w:proofErr w:type="spellStart"/>
+      <w:r>
+        <w:rPr>
+          <w:rFonts w:hint="eastAsia"/>
+        </w:rPr>
+        <w:t>리스너와</w:t>
+      </w:r>
+      <w:proofErr w:type="spellEnd"/>
+      <w:r>
+        <w:rPr>
+          <w:rFonts w:hint="eastAsia"/>
+        </w:rPr>
+        <w:t xml:space="preserve"> 이벤트 소스와 연결하여 이벤트 소스에서 실제적으로 이벤트가 발생되면 처리할 수 있도록 </w:t>
+      </w:r>
+      <w:proofErr w:type="spellStart"/>
+      <w:r>
+        <w:t>addXXXXListener</w:t>
+      </w:r>
+      <w:proofErr w:type="spellEnd"/>
+      <w:r>
+        <w:t xml:space="preserve">() </w:t>
+      </w:r>
+      <w:r>
+        <w:rPr>
+          <w:rFonts w:hint="eastAsia"/>
+        </w:rPr>
+        <w:t>함수를 통해 연결을 시켜준다.</w:t>
+      </w:r>
+      <w:r>
+        <w:t xml:space="preserve"> XXXX </w:t>
+      </w:r>
+      <w:r>
+        <w:rPr>
+          <w:rFonts w:hint="eastAsia"/>
+        </w:rPr>
+        <w:t xml:space="preserve">부분은 해당 컴포넌트에 붙일 수 있는 </w:t>
+      </w:r>
+      <w:proofErr w:type="spellStart"/>
+      <w:r>
+        <w:rPr>
+          <w:rFonts w:hint="eastAsia"/>
+        </w:rPr>
+        <w:t>리스너</w:t>
+      </w:r>
+      <w:proofErr w:type="spellEnd"/>
+      <w:r>
+        <w:rPr>
+          <w:rFonts w:hint="eastAsia"/>
+        </w:rPr>
+        <w:t xml:space="preserve"> 이름이다.</w:t>
+      </w:r>
+    </w:p>
+    <w:p>
+      <w:pPr>
+        <w:pStyle w:val="2"/>
+      </w:pPr>
+      <w:r>
+        <w:rPr>
+          <w:rFonts w:hint="eastAsia"/>
+        </w:rPr>
+        <w:lastRenderedPageBreak/>
+        <w:t>이벤트</w:t>
+      </w:r>
+      <w:r>
+        <w:rPr>
+          <w:rFonts w:hint="eastAsia"/>
+        </w:rPr>
+        <w:t xml:space="preserve"> </w:t>
+      </w:r>
+      <w:r>
+        <w:t xml:space="preserve">Adapter </w:t>
+      </w:r>
+      <w:r>
+        <w:rPr>
+          <w:rFonts w:hint="eastAsia"/>
+        </w:rPr>
+        <w:t>클래스</w:t>
+      </w:r>
+    </w:p>
+    <w:p>
+      <w:r>
+        <w:rPr>
+          <w:rFonts w:hint="eastAsia"/>
+        </w:rPr>
+        <w:t>A</w:t>
+      </w:r>
+      <w:r>
+        <w:t xml:space="preserve">dapter </w:t>
+      </w:r>
+      <w:r>
+        <w:rPr>
+          <w:rFonts w:hint="eastAsia"/>
+        </w:rPr>
+        <w:t xml:space="preserve">클래스를 통해서 인터페이스로 되어있는 이벤트 </w:t>
+      </w:r>
+      <w:proofErr w:type="spellStart"/>
+      <w:r>
+        <w:rPr>
+          <w:rFonts w:hint="eastAsia"/>
+        </w:rPr>
+        <w:t>리스너의</w:t>
+      </w:r>
+      <w:proofErr w:type="spellEnd"/>
+      <w:r>
+        <w:rPr>
+          <w:rFonts w:hint="eastAsia"/>
+        </w:rPr>
+        <w:t xml:space="preserve"> 추상 메소드를 모두 </w:t>
+      </w:r>
+      <w:proofErr w:type="spellStart"/>
+      <w:r>
+        <w:rPr>
+          <w:rFonts w:hint="eastAsia"/>
+        </w:rPr>
+        <w:t>오버라이딩</w:t>
+      </w:r>
+      <w:proofErr w:type="spellEnd"/>
+      <w:r>
+        <w:rPr>
+          <w:rFonts w:hint="eastAsia"/>
+        </w:rPr>
+        <w:t xml:space="preserve"> 시켜야 사용하는 불편함을 덜어준다.</w:t>
+      </w:r>
+    </w:p>
+    <w:p>
+      <w:r>
+        <w:rPr>
+          <w:rFonts w:hint="eastAsia"/>
+          <w:highlight w:val="lightGray"/>
+        </w:rPr>
+        <w:t>A</w:t>
+      </w:r>
+      <w:r>
+        <w:rPr>
+          <w:highlight w:val="lightGray"/>
+        </w:rPr>
+        <w:t xml:space="preserve">dapter </w:t>
+      </w:r>
+      <w:r>
+        <w:rPr>
+          <w:rFonts w:hint="eastAsia"/>
+          <w:highlight w:val="lightGray"/>
+        </w:rPr>
+        <w:t>클래스</w:t>
+      </w:r>
+      <w:r>
+        <w:rPr>
+          <w:rFonts w:hint="eastAsia"/>
+        </w:rPr>
+        <w:t xml:space="preserve">는 이벤트 </w:t>
+      </w:r>
+      <w:proofErr w:type="spellStart"/>
+      <w:r>
+        <w:rPr>
+          <w:rFonts w:hint="eastAsia"/>
+        </w:rPr>
+        <w:t>리스너</w:t>
+      </w:r>
+      <w:proofErr w:type="spellEnd"/>
+      <w:r>
+        <w:rPr>
+          <w:rFonts w:hint="eastAsia"/>
+        </w:rPr>
+        <w:t xml:space="preserve"> 인터페이스 중에서 </w:t>
+      </w:r>
+      <w:proofErr w:type="spellStart"/>
+      <w:r>
+        <w:rPr>
+          <w:rFonts w:hint="eastAsia"/>
+        </w:rPr>
+        <w:t>추상메소드가</w:t>
+      </w:r>
+      <w:proofErr w:type="spellEnd"/>
+      <w:r>
+        <w:rPr>
+          <w:rFonts w:hint="eastAsia"/>
+        </w:rPr>
+        <w:t xml:space="preserve"> 두 개 이상 존재하는 인터페이스를 구현한 추상 클래스이며 </w:t>
+      </w:r>
+      <w:r>
+        <w:rPr>
+          <w:rFonts w:hint="eastAsia"/>
+          <w:highlight w:val="lightGray"/>
+        </w:rPr>
+        <w:t>인터페이스에 있는 모든 메소드를 빈 메소드로 재정의했기 때문에 인터페이스를 구현하여 불필요한 메소드를 재정의하는 수고를 덜어준다</w:t>
+      </w:r>
+      <w:r>
+        <w:rPr>
+          <w:rFonts w:hint="eastAsia"/>
+        </w:rPr>
+        <w:t>.</w:t>
+      </w:r>
+      <w:r>
+        <w:t xml:space="preserve"> </w:t>
+      </w:r>
+      <w:r>
+        <w:rPr>
+          <w:rFonts w:hint="eastAsia"/>
+        </w:rPr>
+        <w:t>즉,</w:t>
+      </w:r>
+      <w:r>
+        <w:t xml:space="preserve"> Adapter </w:t>
+      </w:r>
+      <w:r>
+        <w:rPr>
+          <w:rFonts w:hint="eastAsia"/>
+        </w:rPr>
+        <w:t xml:space="preserve">클래스를 상속받은 클래스에서는 자신이 필요한 </w:t>
+      </w:r>
+      <w:proofErr w:type="spellStart"/>
+      <w:r>
+        <w:rPr>
+          <w:rFonts w:hint="eastAsia"/>
+        </w:rPr>
+        <w:t>메소드만을</w:t>
+      </w:r>
+      <w:proofErr w:type="spellEnd"/>
+      <w:r>
+        <w:rPr>
+          <w:rFonts w:hint="eastAsia"/>
+        </w:rPr>
+        <w:t xml:space="preserve"> 재정의할 수 있다.</w:t>
+      </w:r>
+    </w:p>
+    <w:p/>
+    <w:p>
+      <w:pPr>
+        <w:pStyle w:val="3"/>
+        <w:ind w:left="1115" w:hanging="515"/>
+      </w:pPr>
+      <w:r>
+        <w:rPr>
+          <w:rFonts w:hint="eastAsia"/>
+        </w:rPr>
+        <w:t>A</w:t>
+      </w:r>
+      <w:r>
+        <w:t>dapter</w:t>
+      </w:r>
+      <w:r>
+        <w:rPr>
+          <w:rFonts w:hint="eastAsia"/>
+        </w:rPr>
+        <w:t>클래스의</w:t>
+      </w:r>
+      <w:r>
+        <w:rPr>
+          <w:rFonts w:hint="eastAsia"/>
+        </w:rPr>
+        <w:t xml:space="preserve"> </w:t>
+      </w:r>
+      <w:r>
+        <w:rPr>
+          <w:rFonts w:hint="eastAsia"/>
+        </w:rPr>
+        <w:t>종류</w:t>
+      </w:r>
+    </w:p>
+    <w:p>
+      <w:r>
+        <w:rPr>
+          <w:noProof/>
+        </w:rPr>
+        <w:drawing>
+          <wp:inline distT="0" distB="0" distL="0" distR="0" wp14:anchorId="60C0645C" wp14:editId="4FD6FED4">
+            <wp:extent cx="5010150" cy="4905375"/>
+            <wp:effectExtent l="0" t="0" r="0" b="9525"/>
+            <wp:docPr id="13" name="그림 13"/>
+            <wp:cNvGraphicFramePr>
+              <a:graphicFrameLocks xmlns:a="http://schemas.openxmlformats.org/drawingml/2006/main" noChangeAspect="1"/>
+            </wp:cNvGraphicFramePr>
+            <a:graphic xmlns:a="http://schemas.openxmlformats.org/drawingml/2006/main">
+              <a:graphicData uri="http://schemas.openxmlformats.org/drawingml/2006/picture">
+                <pic:pic xmlns:pic="http://schemas.openxmlformats.org/drawingml/2006/picture">
+                  <pic:nvPicPr>
+                    <pic:cNvPr id="1" name=""/>
+                    <pic:cNvPicPr/>
+                  </pic:nvPicPr>
+                  <pic:blipFill>
+                    <a:blip r:embed="rId35"/>
+                    <a:stretch>
+                      <a:fillRect/>
+                    </a:stretch>
+                  </pic:blipFill>
+                  <pic:spPr>
+                    <a:xfrm>
+                      <a:off x="0" y="0"/>
+                      <a:ext cx="5010150" cy="4905375"/>
+                    </a:xfrm>
+                    <a:prstGeom prst="rect">
+                      <a:avLst/>
+                    </a:prstGeom>
+                  </pic:spPr>
+                </pic:pic>
+              </a:graphicData>
+            </a:graphic>
+          </wp:inline>
+        </w:drawing>
+      </w:r>
+    </w:p>
+    <w:p>
+      <w:pPr>
+        <w:pStyle w:val="3"/>
+        <w:ind w:left="1115" w:hanging="515"/>
+      </w:pPr>
+      <w:r>
+        <w:rPr>
+          <w:rFonts w:hint="eastAsia"/>
+        </w:rPr>
+        <w:t>A</w:t>
+      </w:r>
+      <w:r>
+        <w:t xml:space="preserve">dapter </w:t>
+      </w:r>
+      <w:r>
+        <w:rPr>
+          <w:rFonts w:hint="eastAsia"/>
+        </w:rPr>
+        <w:t>클래스의</w:t>
+      </w:r>
+      <w:r>
+        <w:rPr>
+          <w:rFonts w:hint="eastAsia"/>
+        </w:rPr>
+        <w:t xml:space="preserve"> </w:t>
+      </w:r>
+      <w:r>
+        <w:rPr>
+          <w:rFonts w:hint="eastAsia"/>
+        </w:rPr>
+        <w:t>활용</w:t>
+      </w:r>
+    </w:p>
+    <w:p>
+      <w:r>
+        <w:rPr>
+          <w:rFonts w:hint="eastAsia"/>
+        </w:rPr>
+        <w:t>:</w:t>
+      </w:r>
+      <w:r>
+        <w:t xml:space="preserve"> Adapter </w:t>
+      </w:r>
+      <w:r>
+        <w:rPr>
+          <w:rFonts w:hint="eastAsia"/>
+        </w:rPr>
+        <w:t>클래스로부터 상속받는 클래스를 생성하여 처리하는 것보다 익명 클래스를 이용하는 방</w:t>
+      </w:r>
+      <w:r>
+        <w:rPr>
+          <w:rFonts w:hint="eastAsia"/>
+        </w:rPr>
+        <w:lastRenderedPageBreak/>
+        <w:t>법과 내부 클래스를 이용하는 방법이 있다.</w:t>
       </w:r>
     </w:p>
     <w:p/>
@@ -10674,6 +12029,119 @@
 <file path=word/numbering.xml><?xml version="1.0" encoding="utf-8"?>
 <w:numbering xmlns:wpc="http://schemas.microsoft.com/office/word/2010/wordprocessingCanvas" xmlns:cx="http://schemas.microsoft.com/office/drawing/2014/chartex" xmlns:cx1="http://schemas.microsoft.com/office/drawing/2015/9/8/chartex" xmlns:cx2="http://schemas.microsoft.com/office/drawing/2015/10/21/chartex" xmlns:cx3="http://schemas.microsoft.com/office/drawing/2016/5/9/chartex" xmlns:cx4="http://schemas.microsoft.com/office/drawing/2016/5/10/chartex" xmlns:cx5="http://schemas.microsoft.com/office/drawing/2016/5/11/chartex" xmlns:cx6="http://schemas.microsoft.com/office/drawing/2016/5/12/chartex" xmlns:cx7="http://schemas.microsoft.com/office/drawing/2016/5/13/chartex" xmlns:cx8="http://schemas.microsoft.com/office/drawing/2016/5/14/chartex" xmlns:mc="http://schemas.openxmlformats.org/markup-compatibility/2006" xmlns:aink="http://schemas.microsoft.com/office/drawing/2016/ink" xmlns:am3d="http://schemas.microsoft.com/office/drawing/2017/model3d" xmlns:o="urn:schemas-microsoft-com:office:office" xmlns:oel="http://schemas.microsoft.com/office/2019/extlst" xmlns:r="http://schemas.openxmlformats.org/officeDocument/2006/relationships" xmlns:m="http://schemas.openxmlformats.org/officeDocument/2006/math" xmlns:v="urn:schemas-microsoft-com:vml" xmlns:wp14="http://schemas.microsoft.com/office/word/2010/wordprocessingDrawing" xmlns:wp="http://schemas.openxmlformats.org/drawingml/2006/wordprocessingDrawing" xmlns:w10="urn:schemas-microsoft-com:office:word" xmlns:w="http://schemas.openxmlformats.org/wordprocessingml/2006/main" xmlns:w14="http://schemas.microsoft.com/office/word/2010/wordml" xmlns:w15="http://schemas.microsoft.com/office/word/2012/wordml" xmlns:w16cex="http://schemas.microsoft.com/office/word/2018/wordml/cex" xmlns:w16cid="http://schemas.microsoft.com/office/word/2016/wordml/cid" xmlns:w16="http://schemas.microsoft.com/office/word/2018/wordml" xmlns:w16sdtdh="http://schemas.microsoft.com/office/word/2020/wordml/sdtdatahash" xmlns:w16se="http://schemas.microsoft.com/office/word/2015/wordml/symex" xmlns:wpg="http://schemas.microsoft.com/office/word/2010/wordprocessingGroup" xmlns:wpi="http://schemas.microsoft.com/office/word/2010/wordprocessingInk" xmlns:wne="http://schemas.microsoft.com/office/word/2006/wordml" xmlns:wps="http://schemas.microsoft.com/office/word/2010/wordprocessingShape" mc:Ignorable="w14 w15 w16se w16cid w16 w16cex w16sdtdh wp14">
   <w:abstractNum w:abstractNumId="0" w15:restartNumberingAfterBreak="0">
+    <w:nsid w:val="02BC05E6"/>
+    <w:multiLevelType w:val="hybridMultilevel"/>
+    <w:tmpl w:val="CD46B598"/>
+    <w:lvl w:ilvl="0" w:tplc="C9FEB588">
+      <w:start w:val="11"/>
+      <w:numFmt w:val="bullet"/>
+      <w:lvlText w:val="●"/>
+      <w:lvlJc w:val="left"/>
+      <w:pPr>
+        <w:ind w:left="800" w:hanging="360"/>
+      </w:pPr>
+      <w:rPr>
+        <w:rFonts w:ascii="맑은 고딕" w:eastAsia="맑은 고딕" w:hAnsi="맑은 고딕" w:cstheme="minorBidi" w:hint="eastAsia"/>
+      </w:rPr>
+    </w:lvl>
+    <w:lvl w:ilvl="1" w:tplc="04090003" w:tentative="1">
+      <w:start w:val="1"/>
+      <w:numFmt w:val="bullet"/>
+      <w:lvlText w:val=""/>
+      <w:lvlJc w:val="left"/>
+      <w:pPr>
+        <w:ind w:left="1320" w:hanging="440"/>
+      </w:pPr>
+      <w:rPr>
+        <w:rFonts w:ascii="Wingdings" w:hAnsi="Wingdings" w:hint="default"/>
+      </w:rPr>
+    </w:lvl>
+    <w:lvl w:ilvl="2" w:tplc="04090005" w:tentative="1">
+      <w:start w:val="1"/>
+      <w:numFmt w:val="bullet"/>
+      <w:lvlText w:val=""/>
+      <w:lvlJc w:val="left"/>
+      <w:pPr>
+        <w:ind w:left="1760" w:hanging="440"/>
+      </w:pPr>
+      <w:rPr>
+        <w:rFonts w:ascii="Wingdings" w:hAnsi="Wingdings" w:hint="default"/>
+      </w:rPr>
+    </w:lvl>
+    <w:lvl w:ilvl="3" w:tplc="04090001" w:tentative="1">
+      <w:start w:val="1"/>
+      <w:numFmt w:val="bullet"/>
+      <w:lvlText w:val=""/>
+      <w:lvlJc w:val="left"/>
+      <w:pPr>
+        <w:ind w:left="2200" w:hanging="440"/>
+      </w:pPr>
+      <w:rPr>
+        <w:rFonts w:ascii="Wingdings" w:hAnsi="Wingdings" w:hint="default"/>
+      </w:rPr>
+    </w:lvl>
+    <w:lvl w:ilvl="4" w:tplc="04090003" w:tentative="1">
+      <w:start w:val="1"/>
+      <w:numFmt w:val="bullet"/>
+      <w:lvlText w:val=""/>
+      <w:lvlJc w:val="left"/>
+      <w:pPr>
+        <w:ind w:left="2640" w:hanging="440"/>
+      </w:pPr>
+      <w:rPr>
+        <w:rFonts w:ascii="Wingdings" w:hAnsi="Wingdings" w:hint="default"/>
+      </w:rPr>
+    </w:lvl>
+    <w:lvl w:ilvl="5" w:tplc="04090005" w:tentative="1">
+      <w:start w:val="1"/>
+      <w:numFmt w:val="bullet"/>
+      <w:lvlText w:val=""/>
+      <w:lvlJc w:val="left"/>
+      <w:pPr>
+        <w:ind w:left="3080" w:hanging="440"/>
+      </w:pPr>
+      <w:rPr>
+        <w:rFonts w:ascii="Wingdings" w:hAnsi="Wingdings" w:hint="default"/>
+      </w:rPr>
+    </w:lvl>
+    <w:lvl w:ilvl="6" w:tplc="04090001" w:tentative="1">
+      <w:start w:val="1"/>
+      <w:numFmt w:val="bullet"/>
+      <w:lvlText w:val=""/>
+      <w:lvlJc w:val="left"/>
+      <w:pPr>
+        <w:ind w:left="3520" w:hanging="440"/>
+      </w:pPr>
+      <w:rPr>
+        <w:rFonts w:ascii="Wingdings" w:hAnsi="Wingdings" w:hint="default"/>
+      </w:rPr>
+    </w:lvl>
+    <w:lvl w:ilvl="7" w:tplc="04090003" w:tentative="1">
+      <w:start w:val="1"/>
+      <w:numFmt w:val="bullet"/>
+      <w:lvlText w:val=""/>
+      <w:lvlJc w:val="left"/>
+      <w:pPr>
+        <w:ind w:left="3960" w:hanging="440"/>
+      </w:pPr>
+      <w:rPr>
+        <w:rFonts w:ascii="Wingdings" w:hAnsi="Wingdings" w:hint="default"/>
+      </w:rPr>
+    </w:lvl>
+    <w:lvl w:ilvl="8" w:tplc="04090005" w:tentative="1">
+      <w:start w:val="1"/>
+      <w:numFmt w:val="bullet"/>
+      <w:lvlText w:val=""/>
+      <w:lvlJc w:val="left"/>
+      <w:pPr>
+        <w:ind w:left="4400" w:hanging="440"/>
+      </w:pPr>
+      <w:rPr>
+        <w:rFonts w:ascii="Wingdings" w:hAnsi="Wingdings" w:hint="default"/>
+      </w:rPr>
+    </w:lvl>
+  </w:abstractNum>
+  <w:abstractNum w:abstractNumId="1" w15:restartNumberingAfterBreak="0">
     <w:nsid w:val="09D67E39"/>
     <w:multiLevelType w:val="hybridMultilevel"/>
     <w:tmpl w:val="FA7633DC"/>
@@ -10786,7 +12254,7 @@
       </w:rPr>
     </w:lvl>
   </w:abstractNum>
-  <w:abstractNum w:abstractNumId="1" w15:restartNumberingAfterBreak="0">
+  <w:abstractNum w:abstractNumId="2" w15:restartNumberingAfterBreak="0">
     <w:nsid w:val="0EDF406A"/>
     <w:multiLevelType w:val="hybridMultilevel"/>
     <w:tmpl w:val="882EF082"/>
@@ -10875,7 +12343,7 @@
       </w:pPr>
     </w:lvl>
   </w:abstractNum>
-  <w:abstractNum w:abstractNumId="2" w15:restartNumberingAfterBreak="0">
+  <w:abstractNum w:abstractNumId="3" w15:restartNumberingAfterBreak="0">
     <w:nsid w:val="1265602D"/>
     <w:multiLevelType w:val="hybridMultilevel"/>
     <w:tmpl w:val="9D542E30"/>
@@ -10988,7 +12456,7 @@
       </w:rPr>
     </w:lvl>
   </w:abstractNum>
-  <w:abstractNum w:abstractNumId="3" w15:restartNumberingAfterBreak="0">
+  <w:abstractNum w:abstractNumId="4" w15:restartNumberingAfterBreak="0">
     <w:nsid w:val="1AB70602"/>
     <w:multiLevelType w:val="hybridMultilevel"/>
     <w:tmpl w:val="615C6C92"/>
@@ -11077,7 +12545,7 @@
       </w:pPr>
     </w:lvl>
   </w:abstractNum>
-  <w:abstractNum w:abstractNumId="4" w15:restartNumberingAfterBreak="0">
+  <w:abstractNum w:abstractNumId="5" w15:restartNumberingAfterBreak="0">
     <w:nsid w:val="1DC25CC3"/>
     <w:multiLevelType w:val="hybridMultilevel"/>
     <w:tmpl w:val="CCC8C992"/>
@@ -11190,7 +12658,7 @@
       </w:rPr>
     </w:lvl>
   </w:abstractNum>
-  <w:abstractNum w:abstractNumId="5" w15:restartNumberingAfterBreak="0">
+  <w:abstractNum w:abstractNumId="6" w15:restartNumberingAfterBreak="0">
     <w:nsid w:val="1DF1682C"/>
     <w:multiLevelType w:val="hybridMultilevel"/>
     <w:tmpl w:val="32429054"/>
@@ -11303,7 +12771,7 @@
       </w:rPr>
     </w:lvl>
   </w:abstractNum>
-  <w:abstractNum w:abstractNumId="6" w15:restartNumberingAfterBreak="0">
+  <w:abstractNum w:abstractNumId="7" w15:restartNumberingAfterBreak="0">
     <w:nsid w:val="2CA916E0"/>
     <w:multiLevelType w:val="hybridMultilevel"/>
     <w:tmpl w:val="7212AACE"/>
@@ -11392,7 +12860,7 @@
       </w:pPr>
     </w:lvl>
   </w:abstractNum>
-  <w:abstractNum w:abstractNumId="7" w15:restartNumberingAfterBreak="0">
+  <w:abstractNum w:abstractNumId="8" w15:restartNumberingAfterBreak="0">
     <w:nsid w:val="38392EFA"/>
     <w:multiLevelType w:val="multilevel"/>
     <w:tmpl w:val="0409001D"/>
@@ -11478,7 +12946,7 @@
       </w:pPr>
     </w:lvl>
   </w:abstractNum>
-  <w:abstractNum w:abstractNumId="8" w15:restartNumberingAfterBreak="0">
+  <w:abstractNum w:abstractNumId="9" w15:restartNumberingAfterBreak="0">
     <w:nsid w:val="3BC81BB6"/>
     <w:multiLevelType w:val="hybridMultilevel"/>
     <w:tmpl w:val="176036E8"/>
@@ -11591,7 +13059,7 @@
       </w:rPr>
     </w:lvl>
   </w:abstractNum>
-  <w:abstractNum w:abstractNumId="9" w15:restartNumberingAfterBreak="0">
+  <w:abstractNum w:abstractNumId="10" w15:restartNumberingAfterBreak="0">
     <w:nsid w:val="50CE33F9"/>
     <w:multiLevelType w:val="hybridMultilevel"/>
     <w:tmpl w:val="E3EA3896"/>
@@ -11680,10 +13148,10 @@
       </w:pPr>
     </w:lvl>
   </w:abstractNum>
-  <w:abstractNum w:abstractNumId="10" w15:restartNumberingAfterBreak="0">
+  <w:abstractNum w:abstractNumId="11" w15:restartNumberingAfterBreak="0">
     <w:nsid w:val="64991DB7"/>
     <w:multiLevelType w:val="hybridMultilevel"/>
-    <w:tmpl w:val="93A4A618"/>
+    <w:tmpl w:val="5AC0E1F2"/>
     <w:lvl w:ilvl="0" w:tplc="04090003">
       <w:start w:val="1"/>
       <w:numFmt w:val="bullet"/>
@@ -11691,6 +13159,232 @@
       <w:lvlJc w:val="left"/>
       <w:pPr>
         <w:ind w:left="1680" w:hanging="440"/>
+      </w:pPr>
+      <w:rPr>
+        <w:rFonts w:ascii="Wingdings" w:hAnsi="Wingdings" w:hint="default"/>
+      </w:rPr>
+    </w:lvl>
+    <w:lvl w:ilvl="1" w:tplc="04090003">
+      <w:start w:val="1"/>
+      <w:numFmt w:val="bullet"/>
+      <w:lvlText w:val=""/>
+      <w:lvlJc w:val="left"/>
+      <w:pPr>
+        <w:ind w:left="2120" w:hanging="440"/>
+      </w:pPr>
+      <w:rPr>
+        <w:rFonts w:ascii="Wingdings" w:hAnsi="Wingdings" w:hint="default"/>
+      </w:rPr>
+    </w:lvl>
+    <w:lvl w:ilvl="2" w:tplc="04090005" w:tentative="1">
+      <w:start w:val="1"/>
+      <w:numFmt w:val="bullet"/>
+      <w:lvlText w:val=""/>
+      <w:lvlJc w:val="left"/>
+      <w:pPr>
+        <w:ind w:left="2560" w:hanging="440"/>
+      </w:pPr>
+      <w:rPr>
+        <w:rFonts w:ascii="Wingdings" w:hAnsi="Wingdings" w:hint="default"/>
+      </w:rPr>
+    </w:lvl>
+    <w:lvl w:ilvl="3" w:tplc="04090001" w:tentative="1">
+      <w:start w:val="1"/>
+      <w:numFmt w:val="bullet"/>
+      <w:lvlText w:val=""/>
+      <w:lvlJc w:val="left"/>
+      <w:pPr>
+        <w:ind w:left="3000" w:hanging="440"/>
+      </w:pPr>
+      <w:rPr>
+        <w:rFonts w:ascii="Wingdings" w:hAnsi="Wingdings" w:hint="default"/>
+      </w:rPr>
+    </w:lvl>
+    <w:lvl w:ilvl="4" w:tplc="04090003" w:tentative="1">
+      <w:start w:val="1"/>
+      <w:numFmt w:val="bullet"/>
+      <w:lvlText w:val=""/>
+      <w:lvlJc w:val="left"/>
+      <w:pPr>
+        <w:ind w:left="3440" w:hanging="440"/>
+      </w:pPr>
+      <w:rPr>
+        <w:rFonts w:ascii="Wingdings" w:hAnsi="Wingdings" w:hint="default"/>
+      </w:rPr>
+    </w:lvl>
+    <w:lvl w:ilvl="5" w:tplc="04090005" w:tentative="1">
+      <w:start w:val="1"/>
+      <w:numFmt w:val="bullet"/>
+      <w:lvlText w:val=""/>
+      <w:lvlJc w:val="left"/>
+      <w:pPr>
+        <w:ind w:left="3880" w:hanging="440"/>
+      </w:pPr>
+      <w:rPr>
+        <w:rFonts w:ascii="Wingdings" w:hAnsi="Wingdings" w:hint="default"/>
+      </w:rPr>
+    </w:lvl>
+    <w:lvl w:ilvl="6" w:tplc="04090001" w:tentative="1">
+      <w:start w:val="1"/>
+      <w:numFmt w:val="bullet"/>
+      <w:lvlText w:val=""/>
+      <w:lvlJc w:val="left"/>
+      <w:pPr>
+        <w:ind w:left="4320" w:hanging="440"/>
+      </w:pPr>
+      <w:rPr>
+        <w:rFonts w:ascii="Wingdings" w:hAnsi="Wingdings" w:hint="default"/>
+      </w:rPr>
+    </w:lvl>
+    <w:lvl w:ilvl="7" w:tplc="04090003" w:tentative="1">
+      <w:start w:val="1"/>
+      <w:numFmt w:val="bullet"/>
+      <w:lvlText w:val=""/>
+      <w:lvlJc w:val="left"/>
+      <w:pPr>
+        <w:ind w:left="4760" w:hanging="440"/>
+      </w:pPr>
+      <w:rPr>
+        <w:rFonts w:ascii="Wingdings" w:hAnsi="Wingdings" w:hint="default"/>
+      </w:rPr>
+    </w:lvl>
+    <w:lvl w:ilvl="8" w:tplc="04090005" w:tentative="1">
+      <w:start w:val="1"/>
+      <w:numFmt w:val="bullet"/>
+      <w:lvlText w:val=""/>
+      <w:lvlJc w:val="left"/>
+      <w:pPr>
+        <w:ind w:left="5200" w:hanging="440"/>
+      </w:pPr>
+      <w:rPr>
+        <w:rFonts w:ascii="Wingdings" w:hAnsi="Wingdings" w:hint="default"/>
+      </w:rPr>
+    </w:lvl>
+  </w:abstractNum>
+  <w:abstractNum w:abstractNumId="12" w15:restartNumberingAfterBreak="0">
+    <w:nsid w:val="6997046D"/>
+    <w:multiLevelType w:val="hybridMultilevel"/>
+    <w:tmpl w:val="3182B6D4"/>
+    <w:lvl w:ilvl="0" w:tplc="3A0C4AE8">
+      <w:start w:val="10"/>
+      <w:numFmt w:val="bullet"/>
+      <w:lvlText w:val=""/>
+      <w:lvlJc w:val="left"/>
+      <w:pPr>
+        <w:ind w:left="785" w:hanging="360"/>
+      </w:pPr>
+      <w:rPr>
+        <w:rFonts w:ascii="Wingdings" w:eastAsiaTheme="minorEastAsia" w:hAnsi="Wingdings" w:cstheme="minorBidi" w:hint="default"/>
+      </w:rPr>
+    </w:lvl>
+    <w:lvl w:ilvl="1" w:tplc="04090003" w:tentative="1">
+      <w:start w:val="1"/>
+      <w:numFmt w:val="bullet"/>
+      <w:lvlText w:val=""/>
+      <w:lvlJc w:val="left"/>
+      <w:pPr>
+        <w:ind w:left="1680" w:hanging="440"/>
+      </w:pPr>
+      <w:rPr>
+        <w:rFonts w:ascii="Wingdings" w:hAnsi="Wingdings" w:hint="default"/>
+      </w:rPr>
+    </w:lvl>
+    <w:lvl w:ilvl="2" w:tplc="04090005" w:tentative="1">
+      <w:start w:val="1"/>
+      <w:numFmt w:val="bullet"/>
+      <w:lvlText w:val=""/>
+      <w:lvlJc w:val="left"/>
+      <w:pPr>
+        <w:ind w:left="2120" w:hanging="440"/>
+      </w:pPr>
+      <w:rPr>
+        <w:rFonts w:ascii="Wingdings" w:hAnsi="Wingdings" w:hint="default"/>
+      </w:rPr>
+    </w:lvl>
+    <w:lvl w:ilvl="3" w:tplc="04090001" w:tentative="1">
+      <w:start w:val="1"/>
+      <w:numFmt w:val="bullet"/>
+      <w:lvlText w:val=""/>
+      <w:lvlJc w:val="left"/>
+      <w:pPr>
+        <w:ind w:left="2560" w:hanging="440"/>
+      </w:pPr>
+      <w:rPr>
+        <w:rFonts w:ascii="Wingdings" w:hAnsi="Wingdings" w:hint="default"/>
+      </w:rPr>
+    </w:lvl>
+    <w:lvl w:ilvl="4" w:tplc="04090003" w:tentative="1">
+      <w:start w:val="1"/>
+      <w:numFmt w:val="bullet"/>
+      <w:lvlText w:val=""/>
+      <w:lvlJc w:val="left"/>
+      <w:pPr>
+        <w:ind w:left="3000" w:hanging="440"/>
+      </w:pPr>
+      <w:rPr>
+        <w:rFonts w:ascii="Wingdings" w:hAnsi="Wingdings" w:hint="default"/>
+      </w:rPr>
+    </w:lvl>
+    <w:lvl w:ilvl="5" w:tplc="04090005" w:tentative="1">
+      <w:start w:val="1"/>
+      <w:numFmt w:val="bullet"/>
+      <w:lvlText w:val=""/>
+      <w:lvlJc w:val="left"/>
+      <w:pPr>
+        <w:ind w:left="3440" w:hanging="440"/>
+      </w:pPr>
+      <w:rPr>
+        <w:rFonts w:ascii="Wingdings" w:hAnsi="Wingdings" w:hint="default"/>
+      </w:rPr>
+    </w:lvl>
+    <w:lvl w:ilvl="6" w:tplc="04090001" w:tentative="1">
+      <w:start w:val="1"/>
+      <w:numFmt w:val="bullet"/>
+      <w:lvlText w:val=""/>
+      <w:lvlJc w:val="left"/>
+      <w:pPr>
+        <w:ind w:left="3880" w:hanging="440"/>
+      </w:pPr>
+      <w:rPr>
+        <w:rFonts w:ascii="Wingdings" w:hAnsi="Wingdings" w:hint="default"/>
+      </w:rPr>
+    </w:lvl>
+    <w:lvl w:ilvl="7" w:tplc="04090003" w:tentative="1">
+      <w:start w:val="1"/>
+      <w:numFmt w:val="bullet"/>
+      <w:lvlText w:val=""/>
+      <w:lvlJc w:val="left"/>
+      <w:pPr>
+        <w:ind w:left="4320" w:hanging="440"/>
+      </w:pPr>
+      <w:rPr>
+        <w:rFonts w:ascii="Wingdings" w:hAnsi="Wingdings" w:hint="default"/>
+      </w:rPr>
+    </w:lvl>
+    <w:lvl w:ilvl="8" w:tplc="04090005" w:tentative="1">
+      <w:start w:val="1"/>
+      <w:numFmt w:val="bullet"/>
+      <w:lvlText w:val=""/>
+      <w:lvlJc w:val="left"/>
+      <w:pPr>
+        <w:ind w:left="4760" w:hanging="440"/>
+      </w:pPr>
+      <w:rPr>
+        <w:rFonts w:ascii="Wingdings" w:hAnsi="Wingdings" w:hint="default"/>
+      </w:rPr>
+    </w:lvl>
+  </w:abstractNum>
+  <w:abstractNum w:abstractNumId="13" w15:restartNumberingAfterBreak="0">
+    <w:nsid w:val="727A01D9"/>
+    <w:multiLevelType w:val="hybridMultilevel"/>
+    <w:tmpl w:val="FB5CB914"/>
+    <w:lvl w:ilvl="0" w:tplc="04090009">
+      <w:start w:val="1"/>
+      <w:numFmt w:val="bullet"/>
+      <w:lvlText w:val=""/>
+      <w:lvlJc w:val="left"/>
+      <w:pPr>
+        <w:ind w:left="880" w:hanging="440"/>
       </w:pPr>
       <w:rPr>
         <w:rFonts w:ascii="Wingdings" w:hAnsi="Wingdings" w:hint="default"/>
@@ -11702,7 +13396,7 @@
       <w:lvlText w:val=""/>
       <w:lvlJc w:val="left"/>
       <w:pPr>
-        <w:ind w:left="2120" w:hanging="440"/>
+        <w:ind w:left="1320" w:hanging="440"/>
       </w:pPr>
       <w:rPr>
         <w:rFonts w:ascii="Wingdings" w:hAnsi="Wingdings" w:hint="default"/>
@@ -11714,7 +13408,7 @@
       <w:lvlText w:val=""/>
       <w:lvlJc w:val="left"/>
       <w:pPr>
-        <w:ind w:left="2560" w:hanging="440"/>
+        <w:ind w:left="1760" w:hanging="440"/>
       </w:pPr>
       <w:rPr>
         <w:rFonts w:ascii="Wingdings" w:hAnsi="Wingdings" w:hint="default"/>
@@ -11726,7 +13420,7 @@
       <w:lvlText w:val=""/>
       <w:lvlJc w:val="left"/>
       <w:pPr>
-        <w:ind w:left="3000" w:hanging="440"/>
+        <w:ind w:left="2200" w:hanging="440"/>
       </w:pPr>
       <w:rPr>
         <w:rFonts w:ascii="Wingdings" w:hAnsi="Wingdings" w:hint="default"/>
@@ -11738,7 +13432,7 @@
       <w:lvlText w:val=""/>
       <w:lvlJc w:val="left"/>
       <w:pPr>
-        <w:ind w:left="3440" w:hanging="440"/>
+        <w:ind w:left="2640" w:hanging="440"/>
       </w:pPr>
       <w:rPr>
         <w:rFonts w:ascii="Wingdings" w:hAnsi="Wingdings" w:hint="default"/>
@@ -11750,7 +13444,7 @@
       <w:lvlText w:val=""/>
       <w:lvlJc w:val="left"/>
       <w:pPr>
-        <w:ind w:left="3880" w:hanging="440"/>
+        <w:ind w:left="3080" w:hanging="440"/>
       </w:pPr>
       <w:rPr>
         <w:rFonts w:ascii="Wingdings" w:hAnsi="Wingdings" w:hint="default"/>
@@ -11762,7 +13456,7 @@
       <w:lvlText w:val=""/>
       <w:lvlJc w:val="left"/>
       <w:pPr>
-        <w:ind w:left="4320" w:hanging="440"/>
+        <w:ind w:left="3520" w:hanging="440"/>
       </w:pPr>
       <w:rPr>
         <w:rFonts w:ascii="Wingdings" w:hAnsi="Wingdings" w:hint="default"/>
@@ -11774,7 +13468,7 @@
       <w:lvlText w:val=""/>
       <w:lvlJc w:val="left"/>
       <w:pPr>
-        <w:ind w:left="4760" w:hanging="440"/>
+        <w:ind w:left="3960" w:hanging="440"/>
       </w:pPr>
       <w:rPr>
         <w:rFonts w:ascii="Wingdings" w:hAnsi="Wingdings" w:hint="default"/>
@@ -11786,232 +13480,6 @@
       <w:lvlText w:val=""/>
       <w:lvlJc w:val="left"/>
       <w:pPr>
-        <w:ind w:left="5200" w:hanging="440"/>
-      </w:pPr>
-      <w:rPr>
-        <w:rFonts w:ascii="Wingdings" w:hAnsi="Wingdings" w:hint="default"/>
-      </w:rPr>
-    </w:lvl>
-  </w:abstractNum>
-  <w:abstractNum w:abstractNumId="11" w15:restartNumberingAfterBreak="0">
-    <w:nsid w:val="6997046D"/>
-    <w:multiLevelType w:val="hybridMultilevel"/>
-    <w:tmpl w:val="3182B6D4"/>
-    <w:lvl w:ilvl="0" w:tplc="3A0C4AE8">
-      <w:start w:val="10"/>
-      <w:numFmt w:val="bullet"/>
-      <w:lvlText w:val=""/>
-      <w:lvlJc w:val="left"/>
-      <w:pPr>
-        <w:ind w:left="785" w:hanging="360"/>
-      </w:pPr>
-      <w:rPr>
-        <w:rFonts w:ascii="Wingdings" w:eastAsiaTheme="minorEastAsia" w:hAnsi="Wingdings" w:cstheme="minorBidi" w:hint="default"/>
-      </w:rPr>
-    </w:lvl>
-    <w:lvl w:ilvl="1" w:tplc="04090003" w:tentative="1">
-      <w:start w:val="1"/>
-      <w:numFmt w:val="bullet"/>
-      <w:lvlText w:val=""/>
-      <w:lvlJc w:val="left"/>
-      <w:pPr>
-        <w:ind w:left="1680" w:hanging="440"/>
-      </w:pPr>
-      <w:rPr>
-        <w:rFonts w:ascii="Wingdings" w:hAnsi="Wingdings" w:hint="default"/>
-      </w:rPr>
-    </w:lvl>
-    <w:lvl w:ilvl="2" w:tplc="04090005" w:tentative="1">
-      <w:start w:val="1"/>
-      <w:numFmt w:val="bullet"/>
-      <w:lvlText w:val=""/>
-      <w:lvlJc w:val="left"/>
-      <w:pPr>
-        <w:ind w:left="2120" w:hanging="440"/>
-      </w:pPr>
-      <w:rPr>
-        <w:rFonts w:ascii="Wingdings" w:hAnsi="Wingdings" w:hint="default"/>
-      </w:rPr>
-    </w:lvl>
-    <w:lvl w:ilvl="3" w:tplc="04090001" w:tentative="1">
-      <w:start w:val="1"/>
-      <w:numFmt w:val="bullet"/>
-      <w:lvlText w:val=""/>
-      <w:lvlJc w:val="left"/>
-      <w:pPr>
-        <w:ind w:left="2560" w:hanging="440"/>
-      </w:pPr>
-      <w:rPr>
-        <w:rFonts w:ascii="Wingdings" w:hAnsi="Wingdings" w:hint="default"/>
-      </w:rPr>
-    </w:lvl>
-    <w:lvl w:ilvl="4" w:tplc="04090003" w:tentative="1">
-      <w:start w:val="1"/>
-      <w:numFmt w:val="bullet"/>
-      <w:lvlText w:val=""/>
-      <w:lvlJc w:val="left"/>
-      <w:pPr>
-        <w:ind w:left="3000" w:hanging="440"/>
-      </w:pPr>
-      <w:rPr>
-        <w:rFonts w:ascii="Wingdings" w:hAnsi="Wingdings" w:hint="default"/>
-      </w:rPr>
-    </w:lvl>
-    <w:lvl w:ilvl="5" w:tplc="04090005" w:tentative="1">
-      <w:start w:val="1"/>
-      <w:numFmt w:val="bullet"/>
-      <w:lvlText w:val=""/>
-      <w:lvlJc w:val="left"/>
-      <w:pPr>
-        <w:ind w:left="3440" w:hanging="440"/>
-      </w:pPr>
-      <w:rPr>
-        <w:rFonts w:ascii="Wingdings" w:hAnsi="Wingdings" w:hint="default"/>
-      </w:rPr>
-    </w:lvl>
-    <w:lvl w:ilvl="6" w:tplc="04090001" w:tentative="1">
-      <w:start w:val="1"/>
-      <w:numFmt w:val="bullet"/>
-      <w:lvlText w:val=""/>
-      <w:lvlJc w:val="left"/>
-      <w:pPr>
-        <w:ind w:left="3880" w:hanging="440"/>
-      </w:pPr>
-      <w:rPr>
-        <w:rFonts w:ascii="Wingdings" w:hAnsi="Wingdings" w:hint="default"/>
-      </w:rPr>
-    </w:lvl>
-    <w:lvl w:ilvl="7" w:tplc="04090003" w:tentative="1">
-      <w:start w:val="1"/>
-      <w:numFmt w:val="bullet"/>
-      <w:lvlText w:val=""/>
-      <w:lvlJc w:val="left"/>
-      <w:pPr>
-        <w:ind w:left="4320" w:hanging="440"/>
-      </w:pPr>
-      <w:rPr>
-        <w:rFonts w:ascii="Wingdings" w:hAnsi="Wingdings" w:hint="default"/>
-      </w:rPr>
-    </w:lvl>
-    <w:lvl w:ilvl="8" w:tplc="04090005" w:tentative="1">
-      <w:start w:val="1"/>
-      <w:numFmt w:val="bullet"/>
-      <w:lvlText w:val=""/>
-      <w:lvlJc w:val="left"/>
-      <w:pPr>
-        <w:ind w:left="4760" w:hanging="440"/>
-      </w:pPr>
-      <w:rPr>
-        <w:rFonts w:ascii="Wingdings" w:hAnsi="Wingdings" w:hint="default"/>
-      </w:rPr>
-    </w:lvl>
-  </w:abstractNum>
-  <w:abstractNum w:abstractNumId="12" w15:restartNumberingAfterBreak="0">
-    <w:nsid w:val="727A01D9"/>
-    <w:multiLevelType w:val="hybridMultilevel"/>
-    <w:tmpl w:val="FB5CB914"/>
-    <w:lvl w:ilvl="0" w:tplc="04090009">
-      <w:start w:val="1"/>
-      <w:numFmt w:val="bullet"/>
-      <w:lvlText w:val=""/>
-      <w:lvlJc w:val="left"/>
-      <w:pPr>
-        <w:ind w:left="880" w:hanging="440"/>
-      </w:pPr>
-      <w:rPr>
-        <w:rFonts w:ascii="Wingdings" w:hAnsi="Wingdings" w:hint="default"/>
-      </w:rPr>
-    </w:lvl>
-    <w:lvl w:ilvl="1" w:tplc="04090003" w:tentative="1">
-      <w:start w:val="1"/>
-      <w:numFmt w:val="bullet"/>
-      <w:lvlText w:val=""/>
-      <w:lvlJc w:val="left"/>
-      <w:pPr>
-        <w:ind w:left="1320" w:hanging="440"/>
-      </w:pPr>
-      <w:rPr>
-        <w:rFonts w:ascii="Wingdings" w:hAnsi="Wingdings" w:hint="default"/>
-      </w:rPr>
-    </w:lvl>
-    <w:lvl w:ilvl="2" w:tplc="04090005" w:tentative="1">
-      <w:start w:val="1"/>
-      <w:numFmt w:val="bullet"/>
-      <w:lvlText w:val=""/>
-      <w:lvlJc w:val="left"/>
-      <w:pPr>
-        <w:ind w:left="1760" w:hanging="440"/>
-      </w:pPr>
-      <w:rPr>
-        <w:rFonts w:ascii="Wingdings" w:hAnsi="Wingdings" w:hint="default"/>
-      </w:rPr>
-    </w:lvl>
-    <w:lvl w:ilvl="3" w:tplc="04090001" w:tentative="1">
-      <w:start w:val="1"/>
-      <w:numFmt w:val="bullet"/>
-      <w:lvlText w:val=""/>
-      <w:lvlJc w:val="left"/>
-      <w:pPr>
-        <w:ind w:left="2200" w:hanging="440"/>
-      </w:pPr>
-      <w:rPr>
-        <w:rFonts w:ascii="Wingdings" w:hAnsi="Wingdings" w:hint="default"/>
-      </w:rPr>
-    </w:lvl>
-    <w:lvl w:ilvl="4" w:tplc="04090003" w:tentative="1">
-      <w:start w:val="1"/>
-      <w:numFmt w:val="bullet"/>
-      <w:lvlText w:val=""/>
-      <w:lvlJc w:val="left"/>
-      <w:pPr>
-        <w:ind w:left="2640" w:hanging="440"/>
-      </w:pPr>
-      <w:rPr>
-        <w:rFonts w:ascii="Wingdings" w:hAnsi="Wingdings" w:hint="default"/>
-      </w:rPr>
-    </w:lvl>
-    <w:lvl w:ilvl="5" w:tplc="04090005" w:tentative="1">
-      <w:start w:val="1"/>
-      <w:numFmt w:val="bullet"/>
-      <w:lvlText w:val=""/>
-      <w:lvlJc w:val="left"/>
-      <w:pPr>
-        <w:ind w:left="3080" w:hanging="440"/>
-      </w:pPr>
-      <w:rPr>
-        <w:rFonts w:ascii="Wingdings" w:hAnsi="Wingdings" w:hint="default"/>
-      </w:rPr>
-    </w:lvl>
-    <w:lvl w:ilvl="6" w:tplc="04090001" w:tentative="1">
-      <w:start w:val="1"/>
-      <w:numFmt w:val="bullet"/>
-      <w:lvlText w:val=""/>
-      <w:lvlJc w:val="left"/>
-      <w:pPr>
-        <w:ind w:left="3520" w:hanging="440"/>
-      </w:pPr>
-      <w:rPr>
-        <w:rFonts w:ascii="Wingdings" w:hAnsi="Wingdings" w:hint="default"/>
-      </w:rPr>
-    </w:lvl>
-    <w:lvl w:ilvl="7" w:tplc="04090003" w:tentative="1">
-      <w:start w:val="1"/>
-      <w:numFmt w:val="bullet"/>
-      <w:lvlText w:val=""/>
-      <w:lvlJc w:val="left"/>
-      <w:pPr>
-        <w:ind w:left="3960" w:hanging="440"/>
-      </w:pPr>
-      <w:rPr>
-        <w:rFonts w:ascii="Wingdings" w:hAnsi="Wingdings" w:hint="default"/>
-      </w:rPr>
-    </w:lvl>
-    <w:lvl w:ilvl="8" w:tplc="04090005" w:tentative="1">
-      <w:start w:val="1"/>
-      <w:numFmt w:val="bullet"/>
-      <w:lvlText w:val=""/>
-      <w:lvlJc w:val="left"/>
-      <w:pPr>
         <w:ind w:left="4400" w:hanging="440"/>
       </w:pPr>
       <w:rPr>
@@ -12020,42 +13488,45 @@
     </w:lvl>
   </w:abstractNum>
   <w:num w:numId="1" w16cid:durableId="278339669">
+    <w:abstractNumId w:val="7"/>
+  </w:num>
+  <w:num w:numId="2" w16cid:durableId="1537352401">
+    <w:abstractNumId w:val="9"/>
+  </w:num>
+  <w:num w:numId="3" w16cid:durableId="1269705011">
+    <w:abstractNumId w:val="5"/>
+  </w:num>
+  <w:num w:numId="4" w16cid:durableId="18090643">
+    <w:abstractNumId w:val="10"/>
+  </w:num>
+  <w:num w:numId="5" w16cid:durableId="1116169308">
+    <w:abstractNumId w:val="4"/>
+  </w:num>
+  <w:num w:numId="6" w16cid:durableId="187910440">
+    <w:abstractNumId w:val="2"/>
+  </w:num>
+  <w:num w:numId="7" w16cid:durableId="764570186">
+    <w:abstractNumId w:val="11"/>
+  </w:num>
+  <w:num w:numId="8" w16cid:durableId="911424792">
+    <w:abstractNumId w:val="13"/>
+  </w:num>
+  <w:num w:numId="9" w16cid:durableId="1443766221">
+    <w:abstractNumId w:val="8"/>
+  </w:num>
+  <w:num w:numId="10" w16cid:durableId="694189051">
+    <w:abstractNumId w:val="3"/>
+  </w:num>
+  <w:num w:numId="11" w16cid:durableId="962466614">
     <w:abstractNumId w:val="6"/>
   </w:num>
-  <w:num w:numId="2" w16cid:durableId="1537352401">
-    <w:abstractNumId w:val="8"/>
+  <w:num w:numId="12" w16cid:durableId="1806466577">
+    <w:abstractNumId w:val="12"/>
   </w:num>
-  <w:num w:numId="3" w16cid:durableId="1269705011">
-    <w:abstractNumId w:val="4"/>
-  </w:num>
-  <w:num w:numId="4" w16cid:durableId="18090643">
-    <w:abstractNumId w:val="9"/>
-  </w:num>
-  <w:num w:numId="5" w16cid:durableId="1116169308">
-    <w:abstractNumId w:val="3"/>
-  </w:num>
-  <w:num w:numId="6" w16cid:durableId="187910440">
+  <w:num w:numId="13" w16cid:durableId="329990136">
     <w:abstractNumId w:val="1"/>
   </w:num>
-  <w:num w:numId="7" w16cid:durableId="764570186">
-    <w:abstractNumId w:val="10"/>
-  </w:num>
-  <w:num w:numId="8" w16cid:durableId="911424792">
-    <w:abstractNumId w:val="12"/>
-  </w:num>
-  <w:num w:numId="9" w16cid:durableId="1443766221">
-    <w:abstractNumId w:val="7"/>
-  </w:num>
-  <w:num w:numId="10" w16cid:durableId="694189051">
-    <w:abstractNumId w:val="2"/>
-  </w:num>
-  <w:num w:numId="11" w16cid:durableId="962466614">
-    <w:abstractNumId w:val="5"/>
-  </w:num>
-  <w:num w:numId="12" w16cid:durableId="1806466577">
-    <w:abstractNumId w:val="11"/>
-  </w:num>
-  <w:num w:numId="13" w16cid:durableId="329990136">
+  <w:num w:numId="14" w16cid:durableId="2010794031">
     <w:abstractNumId w:val="0"/>
   </w:num>
 </w:numbering>
@@ -12387,13 +13858,13 @@
     <w:uiPriority w:val="9"/>
     <w:unhideWhenUsed/>
     <w:qFormat/>
-    <w:rsid w:val="008C6072"/>
+    <w:rsid w:val="00507E79"/>
     <w:pPr>
       <w:keepNext/>
       <w:outlineLvl w:val="1"/>
     </w:pPr>
     <w:rPr>
-      <w:rFonts w:asciiTheme="majorHAnsi" w:eastAsia="HY얕은샘물M" w:hAnsiTheme="majorHAnsi" w:cstheme="majorBidi"/>
+      <w:rFonts w:asciiTheme="majorHAnsi" w:eastAsia="Microsoft GothicNeo" w:hAnsiTheme="majorHAnsi" w:cstheme="majorBidi"/>
       <w:b/>
       <w:sz w:val="40"/>
     </w:rPr>
@@ -12406,14 +13877,14 @@
     <w:uiPriority w:val="9"/>
     <w:unhideWhenUsed/>
     <w:qFormat/>
-    <w:rsid w:val="008C6072"/>
+    <w:rsid w:val="00507E79"/>
     <w:pPr>
       <w:keepNext/>
       <w:ind w:leftChars="300" w:left="300" w:hangingChars="200" w:hanging="2000"/>
       <w:outlineLvl w:val="2"/>
     </w:pPr>
     <w:rPr>
-      <w:rFonts w:asciiTheme="majorHAnsi" w:eastAsia="HY엽서L" w:hAnsiTheme="majorHAnsi" w:cstheme="majorBidi"/>
+      <w:rFonts w:asciiTheme="majorHAnsi" w:eastAsia="Microsoft GothicNeo Light" w:hAnsiTheme="majorHAnsi" w:cstheme="majorBidi"/>
       <w:sz w:val="28"/>
     </w:rPr>
   </w:style>
@@ -12425,14 +13896,14 @@
     <w:uiPriority w:val="9"/>
     <w:unhideWhenUsed/>
     <w:qFormat/>
-    <w:rsid w:val="008C6072"/>
+    <w:rsid w:val="00507E79"/>
     <w:pPr>
       <w:keepNext/>
       <w:ind w:leftChars="400" w:left="400" w:hangingChars="200" w:hanging="2000"/>
       <w:outlineLvl w:val="3"/>
     </w:pPr>
     <w:rPr>
-      <w:rFonts w:eastAsia="HGMaruGothicMPRO"/>
+      <w:rFonts w:eastAsia="휴먼편지체"/>
       <w:b/>
       <w:bCs/>
       <w:sz w:val="24"/>
@@ -12472,14 +13943,14 @@
     <w:link w:val="Char"/>
     <w:uiPriority w:val="10"/>
     <w:qFormat/>
-    <w:rsid w:val="008C6072"/>
+    <w:rsid w:val="00507E79"/>
     <w:pPr>
       <w:spacing w:before="240" w:after="120"/>
       <w:jc w:val="center"/>
       <w:outlineLvl w:val="0"/>
     </w:pPr>
     <w:rPr>
-      <w:rFonts w:asciiTheme="majorHAnsi" w:eastAsiaTheme="majorEastAsia" w:hAnsiTheme="majorHAnsi" w:cstheme="majorBidi"/>
+      <w:rFonts w:asciiTheme="majorHAnsi" w:eastAsia="HY헤드라인M" w:hAnsiTheme="majorHAnsi" w:cstheme="majorBidi"/>
       <w:b/>
       <w:bCs/>
       <w:sz w:val="36"/>
@@ -12491,9 +13962,9 @@
     <w:basedOn w:val="a0"/>
     <w:link w:val="a3"/>
     <w:uiPriority w:val="10"/>
-    <w:rsid w:val="008C6072"/>
+    <w:rsid w:val="00507E79"/>
     <w:rPr>
-      <w:rFonts w:asciiTheme="majorHAnsi" w:eastAsiaTheme="majorEastAsia" w:hAnsiTheme="majorHAnsi" w:cstheme="majorBidi"/>
+      <w:rFonts w:asciiTheme="majorHAnsi" w:eastAsia="HY헤드라인M" w:hAnsiTheme="majorHAnsi" w:cstheme="majorBidi"/>
       <w:b/>
       <w:bCs/>
       <w:sz w:val="36"/>
@@ -12766,9 +14237,9 @@
     <w:basedOn w:val="a0"/>
     <w:link w:val="2"/>
     <w:uiPriority w:val="9"/>
-    <w:rsid w:val="008C6072"/>
+    <w:rsid w:val="00507E79"/>
     <w:rPr>
-      <w:rFonts w:asciiTheme="majorHAnsi" w:eastAsia="HY얕은샘물M" w:hAnsiTheme="majorHAnsi" w:cstheme="majorBidi"/>
+      <w:rFonts w:asciiTheme="majorHAnsi" w:eastAsia="Microsoft GothicNeo" w:hAnsiTheme="majorHAnsi" w:cstheme="majorBidi"/>
       <w:b/>
       <w:sz w:val="40"/>
     </w:rPr>
@@ -12778,9 +14249,9 @@
     <w:basedOn w:val="a0"/>
     <w:link w:val="3"/>
     <w:uiPriority w:val="9"/>
-    <w:rsid w:val="008C6072"/>
+    <w:rsid w:val="00507E79"/>
     <w:rPr>
-      <w:rFonts w:asciiTheme="majorHAnsi" w:eastAsia="HY엽서L" w:hAnsiTheme="majorHAnsi" w:cstheme="majorBidi"/>
+      <w:rFonts w:asciiTheme="majorHAnsi" w:eastAsia="Microsoft GothicNeo Light" w:hAnsiTheme="majorHAnsi" w:cstheme="majorBidi"/>
       <w:sz w:val="28"/>
     </w:rPr>
   </w:style>
@@ -13077,9 +14548,9 @@
     <w:basedOn w:val="a0"/>
     <w:link w:val="4"/>
     <w:uiPriority w:val="9"/>
-    <w:rsid w:val="008C6072"/>
+    <w:rsid w:val="00507E79"/>
     <w:rPr>
-      <w:rFonts w:eastAsia="HGMaruGothicMPRO"/>
+      <w:rFonts w:eastAsia="휴먼편지체"/>
       <w:b/>
       <w:bCs/>
       <w:sz w:val="24"/>
